--- a/Deliverables/Lorann - Report.docx
+++ b/Deliverables/Lorann - Report.docx
@@ -13,285 +13,22 @@
           <w:lang w:val="en-US"/>
         </w:rPr>
       </w:pPr>
-      <w:proofErr w:type="spellStart"/>
-      <w:r>
-        <w:rPr>
-          <w:rFonts w:cs="Times New Roman"/>
-          <w:sz w:val="96"/>
-          <w:szCs w:val="24"/>
-          <w:lang w:val="en-US"/>
-        </w:rPr>
-        <w:t>Lorann</w:t>
-      </w:r>
-      <w:proofErr w:type="spellEnd"/>
-    </w:p>
-    <w:p>
-      <w:pPr>
-        <w:spacing w:after="0"/>
-        <w:jc w:val="center"/>
-        <w:rPr>
-          <w:rFonts w:cs="Times New Roman"/>
-          <w:sz w:val="36"/>
-          <w:szCs w:val="24"/>
-          <w:lang w:val="en-US"/>
-        </w:rPr>
-      </w:pPr>
-    </w:p>
-    <w:p>
-      <w:pPr>
-        <w:spacing w:after="0"/>
-        <w:jc w:val="center"/>
-        <w:rPr>
-          <w:rFonts w:cs="Times New Roman"/>
-          <w:sz w:val="36"/>
-          <w:szCs w:val="24"/>
-          <w:lang w:val="en-US"/>
-        </w:rPr>
-      </w:pPr>
-      <w:r>
-        <w:rPr>
-          <w:rFonts w:cs="Times New Roman"/>
-          <w:sz w:val="36"/>
-          <w:szCs w:val="24"/>
-          <w:lang w:val="en-US"/>
-        </w:rPr>
-        <w:t>An abandonware recreation</w:t>
-      </w:r>
-    </w:p>
-    <w:p>
-      <w:pPr>
-        <w:spacing w:after="0"/>
-        <w:rPr>
-          <w:rFonts w:cs="Times New Roman"/>
-          <w:sz w:val="36"/>
-          <w:szCs w:val="24"/>
-          <w:lang w:val="en-US"/>
-        </w:rPr>
-      </w:pPr>
-    </w:p>
-    <w:p>
-      <w:pPr>
-        <w:spacing w:after="0"/>
-        <w:rPr>
-          <w:rFonts w:cs="Times New Roman"/>
-          <w:sz w:val="24"/>
-          <w:szCs w:val="24"/>
-          <w:lang w:val="en-US"/>
-        </w:rPr>
-      </w:pPr>
-    </w:p>
-    <w:p>
-      <w:pPr>
-        <w:spacing w:after="0"/>
-        <w:jc w:val="center"/>
-        <w:rPr>
-          <w:rFonts w:cs="Times New Roman"/>
-          <w:i/>
-          <w:sz w:val="36"/>
-          <w:szCs w:val="24"/>
-          <w:lang w:val="en-US"/>
-        </w:rPr>
-      </w:pPr>
-      <w:r>
-        <w:rPr>
-          <w:rFonts w:cs="Times New Roman"/>
-          <w:i/>
-          <w:sz w:val="36"/>
-          <w:szCs w:val="24"/>
-          <w:lang w:val="en-US"/>
-        </w:rPr>
-        <w:t xml:space="preserve">Java / OOP / UML </w:t>
-      </w:r>
-      <w:proofErr w:type="spellStart"/>
-      <w:r>
-        <w:rPr>
-          <w:rFonts w:cs="Times New Roman"/>
-          <w:i/>
-          <w:sz w:val="36"/>
-          <w:szCs w:val="24"/>
-          <w:lang w:val="en-US"/>
-        </w:rPr>
-        <w:t>Progamming</w:t>
-      </w:r>
-      <w:proofErr w:type="spellEnd"/>
-    </w:p>
-    <w:p>
-      <w:pPr>
-        <w:spacing w:after="0"/>
-        <w:rPr>
-          <w:rFonts w:cs="Times New Roman"/>
-          <w:sz w:val="24"/>
-          <w:szCs w:val="24"/>
-          <w:lang w:val="en-US"/>
-        </w:rPr>
-      </w:pPr>
-    </w:p>
-    <w:p>
-      <w:pPr>
-        <w:spacing w:after="0"/>
-        <w:jc w:val="center"/>
-        <w:rPr>
-          <w:rFonts w:cs="Times New Roman"/>
-          <w:sz w:val="28"/>
-          <w:szCs w:val="24"/>
-          <w:lang w:val="en-US"/>
-        </w:rPr>
-      </w:pPr>
-    </w:p>
-    <w:p>
-      <w:pPr>
-        <w:spacing w:after="0"/>
-        <w:jc w:val="center"/>
-        <w:rPr>
-          <w:rFonts w:cs="Times New Roman"/>
-          <w:sz w:val="28"/>
-          <w:szCs w:val="24"/>
-          <w:lang w:val="en-US"/>
-        </w:rPr>
-      </w:pPr>
-      <w:r>
-        <w:rPr>
-          <w:rFonts w:cs="Times New Roman"/>
-          <w:sz w:val="28"/>
-          <w:szCs w:val="24"/>
-          <w:lang w:val="en-US"/>
-        </w:rPr>
-        <w:t>May / June 2018</w:t>
-      </w:r>
-    </w:p>
-    <w:p>
-      <w:pPr>
-        <w:spacing w:after="0"/>
-        <w:jc w:val="center"/>
-        <w:rPr>
-          <w:rFonts w:cs="Times New Roman"/>
-          <w:sz w:val="28"/>
-          <w:szCs w:val="24"/>
-          <w:lang w:val="en-US"/>
-        </w:rPr>
-      </w:pPr>
-    </w:p>
-    <w:p>
-      <w:pPr>
-        <w:spacing w:after="0"/>
-        <w:jc w:val="center"/>
-        <w:rPr>
-          <w:rFonts w:cs="Times New Roman"/>
-          <w:sz w:val="28"/>
-          <w:szCs w:val="24"/>
-          <w:lang w:val="en-US"/>
-        </w:rPr>
-      </w:pPr>
-      <w:proofErr w:type="spellStart"/>
-      <w:r>
-        <w:rPr>
-          <w:rFonts w:cs="Times New Roman"/>
-          <w:sz w:val="28"/>
-          <w:szCs w:val="24"/>
-          <w:lang w:val="en-US"/>
-        </w:rPr>
-        <w:t>Exia</w:t>
-      </w:r>
-      <w:proofErr w:type="spellEnd"/>
-      <w:r>
-        <w:rPr>
-          <w:rFonts w:cs="Times New Roman"/>
-          <w:sz w:val="28"/>
-          <w:szCs w:val="24"/>
-          <w:lang w:val="en-US"/>
-        </w:rPr>
-        <w:t xml:space="preserve"> CESI Orleans – Year 1</w:t>
-      </w:r>
-    </w:p>
-    <w:p>
-      <w:pPr>
-        <w:spacing w:after="0"/>
-        <w:rPr>
-          <w:rFonts w:cs="Times New Roman"/>
-          <w:sz w:val="24"/>
-          <w:szCs w:val="24"/>
-          <w:lang w:val="en-US"/>
-        </w:rPr>
-      </w:pPr>
-    </w:p>
-    <w:p>
-      <w:pPr>
-        <w:spacing w:after="0"/>
-        <w:jc w:val="center"/>
-        <w:rPr>
-          <w:rFonts w:cs="Times New Roman"/>
-          <w:sz w:val="24"/>
-          <w:szCs w:val="24"/>
-          <w:lang w:val="en-US"/>
-        </w:rPr>
-      </w:pPr>
-    </w:p>
-    <w:p>
-      <w:pPr>
-        <w:spacing w:after="0"/>
-        <w:jc w:val="center"/>
-        <w:rPr>
-          <w:rFonts w:cs="Times New Roman"/>
-          <w:b/>
-          <w:sz w:val="28"/>
-          <w:szCs w:val="24"/>
-        </w:rPr>
-      </w:pPr>
-      <w:r>
-        <w:rPr>
-          <w:rFonts w:cs="Times New Roman"/>
-          <w:b/>
-          <w:sz w:val="28"/>
-          <w:szCs w:val="24"/>
-        </w:rPr>
-        <w:t>Joël DIDIER, Nicolas Drapier, Bastien LE GALL, Thomas LOURENCO</w:t>
-      </w:r>
-    </w:p>
-    <w:p>
-      <w:pPr>
-        <w:spacing w:after="0"/>
-        <w:rPr>
-          <w:rFonts w:cs="Times New Roman"/>
-          <w:sz w:val="24"/>
-          <w:szCs w:val="24"/>
-        </w:rPr>
-      </w:pPr>
-    </w:p>
-    <w:p>
-      <w:pPr>
-        <w:spacing w:after="0"/>
-        <w:rPr>
-          <w:rFonts w:cs="Times New Roman"/>
-          <w:sz w:val="24"/>
-          <w:szCs w:val="24"/>
-        </w:rPr>
-      </w:pPr>
-    </w:p>
-    <w:p>
-      <w:pPr>
-        <w:spacing w:after="0"/>
-        <w:rPr>
-          <w:rFonts w:cs="Times New Roman"/>
-          <w:sz w:val="24"/>
-          <w:szCs w:val="24"/>
-        </w:rPr>
-      </w:pPr>
       <w:r>
         <w:rPr>
           <w:noProof/>
         </w:rPr>
         <w:drawing>
-          <wp:anchor distT="0" distB="0" distL="114300" distR="114300" simplePos="0" relativeHeight="251658240" behindDoc="0" locked="0" layoutInCell="1" allowOverlap="1" wp14:anchorId="62FFBE4E" wp14:editId="65024067">
+          <wp:anchor distT="0" distB="0" distL="114300" distR="114300" simplePos="0" relativeHeight="251658240" behindDoc="1" locked="0" layoutInCell="1" allowOverlap="1" wp14:anchorId="62FFBE4E" wp14:editId="14AF36FF">
             <wp:simplePos x="0" y="0"/>
-            <wp:positionH relativeFrom="margin">
-              <wp:align>center</wp:align>
+            <wp:positionH relativeFrom="page">
+              <wp:posOffset>10887</wp:posOffset>
             </wp:positionH>
-            <wp:positionV relativeFrom="paragraph">
-              <wp:posOffset>13970</wp:posOffset>
+            <wp:positionV relativeFrom="page">
+              <wp:align>top</wp:align>
             </wp:positionV>
-            <wp:extent cx="2990850" cy="4355722"/>
-            <wp:effectExtent l="0" t="0" r="0" b="6985"/>
-            <wp:wrapSquare wrapText="bothSides"/>
+            <wp:extent cx="7663452" cy="10765790"/>
+            <wp:effectExtent l="0" t="0" r="0" b="7026910"/>
+            <wp:wrapNone/>
             <wp:docPr id="34" name="Picture 34" descr="https://raw.githubusercontent.com/Studisys/Lorann-Java-Project----Exia-CESI-A1/master/OriginalProjectSubject/cover.png?token=AfnpOfdAySMRx6B_upZ9kD7G07cqjSqaks5bFtKBwA%3D%3D"/>
             <wp:cNvGraphicFramePr>
               <a:graphicFrameLocks xmlns:a="http://schemas.openxmlformats.org/drawingml/2006/main" noChangeAspect="1"/>
@@ -308,6 +45,15 @@
                   <pic:blipFill>
                     <a:blip r:embed="rId8">
                       <a:extLst>
+                        <a:ext uri="{BEBA8EAE-BF5A-486C-A8C5-ECC9F3942E4B}">
+                          <a14:imgProps xmlns:a14="http://schemas.microsoft.com/office/drawing/2010/main">
+                            <a14:imgLayer r:embed="rId9">
+                              <a14:imgEffect>
+                                <a14:artisticBlur radius="11"/>
+                              </a14:imgEffect>
+                            </a14:imgLayer>
+                          </a14:imgProps>
+                        </a:ext>
                         <a:ext uri="{28A0092B-C50C-407E-A947-70E740481C1C}">
                           <a14:useLocalDpi xmlns:a14="http://schemas.microsoft.com/office/drawing/2010/main" val="0"/>
                         </a:ext>
@@ -321,7 +67,7 @@
                   <pic:spPr bwMode="auto">
                     <a:xfrm>
                       <a:off x="0" y="0"/>
-                      <a:ext cx="2990850" cy="4355722"/>
+                      <a:ext cx="7663452" cy="10765790"/>
                     </a:xfrm>
                     <a:prstGeom prst="rect">
                       <a:avLst/>
@@ -330,13 +76,359 @@
                     <a:ln>
                       <a:noFill/>
                     </a:ln>
+                    <a:effectLst>
+                      <a:glow>
+                        <a:schemeClr val="accent1">
+                          <a:alpha val="43000"/>
+                        </a:schemeClr>
+                      </a:glow>
+                      <a:outerShdw sx="1000" sy="1000" algn="ctr" rotWithShape="0">
+                        <a:schemeClr val="bg1">
+                          <a:lumMod val="85000"/>
+                        </a:schemeClr>
+                      </a:outerShdw>
+                      <a:reflection endPos="65000" dist="50800" dir="5400000" sy="-100000" algn="bl" rotWithShape="0"/>
+                    </a:effectLst>
                   </pic:spPr>
                 </pic:pic>
               </a:graphicData>
             </a:graphic>
+            <wp14:sizeRelH relativeFrom="margin">
+              <wp14:pctWidth>0</wp14:pctWidth>
+            </wp14:sizeRelH>
+            <wp14:sizeRelV relativeFrom="margin">
+              <wp14:pctHeight>0</wp14:pctHeight>
+            </wp14:sizeRelV>
           </wp:anchor>
         </w:drawing>
       </w:r>
+    </w:p>
+    <w:p>
+      <w:pPr>
+        <w:spacing w:after="0"/>
+        <w:jc w:val="center"/>
+        <w:rPr>
+          <w:rFonts w:cs="Times New Roman"/>
+          <w:sz w:val="96"/>
+          <w:szCs w:val="24"/>
+          <w:lang w:val="en-US"/>
+        </w:rPr>
+      </w:pPr>
+    </w:p>
+    <w:p>
+      <w:pPr>
+        <w:spacing w:after="0"/>
+        <w:jc w:val="center"/>
+        <w:rPr>
+          <w:rFonts w:cs="Times New Roman"/>
+          <w:sz w:val="96"/>
+          <w:szCs w:val="24"/>
+          <w:lang w:val="en-US"/>
+        </w:rPr>
+      </w:pPr>
+    </w:p>
+    <w:p>
+      <w:pPr>
+        <w:spacing w:after="0"/>
+        <w:jc w:val="center"/>
+        <w:rPr>
+          <w:rFonts w:cs="Times New Roman"/>
+          <w:sz w:val="96"/>
+          <w:szCs w:val="24"/>
+          <w:lang w:val="en-US"/>
+        </w:rPr>
+      </w:pPr>
+    </w:p>
+    <w:p>
+      <w:pPr>
+        <w:spacing w:after="0"/>
+        <w:jc w:val="center"/>
+        <w:rPr>
+          <w:rFonts w:cs="Times New Roman"/>
+          <w:color w:val="F2F2F2" w:themeColor="background1" w:themeShade="F2"/>
+          <w:sz w:val="144"/>
+          <w:szCs w:val="24"/>
+          <w:lang w:val="en-US"/>
+        </w:rPr>
+      </w:pPr>
+      <w:proofErr w:type="spellStart"/>
+      <w:r>
+        <w:rPr>
+          <w:rFonts w:cs="Times New Roman"/>
+          <w:color w:val="F2F2F2" w:themeColor="background1" w:themeShade="F2"/>
+          <w:sz w:val="144"/>
+          <w:szCs w:val="24"/>
+          <w:lang w:val="en-US"/>
+        </w:rPr>
+        <w:t>Lorann</w:t>
+      </w:r>
+      <w:proofErr w:type="spellEnd"/>
+    </w:p>
+    <w:p>
+      <w:pPr>
+        <w:spacing w:after="0"/>
+        <w:jc w:val="center"/>
+        <w:rPr>
+          <w:rFonts w:cs="Times New Roman"/>
+          <w:color w:val="F2F2F2" w:themeColor="background1" w:themeShade="F2"/>
+          <w:sz w:val="40"/>
+          <w:szCs w:val="24"/>
+          <w:lang w:val="en-US"/>
+        </w:rPr>
+      </w:pPr>
+    </w:p>
+    <w:p>
+      <w:pPr>
+        <w:spacing w:after="0"/>
+        <w:jc w:val="center"/>
+        <w:rPr>
+          <w:rFonts w:cs="Times New Roman"/>
+          <w:color w:val="F2F2F2" w:themeColor="background1" w:themeShade="F2"/>
+          <w:sz w:val="40"/>
+          <w:szCs w:val="24"/>
+          <w:lang w:val="en-US"/>
+        </w:rPr>
+      </w:pPr>
+      <w:r>
+        <w:rPr>
+          <w:rFonts w:cs="Times New Roman"/>
+          <w:color w:val="F2F2F2" w:themeColor="background1" w:themeShade="F2"/>
+          <w:sz w:val="40"/>
+          <w:szCs w:val="24"/>
+          <w:lang w:val="en-US"/>
+        </w:rPr>
+        <w:t>An abandonware recreation</w:t>
+      </w:r>
+    </w:p>
+    <w:p>
+      <w:pPr>
+        <w:spacing w:after="0"/>
+        <w:rPr>
+          <w:rFonts w:cs="Times New Roman"/>
+          <w:color w:val="F2F2F2" w:themeColor="background1" w:themeShade="F2"/>
+          <w:sz w:val="40"/>
+          <w:szCs w:val="24"/>
+          <w:lang w:val="en-US"/>
+        </w:rPr>
+      </w:pPr>
+    </w:p>
+    <w:p>
+      <w:pPr>
+        <w:spacing w:after="0"/>
+        <w:rPr>
+          <w:rFonts w:cs="Times New Roman"/>
+          <w:color w:val="F2F2F2" w:themeColor="background1" w:themeShade="F2"/>
+          <w:sz w:val="28"/>
+          <w:szCs w:val="24"/>
+          <w:lang w:val="en-US"/>
+        </w:rPr>
+      </w:pPr>
+    </w:p>
+    <w:p>
+      <w:pPr>
+        <w:spacing w:after="0"/>
+        <w:jc w:val="center"/>
+        <w:rPr>
+          <w:rFonts w:cs="Times New Roman"/>
+          <w:i/>
+          <w:color w:val="F2F2F2" w:themeColor="background1" w:themeShade="F2"/>
+          <w:sz w:val="40"/>
+          <w:szCs w:val="24"/>
+          <w:lang w:val="en-US"/>
+        </w:rPr>
+      </w:pPr>
+      <w:r>
+        <w:rPr>
+          <w:rFonts w:cs="Times New Roman"/>
+          <w:i/>
+          <w:color w:val="F2F2F2" w:themeColor="background1" w:themeShade="F2"/>
+          <w:sz w:val="40"/>
+          <w:szCs w:val="24"/>
+          <w:lang w:val="en-US"/>
+        </w:rPr>
+        <w:t xml:space="preserve">Java / OOP / UML </w:t>
+      </w:r>
+      <w:proofErr w:type="spellStart"/>
+      <w:r>
+        <w:rPr>
+          <w:rFonts w:cs="Times New Roman"/>
+          <w:i/>
+          <w:color w:val="F2F2F2" w:themeColor="background1" w:themeShade="F2"/>
+          <w:sz w:val="40"/>
+          <w:szCs w:val="24"/>
+          <w:lang w:val="en-US"/>
+        </w:rPr>
+        <w:t>Progamming</w:t>
+      </w:r>
+      <w:proofErr w:type="spellEnd"/>
+    </w:p>
+    <w:p>
+      <w:pPr>
+        <w:spacing w:after="0"/>
+        <w:rPr>
+          <w:rFonts w:cs="Times New Roman"/>
+          <w:color w:val="F2F2F2" w:themeColor="background1" w:themeShade="F2"/>
+          <w:sz w:val="28"/>
+          <w:szCs w:val="24"/>
+          <w:lang w:val="en-US"/>
+        </w:rPr>
+      </w:pPr>
+    </w:p>
+    <w:p>
+      <w:pPr>
+        <w:spacing w:after="0"/>
+        <w:jc w:val="center"/>
+        <w:rPr>
+          <w:rFonts w:cs="Times New Roman"/>
+          <w:color w:val="F2F2F2" w:themeColor="background1" w:themeShade="F2"/>
+          <w:szCs w:val="24"/>
+          <w:lang w:val="en-US"/>
+        </w:rPr>
+      </w:pPr>
+    </w:p>
+    <w:p>
+      <w:pPr>
+        <w:spacing w:after="0"/>
+        <w:jc w:val="center"/>
+        <w:rPr>
+          <w:rFonts w:cs="Times New Roman"/>
+          <w:color w:val="F2F2F2" w:themeColor="background1" w:themeShade="F2"/>
+          <w:szCs w:val="24"/>
+          <w:lang w:val="en-US"/>
+        </w:rPr>
+      </w:pPr>
+      <w:r>
+        <w:rPr>
+          <w:rFonts w:cs="Times New Roman"/>
+          <w:color w:val="F2F2F2" w:themeColor="background1" w:themeShade="F2"/>
+          <w:szCs w:val="24"/>
+          <w:lang w:val="en-US"/>
+        </w:rPr>
+        <w:t>May / June 2018</w:t>
+      </w:r>
+    </w:p>
+    <w:p>
+      <w:pPr>
+        <w:spacing w:after="0"/>
+        <w:jc w:val="center"/>
+        <w:rPr>
+          <w:rFonts w:cs="Times New Roman"/>
+          <w:color w:val="F2F2F2" w:themeColor="background1" w:themeShade="F2"/>
+          <w:szCs w:val="24"/>
+          <w:lang w:val="en-US"/>
+        </w:rPr>
+      </w:pPr>
+    </w:p>
+    <w:p>
+      <w:pPr>
+        <w:spacing w:after="0"/>
+        <w:jc w:val="center"/>
+        <w:rPr>
+          <w:rFonts w:cs="Times New Roman"/>
+          <w:color w:val="F2F2F2" w:themeColor="background1" w:themeShade="F2"/>
+          <w:szCs w:val="24"/>
+          <w:lang w:val="en-US"/>
+        </w:rPr>
+      </w:pPr>
+      <w:proofErr w:type="spellStart"/>
+      <w:r>
+        <w:rPr>
+          <w:rFonts w:cs="Times New Roman"/>
+          <w:color w:val="F2F2F2" w:themeColor="background1" w:themeShade="F2"/>
+          <w:szCs w:val="24"/>
+          <w:lang w:val="en-US"/>
+        </w:rPr>
+        <w:t>Exia</w:t>
+      </w:r>
+      <w:proofErr w:type="spellEnd"/>
+      <w:r>
+        <w:rPr>
+          <w:rFonts w:cs="Times New Roman"/>
+          <w:color w:val="F2F2F2" w:themeColor="background1" w:themeShade="F2"/>
+          <w:szCs w:val="24"/>
+          <w:lang w:val="en-US"/>
+        </w:rPr>
+        <w:t xml:space="preserve"> CESI Orleans – Year 1</w:t>
+      </w:r>
+    </w:p>
+    <w:p>
+      <w:pPr>
+        <w:spacing w:after="0"/>
+        <w:rPr>
+          <w:rFonts w:cs="Times New Roman"/>
+          <w:color w:val="F2F2F2" w:themeColor="background1" w:themeShade="F2"/>
+          <w:sz w:val="28"/>
+          <w:szCs w:val="24"/>
+          <w:lang w:val="en-US"/>
+        </w:rPr>
+      </w:pPr>
+    </w:p>
+    <w:p>
+      <w:pPr>
+        <w:spacing w:after="0"/>
+        <w:jc w:val="center"/>
+        <w:rPr>
+          <w:rFonts w:cs="Times New Roman"/>
+          <w:color w:val="F2F2F2" w:themeColor="background1" w:themeShade="F2"/>
+          <w:sz w:val="28"/>
+          <w:szCs w:val="24"/>
+          <w:lang w:val="en-US"/>
+        </w:rPr>
+      </w:pPr>
+    </w:p>
+    <w:p>
+      <w:pPr>
+        <w:spacing w:after="0"/>
+        <w:jc w:val="center"/>
+        <w:rPr>
+          <w:rFonts w:cs="Times New Roman"/>
+          <w:b/>
+          <w:color w:val="F2F2F2" w:themeColor="background1" w:themeShade="F2"/>
+          <w:szCs w:val="24"/>
+        </w:rPr>
+      </w:pPr>
+      <w:r>
+        <w:rPr>
+          <w:rFonts w:cs="Times New Roman"/>
+          <w:b/>
+          <w:color w:val="F2F2F2" w:themeColor="background1" w:themeShade="F2"/>
+          <w:szCs w:val="24"/>
+        </w:rPr>
+        <w:t>Joël DIDIER, Nicolas Drapier, Bastien LE GALL, Thomas LOURENCO</w:t>
+      </w:r>
+    </w:p>
+    <w:p>
+      <w:pPr>
+        <w:spacing w:after="0"/>
+        <w:rPr>
+          <w:rFonts w:cs="Times New Roman"/>
+          <w:color w:val="F2F2F2" w:themeColor="background1" w:themeShade="F2"/>
+          <w:sz w:val="24"/>
+          <w:szCs w:val="24"/>
+        </w:rPr>
+      </w:pPr>
+    </w:p>
+    <w:p>
+      <w:pPr>
+        <w:spacing w:after="0"/>
+        <w:rPr>
+          <w:rFonts w:cs="Times New Roman"/>
+          <w:color w:val="F2F2F2" w:themeColor="background1" w:themeShade="F2"/>
+          <w:sz w:val="24"/>
+          <w:szCs w:val="24"/>
+        </w:rPr>
+      </w:pPr>
+    </w:p>
+    <w:p>
+      <w:pPr>
+        <w:spacing w:after="0"/>
+        <w:rPr>
+          <w:rFonts w:cs="Times New Roman"/>
+          <w:color w:val="F2F2F2" w:themeColor="background1" w:themeShade="F2"/>
+          <w:sz w:val="24"/>
+          <w:szCs w:val="24"/>
+        </w:rPr>
+      </w:pPr>
     </w:p>
     <w:p>
       <w:pPr>
@@ -583,18 +675,6 @@
         <w:pStyle w:val="Title"/>
       </w:pPr>
     </w:p>
-    <w:p/>
-    <w:p/>
-    <w:p/>
-    <w:p/>
-    <w:p/>
-    <w:p/>
-    <w:p/>
-    <w:p/>
-    <w:p/>
-    <w:p/>
-    <w:p/>
-    <w:p/>
     <w:p/>
     <w:p/>
     <w:p/>
@@ -672,7 +752,7 @@
             </w:rPr>
             <w:fldChar w:fldCharType="separate"/>
           </w:r>
-          <w:hyperlink w:anchor="_Toc515450287" w:history="1">
+          <w:hyperlink w:anchor="_Toc515454297" w:history="1">
             <w:r>
               <w:rPr>
                 <w:rStyle w:val="Hyperlink"/>
@@ -711,7 +791,7 @@
               <w:rPr>
                 <w:webHidden/>
               </w:rPr>
-              <w:instrText xml:space="preserve"> PAGEREF _Toc515450287 \h </w:instrText>
+              <w:instrText xml:space="preserve"> PAGEREF _Toc515454297 \h </w:instrText>
             </w:r>
             <w:r>
               <w:rPr>
@@ -748,7 +828,7 @@
               <w:lang w:eastAsia="en-US"/>
             </w:rPr>
           </w:pPr>
-          <w:hyperlink w:anchor="_Toc515450288" w:history="1">
+          <w:hyperlink w:anchor="_Toc515454298" w:history="1">
             <w:r>
               <w:rPr>
                 <w:rStyle w:val="Hyperlink"/>
@@ -786,7 +866,7 @@
               <w:rPr>
                 <w:webHidden/>
               </w:rPr>
-              <w:instrText xml:space="preserve"> PAGEREF _Toc515450288 \h </w:instrText>
+              <w:instrText xml:space="preserve"> PAGEREF _Toc515454298 \h </w:instrText>
             </w:r>
             <w:r>
               <w:rPr>
@@ -827,7 +907,7 @@
               <w:lang w:val="en-US" w:eastAsia="en-US"/>
             </w:rPr>
           </w:pPr>
-          <w:hyperlink w:anchor="_Toc515450289" w:history="1">
+          <w:hyperlink w:anchor="_Toc515454299" w:history="1">
             <w:r>
               <w:rPr>
                 <w:rStyle w:val="Hyperlink"/>
@@ -872,7 +952,7 @@
                 <w:noProof/>
                 <w:webHidden/>
               </w:rPr>
-              <w:instrText xml:space="preserve"> PAGEREF _Toc515450289 \h </w:instrText>
+              <w:instrText xml:space="preserve"> PAGEREF _Toc515454299 \h </w:instrText>
             </w:r>
             <w:r>
               <w:rPr>
@@ -917,7 +997,7 @@
               <w:lang w:val="en-US" w:eastAsia="en-US"/>
             </w:rPr>
           </w:pPr>
-          <w:hyperlink w:anchor="_Toc515450290" w:history="1">
+          <w:hyperlink w:anchor="_Toc515454300" w:history="1">
             <w:r>
               <w:rPr>
                 <w:rStyle w:val="Hyperlink"/>
@@ -962,7 +1042,7 @@
                 <w:noProof/>
                 <w:webHidden/>
               </w:rPr>
-              <w:instrText xml:space="preserve"> PAGEREF _Toc515450290 \h </w:instrText>
+              <w:instrText xml:space="preserve"> PAGEREF _Toc515454300 \h </w:instrText>
             </w:r>
             <w:r>
               <w:rPr>
@@ -1007,7 +1087,7 @@
               <w:lang w:val="en-US" w:eastAsia="en-US"/>
             </w:rPr>
           </w:pPr>
-          <w:hyperlink w:anchor="_Toc515450291" w:history="1">
+          <w:hyperlink w:anchor="_Toc515454301" w:history="1">
             <w:r>
               <w:rPr>
                 <w:rStyle w:val="Hyperlink"/>
@@ -1052,7 +1132,7 @@
                 <w:noProof/>
                 <w:webHidden/>
               </w:rPr>
-              <w:instrText xml:space="preserve"> PAGEREF _Toc515450291 \h </w:instrText>
+              <w:instrText xml:space="preserve"> PAGEREF _Toc515454301 \h </w:instrText>
             </w:r>
             <w:r>
               <w:rPr>
@@ -1097,7 +1177,7 @@
               <w:lang w:val="en-US" w:eastAsia="en-US"/>
             </w:rPr>
           </w:pPr>
-          <w:hyperlink w:anchor="_Toc515450292" w:history="1">
+          <w:hyperlink w:anchor="_Toc515454302" w:history="1">
             <w:r>
               <w:rPr>
                 <w:rStyle w:val="Hyperlink"/>
@@ -1142,7 +1222,7 @@
                 <w:noProof/>
                 <w:webHidden/>
               </w:rPr>
-              <w:instrText xml:space="preserve"> PAGEREF _Toc515450292 \h </w:instrText>
+              <w:instrText xml:space="preserve"> PAGEREF _Toc515454302 \h </w:instrText>
             </w:r>
             <w:r>
               <w:rPr>
@@ -1187,7 +1267,7 @@
               <w:lang w:val="en-US"/>
             </w:rPr>
           </w:pPr>
-          <w:hyperlink w:anchor="_Toc515450293" w:history="1">
+          <w:hyperlink w:anchor="_Toc515454303" w:history="1">
             <w:r>
               <w:rPr>
                 <w:rStyle w:val="Hyperlink"/>
@@ -1232,7 +1312,7 @@
                 <w:noProof/>
                 <w:webHidden/>
               </w:rPr>
-              <w:instrText xml:space="preserve"> PAGEREF _Toc515450293 \h </w:instrText>
+              <w:instrText xml:space="preserve"> PAGEREF _Toc515454303 \h </w:instrText>
             </w:r>
             <w:r>
               <w:rPr>
@@ -1277,7 +1357,7 @@
               <w:lang w:val="en-US"/>
             </w:rPr>
           </w:pPr>
-          <w:hyperlink w:anchor="_Toc515450294" w:history="1">
+          <w:hyperlink w:anchor="_Toc515454304" w:history="1">
             <w:r>
               <w:rPr>
                 <w:rStyle w:val="Hyperlink"/>
@@ -1322,7 +1402,7 @@
                 <w:noProof/>
                 <w:webHidden/>
               </w:rPr>
-              <w:instrText xml:space="preserve"> PAGEREF _Toc515450294 \h </w:instrText>
+              <w:instrText xml:space="preserve"> PAGEREF _Toc515454304 \h </w:instrText>
             </w:r>
             <w:r>
               <w:rPr>
@@ -1367,7 +1447,7 @@
               <w:lang w:val="en-US" w:eastAsia="en-US"/>
             </w:rPr>
           </w:pPr>
-          <w:hyperlink w:anchor="_Toc515450295" w:history="1">
+          <w:hyperlink w:anchor="_Toc515454305" w:history="1">
             <w:r>
               <w:rPr>
                 <w:rStyle w:val="Hyperlink"/>
@@ -1412,7 +1492,7 @@
                 <w:noProof/>
                 <w:webHidden/>
               </w:rPr>
-              <w:instrText xml:space="preserve"> PAGEREF _Toc515450295 \h </w:instrText>
+              <w:instrText xml:space="preserve"> PAGEREF _Toc515454305 \h </w:instrText>
             </w:r>
             <w:r>
               <w:rPr>
@@ -1457,7 +1537,7 @@
               <w:lang w:val="en-US"/>
             </w:rPr>
           </w:pPr>
-          <w:hyperlink w:anchor="_Toc515450296" w:history="1">
+          <w:hyperlink w:anchor="_Toc515454306" w:history="1">
             <w:r>
               <w:rPr>
                 <w:rStyle w:val="Hyperlink"/>
@@ -1502,7 +1582,7 @@
                 <w:noProof/>
                 <w:webHidden/>
               </w:rPr>
-              <w:instrText xml:space="preserve"> PAGEREF _Toc515450296 \h </w:instrText>
+              <w:instrText xml:space="preserve"> PAGEREF _Toc515454306 \h </w:instrText>
             </w:r>
             <w:r>
               <w:rPr>
@@ -1547,7 +1627,7 @@
               <w:lang w:val="en-US"/>
             </w:rPr>
           </w:pPr>
-          <w:hyperlink w:anchor="_Toc515450297" w:history="1">
+          <w:hyperlink w:anchor="_Toc515454307" w:history="1">
             <w:r>
               <w:rPr>
                 <w:rStyle w:val="Hyperlink"/>
@@ -1592,7 +1672,7 @@
                 <w:noProof/>
                 <w:webHidden/>
               </w:rPr>
-              <w:instrText xml:space="preserve"> PAGEREF _Toc515450297 \h </w:instrText>
+              <w:instrText xml:space="preserve"> PAGEREF _Toc515454307 \h </w:instrText>
             </w:r>
             <w:r>
               <w:rPr>
@@ -1637,7 +1717,7 @@
               <w:lang w:val="en-US"/>
             </w:rPr>
           </w:pPr>
-          <w:hyperlink w:anchor="_Toc515450298" w:history="1">
+          <w:hyperlink w:anchor="_Toc515454308" w:history="1">
             <w:r>
               <w:rPr>
                 <w:rStyle w:val="Hyperlink"/>
@@ -1682,7 +1762,7 @@
                 <w:noProof/>
                 <w:webHidden/>
               </w:rPr>
-              <w:instrText xml:space="preserve"> PAGEREF _Toc515450298 \h </w:instrText>
+              <w:instrText xml:space="preserve"> PAGEREF _Toc515454308 \h </w:instrText>
             </w:r>
             <w:r>
               <w:rPr>
@@ -1727,7 +1807,7 @@
               <w:lang w:val="en-US" w:eastAsia="en-US"/>
             </w:rPr>
           </w:pPr>
-          <w:hyperlink w:anchor="_Toc515450299" w:history="1">
+          <w:hyperlink w:anchor="_Toc515454309" w:history="1">
             <w:r>
               <w:rPr>
                 <w:rStyle w:val="Hyperlink"/>
@@ -1772,7 +1852,7 @@
                 <w:noProof/>
                 <w:webHidden/>
               </w:rPr>
-              <w:instrText xml:space="preserve"> PAGEREF _Toc515450299 \h </w:instrText>
+              <w:instrText xml:space="preserve"> PAGEREF _Toc515454309 \h </w:instrText>
             </w:r>
             <w:r>
               <w:rPr>
@@ -1817,7 +1897,7 @@
               <w:lang w:val="en-US"/>
             </w:rPr>
           </w:pPr>
-          <w:hyperlink w:anchor="_Toc515450300" w:history="1">
+          <w:hyperlink w:anchor="_Toc515454310" w:history="1">
             <w:r>
               <w:rPr>
                 <w:rStyle w:val="Hyperlink"/>
@@ -1862,7 +1942,7 @@
                 <w:noProof/>
                 <w:webHidden/>
               </w:rPr>
-              <w:instrText xml:space="preserve"> PAGEREF _Toc515450300 \h </w:instrText>
+              <w:instrText xml:space="preserve"> PAGEREF _Toc515454310 \h </w:instrText>
             </w:r>
             <w:r>
               <w:rPr>
@@ -1907,7 +1987,7 @@
               <w:lang w:val="en-US"/>
             </w:rPr>
           </w:pPr>
-          <w:hyperlink w:anchor="_Toc515450301" w:history="1">
+          <w:hyperlink w:anchor="_Toc515454311" w:history="1">
             <w:r>
               <w:rPr>
                 <w:rStyle w:val="Hyperlink"/>
@@ -1952,7 +2032,7 @@
                 <w:noProof/>
                 <w:webHidden/>
               </w:rPr>
-              <w:instrText xml:space="preserve"> PAGEREF _Toc515450301 \h </w:instrText>
+              <w:instrText xml:space="preserve"> PAGEREF _Toc515454311 \h </w:instrText>
             </w:r>
             <w:r>
               <w:rPr>
@@ -1997,7 +2077,7 @@
               <w:lang w:val="en-US"/>
             </w:rPr>
           </w:pPr>
-          <w:hyperlink w:anchor="_Toc515450302" w:history="1">
+          <w:hyperlink w:anchor="_Toc515454312" w:history="1">
             <w:r>
               <w:rPr>
                 <w:rStyle w:val="Hyperlink"/>
@@ -2042,7 +2122,7 @@
                 <w:noProof/>
                 <w:webHidden/>
               </w:rPr>
-              <w:instrText xml:space="preserve"> PAGEREF _Toc515450302 \h </w:instrText>
+              <w:instrText xml:space="preserve"> PAGEREF _Toc515454312 \h </w:instrText>
             </w:r>
             <w:r>
               <w:rPr>
@@ -2083,7 +2163,7 @@
               <w:lang w:eastAsia="en-US"/>
             </w:rPr>
           </w:pPr>
-          <w:hyperlink w:anchor="_Toc515450303" w:history="1">
+          <w:hyperlink w:anchor="_Toc515454313" w:history="1">
             <w:r>
               <w:rPr>
                 <w:rStyle w:val="Hyperlink"/>
@@ -2121,7 +2201,7 @@
               <w:rPr>
                 <w:webHidden/>
               </w:rPr>
-              <w:instrText xml:space="preserve"> PAGEREF _Toc515450303 \h </w:instrText>
+              <w:instrText xml:space="preserve"> PAGEREF _Toc515454313 \h </w:instrText>
             </w:r>
             <w:r>
               <w:rPr>
@@ -2162,7 +2242,7 @@
               <w:lang w:val="en-US" w:eastAsia="en-US"/>
             </w:rPr>
           </w:pPr>
-          <w:hyperlink w:anchor="_Toc515450304" w:history="1">
+          <w:hyperlink w:anchor="_Toc515454314" w:history="1">
             <w:r>
               <w:rPr>
                 <w:rStyle w:val="Hyperlink"/>
@@ -2207,7 +2287,7 @@
                 <w:noProof/>
                 <w:webHidden/>
               </w:rPr>
-              <w:instrText xml:space="preserve"> PAGEREF _Toc515450304 \h </w:instrText>
+              <w:instrText xml:space="preserve"> PAGEREF _Toc515454314 \h </w:instrText>
             </w:r>
             <w:r>
               <w:rPr>
@@ -2228,6 +2308,529 @@
                 <w:webHidden/>
               </w:rPr>
               <w:t>13</w:t>
+            </w:r>
+            <w:r>
+              <w:rPr>
+                <w:noProof/>
+                <w:webHidden/>
+              </w:rPr>
+              <w:fldChar w:fldCharType="end"/>
+            </w:r>
+          </w:hyperlink>
+        </w:p>
+        <w:p>
+          <w:pPr>
+            <w:pStyle w:val="TOC1"/>
+            <w:rPr>
+              <w:rFonts w:asciiTheme="minorHAnsi" w:hAnsiTheme="minorHAnsi" w:cstheme="minorBidi"/>
+              <w:b w:val="0"/>
+              <w:sz w:val="22"/>
+              <w:lang w:eastAsia="en-US"/>
+            </w:rPr>
+          </w:pPr>
+          <w:hyperlink w:anchor="_Toc515454315" w:history="1">
+            <w:r>
+              <w:rPr>
+                <w:rStyle w:val="Hyperlink"/>
+              </w:rPr>
+              <w:t>4.</w:t>
+            </w:r>
+            <w:r>
+              <w:rPr>
+                <w:rFonts w:asciiTheme="minorHAnsi" w:hAnsiTheme="minorHAnsi" w:cstheme="minorBidi"/>
+                <w:b w:val="0"/>
+                <w:sz w:val="22"/>
+                <w:lang w:eastAsia="en-US"/>
+              </w:rPr>
+              <w:tab/>
+            </w:r>
+            <w:r>
+              <w:rPr>
+                <w:rStyle w:val="Hyperlink"/>
+              </w:rPr>
+              <w:t>Technical Part</w:t>
+            </w:r>
+            <w:r>
+              <w:rPr>
+                <w:webHidden/>
+              </w:rPr>
+              <w:tab/>
+            </w:r>
+            <w:r>
+              <w:rPr>
+                <w:webHidden/>
+              </w:rPr>
+              <w:fldChar w:fldCharType="begin"/>
+            </w:r>
+            <w:r>
+              <w:rPr>
+                <w:webHidden/>
+              </w:rPr>
+              <w:instrText xml:space="preserve"> PAGEREF _Toc515454315 \h </w:instrText>
+            </w:r>
+            <w:r>
+              <w:rPr>
+                <w:webHidden/>
+              </w:rPr>
+            </w:r>
+            <w:r>
+              <w:rPr>
+                <w:webHidden/>
+              </w:rPr>
+              <w:fldChar w:fldCharType="separate"/>
+            </w:r>
+            <w:r>
+              <w:rPr>
+                <w:webHidden/>
+              </w:rPr>
+              <w:t>14</w:t>
+            </w:r>
+            <w:r>
+              <w:rPr>
+                <w:webHidden/>
+              </w:rPr>
+              <w:fldChar w:fldCharType="end"/>
+            </w:r>
+          </w:hyperlink>
+        </w:p>
+        <w:p>
+          <w:pPr>
+            <w:pStyle w:val="TOC2"/>
+            <w:tabs>
+              <w:tab w:val="left" w:pos="1100"/>
+              <w:tab w:val="right" w:leader="dot" w:pos="9736"/>
+            </w:tabs>
+            <w:rPr>
+              <w:rFonts w:asciiTheme="minorHAnsi" w:hAnsiTheme="minorHAnsi" w:cstheme="minorBidi"/>
+              <w:noProof/>
+              <w:sz w:val="22"/>
+              <w:lang w:val="en-US" w:eastAsia="en-US"/>
+            </w:rPr>
+          </w:pPr>
+          <w:hyperlink w:anchor="_Toc515454316" w:history="1">
+            <w:r>
+              <w:rPr>
+                <w:rStyle w:val="Hyperlink"/>
+                <w:noProof/>
+              </w:rPr>
+              <w:t>4.1.</w:t>
+            </w:r>
+            <w:r>
+              <w:rPr>
+                <w:rFonts w:asciiTheme="minorHAnsi" w:hAnsiTheme="minorHAnsi" w:cstheme="minorBidi"/>
+                <w:noProof/>
+                <w:sz w:val="22"/>
+                <w:lang w:val="en-US" w:eastAsia="en-US"/>
+              </w:rPr>
+              <w:tab/>
+            </w:r>
+            <w:r>
+              <w:rPr>
+                <w:rStyle w:val="Hyperlink"/>
+                <w:noProof/>
+              </w:rPr>
+              <w:t>The Server</w:t>
+            </w:r>
+            <w:r>
+              <w:rPr>
+                <w:noProof/>
+                <w:webHidden/>
+              </w:rPr>
+              <w:tab/>
+            </w:r>
+            <w:r>
+              <w:rPr>
+                <w:noProof/>
+                <w:webHidden/>
+              </w:rPr>
+              <w:fldChar w:fldCharType="begin"/>
+            </w:r>
+            <w:r>
+              <w:rPr>
+                <w:noProof/>
+                <w:webHidden/>
+              </w:rPr>
+              <w:instrText xml:space="preserve"> PAGEREF _Toc515454316 \h </w:instrText>
+            </w:r>
+            <w:r>
+              <w:rPr>
+                <w:noProof/>
+                <w:webHidden/>
+              </w:rPr>
+            </w:r>
+            <w:r>
+              <w:rPr>
+                <w:noProof/>
+                <w:webHidden/>
+              </w:rPr>
+              <w:fldChar w:fldCharType="separate"/>
+            </w:r>
+            <w:r>
+              <w:rPr>
+                <w:noProof/>
+                <w:webHidden/>
+              </w:rPr>
+              <w:t>14</w:t>
+            </w:r>
+            <w:r>
+              <w:rPr>
+                <w:noProof/>
+                <w:webHidden/>
+              </w:rPr>
+              <w:fldChar w:fldCharType="end"/>
+            </w:r>
+          </w:hyperlink>
+        </w:p>
+        <w:p>
+          <w:pPr>
+            <w:pStyle w:val="TOC2"/>
+            <w:tabs>
+              <w:tab w:val="left" w:pos="1100"/>
+              <w:tab w:val="right" w:leader="dot" w:pos="9736"/>
+            </w:tabs>
+            <w:rPr>
+              <w:rFonts w:asciiTheme="minorHAnsi" w:hAnsiTheme="minorHAnsi" w:cstheme="minorBidi"/>
+              <w:noProof/>
+              <w:sz w:val="22"/>
+              <w:lang w:val="en-US" w:eastAsia="en-US"/>
+            </w:rPr>
+          </w:pPr>
+          <w:hyperlink w:anchor="_Toc515454317" w:history="1">
+            <w:r>
+              <w:rPr>
+                <w:rStyle w:val="Hyperlink"/>
+                <w:noProof/>
+                <w:lang w:val="en-US"/>
+              </w:rPr>
+              <w:t>4.2.</w:t>
+            </w:r>
+            <w:r>
+              <w:rPr>
+                <w:rFonts w:asciiTheme="minorHAnsi" w:hAnsiTheme="minorHAnsi" w:cstheme="minorBidi"/>
+                <w:noProof/>
+                <w:sz w:val="22"/>
+                <w:lang w:val="en-US" w:eastAsia="en-US"/>
+              </w:rPr>
+              <w:tab/>
+            </w:r>
+            <w:r>
+              <w:rPr>
+                <w:rStyle w:val="Hyperlink"/>
+                <w:noProof/>
+                <w:lang w:val="en-US"/>
+              </w:rPr>
+              <w:t>The Database</w:t>
+            </w:r>
+            <w:r>
+              <w:rPr>
+                <w:noProof/>
+                <w:webHidden/>
+              </w:rPr>
+              <w:tab/>
+            </w:r>
+            <w:r>
+              <w:rPr>
+                <w:noProof/>
+                <w:webHidden/>
+              </w:rPr>
+              <w:fldChar w:fldCharType="begin"/>
+            </w:r>
+            <w:r>
+              <w:rPr>
+                <w:noProof/>
+                <w:webHidden/>
+              </w:rPr>
+              <w:instrText xml:space="preserve"> PAGEREF _Toc515454317 \h </w:instrText>
+            </w:r>
+            <w:r>
+              <w:rPr>
+                <w:noProof/>
+                <w:webHidden/>
+              </w:rPr>
+            </w:r>
+            <w:r>
+              <w:rPr>
+                <w:noProof/>
+                <w:webHidden/>
+              </w:rPr>
+              <w:fldChar w:fldCharType="separate"/>
+            </w:r>
+            <w:r>
+              <w:rPr>
+                <w:noProof/>
+                <w:webHidden/>
+              </w:rPr>
+              <w:t>14</w:t>
+            </w:r>
+            <w:r>
+              <w:rPr>
+                <w:noProof/>
+                <w:webHidden/>
+              </w:rPr>
+              <w:fldChar w:fldCharType="end"/>
+            </w:r>
+          </w:hyperlink>
+        </w:p>
+        <w:p>
+          <w:pPr>
+            <w:pStyle w:val="TOC3"/>
+            <w:tabs>
+              <w:tab w:val="left" w:pos="1760"/>
+              <w:tab w:val="right" w:leader="dot" w:pos="9736"/>
+            </w:tabs>
+            <w:rPr>
+              <w:rFonts w:asciiTheme="minorHAnsi" w:eastAsiaTheme="minorEastAsia" w:hAnsiTheme="minorHAnsi"/>
+              <w:noProof/>
+              <w:sz w:val="22"/>
+              <w:lang w:val="en-US"/>
+            </w:rPr>
+          </w:pPr>
+          <w:hyperlink w:anchor="_Toc515454318" w:history="1">
+            <w:r>
+              <w:rPr>
+                <w:rStyle w:val="Hyperlink"/>
+                <w:noProof/>
+                <w:lang w:val="en-US"/>
+              </w:rPr>
+              <w:t>4.2.1.</w:t>
+            </w:r>
+            <w:r>
+              <w:rPr>
+                <w:rFonts w:asciiTheme="minorHAnsi" w:eastAsiaTheme="minorEastAsia" w:hAnsiTheme="minorHAnsi"/>
+                <w:noProof/>
+                <w:sz w:val="22"/>
+                <w:lang w:val="en-US"/>
+              </w:rPr>
+              <w:tab/>
+            </w:r>
+            <w:r>
+              <w:rPr>
+                <w:rStyle w:val="Hyperlink"/>
+                <w:noProof/>
+                <w:lang w:val="en-US"/>
+              </w:rPr>
+              <w:t>Basic Configuration</w:t>
+            </w:r>
+            <w:r>
+              <w:rPr>
+                <w:noProof/>
+                <w:webHidden/>
+              </w:rPr>
+              <w:tab/>
+            </w:r>
+            <w:r>
+              <w:rPr>
+                <w:noProof/>
+                <w:webHidden/>
+              </w:rPr>
+              <w:fldChar w:fldCharType="begin"/>
+            </w:r>
+            <w:r>
+              <w:rPr>
+                <w:noProof/>
+                <w:webHidden/>
+              </w:rPr>
+              <w:instrText xml:space="preserve"> PAGEREF _Toc515454318 \h </w:instrText>
+            </w:r>
+            <w:r>
+              <w:rPr>
+                <w:noProof/>
+                <w:webHidden/>
+              </w:rPr>
+            </w:r>
+            <w:r>
+              <w:rPr>
+                <w:noProof/>
+                <w:webHidden/>
+              </w:rPr>
+              <w:fldChar w:fldCharType="separate"/>
+            </w:r>
+            <w:r>
+              <w:rPr>
+                <w:noProof/>
+                <w:webHidden/>
+              </w:rPr>
+              <w:t>14</w:t>
+            </w:r>
+            <w:r>
+              <w:rPr>
+                <w:noProof/>
+                <w:webHidden/>
+              </w:rPr>
+              <w:fldChar w:fldCharType="end"/>
+            </w:r>
+          </w:hyperlink>
+        </w:p>
+        <w:p>
+          <w:pPr>
+            <w:pStyle w:val="TOC3"/>
+            <w:tabs>
+              <w:tab w:val="left" w:pos="1760"/>
+              <w:tab w:val="right" w:leader="dot" w:pos="9736"/>
+            </w:tabs>
+            <w:rPr>
+              <w:rFonts w:asciiTheme="minorHAnsi" w:eastAsiaTheme="minorEastAsia" w:hAnsiTheme="minorHAnsi"/>
+              <w:noProof/>
+              <w:sz w:val="22"/>
+              <w:lang w:val="en-US"/>
+            </w:rPr>
+          </w:pPr>
+          <w:hyperlink w:anchor="_Toc515454319" w:history="1">
+            <w:r>
+              <w:rPr>
+                <w:rStyle w:val="Hyperlink"/>
+                <w:noProof/>
+                <w:lang w:val="en-US"/>
+              </w:rPr>
+              <w:t>4.2.2.</w:t>
+            </w:r>
+            <w:r>
+              <w:rPr>
+                <w:rFonts w:asciiTheme="minorHAnsi" w:eastAsiaTheme="minorEastAsia" w:hAnsiTheme="minorHAnsi"/>
+                <w:noProof/>
+                <w:sz w:val="22"/>
+                <w:lang w:val="en-US"/>
+              </w:rPr>
+              <w:tab/>
+            </w:r>
+            <w:r>
+              <w:rPr>
+                <w:rStyle w:val="Hyperlink"/>
+                <w:noProof/>
+                <w:lang w:val="en-US"/>
+              </w:rPr>
+              <w:t>Database Design</w:t>
+            </w:r>
+            <w:r>
+              <w:rPr>
+                <w:noProof/>
+                <w:webHidden/>
+              </w:rPr>
+              <w:tab/>
+            </w:r>
+            <w:r>
+              <w:rPr>
+                <w:noProof/>
+                <w:webHidden/>
+              </w:rPr>
+              <w:fldChar w:fldCharType="begin"/>
+            </w:r>
+            <w:r>
+              <w:rPr>
+                <w:noProof/>
+                <w:webHidden/>
+              </w:rPr>
+              <w:instrText xml:space="preserve"> PAGEREF _Toc515454319 \h </w:instrText>
+            </w:r>
+            <w:r>
+              <w:rPr>
+                <w:noProof/>
+                <w:webHidden/>
+              </w:rPr>
+            </w:r>
+            <w:r>
+              <w:rPr>
+                <w:noProof/>
+                <w:webHidden/>
+              </w:rPr>
+              <w:fldChar w:fldCharType="separate"/>
+            </w:r>
+            <w:r>
+              <w:rPr>
+                <w:noProof/>
+                <w:webHidden/>
+              </w:rPr>
+              <w:t>15</w:t>
+            </w:r>
+            <w:r>
+              <w:rPr>
+                <w:noProof/>
+                <w:webHidden/>
+              </w:rPr>
+              <w:fldChar w:fldCharType="end"/>
+            </w:r>
+          </w:hyperlink>
+        </w:p>
+        <w:p>
+          <w:pPr>
+            <w:pStyle w:val="TOC3"/>
+            <w:tabs>
+              <w:tab w:val="left" w:pos="1760"/>
+              <w:tab w:val="right" w:leader="dot" w:pos="9736"/>
+            </w:tabs>
+            <w:rPr>
+              <w:rFonts w:asciiTheme="minorHAnsi" w:eastAsiaTheme="minorEastAsia" w:hAnsiTheme="minorHAnsi"/>
+              <w:noProof/>
+              <w:sz w:val="22"/>
+              <w:lang w:val="en-US"/>
+            </w:rPr>
+          </w:pPr>
+          <w:hyperlink w:anchor="_Toc515454320" w:history="1">
+            <w:r>
+              <w:rPr>
+                <w:rStyle w:val="Hyperlink"/>
+                <w:noProof/>
+                <w:lang w:val="en-US"/>
+              </w:rPr>
+              <w:t>4.2.3.</w:t>
+            </w:r>
+            <w:r>
+              <w:rPr>
+                <w:rFonts w:asciiTheme="minorHAnsi" w:eastAsiaTheme="minorEastAsia" w:hAnsiTheme="minorHAnsi"/>
+                <w:noProof/>
+                <w:sz w:val="22"/>
+                <w:lang w:val="en-US"/>
+              </w:rPr>
+              <w:tab/>
+            </w:r>
+            <w:r>
+              <w:rPr>
+                <w:rStyle w:val="Hyperlink"/>
+                <w:noProof/>
+                <w:lang w:val="en-US"/>
+              </w:rPr>
+              <w:t>Database Configuration</w:t>
+            </w:r>
+            <w:r>
+              <w:rPr>
+                <w:noProof/>
+                <w:webHidden/>
+              </w:rPr>
+              <w:tab/>
+            </w:r>
+            <w:r>
+              <w:rPr>
+                <w:noProof/>
+                <w:webHidden/>
+              </w:rPr>
+              <w:fldChar w:fldCharType="begin"/>
+            </w:r>
+            <w:r>
+              <w:rPr>
+                <w:noProof/>
+                <w:webHidden/>
+              </w:rPr>
+              <w:instrText xml:space="preserve"> PAGEREF _Toc515454320 \h </w:instrText>
+            </w:r>
+            <w:r>
+              <w:rPr>
+                <w:noProof/>
+                <w:webHidden/>
+              </w:rPr>
+            </w:r>
+            <w:r>
+              <w:rPr>
+                <w:noProof/>
+                <w:webHidden/>
+              </w:rPr>
+              <w:fldChar w:fldCharType="separate"/>
+            </w:r>
+            <w:r>
+              <w:rPr>
+                <w:noProof/>
+                <w:webHidden/>
+              </w:rPr>
+              <w:t>16</w:t>
             </w:r>
             <w:r>
               <w:rPr>
@@ -2257,41 +2860,6 @@
     </w:sdt>
     <w:p>
       <w:pPr>
-        <w:rPr>
-          <w:lang w:val="en-US"/>
-        </w:rPr>
-      </w:pPr>
-    </w:p>
-    <w:p>
-      <w:pPr>
-        <w:rPr>
-          <w:lang w:val="en-US"/>
-        </w:rPr>
-      </w:pPr>
-    </w:p>
-    <w:p>
-      <w:pPr>
-        <w:rPr>
-          <w:lang w:val="en-US"/>
-        </w:rPr>
-      </w:pPr>
-    </w:p>
-    <w:p>
-      <w:pPr>
-        <w:rPr>
-          <w:lang w:val="en-US"/>
-        </w:rPr>
-      </w:pPr>
-    </w:p>
-    <w:p>
-      <w:pPr>
-        <w:rPr>
-          <w:lang w:val="en-US"/>
-        </w:rPr>
-      </w:pPr>
-    </w:p>
-    <w:p>
-      <w:pPr>
         <w:spacing w:after="0"/>
         <w:rPr>
           <w:rFonts w:cs="Times New Roman"/>
@@ -2317,7 +2885,7 @@
         <w:lastRenderedPageBreak/>
         <w:t xml:space="preserve"> </w:t>
       </w:r>
-      <w:bookmarkStart w:id="0" w:name="_Toc515450287"/>
+      <w:bookmarkStart w:id="0" w:name="_Toc515454297"/>
       <w:r>
         <w:t>Introduction</w:t>
       </w:r>
@@ -2563,7 +3131,7 @@
         <w:lastRenderedPageBreak/>
         <w:t xml:space="preserve"> </w:t>
       </w:r>
-      <w:bookmarkStart w:id="1" w:name="_Toc515450288"/>
+      <w:bookmarkStart w:id="1" w:name="_Toc515454298"/>
       <w:r>
         <w:rPr>
           <w:lang w:val="en-US"/>
@@ -2594,7 +3162,7 @@
           <w:lang w:val="en-US"/>
         </w:rPr>
       </w:pPr>
-      <w:bookmarkStart w:id="2" w:name="_Toc515450289"/>
+      <w:bookmarkStart w:id="2" w:name="_Toc515454299"/>
       <w:r>
         <w:rPr>
           <w:lang w:val="en-US"/>
@@ -2826,7 +3394,7 @@
           <w:lang w:val="en-US"/>
         </w:rPr>
       </w:pPr>
-      <w:bookmarkStart w:id="3" w:name="_Toc515450290"/>
+      <w:bookmarkStart w:id="3" w:name="_Toc515454300"/>
       <w:r>
         <w:rPr>
           <w:lang w:val="en-US"/>
@@ -2915,7 +3483,7 @@
           <w:lang w:val="en-US"/>
         </w:rPr>
       </w:pPr>
-      <w:bookmarkStart w:id="4" w:name="_Toc515450291"/>
+      <w:bookmarkStart w:id="4" w:name="_Toc515454301"/>
       <w:r>
         <w:rPr>
           <w:lang w:val="en-US"/>
@@ -3030,7 +3598,7 @@
           <w:lang w:val="en-US"/>
         </w:rPr>
       </w:pPr>
-      <w:bookmarkStart w:id="5" w:name="_Toc515450292"/>
+      <w:bookmarkStart w:id="5" w:name="_Toc515454302"/>
       <w:r>
         <w:rPr>
           <w:lang w:val="en-US"/>
@@ -3057,7 +3625,7 @@
           <w:lang w:val="en-US"/>
         </w:rPr>
       </w:pPr>
-      <w:bookmarkStart w:id="6" w:name="_Toc515450293"/>
+      <w:bookmarkStart w:id="6" w:name="_Toc515454303"/>
       <w:r>
         <w:rPr>
           <w:lang w:val="en-US"/>
@@ -3160,7 +3728,7 @@
           <w:lang w:val="en-US"/>
         </w:rPr>
       </w:pPr>
-      <w:bookmarkStart w:id="7" w:name="_Toc515450294"/>
+      <w:bookmarkStart w:id="7" w:name="_Toc515454304"/>
       <w:r>
         <w:rPr>
           <w:lang w:val="en-US"/>
@@ -3296,7 +3864,7 @@
           <w:lang w:val="en-GB"/>
         </w:rPr>
       </w:pPr>
-      <w:bookmarkStart w:id="8" w:name="_Toc515450295"/>
+      <w:bookmarkStart w:id="8" w:name="_Toc515454305"/>
       <w:r>
         <w:rPr>
           <w:lang w:val="en-GB"/>
@@ -3324,7 +3892,7 @@
           <w:lang w:val="en-GB"/>
         </w:rPr>
       </w:pPr>
-      <w:bookmarkStart w:id="9" w:name="_Toc515450296"/>
+      <w:bookmarkStart w:id="9" w:name="_Toc515454306"/>
       <w:r>
         <w:rPr>
           <w:lang w:val="en-GB"/>
@@ -3362,9 +3930,9 @@
           <w:lang w:val="en-GB"/>
         </w:rPr>
         <w:drawing>
-          <wp:inline distT="0" distB="0" distL="0" distR="0" wp14:anchorId="2FD8D76D" wp14:editId="2CCD3EC0">
-            <wp:extent cx="5525177" cy="2964180"/>
-            <wp:effectExtent l="0" t="0" r="0" b="7620"/>
+          <wp:inline distT="0" distB="0" distL="0" distR="0" wp14:anchorId="2FD8D76D" wp14:editId="26876DEB">
+            <wp:extent cx="6087234" cy="3265715"/>
+            <wp:effectExtent l="0" t="0" r="0" b="0"/>
             <wp:docPr id="59" name="Image 1"/>
             <wp:cNvGraphicFramePr>
               <a:graphicFrameLocks xmlns:a="http://schemas.openxmlformats.org/drawingml/2006/main" noChangeAspect="1"/>
@@ -3377,7 +3945,7 @@
                     <pic:cNvPicPr/>
                   </pic:nvPicPr>
                   <pic:blipFill>
-                    <a:blip r:embed="rId9"/>
+                    <a:blip r:embed="rId10"/>
                     <a:stretch>
                       <a:fillRect/>
                     </a:stretch>
@@ -3385,7 +3953,7 @@
                   <pic:spPr>
                     <a:xfrm>
                       <a:off x="0" y="0"/>
-                      <a:ext cx="5533601" cy="2968699"/>
+                      <a:ext cx="6105804" cy="3275678"/>
                     </a:xfrm>
                     <a:prstGeom prst="rect">
                       <a:avLst/>
@@ -3555,13 +4123,8 @@
           <w:lang w:val="en-GB"/>
         </w:rPr>
       </w:pPr>
-    </w:p>
-    <w:p>
-      <w:pPr>
-        <w:rPr>
-          <w:lang w:val="en-GB"/>
-        </w:rPr>
-      </w:pPr>
+      <w:bookmarkStart w:id="10" w:name="_GoBack"/>
+      <w:bookmarkEnd w:id="10"/>
     </w:p>
     <w:p>
       <w:pPr>
@@ -3755,166 +4318,6 @@
                       <pic:pic xmlns:pic="http://schemas.openxmlformats.org/drawingml/2006/picture">
                         <pic:nvPicPr>
                           <pic:cNvPr id="2" name="lorann_b.png"/>
-                          <pic:cNvPicPr/>
-                        </pic:nvPicPr>
-                        <pic:blipFill>
-                          <a:blip r:embed="rId10">
-                            <a:extLst>
-                              <a:ext uri="{28A0092B-C50C-407E-A947-70E740481C1C}">
-                                <a14:useLocalDpi xmlns:a14="http://schemas.microsoft.com/office/drawing/2010/main" val="0"/>
-                              </a:ext>
-                            </a:extLst>
-                          </a:blip>
-                          <a:stretch>
-                            <a:fillRect/>
-                          </a:stretch>
-                        </pic:blipFill>
-                        <pic:spPr>
-                          <a:xfrm>
-                            <a:off x="0" y="0"/>
-                            <a:ext cx="304843" cy="304843"/>
-                          </a:xfrm>
-                          <a:prstGeom prst="rect">
-                            <a:avLst/>
-                          </a:prstGeom>
-                        </pic:spPr>
-                      </pic:pic>
-                    </a:graphicData>
-                  </a:graphic>
-                </wp:inline>
-              </w:drawing>
-            </w:r>
-          </w:p>
-        </w:tc>
-        <w:tc>
-          <w:tcPr>
-            <w:tcW w:w="3021" w:type="dxa"/>
-            <w:shd w:val="clear" w:color="auto" w:fill="F2F2F2" w:themeFill="background1" w:themeFillShade="F2"/>
-            <w:vAlign w:val="center"/>
-          </w:tcPr>
-          <w:p>
-            <w:pPr>
-              <w:jc w:val="center"/>
-              <w:rPr>
-                <w:rFonts w:cs="Times New Roman"/>
-                <w:sz w:val="24"/>
-                <w:szCs w:val="24"/>
-                <w:lang w:val="en-GB"/>
-              </w:rPr>
-            </w:pPr>
-            <w:proofErr w:type="spellStart"/>
-            <w:r>
-              <w:rPr>
-                <w:rFonts w:cs="Times New Roman"/>
-                <w:sz w:val="24"/>
-                <w:szCs w:val="24"/>
-                <w:lang w:val="en-GB"/>
-              </w:rPr>
-              <w:t>Lorann</w:t>
-            </w:r>
-            <w:proofErr w:type="spellEnd"/>
-            <w:r>
-              <w:rPr>
-                <w:rFonts w:cs="Times New Roman"/>
-                <w:sz w:val="24"/>
-                <w:szCs w:val="24"/>
-                <w:lang w:val="en-GB"/>
-              </w:rPr>
-              <w:t xml:space="preserve"> is the hero of the game. You can control him </w:t>
-            </w:r>
-            <w:proofErr w:type="gramStart"/>
-            <w:r>
-              <w:rPr>
-                <w:rFonts w:cs="Times New Roman"/>
-                <w:sz w:val="24"/>
-                <w:szCs w:val="24"/>
-                <w:lang w:val="en-GB"/>
-              </w:rPr>
-              <w:t>in order to</w:t>
-            </w:r>
-            <w:proofErr w:type="gramEnd"/>
-            <w:r>
-              <w:rPr>
-                <w:rFonts w:cs="Times New Roman"/>
-                <w:sz w:val="24"/>
-                <w:szCs w:val="24"/>
-                <w:lang w:val="en-GB"/>
-              </w:rPr>
-              <w:t xml:space="preserve"> kill monsters, earn points and finish the level.</w:t>
-            </w:r>
-          </w:p>
-        </w:tc>
-      </w:tr>
-      <w:tr>
-        <w:trPr>
-          <w:trHeight w:val="1070"/>
-          <w:jc w:val="center"/>
-        </w:trPr>
-        <w:tc>
-          <w:tcPr>
-            <w:tcW w:w="3020" w:type="dxa"/>
-            <w:shd w:val="clear" w:color="auto" w:fill="F2F2F2" w:themeFill="background1" w:themeFillShade="F2"/>
-            <w:vAlign w:val="center"/>
-          </w:tcPr>
-          <w:p>
-            <w:pPr>
-              <w:jc w:val="center"/>
-              <w:rPr>
-                <w:rFonts w:cs="Times New Roman"/>
-                <w:sz w:val="24"/>
-                <w:szCs w:val="24"/>
-                <w:lang w:val="en-GB"/>
-              </w:rPr>
-            </w:pPr>
-            <w:r>
-              <w:rPr>
-                <w:rFonts w:cs="Times New Roman"/>
-                <w:sz w:val="24"/>
-                <w:szCs w:val="24"/>
-                <w:lang w:val="en-GB"/>
-              </w:rPr>
-              <w:t>Spell</w:t>
-            </w:r>
-          </w:p>
-        </w:tc>
-        <w:tc>
-          <w:tcPr>
-            <w:tcW w:w="2976" w:type="dxa"/>
-            <w:shd w:val="clear" w:color="auto" w:fill="F2F2F2" w:themeFill="background1" w:themeFillShade="F2"/>
-            <w:vAlign w:val="center"/>
-          </w:tcPr>
-          <w:p>
-            <w:pPr>
-              <w:jc w:val="center"/>
-              <w:rPr>
-                <w:rFonts w:cs="Times New Roman"/>
-                <w:noProof/>
-                <w:sz w:val="24"/>
-                <w:szCs w:val="24"/>
-                <w:lang w:val="en-GB"/>
-              </w:rPr>
-            </w:pPr>
-            <w:r>
-              <w:rPr>
-                <w:rFonts w:cs="Times New Roman"/>
-                <w:noProof/>
-                <w:sz w:val="24"/>
-                <w:szCs w:val="24"/>
-                <w:lang w:val="en-GB"/>
-              </w:rPr>
-              <w:drawing>
-                <wp:inline distT="0" distB="0" distL="0" distR="0" wp14:anchorId="30265028" wp14:editId="48DDE692">
-                  <wp:extent cx="304843" cy="304843"/>
-                  <wp:effectExtent l="0" t="0" r="0" b="0"/>
-                  <wp:docPr id="61" name="Image 14" descr="Une image contenant horloge, objet&#10;&#10;Description générée avec un niveau de confiance très élevé"/>
-                  <wp:cNvGraphicFramePr>
-                    <a:graphicFrameLocks xmlns:a="http://schemas.openxmlformats.org/drawingml/2006/main" noChangeAspect="1"/>
-                  </wp:cNvGraphicFramePr>
-                  <a:graphic xmlns:a="http://schemas.openxmlformats.org/drawingml/2006/main">
-                    <a:graphicData uri="http://schemas.openxmlformats.org/drawingml/2006/picture">
-                      <pic:pic xmlns:pic="http://schemas.openxmlformats.org/drawingml/2006/picture">
-                        <pic:nvPicPr>
-                          <pic:cNvPr id="14" name="fireball_1.png"/>
                           <pic:cNvPicPr/>
                         </pic:nvPicPr>
                         <pic:blipFill>
@@ -3944,29 +4347,129 @@
                 </wp:inline>
               </w:drawing>
             </w:r>
-            <w:r>
+          </w:p>
+        </w:tc>
+        <w:tc>
+          <w:tcPr>
+            <w:tcW w:w="3021" w:type="dxa"/>
+            <w:shd w:val="clear" w:color="auto" w:fill="F2F2F2" w:themeFill="background1" w:themeFillShade="F2"/>
+            <w:vAlign w:val="center"/>
+          </w:tcPr>
+          <w:p>
+            <w:pPr>
+              <w:jc w:val="center"/>
               <w:rPr>
                 <w:rFonts w:cs="Times New Roman"/>
-                <w:noProof/>
                 <w:sz w:val="24"/>
                 <w:szCs w:val="24"/>
                 <w:lang w:val="en-GB"/>
               </w:rPr>
-              <w:t xml:space="preserve"> </w:t>
-            </w:r>
+            </w:pPr>
+            <w:proofErr w:type="spellStart"/>
             <w:r>
               <w:rPr>
                 <w:rFonts w:cs="Times New Roman"/>
-                <w:noProof/>
                 <w:sz w:val="24"/>
                 <w:szCs w:val="24"/>
                 <w:lang w:val="en-GB"/>
               </w:rPr>
+              <w:t>Lorann</w:t>
+            </w:r>
+            <w:proofErr w:type="spellEnd"/>
+            <w:r>
+              <w:rPr>
+                <w:rFonts w:cs="Times New Roman"/>
+                <w:sz w:val="24"/>
+                <w:szCs w:val="24"/>
+                <w:lang w:val="en-GB"/>
+              </w:rPr>
+              <w:t xml:space="preserve"> is the hero of the game. You can control him </w:t>
+            </w:r>
+            <w:proofErr w:type="gramStart"/>
+            <w:r>
+              <w:rPr>
+                <w:rFonts w:cs="Times New Roman"/>
+                <w:sz w:val="24"/>
+                <w:szCs w:val="24"/>
+                <w:lang w:val="en-GB"/>
+              </w:rPr>
+              <w:t>in order to</w:t>
+            </w:r>
+            <w:proofErr w:type="gramEnd"/>
+            <w:r>
+              <w:rPr>
+                <w:rFonts w:cs="Times New Roman"/>
+                <w:sz w:val="24"/>
+                <w:szCs w:val="24"/>
+                <w:lang w:val="en-GB"/>
+              </w:rPr>
+              <w:t xml:space="preserve"> kill monsters, earn points and finish the level.</w:t>
+            </w:r>
+          </w:p>
+        </w:tc>
+      </w:tr>
+      <w:tr>
+        <w:trPr>
+          <w:trHeight w:val="1070"/>
+          <w:jc w:val="center"/>
+        </w:trPr>
+        <w:tc>
+          <w:tcPr>
+            <w:tcW w:w="3020" w:type="dxa"/>
+            <w:shd w:val="clear" w:color="auto" w:fill="F2F2F2" w:themeFill="background1" w:themeFillShade="F2"/>
+            <w:vAlign w:val="center"/>
+          </w:tcPr>
+          <w:p>
+            <w:pPr>
+              <w:jc w:val="center"/>
+              <w:rPr>
+                <w:rFonts w:cs="Times New Roman"/>
+                <w:sz w:val="24"/>
+                <w:szCs w:val="24"/>
+                <w:lang w:val="en-GB"/>
+              </w:rPr>
+            </w:pPr>
+            <w:r>
+              <w:rPr>
+                <w:rFonts w:cs="Times New Roman"/>
+                <w:sz w:val="24"/>
+                <w:szCs w:val="24"/>
+                <w:lang w:val="en-GB"/>
+              </w:rPr>
+              <w:t>Spell</w:t>
+            </w:r>
+          </w:p>
+        </w:tc>
+        <w:tc>
+          <w:tcPr>
+            <w:tcW w:w="2976" w:type="dxa"/>
+            <w:shd w:val="clear" w:color="auto" w:fill="F2F2F2" w:themeFill="background1" w:themeFillShade="F2"/>
+            <w:vAlign w:val="center"/>
+          </w:tcPr>
+          <w:p>
+            <w:pPr>
+              <w:jc w:val="center"/>
+              <w:rPr>
+                <w:rFonts w:cs="Times New Roman"/>
+                <w:noProof/>
+                <w:sz w:val="24"/>
+                <w:szCs w:val="24"/>
+                <w:lang w:val="en-GB"/>
+              </w:rPr>
+            </w:pPr>
+            <w:r>
+              <w:rPr>
+                <w:rFonts w:cs="Times New Roman"/>
+                <w:noProof/>
+                <w:sz w:val="24"/>
+                <w:szCs w:val="24"/>
+                <w:lang w:val="en-GB"/>
+              </w:rPr>
               <w:drawing>
-                <wp:inline distT="0" distB="0" distL="0" distR="0" wp14:anchorId="03E3594B" wp14:editId="43E53516">
+                <wp:inline distT="0" distB="0" distL="0" distR="0" wp14:anchorId="30265028" wp14:editId="48DDE692">
                   <wp:extent cx="304843" cy="304843"/>
                   <wp:effectExtent l="0" t="0" r="0" b="0"/>
-                  <wp:docPr id="62" name="Image 15" descr="Une image contenant horloge, objet&#10;&#10;Description générée avec un niveau de confiance très élevé"/>
+                  <wp:docPr id="61" name="Image 14" descr="Une image contenant horloge, objet&#10;&#10;Description générée avec un niveau de confiance très élevé"/>
                   <wp:cNvGraphicFramePr>
                     <a:graphicFrameLocks xmlns:a="http://schemas.openxmlformats.org/drawingml/2006/main" noChangeAspect="1"/>
                   </wp:cNvGraphicFramePr>
@@ -3974,7 +4477,7 @@
                     <a:graphicData uri="http://schemas.openxmlformats.org/drawingml/2006/picture">
                       <pic:pic xmlns:pic="http://schemas.openxmlformats.org/drawingml/2006/picture">
                         <pic:nvPicPr>
-                          <pic:cNvPr id="15" name="fireball_2.png"/>
+                          <pic:cNvPr id="14" name="fireball_1.png"/>
                           <pic:cNvPicPr/>
                         </pic:nvPicPr>
                         <pic:blipFill>
@@ -4023,10 +4526,10 @@
                 <w:lang w:val="en-GB"/>
               </w:rPr>
               <w:drawing>
-                <wp:inline distT="0" distB="0" distL="0" distR="0" wp14:anchorId="4B327897" wp14:editId="6A490C66">
+                <wp:inline distT="0" distB="0" distL="0" distR="0" wp14:anchorId="03E3594B" wp14:editId="43E53516">
                   <wp:extent cx="304843" cy="304843"/>
                   <wp:effectExtent l="0" t="0" r="0" b="0"/>
-                  <wp:docPr id="63" name="Image 16" descr="Une image contenant horloge, objet&#10;&#10;Description générée avec un niveau de confiance très élevé"/>
+                  <wp:docPr id="62" name="Image 15" descr="Une image contenant horloge, objet&#10;&#10;Description générée avec un niveau de confiance très élevé"/>
                   <wp:cNvGraphicFramePr>
                     <a:graphicFrameLocks xmlns:a="http://schemas.openxmlformats.org/drawingml/2006/main" noChangeAspect="1"/>
                   </wp:cNvGraphicFramePr>
@@ -4034,7 +4537,7 @@
                     <a:graphicData uri="http://schemas.openxmlformats.org/drawingml/2006/picture">
                       <pic:pic xmlns:pic="http://schemas.openxmlformats.org/drawingml/2006/picture">
                         <pic:nvPicPr>
-                          <pic:cNvPr id="16" name="fireball_3.png"/>
+                          <pic:cNvPr id="15" name="fireball_2.png"/>
                           <pic:cNvPicPr/>
                         </pic:nvPicPr>
                         <pic:blipFill>
@@ -4083,10 +4586,10 @@
                 <w:lang w:val="en-GB"/>
               </w:rPr>
               <w:drawing>
-                <wp:inline distT="0" distB="0" distL="0" distR="0" wp14:anchorId="0F6D9334" wp14:editId="79B4E5D0">
+                <wp:inline distT="0" distB="0" distL="0" distR="0" wp14:anchorId="4B327897" wp14:editId="6A490C66">
                   <wp:extent cx="304843" cy="304843"/>
                   <wp:effectExtent l="0" t="0" r="0" b="0"/>
-                  <wp:docPr id="192" name="Image 17" descr="Une image contenant horloge, objet, temps, monté&#10;&#10;Description générée avec un niveau de confiance très élevé"/>
+                  <wp:docPr id="63" name="Image 16" descr="Une image contenant horloge, objet&#10;&#10;Description générée avec un niveau de confiance très élevé"/>
                   <wp:cNvGraphicFramePr>
                     <a:graphicFrameLocks xmlns:a="http://schemas.openxmlformats.org/drawingml/2006/main" noChangeAspect="1"/>
                   </wp:cNvGraphicFramePr>
@@ -4094,7 +4597,7 @@
                     <a:graphicData uri="http://schemas.openxmlformats.org/drawingml/2006/picture">
                       <pic:pic xmlns:pic="http://schemas.openxmlformats.org/drawingml/2006/picture">
                         <pic:nvPicPr>
-                          <pic:cNvPr id="17" name="fireball_4.png"/>
+                          <pic:cNvPr id="16" name="fireball_3.png"/>
                           <pic:cNvPicPr/>
                         </pic:nvPicPr>
                         <pic:blipFill>
@@ -4143,10 +4646,10 @@
                 <w:lang w:val="en-GB"/>
               </w:rPr>
               <w:drawing>
-                <wp:inline distT="0" distB="0" distL="0" distR="0" wp14:anchorId="2BE1580C" wp14:editId="7EFB8505">
+                <wp:inline distT="0" distB="0" distL="0" distR="0" wp14:anchorId="0F6D9334" wp14:editId="79B4E5D0">
                   <wp:extent cx="304843" cy="304843"/>
                   <wp:effectExtent l="0" t="0" r="0" b="0"/>
-                  <wp:docPr id="193" name="Image 18" descr="Une image contenant horloge, objet, jaune&#10;&#10;Description générée avec un niveau de confiance très élevé"/>
+                  <wp:docPr id="192" name="Image 17" descr="Une image contenant horloge, objet, temps, monté&#10;&#10;Description générée avec un niveau de confiance très élevé"/>
                   <wp:cNvGraphicFramePr>
                     <a:graphicFrameLocks xmlns:a="http://schemas.openxmlformats.org/drawingml/2006/main" noChangeAspect="1"/>
                   </wp:cNvGraphicFramePr>
@@ -4154,7 +4657,7 @@
                     <a:graphicData uri="http://schemas.openxmlformats.org/drawingml/2006/picture">
                       <pic:pic xmlns:pic="http://schemas.openxmlformats.org/drawingml/2006/picture">
                         <pic:nvPicPr>
-                          <pic:cNvPr id="18" name="fireball_5.png"/>
+                          <pic:cNvPr id="17" name="fireball_4.png"/>
                           <pic:cNvPicPr/>
                         </pic:nvPicPr>
                         <pic:blipFill>
@@ -4184,97 +4687,29 @@
                 </wp:inline>
               </w:drawing>
             </w:r>
-          </w:p>
-        </w:tc>
-        <w:tc>
-          <w:tcPr>
-            <w:tcW w:w="3021" w:type="dxa"/>
-            <w:shd w:val="clear" w:color="auto" w:fill="F2F2F2" w:themeFill="background1" w:themeFillShade="F2"/>
-            <w:vAlign w:val="center"/>
-          </w:tcPr>
-          <w:p>
-            <w:pPr>
-              <w:jc w:val="center"/>
+            <w:r>
               <w:rPr>
                 <w:rFonts w:cs="Times New Roman"/>
+                <w:noProof/>
                 <w:sz w:val="24"/>
                 <w:szCs w:val="24"/>
                 <w:lang w:val="en-GB"/>
               </w:rPr>
-            </w:pPr>
+              <w:t xml:space="preserve"> </w:t>
+            </w:r>
             <w:r>
               <w:rPr>
                 <w:rFonts w:cs="Times New Roman"/>
+                <w:noProof/>
                 <w:sz w:val="24"/>
                 <w:szCs w:val="24"/>
                 <w:lang w:val="en-GB"/>
               </w:rPr>
-              <w:t>Spell is a powerful tool that can kill monsters. The spell can bounce on walls.</w:t>
-            </w:r>
-          </w:p>
-        </w:tc>
-      </w:tr>
-      <w:tr>
-        <w:trPr>
-          <w:trHeight w:val="953"/>
-          <w:jc w:val="center"/>
-        </w:trPr>
-        <w:tc>
-          <w:tcPr>
-            <w:tcW w:w="3020" w:type="dxa"/>
-            <w:shd w:val="clear" w:color="auto" w:fill="F2F2F2" w:themeFill="background1" w:themeFillShade="F2"/>
-            <w:vAlign w:val="center"/>
-          </w:tcPr>
-          <w:p>
-            <w:pPr>
-              <w:jc w:val="center"/>
-              <w:rPr>
-                <w:rFonts w:cs="Times New Roman"/>
-                <w:sz w:val="24"/>
-                <w:szCs w:val="24"/>
-                <w:lang w:val="en-GB"/>
-              </w:rPr>
-            </w:pPr>
-            <w:r>
-              <w:rPr>
-                <w:rFonts w:cs="Times New Roman"/>
-                <w:sz w:val="24"/>
-                <w:szCs w:val="24"/>
-                <w:lang w:val="en-GB"/>
-              </w:rPr>
-              <w:t>Purse</w:t>
-            </w:r>
-          </w:p>
-        </w:tc>
-        <w:tc>
-          <w:tcPr>
-            <w:tcW w:w="2976" w:type="dxa"/>
-            <w:shd w:val="clear" w:color="auto" w:fill="F2F2F2" w:themeFill="background1" w:themeFillShade="F2"/>
-            <w:vAlign w:val="center"/>
-          </w:tcPr>
-          <w:p>
-            <w:pPr>
-              <w:jc w:val="center"/>
-              <w:rPr>
-                <w:rFonts w:cs="Times New Roman"/>
-                <w:sz w:val="24"/>
-                <w:szCs w:val="24"/>
-                <w:lang w:val="en-GB"/>
-              </w:rPr>
-            </w:pPr>
-            <w:r>
-              <w:rPr>
-                <w:rFonts w:cs="Times New Roman"/>
-                <w:noProof/>
-                <w:sz w:val="24"/>
-                <w:szCs w:val="24"/>
-                <w:lang w:val="en-GB"/>
-              </w:rPr>
               <w:drawing>
-                <wp:inline distT="0" distB="0" distL="0" distR="0" wp14:anchorId="122B07A8" wp14:editId="17D16ECE">
+                <wp:inline distT="0" distB="0" distL="0" distR="0" wp14:anchorId="2BE1580C" wp14:editId="7EFB8505">
                   <wp:extent cx="304843" cy="304843"/>
                   <wp:effectExtent l="0" t="0" r="0" b="0"/>
-                  <wp:docPr id="194" name="Image 6"/>
+                  <wp:docPr id="193" name="Image 18" descr="Une image contenant horloge, objet, jaune&#10;&#10;Description générée avec un niveau de confiance très élevé"/>
                   <wp:cNvGraphicFramePr>
                     <a:graphicFrameLocks xmlns:a="http://schemas.openxmlformats.org/drawingml/2006/main" noChangeAspect="1"/>
                   </wp:cNvGraphicFramePr>
@@ -4282,7 +4717,7 @@
                     <a:graphicData uri="http://schemas.openxmlformats.org/drawingml/2006/picture">
                       <pic:pic xmlns:pic="http://schemas.openxmlformats.org/drawingml/2006/picture">
                         <pic:nvPicPr>
-                          <pic:cNvPr id="6" name="purse.png"/>
+                          <pic:cNvPr id="18" name="fireball_5.png"/>
                           <pic:cNvPicPr/>
                         </pic:nvPicPr>
                         <pic:blipFill>
@@ -4337,53 +4772,14 @@
                 <w:szCs w:val="24"/>
                 <w:lang w:val="en-GB"/>
               </w:rPr>
-              <w:t xml:space="preserve">Purse is a </w:t>
-            </w:r>
-            <w:r>
-              <w:rPr>
-                <w:rFonts w:cs="Times New Roman"/>
-                <w:sz w:val="24"/>
-                <w:szCs w:val="24"/>
-                <w:highlight w:val="yellow"/>
-                <w:lang w:val="en-GB"/>
-              </w:rPr>
-              <w:t>xxx</w:t>
-            </w:r>
-            <w:r>
-              <w:rPr>
-                <w:rFonts w:cs="Times New Roman"/>
-                <w:sz w:val="24"/>
-                <w:szCs w:val="24"/>
-                <w:lang w:val="en-GB"/>
-              </w:rPr>
-              <w:t xml:space="preserve"> points bonus that can be picked up by </w:t>
-            </w:r>
-            <w:proofErr w:type="spellStart"/>
-            <w:r>
-              <w:rPr>
-                <w:rFonts w:cs="Times New Roman"/>
-                <w:sz w:val="24"/>
-                <w:szCs w:val="24"/>
-                <w:lang w:val="en-GB"/>
-              </w:rPr>
-              <w:t>Lorann</w:t>
-            </w:r>
-            <w:proofErr w:type="spellEnd"/>
-            <w:r>
-              <w:rPr>
-                <w:rFonts w:cs="Times New Roman"/>
-                <w:sz w:val="24"/>
-                <w:szCs w:val="24"/>
-                <w:lang w:val="en-GB"/>
-              </w:rPr>
-              <w:t>.</w:t>
+              <w:t>Spell is a powerful tool that can kill monsters. The spell can bounce on walls.</w:t>
             </w:r>
           </w:p>
         </w:tc>
       </w:tr>
       <w:tr>
         <w:trPr>
-          <w:trHeight w:val="1565"/>
+          <w:trHeight w:val="953"/>
           <w:jc w:val="center"/>
         </w:trPr>
         <w:tc>
@@ -4409,7 +4805,7 @@
                 <w:szCs w:val="24"/>
                 <w:lang w:val="en-GB"/>
               </w:rPr>
-              <w:t>Energy bubble</w:t>
+              <w:t>Purse</w:t>
             </w:r>
           </w:p>
         </w:tc>
@@ -4438,10 +4834,10 @@
                 <w:lang w:val="en-GB"/>
               </w:rPr>
               <w:drawing>
-                <wp:inline distT="0" distB="0" distL="0" distR="0" wp14:anchorId="5894A635" wp14:editId="59B92322">
+                <wp:inline distT="0" distB="0" distL="0" distR="0" wp14:anchorId="122B07A8" wp14:editId="17D16ECE">
                   <wp:extent cx="304843" cy="304843"/>
                   <wp:effectExtent l="0" t="0" r="0" b="0"/>
-                  <wp:docPr id="195" name="Image 7" descr="Une image contenant clipart&#10;&#10;Description générée avec un niveau de confiance élevé"/>
+                  <wp:docPr id="194" name="Image 6"/>
                   <wp:cNvGraphicFramePr>
                     <a:graphicFrameLocks xmlns:a="http://schemas.openxmlformats.org/drawingml/2006/main" noChangeAspect="1"/>
                   </wp:cNvGraphicFramePr>
@@ -4449,7 +4845,7 @@
                     <a:graphicData uri="http://schemas.openxmlformats.org/drawingml/2006/picture">
                       <pic:pic xmlns:pic="http://schemas.openxmlformats.org/drawingml/2006/picture">
                         <pic:nvPicPr>
-                          <pic:cNvPr id="7" name="crystal_ball.png"/>
+                          <pic:cNvPr id="6" name="purse.png"/>
                           <pic:cNvPicPr/>
                         </pic:nvPicPr>
                         <pic:blipFill>
@@ -4504,9 +4900,18 @@
                 <w:szCs w:val="24"/>
                 <w:lang w:val="en-GB"/>
               </w:rPr>
-              <w:t xml:space="preserve">Energy bubble is the key of the level. This bubble must be picked up by </w:t>
-            </w:r>
-            <w:proofErr w:type="spellStart"/>
+              <w:t xml:space="preserve">Purse is a </w:t>
+            </w:r>
+            <w:r>
+              <w:rPr>
+                <w:rFonts w:cs="Times New Roman"/>
+                <w:sz w:val="24"/>
+                <w:szCs w:val="24"/>
+                <w:highlight w:val="yellow"/>
+                <w:lang w:val="en-GB"/>
+              </w:rPr>
+              <w:t>xxx</w:t>
+            </w:r>
             <w:r>
               <w:rPr>
                 <w:rFonts w:cs="Times New Roman"/>
@@ -4514,9 +4919,9 @@
                 <w:szCs w:val="24"/>
                 <w:lang w:val="en-GB"/>
               </w:rPr>
-              <w:t>Lorann</w:t>
-            </w:r>
-            <w:proofErr w:type="spellEnd"/>
+              <w:t xml:space="preserve"> points bonus that can be picked up by </w:t>
+            </w:r>
+            <w:proofErr w:type="spellStart"/>
             <w:r>
               <w:rPr>
                 <w:rFonts w:cs="Times New Roman"/>
@@ -4524,9 +4929,9 @@
                 <w:szCs w:val="24"/>
                 <w:lang w:val="en-GB"/>
               </w:rPr>
-              <w:t xml:space="preserve"> </w:t>
-            </w:r>
-            <w:proofErr w:type="gramStart"/>
+              <w:t>Lorann</w:t>
+            </w:r>
+            <w:proofErr w:type="spellEnd"/>
             <w:r>
               <w:rPr>
                 <w:rFonts w:cs="Times New Roman"/>
@@ -4534,24 +4939,14 @@
                 <w:szCs w:val="24"/>
                 <w:lang w:val="en-GB"/>
               </w:rPr>
-              <w:t>in order to</w:t>
-            </w:r>
-            <w:proofErr w:type="gramEnd"/>
-            <w:r>
-              <w:rPr>
-                <w:rFonts w:cs="Times New Roman"/>
-                <w:sz w:val="24"/>
-                <w:szCs w:val="24"/>
-                <w:lang w:val="en-GB"/>
-              </w:rPr>
-              <w:t xml:space="preserve"> open the door and finish the level.</w:t>
+              <w:t>.</w:t>
             </w:r>
           </w:p>
         </w:tc>
       </w:tr>
       <w:tr>
         <w:trPr>
-          <w:trHeight w:val="1070"/>
+          <w:trHeight w:val="1565"/>
           <w:jc w:val="center"/>
         </w:trPr>
         <w:tc>
@@ -4577,7 +4972,7 @@
                 <w:szCs w:val="24"/>
                 <w:lang w:val="en-GB"/>
               </w:rPr>
-              <w:t>Wall</w:t>
+              <w:t>Energy bubble</w:t>
             </w:r>
           </w:p>
         </w:tc>
@@ -4606,10 +5001,10 @@
                 <w:lang w:val="en-GB"/>
               </w:rPr>
               <w:drawing>
-                <wp:inline distT="0" distB="0" distL="0" distR="0" wp14:anchorId="2E85AE10" wp14:editId="59736611">
+                <wp:inline distT="0" distB="0" distL="0" distR="0" wp14:anchorId="5894A635" wp14:editId="59B92322">
                   <wp:extent cx="304843" cy="304843"/>
                   <wp:effectExtent l="0" t="0" r="0" b="0"/>
-                  <wp:docPr id="196" name="Image 3"/>
+                  <wp:docPr id="195" name="Image 7" descr="Une image contenant clipart&#10;&#10;Description générée avec un niveau de confiance élevé"/>
                   <wp:cNvGraphicFramePr>
                     <a:graphicFrameLocks xmlns:a="http://schemas.openxmlformats.org/drawingml/2006/main" noChangeAspect="1"/>
                   </wp:cNvGraphicFramePr>
@@ -4617,7 +5012,7 @@
                     <a:graphicData uri="http://schemas.openxmlformats.org/drawingml/2006/picture">
                       <pic:pic xmlns:pic="http://schemas.openxmlformats.org/drawingml/2006/picture">
                         <pic:nvPicPr>
-                          <pic:cNvPr id="3" name="bone.png"/>
+                          <pic:cNvPr id="7" name="crystal_ball.png"/>
                           <pic:cNvPicPr/>
                         </pic:nvPicPr>
                         <pic:blipFill>
@@ -4647,29 +5042,137 @@
                 </wp:inline>
               </w:drawing>
             </w:r>
-            <w:r>
+          </w:p>
+        </w:tc>
+        <w:tc>
+          <w:tcPr>
+            <w:tcW w:w="3021" w:type="dxa"/>
+            <w:shd w:val="clear" w:color="auto" w:fill="F2F2F2" w:themeFill="background1" w:themeFillShade="F2"/>
+            <w:vAlign w:val="center"/>
+          </w:tcPr>
+          <w:p>
+            <w:pPr>
+              <w:jc w:val="center"/>
               <w:rPr>
                 <w:rFonts w:cs="Times New Roman"/>
-                <w:noProof/>
                 <w:sz w:val="24"/>
                 <w:szCs w:val="24"/>
                 <w:lang w:val="en-GB"/>
               </w:rPr>
-              <w:t xml:space="preserve"> </w:t>
-            </w:r>
+            </w:pPr>
             <w:r>
               <w:rPr>
                 <w:rFonts w:cs="Times New Roman"/>
-                <w:noProof/>
                 <w:sz w:val="24"/>
                 <w:szCs w:val="24"/>
                 <w:lang w:val="en-GB"/>
               </w:rPr>
+              <w:t xml:space="preserve">Energy bubble is the key of the level. This bubble must be picked up by </w:t>
+            </w:r>
+            <w:proofErr w:type="spellStart"/>
+            <w:r>
+              <w:rPr>
+                <w:rFonts w:cs="Times New Roman"/>
+                <w:sz w:val="24"/>
+                <w:szCs w:val="24"/>
+                <w:lang w:val="en-GB"/>
+              </w:rPr>
+              <w:t>Lorann</w:t>
+            </w:r>
+            <w:proofErr w:type="spellEnd"/>
+            <w:r>
+              <w:rPr>
+                <w:rFonts w:cs="Times New Roman"/>
+                <w:sz w:val="24"/>
+                <w:szCs w:val="24"/>
+                <w:lang w:val="en-GB"/>
+              </w:rPr>
+              <w:t xml:space="preserve"> </w:t>
+            </w:r>
+            <w:proofErr w:type="gramStart"/>
+            <w:r>
+              <w:rPr>
+                <w:rFonts w:cs="Times New Roman"/>
+                <w:sz w:val="24"/>
+                <w:szCs w:val="24"/>
+                <w:lang w:val="en-GB"/>
+              </w:rPr>
+              <w:t>in order to</w:t>
+            </w:r>
+            <w:proofErr w:type="gramEnd"/>
+            <w:r>
+              <w:rPr>
+                <w:rFonts w:cs="Times New Roman"/>
+                <w:sz w:val="24"/>
+                <w:szCs w:val="24"/>
+                <w:lang w:val="en-GB"/>
+              </w:rPr>
+              <w:t xml:space="preserve"> open the door and finish the level.</w:t>
+            </w:r>
+          </w:p>
+        </w:tc>
+      </w:tr>
+      <w:tr>
+        <w:trPr>
+          <w:trHeight w:val="1070"/>
+          <w:jc w:val="center"/>
+        </w:trPr>
+        <w:tc>
+          <w:tcPr>
+            <w:tcW w:w="3020" w:type="dxa"/>
+            <w:shd w:val="clear" w:color="auto" w:fill="F2F2F2" w:themeFill="background1" w:themeFillShade="F2"/>
+            <w:vAlign w:val="center"/>
+          </w:tcPr>
+          <w:p>
+            <w:pPr>
+              <w:jc w:val="center"/>
+              <w:rPr>
+                <w:rFonts w:cs="Times New Roman"/>
+                <w:sz w:val="24"/>
+                <w:szCs w:val="24"/>
+                <w:lang w:val="en-GB"/>
+              </w:rPr>
+            </w:pPr>
+            <w:r>
+              <w:rPr>
+                <w:rFonts w:cs="Times New Roman"/>
+                <w:sz w:val="24"/>
+                <w:szCs w:val="24"/>
+                <w:lang w:val="en-GB"/>
+              </w:rPr>
+              <w:t>Wall</w:t>
+            </w:r>
+          </w:p>
+        </w:tc>
+        <w:tc>
+          <w:tcPr>
+            <w:tcW w:w="2976" w:type="dxa"/>
+            <w:shd w:val="clear" w:color="auto" w:fill="F2F2F2" w:themeFill="background1" w:themeFillShade="F2"/>
+            <w:vAlign w:val="center"/>
+          </w:tcPr>
+          <w:p>
+            <w:pPr>
+              <w:jc w:val="center"/>
+              <w:rPr>
+                <w:rFonts w:cs="Times New Roman"/>
+                <w:sz w:val="24"/>
+                <w:szCs w:val="24"/>
+                <w:lang w:val="en-GB"/>
+              </w:rPr>
+            </w:pPr>
+            <w:r>
+              <w:rPr>
+                <w:rFonts w:cs="Times New Roman"/>
+                <w:noProof/>
+                <w:sz w:val="24"/>
+                <w:szCs w:val="24"/>
+                <w:lang w:val="en-GB"/>
+              </w:rPr>
               <w:drawing>
-                <wp:inline distT="0" distB="0" distL="0" distR="0" wp14:anchorId="3B1F743D" wp14:editId="40BB2EBD">
+                <wp:inline distT="0" distB="0" distL="0" distR="0" wp14:anchorId="2E85AE10" wp14:editId="59736611">
                   <wp:extent cx="304843" cy="304843"/>
                   <wp:effectExtent l="0" t="0" r="0" b="0"/>
-                  <wp:docPr id="197" name="Image 4"/>
+                  <wp:docPr id="196" name="Image 3"/>
                   <wp:cNvGraphicFramePr>
                     <a:graphicFrameLocks xmlns:a="http://schemas.openxmlformats.org/drawingml/2006/main" noChangeAspect="1"/>
                   </wp:cNvGraphicFramePr>
@@ -4677,7 +5180,7 @@
                     <a:graphicData uri="http://schemas.openxmlformats.org/drawingml/2006/picture">
                       <pic:pic xmlns:pic="http://schemas.openxmlformats.org/drawingml/2006/picture">
                         <pic:nvPicPr>
-                          <pic:cNvPr id="4" name="horizontal_bone.png"/>
+                          <pic:cNvPr id="3" name="bone.png"/>
                           <pic:cNvPicPr/>
                         </pic:nvPicPr>
                         <pic:blipFill>
@@ -4726,10 +5229,10 @@
                 <w:lang w:val="en-GB"/>
               </w:rPr>
               <w:drawing>
-                <wp:inline distT="0" distB="0" distL="0" distR="0" wp14:anchorId="67FCD5AF" wp14:editId="699E9049">
+                <wp:inline distT="0" distB="0" distL="0" distR="0" wp14:anchorId="3B1F743D" wp14:editId="40BB2EBD">
                   <wp:extent cx="304843" cy="304843"/>
                   <wp:effectExtent l="0" t="0" r="0" b="0"/>
-                  <wp:docPr id="198" name="Image 5"/>
+                  <wp:docPr id="197" name="Image 4"/>
                   <wp:cNvGraphicFramePr>
                     <a:graphicFrameLocks xmlns:a="http://schemas.openxmlformats.org/drawingml/2006/main" noChangeAspect="1"/>
                   </wp:cNvGraphicFramePr>
@@ -4737,7 +5240,7 @@
                     <a:graphicData uri="http://schemas.openxmlformats.org/drawingml/2006/picture">
                       <pic:pic xmlns:pic="http://schemas.openxmlformats.org/drawingml/2006/picture">
                         <pic:nvPicPr>
-                          <pic:cNvPr id="5" name="vertical_bone.png"/>
+                          <pic:cNvPr id="4" name="horizontal_bone.png"/>
                           <pic:cNvPicPr/>
                         </pic:nvPicPr>
                         <pic:blipFill>
@@ -4767,97 +5270,29 @@
                 </wp:inline>
               </w:drawing>
             </w:r>
-          </w:p>
-        </w:tc>
-        <w:tc>
-          <w:tcPr>
-            <w:tcW w:w="3021" w:type="dxa"/>
-            <w:shd w:val="clear" w:color="auto" w:fill="F2F2F2" w:themeFill="background1" w:themeFillShade="F2"/>
-            <w:vAlign w:val="center"/>
-          </w:tcPr>
-          <w:p>
-            <w:pPr>
-              <w:jc w:val="center"/>
+            <w:r>
               <w:rPr>
                 <w:rFonts w:cs="Times New Roman"/>
+                <w:noProof/>
                 <w:sz w:val="24"/>
                 <w:szCs w:val="24"/>
                 <w:lang w:val="en-GB"/>
               </w:rPr>
-            </w:pPr>
+              <w:t xml:space="preserve"> </w:t>
+            </w:r>
             <w:r>
               <w:rPr>
                 <w:rFonts w:cs="Times New Roman"/>
+                <w:noProof/>
                 <w:sz w:val="24"/>
                 <w:szCs w:val="24"/>
                 <w:lang w:val="en-GB"/>
               </w:rPr>
-              <w:t>Walls defines the limits of the level. No one can pass through walls.</w:t>
-            </w:r>
-          </w:p>
-        </w:tc>
-      </w:tr>
-      <w:tr>
-        <w:trPr>
-          <w:trHeight w:val="1583"/>
-          <w:jc w:val="center"/>
-        </w:trPr>
-        <w:tc>
-          <w:tcPr>
-            <w:tcW w:w="3020" w:type="dxa"/>
-            <w:shd w:val="clear" w:color="auto" w:fill="F2F2F2" w:themeFill="background1" w:themeFillShade="F2"/>
-            <w:vAlign w:val="center"/>
-          </w:tcPr>
-          <w:p>
-            <w:pPr>
-              <w:jc w:val="center"/>
-              <w:rPr>
-                <w:rFonts w:cs="Times New Roman"/>
-                <w:sz w:val="24"/>
-                <w:szCs w:val="24"/>
-                <w:lang w:val="en-GB"/>
-              </w:rPr>
-            </w:pPr>
-            <w:r>
-              <w:rPr>
-                <w:rFonts w:cs="Times New Roman"/>
-                <w:sz w:val="24"/>
-                <w:szCs w:val="24"/>
-                <w:lang w:val="en-GB"/>
-              </w:rPr>
-              <w:t>Door</w:t>
-            </w:r>
-          </w:p>
-        </w:tc>
-        <w:tc>
-          <w:tcPr>
-            <w:tcW w:w="2976" w:type="dxa"/>
-            <w:shd w:val="clear" w:color="auto" w:fill="F2F2F2" w:themeFill="background1" w:themeFillShade="F2"/>
-            <w:vAlign w:val="center"/>
-          </w:tcPr>
-          <w:p>
-            <w:pPr>
-              <w:jc w:val="center"/>
-              <w:rPr>
-                <w:rFonts w:cs="Times New Roman"/>
-                <w:sz w:val="24"/>
-                <w:szCs w:val="24"/>
-                <w:lang w:val="en-GB"/>
-              </w:rPr>
-            </w:pPr>
-            <w:r>
-              <w:rPr>
-                <w:rFonts w:cs="Times New Roman"/>
-                <w:noProof/>
-                <w:sz w:val="24"/>
-                <w:szCs w:val="24"/>
-                <w:lang w:val="en-GB"/>
-              </w:rPr>
               <w:drawing>
-                <wp:inline distT="0" distB="0" distL="0" distR="0" wp14:anchorId="03122813" wp14:editId="6A98156D">
+                <wp:inline distT="0" distB="0" distL="0" distR="0" wp14:anchorId="67FCD5AF" wp14:editId="699E9049">
                   <wp:extent cx="304843" cy="304843"/>
                   <wp:effectExtent l="0" t="0" r="0" b="0"/>
-                  <wp:docPr id="199" name="Image 8"/>
+                  <wp:docPr id="198" name="Image 5"/>
                   <wp:cNvGraphicFramePr>
                     <a:graphicFrameLocks xmlns:a="http://schemas.openxmlformats.org/drawingml/2006/main" noChangeAspect="1"/>
                   </wp:cNvGraphicFramePr>
@@ -4865,7 +5300,7 @@
                     <a:graphicData uri="http://schemas.openxmlformats.org/drawingml/2006/picture">
                       <pic:pic xmlns:pic="http://schemas.openxmlformats.org/drawingml/2006/picture">
                         <pic:nvPicPr>
-                          <pic:cNvPr id="8" name="gate_closed.png"/>
+                          <pic:cNvPr id="5" name="vertical_bone.png"/>
                           <pic:cNvPicPr/>
                         </pic:nvPicPr>
                         <pic:blipFill>
@@ -4895,29 +5330,97 @@
                 </wp:inline>
               </w:drawing>
             </w:r>
-            <w:r>
+          </w:p>
+        </w:tc>
+        <w:tc>
+          <w:tcPr>
+            <w:tcW w:w="3021" w:type="dxa"/>
+            <w:shd w:val="clear" w:color="auto" w:fill="F2F2F2" w:themeFill="background1" w:themeFillShade="F2"/>
+            <w:vAlign w:val="center"/>
+          </w:tcPr>
+          <w:p>
+            <w:pPr>
+              <w:jc w:val="center"/>
               <w:rPr>
                 <w:rFonts w:cs="Times New Roman"/>
-                <w:noProof/>
                 <w:sz w:val="24"/>
                 <w:szCs w:val="24"/>
                 <w:lang w:val="en-GB"/>
               </w:rPr>
-              <w:t xml:space="preserve"> </w:t>
-            </w:r>
+            </w:pPr>
             <w:r>
               <w:rPr>
                 <w:rFonts w:cs="Times New Roman"/>
-                <w:noProof/>
                 <w:sz w:val="24"/>
                 <w:szCs w:val="24"/>
                 <w:lang w:val="en-GB"/>
               </w:rPr>
+              <w:t>Walls defines the limits of the level. No one can pass through walls.</w:t>
+            </w:r>
+          </w:p>
+        </w:tc>
+      </w:tr>
+      <w:tr>
+        <w:trPr>
+          <w:trHeight w:val="1583"/>
+          <w:jc w:val="center"/>
+        </w:trPr>
+        <w:tc>
+          <w:tcPr>
+            <w:tcW w:w="3020" w:type="dxa"/>
+            <w:shd w:val="clear" w:color="auto" w:fill="F2F2F2" w:themeFill="background1" w:themeFillShade="F2"/>
+            <w:vAlign w:val="center"/>
+          </w:tcPr>
+          <w:p>
+            <w:pPr>
+              <w:jc w:val="center"/>
+              <w:rPr>
+                <w:rFonts w:cs="Times New Roman"/>
+                <w:sz w:val="24"/>
+                <w:szCs w:val="24"/>
+                <w:lang w:val="en-GB"/>
+              </w:rPr>
+            </w:pPr>
+            <w:r>
+              <w:rPr>
+                <w:rFonts w:cs="Times New Roman"/>
+                <w:sz w:val="24"/>
+                <w:szCs w:val="24"/>
+                <w:lang w:val="en-GB"/>
+              </w:rPr>
+              <w:t>Door</w:t>
+            </w:r>
+          </w:p>
+        </w:tc>
+        <w:tc>
+          <w:tcPr>
+            <w:tcW w:w="2976" w:type="dxa"/>
+            <w:shd w:val="clear" w:color="auto" w:fill="F2F2F2" w:themeFill="background1" w:themeFillShade="F2"/>
+            <w:vAlign w:val="center"/>
+          </w:tcPr>
+          <w:p>
+            <w:pPr>
+              <w:jc w:val="center"/>
+              <w:rPr>
+                <w:rFonts w:cs="Times New Roman"/>
+                <w:sz w:val="24"/>
+                <w:szCs w:val="24"/>
+                <w:lang w:val="en-GB"/>
+              </w:rPr>
+            </w:pPr>
+            <w:r>
+              <w:rPr>
+                <w:rFonts w:cs="Times New Roman"/>
+                <w:noProof/>
+                <w:sz w:val="24"/>
+                <w:szCs w:val="24"/>
+                <w:lang w:val="en-GB"/>
+              </w:rPr>
               <w:drawing>
-                <wp:inline distT="0" distB="0" distL="0" distR="0" wp14:anchorId="677ADD1A" wp14:editId="6F810B81">
+                <wp:inline distT="0" distB="0" distL="0" distR="0" wp14:anchorId="03122813" wp14:editId="6A98156D">
                   <wp:extent cx="304843" cy="304843"/>
                   <wp:effectExtent l="0" t="0" r="0" b="0"/>
-                  <wp:docPr id="200" name="Image 9"/>
+                  <wp:docPr id="199" name="Image 8"/>
                   <wp:cNvGraphicFramePr>
                     <a:graphicFrameLocks xmlns:a="http://schemas.openxmlformats.org/drawingml/2006/main" noChangeAspect="1"/>
                   </wp:cNvGraphicFramePr>
@@ -4925,7 +5428,7 @@
                     <a:graphicData uri="http://schemas.openxmlformats.org/drawingml/2006/picture">
                       <pic:pic xmlns:pic="http://schemas.openxmlformats.org/drawingml/2006/picture">
                         <pic:nvPicPr>
-                          <pic:cNvPr id="9" name="gate_open.png"/>
+                          <pic:cNvPr id="8" name="gate_closed.png"/>
                           <pic:cNvPicPr/>
                         </pic:nvPicPr>
                         <pic:blipFill>
@@ -4955,97 +5458,29 @@
                 </wp:inline>
               </w:drawing>
             </w:r>
-          </w:p>
-        </w:tc>
-        <w:tc>
-          <w:tcPr>
-            <w:tcW w:w="3021" w:type="dxa"/>
-            <w:shd w:val="clear" w:color="auto" w:fill="F2F2F2" w:themeFill="background1" w:themeFillShade="F2"/>
-            <w:vAlign w:val="center"/>
-          </w:tcPr>
-          <w:p>
-            <w:pPr>
-              <w:jc w:val="center"/>
+            <w:r>
               <w:rPr>
                 <w:rFonts w:cs="Times New Roman"/>
+                <w:noProof/>
                 <w:sz w:val="24"/>
                 <w:szCs w:val="24"/>
                 <w:lang w:val="en-GB"/>
               </w:rPr>
-            </w:pPr>
+              <w:t xml:space="preserve"> </w:t>
+            </w:r>
             <w:r>
               <w:rPr>
                 <w:rFonts w:cs="Times New Roman"/>
+                <w:noProof/>
                 <w:sz w:val="24"/>
                 <w:szCs w:val="24"/>
                 <w:lang w:val="en-GB"/>
               </w:rPr>
-              <w:t>Door is your way out of the level. But before trying to step out of the level you need to open the door by finding the Energy bubble.</w:t>
-            </w:r>
-          </w:p>
-        </w:tc>
-      </w:tr>
-      <w:tr>
-        <w:trPr>
-          <w:trHeight w:val="1268"/>
-          <w:jc w:val="center"/>
-        </w:trPr>
-        <w:tc>
-          <w:tcPr>
-            <w:tcW w:w="3020" w:type="dxa"/>
-            <w:shd w:val="clear" w:color="auto" w:fill="F2F2F2" w:themeFill="background1" w:themeFillShade="F2"/>
-            <w:vAlign w:val="center"/>
-          </w:tcPr>
-          <w:p>
-            <w:pPr>
-              <w:jc w:val="center"/>
-              <w:rPr>
-                <w:rFonts w:cs="Times New Roman"/>
-                <w:sz w:val="24"/>
-                <w:szCs w:val="24"/>
-                <w:lang w:val="en-GB"/>
-              </w:rPr>
-            </w:pPr>
-            <w:r>
-              <w:rPr>
-                <w:rFonts w:cs="Times New Roman"/>
-                <w:sz w:val="24"/>
-                <w:szCs w:val="24"/>
-                <w:lang w:val="en-GB"/>
-              </w:rPr>
-              <w:t>Monster</w:t>
-            </w:r>
-          </w:p>
-        </w:tc>
-        <w:tc>
-          <w:tcPr>
-            <w:tcW w:w="2976" w:type="dxa"/>
-            <w:shd w:val="clear" w:color="auto" w:fill="F2F2F2" w:themeFill="background1" w:themeFillShade="F2"/>
-            <w:vAlign w:val="center"/>
-          </w:tcPr>
-          <w:p>
-            <w:pPr>
-              <w:jc w:val="center"/>
-              <w:rPr>
-                <w:rFonts w:cs="Times New Roman"/>
-                <w:sz w:val="24"/>
-                <w:szCs w:val="24"/>
-                <w:lang w:val="en-GB"/>
-              </w:rPr>
-            </w:pPr>
-            <w:r>
-              <w:rPr>
-                <w:rFonts w:cs="Times New Roman"/>
-                <w:noProof/>
-                <w:sz w:val="24"/>
-                <w:szCs w:val="24"/>
-                <w:lang w:val="en-GB"/>
-              </w:rPr>
               <w:drawing>
-                <wp:inline distT="0" distB="0" distL="0" distR="0" wp14:anchorId="44A344A1" wp14:editId="468CBC90">
+                <wp:inline distT="0" distB="0" distL="0" distR="0" wp14:anchorId="677ADD1A" wp14:editId="6F810B81">
                   <wp:extent cx="304843" cy="304843"/>
                   <wp:effectExtent l="0" t="0" r="0" b="0"/>
-                  <wp:docPr id="201" name="Image 10" descr="Une image contenant objet&#10;&#10;Description générée avec un niveau de confiance très élevé"/>
+                  <wp:docPr id="200" name="Image 9"/>
                   <wp:cNvGraphicFramePr>
                     <a:graphicFrameLocks xmlns:a="http://schemas.openxmlformats.org/drawingml/2006/main" noChangeAspect="1"/>
                   </wp:cNvGraphicFramePr>
@@ -5053,7 +5488,7 @@
                     <a:graphicData uri="http://schemas.openxmlformats.org/drawingml/2006/picture">
                       <pic:pic xmlns:pic="http://schemas.openxmlformats.org/drawingml/2006/picture">
                         <pic:nvPicPr>
-                          <pic:cNvPr id="10" name="monster_1.png"/>
+                          <pic:cNvPr id="9" name="gate_open.png"/>
                           <pic:cNvPicPr/>
                         </pic:nvPicPr>
                         <pic:blipFill>
@@ -5083,29 +5518,97 @@
                 </wp:inline>
               </w:drawing>
             </w:r>
-            <w:r>
+          </w:p>
+        </w:tc>
+        <w:tc>
+          <w:tcPr>
+            <w:tcW w:w="3021" w:type="dxa"/>
+            <w:shd w:val="clear" w:color="auto" w:fill="F2F2F2" w:themeFill="background1" w:themeFillShade="F2"/>
+            <w:vAlign w:val="center"/>
+          </w:tcPr>
+          <w:p>
+            <w:pPr>
+              <w:jc w:val="center"/>
               <w:rPr>
                 <w:rFonts w:cs="Times New Roman"/>
-                <w:noProof/>
                 <w:sz w:val="24"/>
                 <w:szCs w:val="24"/>
                 <w:lang w:val="en-GB"/>
               </w:rPr>
-              <w:t xml:space="preserve"> </w:t>
-            </w:r>
+            </w:pPr>
             <w:r>
               <w:rPr>
                 <w:rFonts w:cs="Times New Roman"/>
-                <w:noProof/>
                 <w:sz w:val="24"/>
                 <w:szCs w:val="24"/>
                 <w:lang w:val="en-GB"/>
               </w:rPr>
+              <w:t>Door is your way out of the level. But before trying to step out of the level you need to open the door by finding the Energy bubble.</w:t>
+            </w:r>
+          </w:p>
+        </w:tc>
+      </w:tr>
+      <w:tr>
+        <w:trPr>
+          <w:trHeight w:val="1268"/>
+          <w:jc w:val="center"/>
+        </w:trPr>
+        <w:tc>
+          <w:tcPr>
+            <w:tcW w:w="3020" w:type="dxa"/>
+            <w:shd w:val="clear" w:color="auto" w:fill="F2F2F2" w:themeFill="background1" w:themeFillShade="F2"/>
+            <w:vAlign w:val="center"/>
+          </w:tcPr>
+          <w:p>
+            <w:pPr>
+              <w:jc w:val="center"/>
+              <w:rPr>
+                <w:rFonts w:cs="Times New Roman"/>
+                <w:sz w:val="24"/>
+                <w:szCs w:val="24"/>
+                <w:lang w:val="en-GB"/>
+              </w:rPr>
+            </w:pPr>
+            <w:r>
+              <w:rPr>
+                <w:rFonts w:cs="Times New Roman"/>
+                <w:sz w:val="24"/>
+                <w:szCs w:val="24"/>
+                <w:lang w:val="en-GB"/>
+              </w:rPr>
+              <w:t>Monster</w:t>
+            </w:r>
+          </w:p>
+        </w:tc>
+        <w:tc>
+          <w:tcPr>
+            <w:tcW w:w="2976" w:type="dxa"/>
+            <w:shd w:val="clear" w:color="auto" w:fill="F2F2F2" w:themeFill="background1" w:themeFillShade="F2"/>
+            <w:vAlign w:val="center"/>
+          </w:tcPr>
+          <w:p>
+            <w:pPr>
+              <w:jc w:val="center"/>
+              <w:rPr>
+                <w:rFonts w:cs="Times New Roman"/>
+                <w:sz w:val="24"/>
+                <w:szCs w:val="24"/>
+                <w:lang w:val="en-GB"/>
+              </w:rPr>
+            </w:pPr>
+            <w:r>
+              <w:rPr>
+                <w:rFonts w:cs="Times New Roman"/>
+                <w:noProof/>
+                <w:sz w:val="24"/>
+                <w:szCs w:val="24"/>
+                <w:lang w:val="en-GB"/>
+              </w:rPr>
               <w:drawing>
-                <wp:inline distT="0" distB="0" distL="0" distR="0" wp14:anchorId="202AC59E" wp14:editId="23EC080E">
+                <wp:inline distT="0" distB="0" distL="0" distR="0" wp14:anchorId="44A344A1" wp14:editId="468CBC90">
                   <wp:extent cx="304843" cy="304843"/>
                   <wp:effectExtent l="0" t="0" r="0" b="0"/>
-                  <wp:docPr id="202" name="Image 11" descr="Une image contenant clipart&#10;&#10;Description générée avec un niveau de confiance élevé"/>
+                  <wp:docPr id="201" name="Image 10" descr="Une image contenant objet&#10;&#10;Description générée avec un niveau de confiance très élevé"/>
                   <wp:cNvGraphicFramePr>
                     <a:graphicFrameLocks xmlns:a="http://schemas.openxmlformats.org/drawingml/2006/main" noChangeAspect="1"/>
                   </wp:cNvGraphicFramePr>
@@ -5113,7 +5616,7 @@
                     <a:graphicData uri="http://schemas.openxmlformats.org/drawingml/2006/picture">
                       <pic:pic xmlns:pic="http://schemas.openxmlformats.org/drawingml/2006/picture">
                         <pic:nvPicPr>
-                          <pic:cNvPr id="11" name="monster_2.png"/>
+                          <pic:cNvPr id="10" name="monster_1.png"/>
                           <pic:cNvPicPr/>
                         </pic:nvPicPr>
                         <pic:blipFill>
@@ -5162,10 +5665,10 @@
                 <w:lang w:val="en-GB"/>
               </w:rPr>
               <w:drawing>
-                <wp:inline distT="0" distB="0" distL="0" distR="0" wp14:anchorId="30FDC9C5" wp14:editId="13324563">
+                <wp:inline distT="0" distB="0" distL="0" distR="0" wp14:anchorId="202AC59E" wp14:editId="23EC080E">
                   <wp:extent cx="304843" cy="304843"/>
                   <wp:effectExtent l="0" t="0" r="0" b="0"/>
-                  <wp:docPr id="203" name="Image 12"/>
+                  <wp:docPr id="202" name="Image 11" descr="Une image contenant clipart&#10;&#10;Description générée avec un niveau de confiance élevé"/>
                   <wp:cNvGraphicFramePr>
                     <a:graphicFrameLocks xmlns:a="http://schemas.openxmlformats.org/drawingml/2006/main" noChangeAspect="1"/>
                   </wp:cNvGraphicFramePr>
@@ -5173,7 +5676,7 @@
                     <a:graphicData uri="http://schemas.openxmlformats.org/drawingml/2006/picture">
                       <pic:pic xmlns:pic="http://schemas.openxmlformats.org/drawingml/2006/picture">
                         <pic:nvPicPr>
-                          <pic:cNvPr id="12" name="monster_3.png"/>
+                          <pic:cNvPr id="11" name="monster_2.png"/>
                           <pic:cNvPicPr/>
                         </pic:nvPicPr>
                         <pic:blipFill>
@@ -5222,10 +5725,10 @@
                 <w:lang w:val="en-GB"/>
               </w:rPr>
               <w:drawing>
-                <wp:inline distT="0" distB="0" distL="0" distR="0" wp14:anchorId="0A9CB0FF" wp14:editId="383EEBCC">
+                <wp:inline distT="0" distB="0" distL="0" distR="0" wp14:anchorId="30FDC9C5" wp14:editId="13324563">
                   <wp:extent cx="304843" cy="304843"/>
                   <wp:effectExtent l="0" t="0" r="0" b="0"/>
-                  <wp:docPr id="204" name="Image 13"/>
+                  <wp:docPr id="203" name="Image 12"/>
                   <wp:cNvGraphicFramePr>
                     <a:graphicFrameLocks xmlns:a="http://schemas.openxmlformats.org/drawingml/2006/main" noChangeAspect="1"/>
                   </wp:cNvGraphicFramePr>
@@ -5233,7 +5736,7 @@
                     <a:graphicData uri="http://schemas.openxmlformats.org/drawingml/2006/picture">
                       <pic:pic xmlns:pic="http://schemas.openxmlformats.org/drawingml/2006/picture">
                         <pic:nvPicPr>
-                          <pic:cNvPr id="13" name="monster_4.png"/>
+                          <pic:cNvPr id="12" name="monster_3.png"/>
                           <pic:cNvPicPr/>
                         </pic:nvPicPr>
                         <pic:blipFill>
@@ -5263,6 +5766,66 @@
                 </wp:inline>
               </w:drawing>
             </w:r>
+            <w:r>
+              <w:rPr>
+                <w:rFonts w:cs="Times New Roman"/>
+                <w:noProof/>
+                <w:sz w:val="24"/>
+                <w:szCs w:val="24"/>
+                <w:lang w:val="en-GB"/>
+              </w:rPr>
+              <w:t xml:space="preserve"> </w:t>
+            </w:r>
+            <w:r>
+              <w:rPr>
+                <w:rFonts w:cs="Times New Roman"/>
+                <w:noProof/>
+                <w:sz w:val="24"/>
+                <w:szCs w:val="24"/>
+                <w:lang w:val="en-GB"/>
+              </w:rPr>
+              <w:drawing>
+                <wp:inline distT="0" distB="0" distL="0" distR="0" wp14:anchorId="0A9CB0FF" wp14:editId="383EEBCC">
+                  <wp:extent cx="304843" cy="304843"/>
+                  <wp:effectExtent l="0" t="0" r="0" b="0"/>
+                  <wp:docPr id="204" name="Image 13"/>
+                  <wp:cNvGraphicFramePr>
+                    <a:graphicFrameLocks xmlns:a="http://schemas.openxmlformats.org/drawingml/2006/main" noChangeAspect="1"/>
+                  </wp:cNvGraphicFramePr>
+                  <a:graphic xmlns:a="http://schemas.openxmlformats.org/drawingml/2006/main">
+                    <a:graphicData uri="http://schemas.openxmlformats.org/drawingml/2006/picture">
+                      <pic:pic xmlns:pic="http://schemas.openxmlformats.org/drawingml/2006/picture">
+                        <pic:nvPicPr>
+                          <pic:cNvPr id="13" name="monster_4.png"/>
+                          <pic:cNvPicPr/>
+                        </pic:nvPicPr>
+                        <pic:blipFill>
+                          <a:blip r:embed="rId27">
+                            <a:extLst>
+                              <a:ext uri="{28A0092B-C50C-407E-A947-70E740481C1C}">
+                                <a14:useLocalDpi xmlns:a14="http://schemas.microsoft.com/office/drawing/2010/main" val="0"/>
+                              </a:ext>
+                            </a:extLst>
+                          </a:blip>
+                          <a:stretch>
+                            <a:fillRect/>
+                          </a:stretch>
+                        </pic:blipFill>
+                        <pic:spPr>
+                          <a:xfrm>
+                            <a:off x="0" y="0"/>
+                            <a:ext cx="304843" cy="304843"/>
+                          </a:xfrm>
+                          <a:prstGeom prst="rect">
+                            <a:avLst/>
+                          </a:prstGeom>
+                        </pic:spPr>
+                      </pic:pic>
+                    </a:graphicData>
+                  </a:graphic>
+                </wp:inline>
+              </w:drawing>
+            </w:r>
           </w:p>
         </w:tc>
         <w:tc>
@@ -5460,7 +6023,7 @@
           <w:lang w:val="en-GB"/>
         </w:rPr>
       </w:pPr>
-      <w:bookmarkStart w:id="10" w:name="_Toc515450297"/>
+      <w:bookmarkStart w:id="11" w:name="_Toc515454307"/>
       <w:r>
         <w:rPr>
           <w:lang w:val="en-GB"/>
@@ -5468,7 +6031,7 @@
         <w:lastRenderedPageBreak/>
         <w:t>Spell</w:t>
       </w:r>
-      <w:bookmarkEnd w:id="10"/>
+      <w:bookmarkEnd w:id="11"/>
     </w:p>
     <w:p>
       <w:pPr>
@@ -5513,65 +6076,6 @@
                 <pic:pic xmlns:pic="http://schemas.openxmlformats.org/drawingml/2006/picture">
                   <pic:nvPicPr>
                     <pic:cNvPr id="19" name="fireball_1.png"/>
-                    <pic:cNvPicPr/>
-                  </pic:nvPicPr>
-                  <pic:blipFill>
-                    <a:blip r:embed="rId11">
-                      <a:extLst>
-                        <a:ext uri="{28A0092B-C50C-407E-A947-70E740481C1C}">
-                          <a14:useLocalDpi xmlns:a14="http://schemas.microsoft.com/office/drawing/2010/main" val="0"/>
-                        </a:ext>
-                      </a:extLst>
-                    </a:blip>
-                    <a:stretch>
-                      <a:fillRect/>
-                    </a:stretch>
-                  </pic:blipFill>
-                  <pic:spPr>
-                    <a:xfrm>
-                      <a:off x="0" y="0"/>
-                      <a:ext cx="304843" cy="304843"/>
-                    </a:xfrm>
-                    <a:prstGeom prst="rect">
-                      <a:avLst/>
-                    </a:prstGeom>
-                  </pic:spPr>
-                </pic:pic>
-              </a:graphicData>
-            </a:graphic>
-          </wp:inline>
-        </w:drawing>
-      </w:r>
-      <w:r>
-        <w:rPr>
-          <w:rFonts w:cs="Times New Roman"/>
-          <w:sz w:val="24"/>
-          <w:szCs w:val="24"/>
-          <w:lang w:val="en-GB"/>
-        </w:rPr>
-        <w:t xml:space="preserve"> </w:t>
-      </w:r>
-      <w:r>
-        <w:rPr>
-          <w:rFonts w:cs="Times New Roman"/>
-          <w:noProof/>
-          <w:sz w:val="24"/>
-          <w:szCs w:val="24"/>
-          <w:lang w:val="en-GB"/>
-        </w:rPr>
-        <w:drawing>
-          <wp:inline distT="0" distB="0" distL="0" distR="0" wp14:anchorId="07DE6FE0" wp14:editId="7B769154">
-            <wp:extent cx="304843" cy="304843"/>
-            <wp:effectExtent l="0" t="0" r="0" b="0"/>
-            <wp:docPr id="206" name="Image 20" descr="Une image contenant horloge, objet&#10;&#10;Description générée avec un niveau de confiance très élevé"/>
-            <wp:cNvGraphicFramePr>
-              <a:graphicFrameLocks xmlns:a="http://schemas.openxmlformats.org/drawingml/2006/main" noChangeAspect="1"/>
-            </wp:cNvGraphicFramePr>
-            <a:graphic xmlns:a="http://schemas.openxmlformats.org/drawingml/2006/main">
-              <a:graphicData uri="http://schemas.openxmlformats.org/drawingml/2006/picture">
-                <pic:pic xmlns:pic="http://schemas.openxmlformats.org/drawingml/2006/picture">
-                  <pic:nvPicPr>
-                    <pic:cNvPr id="20" name="fireball_2.png"/>
                     <pic:cNvPicPr/>
                   </pic:nvPicPr>
                   <pic:blipFill>
@@ -5619,10 +6123,10 @@
           <w:lang w:val="en-GB"/>
         </w:rPr>
         <w:drawing>
-          <wp:inline distT="0" distB="0" distL="0" distR="0" wp14:anchorId="0EB2431F" wp14:editId="67C5BC9F">
+          <wp:inline distT="0" distB="0" distL="0" distR="0" wp14:anchorId="07DE6FE0" wp14:editId="7B769154">
             <wp:extent cx="304843" cy="304843"/>
             <wp:effectExtent l="0" t="0" r="0" b="0"/>
-            <wp:docPr id="207" name="Image 21" descr="Une image contenant horloge, objet&#10;&#10;Description générée avec un niveau de confiance très élevé"/>
+            <wp:docPr id="206" name="Image 20" descr="Une image contenant horloge, objet&#10;&#10;Description générée avec un niveau de confiance très élevé"/>
             <wp:cNvGraphicFramePr>
               <a:graphicFrameLocks xmlns:a="http://schemas.openxmlformats.org/drawingml/2006/main" noChangeAspect="1"/>
             </wp:cNvGraphicFramePr>
@@ -5630,7 +6134,7 @@
               <a:graphicData uri="http://schemas.openxmlformats.org/drawingml/2006/picture">
                 <pic:pic xmlns:pic="http://schemas.openxmlformats.org/drawingml/2006/picture">
                   <pic:nvPicPr>
-                    <pic:cNvPr id="21" name="fireball_3.png"/>
+                    <pic:cNvPr id="20" name="fireball_2.png"/>
                     <pic:cNvPicPr/>
                   </pic:nvPicPr>
                   <pic:blipFill>
@@ -5678,10 +6182,10 @@
           <w:lang w:val="en-GB"/>
         </w:rPr>
         <w:drawing>
-          <wp:inline distT="0" distB="0" distL="0" distR="0" wp14:anchorId="27E22117" wp14:editId="291C3677">
+          <wp:inline distT="0" distB="0" distL="0" distR="0" wp14:anchorId="0EB2431F" wp14:editId="67C5BC9F">
             <wp:extent cx="304843" cy="304843"/>
             <wp:effectExtent l="0" t="0" r="0" b="0"/>
-            <wp:docPr id="208" name="Image 22" descr="Une image contenant horloge, objet, temps, monté&#10;&#10;Description générée avec un niveau de confiance très élevé"/>
+            <wp:docPr id="207" name="Image 21" descr="Une image contenant horloge, objet&#10;&#10;Description générée avec un niveau de confiance très élevé"/>
             <wp:cNvGraphicFramePr>
               <a:graphicFrameLocks xmlns:a="http://schemas.openxmlformats.org/drawingml/2006/main" noChangeAspect="1"/>
             </wp:cNvGraphicFramePr>
@@ -5689,7 +6193,7 @@
               <a:graphicData uri="http://schemas.openxmlformats.org/drawingml/2006/picture">
                 <pic:pic xmlns:pic="http://schemas.openxmlformats.org/drawingml/2006/picture">
                   <pic:nvPicPr>
-                    <pic:cNvPr id="22" name="fireball_4.png"/>
+                    <pic:cNvPr id="21" name="fireball_3.png"/>
                     <pic:cNvPicPr/>
                   </pic:nvPicPr>
                   <pic:blipFill>
@@ -5737,10 +6241,10 @@
           <w:lang w:val="en-GB"/>
         </w:rPr>
         <w:drawing>
-          <wp:inline distT="0" distB="0" distL="0" distR="0" wp14:anchorId="3A62352B" wp14:editId="649E8677">
+          <wp:inline distT="0" distB="0" distL="0" distR="0" wp14:anchorId="27E22117" wp14:editId="291C3677">
             <wp:extent cx="304843" cy="304843"/>
             <wp:effectExtent l="0" t="0" r="0" b="0"/>
-            <wp:docPr id="209" name="Image 23" descr="Une image contenant horloge, objet, jaune&#10;&#10;Description générée avec un niveau de confiance très élevé"/>
+            <wp:docPr id="208" name="Image 22" descr="Une image contenant horloge, objet, temps, monté&#10;&#10;Description générée avec un niveau de confiance très élevé"/>
             <wp:cNvGraphicFramePr>
               <a:graphicFrameLocks xmlns:a="http://schemas.openxmlformats.org/drawingml/2006/main" noChangeAspect="1"/>
             </wp:cNvGraphicFramePr>
@@ -5748,7 +6252,7 @@
               <a:graphicData uri="http://schemas.openxmlformats.org/drawingml/2006/picture">
                 <pic:pic xmlns:pic="http://schemas.openxmlformats.org/drawingml/2006/picture">
                   <pic:nvPicPr>
-                    <pic:cNvPr id="23" name="fireball_5.png"/>
+                    <pic:cNvPr id="22" name="fireball_4.png"/>
                     <pic:cNvPicPr/>
                   </pic:nvPicPr>
                   <pic:blipFill>
@@ -5778,6 +6282,65 @@
           </wp:inline>
         </w:drawing>
       </w:r>
+      <w:r>
+        <w:rPr>
+          <w:rFonts w:cs="Times New Roman"/>
+          <w:sz w:val="24"/>
+          <w:szCs w:val="24"/>
+          <w:lang w:val="en-GB"/>
+        </w:rPr>
+        <w:t xml:space="preserve"> </w:t>
+      </w:r>
+      <w:r>
+        <w:rPr>
+          <w:rFonts w:cs="Times New Roman"/>
+          <w:noProof/>
+          <w:sz w:val="24"/>
+          <w:szCs w:val="24"/>
+          <w:lang w:val="en-GB"/>
+        </w:rPr>
+        <w:drawing>
+          <wp:inline distT="0" distB="0" distL="0" distR="0" wp14:anchorId="3A62352B" wp14:editId="649E8677">
+            <wp:extent cx="304843" cy="304843"/>
+            <wp:effectExtent l="0" t="0" r="0" b="0"/>
+            <wp:docPr id="209" name="Image 23" descr="Une image contenant horloge, objet, jaune&#10;&#10;Description générée avec un niveau de confiance très élevé"/>
+            <wp:cNvGraphicFramePr>
+              <a:graphicFrameLocks xmlns:a="http://schemas.openxmlformats.org/drawingml/2006/main" noChangeAspect="1"/>
+            </wp:cNvGraphicFramePr>
+            <a:graphic xmlns:a="http://schemas.openxmlformats.org/drawingml/2006/main">
+              <a:graphicData uri="http://schemas.openxmlformats.org/drawingml/2006/picture">
+                <pic:pic xmlns:pic="http://schemas.openxmlformats.org/drawingml/2006/picture">
+                  <pic:nvPicPr>
+                    <pic:cNvPr id="23" name="fireball_5.png"/>
+                    <pic:cNvPicPr/>
+                  </pic:nvPicPr>
+                  <pic:blipFill>
+                    <a:blip r:embed="rId16">
+                      <a:extLst>
+                        <a:ext uri="{28A0092B-C50C-407E-A947-70E740481C1C}">
+                          <a14:useLocalDpi xmlns:a14="http://schemas.microsoft.com/office/drawing/2010/main" val="0"/>
+                        </a:ext>
+                      </a:extLst>
+                    </a:blip>
+                    <a:stretch>
+                      <a:fillRect/>
+                    </a:stretch>
+                  </pic:blipFill>
+                  <pic:spPr>
+                    <a:xfrm>
+                      <a:off x="0" y="0"/>
+                      <a:ext cx="304843" cy="304843"/>
+                    </a:xfrm>
+                    <a:prstGeom prst="rect">
+                      <a:avLst/>
+                    </a:prstGeom>
+                  </pic:spPr>
+                </pic:pic>
+              </a:graphicData>
+            </a:graphic>
+          </wp:inline>
+        </w:drawing>
+      </w:r>
     </w:p>
     <w:p>
       <w:pPr>
@@ -5926,14 +6489,14 @@
           <w:lang w:val="en-GB"/>
         </w:rPr>
       </w:pPr>
-      <w:bookmarkStart w:id="11" w:name="_Toc515450298"/>
+      <w:bookmarkStart w:id="12" w:name="_Toc515454308"/>
       <w:r>
         <w:rPr>
           <w:lang w:val="en-GB"/>
         </w:rPr>
         <w:t>Monsters</w:t>
       </w:r>
-      <w:bookmarkEnd w:id="11"/>
+      <w:bookmarkEnd w:id="12"/>
     </w:p>
     <w:p>
       <w:pPr>
@@ -6250,154 +6813,6 @@
                       <pic:pic xmlns:pic="http://schemas.openxmlformats.org/drawingml/2006/picture">
                         <pic:nvPicPr>
                           <pic:cNvPr id="24" name="monster_1.png"/>
-                          <pic:cNvPicPr/>
-                        </pic:nvPicPr>
-                        <pic:blipFill>
-                          <a:blip r:embed="rId23">
-                            <a:extLst>
-                              <a:ext uri="{28A0092B-C50C-407E-A947-70E740481C1C}">
-                                <a14:useLocalDpi xmlns:a14="http://schemas.microsoft.com/office/drawing/2010/main" val="0"/>
-                              </a:ext>
-                            </a:extLst>
-                          </a:blip>
-                          <a:stretch>
-                            <a:fillRect/>
-                          </a:stretch>
-                        </pic:blipFill>
-                        <pic:spPr>
-                          <a:xfrm>
-                            <a:off x="0" y="0"/>
-                            <a:ext cx="304843" cy="304843"/>
-                          </a:xfrm>
-                          <a:prstGeom prst="rect">
-                            <a:avLst/>
-                          </a:prstGeom>
-                        </pic:spPr>
-                      </pic:pic>
-                    </a:graphicData>
-                  </a:graphic>
-                </wp:inline>
-              </w:drawing>
-            </w:r>
-          </w:p>
-        </w:tc>
-        <w:tc>
-          <w:tcPr>
-            <w:tcW w:w="3021" w:type="dxa"/>
-            <w:vAlign w:val="center"/>
-          </w:tcPr>
-          <w:p>
-            <w:pPr>
-              <w:jc w:val="center"/>
-              <w:rPr>
-                <w:rFonts w:cs="Times New Roman"/>
-                <w:szCs w:val="24"/>
-                <w:lang w:val="en-GB"/>
-              </w:rPr>
-            </w:pPr>
-          </w:p>
-        </w:tc>
-      </w:tr>
-      <w:tr>
-        <w:tc>
-          <w:tcPr>
-            <w:tcW w:w="3020" w:type="dxa"/>
-            <w:vAlign w:val="center"/>
-          </w:tcPr>
-          <w:p>
-            <w:pPr>
-              <w:jc w:val="center"/>
-              <w:rPr>
-                <w:rFonts w:cs="Times New Roman"/>
-                <w:szCs w:val="24"/>
-                <w:lang w:val="en-GB"/>
-              </w:rPr>
-            </w:pPr>
-            <w:r>
-              <w:rPr>
-                <w:rFonts w:cs="Times New Roman"/>
-                <w:b/>
-                <w:szCs w:val="24"/>
-                <w:lang w:val="en-GB"/>
-              </w:rPr>
-              <w:t>(</w:t>
-            </w:r>
-            <w:proofErr w:type="spellStart"/>
-            <w:r>
-              <w:rPr>
-                <w:rFonts w:cs="Times New Roman"/>
-                <w:b/>
-                <w:szCs w:val="24"/>
-                <w:lang w:val="en-GB"/>
-              </w:rPr>
-              <w:t>a.k.a</w:t>
-            </w:r>
-            <w:proofErr w:type="spellEnd"/>
-            <w:r>
-              <w:rPr>
-                <w:rFonts w:cs="Times New Roman"/>
-                <w:b/>
-                <w:szCs w:val="24"/>
-                <w:lang w:val="en-GB"/>
-              </w:rPr>
-              <w:t xml:space="preserve"> </w:t>
-            </w:r>
-            <w:r>
-              <w:rPr>
-                <w:rFonts w:cs="Times New Roman"/>
-                <w:b/>
-                <w:sz w:val="24"/>
-                <w:szCs w:val="24"/>
-                <w:lang w:val="en-GB"/>
-              </w:rPr>
-              <w:t>Skull</w:t>
-            </w:r>
-            <w:r>
-              <w:rPr>
-                <w:rFonts w:cs="Times New Roman"/>
-                <w:b/>
-                <w:szCs w:val="24"/>
-                <w:lang w:val="en-GB"/>
-              </w:rPr>
-              <w:t>)</w:t>
-            </w:r>
-          </w:p>
-        </w:tc>
-        <w:tc>
-          <w:tcPr>
-            <w:tcW w:w="3021" w:type="dxa"/>
-            <w:vAlign w:val="center"/>
-          </w:tcPr>
-          <w:p>
-            <w:pPr>
-              <w:jc w:val="center"/>
-              <w:rPr>
-                <w:rFonts w:cs="Times New Roman"/>
-                <w:szCs w:val="24"/>
-                <w:lang w:val="en-GB"/>
-              </w:rPr>
-            </w:pPr>
-            <w:r>
-              <w:rPr>
-                <w:rFonts w:cs="Times New Roman"/>
-                <w:noProof/>
-                <w:sz w:val="24"/>
-                <w:szCs w:val="24"/>
-                <w:lang w:val="en-GB"/>
-              </w:rPr>
-              <w:drawing>
-                <wp:inline distT="0" distB="0" distL="0" distR="0" wp14:anchorId="46AA954F" wp14:editId="192ECFD1">
-                  <wp:extent cx="304843" cy="304843"/>
-                  <wp:effectExtent l="0" t="0" r="0" b="0"/>
-                  <wp:docPr id="36" name="Image 25" descr="Une image contenant clipart&#10;&#10;Description générée avec un niveau de confiance élevé"/>
-                  <wp:cNvGraphicFramePr>
-                    <a:graphicFrameLocks xmlns:a="http://schemas.openxmlformats.org/drawingml/2006/main" noChangeAspect="1"/>
-                  </wp:cNvGraphicFramePr>
-                  <a:graphic xmlns:a="http://schemas.openxmlformats.org/drawingml/2006/main">
-                    <a:graphicData uri="http://schemas.openxmlformats.org/drawingml/2006/picture">
-                      <pic:pic xmlns:pic="http://schemas.openxmlformats.org/drawingml/2006/picture">
-                        <pic:nvPicPr>
-                          <pic:cNvPr id="25" name="monster_2.png"/>
                           <pic:cNvPicPr/>
                         </pic:nvPicPr>
                         <pic:blipFill>
@@ -6457,7 +6872,6 @@
               <w:jc w:val="center"/>
               <w:rPr>
                 <w:rFonts w:cs="Times New Roman"/>
-                <w:b/>
                 <w:szCs w:val="24"/>
                 <w:lang w:val="en-GB"/>
               </w:rPr>
@@ -6499,7 +6913,7 @@
                 <w:szCs w:val="24"/>
                 <w:lang w:val="en-GB"/>
               </w:rPr>
-              <w:t>Totem</w:t>
+              <w:t>Skull</w:t>
             </w:r>
             <w:r>
               <w:rPr>
@@ -6535,10 +6949,10 @@
                 <w:lang w:val="en-GB"/>
               </w:rPr>
               <w:drawing>
-                <wp:inline distT="0" distB="0" distL="0" distR="0" wp14:anchorId="33E74FC8" wp14:editId="4BEC70BD">
+                <wp:inline distT="0" distB="0" distL="0" distR="0" wp14:anchorId="46AA954F" wp14:editId="192ECFD1">
                   <wp:extent cx="304843" cy="304843"/>
                   <wp:effectExtent l="0" t="0" r="0" b="0"/>
-                  <wp:docPr id="37" name="Image 26"/>
+                  <wp:docPr id="36" name="Image 25" descr="Une image contenant clipart&#10;&#10;Description générée avec un niveau de confiance élevé"/>
                   <wp:cNvGraphicFramePr>
                     <a:graphicFrameLocks xmlns:a="http://schemas.openxmlformats.org/drawingml/2006/main" noChangeAspect="1"/>
                   </wp:cNvGraphicFramePr>
@@ -6546,7 +6960,7 @@
                     <a:graphicData uri="http://schemas.openxmlformats.org/drawingml/2006/picture">
                       <pic:pic xmlns:pic="http://schemas.openxmlformats.org/drawingml/2006/picture">
                         <pic:nvPicPr>
-                          <pic:cNvPr id="26" name="monster_3.png"/>
+                          <pic:cNvPr id="25" name="monster_2.png"/>
                           <pic:cNvPicPr/>
                         </pic:nvPicPr>
                         <pic:blipFill>
@@ -6606,6 +7020,7 @@
               <w:jc w:val="center"/>
               <w:rPr>
                 <w:rFonts w:cs="Times New Roman"/>
+                <w:b/>
                 <w:szCs w:val="24"/>
                 <w:lang w:val="en-GB"/>
               </w:rPr>
@@ -6647,7 +7062,7 @@
                 <w:szCs w:val="24"/>
                 <w:lang w:val="en-GB"/>
               </w:rPr>
-              <w:t>Storm</w:t>
+              <w:t>Totem</w:t>
             </w:r>
             <w:r>
               <w:rPr>
@@ -6683,10 +7098,10 @@
                 <w:lang w:val="en-GB"/>
               </w:rPr>
               <w:drawing>
-                <wp:inline distT="0" distB="0" distL="0" distR="0" wp14:anchorId="48ADEEA2" wp14:editId="53A88CE0">
+                <wp:inline distT="0" distB="0" distL="0" distR="0" wp14:anchorId="33E74FC8" wp14:editId="4BEC70BD">
                   <wp:extent cx="304843" cy="304843"/>
                   <wp:effectExtent l="0" t="0" r="0" b="0"/>
-                  <wp:docPr id="38" name="Image 27"/>
+                  <wp:docPr id="37" name="Image 26"/>
                   <wp:cNvGraphicFramePr>
                     <a:graphicFrameLocks xmlns:a="http://schemas.openxmlformats.org/drawingml/2006/main" noChangeAspect="1"/>
                   </wp:cNvGraphicFramePr>
@@ -6694,7 +7109,7 @@
                     <a:graphicData uri="http://schemas.openxmlformats.org/drawingml/2006/picture">
                       <pic:pic xmlns:pic="http://schemas.openxmlformats.org/drawingml/2006/picture">
                         <pic:nvPicPr>
-                          <pic:cNvPr id="27" name="monster_4.png"/>
+                          <pic:cNvPr id="26" name="monster_3.png"/>
                           <pic:cNvPicPr/>
                         </pic:nvPicPr>
                         <pic:blipFill>
@@ -6743,6 +7158,154 @@
           </w:p>
         </w:tc>
       </w:tr>
+      <w:tr>
+        <w:tc>
+          <w:tcPr>
+            <w:tcW w:w="3020" w:type="dxa"/>
+            <w:vAlign w:val="center"/>
+          </w:tcPr>
+          <w:p>
+            <w:pPr>
+              <w:jc w:val="center"/>
+              <w:rPr>
+                <w:rFonts w:cs="Times New Roman"/>
+                <w:szCs w:val="24"/>
+                <w:lang w:val="en-GB"/>
+              </w:rPr>
+            </w:pPr>
+            <w:r>
+              <w:rPr>
+                <w:rFonts w:cs="Times New Roman"/>
+                <w:b/>
+                <w:szCs w:val="24"/>
+                <w:lang w:val="en-GB"/>
+              </w:rPr>
+              <w:t>(</w:t>
+            </w:r>
+            <w:proofErr w:type="spellStart"/>
+            <w:r>
+              <w:rPr>
+                <w:rFonts w:cs="Times New Roman"/>
+                <w:b/>
+                <w:szCs w:val="24"/>
+                <w:lang w:val="en-GB"/>
+              </w:rPr>
+              <w:t>a.k.a</w:t>
+            </w:r>
+            <w:proofErr w:type="spellEnd"/>
+            <w:r>
+              <w:rPr>
+                <w:rFonts w:cs="Times New Roman"/>
+                <w:b/>
+                <w:szCs w:val="24"/>
+                <w:lang w:val="en-GB"/>
+              </w:rPr>
+              <w:t xml:space="preserve"> </w:t>
+            </w:r>
+            <w:r>
+              <w:rPr>
+                <w:rFonts w:cs="Times New Roman"/>
+                <w:b/>
+                <w:sz w:val="24"/>
+                <w:szCs w:val="24"/>
+                <w:lang w:val="en-GB"/>
+              </w:rPr>
+              <w:t>Storm</w:t>
+            </w:r>
+            <w:r>
+              <w:rPr>
+                <w:rFonts w:cs="Times New Roman"/>
+                <w:b/>
+                <w:szCs w:val="24"/>
+                <w:lang w:val="en-GB"/>
+              </w:rPr>
+              <w:t>)</w:t>
+            </w:r>
+          </w:p>
+        </w:tc>
+        <w:tc>
+          <w:tcPr>
+            <w:tcW w:w="3021" w:type="dxa"/>
+            <w:vAlign w:val="center"/>
+          </w:tcPr>
+          <w:p>
+            <w:pPr>
+              <w:jc w:val="center"/>
+              <w:rPr>
+                <w:rFonts w:cs="Times New Roman"/>
+                <w:szCs w:val="24"/>
+                <w:lang w:val="en-GB"/>
+              </w:rPr>
+            </w:pPr>
+            <w:r>
+              <w:rPr>
+                <w:rFonts w:cs="Times New Roman"/>
+                <w:noProof/>
+                <w:sz w:val="24"/>
+                <w:szCs w:val="24"/>
+                <w:lang w:val="en-GB"/>
+              </w:rPr>
+              <w:drawing>
+                <wp:inline distT="0" distB="0" distL="0" distR="0" wp14:anchorId="48ADEEA2" wp14:editId="53A88CE0">
+                  <wp:extent cx="304843" cy="304843"/>
+                  <wp:effectExtent l="0" t="0" r="0" b="0"/>
+                  <wp:docPr id="38" name="Image 27"/>
+                  <wp:cNvGraphicFramePr>
+                    <a:graphicFrameLocks xmlns:a="http://schemas.openxmlformats.org/drawingml/2006/main" noChangeAspect="1"/>
+                  </wp:cNvGraphicFramePr>
+                  <a:graphic xmlns:a="http://schemas.openxmlformats.org/drawingml/2006/main">
+                    <a:graphicData uri="http://schemas.openxmlformats.org/drawingml/2006/picture">
+                      <pic:pic xmlns:pic="http://schemas.openxmlformats.org/drawingml/2006/picture">
+                        <pic:nvPicPr>
+                          <pic:cNvPr id="27" name="monster_4.png"/>
+                          <pic:cNvPicPr/>
+                        </pic:nvPicPr>
+                        <pic:blipFill>
+                          <a:blip r:embed="rId27">
+                            <a:extLst>
+                              <a:ext uri="{28A0092B-C50C-407E-A947-70E740481C1C}">
+                                <a14:useLocalDpi xmlns:a14="http://schemas.microsoft.com/office/drawing/2010/main" val="0"/>
+                              </a:ext>
+                            </a:extLst>
+                          </a:blip>
+                          <a:stretch>
+                            <a:fillRect/>
+                          </a:stretch>
+                        </pic:blipFill>
+                        <pic:spPr>
+                          <a:xfrm>
+                            <a:off x="0" y="0"/>
+                            <a:ext cx="304843" cy="304843"/>
+                          </a:xfrm>
+                          <a:prstGeom prst="rect">
+                            <a:avLst/>
+                          </a:prstGeom>
+                        </pic:spPr>
+                      </pic:pic>
+                    </a:graphicData>
+                  </a:graphic>
+                </wp:inline>
+              </w:drawing>
+            </w:r>
+          </w:p>
+        </w:tc>
+        <w:tc>
+          <w:tcPr>
+            <w:tcW w:w="3021" w:type="dxa"/>
+            <w:vAlign w:val="center"/>
+          </w:tcPr>
+          <w:p>
+            <w:pPr>
+              <w:jc w:val="center"/>
+              <w:rPr>
+                <w:rFonts w:cs="Times New Roman"/>
+                <w:szCs w:val="24"/>
+                <w:lang w:val="en-GB"/>
+              </w:rPr>
+            </w:pPr>
+          </w:p>
+        </w:tc>
+      </w:tr>
     </w:tbl>
     <w:p>
       <w:pPr>
@@ -6834,7 +7397,7 @@
           <w:lang w:val="en-GB"/>
         </w:rPr>
       </w:pPr>
-      <w:bookmarkStart w:id="12" w:name="_Toc515450299"/>
+      <w:bookmarkStart w:id="13" w:name="_Toc515454309"/>
       <w:r>
         <w:rPr>
           <w:lang w:val="en-GB"/>
@@ -6842,7 +7405,7 @@
         <w:lastRenderedPageBreak/>
         <w:t>Game Controls</w:t>
       </w:r>
-      <w:bookmarkEnd w:id="12"/>
+      <w:bookmarkEnd w:id="13"/>
     </w:p>
     <w:p>
       <w:pPr>
@@ -6862,7 +7425,7 @@
           <w:lang w:val="en-GB"/>
         </w:rPr>
       </w:pPr>
-      <w:bookmarkStart w:id="13" w:name="_Toc515450300"/>
+      <w:bookmarkStart w:id="14" w:name="_Toc515454310"/>
       <w:r>
         <w:rPr>
           <w:lang w:val="en-GB"/>
@@ -6876,7 +7439,7 @@
         </w:rPr>
         <w:t>Lorann</w:t>
       </w:r>
-      <w:bookmarkEnd w:id="13"/>
+      <w:bookmarkEnd w:id="14"/>
       <w:proofErr w:type="spellEnd"/>
     </w:p>
     <w:p>
@@ -7000,7 +7563,7 @@
                     </pic:cNvPicPr>
                   </pic:nvPicPr>
                   <pic:blipFill>
-                    <a:blip r:embed="rId27" cstate="print">
+                    <a:blip r:embed="rId28" cstate="print">
                       <a:extLst>
                         <a:ext uri="{28A0092B-C50C-407E-A947-70E740481C1C}">
                           <a14:useLocalDpi xmlns:a14="http://schemas.microsoft.com/office/drawing/2010/main" val="0"/>
@@ -7953,7 +8516,7 @@
                     <pic:cNvPicPr/>
                   </pic:nvPicPr>
                   <pic:blipFill>
-                    <a:blip r:embed="rId28" cstate="print">
+                    <a:blip r:embed="rId29" cstate="print">
                       <a:extLst>
                         <a:ext uri="{28A0092B-C50C-407E-A947-70E740481C1C}">
                           <a14:useLocalDpi xmlns:a14="http://schemas.microsoft.com/office/drawing/2010/main" val="0"/>
@@ -8187,7 +8750,7 @@
                     <pic:cNvPicPr/>
                   </pic:nvPicPr>
                   <pic:blipFill>
-                    <a:blip r:embed="rId29" cstate="print">
+                    <a:blip r:embed="rId30" cstate="print">
                       <a:extLst>
                         <a:ext uri="{28A0092B-C50C-407E-A947-70E740481C1C}">
                           <a14:useLocalDpi xmlns:a14="http://schemas.microsoft.com/office/drawing/2010/main" val="0"/>
@@ -8251,7 +8814,7 @@
                     <pic:cNvPicPr/>
                   </pic:nvPicPr>
                   <pic:blipFill>
-                    <a:blip r:embed="rId30" cstate="print">
+                    <a:blip r:embed="rId31" cstate="print">
                       <a:extLst>
                         <a:ext uri="{28A0092B-C50C-407E-A947-70E740481C1C}">
                           <a14:useLocalDpi xmlns:a14="http://schemas.microsoft.com/office/drawing/2010/main" val="0"/>
@@ -8315,7 +8878,7 @@
                     <pic:cNvPicPr/>
                   </pic:nvPicPr>
                   <pic:blipFill>
-                    <a:blip r:embed="rId31" cstate="print">
+                    <a:blip r:embed="rId32" cstate="print">
                       <a:extLst>
                         <a:ext uri="{28A0092B-C50C-407E-A947-70E740481C1C}">
                           <a14:useLocalDpi xmlns:a14="http://schemas.microsoft.com/office/drawing/2010/main" val="0"/>
@@ -8956,7 +9519,7 @@
                     </pic:cNvPicPr>
                   </pic:nvPicPr>
                   <pic:blipFill>
-                    <a:blip r:embed="rId32" cstate="print">
+                    <a:blip r:embed="rId33" cstate="print">
                       <a:extLst>
                         <a:ext uri="{28A0092B-C50C-407E-A947-70E740481C1C}">
                           <a14:useLocalDpi xmlns:a14="http://schemas.microsoft.com/office/drawing/2010/main" val="0"/>
@@ -9195,7 +9758,7 @@
                     <pic:cNvPicPr/>
                   </pic:nvPicPr>
                   <pic:blipFill>
-                    <a:blip r:embed="rId29" cstate="print">
+                    <a:blip r:embed="rId30" cstate="print">
                       <a:extLst>
                         <a:ext uri="{28A0092B-C50C-407E-A947-70E740481C1C}">
                           <a14:useLocalDpi xmlns:a14="http://schemas.microsoft.com/office/drawing/2010/main" val="0"/>
@@ -9259,7 +9822,7 @@
                     <pic:cNvPicPr/>
                   </pic:nvPicPr>
                   <pic:blipFill>
-                    <a:blip r:embed="rId30" cstate="print">
+                    <a:blip r:embed="rId31" cstate="print">
                       <a:extLst>
                         <a:ext uri="{28A0092B-C50C-407E-A947-70E740481C1C}">
                           <a14:useLocalDpi xmlns:a14="http://schemas.microsoft.com/office/drawing/2010/main" val="0"/>
@@ -9323,7 +9886,7 @@
                     <pic:cNvPicPr/>
                   </pic:nvPicPr>
                   <pic:blipFill>
-                    <a:blip r:embed="rId31" cstate="print">
+                    <a:blip r:embed="rId32" cstate="print">
                       <a:extLst>
                         <a:ext uri="{28A0092B-C50C-407E-A947-70E740481C1C}">
                           <a14:useLocalDpi xmlns:a14="http://schemas.microsoft.com/office/drawing/2010/main" val="0"/>
@@ -9692,7 +10255,7 @@
           <w:lang w:val="en-GB"/>
         </w:rPr>
       </w:pPr>
-      <w:bookmarkStart w:id="14" w:name="_Toc515450301"/>
+      <w:bookmarkStart w:id="15" w:name="_Toc515454311"/>
       <w:r>
         <w:rPr>
           <w:lang w:val="en-GB"/>
@@ -9700,7 +10263,7 @@
         <w:lastRenderedPageBreak/>
         <w:t>Cast the Spell</w:t>
       </w:r>
-      <w:bookmarkEnd w:id="14"/>
+      <w:bookmarkEnd w:id="15"/>
     </w:p>
     <w:p>
       <w:pPr>
@@ -9782,7 +10345,7 @@
                     <pic:cNvPicPr/>
                   </pic:nvPicPr>
                   <pic:blipFill>
-                    <a:blip r:embed="rId33" cstate="print">
+                    <a:blip r:embed="rId34" cstate="print">
                       <a:extLst>
                         <a:ext uri="{28A0092B-C50C-407E-A947-70E740481C1C}">
                           <a14:useLocalDpi xmlns:a14="http://schemas.microsoft.com/office/drawing/2010/main" val="0"/>
@@ -10002,14 +10565,14 @@
           <w:lang w:val="en-GB"/>
         </w:rPr>
       </w:pPr>
-      <w:bookmarkStart w:id="15" w:name="_Toc515450302"/>
+      <w:bookmarkStart w:id="16" w:name="_Toc515454312"/>
       <w:r>
         <w:rPr>
           <w:lang w:val="en-GB"/>
         </w:rPr>
         <w:t>Retry</w:t>
       </w:r>
-      <w:bookmarkEnd w:id="15"/>
+      <w:bookmarkEnd w:id="16"/>
     </w:p>
     <w:p>
       <w:pPr>
@@ -10105,7 +10668,7 @@
                     <pic:cNvPicPr/>
                   </pic:nvPicPr>
                   <pic:blipFill>
-                    <a:blip r:embed="rId34" cstate="print">
+                    <a:blip r:embed="rId35" cstate="print">
                       <a:extLst>
                         <a:ext uri="{28A0092B-C50C-407E-A947-70E740481C1C}">
                           <a14:useLocalDpi xmlns:a14="http://schemas.microsoft.com/office/drawing/2010/main" val="0"/>
@@ -10404,14 +10967,14 @@
         <w:lastRenderedPageBreak/>
         <w:t xml:space="preserve"> </w:t>
       </w:r>
-      <w:bookmarkStart w:id="16" w:name="_Toc515450303"/>
+      <w:bookmarkStart w:id="17" w:name="_Toc515454313"/>
       <w:r>
         <w:rPr>
           <w:lang w:val="en-US"/>
         </w:rPr>
         <w:t>Project Management</w:t>
       </w:r>
-      <w:bookmarkEnd w:id="16"/>
+      <w:bookmarkEnd w:id="17"/>
     </w:p>
     <w:p>
       <w:pPr>
@@ -10431,14 +10994,14 @@
           <w:lang w:val="en-US"/>
         </w:rPr>
       </w:pPr>
-      <w:bookmarkStart w:id="17" w:name="_Toc515450304"/>
+      <w:bookmarkStart w:id="18" w:name="_Toc515454314"/>
       <w:r>
         <w:rPr>
           <w:lang w:val="en-US"/>
         </w:rPr>
         <w:t>Team Members</w:t>
       </w:r>
-      <w:bookmarkEnd w:id="17"/>
+      <w:bookmarkEnd w:id="18"/>
     </w:p>
     <w:p>
       <w:pPr>
@@ -10701,6 +11264,7 @@
         <w:lastRenderedPageBreak/>
         <w:t xml:space="preserve"> </w:t>
       </w:r>
+      <w:bookmarkStart w:id="19" w:name="_Toc515454315"/>
       <w:proofErr w:type="spellStart"/>
       <w:r>
         <w:t>Technical</w:t>
@@ -10709,6 +11273,7 @@
       <w:r>
         <w:t xml:space="preserve"> Part</w:t>
       </w:r>
+      <w:bookmarkEnd w:id="19"/>
     </w:p>
     <w:p/>
     <w:p/>
@@ -10720,9 +11285,11 @@
           <w:numId w:val="12"/>
         </w:numPr>
       </w:pPr>
+      <w:bookmarkStart w:id="20" w:name="_Toc515454316"/>
       <w:r>
         <w:t>The Server</w:t>
       </w:r>
+      <w:bookmarkEnd w:id="20"/>
     </w:p>
     <w:p/>
     <w:p>
@@ -10817,12 +11384,14 @@
           <w:lang w:val="en-US"/>
         </w:rPr>
       </w:pPr>
+      <w:bookmarkStart w:id="21" w:name="_Toc515454317"/>
       <w:r>
         <w:rPr>
           <w:lang w:val="en-US"/>
         </w:rPr>
         <w:t>The Database</w:t>
       </w:r>
+      <w:bookmarkEnd w:id="21"/>
     </w:p>
     <w:p>
       <w:pPr>
@@ -10842,31 +11411,51 @@
           <w:lang w:val="en-US"/>
         </w:rPr>
       </w:pPr>
+      <w:bookmarkStart w:id="22" w:name="_Toc515454318"/>
       <w:r>
         <w:rPr>
           <w:lang w:val="en-US"/>
         </w:rPr>
         <w:t>Basic Configuration</w:t>
       </w:r>
-    </w:p>
-    <w:p>
-      <w:pPr>
-        <w:rPr>
-          <w:lang w:val="en-US"/>
-        </w:rPr>
-      </w:pPr>
-    </w:p>
-    <w:p>
-      <w:pPr>
-        <w:rPr>
-          <w:lang w:val="en-US"/>
-        </w:rPr>
-      </w:pPr>
-      <w:r>
-        <w:rPr>
-          <w:lang w:val="en-US"/>
-        </w:rPr>
-        <w:t>It runs MySQL Community Server 5.7.22, installed using the MySQL Installer.</w:t>
+      <w:bookmarkEnd w:id="22"/>
+    </w:p>
+    <w:p>
+      <w:pPr>
+        <w:rPr>
+          <w:lang w:val="en-US"/>
+        </w:rPr>
+      </w:pPr>
+    </w:p>
+    <w:p>
+      <w:pPr>
+        <w:rPr>
+          <w:lang w:val="en-US"/>
+        </w:rPr>
+      </w:pPr>
+      <w:r>
+        <w:rPr>
+          <w:lang w:val="en-US"/>
+        </w:rPr>
+        <w:t xml:space="preserve">The </w:t>
+      </w:r>
+      <w:r>
+        <w:rPr>
+          <w:lang w:val="en-US"/>
+        </w:rPr>
+        <w:t>s</w:t>
+      </w:r>
+      <w:r>
+        <w:rPr>
+          <w:lang w:val="en-US"/>
+        </w:rPr>
+        <w:t>erver</w:t>
+      </w:r>
+      <w:r>
+        <w:rPr>
+          <w:lang w:val="en-US"/>
+        </w:rPr>
+        <w:t xml:space="preserve"> runs MySQL Community Server 5.7.22, installed using the MySQL Installer.</w:t>
       </w:r>
     </w:p>
     <w:p>
@@ -11042,6 +11631,7 @@
           <w:lang w:val="en-US"/>
         </w:rPr>
       </w:pPr>
+      <w:bookmarkStart w:id="23" w:name="_Toc515454319"/>
       <w:r>
         <w:rPr>
           <w:lang w:val="en-US"/>
@@ -11055,68 +11645,7 @@
         </w:rPr>
         <w:t xml:space="preserve"> Design</w:t>
       </w:r>
-    </w:p>
-    <w:p>
-      <w:pPr>
-        <w:pStyle w:val="Heading3"/>
-        <w:ind w:left="1866"/>
-        <w:rPr>
-          <w:lang w:val="en-US"/>
-        </w:rPr>
-      </w:pPr>
-    </w:p>
-    <w:p>
-      <w:pPr>
-        <w:rPr>
-          <w:lang w:val="en-US"/>
-        </w:rPr>
-      </w:pPr>
-      <w:r>
-        <w:rPr>
-          <w:lang w:val="en-US"/>
-        </w:rPr>
-        <w:t>The database is named ‘</w:t>
-      </w:r>
-      <w:proofErr w:type="spellStart"/>
-      <w:r>
-        <w:rPr>
-          <w:b/>
-          <w:i/>
-          <w:lang w:val="en-US"/>
-        </w:rPr>
-        <w:t>lorann</w:t>
-      </w:r>
-      <w:proofErr w:type="spellEnd"/>
-      <w:r>
-        <w:rPr>
-          <w:lang w:val="en-US"/>
-        </w:rPr>
-        <w:t>’ and the table containing the main data of each level is ‘</w:t>
-      </w:r>
-      <w:proofErr w:type="spellStart"/>
-      <w:r>
-        <w:rPr>
-          <w:b/>
-          <w:i/>
-          <w:lang w:val="en-US"/>
-        </w:rPr>
-        <w:t>level_data</w:t>
-      </w:r>
-      <w:proofErr w:type="spellEnd"/>
-      <w:r>
-        <w:rPr>
-          <w:lang w:val="en-US"/>
-        </w:rPr>
-        <w:t>’.</w:t>
-      </w:r>
-    </w:p>
-    <w:p>
-      <w:pPr>
-        <w:pStyle w:val="Heading3"/>
-        <w:rPr>
-          <w:lang w:val="en-US"/>
-        </w:rPr>
-      </w:pPr>
+      <w:bookmarkEnd w:id="23"/>
     </w:p>
     <w:p>
       <w:pPr>
@@ -11140,341 +11669,58 @@
         <w:rPr>
           <w:lang w:val="en-US"/>
         </w:rPr>
-        <w:t>Database</w:t>
-      </w:r>
-      <w:r>
-        <w:rPr>
-          <w:lang w:val="en-US"/>
-        </w:rPr>
-        <w:t xml:space="preserve"> and Table Creation</w:t>
-      </w:r>
-    </w:p>
-    <w:p>
-      <w:pPr>
-        <w:rPr>
-          <w:lang w:val="en-US"/>
-        </w:rPr>
-      </w:pPr>
-    </w:p>
-    <w:p>
-      <w:pPr>
-        <w:rPr>
-          <w:lang w:val="en-US"/>
-        </w:rPr>
-      </w:pPr>
-    </w:p>
-    <w:p>
-      <w:pPr>
+        <w:t>Database and Table naming</w:t>
+      </w:r>
+    </w:p>
+    <w:p>
+      <w:pPr>
+        <w:pStyle w:val="Heading3"/>
+        <w:ind w:left="1866"/>
+        <w:rPr>
+          <w:lang w:val="en-US"/>
+        </w:rPr>
+      </w:pPr>
+    </w:p>
+    <w:p>
+      <w:pPr>
+        <w:rPr>
+          <w:lang w:val="en-US"/>
+        </w:rPr>
+      </w:pPr>
+      <w:r>
+        <w:rPr>
+          <w:lang w:val="en-US"/>
+        </w:rPr>
+        <w:t>The database is named ‘</w:t>
+      </w:r>
+      <w:proofErr w:type="spellStart"/>
+      <w:r>
         <w:rPr>
           <w:b/>
           <w:i/>
-          <w:sz w:val="28"/>
-          <w:lang w:val="en-US"/>
-        </w:rPr>
-      </w:pPr>
+          <w:lang w:val="en-US"/>
+        </w:rPr>
+        <w:t>lorann</w:t>
+      </w:r>
+      <w:proofErr w:type="spellEnd"/>
+      <w:r>
+        <w:rPr>
+          <w:lang w:val="en-US"/>
+        </w:rPr>
+        <w:t>’ and the table containing the main data of each level is ‘</w:t>
+      </w:r>
+      <w:proofErr w:type="spellStart"/>
       <w:r>
         <w:rPr>
           <w:b/>
           <w:i/>
-          <w:sz w:val="28"/>
-          <w:lang w:val="en-US"/>
-        </w:rPr>
-        <w:t xml:space="preserve">Deleting Database if </w:t>
-      </w:r>
-      <w:proofErr w:type="gramStart"/>
-      <w:r>
-        <w:rPr>
-          <w:b/>
-          <w:i/>
-          <w:sz w:val="28"/>
-          <w:lang w:val="en-US"/>
-        </w:rPr>
-        <w:t>exists, and</w:t>
-      </w:r>
-      <w:proofErr w:type="gramEnd"/>
-      <w:r>
-        <w:rPr>
-          <w:b/>
-          <w:i/>
-          <w:sz w:val="28"/>
-          <w:lang w:val="en-US"/>
-        </w:rPr>
-        <w:t xml:space="preserve"> create a brand new one.</w:t>
-      </w:r>
-    </w:p>
-    <w:p>
-      <w:pPr>
-        <w:shd w:val="clear" w:color="auto" w:fill="FFFFFF"/>
-        <w:spacing w:after="0" w:line="285" w:lineRule="atLeast"/>
-        <w:ind w:left="2124"/>
-        <w:rPr>
-          <w:rFonts w:ascii="Consolas" w:eastAsia="Times New Roman" w:hAnsi="Consolas" w:cs="Times New Roman"/>
-          <w:color w:val="000000"/>
-          <w:szCs w:val="21"/>
-          <w:lang w:val="en-US"/>
-        </w:rPr>
-      </w:pPr>
-      <w:r>
-        <w:rPr>
-          <w:rFonts w:ascii="Consolas" w:eastAsia="Times New Roman" w:hAnsi="Consolas" w:cs="Times New Roman"/>
-          <w:color w:val="0000FF"/>
-          <w:szCs w:val="21"/>
-          <w:lang w:val="en-US"/>
-        </w:rPr>
-        <w:t>DROP</w:t>
-      </w:r>
-      <w:r>
-        <w:rPr>
-          <w:rFonts w:ascii="Consolas" w:eastAsia="Times New Roman" w:hAnsi="Consolas" w:cs="Times New Roman"/>
-          <w:color w:val="000000"/>
-          <w:szCs w:val="21"/>
-          <w:lang w:val="en-US"/>
-        </w:rPr>
-        <w:t xml:space="preserve"> </w:t>
-      </w:r>
-      <w:r>
-        <w:rPr>
-          <w:rFonts w:ascii="Consolas" w:eastAsia="Times New Roman" w:hAnsi="Consolas" w:cs="Times New Roman"/>
-          <w:color w:val="0000FF"/>
-          <w:szCs w:val="21"/>
-          <w:lang w:val="en-US"/>
-        </w:rPr>
-        <w:t>DATABASE</w:t>
-      </w:r>
-      <w:r>
-        <w:rPr>
-          <w:rFonts w:ascii="Consolas" w:eastAsia="Times New Roman" w:hAnsi="Consolas" w:cs="Times New Roman"/>
-          <w:color w:val="000000"/>
-          <w:szCs w:val="21"/>
-          <w:lang w:val="en-US"/>
-        </w:rPr>
-        <w:t xml:space="preserve"> </w:t>
-      </w:r>
-      <w:r>
-        <w:rPr>
-          <w:rFonts w:ascii="Consolas" w:eastAsia="Times New Roman" w:hAnsi="Consolas" w:cs="Times New Roman"/>
-          <w:color w:val="0000FF"/>
-          <w:szCs w:val="21"/>
-          <w:lang w:val="en-US"/>
-        </w:rPr>
-        <w:t>IF</w:t>
-      </w:r>
-      <w:r>
-        <w:rPr>
-          <w:rFonts w:ascii="Consolas" w:eastAsia="Times New Roman" w:hAnsi="Consolas" w:cs="Times New Roman"/>
-          <w:color w:val="000000"/>
-          <w:szCs w:val="21"/>
-          <w:lang w:val="en-US"/>
-        </w:rPr>
-        <w:t xml:space="preserve"> </w:t>
-      </w:r>
-      <w:r>
-        <w:rPr>
-          <w:rFonts w:ascii="Consolas" w:eastAsia="Times New Roman" w:hAnsi="Consolas" w:cs="Times New Roman"/>
-          <w:color w:val="0000FF"/>
-          <w:szCs w:val="21"/>
-          <w:lang w:val="en-US"/>
-        </w:rPr>
-        <w:t>EXISTS</w:t>
-      </w:r>
-      <w:r>
-        <w:rPr>
-          <w:rFonts w:ascii="Consolas" w:eastAsia="Times New Roman" w:hAnsi="Consolas" w:cs="Times New Roman"/>
-          <w:color w:val="000000"/>
-          <w:szCs w:val="21"/>
-          <w:lang w:val="en-US"/>
-        </w:rPr>
-        <w:t xml:space="preserve"> </w:t>
-      </w:r>
-      <w:proofErr w:type="spellStart"/>
-      <w:r>
-        <w:rPr>
-          <w:rFonts w:ascii="Consolas" w:eastAsia="Times New Roman" w:hAnsi="Consolas" w:cs="Times New Roman"/>
-          <w:color w:val="000000"/>
-          <w:szCs w:val="21"/>
-          <w:lang w:val="en-US"/>
-        </w:rPr>
-        <w:t>lorann</w:t>
+          <w:lang w:val="en-US"/>
+        </w:rPr>
+        <w:t>level_data</w:t>
       </w:r>
       <w:proofErr w:type="spellEnd"/>
       <w:r>
         <w:rPr>
-          <w:rFonts w:ascii="Consolas" w:eastAsia="Times New Roman" w:hAnsi="Consolas" w:cs="Times New Roman"/>
-          <w:color w:val="000000"/>
-          <w:szCs w:val="21"/>
-          <w:lang w:val="en-US"/>
-        </w:rPr>
-        <w:t>;</w:t>
-      </w:r>
-    </w:p>
-    <w:p>
-      <w:pPr>
-        <w:shd w:val="clear" w:color="auto" w:fill="FFFFFF"/>
-        <w:spacing w:after="0" w:line="285" w:lineRule="atLeast"/>
-        <w:ind w:left="2124"/>
-        <w:rPr>
-          <w:rFonts w:ascii="Consolas" w:eastAsia="Times New Roman" w:hAnsi="Consolas" w:cs="Times New Roman"/>
-          <w:color w:val="000000"/>
-          <w:szCs w:val="21"/>
-          <w:lang w:val="en-US"/>
-        </w:rPr>
-      </w:pPr>
-      <w:r>
-        <w:rPr>
-          <w:rFonts w:ascii="Consolas" w:eastAsia="Times New Roman" w:hAnsi="Consolas" w:cs="Times New Roman"/>
-          <w:color w:val="0000FF"/>
-          <w:szCs w:val="21"/>
-          <w:lang w:val="en-US"/>
-        </w:rPr>
-        <w:t>CREATE</w:t>
-      </w:r>
-      <w:r>
-        <w:rPr>
-          <w:rFonts w:ascii="Consolas" w:eastAsia="Times New Roman" w:hAnsi="Consolas" w:cs="Times New Roman"/>
-          <w:color w:val="000000"/>
-          <w:szCs w:val="21"/>
-          <w:lang w:val="en-US"/>
-        </w:rPr>
-        <w:t xml:space="preserve"> </w:t>
-      </w:r>
-      <w:r>
-        <w:rPr>
-          <w:rFonts w:ascii="Consolas" w:eastAsia="Times New Roman" w:hAnsi="Consolas" w:cs="Times New Roman"/>
-          <w:color w:val="0000FF"/>
-          <w:szCs w:val="21"/>
-          <w:lang w:val="en-US"/>
-        </w:rPr>
-        <w:t>DATABASE</w:t>
-      </w:r>
-      <w:r>
-        <w:rPr>
-          <w:rFonts w:ascii="Consolas" w:eastAsia="Times New Roman" w:hAnsi="Consolas" w:cs="Times New Roman"/>
-          <w:color w:val="000000"/>
-          <w:szCs w:val="21"/>
-          <w:lang w:val="en-US"/>
-        </w:rPr>
-        <w:t xml:space="preserve"> </w:t>
-      </w:r>
-      <w:proofErr w:type="spellStart"/>
-      <w:r>
-        <w:rPr>
-          <w:rFonts w:ascii="Consolas" w:eastAsia="Times New Roman" w:hAnsi="Consolas" w:cs="Times New Roman"/>
-          <w:color w:val="000000"/>
-          <w:szCs w:val="21"/>
-          <w:lang w:val="en-US"/>
-        </w:rPr>
-        <w:t>lorann</w:t>
-      </w:r>
-      <w:proofErr w:type="spellEnd"/>
-      <w:r>
-        <w:rPr>
-          <w:rFonts w:ascii="Consolas" w:eastAsia="Times New Roman" w:hAnsi="Consolas" w:cs="Times New Roman"/>
-          <w:color w:val="000000"/>
-          <w:szCs w:val="21"/>
-          <w:lang w:val="en-US"/>
-        </w:rPr>
-        <w:t>;</w:t>
-      </w:r>
-    </w:p>
-    <w:p>
-      <w:pPr>
-        <w:shd w:val="clear" w:color="auto" w:fill="FFFFFF"/>
-        <w:spacing w:after="0" w:line="285" w:lineRule="atLeast"/>
-        <w:ind w:left="2124"/>
-        <w:rPr>
-          <w:rFonts w:ascii="Consolas" w:eastAsia="Times New Roman" w:hAnsi="Consolas" w:cs="Times New Roman"/>
-          <w:color w:val="000000"/>
-          <w:szCs w:val="21"/>
-          <w:lang w:val="en-US"/>
-        </w:rPr>
-      </w:pPr>
-      <w:r>
-        <w:rPr>
-          <w:rFonts w:ascii="Consolas" w:eastAsia="Times New Roman" w:hAnsi="Consolas" w:cs="Times New Roman"/>
-          <w:color w:val="0000FF"/>
-          <w:szCs w:val="21"/>
-          <w:lang w:val="en-US"/>
-        </w:rPr>
-        <w:t>USE</w:t>
-      </w:r>
-      <w:r>
-        <w:rPr>
-          <w:rFonts w:ascii="Consolas" w:eastAsia="Times New Roman" w:hAnsi="Consolas" w:cs="Times New Roman"/>
-          <w:color w:val="000000"/>
-          <w:szCs w:val="21"/>
-          <w:lang w:val="en-US"/>
-        </w:rPr>
-        <w:t xml:space="preserve"> </w:t>
-      </w:r>
-      <w:proofErr w:type="spellStart"/>
-      <w:r>
-        <w:rPr>
-          <w:rFonts w:ascii="Consolas" w:eastAsia="Times New Roman" w:hAnsi="Consolas" w:cs="Times New Roman"/>
-          <w:color w:val="000000"/>
-          <w:szCs w:val="21"/>
-          <w:lang w:val="en-US"/>
-        </w:rPr>
-        <w:t>lorann</w:t>
-      </w:r>
-      <w:proofErr w:type="spellEnd"/>
-      <w:r>
-        <w:rPr>
-          <w:rFonts w:ascii="Consolas" w:eastAsia="Times New Roman" w:hAnsi="Consolas" w:cs="Times New Roman"/>
-          <w:color w:val="000000"/>
-          <w:szCs w:val="21"/>
-          <w:lang w:val="en-US"/>
-        </w:rPr>
-        <w:t>;</w:t>
-      </w:r>
-    </w:p>
-    <w:p>
-      <w:pPr>
-        <w:rPr>
-          <w:lang w:val="en-US"/>
-        </w:rPr>
-      </w:pPr>
-    </w:p>
-    <w:p>
-      <w:pPr>
-        <w:rPr>
-          <w:lang w:val="en-US"/>
-        </w:rPr>
-      </w:pPr>
-    </w:p>
-    <w:p>
-      <w:pPr>
-        <w:rPr>
-          <w:b/>
-          <w:i/>
-          <w:sz w:val="28"/>
-          <w:lang w:val="en-US"/>
-        </w:rPr>
-      </w:pPr>
-      <w:r>
-        <w:rPr>
-          <w:b/>
-          <w:i/>
-          <w:sz w:val="28"/>
-          <w:lang w:val="en-US"/>
-        </w:rPr>
-        <w:t>Creating Table ‘</w:t>
-      </w:r>
-      <w:proofErr w:type="spellStart"/>
-      <w:r>
-        <w:rPr>
-          <w:b/>
-          <w:i/>
-          <w:sz w:val="28"/>
-          <w:lang w:val="en-US"/>
-        </w:rPr>
-        <w:t>level_data</w:t>
-      </w:r>
-      <w:proofErr w:type="spellEnd"/>
-      <w:r>
-        <w:rPr>
-          <w:b/>
-          <w:i/>
-          <w:sz w:val="28"/>
           <w:lang w:val="en-US"/>
         </w:rPr>
         <w:t>’.</w:t>
@@ -11482,677 +11728,7 @@
     </w:p>
     <w:p>
       <w:pPr>
-        <w:shd w:val="clear" w:color="auto" w:fill="FFFFFF"/>
-        <w:spacing w:after="0" w:line="285" w:lineRule="atLeast"/>
-        <w:ind w:left="2124"/>
-        <w:rPr>
-          <w:rFonts w:ascii="Consolas" w:eastAsia="Times New Roman" w:hAnsi="Consolas" w:cs="Times New Roman"/>
-          <w:color w:val="000000"/>
-          <w:szCs w:val="21"/>
-          <w:lang w:val="en-US"/>
-        </w:rPr>
-      </w:pPr>
-      <w:r>
-        <w:rPr>
-          <w:rFonts w:ascii="Consolas" w:eastAsia="Times New Roman" w:hAnsi="Consolas" w:cs="Times New Roman"/>
-          <w:color w:val="0000FF"/>
-          <w:szCs w:val="21"/>
-          <w:lang w:val="en-US"/>
-        </w:rPr>
-        <w:t>CREATE</w:t>
-      </w:r>
-      <w:r>
-        <w:rPr>
-          <w:rFonts w:ascii="Consolas" w:eastAsia="Times New Roman" w:hAnsi="Consolas" w:cs="Times New Roman"/>
-          <w:color w:val="000000"/>
-          <w:szCs w:val="21"/>
-          <w:lang w:val="en-US"/>
-        </w:rPr>
-        <w:t xml:space="preserve"> </w:t>
-      </w:r>
-      <w:r>
-        <w:rPr>
-          <w:rFonts w:ascii="Consolas" w:eastAsia="Times New Roman" w:hAnsi="Consolas" w:cs="Times New Roman"/>
-          <w:color w:val="0000FF"/>
-          <w:szCs w:val="21"/>
-          <w:lang w:val="en-US"/>
-        </w:rPr>
-        <w:t>TABLE</w:t>
-      </w:r>
-      <w:r>
-        <w:rPr>
-          <w:rFonts w:ascii="Consolas" w:eastAsia="Times New Roman" w:hAnsi="Consolas" w:cs="Times New Roman"/>
-          <w:color w:val="000000"/>
-          <w:szCs w:val="21"/>
-          <w:lang w:val="en-US"/>
-        </w:rPr>
-        <w:t xml:space="preserve"> </w:t>
-      </w:r>
-      <w:r>
-        <w:rPr>
-          <w:rFonts w:ascii="Consolas" w:eastAsia="Times New Roman" w:hAnsi="Consolas" w:cs="Times New Roman"/>
-          <w:color w:val="A31515"/>
-          <w:szCs w:val="21"/>
-          <w:lang w:val="en-US"/>
-        </w:rPr>
-        <w:t>`</w:t>
-      </w:r>
-      <w:proofErr w:type="spellStart"/>
-      <w:r>
-        <w:rPr>
-          <w:rFonts w:ascii="Consolas" w:eastAsia="Times New Roman" w:hAnsi="Consolas" w:cs="Times New Roman"/>
-          <w:color w:val="A31515"/>
-          <w:szCs w:val="21"/>
-          <w:lang w:val="en-US"/>
-        </w:rPr>
-        <w:t>level_data</w:t>
-      </w:r>
-      <w:proofErr w:type="spellEnd"/>
-      <w:r>
-        <w:rPr>
-          <w:rFonts w:ascii="Consolas" w:eastAsia="Times New Roman" w:hAnsi="Consolas" w:cs="Times New Roman"/>
-          <w:color w:val="A31515"/>
-          <w:szCs w:val="21"/>
-          <w:lang w:val="en-US"/>
-        </w:rPr>
-        <w:t>`</w:t>
-      </w:r>
-      <w:r>
-        <w:rPr>
-          <w:rFonts w:ascii="Consolas" w:eastAsia="Times New Roman" w:hAnsi="Consolas" w:cs="Times New Roman"/>
-          <w:color w:val="000000"/>
-          <w:szCs w:val="21"/>
-          <w:lang w:val="en-US"/>
-        </w:rPr>
-        <w:t xml:space="preserve"> (</w:t>
-      </w:r>
-    </w:p>
-    <w:p>
-      <w:pPr>
-        <w:shd w:val="clear" w:color="auto" w:fill="FFFFFF"/>
-        <w:spacing w:after="0" w:line="285" w:lineRule="atLeast"/>
-        <w:ind w:left="2124"/>
-        <w:rPr>
-          <w:rFonts w:ascii="Consolas" w:eastAsia="Times New Roman" w:hAnsi="Consolas" w:cs="Times New Roman"/>
-          <w:color w:val="000000"/>
-          <w:szCs w:val="21"/>
-          <w:lang w:val="en-US"/>
-        </w:rPr>
-      </w:pPr>
-      <w:r>
-        <w:rPr>
-          <w:rFonts w:ascii="Consolas" w:eastAsia="Times New Roman" w:hAnsi="Consolas" w:cs="Times New Roman"/>
-          <w:color w:val="000000"/>
-          <w:szCs w:val="21"/>
-          <w:lang w:val="en-US"/>
-        </w:rPr>
-        <w:t xml:space="preserve">  </w:t>
-      </w:r>
-      <w:r>
-        <w:rPr>
-          <w:rFonts w:ascii="Consolas" w:eastAsia="Times New Roman" w:hAnsi="Consolas" w:cs="Times New Roman"/>
-          <w:color w:val="A31515"/>
-          <w:szCs w:val="21"/>
-          <w:lang w:val="en-US"/>
-        </w:rPr>
-        <w:t>`id`</w:t>
-      </w:r>
-      <w:r>
-        <w:rPr>
-          <w:rFonts w:ascii="Consolas" w:eastAsia="Times New Roman" w:hAnsi="Consolas" w:cs="Times New Roman"/>
-          <w:color w:val="000000"/>
-          <w:szCs w:val="21"/>
-          <w:lang w:val="en-US"/>
-        </w:rPr>
-        <w:t xml:space="preserve"> </w:t>
-      </w:r>
-      <w:proofErr w:type="gramStart"/>
-      <w:r>
-        <w:rPr>
-          <w:rFonts w:ascii="Consolas" w:eastAsia="Times New Roman" w:hAnsi="Consolas" w:cs="Times New Roman"/>
-          <w:color w:val="0000FF"/>
-          <w:szCs w:val="21"/>
-          <w:lang w:val="en-US"/>
-        </w:rPr>
-        <w:t>int</w:t>
-      </w:r>
-      <w:r>
-        <w:rPr>
-          <w:rFonts w:ascii="Consolas" w:eastAsia="Times New Roman" w:hAnsi="Consolas" w:cs="Times New Roman"/>
-          <w:color w:val="000000"/>
-          <w:szCs w:val="21"/>
-          <w:lang w:val="en-US"/>
-        </w:rPr>
-        <w:t>(</w:t>
-      </w:r>
-      <w:proofErr w:type="gramEnd"/>
-      <w:r>
-        <w:rPr>
-          <w:rFonts w:ascii="Consolas" w:eastAsia="Times New Roman" w:hAnsi="Consolas" w:cs="Times New Roman"/>
-          <w:color w:val="09885A"/>
-          <w:szCs w:val="21"/>
-          <w:lang w:val="en-US"/>
-        </w:rPr>
-        <w:t>11</w:t>
-      </w:r>
-      <w:r>
-        <w:rPr>
-          <w:rFonts w:ascii="Consolas" w:eastAsia="Times New Roman" w:hAnsi="Consolas" w:cs="Times New Roman"/>
-          <w:color w:val="000000"/>
-          <w:szCs w:val="21"/>
-          <w:lang w:val="en-US"/>
-        </w:rPr>
-        <w:t xml:space="preserve">) </w:t>
-      </w:r>
-      <w:r>
-        <w:rPr>
-          <w:rFonts w:ascii="Consolas" w:eastAsia="Times New Roman" w:hAnsi="Consolas" w:cs="Times New Roman"/>
-          <w:color w:val="0000FF"/>
-          <w:szCs w:val="21"/>
-          <w:lang w:val="en-US"/>
-        </w:rPr>
-        <w:t>NOT</w:t>
-      </w:r>
-      <w:r>
-        <w:rPr>
-          <w:rFonts w:ascii="Consolas" w:eastAsia="Times New Roman" w:hAnsi="Consolas" w:cs="Times New Roman"/>
-          <w:color w:val="000000"/>
-          <w:szCs w:val="21"/>
-          <w:lang w:val="en-US"/>
-        </w:rPr>
-        <w:t xml:space="preserve"> </w:t>
-      </w:r>
-      <w:r>
-        <w:rPr>
-          <w:rFonts w:ascii="Consolas" w:eastAsia="Times New Roman" w:hAnsi="Consolas" w:cs="Times New Roman"/>
-          <w:color w:val="0000FF"/>
-          <w:szCs w:val="21"/>
-          <w:lang w:val="en-US"/>
-        </w:rPr>
-        <w:t>NULL</w:t>
-      </w:r>
-      <w:r>
-        <w:rPr>
-          <w:rFonts w:ascii="Consolas" w:eastAsia="Times New Roman" w:hAnsi="Consolas" w:cs="Times New Roman"/>
-          <w:color w:val="000000"/>
-          <w:szCs w:val="21"/>
-          <w:lang w:val="en-US"/>
-        </w:rPr>
-        <w:t>,</w:t>
-      </w:r>
-    </w:p>
-    <w:p>
-      <w:pPr>
-        <w:shd w:val="clear" w:color="auto" w:fill="FFFFFF"/>
-        <w:spacing w:after="0" w:line="285" w:lineRule="atLeast"/>
-        <w:ind w:left="2124"/>
-        <w:rPr>
-          <w:rFonts w:ascii="Consolas" w:eastAsia="Times New Roman" w:hAnsi="Consolas" w:cs="Times New Roman"/>
-          <w:color w:val="000000"/>
-          <w:szCs w:val="21"/>
-          <w:lang w:val="en-US"/>
-        </w:rPr>
-      </w:pPr>
-      <w:r>
-        <w:rPr>
-          <w:rFonts w:ascii="Consolas" w:eastAsia="Times New Roman" w:hAnsi="Consolas" w:cs="Times New Roman"/>
-          <w:color w:val="000000"/>
-          <w:szCs w:val="21"/>
-          <w:lang w:val="en-US"/>
-        </w:rPr>
-        <w:t xml:space="preserve">  </w:t>
-      </w:r>
-      <w:r>
-        <w:rPr>
-          <w:rFonts w:ascii="Consolas" w:eastAsia="Times New Roman" w:hAnsi="Consolas" w:cs="Times New Roman"/>
-          <w:color w:val="A31515"/>
-          <w:szCs w:val="21"/>
-          <w:lang w:val="en-US"/>
-        </w:rPr>
-        <w:t>`</w:t>
-      </w:r>
-      <w:proofErr w:type="spellStart"/>
-      <w:r>
-        <w:rPr>
-          <w:rFonts w:ascii="Consolas" w:eastAsia="Times New Roman" w:hAnsi="Consolas" w:cs="Times New Roman"/>
-          <w:color w:val="A31515"/>
-          <w:szCs w:val="21"/>
-          <w:lang w:val="en-US"/>
-        </w:rPr>
-        <w:t>level_number</w:t>
-      </w:r>
-      <w:proofErr w:type="spellEnd"/>
-      <w:r>
-        <w:rPr>
-          <w:rFonts w:ascii="Consolas" w:eastAsia="Times New Roman" w:hAnsi="Consolas" w:cs="Times New Roman"/>
-          <w:color w:val="A31515"/>
-          <w:szCs w:val="21"/>
-          <w:lang w:val="en-US"/>
-        </w:rPr>
-        <w:t>`</w:t>
-      </w:r>
-      <w:r>
-        <w:rPr>
-          <w:rFonts w:ascii="Consolas" w:eastAsia="Times New Roman" w:hAnsi="Consolas" w:cs="Times New Roman"/>
-          <w:color w:val="000000"/>
-          <w:szCs w:val="21"/>
-          <w:lang w:val="en-US"/>
-        </w:rPr>
-        <w:t xml:space="preserve"> </w:t>
-      </w:r>
-      <w:proofErr w:type="gramStart"/>
-      <w:r>
-        <w:rPr>
-          <w:rFonts w:ascii="Consolas" w:eastAsia="Times New Roman" w:hAnsi="Consolas" w:cs="Times New Roman"/>
-          <w:color w:val="0000FF"/>
-          <w:szCs w:val="21"/>
-          <w:lang w:val="en-US"/>
-        </w:rPr>
-        <w:t>int</w:t>
-      </w:r>
-      <w:r>
-        <w:rPr>
-          <w:rFonts w:ascii="Consolas" w:eastAsia="Times New Roman" w:hAnsi="Consolas" w:cs="Times New Roman"/>
-          <w:color w:val="000000"/>
-          <w:szCs w:val="21"/>
-          <w:lang w:val="en-US"/>
-        </w:rPr>
-        <w:t>(</w:t>
-      </w:r>
-      <w:proofErr w:type="gramEnd"/>
-      <w:r>
-        <w:rPr>
-          <w:rFonts w:ascii="Consolas" w:eastAsia="Times New Roman" w:hAnsi="Consolas" w:cs="Times New Roman"/>
-          <w:color w:val="09885A"/>
-          <w:szCs w:val="21"/>
-          <w:lang w:val="en-US"/>
-        </w:rPr>
-        <w:t>11</w:t>
-      </w:r>
-      <w:r>
-        <w:rPr>
-          <w:rFonts w:ascii="Consolas" w:eastAsia="Times New Roman" w:hAnsi="Consolas" w:cs="Times New Roman"/>
-          <w:color w:val="000000"/>
-          <w:szCs w:val="21"/>
-          <w:lang w:val="en-US"/>
-        </w:rPr>
-        <w:t xml:space="preserve">) </w:t>
-      </w:r>
-      <w:r>
-        <w:rPr>
-          <w:rFonts w:ascii="Consolas" w:eastAsia="Times New Roman" w:hAnsi="Consolas" w:cs="Times New Roman"/>
-          <w:color w:val="0000FF"/>
-          <w:szCs w:val="21"/>
-          <w:lang w:val="en-US"/>
-        </w:rPr>
-        <w:t>NOT</w:t>
-      </w:r>
-      <w:r>
-        <w:rPr>
-          <w:rFonts w:ascii="Consolas" w:eastAsia="Times New Roman" w:hAnsi="Consolas" w:cs="Times New Roman"/>
-          <w:color w:val="000000"/>
-          <w:szCs w:val="21"/>
-          <w:lang w:val="en-US"/>
-        </w:rPr>
-        <w:t xml:space="preserve"> </w:t>
-      </w:r>
-      <w:r>
-        <w:rPr>
-          <w:rFonts w:ascii="Consolas" w:eastAsia="Times New Roman" w:hAnsi="Consolas" w:cs="Times New Roman"/>
-          <w:color w:val="0000FF"/>
-          <w:szCs w:val="21"/>
-          <w:lang w:val="en-US"/>
-        </w:rPr>
-        <w:t>NULL</w:t>
-      </w:r>
-      <w:r>
-        <w:rPr>
-          <w:rFonts w:ascii="Consolas" w:eastAsia="Times New Roman" w:hAnsi="Consolas" w:cs="Times New Roman"/>
-          <w:color w:val="000000"/>
-          <w:szCs w:val="21"/>
-          <w:lang w:val="en-US"/>
-        </w:rPr>
-        <w:t>,</w:t>
-      </w:r>
-    </w:p>
-    <w:p>
-      <w:pPr>
-        <w:shd w:val="clear" w:color="auto" w:fill="FFFFFF"/>
-        <w:spacing w:after="0" w:line="285" w:lineRule="atLeast"/>
-        <w:ind w:left="2124"/>
-        <w:rPr>
-          <w:rFonts w:ascii="Consolas" w:eastAsia="Times New Roman" w:hAnsi="Consolas" w:cs="Times New Roman"/>
-          <w:color w:val="000000"/>
-          <w:szCs w:val="21"/>
-          <w:lang w:val="en-US"/>
-        </w:rPr>
-      </w:pPr>
-      <w:r>
-        <w:rPr>
-          <w:rFonts w:ascii="Consolas" w:eastAsia="Times New Roman" w:hAnsi="Consolas" w:cs="Times New Roman"/>
-          <w:color w:val="000000"/>
-          <w:szCs w:val="21"/>
-          <w:lang w:val="en-US"/>
-        </w:rPr>
-        <w:t xml:space="preserve">  </w:t>
-      </w:r>
-      <w:r>
-        <w:rPr>
-          <w:rFonts w:ascii="Consolas" w:eastAsia="Times New Roman" w:hAnsi="Consolas" w:cs="Times New Roman"/>
-          <w:color w:val="A31515"/>
-          <w:szCs w:val="21"/>
-          <w:lang w:val="en-US"/>
-        </w:rPr>
-        <w:t>`</w:t>
-      </w:r>
-      <w:proofErr w:type="spellStart"/>
-      <w:r>
-        <w:rPr>
-          <w:rFonts w:ascii="Consolas" w:eastAsia="Times New Roman" w:hAnsi="Consolas" w:cs="Times New Roman"/>
-          <w:color w:val="A31515"/>
-          <w:szCs w:val="21"/>
-          <w:lang w:val="en-US"/>
-        </w:rPr>
-        <w:t>level_name</w:t>
-      </w:r>
-      <w:proofErr w:type="spellEnd"/>
-      <w:r>
-        <w:rPr>
-          <w:rFonts w:ascii="Consolas" w:eastAsia="Times New Roman" w:hAnsi="Consolas" w:cs="Times New Roman"/>
-          <w:color w:val="A31515"/>
-          <w:szCs w:val="21"/>
-          <w:lang w:val="en-US"/>
-        </w:rPr>
-        <w:t>`</w:t>
-      </w:r>
-      <w:r>
-        <w:rPr>
-          <w:rFonts w:ascii="Consolas" w:eastAsia="Times New Roman" w:hAnsi="Consolas" w:cs="Times New Roman"/>
-          <w:color w:val="000000"/>
-          <w:szCs w:val="21"/>
-          <w:lang w:val="en-US"/>
-        </w:rPr>
-        <w:t xml:space="preserve"> </w:t>
-      </w:r>
-      <w:proofErr w:type="gramStart"/>
-      <w:r>
-        <w:rPr>
-          <w:rFonts w:ascii="Consolas" w:eastAsia="Times New Roman" w:hAnsi="Consolas" w:cs="Times New Roman"/>
-          <w:color w:val="0000FF"/>
-          <w:szCs w:val="21"/>
-          <w:lang w:val="en-US"/>
-        </w:rPr>
-        <w:t>varchar</w:t>
-      </w:r>
-      <w:r>
-        <w:rPr>
-          <w:rFonts w:ascii="Consolas" w:eastAsia="Times New Roman" w:hAnsi="Consolas" w:cs="Times New Roman"/>
-          <w:color w:val="000000"/>
-          <w:szCs w:val="21"/>
-          <w:lang w:val="en-US"/>
-        </w:rPr>
-        <w:t>(</w:t>
-      </w:r>
-      <w:proofErr w:type="gramEnd"/>
-      <w:r>
-        <w:rPr>
-          <w:rFonts w:ascii="Consolas" w:eastAsia="Times New Roman" w:hAnsi="Consolas" w:cs="Times New Roman"/>
-          <w:color w:val="09885A"/>
-          <w:szCs w:val="21"/>
-          <w:lang w:val="en-US"/>
-        </w:rPr>
-        <w:t>5</w:t>
-      </w:r>
-      <w:r>
-        <w:rPr>
-          <w:rFonts w:ascii="Consolas" w:eastAsia="Times New Roman" w:hAnsi="Consolas" w:cs="Times New Roman"/>
-          <w:color w:val="000000"/>
-          <w:szCs w:val="21"/>
-          <w:lang w:val="en-US"/>
-        </w:rPr>
-        <w:t xml:space="preserve">) </w:t>
-      </w:r>
-      <w:r>
-        <w:rPr>
-          <w:rFonts w:ascii="Consolas" w:eastAsia="Times New Roman" w:hAnsi="Consolas" w:cs="Times New Roman"/>
-          <w:color w:val="0000FF"/>
-          <w:szCs w:val="21"/>
-          <w:lang w:val="en-US"/>
-        </w:rPr>
-        <w:t>NOT</w:t>
-      </w:r>
-      <w:r>
-        <w:rPr>
-          <w:rFonts w:ascii="Consolas" w:eastAsia="Times New Roman" w:hAnsi="Consolas" w:cs="Times New Roman"/>
-          <w:color w:val="000000"/>
-          <w:szCs w:val="21"/>
-          <w:lang w:val="en-US"/>
-        </w:rPr>
-        <w:t xml:space="preserve"> </w:t>
-      </w:r>
-      <w:r>
-        <w:rPr>
-          <w:rFonts w:ascii="Consolas" w:eastAsia="Times New Roman" w:hAnsi="Consolas" w:cs="Times New Roman"/>
-          <w:color w:val="0000FF"/>
-          <w:szCs w:val="21"/>
-          <w:lang w:val="en-US"/>
-        </w:rPr>
-        <w:t>NULL</w:t>
-      </w:r>
-      <w:r>
-        <w:rPr>
-          <w:rFonts w:ascii="Consolas" w:eastAsia="Times New Roman" w:hAnsi="Consolas" w:cs="Times New Roman"/>
-          <w:color w:val="000000"/>
-          <w:szCs w:val="21"/>
-          <w:lang w:val="en-US"/>
-        </w:rPr>
-        <w:t>,</w:t>
-      </w:r>
-    </w:p>
-    <w:p>
-      <w:pPr>
-        <w:shd w:val="clear" w:color="auto" w:fill="FFFFFF"/>
-        <w:spacing w:after="0" w:line="285" w:lineRule="atLeast"/>
-        <w:ind w:left="2124"/>
-        <w:rPr>
-          <w:rFonts w:ascii="Consolas" w:eastAsia="Times New Roman" w:hAnsi="Consolas" w:cs="Times New Roman"/>
-          <w:color w:val="000000"/>
-          <w:szCs w:val="21"/>
-          <w:lang w:val="en-US"/>
-        </w:rPr>
-      </w:pPr>
-      <w:r>
-        <w:rPr>
-          <w:rFonts w:ascii="Consolas" w:eastAsia="Times New Roman" w:hAnsi="Consolas" w:cs="Times New Roman"/>
-          <w:color w:val="000000"/>
-          <w:szCs w:val="21"/>
-          <w:lang w:val="en-US"/>
-        </w:rPr>
-        <w:t xml:space="preserve">  </w:t>
-      </w:r>
-      <w:r>
-        <w:rPr>
-          <w:rFonts w:ascii="Consolas" w:eastAsia="Times New Roman" w:hAnsi="Consolas" w:cs="Times New Roman"/>
-          <w:color w:val="A31515"/>
-          <w:szCs w:val="21"/>
-          <w:lang w:val="en-US"/>
-        </w:rPr>
-        <w:t>`</w:t>
-      </w:r>
-      <w:proofErr w:type="spellStart"/>
-      <w:r>
-        <w:rPr>
-          <w:rFonts w:ascii="Consolas" w:eastAsia="Times New Roman" w:hAnsi="Consolas" w:cs="Times New Roman"/>
-          <w:color w:val="A31515"/>
-          <w:szCs w:val="21"/>
-          <w:lang w:val="en-US"/>
-        </w:rPr>
-        <w:t>map_data</w:t>
-      </w:r>
-      <w:proofErr w:type="spellEnd"/>
-      <w:r>
-        <w:rPr>
-          <w:rFonts w:ascii="Consolas" w:eastAsia="Times New Roman" w:hAnsi="Consolas" w:cs="Times New Roman"/>
-          <w:color w:val="A31515"/>
-          <w:szCs w:val="21"/>
-          <w:lang w:val="en-US"/>
-        </w:rPr>
-        <w:t>`</w:t>
-      </w:r>
-      <w:r>
-        <w:rPr>
-          <w:rFonts w:ascii="Consolas" w:eastAsia="Times New Roman" w:hAnsi="Consolas" w:cs="Times New Roman"/>
-          <w:color w:val="000000"/>
-          <w:szCs w:val="21"/>
-          <w:lang w:val="en-US"/>
-        </w:rPr>
-        <w:t xml:space="preserve"> </w:t>
-      </w:r>
-      <w:proofErr w:type="gramStart"/>
-      <w:r>
-        <w:rPr>
-          <w:rFonts w:ascii="Consolas" w:eastAsia="Times New Roman" w:hAnsi="Consolas" w:cs="Times New Roman"/>
-          <w:color w:val="0000FF"/>
-          <w:szCs w:val="21"/>
-          <w:lang w:val="en-US"/>
-        </w:rPr>
-        <w:t>varchar</w:t>
-      </w:r>
-      <w:r>
-        <w:rPr>
-          <w:rFonts w:ascii="Consolas" w:eastAsia="Times New Roman" w:hAnsi="Consolas" w:cs="Times New Roman"/>
-          <w:color w:val="000000"/>
-          <w:szCs w:val="21"/>
-          <w:lang w:val="en-US"/>
-        </w:rPr>
-        <w:t>(</w:t>
-      </w:r>
-      <w:proofErr w:type="gramEnd"/>
-      <w:r>
-        <w:rPr>
-          <w:rFonts w:ascii="Consolas" w:eastAsia="Times New Roman" w:hAnsi="Consolas" w:cs="Times New Roman"/>
-          <w:color w:val="09885A"/>
-          <w:szCs w:val="21"/>
-          <w:lang w:val="en-US"/>
-        </w:rPr>
-        <w:t>240</w:t>
-      </w:r>
-      <w:r>
-        <w:rPr>
-          <w:rFonts w:ascii="Consolas" w:eastAsia="Times New Roman" w:hAnsi="Consolas" w:cs="Times New Roman"/>
-          <w:color w:val="000000"/>
-          <w:szCs w:val="21"/>
-          <w:lang w:val="en-US"/>
-        </w:rPr>
-        <w:t xml:space="preserve">) </w:t>
-      </w:r>
-      <w:r>
-        <w:rPr>
-          <w:rFonts w:ascii="Consolas" w:eastAsia="Times New Roman" w:hAnsi="Consolas" w:cs="Times New Roman"/>
-          <w:color w:val="0000FF"/>
-          <w:szCs w:val="21"/>
-          <w:lang w:val="en-US"/>
-        </w:rPr>
-        <w:t>NOT</w:t>
-      </w:r>
-      <w:r>
-        <w:rPr>
-          <w:rFonts w:ascii="Consolas" w:eastAsia="Times New Roman" w:hAnsi="Consolas" w:cs="Times New Roman"/>
-          <w:color w:val="000000"/>
-          <w:szCs w:val="21"/>
-          <w:lang w:val="en-US"/>
-        </w:rPr>
-        <w:t xml:space="preserve"> </w:t>
-      </w:r>
-      <w:r>
-        <w:rPr>
-          <w:rFonts w:ascii="Consolas" w:eastAsia="Times New Roman" w:hAnsi="Consolas" w:cs="Times New Roman"/>
-          <w:color w:val="0000FF"/>
-          <w:szCs w:val="21"/>
-          <w:lang w:val="en-US"/>
-        </w:rPr>
-        <w:t>NULL</w:t>
-      </w:r>
-    </w:p>
-    <w:p>
-      <w:pPr>
-        <w:shd w:val="clear" w:color="auto" w:fill="FFFFFF"/>
-        <w:spacing w:after="0" w:line="285" w:lineRule="atLeast"/>
-        <w:ind w:left="2124"/>
-        <w:rPr>
-          <w:rFonts w:ascii="Consolas" w:eastAsia="Times New Roman" w:hAnsi="Consolas" w:cs="Times New Roman"/>
-          <w:color w:val="000000"/>
-          <w:szCs w:val="21"/>
-          <w:lang w:val="en-US"/>
-        </w:rPr>
-      </w:pPr>
-      <w:r>
-        <w:rPr>
-          <w:rFonts w:ascii="Consolas" w:eastAsia="Times New Roman" w:hAnsi="Consolas" w:cs="Times New Roman"/>
-          <w:color w:val="000000"/>
-          <w:szCs w:val="21"/>
-          <w:lang w:val="en-US"/>
-        </w:rPr>
-        <w:t>) ENGINE=</w:t>
-      </w:r>
-      <w:proofErr w:type="spellStart"/>
-      <w:r>
-        <w:rPr>
-          <w:rFonts w:ascii="Consolas" w:eastAsia="Times New Roman" w:hAnsi="Consolas" w:cs="Times New Roman"/>
-          <w:color w:val="000000"/>
-          <w:szCs w:val="21"/>
-          <w:lang w:val="en-US"/>
-        </w:rPr>
-        <w:t>InnoDB</w:t>
-      </w:r>
-      <w:proofErr w:type="spellEnd"/>
-      <w:r>
-        <w:rPr>
-          <w:rFonts w:ascii="Consolas" w:eastAsia="Times New Roman" w:hAnsi="Consolas" w:cs="Times New Roman"/>
-          <w:color w:val="000000"/>
-          <w:szCs w:val="21"/>
-          <w:lang w:val="en-US"/>
-        </w:rPr>
-        <w:t xml:space="preserve"> DEFAULT CHARSET=latin1;</w:t>
-      </w:r>
-    </w:p>
-    <w:p>
-      <w:pPr>
-        <w:rPr>
-          <w:lang w:val="en-US"/>
-        </w:rPr>
-      </w:pPr>
-    </w:p>
-    <w:p>
-      <w:pPr>
-        <w:rPr>
-          <w:lang w:val="en-US"/>
-        </w:rPr>
-      </w:pPr>
-    </w:p>
-    <w:p>
-      <w:pPr>
-        <w:rPr>
-          <w:lang w:val="en-US"/>
-        </w:rPr>
-      </w:pPr>
-    </w:p>
-    <w:p>
-      <w:pPr>
-        <w:rPr>
-          <w:lang w:val="en-US"/>
-        </w:rPr>
-      </w:pPr>
-    </w:p>
-    <w:p>
-      <w:pPr>
-        <w:rPr>
-          <w:lang w:val="en-US"/>
-        </w:rPr>
-      </w:pPr>
-    </w:p>
-    <w:p>
-      <w:pPr>
+        <w:pStyle w:val="Heading3"/>
         <w:rPr>
           <w:lang w:val="en-US"/>
         </w:rPr>
@@ -12173,510 +11749,21 @@
         <w:rPr>
           <w:lang w:val="en-US"/>
         </w:rPr>
-        <w:lastRenderedPageBreak/>
-        <w:t>Stored Procedure Creation</w:t>
-      </w:r>
-    </w:p>
-    <w:p>
-      <w:pPr>
-        <w:rPr>
-          <w:lang w:val="en-US"/>
-        </w:rPr>
-      </w:pPr>
-    </w:p>
-    <w:p>
-      <w:pPr>
-        <w:rPr>
-          <w:lang w:val="en-US"/>
-        </w:rPr>
-      </w:pPr>
-      <w:r>
-        <w:rPr>
-          <w:b/>
-          <w:i/>
-          <w:sz w:val="28"/>
-          <w:lang w:val="en-US"/>
-        </w:rPr>
-        <w:t>Creating Stored Procedure called ‘</w:t>
-      </w:r>
-      <w:proofErr w:type="spellStart"/>
-      <w:r>
-        <w:rPr>
-          <w:b/>
-          <w:i/>
-          <w:sz w:val="28"/>
-          <w:lang w:val="en-US"/>
-        </w:rPr>
-        <w:t>get_map_data</w:t>
-      </w:r>
-      <w:proofErr w:type="spellEnd"/>
-      <w:r>
-        <w:rPr>
-          <w:b/>
-          <w:i/>
-          <w:sz w:val="28"/>
-          <w:lang w:val="en-US"/>
-        </w:rPr>
-        <w:t>’.</w:t>
-      </w:r>
-    </w:p>
-    <w:p>
-      <w:pPr>
-        <w:shd w:val="clear" w:color="auto" w:fill="FFFFFF"/>
-        <w:spacing w:after="0" w:line="285" w:lineRule="atLeast"/>
-        <w:ind w:left="1416"/>
-        <w:rPr>
-          <w:rFonts w:ascii="Consolas" w:eastAsia="Times New Roman" w:hAnsi="Consolas" w:cs="Times New Roman"/>
-          <w:color w:val="000000"/>
-          <w:sz w:val="28"/>
-          <w:szCs w:val="21"/>
-          <w:lang w:val="en-US"/>
-        </w:rPr>
-      </w:pPr>
-      <w:bookmarkStart w:id="18" w:name="_GoBack"/>
-      <w:r>
-        <w:rPr>
-          <w:rFonts w:ascii="Consolas" w:eastAsia="Times New Roman" w:hAnsi="Consolas" w:cs="Times New Roman"/>
-          <w:color w:val="000000"/>
-          <w:sz w:val="28"/>
-          <w:szCs w:val="21"/>
-          <w:lang w:val="en-US"/>
-        </w:rPr>
-        <w:t>DELIMITER //</w:t>
-      </w:r>
-    </w:p>
-    <w:p>
-      <w:pPr>
-        <w:shd w:val="clear" w:color="auto" w:fill="FFFFFF"/>
-        <w:spacing w:after="0" w:line="285" w:lineRule="atLeast"/>
-        <w:ind w:left="1416"/>
-        <w:rPr>
-          <w:rFonts w:ascii="Consolas" w:eastAsia="Times New Roman" w:hAnsi="Consolas" w:cs="Times New Roman"/>
-          <w:color w:val="000000"/>
-          <w:sz w:val="28"/>
-          <w:szCs w:val="21"/>
-          <w:lang w:val="en-US"/>
-        </w:rPr>
-      </w:pPr>
-      <w:r>
-        <w:rPr>
-          <w:rFonts w:ascii="Consolas" w:eastAsia="Times New Roman" w:hAnsi="Consolas" w:cs="Times New Roman"/>
-          <w:color w:val="0000FF"/>
-          <w:sz w:val="28"/>
-          <w:szCs w:val="21"/>
-          <w:lang w:val="en-US"/>
-        </w:rPr>
-        <w:t>CREATE PROCEDURE</w:t>
-      </w:r>
-      <w:r>
-        <w:rPr>
-          <w:rFonts w:ascii="Consolas" w:eastAsia="Times New Roman" w:hAnsi="Consolas" w:cs="Times New Roman"/>
-          <w:color w:val="000000"/>
-          <w:sz w:val="28"/>
-          <w:szCs w:val="21"/>
-          <w:lang w:val="en-US"/>
-        </w:rPr>
-        <w:t xml:space="preserve"> </w:t>
-      </w:r>
-      <w:proofErr w:type="spellStart"/>
-      <w:r>
-        <w:rPr>
-          <w:rFonts w:ascii="Consolas" w:eastAsia="Times New Roman" w:hAnsi="Consolas" w:cs="Times New Roman"/>
-          <w:color w:val="000000"/>
-          <w:sz w:val="28"/>
-          <w:szCs w:val="21"/>
-          <w:lang w:val="en-US"/>
-        </w:rPr>
-        <w:t>get_map_</w:t>
-      </w:r>
-      <w:proofErr w:type="gramStart"/>
-      <w:r>
-        <w:rPr>
-          <w:rFonts w:ascii="Consolas" w:eastAsia="Times New Roman" w:hAnsi="Consolas" w:cs="Times New Roman"/>
-          <w:color w:val="000000"/>
-          <w:sz w:val="28"/>
-          <w:szCs w:val="21"/>
-          <w:lang w:val="en-US"/>
-        </w:rPr>
-        <w:t>data</w:t>
-      </w:r>
-      <w:proofErr w:type="spellEnd"/>
-      <w:r>
-        <w:rPr>
-          <w:rFonts w:ascii="Consolas" w:eastAsia="Times New Roman" w:hAnsi="Consolas" w:cs="Times New Roman"/>
-          <w:color w:val="000000"/>
-          <w:sz w:val="28"/>
-          <w:szCs w:val="21"/>
-          <w:lang w:val="en-US"/>
-        </w:rPr>
-        <w:t>(</w:t>
-      </w:r>
-      <w:proofErr w:type="gramEnd"/>
-      <w:r>
-        <w:rPr>
-          <w:rFonts w:ascii="Consolas" w:eastAsia="Times New Roman" w:hAnsi="Consolas" w:cs="Times New Roman"/>
-          <w:color w:val="0000FF"/>
-          <w:sz w:val="28"/>
-          <w:szCs w:val="21"/>
-          <w:lang w:val="en-US"/>
-        </w:rPr>
-        <w:t>IN</w:t>
-      </w:r>
-      <w:r>
-        <w:rPr>
-          <w:rFonts w:ascii="Consolas" w:eastAsia="Times New Roman" w:hAnsi="Consolas" w:cs="Times New Roman"/>
-          <w:color w:val="000000"/>
-          <w:sz w:val="28"/>
-          <w:szCs w:val="21"/>
-          <w:lang w:val="en-US"/>
-        </w:rPr>
-        <w:t xml:space="preserve"> </w:t>
-      </w:r>
-      <w:proofErr w:type="spellStart"/>
-      <w:r>
-        <w:rPr>
-          <w:rFonts w:ascii="Consolas" w:eastAsia="Times New Roman" w:hAnsi="Consolas" w:cs="Times New Roman"/>
-          <w:color w:val="000000"/>
-          <w:sz w:val="28"/>
-          <w:szCs w:val="21"/>
-          <w:lang w:val="en-US"/>
-        </w:rPr>
-        <w:t>in_level</w:t>
-      </w:r>
-      <w:proofErr w:type="spellEnd"/>
-      <w:r>
-        <w:rPr>
-          <w:rFonts w:ascii="Consolas" w:eastAsia="Times New Roman" w:hAnsi="Consolas" w:cs="Times New Roman"/>
-          <w:color w:val="000000"/>
-          <w:sz w:val="28"/>
-          <w:szCs w:val="21"/>
-          <w:lang w:val="en-US"/>
-        </w:rPr>
-        <w:t xml:space="preserve"> </w:t>
-      </w:r>
-      <w:r>
-        <w:rPr>
-          <w:rFonts w:ascii="Consolas" w:eastAsia="Times New Roman" w:hAnsi="Consolas" w:cs="Times New Roman"/>
-          <w:color w:val="0000FF"/>
-          <w:sz w:val="28"/>
-          <w:szCs w:val="21"/>
-          <w:lang w:val="en-US"/>
-        </w:rPr>
-        <w:t>int</w:t>
-      </w:r>
-      <w:r>
-        <w:rPr>
-          <w:rFonts w:ascii="Consolas" w:eastAsia="Times New Roman" w:hAnsi="Consolas" w:cs="Times New Roman"/>
-          <w:color w:val="000000"/>
-          <w:sz w:val="28"/>
-          <w:szCs w:val="21"/>
-          <w:lang w:val="en-US"/>
-        </w:rPr>
-        <w:t>(</w:t>
-      </w:r>
-      <w:r>
-        <w:rPr>
-          <w:rFonts w:ascii="Consolas" w:eastAsia="Times New Roman" w:hAnsi="Consolas" w:cs="Times New Roman"/>
-          <w:color w:val="09885A"/>
-          <w:sz w:val="28"/>
-          <w:szCs w:val="21"/>
-          <w:lang w:val="en-US"/>
-        </w:rPr>
-        <w:t>5</w:t>
-      </w:r>
-      <w:r>
-        <w:rPr>
-          <w:rFonts w:ascii="Consolas" w:eastAsia="Times New Roman" w:hAnsi="Consolas" w:cs="Times New Roman"/>
-          <w:color w:val="000000"/>
-          <w:sz w:val="28"/>
-          <w:szCs w:val="21"/>
-          <w:lang w:val="en-US"/>
-        </w:rPr>
-        <w:t>))</w:t>
-      </w:r>
-    </w:p>
-    <w:p>
-      <w:pPr>
-        <w:shd w:val="clear" w:color="auto" w:fill="FFFFFF"/>
-        <w:spacing w:after="0" w:line="285" w:lineRule="atLeast"/>
-        <w:ind w:left="1416"/>
-        <w:rPr>
-          <w:rFonts w:ascii="Consolas" w:eastAsia="Times New Roman" w:hAnsi="Consolas" w:cs="Times New Roman"/>
-          <w:color w:val="000000"/>
-          <w:sz w:val="28"/>
-          <w:szCs w:val="21"/>
-          <w:lang w:val="en-US"/>
-        </w:rPr>
-      </w:pPr>
-      <w:r>
-        <w:rPr>
-          <w:rFonts w:ascii="Consolas" w:eastAsia="Times New Roman" w:hAnsi="Consolas" w:cs="Times New Roman"/>
-          <w:color w:val="000000"/>
-          <w:sz w:val="28"/>
-          <w:szCs w:val="21"/>
-          <w:lang w:val="en-US"/>
-        </w:rPr>
-        <w:t xml:space="preserve"> </w:t>
-      </w:r>
-      <w:r>
-        <w:rPr>
-          <w:rFonts w:ascii="Consolas" w:eastAsia="Times New Roman" w:hAnsi="Consolas" w:cs="Times New Roman"/>
-          <w:color w:val="0000FF"/>
-          <w:sz w:val="28"/>
-          <w:szCs w:val="21"/>
-          <w:lang w:val="en-US"/>
-        </w:rPr>
-        <w:t>BEGIN</w:t>
-      </w:r>
-    </w:p>
-    <w:p>
-      <w:pPr>
-        <w:shd w:val="clear" w:color="auto" w:fill="FFFFFF"/>
-        <w:spacing w:after="0" w:line="285" w:lineRule="atLeast"/>
-        <w:ind w:left="1416"/>
-        <w:rPr>
-          <w:rFonts w:ascii="Consolas" w:eastAsia="Times New Roman" w:hAnsi="Consolas" w:cs="Times New Roman"/>
-          <w:color w:val="000000"/>
-          <w:sz w:val="28"/>
-          <w:szCs w:val="21"/>
-          <w:lang w:val="en-US"/>
-        </w:rPr>
-      </w:pPr>
-      <w:r>
-        <w:rPr>
-          <w:rFonts w:ascii="Consolas" w:eastAsia="Times New Roman" w:hAnsi="Consolas" w:cs="Times New Roman"/>
-          <w:color w:val="000000"/>
-          <w:sz w:val="28"/>
-          <w:szCs w:val="21"/>
-          <w:lang w:val="en-US"/>
-        </w:rPr>
-        <w:t xml:space="preserve"> </w:t>
-      </w:r>
-      <w:r>
-        <w:rPr>
-          <w:rFonts w:ascii="Consolas" w:eastAsia="Times New Roman" w:hAnsi="Consolas" w:cs="Times New Roman"/>
-          <w:color w:val="0000FF"/>
-          <w:sz w:val="28"/>
-          <w:szCs w:val="21"/>
-          <w:lang w:val="en-US"/>
-        </w:rPr>
-        <w:t>SELECT</w:t>
-      </w:r>
-      <w:r>
-        <w:rPr>
-          <w:rFonts w:ascii="Consolas" w:eastAsia="Times New Roman" w:hAnsi="Consolas" w:cs="Times New Roman"/>
-          <w:color w:val="000000"/>
-          <w:sz w:val="28"/>
-          <w:szCs w:val="21"/>
-          <w:lang w:val="en-US"/>
-        </w:rPr>
-        <w:t xml:space="preserve"> </w:t>
-      </w:r>
-      <w:proofErr w:type="spellStart"/>
-      <w:r>
-        <w:rPr>
-          <w:rFonts w:ascii="Consolas" w:eastAsia="Times New Roman" w:hAnsi="Consolas" w:cs="Times New Roman"/>
-          <w:color w:val="000000"/>
-          <w:sz w:val="28"/>
-          <w:szCs w:val="21"/>
-          <w:lang w:val="en-US"/>
-        </w:rPr>
-        <w:t>map_data</w:t>
-      </w:r>
-      <w:proofErr w:type="spellEnd"/>
-    </w:p>
-    <w:p>
-      <w:pPr>
-        <w:shd w:val="clear" w:color="auto" w:fill="FFFFFF"/>
-        <w:spacing w:after="0" w:line="285" w:lineRule="atLeast"/>
-        <w:ind w:left="1416"/>
-        <w:rPr>
-          <w:rFonts w:ascii="Consolas" w:eastAsia="Times New Roman" w:hAnsi="Consolas" w:cs="Times New Roman"/>
-          <w:color w:val="000000"/>
-          <w:sz w:val="28"/>
-          <w:szCs w:val="21"/>
-          <w:lang w:val="en-US"/>
-        </w:rPr>
-      </w:pPr>
-      <w:r>
-        <w:rPr>
-          <w:rFonts w:ascii="Consolas" w:eastAsia="Times New Roman" w:hAnsi="Consolas" w:cs="Times New Roman"/>
-          <w:color w:val="000000"/>
-          <w:sz w:val="28"/>
-          <w:szCs w:val="21"/>
-          <w:lang w:val="en-US"/>
-        </w:rPr>
-        <w:t xml:space="preserve"> </w:t>
-      </w:r>
-      <w:r>
-        <w:rPr>
-          <w:rFonts w:ascii="Consolas" w:eastAsia="Times New Roman" w:hAnsi="Consolas" w:cs="Times New Roman"/>
-          <w:color w:val="0000FF"/>
-          <w:sz w:val="28"/>
-          <w:szCs w:val="21"/>
-          <w:lang w:val="en-US"/>
-        </w:rPr>
-        <w:t>FROM</w:t>
-      </w:r>
-      <w:r>
-        <w:rPr>
-          <w:rFonts w:ascii="Consolas" w:eastAsia="Times New Roman" w:hAnsi="Consolas" w:cs="Times New Roman"/>
-          <w:color w:val="000000"/>
-          <w:sz w:val="28"/>
-          <w:szCs w:val="21"/>
-          <w:lang w:val="en-US"/>
-        </w:rPr>
-        <w:t xml:space="preserve"> </w:t>
-      </w:r>
-      <w:proofErr w:type="spellStart"/>
-      <w:r>
-        <w:rPr>
-          <w:rFonts w:ascii="Consolas" w:eastAsia="Times New Roman" w:hAnsi="Consolas" w:cs="Times New Roman"/>
-          <w:color w:val="000000"/>
-          <w:sz w:val="28"/>
-          <w:szCs w:val="21"/>
-          <w:lang w:val="en-US"/>
-        </w:rPr>
-        <w:t>level_data</w:t>
-      </w:r>
-      <w:proofErr w:type="spellEnd"/>
-    </w:p>
-    <w:p>
-      <w:pPr>
-        <w:shd w:val="clear" w:color="auto" w:fill="FFFFFF"/>
-        <w:spacing w:after="0" w:line="285" w:lineRule="atLeast"/>
-        <w:ind w:left="1416"/>
-        <w:rPr>
-          <w:rFonts w:ascii="Consolas" w:eastAsia="Times New Roman" w:hAnsi="Consolas" w:cs="Times New Roman"/>
-          <w:color w:val="000000"/>
-          <w:sz w:val="28"/>
-          <w:szCs w:val="21"/>
-          <w:lang w:val="en-US"/>
-        </w:rPr>
-      </w:pPr>
-      <w:r>
-        <w:rPr>
-          <w:rFonts w:ascii="Consolas" w:eastAsia="Times New Roman" w:hAnsi="Consolas" w:cs="Times New Roman"/>
-          <w:color w:val="000000"/>
-          <w:sz w:val="28"/>
-          <w:szCs w:val="21"/>
-          <w:lang w:val="en-US"/>
-        </w:rPr>
-        <w:t xml:space="preserve"> </w:t>
-      </w:r>
-      <w:r>
-        <w:rPr>
-          <w:rFonts w:ascii="Consolas" w:eastAsia="Times New Roman" w:hAnsi="Consolas" w:cs="Times New Roman"/>
-          <w:color w:val="0000FF"/>
-          <w:sz w:val="28"/>
-          <w:szCs w:val="21"/>
-          <w:lang w:val="en-US"/>
-        </w:rPr>
-        <w:t>WHERE</w:t>
-      </w:r>
-      <w:r>
-        <w:rPr>
-          <w:rFonts w:ascii="Consolas" w:eastAsia="Times New Roman" w:hAnsi="Consolas" w:cs="Times New Roman"/>
-          <w:color w:val="000000"/>
-          <w:sz w:val="28"/>
-          <w:szCs w:val="21"/>
-          <w:lang w:val="en-US"/>
-        </w:rPr>
-        <w:t xml:space="preserve"> id = </w:t>
-      </w:r>
-      <w:proofErr w:type="spellStart"/>
-      <w:r>
-        <w:rPr>
-          <w:rFonts w:ascii="Consolas" w:eastAsia="Times New Roman" w:hAnsi="Consolas" w:cs="Times New Roman"/>
-          <w:color w:val="000000"/>
-          <w:sz w:val="28"/>
-          <w:szCs w:val="21"/>
-          <w:lang w:val="en-US"/>
-        </w:rPr>
-        <w:t>in_level</w:t>
-      </w:r>
-      <w:proofErr w:type="spellEnd"/>
-      <w:r>
-        <w:rPr>
-          <w:rFonts w:ascii="Consolas" w:eastAsia="Times New Roman" w:hAnsi="Consolas" w:cs="Times New Roman"/>
-          <w:color w:val="000000"/>
-          <w:sz w:val="28"/>
-          <w:szCs w:val="21"/>
-          <w:lang w:val="en-US"/>
-        </w:rPr>
-        <w:t>;</w:t>
-      </w:r>
-    </w:p>
-    <w:p>
-      <w:pPr>
-        <w:shd w:val="clear" w:color="auto" w:fill="FFFFFF"/>
-        <w:spacing w:after="0" w:line="285" w:lineRule="atLeast"/>
-        <w:ind w:left="1416"/>
-        <w:rPr>
-          <w:rFonts w:ascii="Consolas" w:eastAsia="Times New Roman" w:hAnsi="Consolas" w:cs="Times New Roman"/>
-          <w:color w:val="000000"/>
-          <w:sz w:val="28"/>
-          <w:szCs w:val="21"/>
-          <w:lang w:val="en-US"/>
-        </w:rPr>
-      </w:pPr>
-      <w:r>
-        <w:rPr>
-          <w:rFonts w:ascii="Consolas" w:eastAsia="Times New Roman" w:hAnsi="Consolas" w:cs="Times New Roman"/>
-          <w:color w:val="000000"/>
-          <w:sz w:val="28"/>
-          <w:szCs w:val="21"/>
-          <w:lang w:val="en-US"/>
-        </w:rPr>
-        <w:t xml:space="preserve"> </w:t>
-      </w:r>
-      <w:r>
-        <w:rPr>
-          <w:rFonts w:ascii="Consolas" w:eastAsia="Times New Roman" w:hAnsi="Consolas" w:cs="Times New Roman"/>
-          <w:color w:val="0000FF"/>
-          <w:sz w:val="28"/>
-          <w:szCs w:val="21"/>
-          <w:lang w:val="en-US"/>
-        </w:rPr>
-        <w:t>END</w:t>
-      </w:r>
-      <w:r>
-        <w:rPr>
-          <w:rFonts w:ascii="Consolas" w:eastAsia="Times New Roman" w:hAnsi="Consolas" w:cs="Times New Roman"/>
-          <w:color w:val="000000"/>
-          <w:sz w:val="28"/>
-          <w:szCs w:val="21"/>
-          <w:lang w:val="en-US"/>
-        </w:rPr>
-        <w:t xml:space="preserve"> //</w:t>
-      </w:r>
-    </w:p>
-    <w:p>
-      <w:pPr>
-        <w:shd w:val="clear" w:color="auto" w:fill="FFFFFF"/>
-        <w:spacing w:after="0" w:line="285" w:lineRule="atLeast"/>
-        <w:ind w:left="1416"/>
-        <w:rPr>
-          <w:rFonts w:ascii="Consolas" w:eastAsia="Times New Roman" w:hAnsi="Consolas" w:cs="Times New Roman"/>
-          <w:color w:val="000000"/>
-          <w:sz w:val="28"/>
-          <w:szCs w:val="21"/>
-          <w:lang w:val="en-US"/>
-        </w:rPr>
-      </w:pPr>
-      <w:proofErr w:type="gramStart"/>
-      <w:r>
-        <w:rPr>
-          <w:rFonts w:ascii="Consolas" w:eastAsia="Times New Roman" w:hAnsi="Consolas" w:cs="Times New Roman"/>
-          <w:color w:val="000000"/>
-          <w:sz w:val="28"/>
-          <w:szCs w:val="21"/>
-          <w:lang w:val="en-US"/>
-        </w:rPr>
-        <w:t>DELIMITER ;</w:t>
-      </w:r>
-      <w:bookmarkEnd w:id="18"/>
-      <w:proofErr w:type="gramEnd"/>
+        <w:t>Database and Table Structure</w:t>
+      </w:r>
+    </w:p>
+    <w:p>
+      <w:pPr>
+        <w:rPr>
+          <w:lang w:val="en-US"/>
+        </w:rPr>
+      </w:pPr>
+      <w:r>
+        <w:rPr>
+          <w:lang w:val="en-US"/>
+        </w:rPr>
+        <w:t>The database is composed of only one table.</w:t>
+      </w:r>
     </w:p>
     <w:p>
       <w:pPr>
@@ -12707,7 +11794,157 @@
         <w:rPr>
           <w:lang w:val="en-US"/>
         </w:rPr>
-        <w:t>Filling database</w:t>
+        <w:t>Stored Procedure Structure</w:t>
+      </w:r>
+    </w:p>
+    <w:p>
+      <w:pPr>
+        <w:rPr>
+          <w:lang w:val="en-US"/>
+        </w:rPr>
+      </w:pPr>
+    </w:p>
+    <w:p>
+      <w:pPr>
+        <w:rPr>
+          <w:lang w:val="en-US"/>
+        </w:rPr>
+      </w:pPr>
+    </w:p>
+    <w:p>
+      <w:pPr>
+        <w:rPr>
+          <w:lang w:val="en-US"/>
+        </w:rPr>
+      </w:pPr>
+    </w:p>
+    <w:p>
+      <w:pPr>
+        <w:rPr>
+          <w:lang w:val="en-US"/>
+        </w:rPr>
+      </w:pPr>
+    </w:p>
+    <w:p>
+      <w:pPr>
+        <w:rPr>
+          <w:lang w:val="en-US"/>
+        </w:rPr>
+      </w:pPr>
+    </w:p>
+    <w:p>
+      <w:pPr>
+        <w:rPr>
+          <w:lang w:val="en-US"/>
+        </w:rPr>
+      </w:pPr>
+    </w:p>
+    <w:p>
+      <w:pPr>
+        <w:rPr>
+          <w:lang w:val="en-US"/>
+        </w:rPr>
+      </w:pPr>
+    </w:p>
+    <w:p>
+      <w:pPr>
+        <w:rPr>
+          <w:lang w:val="en-US"/>
+        </w:rPr>
+      </w:pPr>
+    </w:p>
+    <w:p>
+      <w:pPr>
+        <w:rPr>
+          <w:lang w:val="en-US"/>
+        </w:rPr>
+      </w:pPr>
+    </w:p>
+    <w:p>
+      <w:pPr>
+        <w:rPr>
+          <w:lang w:val="en-US"/>
+        </w:rPr>
+      </w:pPr>
+    </w:p>
+    <w:p>
+      <w:pPr>
+        <w:rPr>
+          <w:lang w:val="en-US"/>
+        </w:rPr>
+      </w:pPr>
+    </w:p>
+    <w:p>
+      <w:pPr>
+        <w:rPr>
+          <w:lang w:val="en-US"/>
+        </w:rPr>
+      </w:pPr>
+    </w:p>
+    <w:p>
+      <w:pPr>
+        <w:rPr>
+          <w:lang w:val="en-US"/>
+        </w:rPr>
+      </w:pPr>
+    </w:p>
+    <w:p>
+      <w:pPr>
+        <w:rPr>
+          <w:lang w:val="en-US"/>
+        </w:rPr>
+      </w:pPr>
+    </w:p>
+    <w:p>
+      <w:pPr>
+        <w:pStyle w:val="Heading3"/>
+        <w:numPr>
+          <w:ilvl w:val="2"/>
+          <w:numId w:val="12"/>
+        </w:numPr>
+        <w:rPr>
+          <w:lang w:val="en-US"/>
+        </w:rPr>
+      </w:pPr>
+      <w:bookmarkStart w:id="24" w:name="_Toc515454320"/>
+      <w:r>
+        <w:rPr>
+          <w:lang w:val="en-US"/>
+        </w:rPr>
+        <w:lastRenderedPageBreak/>
+        <w:t>Database Configuration</w:t>
+      </w:r>
+      <w:bookmarkEnd w:id="24"/>
+    </w:p>
+    <w:p>
+      <w:pPr>
+        <w:rPr>
+          <w:lang w:val="en-US"/>
+        </w:rPr>
+      </w:pPr>
+    </w:p>
+    <w:p>
+      <w:pPr>
+        <w:pStyle w:val="Heading4"/>
+        <w:numPr>
+          <w:ilvl w:val="3"/>
+          <w:numId w:val="12"/>
+        </w:numPr>
+        <w:rPr>
+          <w:lang w:val="en-US"/>
+        </w:rPr>
+      </w:pPr>
+      <w:r>
+        <w:rPr>
+          <w:lang w:val="en-US"/>
+        </w:rPr>
+        <w:t>Database</w:t>
+      </w:r>
+      <w:r>
+        <w:rPr>
+          <w:lang w:val="en-US"/>
+        </w:rPr>
+        <w:t xml:space="preserve"> and Table Creation</w:t>
       </w:r>
     </w:p>
     <w:p>
@@ -12733,13 +11970,1039 @@
           <w:sz w:val="28"/>
           <w:lang w:val="en-US"/>
         </w:rPr>
-        <w:t>Filling all 5 levels with: ID, level number, level name and Map String Data.</w:t>
+        <w:t>Deleting Database if</w:t>
+      </w:r>
+      <w:r>
+        <w:rPr>
+          <w:b/>
+          <w:i/>
+          <w:sz w:val="28"/>
+          <w:lang w:val="en-US"/>
+        </w:rPr>
+        <w:t xml:space="preserve"> it</w:t>
+      </w:r>
+      <w:r>
+        <w:rPr>
+          <w:b/>
+          <w:i/>
+          <w:sz w:val="28"/>
+          <w:lang w:val="en-US"/>
+        </w:rPr>
+        <w:t xml:space="preserve"> </w:t>
+      </w:r>
+      <w:r>
+        <w:rPr>
+          <w:b/>
+          <w:i/>
+          <w:sz w:val="28"/>
+          <w:lang w:val="en-US"/>
+        </w:rPr>
+        <w:t>exists and</w:t>
+      </w:r>
+      <w:r>
+        <w:rPr>
+          <w:b/>
+          <w:i/>
+          <w:sz w:val="28"/>
+          <w:lang w:val="en-US"/>
+        </w:rPr>
+        <w:t xml:space="preserve"> create a brand new one.</w:t>
       </w:r>
     </w:p>
     <w:p>
       <w:pPr>
         <w:shd w:val="clear" w:color="auto" w:fill="FFFFFF"/>
         <w:spacing w:after="0" w:line="285" w:lineRule="atLeast"/>
+        <w:ind w:left="2124"/>
+        <w:rPr>
+          <w:rFonts w:ascii="Consolas" w:eastAsia="Times New Roman" w:hAnsi="Consolas" w:cs="Times New Roman"/>
+          <w:color w:val="000000"/>
+          <w:szCs w:val="21"/>
+          <w:lang w:val="en-US"/>
+        </w:rPr>
+      </w:pPr>
+      <w:r>
+        <w:rPr>
+          <w:rFonts w:ascii="Consolas" w:eastAsia="Times New Roman" w:hAnsi="Consolas" w:cs="Times New Roman"/>
+          <w:color w:val="0000FF"/>
+          <w:szCs w:val="21"/>
+          <w:lang w:val="en-US"/>
+        </w:rPr>
+        <w:t>DROP</w:t>
+      </w:r>
+      <w:r>
+        <w:rPr>
+          <w:rFonts w:ascii="Consolas" w:eastAsia="Times New Roman" w:hAnsi="Consolas" w:cs="Times New Roman"/>
+          <w:color w:val="000000"/>
+          <w:szCs w:val="21"/>
+          <w:lang w:val="en-US"/>
+        </w:rPr>
+        <w:t xml:space="preserve"> </w:t>
+      </w:r>
+      <w:r>
+        <w:rPr>
+          <w:rFonts w:ascii="Consolas" w:eastAsia="Times New Roman" w:hAnsi="Consolas" w:cs="Times New Roman"/>
+          <w:color w:val="0000FF"/>
+          <w:szCs w:val="21"/>
+          <w:lang w:val="en-US"/>
+        </w:rPr>
+        <w:t>DATABASE</w:t>
+      </w:r>
+      <w:r>
+        <w:rPr>
+          <w:rFonts w:ascii="Consolas" w:eastAsia="Times New Roman" w:hAnsi="Consolas" w:cs="Times New Roman"/>
+          <w:color w:val="000000"/>
+          <w:szCs w:val="21"/>
+          <w:lang w:val="en-US"/>
+        </w:rPr>
+        <w:t xml:space="preserve"> </w:t>
+      </w:r>
+      <w:r>
+        <w:rPr>
+          <w:rFonts w:ascii="Consolas" w:eastAsia="Times New Roman" w:hAnsi="Consolas" w:cs="Times New Roman"/>
+          <w:color w:val="0000FF"/>
+          <w:szCs w:val="21"/>
+          <w:lang w:val="en-US"/>
+        </w:rPr>
+        <w:t>IF</w:t>
+      </w:r>
+      <w:r>
+        <w:rPr>
+          <w:rFonts w:ascii="Consolas" w:eastAsia="Times New Roman" w:hAnsi="Consolas" w:cs="Times New Roman"/>
+          <w:color w:val="000000"/>
+          <w:szCs w:val="21"/>
+          <w:lang w:val="en-US"/>
+        </w:rPr>
+        <w:t xml:space="preserve"> </w:t>
+      </w:r>
+      <w:r>
+        <w:rPr>
+          <w:rFonts w:ascii="Consolas" w:eastAsia="Times New Roman" w:hAnsi="Consolas" w:cs="Times New Roman"/>
+          <w:color w:val="0000FF"/>
+          <w:szCs w:val="21"/>
+          <w:lang w:val="en-US"/>
+        </w:rPr>
+        <w:t>EXISTS</w:t>
+      </w:r>
+      <w:r>
+        <w:rPr>
+          <w:rFonts w:ascii="Consolas" w:eastAsia="Times New Roman" w:hAnsi="Consolas" w:cs="Times New Roman"/>
+          <w:color w:val="000000"/>
+          <w:szCs w:val="21"/>
+          <w:lang w:val="en-US"/>
+        </w:rPr>
+        <w:t xml:space="preserve"> </w:t>
+      </w:r>
+      <w:proofErr w:type="spellStart"/>
+      <w:r>
+        <w:rPr>
+          <w:rFonts w:ascii="Consolas" w:eastAsia="Times New Roman" w:hAnsi="Consolas" w:cs="Times New Roman"/>
+          <w:color w:val="000000"/>
+          <w:szCs w:val="21"/>
+          <w:lang w:val="en-US"/>
+        </w:rPr>
+        <w:t>lorann</w:t>
+      </w:r>
+      <w:proofErr w:type="spellEnd"/>
+      <w:r>
+        <w:rPr>
+          <w:rFonts w:ascii="Consolas" w:eastAsia="Times New Roman" w:hAnsi="Consolas" w:cs="Times New Roman"/>
+          <w:color w:val="000000"/>
+          <w:szCs w:val="21"/>
+          <w:lang w:val="en-US"/>
+        </w:rPr>
+        <w:t>;</w:t>
+      </w:r>
+    </w:p>
+    <w:p>
+      <w:pPr>
+        <w:shd w:val="clear" w:color="auto" w:fill="FFFFFF"/>
+        <w:spacing w:after="0" w:line="285" w:lineRule="atLeast"/>
+        <w:ind w:left="2124"/>
+        <w:rPr>
+          <w:rFonts w:ascii="Consolas" w:eastAsia="Times New Roman" w:hAnsi="Consolas" w:cs="Times New Roman"/>
+          <w:color w:val="000000"/>
+          <w:szCs w:val="21"/>
+          <w:lang w:val="en-US"/>
+        </w:rPr>
+      </w:pPr>
+      <w:r>
+        <w:rPr>
+          <w:rFonts w:ascii="Consolas" w:eastAsia="Times New Roman" w:hAnsi="Consolas" w:cs="Times New Roman"/>
+          <w:color w:val="0000FF"/>
+          <w:szCs w:val="21"/>
+          <w:lang w:val="en-US"/>
+        </w:rPr>
+        <w:t>CREATE</w:t>
+      </w:r>
+      <w:r>
+        <w:rPr>
+          <w:rFonts w:ascii="Consolas" w:eastAsia="Times New Roman" w:hAnsi="Consolas" w:cs="Times New Roman"/>
+          <w:color w:val="000000"/>
+          <w:szCs w:val="21"/>
+          <w:lang w:val="en-US"/>
+        </w:rPr>
+        <w:t xml:space="preserve"> </w:t>
+      </w:r>
+      <w:r>
+        <w:rPr>
+          <w:rFonts w:ascii="Consolas" w:eastAsia="Times New Roman" w:hAnsi="Consolas" w:cs="Times New Roman"/>
+          <w:color w:val="0000FF"/>
+          <w:szCs w:val="21"/>
+          <w:lang w:val="en-US"/>
+        </w:rPr>
+        <w:t>DATABASE</w:t>
+      </w:r>
+      <w:r>
+        <w:rPr>
+          <w:rFonts w:ascii="Consolas" w:eastAsia="Times New Roman" w:hAnsi="Consolas" w:cs="Times New Roman"/>
+          <w:color w:val="000000"/>
+          <w:szCs w:val="21"/>
+          <w:lang w:val="en-US"/>
+        </w:rPr>
+        <w:t xml:space="preserve"> </w:t>
+      </w:r>
+      <w:proofErr w:type="spellStart"/>
+      <w:r>
+        <w:rPr>
+          <w:rFonts w:ascii="Consolas" w:eastAsia="Times New Roman" w:hAnsi="Consolas" w:cs="Times New Roman"/>
+          <w:color w:val="000000"/>
+          <w:szCs w:val="21"/>
+          <w:lang w:val="en-US"/>
+        </w:rPr>
+        <w:t>lorann</w:t>
+      </w:r>
+      <w:proofErr w:type="spellEnd"/>
+      <w:r>
+        <w:rPr>
+          <w:rFonts w:ascii="Consolas" w:eastAsia="Times New Roman" w:hAnsi="Consolas" w:cs="Times New Roman"/>
+          <w:color w:val="000000"/>
+          <w:szCs w:val="21"/>
+          <w:lang w:val="en-US"/>
+        </w:rPr>
+        <w:t>;</w:t>
+      </w:r>
+    </w:p>
+    <w:p>
+      <w:pPr>
+        <w:shd w:val="clear" w:color="auto" w:fill="FFFFFF"/>
+        <w:spacing w:after="0" w:line="285" w:lineRule="atLeast"/>
+        <w:ind w:left="2124"/>
+        <w:rPr>
+          <w:rFonts w:ascii="Consolas" w:eastAsia="Times New Roman" w:hAnsi="Consolas" w:cs="Times New Roman"/>
+          <w:color w:val="000000"/>
+          <w:szCs w:val="21"/>
+          <w:lang w:val="en-US"/>
+        </w:rPr>
+      </w:pPr>
+      <w:r>
+        <w:rPr>
+          <w:rFonts w:ascii="Consolas" w:eastAsia="Times New Roman" w:hAnsi="Consolas" w:cs="Times New Roman"/>
+          <w:color w:val="0000FF"/>
+          <w:szCs w:val="21"/>
+          <w:lang w:val="en-US"/>
+        </w:rPr>
+        <w:t>USE</w:t>
+      </w:r>
+      <w:r>
+        <w:rPr>
+          <w:rFonts w:ascii="Consolas" w:eastAsia="Times New Roman" w:hAnsi="Consolas" w:cs="Times New Roman"/>
+          <w:color w:val="000000"/>
+          <w:szCs w:val="21"/>
+          <w:lang w:val="en-US"/>
+        </w:rPr>
+        <w:t xml:space="preserve"> </w:t>
+      </w:r>
+      <w:proofErr w:type="spellStart"/>
+      <w:r>
+        <w:rPr>
+          <w:rFonts w:ascii="Consolas" w:eastAsia="Times New Roman" w:hAnsi="Consolas" w:cs="Times New Roman"/>
+          <w:color w:val="000000"/>
+          <w:szCs w:val="21"/>
+          <w:lang w:val="en-US"/>
+        </w:rPr>
+        <w:t>lorann</w:t>
+      </w:r>
+      <w:proofErr w:type="spellEnd"/>
+      <w:r>
+        <w:rPr>
+          <w:rFonts w:ascii="Consolas" w:eastAsia="Times New Roman" w:hAnsi="Consolas" w:cs="Times New Roman"/>
+          <w:color w:val="000000"/>
+          <w:szCs w:val="21"/>
+          <w:lang w:val="en-US"/>
+        </w:rPr>
+        <w:t>;</w:t>
+      </w:r>
+    </w:p>
+    <w:p>
+      <w:pPr>
+        <w:rPr>
+          <w:lang w:val="en-US"/>
+        </w:rPr>
+      </w:pPr>
+    </w:p>
+    <w:p>
+      <w:pPr>
+        <w:rPr>
+          <w:lang w:val="en-US"/>
+        </w:rPr>
+      </w:pPr>
+    </w:p>
+    <w:p>
+      <w:pPr>
+        <w:rPr>
+          <w:b/>
+          <w:i/>
+          <w:sz w:val="28"/>
+          <w:lang w:val="en-US"/>
+        </w:rPr>
+      </w:pPr>
+      <w:r>
+        <w:rPr>
+          <w:b/>
+          <w:i/>
+          <w:sz w:val="28"/>
+          <w:lang w:val="en-US"/>
+        </w:rPr>
+        <w:t>Creating Table ‘</w:t>
+      </w:r>
+      <w:proofErr w:type="spellStart"/>
+      <w:r>
+        <w:rPr>
+          <w:b/>
+          <w:i/>
+          <w:sz w:val="28"/>
+          <w:lang w:val="en-US"/>
+        </w:rPr>
+        <w:t>level_data</w:t>
+      </w:r>
+      <w:proofErr w:type="spellEnd"/>
+      <w:r>
+        <w:rPr>
+          <w:b/>
+          <w:i/>
+          <w:sz w:val="28"/>
+          <w:lang w:val="en-US"/>
+        </w:rPr>
+        <w:t>’.</w:t>
+      </w:r>
+    </w:p>
+    <w:p>
+      <w:pPr>
+        <w:shd w:val="clear" w:color="auto" w:fill="FFFFFF"/>
+        <w:spacing w:after="0" w:line="285" w:lineRule="atLeast"/>
+        <w:ind w:left="2124"/>
+        <w:rPr>
+          <w:rFonts w:ascii="Consolas" w:eastAsia="Times New Roman" w:hAnsi="Consolas" w:cs="Times New Roman"/>
+          <w:color w:val="000000"/>
+          <w:szCs w:val="21"/>
+          <w:lang w:val="en-US"/>
+        </w:rPr>
+      </w:pPr>
+      <w:r>
+        <w:rPr>
+          <w:rFonts w:ascii="Consolas" w:eastAsia="Times New Roman" w:hAnsi="Consolas" w:cs="Times New Roman"/>
+          <w:color w:val="0000FF"/>
+          <w:szCs w:val="21"/>
+          <w:lang w:val="en-US"/>
+        </w:rPr>
+        <w:t>CREATE</w:t>
+      </w:r>
+      <w:r>
+        <w:rPr>
+          <w:rFonts w:ascii="Consolas" w:eastAsia="Times New Roman" w:hAnsi="Consolas" w:cs="Times New Roman"/>
+          <w:color w:val="000000"/>
+          <w:szCs w:val="21"/>
+          <w:lang w:val="en-US"/>
+        </w:rPr>
+        <w:t xml:space="preserve"> </w:t>
+      </w:r>
+      <w:r>
+        <w:rPr>
+          <w:rFonts w:ascii="Consolas" w:eastAsia="Times New Roman" w:hAnsi="Consolas" w:cs="Times New Roman"/>
+          <w:color w:val="0000FF"/>
+          <w:szCs w:val="21"/>
+          <w:lang w:val="en-US"/>
+        </w:rPr>
+        <w:t>TABLE</w:t>
+      </w:r>
+      <w:r>
+        <w:rPr>
+          <w:rFonts w:ascii="Consolas" w:eastAsia="Times New Roman" w:hAnsi="Consolas" w:cs="Times New Roman"/>
+          <w:color w:val="000000"/>
+          <w:szCs w:val="21"/>
+          <w:lang w:val="en-US"/>
+        </w:rPr>
+        <w:t xml:space="preserve"> </w:t>
+      </w:r>
+      <w:r>
+        <w:rPr>
+          <w:rFonts w:ascii="Consolas" w:eastAsia="Times New Roman" w:hAnsi="Consolas" w:cs="Times New Roman"/>
+          <w:color w:val="A31515"/>
+          <w:szCs w:val="21"/>
+          <w:lang w:val="en-US"/>
+        </w:rPr>
+        <w:t>`</w:t>
+      </w:r>
+      <w:proofErr w:type="spellStart"/>
+      <w:r>
+        <w:rPr>
+          <w:rFonts w:ascii="Consolas" w:eastAsia="Times New Roman" w:hAnsi="Consolas" w:cs="Times New Roman"/>
+          <w:color w:val="A31515"/>
+          <w:szCs w:val="21"/>
+          <w:lang w:val="en-US"/>
+        </w:rPr>
+        <w:t>level_data</w:t>
+      </w:r>
+      <w:proofErr w:type="spellEnd"/>
+      <w:r>
+        <w:rPr>
+          <w:rFonts w:ascii="Consolas" w:eastAsia="Times New Roman" w:hAnsi="Consolas" w:cs="Times New Roman"/>
+          <w:color w:val="A31515"/>
+          <w:szCs w:val="21"/>
+          <w:lang w:val="en-US"/>
+        </w:rPr>
+        <w:t>`</w:t>
+      </w:r>
+      <w:r>
+        <w:rPr>
+          <w:rFonts w:ascii="Consolas" w:eastAsia="Times New Roman" w:hAnsi="Consolas" w:cs="Times New Roman"/>
+          <w:color w:val="000000"/>
+          <w:szCs w:val="21"/>
+          <w:lang w:val="en-US"/>
+        </w:rPr>
+        <w:t xml:space="preserve"> (</w:t>
+      </w:r>
+    </w:p>
+    <w:p>
+      <w:pPr>
+        <w:shd w:val="clear" w:color="auto" w:fill="FFFFFF"/>
+        <w:spacing w:after="0" w:line="285" w:lineRule="atLeast"/>
+        <w:ind w:left="2124"/>
+        <w:rPr>
+          <w:rFonts w:ascii="Consolas" w:eastAsia="Times New Roman" w:hAnsi="Consolas" w:cs="Times New Roman"/>
+          <w:color w:val="000000"/>
+          <w:szCs w:val="21"/>
+          <w:lang w:val="en-US"/>
+        </w:rPr>
+      </w:pPr>
+      <w:r>
+        <w:rPr>
+          <w:rFonts w:ascii="Consolas" w:eastAsia="Times New Roman" w:hAnsi="Consolas" w:cs="Times New Roman"/>
+          <w:color w:val="000000"/>
+          <w:szCs w:val="21"/>
+          <w:lang w:val="en-US"/>
+        </w:rPr>
+        <w:t xml:space="preserve">  </w:t>
+      </w:r>
+      <w:r>
+        <w:rPr>
+          <w:rFonts w:ascii="Consolas" w:eastAsia="Times New Roman" w:hAnsi="Consolas" w:cs="Times New Roman"/>
+          <w:color w:val="A31515"/>
+          <w:szCs w:val="21"/>
+          <w:lang w:val="en-US"/>
+        </w:rPr>
+        <w:t>`id`</w:t>
+      </w:r>
+      <w:r>
+        <w:rPr>
+          <w:rFonts w:ascii="Consolas" w:eastAsia="Times New Roman" w:hAnsi="Consolas" w:cs="Times New Roman"/>
+          <w:color w:val="000000"/>
+          <w:szCs w:val="21"/>
+          <w:lang w:val="en-US"/>
+        </w:rPr>
+        <w:t xml:space="preserve"> </w:t>
+      </w:r>
+      <w:proofErr w:type="gramStart"/>
+      <w:r>
+        <w:rPr>
+          <w:rFonts w:ascii="Consolas" w:eastAsia="Times New Roman" w:hAnsi="Consolas" w:cs="Times New Roman"/>
+          <w:color w:val="0000FF"/>
+          <w:szCs w:val="21"/>
+          <w:lang w:val="en-US"/>
+        </w:rPr>
+        <w:t>int</w:t>
+      </w:r>
+      <w:r>
+        <w:rPr>
+          <w:rFonts w:ascii="Consolas" w:eastAsia="Times New Roman" w:hAnsi="Consolas" w:cs="Times New Roman"/>
+          <w:color w:val="000000"/>
+          <w:szCs w:val="21"/>
+          <w:lang w:val="en-US"/>
+        </w:rPr>
+        <w:t>(</w:t>
+      </w:r>
+      <w:proofErr w:type="gramEnd"/>
+      <w:r>
+        <w:rPr>
+          <w:rFonts w:ascii="Consolas" w:eastAsia="Times New Roman" w:hAnsi="Consolas" w:cs="Times New Roman"/>
+          <w:color w:val="09885A"/>
+          <w:szCs w:val="21"/>
+          <w:lang w:val="en-US"/>
+        </w:rPr>
+        <w:t>11</w:t>
+      </w:r>
+      <w:r>
+        <w:rPr>
+          <w:rFonts w:ascii="Consolas" w:eastAsia="Times New Roman" w:hAnsi="Consolas" w:cs="Times New Roman"/>
+          <w:color w:val="000000"/>
+          <w:szCs w:val="21"/>
+          <w:lang w:val="en-US"/>
+        </w:rPr>
+        <w:t xml:space="preserve">) </w:t>
+      </w:r>
+      <w:r>
+        <w:rPr>
+          <w:rFonts w:ascii="Consolas" w:eastAsia="Times New Roman" w:hAnsi="Consolas" w:cs="Times New Roman"/>
+          <w:color w:val="0000FF"/>
+          <w:szCs w:val="21"/>
+          <w:lang w:val="en-US"/>
+        </w:rPr>
+        <w:t>NOT</w:t>
+      </w:r>
+      <w:r>
+        <w:rPr>
+          <w:rFonts w:ascii="Consolas" w:eastAsia="Times New Roman" w:hAnsi="Consolas" w:cs="Times New Roman"/>
+          <w:color w:val="000000"/>
+          <w:szCs w:val="21"/>
+          <w:lang w:val="en-US"/>
+        </w:rPr>
+        <w:t xml:space="preserve"> </w:t>
+      </w:r>
+      <w:r>
+        <w:rPr>
+          <w:rFonts w:ascii="Consolas" w:eastAsia="Times New Roman" w:hAnsi="Consolas" w:cs="Times New Roman"/>
+          <w:color w:val="0000FF"/>
+          <w:szCs w:val="21"/>
+          <w:lang w:val="en-US"/>
+        </w:rPr>
+        <w:t>NULL</w:t>
+      </w:r>
+      <w:r>
+        <w:rPr>
+          <w:rFonts w:ascii="Consolas" w:eastAsia="Times New Roman" w:hAnsi="Consolas" w:cs="Times New Roman"/>
+          <w:color w:val="000000"/>
+          <w:szCs w:val="21"/>
+          <w:lang w:val="en-US"/>
+        </w:rPr>
+        <w:t>,</w:t>
+      </w:r>
+    </w:p>
+    <w:p>
+      <w:pPr>
+        <w:shd w:val="clear" w:color="auto" w:fill="FFFFFF"/>
+        <w:spacing w:after="0" w:line="285" w:lineRule="atLeast"/>
+        <w:ind w:left="2124"/>
+        <w:rPr>
+          <w:rFonts w:ascii="Consolas" w:eastAsia="Times New Roman" w:hAnsi="Consolas" w:cs="Times New Roman"/>
+          <w:color w:val="000000"/>
+          <w:szCs w:val="21"/>
+          <w:lang w:val="en-US"/>
+        </w:rPr>
+      </w:pPr>
+      <w:r>
+        <w:rPr>
+          <w:rFonts w:ascii="Consolas" w:eastAsia="Times New Roman" w:hAnsi="Consolas" w:cs="Times New Roman"/>
+          <w:color w:val="000000"/>
+          <w:szCs w:val="21"/>
+          <w:lang w:val="en-US"/>
+        </w:rPr>
+        <w:t xml:space="preserve">  </w:t>
+      </w:r>
+      <w:r>
+        <w:rPr>
+          <w:rFonts w:ascii="Consolas" w:eastAsia="Times New Roman" w:hAnsi="Consolas" w:cs="Times New Roman"/>
+          <w:color w:val="A31515"/>
+          <w:szCs w:val="21"/>
+          <w:lang w:val="en-US"/>
+        </w:rPr>
+        <w:t>`</w:t>
+      </w:r>
+      <w:proofErr w:type="spellStart"/>
+      <w:r>
+        <w:rPr>
+          <w:rFonts w:ascii="Consolas" w:eastAsia="Times New Roman" w:hAnsi="Consolas" w:cs="Times New Roman"/>
+          <w:color w:val="A31515"/>
+          <w:szCs w:val="21"/>
+          <w:lang w:val="en-US"/>
+        </w:rPr>
+        <w:t>level_number</w:t>
+      </w:r>
+      <w:proofErr w:type="spellEnd"/>
+      <w:r>
+        <w:rPr>
+          <w:rFonts w:ascii="Consolas" w:eastAsia="Times New Roman" w:hAnsi="Consolas" w:cs="Times New Roman"/>
+          <w:color w:val="A31515"/>
+          <w:szCs w:val="21"/>
+          <w:lang w:val="en-US"/>
+        </w:rPr>
+        <w:t>`</w:t>
+      </w:r>
+      <w:r>
+        <w:rPr>
+          <w:rFonts w:ascii="Consolas" w:eastAsia="Times New Roman" w:hAnsi="Consolas" w:cs="Times New Roman"/>
+          <w:color w:val="000000"/>
+          <w:szCs w:val="21"/>
+          <w:lang w:val="en-US"/>
+        </w:rPr>
+        <w:t xml:space="preserve"> </w:t>
+      </w:r>
+      <w:proofErr w:type="gramStart"/>
+      <w:r>
+        <w:rPr>
+          <w:rFonts w:ascii="Consolas" w:eastAsia="Times New Roman" w:hAnsi="Consolas" w:cs="Times New Roman"/>
+          <w:color w:val="0000FF"/>
+          <w:szCs w:val="21"/>
+          <w:lang w:val="en-US"/>
+        </w:rPr>
+        <w:t>int</w:t>
+      </w:r>
+      <w:r>
+        <w:rPr>
+          <w:rFonts w:ascii="Consolas" w:eastAsia="Times New Roman" w:hAnsi="Consolas" w:cs="Times New Roman"/>
+          <w:color w:val="000000"/>
+          <w:szCs w:val="21"/>
+          <w:lang w:val="en-US"/>
+        </w:rPr>
+        <w:t>(</w:t>
+      </w:r>
+      <w:proofErr w:type="gramEnd"/>
+      <w:r>
+        <w:rPr>
+          <w:rFonts w:ascii="Consolas" w:eastAsia="Times New Roman" w:hAnsi="Consolas" w:cs="Times New Roman"/>
+          <w:color w:val="09885A"/>
+          <w:szCs w:val="21"/>
+          <w:lang w:val="en-US"/>
+        </w:rPr>
+        <w:t>11</w:t>
+      </w:r>
+      <w:r>
+        <w:rPr>
+          <w:rFonts w:ascii="Consolas" w:eastAsia="Times New Roman" w:hAnsi="Consolas" w:cs="Times New Roman"/>
+          <w:color w:val="000000"/>
+          <w:szCs w:val="21"/>
+          <w:lang w:val="en-US"/>
+        </w:rPr>
+        <w:t xml:space="preserve">) </w:t>
+      </w:r>
+      <w:r>
+        <w:rPr>
+          <w:rFonts w:ascii="Consolas" w:eastAsia="Times New Roman" w:hAnsi="Consolas" w:cs="Times New Roman"/>
+          <w:color w:val="0000FF"/>
+          <w:szCs w:val="21"/>
+          <w:lang w:val="en-US"/>
+        </w:rPr>
+        <w:t>NOT</w:t>
+      </w:r>
+      <w:r>
+        <w:rPr>
+          <w:rFonts w:ascii="Consolas" w:eastAsia="Times New Roman" w:hAnsi="Consolas" w:cs="Times New Roman"/>
+          <w:color w:val="000000"/>
+          <w:szCs w:val="21"/>
+          <w:lang w:val="en-US"/>
+        </w:rPr>
+        <w:t xml:space="preserve"> </w:t>
+      </w:r>
+      <w:r>
+        <w:rPr>
+          <w:rFonts w:ascii="Consolas" w:eastAsia="Times New Roman" w:hAnsi="Consolas" w:cs="Times New Roman"/>
+          <w:color w:val="0000FF"/>
+          <w:szCs w:val="21"/>
+          <w:lang w:val="en-US"/>
+        </w:rPr>
+        <w:t>NULL</w:t>
+      </w:r>
+      <w:r>
+        <w:rPr>
+          <w:rFonts w:ascii="Consolas" w:eastAsia="Times New Roman" w:hAnsi="Consolas" w:cs="Times New Roman"/>
+          <w:color w:val="000000"/>
+          <w:szCs w:val="21"/>
+          <w:lang w:val="en-US"/>
+        </w:rPr>
+        <w:t>,</w:t>
+      </w:r>
+    </w:p>
+    <w:p>
+      <w:pPr>
+        <w:shd w:val="clear" w:color="auto" w:fill="FFFFFF"/>
+        <w:spacing w:after="0" w:line="285" w:lineRule="atLeast"/>
+        <w:ind w:left="2124"/>
+        <w:rPr>
+          <w:rFonts w:ascii="Consolas" w:eastAsia="Times New Roman" w:hAnsi="Consolas" w:cs="Times New Roman"/>
+          <w:color w:val="000000"/>
+          <w:szCs w:val="21"/>
+          <w:lang w:val="en-US"/>
+        </w:rPr>
+      </w:pPr>
+      <w:r>
+        <w:rPr>
+          <w:rFonts w:ascii="Consolas" w:eastAsia="Times New Roman" w:hAnsi="Consolas" w:cs="Times New Roman"/>
+          <w:color w:val="000000"/>
+          <w:szCs w:val="21"/>
+          <w:lang w:val="en-US"/>
+        </w:rPr>
+        <w:t xml:space="preserve">  </w:t>
+      </w:r>
+      <w:r>
+        <w:rPr>
+          <w:rFonts w:ascii="Consolas" w:eastAsia="Times New Roman" w:hAnsi="Consolas" w:cs="Times New Roman"/>
+          <w:color w:val="A31515"/>
+          <w:szCs w:val="21"/>
+          <w:lang w:val="en-US"/>
+        </w:rPr>
+        <w:t>`</w:t>
+      </w:r>
+      <w:proofErr w:type="spellStart"/>
+      <w:r>
+        <w:rPr>
+          <w:rFonts w:ascii="Consolas" w:eastAsia="Times New Roman" w:hAnsi="Consolas" w:cs="Times New Roman"/>
+          <w:color w:val="A31515"/>
+          <w:szCs w:val="21"/>
+          <w:lang w:val="en-US"/>
+        </w:rPr>
+        <w:t>level_name</w:t>
+      </w:r>
+      <w:proofErr w:type="spellEnd"/>
+      <w:r>
+        <w:rPr>
+          <w:rFonts w:ascii="Consolas" w:eastAsia="Times New Roman" w:hAnsi="Consolas" w:cs="Times New Roman"/>
+          <w:color w:val="A31515"/>
+          <w:szCs w:val="21"/>
+          <w:lang w:val="en-US"/>
+        </w:rPr>
+        <w:t>`</w:t>
+      </w:r>
+      <w:r>
+        <w:rPr>
+          <w:rFonts w:ascii="Consolas" w:eastAsia="Times New Roman" w:hAnsi="Consolas" w:cs="Times New Roman"/>
+          <w:color w:val="000000"/>
+          <w:szCs w:val="21"/>
+          <w:lang w:val="en-US"/>
+        </w:rPr>
+        <w:t xml:space="preserve"> </w:t>
+      </w:r>
+      <w:proofErr w:type="gramStart"/>
+      <w:r>
+        <w:rPr>
+          <w:rFonts w:ascii="Consolas" w:eastAsia="Times New Roman" w:hAnsi="Consolas" w:cs="Times New Roman"/>
+          <w:color w:val="0000FF"/>
+          <w:szCs w:val="21"/>
+          <w:lang w:val="en-US"/>
+        </w:rPr>
+        <w:t>varchar</w:t>
+      </w:r>
+      <w:r>
+        <w:rPr>
+          <w:rFonts w:ascii="Consolas" w:eastAsia="Times New Roman" w:hAnsi="Consolas" w:cs="Times New Roman"/>
+          <w:color w:val="000000"/>
+          <w:szCs w:val="21"/>
+          <w:lang w:val="en-US"/>
+        </w:rPr>
+        <w:t>(</w:t>
+      </w:r>
+      <w:proofErr w:type="gramEnd"/>
+      <w:r>
+        <w:rPr>
+          <w:rFonts w:ascii="Consolas" w:eastAsia="Times New Roman" w:hAnsi="Consolas" w:cs="Times New Roman"/>
+          <w:color w:val="09885A"/>
+          <w:szCs w:val="21"/>
+          <w:lang w:val="en-US"/>
+        </w:rPr>
+        <w:t>5</w:t>
+      </w:r>
+      <w:r>
+        <w:rPr>
+          <w:rFonts w:ascii="Consolas" w:eastAsia="Times New Roman" w:hAnsi="Consolas" w:cs="Times New Roman"/>
+          <w:color w:val="000000"/>
+          <w:szCs w:val="21"/>
+          <w:lang w:val="en-US"/>
+        </w:rPr>
+        <w:t xml:space="preserve">) </w:t>
+      </w:r>
+      <w:r>
+        <w:rPr>
+          <w:rFonts w:ascii="Consolas" w:eastAsia="Times New Roman" w:hAnsi="Consolas" w:cs="Times New Roman"/>
+          <w:color w:val="0000FF"/>
+          <w:szCs w:val="21"/>
+          <w:lang w:val="en-US"/>
+        </w:rPr>
+        <w:t>NOT</w:t>
+      </w:r>
+      <w:r>
+        <w:rPr>
+          <w:rFonts w:ascii="Consolas" w:eastAsia="Times New Roman" w:hAnsi="Consolas" w:cs="Times New Roman"/>
+          <w:color w:val="000000"/>
+          <w:szCs w:val="21"/>
+          <w:lang w:val="en-US"/>
+        </w:rPr>
+        <w:t xml:space="preserve"> </w:t>
+      </w:r>
+      <w:r>
+        <w:rPr>
+          <w:rFonts w:ascii="Consolas" w:eastAsia="Times New Roman" w:hAnsi="Consolas" w:cs="Times New Roman"/>
+          <w:color w:val="0000FF"/>
+          <w:szCs w:val="21"/>
+          <w:lang w:val="en-US"/>
+        </w:rPr>
+        <w:t>NULL</w:t>
+      </w:r>
+      <w:r>
+        <w:rPr>
+          <w:rFonts w:ascii="Consolas" w:eastAsia="Times New Roman" w:hAnsi="Consolas" w:cs="Times New Roman"/>
+          <w:color w:val="000000"/>
+          <w:szCs w:val="21"/>
+          <w:lang w:val="en-US"/>
+        </w:rPr>
+        <w:t>,</w:t>
+      </w:r>
+    </w:p>
+    <w:p>
+      <w:pPr>
+        <w:shd w:val="clear" w:color="auto" w:fill="FFFFFF"/>
+        <w:spacing w:after="0" w:line="285" w:lineRule="atLeast"/>
+        <w:ind w:left="2124"/>
+        <w:rPr>
+          <w:rFonts w:ascii="Consolas" w:eastAsia="Times New Roman" w:hAnsi="Consolas" w:cs="Times New Roman"/>
+          <w:color w:val="000000"/>
+          <w:szCs w:val="21"/>
+          <w:lang w:val="en-US"/>
+        </w:rPr>
+      </w:pPr>
+      <w:r>
+        <w:rPr>
+          <w:rFonts w:ascii="Consolas" w:eastAsia="Times New Roman" w:hAnsi="Consolas" w:cs="Times New Roman"/>
+          <w:color w:val="000000"/>
+          <w:szCs w:val="21"/>
+          <w:lang w:val="en-US"/>
+        </w:rPr>
+        <w:t xml:space="preserve">  </w:t>
+      </w:r>
+      <w:r>
+        <w:rPr>
+          <w:rFonts w:ascii="Consolas" w:eastAsia="Times New Roman" w:hAnsi="Consolas" w:cs="Times New Roman"/>
+          <w:color w:val="A31515"/>
+          <w:szCs w:val="21"/>
+          <w:lang w:val="en-US"/>
+        </w:rPr>
+        <w:t>`</w:t>
+      </w:r>
+      <w:proofErr w:type="spellStart"/>
+      <w:r>
+        <w:rPr>
+          <w:rFonts w:ascii="Consolas" w:eastAsia="Times New Roman" w:hAnsi="Consolas" w:cs="Times New Roman"/>
+          <w:color w:val="A31515"/>
+          <w:szCs w:val="21"/>
+          <w:lang w:val="en-US"/>
+        </w:rPr>
+        <w:t>map_data</w:t>
+      </w:r>
+      <w:proofErr w:type="spellEnd"/>
+      <w:r>
+        <w:rPr>
+          <w:rFonts w:ascii="Consolas" w:eastAsia="Times New Roman" w:hAnsi="Consolas" w:cs="Times New Roman"/>
+          <w:color w:val="A31515"/>
+          <w:szCs w:val="21"/>
+          <w:lang w:val="en-US"/>
+        </w:rPr>
+        <w:t>`</w:t>
+      </w:r>
+      <w:r>
+        <w:rPr>
+          <w:rFonts w:ascii="Consolas" w:eastAsia="Times New Roman" w:hAnsi="Consolas" w:cs="Times New Roman"/>
+          <w:color w:val="000000"/>
+          <w:szCs w:val="21"/>
+          <w:lang w:val="en-US"/>
+        </w:rPr>
+        <w:t xml:space="preserve"> </w:t>
+      </w:r>
+      <w:proofErr w:type="gramStart"/>
+      <w:r>
+        <w:rPr>
+          <w:rFonts w:ascii="Consolas" w:eastAsia="Times New Roman" w:hAnsi="Consolas" w:cs="Times New Roman"/>
+          <w:color w:val="0000FF"/>
+          <w:szCs w:val="21"/>
+          <w:lang w:val="en-US"/>
+        </w:rPr>
+        <w:t>varchar</w:t>
+      </w:r>
+      <w:r>
+        <w:rPr>
+          <w:rFonts w:ascii="Consolas" w:eastAsia="Times New Roman" w:hAnsi="Consolas" w:cs="Times New Roman"/>
+          <w:color w:val="000000"/>
+          <w:szCs w:val="21"/>
+          <w:lang w:val="en-US"/>
+        </w:rPr>
+        <w:t>(</w:t>
+      </w:r>
+      <w:proofErr w:type="gramEnd"/>
+      <w:r>
+        <w:rPr>
+          <w:rFonts w:ascii="Consolas" w:eastAsia="Times New Roman" w:hAnsi="Consolas" w:cs="Times New Roman"/>
+          <w:color w:val="09885A"/>
+          <w:szCs w:val="21"/>
+          <w:lang w:val="en-US"/>
+        </w:rPr>
+        <w:t>240</w:t>
+      </w:r>
+      <w:r>
+        <w:rPr>
+          <w:rFonts w:ascii="Consolas" w:eastAsia="Times New Roman" w:hAnsi="Consolas" w:cs="Times New Roman"/>
+          <w:color w:val="000000"/>
+          <w:szCs w:val="21"/>
+          <w:lang w:val="en-US"/>
+        </w:rPr>
+        <w:t xml:space="preserve">) </w:t>
+      </w:r>
+      <w:r>
+        <w:rPr>
+          <w:rFonts w:ascii="Consolas" w:eastAsia="Times New Roman" w:hAnsi="Consolas" w:cs="Times New Roman"/>
+          <w:color w:val="0000FF"/>
+          <w:szCs w:val="21"/>
+          <w:lang w:val="en-US"/>
+        </w:rPr>
+        <w:t>NOT</w:t>
+      </w:r>
+      <w:r>
+        <w:rPr>
+          <w:rFonts w:ascii="Consolas" w:eastAsia="Times New Roman" w:hAnsi="Consolas" w:cs="Times New Roman"/>
+          <w:color w:val="000000"/>
+          <w:szCs w:val="21"/>
+          <w:lang w:val="en-US"/>
+        </w:rPr>
+        <w:t xml:space="preserve"> </w:t>
+      </w:r>
+      <w:r>
+        <w:rPr>
+          <w:rFonts w:ascii="Consolas" w:eastAsia="Times New Roman" w:hAnsi="Consolas" w:cs="Times New Roman"/>
+          <w:color w:val="0000FF"/>
+          <w:szCs w:val="21"/>
+          <w:lang w:val="en-US"/>
+        </w:rPr>
+        <w:t>NULL</w:t>
+      </w:r>
+    </w:p>
+    <w:p>
+      <w:pPr>
+        <w:shd w:val="clear" w:color="auto" w:fill="FFFFFF"/>
+        <w:spacing w:after="0" w:line="285" w:lineRule="atLeast"/>
+        <w:ind w:left="2124"/>
+        <w:rPr>
+          <w:rFonts w:ascii="Consolas" w:eastAsia="Times New Roman" w:hAnsi="Consolas" w:cs="Times New Roman"/>
+          <w:color w:val="000000"/>
+          <w:szCs w:val="21"/>
+          <w:lang w:val="en-US"/>
+        </w:rPr>
+      </w:pPr>
+      <w:r>
+        <w:rPr>
+          <w:rFonts w:ascii="Consolas" w:eastAsia="Times New Roman" w:hAnsi="Consolas" w:cs="Times New Roman"/>
+          <w:color w:val="000000"/>
+          <w:szCs w:val="21"/>
+          <w:lang w:val="en-US"/>
+        </w:rPr>
+        <w:t>) ENGINE=</w:t>
+      </w:r>
+      <w:proofErr w:type="spellStart"/>
+      <w:r>
+        <w:rPr>
+          <w:rFonts w:ascii="Consolas" w:eastAsia="Times New Roman" w:hAnsi="Consolas" w:cs="Times New Roman"/>
+          <w:color w:val="000000"/>
+          <w:szCs w:val="21"/>
+          <w:lang w:val="en-US"/>
+        </w:rPr>
+        <w:t>InnoDB</w:t>
+      </w:r>
+      <w:proofErr w:type="spellEnd"/>
+      <w:r>
+        <w:rPr>
+          <w:rFonts w:ascii="Consolas" w:eastAsia="Times New Roman" w:hAnsi="Consolas" w:cs="Times New Roman"/>
+          <w:color w:val="000000"/>
+          <w:szCs w:val="21"/>
+          <w:lang w:val="en-US"/>
+        </w:rPr>
+        <w:t xml:space="preserve"> DEFAULT CHARSET=latin1;</w:t>
+      </w:r>
+    </w:p>
+    <w:p>
+      <w:pPr>
+        <w:rPr>
+          <w:lang w:val="en-US"/>
+        </w:rPr>
+      </w:pPr>
+    </w:p>
+    <w:p>
+      <w:pPr>
+        <w:rPr>
+          <w:lang w:val="en-US"/>
+        </w:rPr>
+      </w:pPr>
+    </w:p>
+    <w:p>
+      <w:pPr>
+        <w:pStyle w:val="Heading4"/>
+        <w:numPr>
+          <w:ilvl w:val="3"/>
+          <w:numId w:val="12"/>
+        </w:numPr>
+        <w:rPr>
+          <w:lang w:val="en-US"/>
+        </w:rPr>
+      </w:pPr>
+      <w:r>
+        <w:rPr>
+          <w:lang w:val="en-US"/>
+        </w:rPr>
+        <w:t>Stored Procedure Creation</w:t>
+      </w:r>
+    </w:p>
+    <w:p>
+      <w:pPr>
+        <w:rPr>
+          <w:lang w:val="en-US"/>
+        </w:rPr>
+      </w:pPr>
+    </w:p>
+    <w:p>
+      <w:pPr>
+        <w:rPr>
+          <w:lang w:val="en-US"/>
+        </w:rPr>
+      </w:pPr>
+      <w:r>
+        <w:rPr>
+          <w:b/>
+          <w:i/>
+          <w:sz w:val="28"/>
+          <w:lang w:val="en-US"/>
+        </w:rPr>
+        <w:t>Creating Stored Procedure called ‘</w:t>
+      </w:r>
+      <w:proofErr w:type="spellStart"/>
+      <w:r>
+        <w:rPr>
+          <w:b/>
+          <w:i/>
+          <w:sz w:val="28"/>
+          <w:lang w:val="en-US"/>
+        </w:rPr>
+        <w:t>get_map_data</w:t>
+      </w:r>
+      <w:proofErr w:type="spellEnd"/>
+      <w:r>
+        <w:rPr>
+          <w:b/>
+          <w:i/>
+          <w:sz w:val="28"/>
+          <w:lang w:val="en-US"/>
+        </w:rPr>
+        <w:t>’.</w:t>
+      </w:r>
+    </w:p>
+    <w:p>
+      <w:pPr>
+        <w:shd w:val="clear" w:color="auto" w:fill="FFFFFF"/>
+        <w:spacing w:after="0" w:line="285" w:lineRule="atLeast"/>
+        <w:ind w:left="1416"/>
         <w:rPr>
           <w:rFonts w:ascii="Consolas" w:eastAsia="Times New Roman" w:hAnsi="Consolas" w:cs="Times New Roman"/>
           <w:color w:val="000000"/>
@@ -12751,12 +13014,36 @@
       <w:r>
         <w:rPr>
           <w:rFonts w:ascii="Consolas" w:eastAsia="Times New Roman" w:hAnsi="Consolas" w:cs="Times New Roman"/>
+          <w:color w:val="000000"/>
+          <w:sz w:val="28"/>
+          <w:szCs w:val="21"/>
+          <w:lang w:val="en-US"/>
+        </w:rPr>
+        <w:t>DELIMITER //</w:t>
+      </w:r>
+    </w:p>
+    <w:p>
+      <w:pPr>
+        <w:shd w:val="clear" w:color="auto" w:fill="FFFFFF"/>
+        <w:spacing w:after="0" w:line="285" w:lineRule="atLeast"/>
+        <w:ind w:left="1416"/>
+        <w:rPr>
+          <w:rFonts w:ascii="Consolas" w:eastAsia="Times New Roman" w:hAnsi="Consolas" w:cs="Times New Roman"/>
+          <w:color w:val="000000"/>
+          <w:sz w:val="28"/>
+          <w:szCs w:val="21"/>
+          <w:lang w:val="en-US"/>
+        </w:rPr>
+      </w:pPr>
+      <w:r>
+        <w:rPr>
+          <w:rFonts w:ascii="Consolas" w:eastAsia="Times New Roman" w:hAnsi="Consolas" w:cs="Times New Roman"/>
           <w:color w:val="0000FF"/>
           <w:sz w:val="28"/>
           <w:szCs w:val="21"/>
           <w:lang w:val="en-US"/>
         </w:rPr>
-        <w:t>INSERT</w:t>
+        <w:t>CREATE PROCEDURE</w:t>
       </w:r>
       <w:r>
         <w:rPr>
@@ -12768,6 +13055,40 @@
         </w:rPr>
         <w:t xml:space="preserve"> </w:t>
       </w:r>
+      <w:proofErr w:type="spellStart"/>
+      <w:r>
+        <w:rPr>
+          <w:rFonts w:ascii="Consolas" w:eastAsia="Times New Roman" w:hAnsi="Consolas" w:cs="Times New Roman"/>
+          <w:color w:val="000000"/>
+          <w:sz w:val="28"/>
+          <w:szCs w:val="21"/>
+          <w:lang w:val="en-US"/>
+        </w:rPr>
+        <w:t>get_map_</w:t>
+      </w:r>
+      <w:proofErr w:type="gramStart"/>
+      <w:r>
+        <w:rPr>
+          <w:rFonts w:ascii="Consolas" w:eastAsia="Times New Roman" w:hAnsi="Consolas" w:cs="Times New Roman"/>
+          <w:color w:val="000000"/>
+          <w:sz w:val="28"/>
+          <w:szCs w:val="21"/>
+          <w:lang w:val="en-US"/>
+        </w:rPr>
+        <w:t>data</w:t>
+      </w:r>
+      <w:proofErr w:type="spellEnd"/>
+      <w:r>
+        <w:rPr>
+          <w:rFonts w:ascii="Consolas" w:eastAsia="Times New Roman" w:hAnsi="Consolas" w:cs="Times New Roman"/>
+          <w:color w:val="000000"/>
+          <w:sz w:val="28"/>
+          <w:szCs w:val="21"/>
+          <w:lang w:val="en-US"/>
+        </w:rPr>
+        <w:t>(</w:t>
+      </w:r>
+      <w:proofErr w:type="gramEnd"/>
       <w:r>
         <w:rPr>
           <w:rFonts w:ascii="Consolas" w:eastAsia="Times New Roman" w:hAnsi="Consolas" w:cs="Times New Roman"/>
@@ -12776,7 +13097,7 @@
           <w:szCs w:val="21"/>
           <w:lang w:val="en-US"/>
         </w:rPr>
-        <w:t>INTO</w:t>
+        <w:t>IN</w:t>
       </w:r>
       <w:r>
         <w:rPr>
@@ -12788,6 +13109,462 @@
         </w:rPr>
         <w:t xml:space="preserve"> </w:t>
       </w:r>
+      <w:proofErr w:type="spellStart"/>
+      <w:r>
+        <w:rPr>
+          <w:rFonts w:ascii="Consolas" w:eastAsia="Times New Roman" w:hAnsi="Consolas" w:cs="Times New Roman"/>
+          <w:color w:val="000000"/>
+          <w:sz w:val="28"/>
+          <w:szCs w:val="21"/>
+          <w:lang w:val="en-US"/>
+        </w:rPr>
+        <w:t>in_level</w:t>
+      </w:r>
+      <w:proofErr w:type="spellEnd"/>
+      <w:r>
+        <w:rPr>
+          <w:rFonts w:ascii="Consolas" w:eastAsia="Times New Roman" w:hAnsi="Consolas" w:cs="Times New Roman"/>
+          <w:color w:val="000000"/>
+          <w:sz w:val="28"/>
+          <w:szCs w:val="21"/>
+          <w:lang w:val="en-US"/>
+        </w:rPr>
+        <w:t xml:space="preserve"> </w:t>
+      </w:r>
+      <w:r>
+        <w:rPr>
+          <w:rFonts w:ascii="Consolas" w:eastAsia="Times New Roman" w:hAnsi="Consolas" w:cs="Times New Roman"/>
+          <w:color w:val="0000FF"/>
+          <w:sz w:val="28"/>
+          <w:szCs w:val="21"/>
+          <w:lang w:val="en-US"/>
+        </w:rPr>
+        <w:t>int</w:t>
+      </w:r>
+      <w:r>
+        <w:rPr>
+          <w:rFonts w:ascii="Consolas" w:eastAsia="Times New Roman" w:hAnsi="Consolas" w:cs="Times New Roman"/>
+          <w:color w:val="000000"/>
+          <w:sz w:val="28"/>
+          <w:szCs w:val="21"/>
+          <w:lang w:val="en-US"/>
+        </w:rPr>
+        <w:t>(</w:t>
+      </w:r>
+      <w:r>
+        <w:rPr>
+          <w:rFonts w:ascii="Consolas" w:eastAsia="Times New Roman" w:hAnsi="Consolas" w:cs="Times New Roman"/>
+          <w:color w:val="09885A"/>
+          <w:sz w:val="28"/>
+          <w:szCs w:val="21"/>
+          <w:lang w:val="en-US"/>
+        </w:rPr>
+        <w:t>5</w:t>
+      </w:r>
+      <w:r>
+        <w:rPr>
+          <w:rFonts w:ascii="Consolas" w:eastAsia="Times New Roman" w:hAnsi="Consolas" w:cs="Times New Roman"/>
+          <w:color w:val="000000"/>
+          <w:sz w:val="28"/>
+          <w:szCs w:val="21"/>
+          <w:lang w:val="en-US"/>
+        </w:rPr>
+        <w:t>))</w:t>
+      </w:r>
+    </w:p>
+    <w:p>
+      <w:pPr>
+        <w:shd w:val="clear" w:color="auto" w:fill="FFFFFF"/>
+        <w:spacing w:after="0" w:line="285" w:lineRule="atLeast"/>
+        <w:ind w:left="1416"/>
+        <w:rPr>
+          <w:rFonts w:ascii="Consolas" w:eastAsia="Times New Roman" w:hAnsi="Consolas" w:cs="Times New Roman"/>
+          <w:color w:val="000000"/>
+          <w:sz w:val="28"/>
+          <w:szCs w:val="21"/>
+          <w:lang w:val="en-US"/>
+        </w:rPr>
+      </w:pPr>
+      <w:r>
+        <w:rPr>
+          <w:rFonts w:ascii="Consolas" w:eastAsia="Times New Roman" w:hAnsi="Consolas" w:cs="Times New Roman"/>
+          <w:color w:val="000000"/>
+          <w:sz w:val="28"/>
+          <w:szCs w:val="21"/>
+          <w:lang w:val="en-US"/>
+        </w:rPr>
+        <w:t xml:space="preserve"> </w:t>
+      </w:r>
+      <w:r>
+        <w:rPr>
+          <w:rFonts w:ascii="Consolas" w:eastAsia="Times New Roman" w:hAnsi="Consolas" w:cs="Times New Roman"/>
+          <w:color w:val="0000FF"/>
+          <w:sz w:val="28"/>
+          <w:szCs w:val="21"/>
+          <w:lang w:val="en-US"/>
+        </w:rPr>
+        <w:t>BEGIN</w:t>
+      </w:r>
+    </w:p>
+    <w:p>
+      <w:pPr>
+        <w:shd w:val="clear" w:color="auto" w:fill="FFFFFF"/>
+        <w:spacing w:after="0" w:line="285" w:lineRule="atLeast"/>
+        <w:ind w:left="1416"/>
+        <w:rPr>
+          <w:rFonts w:ascii="Consolas" w:eastAsia="Times New Roman" w:hAnsi="Consolas" w:cs="Times New Roman"/>
+          <w:color w:val="000000"/>
+          <w:sz w:val="28"/>
+          <w:szCs w:val="21"/>
+          <w:lang w:val="en-US"/>
+        </w:rPr>
+      </w:pPr>
+      <w:r>
+        <w:rPr>
+          <w:rFonts w:ascii="Consolas" w:eastAsia="Times New Roman" w:hAnsi="Consolas" w:cs="Times New Roman"/>
+          <w:color w:val="000000"/>
+          <w:sz w:val="28"/>
+          <w:szCs w:val="21"/>
+          <w:lang w:val="en-US"/>
+        </w:rPr>
+        <w:t xml:space="preserve"> </w:t>
+      </w:r>
+      <w:r>
+        <w:rPr>
+          <w:rFonts w:ascii="Consolas" w:eastAsia="Times New Roman" w:hAnsi="Consolas" w:cs="Times New Roman"/>
+          <w:color w:val="0000FF"/>
+          <w:sz w:val="28"/>
+          <w:szCs w:val="21"/>
+          <w:lang w:val="en-US"/>
+        </w:rPr>
+        <w:t>SELECT</w:t>
+      </w:r>
+      <w:r>
+        <w:rPr>
+          <w:rFonts w:ascii="Consolas" w:eastAsia="Times New Roman" w:hAnsi="Consolas" w:cs="Times New Roman"/>
+          <w:color w:val="000000"/>
+          <w:sz w:val="28"/>
+          <w:szCs w:val="21"/>
+          <w:lang w:val="en-US"/>
+        </w:rPr>
+        <w:t xml:space="preserve"> </w:t>
+      </w:r>
+      <w:proofErr w:type="spellStart"/>
+      <w:r>
+        <w:rPr>
+          <w:rFonts w:ascii="Consolas" w:eastAsia="Times New Roman" w:hAnsi="Consolas" w:cs="Times New Roman"/>
+          <w:color w:val="000000"/>
+          <w:sz w:val="28"/>
+          <w:szCs w:val="21"/>
+          <w:lang w:val="en-US"/>
+        </w:rPr>
+        <w:t>map_data</w:t>
+      </w:r>
+      <w:proofErr w:type="spellEnd"/>
+    </w:p>
+    <w:p>
+      <w:pPr>
+        <w:shd w:val="clear" w:color="auto" w:fill="FFFFFF"/>
+        <w:spacing w:after="0" w:line="285" w:lineRule="atLeast"/>
+        <w:ind w:left="1416"/>
+        <w:rPr>
+          <w:rFonts w:ascii="Consolas" w:eastAsia="Times New Roman" w:hAnsi="Consolas" w:cs="Times New Roman"/>
+          <w:color w:val="000000"/>
+          <w:sz w:val="28"/>
+          <w:szCs w:val="21"/>
+          <w:lang w:val="en-US"/>
+        </w:rPr>
+      </w:pPr>
+      <w:r>
+        <w:rPr>
+          <w:rFonts w:ascii="Consolas" w:eastAsia="Times New Roman" w:hAnsi="Consolas" w:cs="Times New Roman"/>
+          <w:color w:val="000000"/>
+          <w:sz w:val="28"/>
+          <w:szCs w:val="21"/>
+          <w:lang w:val="en-US"/>
+        </w:rPr>
+        <w:t xml:space="preserve"> </w:t>
+      </w:r>
+      <w:r>
+        <w:rPr>
+          <w:rFonts w:ascii="Consolas" w:eastAsia="Times New Roman" w:hAnsi="Consolas" w:cs="Times New Roman"/>
+          <w:color w:val="0000FF"/>
+          <w:sz w:val="28"/>
+          <w:szCs w:val="21"/>
+          <w:lang w:val="en-US"/>
+        </w:rPr>
+        <w:t>FROM</w:t>
+      </w:r>
+      <w:r>
+        <w:rPr>
+          <w:rFonts w:ascii="Consolas" w:eastAsia="Times New Roman" w:hAnsi="Consolas" w:cs="Times New Roman"/>
+          <w:color w:val="000000"/>
+          <w:sz w:val="28"/>
+          <w:szCs w:val="21"/>
+          <w:lang w:val="en-US"/>
+        </w:rPr>
+        <w:t xml:space="preserve"> </w:t>
+      </w:r>
+      <w:proofErr w:type="spellStart"/>
+      <w:r>
+        <w:rPr>
+          <w:rFonts w:ascii="Consolas" w:eastAsia="Times New Roman" w:hAnsi="Consolas" w:cs="Times New Roman"/>
+          <w:color w:val="000000"/>
+          <w:sz w:val="28"/>
+          <w:szCs w:val="21"/>
+          <w:lang w:val="en-US"/>
+        </w:rPr>
+        <w:t>level_data</w:t>
+      </w:r>
+      <w:proofErr w:type="spellEnd"/>
+    </w:p>
+    <w:p>
+      <w:pPr>
+        <w:shd w:val="clear" w:color="auto" w:fill="FFFFFF"/>
+        <w:spacing w:after="0" w:line="285" w:lineRule="atLeast"/>
+        <w:ind w:left="1416"/>
+        <w:rPr>
+          <w:rFonts w:ascii="Consolas" w:eastAsia="Times New Roman" w:hAnsi="Consolas" w:cs="Times New Roman"/>
+          <w:color w:val="000000"/>
+          <w:sz w:val="28"/>
+          <w:szCs w:val="21"/>
+          <w:lang w:val="en-US"/>
+        </w:rPr>
+      </w:pPr>
+      <w:r>
+        <w:rPr>
+          <w:rFonts w:ascii="Consolas" w:eastAsia="Times New Roman" w:hAnsi="Consolas" w:cs="Times New Roman"/>
+          <w:color w:val="000000"/>
+          <w:sz w:val="28"/>
+          <w:szCs w:val="21"/>
+          <w:lang w:val="en-US"/>
+        </w:rPr>
+        <w:t xml:space="preserve"> </w:t>
+      </w:r>
+      <w:r>
+        <w:rPr>
+          <w:rFonts w:ascii="Consolas" w:eastAsia="Times New Roman" w:hAnsi="Consolas" w:cs="Times New Roman"/>
+          <w:color w:val="0000FF"/>
+          <w:sz w:val="28"/>
+          <w:szCs w:val="21"/>
+          <w:lang w:val="en-US"/>
+        </w:rPr>
+        <w:t>WHERE</w:t>
+      </w:r>
+      <w:r>
+        <w:rPr>
+          <w:rFonts w:ascii="Consolas" w:eastAsia="Times New Roman" w:hAnsi="Consolas" w:cs="Times New Roman"/>
+          <w:color w:val="000000"/>
+          <w:sz w:val="28"/>
+          <w:szCs w:val="21"/>
+          <w:lang w:val="en-US"/>
+        </w:rPr>
+        <w:t xml:space="preserve"> id = </w:t>
+      </w:r>
+      <w:proofErr w:type="spellStart"/>
+      <w:r>
+        <w:rPr>
+          <w:rFonts w:ascii="Consolas" w:eastAsia="Times New Roman" w:hAnsi="Consolas" w:cs="Times New Roman"/>
+          <w:color w:val="000000"/>
+          <w:sz w:val="28"/>
+          <w:szCs w:val="21"/>
+          <w:lang w:val="en-US"/>
+        </w:rPr>
+        <w:t>in_level</w:t>
+      </w:r>
+      <w:proofErr w:type="spellEnd"/>
+      <w:r>
+        <w:rPr>
+          <w:rFonts w:ascii="Consolas" w:eastAsia="Times New Roman" w:hAnsi="Consolas" w:cs="Times New Roman"/>
+          <w:color w:val="000000"/>
+          <w:sz w:val="28"/>
+          <w:szCs w:val="21"/>
+          <w:lang w:val="en-US"/>
+        </w:rPr>
+        <w:t>;</w:t>
+      </w:r>
+    </w:p>
+    <w:p>
+      <w:pPr>
+        <w:shd w:val="clear" w:color="auto" w:fill="FFFFFF"/>
+        <w:spacing w:after="0" w:line="285" w:lineRule="atLeast"/>
+        <w:ind w:left="1416"/>
+        <w:rPr>
+          <w:rFonts w:ascii="Consolas" w:eastAsia="Times New Roman" w:hAnsi="Consolas" w:cs="Times New Roman"/>
+          <w:color w:val="000000"/>
+          <w:sz w:val="28"/>
+          <w:szCs w:val="21"/>
+          <w:lang w:val="en-US"/>
+        </w:rPr>
+      </w:pPr>
+      <w:r>
+        <w:rPr>
+          <w:rFonts w:ascii="Consolas" w:eastAsia="Times New Roman" w:hAnsi="Consolas" w:cs="Times New Roman"/>
+          <w:color w:val="000000"/>
+          <w:sz w:val="28"/>
+          <w:szCs w:val="21"/>
+          <w:lang w:val="en-US"/>
+        </w:rPr>
+        <w:t xml:space="preserve"> </w:t>
+      </w:r>
+      <w:r>
+        <w:rPr>
+          <w:rFonts w:ascii="Consolas" w:eastAsia="Times New Roman" w:hAnsi="Consolas" w:cs="Times New Roman"/>
+          <w:color w:val="0000FF"/>
+          <w:sz w:val="28"/>
+          <w:szCs w:val="21"/>
+          <w:lang w:val="en-US"/>
+        </w:rPr>
+        <w:t>END</w:t>
+      </w:r>
+      <w:r>
+        <w:rPr>
+          <w:rFonts w:ascii="Consolas" w:eastAsia="Times New Roman" w:hAnsi="Consolas" w:cs="Times New Roman"/>
+          <w:color w:val="000000"/>
+          <w:sz w:val="28"/>
+          <w:szCs w:val="21"/>
+          <w:lang w:val="en-US"/>
+        </w:rPr>
+        <w:t xml:space="preserve"> //</w:t>
+      </w:r>
+    </w:p>
+    <w:p>
+      <w:pPr>
+        <w:shd w:val="clear" w:color="auto" w:fill="FFFFFF"/>
+        <w:spacing w:after="0" w:line="285" w:lineRule="atLeast"/>
+        <w:ind w:left="1416"/>
+        <w:rPr>
+          <w:rFonts w:ascii="Consolas" w:eastAsia="Times New Roman" w:hAnsi="Consolas" w:cs="Times New Roman"/>
+          <w:color w:val="000000"/>
+          <w:sz w:val="28"/>
+          <w:szCs w:val="21"/>
+          <w:lang w:val="en-US"/>
+        </w:rPr>
+      </w:pPr>
+      <w:proofErr w:type="gramStart"/>
+      <w:r>
+        <w:rPr>
+          <w:rFonts w:ascii="Consolas" w:eastAsia="Times New Roman" w:hAnsi="Consolas" w:cs="Times New Roman"/>
+          <w:color w:val="000000"/>
+          <w:sz w:val="28"/>
+          <w:szCs w:val="21"/>
+          <w:lang w:val="en-US"/>
+        </w:rPr>
+        <w:t>DELIMITER ;</w:t>
+      </w:r>
+      <w:proofErr w:type="gramEnd"/>
+    </w:p>
+    <w:p>
+      <w:pPr>
+        <w:rPr>
+          <w:lang w:val="en-US"/>
+        </w:rPr>
+      </w:pPr>
+    </w:p>
+    <w:p>
+      <w:pPr>
+        <w:rPr>
+          <w:lang w:val="en-US"/>
+        </w:rPr>
+      </w:pPr>
+    </w:p>
+    <w:p>
+      <w:pPr>
+        <w:pStyle w:val="Heading4"/>
+        <w:numPr>
+          <w:ilvl w:val="3"/>
+          <w:numId w:val="12"/>
+        </w:numPr>
+        <w:rPr>
+          <w:lang w:val="en-US"/>
+        </w:rPr>
+      </w:pPr>
+      <w:r>
+        <w:rPr>
+          <w:lang w:val="en-US"/>
+        </w:rPr>
+        <w:lastRenderedPageBreak/>
+        <w:t>Filling database</w:t>
+      </w:r>
+    </w:p>
+    <w:p>
+      <w:pPr>
+        <w:rPr>
+          <w:lang w:val="en-US"/>
+        </w:rPr>
+      </w:pPr>
+    </w:p>
+    <w:p>
+      <w:pPr>
+        <w:rPr>
+          <w:b/>
+          <w:i/>
+          <w:sz w:val="28"/>
+          <w:lang w:val="en-US"/>
+        </w:rPr>
+      </w:pPr>
+      <w:r>
+        <w:rPr>
+          <w:b/>
+          <w:i/>
+          <w:sz w:val="28"/>
+          <w:lang w:val="en-US"/>
+        </w:rPr>
+        <w:t>Filling all 5 levels with: ID, level number, level name and Map String Data.</w:t>
+      </w:r>
+    </w:p>
+    <w:p>
+      <w:pPr>
+        <w:shd w:val="clear" w:color="auto" w:fill="FFFFFF"/>
+        <w:spacing w:after="0" w:line="285" w:lineRule="atLeast"/>
+        <w:rPr>
+          <w:rFonts w:ascii="Consolas" w:eastAsia="Times New Roman" w:hAnsi="Consolas" w:cs="Times New Roman"/>
+          <w:color w:val="000000"/>
+          <w:sz w:val="28"/>
+          <w:szCs w:val="21"/>
+          <w:lang w:val="en-US"/>
+        </w:rPr>
+      </w:pPr>
+      <w:r>
+        <w:rPr>
+          <w:rFonts w:ascii="Consolas" w:eastAsia="Times New Roman" w:hAnsi="Consolas" w:cs="Times New Roman"/>
+          <w:color w:val="0000FF"/>
+          <w:sz w:val="28"/>
+          <w:szCs w:val="21"/>
+          <w:lang w:val="en-US"/>
+        </w:rPr>
+        <w:t>INSERT</w:t>
+      </w:r>
+      <w:r>
+        <w:rPr>
+          <w:rFonts w:ascii="Consolas" w:eastAsia="Times New Roman" w:hAnsi="Consolas" w:cs="Times New Roman"/>
+          <w:color w:val="000000"/>
+          <w:sz w:val="28"/>
+          <w:szCs w:val="21"/>
+          <w:lang w:val="en-US"/>
+        </w:rPr>
+        <w:t xml:space="preserve"> </w:t>
+      </w:r>
+      <w:r>
+        <w:rPr>
+          <w:rFonts w:ascii="Consolas" w:eastAsia="Times New Roman" w:hAnsi="Consolas" w:cs="Times New Roman"/>
+          <w:color w:val="0000FF"/>
+          <w:sz w:val="28"/>
+          <w:szCs w:val="21"/>
+          <w:lang w:val="en-US"/>
+        </w:rPr>
+        <w:t>INTO</w:t>
+      </w:r>
+      <w:r>
+        <w:rPr>
+          <w:rFonts w:ascii="Consolas" w:eastAsia="Times New Roman" w:hAnsi="Consolas" w:cs="Times New Roman"/>
+          <w:color w:val="000000"/>
+          <w:sz w:val="28"/>
+          <w:szCs w:val="21"/>
+          <w:lang w:val="en-US"/>
+        </w:rPr>
+        <w:t xml:space="preserve"> </w:t>
+      </w:r>
       <w:r>
         <w:rPr>
           <w:rFonts w:ascii="Consolas" w:eastAsia="Times New Roman" w:hAnsi="Consolas" w:cs="Times New Roman"/>
@@ -13507,7 +14284,7 @@
       </w:pPr>
     </w:p>
     <w:sectPr>
-      <w:footerReference w:type="default" r:id="rId35"/>
+      <w:footerReference w:type="default" r:id="rId36"/>
       <w:pgSz w:w="11906" w:h="16838"/>
       <w:pgMar w:top="1440" w:right="1080" w:bottom="1440" w:left="1080" w:header="708" w:footer="708" w:gutter="0"/>
       <w:cols w:space="708"/>
@@ -13553,7 +14330,6 @@
         <w:docPartUnique/>
       </w:docPartObj>
     </w:sdtPr>
-    <w:sdtEndPr/>
     <w:sdtContent>
       <w:sdt>
         <w:sdtPr>
@@ -13563,7 +14339,6 @@
             <w:docPartUnique/>
           </w:docPartObj>
         </w:sdtPr>
-        <w:sdtEndPr/>
         <w:sdtContent>
           <w:p>
             <w:pPr>
@@ -16515,7 +17290,7 @@
 </file>
 
 <file path=customXml/itemProps1.xml><?xml version="1.0" encoding="utf-8"?>
-<ds:datastoreItem xmlns:ds="http://schemas.openxmlformats.org/officeDocument/2006/customXml" ds:itemID="{E90BF960-DCA2-4524-B7A1-47ED247E1EAD}">
+<ds:datastoreItem xmlns:ds="http://schemas.openxmlformats.org/officeDocument/2006/customXml" ds:itemID="{34AAD8F8-C25C-4BDD-A735-1E88FB6BD28B}">
   <ds:schemaRefs>
     <ds:schemaRef ds:uri="http://schemas.openxmlformats.org/officeDocument/2006/bibliography"/>
   </ds:schemaRefs>

--- a/Deliverables/Lorann - Report.docx
+++ b/Deliverables/Lorann - Report.docx
@@ -18,7 +18,7 @@
           <w:noProof/>
         </w:rPr>
         <w:drawing>
-          <wp:anchor distT="0" distB="0" distL="114300" distR="114300" simplePos="0" relativeHeight="251658240" behindDoc="1" locked="0" layoutInCell="1" allowOverlap="1" wp14:anchorId="62FFBE4E" wp14:editId="14AF36FF">
+          <wp:anchor distT="0" distB="0" distL="114300" distR="114300" simplePos="0" relativeHeight="251658240" behindDoc="1" locked="0" layoutInCell="1" allowOverlap="1" wp14:anchorId="62FFBE4E" wp14:editId="4D486942">
             <wp:simplePos x="0" y="0"/>
             <wp:positionH relativeFrom="page">
               <wp:posOffset>10887</wp:posOffset>
@@ -133,11 +133,24 @@
         <w:jc w:val="center"/>
         <w:rPr>
           <w:rFonts w:cs="Times New Roman"/>
-          <w:sz w:val="96"/>
+          <w:color w:val="F2F2F2" w:themeColor="background1" w:themeShade="F2"/>
+          <w:sz w:val="180"/>
           <w:szCs w:val="24"/>
           <w:lang w:val="en-US"/>
         </w:rPr>
       </w:pPr>
+      <w:proofErr w:type="spellStart"/>
+      <w:r>
+        <w:rPr>
+          <w:rFonts w:cs="Times New Roman"/>
+          <w:color w:val="F2F2F2" w:themeColor="background1" w:themeShade="F2"/>
+          <w:sz w:val="180"/>
+          <w:szCs w:val="24"/>
+          <w:lang w:val="en-US"/>
+        </w:rPr>
+        <w:t>Lorann</w:t>
+      </w:r>
+      <w:proofErr w:type="spellEnd"/>
     </w:p>
     <w:p>
       <w:pPr>
@@ -146,23 +159,108 @@
         <w:rPr>
           <w:rFonts w:cs="Times New Roman"/>
           <w:color w:val="F2F2F2" w:themeColor="background1" w:themeShade="F2"/>
-          <w:sz w:val="144"/>
+          <w:sz w:val="48"/>
           <w:szCs w:val="24"/>
           <w:lang w:val="en-US"/>
         </w:rPr>
       </w:pPr>
-      <w:proofErr w:type="spellStart"/>
-      <w:r>
+    </w:p>
+    <w:p>
+      <w:pPr>
+        <w:spacing w:after="0"/>
+        <w:jc w:val="center"/>
         <w:rPr>
           <w:rFonts w:cs="Times New Roman"/>
           <w:color w:val="F2F2F2" w:themeColor="background1" w:themeShade="F2"/>
-          <w:sz w:val="144"/>
+          <w:sz w:val="48"/>
           <w:szCs w:val="24"/>
           <w:lang w:val="en-US"/>
         </w:rPr>
-        <w:t>Lorann</w:t>
+      </w:pPr>
+      <w:r>
+        <w:rPr>
+          <w:rFonts w:cs="Times New Roman"/>
+          <w:color w:val="F2F2F2" w:themeColor="background1" w:themeShade="F2"/>
+          <w:sz w:val="48"/>
+          <w:szCs w:val="24"/>
+          <w:lang w:val="en-US"/>
+        </w:rPr>
+        <w:t>An abandonware recreation</w:t>
+      </w:r>
+    </w:p>
+    <w:p>
+      <w:pPr>
+        <w:spacing w:after="0"/>
+        <w:rPr>
+          <w:rFonts w:cs="Times New Roman"/>
+          <w:color w:val="F2F2F2" w:themeColor="background1" w:themeShade="F2"/>
+          <w:sz w:val="48"/>
+          <w:szCs w:val="24"/>
+          <w:lang w:val="en-US"/>
+        </w:rPr>
+      </w:pPr>
+    </w:p>
+    <w:p>
+      <w:pPr>
+        <w:spacing w:after="0"/>
+        <w:rPr>
+          <w:rFonts w:cs="Times New Roman"/>
+          <w:color w:val="F2F2F2" w:themeColor="background1" w:themeShade="F2"/>
+          <w:sz w:val="36"/>
+          <w:szCs w:val="24"/>
+          <w:lang w:val="en-US"/>
+        </w:rPr>
+      </w:pPr>
+    </w:p>
+    <w:p>
+      <w:pPr>
+        <w:spacing w:after="0"/>
+        <w:jc w:val="center"/>
+        <w:rPr>
+          <w:rFonts w:cs="Times New Roman"/>
+          <w:i/>
+          <w:color w:val="F2F2F2" w:themeColor="background1" w:themeShade="F2"/>
+          <w:sz w:val="48"/>
+          <w:szCs w:val="24"/>
+          <w:lang w:val="en-US"/>
+        </w:rPr>
+      </w:pPr>
+      <w:r>
+        <w:rPr>
+          <w:rFonts w:cs="Times New Roman"/>
+          <w:i/>
+          <w:color w:val="F2F2F2" w:themeColor="background1" w:themeShade="F2"/>
+          <w:sz w:val="48"/>
+          <w:szCs w:val="24"/>
+          <w:lang w:val="en-US"/>
+        </w:rPr>
+        <w:t xml:space="preserve">Java / OOP / UML </w:t>
+      </w:r>
+      <w:proofErr w:type="spellStart"/>
+      <w:r>
+        <w:rPr>
+          <w:rFonts w:cs="Times New Roman"/>
+          <w:i/>
+          <w:color w:val="F2F2F2" w:themeColor="background1" w:themeShade="F2"/>
+          <w:sz w:val="48"/>
+          <w:szCs w:val="24"/>
+          <w:lang w:val="en-US"/>
+        </w:rPr>
+        <w:t>Progamming</w:t>
       </w:r>
       <w:proofErr w:type="spellEnd"/>
+    </w:p>
+    <w:p>
+      <w:pPr>
+        <w:spacing w:after="0"/>
+        <w:rPr>
+          <w:rFonts w:cs="Times New Roman"/>
+          <w:color w:val="F2F2F2" w:themeColor="background1" w:themeShade="F2"/>
+          <w:sz w:val="36"/>
+          <w:szCs w:val="24"/>
+          <w:lang w:val="en-US"/>
+        </w:rPr>
+      </w:pPr>
     </w:p>
     <w:p>
       <w:pPr>
@@ -197,12 +295,13 @@
           <w:szCs w:val="24"/>
           <w:lang w:val="en-US"/>
         </w:rPr>
-        <w:t>An abandonware recreation</w:t>
+        <w:t>May / June 2018</w:t>
       </w:r>
     </w:p>
     <w:p>
       <w:pPr>
         <w:spacing w:after="0"/>
+        <w:jc w:val="center"/>
         <w:rPr>
           <w:rFonts w:cs="Times New Roman"/>
           <w:color w:val="F2F2F2" w:themeColor="background1" w:themeShade="F2"/>
@@ -215,183 +314,81 @@
     <w:p>
       <w:pPr>
         <w:spacing w:after="0"/>
+        <w:jc w:val="center"/>
         <w:rPr>
           <w:rFonts w:cs="Times New Roman"/>
+          <w:color w:val="F2F2F2" w:themeColor="background1" w:themeShade="F2"/>
+          <w:sz w:val="40"/>
+          <w:szCs w:val="24"/>
+          <w:lang w:val="en-US"/>
+        </w:rPr>
+      </w:pPr>
+      <w:proofErr w:type="spellStart"/>
+      <w:r>
+        <w:rPr>
+          <w:rFonts w:cs="Times New Roman"/>
+          <w:color w:val="F2F2F2" w:themeColor="background1" w:themeShade="F2"/>
+          <w:sz w:val="40"/>
+          <w:szCs w:val="24"/>
+          <w:lang w:val="en-US"/>
+        </w:rPr>
+        <w:t>Exia</w:t>
+      </w:r>
+      <w:proofErr w:type="spellEnd"/>
+      <w:r>
+        <w:rPr>
+          <w:rFonts w:cs="Times New Roman"/>
+          <w:color w:val="F2F2F2" w:themeColor="background1" w:themeShade="F2"/>
+          <w:sz w:val="40"/>
+          <w:szCs w:val="24"/>
+          <w:lang w:val="en-US"/>
+        </w:rPr>
+        <w:t xml:space="preserve"> CESI Orleans – Year 1</w:t>
+      </w:r>
+    </w:p>
+    <w:p>
+      <w:pPr>
+        <w:spacing w:after="0"/>
+        <w:rPr>
+          <w:rFonts w:cs="Times New Roman"/>
+          <w:color w:val="F2F2F2" w:themeColor="background1" w:themeShade="F2"/>
+          <w:sz w:val="36"/>
+          <w:szCs w:val="24"/>
+          <w:lang w:val="en-US"/>
+        </w:rPr>
+      </w:pPr>
+    </w:p>
+    <w:p>
+      <w:pPr>
+        <w:spacing w:after="0"/>
+        <w:jc w:val="center"/>
+        <w:rPr>
+          <w:rFonts w:cs="Times New Roman"/>
+          <w:color w:val="F2F2F2" w:themeColor="background1" w:themeShade="F2"/>
+          <w:sz w:val="36"/>
+          <w:szCs w:val="24"/>
+          <w:lang w:val="en-US"/>
+        </w:rPr>
+      </w:pPr>
+    </w:p>
+    <w:p>
+      <w:pPr>
+        <w:spacing w:after="0"/>
+        <w:jc w:val="center"/>
+        <w:rPr>
+          <w:rFonts w:cs="Times New Roman"/>
+          <w:b/>
           <w:color w:val="F2F2F2" w:themeColor="background1" w:themeShade="F2"/>
           <w:sz w:val="28"/>
           <w:szCs w:val="24"/>
-          <w:lang w:val="en-US"/>
-        </w:rPr>
-      </w:pPr>
-    </w:p>
-    <w:p>
-      <w:pPr>
-        <w:spacing w:after="0"/>
-        <w:jc w:val="center"/>
-        <w:rPr>
-          <w:rFonts w:cs="Times New Roman"/>
-          <w:i/>
-          <w:color w:val="F2F2F2" w:themeColor="background1" w:themeShade="F2"/>
-          <w:sz w:val="40"/>
-          <w:szCs w:val="24"/>
-          <w:lang w:val="en-US"/>
-        </w:rPr>
-      </w:pPr>
-      <w:r>
-        <w:rPr>
-          <w:rFonts w:cs="Times New Roman"/>
-          <w:i/>
-          <w:color w:val="F2F2F2" w:themeColor="background1" w:themeShade="F2"/>
-          <w:sz w:val="40"/>
-          <w:szCs w:val="24"/>
-          <w:lang w:val="en-US"/>
-        </w:rPr>
-        <w:t xml:space="preserve">Java / OOP / UML </w:t>
-      </w:r>
-      <w:proofErr w:type="spellStart"/>
-      <w:r>
-        <w:rPr>
-          <w:rFonts w:cs="Times New Roman"/>
-          <w:i/>
-          <w:color w:val="F2F2F2" w:themeColor="background1" w:themeShade="F2"/>
-          <w:sz w:val="40"/>
-          <w:szCs w:val="24"/>
-          <w:lang w:val="en-US"/>
-        </w:rPr>
-        <w:t>Progamming</w:t>
-      </w:r>
-      <w:proofErr w:type="spellEnd"/>
-    </w:p>
-    <w:p>
-      <w:pPr>
-        <w:spacing w:after="0"/>
-        <w:rPr>
-          <w:rFonts w:cs="Times New Roman"/>
-          <w:color w:val="F2F2F2" w:themeColor="background1" w:themeShade="F2"/>
-          <w:sz w:val="28"/>
-          <w:szCs w:val="24"/>
-          <w:lang w:val="en-US"/>
-        </w:rPr>
-      </w:pPr>
-    </w:p>
-    <w:p>
-      <w:pPr>
-        <w:spacing w:after="0"/>
-        <w:jc w:val="center"/>
-        <w:rPr>
-          <w:rFonts w:cs="Times New Roman"/>
-          <w:color w:val="F2F2F2" w:themeColor="background1" w:themeShade="F2"/>
-          <w:szCs w:val="24"/>
-          <w:lang w:val="en-US"/>
-        </w:rPr>
-      </w:pPr>
-    </w:p>
-    <w:p>
-      <w:pPr>
-        <w:spacing w:after="0"/>
-        <w:jc w:val="center"/>
-        <w:rPr>
-          <w:rFonts w:cs="Times New Roman"/>
-          <w:color w:val="F2F2F2" w:themeColor="background1" w:themeShade="F2"/>
-          <w:szCs w:val="24"/>
-          <w:lang w:val="en-US"/>
-        </w:rPr>
-      </w:pPr>
-      <w:r>
-        <w:rPr>
-          <w:rFonts w:cs="Times New Roman"/>
-          <w:color w:val="F2F2F2" w:themeColor="background1" w:themeShade="F2"/>
-          <w:szCs w:val="24"/>
-          <w:lang w:val="en-US"/>
-        </w:rPr>
-        <w:t>May / June 2018</w:t>
-      </w:r>
-    </w:p>
-    <w:p>
-      <w:pPr>
-        <w:spacing w:after="0"/>
-        <w:jc w:val="center"/>
-        <w:rPr>
-          <w:rFonts w:cs="Times New Roman"/>
-          <w:color w:val="F2F2F2" w:themeColor="background1" w:themeShade="F2"/>
-          <w:szCs w:val="24"/>
-          <w:lang w:val="en-US"/>
-        </w:rPr>
-      </w:pPr>
-    </w:p>
-    <w:p>
-      <w:pPr>
-        <w:spacing w:after="0"/>
-        <w:jc w:val="center"/>
-        <w:rPr>
-          <w:rFonts w:cs="Times New Roman"/>
-          <w:color w:val="F2F2F2" w:themeColor="background1" w:themeShade="F2"/>
-          <w:szCs w:val="24"/>
-          <w:lang w:val="en-US"/>
-        </w:rPr>
-      </w:pPr>
-      <w:proofErr w:type="spellStart"/>
-      <w:r>
-        <w:rPr>
-          <w:rFonts w:cs="Times New Roman"/>
-          <w:color w:val="F2F2F2" w:themeColor="background1" w:themeShade="F2"/>
-          <w:szCs w:val="24"/>
-          <w:lang w:val="en-US"/>
-        </w:rPr>
-        <w:t>Exia</w:t>
-      </w:r>
-      <w:proofErr w:type="spellEnd"/>
-      <w:r>
-        <w:rPr>
-          <w:rFonts w:cs="Times New Roman"/>
-          <w:color w:val="F2F2F2" w:themeColor="background1" w:themeShade="F2"/>
-          <w:szCs w:val="24"/>
-          <w:lang w:val="en-US"/>
-        </w:rPr>
-        <w:t xml:space="preserve"> CESI Orleans – Year 1</w:t>
-      </w:r>
-    </w:p>
-    <w:p>
-      <w:pPr>
-        <w:spacing w:after="0"/>
-        <w:rPr>
-          <w:rFonts w:cs="Times New Roman"/>
-          <w:color w:val="F2F2F2" w:themeColor="background1" w:themeShade="F2"/>
-          <w:sz w:val="28"/>
-          <w:szCs w:val="24"/>
-          <w:lang w:val="en-US"/>
-        </w:rPr>
-      </w:pPr>
-    </w:p>
-    <w:p>
-      <w:pPr>
-        <w:spacing w:after="0"/>
-        <w:jc w:val="center"/>
-        <w:rPr>
-          <w:rFonts w:cs="Times New Roman"/>
-          <w:color w:val="F2F2F2" w:themeColor="background1" w:themeShade="F2"/>
-          <w:sz w:val="28"/>
-          <w:szCs w:val="24"/>
-          <w:lang w:val="en-US"/>
-        </w:rPr>
-      </w:pPr>
-    </w:p>
-    <w:p>
-      <w:pPr>
-        <w:spacing w:after="0"/>
-        <w:jc w:val="center"/>
+        </w:rPr>
+      </w:pPr>
+      <w:r>
         <w:rPr>
           <w:rFonts w:cs="Times New Roman"/>
           <w:b/>
           <w:color w:val="F2F2F2" w:themeColor="background1" w:themeShade="F2"/>
-          <w:szCs w:val="24"/>
-        </w:rPr>
-      </w:pPr>
-      <w:r>
-        <w:rPr>
-          <w:rFonts w:cs="Times New Roman"/>
-          <w:b/>
-          <w:color w:val="F2F2F2" w:themeColor="background1" w:themeShade="F2"/>
+          <w:sz w:val="28"/>
           <w:szCs w:val="24"/>
         </w:rPr>
         <w:t>Joël DIDIER, Nicolas Drapier, Bastien LE GALL, Thomas LOURENCO</w:t>
@@ -4026,17 +4023,10 @@
       <w:r>
         <w:rPr>
           <w:sz w:val="24"/>
-        </w:rPr>
-        <w:t xml:space="preserve">. Screen Capture of the </w:t>
-      </w:r>
-      <w:proofErr w:type="spellStart"/>
-      <w:r>
-        <w:rPr>
-          <w:sz w:val="24"/>
-        </w:rPr>
-        <w:t>game</w:t>
-      </w:r>
-      <w:proofErr w:type="spellEnd"/>
+          <w:lang w:val="en-US"/>
+        </w:rPr>
+        <w:t>. Screen Capture of the game</w:t>
+      </w:r>
     </w:p>
     <w:p>
       <w:pPr>
@@ -4123,8 +4113,6 @@
           <w:lang w:val="en-GB"/>
         </w:rPr>
       </w:pPr>
-      <w:bookmarkStart w:id="10" w:name="_GoBack"/>
-      <w:bookmarkEnd w:id="10"/>
     </w:p>
     <w:p>
       <w:pPr>
@@ -6023,7 +6011,7 @@
           <w:lang w:val="en-GB"/>
         </w:rPr>
       </w:pPr>
-      <w:bookmarkStart w:id="11" w:name="_Toc515454307"/>
+      <w:bookmarkStart w:id="10" w:name="_Toc515454307"/>
       <w:r>
         <w:rPr>
           <w:lang w:val="en-GB"/>
@@ -6031,7 +6019,7 @@
         <w:lastRenderedPageBreak/>
         <w:t>Spell</w:t>
       </w:r>
-      <w:bookmarkEnd w:id="11"/>
+      <w:bookmarkEnd w:id="10"/>
     </w:p>
     <w:p>
       <w:pPr>
@@ -6489,14 +6477,14 @@
           <w:lang w:val="en-GB"/>
         </w:rPr>
       </w:pPr>
-      <w:bookmarkStart w:id="12" w:name="_Toc515454308"/>
+      <w:bookmarkStart w:id="11" w:name="_Toc515454308"/>
       <w:r>
         <w:rPr>
           <w:lang w:val="en-GB"/>
         </w:rPr>
         <w:t>Monsters</w:t>
       </w:r>
-      <w:bookmarkEnd w:id="12"/>
+      <w:bookmarkEnd w:id="11"/>
     </w:p>
     <w:p>
       <w:pPr>
@@ -7397,7 +7385,7 @@
           <w:lang w:val="en-GB"/>
         </w:rPr>
       </w:pPr>
-      <w:bookmarkStart w:id="13" w:name="_Toc515454309"/>
+      <w:bookmarkStart w:id="12" w:name="_Toc515454309"/>
       <w:r>
         <w:rPr>
           <w:lang w:val="en-GB"/>
@@ -7405,7 +7393,7 @@
         <w:lastRenderedPageBreak/>
         <w:t>Game Controls</w:t>
       </w:r>
-      <w:bookmarkEnd w:id="13"/>
+      <w:bookmarkEnd w:id="12"/>
     </w:p>
     <w:p>
       <w:pPr>
@@ -7425,7 +7413,7 @@
           <w:lang w:val="en-GB"/>
         </w:rPr>
       </w:pPr>
-      <w:bookmarkStart w:id="14" w:name="_Toc515454310"/>
+      <w:bookmarkStart w:id="13" w:name="_Toc515454310"/>
       <w:r>
         <w:rPr>
           <w:lang w:val="en-GB"/>
@@ -7439,7 +7427,7 @@
         </w:rPr>
         <w:t>Lorann</w:t>
       </w:r>
-      <w:bookmarkEnd w:id="14"/>
+      <w:bookmarkEnd w:id="13"/>
       <w:proofErr w:type="spellEnd"/>
     </w:p>
     <w:p>
@@ -10255,7 +10243,7 @@
           <w:lang w:val="en-GB"/>
         </w:rPr>
       </w:pPr>
-      <w:bookmarkStart w:id="15" w:name="_Toc515454311"/>
+      <w:bookmarkStart w:id="14" w:name="_Toc515454311"/>
       <w:r>
         <w:rPr>
           <w:lang w:val="en-GB"/>
@@ -10263,7 +10251,7 @@
         <w:lastRenderedPageBreak/>
         <w:t>Cast the Spell</w:t>
       </w:r>
-      <w:bookmarkEnd w:id="15"/>
+      <w:bookmarkEnd w:id="14"/>
     </w:p>
     <w:p>
       <w:pPr>
@@ -10565,14 +10553,14 @@
           <w:lang w:val="en-GB"/>
         </w:rPr>
       </w:pPr>
-      <w:bookmarkStart w:id="16" w:name="_Toc515454312"/>
+      <w:bookmarkStart w:id="15" w:name="_Toc515454312"/>
       <w:r>
         <w:rPr>
           <w:lang w:val="en-GB"/>
         </w:rPr>
         <w:t>Retry</w:t>
       </w:r>
-      <w:bookmarkEnd w:id="16"/>
+      <w:bookmarkEnd w:id="15"/>
     </w:p>
     <w:p>
       <w:pPr>
@@ -10967,14 +10955,14 @@
         <w:lastRenderedPageBreak/>
         <w:t xml:space="preserve"> </w:t>
       </w:r>
-      <w:bookmarkStart w:id="17" w:name="_Toc515454313"/>
+      <w:bookmarkStart w:id="16" w:name="_Toc515454313"/>
       <w:r>
         <w:rPr>
           <w:lang w:val="en-US"/>
         </w:rPr>
         <w:t>Project Management</w:t>
       </w:r>
-      <w:bookmarkEnd w:id="17"/>
+      <w:bookmarkEnd w:id="16"/>
     </w:p>
     <w:p>
       <w:pPr>
@@ -10994,14 +10982,14 @@
           <w:lang w:val="en-US"/>
         </w:rPr>
       </w:pPr>
-      <w:bookmarkStart w:id="18" w:name="_Toc515454314"/>
+      <w:bookmarkStart w:id="17" w:name="_Toc515454314"/>
       <w:r>
         <w:rPr>
           <w:lang w:val="en-US"/>
         </w:rPr>
         <w:t>Team Members</w:t>
       </w:r>
-      <w:bookmarkEnd w:id="18"/>
+      <w:bookmarkEnd w:id="17"/>
     </w:p>
     <w:p>
       <w:pPr>
@@ -11264,7 +11252,7 @@
         <w:lastRenderedPageBreak/>
         <w:t xml:space="preserve"> </w:t>
       </w:r>
-      <w:bookmarkStart w:id="19" w:name="_Toc515454315"/>
+      <w:bookmarkStart w:id="18" w:name="_Toc515454315"/>
       <w:proofErr w:type="spellStart"/>
       <w:r>
         <w:t>Technical</w:t>
@@ -11273,7 +11261,7 @@
       <w:r>
         <w:t xml:space="preserve"> Part</w:t>
       </w:r>
-      <w:bookmarkEnd w:id="19"/>
+      <w:bookmarkEnd w:id="18"/>
     </w:p>
     <w:p/>
     <w:p/>
@@ -11285,11 +11273,11 @@
           <w:numId w:val="12"/>
         </w:numPr>
       </w:pPr>
-      <w:bookmarkStart w:id="20" w:name="_Toc515454316"/>
+      <w:bookmarkStart w:id="19" w:name="_Toc515454316"/>
       <w:r>
         <w:t>The Server</w:t>
       </w:r>
-      <w:bookmarkEnd w:id="20"/>
+      <w:bookmarkEnd w:id="19"/>
     </w:p>
     <w:p/>
     <w:p>
@@ -11384,14 +11372,14 @@
           <w:lang w:val="en-US"/>
         </w:rPr>
       </w:pPr>
-      <w:bookmarkStart w:id="21" w:name="_Toc515454317"/>
+      <w:bookmarkStart w:id="20" w:name="_Toc515454317"/>
       <w:r>
         <w:rPr>
           <w:lang w:val="en-US"/>
         </w:rPr>
         <w:t>The Database</w:t>
       </w:r>
-      <w:bookmarkEnd w:id="21"/>
+      <w:bookmarkEnd w:id="20"/>
     </w:p>
     <w:p>
       <w:pPr>
@@ -11411,14 +11399,14 @@
           <w:lang w:val="en-US"/>
         </w:rPr>
       </w:pPr>
-      <w:bookmarkStart w:id="22" w:name="_Toc515454318"/>
+      <w:bookmarkStart w:id="21" w:name="_Toc515454318"/>
       <w:r>
         <w:rPr>
           <w:lang w:val="en-US"/>
         </w:rPr>
         <w:t>Basic Configuration</w:t>
       </w:r>
-      <w:bookmarkEnd w:id="22"/>
+      <w:bookmarkEnd w:id="21"/>
     </w:p>
     <w:p>
       <w:pPr>
@@ -11631,7 +11619,7 @@
           <w:lang w:val="en-US"/>
         </w:rPr>
       </w:pPr>
-      <w:bookmarkStart w:id="23" w:name="_Toc515454319"/>
+      <w:bookmarkStart w:id="22" w:name="_Toc515454319"/>
       <w:r>
         <w:rPr>
           <w:lang w:val="en-US"/>
@@ -11645,7 +11633,7 @@
         </w:rPr>
         <w:t xml:space="preserve"> Design</w:t>
       </w:r>
-      <w:bookmarkEnd w:id="23"/>
+      <w:bookmarkEnd w:id="22"/>
     </w:p>
     <w:p>
       <w:pPr>
@@ -11810,27 +11798,25 @@
           <w:lang w:val="en-US"/>
         </w:rPr>
       </w:pPr>
-    </w:p>
-    <w:p>
-      <w:pPr>
-        <w:rPr>
-          <w:lang w:val="en-US"/>
-        </w:rPr>
-      </w:pPr>
-    </w:p>
-    <w:p>
-      <w:pPr>
-        <w:rPr>
-          <w:lang w:val="en-US"/>
-        </w:rPr>
-      </w:pPr>
-    </w:p>
-    <w:p>
-      <w:pPr>
-        <w:rPr>
-          <w:lang w:val="en-US"/>
-        </w:rPr>
-      </w:pPr>
+      <w:r>
+        <w:rPr>
+          <w:lang w:val="en-US"/>
+        </w:rPr>
+        <w:t>The Stored Procedure issues a SELECT … FROM … WHERE using a parameter that has been provided by the Java Program. This parameter is linked to the desired level.</w:t>
+      </w:r>
+    </w:p>
+    <w:p>
+      <w:pPr>
+        <w:rPr>
+          <w:lang w:val="en-US"/>
+        </w:rPr>
+      </w:pPr>
+      <w:r>
+        <w:rPr>
+          <w:lang w:val="en-US"/>
+        </w:rPr>
+        <w:t>The Store Procedure compares the parameter with the column containing the level number and sends the answer (the map data string) back to the game.</w:t>
+      </w:r>
     </w:p>
     <w:p>
       <w:pPr>
@@ -11906,7 +11892,9 @@
           <w:lang w:val="en-US"/>
         </w:rPr>
       </w:pPr>
-      <w:bookmarkStart w:id="24" w:name="_Toc515454320"/>
+      <w:bookmarkStart w:id="23" w:name="_Toc515454320"/>
+      <w:bookmarkStart w:id="24" w:name="_GoBack"/>
+      <w:bookmarkEnd w:id="24"/>
       <w:r>
         <w:rPr>
           <w:lang w:val="en-US"/>
@@ -11914,7 +11902,7 @@
         <w:lastRenderedPageBreak/>
         <w:t>Database Configuration</w:t>
       </w:r>
-      <w:bookmarkEnd w:id="24"/>
+      <w:bookmarkEnd w:id="23"/>
     </w:p>
     <w:p>
       <w:pPr>
@@ -14330,6 +14318,7 @@
         <w:docPartUnique/>
       </w:docPartObj>
     </w:sdtPr>
+    <w:sdtEndPr/>
     <w:sdtContent>
       <w:sdt>
         <w:sdtPr>
@@ -14339,6 +14328,7 @@
             <w:docPartUnique/>
           </w:docPartObj>
         </w:sdtPr>
+        <w:sdtEndPr/>
         <w:sdtContent>
           <w:p>
             <w:pPr>
@@ -17290,7 +17280,7 @@
 </file>
 
 <file path=customXml/itemProps1.xml><?xml version="1.0" encoding="utf-8"?>
-<ds:datastoreItem xmlns:ds="http://schemas.openxmlformats.org/officeDocument/2006/customXml" ds:itemID="{34AAD8F8-C25C-4BDD-A735-1E88FB6BD28B}">
+<ds:datastoreItem xmlns:ds="http://schemas.openxmlformats.org/officeDocument/2006/customXml" ds:itemID="{F8D58189-EE1B-4BDA-9514-10B675A2ED3A}">
   <ds:schemaRefs>
     <ds:schemaRef ds:uri="http://schemas.openxmlformats.org/officeDocument/2006/bibliography"/>
   </ds:schemaRefs>

--- a/Deliverables/Lorann - Report.docx
+++ b/Deliverables/Lorann - Report.docx
@@ -391,7 +391,27 @@
           <w:sz w:val="28"/>
           <w:szCs w:val="24"/>
         </w:rPr>
-        <w:t>Joël DIDIER, Nicolas Drapier, Bastien LE GALL, Thomas LOURENCO</w:t>
+        <w:t>Joël DIDIER, Nicolas D</w:t>
+      </w:r>
+      <w:r>
+        <w:rPr>
+          <w:rFonts w:cs="Times New Roman"/>
+          <w:b/>
+          <w:color w:val="F2F2F2" w:themeColor="background1" w:themeShade="F2"/>
+          <w:sz w:val="28"/>
+          <w:szCs w:val="24"/>
+        </w:rPr>
+        <w:t>RAPIER</w:t>
+      </w:r>
+      <w:r>
+        <w:rPr>
+          <w:rFonts w:cs="Times New Roman"/>
+          <w:b/>
+          <w:color w:val="F2F2F2" w:themeColor="background1" w:themeShade="F2"/>
+          <w:sz w:val="28"/>
+          <w:szCs w:val="24"/>
+        </w:rPr>
+        <w:t>, Bastien LE GALL, Thomas LOURENCO</w:t>
       </w:r>
     </w:p>
     <w:p>
@@ -749,7 +769,7 @@
             </w:rPr>
             <w:fldChar w:fldCharType="separate"/>
           </w:r>
-          <w:hyperlink w:anchor="_Toc515454297" w:history="1">
+          <w:hyperlink w:anchor="_Toc515473551" w:history="1">
             <w:r>
               <w:rPr>
                 <w:rStyle w:val="Hyperlink"/>
@@ -788,7 +808,7 @@
               <w:rPr>
                 <w:webHidden/>
               </w:rPr>
-              <w:instrText xml:space="preserve"> PAGEREF _Toc515454297 \h </w:instrText>
+              <w:instrText xml:space="preserve"> PAGEREF _Toc515473551 \h </w:instrText>
             </w:r>
             <w:r>
               <w:rPr>
@@ -825,7 +845,7 @@
               <w:lang w:eastAsia="en-US"/>
             </w:rPr>
           </w:pPr>
-          <w:hyperlink w:anchor="_Toc515454298" w:history="1">
+          <w:hyperlink w:anchor="_Toc515473552" w:history="1">
             <w:r>
               <w:rPr>
                 <w:rStyle w:val="Hyperlink"/>
@@ -863,7 +883,7 @@
               <w:rPr>
                 <w:webHidden/>
               </w:rPr>
-              <w:instrText xml:space="preserve"> PAGEREF _Toc515454298 \h </w:instrText>
+              <w:instrText xml:space="preserve"> PAGEREF _Toc515473552 \h </w:instrText>
             </w:r>
             <w:r>
               <w:rPr>
@@ -904,7 +924,7 @@
               <w:lang w:val="en-US" w:eastAsia="en-US"/>
             </w:rPr>
           </w:pPr>
-          <w:hyperlink w:anchor="_Toc515454299" w:history="1">
+          <w:hyperlink w:anchor="_Toc515473553" w:history="1">
             <w:r>
               <w:rPr>
                 <w:rStyle w:val="Hyperlink"/>
@@ -949,7 +969,7 @@
                 <w:noProof/>
                 <w:webHidden/>
               </w:rPr>
-              <w:instrText xml:space="preserve"> PAGEREF _Toc515454299 \h </w:instrText>
+              <w:instrText xml:space="preserve"> PAGEREF _Toc515473553 \h </w:instrText>
             </w:r>
             <w:r>
               <w:rPr>
@@ -994,7 +1014,7 @@
               <w:lang w:val="en-US" w:eastAsia="en-US"/>
             </w:rPr>
           </w:pPr>
-          <w:hyperlink w:anchor="_Toc515454300" w:history="1">
+          <w:hyperlink w:anchor="_Toc515473554" w:history="1">
             <w:r>
               <w:rPr>
                 <w:rStyle w:val="Hyperlink"/>
@@ -1039,7 +1059,7 @@
                 <w:noProof/>
                 <w:webHidden/>
               </w:rPr>
-              <w:instrText xml:space="preserve"> PAGEREF _Toc515454300 \h </w:instrText>
+              <w:instrText xml:space="preserve"> PAGEREF _Toc515473554 \h </w:instrText>
             </w:r>
             <w:r>
               <w:rPr>
@@ -1084,7 +1104,7 @@
               <w:lang w:val="en-US" w:eastAsia="en-US"/>
             </w:rPr>
           </w:pPr>
-          <w:hyperlink w:anchor="_Toc515454301" w:history="1">
+          <w:hyperlink w:anchor="_Toc515473555" w:history="1">
             <w:r>
               <w:rPr>
                 <w:rStyle w:val="Hyperlink"/>
@@ -1129,7 +1149,7 @@
                 <w:noProof/>
                 <w:webHidden/>
               </w:rPr>
-              <w:instrText xml:space="preserve"> PAGEREF _Toc515454301 \h </w:instrText>
+              <w:instrText xml:space="preserve"> PAGEREF _Toc515473555 \h </w:instrText>
             </w:r>
             <w:r>
               <w:rPr>
@@ -1174,7 +1194,7 @@
               <w:lang w:val="en-US" w:eastAsia="en-US"/>
             </w:rPr>
           </w:pPr>
-          <w:hyperlink w:anchor="_Toc515454302" w:history="1">
+          <w:hyperlink w:anchor="_Toc515473556" w:history="1">
             <w:r>
               <w:rPr>
                 <w:rStyle w:val="Hyperlink"/>
@@ -1219,7 +1239,7 @@
                 <w:noProof/>
                 <w:webHidden/>
               </w:rPr>
-              <w:instrText xml:space="preserve"> PAGEREF _Toc515454302 \h </w:instrText>
+              <w:instrText xml:space="preserve"> PAGEREF _Toc515473556 \h </w:instrText>
             </w:r>
             <w:r>
               <w:rPr>
@@ -1264,7 +1284,7 @@
               <w:lang w:val="en-US"/>
             </w:rPr>
           </w:pPr>
-          <w:hyperlink w:anchor="_Toc515454303" w:history="1">
+          <w:hyperlink w:anchor="_Toc515473557" w:history="1">
             <w:r>
               <w:rPr>
                 <w:rStyle w:val="Hyperlink"/>
@@ -1309,7 +1329,7 @@
                 <w:noProof/>
                 <w:webHidden/>
               </w:rPr>
-              <w:instrText xml:space="preserve"> PAGEREF _Toc515454303 \h </w:instrText>
+              <w:instrText xml:space="preserve"> PAGEREF _Toc515473557 \h </w:instrText>
             </w:r>
             <w:r>
               <w:rPr>
@@ -1354,7 +1374,7 @@
               <w:lang w:val="en-US"/>
             </w:rPr>
           </w:pPr>
-          <w:hyperlink w:anchor="_Toc515454304" w:history="1">
+          <w:hyperlink w:anchor="_Toc515473558" w:history="1">
             <w:r>
               <w:rPr>
                 <w:rStyle w:val="Hyperlink"/>
@@ -1399,7 +1419,7 @@
                 <w:noProof/>
                 <w:webHidden/>
               </w:rPr>
-              <w:instrText xml:space="preserve"> PAGEREF _Toc515454304 \h </w:instrText>
+              <w:instrText xml:space="preserve"> PAGEREF _Toc515473558 \h </w:instrText>
             </w:r>
             <w:r>
               <w:rPr>
@@ -1444,7 +1464,7 @@
               <w:lang w:val="en-US" w:eastAsia="en-US"/>
             </w:rPr>
           </w:pPr>
-          <w:hyperlink w:anchor="_Toc515454305" w:history="1">
+          <w:hyperlink w:anchor="_Toc515473559" w:history="1">
             <w:r>
               <w:rPr>
                 <w:rStyle w:val="Hyperlink"/>
@@ -1489,7 +1509,7 @@
                 <w:noProof/>
                 <w:webHidden/>
               </w:rPr>
-              <w:instrText xml:space="preserve"> PAGEREF _Toc515454305 \h </w:instrText>
+              <w:instrText xml:space="preserve"> PAGEREF _Toc515473559 \h </w:instrText>
             </w:r>
             <w:r>
               <w:rPr>
@@ -1534,7 +1554,7 @@
               <w:lang w:val="en-US"/>
             </w:rPr>
           </w:pPr>
-          <w:hyperlink w:anchor="_Toc515454306" w:history="1">
+          <w:hyperlink w:anchor="_Toc515473560" w:history="1">
             <w:r>
               <w:rPr>
                 <w:rStyle w:val="Hyperlink"/>
@@ -1579,7 +1599,7 @@
                 <w:noProof/>
                 <w:webHidden/>
               </w:rPr>
-              <w:instrText xml:space="preserve"> PAGEREF _Toc515454306 \h </w:instrText>
+              <w:instrText xml:space="preserve"> PAGEREF _Toc515473560 \h </w:instrText>
             </w:r>
             <w:r>
               <w:rPr>
@@ -1624,7 +1644,7 @@
               <w:lang w:val="en-US"/>
             </w:rPr>
           </w:pPr>
-          <w:hyperlink w:anchor="_Toc515454307" w:history="1">
+          <w:hyperlink w:anchor="_Toc515473561" w:history="1">
             <w:r>
               <w:rPr>
                 <w:rStyle w:val="Hyperlink"/>
@@ -1669,7 +1689,7 @@
                 <w:noProof/>
                 <w:webHidden/>
               </w:rPr>
-              <w:instrText xml:space="preserve"> PAGEREF _Toc515454307 \h </w:instrText>
+              <w:instrText xml:space="preserve"> PAGEREF _Toc515473561 \h </w:instrText>
             </w:r>
             <w:r>
               <w:rPr>
@@ -1714,7 +1734,7 @@
               <w:lang w:val="en-US"/>
             </w:rPr>
           </w:pPr>
-          <w:hyperlink w:anchor="_Toc515454308" w:history="1">
+          <w:hyperlink w:anchor="_Toc515473562" w:history="1">
             <w:r>
               <w:rPr>
                 <w:rStyle w:val="Hyperlink"/>
@@ -1759,7 +1779,7 @@
                 <w:noProof/>
                 <w:webHidden/>
               </w:rPr>
-              <w:instrText xml:space="preserve"> PAGEREF _Toc515454308 \h </w:instrText>
+              <w:instrText xml:space="preserve"> PAGEREF _Toc515473562 \h </w:instrText>
             </w:r>
             <w:r>
               <w:rPr>
@@ -1780,6 +1800,96 @@
                 <w:webHidden/>
               </w:rPr>
               <w:t>9</w:t>
+            </w:r>
+            <w:r>
+              <w:rPr>
+                <w:noProof/>
+                <w:webHidden/>
+              </w:rPr>
+              <w:fldChar w:fldCharType="end"/>
+            </w:r>
+          </w:hyperlink>
+        </w:p>
+        <w:p>
+          <w:pPr>
+            <w:pStyle w:val="TOC2"/>
+            <w:tabs>
+              <w:tab w:val="left" w:pos="1320"/>
+              <w:tab w:val="right" w:leader="dot" w:pos="9736"/>
+            </w:tabs>
+            <w:rPr>
+              <w:rFonts w:asciiTheme="minorHAnsi" w:hAnsiTheme="minorHAnsi" w:cstheme="minorBidi"/>
+              <w:noProof/>
+              <w:sz w:val="22"/>
+              <w:lang w:val="en-US" w:eastAsia="en-US"/>
+            </w:rPr>
+          </w:pPr>
+          <w:hyperlink w:anchor="_Toc515473563" w:history="1">
+            <w:r>
+              <w:rPr>
+                <w:rStyle w:val="Hyperlink"/>
+                <w:noProof/>
+                <w:lang w:val="en-GB"/>
+              </w:rPr>
+              <w:t>2.5.4.</w:t>
+            </w:r>
+            <w:r>
+              <w:rPr>
+                <w:rFonts w:asciiTheme="minorHAnsi" w:hAnsiTheme="minorHAnsi" w:cstheme="minorBidi"/>
+                <w:noProof/>
+                <w:sz w:val="22"/>
+                <w:lang w:val="en-US" w:eastAsia="en-US"/>
+              </w:rPr>
+              <w:tab/>
+            </w:r>
+            <w:r>
+              <w:rPr>
+                <w:rStyle w:val="Hyperlink"/>
+                <w:noProof/>
+                <w:lang w:val="en-GB"/>
+              </w:rPr>
+              <w:t>Rules</w:t>
+            </w:r>
+            <w:r>
+              <w:rPr>
+                <w:noProof/>
+                <w:webHidden/>
+              </w:rPr>
+              <w:tab/>
+            </w:r>
+            <w:r>
+              <w:rPr>
+                <w:noProof/>
+                <w:webHidden/>
+              </w:rPr>
+              <w:fldChar w:fldCharType="begin"/>
+            </w:r>
+            <w:r>
+              <w:rPr>
+                <w:noProof/>
+                <w:webHidden/>
+              </w:rPr>
+              <w:instrText xml:space="preserve"> PAGEREF _Toc515473563 \h </w:instrText>
+            </w:r>
+            <w:r>
+              <w:rPr>
+                <w:noProof/>
+                <w:webHidden/>
+              </w:rPr>
+            </w:r>
+            <w:r>
+              <w:rPr>
+                <w:noProof/>
+                <w:webHidden/>
+              </w:rPr>
+              <w:fldChar w:fldCharType="separate"/>
+            </w:r>
+            <w:r>
+              <w:rPr>
+                <w:noProof/>
+                <w:webHidden/>
+              </w:rPr>
+              <w:t>10</w:t>
             </w:r>
             <w:r>
               <w:rPr>
@@ -1804,7 +1914,7 @@
               <w:lang w:val="en-US" w:eastAsia="en-US"/>
             </w:rPr>
           </w:pPr>
-          <w:hyperlink w:anchor="_Toc515454309" w:history="1">
+          <w:hyperlink w:anchor="_Toc515473564" w:history="1">
             <w:r>
               <w:rPr>
                 <w:rStyle w:val="Hyperlink"/>
@@ -1849,7 +1959,7 @@
                 <w:noProof/>
                 <w:webHidden/>
               </w:rPr>
-              <w:instrText xml:space="preserve"> PAGEREF _Toc515454309 \h </w:instrText>
+              <w:instrText xml:space="preserve"> PAGEREF _Toc515473564 \h </w:instrText>
             </w:r>
             <w:r>
               <w:rPr>
@@ -1869,7 +1979,7 @@
                 <w:noProof/>
                 <w:webHidden/>
               </w:rPr>
-              <w:t>10</w:t>
+              <w:t>11</w:t>
             </w:r>
             <w:r>
               <w:rPr>
@@ -1894,7 +2004,7 @@
               <w:lang w:val="en-US"/>
             </w:rPr>
           </w:pPr>
-          <w:hyperlink w:anchor="_Toc515454310" w:history="1">
+          <w:hyperlink w:anchor="_Toc515473565" w:history="1">
             <w:r>
               <w:rPr>
                 <w:rStyle w:val="Hyperlink"/>
@@ -1939,7 +2049,7 @@
                 <w:noProof/>
                 <w:webHidden/>
               </w:rPr>
-              <w:instrText xml:space="preserve"> PAGEREF _Toc515454310 \h </w:instrText>
+              <w:instrText xml:space="preserve"> PAGEREF _Toc515473565 \h </w:instrText>
             </w:r>
             <w:r>
               <w:rPr>
@@ -1959,7 +2069,7 @@
                 <w:noProof/>
                 <w:webHidden/>
               </w:rPr>
-              <w:t>10</w:t>
+              <w:t>11</w:t>
             </w:r>
             <w:r>
               <w:rPr>
@@ -1984,7 +2094,7 @@
               <w:lang w:val="en-US"/>
             </w:rPr>
           </w:pPr>
-          <w:hyperlink w:anchor="_Toc515454311" w:history="1">
+          <w:hyperlink w:anchor="_Toc515473566" w:history="1">
             <w:r>
               <w:rPr>
                 <w:rStyle w:val="Hyperlink"/>
@@ -2029,7 +2139,7 @@
                 <w:noProof/>
                 <w:webHidden/>
               </w:rPr>
-              <w:instrText xml:space="preserve"> PAGEREF _Toc515454311 \h </w:instrText>
+              <w:instrText xml:space="preserve"> PAGEREF _Toc515473566 \h </w:instrText>
             </w:r>
             <w:r>
               <w:rPr>
@@ -2049,7 +2159,7 @@
                 <w:noProof/>
                 <w:webHidden/>
               </w:rPr>
-              <w:t>12</w:t>
+              <w:t>13</w:t>
             </w:r>
             <w:r>
               <w:rPr>
@@ -2074,7 +2184,7 @@
               <w:lang w:val="en-US"/>
             </w:rPr>
           </w:pPr>
-          <w:hyperlink w:anchor="_Toc515454312" w:history="1">
+          <w:hyperlink w:anchor="_Toc515473567" w:history="1">
             <w:r>
               <w:rPr>
                 <w:rStyle w:val="Hyperlink"/>
@@ -2119,7 +2229,7 @@
                 <w:noProof/>
                 <w:webHidden/>
               </w:rPr>
-              <w:instrText xml:space="preserve"> PAGEREF _Toc515454312 \h </w:instrText>
+              <w:instrText xml:space="preserve"> PAGEREF _Toc515473567 \h </w:instrText>
             </w:r>
             <w:r>
               <w:rPr>
@@ -2139,7 +2249,7 @@
                 <w:noProof/>
                 <w:webHidden/>
               </w:rPr>
-              <w:t>12</w:t>
+              <w:t>13</w:t>
             </w:r>
             <w:r>
               <w:rPr>
@@ -2160,7 +2270,7 @@
               <w:lang w:eastAsia="en-US"/>
             </w:rPr>
           </w:pPr>
-          <w:hyperlink w:anchor="_Toc515454313" w:history="1">
+          <w:hyperlink w:anchor="_Toc515473568" w:history="1">
             <w:r>
               <w:rPr>
                 <w:rStyle w:val="Hyperlink"/>
@@ -2198,7 +2308,7 @@
               <w:rPr>
                 <w:webHidden/>
               </w:rPr>
-              <w:instrText xml:space="preserve"> PAGEREF _Toc515454313 \h </w:instrText>
+              <w:instrText xml:space="preserve"> PAGEREF _Toc515473568 \h </w:instrText>
             </w:r>
             <w:r>
               <w:rPr>
@@ -2215,7 +2325,7 @@
               <w:rPr>
                 <w:webHidden/>
               </w:rPr>
-              <w:t>13</w:t>
+              <w:t>14</w:t>
             </w:r>
             <w:r>
               <w:rPr>
@@ -2239,7 +2349,7 @@
               <w:lang w:val="en-US" w:eastAsia="en-US"/>
             </w:rPr>
           </w:pPr>
-          <w:hyperlink w:anchor="_Toc515454314" w:history="1">
+          <w:hyperlink w:anchor="_Toc515473569" w:history="1">
             <w:r>
               <w:rPr>
                 <w:rStyle w:val="Hyperlink"/>
@@ -2284,7 +2394,7 @@
                 <w:noProof/>
                 <w:webHidden/>
               </w:rPr>
-              <w:instrText xml:space="preserve"> PAGEREF _Toc515454314 \h </w:instrText>
+              <w:instrText xml:space="preserve"> PAGEREF _Toc515473569 \h </w:instrText>
             </w:r>
             <w:r>
               <w:rPr>
@@ -2304,7 +2414,7 @@
                 <w:noProof/>
                 <w:webHidden/>
               </w:rPr>
-              <w:t>13</w:t>
+              <w:t>14</w:t>
             </w:r>
             <w:r>
               <w:rPr>
@@ -2325,7 +2435,7 @@
               <w:lang w:eastAsia="en-US"/>
             </w:rPr>
           </w:pPr>
-          <w:hyperlink w:anchor="_Toc515454315" w:history="1">
+          <w:hyperlink w:anchor="_Toc515473570" w:history="1">
             <w:r>
               <w:rPr>
                 <w:rStyle w:val="Hyperlink"/>
@@ -2363,7 +2473,7 @@
               <w:rPr>
                 <w:webHidden/>
               </w:rPr>
-              <w:instrText xml:space="preserve"> PAGEREF _Toc515454315 \h </w:instrText>
+              <w:instrText xml:space="preserve"> PAGEREF _Toc515473570 \h </w:instrText>
             </w:r>
             <w:r>
               <w:rPr>
@@ -2380,7 +2490,7 @@
               <w:rPr>
                 <w:webHidden/>
               </w:rPr>
-              <w:t>14</w:t>
+              <w:t>15</w:t>
             </w:r>
             <w:r>
               <w:rPr>
@@ -2404,7 +2514,7 @@
               <w:lang w:val="en-US" w:eastAsia="en-US"/>
             </w:rPr>
           </w:pPr>
-          <w:hyperlink w:anchor="_Toc515454316" w:history="1">
+          <w:hyperlink w:anchor="_Toc515473571" w:history="1">
             <w:r>
               <w:rPr>
                 <w:rStyle w:val="Hyperlink"/>
@@ -2447,7 +2557,7 @@
                 <w:noProof/>
                 <w:webHidden/>
               </w:rPr>
-              <w:instrText xml:space="preserve"> PAGEREF _Toc515454316 \h </w:instrText>
+              <w:instrText xml:space="preserve"> PAGEREF _Toc515473571 \h </w:instrText>
             </w:r>
             <w:r>
               <w:rPr>
@@ -2467,7 +2577,7 @@
                 <w:noProof/>
                 <w:webHidden/>
               </w:rPr>
-              <w:t>14</w:t>
+              <w:t>15</w:t>
             </w:r>
             <w:r>
               <w:rPr>
@@ -2492,7 +2602,7 @@
               <w:lang w:val="en-US" w:eastAsia="en-US"/>
             </w:rPr>
           </w:pPr>
-          <w:hyperlink w:anchor="_Toc515454317" w:history="1">
+          <w:hyperlink w:anchor="_Toc515473572" w:history="1">
             <w:r>
               <w:rPr>
                 <w:rStyle w:val="Hyperlink"/>
@@ -2537,7 +2647,7 @@
                 <w:noProof/>
                 <w:webHidden/>
               </w:rPr>
-              <w:instrText xml:space="preserve"> PAGEREF _Toc515454317 \h </w:instrText>
+              <w:instrText xml:space="preserve"> PAGEREF _Toc515473572 \h </w:instrText>
             </w:r>
             <w:r>
               <w:rPr>
@@ -2557,7 +2667,7 @@
                 <w:noProof/>
                 <w:webHidden/>
               </w:rPr>
-              <w:t>14</w:t>
+              <w:t>15</w:t>
             </w:r>
             <w:r>
               <w:rPr>
@@ -2582,7 +2692,7 @@
               <w:lang w:val="en-US"/>
             </w:rPr>
           </w:pPr>
-          <w:hyperlink w:anchor="_Toc515454318" w:history="1">
+          <w:hyperlink w:anchor="_Toc515473573" w:history="1">
             <w:r>
               <w:rPr>
                 <w:rStyle w:val="Hyperlink"/>
@@ -2627,7 +2737,7 @@
                 <w:noProof/>
                 <w:webHidden/>
               </w:rPr>
-              <w:instrText xml:space="preserve"> PAGEREF _Toc515454318 \h </w:instrText>
+              <w:instrText xml:space="preserve"> PAGEREF _Toc515473573 \h </w:instrText>
             </w:r>
             <w:r>
               <w:rPr>
@@ -2647,7 +2757,7 @@
                 <w:noProof/>
                 <w:webHidden/>
               </w:rPr>
-              <w:t>14</w:t>
+              <w:t>15</w:t>
             </w:r>
             <w:r>
               <w:rPr>
@@ -2672,7 +2782,7 @@
               <w:lang w:val="en-US"/>
             </w:rPr>
           </w:pPr>
-          <w:hyperlink w:anchor="_Toc515454319" w:history="1">
+          <w:hyperlink w:anchor="_Toc515473574" w:history="1">
             <w:r>
               <w:rPr>
                 <w:rStyle w:val="Hyperlink"/>
@@ -2717,7 +2827,7 @@
                 <w:noProof/>
                 <w:webHidden/>
               </w:rPr>
-              <w:instrText xml:space="preserve"> PAGEREF _Toc515454319 \h </w:instrText>
+              <w:instrText xml:space="preserve"> PAGEREF _Toc515473574 \h </w:instrText>
             </w:r>
             <w:r>
               <w:rPr>
@@ -2737,7 +2847,7 @@
                 <w:noProof/>
                 <w:webHidden/>
               </w:rPr>
-              <w:t>15</w:t>
+              <w:t>16</w:t>
             </w:r>
             <w:r>
               <w:rPr>
@@ -2762,7 +2872,7 @@
               <w:lang w:val="en-US"/>
             </w:rPr>
           </w:pPr>
-          <w:hyperlink w:anchor="_Toc515454320" w:history="1">
+          <w:hyperlink w:anchor="_Toc515473575" w:history="1">
             <w:r>
               <w:rPr>
                 <w:rStyle w:val="Hyperlink"/>
@@ -2807,7 +2917,7 @@
                 <w:noProof/>
                 <w:webHidden/>
               </w:rPr>
-              <w:instrText xml:space="preserve"> PAGEREF _Toc515454320 \h </w:instrText>
+              <w:instrText xml:space="preserve"> PAGEREF _Toc515473575 \h </w:instrText>
             </w:r>
             <w:r>
               <w:rPr>
@@ -2827,7 +2937,7 @@
                 <w:noProof/>
                 <w:webHidden/>
               </w:rPr>
-              <w:t>16</w:t>
+              <w:t>17</w:t>
             </w:r>
             <w:r>
               <w:rPr>
@@ -2857,17 +2967,6 @@
     </w:sdt>
     <w:p>
       <w:pPr>
-        <w:spacing w:after="0"/>
-        <w:rPr>
-          <w:rFonts w:cs="Times New Roman"/>
-          <w:sz w:val="24"/>
-          <w:szCs w:val="24"/>
-          <w:lang w:val="en-US"/>
-        </w:rPr>
-      </w:pPr>
-    </w:p>
-    <w:p>
-      <w:pPr>
         <w:pStyle w:val="Heading1"/>
         <w:numPr>
           <w:ilvl w:val="0"/>
@@ -2882,7 +2981,7 @@
         <w:lastRenderedPageBreak/>
         <w:t xml:space="preserve"> </w:t>
       </w:r>
-      <w:bookmarkStart w:id="0" w:name="_Toc515454297"/>
+      <w:bookmarkStart w:id="0" w:name="_Toc515473551"/>
       <w:r>
         <w:t>Introduction</w:t>
       </w:r>
@@ -3011,6 +3110,73 @@
           <w:lang w:val="en-US"/>
         </w:rPr>
       </w:pPr>
+      <w:r>
+        <w:rPr>
+          <w:noProof/>
+        </w:rPr>
+        <w:drawing>
+          <wp:anchor distT="0" distB="0" distL="114300" distR="114300" simplePos="0" relativeHeight="251723776" behindDoc="0" locked="0" layoutInCell="1" allowOverlap="1" wp14:anchorId="6D19500D" wp14:editId="5DD17833">
+            <wp:simplePos x="0" y="0"/>
+            <wp:positionH relativeFrom="margin">
+              <wp:align>center</wp:align>
+            </wp:positionH>
+            <wp:positionV relativeFrom="paragraph">
+              <wp:posOffset>229144</wp:posOffset>
+            </wp:positionV>
+            <wp:extent cx="3649980" cy="5314315"/>
+            <wp:effectExtent l="0" t="0" r="7620" b="635"/>
+            <wp:wrapSquare wrapText="bothSides"/>
+            <wp:docPr id="1" name="Picture 1"/>
+            <wp:cNvGraphicFramePr>
+              <a:graphicFrameLocks xmlns:a="http://schemas.openxmlformats.org/drawingml/2006/main" noChangeAspect="1"/>
+            </wp:cNvGraphicFramePr>
+            <a:graphic xmlns:a="http://schemas.openxmlformats.org/drawingml/2006/main">
+              <a:graphicData uri="http://schemas.openxmlformats.org/drawingml/2006/picture">
+                <pic:pic xmlns:pic="http://schemas.openxmlformats.org/drawingml/2006/picture">
+                  <pic:nvPicPr>
+                    <pic:cNvPr id="0" name="Picture 1"/>
+                    <pic:cNvPicPr>
+                      <a:picLocks noChangeAspect="1" noChangeArrowheads="1"/>
+                    </pic:cNvPicPr>
+                  </pic:nvPicPr>
+                  <pic:blipFill>
+                    <a:blip r:embed="rId10">
+                      <a:extLst>
+                        <a:ext uri="{28A0092B-C50C-407E-A947-70E740481C1C}">
+                          <a14:useLocalDpi xmlns:a14="http://schemas.microsoft.com/office/drawing/2010/main" val="0"/>
+                        </a:ext>
+                      </a:extLst>
+                    </a:blip>
+                    <a:srcRect/>
+                    <a:stretch>
+                      <a:fillRect/>
+                    </a:stretch>
+                  </pic:blipFill>
+                  <pic:spPr bwMode="auto">
+                    <a:xfrm>
+                      <a:off x="0" y="0"/>
+                      <a:ext cx="3649980" cy="5314315"/>
+                    </a:xfrm>
+                    <a:prstGeom prst="rect">
+                      <a:avLst/>
+                    </a:prstGeom>
+                    <a:noFill/>
+                    <a:ln>
+                      <a:noFill/>
+                    </a:ln>
+                  </pic:spPr>
+                </pic:pic>
+              </a:graphicData>
+            </a:graphic>
+            <wp14:sizeRelH relativeFrom="margin">
+              <wp14:pctWidth>0</wp14:pctWidth>
+            </wp14:sizeRelH>
+            <wp14:sizeRelV relativeFrom="margin">
+              <wp14:pctHeight>0</wp14:pctHeight>
+            </wp14:sizeRelV>
+          </wp:anchor>
+        </w:drawing>
+      </w:r>
     </w:p>
     <w:p>
       <w:pPr>
@@ -3128,7 +3294,7 @@
         <w:lastRenderedPageBreak/>
         <w:t xml:space="preserve"> </w:t>
       </w:r>
-      <w:bookmarkStart w:id="1" w:name="_Toc515454298"/>
+      <w:bookmarkStart w:id="1" w:name="_Toc515473552"/>
       <w:r>
         <w:rPr>
           <w:lang w:val="en-US"/>
@@ -3159,7 +3325,7 @@
           <w:lang w:val="en-US"/>
         </w:rPr>
       </w:pPr>
-      <w:bookmarkStart w:id="2" w:name="_Toc515454299"/>
+      <w:bookmarkStart w:id="2" w:name="_Toc515473553"/>
       <w:r>
         <w:rPr>
           <w:lang w:val="en-US"/>
@@ -3391,7 +3557,7 @@
           <w:lang w:val="en-US"/>
         </w:rPr>
       </w:pPr>
-      <w:bookmarkStart w:id="3" w:name="_Toc515454300"/>
+      <w:bookmarkStart w:id="3" w:name="_Toc515473554"/>
       <w:r>
         <w:rPr>
           <w:lang w:val="en-US"/>
@@ -3480,7 +3646,7 @@
           <w:lang w:val="en-US"/>
         </w:rPr>
       </w:pPr>
-      <w:bookmarkStart w:id="4" w:name="_Toc515454301"/>
+      <w:bookmarkStart w:id="4" w:name="_Toc515473555"/>
       <w:r>
         <w:rPr>
           <w:lang w:val="en-US"/>
@@ -3595,7 +3761,7 @@
           <w:lang w:val="en-US"/>
         </w:rPr>
       </w:pPr>
-      <w:bookmarkStart w:id="5" w:name="_Toc515454302"/>
+      <w:bookmarkStart w:id="5" w:name="_Toc515473556"/>
       <w:r>
         <w:rPr>
           <w:lang w:val="en-US"/>
@@ -3622,7 +3788,7 @@
           <w:lang w:val="en-US"/>
         </w:rPr>
       </w:pPr>
-      <w:bookmarkStart w:id="6" w:name="_Toc515454303"/>
+      <w:bookmarkStart w:id="6" w:name="_Toc515473557"/>
       <w:r>
         <w:rPr>
           <w:lang w:val="en-US"/>
@@ -3725,7 +3891,7 @@
           <w:lang w:val="en-US"/>
         </w:rPr>
       </w:pPr>
-      <w:bookmarkStart w:id="7" w:name="_Toc515454304"/>
+      <w:bookmarkStart w:id="7" w:name="_Toc515473558"/>
       <w:r>
         <w:rPr>
           <w:lang w:val="en-US"/>
@@ -3861,7 +4027,7 @@
           <w:lang w:val="en-GB"/>
         </w:rPr>
       </w:pPr>
-      <w:bookmarkStart w:id="8" w:name="_Toc515454305"/>
+      <w:bookmarkStart w:id="8" w:name="_Toc515473559"/>
       <w:r>
         <w:rPr>
           <w:lang w:val="en-GB"/>
@@ -3889,7 +4055,7 @@
           <w:lang w:val="en-GB"/>
         </w:rPr>
       </w:pPr>
-      <w:bookmarkStart w:id="9" w:name="_Toc515454306"/>
+      <w:bookmarkStart w:id="9" w:name="_Toc515473560"/>
       <w:r>
         <w:rPr>
           <w:lang w:val="en-GB"/>
@@ -3942,7 +4108,7 @@
                     <pic:cNvPicPr/>
                   </pic:nvPicPr>
                   <pic:blipFill>
-                    <a:blip r:embed="rId10"/>
+                    <a:blip r:embed="rId11"/>
                     <a:stretch>
                       <a:fillRect/>
                     </a:stretch>
@@ -4306,166 +4472,6 @@
                       <pic:pic xmlns:pic="http://schemas.openxmlformats.org/drawingml/2006/picture">
                         <pic:nvPicPr>
                           <pic:cNvPr id="2" name="lorann_b.png"/>
-                          <pic:cNvPicPr/>
-                        </pic:nvPicPr>
-                        <pic:blipFill>
-                          <a:blip r:embed="rId11">
-                            <a:extLst>
-                              <a:ext uri="{28A0092B-C50C-407E-A947-70E740481C1C}">
-                                <a14:useLocalDpi xmlns:a14="http://schemas.microsoft.com/office/drawing/2010/main" val="0"/>
-                              </a:ext>
-                            </a:extLst>
-                          </a:blip>
-                          <a:stretch>
-                            <a:fillRect/>
-                          </a:stretch>
-                        </pic:blipFill>
-                        <pic:spPr>
-                          <a:xfrm>
-                            <a:off x="0" y="0"/>
-                            <a:ext cx="304843" cy="304843"/>
-                          </a:xfrm>
-                          <a:prstGeom prst="rect">
-                            <a:avLst/>
-                          </a:prstGeom>
-                        </pic:spPr>
-                      </pic:pic>
-                    </a:graphicData>
-                  </a:graphic>
-                </wp:inline>
-              </w:drawing>
-            </w:r>
-          </w:p>
-        </w:tc>
-        <w:tc>
-          <w:tcPr>
-            <w:tcW w:w="3021" w:type="dxa"/>
-            <w:shd w:val="clear" w:color="auto" w:fill="F2F2F2" w:themeFill="background1" w:themeFillShade="F2"/>
-            <w:vAlign w:val="center"/>
-          </w:tcPr>
-          <w:p>
-            <w:pPr>
-              <w:jc w:val="center"/>
-              <w:rPr>
-                <w:rFonts w:cs="Times New Roman"/>
-                <w:sz w:val="24"/>
-                <w:szCs w:val="24"/>
-                <w:lang w:val="en-GB"/>
-              </w:rPr>
-            </w:pPr>
-            <w:proofErr w:type="spellStart"/>
-            <w:r>
-              <w:rPr>
-                <w:rFonts w:cs="Times New Roman"/>
-                <w:sz w:val="24"/>
-                <w:szCs w:val="24"/>
-                <w:lang w:val="en-GB"/>
-              </w:rPr>
-              <w:t>Lorann</w:t>
-            </w:r>
-            <w:proofErr w:type="spellEnd"/>
-            <w:r>
-              <w:rPr>
-                <w:rFonts w:cs="Times New Roman"/>
-                <w:sz w:val="24"/>
-                <w:szCs w:val="24"/>
-                <w:lang w:val="en-GB"/>
-              </w:rPr>
-              <w:t xml:space="preserve"> is the hero of the game. You can control him </w:t>
-            </w:r>
-            <w:proofErr w:type="gramStart"/>
-            <w:r>
-              <w:rPr>
-                <w:rFonts w:cs="Times New Roman"/>
-                <w:sz w:val="24"/>
-                <w:szCs w:val="24"/>
-                <w:lang w:val="en-GB"/>
-              </w:rPr>
-              <w:t>in order to</w:t>
-            </w:r>
-            <w:proofErr w:type="gramEnd"/>
-            <w:r>
-              <w:rPr>
-                <w:rFonts w:cs="Times New Roman"/>
-                <w:sz w:val="24"/>
-                <w:szCs w:val="24"/>
-                <w:lang w:val="en-GB"/>
-              </w:rPr>
-              <w:t xml:space="preserve"> kill monsters, earn points and finish the level.</w:t>
-            </w:r>
-          </w:p>
-        </w:tc>
-      </w:tr>
-      <w:tr>
-        <w:trPr>
-          <w:trHeight w:val="1070"/>
-          <w:jc w:val="center"/>
-        </w:trPr>
-        <w:tc>
-          <w:tcPr>
-            <w:tcW w:w="3020" w:type="dxa"/>
-            <w:shd w:val="clear" w:color="auto" w:fill="F2F2F2" w:themeFill="background1" w:themeFillShade="F2"/>
-            <w:vAlign w:val="center"/>
-          </w:tcPr>
-          <w:p>
-            <w:pPr>
-              <w:jc w:val="center"/>
-              <w:rPr>
-                <w:rFonts w:cs="Times New Roman"/>
-                <w:sz w:val="24"/>
-                <w:szCs w:val="24"/>
-                <w:lang w:val="en-GB"/>
-              </w:rPr>
-            </w:pPr>
-            <w:r>
-              <w:rPr>
-                <w:rFonts w:cs="Times New Roman"/>
-                <w:sz w:val="24"/>
-                <w:szCs w:val="24"/>
-                <w:lang w:val="en-GB"/>
-              </w:rPr>
-              <w:t>Spell</w:t>
-            </w:r>
-          </w:p>
-        </w:tc>
-        <w:tc>
-          <w:tcPr>
-            <w:tcW w:w="2976" w:type="dxa"/>
-            <w:shd w:val="clear" w:color="auto" w:fill="F2F2F2" w:themeFill="background1" w:themeFillShade="F2"/>
-            <w:vAlign w:val="center"/>
-          </w:tcPr>
-          <w:p>
-            <w:pPr>
-              <w:jc w:val="center"/>
-              <w:rPr>
-                <w:rFonts w:cs="Times New Roman"/>
-                <w:noProof/>
-                <w:sz w:val="24"/>
-                <w:szCs w:val="24"/>
-                <w:lang w:val="en-GB"/>
-              </w:rPr>
-            </w:pPr>
-            <w:r>
-              <w:rPr>
-                <w:rFonts w:cs="Times New Roman"/>
-                <w:noProof/>
-                <w:sz w:val="24"/>
-                <w:szCs w:val="24"/>
-                <w:lang w:val="en-GB"/>
-              </w:rPr>
-              <w:drawing>
-                <wp:inline distT="0" distB="0" distL="0" distR="0" wp14:anchorId="30265028" wp14:editId="48DDE692">
-                  <wp:extent cx="304843" cy="304843"/>
-                  <wp:effectExtent l="0" t="0" r="0" b="0"/>
-                  <wp:docPr id="61" name="Image 14" descr="Une image contenant horloge, objet&#10;&#10;Description générée avec un niveau de confiance très élevé"/>
-                  <wp:cNvGraphicFramePr>
-                    <a:graphicFrameLocks xmlns:a="http://schemas.openxmlformats.org/drawingml/2006/main" noChangeAspect="1"/>
-                  </wp:cNvGraphicFramePr>
-                  <a:graphic xmlns:a="http://schemas.openxmlformats.org/drawingml/2006/main">
-                    <a:graphicData uri="http://schemas.openxmlformats.org/drawingml/2006/picture">
-                      <pic:pic xmlns:pic="http://schemas.openxmlformats.org/drawingml/2006/picture">
-                        <pic:nvPicPr>
-                          <pic:cNvPr id="14" name="fireball_1.png"/>
                           <pic:cNvPicPr/>
                         </pic:nvPicPr>
                         <pic:blipFill>
@@ -4495,29 +4501,129 @@
                 </wp:inline>
               </w:drawing>
             </w:r>
-            <w:r>
+          </w:p>
+        </w:tc>
+        <w:tc>
+          <w:tcPr>
+            <w:tcW w:w="3021" w:type="dxa"/>
+            <w:shd w:val="clear" w:color="auto" w:fill="F2F2F2" w:themeFill="background1" w:themeFillShade="F2"/>
+            <w:vAlign w:val="center"/>
+          </w:tcPr>
+          <w:p>
+            <w:pPr>
+              <w:jc w:val="center"/>
               <w:rPr>
                 <w:rFonts w:cs="Times New Roman"/>
-                <w:noProof/>
                 <w:sz w:val="24"/>
                 <w:szCs w:val="24"/>
                 <w:lang w:val="en-GB"/>
               </w:rPr>
-              <w:t xml:space="preserve"> </w:t>
-            </w:r>
+            </w:pPr>
+            <w:proofErr w:type="spellStart"/>
             <w:r>
               <w:rPr>
                 <w:rFonts w:cs="Times New Roman"/>
-                <w:noProof/>
                 <w:sz w:val="24"/>
                 <w:szCs w:val="24"/>
                 <w:lang w:val="en-GB"/>
               </w:rPr>
+              <w:t>Lorann</w:t>
+            </w:r>
+            <w:proofErr w:type="spellEnd"/>
+            <w:r>
+              <w:rPr>
+                <w:rFonts w:cs="Times New Roman"/>
+                <w:sz w:val="24"/>
+                <w:szCs w:val="24"/>
+                <w:lang w:val="en-GB"/>
+              </w:rPr>
+              <w:t xml:space="preserve"> is the hero of the game. You can control him </w:t>
+            </w:r>
+            <w:proofErr w:type="gramStart"/>
+            <w:r>
+              <w:rPr>
+                <w:rFonts w:cs="Times New Roman"/>
+                <w:sz w:val="24"/>
+                <w:szCs w:val="24"/>
+                <w:lang w:val="en-GB"/>
+              </w:rPr>
+              <w:t>in order to</w:t>
+            </w:r>
+            <w:proofErr w:type="gramEnd"/>
+            <w:r>
+              <w:rPr>
+                <w:rFonts w:cs="Times New Roman"/>
+                <w:sz w:val="24"/>
+                <w:szCs w:val="24"/>
+                <w:lang w:val="en-GB"/>
+              </w:rPr>
+              <w:t xml:space="preserve"> kill monsters, earn points and finish the level.</w:t>
+            </w:r>
+          </w:p>
+        </w:tc>
+      </w:tr>
+      <w:tr>
+        <w:trPr>
+          <w:trHeight w:val="1070"/>
+          <w:jc w:val="center"/>
+        </w:trPr>
+        <w:tc>
+          <w:tcPr>
+            <w:tcW w:w="3020" w:type="dxa"/>
+            <w:shd w:val="clear" w:color="auto" w:fill="F2F2F2" w:themeFill="background1" w:themeFillShade="F2"/>
+            <w:vAlign w:val="center"/>
+          </w:tcPr>
+          <w:p>
+            <w:pPr>
+              <w:jc w:val="center"/>
+              <w:rPr>
+                <w:rFonts w:cs="Times New Roman"/>
+                <w:sz w:val="24"/>
+                <w:szCs w:val="24"/>
+                <w:lang w:val="en-GB"/>
+              </w:rPr>
+            </w:pPr>
+            <w:r>
+              <w:rPr>
+                <w:rFonts w:cs="Times New Roman"/>
+                <w:sz w:val="24"/>
+                <w:szCs w:val="24"/>
+                <w:lang w:val="en-GB"/>
+              </w:rPr>
+              <w:t>Spell</w:t>
+            </w:r>
+          </w:p>
+        </w:tc>
+        <w:tc>
+          <w:tcPr>
+            <w:tcW w:w="2976" w:type="dxa"/>
+            <w:shd w:val="clear" w:color="auto" w:fill="F2F2F2" w:themeFill="background1" w:themeFillShade="F2"/>
+            <w:vAlign w:val="center"/>
+          </w:tcPr>
+          <w:p>
+            <w:pPr>
+              <w:jc w:val="center"/>
+              <w:rPr>
+                <w:rFonts w:cs="Times New Roman"/>
+                <w:noProof/>
+                <w:sz w:val="24"/>
+                <w:szCs w:val="24"/>
+                <w:lang w:val="en-GB"/>
+              </w:rPr>
+            </w:pPr>
+            <w:r>
+              <w:rPr>
+                <w:rFonts w:cs="Times New Roman"/>
+                <w:noProof/>
+                <w:sz w:val="24"/>
+                <w:szCs w:val="24"/>
+                <w:lang w:val="en-GB"/>
+              </w:rPr>
               <w:drawing>
-                <wp:inline distT="0" distB="0" distL="0" distR="0" wp14:anchorId="03E3594B" wp14:editId="43E53516">
+                <wp:inline distT="0" distB="0" distL="0" distR="0" wp14:anchorId="30265028" wp14:editId="48DDE692">
                   <wp:extent cx="304843" cy="304843"/>
                   <wp:effectExtent l="0" t="0" r="0" b="0"/>
-                  <wp:docPr id="62" name="Image 15" descr="Une image contenant horloge, objet&#10;&#10;Description générée avec un niveau de confiance très élevé"/>
+                  <wp:docPr id="61" name="Image 14" descr="Une image contenant horloge, objet&#10;&#10;Description générée avec un niveau de confiance très élevé"/>
                   <wp:cNvGraphicFramePr>
                     <a:graphicFrameLocks xmlns:a="http://schemas.openxmlformats.org/drawingml/2006/main" noChangeAspect="1"/>
                   </wp:cNvGraphicFramePr>
@@ -4525,7 +4631,7 @@
                     <a:graphicData uri="http://schemas.openxmlformats.org/drawingml/2006/picture">
                       <pic:pic xmlns:pic="http://schemas.openxmlformats.org/drawingml/2006/picture">
                         <pic:nvPicPr>
-                          <pic:cNvPr id="15" name="fireball_2.png"/>
+                          <pic:cNvPr id="14" name="fireball_1.png"/>
                           <pic:cNvPicPr/>
                         </pic:nvPicPr>
                         <pic:blipFill>
@@ -4574,10 +4680,10 @@
                 <w:lang w:val="en-GB"/>
               </w:rPr>
               <w:drawing>
-                <wp:inline distT="0" distB="0" distL="0" distR="0" wp14:anchorId="4B327897" wp14:editId="6A490C66">
+                <wp:inline distT="0" distB="0" distL="0" distR="0" wp14:anchorId="03E3594B" wp14:editId="43E53516">
                   <wp:extent cx="304843" cy="304843"/>
                   <wp:effectExtent l="0" t="0" r="0" b="0"/>
-                  <wp:docPr id="63" name="Image 16" descr="Une image contenant horloge, objet&#10;&#10;Description générée avec un niveau de confiance très élevé"/>
+                  <wp:docPr id="62" name="Image 15" descr="Une image contenant horloge, objet&#10;&#10;Description générée avec un niveau de confiance très élevé"/>
                   <wp:cNvGraphicFramePr>
                     <a:graphicFrameLocks xmlns:a="http://schemas.openxmlformats.org/drawingml/2006/main" noChangeAspect="1"/>
                   </wp:cNvGraphicFramePr>
@@ -4585,7 +4691,7 @@
                     <a:graphicData uri="http://schemas.openxmlformats.org/drawingml/2006/picture">
                       <pic:pic xmlns:pic="http://schemas.openxmlformats.org/drawingml/2006/picture">
                         <pic:nvPicPr>
-                          <pic:cNvPr id="16" name="fireball_3.png"/>
+                          <pic:cNvPr id="15" name="fireball_2.png"/>
                           <pic:cNvPicPr/>
                         </pic:nvPicPr>
                         <pic:blipFill>
@@ -4634,10 +4740,10 @@
                 <w:lang w:val="en-GB"/>
               </w:rPr>
               <w:drawing>
-                <wp:inline distT="0" distB="0" distL="0" distR="0" wp14:anchorId="0F6D9334" wp14:editId="79B4E5D0">
+                <wp:inline distT="0" distB="0" distL="0" distR="0" wp14:anchorId="4B327897" wp14:editId="6A490C66">
                   <wp:extent cx="304843" cy="304843"/>
                   <wp:effectExtent l="0" t="0" r="0" b="0"/>
-                  <wp:docPr id="192" name="Image 17" descr="Une image contenant horloge, objet, temps, monté&#10;&#10;Description générée avec un niveau de confiance très élevé"/>
+                  <wp:docPr id="63" name="Image 16" descr="Une image contenant horloge, objet&#10;&#10;Description générée avec un niveau de confiance très élevé"/>
                   <wp:cNvGraphicFramePr>
                     <a:graphicFrameLocks xmlns:a="http://schemas.openxmlformats.org/drawingml/2006/main" noChangeAspect="1"/>
                   </wp:cNvGraphicFramePr>
@@ -4645,7 +4751,7 @@
                     <a:graphicData uri="http://schemas.openxmlformats.org/drawingml/2006/picture">
                       <pic:pic xmlns:pic="http://schemas.openxmlformats.org/drawingml/2006/picture">
                         <pic:nvPicPr>
-                          <pic:cNvPr id="17" name="fireball_4.png"/>
+                          <pic:cNvPr id="16" name="fireball_3.png"/>
                           <pic:cNvPicPr/>
                         </pic:nvPicPr>
                         <pic:blipFill>
@@ -4694,10 +4800,10 @@
                 <w:lang w:val="en-GB"/>
               </w:rPr>
               <w:drawing>
-                <wp:inline distT="0" distB="0" distL="0" distR="0" wp14:anchorId="2BE1580C" wp14:editId="7EFB8505">
+                <wp:inline distT="0" distB="0" distL="0" distR="0" wp14:anchorId="0F6D9334" wp14:editId="79B4E5D0">
                   <wp:extent cx="304843" cy="304843"/>
                   <wp:effectExtent l="0" t="0" r="0" b="0"/>
-                  <wp:docPr id="193" name="Image 18" descr="Une image contenant horloge, objet, jaune&#10;&#10;Description générée avec un niveau de confiance très élevé"/>
+                  <wp:docPr id="192" name="Image 17" descr="Une image contenant horloge, objet, temps, monté&#10;&#10;Description générée avec un niveau de confiance très élevé"/>
                   <wp:cNvGraphicFramePr>
                     <a:graphicFrameLocks xmlns:a="http://schemas.openxmlformats.org/drawingml/2006/main" noChangeAspect="1"/>
                   </wp:cNvGraphicFramePr>
@@ -4705,7 +4811,7 @@
                     <a:graphicData uri="http://schemas.openxmlformats.org/drawingml/2006/picture">
                       <pic:pic xmlns:pic="http://schemas.openxmlformats.org/drawingml/2006/picture">
                         <pic:nvPicPr>
-                          <pic:cNvPr id="18" name="fireball_5.png"/>
+                          <pic:cNvPr id="17" name="fireball_4.png"/>
                           <pic:cNvPicPr/>
                         </pic:nvPicPr>
                         <pic:blipFill>
@@ -4735,97 +4841,29 @@
                 </wp:inline>
               </w:drawing>
             </w:r>
-          </w:p>
-        </w:tc>
-        <w:tc>
-          <w:tcPr>
-            <w:tcW w:w="3021" w:type="dxa"/>
-            <w:shd w:val="clear" w:color="auto" w:fill="F2F2F2" w:themeFill="background1" w:themeFillShade="F2"/>
-            <w:vAlign w:val="center"/>
-          </w:tcPr>
-          <w:p>
-            <w:pPr>
-              <w:jc w:val="center"/>
+            <w:r>
               <w:rPr>
                 <w:rFonts w:cs="Times New Roman"/>
+                <w:noProof/>
                 <w:sz w:val="24"/>
                 <w:szCs w:val="24"/>
                 <w:lang w:val="en-GB"/>
               </w:rPr>
-            </w:pPr>
+              <w:t xml:space="preserve"> </w:t>
+            </w:r>
             <w:r>
               <w:rPr>
                 <w:rFonts w:cs="Times New Roman"/>
+                <w:noProof/>
                 <w:sz w:val="24"/>
                 <w:szCs w:val="24"/>
                 <w:lang w:val="en-GB"/>
               </w:rPr>
-              <w:t>Spell is a powerful tool that can kill monsters. The spell can bounce on walls.</w:t>
-            </w:r>
-          </w:p>
-        </w:tc>
-      </w:tr>
-      <w:tr>
-        <w:trPr>
-          <w:trHeight w:val="953"/>
-          <w:jc w:val="center"/>
-        </w:trPr>
-        <w:tc>
-          <w:tcPr>
-            <w:tcW w:w="3020" w:type="dxa"/>
-            <w:shd w:val="clear" w:color="auto" w:fill="F2F2F2" w:themeFill="background1" w:themeFillShade="F2"/>
-            <w:vAlign w:val="center"/>
-          </w:tcPr>
-          <w:p>
-            <w:pPr>
-              <w:jc w:val="center"/>
-              <w:rPr>
-                <w:rFonts w:cs="Times New Roman"/>
-                <w:sz w:val="24"/>
-                <w:szCs w:val="24"/>
-                <w:lang w:val="en-GB"/>
-              </w:rPr>
-            </w:pPr>
-            <w:r>
-              <w:rPr>
-                <w:rFonts w:cs="Times New Roman"/>
-                <w:sz w:val="24"/>
-                <w:szCs w:val="24"/>
-                <w:lang w:val="en-GB"/>
-              </w:rPr>
-              <w:t>Purse</w:t>
-            </w:r>
-          </w:p>
-        </w:tc>
-        <w:tc>
-          <w:tcPr>
-            <w:tcW w:w="2976" w:type="dxa"/>
-            <w:shd w:val="clear" w:color="auto" w:fill="F2F2F2" w:themeFill="background1" w:themeFillShade="F2"/>
-            <w:vAlign w:val="center"/>
-          </w:tcPr>
-          <w:p>
-            <w:pPr>
-              <w:jc w:val="center"/>
-              <w:rPr>
-                <w:rFonts w:cs="Times New Roman"/>
-                <w:sz w:val="24"/>
-                <w:szCs w:val="24"/>
-                <w:lang w:val="en-GB"/>
-              </w:rPr>
-            </w:pPr>
-            <w:r>
-              <w:rPr>
-                <w:rFonts w:cs="Times New Roman"/>
-                <w:noProof/>
-                <w:sz w:val="24"/>
-                <w:szCs w:val="24"/>
-                <w:lang w:val="en-GB"/>
-              </w:rPr>
               <w:drawing>
-                <wp:inline distT="0" distB="0" distL="0" distR="0" wp14:anchorId="122B07A8" wp14:editId="17D16ECE">
+                <wp:inline distT="0" distB="0" distL="0" distR="0" wp14:anchorId="2BE1580C" wp14:editId="7EFB8505">
                   <wp:extent cx="304843" cy="304843"/>
                   <wp:effectExtent l="0" t="0" r="0" b="0"/>
-                  <wp:docPr id="194" name="Image 6"/>
+                  <wp:docPr id="193" name="Image 18" descr="Une image contenant horloge, objet, jaune&#10;&#10;Description générée avec un niveau de confiance très élevé"/>
                   <wp:cNvGraphicFramePr>
                     <a:graphicFrameLocks xmlns:a="http://schemas.openxmlformats.org/drawingml/2006/main" noChangeAspect="1"/>
                   </wp:cNvGraphicFramePr>
@@ -4833,7 +4871,7 @@
                     <a:graphicData uri="http://schemas.openxmlformats.org/drawingml/2006/picture">
                       <pic:pic xmlns:pic="http://schemas.openxmlformats.org/drawingml/2006/picture">
                         <pic:nvPicPr>
-                          <pic:cNvPr id="6" name="purse.png"/>
+                          <pic:cNvPr id="18" name="fireball_5.png"/>
                           <pic:cNvPicPr/>
                         </pic:nvPicPr>
                         <pic:blipFill>
@@ -4888,53 +4926,14 @@
                 <w:szCs w:val="24"/>
                 <w:lang w:val="en-GB"/>
               </w:rPr>
-              <w:t xml:space="preserve">Purse is a </w:t>
-            </w:r>
-            <w:r>
-              <w:rPr>
-                <w:rFonts w:cs="Times New Roman"/>
-                <w:sz w:val="24"/>
-                <w:szCs w:val="24"/>
-                <w:highlight w:val="yellow"/>
-                <w:lang w:val="en-GB"/>
-              </w:rPr>
-              <w:t>xxx</w:t>
-            </w:r>
-            <w:r>
-              <w:rPr>
-                <w:rFonts w:cs="Times New Roman"/>
-                <w:sz w:val="24"/>
-                <w:szCs w:val="24"/>
-                <w:lang w:val="en-GB"/>
-              </w:rPr>
-              <w:t xml:space="preserve"> points bonus that can be picked up by </w:t>
-            </w:r>
-            <w:proofErr w:type="spellStart"/>
-            <w:r>
-              <w:rPr>
-                <w:rFonts w:cs="Times New Roman"/>
-                <w:sz w:val="24"/>
-                <w:szCs w:val="24"/>
-                <w:lang w:val="en-GB"/>
-              </w:rPr>
-              <w:t>Lorann</w:t>
-            </w:r>
-            <w:proofErr w:type="spellEnd"/>
-            <w:r>
-              <w:rPr>
-                <w:rFonts w:cs="Times New Roman"/>
-                <w:sz w:val="24"/>
-                <w:szCs w:val="24"/>
-                <w:lang w:val="en-GB"/>
-              </w:rPr>
-              <w:t>.</w:t>
+              <w:t>Spell is a powerful tool that can kill monsters. The spell can bounce on walls.</w:t>
             </w:r>
           </w:p>
         </w:tc>
       </w:tr>
       <w:tr>
         <w:trPr>
-          <w:trHeight w:val="1565"/>
+          <w:trHeight w:val="953"/>
           <w:jc w:val="center"/>
         </w:trPr>
         <w:tc>
@@ -4960,7 +4959,7 @@
                 <w:szCs w:val="24"/>
                 <w:lang w:val="en-GB"/>
               </w:rPr>
-              <w:t>Energy bubble</w:t>
+              <w:t>Purse</w:t>
             </w:r>
           </w:p>
         </w:tc>
@@ -4989,10 +4988,10 @@
                 <w:lang w:val="en-GB"/>
               </w:rPr>
               <w:drawing>
-                <wp:inline distT="0" distB="0" distL="0" distR="0" wp14:anchorId="5894A635" wp14:editId="59B92322">
+                <wp:inline distT="0" distB="0" distL="0" distR="0" wp14:anchorId="122B07A8" wp14:editId="17D16ECE">
                   <wp:extent cx="304843" cy="304843"/>
                   <wp:effectExtent l="0" t="0" r="0" b="0"/>
-                  <wp:docPr id="195" name="Image 7" descr="Une image contenant clipart&#10;&#10;Description générée avec un niveau de confiance élevé"/>
+                  <wp:docPr id="194" name="Image 6"/>
                   <wp:cNvGraphicFramePr>
                     <a:graphicFrameLocks xmlns:a="http://schemas.openxmlformats.org/drawingml/2006/main" noChangeAspect="1"/>
                   </wp:cNvGraphicFramePr>
@@ -5000,7 +4999,7 @@
                     <a:graphicData uri="http://schemas.openxmlformats.org/drawingml/2006/picture">
                       <pic:pic xmlns:pic="http://schemas.openxmlformats.org/drawingml/2006/picture">
                         <pic:nvPicPr>
-                          <pic:cNvPr id="7" name="crystal_ball.png"/>
+                          <pic:cNvPr id="6" name="purse.png"/>
                           <pic:cNvPicPr/>
                         </pic:nvPicPr>
                         <pic:blipFill>
@@ -5055,9 +5054,18 @@
                 <w:szCs w:val="24"/>
                 <w:lang w:val="en-GB"/>
               </w:rPr>
-              <w:t xml:space="preserve">Energy bubble is the key of the level. This bubble must be picked up by </w:t>
-            </w:r>
-            <w:proofErr w:type="spellStart"/>
+              <w:t xml:space="preserve">Purse is a </w:t>
+            </w:r>
+            <w:r>
+              <w:rPr>
+                <w:rFonts w:cs="Times New Roman"/>
+                <w:sz w:val="24"/>
+                <w:szCs w:val="24"/>
+                <w:highlight w:val="yellow"/>
+                <w:lang w:val="en-GB"/>
+              </w:rPr>
+              <w:t>xxx</w:t>
+            </w:r>
             <w:r>
               <w:rPr>
                 <w:rFonts w:cs="Times New Roman"/>
@@ -5065,9 +5073,9 @@
                 <w:szCs w:val="24"/>
                 <w:lang w:val="en-GB"/>
               </w:rPr>
-              <w:t>Lorann</w:t>
-            </w:r>
-            <w:proofErr w:type="spellEnd"/>
+              <w:t xml:space="preserve"> points bonus that can be picked up by </w:t>
+            </w:r>
+            <w:proofErr w:type="spellStart"/>
             <w:r>
               <w:rPr>
                 <w:rFonts w:cs="Times New Roman"/>
@@ -5075,9 +5083,9 @@
                 <w:szCs w:val="24"/>
                 <w:lang w:val="en-GB"/>
               </w:rPr>
-              <w:t xml:space="preserve"> </w:t>
-            </w:r>
-            <w:proofErr w:type="gramStart"/>
+              <w:t>Lorann</w:t>
+            </w:r>
+            <w:proofErr w:type="spellEnd"/>
             <w:r>
               <w:rPr>
                 <w:rFonts w:cs="Times New Roman"/>
@@ -5085,24 +5093,14 @@
                 <w:szCs w:val="24"/>
                 <w:lang w:val="en-GB"/>
               </w:rPr>
-              <w:t>in order to</w:t>
-            </w:r>
-            <w:proofErr w:type="gramEnd"/>
-            <w:r>
-              <w:rPr>
-                <w:rFonts w:cs="Times New Roman"/>
-                <w:sz w:val="24"/>
-                <w:szCs w:val="24"/>
-                <w:lang w:val="en-GB"/>
-              </w:rPr>
-              <w:t xml:space="preserve"> open the door and finish the level.</w:t>
+              <w:t>.</w:t>
             </w:r>
           </w:p>
         </w:tc>
       </w:tr>
       <w:tr>
         <w:trPr>
-          <w:trHeight w:val="1070"/>
+          <w:trHeight w:val="1565"/>
           <w:jc w:val="center"/>
         </w:trPr>
         <w:tc>
@@ -5128,7 +5126,7 @@
                 <w:szCs w:val="24"/>
                 <w:lang w:val="en-GB"/>
               </w:rPr>
-              <w:t>Wall</w:t>
+              <w:t>Energy bubble</w:t>
             </w:r>
           </w:p>
         </w:tc>
@@ -5157,10 +5155,10 @@
                 <w:lang w:val="en-GB"/>
               </w:rPr>
               <w:drawing>
-                <wp:inline distT="0" distB="0" distL="0" distR="0" wp14:anchorId="2E85AE10" wp14:editId="59736611">
+                <wp:inline distT="0" distB="0" distL="0" distR="0" wp14:anchorId="5894A635" wp14:editId="59B92322">
                   <wp:extent cx="304843" cy="304843"/>
                   <wp:effectExtent l="0" t="0" r="0" b="0"/>
-                  <wp:docPr id="196" name="Image 3"/>
+                  <wp:docPr id="195" name="Image 7" descr="Une image contenant clipart&#10;&#10;Description générée avec un niveau de confiance élevé"/>
                   <wp:cNvGraphicFramePr>
                     <a:graphicFrameLocks xmlns:a="http://schemas.openxmlformats.org/drawingml/2006/main" noChangeAspect="1"/>
                   </wp:cNvGraphicFramePr>
@@ -5168,7 +5166,7 @@
                     <a:graphicData uri="http://schemas.openxmlformats.org/drawingml/2006/picture">
                       <pic:pic xmlns:pic="http://schemas.openxmlformats.org/drawingml/2006/picture">
                         <pic:nvPicPr>
-                          <pic:cNvPr id="3" name="bone.png"/>
+                          <pic:cNvPr id="7" name="crystal_ball.png"/>
                           <pic:cNvPicPr/>
                         </pic:nvPicPr>
                         <pic:blipFill>
@@ -5198,29 +5196,137 @@
                 </wp:inline>
               </w:drawing>
             </w:r>
-            <w:r>
+          </w:p>
+        </w:tc>
+        <w:tc>
+          <w:tcPr>
+            <w:tcW w:w="3021" w:type="dxa"/>
+            <w:shd w:val="clear" w:color="auto" w:fill="F2F2F2" w:themeFill="background1" w:themeFillShade="F2"/>
+            <w:vAlign w:val="center"/>
+          </w:tcPr>
+          <w:p>
+            <w:pPr>
+              <w:jc w:val="center"/>
               <w:rPr>
                 <w:rFonts w:cs="Times New Roman"/>
-                <w:noProof/>
                 <w:sz w:val="24"/>
                 <w:szCs w:val="24"/>
                 <w:lang w:val="en-GB"/>
               </w:rPr>
-              <w:t xml:space="preserve"> </w:t>
-            </w:r>
+            </w:pPr>
             <w:r>
               <w:rPr>
                 <w:rFonts w:cs="Times New Roman"/>
-                <w:noProof/>
                 <w:sz w:val="24"/>
                 <w:szCs w:val="24"/>
                 <w:lang w:val="en-GB"/>
               </w:rPr>
+              <w:t xml:space="preserve">Energy bubble is the key of the level. This bubble must be picked up by </w:t>
+            </w:r>
+            <w:proofErr w:type="spellStart"/>
+            <w:r>
+              <w:rPr>
+                <w:rFonts w:cs="Times New Roman"/>
+                <w:sz w:val="24"/>
+                <w:szCs w:val="24"/>
+                <w:lang w:val="en-GB"/>
+              </w:rPr>
+              <w:t>Lorann</w:t>
+            </w:r>
+            <w:proofErr w:type="spellEnd"/>
+            <w:r>
+              <w:rPr>
+                <w:rFonts w:cs="Times New Roman"/>
+                <w:sz w:val="24"/>
+                <w:szCs w:val="24"/>
+                <w:lang w:val="en-GB"/>
+              </w:rPr>
+              <w:t xml:space="preserve"> </w:t>
+            </w:r>
+            <w:proofErr w:type="gramStart"/>
+            <w:r>
+              <w:rPr>
+                <w:rFonts w:cs="Times New Roman"/>
+                <w:sz w:val="24"/>
+                <w:szCs w:val="24"/>
+                <w:lang w:val="en-GB"/>
+              </w:rPr>
+              <w:t>in order to</w:t>
+            </w:r>
+            <w:proofErr w:type="gramEnd"/>
+            <w:r>
+              <w:rPr>
+                <w:rFonts w:cs="Times New Roman"/>
+                <w:sz w:val="24"/>
+                <w:szCs w:val="24"/>
+                <w:lang w:val="en-GB"/>
+              </w:rPr>
+              <w:t xml:space="preserve"> open the door and finish the level.</w:t>
+            </w:r>
+          </w:p>
+        </w:tc>
+      </w:tr>
+      <w:tr>
+        <w:trPr>
+          <w:trHeight w:val="1070"/>
+          <w:jc w:val="center"/>
+        </w:trPr>
+        <w:tc>
+          <w:tcPr>
+            <w:tcW w:w="3020" w:type="dxa"/>
+            <w:shd w:val="clear" w:color="auto" w:fill="F2F2F2" w:themeFill="background1" w:themeFillShade="F2"/>
+            <w:vAlign w:val="center"/>
+          </w:tcPr>
+          <w:p>
+            <w:pPr>
+              <w:jc w:val="center"/>
+              <w:rPr>
+                <w:rFonts w:cs="Times New Roman"/>
+                <w:sz w:val="24"/>
+                <w:szCs w:val="24"/>
+                <w:lang w:val="en-GB"/>
+              </w:rPr>
+            </w:pPr>
+            <w:r>
+              <w:rPr>
+                <w:rFonts w:cs="Times New Roman"/>
+                <w:sz w:val="24"/>
+                <w:szCs w:val="24"/>
+                <w:lang w:val="en-GB"/>
+              </w:rPr>
+              <w:t>Wall</w:t>
+            </w:r>
+          </w:p>
+        </w:tc>
+        <w:tc>
+          <w:tcPr>
+            <w:tcW w:w="2976" w:type="dxa"/>
+            <w:shd w:val="clear" w:color="auto" w:fill="F2F2F2" w:themeFill="background1" w:themeFillShade="F2"/>
+            <w:vAlign w:val="center"/>
+          </w:tcPr>
+          <w:p>
+            <w:pPr>
+              <w:jc w:val="center"/>
+              <w:rPr>
+                <w:rFonts w:cs="Times New Roman"/>
+                <w:sz w:val="24"/>
+                <w:szCs w:val="24"/>
+                <w:lang w:val="en-GB"/>
+              </w:rPr>
+            </w:pPr>
+            <w:r>
+              <w:rPr>
+                <w:rFonts w:cs="Times New Roman"/>
+                <w:noProof/>
+                <w:sz w:val="24"/>
+                <w:szCs w:val="24"/>
+                <w:lang w:val="en-GB"/>
+              </w:rPr>
               <w:drawing>
-                <wp:inline distT="0" distB="0" distL="0" distR="0" wp14:anchorId="3B1F743D" wp14:editId="40BB2EBD">
+                <wp:inline distT="0" distB="0" distL="0" distR="0" wp14:anchorId="2E85AE10" wp14:editId="59736611">
                   <wp:extent cx="304843" cy="304843"/>
                   <wp:effectExtent l="0" t="0" r="0" b="0"/>
-                  <wp:docPr id="197" name="Image 4"/>
+                  <wp:docPr id="196" name="Image 3"/>
                   <wp:cNvGraphicFramePr>
                     <a:graphicFrameLocks xmlns:a="http://schemas.openxmlformats.org/drawingml/2006/main" noChangeAspect="1"/>
                   </wp:cNvGraphicFramePr>
@@ -5228,7 +5334,7 @@
                     <a:graphicData uri="http://schemas.openxmlformats.org/drawingml/2006/picture">
                       <pic:pic xmlns:pic="http://schemas.openxmlformats.org/drawingml/2006/picture">
                         <pic:nvPicPr>
-                          <pic:cNvPr id="4" name="horizontal_bone.png"/>
+                          <pic:cNvPr id="3" name="bone.png"/>
                           <pic:cNvPicPr/>
                         </pic:nvPicPr>
                         <pic:blipFill>
@@ -5277,10 +5383,10 @@
                 <w:lang w:val="en-GB"/>
               </w:rPr>
               <w:drawing>
-                <wp:inline distT="0" distB="0" distL="0" distR="0" wp14:anchorId="67FCD5AF" wp14:editId="699E9049">
+                <wp:inline distT="0" distB="0" distL="0" distR="0" wp14:anchorId="3B1F743D" wp14:editId="40BB2EBD">
                   <wp:extent cx="304843" cy="304843"/>
                   <wp:effectExtent l="0" t="0" r="0" b="0"/>
-                  <wp:docPr id="198" name="Image 5"/>
+                  <wp:docPr id="197" name="Image 4"/>
                   <wp:cNvGraphicFramePr>
                     <a:graphicFrameLocks xmlns:a="http://schemas.openxmlformats.org/drawingml/2006/main" noChangeAspect="1"/>
                   </wp:cNvGraphicFramePr>
@@ -5288,7 +5394,7 @@
                     <a:graphicData uri="http://schemas.openxmlformats.org/drawingml/2006/picture">
                       <pic:pic xmlns:pic="http://schemas.openxmlformats.org/drawingml/2006/picture">
                         <pic:nvPicPr>
-                          <pic:cNvPr id="5" name="vertical_bone.png"/>
+                          <pic:cNvPr id="4" name="horizontal_bone.png"/>
                           <pic:cNvPicPr/>
                         </pic:nvPicPr>
                         <pic:blipFill>
@@ -5318,97 +5424,29 @@
                 </wp:inline>
               </w:drawing>
             </w:r>
-          </w:p>
-        </w:tc>
-        <w:tc>
-          <w:tcPr>
-            <w:tcW w:w="3021" w:type="dxa"/>
-            <w:shd w:val="clear" w:color="auto" w:fill="F2F2F2" w:themeFill="background1" w:themeFillShade="F2"/>
-            <w:vAlign w:val="center"/>
-          </w:tcPr>
-          <w:p>
-            <w:pPr>
-              <w:jc w:val="center"/>
+            <w:r>
               <w:rPr>
                 <w:rFonts w:cs="Times New Roman"/>
+                <w:noProof/>
                 <w:sz w:val="24"/>
                 <w:szCs w:val="24"/>
                 <w:lang w:val="en-GB"/>
               </w:rPr>
-            </w:pPr>
+              <w:t xml:space="preserve"> </w:t>
+            </w:r>
             <w:r>
               <w:rPr>
                 <w:rFonts w:cs="Times New Roman"/>
+                <w:noProof/>
                 <w:sz w:val="24"/>
                 <w:szCs w:val="24"/>
                 <w:lang w:val="en-GB"/>
               </w:rPr>
-              <w:t>Walls defines the limits of the level. No one can pass through walls.</w:t>
-            </w:r>
-          </w:p>
-        </w:tc>
-      </w:tr>
-      <w:tr>
-        <w:trPr>
-          <w:trHeight w:val="1583"/>
-          <w:jc w:val="center"/>
-        </w:trPr>
-        <w:tc>
-          <w:tcPr>
-            <w:tcW w:w="3020" w:type="dxa"/>
-            <w:shd w:val="clear" w:color="auto" w:fill="F2F2F2" w:themeFill="background1" w:themeFillShade="F2"/>
-            <w:vAlign w:val="center"/>
-          </w:tcPr>
-          <w:p>
-            <w:pPr>
-              <w:jc w:val="center"/>
-              <w:rPr>
-                <w:rFonts w:cs="Times New Roman"/>
-                <w:sz w:val="24"/>
-                <w:szCs w:val="24"/>
-                <w:lang w:val="en-GB"/>
-              </w:rPr>
-            </w:pPr>
-            <w:r>
-              <w:rPr>
-                <w:rFonts w:cs="Times New Roman"/>
-                <w:sz w:val="24"/>
-                <w:szCs w:val="24"/>
-                <w:lang w:val="en-GB"/>
-              </w:rPr>
-              <w:t>Door</w:t>
-            </w:r>
-          </w:p>
-        </w:tc>
-        <w:tc>
-          <w:tcPr>
-            <w:tcW w:w="2976" w:type="dxa"/>
-            <w:shd w:val="clear" w:color="auto" w:fill="F2F2F2" w:themeFill="background1" w:themeFillShade="F2"/>
-            <w:vAlign w:val="center"/>
-          </w:tcPr>
-          <w:p>
-            <w:pPr>
-              <w:jc w:val="center"/>
-              <w:rPr>
-                <w:rFonts w:cs="Times New Roman"/>
-                <w:sz w:val="24"/>
-                <w:szCs w:val="24"/>
-                <w:lang w:val="en-GB"/>
-              </w:rPr>
-            </w:pPr>
-            <w:r>
-              <w:rPr>
-                <w:rFonts w:cs="Times New Roman"/>
-                <w:noProof/>
-                <w:sz w:val="24"/>
-                <w:szCs w:val="24"/>
-                <w:lang w:val="en-GB"/>
-              </w:rPr>
               <w:drawing>
-                <wp:inline distT="0" distB="0" distL="0" distR="0" wp14:anchorId="03122813" wp14:editId="6A98156D">
+                <wp:inline distT="0" distB="0" distL="0" distR="0" wp14:anchorId="67FCD5AF" wp14:editId="699E9049">
                   <wp:extent cx="304843" cy="304843"/>
                   <wp:effectExtent l="0" t="0" r="0" b="0"/>
-                  <wp:docPr id="199" name="Image 8"/>
+                  <wp:docPr id="198" name="Image 5"/>
                   <wp:cNvGraphicFramePr>
                     <a:graphicFrameLocks xmlns:a="http://schemas.openxmlformats.org/drawingml/2006/main" noChangeAspect="1"/>
                   </wp:cNvGraphicFramePr>
@@ -5416,7 +5454,7 @@
                     <a:graphicData uri="http://schemas.openxmlformats.org/drawingml/2006/picture">
                       <pic:pic xmlns:pic="http://schemas.openxmlformats.org/drawingml/2006/picture">
                         <pic:nvPicPr>
-                          <pic:cNvPr id="8" name="gate_closed.png"/>
+                          <pic:cNvPr id="5" name="vertical_bone.png"/>
                           <pic:cNvPicPr/>
                         </pic:nvPicPr>
                         <pic:blipFill>
@@ -5446,29 +5484,97 @@
                 </wp:inline>
               </w:drawing>
             </w:r>
-            <w:r>
+          </w:p>
+        </w:tc>
+        <w:tc>
+          <w:tcPr>
+            <w:tcW w:w="3021" w:type="dxa"/>
+            <w:shd w:val="clear" w:color="auto" w:fill="F2F2F2" w:themeFill="background1" w:themeFillShade="F2"/>
+            <w:vAlign w:val="center"/>
+          </w:tcPr>
+          <w:p>
+            <w:pPr>
+              <w:jc w:val="center"/>
               <w:rPr>
                 <w:rFonts w:cs="Times New Roman"/>
-                <w:noProof/>
                 <w:sz w:val="24"/>
                 <w:szCs w:val="24"/>
                 <w:lang w:val="en-GB"/>
               </w:rPr>
-              <w:t xml:space="preserve"> </w:t>
-            </w:r>
+            </w:pPr>
             <w:r>
               <w:rPr>
                 <w:rFonts w:cs="Times New Roman"/>
-                <w:noProof/>
                 <w:sz w:val="24"/>
                 <w:szCs w:val="24"/>
                 <w:lang w:val="en-GB"/>
               </w:rPr>
+              <w:t>Walls defines the limits of the level. No one can pass through walls.</w:t>
+            </w:r>
+          </w:p>
+        </w:tc>
+      </w:tr>
+      <w:tr>
+        <w:trPr>
+          <w:trHeight w:val="1583"/>
+          <w:jc w:val="center"/>
+        </w:trPr>
+        <w:tc>
+          <w:tcPr>
+            <w:tcW w:w="3020" w:type="dxa"/>
+            <w:shd w:val="clear" w:color="auto" w:fill="F2F2F2" w:themeFill="background1" w:themeFillShade="F2"/>
+            <w:vAlign w:val="center"/>
+          </w:tcPr>
+          <w:p>
+            <w:pPr>
+              <w:jc w:val="center"/>
+              <w:rPr>
+                <w:rFonts w:cs="Times New Roman"/>
+                <w:sz w:val="24"/>
+                <w:szCs w:val="24"/>
+                <w:lang w:val="en-GB"/>
+              </w:rPr>
+            </w:pPr>
+            <w:r>
+              <w:rPr>
+                <w:rFonts w:cs="Times New Roman"/>
+                <w:sz w:val="24"/>
+                <w:szCs w:val="24"/>
+                <w:lang w:val="en-GB"/>
+              </w:rPr>
+              <w:t>Door</w:t>
+            </w:r>
+          </w:p>
+        </w:tc>
+        <w:tc>
+          <w:tcPr>
+            <w:tcW w:w="2976" w:type="dxa"/>
+            <w:shd w:val="clear" w:color="auto" w:fill="F2F2F2" w:themeFill="background1" w:themeFillShade="F2"/>
+            <w:vAlign w:val="center"/>
+          </w:tcPr>
+          <w:p>
+            <w:pPr>
+              <w:jc w:val="center"/>
+              <w:rPr>
+                <w:rFonts w:cs="Times New Roman"/>
+                <w:sz w:val="24"/>
+                <w:szCs w:val="24"/>
+                <w:lang w:val="en-GB"/>
+              </w:rPr>
+            </w:pPr>
+            <w:r>
+              <w:rPr>
+                <w:rFonts w:cs="Times New Roman"/>
+                <w:noProof/>
+                <w:sz w:val="24"/>
+                <w:szCs w:val="24"/>
+                <w:lang w:val="en-GB"/>
+              </w:rPr>
               <w:drawing>
-                <wp:inline distT="0" distB="0" distL="0" distR="0" wp14:anchorId="677ADD1A" wp14:editId="6F810B81">
+                <wp:inline distT="0" distB="0" distL="0" distR="0" wp14:anchorId="03122813" wp14:editId="6A98156D">
                   <wp:extent cx="304843" cy="304843"/>
                   <wp:effectExtent l="0" t="0" r="0" b="0"/>
-                  <wp:docPr id="200" name="Image 9"/>
+                  <wp:docPr id="199" name="Image 8"/>
                   <wp:cNvGraphicFramePr>
                     <a:graphicFrameLocks xmlns:a="http://schemas.openxmlformats.org/drawingml/2006/main" noChangeAspect="1"/>
                   </wp:cNvGraphicFramePr>
@@ -5476,7 +5582,7 @@
                     <a:graphicData uri="http://schemas.openxmlformats.org/drawingml/2006/picture">
                       <pic:pic xmlns:pic="http://schemas.openxmlformats.org/drawingml/2006/picture">
                         <pic:nvPicPr>
-                          <pic:cNvPr id="9" name="gate_open.png"/>
+                          <pic:cNvPr id="8" name="gate_closed.png"/>
                           <pic:cNvPicPr/>
                         </pic:nvPicPr>
                         <pic:blipFill>
@@ -5506,97 +5612,29 @@
                 </wp:inline>
               </w:drawing>
             </w:r>
-          </w:p>
-        </w:tc>
-        <w:tc>
-          <w:tcPr>
-            <w:tcW w:w="3021" w:type="dxa"/>
-            <w:shd w:val="clear" w:color="auto" w:fill="F2F2F2" w:themeFill="background1" w:themeFillShade="F2"/>
-            <w:vAlign w:val="center"/>
-          </w:tcPr>
-          <w:p>
-            <w:pPr>
-              <w:jc w:val="center"/>
+            <w:r>
               <w:rPr>
                 <w:rFonts w:cs="Times New Roman"/>
+                <w:noProof/>
                 <w:sz w:val="24"/>
                 <w:szCs w:val="24"/>
                 <w:lang w:val="en-GB"/>
               </w:rPr>
-            </w:pPr>
+              <w:t xml:space="preserve"> </w:t>
+            </w:r>
             <w:r>
               <w:rPr>
                 <w:rFonts w:cs="Times New Roman"/>
+                <w:noProof/>
                 <w:sz w:val="24"/>
                 <w:szCs w:val="24"/>
                 <w:lang w:val="en-GB"/>
               </w:rPr>
-              <w:t>Door is your way out of the level. But before trying to step out of the level you need to open the door by finding the Energy bubble.</w:t>
-            </w:r>
-          </w:p>
-        </w:tc>
-      </w:tr>
-      <w:tr>
-        <w:trPr>
-          <w:trHeight w:val="1268"/>
-          <w:jc w:val="center"/>
-        </w:trPr>
-        <w:tc>
-          <w:tcPr>
-            <w:tcW w:w="3020" w:type="dxa"/>
-            <w:shd w:val="clear" w:color="auto" w:fill="F2F2F2" w:themeFill="background1" w:themeFillShade="F2"/>
-            <w:vAlign w:val="center"/>
-          </w:tcPr>
-          <w:p>
-            <w:pPr>
-              <w:jc w:val="center"/>
-              <w:rPr>
-                <w:rFonts w:cs="Times New Roman"/>
-                <w:sz w:val="24"/>
-                <w:szCs w:val="24"/>
-                <w:lang w:val="en-GB"/>
-              </w:rPr>
-            </w:pPr>
-            <w:r>
-              <w:rPr>
-                <w:rFonts w:cs="Times New Roman"/>
-                <w:sz w:val="24"/>
-                <w:szCs w:val="24"/>
-                <w:lang w:val="en-GB"/>
-              </w:rPr>
-              <w:t>Monster</w:t>
-            </w:r>
-          </w:p>
-        </w:tc>
-        <w:tc>
-          <w:tcPr>
-            <w:tcW w:w="2976" w:type="dxa"/>
-            <w:shd w:val="clear" w:color="auto" w:fill="F2F2F2" w:themeFill="background1" w:themeFillShade="F2"/>
-            <w:vAlign w:val="center"/>
-          </w:tcPr>
-          <w:p>
-            <w:pPr>
-              <w:jc w:val="center"/>
-              <w:rPr>
-                <w:rFonts w:cs="Times New Roman"/>
-                <w:sz w:val="24"/>
-                <w:szCs w:val="24"/>
-                <w:lang w:val="en-GB"/>
-              </w:rPr>
-            </w:pPr>
-            <w:r>
-              <w:rPr>
-                <w:rFonts w:cs="Times New Roman"/>
-                <w:noProof/>
-                <w:sz w:val="24"/>
-                <w:szCs w:val="24"/>
-                <w:lang w:val="en-GB"/>
-              </w:rPr>
               <w:drawing>
-                <wp:inline distT="0" distB="0" distL="0" distR="0" wp14:anchorId="44A344A1" wp14:editId="468CBC90">
+                <wp:inline distT="0" distB="0" distL="0" distR="0" wp14:anchorId="677ADD1A" wp14:editId="6F810B81">
                   <wp:extent cx="304843" cy="304843"/>
                   <wp:effectExtent l="0" t="0" r="0" b="0"/>
-                  <wp:docPr id="201" name="Image 10" descr="Une image contenant objet&#10;&#10;Description générée avec un niveau de confiance très élevé"/>
+                  <wp:docPr id="200" name="Image 9"/>
                   <wp:cNvGraphicFramePr>
                     <a:graphicFrameLocks xmlns:a="http://schemas.openxmlformats.org/drawingml/2006/main" noChangeAspect="1"/>
                   </wp:cNvGraphicFramePr>
@@ -5604,7 +5642,7 @@
                     <a:graphicData uri="http://schemas.openxmlformats.org/drawingml/2006/picture">
                       <pic:pic xmlns:pic="http://schemas.openxmlformats.org/drawingml/2006/picture">
                         <pic:nvPicPr>
-                          <pic:cNvPr id="10" name="monster_1.png"/>
+                          <pic:cNvPr id="9" name="gate_open.png"/>
                           <pic:cNvPicPr/>
                         </pic:nvPicPr>
                         <pic:blipFill>
@@ -5634,29 +5672,97 @@
                 </wp:inline>
               </w:drawing>
             </w:r>
-            <w:r>
+          </w:p>
+        </w:tc>
+        <w:tc>
+          <w:tcPr>
+            <w:tcW w:w="3021" w:type="dxa"/>
+            <w:shd w:val="clear" w:color="auto" w:fill="F2F2F2" w:themeFill="background1" w:themeFillShade="F2"/>
+            <w:vAlign w:val="center"/>
+          </w:tcPr>
+          <w:p>
+            <w:pPr>
+              <w:jc w:val="center"/>
               <w:rPr>
                 <w:rFonts w:cs="Times New Roman"/>
-                <w:noProof/>
                 <w:sz w:val="24"/>
                 <w:szCs w:val="24"/>
                 <w:lang w:val="en-GB"/>
               </w:rPr>
-              <w:t xml:space="preserve"> </w:t>
-            </w:r>
+            </w:pPr>
             <w:r>
               <w:rPr>
                 <w:rFonts w:cs="Times New Roman"/>
-                <w:noProof/>
                 <w:sz w:val="24"/>
                 <w:szCs w:val="24"/>
                 <w:lang w:val="en-GB"/>
               </w:rPr>
+              <w:t>Door is your way out of the level. But before trying to step out of the level you need to open the door by finding the Energy bubble.</w:t>
+            </w:r>
+          </w:p>
+        </w:tc>
+      </w:tr>
+      <w:tr>
+        <w:trPr>
+          <w:trHeight w:val="1268"/>
+          <w:jc w:val="center"/>
+        </w:trPr>
+        <w:tc>
+          <w:tcPr>
+            <w:tcW w:w="3020" w:type="dxa"/>
+            <w:shd w:val="clear" w:color="auto" w:fill="F2F2F2" w:themeFill="background1" w:themeFillShade="F2"/>
+            <w:vAlign w:val="center"/>
+          </w:tcPr>
+          <w:p>
+            <w:pPr>
+              <w:jc w:val="center"/>
+              <w:rPr>
+                <w:rFonts w:cs="Times New Roman"/>
+                <w:sz w:val="24"/>
+                <w:szCs w:val="24"/>
+                <w:lang w:val="en-GB"/>
+              </w:rPr>
+            </w:pPr>
+            <w:r>
+              <w:rPr>
+                <w:rFonts w:cs="Times New Roman"/>
+                <w:sz w:val="24"/>
+                <w:szCs w:val="24"/>
+                <w:lang w:val="en-GB"/>
+              </w:rPr>
+              <w:t>Monster</w:t>
+            </w:r>
+          </w:p>
+        </w:tc>
+        <w:tc>
+          <w:tcPr>
+            <w:tcW w:w="2976" w:type="dxa"/>
+            <w:shd w:val="clear" w:color="auto" w:fill="F2F2F2" w:themeFill="background1" w:themeFillShade="F2"/>
+            <w:vAlign w:val="center"/>
+          </w:tcPr>
+          <w:p>
+            <w:pPr>
+              <w:jc w:val="center"/>
+              <w:rPr>
+                <w:rFonts w:cs="Times New Roman"/>
+                <w:sz w:val="24"/>
+                <w:szCs w:val="24"/>
+                <w:lang w:val="en-GB"/>
+              </w:rPr>
+            </w:pPr>
+            <w:r>
+              <w:rPr>
+                <w:rFonts w:cs="Times New Roman"/>
+                <w:noProof/>
+                <w:sz w:val="24"/>
+                <w:szCs w:val="24"/>
+                <w:lang w:val="en-GB"/>
+              </w:rPr>
               <w:drawing>
-                <wp:inline distT="0" distB="0" distL="0" distR="0" wp14:anchorId="202AC59E" wp14:editId="23EC080E">
+                <wp:inline distT="0" distB="0" distL="0" distR="0" wp14:anchorId="44A344A1" wp14:editId="468CBC90">
                   <wp:extent cx="304843" cy="304843"/>
                   <wp:effectExtent l="0" t="0" r="0" b="0"/>
-                  <wp:docPr id="202" name="Image 11" descr="Une image contenant clipart&#10;&#10;Description générée avec un niveau de confiance élevé"/>
+                  <wp:docPr id="201" name="Image 10" descr="Une image contenant objet&#10;&#10;Description générée avec un niveau de confiance très élevé"/>
                   <wp:cNvGraphicFramePr>
                     <a:graphicFrameLocks xmlns:a="http://schemas.openxmlformats.org/drawingml/2006/main" noChangeAspect="1"/>
                   </wp:cNvGraphicFramePr>
@@ -5664,7 +5770,7 @@
                     <a:graphicData uri="http://schemas.openxmlformats.org/drawingml/2006/picture">
                       <pic:pic xmlns:pic="http://schemas.openxmlformats.org/drawingml/2006/picture">
                         <pic:nvPicPr>
-                          <pic:cNvPr id="11" name="monster_2.png"/>
+                          <pic:cNvPr id="10" name="monster_1.png"/>
                           <pic:cNvPicPr/>
                         </pic:nvPicPr>
                         <pic:blipFill>
@@ -5713,10 +5819,10 @@
                 <w:lang w:val="en-GB"/>
               </w:rPr>
               <w:drawing>
-                <wp:inline distT="0" distB="0" distL="0" distR="0" wp14:anchorId="30FDC9C5" wp14:editId="13324563">
+                <wp:inline distT="0" distB="0" distL="0" distR="0" wp14:anchorId="202AC59E" wp14:editId="23EC080E">
                   <wp:extent cx="304843" cy="304843"/>
                   <wp:effectExtent l="0" t="0" r="0" b="0"/>
-                  <wp:docPr id="203" name="Image 12"/>
+                  <wp:docPr id="202" name="Image 11" descr="Une image contenant clipart&#10;&#10;Description générée avec un niveau de confiance élevé"/>
                   <wp:cNvGraphicFramePr>
                     <a:graphicFrameLocks xmlns:a="http://schemas.openxmlformats.org/drawingml/2006/main" noChangeAspect="1"/>
                   </wp:cNvGraphicFramePr>
@@ -5724,7 +5830,7 @@
                     <a:graphicData uri="http://schemas.openxmlformats.org/drawingml/2006/picture">
                       <pic:pic xmlns:pic="http://schemas.openxmlformats.org/drawingml/2006/picture">
                         <pic:nvPicPr>
-                          <pic:cNvPr id="12" name="monster_3.png"/>
+                          <pic:cNvPr id="11" name="monster_2.png"/>
                           <pic:cNvPicPr/>
                         </pic:nvPicPr>
                         <pic:blipFill>
@@ -5773,10 +5879,10 @@
                 <w:lang w:val="en-GB"/>
               </w:rPr>
               <w:drawing>
-                <wp:inline distT="0" distB="0" distL="0" distR="0" wp14:anchorId="0A9CB0FF" wp14:editId="383EEBCC">
+                <wp:inline distT="0" distB="0" distL="0" distR="0" wp14:anchorId="30FDC9C5" wp14:editId="13324563">
                   <wp:extent cx="304843" cy="304843"/>
                   <wp:effectExtent l="0" t="0" r="0" b="0"/>
-                  <wp:docPr id="204" name="Image 13"/>
+                  <wp:docPr id="203" name="Image 12"/>
                   <wp:cNvGraphicFramePr>
                     <a:graphicFrameLocks xmlns:a="http://schemas.openxmlformats.org/drawingml/2006/main" noChangeAspect="1"/>
                   </wp:cNvGraphicFramePr>
@@ -5784,7 +5890,7 @@
                     <a:graphicData uri="http://schemas.openxmlformats.org/drawingml/2006/picture">
                       <pic:pic xmlns:pic="http://schemas.openxmlformats.org/drawingml/2006/picture">
                         <pic:nvPicPr>
-                          <pic:cNvPr id="13" name="monster_4.png"/>
+                          <pic:cNvPr id="12" name="monster_3.png"/>
                           <pic:cNvPicPr/>
                         </pic:nvPicPr>
                         <pic:blipFill>
@@ -5814,6 +5920,66 @@
                 </wp:inline>
               </w:drawing>
             </w:r>
+            <w:r>
+              <w:rPr>
+                <w:rFonts w:cs="Times New Roman"/>
+                <w:noProof/>
+                <w:sz w:val="24"/>
+                <w:szCs w:val="24"/>
+                <w:lang w:val="en-GB"/>
+              </w:rPr>
+              <w:t xml:space="preserve"> </w:t>
+            </w:r>
+            <w:r>
+              <w:rPr>
+                <w:rFonts w:cs="Times New Roman"/>
+                <w:noProof/>
+                <w:sz w:val="24"/>
+                <w:szCs w:val="24"/>
+                <w:lang w:val="en-GB"/>
+              </w:rPr>
+              <w:drawing>
+                <wp:inline distT="0" distB="0" distL="0" distR="0" wp14:anchorId="0A9CB0FF" wp14:editId="383EEBCC">
+                  <wp:extent cx="304843" cy="304843"/>
+                  <wp:effectExtent l="0" t="0" r="0" b="0"/>
+                  <wp:docPr id="204" name="Image 13"/>
+                  <wp:cNvGraphicFramePr>
+                    <a:graphicFrameLocks xmlns:a="http://schemas.openxmlformats.org/drawingml/2006/main" noChangeAspect="1"/>
+                  </wp:cNvGraphicFramePr>
+                  <a:graphic xmlns:a="http://schemas.openxmlformats.org/drawingml/2006/main">
+                    <a:graphicData uri="http://schemas.openxmlformats.org/drawingml/2006/picture">
+                      <pic:pic xmlns:pic="http://schemas.openxmlformats.org/drawingml/2006/picture">
+                        <pic:nvPicPr>
+                          <pic:cNvPr id="13" name="monster_4.png"/>
+                          <pic:cNvPicPr/>
+                        </pic:nvPicPr>
+                        <pic:blipFill>
+                          <a:blip r:embed="rId28">
+                            <a:extLst>
+                              <a:ext uri="{28A0092B-C50C-407E-A947-70E740481C1C}">
+                                <a14:useLocalDpi xmlns:a14="http://schemas.microsoft.com/office/drawing/2010/main" val="0"/>
+                              </a:ext>
+                            </a:extLst>
+                          </a:blip>
+                          <a:stretch>
+                            <a:fillRect/>
+                          </a:stretch>
+                        </pic:blipFill>
+                        <pic:spPr>
+                          <a:xfrm>
+                            <a:off x="0" y="0"/>
+                            <a:ext cx="304843" cy="304843"/>
+                          </a:xfrm>
+                          <a:prstGeom prst="rect">
+                            <a:avLst/>
+                          </a:prstGeom>
+                        </pic:spPr>
+                      </pic:pic>
+                    </a:graphicData>
+                  </a:graphic>
+                </wp:inline>
+              </w:drawing>
+            </w:r>
           </w:p>
         </w:tc>
         <w:tc>
@@ -6011,7 +6177,7 @@
           <w:lang w:val="en-GB"/>
         </w:rPr>
       </w:pPr>
-      <w:bookmarkStart w:id="10" w:name="_Toc515454307"/>
+      <w:bookmarkStart w:id="10" w:name="_Toc515473561"/>
       <w:r>
         <w:rPr>
           <w:lang w:val="en-GB"/>
@@ -6064,65 +6230,6 @@
                 <pic:pic xmlns:pic="http://schemas.openxmlformats.org/drawingml/2006/picture">
                   <pic:nvPicPr>
                     <pic:cNvPr id="19" name="fireball_1.png"/>
-                    <pic:cNvPicPr/>
-                  </pic:nvPicPr>
-                  <pic:blipFill>
-                    <a:blip r:embed="rId12">
-                      <a:extLst>
-                        <a:ext uri="{28A0092B-C50C-407E-A947-70E740481C1C}">
-                          <a14:useLocalDpi xmlns:a14="http://schemas.microsoft.com/office/drawing/2010/main" val="0"/>
-                        </a:ext>
-                      </a:extLst>
-                    </a:blip>
-                    <a:stretch>
-                      <a:fillRect/>
-                    </a:stretch>
-                  </pic:blipFill>
-                  <pic:spPr>
-                    <a:xfrm>
-                      <a:off x="0" y="0"/>
-                      <a:ext cx="304843" cy="304843"/>
-                    </a:xfrm>
-                    <a:prstGeom prst="rect">
-                      <a:avLst/>
-                    </a:prstGeom>
-                  </pic:spPr>
-                </pic:pic>
-              </a:graphicData>
-            </a:graphic>
-          </wp:inline>
-        </w:drawing>
-      </w:r>
-      <w:r>
-        <w:rPr>
-          <w:rFonts w:cs="Times New Roman"/>
-          <w:sz w:val="24"/>
-          <w:szCs w:val="24"/>
-          <w:lang w:val="en-GB"/>
-        </w:rPr>
-        <w:t xml:space="preserve"> </w:t>
-      </w:r>
-      <w:r>
-        <w:rPr>
-          <w:rFonts w:cs="Times New Roman"/>
-          <w:noProof/>
-          <w:sz w:val="24"/>
-          <w:szCs w:val="24"/>
-          <w:lang w:val="en-GB"/>
-        </w:rPr>
-        <w:drawing>
-          <wp:inline distT="0" distB="0" distL="0" distR="0" wp14:anchorId="07DE6FE0" wp14:editId="7B769154">
-            <wp:extent cx="304843" cy="304843"/>
-            <wp:effectExtent l="0" t="0" r="0" b="0"/>
-            <wp:docPr id="206" name="Image 20" descr="Une image contenant horloge, objet&#10;&#10;Description générée avec un niveau de confiance très élevé"/>
-            <wp:cNvGraphicFramePr>
-              <a:graphicFrameLocks xmlns:a="http://schemas.openxmlformats.org/drawingml/2006/main" noChangeAspect="1"/>
-            </wp:cNvGraphicFramePr>
-            <a:graphic xmlns:a="http://schemas.openxmlformats.org/drawingml/2006/main">
-              <a:graphicData uri="http://schemas.openxmlformats.org/drawingml/2006/picture">
-                <pic:pic xmlns:pic="http://schemas.openxmlformats.org/drawingml/2006/picture">
-                  <pic:nvPicPr>
-                    <pic:cNvPr id="20" name="fireball_2.png"/>
                     <pic:cNvPicPr/>
                   </pic:nvPicPr>
                   <pic:blipFill>
@@ -6170,10 +6277,10 @@
           <w:lang w:val="en-GB"/>
         </w:rPr>
         <w:drawing>
-          <wp:inline distT="0" distB="0" distL="0" distR="0" wp14:anchorId="0EB2431F" wp14:editId="67C5BC9F">
+          <wp:inline distT="0" distB="0" distL="0" distR="0" wp14:anchorId="07DE6FE0" wp14:editId="7B769154">
             <wp:extent cx="304843" cy="304843"/>
             <wp:effectExtent l="0" t="0" r="0" b="0"/>
-            <wp:docPr id="207" name="Image 21" descr="Une image contenant horloge, objet&#10;&#10;Description générée avec un niveau de confiance très élevé"/>
+            <wp:docPr id="206" name="Image 20" descr="Une image contenant horloge, objet&#10;&#10;Description générée avec un niveau de confiance très élevé"/>
             <wp:cNvGraphicFramePr>
               <a:graphicFrameLocks xmlns:a="http://schemas.openxmlformats.org/drawingml/2006/main" noChangeAspect="1"/>
             </wp:cNvGraphicFramePr>
@@ -6181,7 +6288,7 @@
               <a:graphicData uri="http://schemas.openxmlformats.org/drawingml/2006/picture">
                 <pic:pic xmlns:pic="http://schemas.openxmlformats.org/drawingml/2006/picture">
                   <pic:nvPicPr>
-                    <pic:cNvPr id="21" name="fireball_3.png"/>
+                    <pic:cNvPr id="20" name="fireball_2.png"/>
                     <pic:cNvPicPr/>
                   </pic:nvPicPr>
                   <pic:blipFill>
@@ -6229,10 +6336,10 @@
           <w:lang w:val="en-GB"/>
         </w:rPr>
         <w:drawing>
-          <wp:inline distT="0" distB="0" distL="0" distR="0" wp14:anchorId="27E22117" wp14:editId="291C3677">
+          <wp:inline distT="0" distB="0" distL="0" distR="0" wp14:anchorId="0EB2431F" wp14:editId="67C5BC9F">
             <wp:extent cx="304843" cy="304843"/>
             <wp:effectExtent l="0" t="0" r="0" b="0"/>
-            <wp:docPr id="208" name="Image 22" descr="Une image contenant horloge, objet, temps, monté&#10;&#10;Description générée avec un niveau de confiance très élevé"/>
+            <wp:docPr id="207" name="Image 21" descr="Une image contenant horloge, objet&#10;&#10;Description générée avec un niveau de confiance très élevé"/>
             <wp:cNvGraphicFramePr>
               <a:graphicFrameLocks xmlns:a="http://schemas.openxmlformats.org/drawingml/2006/main" noChangeAspect="1"/>
             </wp:cNvGraphicFramePr>
@@ -6240,7 +6347,7 @@
               <a:graphicData uri="http://schemas.openxmlformats.org/drawingml/2006/picture">
                 <pic:pic xmlns:pic="http://schemas.openxmlformats.org/drawingml/2006/picture">
                   <pic:nvPicPr>
-                    <pic:cNvPr id="22" name="fireball_4.png"/>
+                    <pic:cNvPr id="21" name="fireball_3.png"/>
                     <pic:cNvPicPr/>
                   </pic:nvPicPr>
                   <pic:blipFill>
@@ -6288,10 +6395,10 @@
           <w:lang w:val="en-GB"/>
         </w:rPr>
         <w:drawing>
-          <wp:inline distT="0" distB="0" distL="0" distR="0" wp14:anchorId="3A62352B" wp14:editId="649E8677">
+          <wp:inline distT="0" distB="0" distL="0" distR="0" wp14:anchorId="27E22117" wp14:editId="291C3677">
             <wp:extent cx="304843" cy="304843"/>
             <wp:effectExtent l="0" t="0" r="0" b="0"/>
-            <wp:docPr id="209" name="Image 23" descr="Une image contenant horloge, objet, jaune&#10;&#10;Description générée avec un niveau de confiance très élevé"/>
+            <wp:docPr id="208" name="Image 22" descr="Une image contenant horloge, objet, temps, monté&#10;&#10;Description générée avec un niveau de confiance très élevé"/>
             <wp:cNvGraphicFramePr>
               <a:graphicFrameLocks xmlns:a="http://schemas.openxmlformats.org/drawingml/2006/main" noChangeAspect="1"/>
             </wp:cNvGraphicFramePr>
@@ -6299,7 +6406,7 @@
               <a:graphicData uri="http://schemas.openxmlformats.org/drawingml/2006/picture">
                 <pic:pic xmlns:pic="http://schemas.openxmlformats.org/drawingml/2006/picture">
                   <pic:nvPicPr>
-                    <pic:cNvPr id="23" name="fireball_5.png"/>
+                    <pic:cNvPr id="22" name="fireball_4.png"/>
                     <pic:cNvPicPr/>
                   </pic:nvPicPr>
                   <pic:blipFill>
@@ -6329,6 +6436,65 @@
           </wp:inline>
         </w:drawing>
       </w:r>
+      <w:r>
+        <w:rPr>
+          <w:rFonts w:cs="Times New Roman"/>
+          <w:sz w:val="24"/>
+          <w:szCs w:val="24"/>
+          <w:lang w:val="en-GB"/>
+        </w:rPr>
+        <w:t xml:space="preserve"> </w:t>
+      </w:r>
+      <w:r>
+        <w:rPr>
+          <w:rFonts w:cs="Times New Roman"/>
+          <w:noProof/>
+          <w:sz w:val="24"/>
+          <w:szCs w:val="24"/>
+          <w:lang w:val="en-GB"/>
+        </w:rPr>
+        <w:drawing>
+          <wp:inline distT="0" distB="0" distL="0" distR="0" wp14:anchorId="3A62352B" wp14:editId="649E8677">
+            <wp:extent cx="304843" cy="304843"/>
+            <wp:effectExtent l="0" t="0" r="0" b="0"/>
+            <wp:docPr id="209" name="Image 23" descr="Une image contenant horloge, objet, jaune&#10;&#10;Description générée avec un niveau de confiance très élevé"/>
+            <wp:cNvGraphicFramePr>
+              <a:graphicFrameLocks xmlns:a="http://schemas.openxmlformats.org/drawingml/2006/main" noChangeAspect="1"/>
+            </wp:cNvGraphicFramePr>
+            <a:graphic xmlns:a="http://schemas.openxmlformats.org/drawingml/2006/main">
+              <a:graphicData uri="http://schemas.openxmlformats.org/drawingml/2006/picture">
+                <pic:pic xmlns:pic="http://schemas.openxmlformats.org/drawingml/2006/picture">
+                  <pic:nvPicPr>
+                    <pic:cNvPr id="23" name="fireball_5.png"/>
+                    <pic:cNvPicPr/>
+                  </pic:nvPicPr>
+                  <pic:blipFill>
+                    <a:blip r:embed="rId17">
+                      <a:extLst>
+                        <a:ext uri="{28A0092B-C50C-407E-A947-70E740481C1C}">
+                          <a14:useLocalDpi xmlns:a14="http://schemas.microsoft.com/office/drawing/2010/main" val="0"/>
+                        </a:ext>
+                      </a:extLst>
+                    </a:blip>
+                    <a:stretch>
+                      <a:fillRect/>
+                    </a:stretch>
+                  </pic:blipFill>
+                  <pic:spPr>
+                    <a:xfrm>
+                      <a:off x="0" y="0"/>
+                      <a:ext cx="304843" cy="304843"/>
+                    </a:xfrm>
+                    <a:prstGeom prst="rect">
+                      <a:avLst/>
+                    </a:prstGeom>
+                  </pic:spPr>
+                </pic:pic>
+              </a:graphicData>
+            </a:graphic>
+          </wp:inline>
+        </w:drawing>
+      </w:r>
     </w:p>
     <w:p>
       <w:pPr>
@@ -6477,7 +6643,7 @@
           <w:lang w:val="en-GB"/>
         </w:rPr>
       </w:pPr>
-      <w:bookmarkStart w:id="11" w:name="_Toc515454308"/>
+      <w:bookmarkStart w:id="11" w:name="_Toc515473562"/>
       <w:r>
         <w:rPr>
           <w:lang w:val="en-GB"/>
@@ -6801,154 +6967,6 @@
                       <pic:pic xmlns:pic="http://schemas.openxmlformats.org/drawingml/2006/picture">
                         <pic:nvPicPr>
                           <pic:cNvPr id="24" name="monster_1.png"/>
-                          <pic:cNvPicPr/>
-                        </pic:nvPicPr>
-                        <pic:blipFill>
-                          <a:blip r:embed="rId24">
-                            <a:extLst>
-                              <a:ext uri="{28A0092B-C50C-407E-A947-70E740481C1C}">
-                                <a14:useLocalDpi xmlns:a14="http://schemas.microsoft.com/office/drawing/2010/main" val="0"/>
-                              </a:ext>
-                            </a:extLst>
-                          </a:blip>
-                          <a:stretch>
-                            <a:fillRect/>
-                          </a:stretch>
-                        </pic:blipFill>
-                        <pic:spPr>
-                          <a:xfrm>
-                            <a:off x="0" y="0"/>
-                            <a:ext cx="304843" cy="304843"/>
-                          </a:xfrm>
-                          <a:prstGeom prst="rect">
-                            <a:avLst/>
-                          </a:prstGeom>
-                        </pic:spPr>
-                      </pic:pic>
-                    </a:graphicData>
-                  </a:graphic>
-                </wp:inline>
-              </w:drawing>
-            </w:r>
-          </w:p>
-        </w:tc>
-        <w:tc>
-          <w:tcPr>
-            <w:tcW w:w="3021" w:type="dxa"/>
-            <w:vAlign w:val="center"/>
-          </w:tcPr>
-          <w:p>
-            <w:pPr>
-              <w:jc w:val="center"/>
-              <w:rPr>
-                <w:rFonts w:cs="Times New Roman"/>
-                <w:szCs w:val="24"/>
-                <w:lang w:val="en-GB"/>
-              </w:rPr>
-            </w:pPr>
-          </w:p>
-        </w:tc>
-      </w:tr>
-      <w:tr>
-        <w:tc>
-          <w:tcPr>
-            <w:tcW w:w="3020" w:type="dxa"/>
-            <w:vAlign w:val="center"/>
-          </w:tcPr>
-          <w:p>
-            <w:pPr>
-              <w:jc w:val="center"/>
-              <w:rPr>
-                <w:rFonts w:cs="Times New Roman"/>
-                <w:szCs w:val="24"/>
-                <w:lang w:val="en-GB"/>
-              </w:rPr>
-            </w:pPr>
-            <w:r>
-              <w:rPr>
-                <w:rFonts w:cs="Times New Roman"/>
-                <w:b/>
-                <w:szCs w:val="24"/>
-                <w:lang w:val="en-GB"/>
-              </w:rPr>
-              <w:t>(</w:t>
-            </w:r>
-            <w:proofErr w:type="spellStart"/>
-            <w:r>
-              <w:rPr>
-                <w:rFonts w:cs="Times New Roman"/>
-                <w:b/>
-                <w:szCs w:val="24"/>
-                <w:lang w:val="en-GB"/>
-              </w:rPr>
-              <w:t>a.k.a</w:t>
-            </w:r>
-            <w:proofErr w:type="spellEnd"/>
-            <w:r>
-              <w:rPr>
-                <w:rFonts w:cs="Times New Roman"/>
-                <w:b/>
-                <w:szCs w:val="24"/>
-                <w:lang w:val="en-GB"/>
-              </w:rPr>
-              <w:t xml:space="preserve"> </w:t>
-            </w:r>
-            <w:r>
-              <w:rPr>
-                <w:rFonts w:cs="Times New Roman"/>
-                <w:b/>
-                <w:sz w:val="24"/>
-                <w:szCs w:val="24"/>
-                <w:lang w:val="en-GB"/>
-              </w:rPr>
-              <w:t>Skull</w:t>
-            </w:r>
-            <w:r>
-              <w:rPr>
-                <w:rFonts w:cs="Times New Roman"/>
-                <w:b/>
-                <w:szCs w:val="24"/>
-                <w:lang w:val="en-GB"/>
-              </w:rPr>
-              <w:t>)</w:t>
-            </w:r>
-          </w:p>
-        </w:tc>
-        <w:tc>
-          <w:tcPr>
-            <w:tcW w:w="3021" w:type="dxa"/>
-            <w:vAlign w:val="center"/>
-          </w:tcPr>
-          <w:p>
-            <w:pPr>
-              <w:jc w:val="center"/>
-              <w:rPr>
-                <w:rFonts w:cs="Times New Roman"/>
-                <w:szCs w:val="24"/>
-                <w:lang w:val="en-GB"/>
-              </w:rPr>
-            </w:pPr>
-            <w:r>
-              <w:rPr>
-                <w:rFonts w:cs="Times New Roman"/>
-                <w:noProof/>
-                <w:sz w:val="24"/>
-                <w:szCs w:val="24"/>
-                <w:lang w:val="en-GB"/>
-              </w:rPr>
-              <w:drawing>
-                <wp:inline distT="0" distB="0" distL="0" distR="0" wp14:anchorId="46AA954F" wp14:editId="192ECFD1">
-                  <wp:extent cx="304843" cy="304843"/>
-                  <wp:effectExtent l="0" t="0" r="0" b="0"/>
-                  <wp:docPr id="36" name="Image 25" descr="Une image contenant clipart&#10;&#10;Description générée avec un niveau de confiance élevé"/>
-                  <wp:cNvGraphicFramePr>
-                    <a:graphicFrameLocks xmlns:a="http://schemas.openxmlformats.org/drawingml/2006/main" noChangeAspect="1"/>
-                  </wp:cNvGraphicFramePr>
-                  <a:graphic xmlns:a="http://schemas.openxmlformats.org/drawingml/2006/main">
-                    <a:graphicData uri="http://schemas.openxmlformats.org/drawingml/2006/picture">
-                      <pic:pic xmlns:pic="http://schemas.openxmlformats.org/drawingml/2006/picture">
-                        <pic:nvPicPr>
-                          <pic:cNvPr id="25" name="monster_2.png"/>
                           <pic:cNvPicPr/>
                         </pic:nvPicPr>
                         <pic:blipFill>
@@ -7008,7 +7026,6 @@
               <w:jc w:val="center"/>
               <w:rPr>
                 <w:rFonts w:cs="Times New Roman"/>
-                <w:b/>
                 <w:szCs w:val="24"/>
                 <w:lang w:val="en-GB"/>
               </w:rPr>
@@ -7050,7 +7067,7 @@
                 <w:szCs w:val="24"/>
                 <w:lang w:val="en-GB"/>
               </w:rPr>
-              <w:t>Totem</w:t>
+              <w:t>Skull</w:t>
             </w:r>
             <w:r>
               <w:rPr>
@@ -7086,10 +7103,10 @@
                 <w:lang w:val="en-GB"/>
               </w:rPr>
               <w:drawing>
-                <wp:inline distT="0" distB="0" distL="0" distR="0" wp14:anchorId="33E74FC8" wp14:editId="4BEC70BD">
+                <wp:inline distT="0" distB="0" distL="0" distR="0" wp14:anchorId="46AA954F" wp14:editId="192ECFD1">
                   <wp:extent cx="304843" cy="304843"/>
                   <wp:effectExtent l="0" t="0" r="0" b="0"/>
-                  <wp:docPr id="37" name="Image 26"/>
+                  <wp:docPr id="36" name="Image 25" descr="Une image contenant clipart&#10;&#10;Description générée avec un niveau de confiance élevé"/>
                   <wp:cNvGraphicFramePr>
                     <a:graphicFrameLocks xmlns:a="http://schemas.openxmlformats.org/drawingml/2006/main" noChangeAspect="1"/>
                   </wp:cNvGraphicFramePr>
@@ -7097,7 +7114,7 @@
                     <a:graphicData uri="http://schemas.openxmlformats.org/drawingml/2006/picture">
                       <pic:pic xmlns:pic="http://schemas.openxmlformats.org/drawingml/2006/picture">
                         <pic:nvPicPr>
-                          <pic:cNvPr id="26" name="monster_3.png"/>
+                          <pic:cNvPr id="25" name="monster_2.png"/>
                           <pic:cNvPicPr/>
                         </pic:nvPicPr>
                         <pic:blipFill>
@@ -7157,6 +7174,7 @@
               <w:jc w:val="center"/>
               <w:rPr>
                 <w:rFonts w:cs="Times New Roman"/>
+                <w:b/>
                 <w:szCs w:val="24"/>
                 <w:lang w:val="en-GB"/>
               </w:rPr>
@@ -7198,7 +7216,7 @@
                 <w:szCs w:val="24"/>
                 <w:lang w:val="en-GB"/>
               </w:rPr>
-              <w:t>Storm</w:t>
+              <w:t>Totem</w:t>
             </w:r>
             <w:r>
               <w:rPr>
@@ -7234,10 +7252,10 @@
                 <w:lang w:val="en-GB"/>
               </w:rPr>
               <w:drawing>
-                <wp:inline distT="0" distB="0" distL="0" distR="0" wp14:anchorId="48ADEEA2" wp14:editId="53A88CE0">
+                <wp:inline distT="0" distB="0" distL="0" distR="0" wp14:anchorId="33E74FC8" wp14:editId="4BEC70BD">
                   <wp:extent cx="304843" cy="304843"/>
                   <wp:effectExtent l="0" t="0" r="0" b="0"/>
-                  <wp:docPr id="38" name="Image 27"/>
+                  <wp:docPr id="37" name="Image 26"/>
                   <wp:cNvGraphicFramePr>
                     <a:graphicFrameLocks xmlns:a="http://schemas.openxmlformats.org/drawingml/2006/main" noChangeAspect="1"/>
                   </wp:cNvGraphicFramePr>
@@ -7245,7 +7263,7 @@
                     <a:graphicData uri="http://schemas.openxmlformats.org/drawingml/2006/picture">
                       <pic:pic xmlns:pic="http://schemas.openxmlformats.org/drawingml/2006/picture">
                         <pic:nvPicPr>
-                          <pic:cNvPr id="27" name="monster_4.png"/>
+                          <pic:cNvPr id="26" name="monster_3.png"/>
                           <pic:cNvPicPr/>
                         </pic:nvPicPr>
                         <pic:blipFill>
@@ -7294,6 +7312,154 @@
           </w:p>
         </w:tc>
       </w:tr>
+      <w:tr>
+        <w:tc>
+          <w:tcPr>
+            <w:tcW w:w="3020" w:type="dxa"/>
+            <w:vAlign w:val="center"/>
+          </w:tcPr>
+          <w:p>
+            <w:pPr>
+              <w:jc w:val="center"/>
+              <w:rPr>
+                <w:rFonts w:cs="Times New Roman"/>
+                <w:szCs w:val="24"/>
+                <w:lang w:val="en-GB"/>
+              </w:rPr>
+            </w:pPr>
+            <w:r>
+              <w:rPr>
+                <w:rFonts w:cs="Times New Roman"/>
+                <w:b/>
+                <w:szCs w:val="24"/>
+                <w:lang w:val="en-GB"/>
+              </w:rPr>
+              <w:t>(</w:t>
+            </w:r>
+            <w:proofErr w:type="spellStart"/>
+            <w:r>
+              <w:rPr>
+                <w:rFonts w:cs="Times New Roman"/>
+                <w:b/>
+                <w:szCs w:val="24"/>
+                <w:lang w:val="en-GB"/>
+              </w:rPr>
+              <w:t>a.k.a</w:t>
+            </w:r>
+            <w:proofErr w:type="spellEnd"/>
+            <w:r>
+              <w:rPr>
+                <w:rFonts w:cs="Times New Roman"/>
+                <w:b/>
+                <w:szCs w:val="24"/>
+                <w:lang w:val="en-GB"/>
+              </w:rPr>
+              <w:t xml:space="preserve"> </w:t>
+            </w:r>
+            <w:r>
+              <w:rPr>
+                <w:rFonts w:cs="Times New Roman"/>
+                <w:b/>
+                <w:sz w:val="24"/>
+                <w:szCs w:val="24"/>
+                <w:lang w:val="en-GB"/>
+              </w:rPr>
+              <w:t>Storm</w:t>
+            </w:r>
+            <w:r>
+              <w:rPr>
+                <w:rFonts w:cs="Times New Roman"/>
+                <w:b/>
+                <w:szCs w:val="24"/>
+                <w:lang w:val="en-GB"/>
+              </w:rPr>
+              <w:t>)</w:t>
+            </w:r>
+          </w:p>
+        </w:tc>
+        <w:tc>
+          <w:tcPr>
+            <w:tcW w:w="3021" w:type="dxa"/>
+            <w:vAlign w:val="center"/>
+          </w:tcPr>
+          <w:p>
+            <w:pPr>
+              <w:jc w:val="center"/>
+              <w:rPr>
+                <w:rFonts w:cs="Times New Roman"/>
+                <w:szCs w:val="24"/>
+                <w:lang w:val="en-GB"/>
+              </w:rPr>
+            </w:pPr>
+            <w:r>
+              <w:rPr>
+                <w:rFonts w:cs="Times New Roman"/>
+                <w:noProof/>
+                <w:sz w:val="24"/>
+                <w:szCs w:val="24"/>
+                <w:lang w:val="en-GB"/>
+              </w:rPr>
+              <w:drawing>
+                <wp:inline distT="0" distB="0" distL="0" distR="0" wp14:anchorId="48ADEEA2" wp14:editId="53A88CE0">
+                  <wp:extent cx="304843" cy="304843"/>
+                  <wp:effectExtent l="0" t="0" r="0" b="0"/>
+                  <wp:docPr id="38" name="Image 27"/>
+                  <wp:cNvGraphicFramePr>
+                    <a:graphicFrameLocks xmlns:a="http://schemas.openxmlformats.org/drawingml/2006/main" noChangeAspect="1"/>
+                  </wp:cNvGraphicFramePr>
+                  <a:graphic xmlns:a="http://schemas.openxmlformats.org/drawingml/2006/main">
+                    <a:graphicData uri="http://schemas.openxmlformats.org/drawingml/2006/picture">
+                      <pic:pic xmlns:pic="http://schemas.openxmlformats.org/drawingml/2006/picture">
+                        <pic:nvPicPr>
+                          <pic:cNvPr id="27" name="monster_4.png"/>
+                          <pic:cNvPicPr/>
+                        </pic:nvPicPr>
+                        <pic:blipFill>
+                          <a:blip r:embed="rId28">
+                            <a:extLst>
+                              <a:ext uri="{28A0092B-C50C-407E-A947-70E740481C1C}">
+                                <a14:useLocalDpi xmlns:a14="http://schemas.microsoft.com/office/drawing/2010/main" val="0"/>
+                              </a:ext>
+                            </a:extLst>
+                          </a:blip>
+                          <a:stretch>
+                            <a:fillRect/>
+                          </a:stretch>
+                        </pic:blipFill>
+                        <pic:spPr>
+                          <a:xfrm>
+                            <a:off x="0" y="0"/>
+                            <a:ext cx="304843" cy="304843"/>
+                          </a:xfrm>
+                          <a:prstGeom prst="rect">
+                            <a:avLst/>
+                          </a:prstGeom>
+                        </pic:spPr>
+                      </pic:pic>
+                    </a:graphicData>
+                  </a:graphic>
+                </wp:inline>
+              </w:drawing>
+            </w:r>
+          </w:p>
+        </w:tc>
+        <w:tc>
+          <w:tcPr>
+            <w:tcW w:w="3021" w:type="dxa"/>
+            <w:vAlign w:val="center"/>
+          </w:tcPr>
+          <w:p>
+            <w:pPr>
+              <w:jc w:val="center"/>
+              <w:rPr>
+                <w:rFonts w:cs="Times New Roman"/>
+                <w:szCs w:val="24"/>
+                <w:lang w:val="en-GB"/>
+              </w:rPr>
+            </w:pPr>
+          </w:p>
+        </w:tc>
+      </w:tr>
     </w:tbl>
     <w:p>
       <w:pPr>
@@ -7338,6 +7504,348 @@
         </w:rPr>
         <w:t>Descriptive Table of the Monsters</w:t>
       </w:r>
+    </w:p>
+    <w:p>
+      <w:pPr>
+        <w:rPr>
+          <w:lang w:val="en-GB"/>
+        </w:rPr>
+      </w:pPr>
+    </w:p>
+    <w:p>
+      <w:pPr>
+        <w:rPr>
+          <w:lang w:val="en-GB"/>
+        </w:rPr>
+      </w:pPr>
+    </w:p>
+    <w:p>
+      <w:pPr>
+        <w:rPr>
+          <w:lang w:val="en-GB"/>
+        </w:rPr>
+      </w:pPr>
+    </w:p>
+    <w:p>
+      <w:pPr>
+        <w:rPr>
+          <w:lang w:val="en-GB"/>
+        </w:rPr>
+      </w:pPr>
+    </w:p>
+    <w:p>
+      <w:pPr>
+        <w:rPr>
+          <w:lang w:val="en-GB"/>
+        </w:rPr>
+      </w:pPr>
+    </w:p>
+    <w:p>
+      <w:pPr>
+        <w:pStyle w:val="Heading2"/>
+        <w:numPr>
+          <w:ilvl w:val="2"/>
+          <w:numId w:val="12"/>
+        </w:numPr>
+        <w:rPr>
+          <w:lang w:val="en-GB"/>
+        </w:rPr>
+      </w:pPr>
+      <w:bookmarkStart w:id="12" w:name="_Toc515473563"/>
+      <w:r>
+        <w:rPr>
+          <w:lang w:val="en-GB"/>
+        </w:rPr>
+        <w:lastRenderedPageBreak/>
+        <w:t>Rules</w:t>
+      </w:r>
+      <w:bookmarkEnd w:id="12"/>
+    </w:p>
+    <w:p>
+      <w:pPr>
+        <w:rPr>
+          <w:lang w:val="en-GB"/>
+        </w:rPr>
+      </w:pPr>
+    </w:p>
+    <w:p>
+      <w:pPr>
+        <w:rPr>
+          <w:lang w:val="en-GB"/>
+        </w:rPr>
+      </w:pPr>
+      <w:r>
+        <w:rPr>
+          <w:lang w:val="en-GB"/>
+        </w:rPr>
+        <w:t>This part of the manual centralizes the rules of the game.</w:t>
+      </w:r>
+    </w:p>
+    <w:p>
+      <w:pPr>
+        <w:rPr>
+          <w:lang w:val="en-GB"/>
+        </w:rPr>
+      </w:pPr>
+    </w:p>
+    <w:p>
+      <w:pPr>
+        <w:pStyle w:val="ListParagraph"/>
+        <w:numPr>
+          <w:ilvl w:val="0"/>
+          <w:numId w:val="16"/>
+        </w:numPr>
+        <w:rPr>
+          <w:lang w:val="en-GB"/>
+        </w:rPr>
+      </w:pPr>
+      <w:r>
+        <w:rPr>
+          <w:lang w:val="en-GB"/>
+        </w:rPr>
+        <w:t>There is no time limit to finish any level</w:t>
+      </w:r>
+    </w:p>
+    <w:p>
+      <w:pPr>
+        <w:pStyle w:val="ListParagraph"/>
+        <w:numPr>
+          <w:ilvl w:val="0"/>
+          <w:numId w:val="16"/>
+        </w:numPr>
+        <w:rPr>
+          <w:lang w:val="en-GB"/>
+        </w:rPr>
+      </w:pPr>
+      <w:proofErr w:type="spellStart"/>
+      <w:r>
+        <w:rPr>
+          <w:lang w:val="en-GB"/>
+        </w:rPr>
+        <w:t>Lorann</w:t>
+      </w:r>
+      <w:proofErr w:type="spellEnd"/>
+      <w:r>
+        <w:rPr>
+          <w:lang w:val="en-GB"/>
+        </w:rPr>
+        <w:t xml:space="preserve"> can move in any direction (left, right, up, down, all diagonals)</w:t>
+      </w:r>
+    </w:p>
+    <w:p>
+      <w:pPr>
+        <w:pStyle w:val="ListParagraph"/>
+        <w:numPr>
+          <w:ilvl w:val="0"/>
+          <w:numId w:val="16"/>
+        </w:numPr>
+        <w:rPr>
+          <w:lang w:val="en-GB"/>
+        </w:rPr>
+      </w:pPr>
+      <w:proofErr w:type="spellStart"/>
+      <w:r>
+        <w:rPr>
+          <w:lang w:val="en-GB"/>
+        </w:rPr>
+        <w:t>Lorann</w:t>
+      </w:r>
+      <w:proofErr w:type="spellEnd"/>
+      <w:r>
+        <w:rPr>
+          <w:lang w:val="en-GB"/>
+        </w:rPr>
+        <w:t xml:space="preserve"> cannot go through walls (Pillars, Horizontal and Vertical Bones)</w:t>
+      </w:r>
+    </w:p>
+    <w:p>
+      <w:pPr>
+        <w:pStyle w:val="ListParagraph"/>
+        <w:numPr>
+          <w:ilvl w:val="0"/>
+          <w:numId w:val="16"/>
+        </w:numPr>
+        <w:rPr>
+          <w:lang w:val="en-GB"/>
+        </w:rPr>
+      </w:pPr>
+      <w:proofErr w:type="spellStart"/>
+      <w:r>
+        <w:rPr>
+          <w:lang w:val="en-GB"/>
+        </w:rPr>
+        <w:t>Lorann</w:t>
+      </w:r>
+      <w:proofErr w:type="spellEnd"/>
+      <w:r>
+        <w:rPr>
+          <w:lang w:val="en-GB"/>
+        </w:rPr>
+        <w:t xml:space="preserve"> can get killed if he encounters one of the </w:t>
+      </w:r>
+      <w:proofErr w:type="gramStart"/>
+      <w:r>
+        <w:rPr>
+          <w:lang w:val="en-GB"/>
+        </w:rPr>
+        <w:t>following :</w:t>
+      </w:r>
+      <w:proofErr w:type="gramEnd"/>
+    </w:p>
+    <w:p>
+      <w:pPr>
+        <w:pStyle w:val="ListParagraph"/>
+        <w:numPr>
+          <w:ilvl w:val="1"/>
+          <w:numId w:val="16"/>
+        </w:numPr>
+        <w:rPr>
+          <w:lang w:val="en-GB"/>
+        </w:rPr>
+      </w:pPr>
+      <w:r>
+        <w:rPr>
+          <w:lang w:val="en-GB"/>
+        </w:rPr>
+        <w:t>The closed door leading to the next level</w:t>
+      </w:r>
+    </w:p>
+    <w:p>
+      <w:pPr>
+        <w:pStyle w:val="ListParagraph"/>
+        <w:numPr>
+          <w:ilvl w:val="1"/>
+          <w:numId w:val="16"/>
+        </w:numPr>
+        <w:rPr>
+          <w:lang w:val="en-GB"/>
+        </w:rPr>
+      </w:pPr>
+      <w:r>
+        <w:rPr>
+          <w:lang w:val="en-GB"/>
+        </w:rPr>
+        <w:t>Any of the 4 monsters</w:t>
+      </w:r>
+    </w:p>
+    <w:p>
+      <w:pPr>
+        <w:pStyle w:val="ListParagraph"/>
+        <w:numPr>
+          <w:ilvl w:val="0"/>
+          <w:numId w:val="16"/>
+        </w:numPr>
+        <w:rPr>
+          <w:lang w:val="en-GB"/>
+        </w:rPr>
+      </w:pPr>
+      <w:proofErr w:type="spellStart"/>
+      <w:r>
+        <w:rPr>
+          <w:lang w:val="en-GB"/>
+        </w:rPr>
+        <w:t>Lorann</w:t>
+      </w:r>
+      <w:proofErr w:type="spellEnd"/>
+      <w:r>
+        <w:rPr>
+          <w:lang w:val="en-GB"/>
+        </w:rPr>
+        <w:t xml:space="preserve"> can kill the monsters only using his spell</w:t>
+      </w:r>
+    </w:p>
+    <w:p>
+      <w:pPr>
+        <w:pStyle w:val="ListParagraph"/>
+        <w:numPr>
+          <w:ilvl w:val="0"/>
+          <w:numId w:val="16"/>
+        </w:numPr>
+        <w:rPr>
+          <w:lang w:val="en-GB"/>
+        </w:rPr>
+      </w:pPr>
+      <w:proofErr w:type="spellStart"/>
+      <w:r>
+        <w:rPr>
+          <w:lang w:val="en-GB"/>
+        </w:rPr>
+        <w:t>Lorann</w:t>
+      </w:r>
+      <w:proofErr w:type="spellEnd"/>
+      <w:r>
+        <w:rPr>
+          <w:lang w:val="en-GB"/>
+        </w:rPr>
+        <w:t xml:space="preserve"> can cast his spell only once at a time, and must grab it back (by going on it’s way) to cast it again</w:t>
+      </w:r>
+    </w:p>
+    <w:p>
+      <w:pPr>
+        <w:pStyle w:val="ListParagraph"/>
+        <w:numPr>
+          <w:ilvl w:val="0"/>
+          <w:numId w:val="16"/>
+        </w:numPr>
+        <w:rPr>
+          <w:lang w:val="en-GB"/>
+        </w:rPr>
+      </w:pPr>
+      <w:r>
+        <w:rPr>
+          <w:lang w:val="en-GB"/>
+        </w:rPr>
+        <w:t>Monsters cannot go through walls</w:t>
+      </w:r>
+    </w:p>
+    <w:p>
+      <w:pPr>
+        <w:rPr>
+          <w:lang w:val="en-GB"/>
+        </w:rPr>
+      </w:pPr>
+    </w:p>
+    <w:p>
+      <w:pPr>
+        <w:rPr>
+          <w:lang w:val="en-GB"/>
+        </w:rPr>
+      </w:pPr>
+    </w:p>
+    <w:p>
+      <w:pPr>
+        <w:rPr>
+          <w:lang w:val="en-GB"/>
+        </w:rPr>
+      </w:pPr>
+    </w:p>
+    <w:p>
+      <w:pPr>
+        <w:rPr>
+          <w:lang w:val="en-GB"/>
+        </w:rPr>
+      </w:pPr>
+    </w:p>
+    <w:p>
+      <w:pPr>
+        <w:rPr>
+          <w:lang w:val="en-GB"/>
+        </w:rPr>
+      </w:pPr>
+    </w:p>
+    <w:p>
+      <w:pPr>
+        <w:rPr>
+          <w:lang w:val="en-GB"/>
+        </w:rPr>
+      </w:pPr>
+    </w:p>
+    <w:p>
+      <w:pPr>
+        <w:rPr>
+          <w:lang w:val="en-GB"/>
+        </w:rPr>
+      </w:pPr>
     </w:p>
     <w:p>
       <w:pPr>
@@ -7385,7 +7893,7 @@
           <w:lang w:val="en-GB"/>
         </w:rPr>
       </w:pPr>
-      <w:bookmarkStart w:id="12" w:name="_Toc515454309"/>
+      <w:bookmarkStart w:id="13" w:name="_Toc515473564"/>
       <w:r>
         <w:rPr>
           <w:lang w:val="en-GB"/>
@@ -7393,7 +7901,7 @@
         <w:lastRenderedPageBreak/>
         <w:t>Game Controls</w:t>
       </w:r>
-      <w:bookmarkEnd w:id="12"/>
+      <w:bookmarkEnd w:id="13"/>
     </w:p>
     <w:p>
       <w:pPr>
@@ -7413,7 +7921,7 @@
           <w:lang w:val="en-GB"/>
         </w:rPr>
       </w:pPr>
-      <w:bookmarkStart w:id="13" w:name="_Toc515454310"/>
+      <w:bookmarkStart w:id="14" w:name="_Toc515473565"/>
       <w:r>
         <w:rPr>
           <w:lang w:val="en-GB"/>
@@ -7427,7 +7935,7 @@
         </w:rPr>
         <w:t>Lorann</w:t>
       </w:r>
-      <w:bookmarkEnd w:id="13"/>
+      <w:bookmarkEnd w:id="14"/>
       <w:proofErr w:type="spellEnd"/>
     </w:p>
     <w:p>
@@ -7551,7 +8059,7 @@
                     </pic:cNvPicPr>
                   </pic:nvPicPr>
                   <pic:blipFill>
-                    <a:blip r:embed="rId28" cstate="print">
+                    <a:blip r:embed="rId29" cstate="print">
                       <a:extLst>
                         <a:ext uri="{28A0092B-C50C-407E-A947-70E740481C1C}">
                           <a14:useLocalDpi xmlns:a14="http://schemas.microsoft.com/office/drawing/2010/main" val="0"/>
@@ -8504,7 +9012,7 @@
                     <pic:cNvPicPr/>
                   </pic:nvPicPr>
                   <pic:blipFill>
-                    <a:blip r:embed="rId29" cstate="print">
+                    <a:blip r:embed="rId30" cstate="print">
                       <a:extLst>
                         <a:ext uri="{28A0092B-C50C-407E-A947-70E740481C1C}">
                           <a14:useLocalDpi xmlns:a14="http://schemas.microsoft.com/office/drawing/2010/main" val="0"/>
@@ -8738,7 +9246,7 @@
                     <pic:cNvPicPr/>
                   </pic:nvPicPr>
                   <pic:blipFill>
-                    <a:blip r:embed="rId30" cstate="print">
+                    <a:blip r:embed="rId31" cstate="print">
                       <a:extLst>
                         <a:ext uri="{28A0092B-C50C-407E-A947-70E740481C1C}">
                           <a14:useLocalDpi xmlns:a14="http://schemas.microsoft.com/office/drawing/2010/main" val="0"/>
@@ -8802,7 +9310,7 @@
                     <pic:cNvPicPr/>
                   </pic:nvPicPr>
                   <pic:blipFill>
-                    <a:blip r:embed="rId31" cstate="print">
+                    <a:blip r:embed="rId32" cstate="print">
                       <a:extLst>
                         <a:ext uri="{28A0092B-C50C-407E-A947-70E740481C1C}">
                           <a14:useLocalDpi xmlns:a14="http://schemas.microsoft.com/office/drawing/2010/main" val="0"/>
@@ -8866,7 +9374,7 @@
                     <pic:cNvPicPr/>
                   </pic:nvPicPr>
                   <pic:blipFill>
-                    <a:blip r:embed="rId32" cstate="print">
+                    <a:blip r:embed="rId33" cstate="print">
                       <a:extLst>
                         <a:ext uri="{28A0092B-C50C-407E-A947-70E740481C1C}">
                           <a14:useLocalDpi xmlns:a14="http://schemas.microsoft.com/office/drawing/2010/main" val="0"/>
@@ -9507,7 +10015,7 @@
                     </pic:cNvPicPr>
                   </pic:nvPicPr>
                   <pic:blipFill>
-                    <a:blip r:embed="rId33" cstate="print">
+                    <a:blip r:embed="rId34" cstate="print">
                       <a:extLst>
                         <a:ext uri="{28A0092B-C50C-407E-A947-70E740481C1C}">
                           <a14:useLocalDpi xmlns:a14="http://schemas.microsoft.com/office/drawing/2010/main" val="0"/>
@@ -9746,7 +10254,7 @@
                     <pic:cNvPicPr/>
                   </pic:nvPicPr>
                   <pic:blipFill>
-                    <a:blip r:embed="rId30" cstate="print">
+                    <a:blip r:embed="rId31" cstate="print">
                       <a:extLst>
                         <a:ext uri="{28A0092B-C50C-407E-A947-70E740481C1C}">
                           <a14:useLocalDpi xmlns:a14="http://schemas.microsoft.com/office/drawing/2010/main" val="0"/>
@@ -9810,7 +10318,7 @@
                     <pic:cNvPicPr/>
                   </pic:nvPicPr>
                   <pic:blipFill>
-                    <a:blip r:embed="rId31" cstate="print">
+                    <a:blip r:embed="rId32" cstate="print">
                       <a:extLst>
                         <a:ext uri="{28A0092B-C50C-407E-A947-70E740481C1C}">
                           <a14:useLocalDpi xmlns:a14="http://schemas.microsoft.com/office/drawing/2010/main" val="0"/>
@@ -9874,7 +10382,7 @@
                     <pic:cNvPicPr/>
                   </pic:nvPicPr>
                   <pic:blipFill>
-                    <a:blip r:embed="rId32" cstate="print">
+                    <a:blip r:embed="rId33" cstate="print">
                       <a:extLst>
                         <a:ext uri="{28A0092B-C50C-407E-A947-70E740481C1C}">
                           <a14:useLocalDpi xmlns:a14="http://schemas.microsoft.com/office/drawing/2010/main" val="0"/>
@@ -10243,7 +10751,7 @@
           <w:lang w:val="en-GB"/>
         </w:rPr>
       </w:pPr>
-      <w:bookmarkStart w:id="14" w:name="_Toc515454311"/>
+      <w:bookmarkStart w:id="15" w:name="_Toc515473566"/>
       <w:r>
         <w:rPr>
           <w:lang w:val="en-GB"/>
@@ -10251,7 +10759,7 @@
         <w:lastRenderedPageBreak/>
         <w:t>Cast the Spell</w:t>
       </w:r>
-      <w:bookmarkEnd w:id="14"/>
+      <w:bookmarkEnd w:id="15"/>
     </w:p>
     <w:p>
       <w:pPr>
@@ -10333,7 +10841,7 @@
                     <pic:cNvPicPr/>
                   </pic:nvPicPr>
                   <pic:blipFill>
-                    <a:blip r:embed="rId34" cstate="print">
+                    <a:blip r:embed="rId35" cstate="print">
                       <a:extLst>
                         <a:ext uri="{28A0092B-C50C-407E-A947-70E740481C1C}">
                           <a14:useLocalDpi xmlns:a14="http://schemas.microsoft.com/office/drawing/2010/main" val="0"/>
@@ -10553,14 +11061,14 @@
           <w:lang w:val="en-GB"/>
         </w:rPr>
       </w:pPr>
-      <w:bookmarkStart w:id="15" w:name="_Toc515454312"/>
+      <w:bookmarkStart w:id="16" w:name="_Toc515473567"/>
       <w:r>
         <w:rPr>
           <w:lang w:val="en-GB"/>
         </w:rPr>
         <w:t>Retry</w:t>
       </w:r>
-      <w:bookmarkEnd w:id="15"/>
+      <w:bookmarkEnd w:id="16"/>
     </w:p>
     <w:p>
       <w:pPr>
@@ -10656,7 +11164,7 @@
                     <pic:cNvPicPr/>
                   </pic:nvPicPr>
                   <pic:blipFill>
-                    <a:blip r:embed="rId35" cstate="print">
+                    <a:blip r:embed="rId36" cstate="print">
                       <a:extLst>
                         <a:ext uri="{28A0092B-C50C-407E-A947-70E740481C1C}">
                           <a14:useLocalDpi xmlns:a14="http://schemas.microsoft.com/office/drawing/2010/main" val="0"/>
@@ -10955,14 +11463,14 @@
         <w:lastRenderedPageBreak/>
         <w:t xml:space="preserve"> </w:t>
       </w:r>
-      <w:bookmarkStart w:id="16" w:name="_Toc515454313"/>
+      <w:bookmarkStart w:id="17" w:name="_Toc515473568"/>
       <w:r>
         <w:rPr>
           <w:lang w:val="en-US"/>
         </w:rPr>
         <w:t>Project Management</w:t>
       </w:r>
-      <w:bookmarkEnd w:id="16"/>
+      <w:bookmarkEnd w:id="17"/>
     </w:p>
     <w:p>
       <w:pPr>
@@ -10982,14 +11490,14 @@
           <w:lang w:val="en-US"/>
         </w:rPr>
       </w:pPr>
-      <w:bookmarkStart w:id="17" w:name="_Toc515454314"/>
+      <w:bookmarkStart w:id="18" w:name="_Toc515473569"/>
       <w:r>
         <w:rPr>
           <w:lang w:val="en-US"/>
         </w:rPr>
         <w:t>Team Members</w:t>
       </w:r>
-      <w:bookmarkEnd w:id="17"/>
+      <w:bookmarkEnd w:id="18"/>
     </w:p>
     <w:p>
       <w:pPr>
@@ -11044,46 +11552,58 @@
         </w:numPr>
         <w:rPr>
           <w:i/>
+          <w:lang w:val="en-US"/>
         </w:rPr>
       </w:pPr>
       <w:r>
         <w:rPr>
           <w:b/>
+          <w:lang w:val="en-US"/>
         </w:rPr>
         <w:t xml:space="preserve">Joël </w:t>
       </w:r>
       <w:r>
         <w:rPr>
           <w:b/>
+          <w:lang w:val="en-US"/>
         </w:rPr>
         <w:t xml:space="preserve">DIDIER </w:t>
       </w:r>
       <w:r>
+        <w:rPr>
+          <w:lang w:val="en-US"/>
+        </w:rPr>
         <w:t>:</w:t>
       </w:r>
       <w:r>
+        <w:rPr>
+          <w:lang w:val="en-US"/>
+        </w:rPr>
         <w:t xml:space="preserve"> </w:t>
       </w:r>
       <w:r>
         <w:rPr>
           <w:i/>
-        </w:rPr>
-        <w:t xml:space="preserve">Project Manager, </w:t>
-      </w:r>
-      <w:proofErr w:type="spellStart"/>
+          <w:lang w:val="en-US"/>
+        </w:rPr>
+        <w:t>Project Manager, Database Master, Documentation Advisor</w:t>
+      </w:r>
       <w:r>
         <w:rPr>
           <w:i/>
-        </w:rPr>
-        <w:t>Database</w:t>
-      </w:r>
-      <w:proofErr w:type="spellEnd"/>
+          <w:lang w:val="en-US"/>
+        </w:rPr>
+        <w:t>, Level</w:t>
+      </w:r>
       <w:r>
         <w:rPr>
           <w:i/>
-        </w:rPr>
-        <w:t xml:space="preserve"> Master, Documentation Advisor</w:t>
-      </w:r>
+          <w:lang w:val="en-US"/>
+        </w:rPr>
+        <w:t xml:space="preserve"> Designer</w:t>
+      </w:r>
+      <w:bookmarkStart w:id="19" w:name="_GoBack"/>
+      <w:bookmarkEnd w:id="19"/>
     </w:p>
     <w:p>
       <w:pPr>
@@ -11252,7 +11772,7 @@
         <w:lastRenderedPageBreak/>
         <w:t xml:space="preserve"> </w:t>
       </w:r>
-      <w:bookmarkStart w:id="18" w:name="_Toc515454315"/>
+      <w:bookmarkStart w:id="20" w:name="_Toc515473570"/>
       <w:proofErr w:type="spellStart"/>
       <w:r>
         <w:t>Technical</w:t>
@@ -11261,7 +11781,7 @@
       <w:r>
         <w:t xml:space="preserve"> Part</w:t>
       </w:r>
-      <w:bookmarkEnd w:id="18"/>
+      <w:bookmarkEnd w:id="20"/>
     </w:p>
     <w:p/>
     <w:p/>
@@ -11273,11 +11793,11 @@
           <w:numId w:val="12"/>
         </w:numPr>
       </w:pPr>
-      <w:bookmarkStart w:id="19" w:name="_Toc515454316"/>
+      <w:bookmarkStart w:id="21" w:name="_Toc515473571"/>
       <w:r>
         <w:t>The Server</w:t>
       </w:r>
-      <w:bookmarkEnd w:id="19"/>
+      <w:bookmarkEnd w:id="21"/>
     </w:p>
     <w:p/>
     <w:p>
@@ -11372,14 +11892,14 @@
           <w:lang w:val="en-US"/>
         </w:rPr>
       </w:pPr>
-      <w:bookmarkStart w:id="20" w:name="_Toc515454317"/>
+      <w:bookmarkStart w:id="22" w:name="_Toc515473572"/>
       <w:r>
         <w:rPr>
           <w:lang w:val="en-US"/>
         </w:rPr>
         <w:t>The Database</w:t>
       </w:r>
-      <w:bookmarkEnd w:id="20"/>
+      <w:bookmarkEnd w:id="22"/>
     </w:p>
     <w:p>
       <w:pPr>
@@ -11399,14 +11919,14 @@
           <w:lang w:val="en-US"/>
         </w:rPr>
       </w:pPr>
-      <w:bookmarkStart w:id="21" w:name="_Toc515454318"/>
+      <w:bookmarkStart w:id="23" w:name="_Toc515473573"/>
       <w:r>
         <w:rPr>
           <w:lang w:val="en-US"/>
         </w:rPr>
         <w:t>Basic Configuration</w:t>
       </w:r>
-      <w:bookmarkEnd w:id="21"/>
+      <w:bookmarkEnd w:id="23"/>
     </w:p>
     <w:p>
       <w:pPr>
@@ -11619,7 +12139,7 @@
           <w:lang w:val="en-US"/>
         </w:rPr>
       </w:pPr>
-      <w:bookmarkStart w:id="22" w:name="_Toc515454319"/>
+      <w:bookmarkStart w:id="24" w:name="_Toc515473574"/>
       <w:r>
         <w:rPr>
           <w:lang w:val="en-US"/>
@@ -11633,7 +12153,7 @@
         </w:rPr>
         <w:t xml:space="preserve"> Design</w:t>
       </w:r>
-      <w:bookmarkEnd w:id="22"/>
+      <w:bookmarkEnd w:id="24"/>
     </w:p>
     <w:p>
       <w:pPr>
@@ -11892,9 +12412,7 @@
           <w:lang w:val="en-US"/>
         </w:rPr>
       </w:pPr>
-      <w:bookmarkStart w:id="23" w:name="_Toc515454320"/>
-      <w:bookmarkStart w:id="24" w:name="_GoBack"/>
-      <w:bookmarkEnd w:id="24"/>
+      <w:bookmarkStart w:id="25" w:name="_Toc515473575"/>
       <w:r>
         <w:rPr>
           <w:lang w:val="en-US"/>
@@ -11902,7 +12420,7 @@
         <w:lastRenderedPageBreak/>
         <w:t>Database Configuration</w:t>
       </w:r>
-      <w:bookmarkEnd w:id="23"/>
+      <w:bookmarkEnd w:id="25"/>
     </w:p>
     <w:p>
       <w:pPr>
@@ -14272,7 +14790,7 @@
       </w:pPr>
     </w:p>
     <w:sectPr>
-      <w:footerReference w:type="default" r:id="rId36"/>
+      <w:footerReference w:type="default" r:id="rId37"/>
       <w:pgSz w:w="11906" w:h="16838"/>
       <w:pgMar w:top="1440" w:right="1080" w:bottom="1440" w:left="1080" w:header="708" w:footer="708" w:gutter="0"/>
       <w:cols w:space="708"/>
@@ -14749,6 +15267,119 @@
     </w:lvl>
   </w:abstractNum>
   <w:abstractNum w:abstractNumId="3" w15:restartNumberingAfterBreak="0">
+    <w:nsid w:val="33492705"/>
+    <w:multiLevelType w:val="hybridMultilevel"/>
+    <w:tmpl w:val="E2B019F0"/>
+    <w:lvl w:ilvl="0" w:tplc="A3F43BF0">
+      <w:start w:val="2"/>
+      <w:numFmt w:val="bullet"/>
+      <w:lvlText w:val="-"/>
+      <w:lvlJc w:val="left"/>
+      <w:pPr>
+        <w:ind w:left="720" w:hanging="360"/>
+      </w:pPr>
+      <w:rPr>
+        <w:rFonts w:ascii="Times New Roman" w:eastAsiaTheme="minorHAnsi" w:hAnsi="Times New Roman" w:cs="Times New Roman" w:hint="default"/>
+      </w:rPr>
+    </w:lvl>
+    <w:lvl w:ilvl="1" w:tplc="04090003">
+      <w:start w:val="1"/>
+      <w:numFmt w:val="bullet"/>
+      <w:lvlText w:val="o"/>
+      <w:lvlJc w:val="left"/>
+      <w:pPr>
+        <w:ind w:left="1440" w:hanging="360"/>
+      </w:pPr>
+      <w:rPr>
+        <w:rFonts w:ascii="Courier New" w:hAnsi="Courier New" w:cs="Courier New" w:hint="default"/>
+      </w:rPr>
+    </w:lvl>
+    <w:lvl w:ilvl="2" w:tplc="04090005" w:tentative="1">
+      <w:start w:val="1"/>
+      <w:numFmt w:val="bullet"/>
+      <w:lvlText w:val=""/>
+      <w:lvlJc w:val="left"/>
+      <w:pPr>
+        <w:ind w:left="2160" w:hanging="360"/>
+      </w:pPr>
+      <w:rPr>
+        <w:rFonts w:ascii="Wingdings" w:hAnsi="Wingdings" w:hint="default"/>
+      </w:rPr>
+    </w:lvl>
+    <w:lvl w:ilvl="3" w:tplc="04090001" w:tentative="1">
+      <w:start w:val="1"/>
+      <w:numFmt w:val="bullet"/>
+      <w:lvlText w:val=""/>
+      <w:lvlJc w:val="left"/>
+      <w:pPr>
+        <w:ind w:left="2880" w:hanging="360"/>
+      </w:pPr>
+      <w:rPr>
+        <w:rFonts w:ascii="Symbol" w:hAnsi="Symbol" w:hint="default"/>
+      </w:rPr>
+    </w:lvl>
+    <w:lvl w:ilvl="4" w:tplc="04090003" w:tentative="1">
+      <w:start w:val="1"/>
+      <w:numFmt w:val="bullet"/>
+      <w:lvlText w:val="o"/>
+      <w:lvlJc w:val="left"/>
+      <w:pPr>
+        <w:ind w:left="3600" w:hanging="360"/>
+      </w:pPr>
+      <w:rPr>
+        <w:rFonts w:ascii="Courier New" w:hAnsi="Courier New" w:cs="Courier New" w:hint="default"/>
+      </w:rPr>
+    </w:lvl>
+    <w:lvl w:ilvl="5" w:tplc="04090005" w:tentative="1">
+      <w:start w:val="1"/>
+      <w:numFmt w:val="bullet"/>
+      <w:lvlText w:val=""/>
+      <w:lvlJc w:val="left"/>
+      <w:pPr>
+        <w:ind w:left="4320" w:hanging="360"/>
+      </w:pPr>
+      <w:rPr>
+        <w:rFonts w:ascii="Wingdings" w:hAnsi="Wingdings" w:hint="default"/>
+      </w:rPr>
+    </w:lvl>
+    <w:lvl w:ilvl="6" w:tplc="04090001" w:tentative="1">
+      <w:start w:val="1"/>
+      <w:numFmt w:val="bullet"/>
+      <w:lvlText w:val=""/>
+      <w:lvlJc w:val="left"/>
+      <w:pPr>
+        <w:ind w:left="5040" w:hanging="360"/>
+      </w:pPr>
+      <w:rPr>
+        <w:rFonts w:ascii="Symbol" w:hAnsi="Symbol" w:hint="default"/>
+      </w:rPr>
+    </w:lvl>
+    <w:lvl w:ilvl="7" w:tplc="04090003" w:tentative="1">
+      <w:start w:val="1"/>
+      <w:numFmt w:val="bullet"/>
+      <w:lvlText w:val="o"/>
+      <w:lvlJc w:val="left"/>
+      <w:pPr>
+        <w:ind w:left="5760" w:hanging="360"/>
+      </w:pPr>
+      <w:rPr>
+        <w:rFonts w:ascii="Courier New" w:hAnsi="Courier New" w:cs="Courier New" w:hint="default"/>
+      </w:rPr>
+    </w:lvl>
+    <w:lvl w:ilvl="8" w:tplc="04090005" w:tentative="1">
+      <w:start w:val="1"/>
+      <w:numFmt w:val="bullet"/>
+      <w:lvlText w:val=""/>
+      <w:lvlJc w:val="left"/>
+      <w:pPr>
+        <w:ind w:left="6480" w:hanging="360"/>
+      </w:pPr>
+      <w:rPr>
+        <w:rFonts w:ascii="Wingdings" w:hAnsi="Wingdings" w:hint="default"/>
+      </w:rPr>
+    </w:lvl>
+  </w:abstractNum>
+  <w:abstractNum w:abstractNumId="4" w15:restartNumberingAfterBreak="0">
     <w:nsid w:val="3FB37E8C"/>
     <w:multiLevelType w:val="multilevel"/>
     <w:tmpl w:val="7A2ED230"/>
@@ -14871,7 +15502,7 @@
       </w:rPr>
     </w:lvl>
   </w:abstractNum>
-  <w:abstractNum w:abstractNumId="4" w15:restartNumberingAfterBreak="0">
+  <w:abstractNum w:abstractNumId="5" w15:restartNumberingAfterBreak="0">
     <w:nsid w:val="47AB3EAC"/>
     <w:multiLevelType w:val="hybridMultilevel"/>
     <w:tmpl w:val="7E2013E4"/>
@@ -14957,7 +15588,7 @@
       </w:pPr>
     </w:lvl>
   </w:abstractNum>
-  <w:abstractNum w:abstractNumId="5" w15:restartNumberingAfterBreak="0">
+  <w:abstractNum w:abstractNumId="6" w15:restartNumberingAfterBreak="0">
     <w:nsid w:val="4ABE2CA4"/>
     <w:multiLevelType w:val="hybridMultilevel"/>
     <w:tmpl w:val="AE8CC126"/>
@@ -15070,7 +15701,7 @@
       </w:rPr>
     </w:lvl>
   </w:abstractNum>
-  <w:abstractNum w:abstractNumId="6" w15:restartNumberingAfterBreak="0">
+  <w:abstractNum w:abstractNumId="7" w15:restartNumberingAfterBreak="0">
     <w:nsid w:val="51C77C9D"/>
     <w:multiLevelType w:val="multilevel"/>
     <w:tmpl w:val="A7E8FBDA"/>
@@ -15192,7 +15823,7 @@
       </w:rPr>
     </w:lvl>
   </w:abstractNum>
-  <w:abstractNum w:abstractNumId="7" w15:restartNumberingAfterBreak="0">
+  <w:abstractNum w:abstractNumId="8" w15:restartNumberingAfterBreak="0">
     <w:nsid w:val="55E03737"/>
     <w:multiLevelType w:val="hybridMultilevel"/>
     <w:tmpl w:val="0A6660A8"/>
@@ -15305,7 +15936,7 @@
       </w:rPr>
     </w:lvl>
   </w:abstractNum>
-  <w:abstractNum w:abstractNumId="8" w15:restartNumberingAfterBreak="0">
+  <w:abstractNum w:abstractNumId="9" w15:restartNumberingAfterBreak="0">
     <w:nsid w:val="58707CF7"/>
     <w:multiLevelType w:val="multilevel"/>
     <w:tmpl w:val="CFDA9E0C"/>
@@ -15427,7 +16058,7 @@
       </w:rPr>
     </w:lvl>
   </w:abstractNum>
-  <w:abstractNum w:abstractNumId="9" w15:restartNumberingAfterBreak="0">
+  <w:abstractNum w:abstractNumId="10" w15:restartNumberingAfterBreak="0">
     <w:nsid w:val="59A83C27"/>
     <w:multiLevelType w:val="hybridMultilevel"/>
     <w:tmpl w:val="D67E3AC6"/>
@@ -15513,7 +16144,7 @@
       </w:pPr>
     </w:lvl>
   </w:abstractNum>
-  <w:abstractNum w:abstractNumId="10" w15:restartNumberingAfterBreak="0">
+  <w:abstractNum w:abstractNumId="11" w15:restartNumberingAfterBreak="0">
     <w:nsid w:val="646C4B7D"/>
     <w:multiLevelType w:val="hybridMultilevel"/>
     <w:tmpl w:val="98F6AEC8"/>
@@ -15599,7 +16230,7 @@
       </w:pPr>
     </w:lvl>
   </w:abstractNum>
-  <w:abstractNum w:abstractNumId="11" w15:restartNumberingAfterBreak="0">
+  <w:abstractNum w:abstractNumId="12" w15:restartNumberingAfterBreak="0">
     <w:nsid w:val="65CE505D"/>
     <w:multiLevelType w:val="multilevel"/>
     <w:tmpl w:val="65DC01EA"/>
@@ -15712,7 +16343,7 @@
       </w:rPr>
     </w:lvl>
   </w:abstractNum>
-  <w:abstractNum w:abstractNumId="12" w15:restartNumberingAfterBreak="0">
+  <w:abstractNum w:abstractNumId="13" w15:restartNumberingAfterBreak="0">
     <w:nsid w:val="6A9A5A2F"/>
     <w:multiLevelType w:val="hybridMultilevel"/>
     <w:tmpl w:val="14765FBC"/>
@@ -15825,7 +16456,7 @@
       </w:rPr>
     </w:lvl>
   </w:abstractNum>
-  <w:abstractNum w:abstractNumId="13" w15:restartNumberingAfterBreak="0">
+  <w:abstractNum w:abstractNumId="14" w15:restartNumberingAfterBreak="0">
     <w:nsid w:val="6F6D69E4"/>
     <w:multiLevelType w:val="multilevel"/>
     <w:tmpl w:val="33EC4140"/>
@@ -15938,7 +16569,7 @@
       </w:rPr>
     </w:lvl>
   </w:abstractNum>
-  <w:abstractNum w:abstractNumId="14" w15:restartNumberingAfterBreak="0">
+  <w:abstractNum w:abstractNumId="15" w15:restartNumberingAfterBreak="0">
     <w:nsid w:val="6FD92A14"/>
     <w:multiLevelType w:val="multilevel"/>
     <w:tmpl w:val="65DC01EA"/>
@@ -16055,46 +16686,49 @@
     <w:abstractNumId w:val="1"/>
   </w:num>
   <w:num w:numId="2">
-    <w:abstractNumId w:val="10"/>
+    <w:abstractNumId w:val="11"/>
   </w:num>
   <w:num w:numId="3">
-    <w:abstractNumId w:val="13"/>
+    <w:abstractNumId w:val="14"/>
   </w:num>
   <w:num w:numId="4">
-    <w:abstractNumId w:val="11"/>
+    <w:abstractNumId w:val="12"/>
   </w:num>
   <w:num w:numId="5">
-    <w:abstractNumId w:val="14"/>
+    <w:abstractNumId w:val="15"/>
   </w:num>
   <w:num w:numId="6">
-    <w:abstractNumId w:val="9"/>
+    <w:abstractNumId w:val="10"/>
   </w:num>
   <w:num w:numId="7">
     <w:abstractNumId w:val="0"/>
   </w:num>
   <w:num w:numId="8">
-    <w:abstractNumId w:val="4"/>
+    <w:abstractNumId w:val="5"/>
   </w:num>
   <w:num w:numId="9">
     <w:abstractNumId w:val="2"/>
   </w:num>
   <w:num w:numId="10">
+    <w:abstractNumId w:val="7"/>
+  </w:num>
+  <w:num w:numId="11">
+    <w:abstractNumId w:val="9"/>
+  </w:num>
+  <w:num w:numId="12">
+    <w:abstractNumId w:val="4"/>
+  </w:num>
+  <w:num w:numId="13">
+    <w:abstractNumId w:val="8"/>
+  </w:num>
+  <w:num w:numId="14">
+    <w:abstractNumId w:val="13"/>
+  </w:num>
+  <w:num w:numId="15">
     <w:abstractNumId w:val="6"/>
   </w:num>
-  <w:num w:numId="11">
-    <w:abstractNumId w:val="8"/>
-  </w:num>
-  <w:num w:numId="12">
+  <w:num w:numId="16">
     <w:abstractNumId w:val="3"/>
-  </w:num>
-  <w:num w:numId="13">
-    <w:abstractNumId w:val="7"/>
-  </w:num>
-  <w:num w:numId="14">
-    <w:abstractNumId w:val="12"/>
-  </w:num>
-  <w:num w:numId="15">
-    <w:abstractNumId w:val="5"/>
   </w:num>
 </w:numbering>
 </file>
@@ -17280,7 +17914,7 @@
 </file>
 
 <file path=customXml/itemProps1.xml><?xml version="1.0" encoding="utf-8"?>
-<ds:datastoreItem xmlns:ds="http://schemas.openxmlformats.org/officeDocument/2006/customXml" ds:itemID="{F8D58189-EE1B-4BDA-9514-10B675A2ED3A}">
+<ds:datastoreItem xmlns:ds="http://schemas.openxmlformats.org/officeDocument/2006/customXml" ds:itemID="{D1B834A5-DD05-461E-A3FB-2D5BCACF350A}">
   <ds:schemaRefs>
     <ds:schemaRef ds:uri="http://schemas.openxmlformats.org/officeDocument/2006/bibliography"/>
   </ds:schemaRefs>

--- a/Deliverables/Lorann - Report.docx
+++ b/Deliverables/Lorann - Report.docx
@@ -8,9 +8,383 @@
         <w:jc w:val="center"/>
         <w:rPr>
           <w:rFonts w:cs="Times New Roman"/>
+          <w:color w:val="F2F2F2" w:themeColor="background1" w:themeShade="F2"/>
+          <w:sz w:val="48"/>
+          <w:szCs w:val="24"/>
+          <w:lang w:val="en-US"/>
+        </w:rPr>
+      </w:pPr>
+    </w:p>
+    <w:p>
+      <w:pPr>
+        <w:spacing w:after="0"/>
+        <w:jc w:val="center"/>
+        <w:rPr>
+          <w:rFonts w:cs="Times New Roman"/>
+          <w:color w:val="F2F2F2" w:themeColor="background1" w:themeShade="F2"/>
+          <w:sz w:val="48"/>
+          <w:szCs w:val="24"/>
+          <w:lang w:val="en-US"/>
+        </w:rPr>
+      </w:pPr>
+    </w:p>
+    <w:p>
+      <w:pPr>
+        <w:spacing w:after="0"/>
+        <w:jc w:val="center"/>
+        <w:rPr>
+          <w:rFonts w:cs="Times New Roman"/>
+          <w:color w:val="F2F2F2" w:themeColor="background1" w:themeShade="F2"/>
+          <w:sz w:val="48"/>
+          <w:szCs w:val="24"/>
+          <w:lang w:val="en-US"/>
+        </w:rPr>
+      </w:pPr>
+    </w:p>
+    <w:p>
+      <w:pPr>
+        <w:spacing w:after="0"/>
+        <w:jc w:val="center"/>
+        <w:rPr>
+          <w:rFonts w:cs="Times New Roman"/>
+          <w:color w:val="F2F2F2" w:themeColor="background1" w:themeShade="F2"/>
+          <w:sz w:val="48"/>
+          <w:szCs w:val="24"/>
+          <w:lang w:val="en-US"/>
+        </w:rPr>
+      </w:pPr>
+    </w:p>
+    <w:p>
+      <w:pPr>
+        <w:spacing w:after="0"/>
+        <w:jc w:val="center"/>
+        <w:rPr>
+          <w:rFonts w:cs="Times New Roman"/>
+          <w:color w:val="F2F2F2" w:themeColor="background1" w:themeShade="F2"/>
+          <w:sz w:val="48"/>
+          <w:szCs w:val="24"/>
+          <w:lang w:val="en-US"/>
+        </w:rPr>
+      </w:pPr>
+    </w:p>
+    <w:p>
+      <w:pPr>
+        <w:spacing w:after="0"/>
+        <w:jc w:val="center"/>
+        <w:rPr>
+          <w:rFonts w:cs="Times New Roman"/>
+          <w:color w:val="F2F2F2" w:themeColor="background1" w:themeShade="F2"/>
+          <w:sz w:val="48"/>
+          <w:szCs w:val="24"/>
+          <w:lang w:val="en-US"/>
+        </w:rPr>
+      </w:pPr>
+    </w:p>
+    <w:p>
+      <w:pPr>
+        <w:spacing w:after="0"/>
+        <w:jc w:val="center"/>
+        <w:rPr>
+          <w:rFonts w:cs="Times New Roman"/>
+          <w:color w:val="F2F2F2" w:themeColor="background1" w:themeShade="F2"/>
+          <w:sz w:val="48"/>
+          <w:szCs w:val="24"/>
+          <w:lang w:val="en-US"/>
+        </w:rPr>
+      </w:pPr>
+    </w:p>
+    <w:p>
+      <w:pPr>
+        <w:spacing w:after="0"/>
+        <w:jc w:val="center"/>
+        <w:rPr>
+          <w:rFonts w:cs="Times New Roman"/>
+          <w:color w:val="F2F2F2" w:themeColor="background1" w:themeShade="F2"/>
+          <w:sz w:val="48"/>
+          <w:szCs w:val="24"/>
+          <w:lang w:val="en-US"/>
+        </w:rPr>
+      </w:pPr>
+    </w:p>
+    <w:p>
+      <w:pPr>
+        <w:spacing w:after="0"/>
+        <w:jc w:val="center"/>
+        <w:rPr>
+          <w:rFonts w:cs="Times New Roman"/>
+          <w:color w:val="F2F2F2" w:themeColor="background1" w:themeShade="F2"/>
+          <w:sz w:val="48"/>
+          <w:szCs w:val="24"/>
+          <w:lang w:val="en-US"/>
+        </w:rPr>
+      </w:pPr>
+      <w:r>
+        <w:rPr>
+          <w:rFonts w:cs="Times New Roman"/>
+          <w:color w:val="F2F2F2" w:themeColor="background1" w:themeShade="F2"/>
+          <w:sz w:val="48"/>
+          <w:szCs w:val="24"/>
+          <w:lang w:val="en-US"/>
+        </w:rPr>
+        <w:t>An abandonware recreation</w:t>
+      </w:r>
+    </w:p>
+    <w:p>
+      <w:pPr>
+        <w:spacing w:after="0"/>
+        <w:rPr>
+          <w:rFonts w:cs="Times New Roman"/>
+          <w:color w:val="F2F2F2" w:themeColor="background1" w:themeShade="F2"/>
+          <w:sz w:val="48"/>
+          <w:szCs w:val="24"/>
+          <w:lang w:val="en-US"/>
+        </w:rPr>
+      </w:pPr>
+    </w:p>
+    <w:p>
+      <w:pPr>
+        <w:spacing w:after="0"/>
+        <w:rPr>
+          <w:rFonts w:cs="Times New Roman"/>
+          <w:color w:val="F2F2F2" w:themeColor="background1" w:themeShade="F2"/>
+          <w:sz w:val="36"/>
+          <w:szCs w:val="24"/>
+          <w:lang w:val="en-US"/>
+        </w:rPr>
+      </w:pPr>
+    </w:p>
+    <w:p>
+      <w:pPr>
+        <w:spacing w:after="0"/>
+        <w:jc w:val="center"/>
+        <w:rPr>
+          <w:rFonts w:cs="Times New Roman"/>
+          <w:i/>
+          <w:color w:val="F2F2F2" w:themeColor="background1" w:themeShade="F2"/>
+          <w:sz w:val="48"/>
+          <w:szCs w:val="24"/>
+          <w:lang w:val="en-US"/>
+        </w:rPr>
+      </w:pPr>
+      <w:r>
+        <w:rPr>
+          <w:rFonts w:cs="Times New Roman"/>
+          <w:i/>
+          <w:color w:val="F2F2F2" w:themeColor="background1" w:themeShade="F2"/>
+          <w:sz w:val="48"/>
+          <w:szCs w:val="24"/>
+          <w:lang w:val="en-US"/>
+        </w:rPr>
+        <w:t xml:space="preserve">Java / OOP / UML </w:t>
+      </w:r>
+      <w:proofErr w:type="spellStart"/>
+      <w:r>
+        <w:rPr>
+          <w:rFonts w:cs="Times New Roman"/>
+          <w:i/>
+          <w:color w:val="F2F2F2" w:themeColor="background1" w:themeShade="F2"/>
+          <w:sz w:val="48"/>
+          <w:szCs w:val="24"/>
+          <w:lang w:val="en-US"/>
+        </w:rPr>
+        <w:t>Progamming</w:t>
+      </w:r>
+      <w:proofErr w:type="spellEnd"/>
+    </w:p>
+    <w:p>
+      <w:pPr>
+        <w:spacing w:after="0"/>
+        <w:rPr>
+          <w:rFonts w:cs="Times New Roman"/>
+          <w:color w:val="F2F2F2" w:themeColor="background1" w:themeShade="F2"/>
+          <w:sz w:val="36"/>
+          <w:szCs w:val="24"/>
+          <w:lang w:val="en-US"/>
+        </w:rPr>
+      </w:pPr>
+    </w:p>
+    <w:p>
+      <w:pPr>
+        <w:spacing w:after="0"/>
+        <w:jc w:val="center"/>
+        <w:rPr>
+          <w:rFonts w:cs="Times New Roman"/>
+          <w:color w:val="F2F2F2" w:themeColor="background1" w:themeShade="F2"/>
+          <w:sz w:val="40"/>
+          <w:szCs w:val="24"/>
+          <w:lang w:val="en-US"/>
+        </w:rPr>
+      </w:pPr>
+    </w:p>
+    <w:p>
+      <w:pPr>
+        <w:spacing w:after="0"/>
+        <w:jc w:val="center"/>
+        <w:rPr>
+          <w:rFonts w:cs="Times New Roman"/>
+          <w:color w:val="F2F2F2" w:themeColor="background1" w:themeShade="F2"/>
+          <w:sz w:val="40"/>
+          <w:szCs w:val="24"/>
+          <w:lang w:val="en-US"/>
+        </w:rPr>
+      </w:pPr>
+      <w:r>
+        <w:rPr>
+          <w:rFonts w:cs="Times New Roman"/>
+          <w:color w:val="F2F2F2" w:themeColor="background1" w:themeShade="F2"/>
+          <w:sz w:val="40"/>
+          <w:szCs w:val="24"/>
+          <w:lang w:val="en-US"/>
+        </w:rPr>
+        <w:t>May / June 2018</w:t>
+      </w:r>
+    </w:p>
+    <w:p>
+      <w:pPr>
+        <w:spacing w:after="0"/>
+        <w:jc w:val="center"/>
+        <w:rPr>
+          <w:rFonts w:cs="Times New Roman"/>
+          <w:color w:val="F2F2F2" w:themeColor="background1" w:themeShade="F2"/>
+          <w:sz w:val="40"/>
+          <w:szCs w:val="24"/>
+          <w:lang w:val="en-US"/>
+        </w:rPr>
+      </w:pPr>
+    </w:p>
+    <w:p>
+      <w:pPr>
+        <w:spacing w:after="0"/>
+        <w:jc w:val="center"/>
+        <w:rPr>
+          <w:rFonts w:cs="Times New Roman"/>
+          <w:color w:val="F2F2F2" w:themeColor="background1" w:themeShade="F2"/>
+          <w:sz w:val="40"/>
+          <w:szCs w:val="24"/>
+          <w:lang w:val="en-US"/>
+        </w:rPr>
+      </w:pPr>
+      <w:proofErr w:type="spellStart"/>
+      <w:r>
+        <w:rPr>
+          <w:rFonts w:cs="Times New Roman"/>
+          <w:color w:val="F2F2F2" w:themeColor="background1" w:themeShade="F2"/>
+          <w:sz w:val="40"/>
+          <w:szCs w:val="24"/>
+          <w:lang w:val="en-US"/>
+        </w:rPr>
+        <w:t>Exia</w:t>
+      </w:r>
+      <w:proofErr w:type="spellEnd"/>
+      <w:r>
+        <w:rPr>
+          <w:rFonts w:cs="Times New Roman"/>
+          <w:color w:val="F2F2F2" w:themeColor="background1" w:themeShade="F2"/>
+          <w:sz w:val="40"/>
+          <w:szCs w:val="24"/>
+          <w:lang w:val="en-US"/>
+        </w:rPr>
+        <w:t xml:space="preserve"> CESI Orleans – Year 1</w:t>
+      </w:r>
+    </w:p>
+    <w:p>
+      <w:pPr>
+        <w:spacing w:after="0"/>
+        <w:rPr>
+          <w:rFonts w:cs="Times New Roman"/>
+          <w:color w:val="F2F2F2" w:themeColor="background1" w:themeShade="F2"/>
+          <w:sz w:val="36"/>
+          <w:szCs w:val="24"/>
+          <w:lang w:val="en-US"/>
+        </w:rPr>
+      </w:pPr>
+    </w:p>
+    <w:p>
+      <w:pPr>
+        <w:spacing w:after="0"/>
+        <w:jc w:val="center"/>
+        <w:rPr>
+          <w:rFonts w:cs="Times New Roman"/>
+          <w:color w:val="F2F2F2" w:themeColor="background1" w:themeShade="F2"/>
+          <w:sz w:val="36"/>
+          <w:szCs w:val="24"/>
+          <w:lang w:val="en-US"/>
+        </w:rPr>
+      </w:pPr>
+    </w:p>
+    <w:p>
+      <w:pPr>
+        <w:spacing w:after="0"/>
+        <w:jc w:val="center"/>
+        <w:rPr>
+          <w:rFonts w:cs="Times New Roman"/>
+          <w:b/>
+          <w:color w:val="F2F2F2" w:themeColor="background1" w:themeShade="F2"/>
+          <w:sz w:val="28"/>
+          <w:szCs w:val="24"/>
+        </w:rPr>
+      </w:pPr>
+      <w:r>
+        <w:rPr>
+          <w:rFonts w:cs="Times New Roman"/>
+          <w:b/>
+          <w:color w:val="F2F2F2" w:themeColor="background1" w:themeShade="F2"/>
+          <w:sz w:val="28"/>
+          <w:szCs w:val="24"/>
+        </w:rPr>
+        <w:t>Joël DIDIER, Nicolas D</w:t>
+      </w:r>
+      <w:r>
+        <w:rPr>
+          <w:rFonts w:cs="Times New Roman"/>
+          <w:b/>
+          <w:color w:val="F2F2F2" w:themeColor="background1" w:themeShade="F2"/>
+          <w:sz w:val="28"/>
+          <w:szCs w:val="24"/>
+        </w:rPr>
+        <w:t>RAPIER</w:t>
+      </w:r>
+      <w:r>
+        <w:rPr>
+          <w:rFonts w:cs="Times New Roman"/>
+          <w:b/>
+          <w:color w:val="F2F2F2" w:themeColor="background1" w:themeShade="F2"/>
+          <w:sz w:val="28"/>
+          <w:szCs w:val="24"/>
+        </w:rPr>
+        <w:t>, Bastien LE GALL, Thomas LOURENCO</w:t>
+      </w:r>
+    </w:p>
+    <w:p>
+      <w:pPr>
+        <w:spacing w:after="0"/>
+        <w:rPr>
+          <w:rFonts w:cs="Times New Roman"/>
+          <w:color w:val="F2F2F2" w:themeColor="background1" w:themeShade="F2"/>
+          <w:sz w:val="24"/>
+          <w:szCs w:val="24"/>
+        </w:rPr>
+      </w:pPr>
+    </w:p>
+    <w:p>
+      <w:pPr>
+        <w:spacing w:after="0"/>
+        <w:rPr>
+          <w:rFonts w:cs="Times New Roman"/>
+          <w:color w:val="F2F2F2" w:themeColor="background1" w:themeShade="F2"/>
+          <w:sz w:val="24"/>
+          <w:szCs w:val="24"/>
+        </w:rPr>
+      </w:pPr>
+    </w:p>
+    <w:p>
+      <w:pPr>
+        <w:spacing w:after="0"/>
+        <w:jc w:val="center"/>
+        <w:rPr>
+          <w:rFonts w:cs="Times New Roman"/>
           <w:sz w:val="96"/>
           <w:szCs w:val="24"/>
-          <w:lang w:val="en-US"/>
         </w:rPr>
       </w:pPr>
       <w:r>
@@ -18,10 +392,10 @@
           <w:noProof/>
         </w:rPr>
         <w:drawing>
-          <wp:anchor distT="0" distB="0" distL="114300" distR="114300" simplePos="0" relativeHeight="251658240" behindDoc="1" locked="0" layoutInCell="1" allowOverlap="1" wp14:anchorId="62FFBE4E" wp14:editId="4D486942">
+          <wp:anchor distT="0" distB="0" distL="114300" distR="114300" simplePos="0" relativeHeight="251658240" behindDoc="1" locked="0" layoutInCell="1" allowOverlap="1" wp14:anchorId="62FFBE4E" wp14:editId="058D0088">
             <wp:simplePos x="0" y="0"/>
             <wp:positionH relativeFrom="page">
-              <wp:posOffset>10887</wp:posOffset>
+              <wp:align>left</wp:align>
             </wp:positionH>
             <wp:positionV relativeFrom="page">
               <wp:align>top</wp:align>
@@ -45,15 +419,6 @@
                   <pic:blipFill>
                     <a:blip r:embed="rId8">
                       <a:extLst>
-                        <a:ext uri="{BEBA8EAE-BF5A-486C-A8C5-ECC9F3942E4B}">
-                          <a14:imgProps xmlns:a14="http://schemas.microsoft.com/office/drawing/2010/main">
-                            <a14:imgLayer r:embed="rId9">
-                              <a14:imgEffect>
-                                <a14:artisticBlur radius="11"/>
-                              </a14:imgEffect>
-                            </a14:imgLayer>
-                          </a14:imgProps>
-                        </a:ext>
                         <a:ext uri="{28A0092B-C50C-407E-A947-70E740481C1C}">
                           <a14:useLocalDpi xmlns:a14="http://schemas.microsoft.com/office/drawing/2010/main" val="0"/>
                         </a:ext>
@@ -104,606 +469,9 @@
       </w:r>
     </w:p>
     <w:p>
-      <w:pPr>
-        <w:spacing w:after="0"/>
-        <w:jc w:val="center"/>
-        <w:rPr>
-          <w:rFonts w:cs="Times New Roman"/>
-          <w:sz w:val="96"/>
-          <w:szCs w:val="24"/>
-          <w:lang w:val="en-US"/>
-        </w:rPr>
-      </w:pPr>
-    </w:p>
-    <w:p>
-      <w:pPr>
-        <w:spacing w:after="0"/>
-        <w:jc w:val="center"/>
-        <w:rPr>
-          <w:rFonts w:cs="Times New Roman"/>
-          <w:sz w:val="96"/>
-          <w:szCs w:val="24"/>
-          <w:lang w:val="en-US"/>
-        </w:rPr>
-      </w:pPr>
-    </w:p>
-    <w:p>
-      <w:pPr>
-        <w:spacing w:after="0"/>
-        <w:jc w:val="center"/>
-        <w:rPr>
-          <w:rFonts w:cs="Times New Roman"/>
-          <w:color w:val="F2F2F2" w:themeColor="background1" w:themeShade="F2"/>
-          <w:sz w:val="180"/>
-          <w:szCs w:val="24"/>
-          <w:lang w:val="en-US"/>
-        </w:rPr>
-      </w:pPr>
-      <w:proofErr w:type="spellStart"/>
-      <w:r>
-        <w:rPr>
-          <w:rFonts w:cs="Times New Roman"/>
-          <w:color w:val="F2F2F2" w:themeColor="background1" w:themeShade="F2"/>
-          <w:sz w:val="180"/>
-          <w:szCs w:val="24"/>
-          <w:lang w:val="en-US"/>
-        </w:rPr>
-        <w:t>Lorann</w:t>
-      </w:r>
-      <w:proofErr w:type="spellEnd"/>
-    </w:p>
-    <w:p>
-      <w:pPr>
-        <w:spacing w:after="0"/>
-        <w:jc w:val="center"/>
-        <w:rPr>
-          <w:rFonts w:cs="Times New Roman"/>
-          <w:color w:val="F2F2F2" w:themeColor="background1" w:themeShade="F2"/>
-          <w:sz w:val="48"/>
-          <w:szCs w:val="24"/>
-          <w:lang w:val="en-US"/>
-        </w:rPr>
-      </w:pPr>
-    </w:p>
-    <w:p>
-      <w:pPr>
-        <w:spacing w:after="0"/>
-        <w:jc w:val="center"/>
-        <w:rPr>
-          <w:rFonts w:cs="Times New Roman"/>
-          <w:color w:val="F2F2F2" w:themeColor="background1" w:themeShade="F2"/>
-          <w:sz w:val="48"/>
-          <w:szCs w:val="24"/>
-          <w:lang w:val="en-US"/>
-        </w:rPr>
-      </w:pPr>
-      <w:r>
-        <w:rPr>
-          <w:rFonts w:cs="Times New Roman"/>
-          <w:color w:val="F2F2F2" w:themeColor="background1" w:themeShade="F2"/>
-          <w:sz w:val="48"/>
-          <w:szCs w:val="24"/>
-          <w:lang w:val="en-US"/>
-        </w:rPr>
-        <w:t>An abandonware recreation</w:t>
-      </w:r>
-    </w:p>
-    <w:p>
-      <w:pPr>
-        <w:spacing w:after="0"/>
-        <w:rPr>
-          <w:rFonts w:cs="Times New Roman"/>
-          <w:color w:val="F2F2F2" w:themeColor="background1" w:themeShade="F2"/>
-          <w:sz w:val="48"/>
-          <w:szCs w:val="24"/>
-          <w:lang w:val="en-US"/>
-        </w:rPr>
-      </w:pPr>
-    </w:p>
-    <w:p>
-      <w:pPr>
-        <w:spacing w:after="0"/>
-        <w:rPr>
-          <w:rFonts w:cs="Times New Roman"/>
-          <w:color w:val="F2F2F2" w:themeColor="background1" w:themeShade="F2"/>
-          <w:sz w:val="36"/>
-          <w:szCs w:val="24"/>
-          <w:lang w:val="en-US"/>
-        </w:rPr>
-      </w:pPr>
-    </w:p>
-    <w:p>
-      <w:pPr>
-        <w:spacing w:after="0"/>
-        <w:jc w:val="center"/>
-        <w:rPr>
-          <w:rFonts w:cs="Times New Roman"/>
-          <w:i/>
-          <w:color w:val="F2F2F2" w:themeColor="background1" w:themeShade="F2"/>
-          <w:sz w:val="48"/>
-          <w:szCs w:val="24"/>
-          <w:lang w:val="en-US"/>
-        </w:rPr>
-      </w:pPr>
-      <w:r>
-        <w:rPr>
-          <w:rFonts w:cs="Times New Roman"/>
-          <w:i/>
-          <w:color w:val="F2F2F2" w:themeColor="background1" w:themeShade="F2"/>
-          <w:sz w:val="48"/>
-          <w:szCs w:val="24"/>
-          <w:lang w:val="en-US"/>
-        </w:rPr>
-        <w:t xml:space="preserve">Java / OOP / UML </w:t>
-      </w:r>
-      <w:proofErr w:type="spellStart"/>
-      <w:r>
-        <w:rPr>
-          <w:rFonts w:cs="Times New Roman"/>
-          <w:i/>
-          <w:color w:val="F2F2F2" w:themeColor="background1" w:themeShade="F2"/>
-          <w:sz w:val="48"/>
-          <w:szCs w:val="24"/>
-          <w:lang w:val="en-US"/>
-        </w:rPr>
-        <w:t>Progamming</w:t>
-      </w:r>
-      <w:proofErr w:type="spellEnd"/>
-    </w:p>
-    <w:p>
-      <w:pPr>
-        <w:spacing w:after="0"/>
-        <w:rPr>
-          <w:rFonts w:cs="Times New Roman"/>
-          <w:color w:val="F2F2F2" w:themeColor="background1" w:themeShade="F2"/>
-          <w:sz w:val="36"/>
-          <w:szCs w:val="24"/>
-          <w:lang w:val="en-US"/>
-        </w:rPr>
-      </w:pPr>
-    </w:p>
-    <w:p>
-      <w:pPr>
-        <w:spacing w:after="0"/>
-        <w:jc w:val="center"/>
-        <w:rPr>
-          <w:rFonts w:cs="Times New Roman"/>
-          <w:color w:val="F2F2F2" w:themeColor="background1" w:themeShade="F2"/>
-          <w:sz w:val="40"/>
-          <w:szCs w:val="24"/>
-          <w:lang w:val="en-US"/>
-        </w:rPr>
-      </w:pPr>
-    </w:p>
-    <w:p>
-      <w:pPr>
-        <w:spacing w:after="0"/>
-        <w:jc w:val="center"/>
-        <w:rPr>
-          <w:rFonts w:cs="Times New Roman"/>
-          <w:color w:val="F2F2F2" w:themeColor="background1" w:themeShade="F2"/>
-          <w:sz w:val="40"/>
-          <w:szCs w:val="24"/>
-          <w:lang w:val="en-US"/>
-        </w:rPr>
-      </w:pPr>
-      <w:r>
-        <w:rPr>
-          <w:rFonts w:cs="Times New Roman"/>
-          <w:color w:val="F2F2F2" w:themeColor="background1" w:themeShade="F2"/>
-          <w:sz w:val="40"/>
-          <w:szCs w:val="24"/>
-          <w:lang w:val="en-US"/>
-        </w:rPr>
-        <w:t>May / June 2018</w:t>
-      </w:r>
-    </w:p>
-    <w:p>
-      <w:pPr>
-        <w:spacing w:after="0"/>
-        <w:jc w:val="center"/>
-        <w:rPr>
-          <w:rFonts w:cs="Times New Roman"/>
-          <w:color w:val="F2F2F2" w:themeColor="background1" w:themeShade="F2"/>
-          <w:sz w:val="40"/>
-          <w:szCs w:val="24"/>
-          <w:lang w:val="en-US"/>
-        </w:rPr>
-      </w:pPr>
-    </w:p>
-    <w:p>
-      <w:pPr>
-        <w:spacing w:after="0"/>
-        <w:jc w:val="center"/>
-        <w:rPr>
-          <w:rFonts w:cs="Times New Roman"/>
-          <w:color w:val="F2F2F2" w:themeColor="background1" w:themeShade="F2"/>
-          <w:sz w:val="40"/>
-          <w:szCs w:val="24"/>
-          <w:lang w:val="en-US"/>
-        </w:rPr>
-      </w:pPr>
-      <w:proofErr w:type="spellStart"/>
-      <w:r>
-        <w:rPr>
-          <w:rFonts w:cs="Times New Roman"/>
-          <w:color w:val="F2F2F2" w:themeColor="background1" w:themeShade="F2"/>
-          <w:sz w:val="40"/>
-          <w:szCs w:val="24"/>
-          <w:lang w:val="en-US"/>
-        </w:rPr>
-        <w:t>Exia</w:t>
-      </w:r>
-      <w:proofErr w:type="spellEnd"/>
-      <w:r>
-        <w:rPr>
-          <w:rFonts w:cs="Times New Roman"/>
-          <w:color w:val="F2F2F2" w:themeColor="background1" w:themeShade="F2"/>
-          <w:sz w:val="40"/>
-          <w:szCs w:val="24"/>
-          <w:lang w:val="en-US"/>
-        </w:rPr>
-        <w:t xml:space="preserve"> CESI Orleans – Year 1</w:t>
-      </w:r>
-    </w:p>
-    <w:p>
-      <w:pPr>
-        <w:spacing w:after="0"/>
-        <w:rPr>
-          <w:rFonts w:cs="Times New Roman"/>
-          <w:color w:val="F2F2F2" w:themeColor="background1" w:themeShade="F2"/>
-          <w:sz w:val="36"/>
-          <w:szCs w:val="24"/>
-          <w:lang w:val="en-US"/>
-        </w:rPr>
-      </w:pPr>
-    </w:p>
-    <w:p>
-      <w:pPr>
-        <w:spacing w:after="0"/>
-        <w:jc w:val="center"/>
-        <w:rPr>
-          <w:rFonts w:cs="Times New Roman"/>
-          <w:color w:val="F2F2F2" w:themeColor="background1" w:themeShade="F2"/>
-          <w:sz w:val="36"/>
-          <w:szCs w:val="24"/>
-          <w:lang w:val="en-US"/>
-        </w:rPr>
-      </w:pPr>
-    </w:p>
-    <w:p>
-      <w:pPr>
-        <w:spacing w:after="0"/>
-        <w:jc w:val="center"/>
-        <w:rPr>
-          <w:rFonts w:cs="Times New Roman"/>
-          <w:b/>
-          <w:color w:val="F2F2F2" w:themeColor="background1" w:themeShade="F2"/>
-          <w:sz w:val="28"/>
-          <w:szCs w:val="24"/>
-        </w:rPr>
-      </w:pPr>
-      <w:r>
-        <w:rPr>
-          <w:rFonts w:cs="Times New Roman"/>
-          <w:b/>
-          <w:color w:val="F2F2F2" w:themeColor="background1" w:themeShade="F2"/>
-          <w:sz w:val="28"/>
-          <w:szCs w:val="24"/>
-        </w:rPr>
-        <w:t>Joël DIDIER, Nicolas D</w:t>
-      </w:r>
-      <w:r>
-        <w:rPr>
-          <w:rFonts w:cs="Times New Roman"/>
-          <w:b/>
-          <w:color w:val="F2F2F2" w:themeColor="background1" w:themeShade="F2"/>
-          <w:sz w:val="28"/>
-          <w:szCs w:val="24"/>
-        </w:rPr>
-        <w:t>RAPIER</w:t>
-      </w:r>
-      <w:r>
-        <w:rPr>
-          <w:rFonts w:cs="Times New Roman"/>
-          <w:b/>
-          <w:color w:val="F2F2F2" w:themeColor="background1" w:themeShade="F2"/>
-          <w:sz w:val="28"/>
-          <w:szCs w:val="24"/>
-        </w:rPr>
-        <w:t>, Bastien LE GALL, Thomas LOURENCO</w:t>
-      </w:r>
-    </w:p>
-    <w:p>
-      <w:pPr>
-        <w:spacing w:after="0"/>
-        <w:rPr>
-          <w:rFonts w:cs="Times New Roman"/>
-          <w:color w:val="F2F2F2" w:themeColor="background1" w:themeShade="F2"/>
-          <w:sz w:val="24"/>
-          <w:szCs w:val="24"/>
-        </w:rPr>
-      </w:pPr>
-    </w:p>
-    <w:p>
-      <w:pPr>
-        <w:spacing w:after="0"/>
-        <w:rPr>
-          <w:rFonts w:cs="Times New Roman"/>
-          <w:color w:val="F2F2F2" w:themeColor="background1" w:themeShade="F2"/>
-          <w:sz w:val="24"/>
-          <w:szCs w:val="24"/>
-        </w:rPr>
-      </w:pPr>
-    </w:p>
-    <w:p>
-      <w:pPr>
-        <w:spacing w:after="0"/>
-        <w:rPr>
-          <w:rFonts w:cs="Times New Roman"/>
-          <w:color w:val="F2F2F2" w:themeColor="background1" w:themeShade="F2"/>
-          <w:sz w:val="24"/>
-          <w:szCs w:val="24"/>
-        </w:rPr>
-      </w:pPr>
-    </w:p>
-    <w:p>
-      <w:pPr>
-        <w:spacing w:after="0"/>
-        <w:rPr>
-          <w:rFonts w:cs="Times New Roman"/>
-          <w:sz w:val="24"/>
-          <w:szCs w:val="24"/>
-        </w:rPr>
-      </w:pPr>
-    </w:p>
-    <w:p>
-      <w:pPr>
-        <w:spacing w:after="0"/>
-        <w:rPr>
-          <w:rFonts w:cs="Times New Roman"/>
-          <w:sz w:val="24"/>
-          <w:szCs w:val="24"/>
-        </w:rPr>
-      </w:pPr>
-    </w:p>
-    <w:p>
-      <w:pPr>
-        <w:spacing w:after="0"/>
-        <w:rPr>
-          <w:rFonts w:cs="Times New Roman"/>
-          <w:sz w:val="24"/>
-          <w:szCs w:val="24"/>
-        </w:rPr>
-      </w:pPr>
-    </w:p>
-    <w:p>
-      <w:pPr>
-        <w:spacing w:after="0"/>
-        <w:rPr>
-          <w:rFonts w:cs="Times New Roman"/>
-          <w:sz w:val="24"/>
-          <w:szCs w:val="24"/>
-        </w:rPr>
-      </w:pPr>
-    </w:p>
-    <w:p>
-      <w:pPr>
-        <w:spacing w:after="0"/>
-        <w:rPr>
-          <w:rFonts w:cs="Times New Roman"/>
-          <w:sz w:val="24"/>
-          <w:szCs w:val="24"/>
-        </w:rPr>
-      </w:pPr>
-    </w:p>
-    <w:p>
-      <w:pPr>
-        <w:spacing w:after="0"/>
-        <w:rPr>
-          <w:rFonts w:cs="Times New Roman"/>
-          <w:sz w:val="24"/>
-          <w:szCs w:val="24"/>
-        </w:rPr>
-      </w:pPr>
-    </w:p>
-    <w:p>
-      <w:pPr>
-        <w:spacing w:after="0"/>
-        <w:rPr>
-          <w:rFonts w:cs="Times New Roman"/>
-          <w:sz w:val="24"/>
-          <w:szCs w:val="24"/>
-        </w:rPr>
-      </w:pPr>
-    </w:p>
-    <w:p>
-      <w:pPr>
-        <w:spacing w:after="0"/>
-        <w:rPr>
-          <w:rFonts w:cs="Times New Roman"/>
-          <w:sz w:val="24"/>
-          <w:szCs w:val="24"/>
-        </w:rPr>
-      </w:pPr>
-    </w:p>
-    <w:p>
-      <w:pPr>
-        <w:spacing w:after="0"/>
-        <w:rPr>
-          <w:rFonts w:cs="Times New Roman"/>
-          <w:sz w:val="24"/>
-          <w:szCs w:val="24"/>
-        </w:rPr>
-      </w:pPr>
-    </w:p>
-    <w:p>
-      <w:pPr>
-        <w:spacing w:after="0"/>
-        <w:rPr>
-          <w:rFonts w:cs="Times New Roman"/>
-          <w:sz w:val="24"/>
-          <w:szCs w:val="24"/>
-        </w:rPr>
-      </w:pPr>
-    </w:p>
-    <w:p>
-      <w:pPr>
-        <w:spacing w:after="0"/>
-        <w:rPr>
-          <w:rFonts w:cs="Times New Roman"/>
-          <w:sz w:val="24"/>
-          <w:szCs w:val="24"/>
-        </w:rPr>
-      </w:pPr>
-    </w:p>
-    <w:p>
-      <w:pPr>
-        <w:spacing w:after="0"/>
-        <w:rPr>
-          <w:rFonts w:cs="Times New Roman"/>
-          <w:sz w:val="24"/>
-          <w:szCs w:val="24"/>
-        </w:rPr>
-      </w:pPr>
-    </w:p>
-    <w:p>
-      <w:pPr>
-        <w:spacing w:after="0"/>
-        <w:rPr>
-          <w:rFonts w:cs="Times New Roman"/>
-          <w:sz w:val="24"/>
-          <w:szCs w:val="24"/>
-        </w:rPr>
-      </w:pPr>
-    </w:p>
-    <w:p>
-      <w:pPr>
-        <w:spacing w:after="0"/>
-        <w:rPr>
-          <w:rFonts w:cs="Times New Roman"/>
-          <w:sz w:val="24"/>
-          <w:szCs w:val="24"/>
-        </w:rPr>
-      </w:pPr>
-    </w:p>
-    <w:p>
-      <w:pPr>
-        <w:spacing w:after="0"/>
-        <w:rPr>
-          <w:rFonts w:cs="Times New Roman"/>
-          <w:sz w:val="24"/>
-          <w:szCs w:val="24"/>
-        </w:rPr>
-      </w:pPr>
-    </w:p>
-    <w:p>
-      <w:pPr>
-        <w:spacing w:after="0"/>
-        <w:rPr>
-          <w:rFonts w:cs="Times New Roman"/>
-          <w:sz w:val="24"/>
-          <w:szCs w:val="24"/>
-        </w:rPr>
-      </w:pPr>
-    </w:p>
-    <w:p>
-      <w:pPr>
-        <w:spacing w:after="0"/>
-        <w:rPr>
-          <w:rFonts w:cs="Times New Roman"/>
-          <w:sz w:val="24"/>
-          <w:szCs w:val="24"/>
-        </w:rPr>
-      </w:pPr>
-    </w:p>
-    <w:p>
-      <w:pPr>
-        <w:spacing w:after="0"/>
-        <w:rPr>
-          <w:rFonts w:cs="Times New Roman"/>
-          <w:sz w:val="24"/>
-          <w:szCs w:val="24"/>
-        </w:rPr>
-      </w:pPr>
-    </w:p>
-    <w:p>
-      <w:pPr>
-        <w:spacing w:after="0"/>
-        <w:rPr>
-          <w:rFonts w:cs="Times New Roman"/>
-          <w:sz w:val="24"/>
-          <w:szCs w:val="24"/>
-        </w:rPr>
-      </w:pPr>
-    </w:p>
-    <w:p>
-      <w:pPr>
-        <w:spacing w:after="0"/>
-        <w:rPr>
-          <w:rFonts w:cs="Times New Roman"/>
-          <w:sz w:val="24"/>
-          <w:szCs w:val="24"/>
-        </w:rPr>
-      </w:pPr>
-    </w:p>
-    <w:p>
-      <w:pPr>
-        <w:spacing w:after="0"/>
-        <w:rPr>
-          <w:rFonts w:cs="Times New Roman"/>
-          <w:sz w:val="24"/>
-          <w:szCs w:val="24"/>
-        </w:rPr>
-      </w:pPr>
-    </w:p>
-    <w:p>
-      <w:pPr>
-        <w:spacing w:after="0"/>
-        <w:rPr>
-          <w:rFonts w:cs="Times New Roman"/>
-          <w:sz w:val="24"/>
-          <w:szCs w:val="24"/>
-        </w:rPr>
-      </w:pPr>
-    </w:p>
-    <w:p>
-      <w:pPr>
-        <w:spacing w:after="0"/>
-        <w:rPr>
-          <w:rFonts w:cs="Times New Roman"/>
-          <w:sz w:val="24"/>
-          <w:szCs w:val="24"/>
-        </w:rPr>
-      </w:pPr>
-    </w:p>
-    <w:p>
-      <w:pPr>
-        <w:spacing w:after="0"/>
-        <w:rPr>
-          <w:rFonts w:cs="Times New Roman"/>
-          <w:sz w:val="24"/>
-          <w:szCs w:val="24"/>
-        </w:rPr>
-      </w:pPr>
-    </w:p>
-    <w:p>
-      <w:pPr>
-        <w:pStyle w:val="Title"/>
-      </w:pPr>
-    </w:p>
-    <w:p/>
-    <w:p/>
-    <w:p/>
-    <w:p/>
-    <w:p/>
-    <w:p/>
-    <w:p/>
-    <w:p/>
-    <w:p/>
-    <w:p/>
-    <w:p/>
-    <w:p/>
+      <w:bookmarkStart w:id="0" w:name="_GoBack"/>
+      <w:bookmarkEnd w:id="0"/>
+    </w:p>
     <w:sdt>
       <w:sdtPr>
         <w:rPr>
@@ -2981,11 +2749,11 @@
         <w:lastRenderedPageBreak/>
         <w:t xml:space="preserve"> </w:t>
       </w:r>
-      <w:bookmarkStart w:id="0" w:name="_Toc515473551"/>
+      <w:bookmarkStart w:id="1" w:name="_Toc515473551"/>
       <w:r>
         <w:t>Introduction</w:t>
       </w:r>
-      <w:bookmarkEnd w:id="0"/>
+      <w:bookmarkEnd w:id="1"/>
     </w:p>
     <w:p>
       <w:pPr>
@@ -3140,7 +2908,7 @@
                     </pic:cNvPicPr>
                   </pic:nvPicPr>
                   <pic:blipFill>
-                    <a:blip r:embed="rId10">
+                    <a:blip r:embed="rId9">
                       <a:extLst>
                         <a:ext uri="{28A0092B-C50C-407E-A947-70E740481C1C}">
                           <a14:useLocalDpi xmlns:a14="http://schemas.microsoft.com/office/drawing/2010/main" val="0"/>
@@ -3294,14 +3062,14 @@
         <w:lastRenderedPageBreak/>
         <w:t xml:space="preserve"> </w:t>
       </w:r>
-      <w:bookmarkStart w:id="1" w:name="_Toc515473552"/>
+      <w:bookmarkStart w:id="2" w:name="_Toc515473552"/>
       <w:r>
         <w:rPr>
           <w:lang w:val="en-US"/>
         </w:rPr>
         <w:t>Game Manual</w:t>
       </w:r>
-      <w:bookmarkEnd w:id="1"/>
+      <w:bookmarkEnd w:id="2"/>
     </w:p>
     <w:p>
       <w:pPr>
@@ -3325,14 +3093,14 @@
           <w:lang w:val="en-US"/>
         </w:rPr>
       </w:pPr>
-      <w:bookmarkStart w:id="2" w:name="_Toc515473553"/>
+      <w:bookmarkStart w:id="3" w:name="_Toc515473553"/>
       <w:r>
         <w:rPr>
           <w:lang w:val="en-US"/>
         </w:rPr>
         <w:t>Synopsis</w:t>
       </w:r>
-      <w:bookmarkEnd w:id="2"/>
+      <w:bookmarkEnd w:id="3"/>
     </w:p>
     <w:p>
       <w:pPr>
@@ -3557,14 +3325,14 @@
           <w:lang w:val="en-US"/>
         </w:rPr>
       </w:pPr>
-      <w:bookmarkStart w:id="3" w:name="_Toc515473554"/>
+      <w:bookmarkStart w:id="4" w:name="_Toc515473554"/>
       <w:r>
         <w:rPr>
           <w:lang w:val="en-US"/>
         </w:rPr>
         <w:t>Background</w:t>
       </w:r>
-      <w:bookmarkEnd w:id="3"/>
+      <w:bookmarkEnd w:id="4"/>
     </w:p>
     <w:p>
       <w:pPr>
@@ -3646,7 +3414,7 @@
           <w:lang w:val="en-US"/>
         </w:rPr>
       </w:pPr>
-      <w:bookmarkStart w:id="4" w:name="_Toc515473555"/>
+      <w:bookmarkStart w:id="5" w:name="_Toc515473555"/>
       <w:r>
         <w:rPr>
           <w:lang w:val="en-US"/>
@@ -3654,7 +3422,7 @@
         <w:lastRenderedPageBreak/>
         <w:t>Non-implemented Features</w:t>
       </w:r>
-      <w:bookmarkEnd w:id="4"/>
+      <w:bookmarkEnd w:id="5"/>
     </w:p>
     <w:p>
       <w:pPr>
@@ -3761,14 +3529,14 @@
           <w:lang w:val="en-US"/>
         </w:rPr>
       </w:pPr>
-      <w:bookmarkStart w:id="5" w:name="_Toc515473556"/>
+      <w:bookmarkStart w:id="6" w:name="_Toc515473556"/>
       <w:r>
         <w:rPr>
           <w:lang w:val="en-US"/>
         </w:rPr>
         <w:t>Installation</w:t>
       </w:r>
-      <w:bookmarkEnd w:id="5"/>
+      <w:bookmarkEnd w:id="6"/>
     </w:p>
     <w:p>
       <w:pPr>
@@ -3788,14 +3556,14 @@
           <w:lang w:val="en-US"/>
         </w:rPr>
       </w:pPr>
-      <w:bookmarkStart w:id="6" w:name="_Toc515473557"/>
+      <w:bookmarkStart w:id="7" w:name="_Toc515473557"/>
       <w:r>
         <w:rPr>
           <w:lang w:val="en-US"/>
         </w:rPr>
         <w:t>Prerequisites</w:t>
       </w:r>
-      <w:bookmarkEnd w:id="6"/>
+      <w:bookmarkEnd w:id="7"/>
     </w:p>
     <w:p>
       <w:pPr>
@@ -3891,14 +3659,14 @@
           <w:lang w:val="en-US"/>
         </w:rPr>
       </w:pPr>
-      <w:bookmarkStart w:id="7" w:name="_Toc515473558"/>
+      <w:bookmarkStart w:id="8" w:name="_Toc515473558"/>
       <w:r>
         <w:rPr>
           <w:lang w:val="en-US"/>
         </w:rPr>
         <w:t>Starting the game</w:t>
       </w:r>
-      <w:bookmarkEnd w:id="7"/>
+      <w:bookmarkEnd w:id="8"/>
     </w:p>
     <w:p>
       <w:pPr>
@@ -4027,7 +3795,7 @@
           <w:lang w:val="en-GB"/>
         </w:rPr>
       </w:pPr>
-      <w:bookmarkStart w:id="8" w:name="_Toc515473559"/>
+      <w:bookmarkStart w:id="9" w:name="_Toc515473559"/>
       <w:r>
         <w:rPr>
           <w:lang w:val="en-GB"/>
@@ -4035,7 +3803,7 @@
         <w:lastRenderedPageBreak/>
         <w:t>Game Description</w:t>
       </w:r>
-      <w:bookmarkEnd w:id="8"/>
+      <w:bookmarkEnd w:id="9"/>
     </w:p>
     <w:p>
       <w:pPr>
@@ -4055,14 +3823,14 @@
           <w:lang w:val="en-GB"/>
         </w:rPr>
       </w:pPr>
-      <w:bookmarkStart w:id="9" w:name="_Toc515473560"/>
+      <w:bookmarkStart w:id="10" w:name="_Toc515473560"/>
       <w:r>
         <w:rPr>
           <w:lang w:val="en-GB"/>
         </w:rPr>
         <w:t>Level</w:t>
       </w:r>
-      <w:bookmarkEnd w:id="9"/>
+      <w:bookmarkEnd w:id="10"/>
     </w:p>
     <w:p>
       <w:pPr>
@@ -4108,7 +3876,7 @@
                     <pic:cNvPicPr/>
                   </pic:nvPicPr>
                   <pic:blipFill>
-                    <a:blip r:embed="rId11"/>
+                    <a:blip r:embed="rId10"/>
                     <a:stretch>
                       <a:fillRect/>
                     </a:stretch>
@@ -4472,6 +4240,166 @@
                       <pic:pic xmlns:pic="http://schemas.openxmlformats.org/drawingml/2006/picture">
                         <pic:nvPicPr>
                           <pic:cNvPr id="2" name="lorann_b.png"/>
+                          <pic:cNvPicPr/>
+                        </pic:nvPicPr>
+                        <pic:blipFill>
+                          <a:blip r:embed="rId11">
+                            <a:extLst>
+                              <a:ext uri="{28A0092B-C50C-407E-A947-70E740481C1C}">
+                                <a14:useLocalDpi xmlns:a14="http://schemas.microsoft.com/office/drawing/2010/main" val="0"/>
+                              </a:ext>
+                            </a:extLst>
+                          </a:blip>
+                          <a:stretch>
+                            <a:fillRect/>
+                          </a:stretch>
+                        </pic:blipFill>
+                        <pic:spPr>
+                          <a:xfrm>
+                            <a:off x="0" y="0"/>
+                            <a:ext cx="304843" cy="304843"/>
+                          </a:xfrm>
+                          <a:prstGeom prst="rect">
+                            <a:avLst/>
+                          </a:prstGeom>
+                        </pic:spPr>
+                      </pic:pic>
+                    </a:graphicData>
+                  </a:graphic>
+                </wp:inline>
+              </w:drawing>
+            </w:r>
+          </w:p>
+        </w:tc>
+        <w:tc>
+          <w:tcPr>
+            <w:tcW w:w="3021" w:type="dxa"/>
+            <w:shd w:val="clear" w:color="auto" w:fill="F2F2F2" w:themeFill="background1" w:themeFillShade="F2"/>
+            <w:vAlign w:val="center"/>
+          </w:tcPr>
+          <w:p>
+            <w:pPr>
+              <w:jc w:val="center"/>
+              <w:rPr>
+                <w:rFonts w:cs="Times New Roman"/>
+                <w:sz w:val="24"/>
+                <w:szCs w:val="24"/>
+                <w:lang w:val="en-GB"/>
+              </w:rPr>
+            </w:pPr>
+            <w:proofErr w:type="spellStart"/>
+            <w:r>
+              <w:rPr>
+                <w:rFonts w:cs="Times New Roman"/>
+                <w:sz w:val="24"/>
+                <w:szCs w:val="24"/>
+                <w:lang w:val="en-GB"/>
+              </w:rPr>
+              <w:t>Lorann</w:t>
+            </w:r>
+            <w:proofErr w:type="spellEnd"/>
+            <w:r>
+              <w:rPr>
+                <w:rFonts w:cs="Times New Roman"/>
+                <w:sz w:val="24"/>
+                <w:szCs w:val="24"/>
+                <w:lang w:val="en-GB"/>
+              </w:rPr>
+              <w:t xml:space="preserve"> is the hero of the game. You can control him </w:t>
+            </w:r>
+            <w:proofErr w:type="gramStart"/>
+            <w:r>
+              <w:rPr>
+                <w:rFonts w:cs="Times New Roman"/>
+                <w:sz w:val="24"/>
+                <w:szCs w:val="24"/>
+                <w:lang w:val="en-GB"/>
+              </w:rPr>
+              <w:t>in order to</w:t>
+            </w:r>
+            <w:proofErr w:type="gramEnd"/>
+            <w:r>
+              <w:rPr>
+                <w:rFonts w:cs="Times New Roman"/>
+                <w:sz w:val="24"/>
+                <w:szCs w:val="24"/>
+                <w:lang w:val="en-GB"/>
+              </w:rPr>
+              <w:t xml:space="preserve"> kill monsters, earn points and finish the level.</w:t>
+            </w:r>
+          </w:p>
+        </w:tc>
+      </w:tr>
+      <w:tr>
+        <w:trPr>
+          <w:trHeight w:val="1070"/>
+          <w:jc w:val="center"/>
+        </w:trPr>
+        <w:tc>
+          <w:tcPr>
+            <w:tcW w:w="3020" w:type="dxa"/>
+            <w:shd w:val="clear" w:color="auto" w:fill="F2F2F2" w:themeFill="background1" w:themeFillShade="F2"/>
+            <w:vAlign w:val="center"/>
+          </w:tcPr>
+          <w:p>
+            <w:pPr>
+              <w:jc w:val="center"/>
+              <w:rPr>
+                <w:rFonts w:cs="Times New Roman"/>
+                <w:sz w:val="24"/>
+                <w:szCs w:val="24"/>
+                <w:lang w:val="en-GB"/>
+              </w:rPr>
+            </w:pPr>
+            <w:r>
+              <w:rPr>
+                <w:rFonts w:cs="Times New Roman"/>
+                <w:sz w:val="24"/>
+                <w:szCs w:val="24"/>
+                <w:lang w:val="en-GB"/>
+              </w:rPr>
+              <w:t>Spell</w:t>
+            </w:r>
+          </w:p>
+        </w:tc>
+        <w:tc>
+          <w:tcPr>
+            <w:tcW w:w="2976" w:type="dxa"/>
+            <w:shd w:val="clear" w:color="auto" w:fill="F2F2F2" w:themeFill="background1" w:themeFillShade="F2"/>
+            <w:vAlign w:val="center"/>
+          </w:tcPr>
+          <w:p>
+            <w:pPr>
+              <w:jc w:val="center"/>
+              <w:rPr>
+                <w:rFonts w:cs="Times New Roman"/>
+                <w:noProof/>
+                <w:sz w:val="24"/>
+                <w:szCs w:val="24"/>
+                <w:lang w:val="en-GB"/>
+              </w:rPr>
+            </w:pPr>
+            <w:r>
+              <w:rPr>
+                <w:rFonts w:cs="Times New Roman"/>
+                <w:noProof/>
+                <w:sz w:val="24"/>
+                <w:szCs w:val="24"/>
+                <w:lang w:val="en-GB"/>
+              </w:rPr>
+              <w:drawing>
+                <wp:inline distT="0" distB="0" distL="0" distR="0" wp14:anchorId="30265028" wp14:editId="48DDE692">
+                  <wp:extent cx="304843" cy="304843"/>
+                  <wp:effectExtent l="0" t="0" r="0" b="0"/>
+                  <wp:docPr id="61" name="Image 14" descr="Une image contenant horloge, objet&#10;&#10;Description générée avec un niveau de confiance très élevé"/>
+                  <wp:cNvGraphicFramePr>
+                    <a:graphicFrameLocks xmlns:a="http://schemas.openxmlformats.org/drawingml/2006/main" noChangeAspect="1"/>
+                  </wp:cNvGraphicFramePr>
+                  <a:graphic xmlns:a="http://schemas.openxmlformats.org/drawingml/2006/main">
+                    <a:graphicData uri="http://schemas.openxmlformats.org/drawingml/2006/picture">
+                      <pic:pic xmlns:pic="http://schemas.openxmlformats.org/drawingml/2006/picture">
+                        <pic:nvPicPr>
+                          <pic:cNvPr id="14" name="fireball_1.png"/>
                           <pic:cNvPicPr/>
                         </pic:nvPicPr>
                         <pic:blipFill>
@@ -4501,129 +4429,29 @@
                 </wp:inline>
               </w:drawing>
             </w:r>
-          </w:p>
-        </w:tc>
-        <w:tc>
-          <w:tcPr>
-            <w:tcW w:w="3021" w:type="dxa"/>
-            <w:shd w:val="clear" w:color="auto" w:fill="F2F2F2" w:themeFill="background1" w:themeFillShade="F2"/>
-            <w:vAlign w:val="center"/>
-          </w:tcPr>
-          <w:p>
-            <w:pPr>
-              <w:jc w:val="center"/>
+            <w:r>
               <w:rPr>
                 <w:rFonts w:cs="Times New Roman"/>
+                <w:noProof/>
                 <w:sz w:val="24"/>
                 <w:szCs w:val="24"/>
                 <w:lang w:val="en-GB"/>
               </w:rPr>
-            </w:pPr>
-            <w:proofErr w:type="spellStart"/>
+              <w:t xml:space="preserve"> </w:t>
+            </w:r>
             <w:r>
               <w:rPr>
                 <w:rFonts w:cs="Times New Roman"/>
+                <w:noProof/>
                 <w:sz w:val="24"/>
                 <w:szCs w:val="24"/>
                 <w:lang w:val="en-GB"/>
               </w:rPr>
-              <w:t>Lorann</w:t>
-            </w:r>
-            <w:proofErr w:type="spellEnd"/>
-            <w:r>
-              <w:rPr>
-                <w:rFonts w:cs="Times New Roman"/>
-                <w:sz w:val="24"/>
-                <w:szCs w:val="24"/>
-                <w:lang w:val="en-GB"/>
-              </w:rPr>
-              <w:t xml:space="preserve"> is the hero of the game. You can control him </w:t>
-            </w:r>
-            <w:proofErr w:type="gramStart"/>
-            <w:r>
-              <w:rPr>
-                <w:rFonts w:cs="Times New Roman"/>
-                <w:sz w:val="24"/>
-                <w:szCs w:val="24"/>
-                <w:lang w:val="en-GB"/>
-              </w:rPr>
-              <w:t>in order to</w:t>
-            </w:r>
-            <w:proofErr w:type="gramEnd"/>
-            <w:r>
-              <w:rPr>
-                <w:rFonts w:cs="Times New Roman"/>
-                <w:sz w:val="24"/>
-                <w:szCs w:val="24"/>
-                <w:lang w:val="en-GB"/>
-              </w:rPr>
-              <w:t xml:space="preserve"> kill monsters, earn points and finish the level.</w:t>
-            </w:r>
-          </w:p>
-        </w:tc>
-      </w:tr>
-      <w:tr>
-        <w:trPr>
-          <w:trHeight w:val="1070"/>
-          <w:jc w:val="center"/>
-        </w:trPr>
-        <w:tc>
-          <w:tcPr>
-            <w:tcW w:w="3020" w:type="dxa"/>
-            <w:shd w:val="clear" w:color="auto" w:fill="F2F2F2" w:themeFill="background1" w:themeFillShade="F2"/>
-            <w:vAlign w:val="center"/>
-          </w:tcPr>
-          <w:p>
-            <w:pPr>
-              <w:jc w:val="center"/>
-              <w:rPr>
-                <w:rFonts w:cs="Times New Roman"/>
-                <w:sz w:val="24"/>
-                <w:szCs w:val="24"/>
-                <w:lang w:val="en-GB"/>
-              </w:rPr>
-            </w:pPr>
-            <w:r>
-              <w:rPr>
-                <w:rFonts w:cs="Times New Roman"/>
-                <w:sz w:val="24"/>
-                <w:szCs w:val="24"/>
-                <w:lang w:val="en-GB"/>
-              </w:rPr>
-              <w:t>Spell</w:t>
-            </w:r>
-          </w:p>
-        </w:tc>
-        <w:tc>
-          <w:tcPr>
-            <w:tcW w:w="2976" w:type="dxa"/>
-            <w:shd w:val="clear" w:color="auto" w:fill="F2F2F2" w:themeFill="background1" w:themeFillShade="F2"/>
-            <w:vAlign w:val="center"/>
-          </w:tcPr>
-          <w:p>
-            <w:pPr>
-              <w:jc w:val="center"/>
-              <w:rPr>
-                <w:rFonts w:cs="Times New Roman"/>
-                <w:noProof/>
-                <w:sz w:val="24"/>
-                <w:szCs w:val="24"/>
-                <w:lang w:val="en-GB"/>
-              </w:rPr>
-            </w:pPr>
-            <w:r>
-              <w:rPr>
-                <w:rFonts w:cs="Times New Roman"/>
-                <w:noProof/>
-                <w:sz w:val="24"/>
-                <w:szCs w:val="24"/>
-                <w:lang w:val="en-GB"/>
-              </w:rPr>
               <w:drawing>
-                <wp:inline distT="0" distB="0" distL="0" distR="0" wp14:anchorId="30265028" wp14:editId="48DDE692">
+                <wp:inline distT="0" distB="0" distL="0" distR="0" wp14:anchorId="03E3594B" wp14:editId="43E53516">
                   <wp:extent cx="304843" cy="304843"/>
                   <wp:effectExtent l="0" t="0" r="0" b="0"/>
-                  <wp:docPr id="61" name="Image 14" descr="Une image contenant horloge, objet&#10;&#10;Description générée avec un niveau de confiance très élevé"/>
+                  <wp:docPr id="62" name="Image 15" descr="Une image contenant horloge, objet&#10;&#10;Description générée avec un niveau de confiance très élevé"/>
                   <wp:cNvGraphicFramePr>
                     <a:graphicFrameLocks xmlns:a="http://schemas.openxmlformats.org/drawingml/2006/main" noChangeAspect="1"/>
                   </wp:cNvGraphicFramePr>
@@ -4631,7 +4459,7 @@
                     <a:graphicData uri="http://schemas.openxmlformats.org/drawingml/2006/picture">
                       <pic:pic xmlns:pic="http://schemas.openxmlformats.org/drawingml/2006/picture">
                         <pic:nvPicPr>
-                          <pic:cNvPr id="14" name="fireball_1.png"/>
+                          <pic:cNvPr id="15" name="fireball_2.png"/>
                           <pic:cNvPicPr/>
                         </pic:nvPicPr>
                         <pic:blipFill>
@@ -4680,10 +4508,10 @@
                 <w:lang w:val="en-GB"/>
               </w:rPr>
               <w:drawing>
-                <wp:inline distT="0" distB="0" distL="0" distR="0" wp14:anchorId="03E3594B" wp14:editId="43E53516">
+                <wp:inline distT="0" distB="0" distL="0" distR="0" wp14:anchorId="4B327897" wp14:editId="6A490C66">
                   <wp:extent cx="304843" cy="304843"/>
                   <wp:effectExtent l="0" t="0" r="0" b="0"/>
-                  <wp:docPr id="62" name="Image 15" descr="Une image contenant horloge, objet&#10;&#10;Description générée avec un niveau de confiance très élevé"/>
+                  <wp:docPr id="63" name="Image 16" descr="Une image contenant horloge, objet&#10;&#10;Description générée avec un niveau de confiance très élevé"/>
                   <wp:cNvGraphicFramePr>
                     <a:graphicFrameLocks xmlns:a="http://schemas.openxmlformats.org/drawingml/2006/main" noChangeAspect="1"/>
                   </wp:cNvGraphicFramePr>
@@ -4691,7 +4519,7 @@
                     <a:graphicData uri="http://schemas.openxmlformats.org/drawingml/2006/picture">
                       <pic:pic xmlns:pic="http://schemas.openxmlformats.org/drawingml/2006/picture">
                         <pic:nvPicPr>
-                          <pic:cNvPr id="15" name="fireball_2.png"/>
+                          <pic:cNvPr id="16" name="fireball_3.png"/>
                           <pic:cNvPicPr/>
                         </pic:nvPicPr>
                         <pic:blipFill>
@@ -4740,10 +4568,10 @@
                 <w:lang w:val="en-GB"/>
               </w:rPr>
               <w:drawing>
-                <wp:inline distT="0" distB="0" distL="0" distR="0" wp14:anchorId="4B327897" wp14:editId="6A490C66">
+                <wp:inline distT="0" distB="0" distL="0" distR="0" wp14:anchorId="0F6D9334" wp14:editId="79B4E5D0">
                   <wp:extent cx="304843" cy="304843"/>
                   <wp:effectExtent l="0" t="0" r="0" b="0"/>
-                  <wp:docPr id="63" name="Image 16" descr="Une image contenant horloge, objet&#10;&#10;Description générée avec un niveau de confiance très élevé"/>
+                  <wp:docPr id="192" name="Image 17" descr="Une image contenant horloge, objet, temps, monté&#10;&#10;Description générée avec un niveau de confiance très élevé"/>
                   <wp:cNvGraphicFramePr>
                     <a:graphicFrameLocks xmlns:a="http://schemas.openxmlformats.org/drawingml/2006/main" noChangeAspect="1"/>
                   </wp:cNvGraphicFramePr>
@@ -4751,7 +4579,7 @@
                     <a:graphicData uri="http://schemas.openxmlformats.org/drawingml/2006/picture">
                       <pic:pic xmlns:pic="http://schemas.openxmlformats.org/drawingml/2006/picture">
                         <pic:nvPicPr>
-                          <pic:cNvPr id="16" name="fireball_3.png"/>
+                          <pic:cNvPr id="17" name="fireball_4.png"/>
                           <pic:cNvPicPr/>
                         </pic:nvPicPr>
                         <pic:blipFill>
@@ -4800,10 +4628,10 @@
                 <w:lang w:val="en-GB"/>
               </w:rPr>
               <w:drawing>
-                <wp:inline distT="0" distB="0" distL="0" distR="0" wp14:anchorId="0F6D9334" wp14:editId="79B4E5D0">
+                <wp:inline distT="0" distB="0" distL="0" distR="0" wp14:anchorId="2BE1580C" wp14:editId="7EFB8505">
                   <wp:extent cx="304843" cy="304843"/>
                   <wp:effectExtent l="0" t="0" r="0" b="0"/>
-                  <wp:docPr id="192" name="Image 17" descr="Une image contenant horloge, objet, temps, monté&#10;&#10;Description générée avec un niveau de confiance très élevé"/>
+                  <wp:docPr id="193" name="Image 18" descr="Une image contenant horloge, objet, jaune&#10;&#10;Description générée avec un niveau de confiance très élevé"/>
                   <wp:cNvGraphicFramePr>
                     <a:graphicFrameLocks xmlns:a="http://schemas.openxmlformats.org/drawingml/2006/main" noChangeAspect="1"/>
                   </wp:cNvGraphicFramePr>
@@ -4811,7 +4639,7 @@
                     <a:graphicData uri="http://schemas.openxmlformats.org/drawingml/2006/picture">
                       <pic:pic xmlns:pic="http://schemas.openxmlformats.org/drawingml/2006/picture">
                         <pic:nvPicPr>
-                          <pic:cNvPr id="17" name="fireball_4.png"/>
+                          <pic:cNvPr id="18" name="fireball_5.png"/>
                           <pic:cNvPicPr/>
                         </pic:nvPicPr>
                         <pic:blipFill>
@@ -4841,29 +4669,97 @@
                 </wp:inline>
               </w:drawing>
             </w:r>
-            <w:r>
+          </w:p>
+        </w:tc>
+        <w:tc>
+          <w:tcPr>
+            <w:tcW w:w="3021" w:type="dxa"/>
+            <w:shd w:val="clear" w:color="auto" w:fill="F2F2F2" w:themeFill="background1" w:themeFillShade="F2"/>
+            <w:vAlign w:val="center"/>
+          </w:tcPr>
+          <w:p>
+            <w:pPr>
+              <w:jc w:val="center"/>
               <w:rPr>
                 <w:rFonts w:cs="Times New Roman"/>
-                <w:noProof/>
                 <w:sz w:val="24"/>
                 <w:szCs w:val="24"/>
                 <w:lang w:val="en-GB"/>
               </w:rPr>
-              <w:t xml:space="preserve"> </w:t>
-            </w:r>
+            </w:pPr>
             <w:r>
               <w:rPr>
                 <w:rFonts w:cs="Times New Roman"/>
-                <w:noProof/>
                 <w:sz w:val="24"/>
                 <w:szCs w:val="24"/>
                 <w:lang w:val="en-GB"/>
               </w:rPr>
+              <w:t>Spell is a powerful tool that can kill monsters. The spell can bounce on walls.</w:t>
+            </w:r>
+          </w:p>
+        </w:tc>
+      </w:tr>
+      <w:tr>
+        <w:trPr>
+          <w:trHeight w:val="953"/>
+          <w:jc w:val="center"/>
+        </w:trPr>
+        <w:tc>
+          <w:tcPr>
+            <w:tcW w:w="3020" w:type="dxa"/>
+            <w:shd w:val="clear" w:color="auto" w:fill="F2F2F2" w:themeFill="background1" w:themeFillShade="F2"/>
+            <w:vAlign w:val="center"/>
+          </w:tcPr>
+          <w:p>
+            <w:pPr>
+              <w:jc w:val="center"/>
+              <w:rPr>
+                <w:rFonts w:cs="Times New Roman"/>
+                <w:sz w:val="24"/>
+                <w:szCs w:val="24"/>
+                <w:lang w:val="en-GB"/>
+              </w:rPr>
+            </w:pPr>
+            <w:r>
+              <w:rPr>
+                <w:rFonts w:cs="Times New Roman"/>
+                <w:sz w:val="24"/>
+                <w:szCs w:val="24"/>
+                <w:lang w:val="en-GB"/>
+              </w:rPr>
+              <w:t>Purse</w:t>
+            </w:r>
+          </w:p>
+        </w:tc>
+        <w:tc>
+          <w:tcPr>
+            <w:tcW w:w="2976" w:type="dxa"/>
+            <w:shd w:val="clear" w:color="auto" w:fill="F2F2F2" w:themeFill="background1" w:themeFillShade="F2"/>
+            <w:vAlign w:val="center"/>
+          </w:tcPr>
+          <w:p>
+            <w:pPr>
+              <w:jc w:val="center"/>
+              <w:rPr>
+                <w:rFonts w:cs="Times New Roman"/>
+                <w:sz w:val="24"/>
+                <w:szCs w:val="24"/>
+                <w:lang w:val="en-GB"/>
+              </w:rPr>
+            </w:pPr>
+            <w:r>
+              <w:rPr>
+                <w:rFonts w:cs="Times New Roman"/>
+                <w:noProof/>
+                <w:sz w:val="24"/>
+                <w:szCs w:val="24"/>
+                <w:lang w:val="en-GB"/>
+              </w:rPr>
               <w:drawing>
-                <wp:inline distT="0" distB="0" distL="0" distR="0" wp14:anchorId="2BE1580C" wp14:editId="7EFB8505">
+                <wp:inline distT="0" distB="0" distL="0" distR="0" wp14:anchorId="122B07A8" wp14:editId="17D16ECE">
                   <wp:extent cx="304843" cy="304843"/>
                   <wp:effectExtent l="0" t="0" r="0" b="0"/>
-                  <wp:docPr id="193" name="Image 18" descr="Une image contenant horloge, objet, jaune&#10;&#10;Description générée avec un niveau de confiance très élevé"/>
+                  <wp:docPr id="194" name="Image 6"/>
                   <wp:cNvGraphicFramePr>
                     <a:graphicFrameLocks xmlns:a="http://schemas.openxmlformats.org/drawingml/2006/main" noChangeAspect="1"/>
                   </wp:cNvGraphicFramePr>
@@ -4871,7 +4767,7 @@
                     <a:graphicData uri="http://schemas.openxmlformats.org/drawingml/2006/picture">
                       <pic:pic xmlns:pic="http://schemas.openxmlformats.org/drawingml/2006/picture">
                         <pic:nvPicPr>
-                          <pic:cNvPr id="18" name="fireball_5.png"/>
+                          <pic:cNvPr id="6" name="purse.png"/>
                           <pic:cNvPicPr/>
                         </pic:nvPicPr>
                         <pic:blipFill>
@@ -4926,14 +4822,53 @@
                 <w:szCs w:val="24"/>
                 <w:lang w:val="en-GB"/>
               </w:rPr>
-              <w:t>Spell is a powerful tool that can kill monsters. The spell can bounce on walls.</w:t>
+              <w:t xml:space="preserve">Purse is a </w:t>
+            </w:r>
+            <w:r>
+              <w:rPr>
+                <w:rFonts w:cs="Times New Roman"/>
+                <w:sz w:val="24"/>
+                <w:szCs w:val="24"/>
+                <w:highlight w:val="yellow"/>
+                <w:lang w:val="en-GB"/>
+              </w:rPr>
+              <w:t>xxx</w:t>
+            </w:r>
+            <w:r>
+              <w:rPr>
+                <w:rFonts w:cs="Times New Roman"/>
+                <w:sz w:val="24"/>
+                <w:szCs w:val="24"/>
+                <w:lang w:val="en-GB"/>
+              </w:rPr>
+              <w:t xml:space="preserve"> points bonus that can be picked up by </w:t>
+            </w:r>
+            <w:proofErr w:type="spellStart"/>
+            <w:r>
+              <w:rPr>
+                <w:rFonts w:cs="Times New Roman"/>
+                <w:sz w:val="24"/>
+                <w:szCs w:val="24"/>
+                <w:lang w:val="en-GB"/>
+              </w:rPr>
+              <w:t>Lorann</w:t>
+            </w:r>
+            <w:proofErr w:type="spellEnd"/>
+            <w:r>
+              <w:rPr>
+                <w:rFonts w:cs="Times New Roman"/>
+                <w:sz w:val="24"/>
+                <w:szCs w:val="24"/>
+                <w:lang w:val="en-GB"/>
+              </w:rPr>
+              <w:t>.</w:t>
             </w:r>
           </w:p>
         </w:tc>
       </w:tr>
       <w:tr>
         <w:trPr>
-          <w:trHeight w:val="953"/>
+          <w:trHeight w:val="1565"/>
           <w:jc w:val="center"/>
         </w:trPr>
         <w:tc>
@@ -4959,7 +4894,7 @@
                 <w:szCs w:val="24"/>
                 <w:lang w:val="en-GB"/>
               </w:rPr>
-              <w:t>Purse</w:t>
+              <w:t>Energy bubble</w:t>
             </w:r>
           </w:p>
         </w:tc>
@@ -4988,10 +4923,10 @@
                 <w:lang w:val="en-GB"/>
               </w:rPr>
               <w:drawing>
-                <wp:inline distT="0" distB="0" distL="0" distR="0" wp14:anchorId="122B07A8" wp14:editId="17D16ECE">
+                <wp:inline distT="0" distB="0" distL="0" distR="0" wp14:anchorId="5894A635" wp14:editId="59B92322">
                   <wp:extent cx="304843" cy="304843"/>
                   <wp:effectExtent l="0" t="0" r="0" b="0"/>
-                  <wp:docPr id="194" name="Image 6"/>
+                  <wp:docPr id="195" name="Image 7" descr="Une image contenant clipart&#10;&#10;Description générée avec un niveau de confiance élevé"/>
                   <wp:cNvGraphicFramePr>
                     <a:graphicFrameLocks xmlns:a="http://schemas.openxmlformats.org/drawingml/2006/main" noChangeAspect="1"/>
                   </wp:cNvGraphicFramePr>
@@ -4999,7 +4934,7 @@
                     <a:graphicData uri="http://schemas.openxmlformats.org/drawingml/2006/picture">
                       <pic:pic xmlns:pic="http://schemas.openxmlformats.org/drawingml/2006/picture">
                         <pic:nvPicPr>
-                          <pic:cNvPr id="6" name="purse.png"/>
+                          <pic:cNvPr id="7" name="crystal_ball.png"/>
                           <pic:cNvPicPr/>
                         </pic:nvPicPr>
                         <pic:blipFill>
@@ -5054,18 +4989,9 @@
                 <w:szCs w:val="24"/>
                 <w:lang w:val="en-GB"/>
               </w:rPr>
-              <w:t xml:space="preserve">Purse is a </w:t>
-            </w:r>
-            <w:r>
-              <w:rPr>
-                <w:rFonts w:cs="Times New Roman"/>
-                <w:sz w:val="24"/>
-                <w:szCs w:val="24"/>
-                <w:highlight w:val="yellow"/>
-                <w:lang w:val="en-GB"/>
-              </w:rPr>
-              <w:t>xxx</w:t>
-            </w:r>
+              <w:t xml:space="preserve">Energy bubble is the key of the level. This bubble must be picked up by </w:t>
+            </w:r>
+            <w:proofErr w:type="spellStart"/>
             <w:r>
               <w:rPr>
                 <w:rFonts w:cs="Times New Roman"/>
@@ -5073,9 +4999,9 @@
                 <w:szCs w:val="24"/>
                 <w:lang w:val="en-GB"/>
               </w:rPr>
-              <w:t xml:space="preserve"> points bonus that can be picked up by </w:t>
-            </w:r>
-            <w:proofErr w:type="spellStart"/>
+              <w:t>Lorann</w:t>
+            </w:r>
+            <w:proofErr w:type="spellEnd"/>
             <w:r>
               <w:rPr>
                 <w:rFonts w:cs="Times New Roman"/>
@@ -5083,9 +5009,9 @@
                 <w:szCs w:val="24"/>
                 <w:lang w:val="en-GB"/>
               </w:rPr>
-              <w:t>Lorann</w:t>
-            </w:r>
-            <w:proofErr w:type="spellEnd"/>
+              <w:t xml:space="preserve"> </w:t>
+            </w:r>
+            <w:proofErr w:type="gramStart"/>
             <w:r>
               <w:rPr>
                 <w:rFonts w:cs="Times New Roman"/>
@@ -5093,14 +5019,24 @@
                 <w:szCs w:val="24"/>
                 <w:lang w:val="en-GB"/>
               </w:rPr>
-              <w:t>.</w:t>
+              <w:t>in order to</w:t>
+            </w:r>
+            <w:proofErr w:type="gramEnd"/>
+            <w:r>
+              <w:rPr>
+                <w:rFonts w:cs="Times New Roman"/>
+                <w:sz w:val="24"/>
+                <w:szCs w:val="24"/>
+                <w:lang w:val="en-GB"/>
+              </w:rPr>
+              <w:t xml:space="preserve"> open the door and finish the level.</w:t>
             </w:r>
           </w:p>
         </w:tc>
       </w:tr>
       <w:tr>
         <w:trPr>
-          <w:trHeight w:val="1565"/>
+          <w:trHeight w:val="1070"/>
           <w:jc w:val="center"/>
         </w:trPr>
         <w:tc>
@@ -5126,7 +5062,7 @@
                 <w:szCs w:val="24"/>
                 <w:lang w:val="en-GB"/>
               </w:rPr>
-              <w:t>Energy bubble</w:t>
+              <w:t>Wall</w:t>
             </w:r>
           </w:p>
         </w:tc>
@@ -5155,10 +5091,10 @@
                 <w:lang w:val="en-GB"/>
               </w:rPr>
               <w:drawing>
-                <wp:inline distT="0" distB="0" distL="0" distR="0" wp14:anchorId="5894A635" wp14:editId="59B92322">
+                <wp:inline distT="0" distB="0" distL="0" distR="0" wp14:anchorId="2E85AE10" wp14:editId="59736611">
                   <wp:extent cx="304843" cy="304843"/>
                   <wp:effectExtent l="0" t="0" r="0" b="0"/>
-                  <wp:docPr id="195" name="Image 7" descr="Une image contenant clipart&#10;&#10;Description générée avec un niveau de confiance élevé"/>
+                  <wp:docPr id="196" name="Image 3"/>
                   <wp:cNvGraphicFramePr>
                     <a:graphicFrameLocks xmlns:a="http://schemas.openxmlformats.org/drawingml/2006/main" noChangeAspect="1"/>
                   </wp:cNvGraphicFramePr>
@@ -5166,7 +5102,7 @@
                     <a:graphicData uri="http://schemas.openxmlformats.org/drawingml/2006/picture">
                       <pic:pic xmlns:pic="http://schemas.openxmlformats.org/drawingml/2006/picture">
                         <pic:nvPicPr>
-                          <pic:cNvPr id="7" name="crystal_ball.png"/>
+                          <pic:cNvPr id="3" name="bone.png"/>
                           <pic:cNvPicPr/>
                         </pic:nvPicPr>
                         <pic:blipFill>
@@ -5196,137 +5132,29 @@
                 </wp:inline>
               </w:drawing>
             </w:r>
-          </w:p>
-        </w:tc>
-        <w:tc>
-          <w:tcPr>
-            <w:tcW w:w="3021" w:type="dxa"/>
-            <w:shd w:val="clear" w:color="auto" w:fill="F2F2F2" w:themeFill="background1" w:themeFillShade="F2"/>
-            <w:vAlign w:val="center"/>
-          </w:tcPr>
-          <w:p>
-            <w:pPr>
-              <w:jc w:val="center"/>
+            <w:r>
               <w:rPr>
                 <w:rFonts w:cs="Times New Roman"/>
+                <w:noProof/>
                 <w:sz w:val="24"/>
                 <w:szCs w:val="24"/>
                 <w:lang w:val="en-GB"/>
               </w:rPr>
-            </w:pPr>
+              <w:t xml:space="preserve"> </w:t>
+            </w:r>
             <w:r>
               <w:rPr>
                 <w:rFonts w:cs="Times New Roman"/>
+                <w:noProof/>
                 <w:sz w:val="24"/>
                 <w:szCs w:val="24"/>
                 <w:lang w:val="en-GB"/>
               </w:rPr>
-              <w:t xml:space="preserve">Energy bubble is the key of the level. This bubble must be picked up by </w:t>
-            </w:r>
-            <w:proofErr w:type="spellStart"/>
-            <w:r>
-              <w:rPr>
-                <w:rFonts w:cs="Times New Roman"/>
-                <w:sz w:val="24"/>
-                <w:szCs w:val="24"/>
-                <w:lang w:val="en-GB"/>
-              </w:rPr>
-              <w:t>Lorann</w:t>
-            </w:r>
-            <w:proofErr w:type="spellEnd"/>
-            <w:r>
-              <w:rPr>
-                <w:rFonts w:cs="Times New Roman"/>
-                <w:sz w:val="24"/>
-                <w:szCs w:val="24"/>
-                <w:lang w:val="en-GB"/>
-              </w:rPr>
-              <w:t xml:space="preserve"> </w:t>
-            </w:r>
-            <w:proofErr w:type="gramStart"/>
-            <w:r>
-              <w:rPr>
-                <w:rFonts w:cs="Times New Roman"/>
-                <w:sz w:val="24"/>
-                <w:szCs w:val="24"/>
-                <w:lang w:val="en-GB"/>
-              </w:rPr>
-              <w:t>in order to</w:t>
-            </w:r>
-            <w:proofErr w:type="gramEnd"/>
-            <w:r>
-              <w:rPr>
-                <w:rFonts w:cs="Times New Roman"/>
-                <w:sz w:val="24"/>
-                <w:szCs w:val="24"/>
-                <w:lang w:val="en-GB"/>
-              </w:rPr>
-              <w:t xml:space="preserve"> open the door and finish the level.</w:t>
-            </w:r>
-          </w:p>
-        </w:tc>
-      </w:tr>
-      <w:tr>
-        <w:trPr>
-          <w:trHeight w:val="1070"/>
-          <w:jc w:val="center"/>
-        </w:trPr>
-        <w:tc>
-          <w:tcPr>
-            <w:tcW w:w="3020" w:type="dxa"/>
-            <w:shd w:val="clear" w:color="auto" w:fill="F2F2F2" w:themeFill="background1" w:themeFillShade="F2"/>
-            <w:vAlign w:val="center"/>
-          </w:tcPr>
-          <w:p>
-            <w:pPr>
-              <w:jc w:val="center"/>
-              <w:rPr>
-                <w:rFonts w:cs="Times New Roman"/>
-                <w:sz w:val="24"/>
-                <w:szCs w:val="24"/>
-                <w:lang w:val="en-GB"/>
-              </w:rPr>
-            </w:pPr>
-            <w:r>
-              <w:rPr>
-                <w:rFonts w:cs="Times New Roman"/>
-                <w:sz w:val="24"/>
-                <w:szCs w:val="24"/>
-                <w:lang w:val="en-GB"/>
-              </w:rPr>
-              <w:t>Wall</w:t>
-            </w:r>
-          </w:p>
-        </w:tc>
-        <w:tc>
-          <w:tcPr>
-            <w:tcW w:w="2976" w:type="dxa"/>
-            <w:shd w:val="clear" w:color="auto" w:fill="F2F2F2" w:themeFill="background1" w:themeFillShade="F2"/>
-            <w:vAlign w:val="center"/>
-          </w:tcPr>
-          <w:p>
-            <w:pPr>
-              <w:jc w:val="center"/>
-              <w:rPr>
-                <w:rFonts w:cs="Times New Roman"/>
-                <w:sz w:val="24"/>
-                <w:szCs w:val="24"/>
-                <w:lang w:val="en-GB"/>
-              </w:rPr>
-            </w:pPr>
-            <w:r>
-              <w:rPr>
-                <w:rFonts w:cs="Times New Roman"/>
-                <w:noProof/>
-                <w:sz w:val="24"/>
-                <w:szCs w:val="24"/>
-                <w:lang w:val="en-GB"/>
-              </w:rPr>
               <w:drawing>
-                <wp:inline distT="0" distB="0" distL="0" distR="0" wp14:anchorId="2E85AE10" wp14:editId="59736611">
+                <wp:inline distT="0" distB="0" distL="0" distR="0" wp14:anchorId="3B1F743D" wp14:editId="40BB2EBD">
                   <wp:extent cx="304843" cy="304843"/>
                   <wp:effectExtent l="0" t="0" r="0" b="0"/>
-                  <wp:docPr id="196" name="Image 3"/>
+                  <wp:docPr id="197" name="Image 4"/>
                   <wp:cNvGraphicFramePr>
                     <a:graphicFrameLocks xmlns:a="http://schemas.openxmlformats.org/drawingml/2006/main" noChangeAspect="1"/>
                   </wp:cNvGraphicFramePr>
@@ -5334,7 +5162,7 @@
                     <a:graphicData uri="http://schemas.openxmlformats.org/drawingml/2006/picture">
                       <pic:pic xmlns:pic="http://schemas.openxmlformats.org/drawingml/2006/picture">
                         <pic:nvPicPr>
-                          <pic:cNvPr id="3" name="bone.png"/>
+                          <pic:cNvPr id="4" name="horizontal_bone.png"/>
                           <pic:cNvPicPr/>
                         </pic:nvPicPr>
                         <pic:blipFill>
@@ -5383,10 +5211,10 @@
                 <w:lang w:val="en-GB"/>
               </w:rPr>
               <w:drawing>
-                <wp:inline distT="0" distB="0" distL="0" distR="0" wp14:anchorId="3B1F743D" wp14:editId="40BB2EBD">
+                <wp:inline distT="0" distB="0" distL="0" distR="0" wp14:anchorId="67FCD5AF" wp14:editId="699E9049">
                   <wp:extent cx="304843" cy="304843"/>
                   <wp:effectExtent l="0" t="0" r="0" b="0"/>
-                  <wp:docPr id="197" name="Image 4"/>
+                  <wp:docPr id="198" name="Image 5"/>
                   <wp:cNvGraphicFramePr>
                     <a:graphicFrameLocks xmlns:a="http://schemas.openxmlformats.org/drawingml/2006/main" noChangeAspect="1"/>
                   </wp:cNvGraphicFramePr>
@@ -5394,7 +5222,7 @@
                     <a:graphicData uri="http://schemas.openxmlformats.org/drawingml/2006/picture">
                       <pic:pic xmlns:pic="http://schemas.openxmlformats.org/drawingml/2006/picture">
                         <pic:nvPicPr>
-                          <pic:cNvPr id="4" name="horizontal_bone.png"/>
+                          <pic:cNvPr id="5" name="vertical_bone.png"/>
                           <pic:cNvPicPr/>
                         </pic:nvPicPr>
                         <pic:blipFill>
@@ -5424,29 +5252,97 @@
                 </wp:inline>
               </w:drawing>
             </w:r>
-            <w:r>
+          </w:p>
+        </w:tc>
+        <w:tc>
+          <w:tcPr>
+            <w:tcW w:w="3021" w:type="dxa"/>
+            <w:shd w:val="clear" w:color="auto" w:fill="F2F2F2" w:themeFill="background1" w:themeFillShade="F2"/>
+            <w:vAlign w:val="center"/>
+          </w:tcPr>
+          <w:p>
+            <w:pPr>
+              <w:jc w:val="center"/>
               <w:rPr>
                 <w:rFonts w:cs="Times New Roman"/>
-                <w:noProof/>
                 <w:sz w:val="24"/>
                 <w:szCs w:val="24"/>
                 <w:lang w:val="en-GB"/>
               </w:rPr>
-              <w:t xml:space="preserve"> </w:t>
-            </w:r>
+            </w:pPr>
             <w:r>
               <w:rPr>
                 <w:rFonts w:cs="Times New Roman"/>
-                <w:noProof/>
                 <w:sz w:val="24"/>
                 <w:szCs w:val="24"/>
                 <w:lang w:val="en-GB"/>
               </w:rPr>
+              <w:t>Walls defines the limits of the level. No one can pass through walls.</w:t>
+            </w:r>
+          </w:p>
+        </w:tc>
+      </w:tr>
+      <w:tr>
+        <w:trPr>
+          <w:trHeight w:val="1583"/>
+          <w:jc w:val="center"/>
+        </w:trPr>
+        <w:tc>
+          <w:tcPr>
+            <w:tcW w:w="3020" w:type="dxa"/>
+            <w:shd w:val="clear" w:color="auto" w:fill="F2F2F2" w:themeFill="background1" w:themeFillShade="F2"/>
+            <w:vAlign w:val="center"/>
+          </w:tcPr>
+          <w:p>
+            <w:pPr>
+              <w:jc w:val="center"/>
+              <w:rPr>
+                <w:rFonts w:cs="Times New Roman"/>
+                <w:sz w:val="24"/>
+                <w:szCs w:val="24"/>
+                <w:lang w:val="en-GB"/>
+              </w:rPr>
+            </w:pPr>
+            <w:r>
+              <w:rPr>
+                <w:rFonts w:cs="Times New Roman"/>
+                <w:sz w:val="24"/>
+                <w:szCs w:val="24"/>
+                <w:lang w:val="en-GB"/>
+              </w:rPr>
+              <w:t>Door</w:t>
+            </w:r>
+          </w:p>
+        </w:tc>
+        <w:tc>
+          <w:tcPr>
+            <w:tcW w:w="2976" w:type="dxa"/>
+            <w:shd w:val="clear" w:color="auto" w:fill="F2F2F2" w:themeFill="background1" w:themeFillShade="F2"/>
+            <w:vAlign w:val="center"/>
+          </w:tcPr>
+          <w:p>
+            <w:pPr>
+              <w:jc w:val="center"/>
+              <w:rPr>
+                <w:rFonts w:cs="Times New Roman"/>
+                <w:sz w:val="24"/>
+                <w:szCs w:val="24"/>
+                <w:lang w:val="en-GB"/>
+              </w:rPr>
+            </w:pPr>
+            <w:r>
+              <w:rPr>
+                <w:rFonts w:cs="Times New Roman"/>
+                <w:noProof/>
+                <w:sz w:val="24"/>
+                <w:szCs w:val="24"/>
+                <w:lang w:val="en-GB"/>
+              </w:rPr>
               <w:drawing>
-                <wp:inline distT="0" distB="0" distL="0" distR="0" wp14:anchorId="67FCD5AF" wp14:editId="699E9049">
+                <wp:inline distT="0" distB="0" distL="0" distR="0" wp14:anchorId="03122813" wp14:editId="6A98156D">
                   <wp:extent cx="304843" cy="304843"/>
                   <wp:effectExtent l="0" t="0" r="0" b="0"/>
-                  <wp:docPr id="198" name="Image 5"/>
+                  <wp:docPr id="199" name="Image 8"/>
                   <wp:cNvGraphicFramePr>
                     <a:graphicFrameLocks xmlns:a="http://schemas.openxmlformats.org/drawingml/2006/main" noChangeAspect="1"/>
                   </wp:cNvGraphicFramePr>
@@ -5454,7 +5350,7 @@
                     <a:graphicData uri="http://schemas.openxmlformats.org/drawingml/2006/picture">
                       <pic:pic xmlns:pic="http://schemas.openxmlformats.org/drawingml/2006/picture">
                         <pic:nvPicPr>
-                          <pic:cNvPr id="5" name="vertical_bone.png"/>
+                          <pic:cNvPr id="8" name="gate_closed.png"/>
                           <pic:cNvPicPr/>
                         </pic:nvPicPr>
                         <pic:blipFill>
@@ -5484,97 +5380,29 @@
                 </wp:inline>
               </w:drawing>
             </w:r>
-          </w:p>
-        </w:tc>
-        <w:tc>
-          <w:tcPr>
-            <w:tcW w:w="3021" w:type="dxa"/>
-            <w:shd w:val="clear" w:color="auto" w:fill="F2F2F2" w:themeFill="background1" w:themeFillShade="F2"/>
-            <w:vAlign w:val="center"/>
-          </w:tcPr>
-          <w:p>
-            <w:pPr>
-              <w:jc w:val="center"/>
+            <w:r>
               <w:rPr>
                 <w:rFonts w:cs="Times New Roman"/>
+                <w:noProof/>
                 <w:sz w:val="24"/>
                 <w:szCs w:val="24"/>
                 <w:lang w:val="en-GB"/>
               </w:rPr>
-            </w:pPr>
+              <w:t xml:space="preserve"> </w:t>
+            </w:r>
             <w:r>
               <w:rPr>
                 <w:rFonts w:cs="Times New Roman"/>
+                <w:noProof/>
                 <w:sz w:val="24"/>
                 <w:szCs w:val="24"/>
                 <w:lang w:val="en-GB"/>
               </w:rPr>
-              <w:t>Walls defines the limits of the level. No one can pass through walls.</w:t>
-            </w:r>
-          </w:p>
-        </w:tc>
-      </w:tr>
-      <w:tr>
-        <w:trPr>
-          <w:trHeight w:val="1583"/>
-          <w:jc w:val="center"/>
-        </w:trPr>
-        <w:tc>
-          <w:tcPr>
-            <w:tcW w:w="3020" w:type="dxa"/>
-            <w:shd w:val="clear" w:color="auto" w:fill="F2F2F2" w:themeFill="background1" w:themeFillShade="F2"/>
-            <w:vAlign w:val="center"/>
-          </w:tcPr>
-          <w:p>
-            <w:pPr>
-              <w:jc w:val="center"/>
-              <w:rPr>
-                <w:rFonts w:cs="Times New Roman"/>
-                <w:sz w:val="24"/>
-                <w:szCs w:val="24"/>
-                <w:lang w:val="en-GB"/>
-              </w:rPr>
-            </w:pPr>
-            <w:r>
-              <w:rPr>
-                <w:rFonts w:cs="Times New Roman"/>
-                <w:sz w:val="24"/>
-                <w:szCs w:val="24"/>
-                <w:lang w:val="en-GB"/>
-              </w:rPr>
-              <w:t>Door</w:t>
-            </w:r>
-          </w:p>
-        </w:tc>
-        <w:tc>
-          <w:tcPr>
-            <w:tcW w:w="2976" w:type="dxa"/>
-            <w:shd w:val="clear" w:color="auto" w:fill="F2F2F2" w:themeFill="background1" w:themeFillShade="F2"/>
-            <w:vAlign w:val="center"/>
-          </w:tcPr>
-          <w:p>
-            <w:pPr>
-              <w:jc w:val="center"/>
-              <w:rPr>
-                <w:rFonts w:cs="Times New Roman"/>
-                <w:sz w:val="24"/>
-                <w:szCs w:val="24"/>
-                <w:lang w:val="en-GB"/>
-              </w:rPr>
-            </w:pPr>
-            <w:r>
-              <w:rPr>
-                <w:rFonts w:cs="Times New Roman"/>
-                <w:noProof/>
-                <w:sz w:val="24"/>
-                <w:szCs w:val="24"/>
-                <w:lang w:val="en-GB"/>
-              </w:rPr>
               <w:drawing>
-                <wp:inline distT="0" distB="0" distL="0" distR="0" wp14:anchorId="03122813" wp14:editId="6A98156D">
+                <wp:inline distT="0" distB="0" distL="0" distR="0" wp14:anchorId="677ADD1A" wp14:editId="6F810B81">
                   <wp:extent cx="304843" cy="304843"/>
                   <wp:effectExtent l="0" t="0" r="0" b="0"/>
-                  <wp:docPr id="199" name="Image 8"/>
+                  <wp:docPr id="200" name="Image 9"/>
                   <wp:cNvGraphicFramePr>
                     <a:graphicFrameLocks xmlns:a="http://schemas.openxmlformats.org/drawingml/2006/main" noChangeAspect="1"/>
                   </wp:cNvGraphicFramePr>
@@ -5582,7 +5410,7 @@
                     <a:graphicData uri="http://schemas.openxmlformats.org/drawingml/2006/picture">
                       <pic:pic xmlns:pic="http://schemas.openxmlformats.org/drawingml/2006/picture">
                         <pic:nvPicPr>
-                          <pic:cNvPr id="8" name="gate_closed.png"/>
+                          <pic:cNvPr id="9" name="gate_open.png"/>
                           <pic:cNvPicPr/>
                         </pic:nvPicPr>
                         <pic:blipFill>
@@ -5612,29 +5440,97 @@
                 </wp:inline>
               </w:drawing>
             </w:r>
-            <w:r>
+          </w:p>
+        </w:tc>
+        <w:tc>
+          <w:tcPr>
+            <w:tcW w:w="3021" w:type="dxa"/>
+            <w:shd w:val="clear" w:color="auto" w:fill="F2F2F2" w:themeFill="background1" w:themeFillShade="F2"/>
+            <w:vAlign w:val="center"/>
+          </w:tcPr>
+          <w:p>
+            <w:pPr>
+              <w:jc w:val="center"/>
               <w:rPr>
                 <w:rFonts w:cs="Times New Roman"/>
-                <w:noProof/>
                 <w:sz w:val="24"/>
                 <w:szCs w:val="24"/>
                 <w:lang w:val="en-GB"/>
               </w:rPr>
-              <w:t xml:space="preserve"> </w:t>
-            </w:r>
+            </w:pPr>
             <w:r>
               <w:rPr>
                 <w:rFonts w:cs="Times New Roman"/>
-                <w:noProof/>
                 <w:sz w:val="24"/>
                 <w:szCs w:val="24"/>
                 <w:lang w:val="en-GB"/>
               </w:rPr>
+              <w:t>Door is your way out of the level. But before trying to step out of the level you need to open the door by finding the Energy bubble.</w:t>
+            </w:r>
+          </w:p>
+        </w:tc>
+      </w:tr>
+      <w:tr>
+        <w:trPr>
+          <w:trHeight w:val="1268"/>
+          <w:jc w:val="center"/>
+        </w:trPr>
+        <w:tc>
+          <w:tcPr>
+            <w:tcW w:w="3020" w:type="dxa"/>
+            <w:shd w:val="clear" w:color="auto" w:fill="F2F2F2" w:themeFill="background1" w:themeFillShade="F2"/>
+            <w:vAlign w:val="center"/>
+          </w:tcPr>
+          <w:p>
+            <w:pPr>
+              <w:jc w:val="center"/>
+              <w:rPr>
+                <w:rFonts w:cs="Times New Roman"/>
+                <w:sz w:val="24"/>
+                <w:szCs w:val="24"/>
+                <w:lang w:val="en-GB"/>
+              </w:rPr>
+            </w:pPr>
+            <w:r>
+              <w:rPr>
+                <w:rFonts w:cs="Times New Roman"/>
+                <w:sz w:val="24"/>
+                <w:szCs w:val="24"/>
+                <w:lang w:val="en-GB"/>
+              </w:rPr>
+              <w:t>Monster</w:t>
+            </w:r>
+          </w:p>
+        </w:tc>
+        <w:tc>
+          <w:tcPr>
+            <w:tcW w:w="2976" w:type="dxa"/>
+            <w:shd w:val="clear" w:color="auto" w:fill="F2F2F2" w:themeFill="background1" w:themeFillShade="F2"/>
+            <w:vAlign w:val="center"/>
+          </w:tcPr>
+          <w:p>
+            <w:pPr>
+              <w:jc w:val="center"/>
+              <w:rPr>
+                <w:rFonts w:cs="Times New Roman"/>
+                <w:sz w:val="24"/>
+                <w:szCs w:val="24"/>
+                <w:lang w:val="en-GB"/>
+              </w:rPr>
+            </w:pPr>
+            <w:r>
+              <w:rPr>
+                <w:rFonts w:cs="Times New Roman"/>
+                <w:noProof/>
+                <w:sz w:val="24"/>
+                <w:szCs w:val="24"/>
+                <w:lang w:val="en-GB"/>
+              </w:rPr>
               <w:drawing>
-                <wp:inline distT="0" distB="0" distL="0" distR="0" wp14:anchorId="677ADD1A" wp14:editId="6F810B81">
+                <wp:inline distT="0" distB="0" distL="0" distR="0" wp14:anchorId="44A344A1" wp14:editId="468CBC90">
                   <wp:extent cx="304843" cy="304843"/>
                   <wp:effectExtent l="0" t="0" r="0" b="0"/>
-                  <wp:docPr id="200" name="Image 9"/>
+                  <wp:docPr id="201" name="Image 10" descr="Une image contenant objet&#10;&#10;Description générée avec un niveau de confiance très élevé"/>
                   <wp:cNvGraphicFramePr>
                     <a:graphicFrameLocks xmlns:a="http://schemas.openxmlformats.org/drawingml/2006/main" noChangeAspect="1"/>
                   </wp:cNvGraphicFramePr>
@@ -5642,7 +5538,7 @@
                     <a:graphicData uri="http://schemas.openxmlformats.org/drawingml/2006/picture">
                       <pic:pic xmlns:pic="http://schemas.openxmlformats.org/drawingml/2006/picture">
                         <pic:nvPicPr>
-                          <pic:cNvPr id="9" name="gate_open.png"/>
+                          <pic:cNvPr id="10" name="monster_1.png"/>
                           <pic:cNvPicPr/>
                         </pic:nvPicPr>
                         <pic:blipFill>
@@ -5672,97 +5568,29 @@
                 </wp:inline>
               </w:drawing>
             </w:r>
-          </w:p>
-        </w:tc>
-        <w:tc>
-          <w:tcPr>
-            <w:tcW w:w="3021" w:type="dxa"/>
-            <w:shd w:val="clear" w:color="auto" w:fill="F2F2F2" w:themeFill="background1" w:themeFillShade="F2"/>
-            <w:vAlign w:val="center"/>
-          </w:tcPr>
-          <w:p>
-            <w:pPr>
-              <w:jc w:val="center"/>
+            <w:r>
               <w:rPr>
                 <w:rFonts w:cs="Times New Roman"/>
+                <w:noProof/>
                 <w:sz w:val="24"/>
                 <w:szCs w:val="24"/>
                 <w:lang w:val="en-GB"/>
               </w:rPr>
-            </w:pPr>
+              <w:t xml:space="preserve"> </w:t>
+            </w:r>
             <w:r>
               <w:rPr>
                 <w:rFonts w:cs="Times New Roman"/>
+                <w:noProof/>
                 <w:sz w:val="24"/>
                 <w:szCs w:val="24"/>
                 <w:lang w:val="en-GB"/>
               </w:rPr>
-              <w:t>Door is your way out of the level. But before trying to step out of the level you need to open the door by finding the Energy bubble.</w:t>
-            </w:r>
-          </w:p>
-        </w:tc>
-      </w:tr>
-      <w:tr>
-        <w:trPr>
-          <w:trHeight w:val="1268"/>
-          <w:jc w:val="center"/>
-        </w:trPr>
-        <w:tc>
-          <w:tcPr>
-            <w:tcW w:w="3020" w:type="dxa"/>
-            <w:shd w:val="clear" w:color="auto" w:fill="F2F2F2" w:themeFill="background1" w:themeFillShade="F2"/>
-            <w:vAlign w:val="center"/>
-          </w:tcPr>
-          <w:p>
-            <w:pPr>
-              <w:jc w:val="center"/>
-              <w:rPr>
-                <w:rFonts w:cs="Times New Roman"/>
-                <w:sz w:val="24"/>
-                <w:szCs w:val="24"/>
-                <w:lang w:val="en-GB"/>
-              </w:rPr>
-            </w:pPr>
-            <w:r>
-              <w:rPr>
-                <w:rFonts w:cs="Times New Roman"/>
-                <w:sz w:val="24"/>
-                <w:szCs w:val="24"/>
-                <w:lang w:val="en-GB"/>
-              </w:rPr>
-              <w:t>Monster</w:t>
-            </w:r>
-          </w:p>
-        </w:tc>
-        <w:tc>
-          <w:tcPr>
-            <w:tcW w:w="2976" w:type="dxa"/>
-            <w:shd w:val="clear" w:color="auto" w:fill="F2F2F2" w:themeFill="background1" w:themeFillShade="F2"/>
-            <w:vAlign w:val="center"/>
-          </w:tcPr>
-          <w:p>
-            <w:pPr>
-              <w:jc w:val="center"/>
-              <w:rPr>
-                <w:rFonts w:cs="Times New Roman"/>
-                <w:sz w:val="24"/>
-                <w:szCs w:val="24"/>
-                <w:lang w:val="en-GB"/>
-              </w:rPr>
-            </w:pPr>
-            <w:r>
-              <w:rPr>
-                <w:rFonts w:cs="Times New Roman"/>
-                <w:noProof/>
-                <w:sz w:val="24"/>
-                <w:szCs w:val="24"/>
-                <w:lang w:val="en-GB"/>
-              </w:rPr>
               <w:drawing>
-                <wp:inline distT="0" distB="0" distL="0" distR="0" wp14:anchorId="44A344A1" wp14:editId="468CBC90">
+                <wp:inline distT="0" distB="0" distL="0" distR="0" wp14:anchorId="202AC59E" wp14:editId="23EC080E">
                   <wp:extent cx="304843" cy="304843"/>
                   <wp:effectExtent l="0" t="0" r="0" b="0"/>
-                  <wp:docPr id="201" name="Image 10" descr="Une image contenant objet&#10;&#10;Description générée avec un niveau de confiance très élevé"/>
+                  <wp:docPr id="202" name="Image 11" descr="Une image contenant clipart&#10;&#10;Description générée avec un niveau de confiance élevé"/>
                   <wp:cNvGraphicFramePr>
                     <a:graphicFrameLocks xmlns:a="http://schemas.openxmlformats.org/drawingml/2006/main" noChangeAspect="1"/>
                   </wp:cNvGraphicFramePr>
@@ -5770,7 +5598,7 @@
                     <a:graphicData uri="http://schemas.openxmlformats.org/drawingml/2006/picture">
                       <pic:pic xmlns:pic="http://schemas.openxmlformats.org/drawingml/2006/picture">
                         <pic:nvPicPr>
-                          <pic:cNvPr id="10" name="monster_1.png"/>
+                          <pic:cNvPr id="11" name="monster_2.png"/>
                           <pic:cNvPicPr/>
                         </pic:nvPicPr>
                         <pic:blipFill>
@@ -5819,10 +5647,10 @@
                 <w:lang w:val="en-GB"/>
               </w:rPr>
               <w:drawing>
-                <wp:inline distT="0" distB="0" distL="0" distR="0" wp14:anchorId="202AC59E" wp14:editId="23EC080E">
+                <wp:inline distT="0" distB="0" distL="0" distR="0" wp14:anchorId="30FDC9C5" wp14:editId="13324563">
                   <wp:extent cx="304843" cy="304843"/>
                   <wp:effectExtent l="0" t="0" r="0" b="0"/>
-                  <wp:docPr id="202" name="Image 11" descr="Une image contenant clipart&#10;&#10;Description générée avec un niveau de confiance élevé"/>
+                  <wp:docPr id="203" name="Image 12"/>
                   <wp:cNvGraphicFramePr>
                     <a:graphicFrameLocks xmlns:a="http://schemas.openxmlformats.org/drawingml/2006/main" noChangeAspect="1"/>
                   </wp:cNvGraphicFramePr>
@@ -5830,7 +5658,7 @@
                     <a:graphicData uri="http://schemas.openxmlformats.org/drawingml/2006/picture">
                       <pic:pic xmlns:pic="http://schemas.openxmlformats.org/drawingml/2006/picture">
                         <pic:nvPicPr>
-                          <pic:cNvPr id="11" name="monster_2.png"/>
+                          <pic:cNvPr id="12" name="monster_3.png"/>
                           <pic:cNvPicPr/>
                         </pic:nvPicPr>
                         <pic:blipFill>
@@ -5879,10 +5707,10 @@
                 <w:lang w:val="en-GB"/>
               </w:rPr>
               <w:drawing>
-                <wp:inline distT="0" distB="0" distL="0" distR="0" wp14:anchorId="30FDC9C5" wp14:editId="13324563">
+                <wp:inline distT="0" distB="0" distL="0" distR="0" wp14:anchorId="0A9CB0FF" wp14:editId="383EEBCC">
                   <wp:extent cx="304843" cy="304843"/>
                   <wp:effectExtent l="0" t="0" r="0" b="0"/>
-                  <wp:docPr id="203" name="Image 12"/>
+                  <wp:docPr id="204" name="Image 13"/>
                   <wp:cNvGraphicFramePr>
                     <a:graphicFrameLocks xmlns:a="http://schemas.openxmlformats.org/drawingml/2006/main" noChangeAspect="1"/>
                   </wp:cNvGraphicFramePr>
@@ -5890,7 +5718,7 @@
                     <a:graphicData uri="http://schemas.openxmlformats.org/drawingml/2006/picture">
                       <pic:pic xmlns:pic="http://schemas.openxmlformats.org/drawingml/2006/picture">
                         <pic:nvPicPr>
-                          <pic:cNvPr id="12" name="monster_3.png"/>
+                          <pic:cNvPr id="13" name="monster_4.png"/>
                           <pic:cNvPicPr/>
                         </pic:nvPicPr>
                         <pic:blipFill>
@@ -5920,66 +5748,6 @@
                 </wp:inline>
               </w:drawing>
             </w:r>
-            <w:r>
-              <w:rPr>
-                <w:rFonts w:cs="Times New Roman"/>
-                <w:noProof/>
-                <w:sz w:val="24"/>
-                <w:szCs w:val="24"/>
-                <w:lang w:val="en-GB"/>
-              </w:rPr>
-              <w:t xml:space="preserve"> </w:t>
-            </w:r>
-            <w:r>
-              <w:rPr>
-                <w:rFonts w:cs="Times New Roman"/>
-                <w:noProof/>
-                <w:sz w:val="24"/>
-                <w:szCs w:val="24"/>
-                <w:lang w:val="en-GB"/>
-              </w:rPr>
-              <w:drawing>
-                <wp:inline distT="0" distB="0" distL="0" distR="0" wp14:anchorId="0A9CB0FF" wp14:editId="383EEBCC">
-                  <wp:extent cx="304843" cy="304843"/>
-                  <wp:effectExtent l="0" t="0" r="0" b="0"/>
-                  <wp:docPr id="204" name="Image 13"/>
-                  <wp:cNvGraphicFramePr>
-                    <a:graphicFrameLocks xmlns:a="http://schemas.openxmlformats.org/drawingml/2006/main" noChangeAspect="1"/>
-                  </wp:cNvGraphicFramePr>
-                  <a:graphic xmlns:a="http://schemas.openxmlformats.org/drawingml/2006/main">
-                    <a:graphicData uri="http://schemas.openxmlformats.org/drawingml/2006/picture">
-                      <pic:pic xmlns:pic="http://schemas.openxmlformats.org/drawingml/2006/picture">
-                        <pic:nvPicPr>
-                          <pic:cNvPr id="13" name="monster_4.png"/>
-                          <pic:cNvPicPr/>
-                        </pic:nvPicPr>
-                        <pic:blipFill>
-                          <a:blip r:embed="rId28">
-                            <a:extLst>
-                              <a:ext uri="{28A0092B-C50C-407E-A947-70E740481C1C}">
-                                <a14:useLocalDpi xmlns:a14="http://schemas.microsoft.com/office/drawing/2010/main" val="0"/>
-                              </a:ext>
-                            </a:extLst>
-                          </a:blip>
-                          <a:stretch>
-                            <a:fillRect/>
-                          </a:stretch>
-                        </pic:blipFill>
-                        <pic:spPr>
-                          <a:xfrm>
-                            <a:off x="0" y="0"/>
-                            <a:ext cx="304843" cy="304843"/>
-                          </a:xfrm>
-                          <a:prstGeom prst="rect">
-                            <a:avLst/>
-                          </a:prstGeom>
-                        </pic:spPr>
-                      </pic:pic>
-                    </a:graphicData>
-                  </a:graphic>
-                </wp:inline>
-              </w:drawing>
-            </w:r>
           </w:p>
         </w:tc>
         <w:tc>
@@ -6177,7 +5945,7 @@
           <w:lang w:val="en-GB"/>
         </w:rPr>
       </w:pPr>
-      <w:bookmarkStart w:id="10" w:name="_Toc515473561"/>
+      <w:bookmarkStart w:id="11" w:name="_Toc515473561"/>
       <w:r>
         <w:rPr>
           <w:lang w:val="en-GB"/>
@@ -6185,7 +5953,7 @@
         <w:lastRenderedPageBreak/>
         <w:t>Spell</w:t>
       </w:r>
-      <w:bookmarkEnd w:id="10"/>
+      <w:bookmarkEnd w:id="11"/>
     </w:p>
     <w:p>
       <w:pPr>
@@ -6230,6 +5998,65 @@
                 <pic:pic xmlns:pic="http://schemas.openxmlformats.org/drawingml/2006/picture">
                   <pic:nvPicPr>
                     <pic:cNvPr id="19" name="fireball_1.png"/>
+                    <pic:cNvPicPr/>
+                  </pic:nvPicPr>
+                  <pic:blipFill>
+                    <a:blip r:embed="rId12">
+                      <a:extLst>
+                        <a:ext uri="{28A0092B-C50C-407E-A947-70E740481C1C}">
+                          <a14:useLocalDpi xmlns:a14="http://schemas.microsoft.com/office/drawing/2010/main" val="0"/>
+                        </a:ext>
+                      </a:extLst>
+                    </a:blip>
+                    <a:stretch>
+                      <a:fillRect/>
+                    </a:stretch>
+                  </pic:blipFill>
+                  <pic:spPr>
+                    <a:xfrm>
+                      <a:off x="0" y="0"/>
+                      <a:ext cx="304843" cy="304843"/>
+                    </a:xfrm>
+                    <a:prstGeom prst="rect">
+                      <a:avLst/>
+                    </a:prstGeom>
+                  </pic:spPr>
+                </pic:pic>
+              </a:graphicData>
+            </a:graphic>
+          </wp:inline>
+        </w:drawing>
+      </w:r>
+      <w:r>
+        <w:rPr>
+          <w:rFonts w:cs="Times New Roman"/>
+          <w:sz w:val="24"/>
+          <w:szCs w:val="24"/>
+          <w:lang w:val="en-GB"/>
+        </w:rPr>
+        <w:t xml:space="preserve"> </w:t>
+      </w:r>
+      <w:r>
+        <w:rPr>
+          <w:rFonts w:cs="Times New Roman"/>
+          <w:noProof/>
+          <w:sz w:val="24"/>
+          <w:szCs w:val="24"/>
+          <w:lang w:val="en-GB"/>
+        </w:rPr>
+        <w:drawing>
+          <wp:inline distT="0" distB="0" distL="0" distR="0" wp14:anchorId="07DE6FE0" wp14:editId="7B769154">
+            <wp:extent cx="304843" cy="304843"/>
+            <wp:effectExtent l="0" t="0" r="0" b="0"/>
+            <wp:docPr id="206" name="Image 20" descr="Une image contenant horloge, objet&#10;&#10;Description générée avec un niveau de confiance très élevé"/>
+            <wp:cNvGraphicFramePr>
+              <a:graphicFrameLocks xmlns:a="http://schemas.openxmlformats.org/drawingml/2006/main" noChangeAspect="1"/>
+            </wp:cNvGraphicFramePr>
+            <a:graphic xmlns:a="http://schemas.openxmlformats.org/drawingml/2006/main">
+              <a:graphicData uri="http://schemas.openxmlformats.org/drawingml/2006/picture">
+                <pic:pic xmlns:pic="http://schemas.openxmlformats.org/drawingml/2006/picture">
+                  <pic:nvPicPr>
+                    <pic:cNvPr id="20" name="fireball_2.png"/>
                     <pic:cNvPicPr/>
                   </pic:nvPicPr>
                   <pic:blipFill>
@@ -6277,10 +6104,10 @@
           <w:lang w:val="en-GB"/>
         </w:rPr>
         <w:drawing>
-          <wp:inline distT="0" distB="0" distL="0" distR="0" wp14:anchorId="07DE6FE0" wp14:editId="7B769154">
+          <wp:inline distT="0" distB="0" distL="0" distR="0" wp14:anchorId="0EB2431F" wp14:editId="67C5BC9F">
             <wp:extent cx="304843" cy="304843"/>
             <wp:effectExtent l="0" t="0" r="0" b="0"/>
-            <wp:docPr id="206" name="Image 20" descr="Une image contenant horloge, objet&#10;&#10;Description générée avec un niveau de confiance très élevé"/>
+            <wp:docPr id="207" name="Image 21" descr="Une image contenant horloge, objet&#10;&#10;Description générée avec un niveau de confiance très élevé"/>
             <wp:cNvGraphicFramePr>
               <a:graphicFrameLocks xmlns:a="http://schemas.openxmlformats.org/drawingml/2006/main" noChangeAspect="1"/>
             </wp:cNvGraphicFramePr>
@@ -6288,7 +6115,7 @@
               <a:graphicData uri="http://schemas.openxmlformats.org/drawingml/2006/picture">
                 <pic:pic xmlns:pic="http://schemas.openxmlformats.org/drawingml/2006/picture">
                   <pic:nvPicPr>
-                    <pic:cNvPr id="20" name="fireball_2.png"/>
+                    <pic:cNvPr id="21" name="fireball_3.png"/>
                     <pic:cNvPicPr/>
                   </pic:nvPicPr>
                   <pic:blipFill>
@@ -6336,10 +6163,10 @@
           <w:lang w:val="en-GB"/>
         </w:rPr>
         <w:drawing>
-          <wp:inline distT="0" distB="0" distL="0" distR="0" wp14:anchorId="0EB2431F" wp14:editId="67C5BC9F">
+          <wp:inline distT="0" distB="0" distL="0" distR="0" wp14:anchorId="27E22117" wp14:editId="291C3677">
             <wp:extent cx="304843" cy="304843"/>
             <wp:effectExtent l="0" t="0" r="0" b="0"/>
-            <wp:docPr id="207" name="Image 21" descr="Une image contenant horloge, objet&#10;&#10;Description générée avec un niveau de confiance très élevé"/>
+            <wp:docPr id="208" name="Image 22" descr="Une image contenant horloge, objet, temps, monté&#10;&#10;Description générée avec un niveau de confiance très élevé"/>
             <wp:cNvGraphicFramePr>
               <a:graphicFrameLocks xmlns:a="http://schemas.openxmlformats.org/drawingml/2006/main" noChangeAspect="1"/>
             </wp:cNvGraphicFramePr>
@@ -6347,7 +6174,7 @@
               <a:graphicData uri="http://schemas.openxmlformats.org/drawingml/2006/picture">
                 <pic:pic xmlns:pic="http://schemas.openxmlformats.org/drawingml/2006/picture">
                   <pic:nvPicPr>
-                    <pic:cNvPr id="21" name="fireball_3.png"/>
+                    <pic:cNvPr id="22" name="fireball_4.png"/>
                     <pic:cNvPicPr/>
                   </pic:nvPicPr>
                   <pic:blipFill>
@@ -6395,10 +6222,10 @@
           <w:lang w:val="en-GB"/>
         </w:rPr>
         <w:drawing>
-          <wp:inline distT="0" distB="0" distL="0" distR="0" wp14:anchorId="27E22117" wp14:editId="291C3677">
+          <wp:inline distT="0" distB="0" distL="0" distR="0" wp14:anchorId="3A62352B" wp14:editId="649E8677">
             <wp:extent cx="304843" cy="304843"/>
             <wp:effectExtent l="0" t="0" r="0" b="0"/>
-            <wp:docPr id="208" name="Image 22" descr="Une image contenant horloge, objet, temps, monté&#10;&#10;Description générée avec un niveau de confiance très élevé"/>
+            <wp:docPr id="209" name="Image 23" descr="Une image contenant horloge, objet, jaune&#10;&#10;Description générée avec un niveau de confiance très élevé"/>
             <wp:cNvGraphicFramePr>
               <a:graphicFrameLocks xmlns:a="http://schemas.openxmlformats.org/drawingml/2006/main" noChangeAspect="1"/>
             </wp:cNvGraphicFramePr>
@@ -6406,7 +6233,7 @@
               <a:graphicData uri="http://schemas.openxmlformats.org/drawingml/2006/picture">
                 <pic:pic xmlns:pic="http://schemas.openxmlformats.org/drawingml/2006/picture">
                   <pic:nvPicPr>
-                    <pic:cNvPr id="22" name="fireball_4.png"/>
+                    <pic:cNvPr id="23" name="fireball_5.png"/>
                     <pic:cNvPicPr/>
                   </pic:nvPicPr>
                   <pic:blipFill>
@@ -6436,65 +6263,6 @@
           </wp:inline>
         </w:drawing>
       </w:r>
-      <w:r>
-        <w:rPr>
-          <w:rFonts w:cs="Times New Roman"/>
-          <w:sz w:val="24"/>
-          <w:szCs w:val="24"/>
-          <w:lang w:val="en-GB"/>
-        </w:rPr>
-        <w:t xml:space="preserve"> </w:t>
-      </w:r>
-      <w:r>
-        <w:rPr>
-          <w:rFonts w:cs="Times New Roman"/>
-          <w:noProof/>
-          <w:sz w:val="24"/>
-          <w:szCs w:val="24"/>
-          <w:lang w:val="en-GB"/>
-        </w:rPr>
-        <w:drawing>
-          <wp:inline distT="0" distB="0" distL="0" distR="0" wp14:anchorId="3A62352B" wp14:editId="649E8677">
-            <wp:extent cx="304843" cy="304843"/>
-            <wp:effectExtent l="0" t="0" r="0" b="0"/>
-            <wp:docPr id="209" name="Image 23" descr="Une image contenant horloge, objet, jaune&#10;&#10;Description générée avec un niveau de confiance très élevé"/>
-            <wp:cNvGraphicFramePr>
-              <a:graphicFrameLocks xmlns:a="http://schemas.openxmlformats.org/drawingml/2006/main" noChangeAspect="1"/>
-            </wp:cNvGraphicFramePr>
-            <a:graphic xmlns:a="http://schemas.openxmlformats.org/drawingml/2006/main">
-              <a:graphicData uri="http://schemas.openxmlformats.org/drawingml/2006/picture">
-                <pic:pic xmlns:pic="http://schemas.openxmlformats.org/drawingml/2006/picture">
-                  <pic:nvPicPr>
-                    <pic:cNvPr id="23" name="fireball_5.png"/>
-                    <pic:cNvPicPr/>
-                  </pic:nvPicPr>
-                  <pic:blipFill>
-                    <a:blip r:embed="rId17">
-                      <a:extLst>
-                        <a:ext uri="{28A0092B-C50C-407E-A947-70E740481C1C}">
-                          <a14:useLocalDpi xmlns:a14="http://schemas.microsoft.com/office/drawing/2010/main" val="0"/>
-                        </a:ext>
-                      </a:extLst>
-                    </a:blip>
-                    <a:stretch>
-                      <a:fillRect/>
-                    </a:stretch>
-                  </pic:blipFill>
-                  <pic:spPr>
-                    <a:xfrm>
-                      <a:off x="0" y="0"/>
-                      <a:ext cx="304843" cy="304843"/>
-                    </a:xfrm>
-                    <a:prstGeom prst="rect">
-                      <a:avLst/>
-                    </a:prstGeom>
-                  </pic:spPr>
-                </pic:pic>
-              </a:graphicData>
-            </a:graphic>
-          </wp:inline>
-        </w:drawing>
-      </w:r>
     </w:p>
     <w:p>
       <w:pPr>
@@ -6643,14 +6411,14 @@
           <w:lang w:val="en-GB"/>
         </w:rPr>
       </w:pPr>
-      <w:bookmarkStart w:id="11" w:name="_Toc515473562"/>
+      <w:bookmarkStart w:id="12" w:name="_Toc515473562"/>
       <w:r>
         <w:rPr>
           <w:lang w:val="en-GB"/>
         </w:rPr>
         <w:t>Monsters</w:t>
       </w:r>
-      <w:bookmarkEnd w:id="11"/>
+      <w:bookmarkEnd w:id="12"/>
     </w:p>
     <w:p>
       <w:pPr>
@@ -6967,6 +6735,154 @@
                       <pic:pic xmlns:pic="http://schemas.openxmlformats.org/drawingml/2006/picture">
                         <pic:nvPicPr>
                           <pic:cNvPr id="24" name="monster_1.png"/>
+                          <pic:cNvPicPr/>
+                        </pic:nvPicPr>
+                        <pic:blipFill>
+                          <a:blip r:embed="rId24">
+                            <a:extLst>
+                              <a:ext uri="{28A0092B-C50C-407E-A947-70E740481C1C}">
+                                <a14:useLocalDpi xmlns:a14="http://schemas.microsoft.com/office/drawing/2010/main" val="0"/>
+                              </a:ext>
+                            </a:extLst>
+                          </a:blip>
+                          <a:stretch>
+                            <a:fillRect/>
+                          </a:stretch>
+                        </pic:blipFill>
+                        <pic:spPr>
+                          <a:xfrm>
+                            <a:off x="0" y="0"/>
+                            <a:ext cx="304843" cy="304843"/>
+                          </a:xfrm>
+                          <a:prstGeom prst="rect">
+                            <a:avLst/>
+                          </a:prstGeom>
+                        </pic:spPr>
+                      </pic:pic>
+                    </a:graphicData>
+                  </a:graphic>
+                </wp:inline>
+              </w:drawing>
+            </w:r>
+          </w:p>
+        </w:tc>
+        <w:tc>
+          <w:tcPr>
+            <w:tcW w:w="3021" w:type="dxa"/>
+            <w:vAlign w:val="center"/>
+          </w:tcPr>
+          <w:p>
+            <w:pPr>
+              <w:jc w:val="center"/>
+              <w:rPr>
+                <w:rFonts w:cs="Times New Roman"/>
+                <w:szCs w:val="24"/>
+                <w:lang w:val="en-GB"/>
+              </w:rPr>
+            </w:pPr>
+          </w:p>
+        </w:tc>
+      </w:tr>
+      <w:tr>
+        <w:tc>
+          <w:tcPr>
+            <w:tcW w:w="3020" w:type="dxa"/>
+            <w:vAlign w:val="center"/>
+          </w:tcPr>
+          <w:p>
+            <w:pPr>
+              <w:jc w:val="center"/>
+              <w:rPr>
+                <w:rFonts w:cs="Times New Roman"/>
+                <w:szCs w:val="24"/>
+                <w:lang w:val="en-GB"/>
+              </w:rPr>
+            </w:pPr>
+            <w:r>
+              <w:rPr>
+                <w:rFonts w:cs="Times New Roman"/>
+                <w:b/>
+                <w:szCs w:val="24"/>
+                <w:lang w:val="en-GB"/>
+              </w:rPr>
+              <w:t>(</w:t>
+            </w:r>
+            <w:proofErr w:type="spellStart"/>
+            <w:r>
+              <w:rPr>
+                <w:rFonts w:cs="Times New Roman"/>
+                <w:b/>
+                <w:szCs w:val="24"/>
+                <w:lang w:val="en-GB"/>
+              </w:rPr>
+              <w:t>a.k.a</w:t>
+            </w:r>
+            <w:proofErr w:type="spellEnd"/>
+            <w:r>
+              <w:rPr>
+                <w:rFonts w:cs="Times New Roman"/>
+                <w:b/>
+                <w:szCs w:val="24"/>
+                <w:lang w:val="en-GB"/>
+              </w:rPr>
+              <w:t xml:space="preserve"> </w:t>
+            </w:r>
+            <w:r>
+              <w:rPr>
+                <w:rFonts w:cs="Times New Roman"/>
+                <w:b/>
+                <w:sz w:val="24"/>
+                <w:szCs w:val="24"/>
+                <w:lang w:val="en-GB"/>
+              </w:rPr>
+              <w:t>Skull</w:t>
+            </w:r>
+            <w:r>
+              <w:rPr>
+                <w:rFonts w:cs="Times New Roman"/>
+                <w:b/>
+                <w:szCs w:val="24"/>
+                <w:lang w:val="en-GB"/>
+              </w:rPr>
+              <w:t>)</w:t>
+            </w:r>
+          </w:p>
+        </w:tc>
+        <w:tc>
+          <w:tcPr>
+            <w:tcW w:w="3021" w:type="dxa"/>
+            <w:vAlign w:val="center"/>
+          </w:tcPr>
+          <w:p>
+            <w:pPr>
+              <w:jc w:val="center"/>
+              <w:rPr>
+                <w:rFonts w:cs="Times New Roman"/>
+                <w:szCs w:val="24"/>
+                <w:lang w:val="en-GB"/>
+              </w:rPr>
+            </w:pPr>
+            <w:r>
+              <w:rPr>
+                <w:rFonts w:cs="Times New Roman"/>
+                <w:noProof/>
+                <w:sz w:val="24"/>
+                <w:szCs w:val="24"/>
+                <w:lang w:val="en-GB"/>
+              </w:rPr>
+              <w:drawing>
+                <wp:inline distT="0" distB="0" distL="0" distR="0" wp14:anchorId="46AA954F" wp14:editId="192ECFD1">
+                  <wp:extent cx="304843" cy="304843"/>
+                  <wp:effectExtent l="0" t="0" r="0" b="0"/>
+                  <wp:docPr id="36" name="Image 25" descr="Une image contenant clipart&#10;&#10;Description générée avec un niveau de confiance élevé"/>
+                  <wp:cNvGraphicFramePr>
+                    <a:graphicFrameLocks xmlns:a="http://schemas.openxmlformats.org/drawingml/2006/main" noChangeAspect="1"/>
+                  </wp:cNvGraphicFramePr>
+                  <a:graphic xmlns:a="http://schemas.openxmlformats.org/drawingml/2006/main">
+                    <a:graphicData uri="http://schemas.openxmlformats.org/drawingml/2006/picture">
+                      <pic:pic xmlns:pic="http://schemas.openxmlformats.org/drawingml/2006/picture">
+                        <pic:nvPicPr>
+                          <pic:cNvPr id="25" name="monster_2.png"/>
                           <pic:cNvPicPr/>
                         </pic:nvPicPr>
                         <pic:blipFill>
@@ -7026,6 +6942,7 @@
               <w:jc w:val="center"/>
               <w:rPr>
                 <w:rFonts w:cs="Times New Roman"/>
+                <w:b/>
                 <w:szCs w:val="24"/>
                 <w:lang w:val="en-GB"/>
               </w:rPr>
@@ -7067,7 +6984,7 @@
                 <w:szCs w:val="24"/>
                 <w:lang w:val="en-GB"/>
               </w:rPr>
-              <w:t>Skull</w:t>
+              <w:t>Totem</w:t>
             </w:r>
             <w:r>
               <w:rPr>
@@ -7103,10 +7020,10 @@
                 <w:lang w:val="en-GB"/>
               </w:rPr>
               <w:drawing>
-                <wp:inline distT="0" distB="0" distL="0" distR="0" wp14:anchorId="46AA954F" wp14:editId="192ECFD1">
+                <wp:inline distT="0" distB="0" distL="0" distR="0" wp14:anchorId="33E74FC8" wp14:editId="4BEC70BD">
                   <wp:extent cx="304843" cy="304843"/>
                   <wp:effectExtent l="0" t="0" r="0" b="0"/>
-                  <wp:docPr id="36" name="Image 25" descr="Une image contenant clipart&#10;&#10;Description générée avec un niveau de confiance élevé"/>
+                  <wp:docPr id="37" name="Image 26"/>
                   <wp:cNvGraphicFramePr>
                     <a:graphicFrameLocks xmlns:a="http://schemas.openxmlformats.org/drawingml/2006/main" noChangeAspect="1"/>
                   </wp:cNvGraphicFramePr>
@@ -7114,7 +7031,7 @@
                     <a:graphicData uri="http://schemas.openxmlformats.org/drawingml/2006/picture">
                       <pic:pic xmlns:pic="http://schemas.openxmlformats.org/drawingml/2006/picture">
                         <pic:nvPicPr>
-                          <pic:cNvPr id="25" name="monster_2.png"/>
+                          <pic:cNvPr id="26" name="monster_3.png"/>
                           <pic:cNvPicPr/>
                         </pic:nvPicPr>
                         <pic:blipFill>
@@ -7174,7 +7091,6 @@
               <w:jc w:val="center"/>
               <w:rPr>
                 <w:rFonts w:cs="Times New Roman"/>
-                <w:b/>
                 <w:szCs w:val="24"/>
                 <w:lang w:val="en-GB"/>
               </w:rPr>
@@ -7216,7 +7132,7 @@
                 <w:szCs w:val="24"/>
                 <w:lang w:val="en-GB"/>
               </w:rPr>
-              <w:t>Totem</w:t>
+              <w:t>Storm</w:t>
             </w:r>
             <w:r>
               <w:rPr>
@@ -7252,10 +7168,10 @@
                 <w:lang w:val="en-GB"/>
               </w:rPr>
               <w:drawing>
-                <wp:inline distT="0" distB="0" distL="0" distR="0" wp14:anchorId="33E74FC8" wp14:editId="4BEC70BD">
+                <wp:inline distT="0" distB="0" distL="0" distR="0" wp14:anchorId="48ADEEA2" wp14:editId="53A88CE0">
                   <wp:extent cx="304843" cy="304843"/>
                   <wp:effectExtent l="0" t="0" r="0" b="0"/>
-                  <wp:docPr id="37" name="Image 26"/>
+                  <wp:docPr id="38" name="Image 27"/>
                   <wp:cNvGraphicFramePr>
                     <a:graphicFrameLocks xmlns:a="http://schemas.openxmlformats.org/drawingml/2006/main" noChangeAspect="1"/>
                   </wp:cNvGraphicFramePr>
@@ -7263,7 +7179,7 @@
                     <a:graphicData uri="http://schemas.openxmlformats.org/drawingml/2006/picture">
                       <pic:pic xmlns:pic="http://schemas.openxmlformats.org/drawingml/2006/picture">
                         <pic:nvPicPr>
-                          <pic:cNvPr id="26" name="monster_3.png"/>
+                          <pic:cNvPr id="27" name="monster_4.png"/>
                           <pic:cNvPicPr/>
                         </pic:nvPicPr>
                         <pic:blipFill>
@@ -7312,154 +7228,6 @@
           </w:p>
         </w:tc>
       </w:tr>
-      <w:tr>
-        <w:tc>
-          <w:tcPr>
-            <w:tcW w:w="3020" w:type="dxa"/>
-            <w:vAlign w:val="center"/>
-          </w:tcPr>
-          <w:p>
-            <w:pPr>
-              <w:jc w:val="center"/>
-              <w:rPr>
-                <w:rFonts w:cs="Times New Roman"/>
-                <w:szCs w:val="24"/>
-                <w:lang w:val="en-GB"/>
-              </w:rPr>
-            </w:pPr>
-            <w:r>
-              <w:rPr>
-                <w:rFonts w:cs="Times New Roman"/>
-                <w:b/>
-                <w:szCs w:val="24"/>
-                <w:lang w:val="en-GB"/>
-              </w:rPr>
-              <w:t>(</w:t>
-            </w:r>
-            <w:proofErr w:type="spellStart"/>
-            <w:r>
-              <w:rPr>
-                <w:rFonts w:cs="Times New Roman"/>
-                <w:b/>
-                <w:szCs w:val="24"/>
-                <w:lang w:val="en-GB"/>
-              </w:rPr>
-              <w:t>a.k.a</w:t>
-            </w:r>
-            <w:proofErr w:type="spellEnd"/>
-            <w:r>
-              <w:rPr>
-                <w:rFonts w:cs="Times New Roman"/>
-                <w:b/>
-                <w:szCs w:val="24"/>
-                <w:lang w:val="en-GB"/>
-              </w:rPr>
-              <w:t xml:space="preserve"> </w:t>
-            </w:r>
-            <w:r>
-              <w:rPr>
-                <w:rFonts w:cs="Times New Roman"/>
-                <w:b/>
-                <w:sz w:val="24"/>
-                <w:szCs w:val="24"/>
-                <w:lang w:val="en-GB"/>
-              </w:rPr>
-              <w:t>Storm</w:t>
-            </w:r>
-            <w:r>
-              <w:rPr>
-                <w:rFonts w:cs="Times New Roman"/>
-                <w:b/>
-                <w:szCs w:val="24"/>
-                <w:lang w:val="en-GB"/>
-              </w:rPr>
-              <w:t>)</w:t>
-            </w:r>
-          </w:p>
-        </w:tc>
-        <w:tc>
-          <w:tcPr>
-            <w:tcW w:w="3021" w:type="dxa"/>
-            <w:vAlign w:val="center"/>
-          </w:tcPr>
-          <w:p>
-            <w:pPr>
-              <w:jc w:val="center"/>
-              <w:rPr>
-                <w:rFonts w:cs="Times New Roman"/>
-                <w:szCs w:val="24"/>
-                <w:lang w:val="en-GB"/>
-              </w:rPr>
-            </w:pPr>
-            <w:r>
-              <w:rPr>
-                <w:rFonts w:cs="Times New Roman"/>
-                <w:noProof/>
-                <w:sz w:val="24"/>
-                <w:szCs w:val="24"/>
-                <w:lang w:val="en-GB"/>
-              </w:rPr>
-              <w:drawing>
-                <wp:inline distT="0" distB="0" distL="0" distR="0" wp14:anchorId="48ADEEA2" wp14:editId="53A88CE0">
-                  <wp:extent cx="304843" cy="304843"/>
-                  <wp:effectExtent l="0" t="0" r="0" b="0"/>
-                  <wp:docPr id="38" name="Image 27"/>
-                  <wp:cNvGraphicFramePr>
-                    <a:graphicFrameLocks xmlns:a="http://schemas.openxmlformats.org/drawingml/2006/main" noChangeAspect="1"/>
-                  </wp:cNvGraphicFramePr>
-                  <a:graphic xmlns:a="http://schemas.openxmlformats.org/drawingml/2006/main">
-                    <a:graphicData uri="http://schemas.openxmlformats.org/drawingml/2006/picture">
-                      <pic:pic xmlns:pic="http://schemas.openxmlformats.org/drawingml/2006/picture">
-                        <pic:nvPicPr>
-                          <pic:cNvPr id="27" name="monster_4.png"/>
-                          <pic:cNvPicPr/>
-                        </pic:nvPicPr>
-                        <pic:blipFill>
-                          <a:blip r:embed="rId28">
-                            <a:extLst>
-                              <a:ext uri="{28A0092B-C50C-407E-A947-70E740481C1C}">
-                                <a14:useLocalDpi xmlns:a14="http://schemas.microsoft.com/office/drawing/2010/main" val="0"/>
-                              </a:ext>
-                            </a:extLst>
-                          </a:blip>
-                          <a:stretch>
-                            <a:fillRect/>
-                          </a:stretch>
-                        </pic:blipFill>
-                        <pic:spPr>
-                          <a:xfrm>
-                            <a:off x="0" y="0"/>
-                            <a:ext cx="304843" cy="304843"/>
-                          </a:xfrm>
-                          <a:prstGeom prst="rect">
-                            <a:avLst/>
-                          </a:prstGeom>
-                        </pic:spPr>
-                      </pic:pic>
-                    </a:graphicData>
-                  </a:graphic>
-                </wp:inline>
-              </w:drawing>
-            </w:r>
-          </w:p>
-        </w:tc>
-        <w:tc>
-          <w:tcPr>
-            <w:tcW w:w="3021" w:type="dxa"/>
-            <w:vAlign w:val="center"/>
-          </w:tcPr>
-          <w:p>
-            <w:pPr>
-              <w:jc w:val="center"/>
-              <w:rPr>
-                <w:rFonts w:cs="Times New Roman"/>
-                <w:szCs w:val="24"/>
-                <w:lang w:val="en-GB"/>
-              </w:rPr>
-            </w:pPr>
-          </w:p>
-        </w:tc>
-      </w:tr>
     </w:tbl>
     <w:p>
       <w:pPr>
@@ -7551,7 +7319,7 @@
           <w:lang w:val="en-GB"/>
         </w:rPr>
       </w:pPr>
-      <w:bookmarkStart w:id="12" w:name="_Toc515473563"/>
+      <w:bookmarkStart w:id="13" w:name="_Toc515473563"/>
       <w:r>
         <w:rPr>
           <w:lang w:val="en-GB"/>
@@ -7559,7 +7327,7 @@
         <w:lastRenderedPageBreak/>
         <w:t>Rules</w:t>
       </w:r>
-      <w:bookmarkEnd w:id="12"/>
+      <w:bookmarkEnd w:id="13"/>
     </w:p>
     <w:p>
       <w:pPr>
@@ -7893,7 +7661,7 @@
           <w:lang w:val="en-GB"/>
         </w:rPr>
       </w:pPr>
-      <w:bookmarkStart w:id="13" w:name="_Toc515473564"/>
+      <w:bookmarkStart w:id="14" w:name="_Toc515473564"/>
       <w:r>
         <w:rPr>
           <w:lang w:val="en-GB"/>
@@ -7901,7 +7669,7 @@
         <w:lastRenderedPageBreak/>
         <w:t>Game Controls</w:t>
       </w:r>
-      <w:bookmarkEnd w:id="13"/>
+      <w:bookmarkEnd w:id="14"/>
     </w:p>
     <w:p>
       <w:pPr>
@@ -7921,7 +7689,7 @@
           <w:lang w:val="en-GB"/>
         </w:rPr>
       </w:pPr>
-      <w:bookmarkStart w:id="14" w:name="_Toc515473565"/>
+      <w:bookmarkStart w:id="15" w:name="_Toc515473565"/>
       <w:r>
         <w:rPr>
           <w:lang w:val="en-GB"/>
@@ -7935,7 +7703,7 @@
         </w:rPr>
         <w:t>Lorann</w:t>
       </w:r>
-      <w:bookmarkEnd w:id="14"/>
+      <w:bookmarkEnd w:id="15"/>
       <w:proofErr w:type="spellEnd"/>
     </w:p>
     <w:p>
@@ -8059,7 +7827,7 @@
                     </pic:cNvPicPr>
                   </pic:nvPicPr>
                   <pic:blipFill>
-                    <a:blip r:embed="rId29" cstate="print">
+                    <a:blip r:embed="rId28" cstate="print">
                       <a:extLst>
                         <a:ext uri="{28A0092B-C50C-407E-A947-70E740481C1C}">
                           <a14:useLocalDpi xmlns:a14="http://schemas.microsoft.com/office/drawing/2010/main" val="0"/>
@@ -8458,14 +8226,12 @@
                               </w:rPr>
                               <w:t xml:space="preserve">Move </w:t>
                             </w:r>
-                            <w:proofErr w:type="spellStart"/>
                             <w:r>
                               <w:rPr>
                                 <w:b/>
                               </w:rPr>
                               <w:t>Left</w:t>
                             </w:r>
-                            <w:proofErr w:type="spellEnd"/>
                           </w:p>
                         </w:txbxContent>
                       </wps:txbx>
@@ -8506,14 +8272,12 @@
                         </w:rPr>
                         <w:t xml:space="preserve">Move </w:t>
                       </w:r>
-                      <w:proofErr w:type="spellStart"/>
                       <w:r>
                         <w:rPr>
                           <w:b/>
                         </w:rPr>
                         <w:t>Left</w:t>
                       </w:r>
-                      <w:proofErr w:type="spellEnd"/>
                     </w:p>
                   </w:txbxContent>
                 </v:textbox>
@@ -9012,7 +8776,7 @@
                     <pic:cNvPicPr/>
                   </pic:nvPicPr>
                   <pic:blipFill>
-                    <a:blip r:embed="rId30" cstate="print">
+                    <a:blip r:embed="rId29" cstate="print">
                       <a:extLst>
                         <a:ext uri="{28A0092B-C50C-407E-A947-70E740481C1C}">
                           <a14:useLocalDpi xmlns:a14="http://schemas.microsoft.com/office/drawing/2010/main" val="0"/>
@@ -9246,7 +9010,7 @@
                     <pic:cNvPicPr/>
                   </pic:nvPicPr>
                   <pic:blipFill>
-                    <a:blip r:embed="rId31" cstate="print">
+                    <a:blip r:embed="rId30" cstate="print">
                       <a:extLst>
                         <a:ext uri="{28A0092B-C50C-407E-A947-70E740481C1C}">
                           <a14:useLocalDpi xmlns:a14="http://schemas.microsoft.com/office/drawing/2010/main" val="0"/>
@@ -9310,7 +9074,7 @@
                     <pic:cNvPicPr/>
                   </pic:nvPicPr>
                   <pic:blipFill>
-                    <a:blip r:embed="rId32" cstate="print">
+                    <a:blip r:embed="rId31" cstate="print">
                       <a:extLst>
                         <a:ext uri="{28A0092B-C50C-407E-A947-70E740481C1C}">
                           <a14:useLocalDpi xmlns:a14="http://schemas.microsoft.com/office/drawing/2010/main" val="0"/>
@@ -9374,7 +9138,7 @@
                     <pic:cNvPicPr/>
                   </pic:nvPicPr>
                   <pic:blipFill>
-                    <a:blip r:embed="rId33" cstate="print">
+                    <a:blip r:embed="rId32" cstate="print">
                       <a:extLst>
                         <a:ext uri="{28A0092B-C50C-407E-A947-70E740481C1C}">
                           <a14:useLocalDpi xmlns:a14="http://schemas.microsoft.com/office/drawing/2010/main" val="0"/>
@@ -9468,14 +9232,12 @@
                               </w:rPr>
                               <w:t xml:space="preserve">Move </w:t>
                             </w:r>
-                            <w:proofErr w:type="spellStart"/>
                             <w:r>
                               <w:rPr>
                                 <w:b/>
                               </w:rPr>
                               <w:t>Left</w:t>
                             </w:r>
-                            <w:proofErr w:type="spellEnd"/>
                           </w:p>
                           <w:p>
                             <w:pPr>
@@ -9528,14 +9290,12 @@
                         </w:rPr>
                         <w:t xml:space="preserve">Move </w:t>
                       </w:r>
-                      <w:proofErr w:type="spellStart"/>
                       <w:r>
                         <w:rPr>
                           <w:b/>
                         </w:rPr>
                         <w:t>Left</w:t>
                       </w:r>
-                      <w:proofErr w:type="spellEnd"/>
                     </w:p>
                     <w:p>
                       <w:pPr>
@@ -10015,7 +9775,7 @@
                     </pic:cNvPicPr>
                   </pic:nvPicPr>
                   <pic:blipFill>
-                    <a:blip r:embed="rId34" cstate="print">
+                    <a:blip r:embed="rId33" cstate="print">
                       <a:extLst>
                         <a:ext uri="{28A0092B-C50C-407E-A947-70E740481C1C}">
                           <a14:useLocalDpi xmlns:a14="http://schemas.microsoft.com/office/drawing/2010/main" val="0"/>
@@ -10254,7 +10014,7 @@
                     <pic:cNvPicPr/>
                   </pic:nvPicPr>
                   <pic:blipFill>
-                    <a:blip r:embed="rId31" cstate="print">
+                    <a:blip r:embed="rId30" cstate="print">
                       <a:extLst>
                         <a:ext uri="{28A0092B-C50C-407E-A947-70E740481C1C}">
                           <a14:useLocalDpi xmlns:a14="http://schemas.microsoft.com/office/drawing/2010/main" val="0"/>
@@ -10318,7 +10078,7 @@
                     <pic:cNvPicPr/>
                   </pic:nvPicPr>
                   <pic:blipFill>
-                    <a:blip r:embed="rId32" cstate="print">
+                    <a:blip r:embed="rId31" cstate="print">
                       <a:extLst>
                         <a:ext uri="{28A0092B-C50C-407E-A947-70E740481C1C}">
                           <a14:useLocalDpi xmlns:a14="http://schemas.microsoft.com/office/drawing/2010/main" val="0"/>
@@ -10382,7 +10142,7 @@
                     <pic:cNvPicPr/>
                   </pic:nvPicPr>
                   <pic:blipFill>
-                    <a:blip r:embed="rId33" cstate="print">
+                    <a:blip r:embed="rId32" cstate="print">
                       <a:extLst>
                         <a:ext uri="{28A0092B-C50C-407E-A947-70E740481C1C}">
                           <a14:useLocalDpi xmlns:a14="http://schemas.microsoft.com/office/drawing/2010/main" val="0"/>
@@ -10476,14 +10236,12 @@
                               </w:rPr>
                               <w:t xml:space="preserve">Move </w:t>
                             </w:r>
-                            <w:proofErr w:type="spellStart"/>
                             <w:r>
                               <w:rPr>
                                 <w:b/>
                               </w:rPr>
                               <w:t>Left</w:t>
                             </w:r>
-                            <w:proofErr w:type="spellEnd"/>
                           </w:p>
                           <w:p>
                             <w:pPr>
@@ -10536,14 +10294,12 @@
                         </w:rPr>
                         <w:t xml:space="preserve">Move </w:t>
                       </w:r>
-                      <w:proofErr w:type="spellStart"/>
                       <w:r>
                         <w:rPr>
                           <w:b/>
                         </w:rPr>
                         <w:t>Left</w:t>
                       </w:r>
-                      <w:proofErr w:type="spellEnd"/>
                     </w:p>
                     <w:p>
                       <w:pPr>
@@ -10751,7 +10507,7 @@
           <w:lang w:val="en-GB"/>
         </w:rPr>
       </w:pPr>
-      <w:bookmarkStart w:id="15" w:name="_Toc515473566"/>
+      <w:bookmarkStart w:id="16" w:name="_Toc515473566"/>
       <w:r>
         <w:rPr>
           <w:lang w:val="en-GB"/>
@@ -10759,7 +10515,7 @@
         <w:lastRenderedPageBreak/>
         <w:t>Cast the Spell</w:t>
       </w:r>
-      <w:bookmarkEnd w:id="15"/>
+      <w:bookmarkEnd w:id="16"/>
     </w:p>
     <w:p>
       <w:pPr>
@@ -10841,7 +10597,7 @@
                     <pic:cNvPicPr/>
                   </pic:nvPicPr>
                   <pic:blipFill>
-                    <a:blip r:embed="rId35" cstate="print">
+                    <a:blip r:embed="rId34" cstate="print">
                       <a:extLst>
                         <a:ext uri="{28A0092B-C50C-407E-A947-70E740481C1C}">
                           <a14:useLocalDpi xmlns:a14="http://schemas.microsoft.com/office/drawing/2010/main" val="0"/>
@@ -11061,14 +10817,14 @@
           <w:lang w:val="en-GB"/>
         </w:rPr>
       </w:pPr>
-      <w:bookmarkStart w:id="16" w:name="_Toc515473567"/>
+      <w:bookmarkStart w:id="17" w:name="_Toc515473567"/>
       <w:r>
         <w:rPr>
           <w:lang w:val="en-GB"/>
         </w:rPr>
         <w:t>Retry</w:t>
       </w:r>
-      <w:bookmarkEnd w:id="16"/>
+      <w:bookmarkEnd w:id="17"/>
     </w:p>
     <w:p>
       <w:pPr>
@@ -11164,7 +10920,7 @@
                     <pic:cNvPicPr/>
                   </pic:nvPicPr>
                   <pic:blipFill>
-                    <a:blip r:embed="rId36" cstate="print">
+                    <a:blip r:embed="rId35" cstate="print">
                       <a:extLst>
                         <a:ext uri="{28A0092B-C50C-407E-A947-70E740481C1C}">
                           <a14:useLocalDpi xmlns:a14="http://schemas.microsoft.com/office/drawing/2010/main" val="0"/>
@@ -11463,14 +11219,14 @@
         <w:lastRenderedPageBreak/>
         <w:t xml:space="preserve"> </w:t>
       </w:r>
-      <w:bookmarkStart w:id="17" w:name="_Toc515473568"/>
+      <w:bookmarkStart w:id="18" w:name="_Toc515473568"/>
       <w:r>
         <w:rPr>
           <w:lang w:val="en-US"/>
         </w:rPr>
         <w:t>Project Management</w:t>
       </w:r>
-      <w:bookmarkEnd w:id="17"/>
+      <w:bookmarkEnd w:id="18"/>
     </w:p>
     <w:p>
       <w:pPr>
@@ -11490,14 +11246,14 @@
           <w:lang w:val="en-US"/>
         </w:rPr>
       </w:pPr>
-      <w:bookmarkStart w:id="18" w:name="_Toc515473569"/>
+      <w:bookmarkStart w:id="19" w:name="_Toc515473569"/>
       <w:r>
         <w:rPr>
           <w:lang w:val="en-US"/>
         </w:rPr>
         <w:t>Team Members</w:t>
       </w:r>
-      <w:bookmarkEnd w:id="18"/>
+      <w:bookmarkEnd w:id="19"/>
     </w:p>
     <w:p>
       <w:pPr>
@@ -11602,8 +11358,6 @@
         </w:rPr>
         <w:t xml:space="preserve"> Designer</w:t>
       </w:r>
-      <w:bookmarkStart w:id="19" w:name="_GoBack"/>
-      <w:bookmarkEnd w:id="19"/>
     </w:p>
     <w:p>
       <w:pPr>
@@ -14790,7 +14544,7 @@
       </w:pPr>
     </w:p>
     <w:sectPr>
-      <w:footerReference w:type="default" r:id="rId37"/>
+      <w:footerReference w:type="default" r:id="rId36"/>
       <w:pgSz w:w="11906" w:h="16838"/>
       <w:pgMar w:top="1440" w:right="1080" w:bottom="1440" w:left="1080" w:header="708" w:footer="708" w:gutter="0"/>
       <w:cols w:space="708"/>
@@ -17914,7 +17668,7 @@
 </file>
 
 <file path=customXml/itemProps1.xml><?xml version="1.0" encoding="utf-8"?>
-<ds:datastoreItem xmlns:ds="http://schemas.openxmlformats.org/officeDocument/2006/customXml" ds:itemID="{D1B834A5-DD05-461E-A3FB-2D5BCACF350A}">
+<ds:datastoreItem xmlns:ds="http://schemas.openxmlformats.org/officeDocument/2006/customXml" ds:itemID="{D2C4E493-62B3-4267-8C5E-E9F6129E99AC}">
   <ds:schemaRefs>
     <ds:schemaRef ds:uri="http://schemas.openxmlformats.org/officeDocument/2006/bibliography"/>
   </ds:schemaRefs>

--- a/Deliverables/Lorann - Report.docx
+++ b/Deliverables/Lorann - Report.docx
@@ -8,397 +8,95 @@
         <w:jc w:val="center"/>
         <w:rPr>
           <w:rFonts w:cs="Times New Roman"/>
+          <w:sz w:val="96"/>
+          <w:szCs w:val="24"/>
+          <w:lang w:val="en-US"/>
+        </w:rPr>
+      </w:pPr>
+      <w:r>
+        <w:rPr>
+          <w:rFonts w:cs="Times New Roman"/>
+          <w:noProof/>
           <w:color w:val="F2F2F2" w:themeColor="background1" w:themeShade="F2"/>
           <w:sz w:val="48"/>
           <w:szCs w:val="24"/>
           <w:lang w:val="en-US"/>
         </w:rPr>
-      </w:pPr>
-    </w:p>
-    <w:p>
-      <w:pPr>
-        <w:spacing w:after="0"/>
-        <w:jc w:val="center"/>
-        <w:rPr>
-          <w:rFonts w:cs="Times New Roman"/>
-          <w:color w:val="F2F2F2" w:themeColor="background1" w:themeShade="F2"/>
-          <w:sz w:val="48"/>
-          <w:szCs w:val="24"/>
-          <w:lang w:val="en-US"/>
-        </w:rPr>
-      </w:pPr>
-    </w:p>
-    <w:p>
-      <w:pPr>
-        <w:spacing w:after="0"/>
-        <w:jc w:val="center"/>
-        <w:rPr>
-          <w:rFonts w:cs="Times New Roman"/>
-          <w:color w:val="F2F2F2" w:themeColor="background1" w:themeShade="F2"/>
-          <w:sz w:val="48"/>
-          <w:szCs w:val="24"/>
-          <w:lang w:val="en-US"/>
-        </w:rPr>
-      </w:pPr>
-    </w:p>
-    <w:p>
-      <w:pPr>
-        <w:spacing w:after="0"/>
-        <w:jc w:val="center"/>
-        <w:rPr>
-          <w:rFonts w:cs="Times New Roman"/>
-          <w:color w:val="F2F2F2" w:themeColor="background1" w:themeShade="F2"/>
-          <w:sz w:val="48"/>
-          <w:szCs w:val="24"/>
-          <w:lang w:val="en-US"/>
-        </w:rPr>
-      </w:pPr>
-    </w:p>
-    <w:p>
-      <w:pPr>
-        <w:spacing w:after="0"/>
-        <w:jc w:val="center"/>
-        <w:rPr>
-          <w:rFonts w:cs="Times New Roman"/>
-          <w:color w:val="F2F2F2" w:themeColor="background1" w:themeShade="F2"/>
-          <w:sz w:val="48"/>
-          <w:szCs w:val="24"/>
-          <w:lang w:val="en-US"/>
-        </w:rPr>
-      </w:pPr>
-    </w:p>
-    <w:p>
-      <w:pPr>
-        <w:spacing w:after="0"/>
-        <w:jc w:val="center"/>
-        <w:rPr>
-          <w:rFonts w:cs="Times New Roman"/>
-          <w:color w:val="F2F2F2" w:themeColor="background1" w:themeShade="F2"/>
-          <w:sz w:val="48"/>
-          <w:szCs w:val="24"/>
-          <w:lang w:val="en-US"/>
-        </w:rPr>
-      </w:pPr>
-    </w:p>
-    <w:p>
-      <w:pPr>
-        <w:spacing w:after="0"/>
-        <w:jc w:val="center"/>
-        <w:rPr>
-          <w:rFonts w:cs="Times New Roman"/>
-          <w:color w:val="F2F2F2" w:themeColor="background1" w:themeShade="F2"/>
-          <w:sz w:val="48"/>
-          <w:szCs w:val="24"/>
-          <w:lang w:val="en-US"/>
-        </w:rPr>
-      </w:pPr>
-    </w:p>
-    <w:p>
-      <w:pPr>
-        <w:spacing w:after="0"/>
-        <w:jc w:val="center"/>
-        <w:rPr>
-          <w:rFonts w:cs="Times New Roman"/>
-          <w:color w:val="F2F2F2" w:themeColor="background1" w:themeShade="F2"/>
-          <w:sz w:val="48"/>
-          <w:szCs w:val="24"/>
-          <w:lang w:val="en-US"/>
-        </w:rPr>
-      </w:pPr>
-    </w:p>
-    <w:p>
-      <w:pPr>
-        <w:spacing w:after="0"/>
-        <w:jc w:val="center"/>
-        <w:rPr>
-          <w:rFonts w:cs="Times New Roman"/>
-          <w:color w:val="F2F2F2" w:themeColor="background1" w:themeShade="F2"/>
-          <w:sz w:val="48"/>
-          <w:szCs w:val="24"/>
-          <w:lang w:val="en-US"/>
-        </w:rPr>
-      </w:pPr>
-      <w:r>
-        <w:rPr>
-          <w:rFonts w:cs="Times New Roman"/>
-          <w:color w:val="F2F2F2" w:themeColor="background1" w:themeShade="F2"/>
-          <w:sz w:val="48"/>
-          <w:szCs w:val="24"/>
-          <w:lang w:val="en-US"/>
-        </w:rPr>
-        <w:t>An abandonware recreation</w:t>
-      </w:r>
-    </w:p>
-    <w:p>
-      <w:pPr>
-        <w:spacing w:after="0"/>
-        <w:rPr>
-          <w:rFonts w:cs="Times New Roman"/>
-          <w:color w:val="F2F2F2" w:themeColor="background1" w:themeShade="F2"/>
-          <w:sz w:val="48"/>
-          <w:szCs w:val="24"/>
-          <w:lang w:val="en-US"/>
-        </w:rPr>
-      </w:pPr>
-    </w:p>
-    <w:p>
-      <w:pPr>
-        <w:spacing w:after="0"/>
-        <w:rPr>
-          <w:rFonts w:cs="Times New Roman"/>
-          <w:color w:val="F2F2F2" w:themeColor="background1" w:themeShade="F2"/>
-          <w:sz w:val="36"/>
-          <w:szCs w:val="24"/>
-          <w:lang w:val="en-US"/>
-        </w:rPr>
-      </w:pPr>
-    </w:p>
-    <w:p>
-      <w:pPr>
-        <w:spacing w:after="0"/>
-        <w:jc w:val="center"/>
-        <w:rPr>
-          <w:rFonts w:cs="Times New Roman"/>
-          <w:i/>
-          <w:color w:val="F2F2F2" w:themeColor="background1" w:themeShade="F2"/>
-          <w:sz w:val="48"/>
-          <w:szCs w:val="24"/>
-          <w:lang w:val="en-US"/>
-        </w:rPr>
-      </w:pPr>
-      <w:r>
-        <w:rPr>
-          <w:rFonts w:cs="Times New Roman"/>
-          <w:i/>
-          <w:color w:val="F2F2F2" w:themeColor="background1" w:themeShade="F2"/>
-          <w:sz w:val="48"/>
-          <w:szCs w:val="24"/>
-          <w:lang w:val="en-US"/>
-        </w:rPr>
-        <w:t xml:space="preserve">Java / OOP / UML </w:t>
-      </w:r>
-      <w:proofErr w:type="spellStart"/>
-      <w:r>
-        <w:rPr>
-          <w:rFonts w:cs="Times New Roman"/>
-          <w:i/>
-          <w:color w:val="F2F2F2" w:themeColor="background1" w:themeShade="F2"/>
-          <w:sz w:val="48"/>
-          <w:szCs w:val="24"/>
-          <w:lang w:val="en-US"/>
-        </w:rPr>
-        <w:t>Progamming</w:t>
-      </w:r>
-      <w:proofErr w:type="spellEnd"/>
-    </w:p>
-    <w:p>
-      <w:pPr>
-        <w:spacing w:after="0"/>
-        <w:rPr>
-          <w:rFonts w:cs="Times New Roman"/>
-          <w:color w:val="F2F2F2" w:themeColor="background1" w:themeShade="F2"/>
-          <w:sz w:val="36"/>
-          <w:szCs w:val="24"/>
-          <w:lang w:val="en-US"/>
-        </w:rPr>
-      </w:pPr>
-    </w:p>
-    <w:p>
-      <w:pPr>
-        <w:spacing w:after="0"/>
-        <w:jc w:val="center"/>
-        <w:rPr>
-          <w:rFonts w:cs="Times New Roman"/>
-          <w:color w:val="F2F2F2" w:themeColor="background1" w:themeShade="F2"/>
-          <w:sz w:val="40"/>
-          <w:szCs w:val="24"/>
-          <w:lang w:val="en-US"/>
-        </w:rPr>
-      </w:pPr>
-    </w:p>
-    <w:p>
-      <w:pPr>
-        <w:spacing w:after="0"/>
-        <w:jc w:val="center"/>
-        <w:rPr>
-          <w:rFonts w:cs="Times New Roman"/>
-          <w:color w:val="F2F2F2" w:themeColor="background1" w:themeShade="F2"/>
-          <w:sz w:val="40"/>
-          <w:szCs w:val="24"/>
-          <w:lang w:val="en-US"/>
-        </w:rPr>
-      </w:pPr>
-      <w:r>
-        <w:rPr>
-          <w:rFonts w:cs="Times New Roman"/>
-          <w:color w:val="F2F2F2" w:themeColor="background1" w:themeShade="F2"/>
-          <w:sz w:val="40"/>
-          <w:szCs w:val="24"/>
-          <w:lang w:val="en-US"/>
-        </w:rPr>
-        <w:t>May / June 2018</w:t>
-      </w:r>
-    </w:p>
-    <w:p>
-      <w:pPr>
-        <w:spacing w:after="0"/>
-        <w:jc w:val="center"/>
-        <w:rPr>
-          <w:rFonts w:cs="Times New Roman"/>
-          <w:color w:val="F2F2F2" w:themeColor="background1" w:themeShade="F2"/>
-          <w:sz w:val="40"/>
-          <w:szCs w:val="24"/>
-          <w:lang w:val="en-US"/>
-        </w:rPr>
-      </w:pPr>
-    </w:p>
-    <w:p>
-      <w:pPr>
-        <w:spacing w:after="0"/>
-        <w:jc w:val="center"/>
-        <w:rPr>
-          <w:rFonts w:cs="Times New Roman"/>
-          <w:color w:val="F2F2F2" w:themeColor="background1" w:themeShade="F2"/>
-          <w:sz w:val="40"/>
-          <w:szCs w:val="24"/>
-          <w:lang w:val="en-US"/>
-        </w:rPr>
-      </w:pPr>
-      <w:proofErr w:type="spellStart"/>
-      <w:r>
-        <w:rPr>
-          <w:rFonts w:cs="Times New Roman"/>
-          <w:color w:val="F2F2F2" w:themeColor="background1" w:themeShade="F2"/>
-          <w:sz w:val="40"/>
-          <w:szCs w:val="24"/>
-          <w:lang w:val="en-US"/>
-        </w:rPr>
-        <w:t>Exia</w:t>
-      </w:r>
-      <w:proofErr w:type="spellEnd"/>
-      <w:r>
-        <w:rPr>
-          <w:rFonts w:cs="Times New Roman"/>
-          <w:color w:val="F2F2F2" w:themeColor="background1" w:themeShade="F2"/>
-          <w:sz w:val="40"/>
-          <w:szCs w:val="24"/>
-          <w:lang w:val="en-US"/>
-        </w:rPr>
-        <w:t xml:space="preserve"> CESI Orleans – Year 1</w:t>
-      </w:r>
-    </w:p>
-    <w:p>
-      <w:pPr>
-        <w:spacing w:after="0"/>
-        <w:rPr>
-          <w:rFonts w:cs="Times New Roman"/>
-          <w:color w:val="F2F2F2" w:themeColor="background1" w:themeShade="F2"/>
-          <w:sz w:val="36"/>
-          <w:szCs w:val="24"/>
-          <w:lang w:val="en-US"/>
-        </w:rPr>
-      </w:pPr>
-    </w:p>
-    <w:p>
-      <w:pPr>
-        <w:spacing w:after="0"/>
-        <w:jc w:val="center"/>
-        <w:rPr>
-          <w:rFonts w:cs="Times New Roman"/>
-          <w:color w:val="F2F2F2" w:themeColor="background1" w:themeShade="F2"/>
-          <w:sz w:val="36"/>
-          <w:szCs w:val="24"/>
-          <w:lang w:val="en-US"/>
-        </w:rPr>
-      </w:pPr>
-    </w:p>
-    <w:p>
-      <w:pPr>
-        <w:spacing w:after="0"/>
-        <w:jc w:val="center"/>
-        <w:rPr>
-          <w:rFonts w:cs="Times New Roman"/>
-          <w:b/>
-          <w:color w:val="F2F2F2" w:themeColor="background1" w:themeShade="F2"/>
-          <w:sz w:val="28"/>
-          <w:szCs w:val="24"/>
-        </w:rPr>
-      </w:pPr>
-      <w:r>
-        <w:rPr>
-          <w:rFonts w:cs="Times New Roman"/>
-          <w:b/>
-          <w:color w:val="F2F2F2" w:themeColor="background1" w:themeShade="F2"/>
-          <w:sz w:val="28"/>
-          <w:szCs w:val="24"/>
-        </w:rPr>
-        <w:t>Joël DIDIER, Nicolas D</w:t>
-      </w:r>
-      <w:r>
-        <w:rPr>
-          <w:rFonts w:cs="Times New Roman"/>
-          <w:b/>
-          <w:color w:val="F2F2F2" w:themeColor="background1" w:themeShade="F2"/>
-          <w:sz w:val="28"/>
-          <w:szCs w:val="24"/>
-        </w:rPr>
-        <w:t>RAPIER</w:t>
-      </w:r>
-      <w:r>
-        <w:rPr>
-          <w:rFonts w:cs="Times New Roman"/>
-          <w:b/>
-          <w:color w:val="F2F2F2" w:themeColor="background1" w:themeShade="F2"/>
-          <w:sz w:val="28"/>
-          <w:szCs w:val="24"/>
-        </w:rPr>
-        <w:t>, Bastien LE GALL, Thomas LOURENCO</w:t>
-      </w:r>
-    </w:p>
-    <w:p>
-      <w:pPr>
-        <w:spacing w:after="0"/>
-        <w:rPr>
-          <w:rFonts w:cs="Times New Roman"/>
-          <w:color w:val="F2F2F2" w:themeColor="background1" w:themeShade="F2"/>
-          <w:sz w:val="24"/>
-          <w:szCs w:val="24"/>
-        </w:rPr>
-      </w:pPr>
-    </w:p>
-    <w:p>
-      <w:pPr>
-        <w:spacing w:after="0"/>
-        <w:rPr>
-          <w:rFonts w:cs="Times New Roman"/>
-          <w:color w:val="F2F2F2" w:themeColor="background1" w:themeShade="F2"/>
-          <w:sz w:val="24"/>
-          <w:szCs w:val="24"/>
-        </w:rPr>
-      </w:pPr>
-    </w:p>
-    <w:p>
-      <w:pPr>
-        <w:spacing w:after="0"/>
-        <w:jc w:val="center"/>
-        <w:rPr>
-          <w:rFonts w:cs="Times New Roman"/>
-          <w:sz w:val="96"/>
-          <w:szCs w:val="24"/>
-        </w:rPr>
-      </w:pPr>
+        <w:drawing>
+          <wp:anchor distT="0" distB="0" distL="114300" distR="114300" simplePos="0" relativeHeight="251724800" behindDoc="0" locked="0" layoutInCell="1" allowOverlap="1" wp14:anchorId="5400E139" wp14:editId="36055486">
+            <wp:simplePos x="0" y="0"/>
+            <wp:positionH relativeFrom="column">
+              <wp:posOffset>-305798</wp:posOffset>
+            </wp:positionH>
+            <wp:positionV relativeFrom="paragraph">
+              <wp:posOffset>946150</wp:posOffset>
+            </wp:positionV>
+            <wp:extent cx="6592723" cy="1393372"/>
+            <wp:effectExtent l="0" t="0" r="0" b="0"/>
+            <wp:wrapSquare wrapText="bothSides"/>
+            <wp:docPr id="5" name="Picture 5"/>
+            <wp:cNvGraphicFramePr>
+              <a:graphicFrameLocks xmlns:a="http://schemas.openxmlformats.org/drawingml/2006/main" noChangeAspect="1"/>
+            </wp:cNvGraphicFramePr>
+            <a:graphic xmlns:a="http://schemas.openxmlformats.org/drawingml/2006/main">
+              <a:graphicData uri="http://schemas.openxmlformats.org/drawingml/2006/picture">
+                <pic:pic xmlns:pic="http://schemas.openxmlformats.org/drawingml/2006/picture">
+                  <pic:nvPicPr>
+                    <pic:cNvPr id="0" name="Picture 1"/>
+                    <pic:cNvPicPr>
+                      <a:picLocks noChangeAspect="1" noChangeArrowheads="1"/>
+                    </pic:cNvPicPr>
+                  </pic:nvPicPr>
+                  <pic:blipFill>
+                    <a:blip r:embed="rId8">
+                      <a:extLst>
+                        <a:ext uri="{28A0092B-C50C-407E-A947-70E740481C1C}">
+                          <a14:useLocalDpi xmlns:a14="http://schemas.microsoft.com/office/drawing/2010/main" val="0"/>
+                        </a:ext>
+                      </a:extLst>
+                    </a:blip>
+                    <a:srcRect/>
+                    <a:stretch>
+                      <a:fillRect/>
+                    </a:stretch>
+                  </pic:blipFill>
+                  <pic:spPr bwMode="auto">
+                    <a:xfrm>
+                      <a:off x="0" y="0"/>
+                      <a:ext cx="6592723" cy="1393372"/>
+                    </a:xfrm>
+                    <a:prstGeom prst="rect">
+                      <a:avLst/>
+                    </a:prstGeom>
+                    <a:noFill/>
+                    <a:ln>
+                      <a:noFill/>
+                    </a:ln>
+                  </pic:spPr>
+                </pic:pic>
+              </a:graphicData>
+            </a:graphic>
+            <wp14:sizeRelH relativeFrom="margin">
+              <wp14:pctWidth>0</wp14:pctWidth>
+            </wp14:sizeRelH>
+            <wp14:sizeRelV relativeFrom="margin">
+              <wp14:pctHeight>0</wp14:pctHeight>
+            </wp14:sizeRelV>
+          </wp:anchor>
+        </w:drawing>
+      </w:r>
       <w:r>
         <w:rPr>
           <w:noProof/>
         </w:rPr>
         <w:drawing>
-          <wp:anchor distT="0" distB="0" distL="114300" distR="114300" simplePos="0" relativeHeight="251658240" behindDoc="1" locked="0" layoutInCell="1" allowOverlap="1" wp14:anchorId="62FFBE4E" wp14:editId="058D0088">
+          <wp:anchor distT="0" distB="0" distL="114300" distR="114300" simplePos="0" relativeHeight="251658240" behindDoc="1" locked="0" layoutInCell="1" allowOverlap="1" wp14:anchorId="62FFBE4E" wp14:editId="22A860B2">
             <wp:simplePos x="0" y="0"/>
             <wp:positionH relativeFrom="page">
-              <wp:align>left</wp:align>
+              <wp:posOffset>-91</wp:posOffset>
             </wp:positionH>
             <wp:positionV relativeFrom="page">
-              <wp:align>top</wp:align>
+              <wp:posOffset>0</wp:posOffset>
             </wp:positionV>
             <wp:extent cx="7663452" cy="10765790"/>
             <wp:effectExtent l="0" t="0" r="0" b="7026910"/>
@@ -417,8 +115,17 @@
                     </pic:cNvPicPr>
                   </pic:nvPicPr>
                   <pic:blipFill>
-                    <a:blip r:embed="rId8">
+                    <a:blip r:embed="rId9">
                       <a:extLst>
+                        <a:ext uri="{BEBA8EAE-BF5A-486C-A8C5-ECC9F3942E4B}">
+                          <a14:imgProps xmlns:a14="http://schemas.microsoft.com/office/drawing/2010/main">
+                            <a14:imgLayer r:embed="rId10">
+                              <a14:imgEffect>
+                                <a14:artisticBlur radius="11"/>
+                              </a14:imgEffect>
+                            </a14:imgLayer>
+                          </a14:imgProps>
+                        </a:ext>
                         <a:ext uri="{28A0092B-C50C-407E-A947-70E740481C1C}">
                           <a14:useLocalDpi xmlns:a14="http://schemas.microsoft.com/office/drawing/2010/main" val="0"/>
                         </a:ext>
@@ -469,9 +176,575 @@
       </w:r>
     </w:p>
     <w:p>
+      <w:pPr>
+        <w:spacing w:after="0"/>
+        <w:jc w:val="center"/>
+        <w:rPr>
+          <w:rFonts w:cs="Times New Roman"/>
+          <w:sz w:val="96"/>
+          <w:szCs w:val="24"/>
+        </w:rPr>
+      </w:pPr>
+    </w:p>
+    <w:p>
+      <w:pPr>
+        <w:spacing w:after="0"/>
+        <w:jc w:val="center"/>
+        <w:rPr>
+          <w:rFonts w:cs="Times New Roman"/>
+          <w:b/>
+          <w:color w:val="F2F2F2" w:themeColor="background1" w:themeShade="F2"/>
+          <w:sz w:val="48"/>
+          <w:szCs w:val="24"/>
+          <w:lang w:val="en-US"/>
+        </w:rPr>
+      </w:pPr>
+      <w:r>
+        <w:rPr>
+          <w:rFonts w:cs="Times New Roman"/>
+          <w:b/>
+          <w:color w:val="F2F2F2" w:themeColor="background1" w:themeShade="F2"/>
+          <w:sz w:val="48"/>
+          <w:szCs w:val="24"/>
+          <w:lang w:val="en-US"/>
+        </w:rPr>
+        <w:t>An abandonware recreation</w:t>
+      </w:r>
+    </w:p>
+    <w:p>
+      <w:pPr>
+        <w:spacing w:after="0"/>
+        <w:rPr>
+          <w:rFonts w:cs="Times New Roman"/>
+          <w:color w:val="F2F2F2" w:themeColor="background1" w:themeShade="F2"/>
+          <w:sz w:val="48"/>
+          <w:szCs w:val="24"/>
+          <w:lang w:val="en-US"/>
+        </w:rPr>
+      </w:pPr>
+    </w:p>
+    <w:p>
+      <w:pPr>
+        <w:spacing w:after="0"/>
+        <w:rPr>
+          <w:rFonts w:cs="Times New Roman"/>
+          <w:color w:val="F2F2F2" w:themeColor="background1" w:themeShade="F2"/>
+          <w:sz w:val="36"/>
+          <w:szCs w:val="24"/>
+          <w:lang w:val="en-US"/>
+        </w:rPr>
+      </w:pPr>
+    </w:p>
+    <w:p>
+      <w:pPr>
+        <w:spacing w:after="0"/>
+        <w:jc w:val="center"/>
+        <w:rPr>
+          <w:rFonts w:cs="Times New Roman"/>
+          <w:b/>
+          <w:i/>
+          <w:color w:val="F2F2F2" w:themeColor="background1" w:themeShade="F2"/>
+          <w:sz w:val="48"/>
+          <w:szCs w:val="24"/>
+          <w:lang w:val="en-US"/>
+        </w:rPr>
+      </w:pPr>
+      <w:r>
+        <w:rPr>
+          <w:rFonts w:cs="Times New Roman"/>
+          <w:b/>
+          <w:i/>
+          <w:color w:val="F2F2F2" w:themeColor="background1" w:themeShade="F2"/>
+          <w:sz w:val="48"/>
+          <w:szCs w:val="24"/>
+          <w:lang w:val="en-US"/>
+        </w:rPr>
+        <w:t xml:space="preserve">Java / OOP / UML </w:t>
+      </w:r>
+      <w:proofErr w:type="spellStart"/>
+      <w:r>
+        <w:rPr>
+          <w:rFonts w:cs="Times New Roman"/>
+          <w:b/>
+          <w:i/>
+          <w:color w:val="F2F2F2" w:themeColor="background1" w:themeShade="F2"/>
+          <w:sz w:val="48"/>
+          <w:szCs w:val="24"/>
+          <w:lang w:val="en-US"/>
+        </w:rPr>
+        <w:t>Progamming</w:t>
+      </w:r>
+      <w:proofErr w:type="spellEnd"/>
+    </w:p>
+    <w:p>
+      <w:pPr>
+        <w:spacing w:after="0"/>
+        <w:rPr>
+          <w:rFonts w:cs="Times New Roman"/>
+          <w:b/>
+          <w:color w:val="F2F2F2" w:themeColor="background1" w:themeShade="F2"/>
+          <w:sz w:val="36"/>
+          <w:szCs w:val="24"/>
+          <w:lang w:val="en-US"/>
+        </w:rPr>
+      </w:pPr>
+    </w:p>
+    <w:p>
+      <w:pPr>
+        <w:spacing w:after="0"/>
+        <w:jc w:val="center"/>
+        <w:rPr>
+          <w:rFonts w:cs="Times New Roman"/>
+          <w:b/>
+          <w:color w:val="F2F2F2" w:themeColor="background1" w:themeShade="F2"/>
+          <w:sz w:val="40"/>
+          <w:szCs w:val="24"/>
+          <w:lang w:val="en-US"/>
+        </w:rPr>
+      </w:pPr>
+    </w:p>
+    <w:p>
+      <w:pPr>
+        <w:spacing w:after="0"/>
+        <w:jc w:val="center"/>
+        <w:rPr>
+          <w:rFonts w:cs="Times New Roman"/>
+          <w:b/>
+          <w:color w:val="F2F2F2" w:themeColor="background1" w:themeShade="F2"/>
+          <w:sz w:val="40"/>
+          <w:szCs w:val="24"/>
+          <w:lang w:val="en-US"/>
+        </w:rPr>
+      </w:pPr>
+      <w:r>
+        <w:rPr>
+          <w:rFonts w:cs="Times New Roman"/>
+          <w:b/>
+          <w:color w:val="F2F2F2" w:themeColor="background1" w:themeShade="F2"/>
+          <w:sz w:val="40"/>
+          <w:szCs w:val="24"/>
+          <w:lang w:val="en-US"/>
+        </w:rPr>
+        <w:t>May / June 2018</w:t>
+      </w:r>
+    </w:p>
+    <w:p>
+      <w:pPr>
+        <w:spacing w:after="0"/>
+        <w:jc w:val="center"/>
+        <w:rPr>
+          <w:rFonts w:cs="Times New Roman"/>
+          <w:b/>
+          <w:color w:val="F2F2F2" w:themeColor="background1" w:themeShade="F2"/>
+          <w:sz w:val="40"/>
+          <w:szCs w:val="24"/>
+          <w:lang w:val="en-US"/>
+        </w:rPr>
+      </w:pPr>
+    </w:p>
+    <w:p>
+      <w:pPr>
+        <w:spacing w:after="0"/>
+        <w:jc w:val="center"/>
+        <w:rPr>
+          <w:rFonts w:cs="Times New Roman"/>
+          <w:b/>
+          <w:color w:val="F2F2F2" w:themeColor="background1" w:themeShade="F2"/>
+          <w:sz w:val="40"/>
+          <w:szCs w:val="24"/>
+          <w:lang w:val="en-US"/>
+        </w:rPr>
+      </w:pPr>
+      <w:proofErr w:type="spellStart"/>
+      <w:r>
+        <w:rPr>
+          <w:rFonts w:cs="Times New Roman"/>
+          <w:b/>
+          <w:color w:val="F2F2F2" w:themeColor="background1" w:themeShade="F2"/>
+          <w:sz w:val="40"/>
+          <w:szCs w:val="24"/>
+          <w:lang w:val="en-US"/>
+        </w:rPr>
+        <w:t>Exia</w:t>
+      </w:r>
+      <w:proofErr w:type="spellEnd"/>
+      <w:r>
+        <w:rPr>
+          <w:rFonts w:cs="Times New Roman"/>
+          <w:b/>
+          <w:color w:val="F2F2F2" w:themeColor="background1" w:themeShade="F2"/>
+          <w:sz w:val="40"/>
+          <w:szCs w:val="24"/>
+          <w:lang w:val="en-US"/>
+        </w:rPr>
+        <w:t xml:space="preserve"> CESI Orleans – Year 1</w:t>
+      </w:r>
+    </w:p>
+    <w:p>
+      <w:pPr>
+        <w:spacing w:after="0"/>
+        <w:rPr>
+          <w:rFonts w:cs="Times New Roman"/>
+          <w:b/>
+          <w:color w:val="F2F2F2" w:themeColor="background1" w:themeShade="F2"/>
+          <w:sz w:val="36"/>
+          <w:szCs w:val="24"/>
+          <w:lang w:val="en-US"/>
+        </w:rPr>
+      </w:pPr>
+    </w:p>
+    <w:p>
+      <w:pPr>
+        <w:spacing w:after="0"/>
+        <w:jc w:val="center"/>
+        <w:rPr>
+          <w:rFonts w:cs="Times New Roman"/>
+          <w:b/>
+          <w:color w:val="F2F2F2" w:themeColor="background1" w:themeShade="F2"/>
+          <w:sz w:val="36"/>
+          <w:szCs w:val="24"/>
+          <w:lang w:val="en-US"/>
+        </w:rPr>
+      </w:pPr>
+    </w:p>
+    <w:p>
+      <w:pPr>
+        <w:spacing w:after="0"/>
+        <w:jc w:val="center"/>
+        <w:rPr>
+          <w:rFonts w:cs="Times New Roman"/>
+          <w:b/>
+          <w:color w:val="F2F2F2" w:themeColor="background1" w:themeShade="F2"/>
+          <w:sz w:val="28"/>
+          <w:szCs w:val="24"/>
+        </w:rPr>
+      </w:pPr>
+      <w:r>
+        <w:rPr>
+          <w:rFonts w:cs="Times New Roman"/>
+          <w:b/>
+          <w:color w:val="F2F2F2" w:themeColor="background1" w:themeShade="F2"/>
+          <w:sz w:val="28"/>
+          <w:szCs w:val="24"/>
+        </w:rPr>
+        <w:t>Joël DIDIER, Nicolas D</w:t>
+      </w:r>
+      <w:r>
+        <w:rPr>
+          <w:rFonts w:cs="Times New Roman"/>
+          <w:b/>
+          <w:color w:val="F2F2F2" w:themeColor="background1" w:themeShade="F2"/>
+          <w:sz w:val="28"/>
+          <w:szCs w:val="24"/>
+        </w:rPr>
+        <w:t>RAPIER</w:t>
+      </w:r>
+      <w:r>
+        <w:rPr>
+          <w:rFonts w:cs="Times New Roman"/>
+          <w:b/>
+          <w:color w:val="F2F2F2" w:themeColor="background1" w:themeShade="F2"/>
+          <w:sz w:val="28"/>
+          <w:szCs w:val="24"/>
+        </w:rPr>
+        <w:t>, Bastien LE GALL, Thomas LOURENCO</w:t>
+      </w:r>
+    </w:p>
+    <w:p>
+      <w:pPr>
+        <w:spacing w:after="0"/>
+        <w:rPr>
+          <w:rFonts w:cs="Times New Roman"/>
+          <w:color w:val="F2F2F2" w:themeColor="background1" w:themeShade="F2"/>
+          <w:sz w:val="24"/>
+          <w:szCs w:val="24"/>
+        </w:rPr>
+      </w:pPr>
+    </w:p>
+    <w:p>
+      <w:pPr>
+        <w:spacing w:after="0"/>
+        <w:rPr>
+          <w:rFonts w:cs="Times New Roman"/>
+          <w:color w:val="F2F2F2" w:themeColor="background1" w:themeShade="F2"/>
+          <w:sz w:val="24"/>
+          <w:szCs w:val="24"/>
+        </w:rPr>
+      </w:pPr>
+    </w:p>
+    <w:p>
+      <w:pPr>
+        <w:spacing w:after="0"/>
+        <w:rPr>
+          <w:rFonts w:cs="Times New Roman"/>
+          <w:color w:val="F2F2F2" w:themeColor="background1" w:themeShade="F2"/>
+          <w:sz w:val="24"/>
+          <w:szCs w:val="24"/>
+        </w:rPr>
+      </w:pPr>
+    </w:p>
+    <w:p>
+      <w:pPr>
+        <w:spacing w:after="0"/>
+        <w:rPr>
+          <w:rFonts w:cs="Times New Roman"/>
+          <w:sz w:val="24"/>
+          <w:szCs w:val="24"/>
+        </w:rPr>
+      </w:pPr>
+    </w:p>
+    <w:p>
+      <w:pPr>
+        <w:spacing w:after="0"/>
+        <w:rPr>
+          <w:rFonts w:cs="Times New Roman"/>
+          <w:sz w:val="24"/>
+          <w:szCs w:val="24"/>
+        </w:rPr>
+      </w:pPr>
+    </w:p>
+    <w:p>
+      <w:pPr>
+        <w:spacing w:after="0"/>
+        <w:rPr>
+          <w:rFonts w:cs="Times New Roman"/>
+          <w:sz w:val="24"/>
+          <w:szCs w:val="24"/>
+        </w:rPr>
+      </w:pPr>
+    </w:p>
+    <w:p>
+      <w:pPr>
+        <w:spacing w:after="0"/>
+        <w:rPr>
+          <w:rFonts w:cs="Times New Roman"/>
+          <w:sz w:val="24"/>
+          <w:szCs w:val="24"/>
+        </w:rPr>
+      </w:pPr>
+    </w:p>
+    <w:p>
+      <w:pPr>
+        <w:spacing w:after="0"/>
+        <w:rPr>
+          <w:rFonts w:cs="Times New Roman"/>
+          <w:sz w:val="24"/>
+          <w:szCs w:val="24"/>
+        </w:rPr>
+      </w:pPr>
+    </w:p>
+    <w:p>
+      <w:pPr>
+        <w:spacing w:after="0"/>
+        <w:rPr>
+          <w:rFonts w:cs="Times New Roman"/>
+          <w:sz w:val="24"/>
+          <w:szCs w:val="24"/>
+        </w:rPr>
+      </w:pPr>
+    </w:p>
+    <w:p>
+      <w:pPr>
+        <w:spacing w:after="0"/>
+        <w:rPr>
+          <w:rFonts w:cs="Times New Roman"/>
+          <w:sz w:val="24"/>
+          <w:szCs w:val="24"/>
+        </w:rPr>
+      </w:pPr>
+    </w:p>
+    <w:p>
+      <w:pPr>
+        <w:spacing w:after="0"/>
+        <w:rPr>
+          <w:rFonts w:cs="Times New Roman"/>
+          <w:sz w:val="24"/>
+          <w:szCs w:val="24"/>
+        </w:rPr>
+      </w:pPr>
+    </w:p>
+    <w:p>
+      <w:pPr>
+        <w:spacing w:after="0"/>
+        <w:rPr>
+          <w:rFonts w:cs="Times New Roman"/>
+          <w:sz w:val="24"/>
+          <w:szCs w:val="24"/>
+        </w:rPr>
+      </w:pPr>
+    </w:p>
+    <w:p>
+      <w:pPr>
+        <w:spacing w:after="0"/>
+        <w:rPr>
+          <w:rFonts w:cs="Times New Roman"/>
+          <w:sz w:val="24"/>
+          <w:szCs w:val="24"/>
+        </w:rPr>
+      </w:pPr>
+    </w:p>
+    <w:p>
+      <w:pPr>
+        <w:spacing w:after="0"/>
+        <w:rPr>
+          <w:rFonts w:cs="Times New Roman"/>
+          <w:sz w:val="24"/>
+          <w:szCs w:val="24"/>
+        </w:rPr>
+      </w:pPr>
+    </w:p>
+    <w:p>
+      <w:pPr>
+        <w:spacing w:after="0"/>
+        <w:rPr>
+          <w:rFonts w:cs="Times New Roman"/>
+          <w:sz w:val="24"/>
+          <w:szCs w:val="24"/>
+        </w:rPr>
+      </w:pPr>
+    </w:p>
+    <w:p>
+      <w:pPr>
+        <w:spacing w:after="0"/>
+        <w:rPr>
+          <w:rFonts w:cs="Times New Roman"/>
+          <w:sz w:val="24"/>
+          <w:szCs w:val="24"/>
+        </w:rPr>
+      </w:pPr>
+    </w:p>
+    <w:p>
+      <w:pPr>
+        <w:spacing w:after="0"/>
+        <w:rPr>
+          <w:rFonts w:cs="Times New Roman"/>
+          <w:sz w:val="24"/>
+          <w:szCs w:val="24"/>
+        </w:rPr>
+      </w:pPr>
+    </w:p>
+    <w:p>
+      <w:pPr>
+        <w:spacing w:after="0"/>
+        <w:rPr>
+          <w:rFonts w:cs="Times New Roman"/>
+          <w:sz w:val="24"/>
+          <w:szCs w:val="24"/>
+        </w:rPr>
+      </w:pPr>
+    </w:p>
+    <w:p>
+      <w:pPr>
+        <w:spacing w:after="0"/>
+        <w:rPr>
+          <w:rFonts w:cs="Times New Roman"/>
+          <w:sz w:val="24"/>
+          <w:szCs w:val="24"/>
+        </w:rPr>
+      </w:pPr>
+    </w:p>
+    <w:p>
+      <w:pPr>
+        <w:spacing w:after="0"/>
+        <w:rPr>
+          <w:rFonts w:cs="Times New Roman"/>
+          <w:sz w:val="24"/>
+          <w:szCs w:val="24"/>
+        </w:rPr>
+      </w:pPr>
+    </w:p>
+    <w:p>
+      <w:pPr>
+        <w:spacing w:after="0"/>
+        <w:rPr>
+          <w:rFonts w:cs="Times New Roman"/>
+          <w:sz w:val="24"/>
+          <w:szCs w:val="24"/>
+        </w:rPr>
+      </w:pPr>
+    </w:p>
+    <w:p>
+      <w:pPr>
+        <w:spacing w:after="0"/>
+        <w:rPr>
+          <w:rFonts w:cs="Times New Roman"/>
+          <w:sz w:val="24"/>
+          <w:szCs w:val="24"/>
+        </w:rPr>
+      </w:pPr>
+    </w:p>
+    <w:p>
+      <w:pPr>
+        <w:spacing w:after="0"/>
+        <w:rPr>
+          <w:rFonts w:cs="Times New Roman"/>
+          <w:sz w:val="24"/>
+          <w:szCs w:val="24"/>
+        </w:rPr>
+      </w:pPr>
+    </w:p>
+    <w:p>
+      <w:pPr>
+        <w:spacing w:after="0"/>
+        <w:rPr>
+          <w:rFonts w:cs="Times New Roman"/>
+          <w:sz w:val="24"/>
+          <w:szCs w:val="24"/>
+        </w:rPr>
+      </w:pPr>
+    </w:p>
+    <w:p>
+      <w:pPr>
+        <w:spacing w:after="0"/>
+        <w:rPr>
+          <w:rFonts w:cs="Times New Roman"/>
+          <w:sz w:val="24"/>
+          <w:szCs w:val="24"/>
+        </w:rPr>
+      </w:pPr>
+    </w:p>
+    <w:p>
+      <w:pPr>
+        <w:spacing w:after="0"/>
+        <w:rPr>
+          <w:rFonts w:cs="Times New Roman"/>
+          <w:sz w:val="24"/>
+          <w:szCs w:val="24"/>
+        </w:rPr>
+      </w:pPr>
+    </w:p>
+    <w:p>
+      <w:pPr>
+        <w:spacing w:after="0"/>
+        <w:rPr>
+          <w:rFonts w:cs="Times New Roman"/>
+          <w:sz w:val="24"/>
+          <w:szCs w:val="24"/>
+        </w:rPr>
+      </w:pPr>
+    </w:p>
+    <w:p>
+      <w:pPr>
+        <w:pStyle w:val="Title"/>
+      </w:pPr>
+    </w:p>
+    <w:p/>
+    <w:p/>
+    <w:p/>
+    <w:p/>
+    <w:p/>
+    <w:p/>
+    <w:p/>
+    <w:p/>
+    <w:p/>
+    <w:p/>
+    <w:p/>
+    <w:p/>
+    <w:p>
       <w:bookmarkStart w:id="0" w:name="_GoBack"/>
       <w:bookmarkEnd w:id="0"/>
     </w:p>
+    <w:p/>
     <w:sdt>
       <w:sdtPr>
         <w:rPr>
@@ -2908,7 +3181,7 @@
                     </pic:cNvPicPr>
                   </pic:nvPicPr>
                   <pic:blipFill>
-                    <a:blip r:embed="rId9">
+                    <a:blip r:embed="rId11">
                       <a:extLst>
                         <a:ext uri="{28A0092B-C50C-407E-A947-70E740481C1C}">
                           <a14:useLocalDpi xmlns:a14="http://schemas.microsoft.com/office/drawing/2010/main" val="0"/>
@@ -3876,7 +4149,7 @@
                     <pic:cNvPicPr/>
                   </pic:nvPicPr>
                   <pic:blipFill>
-                    <a:blip r:embed="rId10"/>
+                    <a:blip r:embed="rId12"/>
                     <a:stretch>
                       <a:fillRect/>
                     </a:stretch>
@@ -4240,226 +4513,6 @@
                       <pic:pic xmlns:pic="http://schemas.openxmlformats.org/drawingml/2006/picture">
                         <pic:nvPicPr>
                           <pic:cNvPr id="2" name="lorann_b.png"/>
-                          <pic:cNvPicPr/>
-                        </pic:nvPicPr>
-                        <pic:blipFill>
-                          <a:blip r:embed="rId11">
-                            <a:extLst>
-                              <a:ext uri="{28A0092B-C50C-407E-A947-70E740481C1C}">
-                                <a14:useLocalDpi xmlns:a14="http://schemas.microsoft.com/office/drawing/2010/main" val="0"/>
-                              </a:ext>
-                            </a:extLst>
-                          </a:blip>
-                          <a:stretch>
-                            <a:fillRect/>
-                          </a:stretch>
-                        </pic:blipFill>
-                        <pic:spPr>
-                          <a:xfrm>
-                            <a:off x="0" y="0"/>
-                            <a:ext cx="304843" cy="304843"/>
-                          </a:xfrm>
-                          <a:prstGeom prst="rect">
-                            <a:avLst/>
-                          </a:prstGeom>
-                        </pic:spPr>
-                      </pic:pic>
-                    </a:graphicData>
-                  </a:graphic>
-                </wp:inline>
-              </w:drawing>
-            </w:r>
-          </w:p>
-        </w:tc>
-        <w:tc>
-          <w:tcPr>
-            <w:tcW w:w="3021" w:type="dxa"/>
-            <w:shd w:val="clear" w:color="auto" w:fill="F2F2F2" w:themeFill="background1" w:themeFillShade="F2"/>
-            <w:vAlign w:val="center"/>
-          </w:tcPr>
-          <w:p>
-            <w:pPr>
-              <w:jc w:val="center"/>
-              <w:rPr>
-                <w:rFonts w:cs="Times New Roman"/>
-                <w:sz w:val="24"/>
-                <w:szCs w:val="24"/>
-                <w:lang w:val="en-GB"/>
-              </w:rPr>
-            </w:pPr>
-            <w:proofErr w:type="spellStart"/>
-            <w:r>
-              <w:rPr>
-                <w:rFonts w:cs="Times New Roman"/>
-                <w:sz w:val="24"/>
-                <w:szCs w:val="24"/>
-                <w:lang w:val="en-GB"/>
-              </w:rPr>
-              <w:t>Lorann</w:t>
-            </w:r>
-            <w:proofErr w:type="spellEnd"/>
-            <w:r>
-              <w:rPr>
-                <w:rFonts w:cs="Times New Roman"/>
-                <w:sz w:val="24"/>
-                <w:szCs w:val="24"/>
-                <w:lang w:val="en-GB"/>
-              </w:rPr>
-              <w:t xml:space="preserve"> is the hero of the game. You can control him </w:t>
-            </w:r>
-            <w:proofErr w:type="gramStart"/>
-            <w:r>
-              <w:rPr>
-                <w:rFonts w:cs="Times New Roman"/>
-                <w:sz w:val="24"/>
-                <w:szCs w:val="24"/>
-                <w:lang w:val="en-GB"/>
-              </w:rPr>
-              <w:t>in order to</w:t>
-            </w:r>
-            <w:proofErr w:type="gramEnd"/>
-            <w:r>
-              <w:rPr>
-                <w:rFonts w:cs="Times New Roman"/>
-                <w:sz w:val="24"/>
-                <w:szCs w:val="24"/>
-                <w:lang w:val="en-GB"/>
-              </w:rPr>
-              <w:t xml:space="preserve"> kill monsters, earn points and finish the level.</w:t>
-            </w:r>
-          </w:p>
-        </w:tc>
-      </w:tr>
-      <w:tr>
-        <w:trPr>
-          <w:trHeight w:val="1070"/>
-          <w:jc w:val="center"/>
-        </w:trPr>
-        <w:tc>
-          <w:tcPr>
-            <w:tcW w:w="3020" w:type="dxa"/>
-            <w:shd w:val="clear" w:color="auto" w:fill="F2F2F2" w:themeFill="background1" w:themeFillShade="F2"/>
-            <w:vAlign w:val="center"/>
-          </w:tcPr>
-          <w:p>
-            <w:pPr>
-              <w:jc w:val="center"/>
-              <w:rPr>
-                <w:rFonts w:cs="Times New Roman"/>
-                <w:sz w:val="24"/>
-                <w:szCs w:val="24"/>
-                <w:lang w:val="en-GB"/>
-              </w:rPr>
-            </w:pPr>
-            <w:r>
-              <w:rPr>
-                <w:rFonts w:cs="Times New Roman"/>
-                <w:sz w:val="24"/>
-                <w:szCs w:val="24"/>
-                <w:lang w:val="en-GB"/>
-              </w:rPr>
-              <w:t>Spell</w:t>
-            </w:r>
-          </w:p>
-        </w:tc>
-        <w:tc>
-          <w:tcPr>
-            <w:tcW w:w="2976" w:type="dxa"/>
-            <w:shd w:val="clear" w:color="auto" w:fill="F2F2F2" w:themeFill="background1" w:themeFillShade="F2"/>
-            <w:vAlign w:val="center"/>
-          </w:tcPr>
-          <w:p>
-            <w:pPr>
-              <w:jc w:val="center"/>
-              <w:rPr>
-                <w:rFonts w:cs="Times New Roman"/>
-                <w:noProof/>
-                <w:sz w:val="24"/>
-                <w:szCs w:val="24"/>
-                <w:lang w:val="en-GB"/>
-              </w:rPr>
-            </w:pPr>
-            <w:r>
-              <w:rPr>
-                <w:rFonts w:cs="Times New Roman"/>
-                <w:noProof/>
-                <w:sz w:val="24"/>
-                <w:szCs w:val="24"/>
-                <w:lang w:val="en-GB"/>
-              </w:rPr>
-              <w:drawing>
-                <wp:inline distT="0" distB="0" distL="0" distR="0" wp14:anchorId="30265028" wp14:editId="48DDE692">
-                  <wp:extent cx="304843" cy="304843"/>
-                  <wp:effectExtent l="0" t="0" r="0" b="0"/>
-                  <wp:docPr id="61" name="Image 14" descr="Une image contenant horloge, objet&#10;&#10;Description générée avec un niveau de confiance très élevé"/>
-                  <wp:cNvGraphicFramePr>
-                    <a:graphicFrameLocks xmlns:a="http://schemas.openxmlformats.org/drawingml/2006/main" noChangeAspect="1"/>
-                  </wp:cNvGraphicFramePr>
-                  <a:graphic xmlns:a="http://schemas.openxmlformats.org/drawingml/2006/main">
-                    <a:graphicData uri="http://schemas.openxmlformats.org/drawingml/2006/picture">
-                      <pic:pic xmlns:pic="http://schemas.openxmlformats.org/drawingml/2006/picture">
-                        <pic:nvPicPr>
-                          <pic:cNvPr id="14" name="fireball_1.png"/>
-                          <pic:cNvPicPr/>
-                        </pic:nvPicPr>
-                        <pic:blipFill>
-                          <a:blip r:embed="rId12">
-                            <a:extLst>
-                              <a:ext uri="{28A0092B-C50C-407E-A947-70E740481C1C}">
-                                <a14:useLocalDpi xmlns:a14="http://schemas.microsoft.com/office/drawing/2010/main" val="0"/>
-                              </a:ext>
-                            </a:extLst>
-                          </a:blip>
-                          <a:stretch>
-                            <a:fillRect/>
-                          </a:stretch>
-                        </pic:blipFill>
-                        <pic:spPr>
-                          <a:xfrm>
-                            <a:off x="0" y="0"/>
-                            <a:ext cx="304843" cy="304843"/>
-                          </a:xfrm>
-                          <a:prstGeom prst="rect">
-                            <a:avLst/>
-                          </a:prstGeom>
-                        </pic:spPr>
-                      </pic:pic>
-                    </a:graphicData>
-                  </a:graphic>
-                </wp:inline>
-              </w:drawing>
-            </w:r>
-            <w:r>
-              <w:rPr>
-                <w:rFonts w:cs="Times New Roman"/>
-                <w:noProof/>
-                <w:sz w:val="24"/>
-                <w:szCs w:val="24"/>
-                <w:lang w:val="en-GB"/>
-              </w:rPr>
-              <w:t xml:space="preserve"> </w:t>
-            </w:r>
-            <w:r>
-              <w:rPr>
-                <w:rFonts w:cs="Times New Roman"/>
-                <w:noProof/>
-                <w:sz w:val="24"/>
-                <w:szCs w:val="24"/>
-                <w:lang w:val="en-GB"/>
-              </w:rPr>
-              <w:drawing>
-                <wp:inline distT="0" distB="0" distL="0" distR="0" wp14:anchorId="03E3594B" wp14:editId="43E53516">
-                  <wp:extent cx="304843" cy="304843"/>
-                  <wp:effectExtent l="0" t="0" r="0" b="0"/>
-                  <wp:docPr id="62" name="Image 15" descr="Une image contenant horloge, objet&#10;&#10;Description générée avec un niveau de confiance très élevé"/>
-                  <wp:cNvGraphicFramePr>
-                    <a:graphicFrameLocks xmlns:a="http://schemas.openxmlformats.org/drawingml/2006/main" noChangeAspect="1"/>
-                  </wp:cNvGraphicFramePr>
-                  <a:graphic xmlns:a="http://schemas.openxmlformats.org/drawingml/2006/main">
-                    <a:graphicData uri="http://schemas.openxmlformats.org/drawingml/2006/picture">
-                      <pic:pic xmlns:pic="http://schemas.openxmlformats.org/drawingml/2006/picture">
-                        <pic:nvPicPr>
-                          <pic:cNvPr id="15" name="fireball_2.png"/>
                           <pic:cNvPicPr/>
                         </pic:nvPicPr>
                         <pic:blipFill>
@@ -4489,29 +4542,129 @@
                 </wp:inline>
               </w:drawing>
             </w:r>
-            <w:r>
+          </w:p>
+        </w:tc>
+        <w:tc>
+          <w:tcPr>
+            <w:tcW w:w="3021" w:type="dxa"/>
+            <w:shd w:val="clear" w:color="auto" w:fill="F2F2F2" w:themeFill="background1" w:themeFillShade="F2"/>
+            <w:vAlign w:val="center"/>
+          </w:tcPr>
+          <w:p>
+            <w:pPr>
+              <w:jc w:val="center"/>
               <w:rPr>
                 <w:rFonts w:cs="Times New Roman"/>
-                <w:noProof/>
                 <w:sz w:val="24"/>
                 <w:szCs w:val="24"/>
                 <w:lang w:val="en-GB"/>
               </w:rPr>
-              <w:t xml:space="preserve"> </w:t>
-            </w:r>
+            </w:pPr>
+            <w:proofErr w:type="spellStart"/>
             <w:r>
               <w:rPr>
                 <w:rFonts w:cs="Times New Roman"/>
-                <w:noProof/>
                 <w:sz w:val="24"/>
                 <w:szCs w:val="24"/>
                 <w:lang w:val="en-GB"/>
               </w:rPr>
+              <w:t>Lorann</w:t>
+            </w:r>
+            <w:proofErr w:type="spellEnd"/>
+            <w:r>
+              <w:rPr>
+                <w:rFonts w:cs="Times New Roman"/>
+                <w:sz w:val="24"/>
+                <w:szCs w:val="24"/>
+                <w:lang w:val="en-GB"/>
+              </w:rPr>
+              <w:t xml:space="preserve"> is the hero of the game. You can control him </w:t>
+            </w:r>
+            <w:proofErr w:type="gramStart"/>
+            <w:r>
+              <w:rPr>
+                <w:rFonts w:cs="Times New Roman"/>
+                <w:sz w:val="24"/>
+                <w:szCs w:val="24"/>
+                <w:lang w:val="en-GB"/>
+              </w:rPr>
+              <w:t>in order to</w:t>
+            </w:r>
+            <w:proofErr w:type="gramEnd"/>
+            <w:r>
+              <w:rPr>
+                <w:rFonts w:cs="Times New Roman"/>
+                <w:sz w:val="24"/>
+                <w:szCs w:val="24"/>
+                <w:lang w:val="en-GB"/>
+              </w:rPr>
+              <w:t xml:space="preserve"> kill monsters, earn points and finish the level.</w:t>
+            </w:r>
+          </w:p>
+        </w:tc>
+      </w:tr>
+      <w:tr>
+        <w:trPr>
+          <w:trHeight w:val="1070"/>
+          <w:jc w:val="center"/>
+        </w:trPr>
+        <w:tc>
+          <w:tcPr>
+            <w:tcW w:w="3020" w:type="dxa"/>
+            <w:shd w:val="clear" w:color="auto" w:fill="F2F2F2" w:themeFill="background1" w:themeFillShade="F2"/>
+            <w:vAlign w:val="center"/>
+          </w:tcPr>
+          <w:p>
+            <w:pPr>
+              <w:jc w:val="center"/>
+              <w:rPr>
+                <w:rFonts w:cs="Times New Roman"/>
+                <w:sz w:val="24"/>
+                <w:szCs w:val="24"/>
+                <w:lang w:val="en-GB"/>
+              </w:rPr>
+            </w:pPr>
+            <w:r>
+              <w:rPr>
+                <w:rFonts w:cs="Times New Roman"/>
+                <w:sz w:val="24"/>
+                <w:szCs w:val="24"/>
+                <w:lang w:val="en-GB"/>
+              </w:rPr>
+              <w:t>Spell</w:t>
+            </w:r>
+          </w:p>
+        </w:tc>
+        <w:tc>
+          <w:tcPr>
+            <w:tcW w:w="2976" w:type="dxa"/>
+            <w:shd w:val="clear" w:color="auto" w:fill="F2F2F2" w:themeFill="background1" w:themeFillShade="F2"/>
+            <w:vAlign w:val="center"/>
+          </w:tcPr>
+          <w:p>
+            <w:pPr>
+              <w:jc w:val="center"/>
+              <w:rPr>
+                <w:rFonts w:cs="Times New Roman"/>
+                <w:noProof/>
+                <w:sz w:val="24"/>
+                <w:szCs w:val="24"/>
+                <w:lang w:val="en-GB"/>
+              </w:rPr>
+            </w:pPr>
+            <w:r>
+              <w:rPr>
+                <w:rFonts w:cs="Times New Roman"/>
+                <w:noProof/>
+                <w:sz w:val="24"/>
+                <w:szCs w:val="24"/>
+                <w:lang w:val="en-GB"/>
+              </w:rPr>
               <w:drawing>
-                <wp:inline distT="0" distB="0" distL="0" distR="0" wp14:anchorId="4B327897" wp14:editId="6A490C66">
+                <wp:inline distT="0" distB="0" distL="0" distR="0" wp14:anchorId="30265028" wp14:editId="48DDE692">
                   <wp:extent cx="304843" cy="304843"/>
                   <wp:effectExtent l="0" t="0" r="0" b="0"/>
-                  <wp:docPr id="63" name="Image 16" descr="Une image contenant horloge, objet&#10;&#10;Description générée avec un niveau de confiance très élevé"/>
+                  <wp:docPr id="61" name="Image 14" descr="Une image contenant horloge, objet&#10;&#10;Description générée avec un niveau de confiance très élevé"/>
                   <wp:cNvGraphicFramePr>
                     <a:graphicFrameLocks xmlns:a="http://schemas.openxmlformats.org/drawingml/2006/main" noChangeAspect="1"/>
                   </wp:cNvGraphicFramePr>
@@ -4519,7 +4672,7 @@
                     <a:graphicData uri="http://schemas.openxmlformats.org/drawingml/2006/picture">
                       <pic:pic xmlns:pic="http://schemas.openxmlformats.org/drawingml/2006/picture">
                         <pic:nvPicPr>
-                          <pic:cNvPr id="16" name="fireball_3.png"/>
+                          <pic:cNvPr id="14" name="fireball_1.png"/>
                           <pic:cNvPicPr/>
                         </pic:nvPicPr>
                         <pic:blipFill>
@@ -4568,10 +4721,10 @@
                 <w:lang w:val="en-GB"/>
               </w:rPr>
               <w:drawing>
-                <wp:inline distT="0" distB="0" distL="0" distR="0" wp14:anchorId="0F6D9334" wp14:editId="79B4E5D0">
+                <wp:inline distT="0" distB="0" distL="0" distR="0" wp14:anchorId="03E3594B" wp14:editId="43E53516">
                   <wp:extent cx="304843" cy="304843"/>
                   <wp:effectExtent l="0" t="0" r="0" b="0"/>
-                  <wp:docPr id="192" name="Image 17" descr="Une image contenant horloge, objet, temps, monté&#10;&#10;Description générée avec un niveau de confiance très élevé"/>
+                  <wp:docPr id="62" name="Image 15" descr="Une image contenant horloge, objet&#10;&#10;Description générée avec un niveau de confiance très élevé"/>
                   <wp:cNvGraphicFramePr>
                     <a:graphicFrameLocks xmlns:a="http://schemas.openxmlformats.org/drawingml/2006/main" noChangeAspect="1"/>
                   </wp:cNvGraphicFramePr>
@@ -4579,7 +4732,7 @@
                     <a:graphicData uri="http://schemas.openxmlformats.org/drawingml/2006/picture">
                       <pic:pic xmlns:pic="http://schemas.openxmlformats.org/drawingml/2006/picture">
                         <pic:nvPicPr>
-                          <pic:cNvPr id="17" name="fireball_4.png"/>
+                          <pic:cNvPr id="15" name="fireball_2.png"/>
                           <pic:cNvPicPr/>
                         </pic:nvPicPr>
                         <pic:blipFill>
@@ -4628,10 +4781,10 @@
                 <w:lang w:val="en-GB"/>
               </w:rPr>
               <w:drawing>
-                <wp:inline distT="0" distB="0" distL="0" distR="0" wp14:anchorId="2BE1580C" wp14:editId="7EFB8505">
+                <wp:inline distT="0" distB="0" distL="0" distR="0" wp14:anchorId="4B327897" wp14:editId="6A490C66">
                   <wp:extent cx="304843" cy="304843"/>
                   <wp:effectExtent l="0" t="0" r="0" b="0"/>
-                  <wp:docPr id="193" name="Image 18" descr="Une image contenant horloge, objet, jaune&#10;&#10;Description générée avec un niveau de confiance très élevé"/>
+                  <wp:docPr id="63" name="Image 16" descr="Une image contenant horloge, objet&#10;&#10;Description générée avec un niveau de confiance très élevé"/>
                   <wp:cNvGraphicFramePr>
                     <a:graphicFrameLocks xmlns:a="http://schemas.openxmlformats.org/drawingml/2006/main" noChangeAspect="1"/>
                   </wp:cNvGraphicFramePr>
@@ -4639,7 +4792,7 @@
                     <a:graphicData uri="http://schemas.openxmlformats.org/drawingml/2006/picture">
                       <pic:pic xmlns:pic="http://schemas.openxmlformats.org/drawingml/2006/picture">
                         <pic:nvPicPr>
-                          <pic:cNvPr id="18" name="fireball_5.png"/>
+                          <pic:cNvPr id="16" name="fireball_3.png"/>
                           <pic:cNvPicPr/>
                         </pic:nvPicPr>
                         <pic:blipFill>
@@ -4669,97 +4822,29 @@
                 </wp:inline>
               </w:drawing>
             </w:r>
-          </w:p>
-        </w:tc>
-        <w:tc>
-          <w:tcPr>
-            <w:tcW w:w="3021" w:type="dxa"/>
-            <w:shd w:val="clear" w:color="auto" w:fill="F2F2F2" w:themeFill="background1" w:themeFillShade="F2"/>
-            <w:vAlign w:val="center"/>
-          </w:tcPr>
-          <w:p>
-            <w:pPr>
-              <w:jc w:val="center"/>
+            <w:r>
               <w:rPr>
                 <w:rFonts w:cs="Times New Roman"/>
+                <w:noProof/>
                 <w:sz w:val="24"/>
                 <w:szCs w:val="24"/>
                 <w:lang w:val="en-GB"/>
               </w:rPr>
-            </w:pPr>
+              <w:t xml:space="preserve"> </w:t>
+            </w:r>
             <w:r>
               <w:rPr>
                 <w:rFonts w:cs="Times New Roman"/>
+                <w:noProof/>
                 <w:sz w:val="24"/>
                 <w:szCs w:val="24"/>
                 <w:lang w:val="en-GB"/>
               </w:rPr>
-              <w:t>Spell is a powerful tool that can kill monsters. The spell can bounce on walls.</w:t>
-            </w:r>
-          </w:p>
-        </w:tc>
-      </w:tr>
-      <w:tr>
-        <w:trPr>
-          <w:trHeight w:val="953"/>
-          <w:jc w:val="center"/>
-        </w:trPr>
-        <w:tc>
-          <w:tcPr>
-            <w:tcW w:w="3020" w:type="dxa"/>
-            <w:shd w:val="clear" w:color="auto" w:fill="F2F2F2" w:themeFill="background1" w:themeFillShade="F2"/>
-            <w:vAlign w:val="center"/>
-          </w:tcPr>
-          <w:p>
-            <w:pPr>
-              <w:jc w:val="center"/>
-              <w:rPr>
-                <w:rFonts w:cs="Times New Roman"/>
-                <w:sz w:val="24"/>
-                <w:szCs w:val="24"/>
-                <w:lang w:val="en-GB"/>
-              </w:rPr>
-            </w:pPr>
-            <w:r>
-              <w:rPr>
-                <w:rFonts w:cs="Times New Roman"/>
-                <w:sz w:val="24"/>
-                <w:szCs w:val="24"/>
-                <w:lang w:val="en-GB"/>
-              </w:rPr>
-              <w:t>Purse</w:t>
-            </w:r>
-          </w:p>
-        </w:tc>
-        <w:tc>
-          <w:tcPr>
-            <w:tcW w:w="2976" w:type="dxa"/>
-            <w:shd w:val="clear" w:color="auto" w:fill="F2F2F2" w:themeFill="background1" w:themeFillShade="F2"/>
-            <w:vAlign w:val="center"/>
-          </w:tcPr>
-          <w:p>
-            <w:pPr>
-              <w:jc w:val="center"/>
-              <w:rPr>
-                <w:rFonts w:cs="Times New Roman"/>
-                <w:sz w:val="24"/>
-                <w:szCs w:val="24"/>
-                <w:lang w:val="en-GB"/>
-              </w:rPr>
-            </w:pPr>
-            <w:r>
-              <w:rPr>
-                <w:rFonts w:cs="Times New Roman"/>
-                <w:noProof/>
-                <w:sz w:val="24"/>
-                <w:szCs w:val="24"/>
-                <w:lang w:val="en-GB"/>
-              </w:rPr>
               <w:drawing>
-                <wp:inline distT="0" distB="0" distL="0" distR="0" wp14:anchorId="122B07A8" wp14:editId="17D16ECE">
+                <wp:inline distT="0" distB="0" distL="0" distR="0" wp14:anchorId="0F6D9334" wp14:editId="79B4E5D0">
                   <wp:extent cx="304843" cy="304843"/>
                   <wp:effectExtent l="0" t="0" r="0" b="0"/>
-                  <wp:docPr id="194" name="Image 6"/>
+                  <wp:docPr id="192" name="Image 17" descr="Une image contenant horloge, objet, temps, monté&#10;&#10;Description générée avec un niveau de confiance très élevé"/>
                   <wp:cNvGraphicFramePr>
                     <a:graphicFrameLocks xmlns:a="http://schemas.openxmlformats.org/drawingml/2006/main" noChangeAspect="1"/>
                   </wp:cNvGraphicFramePr>
@@ -4767,7 +4852,7 @@
                     <a:graphicData uri="http://schemas.openxmlformats.org/drawingml/2006/picture">
                       <pic:pic xmlns:pic="http://schemas.openxmlformats.org/drawingml/2006/picture">
                         <pic:nvPicPr>
-                          <pic:cNvPr id="6" name="purse.png"/>
+                          <pic:cNvPr id="17" name="fireball_4.png"/>
                           <pic:cNvPicPr/>
                         </pic:nvPicPr>
                         <pic:blipFill>
@@ -4797,136 +4882,29 @@
                 </wp:inline>
               </w:drawing>
             </w:r>
-          </w:p>
-        </w:tc>
-        <w:tc>
-          <w:tcPr>
-            <w:tcW w:w="3021" w:type="dxa"/>
-            <w:shd w:val="clear" w:color="auto" w:fill="F2F2F2" w:themeFill="background1" w:themeFillShade="F2"/>
-            <w:vAlign w:val="center"/>
-          </w:tcPr>
-          <w:p>
-            <w:pPr>
-              <w:jc w:val="center"/>
+            <w:r>
               <w:rPr>
                 <w:rFonts w:cs="Times New Roman"/>
+                <w:noProof/>
                 <w:sz w:val="24"/>
                 <w:szCs w:val="24"/>
                 <w:lang w:val="en-GB"/>
               </w:rPr>
-            </w:pPr>
+              <w:t xml:space="preserve"> </w:t>
+            </w:r>
             <w:r>
               <w:rPr>
                 <w:rFonts w:cs="Times New Roman"/>
+                <w:noProof/>
                 <w:sz w:val="24"/>
                 <w:szCs w:val="24"/>
                 <w:lang w:val="en-GB"/>
               </w:rPr>
-              <w:t xml:space="preserve">Purse is a </w:t>
-            </w:r>
-            <w:r>
-              <w:rPr>
-                <w:rFonts w:cs="Times New Roman"/>
-                <w:sz w:val="24"/>
-                <w:szCs w:val="24"/>
-                <w:highlight w:val="yellow"/>
-                <w:lang w:val="en-GB"/>
-              </w:rPr>
-              <w:t>xxx</w:t>
-            </w:r>
-            <w:r>
-              <w:rPr>
-                <w:rFonts w:cs="Times New Roman"/>
-                <w:sz w:val="24"/>
-                <w:szCs w:val="24"/>
-                <w:lang w:val="en-GB"/>
-              </w:rPr>
-              <w:t xml:space="preserve"> points bonus that can be picked up by </w:t>
-            </w:r>
-            <w:proofErr w:type="spellStart"/>
-            <w:r>
-              <w:rPr>
-                <w:rFonts w:cs="Times New Roman"/>
-                <w:sz w:val="24"/>
-                <w:szCs w:val="24"/>
-                <w:lang w:val="en-GB"/>
-              </w:rPr>
-              <w:t>Lorann</w:t>
-            </w:r>
-            <w:proofErr w:type="spellEnd"/>
-            <w:r>
-              <w:rPr>
-                <w:rFonts w:cs="Times New Roman"/>
-                <w:sz w:val="24"/>
-                <w:szCs w:val="24"/>
-                <w:lang w:val="en-GB"/>
-              </w:rPr>
-              <w:t>.</w:t>
-            </w:r>
-          </w:p>
-        </w:tc>
-      </w:tr>
-      <w:tr>
-        <w:trPr>
-          <w:trHeight w:val="1565"/>
-          <w:jc w:val="center"/>
-        </w:trPr>
-        <w:tc>
-          <w:tcPr>
-            <w:tcW w:w="3020" w:type="dxa"/>
-            <w:shd w:val="clear" w:color="auto" w:fill="F2F2F2" w:themeFill="background1" w:themeFillShade="F2"/>
-            <w:vAlign w:val="center"/>
-          </w:tcPr>
-          <w:p>
-            <w:pPr>
-              <w:jc w:val="center"/>
-              <w:rPr>
-                <w:rFonts w:cs="Times New Roman"/>
-                <w:sz w:val="24"/>
-                <w:szCs w:val="24"/>
-                <w:lang w:val="en-GB"/>
-              </w:rPr>
-            </w:pPr>
-            <w:r>
-              <w:rPr>
-                <w:rFonts w:cs="Times New Roman"/>
-                <w:sz w:val="24"/>
-                <w:szCs w:val="24"/>
-                <w:lang w:val="en-GB"/>
-              </w:rPr>
-              <w:t>Energy bubble</w:t>
-            </w:r>
-          </w:p>
-        </w:tc>
-        <w:tc>
-          <w:tcPr>
-            <w:tcW w:w="2976" w:type="dxa"/>
-            <w:shd w:val="clear" w:color="auto" w:fill="F2F2F2" w:themeFill="background1" w:themeFillShade="F2"/>
-            <w:vAlign w:val="center"/>
-          </w:tcPr>
-          <w:p>
-            <w:pPr>
-              <w:jc w:val="center"/>
-              <w:rPr>
-                <w:rFonts w:cs="Times New Roman"/>
-                <w:sz w:val="24"/>
-                <w:szCs w:val="24"/>
-                <w:lang w:val="en-GB"/>
-              </w:rPr>
-            </w:pPr>
-            <w:r>
-              <w:rPr>
-                <w:rFonts w:cs="Times New Roman"/>
-                <w:noProof/>
-                <w:sz w:val="24"/>
-                <w:szCs w:val="24"/>
-                <w:lang w:val="en-GB"/>
-              </w:rPr>
               <w:drawing>
-                <wp:inline distT="0" distB="0" distL="0" distR="0" wp14:anchorId="5894A635" wp14:editId="59B92322">
+                <wp:inline distT="0" distB="0" distL="0" distR="0" wp14:anchorId="2BE1580C" wp14:editId="7EFB8505">
                   <wp:extent cx="304843" cy="304843"/>
                   <wp:effectExtent l="0" t="0" r="0" b="0"/>
-                  <wp:docPr id="195" name="Image 7" descr="Une image contenant clipart&#10;&#10;Description générée avec un niveau de confiance élevé"/>
+                  <wp:docPr id="193" name="Image 18" descr="Une image contenant horloge, objet, jaune&#10;&#10;Description générée avec un niveau de confiance très élevé"/>
                   <wp:cNvGraphicFramePr>
                     <a:graphicFrameLocks xmlns:a="http://schemas.openxmlformats.org/drawingml/2006/main" noChangeAspect="1"/>
                   </wp:cNvGraphicFramePr>
@@ -4934,7 +4912,7 @@
                     <a:graphicData uri="http://schemas.openxmlformats.org/drawingml/2006/picture">
                       <pic:pic xmlns:pic="http://schemas.openxmlformats.org/drawingml/2006/picture">
                         <pic:nvPicPr>
-                          <pic:cNvPr id="7" name="crystal_ball.png"/>
+                          <pic:cNvPr id="18" name="fireball_5.png"/>
                           <pic:cNvPicPr/>
                         </pic:nvPicPr>
                         <pic:blipFill>
@@ -4989,54 +4967,14 @@
                 <w:szCs w:val="24"/>
                 <w:lang w:val="en-GB"/>
               </w:rPr>
-              <w:t xml:space="preserve">Energy bubble is the key of the level. This bubble must be picked up by </w:t>
-            </w:r>
-            <w:proofErr w:type="spellStart"/>
-            <w:r>
-              <w:rPr>
-                <w:rFonts w:cs="Times New Roman"/>
-                <w:sz w:val="24"/>
-                <w:szCs w:val="24"/>
-                <w:lang w:val="en-GB"/>
-              </w:rPr>
-              <w:t>Lorann</w:t>
-            </w:r>
-            <w:proofErr w:type="spellEnd"/>
-            <w:r>
-              <w:rPr>
-                <w:rFonts w:cs="Times New Roman"/>
-                <w:sz w:val="24"/>
-                <w:szCs w:val="24"/>
-                <w:lang w:val="en-GB"/>
-              </w:rPr>
-              <w:t xml:space="preserve"> </w:t>
-            </w:r>
-            <w:proofErr w:type="gramStart"/>
-            <w:r>
-              <w:rPr>
-                <w:rFonts w:cs="Times New Roman"/>
-                <w:sz w:val="24"/>
-                <w:szCs w:val="24"/>
-                <w:lang w:val="en-GB"/>
-              </w:rPr>
-              <w:t>in order to</w:t>
-            </w:r>
-            <w:proofErr w:type="gramEnd"/>
-            <w:r>
-              <w:rPr>
-                <w:rFonts w:cs="Times New Roman"/>
-                <w:sz w:val="24"/>
-                <w:szCs w:val="24"/>
-                <w:lang w:val="en-GB"/>
-              </w:rPr>
-              <w:t xml:space="preserve"> open the door and finish the level.</w:t>
+              <w:t>Spell is a powerful tool that can kill monsters. The spell can bounce on walls.</w:t>
             </w:r>
           </w:p>
         </w:tc>
       </w:tr>
       <w:tr>
         <w:trPr>
-          <w:trHeight w:val="1070"/>
+          <w:trHeight w:val="953"/>
           <w:jc w:val="center"/>
         </w:trPr>
         <w:tc>
@@ -5062,7 +5000,7 @@
                 <w:szCs w:val="24"/>
                 <w:lang w:val="en-GB"/>
               </w:rPr>
-              <w:t>Wall</w:t>
+              <w:t>Purse</w:t>
             </w:r>
           </w:p>
         </w:tc>
@@ -5091,10 +5029,10 @@
                 <w:lang w:val="en-GB"/>
               </w:rPr>
               <w:drawing>
-                <wp:inline distT="0" distB="0" distL="0" distR="0" wp14:anchorId="2E85AE10" wp14:editId="59736611">
+                <wp:inline distT="0" distB="0" distL="0" distR="0" wp14:anchorId="122B07A8" wp14:editId="17D16ECE">
                   <wp:extent cx="304843" cy="304843"/>
                   <wp:effectExtent l="0" t="0" r="0" b="0"/>
-                  <wp:docPr id="196" name="Image 3"/>
+                  <wp:docPr id="194" name="Image 6"/>
                   <wp:cNvGraphicFramePr>
                     <a:graphicFrameLocks xmlns:a="http://schemas.openxmlformats.org/drawingml/2006/main" noChangeAspect="1"/>
                   </wp:cNvGraphicFramePr>
@@ -5102,7 +5040,7 @@
                     <a:graphicData uri="http://schemas.openxmlformats.org/drawingml/2006/picture">
                       <pic:pic xmlns:pic="http://schemas.openxmlformats.org/drawingml/2006/picture">
                         <pic:nvPicPr>
-                          <pic:cNvPr id="3" name="bone.png"/>
+                          <pic:cNvPr id="6" name="purse.png"/>
                           <pic:cNvPicPr/>
                         </pic:nvPicPr>
                         <pic:blipFill>
@@ -5132,29 +5070,136 @@
                 </wp:inline>
               </w:drawing>
             </w:r>
-            <w:r>
+          </w:p>
+        </w:tc>
+        <w:tc>
+          <w:tcPr>
+            <w:tcW w:w="3021" w:type="dxa"/>
+            <w:shd w:val="clear" w:color="auto" w:fill="F2F2F2" w:themeFill="background1" w:themeFillShade="F2"/>
+            <w:vAlign w:val="center"/>
+          </w:tcPr>
+          <w:p>
+            <w:pPr>
+              <w:jc w:val="center"/>
               <w:rPr>
                 <w:rFonts w:cs="Times New Roman"/>
-                <w:noProof/>
                 <w:sz w:val="24"/>
                 <w:szCs w:val="24"/>
                 <w:lang w:val="en-GB"/>
               </w:rPr>
-              <w:t xml:space="preserve"> </w:t>
-            </w:r>
+            </w:pPr>
             <w:r>
               <w:rPr>
                 <w:rFonts w:cs="Times New Roman"/>
-                <w:noProof/>
                 <w:sz w:val="24"/>
                 <w:szCs w:val="24"/>
                 <w:lang w:val="en-GB"/>
               </w:rPr>
+              <w:t xml:space="preserve">Purse is a </w:t>
+            </w:r>
+            <w:r>
+              <w:rPr>
+                <w:rFonts w:cs="Times New Roman"/>
+                <w:sz w:val="24"/>
+                <w:szCs w:val="24"/>
+                <w:highlight w:val="yellow"/>
+                <w:lang w:val="en-GB"/>
+              </w:rPr>
+              <w:t>xxx</w:t>
+            </w:r>
+            <w:r>
+              <w:rPr>
+                <w:rFonts w:cs="Times New Roman"/>
+                <w:sz w:val="24"/>
+                <w:szCs w:val="24"/>
+                <w:lang w:val="en-GB"/>
+              </w:rPr>
+              <w:t xml:space="preserve"> points bonus that can be picked up by </w:t>
+            </w:r>
+            <w:proofErr w:type="spellStart"/>
+            <w:r>
+              <w:rPr>
+                <w:rFonts w:cs="Times New Roman"/>
+                <w:sz w:val="24"/>
+                <w:szCs w:val="24"/>
+                <w:lang w:val="en-GB"/>
+              </w:rPr>
+              <w:t>Lorann</w:t>
+            </w:r>
+            <w:proofErr w:type="spellEnd"/>
+            <w:r>
+              <w:rPr>
+                <w:rFonts w:cs="Times New Roman"/>
+                <w:sz w:val="24"/>
+                <w:szCs w:val="24"/>
+                <w:lang w:val="en-GB"/>
+              </w:rPr>
+              <w:t>.</w:t>
+            </w:r>
+          </w:p>
+        </w:tc>
+      </w:tr>
+      <w:tr>
+        <w:trPr>
+          <w:trHeight w:val="1565"/>
+          <w:jc w:val="center"/>
+        </w:trPr>
+        <w:tc>
+          <w:tcPr>
+            <w:tcW w:w="3020" w:type="dxa"/>
+            <w:shd w:val="clear" w:color="auto" w:fill="F2F2F2" w:themeFill="background1" w:themeFillShade="F2"/>
+            <w:vAlign w:val="center"/>
+          </w:tcPr>
+          <w:p>
+            <w:pPr>
+              <w:jc w:val="center"/>
+              <w:rPr>
+                <w:rFonts w:cs="Times New Roman"/>
+                <w:sz w:val="24"/>
+                <w:szCs w:val="24"/>
+                <w:lang w:val="en-GB"/>
+              </w:rPr>
+            </w:pPr>
+            <w:r>
+              <w:rPr>
+                <w:rFonts w:cs="Times New Roman"/>
+                <w:sz w:val="24"/>
+                <w:szCs w:val="24"/>
+                <w:lang w:val="en-GB"/>
+              </w:rPr>
+              <w:t>Energy bubble</w:t>
+            </w:r>
+          </w:p>
+        </w:tc>
+        <w:tc>
+          <w:tcPr>
+            <w:tcW w:w="2976" w:type="dxa"/>
+            <w:shd w:val="clear" w:color="auto" w:fill="F2F2F2" w:themeFill="background1" w:themeFillShade="F2"/>
+            <w:vAlign w:val="center"/>
+          </w:tcPr>
+          <w:p>
+            <w:pPr>
+              <w:jc w:val="center"/>
+              <w:rPr>
+                <w:rFonts w:cs="Times New Roman"/>
+                <w:sz w:val="24"/>
+                <w:szCs w:val="24"/>
+                <w:lang w:val="en-GB"/>
+              </w:rPr>
+            </w:pPr>
+            <w:r>
+              <w:rPr>
+                <w:rFonts w:cs="Times New Roman"/>
+                <w:noProof/>
+                <w:sz w:val="24"/>
+                <w:szCs w:val="24"/>
+                <w:lang w:val="en-GB"/>
+              </w:rPr>
               <w:drawing>
-                <wp:inline distT="0" distB="0" distL="0" distR="0" wp14:anchorId="3B1F743D" wp14:editId="40BB2EBD">
+                <wp:inline distT="0" distB="0" distL="0" distR="0" wp14:anchorId="5894A635" wp14:editId="59B92322">
                   <wp:extent cx="304843" cy="304843"/>
                   <wp:effectExtent l="0" t="0" r="0" b="0"/>
-                  <wp:docPr id="197" name="Image 4"/>
+                  <wp:docPr id="195" name="Image 7" descr="Une image contenant clipart&#10;&#10;Description générée avec un niveau de confiance élevé"/>
                   <wp:cNvGraphicFramePr>
                     <a:graphicFrameLocks xmlns:a="http://schemas.openxmlformats.org/drawingml/2006/main" noChangeAspect="1"/>
                   </wp:cNvGraphicFramePr>
@@ -5162,7 +5207,7 @@
                     <a:graphicData uri="http://schemas.openxmlformats.org/drawingml/2006/picture">
                       <pic:pic xmlns:pic="http://schemas.openxmlformats.org/drawingml/2006/picture">
                         <pic:nvPicPr>
-                          <pic:cNvPr id="4" name="horizontal_bone.png"/>
+                          <pic:cNvPr id="7" name="crystal_ball.png"/>
                           <pic:cNvPicPr/>
                         </pic:nvPicPr>
                         <pic:blipFill>
@@ -5192,29 +5237,137 @@
                 </wp:inline>
               </w:drawing>
             </w:r>
-            <w:r>
+          </w:p>
+        </w:tc>
+        <w:tc>
+          <w:tcPr>
+            <w:tcW w:w="3021" w:type="dxa"/>
+            <w:shd w:val="clear" w:color="auto" w:fill="F2F2F2" w:themeFill="background1" w:themeFillShade="F2"/>
+            <w:vAlign w:val="center"/>
+          </w:tcPr>
+          <w:p>
+            <w:pPr>
+              <w:jc w:val="center"/>
               <w:rPr>
                 <w:rFonts w:cs="Times New Roman"/>
-                <w:noProof/>
                 <w:sz w:val="24"/>
                 <w:szCs w:val="24"/>
                 <w:lang w:val="en-GB"/>
               </w:rPr>
-              <w:t xml:space="preserve"> </w:t>
-            </w:r>
+            </w:pPr>
             <w:r>
               <w:rPr>
                 <w:rFonts w:cs="Times New Roman"/>
-                <w:noProof/>
                 <w:sz w:val="24"/>
                 <w:szCs w:val="24"/>
                 <w:lang w:val="en-GB"/>
               </w:rPr>
+              <w:t xml:space="preserve">Energy bubble is the key of the level. This bubble must be picked up by </w:t>
+            </w:r>
+            <w:proofErr w:type="spellStart"/>
+            <w:r>
+              <w:rPr>
+                <w:rFonts w:cs="Times New Roman"/>
+                <w:sz w:val="24"/>
+                <w:szCs w:val="24"/>
+                <w:lang w:val="en-GB"/>
+              </w:rPr>
+              <w:t>Lorann</w:t>
+            </w:r>
+            <w:proofErr w:type="spellEnd"/>
+            <w:r>
+              <w:rPr>
+                <w:rFonts w:cs="Times New Roman"/>
+                <w:sz w:val="24"/>
+                <w:szCs w:val="24"/>
+                <w:lang w:val="en-GB"/>
+              </w:rPr>
+              <w:t xml:space="preserve"> </w:t>
+            </w:r>
+            <w:proofErr w:type="gramStart"/>
+            <w:r>
+              <w:rPr>
+                <w:rFonts w:cs="Times New Roman"/>
+                <w:sz w:val="24"/>
+                <w:szCs w:val="24"/>
+                <w:lang w:val="en-GB"/>
+              </w:rPr>
+              <w:t>in order to</w:t>
+            </w:r>
+            <w:proofErr w:type="gramEnd"/>
+            <w:r>
+              <w:rPr>
+                <w:rFonts w:cs="Times New Roman"/>
+                <w:sz w:val="24"/>
+                <w:szCs w:val="24"/>
+                <w:lang w:val="en-GB"/>
+              </w:rPr>
+              <w:t xml:space="preserve"> open the door and finish the level.</w:t>
+            </w:r>
+          </w:p>
+        </w:tc>
+      </w:tr>
+      <w:tr>
+        <w:trPr>
+          <w:trHeight w:val="1070"/>
+          <w:jc w:val="center"/>
+        </w:trPr>
+        <w:tc>
+          <w:tcPr>
+            <w:tcW w:w="3020" w:type="dxa"/>
+            <w:shd w:val="clear" w:color="auto" w:fill="F2F2F2" w:themeFill="background1" w:themeFillShade="F2"/>
+            <w:vAlign w:val="center"/>
+          </w:tcPr>
+          <w:p>
+            <w:pPr>
+              <w:jc w:val="center"/>
+              <w:rPr>
+                <w:rFonts w:cs="Times New Roman"/>
+                <w:sz w:val="24"/>
+                <w:szCs w:val="24"/>
+                <w:lang w:val="en-GB"/>
+              </w:rPr>
+            </w:pPr>
+            <w:r>
+              <w:rPr>
+                <w:rFonts w:cs="Times New Roman"/>
+                <w:sz w:val="24"/>
+                <w:szCs w:val="24"/>
+                <w:lang w:val="en-GB"/>
+              </w:rPr>
+              <w:t>Wall</w:t>
+            </w:r>
+          </w:p>
+        </w:tc>
+        <w:tc>
+          <w:tcPr>
+            <w:tcW w:w="2976" w:type="dxa"/>
+            <w:shd w:val="clear" w:color="auto" w:fill="F2F2F2" w:themeFill="background1" w:themeFillShade="F2"/>
+            <w:vAlign w:val="center"/>
+          </w:tcPr>
+          <w:p>
+            <w:pPr>
+              <w:jc w:val="center"/>
+              <w:rPr>
+                <w:rFonts w:cs="Times New Roman"/>
+                <w:sz w:val="24"/>
+                <w:szCs w:val="24"/>
+                <w:lang w:val="en-GB"/>
+              </w:rPr>
+            </w:pPr>
+            <w:r>
+              <w:rPr>
+                <w:rFonts w:cs="Times New Roman"/>
+                <w:noProof/>
+                <w:sz w:val="24"/>
+                <w:szCs w:val="24"/>
+                <w:lang w:val="en-GB"/>
+              </w:rPr>
               <w:drawing>
-                <wp:inline distT="0" distB="0" distL="0" distR="0" wp14:anchorId="67FCD5AF" wp14:editId="699E9049">
+                <wp:inline distT="0" distB="0" distL="0" distR="0" wp14:anchorId="2E85AE10" wp14:editId="59736611">
                   <wp:extent cx="304843" cy="304843"/>
                   <wp:effectExtent l="0" t="0" r="0" b="0"/>
-                  <wp:docPr id="198" name="Image 5"/>
+                  <wp:docPr id="196" name="Image 3"/>
                   <wp:cNvGraphicFramePr>
                     <a:graphicFrameLocks xmlns:a="http://schemas.openxmlformats.org/drawingml/2006/main" noChangeAspect="1"/>
                   </wp:cNvGraphicFramePr>
@@ -5222,7 +5375,7 @@
                     <a:graphicData uri="http://schemas.openxmlformats.org/drawingml/2006/picture">
                       <pic:pic xmlns:pic="http://schemas.openxmlformats.org/drawingml/2006/picture">
                         <pic:nvPicPr>
-                          <pic:cNvPr id="5" name="vertical_bone.png"/>
+                          <pic:cNvPr id="3" name="bone.png"/>
                           <pic:cNvPicPr/>
                         </pic:nvPicPr>
                         <pic:blipFill>
@@ -5252,97 +5405,29 @@
                 </wp:inline>
               </w:drawing>
             </w:r>
-          </w:p>
-        </w:tc>
-        <w:tc>
-          <w:tcPr>
-            <w:tcW w:w="3021" w:type="dxa"/>
-            <w:shd w:val="clear" w:color="auto" w:fill="F2F2F2" w:themeFill="background1" w:themeFillShade="F2"/>
-            <w:vAlign w:val="center"/>
-          </w:tcPr>
-          <w:p>
-            <w:pPr>
-              <w:jc w:val="center"/>
+            <w:r>
               <w:rPr>
                 <w:rFonts w:cs="Times New Roman"/>
+                <w:noProof/>
                 <w:sz w:val="24"/>
                 <w:szCs w:val="24"/>
                 <w:lang w:val="en-GB"/>
               </w:rPr>
-            </w:pPr>
+              <w:t xml:space="preserve"> </w:t>
+            </w:r>
             <w:r>
               <w:rPr>
                 <w:rFonts w:cs="Times New Roman"/>
+                <w:noProof/>
                 <w:sz w:val="24"/>
                 <w:szCs w:val="24"/>
                 <w:lang w:val="en-GB"/>
               </w:rPr>
-              <w:t>Walls defines the limits of the level. No one can pass through walls.</w:t>
-            </w:r>
-          </w:p>
-        </w:tc>
-      </w:tr>
-      <w:tr>
-        <w:trPr>
-          <w:trHeight w:val="1583"/>
-          <w:jc w:val="center"/>
-        </w:trPr>
-        <w:tc>
-          <w:tcPr>
-            <w:tcW w:w="3020" w:type="dxa"/>
-            <w:shd w:val="clear" w:color="auto" w:fill="F2F2F2" w:themeFill="background1" w:themeFillShade="F2"/>
-            <w:vAlign w:val="center"/>
-          </w:tcPr>
-          <w:p>
-            <w:pPr>
-              <w:jc w:val="center"/>
-              <w:rPr>
-                <w:rFonts w:cs="Times New Roman"/>
-                <w:sz w:val="24"/>
-                <w:szCs w:val="24"/>
-                <w:lang w:val="en-GB"/>
-              </w:rPr>
-            </w:pPr>
-            <w:r>
-              <w:rPr>
-                <w:rFonts w:cs="Times New Roman"/>
-                <w:sz w:val="24"/>
-                <w:szCs w:val="24"/>
-                <w:lang w:val="en-GB"/>
-              </w:rPr>
-              <w:t>Door</w:t>
-            </w:r>
-          </w:p>
-        </w:tc>
-        <w:tc>
-          <w:tcPr>
-            <w:tcW w:w="2976" w:type="dxa"/>
-            <w:shd w:val="clear" w:color="auto" w:fill="F2F2F2" w:themeFill="background1" w:themeFillShade="F2"/>
-            <w:vAlign w:val="center"/>
-          </w:tcPr>
-          <w:p>
-            <w:pPr>
-              <w:jc w:val="center"/>
-              <w:rPr>
-                <w:rFonts w:cs="Times New Roman"/>
-                <w:sz w:val="24"/>
-                <w:szCs w:val="24"/>
-                <w:lang w:val="en-GB"/>
-              </w:rPr>
-            </w:pPr>
-            <w:r>
-              <w:rPr>
-                <w:rFonts w:cs="Times New Roman"/>
-                <w:noProof/>
-                <w:sz w:val="24"/>
-                <w:szCs w:val="24"/>
-                <w:lang w:val="en-GB"/>
-              </w:rPr>
               <w:drawing>
-                <wp:inline distT="0" distB="0" distL="0" distR="0" wp14:anchorId="03122813" wp14:editId="6A98156D">
+                <wp:inline distT="0" distB="0" distL="0" distR="0" wp14:anchorId="3B1F743D" wp14:editId="40BB2EBD">
                   <wp:extent cx="304843" cy="304843"/>
                   <wp:effectExtent l="0" t="0" r="0" b="0"/>
-                  <wp:docPr id="199" name="Image 8"/>
+                  <wp:docPr id="197" name="Image 4"/>
                   <wp:cNvGraphicFramePr>
                     <a:graphicFrameLocks xmlns:a="http://schemas.openxmlformats.org/drawingml/2006/main" noChangeAspect="1"/>
                   </wp:cNvGraphicFramePr>
@@ -5350,7 +5435,7 @@
                     <a:graphicData uri="http://schemas.openxmlformats.org/drawingml/2006/picture">
                       <pic:pic xmlns:pic="http://schemas.openxmlformats.org/drawingml/2006/picture">
                         <pic:nvPicPr>
-                          <pic:cNvPr id="8" name="gate_closed.png"/>
+                          <pic:cNvPr id="4" name="horizontal_bone.png"/>
                           <pic:cNvPicPr/>
                         </pic:nvPicPr>
                         <pic:blipFill>
@@ -5399,10 +5484,10 @@
                 <w:lang w:val="en-GB"/>
               </w:rPr>
               <w:drawing>
-                <wp:inline distT="0" distB="0" distL="0" distR="0" wp14:anchorId="677ADD1A" wp14:editId="6F810B81">
+                <wp:inline distT="0" distB="0" distL="0" distR="0" wp14:anchorId="67FCD5AF" wp14:editId="699E9049">
                   <wp:extent cx="304843" cy="304843"/>
                   <wp:effectExtent l="0" t="0" r="0" b="0"/>
-                  <wp:docPr id="200" name="Image 9"/>
+                  <wp:docPr id="198" name="Image 5"/>
                   <wp:cNvGraphicFramePr>
                     <a:graphicFrameLocks xmlns:a="http://schemas.openxmlformats.org/drawingml/2006/main" noChangeAspect="1"/>
                   </wp:cNvGraphicFramePr>
@@ -5410,7 +5495,7 @@
                     <a:graphicData uri="http://schemas.openxmlformats.org/drawingml/2006/picture">
                       <pic:pic xmlns:pic="http://schemas.openxmlformats.org/drawingml/2006/picture">
                         <pic:nvPicPr>
-                          <pic:cNvPr id="9" name="gate_open.png"/>
+                          <pic:cNvPr id="5" name="vertical_bone.png"/>
                           <pic:cNvPicPr/>
                         </pic:nvPicPr>
                         <pic:blipFill>
@@ -5465,14 +5550,14 @@
                 <w:szCs w:val="24"/>
                 <w:lang w:val="en-GB"/>
               </w:rPr>
-              <w:t>Door is your way out of the level. But before trying to step out of the level you need to open the door by finding the Energy bubble.</w:t>
+              <w:t>Walls defines the limits of the level. No one can pass through walls.</w:t>
             </w:r>
           </w:p>
         </w:tc>
       </w:tr>
       <w:tr>
         <w:trPr>
-          <w:trHeight w:val="1268"/>
+          <w:trHeight w:val="1583"/>
           <w:jc w:val="center"/>
         </w:trPr>
         <w:tc>
@@ -5498,7 +5583,7 @@
                 <w:szCs w:val="24"/>
                 <w:lang w:val="en-GB"/>
               </w:rPr>
-              <w:t>Monster</w:t>
+              <w:t>Door</w:t>
             </w:r>
           </w:p>
         </w:tc>
@@ -5527,10 +5612,10 @@
                 <w:lang w:val="en-GB"/>
               </w:rPr>
               <w:drawing>
-                <wp:inline distT="0" distB="0" distL="0" distR="0" wp14:anchorId="44A344A1" wp14:editId="468CBC90">
+                <wp:inline distT="0" distB="0" distL="0" distR="0" wp14:anchorId="03122813" wp14:editId="6A98156D">
                   <wp:extent cx="304843" cy="304843"/>
                   <wp:effectExtent l="0" t="0" r="0" b="0"/>
-                  <wp:docPr id="201" name="Image 10" descr="Une image contenant objet&#10;&#10;Description générée avec un niveau de confiance très élevé"/>
+                  <wp:docPr id="199" name="Image 8"/>
                   <wp:cNvGraphicFramePr>
                     <a:graphicFrameLocks xmlns:a="http://schemas.openxmlformats.org/drawingml/2006/main" noChangeAspect="1"/>
                   </wp:cNvGraphicFramePr>
@@ -5538,7 +5623,7 @@
                     <a:graphicData uri="http://schemas.openxmlformats.org/drawingml/2006/picture">
                       <pic:pic xmlns:pic="http://schemas.openxmlformats.org/drawingml/2006/picture">
                         <pic:nvPicPr>
-                          <pic:cNvPr id="10" name="monster_1.png"/>
+                          <pic:cNvPr id="8" name="gate_closed.png"/>
                           <pic:cNvPicPr/>
                         </pic:nvPicPr>
                         <pic:blipFill>
@@ -5587,10 +5672,10 @@
                 <w:lang w:val="en-GB"/>
               </w:rPr>
               <w:drawing>
-                <wp:inline distT="0" distB="0" distL="0" distR="0" wp14:anchorId="202AC59E" wp14:editId="23EC080E">
+                <wp:inline distT="0" distB="0" distL="0" distR="0" wp14:anchorId="677ADD1A" wp14:editId="6F810B81">
                   <wp:extent cx="304843" cy="304843"/>
                   <wp:effectExtent l="0" t="0" r="0" b="0"/>
-                  <wp:docPr id="202" name="Image 11" descr="Une image contenant clipart&#10;&#10;Description générée avec un niveau de confiance élevé"/>
+                  <wp:docPr id="200" name="Image 9"/>
                   <wp:cNvGraphicFramePr>
                     <a:graphicFrameLocks xmlns:a="http://schemas.openxmlformats.org/drawingml/2006/main" noChangeAspect="1"/>
                   </wp:cNvGraphicFramePr>
@@ -5598,7 +5683,7 @@
                     <a:graphicData uri="http://schemas.openxmlformats.org/drawingml/2006/picture">
                       <pic:pic xmlns:pic="http://schemas.openxmlformats.org/drawingml/2006/picture">
                         <pic:nvPicPr>
-                          <pic:cNvPr id="11" name="monster_2.png"/>
+                          <pic:cNvPr id="9" name="gate_open.png"/>
                           <pic:cNvPicPr/>
                         </pic:nvPicPr>
                         <pic:blipFill>
@@ -5628,29 +5713,97 @@
                 </wp:inline>
               </w:drawing>
             </w:r>
-            <w:r>
+          </w:p>
+        </w:tc>
+        <w:tc>
+          <w:tcPr>
+            <w:tcW w:w="3021" w:type="dxa"/>
+            <w:shd w:val="clear" w:color="auto" w:fill="F2F2F2" w:themeFill="background1" w:themeFillShade="F2"/>
+            <w:vAlign w:val="center"/>
+          </w:tcPr>
+          <w:p>
+            <w:pPr>
+              <w:jc w:val="center"/>
               <w:rPr>
                 <w:rFonts w:cs="Times New Roman"/>
-                <w:noProof/>
                 <w:sz w:val="24"/>
                 <w:szCs w:val="24"/>
                 <w:lang w:val="en-GB"/>
               </w:rPr>
-              <w:t xml:space="preserve"> </w:t>
-            </w:r>
+            </w:pPr>
             <w:r>
               <w:rPr>
                 <w:rFonts w:cs="Times New Roman"/>
-                <w:noProof/>
                 <w:sz w:val="24"/>
                 <w:szCs w:val="24"/>
                 <w:lang w:val="en-GB"/>
               </w:rPr>
+              <w:t>Door is your way out of the level. But before trying to step out of the level you need to open the door by finding the Energy bubble.</w:t>
+            </w:r>
+          </w:p>
+        </w:tc>
+      </w:tr>
+      <w:tr>
+        <w:trPr>
+          <w:trHeight w:val="1268"/>
+          <w:jc w:val="center"/>
+        </w:trPr>
+        <w:tc>
+          <w:tcPr>
+            <w:tcW w:w="3020" w:type="dxa"/>
+            <w:shd w:val="clear" w:color="auto" w:fill="F2F2F2" w:themeFill="background1" w:themeFillShade="F2"/>
+            <w:vAlign w:val="center"/>
+          </w:tcPr>
+          <w:p>
+            <w:pPr>
+              <w:jc w:val="center"/>
+              <w:rPr>
+                <w:rFonts w:cs="Times New Roman"/>
+                <w:sz w:val="24"/>
+                <w:szCs w:val="24"/>
+                <w:lang w:val="en-GB"/>
+              </w:rPr>
+            </w:pPr>
+            <w:r>
+              <w:rPr>
+                <w:rFonts w:cs="Times New Roman"/>
+                <w:sz w:val="24"/>
+                <w:szCs w:val="24"/>
+                <w:lang w:val="en-GB"/>
+              </w:rPr>
+              <w:t>Monster</w:t>
+            </w:r>
+          </w:p>
+        </w:tc>
+        <w:tc>
+          <w:tcPr>
+            <w:tcW w:w="2976" w:type="dxa"/>
+            <w:shd w:val="clear" w:color="auto" w:fill="F2F2F2" w:themeFill="background1" w:themeFillShade="F2"/>
+            <w:vAlign w:val="center"/>
+          </w:tcPr>
+          <w:p>
+            <w:pPr>
+              <w:jc w:val="center"/>
+              <w:rPr>
+                <w:rFonts w:cs="Times New Roman"/>
+                <w:sz w:val="24"/>
+                <w:szCs w:val="24"/>
+                <w:lang w:val="en-GB"/>
+              </w:rPr>
+            </w:pPr>
+            <w:r>
+              <w:rPr>
+                <w:rFonts w:cs="Times New Roman"/>
+                <w:noProof/>
+                <w:sz w:val="24"/>
+                <w:szCs w:val="24"/>
+                <w:lang w:val="en-GB"/>
+              </w:rPr>
               <w:drawing>
-                <wp:inline distT="0" distB="0" distL="0" distR="0" wp14:anchorId="30FDC9C5" wp14:editId="13324563">
+                <wp:inline distT="0" distB="0" distL="0" distR="0" wp14:anchorId="44A344A1" wp14:editId="468CBC90">
                   <wp:extent cx="304843" cy="304843"/>
                   <wp:effectExtent l="0" t="0" r="0" b="0"/>
-                  <wp:docPr id="203" name="Image 12"/>
+                  <wp:docPr id="201" name="Image 10" descr="Une image contenant objet&#10;&#10;Description générée avec un niveau de confiance très élevé"/>
                   <wp:cNvGraphicFramePr>
                     <a:graphicFrameLocks xmlns:a="http://schemas.openxmlformats.org/drawingml/2006/main" noChangeAspect="1"/>
                   </wp:cNvGraphicFramePr>
@@ -5658,7 +5811,7 @@
                     <a:graphicData uri="http://schemas.openxmlformats.org/drawingml/2006/picture">
                       <pic:pic xmlns:pic="http://schemas.openxmlformats.org/drawingml/2006/picture">
                         <pic:nvPicPr>
-                          <pic:cNvPr id="12" name="monster_3.png"/>
+                          <pic:cNvPr id="10" name="monster_1.png"/>
                           <pic:cNvPicPr/>
                         </pic:nvPicPr>
                         <pic:blipFill>
@@ -5707,10 +5860,10 @@
                 <w:lang w:val="en-GB"/>
               </w:rPr>
               <w:drawing>
-                <wp:inline distT="0" distB="0" distL="0" distR="0" wp14:anchorId="0A9CB0FF" wp14:editId="383EEBCC">
+                <wp:inline distT="0" distB="0" distL="0" distR="0" wp14:anchorId="202AC59E" wp14:editId="23EC080E">
                   <wp:extent cx="304843" cy="304843"/>
                   <wp:effectExtent l="0" t="0" r="0" b="0"/>
-                  <wp:docPr id="204" name="Image 13"/>
+                  <wp:docPr id="202" name="Image 11" descr="Une image contenant clipart&#10;&#10;Description générée avec un niveau de confiance élevé"/>
                   <wp:cNvGraphicFramePr>
                     <a:graphicFrameLocks xmlns:a="http://schemas.openxmlformats.org/drawingml/2006/main" noChangeAspect="1"/>
                   </wp:cNvGraphicFramePr>
@@ -5718,7 +5871,7 @@
                     <a:graphicData uri="http://schemas.openxmlformats.org/drawingml/2006/picture">
                       <pic:pic xmlns:pic="http://schemas.openxmlformats.org/drawingml/2006/picture">
                         <pic:nvPicPr>
-                          <pic:cNvPr id="13" name="monster_4.png"/>
+                          <pic:cNvPr id="11" name="monster_2.png"/>
                           <pic:cNvPicPr/>
                         </pic:nvPicPr>
                         <pic:blipFill>
@@ -5748,6 +5901,126 @@
                 </wp:inline>
               </w:drawing>
             </w:r>
+            <w:r>
+              <w:rPr>
+                <w:rFonts w:cs="Times New Roman"/>
+                <w:noProof/>
+                <w:sz w:val="24"/>
+                <w:szCs w:val="24"/>
+                <w:lang w:val="en-GB"/>
+              </w:rPr>
+              <w:t xml:space="preserve"> </w:t>
+            </w:r>
+            <w:r>
+              <w:rPr>
+                <w:rFonts w:cs="Times New Roman"/>
+                <w:noProof/>
+                <w:sz w:val="24"/>
+                <w:szCs w:val="24"/>
+                <w:lang w:val="en-GB"/>
+              </w:rPr>
+              <w:drawing>
+                <wp:inline distT="0" distB="0" distL="0" distR="0" wp14:anchorId="30FDC9C5" wp14:editId="13324563">
+                  <wp:extent cx="304843" cy="304843"/>
+                  <wp:effectExtent l="0" t="0" r="0" b="0"/>
+                  <wp:docPr id="203" name="Image 12"/>
+                  <wp:cNvGraphicFramePr>
+                    <a:graphicFrameLocks xmlns:a="http://schemas.openxmlformats.org/drawingml/2006/main" noChangeAspect="1"/>
+                  </wp:cNvGraphicFramePr>
+                  <a:graphic xmlns:a="http://schemas.openxmlformats.org/drawingml/2006/main">
+                    <a:graphicData uri="http://schemas.openxmlformats.org/drawingml/2006/picture">
+                      <pic:pic xmlns:pic="http://schemas.openxmlformats.org/drawingml/2006/picture">
+                        <pic:nvPicPr>
+                          <pic:cNvPr id="12" name="monster_3.png"/>
+                          <pic:cNvPicPr/>
+                        </pic:nvPicPr>
+                        <pic:blipFill>
+                          <a:blip r:embed="rId28">
+                            <a:extLst>
+                              <a:ext uri="{28A0092B-C50C-407E-A947-70E740481C1C}">
+                                <a14:useLocalDpi xmlns:a14="http://schemas.microsoft.com/office/drawing/2010/main" val="0"/>
+                              </a:ext>
+                            </a:extLst>
+                          </a:blip>
+                          <a:stretch>
+                            <a:fillRect/>
+                          </a:stretch>
+                        </pic:blipFill>
+                        <pic:spPr>
+                          <a:xfrm>
+                            <a:off x="0" y="0"/>
+                            <a:ext cx="304843" cy="304843"/>
+                          </a:xfrm>
+                          <a:prstGeom prst="rect">
+                            <a:avLst/>
+                          </a:prstGeom>
+                        </pic:spPr>
+                      </pic:pic>
+                    </a:graphicData>
+                  </a:graphic>
+                </wp:inline>
+              </w:drawing>
+            </w:r>
+            <w:r>
+              <w:rPr>
+                <w:rFonts w:cs="Times New Roman"/>
+                <w:noProof/>
+                <w:sz w:val="24"/>
+                <w:szCs w:val="24"/>
+                <w:lang w:val="en-GB"/>
+              </w:rPr>
+              <w:t xml:space="preserve"> </w:t>
+            </w:r>
+            <w:r>
+              <w:rPr>
+                <w:rFonts w:cs="Times New Roman"/>
+                <w:noProof/>
+                <w:sz w:val="24"/>
+                <w:szCs w:val="24"/>
+                <w:lang w:val="en-GB"/>
+              </w:rPr>
+              <w:drawing>
+                <wp:inline distT="0" distB="0" distL="0" distR="0" wp14:anchorId="0A9CB0FF" wp14:editId="383EEBCC">
+                  <wp:extent cx="304843" cy="304843"/>
+                  <wp:effectExtent l="0" t="0" r="0" b="0"/>
+                  <wp:docPr id="204" name="Image 13"/>
+                  <wp:cNvGraphicFramePr>
+                    <a:graphicFrameLocks xmlns:a="http://schemas.openxmlformats.org/drawingml/2006/main" noChangeAspect="1"/>
+                  </wp:cNvGraphicFramePr>
+                  <a:graphic xmlns:a="http://schemas.openxmlformats.org/drawingml/2006/main">
+                    <a:graphicData uri="http://schemas.openxmlformats.org/drawingml/2006/picture">
+                      <pic:pic xmlns:pic="http://schemas.openxmlformats.org/drawingml/2006/picture">
+                        <pic:nvPicPr>
+                          <pic:cNvPr id="13" name="monster_4.png"/>
+                          <pic:cNvPicPr/>
+                        </pic:nvPicPr>
+                        <pic:blipFill>
+                          <a:blip r:embed="rId29">
+                            <a:extLst>
+                              <a:ext uri="{28A0092B-C50C-407E-A947-70E740481C1C}">
+                                <a14:useLocalDpi xmlns:a14="http://schemas.microsoft.com/office/drawing/2010/main" val="0"/>
+                              </a:ext>
+                            </a:extLst>
+                          </a:blip>
+                          <a:stretch>
+                            <a:fillRect/>
+                          </a:stretch>
+                        </pic:blipFill>
+                        <pic:spPr>
+                          <a:xfrm>
+                            <a:off x="0" y="0"/>
+                            <a:ext cx="304843" cy="304843"/>
+                          </a:xfrm>
+                          <a:prstGeom prst="rect">
+                            <a:avLst/>
+                          </a:prstGeom>
+                        </pic:spPr>
+                      </pic:pic>
+                    </a:graphicData>
+                  </a:graphic>
+                </wp:inline>
+              </w:drawing>
+            </w:r>
           </w:p>
         </w:tc>
         <w:tc>
@@ -5998,124 +6271,6 @@
                 <pic:pic xmlns:pic="http://schemas.openxmlformats.org/drawingml/2006/picture">
                   <pic:nvPicPr>
                     <pic:cNvPr id="19" name="fireball_1.png"/>
-                    <pic:cNvPicPr/>
-                  </pic:nvPicPr>
-                  <pic:blipFill>
-                    <a:blip r:embed="rId12">
-                      <a:extLst>
-                        <a:ext uri="{28A0092B-C50C-407E-A947-70E740481C1C}">
-                          <a14:useLocalDpi xmlns:a14="http://schemas.microsoft.com/office/drawing/2010/main" val="0"/>
-                        </a:ext>
-                      </a:extLst>
-                    </a:blip>
-                    <a:stretch>
-                      <a:fillRect/>
-                    </a:stretch>
-                  </pic:blipFill>
-                  <pic:spPr>
-                    <a:xfrm>
-                      <a:off x="0" y="0"/>
-                      <a:ext cx="304843" cy="304843"/>
-                    </a:xfrm>
-                    <a:prstGeom prst="rect">
-                      <a:avLst/>
-                    </a:prstGeom>
-                  </pic:spPr>
-                </pic:pic>
-              </a:graphicData>
-            </a:graphic>
-          </wp:inline>
-        </w:drawing>
-      </w:r>
-      <w:r>
-        <w:rPr>
-          <w:rFonts w:cs="Times New Roman"/>
-          <w:sz w:val="24"/>
-          <w:szCs w:val="24"/>
-          <w:lang w:val="en-GB"/>
-        </w:rPr>
-        <w:t xml:space="preserve"> </w:t>
-      </w:r>
-      <w:r>
-        <w:rPr>
-          <w:rFonts w:cs="Times New Roman"/>
-          <w:noProof/>
-          <w:sz w:val="24"/>
-          <w:szCs w:val="24"/>
-          <w:lang w:val="en-GB"/>
-        </w:rPr>
-        <w:drawing>
-          <wp:inline distT="0" distB="0" distL="0" distR="0" wp14:anchorId="07DE6FE0" wp14:editId="7B769154">
-            <wp:extent cx="304843" cy="304843"/>
-            <wp:effectExtent l="0" t="0" r="0" b="0"/>
-            <wp:docPr id="206" name="Image 20" descr="Une image contenant horloge, objet&#10;&#10;Description générée avec un niveau de confiance très élevé"/>
-            <wp:cNvGraphicFramePr>
-              <a:graphicFrameLocks xmlns:a="http://schemas.openxmlformats.org/drawingml/2006/main" noChangeAspect="1"/>
-            </wp:cNvGraphicFramePr>
-            <a:graphic xmlns:a="http://schemas.openxmlformats.org/drawingml/2006/main">
-              <a:graphicData uri="http://schemas.openxmlformats.org/drawingml/2006/picture">
-                <pic:pic xmlns:pic="http://schemas.openxmlformats.org/drawingml/2006/picture">
-                  <pic:nvPicPr>
-                    <pic:cNvPr id="20" name="fireball_2.png"/>
-                    <pic:cNvPicPr/>
-                  </pic:nvPicPr>
-                  <pic:blipFill>
-                    <a:blip r:embed="rId13">
-                      <a:extLst>
-                        <a:ext uri="{28A0092B-C50C-407E-A947-70E740481C1C}">
-                          <a14:useLocalDpi xmlns:a14="http://schemas.microsoft.com/office/drawing/2010/main" val="0"/>
-                        </a:ext>
-                      </a:extLst>
-                    </a:blip>
-                    <a:stretch>
-                      <a:fillRect/>
-                    </a:stretch>
-                  </pic:blipFill>
-                  <pic:spPr>
-                    <a:xfrm>
-                      <a:off x="0" y="0"/>
-                      <a:ext cx="304843" cy="304843"/>
-                    </a:xfrm>
-                    <a:prstGeom prst="rect">
-                      <a:avLst/>
-                    </a:prstGeom>
-                  </pic:spPr>
-                </pic:pic>
-              </a:graphicData>
-            </a:graphic>
-          </wp:inline>
-        </w:drawing>
-      </w:r>
-      <w:r>
-        <w:rPr>
-          <w:rFonts w:cs="Times New Roman"/>
-          <w:sz w:val="24"/>
-          <w:szCs w:val="24"/>
-          <w:lang w:val="en-GB"/>
-        </w:rPr>
-        <w:t xml:space="preserve"> </w:t>
-      </w:r>
-      <w:r>
-        <w:rPr>
-          <w:rFonts w:cs="Times New Roman"/>
-          <w:noProof/>
-          <w:sz w:val="24"/>
-          <w:szCs w:val="24"/>
-          <w:lang w:val="en-GB"/>
-        </w:rPr>
-        <w:drawing>
-          <wp:inline distT="0" distB="0" distL="0" distR="0" wp14:anchorId="0EB2431F" wp14:editId="67C5BC9F">
-            <wp:extent cx="304843" cy="304843"/>
-            <wp:effectExtent l="0" t="0" r="0" b="0"/>
-            <wp:docPr id="207" name="Image 21" descr="Une image contenant horloge, objet&#10;&#10;Description générée avec un niveau de confiance très élevé"/>
-            <wp:cNvGraphicFramePr>
-              <a:graphicFrameLocks xmlns:a="http://schemas.openxmlformats.org/drawingml/2006/main" noChangeAspect="1"/>
-            </wp:cNvGraphicFramePr>
-            <a:graphic xmlns:a="http://schemas.openxmlformats.org/drawingml/2006/main">
-              <a:graphicData uri="http://schemas.openxmlformats.org/drawingml/2006/picture">
-                <pic:pic xmlns:pic="http://schemas.openxmlformats.org/drawingml/2006/picture">
-                  <pic:nvPicPr>
-                    <pic:cNvPr id="21" name="fireball_3.png"/>
                     <pic:cNvPicPr/>
                   </pic:nvPicPr>
                   <pic:blipFill>
@@ -6163,10 +6318,10 @@
           <w:lang w:val="en-GB"/>
         </w:rPr>
         <w:drawing>
-          <wp:inline distT="0" distB="0" distL="0" distR="0" wp14:anchorId="27E22117" wp14:editId="291C3677">
+          <wp:inline distT="0" distB="0" distL="0" distR="0" wp14:anchorId="07DE6FE0" wp14:editId="7B769154">
             <wp:extent cx="304843" cy="304843"/>
             <wp:effectExtent l="0" t="0" r="0" b="0"/>
-            <wp:docPr id="208" name="Image 22" descr="Une image contenant horloge, objet, temps, monté&#10;&#10;Description générée avec un niveau de confiance très élevé"/>
+            <wp:docPr id="206" name="Image 20" descr="Une image contenant horloge, objet&#10;&#10;Description générée avec un niveau de confiance très élevé"/>
             <wp:cNvGraphicFramePr>
               <a:graphicFrameLocks xmlns:a="http://schemas.openxmlformats.org/drawingml/2006/main" noChangeAspect="1"/>
             </wp:cNvGraphicFramePr>
@@ -6174,7 +6329,7 @@
               <a:graphicData uri="http://schemas.openxmlformats.org/drawingml/2006/picture">
                 <pic:pic xmlns:pic="http://schemas.openxmlformats.org/drawingml/2006/picture">
                   <pic:nvPicPr>
-                    <pic:cNvPr id="22" name="fireball_4.png"/>
+                    <pic:cNvPr id="20" name="fireball_2.png"/>
                     <pic:cNvPicPr/>
                   </pic:nvPicPr>
                   <pic:blipFill>
@@ -6222,10 +6377,10 @@
           <w:lang w:val="en-GB"/>
         </w:rPr>
         <w:drawing>
-          <wp:inline distT="0" distB="0" distL="0" distR="0" wp14:anchorId="3A62352B" wp14:editId="649E8677">
+          <wp:inline distT="0" distB="0" distL="0" distR="0" wp14:anchorId="0EB2431F" wp14:editId="67C5BC9F">
             <wp:extent cx="304843" cy="304843"/>
             <wp:effectExtent l="0" t="0" r="0" b="0"/>
-            <wp:docPr id="209" name="Image 23" descr="Une image contenant horloge, objet, jaune&#10;&#10;Description générée avec un niveau de confiance très élevé"/>
+            <wp:docPr id="207" name="Image 21" descr="Une image contenant horloge, objet&#10;&#10;Description générée avec un niveau de confiance très élevé"/>
             <wp:cNvGraphicFramePr>
               <a:graphicFrameLocks xmlns:a="http://schemas.openxmlformats.org/drawingml/2006/main" noChangeAspect="1"/>
             </wp:cNvGraphicFramePr>
@@ -6233,7 +6388,7 @@
               <a:graphicData uri="http://schemas.openxmlformats.org/drawingml/2006/picture">
                 <pic:pic xmlns:pic="http://schemas.openxmlformats.org/drawingml/2006/picture">
                   <pic:nvPicPr>
-                    <pic:cNvPr id="23" name="fireball_5.png"/>
+                    <pic:cNvPr id="21" name="fireball_3.png"/>
                     <pic:cNvPicPr/>
                   </pic:nvPicPr>
                   <pic:blipFill>
@@ -6263,6 +6418,124 @@
           </wp:inline>
         </w:drawing>
       </w:r>
+      <w:r>
+        <w:rPr>
+          <w:rFonts w:cs="Times New Roman"/>
+          <w:sz w:val="24"/>
+          <w:szCs w:val="24"/>
+          <w:lang w:val="en-GB"/>
+        </w:rPr>
+        <w:t xml:space="preserve"> </w:t>
+      </w:r>
+      <w:r>
+        <w:rPr>
+          <w:rFonts w:cs="Times New Roman"/>
+          <w:noProof/>
+          <w:sz w:val="24"/>
+          <w:szCs w:val="24"/>
+          <w:lang w:val="en-GB"/>
+        </w:rPr>
+        <w:drawing>
+          <wp:inline distT="0" distB="0" distL="0" distR="0" wp14:anchorId="27E22117" wp14:editId="291C3677">
+            <wp:extent cx="304843" cy="304843"/>
+            <wp:effectExtent l="0" t="0" r="0" b="0"/>
+            <wp:docPr id="208" name="Image 22" descr="Une image contenant horloge, objet, temps, monté&#10;&#10;Description générée avec un niveau de confiance très élevé"/>
+            <wp:cNvGraphicFramePr>
+              <a:graphicFrameLocks xmlns:a="http://schemas.openxmlformats.org/drawingml/2006/main" noChangeAspect="1"/>
+            </wp:cNvGraphicFramePr>
+            <a:graphic xmlns:a="http://schemas.openxmlformats.org/drawingml/2006/main">
+              <a:graphicData uri="http://schemas.openxmlformats.org/drawingml/2006/picture">
+                <pic:pic xmlns:pic="http://schemas.openxmlformats.org/drawingml/2006/picture">
+                  <pic:nvPicPr>
+                    <pic:cNvPr id="22" name="fireball_4.png"/>
+                    <pic:cNvPicPr/>
+                  </pic:nvPicPr>
+                  <pic:blipFill>
+                    <a:blip r:embed="rId17">
+                      <a:extLst>
+                        <a:ext uri="{28A0092B-C50C-407E-A947-70E740481C1C}">
+                          <a14:useLocalDpi xmlns:a14="http://schemas.microsoft.com/office/drawing/2010/main" val="0"/>
+                        </a:ext>
+                      </a:extLst>
+                    </a:blip>
+                    <a:stretch>
+                      <a:fillRect/>
+                    </a:stretch>
+                  </pic:blipFill>
+                  <pic:spPr>
+                    <a:xfrm>
+                      <a:off x="0" y="0"/>
+                      <a:ext cx="304843" cy="304843"/>
+                    </a:xfrm>
+                    <a:prstGeom prst="rect">
+                      <a:avLst/>
+                    </a:prstGeom>
+                  </pic:spPr>
+                </pic:pic>
+              </a:graphicData>
+            </a:graphic>
+          </wp:inline>
+        </w:drawing>
+      </w:r>
+      <w:r>
+        <w:rPr>
+          <w:rFonts w:cs="Times New Roman"/>
+          <w:sz w:val="24"/>
+          <w:szCs w:val="24"/>
+          <w:lang w:val="en-GB"/>
+        </w:rPr>
+        <w:t xml:space="preserve"> </w:t>
+      </w:r>
+      <w:r>
+        <w:rPr>
+          <w:rFonts w:cs="Times New Roman"/>
+          <w:noProof/>
+          <w:sz w:val="24"/>
+          <w:szCs w:val="24"/>
+          <w:lang w:val="en-GB"/>
+        </w:rPr>
+        <w:drawing>
+          <wp:inline distT="0" distB="0" distL="0" distR="0" wp14:anchorId="3A62352B" wp14:editId="649E8677">
+            <wp:extent cx="304843" cy="304843"/>
+            <wp:effectExtent l="0" t="0" r="0" b="0"/>
+            <wp:docPr id="209" name="Image 23" descr="Une image contenant horloge, objet, jaune&#10;&#10;Description générée avec un niveau de confiance très élevé"/>
+            <wp:cNvGraphicFramePr>
+              <a:graphicFrameLocks xmlns:a="http://schemas.openxmlformats.org/drawingml/2006/main" noChangeAspect="1"/>
+            </wp:cNvGraphicFramePr>
+            <a:graphic xmlns:a="http://schemas.openxmlformats.org/drawingml/2006/main">
+              <a:graphicData uri="http://schemas.openxmlformats.org/drawingml/2006/picture">
+                <pic:pic xmlns:pic="http://schemas.openxmlformats.org/drawingml/2006/picture">
+                  <pic:nvPicPr>
+                    <pic:cNvPr id="23" name="fireball_5.png"/>
+                    <pic:cNvPicPr/>
+                  </pic:nvPicPr>
+                  <pic:blipFill>
+                    <a:blip r:embed="rId18">
+                      <a:extLst>
+                        <a:ext uri="{28A0092B-C50C-407E-A947-70E740481C1C}">
+                          <a14:useLocalDpi xmlns:a14="http://schemas.microsoft.com/office/drawing/2010/main" val="0"/>
+                        </a:ext>
+                      </a:extLst>
+                    </a:blip>
+                    <a:stretch>
+                      <a:fillRect/>
+                    </a:stretch>
+                  </pic:blipFill>
+                  <pic:spPr>
+                    <a:xfrm>
+                      <a:off x="0" y="0"/>
+                      <a:ext cx="304843" cy="304843"/>
+                    </a:xfrm>
+                    <a:prstGeom prst="rect">
+                      <a:avLst/>
+                    </a:prstGeom>
+                  </pic:spPr>
+                </pic:pic>
+              </a:graphicData>
+            </a:graphic>
+          </wp:inline>
+        </w:drawing>
+      </w:r>
     </w:p>
     <w:p>
       <w:pPr>
@@ -6735,303 +7008,6 @@
                       <pic:pic xmlns:pic="http://schemas.openxmlformats.org/drawingml/2006/picture">
                         <pic:nvPicPr>
                           <pic:cNvPr id="24" name="monster_1.png"/>
-                          <pic:cNvPicPr/>
-                        </pic:nvPicPr>
-                        <pic:blipFill>
-                          <a:blip r:embed="rId24">
-                            <a:extLst>
-                              <a:ext uri="{28A0092B-C50C-407E-A947-70E740481C1C}">
-                                <a14:useLocalDpi xmlns:a14="http://schemas.microsoft.com/office/drawing/2010/main" val="0"/>
-                              </a:ext>
-                            </a:extLst>
-                          </a:blip>
-                          <a:stretch>
-                            <a:fillRect/>
-                          </a:stretch>
-                        </pic:blipFill>
-                        <pic:spPr>
-                          <a:xfrm>
-                            <a:off x="0" y="0"/>
-                            <a:ext cx="304843" cy="304843"/>
-                          </a:xfrm>
-                          <a:prstGeom prst="rect">
-                            <a:avLst/>
-                          </a:prstGeom>
-                        </pic:spPr>
-                      </pic:pic>
-                    </a:graphicData>
-                  </a:graphic>
-                </wp:inline>
-              </w:drawing>
-            </w:r>
-          </w:p>
-        </w:tc>
-        <w:tc>
-          <w:tcPr>
-            <w:tcW w:w="3021" w:type="dxa"/>
-            <w:vAlign w:val="center"/>
-          </w:tcPr>
-          <w:p>
-            <w:pPr>
-              <w:jc w:val="center"/>
-              <w:rPr>
-                <w:rFonts w:cs="Times New Roman"/>
-                <w:szCs w:val="24"/>
-                <w:lang w:val="en-GB"/>
-              </w:rPr>
-            </w:pPr>
-          </w:p>
-        </w:tc>
-      </w:tr>
-      <w:tr>
-        <w:tc>
-          <w:tcPr>
-            <w:tcW w:w="3020" w:type="dxa"/>
-            <w:vAlign w:val="center"/>
-          </w:tcPr>
-          <w:p>
-            <w:pPr>
-              <w:jc w:val="center"/>
-              <w:rPr>
-                <w:rFonts w:cs="Times New Roman"/>
-                <w:szCs w:val="24"/>
-                <w:lang w:val="en-GB"/>
-              </w:rPr>
-            </w:pPr>
-            <w:r>
-              <w:rPr>
-                <w:rFonts w:cs="Times New Roman"/>
-                <w:b/>
-                <w:szCs w:val="24"/>
-                <w:lang w:val="en-GB"/>
-              </w:rPr>
-              <w:t>(</w:t>
-            </w:r>
-            <w:proofErr w:type="spellStart"/>
-            <w:r>
-              <w:rPr>
-                <w:rFonts w:cs="Times New Roman"/>
-                <w:b/>
-                <w:szCs w:val="24"/>
-                <w:lang w:val="en-GB"/>
-              </w:rPr>
-              <w:t>a.k.a</w:t>
-            </w:r>
-            <w:proofErr w:type="spellEnd"/>
-            <w:r>
-              <w:rPr>
-                <w:rFonts w:cs="Times New Roman"/>
-                <w:b/>
-                <w:szCs w:val="24"/>
-                <w:lang w:val="en-GB"/>
-              </w:rPr>
-              <w:t xml:space="preserve"> </w:t>
-            </w:r>
-            <w:r>
-              <w:rPr>
-                <w:rFonts w:cs="Times New Roman"/>
-                <w:b/>
-                <w:sz w:val="24"/>
-                <w:szCs w:val="24"/>
-                <w:lang w:val="en-GB"/>
-              </w:rPr>
-              <w:t>Skull</w:t>
-            </w:r>
-            <w:r>
-              <w:rPr>
-                <w:rFonts w:cs="Times New Roman"/>
-                <w:b/>
-                <w:szCs w:val="24"/>
-                <w:lang w:val="en-GB"/>
-              </w:rPr>
-              <w:t>)</w:t>
-            </w:r>
-          </w:p>
-        </w:tc>
-        <w:tc>
-          <w:tcPr>
-            <w:tcW w:w="3021" w:type="dxa"/>
-            <w:vAlign w:val="center"/>
-          </w:tcPr>
-          <w:p>
-            <w:pPr>
-              <w:jc w:val="center"/>
-              <w:rPr>
-                <w:rFonts w:cs="Times New Roman"/>
-                <w:szCs w:val="24"/>
-                <w:lang w:val="en-GB"/>
-              </w:rPr>
-            </w:pPr>
-            <w:r>
-              <w:rPr>
-                <w:rFonts w:cs="Times New Roman"/>
-                <w:noProof/>
-                <w:sz w:val="24"/>
-                <w:szCs w:val="24"/>
-                <w:lang w:val="en-GB"/>
-              </w:rPr>
-              <w:drawing>
-                <wp:inline distT="0" distB="0" distL="0" distR="0" wp14:anchorId="46AA954F" wp14:editId="192ECFD1">
-                  <wp:extent cx="304843" cy="304843"/>
-                  <wp:effectExtent l="0" t="0" r="0" b="0"/>
-                  <wp:docPr id="36" name="Image 25" descr="Une image contenant clipart&#10;&#10;Description générée avec un niveau de confiance élevé"/>
-                  <wp:cNvGraphicFramePr>
-                    <a:graphicFrameLocks xmlns:a="http://schemas.openxmlformats.org/drawingml/2006/main" noChangeAspect="1"/>
-                  </wp:cNvGraphicFramePr>
-                  <a:graphic xmlns:a="http://schemas.openxmlformats.org/drawingml/2006/main">
-                    <a:graphicData uri="http://schemas.openxmlformats.org/drawingml/2006/picture">
-                      <pic:pic xmlns:pic="http://schemas.openxmlformats.org/drawingml/2006/picture">
-                        <pic:nvPicPr>
-                          <pic:cNvPr id="25" name="monster_2.png"/>
-                          <pic:cNvPicPr/>
-                        </pic:nvPicPr>
-                        <pic:blipFill>
-                          <a:blip r:embed="rId25">
-                            <a:extLst>
-                              <a:ext uri="{28A0092B-C50C-407E-A947-70E740481C1C}">
-                                <a14:useLocalDpi xmlns:a14="http://schemas.microsoft.com/office/drawing/2010/main" val="0"/>
-                              </a:ext>
-                            </a:extLst>
-                          </a:blip>
-                          <a:stretch>
-                            <a:fillRect/>
-                          </a:stretch>
-                        </pic:blipFill>
-                        <pic:spPr>
-                          <a:xfrm>
-                            <a:off x="0" y="0"/>
-                            <a:ext cx="304843" cy="304843"/>
-                          </a:xfrm>
-                          <a:prstGeom prst="rect">
-                            <a:avLst/>
-                          </a:prstGeom>
-                        </pic:spPr>
-                      </pic:pic>
-                    </a:graphicData>
-                  </a:graphic>
-                </wp:inline>
-              </w:drawing>
-            </w:r>
-          </w:p>
-        </w:tc>
-        <w:tc>
-          <w:tcPr>
-            <w:tcW w:w="3021" w:type="dxa"/>
-            <w:vAlign w:val="center"/>
-          </w:tcPr>
-          <w:p>
-            <w:pPr>
-              <w:jc w:val="center"/>
-              <w:rPr>
-                <w:rFonts w:cs="Times New Roman"/>
-                <w:szCs w:val="24"/>
-                <w:lang w:val="en-GB"/>
-              </w:rPr>
-            </w:pPr>
-          </w:p>
-        </w:tc>
-      </w:tr>
-      <w:tr>
-        <w:tc>
-          <w:tcPr>
-            <w:tcW w:w="3020" w:type="dxa"/>
-            <w:vAlign w:val="center"/>
-          </w:tcPr>
-          <w:p>
-            <w:pPr>
-              <w:jc w:val="center"/>
-              <w:rPr>
-                <w:rFonts w:cs="Times New Roman"/>
-                <w:b/>
-                <w:szCs w:val="24"/>
-                <w:lang w:val="en-GB"/>
-              </w:rPr>
-            </w:pPr>
-            <w:r>
-              <w:rPr>
-                <w:rFonts w:cs="Times New Roman"/>
-                <w:b/>
-                <w:szCs w:val="24"/>
-                <w:lang w:val="en-GB"/>
-              </w:rPr>
-              <w:t>(</w:t>
-            </w:r>
-            <w:proofErr w:type="spellStart"/>
-            <w:r>
-              <w:rPr>
-                <w:rFonts w:cs="Times New Roman"/>
-                <w:b/>
-                <w:szCs w:val="24"/>
-                <w:lang w:val="en-GB"/>
-              </w:rPr>
-              <w:t>a.k.a</w:t>
-            </w:r>
-            <w:proofErr w:type="spellEnd"/>
-            <w:r>
-              <w:rPr>
-                <w:rFonts w:cs="Times New Roman"/>
-                <w:b/>
-                <w:szCs w:val="24"/>
-                <w:lang w:val="en-GB"/>
-              </w:rPr>
-              <w:t xml:space="preserve"> </w:t>
-            </w:r>
-            <w:r>
-              <w:rPr>
-                <w:rFonts w:cs="Times New Roman"/>
-                <w:b/>
-                <w:sz w:val="24"/>
-                <w:szCs w:val="24"/>
-                <w:lang w:val="en-GB"/>
-              </w:rPr>
-              <w:t>Totem</w:t>
-            </w:r>
-            <w:r>
-              <w:rPr>
-                <w:rFonts w:cs="Times New Roman"/>
-                <w:b/>
-                <w:szCs w:val="24"/>
-                <w:lang w:val="en-GB"/>
-              </w:rPr>
-              <w:t>)</w:t>
-            </w:r>
-          </w:p>
-        </w:tc>
-        <w:tc>
-          <w:tcPr>
-            <w:tcW w:w="3021" w:type="dxa"/>
-            <w:vAlign w:val="center"/>
-          </w:tcPr>
-          <w:p>
-            <w:pPr>
-              <w:jc w:val="center"/>
-              <w:rPr>
-                <w:rFonts w:cs="Times New Roman"/>
-                <w:szCs w:val="24"/>
-                <w:lang w:val="en-GB"/>
-              </w:rPr>
-            </w:pPr>
-            <w:r>
-              <w:rPr>
-                <w:rFonts w:cs="Times New Roman"/>
-                <w:noProof/>
-                <w:sz w:val="24"/>
-                <w:szCs w:val="24"/>
-                <w:lang w:val="en-GB"/>
-              </w:rPr>
-              <w:drawing>
-                <wp:inline distT="0" distB="0" distL="0" distR="0" wp14:anchorId="33E74FC8" wp14:editId="4BEC70BD">
-                  <wp:extent cx="304843" cy="304843"/>
-                  <wp:effectExtent l="0" t="0" r="0" b="0"/>
-                  <wp:docPr id="37" name="Image 26"/>
-                  <wp:cNvGraphicFramePr>
-                    <a:graphicFrameLocks xmlns:a="http://schemas.openxmlformats.org/drawingml/2006/main" noChangeAspect="1"/>
-                  </wp:cNvGraphicFramePr>
-                  <a:graphic xmlns:a="http://schemas.openxmlformats.org/drawingml/2006/main">
-                    <a:graphicData uri="http://schemas.openxmlformats.org/drawingml/2006/picture">
-                      <pic:pic xmlns:pic="http://schemas.openxmlformats.org/drawingml/2006/picture">
-                        <pic:nvPicPr>
-                          <pic:cNvPr id="26" name="monster_3.png"/>
                           <pic:cNvPicPr/>
                         </pic:nvPicPr>
                         <pic:blipFill>
@@ -7132,7 +7108,7 @@
                 <w:szCs w:val="24"/>
                 <w:lang w:val="en-GB"/>
               </w:rPr>
-              <w:t>Storm</w:t>
+              <w:t>Skull</w:t>
             </w:r>
             <w:r>
               <w:rPr>
@@ -7168,10 +7144,10 @@
                 <w:lang w:val="en-GB"/>
               </w:rPr>
               <w:drawing>
-                <wp:inline distT="0" distB="0" distL="0" distR="0" wp14:anchorId="48ADEEA2" wp14:editId="53A88CE0">
+                <wp:inline distT="0" distB="0" distL="0" distR="0" wp14:anchorId="46AA954F" wp14:editId="192ECFD1">
                   <wp:extent cx="304843" cy="304843"/>
                   <wp:effectExtent l="0" t="0" r="0" b="0"/>
-                  <wp:docPr id="38" name="Image 27"/>
+                  <wp:docPr id="36" name="Image 25" descr="Une image contenant clipart&#10;&#10;Description générée avec un niveau de confiance élevé"/>
                   <wp:cNvGraphicFramePr>
                     <a:graphicFrameLocks xmlns:a="http://schemas.openxmlformats.org/drawingml/2006/main" noChangeAspect="1"/>
                   </wp:cNvGraphicFramePr>
@@ -7179,7 +7155,7 @@
                     <a:graphicData uri="http://schemas.openxmlformats.org/drawingml/2006/picture">
                       <pic:pic xmlns:pic="http://schemas.openxmlformats.org/drawingml/2006/picture">
                         <pic:nvPicPr>
-                          <pic:cNvPr id="27" name="monster_4.png"/>
+                          <pic:cNvPr id="25" name="monster_2.png"/>
                           <pic:cNvPicPr/>
                         </pic:nvPicPr>
                         <pic:blipFill>
@@ -7228,6 +7204,303 @@
           </w:p>
         </w:tc>
       </w:tr>
+      <w:tr>
+        <w:tc>
+          <w:tcPr>
+            <w:tcW w:w="3020" w:type="dxa"/>
+            <w:vAlign w:val="center"/>
+          </w:tcPr>
+          <w:p>
+            <w:pPr>
+              <w:jc w:val="center"/>
+              <w:rPr>
+                <w:rFonts w:cs="Times New Roman"/>
+                <w:b/>
+                <w:szCs w:val="24"/>
+                <w:lang w:val="en-GB"/>
+              </w:rPr>
+            </w:pPr>
+            <w:r>
+              <w:rPr>
+                <w:rFonts w:cs="Times New Roman"/>
+                <w:b/>
+                <w:szCs w:val="24"/>
+                <w:lang w:val="en-GB"/>
+              </w:rPr>
+              <w:t>(</w:t>
+            </w:r>
+            <w:proofErr w:type="spellStart"/>
+            <w:r>
+              <w:rPr>
+                <w:rFonts w:cs="Times New Roman"/>
+                <w:b/>
+                <w:szCs w:val="24"/>
+                <w:lang w:val="en-GB"/>
+              </w:rPr>
+              <w:t>a.k.a</w:t>
+            </w:r>
+            <w:proofErr w:type="spellEnd"/>
+            <w:r>
+              <w:rPr>
+                <w:rFonts w:cs="Times New Roman"/>
+                <w:b/>
+                <w:szCs w:val="24"/>
+                <w:lang w:val="en-GB"/>
+              </w:rPr>
+              <w:t xml:space="preserve"> </w:t>
+            </w:r>
+            <w:r>
+              <w:rPr>
+                <w:rFonts w:cs="Times New Roman"/>
+                <w:b/>
+                <w:sz w:val="24"/>
+                <w:szCs w:val="24"/>
+                <w:lang w:val="en-GB"/>
+              </w:rPr>
+              <w:t>Totem</w:t>
+            </w:r>
+            <w:r>
+              <w:rPr>
+                <w:rFonts w:cs="Times New Roman"/>
+                <w:b/>
+                <w:szCs w:val="24"/>
+                <w:lang w:val="en-GB"/>
+              </w:rPr>
+              <w:t>)</w:t>
+            </w:r>
+          </w:p>
+        </w:tc>
+        <w:tc>
+          <w:tcPr>
+            <w:tcW w:w="3021" w:type="dxa"/>
+            <w:vAlign w:val="center"/>
+          </w:tcPr>
+          <w:p>
+            <w:pPr>
+              <w:jc w:val="center"/>
+              <w:rPr>
+                <w:rFonts w:cs="Times New Roman"/>
+                <w:szCs w:val="24"/>
+                <w:lang w:val="en-GB"/>
+              </w:rPr>
+            </w:pPr>
+            <w:r>
+              <w:rPr>
+                <w:rFonts w:cs="Times New Roman"/>
+                <w:noProof/>
+                <w:sz w:val="24"/>
+                <w:szCs w:val="24"/>
+                <w:lang w:val="en-GB"/>
+              </w:rPr>
+              <w:drawing>
+                <wp:inline distT="0" distB="0" distL="0" distR="0" wp14:anchorId="33E74FC8" wp14:editId="4BEC70BD">
+                  <wp:extent cx="304843" cy="304843"/>
+                  <wp:effectExtent l="0" t="0" r="0" b="0"/>
+                  <wp:docPr id="37" name="Image 26"/>
+                  <wp:cNvGraphicFramePr>
+                    <a:graphicFrameLocks xmlns:a="http://schemas.openxmlformats.org/drawingml/2006/main" noChangeAspect="1"/>
+                  </wp:cNvGraphicFramePr>
+                  <a:graphic xmlns:a="http://schemas.openxmlformats.org/drawingml/2006/main">
+                    <a:graphicData uri="http://schemas.openxmlformats.org/drawingml/2006/picture">
+                      <pic:pic xmlns:pic="http://schemas.openxmlformats.org/drawingml/2006/picture">
+                        <pic:nvPicPr>
+                          <pic:cNvPr id="26" name="monster_3.png"/>
+                          <pic:cNvPicPr/>
+                        </pic:nvPicPr>
+                        <pic:blipFill>
+                          <a:blip r:embed="rId28">
+                            <a:extLst>
+                              <a:ext uri="{28A0092B-C50C-407E-A947-70E740481C1C}">
+                                <a14:useLocalDpi xmlns:a14="http://schemas.microsoft.com/office/drawing/2010/main" val="0"/>
+                              </a:ext>
+                            </a:extLst>
+                          </a:blip>
+                          <a:stretch>
+                            <a:fillRect/>
+                          </a:stretch>
+                        </pic:blipFill>
+                        <pic:spPr>
+                          <a:xfrm>
+                            <a:off x="0" y="0"/>
+                            <a:ext cx="304843" cy="304843"/>
+                          </a:xfrm>
+                          <a:prstGeom prst="rect">
+                            <a:avLst/>
+                          </a:prstGeom>
+                        </pic:spPr>
+                      </pic:pic>
+                    </a:graphicData>
+                  </a:graphic>
+                </wp:inline>
+              </w:drawing>
+            </w:r>
+          </w:p>
+        </w:tc>
+        <w:tc>
+          <w:tcPr>
+            <w:tcW w:w="3021" w:type="dxa"/>
+            <w:vAlign w:val="center"/>
+          </w:tcPr>
+          <w:p>
+            <w:pPr>
+              <w:jc w:val="center"/>
+              <w:rPr>
+                <w:rFonts w:cs="Times New Roman"/>
+                <w:szCs w:val="24"/>
+                <w:lang w:val="en-GB"/>
+              </w:rPr>
+            </w:pPr>
+          </w:p>
+        </w:tc>
+      </w:tr>
+      <w:tr>
+        <w:tc>
+          <w:tcPr>
+            <w:tcW w:w="3020" w:type="dxa"/>
+            <w:vAlign w:val="center"/>
+          </w:tcPr>
+          <w:p>
+            <w:pPr>
+              <w:jc w:val="center"/>
+              <w:rPr>
+                <w:rFonts w:cs="Times New Roman"/>
+                <w:szCs w:val="24"/>
+                <w:lang w:val="en-GB"/>
+              </w:rPr>
+            </w:pPr>
+            <w:r>
+              <w:rPr>
+                <w:rFonts w:cs="Times New Roman"/>
+                <w:b/>
+                <w:szCs w:val="24"/>
+                <w:lang w:val="en-GB"/>
+              </w:rPr>
+              <w:t>(</w:t>
+            </w:r>
+            <w:proofErr w:type="spellStart"/>
+            <w:r>
+              <w:rPr>
+                <w:rFonts w:cs="Times New Roman"/>
+                <w:b/>
+                <w:szCs w:val="24"/>
+                <w:lang w:val="en-GB"/>
+              </w:rPr>
+              <w:t>a.k.a</w:t>
+            </w:r>
+            <w:proofErr w:type="spellEnd"/>
+            <w:r>
+              <w:rPr>
+                <w:rFonts w:cs="Times New Roman"/>
+                <w:b/>
+                <w:szCs w:val="24"/>
+                <w:lang w:val="en-GB"/>
+              </w:rPr>
+              <w:t xml:space="preserve"> </w:t>
+            </w:r>
+            <w:r>
+              <w:rPr>
+                <w:rFonts w:cs="Times New Roman"/>
+                <w:b/>
+                <w:sz w:val="24"/>
+                <w:szCs w:val="24"/>
+                <w:lang w:val="en-GB"/>
+              </w:rPr>
+              <w:t>Storm</w:t>
+            </w:r>
+            <w:r>
+              <w:rPr>
+                <w:rFonts w:cs="Times New Roman"/>
+                <w:b/>
+                <w:szCs w:val="24"/>
+                <w:lang w:val="en-GB"/>
+              </w:rPr>
+              <w:t>)</w:t>
+            </w:r>
+          </w:p>
+        </w:tc>
+        <w:tc>
+          <w:tcPr>
+            <w:tcW w:w="3021" w:type="dxa"/>
+            <w:vAlign w:val="center"/>
+          </w:tcPr>
+          <w:p>
+            <w:pPr>
+              <w:jc w:val="center"/>
+              <w:rPr>
+                <w:rFonts w:cs="Times New Roman"/>
+                <w:szCs w:val="24"/>
+                <w:lang w:val="en-GB"/>
+              </w:rPr>
+            </w:pPr>
+            <w:r>
+              <w:rPr>
+                <w:rFonts w:cs="Times New Roman"/>
+                <w:noProof/>
+                <w:sz w:val="24"/>
+                <w:szCs w:val="24"/>
+                <w:lang w:val="en-GB"/>
+              </w:rPr>
+              <w:drawing>
+                <wp:inline distT="0" distB="0" distL="0" distR="0" wp14:anchorId="48ADEEA2" wp14:editId="53A88CE0">
+                  <wp:extent cx="304843" cy="304843"/>
+                  <wp:effectExtent l="0" t="0" r="0" b="0"/>
+                  <wp:docPr id="38" name="Image 27"/>
+                  <wp:cNvGraphicFramePr>
+                    <a:graphicFrameLocks xmlns:a="http://schemas.openxmlformats.org/drawingml/2006/main" noChangeAspect="1"/>
+                  </wp:cNvGraphicFramePr>
+                  <a:graphic xmlns:a="http://schemas.openxmlformats.org/drawingml/2006/main">
+                    <a:graphicData uri="http://schemas.openxmlformats.org/drawingml/2006/picture">
+                      <pic:pic xmlns:pic="http://schemas.openxmlformats.org/drawingml/2006/picture">
+                        <pic:nvPicPr>
+                          <pic:cNvPr id="27" name="monster_4.png"/>
+                          <pic:cNvPicPr/>
+                        </pic:nvPicPr>
+                        <pic:blipFill>
+                          <a:blip r:embed="rId29">
+                            <a:extLst>
+                              <a:ext uri="{28A0092B-C50C-407E-A947-70E740481C1C}">
+                                <a14:useLocalDpi xmlns:a14="http://schemas.microsoft.com/office/drawing/2010/main" val="0"/>
+                              </a:ext>
+                            </a:extLst>
+                          </a:blip>
+                          <a:stretch>
+                            <a:fillRect/>
+                          </a:stretch>
+                        </pic:blipFill>
+                        <pic:spPr>
+                          <a:xfrm>
+                            <a:off x="0" y="0"/>
+                            <a:ext cx="304843" cy="304843"/>
+                          </a:xfrm>
+                          <a:prstGeom prst="rect">
+                            <a:avLst/>
+                          </a:prstGeom>
+                        </pic:spPr>
+                      </pic:pic>
+                    </a:graphicData>
+                  </a:graphic>
+                </wp:inline>
+              </w:drawing>
+            </w:r>
+          </w:p>
+        </w:tc>
+        <w:tc>
+          <w:tcPr>
+            <w:tcW w:w="3021" w:type="dxa"/>
+            <w:vAlign w:val="center"/>
+          </w:tcPr>
+          <w:p>
+            <w:pPr>
+              <w:jc w:val="center"/>
+              <w:rPr>
+                <w:rFonts w:cs="Times New Roman"/>
+                <w:szCs w:val="24"/>
+                <w:lang w:val="en-GB"/>
+              </w:rPr>
+            </w:pPr>
+          </w:p>
+        </w:tc>
+      </w:tr>
     </w:tbl>
     <w:p>
       <w:pPr>
@@ -7827,7 +8100,7 @@
                     </pic:cNvPicPr>
                   </pic:nvPicPr>
                   <pic:blipFill>
-                    <a:blip r:embed="rId28" cstate="print">
+                    <a:blip r:embed="rId30" cstate="print">
                       <a:extLst>
                         <a:ext uri="{28A0092B-C50C-407E-A947-70E740481C1C}">
                           <a14:useLocalDpi xmlns:a14="http://schemas.microsoft.com/office/drawing/2010/main" val="0"/>
@@ -8776,7 +9049,7 @@
                     <pic:cNvPicPr/>
                   </pic:nvPicPr>
                   <pic:blipFill>
-                    <a:blip r:embed="rId29" cstate="print">
+                    <a:blip r:embed="rId31" cstate="print">
                       <a:extLst>
                         <a:ext uri="{28A0092B-C50C-407E-A947-70E740481C1C}">
                           <a14:useLocalDpi xmlns:a14="http://schemas.microsoft.com/office/drawing/2010/main" val="0"/>
@@ -9010,7 +9283,7 @@
                     <pic:cNvPicPr/>
                   </pic:nvPicPr>
                   <pic:blipFill>
-                    <a:blip r:embed="rId30" cstate="print">
+                    <a:blip r:embed="rId32" cstate="print">
                       <a:extLst>
                         <a:ext uri="{28A0092B-C50C-407E-A947-70E740481C1C}">
                           <a14:useLocalDpi xmlns:a14="http://schemas.microsoft.com/office/drawing/2010/main" val="0"/>
@@ -9074,7 +9347,7 @@
                     <pic:cNvPicPr/>
                   </pic:nvPicPr>
                   <pic:blipFill>
-                    <a:blip r:embed="rId31" cstate="print">
+                    <a:blip r:embed="rId33" cstate="print">
                       <a:extLst>
                         <a:ext uri="{28A0092B-C50C-407E-A947-70E740481C1C}">
                           <a14:useLocalDpi xmlns:a14="http://schemas.microsoft.com/office/drawing/2010/main" val="0"/>
@@ -9138,7 +9411,7 @@
                     <pic:cNvPicPr/>
                   </pic:nvPicPr>
                   <pic:blipFill>
-                    <a:blip r:embed="rId32" cstate="print">
+                    <a:blip r:embed="rId34" cstate="print">
                       <a:extLst>
                         <a:ext uri="{28A0092B-C50C-407E-A947-70E740481C1C}">
                           <a14:useLocalDpi xmlns:a14="http://schemas.microsoft.com/office/drawing/2010/main" val="0"/>
@@ -9775,7 +10048,7 @@
                     </pic:cNvPicPr>
                   </pic:nvPicPr>
                   <pic:blipFill>
-                    <a:blip r:embed="rId33" cstate="print">
+                    <a:blip r:embed="rId35" cstate="print">
                       <a:extLst>
                         <a:ext uri="{28A0092B-C50C-407E-A947-70E740481C1C}">
                           <a14:useLocalDpi xmlns:a14="http://schemas.microsoft.com/office/drawing/2010/main" val="0"/>
@@ -10014,7 +10287,7 @@
                     <pic:cNvPicPr/>
                   </pic:nvPicPr>
                   <pic:blipFill>
-                    <a:blip r:embed="rId30" cstate="print">
+                    <a:blip r:embed="rId32" cstate="print">
                       <a:extLst>
                         <a:ext uri="{28A0092B-C50C-407E-A947-70E740481C1C}">
                           <a14:useLocalDpi xmlns:a14="http://schemas.microsoft.com/office/drawing/2010/main" val="0"/>
@@ -10078,7 +10351,7 @@
                     <pic:cNvPicPr/>
                   </pic:nvPicPr>
                   <pic:blipFill>
-                    <a:blip r:embed="rId31" cstate="print">
+                    <a:blip r:embed="rId33" cstate="print">
                       <a:extLst>
                         <a:ext uri="{28A0092B-C50C-407E-A947-70E740481C1C}">
                           <a14:useLocalDpi xmlns:a14="http://schemas.microsoft.com/office/drawing/2010/main" val="0"/>
@@ -10142,7 +10415,7 @@
                     <pic:cNvPicPr/>
                   </pic:nvPicPr>
                   <pic:blipFill>
-                    <a:blip r:embed="rId32" cstate="print">
+                    <a:blip r:embed="rId34" cstate="print">
                       <a:extLst>
                         <a:ext uri="{28A0092B-C50C-407E-A947-70E740481C1C}">
                           <a14:useLocalDpi xmlns:a14="http://schemas.microsoft.com/office/drawing/2010/main" val="0"/>
@@ -10597,7 +10870,7 @@
                     <pic:cNvPicPr/>
                   </pic:nvPicPr>
                   <pic:blipFill>
-                    <a:blip r:embed="rId34" cstate="print">
+                    <a:blip r:embed="rId36" cstate="print">
                       <a:extLst>
                         <a:ext uri="{28A0092B-C50C-407E-A947-70E740481C1C}">
                           <a14:useLocalDpi xmlns:a14="http://schemas.microsoft.com/office/drawing/2010/main" val="0"/>
@@ -10920,7 +11193,7 @@
                     <pic:cNvPicPr/>
                   </pic:nvPicPr>
                   <pic:blipFill>
-                    <a:blip r:embed="rId35" cstate="print">
+                    <a:blip r:embed="rId37" cstate="print">
                       <a:extLst>
                         <a:ext uri="{28A0092B-C50C-407E-A947-70E740481C1C}">
                           <a14:useLocalDpi xmlns:a14="http://schemas.microsoft.com/office/drawing/2010/main" val="0"/>
@@ -14544,7 +14817,7 @@
       </w:pPr>
     </w:p>
     <w:sectPr>
-      <w:footerReference w:type="default" r:id="rId36"/>
+      <w:footerReference w:type="default" r:id="rId38"/>
       <w:pgSz w:w="11906" w:h="16838"/>
       <w:pgMar w:top="1440" w:right="1080" w:bottom="1440" w:left="1080" w:header="708" w:footer="708" w:gutter="0"/>
       <w:cols w:space="708"/>
@@ -17668,7 +17941,7 @@
 </file>
 
 <file path=customXml/itemProps1.xml><?xml version="1.0" encoding="utf-8"?>
-<ds:datastoreItem xmlns:ds="http://schemas.openxmlformats.org/officeDocument/2006/customXml" ds:itemID="{D2C4E493-62B3-4267-8C5E-E9F6129E99AC}">
+<ds:datastoreItem xmlns:ds="http://schemas.openxmlformats.org/officeDocument/2006/customXml" ds:itemID="{83A2C00F-A9B2-4F64-A087-182B12142EC3}">
   <ds:schemaRefs>
     <ds:schemaRef ds:uri="http://schemas.openxmlformats.org/officeDocument/2006/bibliography"/>
   </ds:schemaRefs>

--- a/Deliverables/Lorann - Report.docx
+++ b/Deliverables/Lorann - Report.docx
@@ -740,10 +740,7 @@
     <w:p/>
     <w:p/>
     <w:p/>
-    <w:p>
-      <w:bookmarkStart w:id="0" w:name="_GoBack"/>
-      <w:bookmarkEnd w:id="0"/>
-    </w:p>
+    <w:p/>
     <w:p/>
     <w:sdt>
       <w:sdtPr>
@@ -3022,11 +3019,11 @@
         <w:lastRenderedPageBreak/>
         <w:t xml:space="preserve"> </w:t>
       </w:r>
-      <w:bookmarkStart w:id="1" w:name="_Toc515473551"/>
+      <w:bookmarkStart w:id="0" w:name="_Toc515473551"/>
       <w:r>
         <w:t>Introduction</w:t>
       </w:r>
-      <w:bookmarkEnd w:id="1"/>
+      <w:bookmarkEnd w:id="0"/>
     </w:p>
     <w:p>
       <w:pPr>
@@ -3335,14 +3332,14 @@
         <w:lastRenderedPageBreak/>
         <w:t xml:space="preserve"> </w:t>
       </w:r>
-      <w:bookmarkStart w:id="2" w:name="_Toc515473552"/>
+      <w:bookmarkStart w:id="1" w:name="_Toc515473552"/>
       <w:r>
         <w:rPr>
           <w:lang w:val="en-US"/>
         </w:rPr>
         <w:t>Game Manual</w:t>
       </w:r>
-      <w:bookmarkEnd w:id="2"/>
+      <w:bookmarkEnd w:id="1"/>
     </w:p>
     <w:p>
       <w:pPr>
@@ -3366,14 +3363,14 @@
           <w:lang w:val="en-US"/>
         </w:rPr>
       </w:pPr>
-      <w:bookmarkStart w:id="3" w:name="_Toc515473553"/>
+      <w:bookmarkStart w:id="2" w:name="_Toc515473553"/>
       <w:r>
         <w:rPr>
           <w:lang w:val="en-US"/>
         </w:rPr>
         <w:t>Synopsis</w:t>
       </w:r>
-      <w:bookmarkEnd w:id="3"/>
+      <w:bookmarkEnd w:id="2"/>
     </w:p>
     <w:p>
       <w:pPr>
@@ -3598,14 +3595,14 @@
           <w:lang w:val="en-US"/>
         </w:rPr>
       </w:pPr>
-      <w:bookmarkStart w:id="4" w:name="_Toc515473554"/>
+      <w:bookmarkStart w:id="3" w:name="_Toc515473554"/>
       <w:r>
         <w:rPr>
           <w:lang w:val="en-US"/>
         </w:rPr>
         <w:t>Background</w:t>
       </w:r>
-      <w:bookmarkEnd w:id="4"/>
+      <w:bookmarkEnd w:id="3"/>
     </w:p>
     <w:p>
       <w:pPr>
@@ -3687,7 +3684,7 @@
           <w:lang w:val="en-US"/>
         </w:rPr>
       </w:pPr>
-      <w:bookmarkStart w:id="5" w:name="_Toc515473555"/>
+      <w:bookmarkStart w:id="4" w:name="_Toc515473555"/>
       <w:r>
         <w:rPr>
           <w:lang w:val="en-US"/>
@@ -3695,7 +3692,7 @@
         <w:lastRenderedPageBreak/>
         <w:t>Non-implemented Features</w:t>
       </w:r>
-      <w:bookmarkEnd w:id="5"/>
+      <w:bookmarkEnd w:id="4"/>
     </w:p>
     <w:p>
       <w:pPr>
@@ -3802,14 +3799,14 @@
           <w:lang w:val="en-US"/>
         </w:rPr>
       </w:pPr>
-      <w:bookmarkStart w:id="6" w:name="_Toc515473556"/>
+      <w:bookmarkStart w:id="5" w:name="_Toc515473556"/>
       <w:r>
         <w:rPr>
           <w:lang w:val="en-US"/>
         </w:rPr>
         <w:t>Installation</w:t>
       </w:r>
-      <w:bookmarkEnd w:id="6"/>
+      <w:bookmarkEnd w:id="5"/>
     </w:p>
     <w:p>
       <w:pPr>
@@ -3829,14 +3826,14 @@
           <w:lang w:val="en-US"/>
         </w:rPr>
       </w:pPr>
-      <w:bookmarkStart w:id="7" w:name="_Toc515473557"/>
+      <w:bookmarkStart w:id="6" w:name="_Toc515473557"/>
       <w:r>
         <w:rPr>
           <w:lang w:val="en-US"/>
         </w:rPr>
         <w:t>Prerequisites</w:t>
       </w:r>
-      <w:bookmarkEnd w:id="7"/>
+      <w:bookmarkEnd w:id="6"/>
     </w:p>
     <w:p>
       <w:pPr>
@@ -3932,14 +3929,14 @@
           <w:lang w:val="en-US"/>
         </w:rPr>
       </w:pPr>
-      <w:bookmarkStart w:id="8" w:name="_Toc515473558"/>
+      <w:bookmarkStart w:id="7" w:name="_Toc515473558"/>
       <w:r>
         <w:rPr>
           <w:lang w:val="en-US"/>
         </w:rPr>
         <w:t>Starting the game</w:t>
       </w:r>
-      <w:bookmarkEnd w:id="8"/>
+      <w:bookmarkEnd w:id="7"/>
     </w:p>
     <w:p>
       <w:pPr>
@@ -4068,7 +4065,7 @@
           <w:lang w:val="en-GB"/>
         </w:rPr>
       </w:pPr>
-      <w:bookmarkStart w:id="9" w:name="_Toc515473559"/>
+      <w:bookmarkStart w:id="8" w:name="_Toc515473559"/>
       <w:r>
         <w:rPr>
           <w:lang w:val="en-GB"/>
@@ -4076,7 +4073,7 @@
         <w:lastRenderedPageBreak/>
         <w:t>Game Description</w:t>
       </w:r>
-      <w:bookmarkEnd w:id="9"/>
+      <w:bookmarkEnd w:id="8"/>
     </w:p>
     <w:p>
       <w:pPr>
@@ -4096,14 +4093,14 @@
           <w:lang w:val="en-GB"/>
         </w:rPr>
       </w:pPr>
-      <w:bookmarkStart w:id="10" w:name="_Toc515473560"/>
+      <w:bookmarkStart w:id="9" w:name="_Toc515473560"/>
       <w:r>
         <w:rPr>
           <w:lang w:val="en-GB"/>
         </w:rPr>
         <w:t>Level</w:t>
       </w:r>
-      <w:bookmarkEnd w:id="10"/>
+      <w:bookmarkEnd w:id="9"/>
     </w:p>
     <w:p>
       <w:pPr>
@@ -6218,7 +6215,7 @@
           <w:lang w:val="en-GB"/>
         </w:rPr>
       </w:pPr>
-      <w:bookmarkStart w:id="11" w:name="_Toc515473561"/>
+      <w:bookmarkStart w:id="10" w:name="_Toc515473561"/>
       <w:r>
         <w:rPr>
           <w:lang w:val="en-GB"/>
@@ -6226,7 +6223,7 @@
         <w:lastRenderedPageBreak/>
         <w:t>Spell</w:t>
       </w:r>
-      <w:bookmarkEnd w:id="11"/>
+      <w:bookmarkEnd w:id="10"/>
     </w:p>
     <w:p>
       <w:pPr>
@@ -6684,14 +6681,14 @@
           <w:lang w:val="en-GB"/>
         </w:rPr>
       </w:pPr>
-      <w:bookmarkStart w:id="12" w:name="_Toc515473562"/>
+      <w:bookmarkStart w:id="11" w:name="_Toc515473562"/>
       <w:r>
         <w:rPr>
           <w:lang w:val="en-GB"/>
         </w:rPr>
         <w:t>Monsters</w:t>
       </w:r>
-      <w:bookmarkEnd w:id="12"/>
+      <w:bookmarkEnd w:id="11"/>
     </w:p>
     <w:p>
       <w:pPr>
@@ -7592,7 +7589,7 @@
           <w:lang w:val="en-GB"/>
         </w:rPr>
       </w:pPr>
-      <w:bookmarkStart w:id="13" w:name="_Toc515473563"/>
+      <w:bookmarkStart w:id="12" w:name="_Toc515473563"/>
       <w:r>
         <w:rPr>
           <w:lang w:val="en-GB"/>
@@ -7600,7 +7597,7 @@
         <w:lastRenderedPageBreak/>
         <w:t>Rules</w:t>
       </w:r>
-      <w:bookmarkEnd w:id="13"/>
+      <w:bookmarkEnd w:id="12"/>
     </w:p>
     <w:p>
       <w:pPr>
@@ -7934,7 +7931,7 @@
           <w:lang w:val="en-GB"/>
         </w:rPr>
       </w:pPr>
-      <w:bookmarkStart w:id="14" w:name="_Toc515473564"/>
+      <w:bookmarkStart w:id="13" w:name="_Toc515473564"/>
       <w:r>
         <w:rPr>
           <w:lang w:val="en-GB"/>
@@ -7942,7 +7939,7 @@
         <w:lastRenderedPageBreak/>
         <w:t>Game Controls</w:t>
       </w:r>
-      <w:bookmarkEnd w:id="14"/>
+      <w:bookmarkEnd w:id="13"/>
     </w:p>
     <w:p>
       <w:pPr>
@@ -7962,7 +7959,7 @@
           <w:lang w:val="en-GB"/>
         </w:rPr>
       </w:pPr>
-      <w:bookmarkStart w:id="15" w:name="_Toc515473565"/>
+      <w:bookmarkStart w:id="14" w:name="_Toc515473565"/>
       <w:r>
         <w:rPr>
           <w:lang w:val="en-GB"/>
@@ -7976,7 +7973,7 @@
         </w:rPr>
         <w:t>Lorann</w:t>
       </w:r>
-      <w:bookmarkEnd w:id="15"/>
+      <w:bookmarkEnd w:id="14"/>
       <w:proofErr w:type="spellEnd"/>
     </w:p>
     <w:p>
@@ -10780,7 +10777,7 @@
           <w:lang w:val="en-GB"/>
         </w:rPr>
       </w:pPr>
-      <w:bookmarkStart w:id="16" w:name="_Toc515473566"/>
+      <w:bookmarkStart w:id="15" w:name="_Toc515473566"/>
       <w:r>
         <w:rPr>
           <w:lang w:val="en-GB"/>
@@ -10788,7 +10785,7 @@
         <w:lastRenderedPageBreak/>
         <w:t>Cast the Spell</w:t>
       </w:r>
-      <w:bookmarkEnd w:id="16"/>
+      <w:bookmarkEnd w:id="15"/>
     </w:p>
     <w:p>
       <w:pPr>
@@ -11090,14 +11087,14 @@
           <w:lang w:val="en-GB"/>
         </w:rPr>
       </w:pPr>
-      <w:bookmarkStart w:id="17" w:name="_Toc515473567"/>
+      <w:bookmarkStart w:id="16" w:name="_Toc515473567"/>
       <w:r>
         <w:rPr>
           <w:lang w:val="en-GB"/>
         </w:rPr>
         <w:t>Retry</w:t>
       </w:r>
-      <w:bookmarkEnd w:id="17"/>
+      <w:bookmarkEnd w:id="16"/>
     </w:p>
     <w:p>
       <w:pPr>
@@ -11492,14 +11489,14 @@
         <w:lastRenderedPageBreak/>
         <w:t xml:space="preserve"> </w:t>
       </w:r>
-      <w:bookmarkStart w:id="18" w:name="_Toc515473568"/>
+      <w:bookmarkStart w:id="17" w:name="_Toc515473568"/>
       <w:r>
         <w:rPr>
           <w:lang w:val="en-US"/>
         </w:rPr>
         <w:t>Project Management</w:t>
       </w:r>
-      <w:bookmarkEnd w:id="18"/>
+      <w:bookmarkEnd w:id="17"/>
     </w:p>
     <w:p>
       <w:pPr>
@@ -11519,14 +11516,14 @@
           <w:lang w:val="en-US"/>
         </w:rPr>
       </w:pPr>
-      <w:bookmarkStart w:id="19" w:name="_Toc515473569"/>
+      <w:bookmarkStart w:id="18" w:name="_Toc515473569"/>
       <w:r>
         <w:rPr>
           <w:lang w:val="en-US"/>
         </w:rPr>
         <w:t>Team Members</w:t>
       </w:r>
-      <w:bookmarkEnd w:id="19"/>
+      <w:bookmarkEnd w:id="18"/>
     </w:p>
     <w:p>
       <w:pPr>
@@ -11799,7 +11796,7 @@
         <w:lastRenderedPageBreak/>
         <w:t xml:space="preserve"> </w:t>
       </w:r>
-      <w:bookmarkStart w:id="20" w:name="_Toc515473570"/>
+      <w:bookmarkStart w:id="19" w:name="_Toc515473570"/>
       <w:proofErr w:type="spellStart"/>
       <w:r>
         <w:t>Technical</w:t>
@@ -11808,7 +11805,7 @@
       <w:r>
         <w:t xml:space="preserve"> Part</w:t>
       </w:r>
-      <w:bookmarkEnd w:id="20"/>
+      <w:bookmarkEnd w:id="19"/>
     </w:p>
     <w:p/>
     <w:p/>
@@ -11820,11 +11817,11 @@
           <w:numId w:val="12"/>
         </w:numPr>
       </w:pPr>
-      <w:bookmarkStart w:id="21" w:name="_Toc515473571"/>
+      <w:bookmarkStart w:id="20" w:name="_Toc515473571"/>
       <w:r>
         <w:t>The Server</w:t>
       </w:r>
-      <w:bookmarkEnd w:id="21"/>
+      <w:bookmarkEnd w:id="20"/>
     </w:p>
     <w:p/>
     <w:p>
@@ -11893,13 +11890,6 @@
         </w:rPr>
         <w:t>This IP Address was written in the JDBC Function.</w:t>
       </w:r>
-    </w:p>
-    <w:p>
-      <w:pPr>
-        <w:rPr>
-          <w:lang w:val="en-US"/>
-        </w:rPr>
-      </w:pPr>
     </w:p>
     <w:p>
       <w:pPr>
@@ -11919,14 +11909,14 @@
           <w:lang w:val="en-US"/>
         </w:rPr>
       </w:pPr>
-      <w:bookmarkStart w:id="22" w:name="_Toc515473572"/>
+      <w:bookmarkStart w:id="21" w:name="_Toc515473572"/>
       <w:r>
         <w:rPr>
           <w:lang w:val="en-US"/>
         </w:rPr>
         <w:t>The Database</w:t>
       </w:r>
-      <w:bookmarkEnd w:id="22"/>
+      <w:bookmarkEnd w:id="21"/>
     </w:p>
     <w:p>
       <w:pPr>
@@ -11946,14 +11936,14 @@
           <w:lang w:val="en-US"/>
         </w:rPr>
       </w:pPr>
-      <w:bookmarkStart w:id="23" w:name="_Toc515473573"/>
+      <w:bookmarkStart w:id="22" w:name="_Toc515473573"/>
       <w:r>
         <w:rPr>
           <w:lang w:val="en-US"/>
         </w:rPr>
         <w:t>Basic Configuration</w:t>
       </w:r>
-      <w:bookmarkEnd w:id="23"/>
+      <w:bookmarkEnd w:id="22"/>
     </w:p>
     <w:p>
       <w:pPr>
@@ -12166,7 +12156,7 @@
           <w:lang w:val="en-US"/>
         </w:rPr>
       </w:pPr>
-      <w:bookmarkStart w:id="24" w:name="_Toc515473574"/>
+      <w:bookmarkStart w:id="23" w:name="_Toc515473574"/>
       <w:r>
         <w:rPr>
           <w:lang w:val="en-US"/>
@@ -12180,7 +12170,7 @@
         </w:rPr>
         <w:t xml:space="preserve"> Design</w:t>
       </w:r>
-      <w:bookmarkEnd w:id="24"/>
+      <w:bookmarkEnd w:id="23"/>
     </w:p>
     <w:p>
       <w:pPr>
@@ -12299,6 +12289,205 @@
         </w:rPr>
         <w:t>The database is composed of only one table.</w:t>
       </w:r>
+      <w:r>
+        <w:rPr>
+          <w:lang w:val="en-US"/>
+        </w:rPr>
+        <w:t xml:space="preserve"> It contains 4 columns (ID, </w:t>
+      </w:r>
+      <w:proofErr w:type="spellStart"/>
+      <w:r>
+        <w:rPr>
+          <w:lang w:val="en-US"/>
+        </w:rPr>
+        <w:t>level_number</w:t>
+      </w:r>
+      <w:proofErr w:type="spellEnd"/>
+      <w:r>
+        <w:rPr>
+          <w:lang w:val="en-US"/>
+        </w:rPr>
+        <w:t xml:space="preserve">, </w:t>
+      </w:r>
+      <w:proofErr w:type="spellStart"/>
+      <w:r>
+        <w:rPr>
+          <w:lang w:val="en-US"/>
+        </w:rPr>
+        <w:t>level_name</w:t>
+      </w:r>
+      <w:proofErr w:type="spellEnd"/>
+      <w:r>
+        <w:rPr>
+          <w:lang w:val="en-US"/>
+        </w:rPr>
+        <w:t xml:space="preserve">, </w:t>
+      </w:r>
+      <w:proofErr w:type="spellStart"/>
+      <w:r>
+        <w:rPr>
+          <w:lang w:val="en-US"/>
+        </w:rPr>
+        <w:t>map_data</w:t>
+      </w:r>
+      <w:proofErr w:type="spellEnd"/>
+      <w:r>
+        <w:rPr>
+          <w:lang w:val="en-US"/>
+        </w:rPr>
+        <w:t>).</w:t>
+      </w:r>
+    </w:p>
+    <w:p>
+      <w:pPr>
+        <w:rPr>
+          <w:lang w:val="en-US"/>
+        </w:rPr>
+      </w:pPr>
+      <w:r>
+        <w:rPr>
+          <w:lang w:val="en-US"/>
+        </w:rPr>
+        <w:t xml:space="preserve">The game is supposed to grab the content of </w:t>
+      </w:r>
+      <w:proofErr w:type="spellStart"/>
+      <w:r>
+        <w:rPr>
+          <w:lang w:val="en-US"/>
+        </w:rPr>
+        <w:t>map_data</w:t>
+      </w:r>
+      <w:proofErr w:type="spellEnd"/>
+      <w:r>
+        <w:rPr>
+          <w:lang w:val="en-US"/>
+        </w:rPr>
+        <w:t xml:space="preserve"> on the condition that the provided </w:t>
+      </w:r>
+      <w:proofErr w:type="spellStart"/>
+      <w:r>
+        <w:rPr>
+          <w:lang w:val="en-US"/>
+        </w:rPr>
+        <w:t>level_number</w:t>
+      </w:r>
+      <w:proofErr w:type="spellEnd"/>
+      <w:r>
+        <w:rPr>
+          <w:lang w:val="en-US"/>
+        </w:rPr>
+        <w:t xml:space="preserve"> is the same as the one in the database.</w:t>
+      </w:r>
+    </w:p>
+    <w:p>
+      <w:pPr>
+        <w:rPr>
+          <w:lang w:val="en-US"/>
+        </w:rPr>
+      </w:pPr>
+      <w:r>
+        <w:rPr>
+          <w:noProof/>
+          <w:lang w:val="en-US"/>
+        </w:rPr>
+        <w:drawing>
+          <wp:anchor distT="0" distB="0" distL="114300" distR="114300" simplePos="0" relativeHeight="251725824" behindDoc="0" locked="0" layoutInCell="1" allowOverlap="1" wp14:anchorId="5F1F9D47" wp14:editId="441C8B67">
+            <wp:simplePos x="0" y="0"/>
+            <wp:positionH relativeFrom="margin">
+              <wp:align>center</wp:align>
+            </wp:positionH>
+            <wp:positionV relativeFrom="paragraph">
+              <wp:posOffset>14151</wp:posOffset>
+            </wp:positionV>
+            <wp:extent cx="3712210" cy="1998345"/>
+            <wp:effectExtent l="0" t="0" r="2540" b="1905"/>
+            <wp:wrapSquare wrapText="bothSides"/>
+            <wp:docPr id="2" name="Picture 2"/>
+            <wp:cNvGraphicFramePr>
+              <a:graphicFrameLocks xmlns:a="http://schemas.openxmlformats.org/drawingml/2006/main" noChangeAspect="1"/>
+            </wp:cNvGraphicFramePr>
+            <a:graphic xmlns:a="http://schemas.openxmlformats.org/drawingml/2006/main">
+              <a:graphicData uri="http://schemas.openxmlformats.org/drawingml/2006/picture">
+                <pic:pic xmlns:pic="http://schemas.openxmlformats.org/drawingml/2006/picture">
+                  <pic:nvPicPr>
+                    <pic:cNvPr id="0" name="Picture 1"/>
+                    <pic:cNvPicPr>
+                      <a:picLocks noChangeAspect="1" noChangeArrowheads="1"/>
+                    </pic:cNvPicPr>
+                  </pic:nvPicPr>
+                  <pic:blipFill>
+                    <a:blip r:embed="rId38">
+                      <a:extLst>
+                        <a:ext uri="{28A0092B-C50C-407E-A947-70E740481C1C}">
+                          <a14:useLocalDpi xmlns:a14="http://schemas.microsoft.com/office/drawing/2010/main" val="0"/>
+                        </a:ext>
+                      </a:extLst>
+                    </a:blip>
+                    <a:srcRect/>
+                    <a:stretch>
+                      <a:fillRect/>
+                    </a:stretch>
+                  </pic:blipFill>
+                  <pic:spPr bwMode="auto">
+                    <a:xfrm>
+                      <a:off x="0" y="0"/>
+                      <a:ext cx="3712210" cy="1998345"/>
+                    </a:xfrm>
+                    <a:prstGeom prst="rect">
+                      <a:avLst/>
+                    </a:prstGeom>
+                    <a:noFill/>
+                    <a:ln>
+                      <a:noFill/>
+                    </a:ln>
+                  </pic:spPr>
+                </pic:pic>
+              </a:graphicData>
+            </a:graphic>
+            <wp14:sizeRelH relativeFrom="margin">
+              <wp14:pctWidth>0</wp14:pctWidth>
+            </wp14:sizeRelH>
+            <wp14:sizeRelV relativeFrom="margin">
+              <wp14:pctHeight>0</wp14:pctHeight>
+            </wp14:sizeRelV>
+          </wp:anchor>
+        </w:drawing>
+      </w:r>
+    </w:p>
+    <w:p>
+      <w:pPr>
+        <w:rPr>
+          <w:lang w:val="en-US"/>
+        </w:rPr>
+      </w:pPr>
+    </w:p>
+    <w:p>
+      <w:pPr>
+        <w:rPr>
+          <w:lang w:val="en-US"/>
+        </w:rPr>
+      </w:pPr>
+    </w:p>
+    <w:p>
+      <w:pPr>
+        <w:rPr>
+          <w:lang w:val="en-US"/>
+        </w:rPr>
+      </w:pPr>
+    </w:p>
+    <w:p>
+      <w:pPr>
+        <w:rPr>
+          <w:lang w:val="en-US"/>
+        </w:rPr>
+      </w:pPr>
+    </w:p>
+    <w:p>
+      <w:pPr>
+        <w:rPr>
+          <w:lang w:val="en-US"/>
+        </w:rPr>
+      </w:pPr>
     </w:p>
     <w:p>
       <w:pPr>
@@ -12364,69 +12553,8 @@
         </w:rPr>
         <w:t>The Store Procedure compares the parameter with the column containing the level number and sends the answer (the map data string) back to the game.</w:t>
       </w:r>
-    </w:p>
-    <w:p>
-      <w:pPr>
-        <w:rPr>
-          <w:lang w:val="en-US"/>
-        </w:rPr>
-      </w:pPr>
-    </w:p>
-    <w:p>
-      <w:pPr>
-        <w:rPr>
-          <w:lang w:val="en-US"/>
-        </w:rPr>
-      </w:pPr>
-    </w:p>
-    <w:p>
-      <w:pPr>
-        <w:rPr>
-          <w:lang w:val="en-US"/>
-        </w:rPr>
-      </w:pPr>
-    </w:p>
-    <w:p>
-      <w:pPr>
-        <w:rPr>
-          <w:lang w:val="en-US"/>
-        </w:rPr>
-      </w:pPr>
-    </w:p>
-    <w:p>
-      <w:pPr>
-        <w:rPr>
-          <w:lang w:val="en-US"/>
-        </w:rPr>
-      </w:pPr>
-    </w:p>
-    <w:p>
-      <w:pPr>
-        <w:rPr>
-          <w:lang w:val="en-US"/>
-        </w:rPr>
-      </w:pPr>
-    </w:p>
-    <w:p>
-      <w:pPr>
-        <w:rPr>
-          <w:lang w:val="en-US"/>
-        </w:rPr>
-      </w:pPr>
-    </w:p>
-    <w:p>
-      <w:pPr>
-        <w:rPr>
-          <w:lang w:val="en-US"/>
-        </w:rPr>
-      </w:pPr>
-    </w:p>
-    <w:p>
-      <w:pPr>
-        <w:rPr>
-          <w:lang w:val="en-US"/>
-        </w:rPr>
-      </w:pPr>
+      <w:bookmarkStart w:id="24" w:name="_GoBack"/>
+      <w:bookmarkEnd w:id="24"/>
     </w:p>
     <w:p>
       <w:pPr>
@@ -14052,6 +14180,19 @@
         <w:spacing w:after="0" w:line="285" w:lineRule="atLeast"/>
         <w:rPr>
           <w:rFonts w:ascii="Consolas" w:eastAsia="Times New Roman" w:hAnsi="Consolas" w:cs="Times New Roman"/>
+          <w:color w:val="0000FF"/>
+          <w:sz w:val="28"/>
+          <w:szCs w:val="21"/>
+          <w:lang w:val="en-US"/>
+        </w:rPr>
+      </w:pPr>
+    </w:p>
+    <w:p>
+      <w:pPr>
+        <w:shd w:val="clear" w:color="auto" w:fill="FFFFFF"/>
+        <w:spacing w:after="0" w:line="285" w:lineRule="atLeast"/>
+        <w:rPr>
+          <w:rFonts w:ascii="Consolas" w:eastAsia="Times New Roman" w:hAnsi="Consolas" w:cs="Times New Roman"/>
           <w:color w:val="000000"/>
           <w:sz w:val="28"/>
           <w:szCs w:val="21"/>
@@ -14573,7 +14714,17 @@
           <w:szCs w:val="21"/>
           <w:lang w:val="en-US"/>
         </w:rPr>
-        <w:t xml:space="preserve">, </w:t>
+        <w:t>,</w:t>
+      </w:r>
+      <w:r>
+        <w:rPr>
+          <w:rFonts w:ascii="Consolas" w:eastAsia="Times New Roman" w:hAnsi="Consolas" w:cs="Times New Roman"/>
+          <w:color w:val="000000"/>
+          <w:sz w:val="28"/>
+          <w:szCs w:val="21"/>
+          <w:lang w:val="en-US"/>
+        </w:rPr>
+        <w:t xml:space="preserve"> </w:t>
       </w:r>
       <w:r>
         <w:rPr>
@@ -14583,7 +14734,27 @@
           <w:szCs w:val="21"/>
           <w:lang w:val="en-US"/>
         </w:rPr>
-        <w:t>'this is level 3'</w:t>
+        <w:t>'</w:t>
+      </w:r>
+      <w:r>
+        <w:rPr>
+          <w:rFonts w:ascii="Consolas" w:eastAsia="Times New Roman" w:hAnsi="Consolas" w:cs="Times New Roman"/>
+          <w:color w:val="A31515"/>
+          <w:sz w:val="28"/>
+          <w:szCs w:val="21"/>
+          <w:lang w:val="en-US"/>
+        </w:rPr>
+        <w:t>AJJJJJJJJJJJJJJJJJJAXYYYYYYYYKYYYYYYYYYXXYYYYYYYYYYYYYYYYYYXXYYYYYYYYWYYYYYYYYYXXYYYYYYYWBWYYYYYYYYXAAYAAYYYYWYYYYYAAYAAXYYYXYYYYYYYYYYXYYYXXYYYAJJJJJJJJJJAYYYXXYYYXYYYYYYYYYYXYYYXXYYYAYYVYYYYSYYAYHYXXYYYYYYYYYYYYYYYYYYXAJJJAJJJJJJJJJJAJJJA</w:t>
+      </w:r>
+      <w:r>
+        <w:rPr>
+          <w:rFonts w:ascii="Consolas" w:eastAsia="Times New Roman" w:hAnsi="Consolas" w:cs="Times New Roman"/>
+          <w:color w:val="A31515"/>
+          <w:sz w:val="28"/>
+          <w:szCs w:val="21"/>
+          <w:lang w:val="en-US"/>
+        </w:rPr>
+        <w:t>'</w:t>
       </w:r>
       <w:r>
         <w:rPr>
@@ -14676,7 +14847,17 @@
           <w:szCs w:val="21"/>
           <w:lang w:val="en-US"/>
         </w:rPr>
-        <w:t xml:space="preserve">, </w:t>
+        <w:t>,</w:t>
+      </w:r>
+      <w:r>
+        <w:rPr>
+          <w:rFonts w:ascii="Consolas" w:eastAsia="Times New Roman" w:hAnsi="Consolas" w:cs="Times New Roman"/>
+          <w:color w:val="000000"/>
+          <w:sz w:val="28"/>
+          <w:szCs w:val="21"/>
+          <w:lang w:val="en-US"/>
+        </w:rPr>
+        <w:t xml:space="preserve"> </w:t>
       </w:r>
       <w:r>
         <w:rPr>
@@ -14686,7 +14867,7 @@
           <w:szCs w:val="21"/>
           <w:lang w:val="en-US"/>
         </w:rPr>
-        <w:t>'this is level 4'</w:t>
+        <w:t>'AJJJJAYYAJJAYYAJJJJAXYWYYXYYXYYXYYXYYYYXXWBWYAJJAYYAJJAYWYYXXYWYYYYYYYYYYYYYYYYXAJJJJAYYAJJJJJAYAJJAYYYYYXYYYYYYYYXYXYYYAJJJJAYYAJJJJJAYAJJAXVYYSYYYXYYYYYYYYYYXXYYYYAJJAYYAJJAYYYYXXYHYYXYYXYYXYYXYYKYXXTYYUXYYXYYXYYXYYYYXAJJJJAYYAJJAYYAJJJJA'</w:t>
       </w:r>
       <w:r>
         <w:rPr>
@@ -14779,7 +14960,17 @@
           <w:szCs w:val="21"/>
           <w:lang w:val="en-US"/>
         </w:rPr>
-        <w:t xml:space="preserve">, </w:t>
+        <w:t>,</w:t>
+      </w:r>
+      <w:r>
+        <w:rPr>
+          <w:rFonts w:ascii="Consolas" w:eastAsia="Times New Roman" w:hAnsi="Consolas" w:cs="Times New Roman"/>
+          <w:color w:val="000000"/>
+          <w:sz w:val="28"/>
+          <w:szCs w:val="21"/>
+          <w:lang w:val="en-US"/>
+        </w:rPr>
+        <w:t xml:space="preserve"> </w:t>
       </w:r>
       <w:r>
         <w:rPr>
@@ -14789,7 +14980,7 @@
           <w:szCs w:val="21"/>
           <w:lang w:val="en-US"/>
         </w:rPr>
-        <w:t>'this is level 5'</w:t>
+        <w:t>'AJJJJJJJAYYYYAJJJJJAXYYYYYYYXYYYYXSYYYUXXYAJJJAYXYYYYXYYAYYXXYXYYYYYXYYYYXYYWYYXAYXYAJJJAJJJJAYYWYYXHYXYXYYYXYYKYXYAWBYXAYXYAYAYAYYYYXYYWYYXXYXYYYXYYYYYYXYYWYYXXYAJJJJJAJJJJAYYWYYXXYYYYYYYYYYYYYYYAYYXAYYYYYYYAJJJJATYYYVXAAJJJJJJAYYYYAJJJJJA'</w:t>
       </w:r>
       <w:r>
         <w:rPr>
@@ -14817,7 +15008,7 @@
       </w:pPr>
     </w:p>
     <w:sectPr>
-      <w:footerReference w:type="default" r:id="rId38"/>
+      <w:footerReference w:type="default" r:id="rId39"/>
       <w:pgSz w:w="11906" w:h="16838"/>
       <w:pgMar w:top="1440" w:right="1080" w:bottom="1440" w:left="1080" w:header="708" w:footer="708" w:gutter="0"/>
       <w:cols w:space="708"/>
@@ -17941,7 +18132,7 @@
 </file>
 
 <file path=customXml/itemProps1.xml><?xml version="1.0" encoding="utf-8"?>
-<ds:datastoreItem xmlns:ds="http://schemas.openxmlformats.org/officeDocument/2006/customXml" ds:itemID="{83A2C00F-A9B2-4F64-A087-182B12142EC3}">
+<ds:datastoreItem xmlns:ds="http://schemas.openxmlformats.org/officeDocument/2006/customXml" ds:itemID="{D6C0F080-E8F3-4FFC-B638-09CD603C8A81}">
   <ds:schemaRefs>
     <ds:schemaRef ds:uri="http://schemas.openxmlformats.org/officeDocument/2006/bibliography"/>
   </ds:schemaRefs>

--- a/Deliverables/Lorann - Report.docx
+++ b/Deliverables/Lorann - Report.docx
@@ -6808,14 +6808,17 @@
       <w:tblPr>
         <w:tblStyle w:val="TableGrid"/>
         <w:tblW w:w="0" w:type="auto"/>
+        <w:jc w:val="center"/>
         <w:tblLook w:val="04A0" w:firstRow="1" w:lastRow="0" w:firstColumn="1" w:lastColumn="0" w:noHBand="0" w:noVBand="1"/>
       </w:tblPr>
       <w:tblGrid>
         <w:gridCol w:w="3020"/>
         <w:gridCol w:w="3021"/>
-        <w:gridCol w:w="3021"/>
       </w:tblGrid>
       <w:tr>
+        <w:trPr>
+          <w:jc w:val="center"/>
+        </w:trPr>
         <w:tc>
           <w:tcPr>
             <w:tcW w:w="3020" w:type="dxa"/>
@@ -6874,37 +6877,11 @@
             </w:r>
           </w:p>
         </w:tc>
-        <w:tc>
-          <w:tcPr>
-            <w:tcW w:w="3021" w:type="dxa"/>
-            <w:shd w:val="clear" w:color="auto" w:fill="808080" w:themeFill="background1" w:themeFillShade="80"/>
-            <w:vAlign w:val="center"/>
-          </w:tcPr>
-          <w:p>
-            <w:pPr>
-              <w:jc w:val="center"/>
-              <w:rPr>
-                <w:rFonts w:cs="Times New Roman"/>
-                <w:b/>
-                <w:color w:val="F2F2F2" w:themeColor="background1" w:themeShade="F2"/>
-                <w:szCs w:val="24"/>
-                <w:lang w:val="en-GB"/>
-              </w:rPr>
-            </w:pPr>
-            <w:r>
-              <w:rPr>
-                <w:rFonts w:cs="Times New Roman"/>
-                <w:b/>
-                <w:color w:val="F2F2F2" w:themeColor="background1" w:themeShade="F2"/>
-                <w:szCs w:val="24"/>
-                <w:lang w:val="en-GB"/>
-              </w:rPr>
-              <w:t>Description</w:t>
-            </w:r>
-          </w:p>
-        </w:tc>
       </w:tr>
       <w:tr>
+        <w:trPr>
+          <w:jc w:val="center"/>
+        </w:trPr>
         <w:tc>
           <w:tcPr>
             <w:tcW w:w="3020" w:type="dxa"/>
@@ -7036,24 +7013,11 @@
             </w:r>
           </w:p>
         </w:tc>
-        <w:tc>
-          <w:tcPr>
-            <w:tcW w:w="3021" w:type="dxa"/>
-            <w:vAlign w:val="center"/>
-          </w:tcPr>
-          <w:p>
-            <w:pPr>
-              <w:jc w:val="center"/>
-              <w:rPr>
-                <w:rFonts w:cs="Times New Roman"/>
-                <w:szCs w:val="24"/>
-                <w:lang w:val="en-GB"/>
-              </w:rPr>
-            </w:pPr>
-          </w:p>
-        </w:tc>
       </w:tr>
       <w:tr>
+        <w:trPr>
+          <w:jc w:val="center"/>
+        </w:trPr>
         <w:tc>
           <w:tcPr>
             <w:tcW w:w="3020" w:type="dxa"/>
@@ -7184,24 +7148,11 @@
             </w:r>
           </w:p>
         </w:tc>
-        <w:tc>
-          <w:tcPr>
-            <w:tcW w:w="3021" w:type="dxa"/>
-            <w:vAlign w:val="center"/>
-          </w:tcPr>
-          <w:p>
-            <w:pPr>
-              <w:jc w:val="center"/>
-              <w:rPr>
-                <w:rFonts w:cs="Times New Roman"/>
-                <w:szCs w:val="24"/>
-                <w:lang w:val="en-GB"/>
-              </w:rPr>
-            </w:pPr>
-          </w:p>
-        </w:tc>
       </w:tr>
       <w:tr>
+        <w:trPr>
+          <w:jc w:val="center"/>
+        </w:trPr>
         <w:tc>
           <w:tcPr>
             <w:tcW w:w="3020" w:type="dxa"/>
@@ -7333,24 +7284,11 @@
             </w:r>
           </w:p>
         </w:tc>
-        <w:tc>
-          <w:tcPr>
-            <w:tcW w:w="3021" w:type="dxa"/>
-            <w:vAlign w:val="center"/>
-          </w:tcPr>
-          <w:p>
-            <w:pPr>
-              <w:jc w:val="center"/>
-              <w:rPr>
-                <w:rFonts w:cs="Times New Roman"/>
-                <w:szCs w:val="24"/>
-                <w:lang w:val="en-GB"/>
-              </w:rPr>
-            </w:pPr>
-          </w:p>
-        </w:tc>
       </w:tr>
       <w:tr>
+        <w:trPr>
+          <w:jc w:val="center"/>
+        </w:trPr>
         <w:tc>
           <w:tcPr>
             <w:tcW w:w="3020" w:type="dxa"/>
@@ -7479,22 +7417,6 @@
                 </wp:inline>
               </w:drawing>
             </w:r>
-          </w:p>
-        </w:tc>
-        <w:tc>
-          <w:tcPr>
-            <w:tcW w:w="3021" w:type="dxa"/>
-            <w:vAlign w:val="center"/>
-          </w:tcPr>
-          <w:p>
-            <w:pPr>
-              <w:jc w:val="center"/>
-              <w:rPr>
-                <w:rFonts w:cs="Times New Roman"/>
-                <w:szCs w:val="24"/>
-                <w:lang w:val="en-GB"/>
-              </w:rPr>
-            </w:pPr>
           </w:p>
         </w:tc>
       </w:tr>
@@ -12553,8 +12475,6 @@
         </w:rPr>
         <w:t>The Store Procedure compares the parameter with the column containing the level number and sends the answer (the map data string) back to the game.</w:t>
       </w:r>
-      <w:bookmarkStart w:id="24" w:name="_GoBack"/>
-      <w:bookmarkEnd w:id="24"/>
     </w:p>
     <w:p>
       <w:pPr>
@@ -12567,7 +12487,7 @@
           <w:lang w:val="en-US"/>
         </w:rPr>
       </w:pPr>
-      <w:bookmarkStart w:id="25" w:name="_Toc515473575"/>
+      <w:bookmarkStart w:id="24" w:name="_Toc515473575"/>
       <w:r>
         <w:rPr>
           <w:lang w:val="en-US"/>
@@ -12575,7 +12495,7 @@
         <w:lastRenderedPageBreak/>
         <w:t>Database Configuration</w:t>
       </w:r>
-      <w:bookmarkEnd w:id="25"/>
+      <w:bookmarkEnd w:id="24"/>
     </w:p>
     <w:p>
       <w:pPr>
@@ -13503,7 +13423,16 @@
           <w:szCs w:val="21"/>
           <w:lang w:val="en-US"/>
         </w:rPr>
-        <w:t>240</w:t>
+        <w:t>2</w:t>
+      </w:r>
+      <w:r>
+        <w:rPr>
+          <w:rFonts w:ascii="Consolas" w:eastAsia="Times New Roman" w:hAnsi="Consolas" w:cs="Times New Roman"/>
+          <w:color w:val="09885A"/>
+          <w:szCs w:val="21"/>
+          <w:lang w:val="en-US"/>
+        </w:rPr>
+        <w:t>55</w:t>
       </w:r>
       <w:r>
         <w:rPr>
@@ -13725,9 +13654,9 @@
           <w:szCs w:val="21"/>
           <w:lang w:val="en-US"/>
         </w:rPr>
-        <w:t>get_map_</w:t>
-      </w:r>
-      <w:proofErr w:type="gramStart"/>
+        <w:t>get_map_data</w:t>
+      </w:r>
+      <w:proofErr w:type="spellEnd"/>
       <w:r>
         <w:rPr>
           <w:rFonts w:ascii="Consolas" w:eastAsia="Times New Roman" w:hAnsi="Consolas" w:cs="Times New Roman"/>
@@ -13736,9 +13665,18 @@
           <w:szCs w:val="21"/>
           <w:lang w:val="en-US"/>
         </w:rPr>
-        <w:t>data</w:t>
-      </w:r>
-      <w:proofErr w:type="spellEnd"/>
+        <w:t>(</w:t>
+      </w:r>
+      <w:r>
+        <w:rPr>
+          <w:rFonts w:ascii="Consolas" w:eastAsia="Times New Roman" w:hAnsi="Consolas" w:cs="Times New Roman"/>
+          <w:color w:val="0000FF"/>
+          <w:sz w:val="28"/>
+          <w:szCs w:val="21"/>
+          <w:lang w:val="en-US"/>
+        </w:rPr>
+        <w:t>IN</w:t>
+      </w:r>
       <w:r>
         <w:rPr>
           <w:rFonts w:ascii="Consolas" w:eastAsia="Times New Roman" w:hAnsi="Consolas" w:cs="Times New Roman"/>
@@ -13747,9 +13685,30 @@
           <w:szCs w:val="21"/>
           <w:lang w:val="en-US"/>
         </w:rPr>
-        <w:t>(</w:t>
-      </w:r>
-      <w:proofErr w:type="gramEnd"/>
+        <w:t xml:space="preserve"> </w:t>
+      </w:r>
+      <w:proofErr w:type="spellStart"/>
+      <w:r>
+        <w:rPr>
+          <w:rFonts w:ascii="Consolas" w:eastAsia="Times New Roman" w:hAnsi="Consolas" w:cs="Times New Roman"/>
+          <w:color w:val="000000"/>
+          <w:sz w:val="28"/>
+          <w:szCs w:val="21"/>
+          <w:lang w:val="en-US"/>
+        </w:rPr>
+        <w:t>in_level</w:t>
+      </w:r>
+      <w:proofErr w:type="spellEnd"/>
+      <w:r>
+        <w:rPr>
+          <w:rFonts w:ascii="Consolas" w:eastAsia="Times New Roman" w:hAnsi="Consolas" w:cs="Times New Roman"/>
+          <w:color w:val="000000"/>
+          <w:sz w:val="28"/>
+          <w:szCs w:val="21"/>
+          <w:lang w:val="en-US"/>
+        </w:rPr>
+        <w:t xml:space="preserve"> </w:t>
+      </w:r>
       <w:r>
         <w:rPr>
           <w:rFonts w:ascii="Consolas" w:eastAsia="Times New Roman" w:hAnsi="Consolas" w:cs="Times New Roman"/>
@@ -13758,8 +13717,10 @@
           <w:szCs w:val="21"/>
           <w:lang w:val="en-US"/>
         </w:rPr>
-        <w:t>IN</w:t>
-      </w:r>
+        <w:t>int</w:t>
+      </w:r>
+      <w:bookmarkStart w:id="25" w:name="_GoBack"/>
+      <w:bookmarkEnd w:id="25"/>
       <w:r>
         <w:rPr>
           <w:rFonts w:ascii="Consolas" w:eastAsia="Times New Roman" w:hAnsi="Consolas" w:cs="Times New Roman"/>
@@ -13768,69 +13729,7 @@
           <w:szCs w:val="21"/>
           <w:lang w:val="en-US"/>
         </w:rPr>
-        <w:t xml:space="preserve"> </w:t>
-      </w:r>
-      <w:proofErr w:type="spellStart"/>
-      <w:r>
-        <w:rPr>
-          <w:rFonts w:ascii="Consolas" w:eastAsia="Times New Roman" w:hAnsi="Consolas" w:cs="Times New Roman"/>
-          <w:color w:val="000000"/>
-          <w:sz w:val="28"/>
-          <w:szCs w:val="21"/>
-          <w:lang w:val="en-US"/>
-        </w:rPr>
-        <w:t>in_level</w:t>
-      </w:r>
-      <w:proofErr w:type="spellEnd"/>
-      <w:r>
-        <w:rPr>
-          <w:rFonts w:ascii="Consolas" w:eastAsia="Times New Roman" w:hAnsi="Consolas" w:cs="Times New Roman"/>
-          <w:color w:val="000000"/>
-          <w:sz w:val="28"/>
-          <w:szCs w:val="21"/>
-          <w:lang w:val="en-US"/>
-        </w:rPr>
-        <w:t xml:space="preserve"> </w:t>
-      </w:r>
-      <w:r>
-        <w:rPr>
-          <w:rFonts w:ascii="Consolas" w:eastAsia="Times New Roman" w:hAnsi="Consolas" w:cs="Times New Roman"/>
-          <w:color w:val="0000FF"/>
-          <w:sz w:val="28"/>
-          <w:szCs w:val="21"/>
-          <w:lang w:val="en-US"/>
-        </w:rPr>
-        <w:t>int</w:t>
-      </w:r>
-      <w:r>
-        <w:rPr>
-          <w:rFonts w:ascii="Consolas" w:eastAsia="Times New Roman" w:hAnsi="Consolas" w:cs="Times New Roman"/>
-          <w:color w:val="000000"/>
-          <w:sz w:val="28"/>
-          <w:szCs w:val="21"/>
-          <w:lang w:val="en-US"/>
-        </w:rPr>
-        <w:t>(</w:t>
-      </w:r>
-      <w:r>
-        <w:rPr>
-          <w:rFonts w:ascii="Consolas" w:eastAsia="Times New Roman" w:hAnsi="Consolas" w:cs="Times New Roman"/>
-          <w:color w:val="09885A"/>
-          <w:sz w:val="28"/>
-          <w:szCs w:val="21"/>
-          <w:lang w:val="en-US"/>
-        </w:rPr>
-        <w:t>5</w:t>
-      </w:r>
-      <w:r>
-        <w:rPr>
-          <w:rFonts w:ascii="Consolas" w:eastAsia="Times New Roman" w:hAnsi="Consolas" w:cs="Times New Roman"/>
-          <w:color w:val="000000"/>
-          <w:sz w:val="28"/>
-          <w:szCs w:val="21"/>
-          <w:lang w:val="en-US"/>
-        </w:rPr>
-        <w:t>))</w:t>
+        <w:t>)</w:t>
       </w:r>
     </w:p>
     <w:p>
@@ -18132,7 +18031,7 @@
 </file>
 
 <file path=customXml/itemProps1.xml><?xml version="1.0" encoding="utf-8"?>
-<ds:datastoreItem xmlns:ds="http://schemas.openxmlformats.org/officeDocument/2006/customXml" ds:itemID="{D6C0F080-E8F3-4FFC-B638-09CD603C8A81}">
+<ds:datastoreItem xmlns:ds="http://schemas.openxmlformats.org/officeDocument/2006/customXml" ds:itemID="{2313E050-8908-46EC-82C4-F817E422FBE8}">
   <ds:schemaRefs>
     <ds:schemaRef ds:uri="http://schemas.openxmlformats.org/officeDocument/2006/bibliography"/>
   </ds:schemaRefs>

--- a/Deliverables/Lorann - Report.docx
+++ b/Deliverables/Lorann - Report.docx
@@ -725,7 +725,7 @@
     </w:p>
     <w:p>
       <w:pPr>
-        <w:pStyle w:val="Title"/>
+        <w:pStyle w:val="Titre"/>
       </w:pPr>
     </w:p>
     <w:p/>
@@ -766,7 +766,7 @@
       <w:sdtContent>
         <w:p>
           <w:pPr>
-            <w:pStyle w:val="TOCHeading"/>
+            <w:pStyle w:val="En-ttedetabledesmatires"/>
           </w:pPr>
           <w:r>
             <w:t>Table of Contents</w:t>
@@ -781,7 +781,7 @@
         </w:p>
         <w:p>
           <w:pPr>
-            <w:pStyle w:val="TOC1"/>
+            <w:pStyle w:val="TM1"/>
             <w:rPr>
               <w:rFonts w:asciiTheme="minorHAnsi" w:hAnsiTheme="minorHAnsi" w:cstheme="minorBidi"/>
               <w:b w:val="0"/>
@@ -810,7 +810,7 @@
           <w:hyperlink w:anchor="_Toc515473551" w:history="1">
             <w:r>
               <w:rPr>
-                <w:rStyle w:val="Hyperlink"/>
+                <w:rStyle w:val="Lienhypertexte"/>
                 <w:iCs/>
               </w:rPr>
               <w:t>1.</w:t>
@@ -826,7 +826,7 @@
             </w:r>
             <w:r>
               <w:rPr>
-                <w:rStyle w:val="Hyperlink"/>
+                <w:rStyle w:val="Lienhypertexte"/>
               </w:rPr>
               <w:t>Introduction</w:t>
             </w:r>
@@ -875,7 +875,7 @@
         </w:p>
         <w:p>
           <w:pPr>
-            <w:pStyle w:val="TOC1"/>
+            <w:pStyle w:val="TM1"/>
             <w:rPr>
               <w:rFonts w:asciiTheme="minorHAnsi" w:hAnsiTheme="minorHAnsi" w:cstheme="minorBidi"/>
               <w:b w:val="0"/>
@@ -886,7 +886,7 @@
           <w:hyperlink w:anchor="_Toc515473552" w:history="1">
             <w:r>
               <w:rPr>
-                <w:rStyle w:val="Hyperlink"/>
+                <w:rStyle w:val="Lienhypertexte"/>
               </w:rPr>
               <w:t>2.</w:t>
             </w:r>
@@ -901,7 +901,7 @@
             </w:r>
             <w:r>
               <w:rPr>
-                <w:rStyle w:val="Hyperlink"/>
+                <w:rStyle w:val="Lienhypertexte"/>
               </w:rPr>
               <w:t>Game Manual</w:t>
             </w:r>
@@ -950,7 +950,7 @@
         </w:p>
         <w:p>
           <w:pPr>
-            <w:pStyle w:val="TOC2"/>
+            <w:pStyle w:val="TM2"/>
             <w:tabs>
               <w:tab w:val="left" w:pos="1100"/>
               <w:tab w:val="right" w:leader="dot" w:pos="9736"/>
@@ -965,7 +965,7 @@
           <w:hyperlink w:anchor="_Toc515473553" w:history="1">
             <w:r>
               <w:rPr>
-                <w:rStyle w:val="Hyperlink"/>
+                <w:rStyle w:val="Lienhypertexte"/>
                 <w:noProof/>
                 <w:lang w:val="en-US"/>
               </w:rPr>
@@ -982,7 +982,7 @@
             </w:r>
             <w:r>
               <w:rPr>
-                <w:rStyle w:val="Hyperlink"/>
+                <w:rStyle w:val="Lienhypertexte"/>
                 <w:noProof/>
                 <w:lang w:val="en-US"/>
               </w:rPr>
@@ -1040,7 +1040,7 @@
         </w:p>
         <w:p>
           <w:pPr>
-            <w:pStyle w:val="TOC2"/>
+            <w:pStyle w:val="TM2"/>
             <w:tabs>
               <w:tab w:val="left" w:pos="1100"/>
               <w:tab w:val="right" w:leader="dot" w:pos="9736"/>
@@ -1055,7 +1055,7 @@
           <w:hyperlink w:anchor="_Toc515473554" w:history="1">
             <w:r>
               <w:rPr>
-                <w:rStyle w:val="Hyperlink"/>
+                <w:rStyle w:val="Lienhypertexte"/>
                 <w:noProof/>
                 <w:lang w:val="en-US"/>
               </w:rPr>
@@ -1072,7 +1072,7 @@
             </w:r>
             <w:r>
               <w:rPr>
-                <w:rStyle w:val="Hyperlink"/>
+                <w:rStyle w:val="Lienhypertexte"/>
                 <w:noProof/>
                 <w:lang w:val="en-US"/>
               </w:rPr>
@@ -1130,7 +1130,7 @@
         </w:p>
         <w:p>
           <w:pPr>
-            <w:pStyle w:val="TOC2"/>
+            <w:pStyle w:val="TM2"/>
             <w:tabs>
               <w:tab w:val="left" w:pos="1100"/>
               <w:tab w:val="right" w:leader="dot" w:pos="9736"/>
@@ -1145,7 +1145,7 @@
           <w:hyperlink w:anchor="_Toc515473555" w:history="1">
             <w:r>
               <w:rPr>
-                <w:rStyle w:val="Hyperlink"/>
+                <w:rStyle w:val="Lienhypertexte"/>
                 <w:noProof/>
                 <w:lang w:val="en-US"/>
               </w:rPr>
@@ -1162,7 +1162,7 @@
             </w:r>
             <w:r>
               <w:rPr>
-                <w:rStyle w:val="Hyperlink"/>
+                <w:rStyle w:val="Lienhypertexte"/>
                 <w:noProof/>
                 <w:lang w:val="en-US"/>
               </w:rPr>
@@ -1220,7 +1220,7 @@
         </w:p>
         <w:p>
           <w:pPr>
-            <w:pStyle w:val="TOC2"/>
+            <w:pStyle w:val="TM2"/>
             <w:tabs>
               <w:tab w:val="left" w:pos="1100"/>
               <w:tab w:val="right" w:leader="dot" w:pos="9736"/>
@@ -1235,7 +1235,7 @@
           <w:hyperlink w:anchor="_Toc515473556" w:history="1">
             <w:r>
               <w:rPr>
-                <w:rStyle w:val="Hyperlink"/>
+                <w:rStyle w:val="Lienhypertexte"/>
                 <w:noProof/>
                 <w:lang w:val="en-US"/>
               </w:rPr>
@@ -1252,7 +1252,7 @@
             </w:r>
             <w:r>
               <w:rPr>
-                <w:rStyle w:val="Hyperlink"/>
+                <w:rStyle w:val="Lienhypertexte"/>
                 <w:noProof/>
                 <w:lang w:val="en-US"/>
               </w:rPr>
@@ -1310,7 +1310,7 @@
         </w:p>
         <w:p>
           <w:pPr>
-            <w:pStyle w:val="TOC3"/>
+            <w:pStyle w:val="TM3"/>
             <w:tabs>
               <w:tab w:val="left" w:pos="1760"/>
               <w:tab w:val="right" w:leader="dot" w:pos="9736"/>
@@ -1325,7 +1325,7 @@
           <w:hyperlink w:anchor="_Toc515473557" w:history="1">
             <w:r>
               <w:rPr>
-                <w:rStyle w:val="Hyperlink"/>
+                <w:rStyle w:val="Lienhypertexte"/>
                 <w:noProof/>
                 <w:lang w:val="en-US"/>
               </w:rPr>
@@ -1342,7 +1342,7 @@
             </w:r>
             <w:r>
               <w:rPr>
-                <w:rStyle w:val="Hyperlink"/>
+                <w:rStyle w:val="Lienhypertexte"/>
                 <w:noProof/>
                 <w:lang w:val="en-US"/>
               </w:rPr>
@@ -1400,7 +1400,7 @@
         </w:p>
         <w:p>
           <w:pPr>
-            <w:pStyle w:val="TOC3"/>
+            <w:pStyle w:val="TM3"/>
             <w:tabs>
               <w:tab w:val="left" w:pos="1760"/>
               <w:tab w:val="right" w:leader="dot" w:pos="9736"/>
@@ -1415,7 +1415,7 @@
           <w:hyperlink w:anchor="_Toc515473558" w:history="1">
             <w:r>
               <w:rPr>
-                <w:rStyle w:val="Hyperlink"/>
+                <w:rStyle w:val="Lienhypertexte"/>
                 <w:noProof/>
                 <w:lang w:val="en-US"/>
               </w:rPr>
@@ -1432,7 +1432,7 @@
             </w:r>
             <w:r>
               <w:rPr>
-                <w:rStyle w:val="Hyperlink"/>
+                <w:rStyle w:val="Lienhypertexte"/>
                 <w:noProof/>
                 <w:lang w:val="en-US"/>
               </w:rPr>
@@ -1490,7 +1490,7 @@
         </w:p>
         <w:p>
           <w:pPr>
-            <w:pStyle w:val="TOC2"/>
+            <w:pStyle w:val="TM2"/>
             <w:tabs>
               <w:tab w:val="left" w:pos="1100"/>
               <w:tab w:val="right" w:leader="dot" w:pos="9736"/>
@@ -1505,7 +1505,7 @@
           <w:hyperlink w:anchor="_Toc515473559" w:history="1">
             <w:r>
               <w:rPr>
-                <w:rStyle w:val="Hyperlink"/>
+                <w:rStyle w:val="Lienhypertexte"/>
                 <w:noProof/>
                 <w:lang w:val="en-GB"/>
               </w:rPr>
@@ -1522,7 +1522,7 @@
             </w:r>
             <w:r>
               <w:rPr>
-                <w:rStyle w:val="Hyperlink"/>
+                <w:rStyle w:val="Lienhypertexte"/>
                 <w:noProof/>
                 <w:lang w:val="en-GB"/>
               </w:rPr>
@@ -1580,7 +1580,7 @@
         </w:p>
         <w:p>
           <w:pPr>
-            <w:pStyle w:val="TOC3"/>
+            <w:pStyle w:val="TM3"/>
             <w:tabs>
               <w:tab w:val="left" w:pos="1760"/>
               <w:tab w:val="right" w:leader="dot" w:pos="9736"/>
@@ -1595,7 +1595,7 @@
           <w:hyperlink w:anchor="_Toc515473560" w:history="1">
             <w:r>
               <w:rPr>
-                <w:rStyle w:val="Hyperlink"/>
+                <w:rStyle w:val="Lienhypertexte"/>
                 <w:noProof/>
                 <w:lang w:val="en-GB"/>
               </w:rPr>
@@ -1612,7 +1612,7 @@
             </w:r>
             <w:r>
               <w:rPr>
-                <w:rStyle w:val="Hyperlink"/>
+                <w:rStyle w:val="Lienhypertexte"/>
                 <w:noProof/>
                 <w:lang w:val="en-GB"/>
               </w:rPr>
@@ -1670,7 +1670,7 @@
         </w:p>
         <w:p>
           <w:pPr>
-            <w:pStyle w:val="TOC3"/>
+            <w:pStyle w:val="TM3"/>
             <w:tabs>
               <w:tab w:val="left" w:pos="1760"/>
               <w:tab w:val="right" w:leader="dot" w:pos="9736"/>
@@ -1685,7 +1685,7 @@
           <w:hyperlink w:anchor="_Toc515473561" w:history="1">
             <w:r>
               <w:rPr>
-                <w:rStyle w:val="Hyperlink"/>
+                <w:rStyle w:val="Lienhypertexte"/>
                 <w:noProof/>
                 <w:lang w:val="en-GB"/>
               </w:rPr>
@@ -1702,7 +1702,7 @@
             </w:r>
             <w:r>
               <w:rPr>
-                <w:rStyle w:val="Hyperlink"/>
+                <w:rStyle w:val="Lienhypertexte"/>
                 <w:noProof/>
                 <w:lang w:val="en-GB"/>
               </w:rPr>
@@ -1760,7 +1760,7 @@
         </w:p>
         <w:p>
           <w:pPr>
-            <w:pStyle w:val="TOC3"/>
+            <w:pStyle w:val="TM3"/>
             <w:tabs>
               <w:tab w:val="left" w:pos="1760"/>
               <w:tab w:val="right" w:leader="dot" w:pos="9736"/>
@@ -1775,7 +1775,7 @@
           <w:hyperlink w:anchor="_Toc515473562" w:history="1">
             <w:r>
               <w:rPr>
-                <w:rStyle w:val="Hyperlink"/>
+                <w:rStyle w:val="Lienhypertexte"/>
                 <w:noProof/>
                 <w:lang w:val="en-GB"/>
               </w:rPr>
@@ -1792,7 +1792,7 @@
             </w:r>
             <w:r>
               <w:rPr>
-                <w:rStyle w:val="Hyperlink"/>
+                <w:rStyle w:val="Lienhypertexte"/>
                 <w:noProof/>
                 <w:lang w:val="en-GB"/>
               </w:rPr>
@@ -1850,7 +1850,7 @@
         </w:p>
         <w:p>
           <w:pPr>
-            <w:pStyle w:val="TOC2"/>
+            <w:pStyle w:val="TM2"/>
             <w:tabs>
               <w:tab w:val="left" w:pos="1320"/>
               <w:tab w:val="right" w:leader="dot" w:pos="9736"/>
@@ -1865,7 +1865,7 @@
           <w:hyperlink w:anchor="_Toc515473563" w:history="1">
             <w:r>
               <w:rPr>
-                <w:rStyle w:val="Hyperlink"/>
+                <w:rStyle w:val="Lienhypertexte"/>
                 <w:noProof/>
                 <w:lang w:val="en-GB"/>
               </w:rPr>
@@ -1882,7 +1882,7 @@
             </w:r>
             <w:r>
               <w:rPr>
-                <w:rStyle w:val="Hyperlink"/>
+                <w:rStyle w:val="Lienhypertexte"/>
                 <w:noProof/>
                 <w:lang w:val="en-GB"/>
               </w:rPr>
@@ -1940,7 +1940,7 @@
         </w:p>
         <w:p>
           <w:pPr>
-            <w:pStyle w:val="TOC2"/>
+            <w:pStyle w:val="TM2"/>
             <w:tabs>
               <w:tab w:val="left" w:pos="1100"/>
               <w:tab w:val="right" w:leader="dot" w:pos="9736"/>
@@ -1955,7 +1955,7 @@
           <w:hyperlink w:anchor="_Toc515473564" w:history="1">
             <w:r>
               <w:rPr>
-                <w:rStyle w:val="Hyperlink"/>
+                <w:rStyle w:val="Lienhypertexte"/>
                 <w:noProof/>
                 <w:lang w:val="en-GB"/>
               </w:rPr>
@@ -1972,7 +1972,7 @@
             </w:r>
             <w:r>
               <w:rPr>
-                <w:rStyle w:val="Hyperlink"/>
+                <w:rStyle w:val="Lienhypertexte"/>
                 <w:noProof/>
                 <w:lang w:val="en-GB"/>
               </w:rPr>
@@ -2030,7 +2030,7 @@
         </w:p>
         <w:p>
           <w:pPr>
-            <w:pStyle w:val="TOC3"/>
+            <w:pStyle w:val="TM3"/>
             <w:tabs>
               <w:tab w:val="left" w:pos="1760"/>
               <w:tab w:val="right" w:leader="dot" w:pos="9736"/>
@@ -2045,7 +2045,7 @@
           <w:hyperlink w:anchor="_Toc515473565" w:history="1">
             <w:r>
               <w:rPr>
-                <w:rStyle w:val="Hyperlink"/>
+                <w:rStyle w:val="Lienhypertexte"/>
                 <w:noProof/>
                 <w:lang w:val="en-GB"/>
               </w:rPr>
@@ -2062,7 +2062,7 @@
             </w:r>
             <w:r>
               <w:rPr>
-                <w:rStyle w:val="Hyperlink"/>
+                <w:rStyle w:val="Lienhypertexte"/>
                 <w:noProof/>
                 <w:lang w:val="en-GB"/>
               </w:rPr>
@@ -2120,7 +2120,7 @@
         </w:p>
         <w:p>
           <w:pPr>
-            <w:pStyle w:val="TOC3"/>
+            <w:pStyle w:val="TM3"/>
             <w:tabs>
               <w:tab w:val="left" w:pos="1760"/>
               <w:tab w:val="right" w:leader="dot" w:pos="9736"/>
@@ -2135,7 +2135,7 @@
           <w:hyperlink w:anchor="_Toc515473566" w:history="1">
             <w:r>
               <w:rPr>
-                <w:rStyle w:val="Hyperlink"/>
+                <w:rStyle w:val="Lienhypertexte"/>
                 <w:noProof/>
                 <w:lang w:val="en-GB"/>
               </w:rPr>
@@ -2152,7 +2152,7 @@
             </w:r>
             <w:r>
               <w:rPr>
-                <w:rStyle w:val="Hyperlink"/>
+                <w:rStyle w:val="Lienhypertexte"/>
                 <w:noProof/>
                 <w:lang w:val="en-GB"/>
               </w:rPr>
@@ -2210,7 +2210,7 @@
         </w:p>
         <w:p>
           <w:pPr>
-            <w:pStyle w:val="TOC3"/>
+            <w:pStyle w:val="TM3"/>
             <w:tabs>
               <w:tab w:val="left" w:pos="1760"/>
               <w:tab w:val="right" w:leader="dot" w:pos="9736"/>
@@ -2225,7 +2225,7 @@
           <w:hyperlink w:anchor="_Toc515473567" w:history="1">
             <w:r>
               <w:rPr>
-                <w:rStyle w:val="Hyperlink"/>
+                <w:rStyle w:val="Lienhypertexte"/>
                 <w:noProof/>
                 <w:lang w:val="en-GB"/>
               </w:rPr>
@@ -2242,7 +2242,7 @@
             </w:r>
             <w:r>
               <w:rPr>
-                <w:rStyle w:val="Hyperlink"/>
+                <w:rStyle w:val="Lienhypertexte"/>
                 <w:noProof/>
                 <w:lang w:val="en-GB"/>
               </w:rPr>
@@ -2300,7 +2300,7 @@
         </w:p>
         <w:p>
           <w:pPr>
-            <w:pStyle w:val="TOC1"/>
+            <w:pStyle w:val="TM1"/>
             <w:rPr>
               <w:rFonts w:asciiTheme="minorHAnsi" w:hAnsiTheme="minorHAnsi" w:cstheme="minorBidi"/>
               <w:b w:val="0"/>
@@ -2311,7 +2311,7 @@
           <w:hyperlink w:anchor="_Toc515473568" w:history="1">
             <w:r>
               <w:rPr>
-                <w:rStyle w:val="Hyperlink"/>
+                <w:rStyle w:val="Lienhypertexte"/>
               </w:rPr>
               <w:t>3.</w:t>
             </w:r>
@@ -2326,7 +2326,7 @@
             </w:r>
             <w:r>
               <w:rPr>
-                <w:rStyle w:val="Hyperlink"/>
+                <w:rStyle w:val="Lienhypertexte"/>
               </w:rPr>
               <w:t>Project Management</w:t>
             </w:r>
@@ -2375,7 +2375,7 @@
         </w:p>
         <w:p>
           <w:pPr>
-            <w:pStyle w:val="TOC2"/>
+            <w:pStyle w:val="TM2"/>
             <w:tabs>
               <w:tab w:val="left" w:pos="1100"/>
               <w:tab w:val="right" w:leader="dot" w:pos="9736"/>
@@ -2390,7 +2390,7 @@
           <w:hyperlink w:anchor="_Toc515473569" w:history="1">
             <w:r>
               <w:rPr>
-                <w:rStyle w:val="Hyperlink"/>
+                <w:rStyle w:val="Lienhypertexte"/>
                 <w:noProof/>
                 <w:lang w:val="en-US"/>
               </w:rPr>
@@ -2407,7 +2407,7 @@
             </w:r>
             <w:r>
               <w:rPr>
-                <w:rStyle w:val="Hyperlink"/>
+                <w:rStyle w:val="Lienhypertexte"/>
                 <w:noProof/>
                 <w:lang w:val="en-US"/>
               </w:rPr>
@@ -2465,7 +2465,7 @@
         </w:p>
         <w:p>
           <w:pPr>
-            <w:pStyle w:val="TOC1"/>
+            <w:pStyle w:val="TM1"/>
             <w:rPr>
               <w:rFonts w:asciiTheme="minorHAnsi" w:hAnsiTheme="minorHAnsi" w:cstheme="minorBidi"/>
               <w:b w:val="0"/>
@@ -2476,7 +2476,7 @@
           <w:hyperlink w:anchor="_Toc515473570" w:history="1">
             <w:r>
               <w:rPr>
-                <w:rStyle w:val="Hyperlink"/>
+                <w:rStyle w:val="Lienhypertexte"/>
               </w:rPr>
               <w:t>4.</w:t>
             </w:r>
@@ -2491,7 +2491,7 @@
             </w:r>
             <w:r>
               <w:rPr>
-                <w:rStyle w:val="Hyperlink"/>
+                <w:rStyle w:val="Lienhypertexte"/>
               </w:rPr>
               <w:t>Technical Part</w:t>
             </w:r>
@@ -2540,7 +2540,7 @@
         </w:p>
         <w:p>
           <w:pPr>
-            <w:pStyle w:val="TOC2"/>
+            <w:pStyle w:val="TM2"/>
             <w:tabs>
               <w:tab w:val="left" w:pos="1100"/>
               <w:tab w:val="right" w:leader="dot" w:pos="9736"/>
@@ -2555,7 +2555,7 @@
           <w:hyperlink w:anchor="_Toc515473571" w:history="1">
             <w:r>
               <w:rPr>
-                <w:rStyle w:val="Hyperlink"/>
+                <w:rStyle w:val="Lienhypertexte"/>
                 <w:noProof/>
               </w:rPr>
               <w:t>4.1.</w:t>
@@ -2571,7 +2571,7 @@
             </w:r>
             <w:r>
               <w:rPr>
-                <w:rStyle w:val="Hyperlink"/>
+                <w:rStyle w:val="Lienhypertexte"/>
                 <w:noProof/>
               </w:rPr>
               <w:t>The Server</w:t>
@@ -2628,7 +2628,7 @@
         </w:p>
         <w:p>
           <w:pPr>
-            <w:pStyle w:val="TOC2"/>
+            <w:pStyle w:val="TM2"/>
             <w:tabs>
               <w:tab w:val="left" w:pos="1100"/>
               <w:tab w:val="right" w:leader="dot" w:pos="9736"/>
@@ -2643,7 +2643,7 @@
           <w:hyperlink w:anchor="_Toc515473572" w:history="1">
             <w:r>
               <w:rPr>
-                <w:rStyle w:val="Hyperlink"/>
+                <w:rStyle w:val="Lienhypertexte"/>
                 <w:noProof/>
                 <w:lang w:val="en-US"/>
               </w:rPr>
@@ -2660,7 +2660,7 @@
             </w:r>
             <w:r>
               <w:rPr>
-                <w:rStyle w:val="Hyperlink"/>
+                <w:rStyle w:val="Lienhypertexte"/>
                 <w:noProof/>
                 <w:lang w:val="en-US"/>
               </w:rPr>
@@ -2718,7 +2718,7 @@
         </w:p>
         <w:p>
           <w:pPr>
-            <w:pStyle w:val="TOC3"/>
+            <w:pStyle w:val="TM3"/>
             <w:tabs>
               <w:tab w:val="left" w:pos="1760"/>
               <w:tab w:val="right" w:leader="dot" w:pos="9736"/>
@@ -2733,7 +2733,7 @@
           <w:hyperlink w:anchor="_Toc515473573" w:history="1">
             <w:r>
               <w:rPr>
-                <w:rStyle w:val="Hyperlink"/>
+                <w:rStyle w:val="Lienhypertexte"/>
                 <w:noProof/>
                 <w:lang w:val="en-US"/>
               </w:rPr>
@@ -2750,7 +2750,7 @@
             </w:r>
             <w:r>
               <w:rPr>
-                <w:rStyle w:val="Hyperlink"/>
+                <w:rStyle w:val="Lienhypertexte"/>
                 <w:noProof/>
                 <w:lang w:val="en-US"/>
               </w:rPr>
@@ -2808,7 +2808,7 @@
         </w:p>
         <w:p>
           <w:pPr>
-            <w:pStyle w:val="TOC3"/>
+            <w:pStyle w:val="TM3"/>
             <w:tabs>
               <w:tab w:val="left" w:pos="1760"/>
               <w:tab w:val="right" w:leader="dot" w:pos="9736"/>
@@ -2823,7 +2823,7 @@
           <w:hyperlink w:anchor="_Toc515473574" w:history="1">
             <w:r>
               <w:rPr>
-                <w:rStyle w:val="Hyperlink"/>
+                <w:rStyle w:val="Lienhypertexte"/>
                 <w:noProof/>
                 <w:lang w:val="en-US"/>
               </w:rPr>
@@ -2840,7 +2840,7 @@
             </w:r>
             <w:r>
               <w:rPr>
-                <w:rStyle w:val="Hyperlink"/>
+                <w:rStyle w:val="Lienhypertexte"/>
                 <w:noProof/>
                 <w:lang w:val="en-US"/>
               </w:rPr>
@@ -2898,7 +2898,7 @@
         </w:p>
         <w:p>
           <w:pPr>
-            <w:pStyle w:val="TOC3"/>
+            <w:pStyle w:val="TM3"/>
             <w:tabs>
               <w:tab w:val="left" w:pos="1760"/>
               <w:tab w:val="right" w:leader="dot" w:pos="9736"/>
@@ -2913,7 +2913,7 @@
           <w:hyperlink w:anchor="_Toc515473575" w:history="1">
             <w:r>
               <w:rPr>
-                <w:rStyle w:val="Hyperlink"/>
+                <w:rStyle w:val="Lienhypertexte"/>
                 <w:noProof/>
                 <w:lang w:val="en-US"/>
               </w:rPr>
@@ -2930,7 +2930,7 @@
             </w:r>
             <w:r>
               <w:rPr>
-                <w:rStyle w:val="Hyperlink"/>
+                <w:rStyle w:val="Lienhypertexte"/>
                 <w:noProof/>
                 <w:lang w:val="en-US"/>
               </w:rPr>
@@ -3005,13 +3005,13 @@
     </w:sdt>
     <w:p>
       <w:pPr>
-        <w:pStyle w:val="Heading1"/>
+        <w:pStyle w:val="Titre1"/>
         <w:numPr>
           <w:ilvl w:val="0"/>
           <w:numId w:val="12"/>
         </w:numPr>
         <w:rPr>
-          <w:rStyle w:val="IntenseEmphasis"/>
+          <w:rStyle w:val="Accentuationintense"/>
           <w:lang w:val="en-US"/>
         </w:rPr>
       </w:pPr>
@@ -3316,7 +3316,7 @@
     </w:p>
     <w:p>
       <w:pPr>
-        <w:pStyle w:val="Heading1"/>
+        <w:pStyle w:val="Titre1"/>
         <w:numPr>
           <w:ilvl w:val="0"/>
           <w:numId w:val="12"/>
@@ -3354,7 +3354,7 @@
     </w:p>
     <w:p>
       <w:pPr>
-        <w:pStyle w:val="Heading2"/>
+        <w:pStyle w:val="Titre2"/>
         <w:numPr>
           <w:ilvl w:val="1"/>
           <w:numId w:val="12"/>
@@ -3586,7 +3586,7 @@
     </w:p>
     <w:p>
       <w:pPr>
-        <w:pStyle w:val="Heading2"/>
+        <w:pStyle w:val="Titre2"/>
         <w:numPr>
           <w:ilvl w:val="1"/>
           <w:numId w:val="12"/>
@@ -3658,6 +3658,14 @@
         </w:rPr>
         <w:t xml:space="preserve">This is </w:t>
       </w:r>
+      <w:r>
+        <w:rPr>
+          <w:lang w:val="en-US"/>
+        </w:rPr>
+        <w:t xml:space="preserve">a </w:t>
+      </w:r>
+      <w:bookmarkStart w:id="4" w:name="_GoBack"/>
+      <w:bookmarkEnd w:id="4"/>
       <w:proofErr w:type="spellStart"/>
       <w:r>
         <w:rPr>
@@ -3675,7 +3683,7 @@
     </w:p>
     <w:p>
       <w:pPr>
-        <w:pStyle w:val="Heading2"/>
+        <w:pStyle w:val="Titre2"/>
         <w:numPr>
           <w:ilvl w:val="1"/>
           <w:numId w:val="12"/>
@@ -3684,7 +3692,7 @@
           <w:lang w:val="en-US"/>
         </w:rPr>
       </w:pPr>
-      <w:bookmarkStart w:id="4" w:name="_Toc515473555"/>
+      <w:bookmarkStart w:id="5" w:name="_Toc515473555"/>
       <w:r>
         <w:rPr>
           <w:lang w:val="en-US"/>
@@ -3692,7 +3700,7 @@
         <w:lastRenderedPageBreak/>
         <w:t>Non-implemented Features</w:t>
       </w:r>
-      <w:bookmarkEnd w:id="4"/>
+      <w:bookmarkEnd w:id="5"/>
     </w:p>
     <w:p>
       <w:pPr>
@@ -3723,7 +3731,7 @@
     </w:p>
     <w:p>
       <w:pPr>
-        <w:pStyle w:val="ListParagraph"/>
+        <w:pStyle w:val="Paragraphedeliste"/>
         <w:numPr>
           <w:ilvl w:val="0"/>
           <w:numId w:val="14"/>
@@ -3741,7 +3749,7 @@
     </w:p>
     <w:p>
       <w:pPr>
-        <w:pStyle w:val="ListParagraph"/>
+        <w:pStyle w:val="Paragraphedeliste"/>
         <w:numPr>
           <w:ilvl w:val="0"/>
           <w:numId w:val="14"/>
@@ -3759,7 +3767,7 @@
     </w:p>
     <w:p>
       <w:pPr>
-        <w:pStyle w:val="ListParagraph"/>
+        <w:pStyle w:val="Paragraphedeliste"/>
         <w:numPr>
           <w:ilvl w:val="0"/>
           <w:numId w:val="14"/>
@@ -3790,7 +3798,7 @@
     </w:p>
     <w:p>
       <w:pPr>
-        <w:pStyle w:val="Heading2"/>
+        <w:pStyle w:val="Titre2"/>
         <w:numPr>
           <w:ilvl w:val="1"/>
           <w:numId w:val="12"/>
@@ -3799,25 +3807,25 @@
           <w:lang w:val="en-US"/>
         </w:rPr>
       </w:pPr>
-      <w:bookmarkStart w:id="5" w:name="_Toc515473556"/>
+      <w:bookmarkStart w:id="6" w:name="_Toc515473556"/>
       <w:r>
         <w:rPr>
           <w:lang w:val="en-US"/>
         </w:rPr>
         <w:t>Installation</w:t>
       </w:r>
-      <w:bookmarkEnd w:id="5"/>
-    </w:p>
-    <w:p>
-      <w:pPr>
-        <w:rPr>
-          <w:lang w:val="en-US"/>
-        </w:rPr>
-      </w:pPr>
-    </w:p>
-    <w:p>
-      <w:pPr>
-        <w:pStyle w:val="Heading3"/>
+      <w:bookmarkEnd w:id="6"/>
+    </w:p>
+    <w:p>
+      <w:pPr>
+        <w:rPr>
+          <w:lang w:val="en-US"/>
+        </w:rPr>
+      </w:pPr>
+    </w:p>
+    <w:p>
+      <w:pPr>
+        <w:pStyle w:val="Titre3"/>
         <w:numPr>
           <w:ilvl w:val="2"/>
           <w:numId w:val="12"/>
@@ -3826,25 +3834,25 @@
           <w:lang w:val="en-US"/>
         </w:rPr>
       </w:pPr>
-      <w:bookmarkStart w:id="6" w:name="_Toc515473557"/>
+      <w:bookmarkStart w:id="7" w:name="_Toc515473557"/>
       <w:r>
         <w:rPr>
           <w:lang w:val="en-US"/>
         </w:rPr>
         <w:t>Prerequisites</w:t>
       </w:r>
-      <w:bookmarkEnd w:id="6"/>
-    </w:p>
-    <w:p>
-      <w:pPr>
-        <w:rPr>
-          <w:lang w:val="en-US"/>
-        </w:rPr>
-      </w:pPr>
-    </w:p>
-    <w:p>
-      <w:pPr>
-        <w:pStyle w:val="ListParagraph"/>
+      <w:bookmarkEnd w:id="7"/>
+    </w:p>
+    <w:p>
+      <w:pPr>
+        <w:rPr>
+          <w:lang w:val="en-US"/>
+        </w:rPr>
+      </w:pPr>
+    </w:p>
+    <w:p>
+      <w:pPr>
+        <w:pStyle w:val="Paragraphedeliste"/>
         <w:numPr>
           <w:ilvl w:val="0"/>
           <w:numId w:val="15"/>
@@ -3889,7 +3897,7 @@
     </w:p>
     <w:p>
       <w:pPr>
-        <w:pStyle w:val="ListParagraph"/>
+        <w:pStyle w:val="Paragraphedeliste"/>
         <w:numPr>
           <w:ilvl w:val="0"/>
           <w:numId w:val="15"/>
@@ -3920,7 +3928,7 @@
     </w:p>
     <w:p>
       <w:pPr>
-        <w:pStyle w:val="Heading3"/>
+        <w:pStyle w:val="Titre3"/>
         <w:numPr>
           <w:ilvl w:val="2"/>
           <w:numId w:val="12"/>
@@ -3929,14 +3937,14 @@
           <w:lang w:val="en-US"/>
         </w:rPr>
       </w:pPr>
-      <w:bookmarkStart w:id="7" w:name="_Toc515473558"/>
+      <w:bookmarkStart w:id="8" w:name="_Toc515473558"/>
       <w:r>
         <w:rPr>
           <w:lang w:val="en-US"/>
         </w:rPr>
         <w:t>Starting the game</w:t>
       </w:r>
-      <w:bookmarkEnd w:id="7"/>
+      <w:bookmarkEnd w:id="8"/>
     </w:p>
     <w:p>
       <w:pPr>
@@ -4056,7 +4064,7 @@
     </w:p>
     <w:p>
       <w:pPr>
-        <w:pStyle w:val="Heading2"/>
+        <w:pStyle w:val="Titre2"/>
         <w:numPr>
           <w:ilvl w:val="1"/>
           <w:numId w:val="12"/>
@@ -4065,7 +4073,7 @@
           <w:lang w:val="en-GB"/>
         </w:rPr>
       </w:pPr>
-      <w:bookmarkStart w:id="8" w:name="_Toc515473559"/>
+      <w:bookmarkStart w:id="9" w:name="_Toc515473559"/>
       <w:r>
         <w:rPr>
           <w:lang w:val="en-GB"/>
@@ -4073,18 +4081,18 @@
         <w:lastRenderedPageBreak/>
         <w:t>Game Description</w:t>
       </w:r>
-      <w:bookmarkEnd w:id="8"/>
-    </w:p>
-    <w:p>
-      <w:pPr>
-        <w:rPr>
-          <w:lang w:val="en-GB"/>
-        </w:rPr>
-      </w:pPr>
-    </w:p>
-    <w:p>
-      <w:pPr>
-        <w:pStyle w:val="Heading3"/>
+      <w:bookmarkEnd w:id="9"/>
+    </w:p>
+    <w:p>
+      <w:pPr>
+        <w:rPr>
+          <w:lang w:val="en-GB"/>
+        </w:rPr>
+      </w:pPr>
+    </w:p>
+    <w:p>
+      <w:pPr>
+        <w:pStyle w:val="Titre3"/>
         <w:numPr>
           <w:ilvl w:val="2"/>
           <w:numId w:val="12"/>
@@ -4093,14 +4101,14 @@
           <w:lang w:val="en-GB"/>
         </w:rPr>
       </w:pPr>
-      <w:bookmarkStart w:id="9" w:name="_Toc515473560"/>
+      <w:bookmarkStart w:id="10" w:name="_Toc515473560"/>
       <w:r>
         <w:rPr>
           <w:lang w:val="en-GB"/>
         </w:rPr>
         <w:t>Level</w:t>
       </w:r>
-      <w:bookmarkEnd w:id="9"/>
+      <w:bookmarkEnd w:id="10"/>
     </w:p>
     <w:p>
       <w:pPr>
@@ -4169,7 +4177,7 @@
     </w:p>
     <w:p>
       <w:pPr>
-        <w:pStyle w:val="Caption"/>
+        <w:pStyle w:val="Lgende"/>
         <w:jc w:val="center"/>
         <w:rPr>
           <w:rFonts w:cs="Times New Roman"/>
@@ -4331,7 +4339,7 @@
     </w:p>
     <w:tbl>
       <w:tblPr>
-        <w:tblStyle w:val="TableGrid"/>
+        <w:tblStyle w:val="Grilledutableau"/>
         <w:tblW w:w="0" w:type="auto"/>
         <w:jc w:val="center"/>
         <w:tblLook w:val="04A0" w:firstRow="1" w:lastRow="0" w:firstColumn="1" w:lastColumn="0" w:noHBand="0" w:noVBand="1"/>
@@ -6062,7 +6070,7 @@
     </w:p>
     <w:p>
       <w:pPr>
-        <w:pStyle w:val="Caption"/>
+        <w:pStyle w:val="Lgende"/>
         <w:jc w:val="center"/>
         <w:rPr>
           <w:rFonts w:cs="Times New Roman"/>
@@ -6206,7 +6214,7 @@
     </w:p>
     <w:p>
       <w:pPr>
-        <w:pStyle w:val="Heading3"/>
+        <w:pStyle w:val="Titre3"/>
         <w:numPr>
           <w:ilvl w:val="2"/>
           <w:numId w:val="12"/>
@@ -6215,7 +6223,7 @@
           <w:lang w:val="en-GB"/>
         </w:rPr>
       </w:pPr>
-      <w:bookmarkStart w:id="10" w:name="_Toc515473561"/>
+      <w:bookmarkStart w:id="11" w:name="_Toc515473561"/>
       <w:r>
         <w:rPr>
           <w:lang w:val="en-GB"/>
@@ -6223,7 +6231,7 @@
         <w:lastRenderedPageBreak/>
         <w:t>Spell</w:t>
       </w:r>
-      <w:bookmarkEnd w:id="10"/>
+      <w:bookmarkEnd w:id="11"/>
     </w:p>
     <w:p>
       <w:pPr>
@@ -6548,7 +6556,7 @@
     </w:p>
     <w:p>
       <w:pPr>
-        <w:pStyle w:val="Caption"/>
+        <w:pStyle w:val="Lgende"/>
         <w:jc w:val="center"/>
         <w:rPr>
           <w:rFonts w:cs="Times New Roman"/>
@@ -6672,7 +6680,7 @@
     </w:p>
     <w:p>
       <w:pPr>
-        <w:pStyle w:val="Heading3"/>
+        <w:pStyle w:val="Titre3"/>
         <w:numPr>
           <w:ilvl w:val="2"/>
           <w:numId w:val="12"/>
@@ -6681,14 +6689,14 @@
           <w:lang w:val="en-GB"/>
         </w:rPr>
       </w:pPr>
-      <w:bookmarkStart w:id="11" w:name="_Toc515473562"/>
+      <w:bookmarkStart w:id="12" w:name="_Toc515473562"/>
       <w:r>
         <w:rPr>
           <w:lang w:val="en-GB"/>
         </w:rPr>
         <w:t>Monsters</w:t>
       </w:r>
-      <w:bookmarkEnd w:id="11"/>
+      <w:bookmarkEnd w:id="12"/>
     </w:p>
     <w:p>
       <w:pPr>
@@ -6806,7 +6814,7 @@
     </w:p>
     <w:tbl>
       <w:tblPr>
-        <w:tblStyle w:val="TableGrid"/>
+        <w:tblStyle w:val="Grilledutableau"/>
         <w:tblW w:w="0" w:type="auto"/>
         <w:jc w:val="center"/>
         <w:tblLook w:val="04A0" w:firstRow="1" w:lastRow="0" w:firstColumn="1" w:lastColumn="0" w:noHBand="0" w:noVBand="1"/>
@@ -7434,7 +7442,7 @@
     </w:p>
     <w:p>
       <w:pPr>
-        <w:pStyle w:val="Caption"/>
+        <w:pStyle w:val="Lgende"/>
         <w:jc w:val="center"/>
         <w:rPr>
           <w:rFonts w:cs="Times New Roman"/>
@@ -7502,7 +7510,7 @@
     </w:p>
     <w:p>
       <w:pPr>
-        <w:pStyle w:val="Heading2"/>
+        <w:pStyle w:val="Titre2"/>
         <w:numPr>
           <w:ilvl w:val="2"/>
           <w:numId w:val="12"/>
@@ -7511,7 +7519,7 @@
           <w:lang w:val="en-GB"/>
         </w:rPr>
       </w:pPr>
-      <w:bookmarkStart w:id="12" w:name="_Toc515473563"/>
+      <w:bookmarkStart w:id="13" w:name="_Toc515473563"/>
       <w:r>
         <w:rPr>
           <w:lang w:val="en-GB"/>
@@ -7519,7 +7527,7 @@
         <w:lastRenderedPageBreak/>
         <w:t>Rules</w:t>
       </w:r>
-      <w:bookmarkEnd w:id="12"/>
+      <w:bookmarkEnd w:id="13"/>
     </w:p>
     <w:p>
       <w:pPr>
@@ -7550,7 +7558,7 @@
     </w:p>
     <w:p>
       <w:pPr>
-        <w:pStyle w:val="ListParagraph"/>
+        <w:pStyle w:val="Paragraphedeliste"/>
         <w:numPr>
           <w:ilvl w:val="0"/>
           <w:numId w:val="16"/>
@@ -7568,7 +7576,7 @@
     </w:p>
     <w:p>
       <w:pPr>
-        <w:pStyle w:val="ListParagraph"/>
+        <w:pStyle w:val="Paragraphedeliste"/>
         <w:numPr>
           <w:ilvl w:val="0"/>
           <w:numId w:val="16"/>
@@ -7594,7 +7602,7 @@
     </w:p>
     <w:p>
       <w:pPr>
-        <w:pStyle w:val="ListParagraph"/>
+        <w:pStyle w:val="Paragraphedeliste"/>
         <w:numPr>
           <w:ilvl w:val="0"/>
           <w:numId w:val="16"/>
@@ -7620,7 +7628,7 @@
     </w:p>
     <w:p>
       <w:pPr>
-        <w:pStyle w:val="ListParagraph"/>
+        <w:pStyle w:val="Paragraphedeliste"/>
         <w:numPr>
           <w:ilvl w:val="0"/>
           <w:numId w:val="16"/>
@@ -7654,7 +7662,7 @@
     </w:p>
     <w:p>
       <w:pPr>
-        <w:pStyle w:val="ListParagraph"/>
+        <w:pStyle w:val="Paragraphedeliste"/>
         <w:numPr>
           <w:ilvl w:val="1"/>
           <w:numId w:val="16"/>
@@ -7672,7 +7680,7 @@
     </w:p>
     <w:p>
       <w:pPr>
-        <w:pStyle w:val="ListParagraph"/>
+        <w:pStyle w:val="Paragraphedeliste"/>
         <w:numPr>
           <w:ilvl w:val="1"/>
           <w:numId w:val="16"/>
@@ -7690,7 +7698,7 @@
     </w:p>
     <w:p>
       <w:pPr>
-        <w:pStyle w:val="ListParagraph"/>
+        <w:pStyle w:val="Paragraphedeliste"/>
         <w:numPr>
           <w:ilvl w:val="0"/>
           <w:numId w:val="16"/>
@@ -7716,7 +7724,7 @@
     </w:p>
     <w:p>
       <w:pPr>
-        <w:pStyle w:val="ListParagraph"/>
+        <w:pStyle w:val="Paragraphedeliste"/>
         <w:numPr>
           <w:ilvl w:val="0"/>
           <w:numId w:val="16"/>
@@ -7742,7 +7750,7 @@
     </w:p>
     <w:p>
       <w:pPr>
-        <w:pStyle w:val="ListParagraph"/>
+        <w:pStyle w:val="Paragraphedeliste"/>
         <w:numPr>
           <w:ilvl w:val="0"/>
           <w:numId w:val="16"/>
@@ -7844,7 +7852,7 @@
     </w:p>
     <w:p>
       <w:pPr>
-        <w:pStyle w:val="Heading2"/>
+        <w:pStyle w:val="Titre2"/>
         <w:numPr>
           <w:ilvl w:val="1"/>
           <w:numId w:val="12"/>
@@ -7853,7 +7861,7 @@
           <w:lang w:val="en-GB"/>
         </w:rPr>
       </w:pPr>
-      <w:bookmarkStart w:id="13" w:name="_Toc515473564"/>
+      <w:bookmarkStart w:id="14" w:name="_Toc515473564"/>
       <w:r>
         <w:rPr>
           <w:lang w:val="en-GB"/>
@@ -7861,18 +7869,18 @@
         <w:lastRenderedPageBreak/>
         <w:t>Game Controls</w:t>
       </w:r>
-      <w:bookmarkEnd w:id="13"/>
-    </w:p>
-    <w:p>
-      <w:pPr>
-        <w:rPr>
-          <w:lang w:val="en-GB"/>
-        </w:rPr>
-      </w:pPr>
-    </w:p>
-    <w:p>
-      <w:pPr>
-        <w:pStyle w:val="Heading3"/>
+      <w:bookmarkEnd w:id="14"/>
+    </w:p>
+    <w:p>
+      <w:pPr>
+        <w:rPr>
+          <w:lang w:val="en-GB"/>
+        </w:rPr>
+      </w:pPr>
+    </w:p>
+    <w:p>
+      <w:pPr>
+        <w:pStyle w:val="Titre3"/>
         <w:numPr>
           <w:ilvl w:val="2"/>
           <w:numId w:val="12"/>
@@ -7881,7 +7889,7 @@
           <w:lang w:val="en-GB"/>
         </w:rPr>
       </w:pPr>
-      <w:bookmarkStart w:id="14" w:name="_Toc515473565"/>
+      <w:bookmarkStart w:id="15" w:name="_Toc515473565"/>
       <w:r>
         <w:rPr>
           <w:lang w:val="en-GB"/>
@@ -7895,7 +7903,7 @@
         </w:rPr>
         <w:t>Lorann</w:t>
       </w:r>
-      <w:bookmarkEnd w:id="14"/>
+      <w:bookmarkEnd w:id="15"/>
       <w:proofErr w:type="spellEnd"/>
     </w:p>
     <w:p>
@@ -7907,7 +7915,7 @@
     </w:p>
     <w:p>
       <w:pPr>
-        <w:pStyle w:val="Heading4"/>
+        <w:pStyle w:val="Titre4"/>
         <w:numPr>
           <w:ilvl w:val="3"/>
           <w:numId w:val="12"/>
@@ -8699,7 +8707,7 @@
     </w:p>
     <w:p>
       <w:pPr>
-        <w:pStyle w:val="Heading4"/>
+        <w:pStyle w:val="Titre4"/>
         <w:numPr>
           <w:ilvl w:val="3"/>
           <w:numId w:val="12"/>
@@ -9700,7 +9708,7 @@
     </w:p>
     <w:p>
       <w:pPr>
-        <w:pStyle w:val="Heading4"/>
+        <w:pStyle w:val="Titre4"/>
         <w:numPr>
           <w:ilvl w:val="3"/>
           <w:numId w:val="12"/>
@@ -10690,7 +10698,7 @@
     </w:p>
     <w:p>
       <w:pPr>
-        <w:pStyle w:val="Heading3"/>
+        <w:pStyle w:val="Titre3"/>
         <w:numPr>
           <w:ilvl w:val="2"/>
           <w:numId w:val="12"/>
@@ -10699,7 +10707,7 @@
           <w:lang w:val="en-GB"/>
         </w:rPr>
       </w:pPr>
-      <w:bookmarkStart w:id="15" w:name="_Toc515473566"/>
+      <w:bookmarkStart w:id="16" w:name="_Toc515473566"/>
       <w:r>
         <w:rPr>
           <w:lang w:val="en-GB"/>
@@ -10707,7 +10715,7 @@
         <w:lastRenderedPageBreak/>
         <w:t>Cast the Spell</w:t>
       </w:r>
-      <w:bookmarkEnd w:id="15"/>
+      <w:bookmarkEnd w:id="16"/>
     </w:p>
     <w:p>
       <w:pPr>
@@ -11000,7 +11008,7 @@
     </w:p>
     <w:p>
       <w:pPr>
-        <w:pStyle w:val="Heading3"/>
+        <w:pStyle w:val="Titre3"/>
         <w:numPr>
           <w:ilvl w:val="2"/>
           <w:numId w:val="12"/>
@@ -11009,14 +11017,14 @@
           <w:lang w:val="en-GB"/>
         </w:rPr>
       </w:pPr>
-      <w:bookmarkStart w:id="16" w:name="_Toc515473567"/>
+      <w:bookmarkStart w:id="17" w:name="_Toc515473567"/>
       <w:r>
         <w:rPr>
           <w:lang w:val="en-GB"/>
         </w:rPr>
         <w:t>Retry</w:t>
       </w:r>
-      <w:bookmarkEnd w:id="16"/>
+      <w:bookmarkEnd w:id="17"/>
     </w:p>
     <w:p>
       <w:pPr>
@@ -11395,7 +11403,7 @@
     </w:p>
     <w:p>
       <w:pPr>
-        <w:pStyle w:val="Heading1"/>
+        <w:pStyle w:val="Titre1"/>
         <w:numPr>
           <w:ilvl w:val="0"/>
           <w:numId w:val="12"/>
@@ -11411,25 +11419,25 @@
         <w:lastRenderedPageBreak/>
         <w:t xml:space="preserve"> </w:t>
       </w:r>
-      <w:bookmarkStart w:id="17" w:name="_Toc515473568"/>
+      <w:bookmarkStart w:id="18" w:name="_Toc515473568"/>
       <w:r>
         <w:rPr>
           <w:lang w:val="en-US"/>
         </w:rPr>
         <w:t>Project Management</w:t>
       </w:r>
-      <w:bookmarkEnd w:id="17"/>
-    </w:p>
-    <w:p>
-      <w:pPr>
-        <w:rPr>
-          <w:lang w:val="en-US"/>
-        </w:rPr>
-      </w:pPr>
-    </w:p>
-    <w:p>
-      <w:pPr>
-        <w:pStyle w:val="Heading2"/>
+      <w:bookmarkEnd w:id="18"/>
+    </w:p>
+    <w:p>
+      <w:pPr>
+        <w:rPr>
+          <w:lang w:val="en-US"/>
+        </w:rPr>
+      </w:pPr>
+    </w:p>
+    <w:p>
+      <w:pPr>
+        <w:pStyle w:val="Titre2"/>
         <w:numPr>
           <w:ilvl w:val="1"/>
           <w:numId w:val="12"/>
@@ -11438,14 +11446,14 @@
           <w:lang w:val="en-US"/>
         </w:rPr>
       </w:pPr>
-      <w:bookmarkStart w:id="18" w:name="_Toc515473569"/>
+      <w:bookmarkStart w:id="19" w:name="_Toc515473569"/>
       <w:r>
         <w:rPr>
           <w:lang w:val="en-US"/>
         </w:rPr>
         <w:t>Team Members</w:t>
       </w:r>
-      <w:bookmarkEnd w:id="18"/>
+      <w:bookmarkEnd w:id="19"/>
     </w:p>
     <w:p>
       <w:pPr>
@@ -11493,7 +11501,7 @@
     </w:p>
     <w:p>
       <w:pPr>
-        <w:pStyle w:val="ListParagraph"/>
+        <w:pStyle w:val="Paragraphedeliste"/>
         <w:numPr>
           <w:ilvl w:val="0"/>
           <w:numId w:val="13"/>
@@ -11553,7 +11561,7 @@
     </w:p>
     <w:p>
       <w:pPr>
-        <w:pStyle w:val="ListParagraph"/>
+        <w:pStyle w:val="Paragraphedeliste"/>
         <w:numPr>
           <w:ilvl w:val="0"/>
           <w:numId w:val="13"/>
@@ -11585,7 +11593,7 @@
     </w:p>
     <w:p>
       <w:pPr>
-        <w:pStyle w:val="ListParagraph"/>
+        <w:pStyle w:val="Paragraphedeliste"/>
         <w:numPr>
           <w:ilvl w:val="0"/>
           <w:numId w:val="13"/>
@@ -11631,7 +11639,7 @@
     </w:p>
     <w:p>
       <w:pPr>
-        <w:pStyle w:val="ListParagraph"/>
+        <w:pStyle w:val="Paragraphedeliste"/>
         <w:numPr>
           <w:ilvl w:val="0"/>
           <w:numId w:val="13"/>
@@ -11708,7 +11716,7 @@
     </w:p>
     <w:p>
       <w:pPr>
-        <w:pStyle w:val="Heading1"/>
+        <w:pStyle w:val="Titre1"/>
         <w:numPr>
           <w:ilvl w:val="0"/>
           <w:numId w:val="12"/>
@@ -11718,7 +11726,7 @@
         <w:lastRenderedPageBreak/>
         <w:t xml:space="preserve"> </w:t>
       </w:r>
-      <w:bookmarkStart w:id="19" w:name="_Toc515473570"/>
+      <w:bookmarkStart w:id="20" w:name="_Toc515473570"/>
       <w:proofErr w:type="spellStart"/>
       <w:r>
         <w:t>Technical</w:t>
@@ -11727,23 +11735,23 @@
       <w:r>
         <w:t xml:space="preserve"> Part</w:t>
       </w:r>
-      <w:bookmarkEnd w:id="19"/>
+      <w:bookmarkEnd w:id="20"/>
     </w:p>
     <w:p/>
     <w:p/>
     <w:p>
       <w:pPr>
-        <w:pStyle w:val="Heading2"/>
+        <w:pStyle w:val="Titre2"/>
         <w:numPr>
           <w:ilvl w:val="1"/>
           <w:numId w:val="12"/>
         </w:numPr>
       </w:pPr>
-      <w:bookmarkStart w:id="20" w:name="_Toc515473571"/>
+      <w:bookmarkStart w:id="21" w:name="_Toc515473571"/>
       <w:r>
         <w:t>The Server</w:t>
       </w:r>
-      <w:bookmarkEnd w:id="20"/>
+      <w:bookmarkEnd w:id="21"/>
     </w:p>
     <w:p/>
     <w:p>
@@ -11822,7 +11830,7 @@
     </w:p>
     <w:p>
       <w:pPr>
-        <w:pStyle w:val="Heading2"/>
+        <w:pStyle w:val="Titre2"/>
         <w:numPr>
           <w:ilvl w:val="1"/>
           <w:numId w:val="12"/>
@@ -11831,25 +11839,25 @@
           <w:lang w:val="en-US"/>
         </w:rPr>
       </w:pPr>
-      <w:bookmarkStart w:id="21" w:name="_Toc515473572"/>
+      <w:bookmarkStart w:id="22" w:name="_Toc515473572"/>
       <w:r>
         <w:rPr>
           <w:lang w:val="en-US"/>
         </w:rPr>
         <w:t>The Database</w:t>
       </w:r>
-      <w:bookmarkEnd w:id="21"/>
-    </w:p>
-    <w:p>
-      <w:pPr>
-        <w:rPr>
-          <w:lang w:val="en-US"/>
-        </w:rPr>
-      </w:pPr>
-    </w:p>
-    <w:p>
-      <w:pPr>
-        <w:pStyle w:val="Heading3"/>
+      <w:bookmarkEnd w:id="22"/>
+    </w:p>
+    <w:p>
+      <w:pPr>
+        <w:rPr>
+          <w:lang w:val="en-US"/>
+        </w:rPr>
+      </w:pPr>
+    </w:p>
+    <w:p>
+      <w:pPr>
+        <w:pStyle w:val="Titre3"/>
         <w:numPr>
           <w:ilvl w:val="2"/>
           <w:numId w:val="12"/>
@@ -11858,14 +11866,14 @@
           <w:lang w:val="en-US"/>
         </w:rPr>
       </w:pPr>
-      <w:bookmarkStart w:id="22" w:name="_Toc515473573"/>
+      <w:bookmarkStart w:id="23" w:name="_Toc515473573"/>
       <w:r>
         <w:rPr>
           <w:lang w:val="en-US"/>
         </w:rPr>
         <w:t>Basic Configuration</w:t>
       </w:r>
-      <w:bookmarkEnd w:id="22"/>
+      <w:bookmarkEnd w:id="23"/>
     </w:p>
     <w:p>
       <w:pPr>
@@ -12069,7 +12077,7 @@
     </w:p>
     <w:p>
       <w:pPr>
-        <w:pStyle w:val="Heading3"/>
+        <w:pStyle w:val="Titre3"/>
         <w:numPr>
           <w:ilvl w:val="2"/>
           <w:numId w:val="12"/>
@@ -12078,7 +12086,7 @@
           <w:lang w:val="en-US"/>
         </w:rPr>
       </w:pPr>
-      <w:bookmarkStart w:id="23" w:name="_Toc515473574"/>
+      <w:bookmarkStart w:id="24" w:name="_Toc515473574"/>
       <w:r>
         <w:rPr>
           <w:lang w:val="en-US"/>
@@ -12092,18 +12100,18 @@
         </w:rPr>
         <w:t xml:space="preserve"> Design</w:t>
       </w:r>
-      <w:bookmarkEnd w:id="23"/>
-    </w:p>
-    <w:p>
-      <w:pPr>
-        <w:rPr>
-          <w:lang w:val="en-US"/>
-        </w:rPr>
-      </w:pPr>
-    </w:p>
-    <w:p>
-      <w:pPr>
-        <w:pStyle w:val="Heading4"/>
+      <w:bookmarkEnd w:id="24"/>
+    </w:p>
+    <w:p>
+      <w:pPr>
+        <w:rPr>
+          <w:lang w:val="en-US"/>
+        </w:rPr>
+      </w:pPr>
+    </w:p>
+    <w:p>
+      <w:pPr>
+        <w:pStyle w:val="Titre4"/>
         <w:numPr>
           <w:ilvl w:val="3"/>
           <w:numId w:val="12"/>
@@ -12121,7 +12129,7 @@
     </w:p>
     <w:p>
       <w:pPr>
-        <w:pStyle w:val="Heading3"/>
+        <w:pStyle w:val="Titre3"/>
         <w:ind w:left="1866"/>
         <w:rPr>
           <w:lang w:val="en-US"/>
@@ -12175,15 +12183,15 @@
     </w:p>
     <w:p>
       <w:pPr>
-        <w:pStyle w:val="Heading3"/>
-        <w:rPr>
-          <w:lang w:val="en-US"/>
-        </w:rPr>
-      </w:pPr>
-    </w:p>
-    <w:p>
-      <w:pPr>
-        <w:pStyle w:val="Heading4"/>
+        <w:pStyle w:val="Titre3"/>
+        <w:rPr>
+          <w:lang w:val="en-US"/>
+        </w:rPr>
+      </w:pPr>
+    </w:p>
+    <w:p>
+      <w:pPr>
+        <w:pStyle w:val="Titre4"/>
         <w:numPr>
           <w:ilvl w:val="3"/>
           <w:numId w:val="12"/>
@@ -12427,7 +12435,7 @@
     </w:p>
     <w:p>
       <w:pPr>
-        <w:pStyle w:val="Heading4"/>
+        <w:pStyle w:val="Titre4"/>
         <w:numPr>
           <w:ilvl w:val="3"/>
           <w:numId w:val="12"/>
@@ -12478,7 +12486,7 @@
     </w:p>
     <w:p>
       <w:pPr>
-        <w:pStyle w:val="Heading3"/>
+        <w:pStyle w:val="Titre3"/>
         <w:numPr>
           <w:ilvl w:val="2"/>
           <w:numId w:val="12"/>
@@ -12487,7 +12495,7 @@
           <w:lang w:val="en-US"/>
         </w:rPr>
       </w:pPr>
-      <w:bookmarkStart w:id="24" w:name="_Toc515473575"/>
+      <w:bookmarkStart w:id="25" w:name="_Toc515473575"/>
       <w:r>
         <w:rPr>
           <w:lang w:val="en-US"/>
@@ -12495,18 +12503,18 @@
         <w:lastRenderedPageBreak/>
         <w:t>Database Configuration</w:t>
       </w:r>
-      <w:bookmarkEnd w:id="24"/>
-    </w:p>
-    <w:p>
-      <w:pPr>
-        <w:rPr>
-          <w:lang w:val="en-US"/>
-        </w:rPr>
-      </w:pPr>
-    </w:p>
-    <w:p>
-      <w:pPr>
-        <w:pStyle w:val="Heading4"/>
+      <w:bookmarkEnd w:id="25"/>
+    </w:p>
+    <w:p>
+      <w:pPr>
+        <w:rPr>
+          <w:lang w:val="en-US"/>
+        </w:rPr>
+      </w:pPr>
+    </w:p>
+    <w:p>
+      <w:pPr>
+        <w:pStyle w:val="Titre4"/>
         <w:numPr>
           <w:ilvl w:val="3"/>
           <w:numId w:val="12"/>
@@ -13529,7 +13537,7 @@
     </w:p>
     <w:p>
       <w:pPr>
-        <w:pStyle w:val="Heading4"/>
+        <w:pStyle w:val="Titre4"/>
         <w:numPr>
           <w:ilvl w:val="3"/>
           <w:numId w:val="12"/>
@@ -13719,8 +13727,6 @@
         </w:rPr>
         <w:t>int</w:t>
       </w:r>
-      <w:bookmarkStart w:id="25" w:name="_GoBack"/>
-      <w:bookmarkEnd w:id="25"/>
       <w:r>
         <w:rPr>
           <w:rFonts w:ascii="Consolas" w:eastAsia="Times New Roman" w:hAnsi="Consolas" w:cs="Times New Roman"/>
@@ -14030,7 +14036,7 @@
     </w:p>
     <w:p>
       <w:pPr>
-        <w:pStyle w:val="Heading4"/>
+        <w:pStyle w:val="Titre4"/>
         <w:numPr>
           <w:ilvl w:val="3"/>
           <w:numId w:val="12"/>
@@ -14967,7 +14973,7 @@
         <w:sdtContent>
           <w:p>
             <w:pPr>
-              <w:pStyle w:val="Footer"/>
+              <w:pStyle w:val="Pieddepage"/>
               <w:jc w:val="right"/>
             </w:pPr>
             <w:r>
@@ -15065,7 +15071,7 @@
   </w:sdt>
   <w:p>
     <w:pPr>
-      <w:pStyle w:val="Footer"/>
+      <w:pStyle w:val="Pieddepage"/>
     </w:pPr>
   </w:p>
 </w:ftr>
@@ -17253,11 +17259,11 @@
       <w:sz w:val="32"/>
     </w:rPr>
   </w:style>
-  <w:style w:type="paragraph" w:styleId="Heading1">
+  <w:style w:type="paragraph" w:styleId="Titre1">
     <w:name w:val="heading 1"/>
     <w:basedOn w:val="Normal"/>
     <w:next w:val="Normal"/>
-    <w:link w:val="Heading1Char"/>
+    <w:link w:val="Titre1Car"/>
     <w:uiPriority w:val="9"/>
     <w:qFormat/>
     <w:rsid w:val="00C47746"/>
@@ -17274,11 +17280,11 @@
       <w:szCs w:val="32"/>
     </w:rPr>
   </w:style>
-  <w:style w:type="paragraph" w:styleId="Heading2">
+  <w:style w:type="paragraph" w:styleId="Titre2">
     <w:name w:val="heading 2"/>
     <w:basedOn w:val="Normal"/>
     <w:next w:val="Normal"/>
-    <w:link w:val="Heading2Char"/>
+    <w:link w:val="Titre2Car"/>
     <w:uiPriority w:val="9"/>
     <w:unhideWhenUsed/>
     <w:qFormat/>
@@ -17297,11 +17303,11 @@
       <w:szCs w:val="26"/>
     </w:rPr>
   </w:style>
-  <w:style w:type="paragraph" w:styleId="Heading3">
+  <w:style w:type="paragraph" w:styleId="Titre3">
     <w:name w:val="heading 3"/>
     <w:basedOn w:val="Normal"/>
     <w:next w:val="Normal"/>
-    <w:link w:val="Heading3Char"/>
+    <w:link w:val="Titre3Car"/>
     <w:uiPriority w:val="9"/>
     <w:unhideWhenUsed/>
     <w:qFormat/>
@@ -17319,11 +17325,11 @@
       <w:szCs w:val="24"/>
     </w:rPr>
   </w:style>
-  <w:style w:type="paragraph" w:styleId="Heading4">
+  <w:style w:type="paragraph" w:styleId="Titre4">
     <w:name w:val="heading 4"/>
     <w:basedOn w:val="Normal"/>
     <w:next w:val="Normal"/>
-    <w:link w:val="Heading4Char"/>
+    <w:link w:val="Titre4Car"/>
     <w:uiPriority w:val="9"/>
     <w:unhideWhenUsed/>
     <w:qFormat/>
@@ -17340,13 +17346,13 @@
       <w:iCs/>
     </w:rPr>
   </w:style>
-  <w:style w:type="character" w:default="1" w:styleId="DefaultParagraphFont">
+  <w:style w:type="character" w:default="1" w:styleId="Policepardfaut">
     <w:name w:val="Default Paragraph Font"/>
     <w:uiPriority w:val="1"/>
     <w:semiHidden/>
     <w:unhideWhenUsed/>
   </w:style>
-  <w:style w:type="table" w:default="1" w:styleId="TableNormal">
+  <w:style w:type="table" w:default="1" w:styleId="TableauNormal">
     <w:name w:val="Normal Table"/>
     <w:uiPriority w:val="99"/>
     <w:semiHidden/>
@@ -17361,13 +17367,13 @@
       </w:tblCellMar>
     </w:tblPr>
   </w:style>
-  <w:style w:type="numbering" w:default="1" w:styleId="NoList">
+  <w:style w:type="numbering" w:default="1" w:styleId="Aucuneliste">
     <w:name w:val="No List"/>
     <w:uiPriority w:val="99"/>
     <w:semiHidden/>
     <w:unhideWhenUsed/>
   </w:style>
-  <w:style w:type="paragraph" w:styleId="TOC2">
+  <w:style w:type="paragraph" w:styleId="TM2">
     <w:name w:val="toc 2"/>
     <w:basedOn w:val="Normal"/>
     <w:next w:val="Normal"/>
@@ -17384,7 +17390,7 @@
       <w:lang w:eastAsia="fr-FR"/>
     </w:rPr>
   </w:style>
-  <w:style w:type="paragraph" w:styleId="TOC1">
+  <w:style w:type="paragraph" w:styleId="TM1">
     <w:name w:val="toc 1"/>
     <w:basedOn w:val="Normal"/>
     <w:next w:val="Normal"/>
@@ -17406,11 +17412,11 @@
       <w:lang w:val="en-US" w:eastAsia="fr-FR"/>
     </w:rPr>
   </w:style>
-  <w:style w:type="paragraph" w:styleId="IntenseQuote">
+  <w:style w:type="paragraph" w:styleId="Citationintense">
     <w:name w:val="Intense Quote"/>
     <w:basedOn w:val="Normal"/>
     <w:next w:val="Normal"/>
-    <w:link w:val="IntenseQuoteChar"/>
+    <w:link w:val="CitationintenseCar"/>
     <w:uiPriority w:val="30"/>
     <w:qFormat/>
     <w:rsid w:val="004A7587"/>
@@ -17436,10 +17442,10 @@
       <w:lang w:eastAsia="zh-CN" w:bidi="hi-IN"/>
     </w:rPr>
   </w:style>
-  <w:style w:type="character" w:customStyle="1" w:styleId="IntenseQuoteChar">
-    <w:name w:val="Intense Quote Char"/>
-    <w:basedOn w:val="DefaultParagraphFont"/>
-    <w:link w:val="IntenseQuote"/>
+  <w:style w:type="character" w:customStyle="1" w:styleId="CitationintenseCar">
+    <w:name w:val="Citation intense Car"/>
+    <w:basedOn w:val="Policepardfaut"/>
+    <w:link w:val="Citationintense"/>
     <w:uiPriority w:val="30"/>
     <w:rsid w:val="004A7587"/>
     <w:rPr>
@@ -17452,7 +17458,7 @@
       <w:lang w:eastAsia="zh-CN" w:bidi="hi-IN"/>
     </w:rPr>
   </w:style>
-  <w:style w:type="paragraph" w:styleId="ListParagraph">
+  <w:style w:type="paragraph" w:styleId="Paragraphedeliste">
     <w:name w:val="List Paragraph"/>
     <w:basedOn w:val="Normal"/>
     <w:uiPriority w:val="34"/>
@@ -17465,7 +17471,7 @@
   </w:style>
   <w:style w:type="character" w:customStyle="1" w:styleId="fontstyle01">
     <w:name w:val="fontstyle01"/>
-    <w:basedOn w:val="DefaultParagraphFont"/>
+    <w:basedOn w:val="Policepardfaut"/>
     <w:rsid w:val="006F5FD8"/>
     <w:rPr>
       <w:rFonts w:ascii="Italic" w:hAnsi="Italic" w:hint="default"/>
@@ -17494,9 +17500,9 @@
       <w:lang w:eastAsia="zh-CN" w:bidi="hi-IN"/>
     </w:rPr>
   </w:style>
-  <w:style w:type="character" w:styleId="IntenseEmphasis">
+  <w:style w:type="character" w:styleId="Accentuationintense">
     <w:name w:val="Intense Emphasis"/>
-    <w:basedOn w:val="Heading1Char"/>
+    <w:basedOn w:val="Titre1Car"/>
     <w:uiPriority w:val="21"/>
     <w:qFormat/>
     <w:rsid w:val="004A7587"/>
@@ -17510,9 +17516,9 @@
       <w:szCs w:val="32"/>
     </w:rPr>
   </w:style>
-  <w:style w:type="table" w:styleId="TableGrid">
+  <w:style w:type="table" w:styleId="Grilledutableau">
     <w:name w:val="Table Grid"/>
-    <w:basedOn w:val="TableNormal"/>
+    <w:basedOn w:val="TableauNormal"/>
     <w:uiPriority w:val="39"/>
     <w:rsid w:val="00F4138A"/>
     <w:pPr>
@@ -17529,10 +17535,10 @@
       </w:tblBorders>
     </w:tblPr>
   </w:style>
-  <w:style w:type="paragraph" w:styleId="Header">
+  <w:style w:type="paragraph" w:styleId="En-tte">
     <w:name w:val="header"/>
     <w:basedOn w:val="Normal"/>
-    <w:link w:val="HeaderChar"/>
+    <w:link w:val="En-tteCar"/>
     <w:uiPriority w:val="99"/>
     <w:unhideWhenUsed/>
     <w:rsid w:val="00B146AE"/>
@@ -17544,17 +17550,17 @@
       <w:spacing w:after="0" w:line="240" w:lineRule="auto"/>
     </w:pPr>
   </w:style>
-  <w:style w:type="character" w:customStyle="1" w:styleId="HeaderChar">
-    <w:name w:val="Header Char"/>
-    <w:basedOn w:val="DefaultParagraphFont"/>
-    <w:link w:val="Header"/>
+  <w:style w:type="character" w:customStyle="1" w:styleId="En-tteCar">
+    <w:name w:val="En-tête Car"/>
+    <w:basedOn w:val="Policepardfaut"/>
+    <w:link w:val="En-tte"/>
     <w:uiPriority w:val="99"/>
     <w:rsid w:val="00B146AE"/>
   </w:style>
-  <w:style w:type="paragraph" w:styleId="Footer">
+  <w:style w:type="paragraph" w:styleId="Pieddepage">
     <w:name w:val="footer"/>
     <w:basedOn w:val="Normal"/>
-    <w:link w:val="FooterChar"/>
+    <w:link w:val="PieddepageCar"/>
     <w:uiPriority w:val="99"/>
     <w:unhideWhenUsed/>
     <w:rsid w:val="00B146AE"/>
@@ -17566,16 +17572,16 @@
       <w:spacing w:after="0" w:line="240" w:lineRule="auto"/>
     </w:pPr>
   </w:style>
-  <w:style w:type="character" w:customStyle="1" w:styleId="FooterChar">
-    <w:name w:val="Footer Char"/>
-    <w:basedOn w:val="DefaultParagraphFont"/>
-    <w:link w:val="Footer"/>
+  <w:style w:type="character" w:customStyle="1" w:styleId="PieddepageCar">
+    <w:name w:val="Pied de page Car"/>
+    <w:basedOn w:val="Policepardfaut"/>
+    <w:link w:val="Pieddepage"/>
     <w:uiPriority w:val="99"/>
     <w:rsid w:val="00B146AE"/>
   </w:style>
-  <w:style w:type="character" w:styleId="Strong">
+  <w:style w:type="character" w:styleId="lev">
     <w:name w:val="Strong"/>
-    <w:basedOn w:val="DefaultParagraphFont"/>
+    <w:basedOn w:val="Policepardfaut"/>
     <w:uiPriority w:val="22"/>
     <w:qFormat/>
     <w:rsid w:val="00783B65"/>
@@ -17584,11 +17590,11 @@
       <w:bCs/>
     </w:rPr>
   </w:style>
-  <w:style w:type="paragraph" w:styleId="Title">
+  <w:style w:type="paragraph" w:styleId="Titre">
     <w:name w:val="Title"/>
     <w:basedOn w:val="Normal"/>
     <w:next w:val="Normal"/>
-    <w:link w:val="TitleChar"/>
+    <w:link w:val="TitreCar"/>
     <w:uiPriority w:val="10"/>
     <w:qFormat/>
     <w:rsid w:val="000B145A"/>
@@ -17604,10 +17610,10 @@
       <w:szCs w:val="56"/>
     </w:rPr>
   </w:style>
-  <w:style w:type="character" w:customStyle="1" w:styleId="TitleChar">
-    <w:name w:val="Title Char"/>
-    <w:basedOn w:val="DefaultParagraphFont"/>
-    <w:link w:val="Title"/>
+  <w:style w:type="character" w:customStyle="1" w:styleId="TitreCar">
+    <w:name w:val="Titre Car"/>
+    <w:basedOn w:val="Policepardfaut"/>
+    <w:link w:val="Titre"/>
     <w:uiPriority w:val="10"/>
     <w:rsid w:val="000B145A"/>
     <w:rPr>
@@ -17618,10 +17624,10 @@
       <w:szCs w:val="56"/>
     </w:rPr>
   </w:style>
-  <w:style w:type="character" w:customStyle="1" w:styleId="Heading1Char">
-    <w:name w:val="Heading 1 Char"/>
-    <w:basedOn w:val="DefaultParagraphFont"/>
-    <w:link w:val="Heading1"/>
+  <w:style w:type="character" w:customStyle="1" w:styleId="Titre1Car">
+    <w:name w:val="Titre 1 Car"/>
+    <w:basedOn w:val="Policepardfaut"/>
+    <w:link w:val="Titre1"/>
     <w:uiPriority w:val="9"/>
     <w:rsid w:val="00C47746"/>
     <w:rPr>
@@ -17631,9 +17637,9 @@
       <w:szCs w:val="32"/>
     </w:rPr>
   </w:style>
-  <w:style w:type="paragraph" w:styleId="TOCHeading">
+  <w:style w:type="paragraph" w:styleId="En-ttedetabledesmatires">
     <w:name w:val="TOC Heading"/>
-    <w:basedOn w:val="Heading1"/>
+    <w:basedOn w:val="Titre1"/>
     <w:next w:val="Normal"/>
     <w:uiPriority w:val="39"/>
     <w:unhideWhenUsed/>
@@ -17646,9 +17652,9 @@
       <w:lang w:val="en-US"/>
     </w:rPr>
   </w:style>
-  <w:style w:type="character" w:styleId="Hyperlink">
+  <w:style w:type="character" w:styleId="Lienhypertexte">
     <w:name w:val="Hyperlink"/>
-    <w:basedOn w:val="DefaultParagraphFont"/>
+    <w:basedOn w:val="Policepardfaut"/>
     <w:uiPriority w:val="99"/>
     <w:unhideWhenUsed/>
     <w:rsid w:val="00156D97"/>
@@ -17657,10 +17663,10 @@
       <w:u w:val="single"/>
     </w:rPr>
   </w:style>
-  <w:style w:type="character" w:customStyle="1" w:styleId="Heading2Char">
-    <w:name w:val="Heading 2 Char"/>
-    <w:basedOn w:val="DefaultParagraphFont"/>
-    <w:link w:val="Heading2"/>
+  <w:style w:type="character" w:customStyle="1" w:styleId="Titre2Car">
+    <w:name w:val="Titre 2 Car"/>
+    <w:basedOn w:val="Policepardfaut"/>
+    <w:link w:val="Titre2"/>
     <w:uiPriority w:val="9"/>
     <w:rsid w:val="00C47746"/>
     <w:rPr>
@@ -17670,10 +17676,10 @@
       <w:szCs w:val="26"/>
     </w:rPr>
   </w:style>
-  <w:style w:type="character" w:customStyle="1" w:styleId="Heading3Char">
-    <w:name w:val="Heading 3 Char"/>
-    <w:basedOn w:val="DefaultParagraphFont"/>
-    <w:link w:val="Heading3"/>
+  <w:style w:type="character" w:customStyle="1" w:styleId="Titre3Car">
+    <w:name w:val="Titre 3 Car"/>
+    <w:basedOn w:val="Policepardfaut"/>
+    <w:link w:val="Titre3"/>
     <w:uiPriority w:val="9"/>
     <w:rsid w:val="000B145A"/>
     <w:rPr>
@@ -17683,7 +17689,7 @@
       <w:szCs w:val="24"/>
     </w:rPr>
   </w:style>
-  <w:style w:type="paragraph" w:styleId="TOC3">
+  <w:style w:type="paragraph" w:styleId="TM3">
     <w:name w:val="toc 3"/>
     <w:basedOn w:val="Normal"/>
     <w:next w:val="Normal"/>
@@ -17696,7 +17702,7 @@
       <w:ind w:left="640"/>
     </w:pPr>
   </w:style>
-  <w:style w:type="paragraph" w:styleId="Caption">
+  <w:style w:type="paragraph" w:styleId="Lgende">
     <w:name w:val="caption"/>
     <w:basedOn w:val="Normal"/>
     <w:next w:val="Normal"/>
@@ -17715,10 +17721,10 @@
       <w:szCs w:val="18"/>
     </w:rPr>
   </w:style>
-  <w:style w:type="character" w:customStyle="1" w:styleId="Heading4Char">
-    <w:name w:val="Heading 4 Char"/>
-    <w:basedOn w:val="DefaultParagraphFont"/>
-    <w:link w:val="Heading4"/>
+  <w:style w:type="character" w:customStyle="1" w:styleId="Titre4Car">
+    <w:name w:val="Titre 4 Car"/>
+    <w:basedOn w:val="Policepardfaut"/>
+    <w:link w:val="Titre4"/>
     <w:uiPriority w:val="9"/>
     <w:rsid w:val="002020DC"/>
     <w:rPr>
@@ -18031,7 +18037,7 @@
 </file>
 
 <file path=customXml/itemProps1.xml><?xml version="1.0" encoding="utf-8"?>
-<ds:datastoreItem xmlns:ds="http://schemas.openxmlformats.org/officeDocument/2006/customXml" ds:itemID="{2313E050-8908-46EC-82C4-F817E422FBE8}">
+<ds:datastoreItem xmlns:ds="http://schemas.openxmlformats.org/officeDocument/2006/customXml" ds:itemID="{3E07807C-62B3-4345-97B1-157297C22FF6}">
   <ds:schemaRefs>
     <ds:schemaRef ds:uri="http://schemas.openxmlformats.org/officeDocument/2006/bibliography"/>
   </ds:schemaRefs>

--- a/Deliverables/Lorann - Report.docx
+++ b/Deliverables/Lorann - Report.docx
@@ -738,7 +738,10 @@
     <w:p/>
     <w:p/>
     <w:p/>
-    <w:p/>
+    <w:p>
+      <w:bookmarkStart w:id="0" w:name="_GoBack"/>
+      <w:bookmarkEnd w:id="0"/>
+    </w:p>
     <w:p/>
     <w:p/>
     <w:p/>
@@ -807,7 +810,7 @@
             </w:rPr>
             <w:fldChar w:fldCharType="separate"/>
           </w:r>
-          <w:hyperlink w:anchor="_Toc515473551" w:history="1">
+          <w:hyperlink w:anchor="_Toc515801226" w:history="1">
             <w:r>
               <w:rPr>
                 <w:rStyle w:val="Hyperlink"/>
@@ -846,7 +849,7 @@
               <w:rPr>
                 <w:webHidden/>
               </w:rPr>
-              <w:instrText xml:space="preserve"> PAGEREF _Toc515473551 \h </w:instrText>
+              <w:instrText xml:space="preserve"> PAGEREF _Toc515801226 \h </w:instrText>
             </w:r>
             <w:r>
               <w:rPr>
@@ -863,7 +866,7 @@
               <w:rPr>
                 <w:webHidden/>
               </w:rPr>
-              <w:t>4</w:t>
+              <w:t>5</w:t>
             </w:r>
             <w:r>
               <w:rPr>
@@ -883,7 +886,7 @@
               <w:lang w:eastAsia="en-US"/>
             </w:rPr>
           </w:pPr>
-          <w:hyperlink w:anchor="_Toc515473552" w:history="1">
+          <w:hyperlink w:anchor="_Toc515801227" w:history="1">
             <w:r>
               <w:rPr>
                 <w:rStyle w:val="Hyperlink"/>
@@ -921,7 +924,7 @@
               <w:rPr>
                 <w:webHidden/>
               </w:rPr>
-              <w:instrText xml:space="preserve"> PAGEREF _Toc515473552 \h </w:instrText>
+              <w:instrText xml:space="preserve"> PAGEREF _Toc515801227 \h </w:instrText>
             </w:r>
             <w:r>
               <w:rPr>
@@ -938,7 +941,7 @@
               <w:rPr>
                 <w:webHidden/>
               </w:rPr>
-              <w:t>5</w:t>
+              <w:t>6</w:t>
             </w:r>
             <w:r>
               <w:rPr>
@@ -962,7 +965,7 @@
               <w:lang w:val="en-US" w:eastAsia="en-US"/>
             </w:rPr>
           </w:pPr>
-          <w:hyperlink w:anchor="_Toc515473553" w:history="1">
+          <w:hyperlink w:anchor="_Toc515801228" w:history="1">
             <w:r>
               <w:rPr>
                 <w:rStyle w:val="Hyperlink"/>
@@ -1007,7 +1010,7 @@
                 <w:noProof/>
                 <w:webHidden/>
               </w:rPr>
-              <w:instrText xml:space="preserve"> PAGEREF _Toc515473553 \h </w:instrText>
+              <w:instrText xml:space="preserve"> PAGEREF _Toc515801228 \h </w:instrText>
             </w:r>
             <w:r>
               <w:rPr>
@@ -1027,7 +1030,7 @@
                 <w:noProof/>
                 <w:webHidden/>
               </w:rPr>
-              <w:t>5</w:t>
+              <w:t>6</w:t>
             </w:r>
             <w:r>
               <w:rPr>
@@ -1052,7 +1055,7 @@
               <w:lang w:val="en-US" w:eastAsia="en-US"/>
             </w:rPr>
           </w:pPr>
-          <w:hyperlink w:anchor="_Toc515473554" w:history="1">
+          <w:hyperlink w:anchor="_Toc515801229" w:history="1">
             <w:r>
               <w:rPr>
                 <w:rStyle w:val="Hyperlink"/>
@@ -1097,7 +1100,7 @@
                 <w:noProof/>
                 <w:webHidden/>
               </w:rPr>
-              <w:instrText xml:space="preserve"> PAGEREF _Toc515473554 \h </w:instrText>
+              <w:instrText xml:space="preserve"> PAGEREF _Toc515801229 \h </w:instrText>
             </w:r>
             <w:r>
               <w:rPr>
@@ -1117,7 +1120,7 @@
                 <w:noProof/>
                 <w:webHidden/>
               </w:rPr>
-              <w:t>5</w:t>
+              <w:t>6</w:t>
             </w:r>
             <w:r>
               <w:rPr>
@@ -1142,7 +1145,7 @@
               <w:lang w:val="en-US" w:eastAsia="en-US"/>
             </w:rPr>
           </w:pPr>
-          <w:hyperlink w:anchor="_Toc515473555" w:history="1">
+          <w:hyperlink w:anchor="_Toc515801230" w:history="1">
             <w:r>
               <w:rPr>
                 <w:rStyle w:val="Hyperlink"/>
@@ -1187,7 +1190,7 @@
                 <w:noProof/>
                 <w:webHidden/>
               </w:rPr>
-              <w:instrText xml:space="preserve"> PAGEREF _Toc515473555 \h </w:instrText>
+              <w:instrText xml:space="preserve"> PAGEREF _Toc515801230 \h </w:instrText>
             </w:r>
             <w:r>
               <w:rPr>
@@ -1207,7 +1210,7 @@
                 <w:noProof/>
                 <w:webHidden/>
               </w:rPr>
-              <w:t>6</w:t>
+              <w:t>7</w:t>
             </w:r>
             <w:r>
               <w:rPr>
@@ -1232,7 +1235,7 @@
               <w:lang w:val="en-US" w:eastAsia="en-US"/>
             </w:rPr>
           </w:pPr>
-          <w:hyperlink w:anchor="_Toc515473556" w:history="1">
+          <w:hyperlink w:anchor="_Toc515801231" w:history="1">
             <w:r>
               <w:rPr>
                 <w:rStyle w:val="Hyperlink"/>
@@ -1277,7 +1280,7 @@
                 <w:noProof/>
                 <w:webHidden/>
               </w:rPr>
-              <w:instrText xml:space="preserve"> PAGEREF _Toc515473556 \h </w:instrText>
+              <w:instrText xml:space="preserve"> PAGEREF _Toc515801231 \h </w:instrText>
             </w:r>
             <w:r>
               <w:rPr>
@@ -1297,7 +1300,7 @@
                 <w:noProof/>
                 <w:webHidden/>
               </w:rPr>
-              <w:t>6</w:t>
+              <w:t>7</w:t>
             </w:r>
             <w:r>
               <w:rPr>
@@ -1322,7 +1325,7 @@
               <w:lang w:val="en-US"/>
             </w:rPr>
           </w:pPr>
-          <w:hyperlink w:anchor="_Toc515473557" w:history="1">
+          <w:hyperlink w:anchor="_Toc515801232" w:history="1">
             <w:r>
               <w:rPr>
                 <w:rStyle w:val="Hyperlink"/>
@@ -1367,7 +1370,7 @@
                 <w:noProof/>
                 <w:webHidden/>
               </w:rPr>
-              <w:instrText xml:space="preserve"> PAGEREF _Toc515473557 \h </w:instrText>
+              <w:instrText xml:space="preserve"> PAGEREF _Toc515801232 \h </w:instrText>
             </w:r>
             <w:r>
               <w:rPr>
@@ -1387,7 +1390,7 @@
                 <w:noProof/>
                 <w:webHidden/>
               </w:rPr>
-              <w:t>6</w:t>
+              <w:t>7</w:t>
             </w:r>
             <w:r>
               <w:rPr>
@@ -1412,7 +1415,7 @@
               <w:lang w:val="en-US"/>
             </w:rPr>
           </w:pPr>
-          <w:hyperlink w:anchor="_Toc515473558" w:history="1">
+          <w:hyperlink w:anchor="_Toc515801233" w:history="1">
             <w:r>
               <w:rPr>
                 <w:rStyle w:val="Hyperlink"/>
@@ -1457,7 +1460,7 @@
                 <w:noProof/>
                 <w:webHidden/>
               </w:rPr>
-              <w:instrText xml:space="preserve"> PAGEREF _Toc515473558 \h </w:instrText>
+              <w:instrText xml:space="preserve"> PAGEREF _Toc515801233 \h </w:instrText>
             </w:r>
             <w:r>
               <w:rPr>
@@ -1477,7 +1480,7 @@
                 <w:noProof/>
                 <w:webHidden/>
               </w:rPr>
-              <w:t>6</w:t>
+              <w:t>7</w:t>
             </w:r>
             <w:r>
               <w:rPr>
@@ -1502,7 +1505,7 @@
               <w:lang w:val="en-US" w:eastAsia="en-US"/>
             </w:rPr>
           </w:pPr>
-          <w:hyperlink w:anchor="_Toc515473559" w:history="1">
+          <w:hyperlink w:anchor="_Toc515801234" w:history="1">
             <w:r>
               <w:rPr>
                 <w:rStyle w:val="Hyperlink"/>
@@ -1547,7 +1550,7 @@
                 <w:noProof/>
                 <w:webHidden/>
               </w:rPr>
-              <w:instrText xml:space="preserve"> PAGEREF _Toc515473559 \h </w:instrText>
+              <w:instrText xml:space="preserve"> PAGEREF _Toc515801234 \h </w:instrText>
             </w:r>
             <w:r>
               <w:rPr>
@@ -1567,7 +1570,7 @@
                 <w:noProof/>
                 <w:webHidden/>
               </w:rPr>
-              <w:t>7</w:t>
+              <w:t>8</w:t>
             </w:r>
             <w:r>
               <w:rPr>
@@ -1592,7 +1595,7 @@
               <w:lang w:val="en-US"/>
             </w:rPr>
           </w:pPr>
-          <w:hyperlink w:anchor="_Toc515473560" w:history="1">
+          <w:hyperlink w:anchor="_Toc515801235" w:history="1">
             <w:r>
               <w:rPr>
                 <w:rStyle w:val="Hyperlink"/>
@@ -1637,7 +1640,7 @@
                 <w:noProof/>
                 <w:webHidden/>
               </w:rPr>
-              <w:instrText xml:space="preserve"> PAGEREF _Toc515473560 \h </w:instrText>
+              <w:instrText xml:space="preserve"> PAGEREF _Toc515801235 \h </w:instrText>
             </w:r>
             <w:r>
               <w:rPr>
@@ -1657,7 +1660,7 @@
                 <w:noProof/>
                 <w:webHidden/>
               </w:rPr>
-              <w:t>7</w:t>
+              <w:t>8</w:t>
             </w:r>
             <w:r>
               <w:rPr>
@@ -1682,7 +1685,7 @@
               <w:lang w:val="en-US"/>
             </w:rPr>
           </w:pPr>
-          <w:hyperlink w:anchor="_Toc515473561" w:history="1">
+          <w:hyperlink w:anchor="_Toc515801236" w:history="1">
             <w:r>
               <w:rPr>
                 <w:rStyle w:val="Hyperlink"/>
@@ -1727,7 +1730,7 @@
                 <w:noProof/>
                 <w:webHidden/>
               </w:rPr>
-              <w:instrText xml:space="preserve"> PAGEREF _Toc515473561 \h </w:instrText>
+              <w:instrText xml:space="preserve"> PAGEREF _Toc515801236 \h </w:instrText>
             </w:r>
             <w:r>
               <w:rPr>
@@ -1747,7 +1750,7 @@
                 <w:noProof/>
                 <w:webHidden/>
               </w:rPr>
-              <w:t>9</w:t>
+              <w:t>10</w:t>
             </w:r>
             <w:r>
               <w:rPr>
@@ -1772,7 +1775,7 @@
               <w:lang w:val="en-US"/>
             </w:rPr>
           </w:pPr>
-          <w:hyperlink w:anchor="_Toc515473562" w:history="1">
+          <w:hyperlink w:anchor="_Toc515801237" w:history="1">
             <w:r>
               <w:rPr>
                 <w:rStyle w:val="Hyperlink"/>
@@ -1817,7 +1820,7 @@
                 <w:noProof/>
                 <w:webHidden/>
               </w:rPr>
-              <w:instrText xml:space="preserve"> PAGEREF _Toc515473562 \h </w:instrText>
+              <w:instrText xml:space="preserve"> PAGEREF _Toc515801237 \h </w:instrText>
             </w:r>
             <w:r>
               <w:rPr>
@@ -1837,7 +1840,7 @@
                 <w:noProof/>
                 <w:webHidden/>
               </w:rPr>
-              <w:t>9</w:t>
+              <w:t>10</w:t>
             </w:r>
             <w:r>
               <w:rPr>
@@ -1862,7 +1865,7 @@
               <w:lang w:val="en-US" w:eastAsia="en-US"/>
             </w:rPr>
           </w:pPr>
-          <w:hyperlink w:anchor="_Toc515473563" w:history="1">
+          <w:hyperlink w:anchor="_Toc515801238" w:history="1">
             <w:r>
               <w:rPr>
                 <w:rStyle w:val="Hyperlink"/>
@@ -1907,7 +1910,7 @@
                 <w:noProof/>
                 <w:webHidden/>
               </w:rPr>
-              <w:instrText xml:space="preserve"> PAGEREF _Toc515473563 \h </w:instrText>
+              <w:instrText xml:space="preserve"> PAGEREF _Toc515801238 \h </w:instrText>
             </w:r>
             <w:r>
               <w:rPr>
@@ -1927,7 +1930,7 @@
                 <w:noProof/>
                 <w:webHidden/>
               </w:rPr>
-              <w:t>10</w:t>
+              <w:t>11</w:t>
             </w:r>
             <w:r>
               <w:rPr>
@@ -1952,7 +1955,7 @@
               <w:lang w:val="en-US" w:eastAsia="en-US"/>
             </w:rPr>
           </w:pPr>
-          <w:hyperlink w:anchor="_Toc515473564" w:history="1">
+          <w:hyperlink w:anchor="_Toc515801239" w:history="1">
             <w:r>
               <w:rPr>
                 <w:rStyle w:val="Hyperlink"/>
@@ -1997,7 +2000,7 @@
                 <w:noProof/>
                 <w:webHidden/>
               </w:rPr>
-              <w:instrText xml:space="preserve"> PAGEREF _Toc515473564 \h </w:instrText>
+              <w:instrText xml:space="preserve"> PAGEREF _Toc515801239 \h </w:instrText>
             </w:r>
             <w:r>
               <w:rPr>
@@ -2017,7 +2020,7 @@
                 <w:noProof/>
                 <w:webHidden/>
               </w:rPr>
-              <w:t>11</w:t>
+              <w:t>12</w:t>
             </w:r>
             <w:r>
               <w:rPr>
@@ -2042,7 +2045,7 @@
               <w:lang w:val="en-US"/>
             </w:rPr>
           </w:pPr>
-          <w:hyperlink w:anchor="_Toc515473565" w:history="1">
+          <w:hyperlink w:anchor="_Toc515801240" w:history="1">
             <w:r>
               <w:rPr>
                 <w:rStyle w:val="Hyperlink"/>
@@ -2087,7 +2090,7 @@
                 <w:noProof/>
                 <w:webHidden/>
               </w:rPr>
-              <w:instrText xml:space="preserve"> PAGEREF _Toc515473565 \h </w:instrText>
+              <w:instrText xml:space="preserve"> PAGEREF _Toc515801240 \h </w:instrText>
             </w:r>
             <w:r>
               <w:rPr>
@@ -2107,7 +2110,7 @@
                 <w:noProof/>
                 <w:webHidden/>
               </w:rPr>
-              <w:t>11</w:t>
+              <w:t>12</w:t>
             </w:r>
             <w:r>
               <w:rPr>
@@ -2132,7 +2135,7 @@
               <w:lang w:val="en-US"/>
             </w:rPr>
           </w:pPr>
-          <w:hyperlink w:anchor="_Toc515473566" w:history="1">
+          <w:hyperlink w:anchor="_Toc515801241" w:history="1">
             <w:r>
               <w:rPr>
                 <w:rStyle w:val="Hyperlink"/>
@@ -2177,7 +2180,7 @@
                 <w:noProof/>
                 <w:webHidden/>
               </w:rPr>
-              <w:instrText xml:space="preserve"> PAGEREF _Toc515473566 \h </w:instrText>
+              <w:instrText xml:space="preserve"> PAGEREF _Toc515801241 \h </w:instrText>
             </w:r>
             <w:r>
               <w:rPr>
@@ -2197,7 +2200,7 @@
                 <w:noProof/>
                 <w:webHidden/>
               </w:rPr>
-              <w:t>13</w:t>
+              <w:t>14</w:t>
             </w:r>
             <w:r>
               <w:rPr>
@@ -2222,7 +2225,7 @@
               <w:lang w:val="en-US"/>
             </w:rPr>
           </w:pPr>
-          <w:hyperlink w:anchor="_Toc515473567" w:history="1">
+          <w:hyperlink w:anchor="_Toc515801242" w:history="1">
             <w:r>
               <w:rPr>
                 <w:rStyle w:val="Hyperlink"/>
@@ -2267,7 +2270,7 @@
                 <w:noProof/>
                 <w:webHidden/>
               </w:rPr>
-              <w:instrText xml:space="preserve"> PAGEREF _Toc515473567 \h </w:instrText>
+              <w:instrText xml:space="preserve"> PAGEREF _Toc515801242 \h </w:instrText>
             </w:r>
             <w:r>
               <w:rPr>
@@ -2287,7 +2290,7 @@
                 <w:noProof/>
                 <w:webHidden/>
               </w:rPr>
-              <w:t>13</w:t>
+              <w:t>14</w:t>
             </w:r>
             <w:r>
               <w:rPr>
@@ -2308,7 +2311,7 @@
               <w:lang w:eastAsia="en-US"/>
             </w:rPr>
           </w:pPr>
-          <w:hyperlink w:anchor="_Toc515473568" w:history="1">
+          <w:hyperlink w:anchor="_Toc515801243" w:history="1">
             <w:r>
               <w:rPr>
                 <w:rStyle w:val="Hyperlink"/>
@@ -2346,7 +2349,7 @@
               <w:rPr>
                 <w:webHidden/>
               </w:rPr>
-              <w:instrText xml:space="preserve"> PAGEREF _Toc515473568 \h </w:instrText>
+              <w:instrText xml:space="preserve"> PAGEREF _Toc515801243 \h </w:instrText>
             </w:r>
             <w:r>
               <w:rPr>
@@ -2363,7 +2366,7 @@
               <w:rPr>
                 <w:webHidden/>
               </w:rPr>
-              <w:t>14</w:t>
+              <w:t>15</w:t>
             </w:r>
             <w:r>
               <w:rPr>
@@ -2387,7 +2390,7 @@
               <w:lang w:val="en-US" w:eastAsia="en-US"/>
             </w:rPr>
           </w:pPr>
-          <w:hyperlink w:anchor="_Toc515473569" w:history="1">
+          <w:hyperlink w:anchor="_Toc515801244" w:history="1">
             <w:r>
               <w:rPr>
                 <w:rStyle w:val="Hyperlink"/>
@@ -2432,7 +2435,7 @@
                 <w:noProof/>
                 <w:webHidden/>
               </w:rPr>
-              <w:instrText xml:space="preserve"> PAGEREF _Toc515473569 \h </w:instrText>
+              <w:instrText xml:space="preserve"> PAGEREF _Toc515801244 \h </w:instrText>
             </w:r>
             <w:r>
               <w:rPr>
@@ -2452,86 +2455,11 @@
                 <w:noProof/>
                 <w:webHidden/>
               </w:rPr>
-              <w:t>14</w:t>
-            </w:r>
-            <w:r>
-              <w:rPr>
-                <w:noProof/>
-                <w:webHidden/>
-              </w:rPr>
-              <w:fldChar w:fldCharType="end"/>
-            </w:r>
-          </w:hyperlink>
-        </w:p>
-        <w:p>
-          <w:pPr>
-            <w:pStyle w:val="TOC1"/>
-            <w:rPr>
-              <w:rFonts w:asciiTheme="minorHAnsi" w:hAnsiTheme="minorHAnsi" w:cstheme="minorBidi"/>
-              <w:b w:val="0"/>
-              <w:sz w:val="22"/>
-              <w:lang w:eastAsia="en-US"/>
-            </w:rPr>
-          </w:pPr>
-          <w:hyperlink w:anchor="_Toc515473570" w:history="1">
-            <w:r>
-              <w:rPr>
-                <w:rStyle w:val="Hyperlink"/>
-              </w:rPr>
-              <w:t>4.</w:t>
-            </w:r>
-            <w:r>
-              <w:rPr>
-                <w:rFonts w:asciiTheme="minorHAnsi" w:hAnsiTheme="minorHAnsi" w:cstheme="minorBidi"/>
-                <w:b w:val="0"/>
-                <w:sz w:val="22"/>
-                <w:lang w:eastAsia="en-US"/>
-              </w:rPr>
-              <w:tab/>
-            </w:r>
-            <w:r>
-              <w:rPr>
-                <w:rStyle w:val="Hyperlink"/>
-              </w:rPr>
-              <w:t>Technical Part</w:t>
-            </w:r>
-            <w:r>
-              <w:rPr>
-                <w:webHidden/>
-              </w:rPr>
-              <w:tab/>
-            </w:r>
-            <w:r>
-              <w:rPr>
-                <w:webHidden/>
-              </w:rPr>
-              <w:fldChar w:fldCharType="begin"/>
-            </w:r>
-            <w:r>
-              <w:rPr>
-                <w:webHidden/>
-              </w:rPr>
-              <w:instrText xml:space="preserve"> PAGEREF _Toc515473570 \h </w:instrText>
-            </w:r>
-            <w:r>
-              <w:rPr>
-                <w:webHidden/>
-              </w:rPr>
-            </w:r>
-            <w:r>
-              <w:rPr>
-                <w:webHidden/>
-              </w:rPr>
-              <w:fldChar w:fldCharType="separate"/>
-            </w:r>
-            <w:r>
-              <w:rPr>
-                <w:webHidden/>
-              </w:rPr>
               <w:t>15</w:t>
             </w:r>
             <w:r>
               <w:rPr>
+                <w:noProof/>
                 <w:webHidden/>
               </w:rPr>
               <w:fldChar w:fldCharType="end"/>
@@ -2552,13 +2480,13 @@
               <w:lang w:val="en-US" w:eastAsia="en-US"/>
             </w:rPr>
           </w:pPr>
-          <w:hyperlink w:anchor="_Toc515473571" w:history="1">
+          <w:hyperlink w:anchor="_Toc515801245" w:history="1">
             <w:r>
               <w:rPr>
                 <w:rStyle w:val="Hyperlink"/>
                 <w:noProof/>
               </w:rPr>
-              <w:t>4.1.</w:t>
+              <w:t>3.2.</w:t>
             </w:r>
             <w:r>
               <w:rPr>
@@ -2574,7 +2502,7 @@
                 <w:rStyle w:val="Hyperlink"/>
                 <w:noProof/>
               </w:rPr>
-              <w:t>The Server</w:t>
+              <w:t>Gantt Diagram</w:t>
             </w:r>
             <w:r>
               <w:rPr>
@@ -2595,7 +2523,7 @@
                 <w:noProof/>
                 <w:webHidden/>
               </w:rPr>
-              <w:instrText xml:space="preserve"> PAGEREF _Toc515473571 \h </w:instrText>
+              <w:instrText xml:space="preserve"> PAGEREF _Toc515801245 \h </w:instrText>
             </w:r>
             <w:r>
               <w:rPr>
@@ -2615,11 +2543,86 @@
                 <w:noProof/>
                 <w:webHidden/>
               </w:rPr>
-              <w:t>15</w:t>
-            </w:r>
-            <w:r>
-              <w:rPr>
-                <w:noProof/>
+              <w:t>16</w:t>
+            </w:r>
+            <w:r>
+              <w:rPr>
+                <w:noProof/>
+                <w:webHidden/>
+              </w:rPr>
+              <w:fldChar w:fldCharType="end"/>
+            </w:r>
+          </w:hyperlink>
+        </w:p>
+        <w:p>
+          <w:pPr>
+            <w:pStyle w:val="TOC1"/>
+            <w:rPr>
+              <w:rFonts w:asciiTheme="minorHAnsi" w:hAnsiTheme="minorHAnsi" w:cstheme="minorBidi"/>
+              <w:b w:val="0"/>
+              <w:sz w:val="22"/>
+              <w:lang w:eastAsia="en-US"/>
+            </w:rPr>
+          </w:pPr>
+          <w:hyperlink w:anchor="_Toc515801246" w:history="1">
+            <w:r>
+              <w:rPr>
+                <w:rStyle w:val="Hyperlink"/>
+              </w:rPr>
+              <w:t>4.</w:t>
+            </w:r>
+            <w:r>
+              <w:rPr>
+                <w:rFonts w:asciiTheme="minorHAnsi" w:hAnsiTheme="minorHAnsi" w:cstheme="minorBidi"/>
+                <w:b w:val="0"/>
+                <w:sz w:val="22"/>
+                <w:lang w:eastAsia="en-US"/>
+              </w:rPr>
+              <w:tab/>
+            </w:r>
+            <w:r>
+              <w:rPr>
+                <w:rStyle w:val="Hyperlink"/>
+              </w:rPr>
+              <w:t>Technical Part</w:t>
+            </w:r>
+            <w:r>
+              <w:rPr>
+                <w:webHidden/>
+              </w:rPr>
+              <w:tab/>
+            </w:r>
+            <w:r>
+              <w:rPr>
+                <w:webHidden/>
+              </w:rPr>
+              <w:fldChar w:fldCharType="begin"/>
+            </w:r>
+            <w:r>
+              <w:rPr>
+                <w:webHidden/>
+              </w:rPr>
+              <w:instrText xml:space="preserve"> PAGEREF _Toc515801246 \h </w:instrText>
+            </w:r>
+            <w:r>
+              <w:rPr>
+                <w:webHidden/>
+              </w:rPr>
+            </w:r>
+            <w:r>
+              <w:rPr>
+                <w:webHidden/>
+              </w:rPr>
+              <w:fldChar w:fldCharType="separate"/>
+            </w:r>
+            <w:r>
+              <w:rPr>
+                <w:webHidden/>
+              </w:rPr>
+              <w:t>17</w:t>
+            </w:r>
+            <w:r>
+              <w:rPr>
                 <w:webHidden/>
               </w:rPr>
               <w:fldChar w:fldCharType="end"/>
@@ -2640,14 +2643,13 @@
               <w:lang w:val="en-US" w:eastAsia="en-US"/>
             </w:rPr>
           </w:pPr>
-          <w:hyperlink w:anchor="_Toc515473572" w:history="1">
+          <w:hyperlink w:anchor="_Toc515801247" w:history="1">
             <w:r>
               <w:rPr>
                 <w:rStyle w:val="Hyperlink"/>
                 <w:noProof/>
-                <w:lang w:val="en-US"/>
-              </w:rPr>
-              <w:t>4.2.</w:t>
+              </w:rPr>
+              <w:t>4.1.</w:t>
             </w:r>
             <w:r>
               <w:rPr>
@@ -2662,8 +2664,97 @@
               <w:rPr>
                 <w:rStyle w:val="Hyperlink"/>
                 <w:noProof/>
+              </w:rPr>
+              <w:t>The Server</w:t>
+            </w:r>
+            <w:r>
+              <w:rPr>
+                <w:noProof/>
+                <w:webHidden/>
+              </w:rPr>
+              <w:tab/>
+            </w:r>
+            <w:r>
+              <w:rPr>
+                <w:noProof/>
+                <w:webHidden/>
+              </w:rPr>
+              <w:fldChar w:fldCharType="begin"/>
+            </w:r>
+            <w:r>
+              <w:rPr>
+                <w:noProof/>
+                <w:webHidden/>
+              </w:rPr>
+              <w:instrText xml:space="preserve"> PAGEREF _Toc515801247 \h </w:instrText>
+            </w:r>
+            <w:r>
+              <w:rPr>
+                <w:noProof/>
+                <w:webHidden/>
+              </w:rPr>
+            </w:r>
+            <w:r>
+              <w:rPr>
+                <w:noProof/>
+                <w:webHidden/>
+              </w:rPr>
+              <w:fldChar w:fldCharType="separate"/>
+            </w:r>
+            <w:r>
+              <w:rPr>
+                <w:noProof/>
+                <w:webHidden/>
+              </w:rPr>
+              <w:t>17</w:t>
+            </w:r>
+            <w:r>
+              <w:rPr>
+                <w:noProof/>
+                <w:webHidden/>
+              </w:rPr>
+              <w:fldChar w:fldCharType="end"/>
+            </w:r>
+          </w:hyperlink>
+        </w:p>
+        <w:p>
+          <w:pPr>
+            <w:pStyle w:val="TOC2"/>
+            <w:tabs>
+              <w:tab w:val="left" w:pos="1100"/>
+              <w:tab w:val="right" w:leader="dot" w:pos="9736"/>
+            </w:tabs>
+            <w:rPr>
+              <w:rFonts w:asciiTheme="minorHAnsi" w:hAnsiTheme="minorHAnsi" w:cstheme="minorBidi"/>
+              <w:noProof/>
+              <w:sz w:val="22"/>
+              <w:lang w:val="en-US" w:eastAsia="en-US"/>
+            </w:rPr>
+          </w:pPr>
+          <w:hyperlink w:anchor="_Toc515801248" w:history="1">
+            <w:r>
+              <w:rPr>
+                <w:rStyle w:val="Hyperlink"/>
+                <w:noProof/>
                 <w:lang w:val="en-US"/>
               </w:rPr>
+              <w:t>4.2.</w:t>
+            </w:r>
+            <w:r>
+              <w:rPr>
+                <w:rFonts w:asciiTheme="minorHAnsi" w:hAnsiTheme="minorHAnsi" w:cstheme="minorBidi"/>
+                <w:noProof/>
+                <w:sz w:val="22"/>
+                <w:lang w:val="en-US" w:eastAsia="en-US"/>
+              </w:rPr>
+              <w:tab/>
+            </w:r>
+            <w:r>
+              <w:rPr>
+                <w:rStyle w:val="Hyperlink"/>
+                <w:noProof/>
+                <w:lang w:val="en-US"/>
+              </w:rPr>
               <w:t>The Database</w:t>
             </w:r>
             <w:r>
@@ -2685,7 +2776,7 @@
                 <w:noProof/>
                 <w:webHidden/>
               </w:rPr>
-              <w:instrText xml:space="preserve"> PAGEREF _Toc515473572 \h </w:instrText>
+              <w:instrText xml:space="preserve"> PAGEREF _Toc515801248 \h </w:instrText>
             </w:r>
             <w:r>
               <w:rPr>
@@ -2705,7 +2796,7 @@
                 <w:noProof/>
                 <w:webHidden/>
               </w:rPr>
-              <w:t>15</w:t>
+              <w:t>17</w:t>
             </w:r>
             <w:r>
               <w:rPr>
@@ -2730,7 +2821,7 @@
               <w:lang w:val="en-US"/>
             </w:rPr>
           </w:pPr>
-          <w:hyperlink w:anchor="_Toc515473573" w:history="1">
+          <w:hyperlink w:anchor="_Toc515801249" w:history="1">
             <w:r>
               <w:rPr>
                 <w:rStyle w:val="Hyperlink"/>
@@ -2775,7 +2866,7 @@
                 <w:noProof/>
                 <w:webHidden/>
               </w:rPr>
-              <w:instrText xml:space="preserve"> PAGEREF _Toc515473573 \h </w:instrText>
+              <w:instrText xml:space="preserve"> PAGEREF _Toc515801249 \h </w:instrText>
             </w:r>
             <w:r>
               <w:rPr>
@@ -2795,7 +2886,7 @@
                 <w:noProof/>
                 <w:webHidden/>
               </w:rPr>
-              <w:t>15</w:t>
+              <w:t>17</w:t>
             </w:r>
             <w:r>
               <w:rPr>
@@ -2820,7 +2911,7 @@
               <w:lang w:val="en-US"/>
             </w:rPr>
           </w:pPr>
-          <w:hyperlink w:anchor="_Toc515473574" w:history="1">
+          <w:hyperlink w:anchor="_Toc515801250" w:history="1">
             <w:r>
               <w:rPr>
                 <w:rStyle w:val="Hyperlink"/>
@@ -2865,7 +2956,7 @@
                 <w:noProof/>
                 <w:webHidden/>
               </w:rPr>
-              <w:instrText xml:space="preserve"> PAGEREF _Toc515473574 \h </w:instrText>
+              <w:instrText xml:space="preserve"> PAGEREF _Toc515801250 \h </w:instrText>
             </w:r>
             <w:r>
               <w:rPr>
@@ -2885,7 +2976,7 @@
                 <w:noProof/>
                 <w:webHidden/>
               </w:rPr>
-              <w:t>16</w:t>
+              <w:t>18</w:t>
             </w:r>
             <w:r>
               <w:rPr>
@@ -2910,7 +3001,7 @@
               <w:lang w:val="en-US"/>
             </w:rPr>
           </w:pPr>
-          <w:hyperlink w:anchor="_Toc515473575" w:history="1">
+          <w:hyperlink w:anchor="_Toc515801251" w:history="1">
             <w:r>
               <w:rPr>
                 <w:rStyle w:val="Hyperlink"/>
@@ -2955,7 +3046,7 @@
                 <w:noProof/>
                 <w:webHidden/>
               </w:rPr>
-              <w:instrText xml:space="preserve"> PAGEREF _Toc515473575 \h </w:instrText>
+              <w:instrText xml:space="preserve"> PAGEREF _Toc515801251 \h </w:instrText>
             </w:r>
             <w:r>
               <w:rPr>
@@ -2975,11 +3066,782 @@
                 <w:noProof/>
                 <w:webHidden/>
               </w:rPr>
-              <w:t>17</w:t>
-            </w:r>
-            <w:r>
-              <w:rPr>
-                <w:noProof/>
+              <w:t>19</w:t>
+            </w:r>
+            <w:r>
+              <w:rPr>
+                <w:noProof/>
+                <w:webHidden/>
+              </w:rPr>
+              <w:fldChar w:fldCharType="end"/>
+            </w:r>
+          </w:hyperlink>
+        </w:p>
+        <w:p>
+          <w:pPr>
+            <w:pStyle w:val="TOC1"/>
+            <w:rPr>
+              <w:rFonts w:asciiTheme="minorHAnsi" w:hAnsiTheme="minorHAnsi" w:cstheme="minorBidi"/>
+              <w:b w:val="0"/>
+              <w:sz w:val="22"/>
+              <w:lang w:eastAsia="en-US"/>
+            </w:rPr>
+          </w:pPr>
+          <w:hyperlink w:anchor="_Toc515801252" w:history="1">
+            <w:r>
+              <w:rPr>
+                <w:rStyle w:val="Hyperlink"/>
+              </w:rPr>
+              <w:t>4. UML Diagrams</w:t>
+            </w:r>
+            <w:r>
+              <w:rPr>
+                <w:webHidden/>
+              </w:rPr>
+              <w:tab/>
+            </w:r>
+            <w:r>
+              <w:rPr>
+                <w:webHidden/>
+              </w:rPr>
+              <w:fldChar w:fldCharType="begin"/>
+            </w:r>
+            <w:r>
+              <w:rPr>
+                <w:webHidden/>
+              </w:rPr>
+              <w:instrText xml:space="preserve"> PAGEREF _Toc515801252 \h </w:instrText>
+            </w:r>
+            <w:r>
+              <w:rPr>
+                <w:webHidden/>
+              </w:rPr>
+            </w:r>
+            <w:r>
+              <w:rPr>
+                <w:webHidden/>
+              </w:rPr>
+              <w:fldChar w:fldCharType="separate"/>
+            </w:r>
+            <w:r>
+              <w:rPr>
+                <w:webHidden/>
+              </w:rPr>
+              <w:t>21</w:t>
+            </w:r>
+            <w:r>
+              <w:rPr>
+                <w:webHidden/>
+              </w:rPr>
+              <w:fldChar w:fldCharType="end"/>
+            </w:r>
+          </w:hyperlink>
+        </w:p>
+        <w:p>
+          <w:pPr>
+            <w:pStyle w:val="TOC2"/>
+            <w:tabs>
+              <w:tab w:val="right" w:leader="dot" w:pos="9736"/>
+            </w:tabs>
+            <w:rPr>
+              <w:rFonts w:asciiTheme="minorHAnsi" w:hAnsiTheme="minorHAnsi" w:cstheme="minorBidi"/>
+              <w:noProof/>
+              <w:sz w:val="22"/>
+              <w:lang w:val="en-US" w:eastAsia="en-US"/>
+            </w:rPr>
+          </w:pPr>
+          <w:hyperlink w:anchor="_Toc515801253" w:history="1">
+            <w:r>
+              <w:rPr>
+                <w:rStyle w:val="Hyperlink"/>
+                <w:noProof/>
+                <w:lang w:val="en-US"/>
+              </w:rPr>
+              <w:t>4.1. Classes Diagrams</w:t>
+            </w:r>
+            <w:r>
+              <w:rPr>
+                <w:noProof/>
+                <w:webHidden/>
+              </w:rPr>
+              <w:tab/>
+            </w:r>
+            <w:r>
+              <w:rPr>
+                <w:noProof/>
+                <w:webHidden/>
+              </w:rPr>
+              <w:fldChar w:fldCharType="begin"/>
+            </w:r>
+            <w:r>
+              <w:rPr>
+                <w:noProof/>
+                <w:webHidden/>
+              </w:rPr>
+              <w:instrText xml:space="preserve"> PAGEREF _Toc515801253 \h </w:instrText>
+            </w:r>
+            <w:r>
+              <w:rPr>
+                <w:noProof/>
+                <w:webHidden/>
+              </w:rPr>
+            </w:r>
+            <w:r>
+              <w:rPr>
+                <w:noProof/>
+                <w:webHidden/>
+              </w:rPr>
+              <w:fldChar w:fldCharType="separate"/>
+            </w:r>
+            <w:r>
+              <w:rPr>
+                <w:noProof/>
+                <w:webHidden/>
+              </w:rPr>
+              <w:t>22</w:t>
+            </w:r>
+            <w:r>
+              <w:rPr>
+                <w:noProof/>
+                <w:webHidden/>
+              </w:rPr>
+              <w:fldChar w:fldCharType="end"/>
+            </w:r>
+          </w:hyperlink>
+        </w:p>
+        <w:p>
+          <w:pPr>
+            <w:pStyle w:val="TOC2"/>
+            <w:tabs>
+              <w:tab w:val="right" w:leader="dot" w:pos="9736"/>
+            </w:tabs>
+            <w:rPr>
+              <w:rFonts w:asciiTheme="minorHAnsi" w:hAnsiTheme="minorHAnsi" w:cstheme="minorBidi"/>
+              <w:noProof/>
+              <w:sz w:val="22"/>
+              <w:lang w:val="en-US" w:eastAsia="en-US"/>
+            </w:rPr>
+          </w:pPr>
+          <w:hyperlink w:anchor="_Toc515801254" w:history="1">
+            <w:r>
+              <w:rPr>
+                <w:rStyle w:val="Hyperlink"/>
+                <w:noProof/>
+                <w:lang w:val="en-US"/>
+              </w:rPr>
+              <w:t>4.2. Packages Diagram</w:t>
+            </w:r>
+            <w:r>
+              <w:rPr>
+                <w:noProof/>
+                <w:webHidden/>
+              </w:rPr>
+              <w:tab/>
+            </w:r>
+            <w:r>
+              <w:rPr>
+                <w:noProof/>
+                <w:webHidden/>
+              </w:rPr>
+              <w:fldChar w:fldCharType="begin"/>
+            </w:r>
+            <w:r>
+              <w:rPr>
+                <w:noProof/>
+                <w:webHidden/>
+              </w:rPr>
+              <w:instrText xml:space="preserve"> PAGEREF _Toc515801254 \h </w:instrText>
+            </w:r>
+            <w:r>
+              <w:rPr>
+                <w:noProof/>
+                <w:webHidden/>
+              </w:rPr>
+            </w:r>
+            <w:r>
+              <w:rPr>
+                <w:noProof/>
+                <w:webHidden/>
+              </w:rPr>
+              <w:fldChar w:fldCharType="separate"/>
+            </w:r>
+            <w:r>
+              <w:rPr>
+                <w:noProof/>
+                <w:webHidden/>
+              </w:rPr>
+              <w:t>23</w:t>
+            </w:r>
+            <w:r>
+              <w:rPr>
+                <w:noProof/>
+                <w:webHidden/>
+              </w:rPr>
+              <w:fldChar w:fldCharType="end"/>
+            </w:r>
+          </w:hyperlink>
+        </w:p>
+        <w:p>
+          <w:pPr>
+            <w:pStyle w:val="TOC2"/>
+            <w:tabs>
+              <w:tab w:val="right" w:leader="dot" w:pos="9736"/>
+            </w:tabs>
+            <w:rPr>
+              <w:rFonts w:asciiTheme="minorHAnsi" w:hAnsiTheme="minorHAnsi" w:cstheme="minorBidi"/>
+              <w:noProof/>
+              <w:sz w:val="22"/>
+              <w:lang w:val="en-US" w:eastAsia="en-US"/>
+            </w:rPr>
+          </w:pPr>
+          <w:hyperlink w:anchor="_Toc515801255" w:history="1">
+            <w:r>
+              <w:rPr>
+                <w:rStyle w:val="Hyperlink"/>
+                <w:noProof/>
+                <w:lang w:val="en-US"/>
+              </w:rPr>
+              <w:t>4.3. Components Diagram</w:t>
+            </w:r>
+            <w:r>
+              <w:rPr>
+                <w:noProof/>
+                <w:webHidden/>
+              </w:rPr>
+              <w:tab/>
+            </w:r>
+            <w:r>
+              <w:rPr>
+                <w:noProof/>
+                <w:webHidden/>
+              </w:rPr>
+              <w:fldChar w:fldCharType="begin"/>
+            </w:r>
+            <w:r>
+              <w:rPr>
+                <w:noProof/>
+                <w:webHidden/>
+              </w:rPr>
+              <w:instrText xml:space="preserve"> PAGEREF _Toc515801255 \h </w:instrText>
+            </w:r>
+            <w:r>
+              <w:rPr>
+                <w:noProof/>
+                <w:webHidden/>
+              </w:rPr>
+            </w:r>
+            <w:r>
+              <w:rPr>
+                <w:noProof/>
+                <w:webHidden/>
+              </w:rPr>
+              <w:fldChar w:fldCharType="separate"/>
+            </w:r>
+            <w:r>
+              <w:rPr>
+                <w:noProof/>
+                <w:webHidden/>
+              </w:rPr>
+              <w:t>24</w:t>
+            </w:r>
+            <w:r>
+              <w:rPr>
+                <w:noProof/>
+                <w:webHidden/>
+              </w:rPr>
+              <w:fldChar w:fldCharType="end"/>
+            </w:r>
+          </w:hyperlink>
+        </w:p>
+        <w:p>
+          <w:pPr>
+            <w:pStyle w:val="TOC1"/>
+            <w:rPr>
+              <w:rFonts w:asciiTheme="minorHAnsi" w:hAnsiTheme="minorHAnsi" w:cstheme="minorBidi"/>
+              <w:b w:val="0"/>
+              <w:sz w:val="22"/>
+              <w:lang w:eastAsia="en-US"/>
+            </w:rPr>
+          </w:pPr>
+          <w:hyperlink w:anchor="_Toc515801256" w:history="1">
+            <w:r>
+              <w:rPr>
+                <w:rStyle w:val="Hyperlink"/>
+              </w:rPr>
+              <w:t>5.</w:t>
+            </w:r>
+            <w:r>
+              <w:rPr>
+                <w:rFonts w:asciiTheme="minorHAnsi" w:hAnsiTheme="minorHAnsi" w:cstheme="minorBidi"/>
+                <w:b w:val="0"/>
+                <w:sz w:val="22"/>
+                <w:lang w:eastAsia="en-US"/>
+              </w:rPr>
+              <w:tab/>
+            </w:r>
+            <w:r>
+              <w:rPr>
+                <w:rStyle w:val="Hyperlink"/>
+              </w:rPr>
+              <w:t>Reports</w:t>
+            </w:r>
+            <w:r>
+              <w:rPr>
+                <w:webHidden/>
+              </w:rPr>
+              <w:tab/>
+            </w:r>
+            <w:r>
+              <w:rPr>
+                <w:webHidden/>
+              </w:rPr>
+              <w:fldChar w:fldCharType="begin"/>
+            </w:r>
+            <w:r>
+              <w:rPr>
+                <w:webHidden/>
+              </w:rPr>
+              <w:instrText xml:space="preserve"> PAGEREF _Toc515801256 \h </w:instrText>
+            </w:r>
+            <w:r>
+              <w:rPr>
+                <w:webHidden/>
+              </w:rPr>
+            </w:r>
+            <w:r>
+              <w:rPr>
+                <w:webHidden/>
+              </w:rPr>
+              <w:fldChar w:fldCharType="separate"/>
+            </w:r>
+            <w:r>
+              <w:rPr>
+                <w:webHidden/>
+              </w:rPr>
+              <w:t>25</w:t>
+            </w:r>
+            <w:r>
+              <w:rPr>
+                <w:webHidden/>
+              </w:rPr>
+              <w:fldChar w:fldCharType="end"/>
+            </w:r>
+          </w:hyperlink>
+        </w:p>
+        <w:p>
+          <w:pPr>
+            <w:pStyle w:val="TOC2"/>
+            <w:tabs>
+              <w:tab w:val="left" w:pos="1100"/>
+              <w:tab w:val="right" w:leader="dot" w:pos="9736"/>
+            </w:tabs>
+            <w:rPr>
+              <w:rFonts w:asciiTheme="minorHAnsi" w:hAnsiTheme="minorHAnsi" w:cstheme="minorBidi"/>
+              <w:noProof/>
+              <w:sz w:val="22"/>
+              <w:lang w:val="en-US" w:eastAsia="en-US"/>
+            </w:rPr>
+          </w:pPr>
+          <w:hyperlink w:anchor="_Toc515801257" w:history="1">
+            <w:r>
+              <w:rPr>
+                <w:rStyle w:val="Hyperlink"/>
+                <w:noProof/>
+                <w:lang w:val="en-US"/>
+              </w:rPr>
+              <w:t>5.1.</w:t>
+            </w:r>
+            <w:r>
+              <w:rPr>
+                <w:rFonts w:asciiTheme="minorHAnsi" w:hAnsiTheme="minorHAnsi" w:cstheme="minorBidi"/>
+                <w:noProof/>
+                <w:sz w:val="22"/>
+                <w:lang w:val="en-US" w:eastAsia="en-US"/>
+              </w:rPr>
+              <w:tab/>
+            </w:r>
+            <w:r>
+              <w:rPr>
+                <w:rStyle w:val="Hyperlink"/>
+                <w:noProof/>
+                <w:lang w:val="en-US"/>
+              </w:rPr>
+              <w:t>SureFire</w:t>
+            </w:r>
+            <w:r>
+              <w:rPr>
+                <w:noProof/>
+                <w:webHidden/>
+              </w:rPr>
+              <w:tab/>
+            </w:r>
+            <w:r>
+              <w:rPr>
+                <w:noProof/>
+                <w:webHidden/>
+              </w:rPr>
+              <w:fldChar w:fldCharType="begin"/>
+            </w:r>
+            <w:r>
+              <w:rPr>
+                <w:noProof/>
+                <w:webHidden/>
+              </w:rPr>
+              <w:instrText xml:space="preserve"> PAGEREF _Toc515801257 \h </w:instrText>
+            </w:r>
+            <w:r>
+              <w:rPr>
+                <w:noProof/>
+                <w:webHidden/>
+              </w:rPr>
+            </w:r>
+            <w:r>
+              <w:rPr>
+                <w:noProof/>
+                <w:webHidden/>
+              </w:rPr>
+              <w:fldChar w:fldCharType="separate"/>
+            </w:r>
+            <w:r>
+              <w:rPr>
+                <w:noProof/>
+                <w:webHidden/>
+              </w:rPr>
+              <w:t>25</w:t>
+            </w:r>
+            <w:r>
+              <w:rPr>
+                <w:noProof/>
+                <w:webHidden/>
+              </w:rPr>
+              <w:fldChar w:fldCharType="end"/>
+            </w:r>
+          </w:hyperlink>
+        </w:p>
+        <w:p>
+          <w:pPr>
+            <w:pStyle w:val="TOC2"/>
+            <w:tabs>
+              <w:tab w:val="left" w:pos="1100"/>
+              <w:tab w:val="right" w:leader="dot" w:pos="9736"/>
+            </w:tabs>
+            <w:rPr>
+              <w:rFonts w:asciiTheme="minorHAnsi" w:hAnsiTheme="minorHAnsi" w:cstheme="minorBidi"/>
+              <w:noProof/>
+              <w:sz w:val="22"/>
+              <w:lang w:val="en-US" w:eastAsia="en-US"/>
+            </w:rPr>
+          </w:pPr>
+          <w:hyperlink w:anchor="_Toc515801258" w:history="1">
+            <w:r>
+              <w:rPr>
+                <w:rStyle w:val="Hyperlink"/>
+                <w:noProof/>
+                <w:lang w:val="en-US"/>
+              </w:rPr>
+              <w:t>5.2.</w:t>
+            </w:r>
+            <w:r>
+              <w:rPr>
+                <w:rFonts w:asciiTheme="minorHAnsi" w:hAnsiTheme="minorHAnsi" w:cstheme="minorBidi"/>
+                <w:noProof/>
+                <w:sz w:val="22"/>
+                <w:lang w:val="en-US" w:eastAsia="en-US"/>
+              </w:rPr>
+              <w:tab/>
+            </w:r>
+            <w:r>
+              <w:rPr>
+                <w:rStyle w:val="Hyperlink"/>
+                <w:noProof/>
+                <w:lang w:val="en-US"/>
+              </w:rPr>
+              <w:t>Javadoc</w:t>
+            </w:r>
+            <w:r>
+              <w:rPr>
+                <w:noProof/>
+                <w:webHidden/>
+              </w:rPr>
+              <w:tab/>
+            </w:r>
+            <w:r>
+              <w:rPr>
+                <w:noProof/>
+                <w:webHidden/>
+              </w:rPr>
+              <w:fldChar w:fldCharType="begin"/>
+            </w:r>
+            <w:r>
+              <w:rPr>
+                <w:noProof/>
+                <w:webHidden/>
+              </w:rPr>
+              <w:instrText xml:space="preserve"> PAGEREF _Toc515801258 \h </w:instrText>
+            </w:r>
+            <w:r>
+              <w:rPr>
+                <w:noProof/>
+                <w:webHidden/>
+              </w:rPr>
+            </w:r>
+            <w:r>
+              <w:rPr>
+                <w:noProof/>
+                <w:webHidden/>
+              </w:rPr>
+              <w:fldChar w:fldCharType="separate"/>
+            </w:r>
+            <w:r>
+              <w:rPr>
+                <w:noProof/>
+                <w:webHidden/>
+              </w:rPr>
+              <w:t>25</w:t>
+            </w:r>
+            <w:r>
+              <w:rPr>
+                <w:noProof/>
+                <w:webHidden/>
+              </w:rPr>
+              <w:fldChar w:fldCharType="end"/>
+            </w:r>
+          </w:hyperlink>
+        </w:p>
+        <w:p>
+          <w:pPr>
+            <w:pStyle w:val="TOC2"/>
+            <w:tabs>
+              <w:tab w:val="left" w:pos="1100"/>
+              <w:tab w:val="right" w:leader="dot" w:pos="9736"/>
+            </w:tabs>
+            <w:rPr>
+              <w:rFonts w:asciiTheme="minorHAnsi" w:hAnsiTheme="minorHAnsi" w:cstheme="minorBidi"/>
+              <w:noProof/>
+              <w:sz w:val="22"/>
+              <w:lang w:val="en-US" w:eastAsia="en-US"/>
+            </w:rPr>
+          </w:pPr>
+          <w:hyperlink w:anchor="_Toc515801259" w:history="1">
+            <w:r>
+              <w:rPr>
+                <w:rStyle w:val="Hyperlink"/>
+                <w:noProof/>
+                <w:lang w:val="en-US"/>
+              </w:rPr>
+              <w:t>5.3.</w:t>
+            </w:r>
+            <w:r>
+              <w:rPr>
+                <w:rFonts w:asciiTheme="minorHAnsi" w:hAnsiTheme="minorHAnsi" w:cstheme="minorBidi"/>
+                <w:noProof/>
+                <w:sz w:val="22"/>
+                <w:lang w:val="en-US" w:eastAsia="en-US"/>
+              </w:rPr>
+              <w:tab/>
+            </w:r>
+            <w:r>
+              <w:rPr>
+                <w:rStyle w:val="Hyperlink"/>
+                <w:noProof/>
+                <w:lang w:val="en-US"/>
+              </w:rPr>
+              <w:t>JXR</w:t>
+            </w:r>
+            <w:r>
+              <w:rPr>
+                <w:noProof/>
+                <w:webHidden/>
+              </w:rPr>
+              <w:tab/>
+            </w:r>
+            <w:r>
+              <w:rPr>
+                <w:noProof/>
+                <w:webHidden/>
+              </w:rPr>
+              <w:fldChar w:fldCharType="begin"/>
+            </w:r>
+            <w:r>
+              <w:rPr>
+                <w:noProof/>
+                <w:webHidden/>
+              </w:rPr>
+              <w:instrText xml:space="preserve"> PAGEREF _Toc515801259 \h </w:instrText>
+            </w:r>
+            <w:r>
+              <w:rPr>
+                <w:noProof/>
+                <w:webHidden/>
+              </w:rPr>
+            </w:r>
+            <w:r>
+              <w:rPr>
+                <w:noProof/>
+                <w:webHidden/>
+              </w:rPr>
+              <w:fldChar w:fldCharType="separate"/>
+            </w:r>
+            <w:r>
+              <w:rPr>
+                <w:noProof/>
+                <w:webHidden/>
+              </w:rPr>
+              <w:t>25</w:t>
+            </w:r>
+            <w:r>
+              <w:rPr>
+                <w:noProof/>
+                <w:webHidden/>
+              </w:rPr>
+              <w:fldChar w:fldCharType="end"/>
+            </w:r>
+          </w:hyperlink>
+        </w:p>
+        <w:p>
+          <w:pPr>
+            <w:pStyle w:val="TOC1"/>
+            <w:rPr>
+              <w:rFonts w:asciiTheme="minorHAnsi" w:hAnsiTheme="minorHAnsi" w:cstheme="minorBidi"/>
+              <w:b w:val="0"/>
+              <w:sz w:val="22"/>
+              <w:lang w:eastAsia="en-US"/>
+            </w:rPr>
+          </w:pPr>
+          <w:hyperlink w:anchor="_Toc515801260" w:history="1">
+            <w:r>
+              <w:rPr>
+                <w:rStyle w:val="Hyperlink"/>
+              </w:rPr>
+              <w:t>6.</w:t>
+            </w:r>
+            <w:r>
+              <w:rPr>
+                <w:rFonts w:asciiTheme="minorHAnsi" w:hAnsiTheme="minorHAnsi" w:cstheme="minorBidi"/>
+                <w:b w:val="0"/>
+                <w:sz w:val="22"/>
+                <w:lang w:eastAsia="en-US"/>
+              </w:rPr>
+              <w:tab/>
+            </w:r>
+            <w:r>
+              <w:rPr>
+                <w:rStyle w:val="Hyperlink"/>
+              </w:rPr>
+              <w:t>Group Report</w:t>
+            </w:r>
+            <w:r>
+              <w:rPr>
+                <w:webHidden/>
+              </w:rPr>
+              <w:tab/>
+            </w:r>
+            <w:r>
+              <w:rPr>
+                <w:webHidden/>
+              </w:rPr>
+              <w:fldChar w:fldCharType="begin"/>
+            </w:r>
+            <w:r>
+              <w:rPr>
+                <w:webHidden/>
+              </w:rPr>
+              <w:instrText xml:space="preserve"> PAGEREF _Toc515801260 \h </w:instrText>
+            </w:r>
+            <w:r>
+              <w:rPr>
+                <w:webHidden/>
+              </w:rPr>
+            </w:r>
+            <w:r>
+              <w:rPr>
+                <w:webHidden/>
+              </w:rPr>
+              <w:fldChar w:fldCharType="separate"/>
+            </w:r>
+            <w:r>
+              <w:rPr>
+                <w:webHidden/>
+              </w:rPr>
+              <w:t>26</w:t>
+            </w:r>
+            <w:r>
+              <w:rPr>
+                <w:webHidden/>
+              </w:rPr>
+              <w:fldChar w:fldCharType="end"/>
+            </w:r>
+          </w:hyperlink>
+        </w:p>
+        <w:p>
+          <w:pPr>
+            <w:pStyle w:val="TOC1"/>
+            <w:rPr>
+              <w:rFonts w:asciiTheme="minorHAnsi" w:hAnsiTheme="minorHAnsi" w:cstheme="minorBidi"/>
+              <w:b w:val="0"/>
+              <w:sz w:val="22"/>
+              <w:lang w:eastAsia="en-US"/>
+            </w:rPr>
+          </w:pPr>
+          <w:hyperlink w:anchor="_Toc515801261" w:history="1">
+            <w:r>
+              <w:rPr>
+                <w:rStyle w:val="Hyperlink"/>
+              </w:rPr>
+              <w:t>7.</w:t>
+            </w:r>
+            <w:r>
+              <w:rPr>
+                <w:rFonts w:asciiTheme="minorHAnsi" w:hAnsiTheme="minorHAnsi" w:cstheme="minorBidi"/>
+                <w:b w:val="0"/>
+                <w:sz w:val="22"/>
+                <w:lang w:eastAsia="en-US"/>
+              </w:rPr>
+              <w:tab/>
+            </w:r>
+            <w:r>
+              <w:rPr>
+                <w:rStyle w:val="Hyperlink"/>
+              </w:rPr>
+              <w:t>Conclusion</w:t>
+            </w:r>
+            <w:r>
+              <w:rPr>
+                <w:webHidden/>
+              </w:rPr>
+              <w:tab/>
+            </w:r>
+            <w:r>
+              <w:rPr>
+                <w:webHidden/>
+              </w:rPr>
+              <w:fldChar w:fldCharType="begin"/>
+            </w:r>
+            <w:r>
+              <w:rPr>
+                <w:webHidden/>
+              </w:rPr>
+              <w:instrText xml:space="preserve"> PAGEREF _Toc515801261 \h </w:instrText>
+            </w:r>
+            <w:r>
+              <w:rPr>
+                <w:webHidden/>
+              </w:rPr>
+            </w:r>
+            <w:r>
+              <w:rPr>
+                <w:webHidden/>
+              </w:rPr>
+              <w:fldChar w:fldCharType="separate"/>
+            </w:r>
+            <w:r>
+              <w:rPr>
+                <w:webHidden/>
+              </w:rPr>
+              <w:t>27</w:t>
+            </w:r>
+            <w:r>
+              <w:rPr>
                 <w:webHidden/>
               </w:rPr>
               <w:fldChar w:fldCharType="end"/>
@@ -3006,6 +3868,108 @@
     <w:p>
       <w:pPr>
         <w:pStyle w:val="Heading1"/>
+        <w:rPr>
+          <w:iCs/>
+          <w:color w:val="404040" w:themeColor="text1" w:themeTint="BF"/>
+          <w:sz w:val="40"/>
+          <w:lang w:val="en-US"/>
+        </w:rPr>
+      </w:pPr>
+    </w:p>
+    <w:p>
+      <w:pPr>
+        <w:rPr>
+          <w:lang w:val="en-US"/>
+        </w:rPr>
+      </w:pPr>
+    </w:p>
+    <w:p>
+      <w:pPr>
+        <w:rPr>
+          <w:lang w:val="en-US"/>
+        </w:rPr>
+      </w:pPr>
+    </w:p>
+    <w:p>
+      <w:pPr>
+        <w:rPr>
+          <w:lang w:val="en-US"/>
+        </w:rPr>
+      </w:pPr>
+    </w:p>
+    <w:p>
+      <w:pPr>
+        <w:rPr>
+          <w:lang w:val="en-US"/>
+        </w:rPr>
+      </w:pPr>
+    </w:p>
+    <w:p>
+      <w:pPr>
+        <w:rPr>
+          <w:lang w:val="en-US"/>
+        </w:rPr>
+      </w:pPr>
+    </w:p>
+    <w:p>
+      <w:pPr>
+        <w:rPr>
+          <w:lang w:val="en-US"/>
+        </w:rPr>
+      </w:pPr>
+    </w:p>
+    <w:p>
+      <w:pPr>
+        <w:rPr>
+          <w:lang w:val="en-US"/>
+        </w:rPr>
+      </w:pPr>
+    </w:p>
+    <w:p>
+      <w:pPr>
+        <w:rPr>
+          <w:lang w:val="en-US"/>
+        </w:rPr>
+      </w:pPr>
+    </w:p>
+    <w:p>
+      <w:pPr>
+        <w:rPr>
+          <w:lang w:val="en-US"/>
+        </w:rPr>
+      </w:pPr>
+    </w:p>
+    <w:p>
+      <w:pPr>
+        <w:rPr>
+          <w:lang w:val="en-US"/>
+        </w:rPr>
+      </w:pPr>
+    </w:p>
+    <w:p>
+      <w:pPr>
+        <w:rPr>
+          <w:lang w:val="en-US"/>
+        </w:rPr>
+      </w:pPr>
+    </w:p>
+    <w:p>
+      <w:pPr>
+        <w:rPr>
+          <w:lang w:val="en-US"/>
+        </w:rPr>
+      </w:pPr>
+    </w:p>
+    <w:p>
+      <w:pPr>
+        <w:rPr>
+          <w:lang w:val="en-US"/>
+        </w:rPr>
+      </w:pPr>
+    </w:p>
+    <w:p>
+      <w:pPr>
+        <w:pStyle w:val="Heading1"/>
         <w:numPr>
           <w:ilvl w:val="0"/>
           <w:numId w:val="12"/>
@@ -3015,15 +3979,12 @@
           <w:lang w:val="en-US"/>
         </w:rPr>
       </w:pPr>
+      <w:bookmarkStart w:id="1" w:name="_Toc515801226"/>
       <w:r>
         <w:lastRenderedPageBreak/>
-        <w:t xml:space="preserve"> </w:t>
-      </w:r>
-      <w:bookmarkStart w:id="0" w:name="_Toc515473551"/>
-      <w:r>
         <w:t>Introduction</w:t>
       </w:r>
-      <w:bookmarkEnd w:id="0"/>
+      <w:bookmarkEnd w:id="1"/>
     </w:p>
     <w:p>
       <w:pPr>
@@ -3332,14 +4293,14 @@
         <w:lastRenderedPageBreak/>
         <w:t xml:space="preserve"> </w:t>
       </w:r>
-      <w:bookmarkStart w:id="1" w:name="_Toc515473552"/>
+      <w:bookmarkStart w:id="2" w:name="_Toc515801227"/>
       <w:r>
         <w:rPr>
           <w:lang w:val="en-US"/>
         </w:rPr>
         <w:t>Game Manual</w:t>
       </w:r>
-      <w:bookmarkEnd w:id="1"/>
+      <w:bookmarkEnd w:id="2"/>
     </w:p>
     <w:p>
       <w:pPr>
@@ -3363,14 +4324,14 @@
           <w:lang w:val="en-US"/>
         </w:rPr>
       </w:pPr>
-      <w:bookmarkStart w:id="2" w:name="_Toc515473553"/>
+      <w:bookmarkStart w:id="3" w:name="_Toc515801228"/>
       <w:r>
         <w:rPr>
           <w:lang w:val="en-US"/>
         </w:rPr>
         <w:t>Synopsis</w:t>
       </w:r>
-      <w:bookmarkEnd w:id="2"/>
+      <w:bookmarkEnd w:id="3"/>
     </w:p>
     <w:p>
       <w:pPr>
@@ -3595,14 +4556,14 @@
           <w:lang w:val="en-US"/>
         </w:rPr>
       </w:pPr>
-      <w:bookmarkStart w:id="3" w:name="_Toc515473554"/>
+      <w:bookmarkStart w:id="4" w:name="_Toc515801229"/>
       <w:r>
         <w:rPr>
           <w:lang w:val="en-US"/>
         </w:rPr>
         <w:t>Background</w:t>
       </w:r>
-      <w:bookmarkEnd w:id="3"/>
+      <w:bookmarkEnd w:id="4"/>
     </w:p>
     <w:p>
       <w:pPr>
@@ -3684,7 +4645,7 @@
           <w:lang w:val="en-US"/>
         </w:rPr>
       </w:pPr>
-      <w:bookmarkStart w:id="4" w:name="_Toc515473555"/>
+      <w:bookmarkStart w:id="5" w:name="_Toc515801230"/>
       <w:r>
         <w:rPr>
           <w:lang w:val="en-US"/>
@@ -3692,7 +4653,7 @@
         <w:lastRenderedPageBreak/>
         <w:t>Non-implemented Features</w:t>
       </w:r>
-      <w:bookmarkEnd w:id="4"/>
+      <w:bookmarkEnd w:id="5"/>
     </w:p>
     <w:p>
       <w:pPr>
@@ -3799,14 +4760,14 @@
           <w:lang w:val="en-US"/>
         </w:rPr>
       </w:pPr>
-      <w:bookmarkStart w:id="5" w:name="_Toc515473556"/>
+      <w:bookmarkStart w:id="6" w:name="_Toc515801231"/>
       <w:r>
         <w:rPr>
           <w:lang w:val="en-US"/>
         </w:rPr>
         <w:t>Installation</w:t>
       </w:r>
-      <w:bookmarkEnd w:id="5"/>
+      <w:bookmarkEnd w:id="6"/>
     </w:p>
     <w:p>
       <w:pPr>
@@ -3826,14 +4787,14 @@
           <w:lang w:val="en-US"/>
         </w:rPr>
       </w:pPr>
-      <w:bookmarkStart w:id="6" w:name="_Toc515473557"/>
+      <w:bookmarkStart w:id="7" w:name="_Toc515801232"/>
       <w:r>
         <w:rPr>
           <w:lang w:val="en-US"/>
         </w:rPr>
         <w:t>Prerequisites</w:t>
       </w:r>
-      <w:bookmarkEnd w:id="6"/>
+      <w:bookmarkEnd w:id="7"/>
     </w:p>
     <w:p>
       <w:pPr>
@@ -3929,14 +4890,14 @@
           <w:lang w:val="en-US"/>
         </w:rPr>
       </w:pPr>
-      <w:bookmarkStart w:id="7" w:name="_Toc515473558"/>
+      <w:bookmarkStart w:id="8" w:name="_Toc515801233"/>
       <w:r>
         <w:rPr>
           <w:lang w:val="en-US"/>
         </w:rPr>
         <w:t>Starting the game</w:t>
       </w:r>
-      <w:bookmarkEnd w:id="7"/>
+      <w:bookmarkEnd w:id="8"/>
     </w:p>
     <w:p>
       <w:pPr>
@@ -3986,53 +4947,19 @@
         <w:rPr>
           <w:lang w:val="en-GB"/>
         </w:rPr>
-        <w:t>The .jar file is already</w:t>
-      </w:r>
-      <w:r>
-        <w:rPr>
-          <w:lang w:val="en-GB"/>
-        </w:rPr>
-        <w:t xml:space="preserve"> available by following the </w:t>
-      </w:r>
-      <w:proofErr w:type="gramStart"/>
-      <w:r>
-        <w:rPr>
-          <w:lang w:val="en-GB"/>
-        </w:rPr>
-        <w:t>link :</w:t>
-      </w:r>
-      <w:proofErr w:type="gramEnd"/>
-      <w:r>
-        <w:rPr>
-          <w:lang w:val="en-GB"/>
-        </w:rPr>
-        <w:t xml:space="preserve"> </w:t>
-      </w:r>
-      <w:r>
-        <w:rPr>
-          <w:highlight w:val="yellow"/>
-          <w:lang w:val="en-GB"/>
-        </w:rPr>
-        <w:t>link</w:t>
-      </w:r>
-      <w:r>
-        <w:rPr>
-          <w:lang w:val="en-GB"/>
-        </w:rPr>
-        <w:t xml:space="preserve"> </w:t>
-      </w:r>
-    </w:p>
-    <w:p>
-      <w:pPr>
-        <w:rPr>
-          <w:lang w:val="en-GB"/>
-        </w:rPr>
-      </w:pPr>
-      <w:r>
-        <w:rPr>
-          <w:lang w:val="en-GB"/>
-        </w:rPr>
-        <w:t xml:space="preserve">When the .jar is downloaded, double-click on </w:t>
+        <w:t>When the .</w:t>
+      </w:r>
+      <w:r>
+        <w:rPr>
+          <w:lang w:val="en-GB"/>
+        </w:rPr>
+        <w:t>JAR</w:t>
+      </w:r>
+      <w:r>
+        <w:rPr>
+          <w:lang w:val="en-GB"/>
+        </w:rPr>
+        <w:t xml:space="preserve"> is downloaded, double-click on </w:t>
       </w:r>
       <w:r>
         <w:rPr>
@@ -4065,7 +4992,7 @@
           <w:lang w:val="en-GB"/>
         </w:rPr>
       </w:pPr>
-      <w:bookmarkStart w:id="8" w:name="_Toc515473559"/>
+      <w:bookmarkStart w:id="9" w:name="_Toc515801234"/>
       <w:r>
         <w:rPr>
           <w:lang w:val="en-GB"/>
@@ -4073,7 +5000,7 @@
         <w:lastRenderedPageBreak/>
         <w:t>Game Description</w:t>
       </w:r>
-      <w:bookmarkEnd w:id="8"/>
+      <w:bookmarkEnd w:id="9"/>
     </w:p>
     <w:p>
       <w:pPr>
@@ -4093,14 +5020,14 @@
           <w:lang w:val="en-GB"/>
         </w:rPr>
       </w:pPr>
-      <w:bookmarkStart w:id="9" w:name="_Toc515473560"/>
+      <w:bookmarkStart w:id="10" w:name="_Toc515801235"/>
       <w:r>
         <w:rPr>
           <w:lang w:val="en-GB"/>
         </w:rPr>
         <w:t>Level</w:t>
       </w:r>
-      <w:bookmarkEnd w:id="9"/>
+      <w:bookmarkEnd w:id="10"/>
     </w:p>
     <w:p>
       <w:pPr>
@@ -6215,7 +7142,7 @@
           <w:lang w:val="en-GB"/>
         </w:rPr>
       </w:pPr>
-      <w:bookmarkStart w:id="10" w:name="_Toc515473561"/>
+      <w:bookmarkStart w:id="11" w:name="_Toc515801236"/>
       <w:r>
         <w:rPr>
           <w:lang w:val="en-GB"/>
@@ -6223,7 +7150,7 @@
         <w:lastRenderedPageBreak/>
         <w:t>Spell</w:t>
       </w:r>
-      <w:bookmarkEnd w:id="10"/>
+      <w:bookmarkEnd w:id="11"/>
     </w:p>
     <w:p>
       <w:pPr>
@@ -6681,14 +7608,14 @@
           <w:lang w:val="en-GB"/>
         </w:rPr>
       </w:pPr>
-      <w:bookmarkStart w:id="11" w:name="_Toc515473562"/>
+      <w:bookmarkStart w:id="12" w:name="_Toc515801237"/>
       <w:r>
         <w:rPr>
           <w:lang w:val="en-GB"/>
         </w:rPr>
         <w:t>Monsters</w:t>
       </w:r>
-      <w:bookmarkEnd w:id="11"/>
+      <w:bookmarkEnd w:id="12"/>
     </w:p>
     <w:p>
       <w:pPr>
@@ -7511,7 +8438,7 @@
           <w:lang w:val="en-GB"/>
         </w:rPr>
       </w:pPr>
-      <w:bookmarkStart w:id="12" w:name="_Toc515473563"/>
+      <w:bookmarkStart w:id="13" w:name="_Toc515801238"/>
       <w:r>
         <w:rPr>
           <w:lang w:val="en-GB"/>
@@ -7519,7 +8446,7 @@
         <w:lastRenderedPageBreak/>
         <w:t>Rules</w:t>
       </w:r>
-      <w:bookmarkEnd w:id="12"/>
+      <w:bookmarkEnd w:id="13"/>
     </w:p>
     <w:p>
       <w:pPr>
@@ -7853,7 +8780,7 @@
           <w:lang w:val="en-GB"/>
         </w:rPr>
       </w:pPr>
-      <w:bookmarkStart w:id="13" w:name="_Toc515473564"/>
+      <w:bookmarkStart w:id="14" w:name="_Toc515801239"/>
       <w:r>
         <w:rPr>
           <w:lang w:val="en-GB"/>
@@ -7861,7 +8788,7 @@
         <w:lastRenderedPageBreak/>
         <w:t>Game Controls</w:t>
       </w:r>
-      <w:bookmarkEnd w:id="13"/>
+      <w:bookmarkEnd w:id="14"/>
     </w:p>
     <w:p>
       <w:pPr>
@@ -7881,7 +8808,7 @@
           <w:lang w:val="en-GB"/>
         </w:rPr>
       </w:pPr>
-      <w:bookmarkStart w:id="14" w:name="_Toc515473565"/>
+      <w:bookmarkStart w:id="15" w:name="_Toc515801240"/>
       <w:r>
         <w:rPr>
           <w:lang w:val="en-GB"/>
@@ -7895,7 +8822,7 @@
         </w:rPr>
         <w:t>Lorann</w:t>
       </w:r>
-      <w:bookmarkEnd w:id="14"/>
+      <w:bookmarkEnd w:id="15"/>
       <w:proofErr w:type="spellEnd"/>
     </w:p>
     <w:p>
@@ -10699,7 +11626,7 @@
           <w:lang w:val="en-GB"/>
         </w:rPr>
       </w:pPr>
-      <w:bookmarkStart w:id="15" w:name="_Toc515473566"/>
+      <w:bookmarkStart w:id="16" w:name="_Toc515801241"/>
       <w:r>
         <w:rPr>
           <w:lang w:val="en-GB"/>
@@ -10707,7 +11634,7 @@
         <w:lastRenderedPageBreak/>
         <w:t>Cast the Spell</w:t>
       </w:r>
-      <w:bookmarkEnd w:id="15"/>
+      <w:bookmarkEnd w:id="16"/>
     </w:p>
     <w:p>
       <w:pPr>
@@ -11009,14 +11936,14 @@
           <w:lang w:val="en-GB"/>
         </w:rPr>
       </w:pPr>
-      <w:bookmarkStart w:id="16" w:name="_Toc515473567"/>
+      <w:bookmarkStart w:id="17" w:name="_Toc515801242"/>
       <w:r>
         <w:rPr>
           <w:lang w:val="en-GB"/>
         </w:rPr>
         <w:t>Retry</w:t>
       </w:r>
-      <w:bookmarkEnd w:id="16"/>
+      <w:bookmarkEnd w:id="17"/>
     </w:p>
     <w:p>
       <w:pPr>
@@ -11411,14 +12338,14 @@
         <w:lastRenderedPageBreak/>
         <w:t xml:space="preserve"> </w:t>
       </w:r>
-      <w:bookmarkStart w:id="17" w:name="_Toc515473568"/>
+      <w:bookmarkStart w:id="18" w:name="_Toc515801243"/>
       <w:r>
         <w:rPr>
           <w:lang w:val="en-US"/>
         </w:rPr>
         <w:t>Project Management</w:t>
       </w:r>
-      <w:bookmarkEnd w:id="17"/>
+      <w:bookmarkEnd w:id="18"/>
     </w:p>
     <w:p>
       <w:pPr>
@@ -11438,14 +12365,14 @@
           <w:lang w:val="en-US"/>
         </w:rPr>
       </w:pPr>
-      <w:bookmarkStart w:id="18" w:name="_Toc515473569"/>
+      <w:bookmarkStart w:id="19" w:name="_Toc515801244"/>
       <w:r>
         <w:rPr>
           <w:lang w:val="en-US"/>
         </w:rPr>
         <w:t>Team Members</w:t>
       </w:r>
-      <w:bookmarkEnd w:id="18"/>
+      <w:bookmarkEnd w:id="19"/>
     </w:p>
     <w:p>
       <w:pPr>
@@ -11697,6 +12624,47 @@
     <w:p/>
     <w:p/>
     <w:p/>
+    <w:p/>
+    <w:p/>
+    <w:p>
+      <w:pPr>
+        <w:pStyle w:val="Heading2"/>
+        <w:numPr>
+          <w:ilvl w:val="1"/>
+          <w:numId w:val="12"/>
+        </w:numPr>
+        <w:sectPr>
+          <w:footerReference w:type="default" r:id="rId38"/>
+          <w:pgSz w:w="11906" w:h="16838"/>
+          <w:pgMar w:top="1440" w:right="1080" w:bottom="1440" w:left="1080" w:header="708" w:footer="708" w:gutter="0"/>
+          <w:cols w:space="708"/>
+          <w:titlePg/>
+          <w:docGrid w:linePitch="435"/>
+        </w:sectPr>
+      </w:pPr>
+    </w:p>
+    <w:p>
+      <w:pPr>
+        <w:pStyle w:val="Heading2"/>
+        <w:numPr>
+          <w:ilvl w:val="1"/>
+          <w:numId w:val="12"/>
+        </w:numPr>
+        <w:sectPr>
+          <w:pgSz w:w="16838" w:h="11906" w:orient="landscape"/>
+          <w:pgMar w:top="1080" w:right="1440" w:bottom="1080" w:left="1440" w:header="706" w:footer="706" w:gutter="0"/>
+          <w:cols w:space="708"/>
+          <w:titlePg/>
+          <w:docGrid w:linePitch="435"/>
+        </w:sectPr>
+      </w:pPr>
+      <w:bookmarkStart w:id="20" w:name="_Toc515801245"/>
+      <w:r>
+        <w:lastRenderedPageBreak/>
+        <w:t>Gantt Diagram</w:t>
+      </w:r>
+      <w:bookmarkEnd w:id="20"/>
+    </w:p>
     <w:p>
       <w:pPr>
         <w:spacing w:after="0"/>
@@ -11715,10 +12683,9 @@
         </w:numPr>
       </w:pPr>
       <w:r>
-        <w:lastRenderedPageBreak/>
         <w:t xml:space="preserve"> </w:t>
       </w:r>
-      <w:bookmarkStart w:id="19" w:name="_Toc515473570"/>
+      <w:bookmarkStart w:id="21" w:name="_Toc515801246"/>
       <w:proofErr w:type="spellStart"/>
       <w:r>
         <w:t>Technical</w:t>
@@ -11727,7 +12694,7 @@
       <w:r>
         <w:t xml:space="preserve"> Part</w:t>
       </w:r>
-      <w:bookmarkEnd w:id="19"/>
+      <w:bookmarkEnd w:id="21"/>
     </w:p>
     <w:p/>
     <w:p/>
@@ -11739,11 +12706,11 @@
           <w:numId w:val="12"/>
         </w:numPr>
       </w:pPr>
-      <w:bookmarkStart w:id="20" w:name="_Toc515473571"/>
+      <w:bookmarkStart w:id="22" w:name="_Toc515801247"/>
       <w:r>
         <w:t>The Server</w:t>
       </w:r>
-      <w:bookmarkEnd w:id="20"/>
+      <w:bookmarkEnd w:id="22"/>
     </w:p>
     <w:p/>
     <w:p>
@@ -11831,14 +12798,14 @@
           <w:lang w:val="en-US"/>
         </w:rPr>
       </w:pPr>
-      <w:bookmarkStart w:id="21" w:name="_Toc515473572"/>
+      <w:bookmarkStart w:id="23" w:name="_Toc515801248"/>
       <w:r>
         <w:rPr>
           <w:lang w:val="en-US"/>
         </w:rPr>
         <w:t>The Database</w:t>
       </w:r>
-      <w:bookmarkEnd w:id="21"/>
+      <w:bookmarkEnd w:id="23"/>
     </w:p>
     <w:p>
       <w:pPr>
@@ -11858,14 +12825,14 @@
           <w:lang w:val="en-US"/>
         </w:rPr>
       </w:pPr>
-      <w:bookmarkStart w:id="22" w:name="_Toc515473573"/>
+      <w:bookmarkStart w:id="24" w:name="_Toc515801249"/>
       <w:r>
         <w:rPr>
           <w:lang w:val="en-US"/>
         </w:rPr>
         <w:t>Basic Configuration</w:t>
       </w:r>
-      <w:bookmarkEnd w:id="22"/>
+      <w:bookmarkEnd w:id="24"/>
     </w:p>
     <w:p>
       <w:pPr>
@@ -12078,7 +13045,7 @@
           <w:lang w:val="en-US"/>
         </w:rPr>
       </w:pPr>
-      <w:bookmarkStart w:id="23" w:name="_Toc515473574"/>
+      <w:bookmarkStart w:id="25" w:name="_Toc515801250"/>
       <w:r>
         <w:rPr>
           <w:lang w:val="en-US"/>
@@ -12092,7 +13059,7 @@
         </w:rPr>
         <w:t xml:space="preserve"> Design</w:t>
       </w:r>
-      <w:bookmarkEnd w:id="23"/>
+      <w:bookmarkEnd w:id="25"/>
     </w:p>
     <w:p>
       <w:pPr>
@@ -12338,7 +13305,7 @@
                     </pic:cNvPicPr>
                   </pic:nvPicPr>
                   <pic:blipFill>
-                    <a:blip r:embed="rId38">
+                    <a:blip r:embed="rId39">
                       <a:extLst>
                         <a:ext uri="{28A0092B-C50C-407E-A947-70E740481C1C}">
                           <a14:useLocalDpi xmlns:a14="http://schemas.microsoft.com/office/drawing/2010/main" val="0"/>
@@ -12487,7 +13454,7 @@
           <w:lang w:val="en-US"/>
         </w:rPr>
       </w:pPr>
-      <w:bookmarkStart w:id="24" w:name="_Toc515473575"/>
+      <w:bookmarkStart w:id="26" w:name="_Toc515801251"/>
       <w:r>
         <w:rPr>
           <w:lang w:val="en-US"/>
@@ -12495,7 +13462,7 @@
         <w:lastRenderedPageBreak/>
         <w:t>Database Configuration</w:t>
       </w:r>
-      <w:bookmarkEnd w:id="24"/>
+      <w:bookmarkEnd w:id="26"/>
     </w:p>
     <w:p>
       <w:pPr>
@@ -13719,8 +14686,6 @@
         </w:rPr>
         <w:t>int</w:t>
       </w:r>
-      <w:bookmarkStart w:id="25" w:name="_GoBack"/>
-      <w:bookmarkEnd w:id="25"/>
       <w:r>
         <w:rPr>
           <w:rFonts w:ascii="Consolas" w:eastAsia="Times New Roman" w:hAnsi="Consolas" w:cs="Times New Roman"/>
@@ -14906,10 +15871,1054 @@
         </w:rPr>
       </w:pPr>
     </w:p>
+    <w:p>
+      <w:pPr>
+        <w:rPr>
+          <w:lang w:val="en-US"/>
+        </w:rPr>
+      </w:pPr>
+    </w:p>
+    <w:p>
+      <w:pPr>
+        <w:rPr>
+          <w:lang w:val="en-US"/>
+        </w:rPr>
+      </w:pPr>
+    </w:p>
+    <w:p>
+      <w:pPr>
+        <w:rPr>
+          <w:lang w:val="en-US"/>
+        </w:rPr>
+      </w:pPr>
+    </w:p>
+    <w:p>
+      <w:pPr>
+        <w:rPr>
+          <w:lang w:val="en-US"/>
+        </w:rPr>
+      </w:pPr>
+    </w:p>
+    <w:p>
+      <w:pPr>
+        <w:rPr>
+          <w:lang w:val="en-US"/>
+        </w:rPr>
+        <w:sectPr>
+          <w:pgSz w:w="11906" w:h="16838"/>
+          <w:pgMar w:top="1440" w:right="1080" w:bottom="1440" w:left="1080" w:header="708" w:footer="708" w:gutter="0"/>
+          <w:cols w:space="708"/>
+          <w:titlePg/>
+          <w:docGrid w:linePitch="435"/>
+        </w:sectPr>
+      </w:pPr>
+    </w:p>
+    <w:p>
+      <w:pPr>
+        <w:pStyle w:val="Heading1"/>
+        <w:rPr>
+          <w:lang w:val="en-US"/>
+        </w:rPr>
+      </w:pPr>
+      <w:bookmarkStart w:id="27" w:name="_Toc515801252"/>
+      <w:r>
+        <w:rPr>
+          <w:lang w:val="en-US"/>
+        </w:rPr>
+        <w:lastRenderedPageBreak/>
+        <w:t xml:space="preserve">4. </w:t>
+      </w:r>
+      <w:r>
+        <w:rPr>
+          <w:lang w:val="en-US"/>
+        </w:rPr>
+        <w:t>UML Diagrams</w:t>
+      </w:r>
+      <w:bookmarkEnd w:id="27"/>
+    </w:p>
+    <w:p>
+      <w:pPr>
+        <w:rPr>
+          <w:lang w:val="en-US"/>
+        </w:rPr>
+      </w:pPr>
+    </w:p>
+    <w:p>
+      <w:pPr>
+        <w:rPr>
+          <w:lang w:val="en-US"/>
+        </w:rPr>
+      </w:pPr>
+    </w:p>
+    <w:p>
+      <w:pPr>
+        <w:rPr>
+          <w:lang w:val="en-US"/>
+        </w:rPr>
+      </w:pPr>
+    </w:p>
+    <w:p>
+      <w:pPr>
+        <w:rPr>
+          <w:lang w:val="en-US"/>
+        </w:rPr>
+      </w:pPr>
+    </w:p>
+    <w:p>
+      <w:pPr>
+        <w:rPr>
+          <w:lang w:val="en-US"/>
+        </w:rPr>
+      </w:pPr>
+    </w:p>
+    <w:p>
+      <w:pPr>
+        <w:rPr>
+          <w:lang w:val="en-US"/>
+        </w:rPr>
+      </w:pPr>
+    </w:p>
+    <w:p>
+      <w:pPr>
+        <w:rPr>
+          <w:lang w:val="en-US"/>
+        </w:rPr>
+      </w:pPr>
+    </w:p>
+    <w:p>
+      <w:pPr>
+        <w:rPr>
+          <w:lang w:val="en-US"/>
+        </w:rPr>
+      </w:pPr>
+    </w:p>
+    <w:p>
+      <w:pPr>
+        <w:rPr>
+          <w:lang w:val="en-US"/>
+        </w:rPr>
+      </w:pPr>
+    </w:p>
+    <w:p>
+      <w:pPr>
+        <w:rPr>
+          <w:lang w:val="en-US"/>
+        </w:rPr>
+      </w:pPr>
+    </w:p>
+    <w:p>
+      <w:pPr>
+        <w:rPr>
+          <w:lang w:val="en-US"/>
+        </w:rPr>
+      </w:pPr>
+    </w:p>
+    <w:p>
+      <w:pPr>
+        <w:rPr>
+          <w:lang w:val="en-US"/>
+        </w:rPr>
+      </w:pPr>
+    </w:p>
+    <w:p>
+      <w:pPr>
+        <w:rPr>
+          <w:lang w:val="en-US"/>
+        </w:rPr>
+      </w:pPr>
+    </w:p>
+    <w:p>
+      <w:pPr>
+        <w:rPr>
+          <w:lang w:val="en-US"/>
+        </w:rPr>
+      </w:pPr>
+    </w:p>
+    <w:p>
+      <w:pPr>
+        <w:rPr>
+          <w:lang w:val="en-US"/>
+        </w:rPr>
+      </w:pPr>
+    </w:p>
+    <w:p>
+      <w:pPr>
+        <w:rPr>
+          <w:lang w:val="en-US"/>
+        </w:rPr>
+      </w:pPr>
+    </w:p>
+    <w:p>
+      <w:pPr>
+        <w:rPr>
+          <w:lang w:val="en-US"/>
+        </w:rPr>
+      </w:pPr>
+    </w:p>
+    <w:p>
+      <w:pPr>
+        <w:rPr>
+          <w:lang w:val="en-US"/>
+        </w:rPr>
+      </w:pPr>
+    </w:p>
+    <w:p>
+      <w:pPr>
+        <w:rPr>
+          <w:lang w:val="en-US"/>
+        </w:rPr>
+      </w:pPr>
+    </w:p>
+    <w:p>
+      <w:pPr>
+        <w:rPr>
+          <w:lang w:val="en-US"/>
+        </w:rPr>
+      </w:pPr>
+    </w:p>
+    <w:p>
+      <w:pPr>
+        <w:rPr>
+          <w:lang w:val="en-US"/>
+        </w:rPr>
+      </w:pPr>
+    </w:p>
+    <w:p>
+      <w:pPr>
+        <w:rPr>
+          <w:lang w:val="en-US"/>
+        </w:rPr>
+      </w:pPr>
+    </w:p>
+    <w:p>
+      <w:pPr>
+        <w:rPr>
+          <w:lang w:val="en-US"/>
+        </w:rPr>
+      </w:pPr>
+    </w:p>
+    <w:p>
+      <w:pPr>
+        <w:rPr>
+          <w:lang w:val="en-US"/>
+        </w:rPr>
+      </w:pPr>
+    </w:p>
+    <w:p>
+      <w:pPr>
+        <w:pStyle w:val="Heading2"/>
+        <w:rPr>
+          <w:lang w:val="en-US"/>
+        </w:rPr>
+        <w:sectPr>
+          <w:pgSz w:w="11906" w:h="16838"/>
+          <w:pgMar w:top="1440" w:right="1080" w:bottom="1440" w:left="1080" w:header="706" w:footer="706" w:gutter="0"/>
+          <w:cols w:space="708"/>
+          <w:titlePg/>
+          <w:docGrid w:linePitch="435"/>
+        </w:sectPr>
+      </w:pPr>
+    </w:p>
+    <w:p>
+      <w:pPr>
+        <w:pStyle w:val="Heading2"/>
+        <w:rPr>
+          <w:lang w:val="en-US"/>
+        </w:rPr>
+      </w:pPr>
+      <w:bookmarkStart w:id="28" w:name="_Toc515801253"/>
+      <w:r>
+        <w:rPr>
+          <w:lang w:val="en-US"/>
+        </w:rPr>
+        <w:lastRenderedPageBreak/>
+        <w:t>4.1. Classes Diagram</w:t>
+      </w:r>
+      <w:r>
+        <w:rPr>
+          <w:lang w:val="en-US"/>
+        </w:rPr>
+        <w:t>s</w:t>
+      </w:r>
+      <w:bookmarkEnd w:id="28"/>
+    </w:p>
+    <w:p>
+      <w:pPr>
+        <w:rPr>
+          <w:lang w:val="en-US"/>
+        </w:rPr>
+      </w:pPr>
+    </w:p>
+    <w:p>
+      <w:pPr>
+        <w:rPr>
+          <w:lang w:val="en-US"/>
+        </w:rPr>
+      </w:pPr>
+    </w:p>
+    <w:p>
+      <w:pPr>
+        <w:rPr>
+          <w:lang w:val="en-US"/>
+        </w:rPr>
+      </w:pPr>
+    </w:p>
+    <w:p>
+      <w:pPr>
+        <w:rPr>
+          <w:lang w:val="en-US"/>
+        </w:rPr>
+      </w:pPr>
+    </w:p>
+    <w:p>
+      <w:pPr>
+        <w:rPr>
+          <w:lang w:val="en-US"/>
+        </w:rPr>
+      </w:pPr>
+    </w:p>
+    <w:p>
+      <w:pPr>
+        <w:rPr>
+          <w:lang w:val="en-US"/>
+        </w:rPr>
+      </w:pPr>
+    </w:p>
+    <w:p>
+      <w:pPr>
+        <w:rPr>
+          <w:lang w:val="en-US"/>
+        </w:rPr>
+      </w:pPr>
+    </w:p>
+    <w:p>
+      <w:pPr>
+        <w:rPr>
+          <w:lang w:val="en-US"/>
+        </w:rPr>
+      </w:pPr>
+    </w:p>
+    <w:p>
+      <w:pPr>
+        <w:rPr>
+          <w:lang w:val="en-US"/>
+        </w:rPr>
+      </w:pPr>
+    </w:p>
+    <w:p>
+      <w:pPr>
+        <w:rPr>
+          <w:lang w:val="en-US"/>
+        </w:rPr>
+      </w:pPr>
+    </w:p>
+    <w:p>
+      <w:pPr>
+        <w:rPr>
+          <w:lang w:val="en-US"/>
+        </w:rPr>
+      </w:pPr>
+    </w:p>
+    <w:p>
+      <w:pPr>
+        <w:rPr>
+          <w:lang w:val="en-US"/>
+        </w:rPr>
+      </w:pPr>
+    </w:p>
+    <w:p>
+      <w:pPr>
+        <w:rPr>
+          <w:lang w:val="en-US"/>
+        </w:rPr>
+      </w:pPr>
+    </w:p>
+    <w:p>
+      <w:pPr>
+        <w:rPr>
+          <w:lang w:val="en-US"/>
+        </w:rPr>
+      </w:pPr>
+    </w:p>
+    <w:p>
+      <w:pPr>
+        <w:rPr>
+          <w:lang w:val="en-US"/>
+        </w:rPr>
+      </w:pPr>
+    </w:p>
+    <w:p>
+      <w:pPr>
+        <w:rPr>
+          <w:lang w:val="en-US"/>
+        </w:rPr>
+      </w:pPr>
+    </w:p>
+    <w:p>
+      <w:pPr>
+        <w:pStyle w:val="Heading2"/>
+        <w:rPr>
+          <w:lang w:val="en-US"/>
+        </w:rPr>
+      </w:pPr>
+      <w:bookmarkStart w:id="29" w:name="_Toc515801254"/>
+      <w:r>
+        <w:rPr>
+          <w:lang w:val="en-US"/>
+        </w:rPr>
+        <w:lastRenderedPageBreak/>
+        <w:t>4.</w:t>
+      </w:r>
+      <w:r>
+        <w:rPr>
+          <w:lang w:val="en-US"/>
+        </w:rPr>
+        <w:t>2</w:t>
+      </w:r>
+      <w:r>
+        <w:rPr>
+          <w:lang w:val="en-US"/>
+        </w:rPr>
+        <w:t xml:space="preserve">. </w:t>
+      </w:r>
+      <w:r>
+        <w:rPr>
+          <w:lang w:val="en-US"/>
+        </w:rPr>
+        <w:t>Packages Diagram</w:t>
+      </w:r>
+      <w:bookmarkEnd w:id="29"/>
+    </w:p>
+    <w:p>
+      <w:pPr>
+        <w:rPr>
+          <w:lang w:val="en-US"/>
+        </w:rPr>
+      </w:pPr>
+    </w:p>
+    <w:p>
+      <w:pPr>
+        <w:rPr>
+          <w:lang w:val="en-US"/>
+        </w:rPr>
+      </w:pPr>
+    </w:p>
+    <w:p>
+      <w:pPr>
+        <w:rPr>
+          <w:lang w:val="en-US"/>
+        </w:rPr>
+      </w:pPr>
+    </w:p>
+    <w:p>
+      <w:pPr>
+        <w:rPr>
+          <w:lang w:val="en-US"/>
+        </w:rPr>
+      </w:pPr>
+    </w:p>
+    <w:p>
+      <w:pPr>
+        <w:rPr>
+          <w:lang w:val="en-US"/>
+        </w:rPr>
+      </w:pPr>
+    </w:p>
+    <w:p>
+      <w:pPr>
+        <w:rPr>
+          <w:lang w:val="en-US"/>
+        </w:rPr>
+      </w:pPr>
+    </w:p>
+    <w:p>
+      <w:pPr>
+        <w:rPr>
+          <w:lang w:val="en-US"/>
+        </w:rPr>
+      </w:pPr>
+    </w:p>
+    <w:p>
+      <w:pPr>
+        <w:rPr>
+          <w:lang w:val="en-US"/>
+        </w:rPr>
+      </w:pPr>
+    </w:p>
+    <w:p>
+      <w:pPr>
+        <w:rPr>
+          <w:lang w:val="en-US"/>
+        </w:rPr>
+      </w:pPr>
+    </w:p>
+    <w:p>
+      <w:pPr>
+        <w:rPr>
+          <w:lang w:val="en-US"/>
+        </w:rPr>
+      </w:pPr>
+    </w:p>
+    <w:p>
+      <w:pPr>
+        <w:rPr>
+          <w:lang w:val="en-US"/>
+        </w:rPr>
+      </w:pPr>
+    </w:p>
+    <w:p>
+      <w:pPr>
+        <w:rPr>
+          <w:lang w:val="en-US"/>
+        </w:rPr>
+      </w:pPr>
+    </w:p>
+    <w:p>
+      <w:pPr>
+        <w:rPr>
+          <w:lang w:val="en-US"/>
+        </w:rPr>
+      </w:pPr>
+    </w:p>
+    <w:p>
+      <w:pPr>
+        <w:rPr>
+          <w:lang w:val="en-US"/>
+        </w:rPr>
+      </w:pPr>
+    </w:p>
+    <w:p>
+      <w:pPr>
+        <w:rPr>
+          <w:lang w:val="en-US"/>
+        </w:rPr>
+      </w:pPr>
+    </w:p>
+    <w:p>
+      <w:pPr>
+        <w:rPr>
+          <w:lang w:val="en-US"/>
+        </w:rPr>
+      </w:pPr>
+    </w:p>
+    <w:p>
+      <w:pPr>
+        <w:pStyle w:val="Heading2"/>
+        <w:rPr>
+          <w:lang w:val="en-US"/>
+        </w:rPr>
+      </w:pPr>
+      <w:bookmarkStart w:id="30" w:name="_Toc515801255"/>
+      <w:r>
+        <w:rPr>
+          <w:lang w:val="en-US"/>
+        </w:rPr>
+        <w:lastRenderedPageBreak/>
+        <w:t>4.</w:t>
+      </w:r>
+      <w:r>
+        <w:rPr>
+          <w:lang w:val="en-US"/>
+        </w:rPr>
+        <w:t>3</w:t>
+      </w:r>
+      <w:r>
+        <w:rPr>
+          <w:lang w:val="en-US"/>
+        </w:rPr>
+        <w:t xml:space="preserve">. </w:t>
+      </w:r>
+      <w:r>
+        <w:rPr>
+          <w:lang w:val="en-US"/>
+        </w:rPr>
+        <w:t>Components Diagram</w:t>
+      </w:r>
+      <w:bookmarkEnd w:id="30"/>
+    </w:p>
+    <w:p>
+      <w:pPr>
+        <w:rPr>
+          <w:lang w:val="en-US"/>
+        </w:rPr>
+        <w:sectPr>
+          <w:pgSz w:w="16838" w:h="11906" w:orient="landscape"/>
+          <w:pgMar w:top="1080" w:right="1440" w:bottom="1080" w:left="1440" w:header="706" w:footer="706" w:gutter="0"/>
+          <w:cols w:space="708"/>
+          <w:titlePg/>
+          <w:docGrid w:linePitch="435"/>
+        </w:sectPr>
+      </w:pPr>
+    </w:p>
+    <w:p>
+      <w:pPr>
+        <w:pStyle w:val="Heading1"/>
+        <w:numPr>
+          <w:ilvl w:val="0"/>
+          <w:numId w:val="12"/>
+        </w:numPr>
+        <w:rPr>
+          <w:lang w:val="en-US"/>
+        </w:rPr>
+      </w:pPr>
+      <w:r>
+        <w:rPr>
+          <w:lang w:val="en-US"/>
+        </w:rPr>
+        <w:lastRenderedPageBreak/>
+        <w:t xml:space="preserve"> </w:t>
+      </w:r>
+      <w:bookmarkStart w:id="31" w:name="_Toc515801256"/>
+      <w:r>
+        <w:rPr>
+          <w:lang w:val="en-US"/>
+        </w:rPr>
+        <w:t>Reports</w:t>
+      </w:r>
+      <w:bookmarkEnd w:id="31"/>
+    </w:p>
+    <w:p>
+      <w:pPr>
+        <w:pStyle w:val="Heading2"/>
+        <w:rPr>
+          <w:lang w:val="en-US"/>
+        </w:rPr>
+      </w:pPr>
+    </w:p>
+    <w:p>
+      <w:pPr>
+        <w:pStyle w:val="Heading2"/>
+        <w:numPr>
+          <w:ilvl w:val="1"/>
+          <w:numId w:val="12"/>
+        </w:numPr>
+        <w:rPr>
+          <w:lang w:val="en-US"/>
+        </w:rPr>
+      </w:pPr>
+      <w:bookmarkStart w:id="32" w:name="_Toc515801257"/>
+      <w:proofErr w:type="spellStart"/>
+      <w:r>
+        <w:rPr>
+          <w:lang w:val="en-US"/>
+        </w:rPr>
+        <w:t>SureFire</w:t>
+      </w:r>
+      <w:bookmarkEnd w:id="32"/>
+      <w:proofErr w:type="spellEnd"/>
+    </w:p>
+    <w:p>
+      <w:pPr>
+        <w:pStyle w:val="Heading1"/>
+        <w:rPr>
+          <w:lang w:val="en-US"/>
+        </w:rPr>
+      </w:pPr>
+    </w:p>
+    <w:p>
+      <w:pPr>
+        <w:rPr>
+          <w:lang w:val="en-US"/>
+        </w:rPr>
+      </w:pPr>
+    </w:p>
+    <w:p>
+      <w:pPr>
+        <w:rPr>
+          <w:lang w:val="en-US"/>
+        </w:rPr>
+      </w:pPr>
+    </w:p>
+    <w:p>
+      <w:pPr>
+        <w:rPr>
+          <w:lang w:val="en-US"/>
+        </w:rPr>
+      </w:pPr>
+    </w:p>
+    <w:p>
+      <w:pPr>
+        <w:rPr>
+          <w:lang w:val="en-US"/>
+        </w:rPr>
+      </w:pPr>
+    </w:p>
+    <w:p>
+      <w:pPr>
+        <w:pStyle w:val="Heading2"/>
+        <w:numPr>
+          <w:ilvl w:val="1"/>
+          <w:numId w:val="12"/>
+        </w:numPr>
+        <w:rPr>
+          <w:lang w:val="en-US"/>
+        </w:rPr>
+      </w:pPr>
+      <w:bookmarkStart w:id="33" w:name="_Toc515801258"/>
+      <w:r>
+        <w:rPr>
+          <w:lang w:val="en-US"/>
+        </w:rPr>
+        <w:t>Javadoc</w:t>
+      </w:r>
+      <w:bookmarkEnd w:id="33"/>
+    </w:p>
+    <w:p>
+      <w:pPr>
+        <w:rPr>
+          <w:lang w:val="en-US"/>
+        </w:rPr>
+      </w:pPr>
+    </w:p>
+    <w:p>
+      <w:pPr>
+        <w:rPr>
+          <w:lang w:val="en-US"/>
+        </w:rPr>
+      </w:pPr>
+    </w:p>
+    <w:p>
+      <w:pPr>
+        <w:rPr>
+          <w:lang w:val="en-US"/>
+        </w:rPr>
+      </w:pPr>
+    </w:p>
+    <w:p>
+      <w:pPr>
+        <w:pStyle w:val="Heading2"/>
+        <w:numPr>
+          <w:ilvl w:val="1"/>
+          <w:numId w:val="12"/>
+        </w:numPr>
+        <w:rPr>
+          <w:lang w:val="en-US"/>
+        </w:rPr>
+      </w:pPr>
+      <w:bookmarkStart w:id="34" w:name="_Toc515801259"/>
+      <w:r>
+        <w:rPr>
+          <w:lang w:val="en-US"/>
+        </w:rPr>
+        <w:t>J</w:t>
+      </w:r>
+      <w:r>
+        <w:rPr>
+          <w:lang w:val="en-US"/>
+        </w:rPr>
+        <w:t>XR</w:t>
+      </w:r>
+      <w:bookmarkEnd w:id="34"/>
+    </w:p>
+    <w:p>
+      <w:pPr>
+        <w:rPr>
+          <w:lang w:val="en-US"/>
+        </w:rPr>
+      </w:pPr>
+    </w:p>
+    <w:p>
+      <w:pPr>
+        <w:rPr>
+          <w:lang w:val="en-US"/>
+        </w:rPr>
+      </w:pPr>
+    </w:p>
+    <w:p>
+      <w:pPr>
+        <w:rPr>
+          <w:lang w:val="en-US"/>
+        </w:rPr>
+      </w:pPr>
+    </w:p>
+    <w:p>
+      <w:pPr>
+        <w:rPr>
+          <w:lang w:val="en-US"/>
+        </w:rPr>
+      </w:pPr>
+    </w:p>
+    <w:p>
+      <w:pPr>
+        <w:rPr>
+          <w:lang w:val="en-US"/>
+        </w:rPr>
+      </w:pPr>
+    </w:p>
+    <w:p>
+      <w:pPr>
+        <w:rPr>
+          <w:lang w:val="en-US"/>
+        </w:rPr>
+      </w:pPr>
+    </w:p>
+    <w:p>
+      <w:pPr>
+        <w:rPr>
+          <w:lang w:val="en-US"/>
+        </w:rPr>
+      </w:pPr>
+    </w:p>
+    <w:p>
+      <w:pPr>
+        <w:rPr>
+          <w:lang w:val="en-US"/>
+        </w:rPr>
+      </w:pPr>
+    </w:p>
+    <w:p>
+      <w:pPr>
+        <w:rPr>
+          <w:lang w:val="en-US"/>
+        </w:rPr>
+      </w:pPr>
+    </w:p>
+    <w:p>
+      <w:pPr>
+        <w:rPr>
+          <w:lang w:val="en-US"/>
+        </w:rPr>
+      </w:pPr>
+    </w:p>
+    <w:p>
+      <w:pPr>
+        <w:rPr>
+          <w:lang w:val="en-US"/>
+        </w:rPr>
+      </w:pPr>
+    </w:p>
+    <w:p>
+      <w:pPr>
+        <w:pStyle w:val="Heading1"/>
+        <w:numPr>
+          <w:ilvl w:val="0"/>
+          <w:numId w:val="12"/>
+        </w:numPr>
+        <w:rPr>
+          <w:lang w:val="en-US"/>
+        </w:rPr>
+      </w:pPr>
+      <w:r>
+        <w:rPr>
+          <w:lang w:val="en-US"/>
+        </w:rPr>
+        <w:lastRenderedPageBreak/>
+        <w:t xml:space="preserve"> </w:t>
+      </w:r>
+      <w:bookmarkStart w:id="35" w:name="_Toc515801260"/>
+      <w:r>
+        <w:rPr>
+          <w:lang w:val="en-US"/>
+        </w:rPr>
+        <w:t>Group Report</w:t>
+      </w:r>
+      <w:bookmarkEnd w:id="35"/>
+    </w:p>
+    <w:p>
+      <w:pPr>
+        <w:rPr>
+          <w:lang w:val="en-US"/>
+        </w:rPr>
+      </w:pPr>
+    </w:p>
+    <w:p>
+      <w:pPr>
+        <w:rPr>
+          <w:lang w:val="en-US"/>
+        </w:rPr>
+      </w:pPr>
+    </w:p>
+    <w:p>
+      <w:pPr>
+        <w:rPr>
+          <w:lang w:val="en-US"/>
+        </w:rPr>
+      </w:pPr>
+    </w:p>
+    <w:p>
+      <w:pPr>
+        <w:rPr>
+          <w:lang w:val="en-US"/>
+        </w:rPr>
+      </w:pPr>
+    </w:p>
+    <w:p>
+      <w:pPr>
+        <w:rPr>
+          <w:lang w:val="en-US"/>
+        </w:rPr>
+      </w:pPr>
+    </w:p>
+    <w:p>
+      <w:pPr>
+        <w:rPr>
+          <w:lang w:val="en-US"/>
+        </w:rPr>
+      </w:pPr>
+    </w:p>
+    <w:p>
+      <w:pPr>
+        <w:rPr>
+          <w:lang w:val="en-US"/>
+        </w:rPr>
+      </w:pPr>
+    </w:p>
+    <w:p>
+      <w:pPr>
+        <w:rPr>
+          <w:lang w:val="en-US"/>
+        </w:rPr>
+      </w:pPr>
+    </w:p>
+    <w:p>
+      <w:pPr>
+        <w:rPr>
+          <w:lang w:val="en-US"/>
+        </w:rPr>
+      </w:pPr>
+    </w:p>
+    <w:p>
+      <w:pPr>
+        <w:rPr>
+          <w:lang w:val="en-US"/>
+        </w:rPr>
+      </w:pPr>
+    </w:p>
+    <w:p>
+      <w:pPr>
+        <w:rPr>
+          <w:lang w:val="en-US"/>
+        </w:rPr>
+      </w:pPr>
+    </w:p>
+    <w:p>
+      <w:pPr>
+        <w:rPr>
+          <w:lang w:val="en-US"/>
+        </w:rPr>
+      </w:pPr>
+    </w:p>
+    <w:p>
+      <w:pPr>
+        <w:rPr>
+          <w:lang w:val="en-US"/>
+        </w:rPr>
+      </w:pPr>
+    </w:p>
+    <w:p>
+      <w:pPr>
+        <w:rPr>
+          <w:lang w:val="en-US"/>
+        </w:rPr>
+      </w:pPr>
+    </w:p>
+    <w:p>
+      <w:pPr>
+        <w:rPr>
+          <w:lang w:val="en-US"/>
+        </w:rPr>
+      </w:pPr>
+    </w:p>
+    <w:p>
+      <w:pPr>
+        <w:rPr>
+          <w:lang w:val="en-US"/>
+        </w:rPr>
+      </w:pPr>
+    </w:p>
+    <w:p>
+      <w:pPr>
+        <w:rPr>
+          <w:lang w:val="en-US"/>
+        </w:rPr>
+      </w:pPr>
+    </w:p>
+    <w:p>
+      <w:pPr>
+        <w:rPr>
+          <w:lang w:val="en-US"/>
+        </w:rPr>
+      </w:pPr>
+    </w:p>
+    <w:p>
+      <w:pPr>
+        <w:rPr>
+          <w:lang w:val="en-US"/>
+        </w:rPr>
+      </w:pPr>
+    </w:p>
+    <w:p>
+      <w:pPr>
+        <w:rPr>
+          <w:lang w:val="en-US"/>
+        </w:rPr>
+      </w:pPr>
+    </w:p>
+    <w:p>
+      <w:pPr>
+        <w:rPr>
+          <w:lang w:val="en-US"/>
+        </w:rPr>
+      </w:pPr>
+    </w:p>
+    <w:p>
+      <w:pPr>
+        <w:rPr>
+          <w:lang w:val="en-US"/>
+        </w:rPr>
+      </w:pPr>
+    </w:p>
+    <w:p>
+      <w:pPr>
+        <w:rPr>
+          <w:lang w:val="en-US"/>
+        </w:rPr>
+      </w:pPr>
+    </w:p>
+    <w:p>
+      <w:pPr>
+        <w:rPr>
+          <w:lang w:val="en-US"/>
+        </w:rPr>
+      </w:pPr>
+    </w:p>
+    <w:p>
+      <w:pPr>
+        <w:pStyle w:val="Heading1"/>
+        <w:numPr>
+          <w:ilvl w:val="0"/>
+          <w:numId w:val="12"/>
+        </w:numPr>
+        <w:rPr>
+          <w:lang w:val="en-US"/>
+        </w:rPr>
+      </w:pPr>
+      <w:r>
+        <w:rPr>
+          <w:lang w:val="en-US"/>
+        </w:rPr>
+        <w:lastRenderedPageBreak/>
+        <w:t xml:space="preserve"> </w:t>
+      </w:r>
+      <w:bookmarkStart w:id="36" w:name="_Toc515801261"/>
+      <w:r>
+        <w:rPr>
+          <w:lang w:val="en-US"/>
+        </w:rPr>
+        <w:t>Conclusion</w:t>
+      </w:r>
+      <w:bookmarkEnd w:id="36"/>
+    </w:p>
+    <w:p>
+      <w:pPr>
+        <w:rPr>
+          <w:lang w:val="en-US"/>
+        </w:rPr>
+      </w:pPr>
+    </w:p>
     <w:sectPr>
-      <w:footerReference w:type="default" r:id="rId39"/>
       <w:pgSz w:w="11906" w:h="16838"/>
-      <w:pgMar w:top="1440" w:right="1080" w:bottom="1440" w:left="1080" w:header="708" w:footer="708" w:gutter="0"/>
+      <w:pgMar w:top="1440" w:right="1080" w:bottom="1440" w:left="1080" w:header="706" w:footer="706" w:gutter="0"/>
       <w:cols w:space="708"/>
       <w:titlePg/>
       <w:docGrid w:linePitch="435"/>
@@ -18031,7 +20040,7 @@
 </file>
 
 <file path=customXml/itemProps1.xml><?xml version="1.0" encoding="utf-8"?>
-<ds:datastoreItem xmlns:ds="http://schemas.openxmlformats.org/officeDocument/2006/customXml" ds:itemID="{2313E050-8908-46EC-82C4-F817E422FBE8}">
+<ds:datastoreItem xmlns:ds="http://schemas.openxmlformats.org/officeDocument/2006/customXml" ds:itemID="{87B4BE4B-AC2B-46EA-B062-B0A4E2242BB8}">
   <ds:schemaRefs>
     <ds:schemaRef ds:uri="http://schemas.openxmlformats.org/officeDocument/2006/bibliography"/>
   </ds:schemaRefs>

--- a/Deliverables/Lorann - Report.docx
+++ b/Deliverables/Lorann - Report.docx
@@ -725,7 +725,7 @@
     </w:p>
     <w:p>
       <w:pPr>
-        <w:pStyle w:val="Title"/>
+        <w:pStyle w:val="Titre"/>
       </w:pPr>
     </w:p>
     <w:p/>
@@ -738,10 +738,7 @@
     <w:p/>
     <w:p/>
     <w:p/>
-    <w:p>
-      <w:bookmarkStart w:id="0" w:name="_GoBack"/>
-      <w:bookmarkEnd w:id="0"/>
-    </w:p>
+    <w:p/>
     <w:p/>
     <w:p/>
     <w:p/>
@@ -769,7 +766,7 @@
       <w:sdtContent>
         <w:p>
           <w:pPr>
-            <w:pStyle w:val="TOCHeading"/>
+            <w:pStyle w:val="En-ttedetabledesmatires"/>
           </w:pPr>
           <w:r>
             <w:t>Table of Contents</w:t>
@@ -784,7 +781,7 @@
         </w:p>
         <w:p>
           <w:pPr>
-            <w:pStyle w:val="TOC1"/>
+            <w:pStyle w:val="TM1"/>
             <w:rPr>
               <w:rFonts w:asciiTheme="minorHAnsi" w:hAnsiTheme="minorHAnsi" w:cstheme="minorBidi"/>
               <w:b w:val="0"/>
@@ -813,7 +810,7 @@
           <w:hyperlink w:anchor="_Toc515801226" w:history="1">
             <w:r>
               <w:rPr>
-                <w:rStyle w:val="Hyperlink"/>
+                <w:rStyle w:val="Lienhypertexte"/>
                 <w:iCs/>
               </w:rPr>
               <w:t>1.</w:t>
@@ -829,7 +826,7 @@
             </w:r>
             <w:r>
               <w:rPr>
-                <w:rStyle w:val="Hyperlink"/>
+                <w:rStyle w:val="Lienhypertexte"/>
               </w:rPr>
               <w:t>Introduction</w:t>
             </w:r>
@@ -878,7 +875,7 @@
         </w:p>
         <w:p>
           <w:pPr>
-            <w:pStyle w:val="TOC1"/>
+            <w:pStyle w:val="TM1"/>
             <w:rPr>
               <w:rFonts w:asciiTheme="minorHAnsi" w:hAnsiTheme="minorHAnsi" w:cstheme="minorBidi"/>
               <w:b w:val="0"/>
@@ -889,7 +886,7 @@
           <w:hyperlink w:anchor="_Toc515801227" w:history="1">
             <w:r>
               <w:rPr>
-                <w:rStyle w:val="Hyperlink"/>
+                <w:rStyle w:val="Lienhypertexte"/>
               </w:rPr>
               <w:t>2.</w:t>
             </w:r>
@@ -904,7 +901,7 @@
             </w:r>
             <w:r>
               <w:rPr>
-                <w:rStyle w:val="Hyperlink"/>
+                <w:rStyle w:val="Lienhypertexte"/>
               </w:rPr>
               <w:t>Game Manual</w:t>
             </w:r>
@@ -953,7 +950,7 @@
         </w:p>
         <w:p>
           <w:pPr>
-            <w:pStyle w:val="TOC2"/>
+            <w:pStyle w:val="TM2"/>
             <w:tabs>
               <w:tab w:val="left" w:pos="1100"/>
               <w:tab w:val="right" w:leader="dot" w:pos="9736"/>
@@ -968,7 +965,7 @@
           <w:hyperlink w:anchor="_Toc515801228" w:history="1">
             <w:r>
               <w:rPr>
-                <w:rStyle w:val="Hyperlink"/>
+                <w:rStyle w:val="Lienhypertexte"/>
                 <w:noProof/>
                 <w:lang w:val="en-US"/>
               </w:rPr>
@@ -985,7 +982,7 @@
             </w:r>
             <w:r>
               <w:rPr>
-                <w:rStyle w:val="Hyperlink"/>
+                <w:rStyle w:val="Lienhypertexte"/>
                 <w:noProof/>
                 <w:lang w:val="en-US"/>
               </w:rPr>
@@ -1043,7 +1040,7 @@
         </w:p>
         <w:p>
           <w:pPr>
-            <w:pStyle w:val="TOC2"/>
+            <w:pStyle w:val="TM2"/>
             <w:tabs>
               <w:tab w:val="left" w:pos="1100"/>
               <w:tab w:val="right" w:leader="dot" w:pos="9736"/>
@@ -1058,7 +1055,7 @@
           <w:hyperlink w:anchor="_Toc515801229" w:history="1">
             <w:r>
               <w:rPr>
-                <w:rStyle w:val="Hyperlink"/>
+                <w:rStyle w:val="Lienhypertexte"/>
                 <w:noProof/>
                 <w:lang w:val="en-US"/>
               </w:rPr>
@@ -1075,7 +1072,7 @@
             </w:r>
             <w:r>
               <w:rPr>
-                <w:rStyle w:val="Hyperlink"/>
+                <w:rStyle w:val="Lienhypertexte"/>
                 <w:noProof/>
                 <w:lang w:val="en-US"/>
               </w:rPr>
@@ -1133,7 +1130,7 @@
         </w:p>
         <w:p>
           <w:pPr>
-            <w:pStyle w:val="TOC2"/>
+            <w:pStyle w:val="TM2"/>
             <w:tabs>
               <w:tab w:val="left" w:pos="1100"/>
               <w:tab w:val="right" w:leader="dot" w:pos="9736"/>
@@ -1148,7 +1145,7 @@
           <w:hyperlink w:anchor="_Toc515801230" w:history="1">
             <w:r>
               <w:rPr>
-                <w:rStyle w:val="Hyperlink"/>
+                <w:rStyle w:val="Lienhypertexte"/>
                 <w:noProof/>
                 <w:lang w:val="en-US"/>
               </w:rPr>
@@ -1165,7 +1162,7 @@
             </w:r>
             <w:r>
               <w:rPr>
-                <w:rStyle w:val="Hyperlink"/>
+                <w:rStyle w:val="Lienhypertexte"/>
                 <w:noProof/>
                 <w:lang w:val="en-US"/>
               </w:rPr>
@@ -1223,7 +1220,7 @@
         </w:p>
         <w:p>
           <w:pPr>
-            <w:pStyle w:val="TOC2"/>
+            <w:pStyle w:val="TM2"/>
             <w:tabs>
               <w:tab w:val="left" w:pos="1100"/>
               <w:tab w:val="right" w:leader="dot" w:pos="9736"/>
@@ -1238,7 +1235,7 @@
           <w:hyperlink w:anchor="_Toc515801231" w:history="1">
             <w:r>
               <w:rPr>
-                <w:rStyle w:val="Hyperlink"/>
+                <w:rStyle w:val="Lienhypertexte"/>
                 <w:noProof/>
                 <w:lang w:val="en-US"/>
               </w:rPr>
@@ -1255,7 +1252,7 @@
             </w:r>
             <w:r>
               <w:rPr>
-                <w:rStyle w:val="Hyperlink"/>
+                <w:rStyle w:val="Lienhypertexte"/>
                 <w:noProof/>
                 <w:lang w:val="en-US"/>
               </w:rPr>
@@ -1313,7 +1310,7 @@
         </w:p>
         <w:p>
           <w:pPr>
-            <w:pStyle w:val="TOC3"/>
+            <w:pStyle w:val="TM3"/>
             <w:tabs>
               <w:tab w:val="left" w:pos="1760"/>
               <w:tab w:val="right" w:leader="dot" w:pos="9736"/>
@@ -1328,7 +1325,7 @@
           <w:hyperlink w:anchor="_Toc515801232" w:history="1">
             <w:r>
               <w:rPr>
-                <w:rStyle w:val="Hyperlink"/>
+                <w:rStyle w:val="Lienhypertexte"/>
                 <w:noProof/>
                 <w:lang w:val="en-US"/>
               </w:rPr>
@@ -1345,7 +1342,7 @@
             </w:r>
             <w:r>
               <w:rPr>
-                <w:rStyle w:val="Hyperlink"/>
+                <w:rStyle w:val="Lienhypertexte"/>
                 <w:noProof/>
                 <w:lang w:val="en-US"/>
               </w:rPr>
@@ -1403,7 +1400,7 @@
         </w:p>
         <w:p>
           <w:pPr>
-            <w:pStyle w:val="TOC3"/>
+            <w:pStyle w:val="TM3"/>
             <w:tabs>
               <w:tab w:val="left" w:pos="1760"/>
               <w:tab w:val="right" w:leader="dot" w:pos="9736"/>
@@ -1418,7 +1415,7 @@
           <w:hyperlink w:anchor="_Toc515801233" w:history="1">
             <w:r>
               <w:rPr>
-                <w:rStyle w:val="Hyperlink"/>
+                <w:rStyle w:val="Lienhypertexte"/>
                 <w:noProof/>
                 <w:lang w:val="en-US"/>
               </w:rPr>
@@ -1435,7 +1432,7 @@
             </w:r>
             <w:r>
               <w:rPr>
-                <w:rStyle w:val="Hyperlink"/>
+                <w:rStyle w:val="Lienhypertexte"/>
                 <w:noProof/>
                 <w:lang w:val="en-US"/>
               </w:rPr>
@@ -1493,7 +1490,7 @@
         </w:p>
         <w:p>
           <w:pPr>
-            <w:pStyle w:val="TOC2"/>
+            <w:pStyle w:val="TM2"/>
             <w:tabs>
               <w:tab w:val="left" w:pos="1100"/>
               <w:tab w:val="right" w:leader="dot" w:pos="9736"/>
@@ -1508,7 +1505,7 @@
           <w:hyperlink w:anchor="_Toc515801234" w:history="1">
             <w:r>
               <w:rPr>
-                <w:rStyle w:val="Hyperlink"/>
+                <w:rStyle w:val="Lienhypertexte"/>
                 <w:noProof/>
                 <w:lang w:val="en-GB"/>
               </w:rPr>
@@ -1525,7 +1522,7 @@
             </w:r>
             <w:r>
               <w:rPr>
-                <w:rStyle w:val="Hyperlink"/>
+                <w:rStyle w:val="Lienhypertexte"/>
                 <w:noProof/>
                 <w:lang w:val="en-GB"/>
               </w:rPr>
@@ -1583,7 +1580,7 @@
         </w:p>
         <w:p>
           <w:pPr>
-            <w:pStyle w:val="TOC3"/>
+            <w:pStyle w:val="TM3"/>
             <w:tabs>
               <w:tab w:val="left" w:pos="1760"/>
               <w:tab w:val="right" w:leader="dot" w:pos="9736"/>
@@ -1598,7 +1595,7 @@
           <w:hyperlink w:anchor="_Toc515801235" w:history="1">
             <w:r>
               <w:rPr>
-                <w:rStyle w:val="Hyperlink"/>
+                <w:rStyle w:val="Lienhypertexte"/>
                 <w:noProof/>
                 <w:lang w:val="en-GB"/>
               </w:rPr>
@@ -1615,7 +1612,7 @@
             </w:r>
             <w:r>
               <w:rPr>
-                <w:rStyle w:val="Hyperlink"/>
+                <w:rStyle w:val="Lienhypertexte"/>
                 <w:noProof/>
                 <w:lang w:val="en-GB"/>
               </w:rPr>
@@ -1673,7 +1670,7 @@
         </w:p>
         <w:p>
           <w:pPr>
-            <w:pStyle w:val="TOC3"/>
+            <w:pStyle w:val="TM3"/>
             <w:tabs>
               <w:tab w:val="left" w:pos="1760"/>
               <w:tab w:val="right" w:leader="dot" w:pos="9736"/>
@@ -1688,7 +1685,7 @@
           <w:hyperlink w:anchor="_Toc515801236" w:history="1">
             <w:r>
               <w:rPr>
-                <w:rStyle w:val="Hyperlink"/>
+                <w:rStyle w:val="Lienhypertexte"/>
                 <w:noProof/>
                 <w:lang w:val="en-GB"/>
               </w:rPr>
@@ -1705,7 +1702,7 @@
             </w:r>
             <w:r>
               <w:rPr>
-                <w:rStyle w:val="Hyperlink"/>
+                <w:rStyle w:val="Lienhypertexte"/>
                 <w:noProof/>
                 <w:lang w:val="en-GB"/>
               </w:rPr>
@@ -1763,7 +1760,7 @@
         </w:p>
         <w:p>
           <w:pPr>
-            <w:pStyle w:val="TOC3"/>
+            <w:pStyle w:val="TM3"/>
             <w:tabs>
               <w:tab w:val="left" w:pos="1760"/>
               <w:tab w:val="right" w:leader="dot" w:pos="9736"/>
@@ -1778,7 +1775,7 @@
           <w:hyperlink w:anchor="_Toc515801237" w:history="1">
             <w:r>
               <w:rPr>
-                <w:rStyle w:val="Hyperlink"/>
+                <w:rStyle w:val="Lienhypertexte"/>
                 <w:noProof/>
                 <w:lang w:val="en-GB"/>
               </w:rPr>
@@ -1795,7 +1792,7 @@
             </w:r>
             <w:r>
               <w:rPr>
-                <w:rStyle w:val="Hyperlink"/>
+                <w:rStyle w:val="Lienhypertexte"/>
                 <w:noProof/>
                 <w:lang w:val="en-GB"/>
               </w:rPr>
@@ -1853,7 +1850,7 @@
         </w:p>
         <w:p>
           <w:pPr>
-            <w:pStyle w:val="TOC2"/>
+            <w:pStyle w:val="TM2"/>
             <w:tabs>
               <w:tab w:val="left" w:pos="1320"/>
               <w:tab w:val="right" w:leader="dot" w:pos="9736"/>
@@ -1868,7 +1865,7 @@
           <w:hyperlink w:anchor="_Toc515801238" w:history="1">
             <w:r>
               <w:rPr>
-                <w:rStyle w:val="Hyperlink"/>
+                <w:rStyle w:val="Lienhypertexte"/>
                 <w:noProof/>
                 <w:lang w:val="en-GB"/>
               </w:rPr>
@@ -1885,7 +1882,7 @@
             </w:r>
             <w:r>
               <w:rPr>
-                <w:rStyle w:val="Hyperlink"/>
+                <w:rStyle w:val="Lienhypertexte"/>
                 <w:noProof/>
                 <w:lang w:val="en-GB"/>
               </w:rPr>
@@ -1943,7 +1940,7 @@
         </w:p>
         <w:p>
           <w:pPr>
-            <w:pStyle w:val="TOC2"/>
+            <w:pStyle w:val="TM2"/>
             <w:tabs>
               <w:tab w:val="left" w:pos="1100"/>
               <w:tab w:val="right" w:leader="dot" w:pos="9736"/>
@@ -1958,7 +1955,7 @@
           <w:hyperlink w:anchor="_Toc515801239" w:history="1">
             <w:r>
               <w:rPr>
-                <w:rStyle w:val="Hyperlink"/>
+                <w:rStyle w:val="Lienhypertexte"/>
                 <w:noProof/>
                 <w:lang w:val="en-GB"/>
               </w:rPr>
@@ -1975,7 +1972,7 @@
             </w:r>
             <w:r>
               <w:rPr>
-                <w:rStyle w:val="Hyperlink"/>
+                <w:rStyle w:val="Lienhypertexte"/>
                 <w:noProof/>
                 <w:lang w:val="en-GB"/>
               </w:rPr>
@@ -2033,7 +2030,7 @@
         </w:p>
         <w:p>
           <w:pPr>
-            <w:pStyle w:val="TOC3"/>
+            <w:pStyle w:val="TM3"/>
             <w:tabs>
               <w:tab w:val="left" w:pos="1760"/>
               <w:tab w:val="right" w:leader="dot" w:pos="9736"/>
@@ -2048,7 +2045,7 @@
           <w:hyperlink w:anchor="_Toc515801240" w:history="1">
             <w:r>
               <w:rPr>
-                <w:rStyle w:val="Hyperlink"/>
+                <w:rStyle w:val="Lienhypertexte"/>
                 <w:noProof/>
                 <w:lang w:val="en-GB"/>
               </w:rPr>
@@ -2065,7 +2062,7 @@
             </w:r>
             <w:r>
               <w:rPr>
-                <w:rStyle w:val="Hyperlink"/>
+                <w:rStyle w:val="Lienhypertexte"/>
                 <w:noProof/>
                 <w:lang w:val="en-GB"/>
               </w:rPr>
@@ -2123,7 +2120,7 @@
         </w:p>
         <w:p>
           <w:pPr>
-            <w:pStyle w:val="TOC3"/>
+            <w:pStyle w:val="TM3"/>
             <w:tabs>
               <w:tab w:val="left" w:pos="1760"/>
               <w:tab w:val="right" w:leader="dot" w:pos="9736"/>
@@ -2138,7 +2135,7 @@
           <w:hyperlink w:anchor="_Toc515801241" w:history="1">
             <w:r>
               <w:rPr>
-                <w:rStyle w:val="Hyperlink"/>
+                <w:rStyle w:val="Lienhypertexte"/>
                 <w:noProof/>
                 <w:lang w:val="en-GB"/>
               </w:rPr>
@@ -2155,7 +2152,7 @@
             </w:r>
             <w:r>
               <w:rPr>
-                <w:rStyle w:val="Hyperlink"/>
+                <w:rStyle w:val="Lienhypertexte"/>
                 <w:noProof/>
                 <w:lang w:val="en-GB"/>
               </w:rPr>
@@ -2213,7 +2210,7 @@
         </w:p>
         <w:p>
           <w:pPr>
-            <w:pStyle w:val="TOC3"/>
+            <w:pStyle w:val="TM3"/>
             <w:tabs>
               <w:tab w:val="left" w:pos="1760"/>
               <w:tab w:val="right" w:leader="dot" w:pos="9736"/>
@@ -2228,7 +2225,7 @@
           <w:hyperlink w:anchor="_Toc515801242" w:history="1">
             <w:r>
               <w:rPr>
-                <w:rStyle w:val="Hyperlink"/>
+                <w:rStyle w:val="Lienhypertexte"/>
                 <w:noProof/>
                 <w:lang w:val="en-GB"/>
               </w:rPr>
@@ -2245,7 +2242,7 @@
             </w:r>
             <w:r>
               <w:rPr>
-                <w:rStyle w:val="Hyperlink"/>
+                <w:rStyle w:val="Lienhypertexte"/>
                 <w:noProof/>
                 <w:lang w:val="en-GB"/>
               </w:rPr>
@@ -2303,7 +2300,7 @@
         </w:p>
         <w:p>
           <w:pPr>
-            <w:pStyle w:val="TOC1"/>
+            <w:pStyle w:val="TM1"/>
             <w:rPr>
               <w:rFonts w:asciiTheme="minorHAnsi" w:hAnsiTheme="minorHAnsi" w:cstheme="minorBidi"/>
               <w:b w:val="0"/>
@@ -2314,7 +2311,7 @@
           <w:hyperlink w:anchor="_Toc515801243" w:history="1">
             <w:r>
               <w:rPr>
-                <w:rStyle w:val="Hyperlink"/>
+                <w:rStyle w:val="Lienhypertexte"/>
               </w:rPr>
               <w:t>3.</w:t>
             </w:r>
@@ -2329,7 +2326,7 @@
             </w:r>
             <w:r>
               <w:rPr>
-                <w:rStyle w:val="Hyperlink"/>
+                <w:rStyle w:val="Lienhypertexte"/>
               </w:rPr>
               <w:t>Project Management</w:t>
             </w:r>
@@ -2378,7 +2375,7 @@
         </w:p>
         <w:p>
           <w:pPr>
-            <w:pStyle w:val="TOC2"/>
+            <w:pStyle w:val="TM2"/>
             <w:tabs>
               <w:tab w:val="left" w:pos="1100"/>
               <w:tab w:val="right" w:leader="dot" w:pos="9736"/>
@@ -2393,7 +2390,7 @@
           <w:hyperlink w:anchor="_Toc515801244" w:history="1">
             <w:r>
               <w:rPr>
-                <w:rStyle w:val="Hyperlink"/>
+                <w:rStyle w:val="Lienhypertexte"/>
                 <w:noProof/>
                 <w:lang w:val="en-US"/>
               </w:rPr>
@@ -2410,7 +2407,7 @@
             </w:r>
             <w:r>
               <w:rPr>
-                <w:rStyle w:val="Hyperlink"/>
+                <w:rStyle w:val="Lienhypertexte"/>
                 <w:noProof/>
                 <w:lang w:val="en-US"/>
               </w:rPr>
@@ -2468,7 +2465,7 @@
         </w:p>
         <w:p>
           <w:pPr>
-            <w:pStyle w:val="TOC2"/>
+            <w:pStyle w:val="TM2"/>
             <w:tabs>
               <w:tab w:val="left" w:pos="1100"/>
               <w:tab w:val="right" w:leader="dot" w:pos="9736"/>
@@ -2483,7 +2480,7 @@
           <w:hyperlink w:anchor="_Toc515801245" w:history="1">
             <w:r>
               <w:rPr>
-                <w:rStyle w:val="Hyperlink"/>
+                <w:rStyle w:val="Lienhypertexte"/>
                 <w:noProof/>
               </w:rPr>
               <w:t>3.2.</w:t>
@@ -2499,7 +2496,7 @@
             </w:r>
             <w:r>
               <w:rPr>
-                <w:rStyle w:val="Hyperlink"/>
+                <w:rStyle w:val="Lienhypertexte"/>
                 <w:noProof/>
               </w:rPr>
               <w:t>Gantt Diagram</w:t>
@@ -2556,7 +2553,7 @@
         </w:p>
         <w:p>
           <w:pPr>
-            <w:pStyle w:val="TOC1"/>
+            <w:pStyle w:val="TM1"/>
             <w:rPr>
               <w:rFonts w:asciiTheme="minorHAnsi" w:hAnsiTheme="minorHAnsi" w:cstheme="minorBidi"/>
               <w:b w:val="0"/>
@@ -2567,7 +2564,7 @@
           <w:hyperlink w:anchor="_Toc515801246" w:history="1">
             <w:r>
               <w:rPr>
-                <w:rStyle w:val="Hyperlink"/>
+                <w:rStyle w:val="Lienhypertexte"/>
               </w:rPr>
               <w:t>4.</w:t>
             </w:r>
@@ -2582,7 +2579,7 @@
             </w:r>
             <w:r>
               <w:rPr>
-                <w:rStyle w:val="Hyperlink"/>
+                <w:rStyle w:val="Lienhypertexte"/>
               </w:rPr>
               <w:t>Technical Part</w:t>
             </w:r>
@@ -2631,7 +2628,7 @@
         </w:p>
         <w:p>
           <w:pPr>
-            <w:pStyle w:val="TOC2"/>
+            <w:pStyle w:val="TM2"/>
             <w:tabs>
               <w:tab w:val="left" w:pos="1100"/>
               <w:tab w:val="right" w:leader="dot" w:pos="9736"/>
@@ -2646,7 +2643,7 @@
           <w:hyperlink w:anchor="_Toc515801247" w:history="1">
             <w:r>
               <w:rPr>
-                <w:rStyle w:val="Hyperlink"/>
+                <w:rStyle w:val="Lienhypertexte"/>
                 <w:noProof/>
               </w:rPr>
               <w:t>4.1.</w:t>
@@ -2662,7 +2659,7 @@
             </w:r>
             <w:r>
               <w:rPr>
-                <w:rStyle w:val="Hyperlink"/>
+                <w:rStyle w:val="Lienhypertexte"/>
                 <w:noProof/>
               </w:rPr>
               <w:t>The Server</w:t>
@@ -2719,7 +2716,7 @@
         </w:p>
         <w:p>
           <w:pPr>
-            <w:pStyle w:val="TOC2"/>
+            <w:pStyle w:val="TM2"/>
             <w:tabs>
               <w:tab w:val="left" w:pos="1100"/>
               <w:tab w:val="right" w:leader="dot" w:pos="9736"/>
@@ -2734,7 +2731,7 @@
           <w:hyperlink w:anchor="_Toc515801248" w:history="1">
             <w:r>
               <w:rPr>
-                <w:rStyle w:val="Hyperlink"/>
+                <w:rStyle w:val="Lienhypertexte"/>
                 <w:noProof/>
                 <w:lang w:val="en-US"/>
               </w:rPr>
@@ -2751,7 +2748,7 @@
             </w:r>
             <w:r>
               <w:rPr>
-                <w:rStyle w:val="Hyperlink"/>
+                <w:rStyle w:val="Lienhypertexte"/>
                 <w:noProof/>
                 <w:lang w:val="en-US"/>
               </w:rPr>
@@ -2809,7 +2806,7 @@
         </w:p>
         <w:p>
           <w:pPr>
-            <w:pStyle w:val="TOC3"/>
+            <w:pStyle w:val="TM3"/>
             <w:tabs>
               <w:tab w:val="left" w:pos="1760"/>
               <w:tab w:val="right" w:leader="dot" w:pos="9736"/>
@@ -2824,7 +2821,7 @@
           <w:hyperlink w:anchor="_Toc515801249" w:history="1">
             <w:r>
               <w:rPr>
-                <w:rStyle w:val="Hyperlink"/>
+                <w:rStyle w:val="Lienhypertexte"/>
                 <w:noProof/>
                 <w:lang w:val="en-US"/>
               </w:rPr>
@@ -2841,7 +2838,7 @@
             </w:r>
             <w:r>
               <w:rPr>
-                <w:rStyle w:val="Hyperlink"/>
+                <w:rStyle w:val="Lienhypertexte"/>
                 <w:noProof/>
                 <w:lang w:val="en-US"/>
               </w:rPr>
@@ -2899,7 +2896,7 @@
         </w:p>
         <w:p>
           <w:pPr>
-            <w:pStyle w:val="TOC3"/>
+            <w:pStyle w:val="TM3"/>
             <w:tabs>
               <w:tab w:val="left" w:pos="1760"/>
               <w:tab w:val="right" w:leader="dot" w:pos="9736"/>
@@ -2914,7 +2911,7 @@
           <w:hyperlink w:anchor="_Toc515801250" w:history="1">
             <w:r>
               <w:rPr>
-                <w:rStyle w:val="Hyperlink"/>
+                <w:rStyle w:val="Lienhypertexte"/>
                 <w:noProof/>
                 <w:lang w:val="en-US"/>
               </w:rPr>
@@ -2931,7 +2928,7 @@
             </w:r>
             <w:r>
               <w:rPr>
-                <w:rStyle w:val="Hyperlink"/>
+                <w:rStyle w:val="Lienhypertexte"/>
                 <w:noProof/>
                 <w:lang w:val="en-US"/>
               </w:rPr>
@@ -2989,7 +2986,7 @@
         </w:p>
         <w:p>
           <w:pPr>
-            <w:pStyle w:val="TOC3"/>
+            <w:pStyle w:val="TM3"/>
             <w:tabs>
               <w:tab w:val="left" w:pos="1760"/>
               <w:tab w:val="right" w:leader="dot" w:pos="9736"/>
@@ -3004,7 +3001,7 @@
           <w:hyperlink w:anchor="_Toc515801251" w:history="1">
             <w:r>
               <w:rPr>
-                <w:rStyle w:val="Hyperlink"/>
+                <w:rStyle w:val="Lienhypertexte"/>
                 <w:noProof/>
                 <w:lang w:val="en-US"/>
               </w:rPr>
@@ -3021,7 +3018,7 @@
             </w:r>
             <w:r>
               <w:rPr>
-                <w:rStyle w:val="Hyperlink"/>
+                <w:rStyle w:val="Lienhypertexte"/>
                 <w:noProof/>
                 <w:lang w:val="en-US"/>
               </w:rPr>
@@ -3079,7 +3076,7 @@
         </w:p>
         <w:p>
           <w:pPr>
-            <w:pStyle w:val="TOC1"/>
+            <w:pStyle w:val="TM1"/>
             <w:rPr>
               <w:rFonts w:asciiTheme="minorHAnsi" w:hAnsiTheme="minorHAnsi" w:cstheme="minorBidi"/>
               <w:b w:val="0"/>
@@ -3090,7 +3087,7 @@
           <w:hyperlink w:anchor="_Toc515801252" w:history="1">
             <w:r>
               <w:rPr>
-                <w:rStyle w:val="Hyperlink"/>
+                <w:rStyle w:val="Lienhypertexte"/>
               </w:rPr>
               <w:t>4. UML Diagrams</w:t>
             </w:r>
@@ -3139,7 +3136,7 @@
         </w:p>
         <w:p>
           <w:pPr>
-            <w:pStyle w:val="TOC2"/>
+            <w:pStyle w:val="TM2"/>
             <w:tabs>
               <w:tab w:val="right" w:leader="dot" w:pos="9736"/>
             </w:tabs>
@@ -3153,7 +3150,7 @@
           <w:hyperlink w:anchor="_Toc515801253" w:history="1">
             <w:r>
               <w:rPr>
-                <w:rStyle w:val="Hyperlink"/>
+                <w:rStyle w:val="Lienhypertexte"/>
                 <w:noProof/>
                 <w:lang w:val="en-US"/>
               </w:rPr>
@@ -3211,7 +3208,7 @@
         </w:p>
         <w:p>
           <w:pPr>
-            <w:pStyle w:val="TOC2"/>
+            <w:pStyle w:val="TM2"/>
             <w:tabs>
               <w:tab w:val="right" w:leader="dot" w:pos="9736"/>
             </w:tabs>
@@ -3225,7 +3222,7 @@
           <w:hyperlink w:anchor="_Toc515801254" w:history="1">
             <w:r>
               <w:rPr>
-                <w:rStyle w:val="Hyperlink"/>
+                <w:rStyle w:val="Lienhypertexte"/>
                 <w:noProof/>
                 <w:lang w:val="en-US"/>
               </w:rPr>
@@ -3283,7 +3280,7 @@
         </w:p>
         <w:p>
           <w:pPr>
-            <w:pStyle w:val="TOC2"/>
+            <w:pStyle w:val="TM2"/>
             <w:tabs>
               <w:tab w:val="right" w:leader="dot" w:pos="9736"/>
             </w:tabs>
@@ -3297,7 +3294,7 @@
           <w:hyperlink w:anchor="_Toc515801255" w:history="1">
             <w:r>
               <w:rPr>
-                <w:rStyle w:val="Hyperlink"/>
+                <w:rStyle w:val="Lienhypertexte"/>
                 <w:noProof/>
                 <w:lang w:val="en-US"/>
               </w:rPr>
@@ -3355,7 +3352,7 @@
         </w:p>
         <w:p>
           <w:pPr>
-            <w:pStyle w:val="TOC1"/>
+            <w:pStyle w:val="TM1"/>
             <w:rPr>
               <w:rFonts w:asciiTheme="minorHAnsi" w:hAnsiTheme="minorHAnsi" w:cstheme="minorBidi"/>
               <w:b w:val="0"/>
@@ -3366,7 +3363,7 @@
           <w:hyperlink w:anchor="_Toc515801256" w:history="1">
             <w:r>
               <w:rPr>
-                <w:rStyle w:val="Hyperlink"/>
+                <w:rStyle w:val="Lienhypertexte"/>
               </w:rPr>
               <w:t>5.</w:t>
             </w:r>
@@ -3381,7 +3378,7 @@
             </w:r>
             <w:r>
               <w:rPr>
-                <w:rStyle w:val="Hyperlink"/>
+                <w:rStyle w:val="Lienhypertexte"/>
               </w:rPr>
               <w:t>Reports</w:t>
             </w:r>
@@ -3430,7 +3427,7 @@
         </w:p>
         <w:p>
           <w:pPr>
-            <w:pStyle w:val="TOC2"/>
+            <w:pStyle w:val="TM2"/>
             <w:tabs>
               <w:tab w:val="left" w:pos="1100"/>
               <w:tab w:val="right" w:leader="dot" w:pos="9736"/>
@@ -3445,7 +3442,7 @@
           <w:hyperlink w:anchor="_Toc515801257" w:history="1">
             <w:r>
               <w:rPr>
-                <w:rStyle w:val="Hyperlink"/>
+                <w:rStyle w:val="Lienhypertexte"/>
                 <w:noProof/>
                 <w:lang w:val="en-US"/>
               </w:rPr>
@@ -3462,7 +3459,7 @@
             </w:r>
             <w:r>
               <w:rPr>
-                <w:rStyle w:val="Hyperlink"/>
+                <w:rStyle w:val="Lienhypertexte"/>
                 <w:noProof/>
                 <w:lang w:val="en-US"/>
               </w:rPr>
@@ -3520,7 +3517,7 @@
         </w:p>
         <w:p>
           <w:pPr>
-            <w:pStyle w:val="TOC2"/>
+            <w:pStyle w:val="TM2"/>
             <w:tabs>
               <w:tab w:val="left" w:pos="1100"/>
               <w:tab w:val="right" w:leader="dot" w:pos="9736"/>
@@ -3535,7 +3532,7 @@
           <w:hyperlink w:anchor="_Toc515801258" w:history="1">
             <w:r>
               <w:rPr>
-                <w:rStyle w:val="Hyperlink"/>
+                <w:rStyle w:val="Lienhypertexte"/>
                 <w:noProof/>
                 <w:lang w:val="en-US"/>
               </w:rPr>
@@ -3552,7 +3549,7 @@
             </w:r>
             <w:r>
               <w:rPr>
-                <w:rStyle w:val="Hyperlink"/>
+                <w:rStyle w:val="Lienhypertexte"/>
                 <w:noProof/>
                 <w:lang w:val="en-US"/>
               </w:rPr>
@@ -3610,7 +3607,7 @@
         </w:p>
         <w:p>
           <w:pPr>
-            <w:pStyle w:val="TOC2"/>
+            <w:pStyle w:val="TM2"/>
             <w:tabs>
               <w:tab w:val="left" w:pos="1100"/>
               <w:tab w:val="right" w:leader="dot" w:pos="9736"/>
@@ -3625,7 +3622,7 @@
           <w:hyperlink w:anchor="_Toc515801259" w:history="1">
             <w:r>
               <w:rPr>
-                <w:rStyle w:val="Hyperlink"/>
+                <w:rStyle w:val="Lienhypertexte"/>
                 <w:noProof/>
                 <w:lang w:val="en-US"/>
               </w:rPr>
@@ -3642,7 +3639,7 @@
             </w:r>
             <w:r>
               <w:rPr>
-                <w:rStyle w:val="Hyperlink"/>
+                <w:rStyle w:val="Lienhypertexte"/>
                 <w:noProof/>
                 <w:lang w:val="en-US"/>
               </w:rPr>
@@ -3700,7 +3697,7 @@
         </w:p>
         <w:p>
           <w:pPr>
-            <w:pStyle w:val="TOC1"/>
+            <w:pStyle w:val="TM1"/>
             <w:rPr>
               <w:rFonts w:asciiTheme="minorHAnsi" w:hAnsiTheme="minorHAnsi" w:cstheme="minorBidi"/>
               <w:b w:val="0"/>
@@ -3711,7 +3708,7 @@
           <w:hyperlink w:anchor="_Toc515801260" w:history="1">
             <w:r>
               <w:rPr>
-                <w:rStyle w:val="Hyperlink"/>
+                <w:rStyle w:val="Lienhypertexte"/>
               </w:rPr>
               <w:t>6.</w:t>
             </w:r>
@@ -3726,7 +3723,7 @@
             </w:r>
             <w:r>
               <w:rPr>
-                <w:rStyle w:val="Hyperlink"/>
+                <w:rStyle w:val="Lienhypertexte"/>
               </w:rPr>
               <w:t>Group Report</w:t>
             </w:r>
@@ -3775,7 +3772,7 @@
         </w:p>
         <w:p>
           <w:pPr>
-            <w:pStyle w:val="TOC1"/>
+            <w:pStyle w:val="TM1"/>
             <w:rPr>
               <w:rFonts w:asciiTheme="minorHAnsi" w:hAnsiTheme="minorHAnsi" w:cstheme="minorBidi"/>
               <w:b w:val="0"/>
@@ -3786,7 +3783,7 @@
           <w:hyperlink w:anchor="_Toc515801261" w:history="1">
             <w:r>
               <w:rPr>
-                <w:rStyle w:val="Hyperlink"/>
+                <w:rStyle w:val="Lienhypertexte"/>
               </w:rPr>
               <w:t>7.</w:t>
             </w:r>
@@ -3801,7 +3798,7 @@
             </w:r>
             <w:r>
               <w:rPr>
-                <w:rStyle w:val="Hyperlink"/>
+                <w:rStyle w:val="Lienhypertexte"/>
               </w:rPr>
               <w:t>Conclusion</w:t>
             </w:r>
@@ -3867,7 +3864,7 @@
     </w:sdt>
     <w:p>
       <w:pPr>
-        <w:pStyle w:val="Heading1"/>
+        <w:pStyle w:val="Titre1"/>
         <w:rPr>
           <w:iCs/>
           <w:color w:val="404040" w:themeColor="text1" w:themeTint="BF"/>
@@ -3969,22 +3966,22 @@
     </w:p>
     <w:p>
       <w:pPr>
-        <w:pStyle w:val="Heading1"/>
+        <w:pStyle w:val="Titre1"/>
         <w:numPr>
           <w:ilvl w:val="0"/>
           <w:numId w:val="12"/>
         </w:numPr>
         <w:rPr>
-          <w:rStyle w:val="IntenseEmphasis"/>
-          <w:lang w:val="en-US"/>
-        </w:rPr>
-      </w:pPr>
-      <w:bookmarkStart w:id="1" w:name="_Toc515801226"/>
+          <w:rStyle w:val="Accentuationintense"/>
+          <w:lang w:val="en-US"/>
+        </w:rPr>
+      </w:pPr>
+      <w:bookmarkStart w:id="0" w:name="_Toc515801226"/>
       <w:r>
         <w:lastRenderedPageBreak/>
         <w:t>Introduction</w:t>
       </w:r>
-      <w:bookmarkEnd w:id="1"/>
+      <w:bookmarkEnd w:id="0"/>
     </w:p>
     <w:p>
       <w:pPr>
@@ -4277,7 +4274,7 @@
     </w:p>
     <w:p>
       <w:pPr>
-        <w:pStyle w:val="Heading1"/>
+        <w:pStyle w:val="Titre1"/>
         <w:numPr>
           <w:ilvl w:val="0"/>
           <w:numId w:val="12"/>
@@ -4293,14 +4290,14 @@
         <w:lastRenderedPageBreak/>
         <w:t xml:space="preserve"> </w:t>
       </w:r>
-      <w:bookmarkStart w:id="2" w:name="_Toc515801227"/>
+      <w:bookmarkStart w:id="1" w:name="_Toc515801227"/>
       <w:r>
         <w:rPr>
           <w:lang w:val="en-US"/>
         </w:rPr>
         <w:t>Game Manual</w:t>
       </w:r>
-      <w:bookmarkEnd w:id="2"/>
+      <w:bookmarkEnd w:id="1"/>
     </w:p>
     <w:p>
       <w:pPr>
@@ -4315,7 +4312,7 @@
     </w:p>
     <w:p>
       <w:pPr>
-        <w:pStyle w:val="Heading2"/>
+        <w:pStyle w:val="Titre2"/>
         <w:numPr>
           <w:ilvl w:val="1"/>
           <w:numId w:val="12"/>
@@ -4324,14 +4321,14 @@
           <w:lang w:val="en-US"/>
         </w:rPr>
       </w:pPr>
-      <w:bookmarkStart w:id="3" w:name="_Toc515801228"/>
+      <w:bookmarkStart w:id="2" w:name="_Toc515801228"/>
       <w:r>
         <w:rPr>
           <w:lang w:val="en-US"/>
         </w:rPr>
         <w:t>Synopsis</w:t>
       </w:r>
-      <w:bookmarkEnd w:id="3"/>
+      <w:bookmarkEnd w:id="2"/>
     </w:p>
     <w:p>
       <w:pPr>
@@ -4547,7 +4544,7 @@
     </w:p>
     <w:p>
       <w:pPr>
-        <w:pStyle w:val="Heading2"/>
+        <w:pStyle w:val="Titre2"/>
         <w:numPr>
           <w:ilvl w:val="1"/>
           <w:numId w:val="12"/>
@@ -4556,14 +4553,14 @@
           <w:lang w:val="en-US"/>
         </w:rPr>
       </w:pPr>
-      <w:bookmarkStart w:id="4" w:name="_Toc515801229"/>
+      <w:bookmarkStart w:id="3" w:name="_Toc515801229"/>
       <w:r>
         <w:rPr>
           <w:lang w:val="en-US"/>
         </w:rPr>
         <w:t>Background</w:t>
       </w:r>
-      <w:bookmarkEnd w:id="4"/>
+      <w:bookmarkEnd w:id="3"/>
     </w:p>
     <w:p>
       <w:pPr>
@@ -4636,7 +4633,7 @@
     </w:p>
     <w:p>
       <w:pPr>
-        <w:pStyle w:val="Heading2"/>
+        <w:pStyle w:val="Titre2"/>
         <w:numPr>
           <w:ilvl w:val="1"/>
           <w:numId w:val="12"/>
@@ -4645,7 +4642,7 @@
           <w:lang w:val="en-US"/>
         </w:rPr>
       </w:pPr>
-      <w:bookmarkStart w:id="5" w:name="_Toc515801230"/>
+      <w:bookmarkStart w:id="4" w:name="_Toc515801230"/>
       <w:r>
         <w:rPr>
           <w:lang w:val="en-US"/>
@@ -4653,7 +4650,7 @@
         <w:lastRenderedPageBreak/>
         <w:t>Non-implemented Features</w:t>
       </w:r>
-      <w:bookmarkEnd w:id="5"/>
+      <w:bookmarkEnd w:id="4"/>
     </w:p>
     <w:p>
       <w:pPr>
@@ -4684,7 +4681,7 @@
     </w:p>
     <w:p>
       <w:pPr>
-        <w:pStyle w:val="ListParagraph"/>
+        <w:pStyle w:val="Paragraphedeliste"/>
         <w:numPr>
           <w:ilvl w:val="0"/>
           <w:numId w:val="14"/>
@@ -4702,7 +4699,7 @@
     </w:p>
     <w:p>
       <w:pPr>
-        <w:pStyle w:val="ListParagraph"/>
+        <w:pStyle w:val="Paragraphedeliste"/>
         <w:numPr>
           <w:ilvl w:val="0"/>
           <w:numId w:val="14"/>
@@ -4720,7 +4717,7 @@
     </w:p>
     <w:p>
       <w:pPr>
-        <w:pStyle w:val="ListParagraph"/>
+        <w:pStyle w:val="Paragraphedeliste"/>
         <w:numPr>
           <w:ilvl w:val="0"/>
           <w:numId w:val="14"/>
@@ -4751,7 +4748,7 @@
     </w:p>
     <w:p>
       <w:pPr>
-        <w:pStyle w:val="Heading2"/>
+        <w:pStyle w:val="Titre2"/>
         <w:numPr>
           <w:ilvl w:val="1"/>
           <w:numId w:val="12"/>
@@ -4760,25 +4757,25 @@
           <w:lang w:val="en-US"/>
         </w:rPr>
       </w:pPr>
-      <w:bookmarkStart w:id="6" w:name="_Toc515801231"/>
+      <w:bookmarkStart w:id="5" w:name="_Toc515801231"/>
       <w:r>
         <w:rPr>
           <w:lang w:val="en-US"/>
         </w:rPr>
         <w:t>Installation</w:t>
       </w:r>
-      <w:bookmarkEnd w:id="6"/>
-    </w:p>
-    <w:p>
-      <w:pPr>
-        <w:rPr>
-          <w:lang w:val="en-US"/>
-        </w:rPr>
-      </w:pPr>
-    </w:p>
-    <w:p>
-      <w:pPr>
-        <w:pStyle w:val="Heading3"/>
+      <w:bookmarkEnd w:id="5"/>
+    </w:p>
+    <w:p>
+      <w:pPr>
+        <w:rPr>
+          <w:lang w:val="en-US"/>
+        </w:rPr>
+      </w:pPr>
+    </w:p>
+    <w:p>
+      <w:pPr>
+        <w:pStyle w:val="Titre3"/>
         <w:numPr>
           <w:ilvl w:val="2"/>
           <w:numId w:val="12"/>
@@ -4787,25 +4784,25 @@
           <w:lang w:val="en-US"/>
         </w:rPr>
       </w:pPr>
-      <w:bookmarkStart w:id="7" w:name="_Toc515801232"/>
+      <w:bookmarkStart w:id="6" w:name="_Toc515801232"/>
       <w:r>
         <w:rPr>
           <w:lang w:val="en-US"/>
         </w:rPr>
         <w:t>Prerequisites</w:t>
       </w:r>
-      <w:bookmarkEnd w:id="7"/>
-    </w:p>
-    <w:p>
-      <w:pPr>
-        <w:rPr>
-          <w:lang w:val="en-US"/>
-        </w:rPr>
-      </w:pPr>
-    </w:p>
-    <w:p>
-      <w:pPr>
-        <w:pStyle w:val="ListParagraph"/>
+      <w:bookmarkEnd w:id="6"/>
+    </w:p>
+    <w:p>
+      <w:pPr>
+        <w:rPr>
+          <w:lang w:val="en-US"/>
+        </w:rPr>
+      </w:pPr>
+    </w:p>
+    <w:p>
+      <w:pPr>
+        <w:pStyle w:val="Paragraphedeliste"/>
         <w:numPr>
           <w:ilvl w:val="0"/>
           <w:numId w:val="15"/>
@@ -4850,7 +4847,7 @@
     </w:p>
     <w:p>
       <w:pPr>
-        <w:pStyle w:val="ListParagraph"/>
+        <w:pStyle w:val="Paragraphedeliste"/>
         <w:numPr>
           <w:ilvl w:val="0"/>
           <w:numId w:val="15"/>
@@ -4881,7 +4878,7 @@
     </w:p>
     <w:p>
       <w:pPr>
-        <w:pStyle w:val="Heading3"/>
+        <w:pStyle w:val="Titre3"/>
         <w:numPr>
           <w:ilvl w:val="2"/>
           <w:numId w:val="12"/>
@@ -4890,14 +4887,14 @@
           <w:lang w:val="en-US"/>
         </w:rPr>
       </w:pPr>
-      <w:bookmarkStart w:id="8" w:name="_Toc515801233"/>
+      <w:bookmarkStart w:id="7" w:name="_Toc515801233"/>
       <w:r>
         <w:rPr>
           <w:lang w:val="en-US"/>
         </w:rPr>
         <w:t>Starting the game</w:t>
       </w:r>
-      <w:bookmarkEnd w:id="8"/>
+      <w:bookmarkEnd w:id="7"/>
     </w:p>
     <w:p>
       <w:pPr>
@@ -4983,7 +4980,7 @@
     </w:p>
     <w:p>
       <w:pPr>
-        <w:pStyle w:val="Heading2"/>
+        <w:pStyle w:val="Titre2"/>
         <w:numPr>
           <w:ilvl w:val="1"/>
           <w:numId w:val="12"/>
@@ -4992,7 +4989,7 @@
           <w:lang w:val="en-GB"/>
         </w:rPr>
       </w:pPr>
-      <w:bookmarkStart w:id="9" w:name="_Toc515801234"/>
+      <w:bookmarkStart w:id="8" w:name="_Toc515801234"/>
       <w:r>
         <w:rPr>
           <w:lang w:val="en-GB"/>
@@ -5000,18 +4997,18 @@
         <w:lastRenderedPageBreak/>
         <w:t>Game Description</w:t>
       </w:r>
-      <w:bookmarkEnd w:id="9"/>
-    </w:p>
-    <w:p>
-      <w:pPr>
-        <w:rPr>
-          <w:lang w:val="en-GB"/>
-        </w:rPr>
-      </w:pPr>
-    </w:p>
-    <w:p>
-      <w:pPr>
-        <w:pStyle w:val="Heading3"/>
+      <w:bookmarkEnd w:id="8"/>
+    </w:p>
+    <w:p>
+      <w:pPr>
+        <w:rPr>
+          <w:lang w:val="en-GB"/>
+        </w:rPr>
+      </w:pPr>
+    </w:p>
+    <w:p>
+      <w:pPr>
+        <w:pStyle w:val="Titre3"/>
         <w:numPr>
           <w:ilvl w:val="2"/>
           <w:numId w:val="12"/>
@@ -5020,14 +5017,14 @@
           <w:lang w:val="en-GB"/>
         </w:rPr>
       </w:pPr>
-      <w:bookmarkStart w:id="10" w:name="_Toc515801235"/>
+      <w:bookmarkStart w:id="9" w:name="_Toc515801235"/>
       <w:r>
         <w:rPr>
           <w:lang w:val="en-GB"/>
         </w:rPr>
         <w:t>Level</w:t>
       </w:r>
-      <w:bookmarkEnd w:id="10"/>
+      <w:bookmarkEnd w:id="9"/>
     </w:p>
     <w:p>
       <w:pPr>
@@ -5096,7 +5093,7 @@
     </w:p>
     <w:p>
       <w:pPr>
-        <w:pStyle w:val="Caption"/>
+        <w:pStyle w:val="Lgende"/>
         <w:jc w:val="center"/>
         <w:rPr>
           <w:rFonts w:cs="Times New Roman"/>
@@ -5258,7 +5255,7 @@
     </w:p>
     <w:tbl>
       <w:tblPr>
-        <w:tblStyle w:val="TableGrid"/>
+        <w:tblStyle w:val="Grilledutableau"/>
         <w:tblW w:w="0" w:type="auto"/>
         <w:jc w:val="center"/>
         <w:tblLook w:val="04A0" w:firstRow="1" w:lastRow="0" w:firstColumn="1" w:lastColumn="0" w:noHBand="0" w:noVBand="1"/>
@@ -6026,10 +6023,9 @@
                 <w:rFonts w:cs="Times New Roman"/>
                 <w:sz w:val="24"/>
                 <w:szCs w:val="24"/>
-                <w:highlight w:val="yellow"/>
                 <w:lang w:val="en-GB"/>
               </w:rPr>
-              <w:t>xxx</w:t>
+              <w:t>50</w:t>
             </w:r>
             <w:r>
               <w:rPr>
@@ -6989,7 +6985,7 @@
     </w:p>
     <w:p>
       <w:pPr>
-        <w:pStyle w:val="Caption"/>
+        <w:pStyle w:val="Lgende"/>
         <w:jc w:val="center"/>
         <w:rPr>
           <w:rFonts w:cs="Times New Roman"/>
@@ -7107,33 +7103,42 @@
         </w:rPr>
         <w:t xml:space="preserve">: You can earn points in many ways. </w:t>
       </w:r>
-      <w:proofErr w:type="spellStart"/>
-      <w:r>
-        <w:rPr>
-          <w:highlight w:val="yellow"/>
-          <w:lang w:val="en-GB"/>
-        </w:rPr>
-        <w:t>xxxxxxxxx</w:t>
-      </w:r>
-      <w:proofErr w:type="spellEnd"/>
-    </w:p>
-    <w:p>
-      <w:pPr>
-        <w:rPr>
-          <w:lang w:val="en-GB"/>
-        </w:rPr>
-      </w:pPr>
-    </w:p>
-    <w:p>
-      <w:pPr>
-        <w:rPr>
-          <w:lang w:val="en-GB"/>
-        </w:rPr>
-      </w:pPr>
-    </w:p>
-    <w:p>
-      <w:pPr>
-        <w:pStyle w:val="Heading3"/>
+      <w:r>
+        <w:rPr>
+          <w:lang w:val="en-GB"/>
+        </w:rPr>
+        <w:t>Collecting a Purse will grant you 50 points, killing a Monster will grant you 50 points</w:t>
+      </w:r>
+      <w:r>
+        <w:rPr>
+          <w:lang w:val="en-GB"/>
+        </w:rPr>
+        <w:t xml:space="preserve"> and</w:t>
+      </w:r>
+      <w:bookmarkStart w:id="10" w:name="_GoBack"/>
+      <w:bookmarkEnd w:id="10"/>
+      <w:r>
+        <w:rPr>
+          <w:lang w:val="en-GB"/>
+        </w:rPr>
+        <w:t xml:space="preserve"> passing through the </w:t>
+      </w:r>
+      <w:r>
+        <w:rPr>
+          <w:lang w:val="en-GB"/>
+        </w:rPr>
+        <w:t>D</w:t>
+      </w:r>
+      <w:r>
+        <w:rPr>
+          <w:lang w:val="en-GB"/>
+        </w:rPr>
+        <w:t>oor will grant you 100 points.</w:t>
+      </w:r>
+    </w:p>
+    <w:p>
+      <w:pPr>
+        <w:pStyle w:val="Titre3"/>
         <w:numPr>
           <w:ilvl w:val="2"/>
           <w:numId w:val="12"/>
@@ -7475,7 +7480,7 @@
     </w:p>
     <w:p>
       <w:pPr>
-        <w:pStyle w:val="Caption"/>
+        <w:pStyle w:val="Lgende"/>
         <w:jc w:val="center"/>
         <w:rPr>
           <w:rFonts w:cs="Times New Roman"/>
@@ -7599,7 +7604,7 @@
     </w:p>
     <w:p>
       <w:pPr>
-        <w:pStyle w:val="Heading3"/>
+        <w:pStyle w:val="Titre3"/>
         <w:numPr>
           <w:ilvl w:val="2"/>
           <w:numId w:val="12"/>
@@ -7733,7 +7738,7 @@
     </w:p>
     <w:tbl>
       <w:tblPr>
-        <w:tblStyle w:val="TableGrid"/>
+        <w:tblStyle w:val="Grilledutableau"/>
         <w:tblW w:w="0" w:type="auto"/>
         <w:jc w:val="center"/>
         <w:tblLook w:val="04A0" w:firstRow="1" w:lastRow="0" w:firstColumn="1" w:lastColumn="0" w:noHBand="0" w:noVBand="1"/>
@@ -8361,7 +8366,7 @@
     </w:p>
     <w:p>
       <w:pPr>
-        <w:pStyle w:val="Caption"/>
+        <w:pStyle w:val="Lgende"/>
         <w:jc w:val="center"/>
         <w:rPr>
           <w:rFonts w:cs="Times New Roman"/>
@@ -8429,7 +8434,7 @@
     </w:p>
     <w:p>
       <w:pPr>
-        <w:pStyle w:val="Heading2"/>
+        <w:pStyle w:val="Titre2"/>
         <w:numPr>
           <w:ilvl w:val="2"/>
           <w:numId w:val="12"/>
@@ -8477,7 +8482,7 @@
     </w:p>
     <w:p>
       <w:pPr>
-        <w:pStyle w:val="ListParagraph"/>
+        <w:pStyle w:val="Paragraphedeliste"/>
         <w:numPr>
           <w:ilvl w:val="0"/>
           <w:numId w:val="16"/>
@@ -8495,7 +8500,7 @@
     </w:p>
     <w:p>
       <w:pPr>
-        <w:pStyle w:val="ListParagraph"/>
+        <w:pStyle w:val="Paragraphedeliste"/>
         <w:numPr>
           <w:ilvl w:val="0"/>
           <w:numId w:val="16"/>
@@ -8521,7 +8526,7 @@
     </w:p>
     <w:p>
       <w:pPr>
-        <w:pStyle w:val="ListParagraph"/>
+        <w:pStyle w:val="Paragraphedeliste"/>
         <w:numPr>
           <w:ilvl w:val="0"/>
           <w:numId w:val="16"/>
@@ -8547,7 +8552,7 @@
     </w:p>
     <w:p>
       <w:pPr>
-        <w:pStyle w:val="ListParagraph"/>
+        <w:pStyle w:val="Paragraphedeliste"/>
         <w:numPr>
           <w:ilvl w:val="0"/>
           <w:numId w:val="16"/>
@@ -8570,18 +8575,22 @@
         </w:rPr>
         <w:t xml:space="preserve"> can get killed if he encounters one of the </w:t>
       </w:r>
-      <w:proofErr w:type="gramStart"/>
-      <w:r>
-        <w:rPr>
-          <w:lang w:val="en-GB"/>
-        </w:rPr>
-        <w:t>following :</w:t>
-      </w:r>
-      <w:proofErr w:type="gramEnd"/>
-    </w:p>
-    <w:p>
-      <w:pPr>
-        <w:pStyle w:val="ListParagraph"/>
+      <w:r>
+        <w:rPr>
+          <w:lang w:val="en-GB"/>
+        </w:rPr>
+        <w:t>followings</w:t>
+      </w:r>
+      <w:r>
+        <w:rPr>
+          <w:lang w:val="en-GB"/>
+        </w:rPr>
+        <w:t>:</w:t>
+      </w:r>
+    </w:p>
+    <w:p>
+      <w:pPr>
+        <w:pStyle w:val="Paragraphedeliste"/>
         <w:numPr>
           <w:ilvl w:val="1"/>
           <w:numId w:val="16"/>
@@ -8599,7 +8608,7 @@
     </w:p>
     <w:p>
       <w:pPr>
-        <w:pStyle w:val="ListParagraph"/>
+        <w:pStyle w:val="Paragraphedeliste"/>
         <w:numPr>
           <w:ilvl w:val="1"/>
           <w:numId w:val="16"/>
@@ -8617,7 +8626,7 @@
     </w:p>
     <w:p>
       <w:pPr>
-        <w:pStyle w:val="ListParagraph"/>
+        <w:pStyle w:val="Paragraphedeliste"/>
         <w:numPr>
           <w:ilvl w:val="0"/>
           <w:numId w:val="16"/>
@@ -8643,7 +8652,7 @@
     </w:p>
     <w:p>
       <w:pPr>
-        <w:pStyle w:val="ListParagraph"/>
+        <w:pStyle w:val="Paragraphedeliste"/>
         <w:numPr>
           <w:ilvl w:val="0"/>
           <w:numId w:val="16"/>
@@ -8669,7 +8678,7 @@
     </w:p>
     <w:p>
       <w:pPr>
-        <w:pStyle w:val="ListParagraph"/>
+        <w:pStyle w:val="Paragraphedeliste"/>
         <w:numPr>
           <w:ilvl w:val="0"/>
           <w:numId w:val="16"/>
@@ -8771,7 +8780,7 @@
     </w:p>
     <w:p>
       <w:pPr>
-        <w:pStyle w:val="Heading2"/>
+        <w:pStyle w:val="Titre2"/>
         <w:numPr>
           <w:ilvl w:val="1"/>
           <w:numId w:val="12"/>
@@ -8799,7 +8808,7 @@
     </w:p>
     <w:p>
       <w:pPr>
-        <w:pStyle w:val="Heading3"/>
+        <w:pStyle w:val="Titre3"/>
         <w:numPr>
           <w:ilvl w:val="2"/>
           <w:numId w:val="12"/>
@@ -8834,7 +8843,7 @@
     </w:p>
     <w:p>
       <w:pPr>
-        <w:pStyle w:val="Heading4"/>
+        <w:pStyle w:val="Titre4"/>
         <w:numPr>
           <w:ilvl w:val="3"/>
           <w:numId w:val="12"/>
@@ -9626,7 +9635,7 @@
     </w:p>
     <w:p>
       <w:pPr>
-        <w:pStyle w:val="Heading4"/>
+        <w:pStyle w:val="Titre4"/>
         <w:numPr>
           <w:ilvl w:val="3"/>
           <w:numId w:val="12"/>
@@ -10627,7 +10636,7 @@
     </w:p>
     <w:p>
       <w:pPr>
-        <w:pStyle w:val="Heading4"/>
+        <w:pStyle w:val="Titre4"/>
         <w:numPr>
           <w:ilvl w:val="3"/>
           <w:numId w:val="12"/>
@@ -11617,7 +11626,7 @@
     </w:p>
     <w:p>
       <w:pPr>
-        <w:pStyle w:val="Heading3"/>
+        <w:pStyle w:val="Titre3"/>
         <w:numPr>
           <w:ilvl w:val="2"/>
           <w:numId w:val="12"/>
@@ -11927,7 +11936,7 @@
     </w:p>
     <w:p>
       <w:pPr>
-        <w:pStyle w:val="Heading3"/>
+        <w:pStyle w:val="Titre3"/>
         <w:numPr>
           <w:ilvl w:val="2"/>
           <w:numId w:val="12"/>
@@ -12263,10 +12272,9 @@
       </w:r>
       <w:r>
         <w:rPr>
-          <w:highlight w:val="yellow"/>
-          <w:lang w:val="en-GB"/>
-        </w:rPr>
-        <w:t>xxx</w:t>
+          <w:lang w:val="en-GB"/>
+        </w:rPr>
+        <w:t>150</w:t>
       </w:r>
       <w:r>
         <w:rPr>
@@ -12322,7 +12330,7 @@
     </w:p>
     <w:p>
       <w:pPr>
-        <w:pStyle w:val="Heading1"/>
+        <w:pStyle w:val="Titre1"/>
         <w:numPr>
           <w:ilvl w:val="0"/>
           <w:numId w:val="12"/>
@@ -12356,7 +12364,7 @@
     </w:p>
     <w:p>
       <w:pPr>
-        <w:pStyle w:val="Heading2"/>
+        <w:pStyle w:val="Titre2"/>
         <w:numPr>
           <w:ilvl w:val="1"/>
           <w:numId w:val="12"/>
@@ -12420,7 +12428,7 @@
     </w:p>
     <w:p>
       <w:pPr>
-        <w:pStyle w:val="ListParagraph"/>
+        <w:pStyle w:val="Paragraphedeliste"/>
         <w:numPr>
           <w:ilvl w:val="0"/>
           <w:numId w:val="13"/>
@@ -12480,7 +12488,7 @@
     </w:p>
     <w:p>
       <w:pPr>
-        <w:pStyle w:val="ListParagraph"/>
+        <w:pStyle w:val="Paragraphedeliste"/>
         <w:numPr>
           <w:ilvl w:val="0"/>
           <w:numId w:val="13"/>
@@ -12512,7 +12520,7 @@
     </w:p>
     <w:p>
       <w:pPr>
-        <w:pStyle w:val="ListParagraph"/>
+        <w:pStyle w:val="Paragraphedeliste"/>
         <w:numPr>
           <w:ilvl w:val="0"/>
           <w:numId w:val="13"/>
@@ -12558,7 +12566,7 @@
     </w:p>
     <w:p>
       <w:pPr>
-        <w:pStyle w:val="ListParagraph"/>
+        <w:pStyle w:val="Paragraphedeliste"/>
         <w:numPr>
           <w:ilvl w:val="0"/>
           <w:numId w:val="13"/>
@@ -12628,7 +12636,7 @@
     <w:p/>
     <w:p>
       <w:pPr>
-        <w:pStyle w:val="Heading2"/>
+        <w:pStyle w:val="Titre2"/>
         <w:numPr>
           <w:ilvl w:val="1"/>
           <w:numId w:val="12"/>
@@ -12645,7 +12653,7 @@
     </w:p>
     <w:p>
       <w:pPr>
-        <w:pStyle w:val="Heading2"/>
+        <w:pStyle w:val="Titre2"/>
         <w:numPr>
           <w:ilvl w:val="1"/>
           <w:numId w:val="12"/>
@@ -12676,7 +12684,7 @@
     </w:p>
     <w:p>
       <w:pPr>
-        <w:pStyle w:val="Heading1"/>
+        <w:pStyle w:val="Titre1"/>
         <w:numPr>
           <w:ilvl w:val="0"/>
           <w:numId w:val="12"/>
@@ -12700,7 +12708,7 @@
     <w:p/>
     <w:p>
       <w:pPr>
-        <w:pStyle w:val="Heading2"/>
+        <w:pStyle w:val="Titre2"/>
         <w:numPr>
           <w:ilvl w:val="1"/>
           <w:numId w:val="12"/>
@@ -12789,7 +12797,7 @@
     </w:p>
     <w:p>
       <w:pPr>
-        <w:pStyle w:val="Heading2"/>
+        <w:pStyle w:val="Titre2"/>
         <w:numPr>
           <w:ilvl w:val="1"/>
           <w:numId w:val="12"/>
@@ -12816,7 +12824,7 @@
     </w:p>
     <w:p>
       <w:pPr>
-        <w:pStyle w:val="Heading3"/>
+        <w:pStyle w:val="Titre3"/>
         <w:numPr>
           <w:ilvl w:val="2"/>
           <w:numId w:val="12"/>
@@ -13036,7 +13044,7 @@
     </w:p>
     <w:p>
       <w:pPr>
-        <w:pStyle w:val="Heading3"/>
+        <w:pStyle w:val="Titre3"/>
         <w:numPr>
           <w:ilvl w:val="2"/>
           <w:numId w:val="12"/>
@@ -13070,7 +13078,7 @@
     </w:p>
     <w:p>
       <w:pPr>
-        <w:pStyle w:val="Heading4"/>
+        <w:pStyle w:val="Titre4"/>
         <w:numPr>
           <w:ilvl w:val="3"/>
           <w:numId w:val="12"/>
@@ -13088,7 +13096,7 @@
     </w:p>
     <w:p>
       <w:pPr>
-        <w:pStyle w:val="Heading3"/>
+        <w:pStyle w:val="Titre3"/>
         <w:ind w:left="1866"/>
         <w:rPr>
           <w:lang w:val="en-US"/>
@@ -13142,15 +13150,15 @@
     </w:p>
     <w:p>
       <w:pPr>
-        <w:pStyle w:val="Heading3"/>
-        <w:rPr>
-          <w:lang w:val="en-US"/>
-        </w:rPr>
-      </w:pPr>
-    </w:p>
-    <w:p>
-      <w:pPr>
-        <w:pStyle w:val="Heading4"/>
+        <w:pStyle w:val="Titre3"/>
+        <w:rPr>
+          <w:lang w:val="en-US"/>
+        </w:rPr>
+      </w:pPr>
+    </w:p>
+    <w:p>
+      <w:pPr>
+        <w:pStyle w:val="Titre4"/>
         <w:numPr>
           <w:ilvl w:val="3"/>
           <w:numId w:val="12"/>
@@ -13394,7 +13402,7 @@
     </w:p>
     <w:p>
       <w:pPr>
-        <w:pStyle w:val="Heading4"/>
+        <w:pStyle w:val="Titre4"/>
         <w:numPr>
           <w:ilvl w:val="3"/>
           <w:numId w:val="12"/>
@@ -13445,7 +13453,7 @@
     </w:p>
     <w:p>
       <w:pPr>
-        <w:pStyle w:val="Heading3"/>
+        <w:pStyle w:val="Titre3"/>
         <w:numPr>
           <w:ilvl w:val="2"/>
           <w:numId w:val="12"/>
@@ -13473,7 +13481,7 @@
     </w:p>
     <w:p>
       <w:pPr>
-        <w:pStyle w:val="Heading4"/>
+        <w:pStyle w:val="Titre4"/>
         <w:numPr>
           <w:ilvl w:val="3"/>
           <w:numId w:val="12"/>
@@ -14496,7 +14504,7 @@
     </w:p>
     <w:p>
       <w:pPr>
-        <w:pStyle w:val="Heading4"/>
+        <w:pStyle w:val="Titre4"/>
         <w:numPr>
           <w:ilvl w:val="3"/>
           <w:numId w:val="12"/>
@@ -14995,7 +15003,7 @@
     </w:p>
     <w:p>
       <w:pPr>
-        <w:pStyle w:val="Heading4"/>
+        <w:pStyle w:val="Titre4"/>
         <w:numPr>
           <w:ilvl w:val="3"/>
           <w:numId w:val="12"/>
@@ -15915,7 +15923,7 @@
     </w:p>
     <w:p>
       <w:pPr>
-        <w:pStyle w:val="Heading1"/>
+        <w:pStyle w:val="Titre1"/>
         <w:rPr>
           <w:lang w:val="en-US"/>
         </w:rPr>
@@ -16106,7 +16114,7 @@
     </w:p>
     <w:p>
       <w:pPr>
-        <w:pStyle w:val="Heading2"/>
+        <w:pStyle w:val="Titre2"/>
         <w:rPr>
           <w:lang w:val="en-US"/>
         </w:rPr>
@@ -16121,7 +16129,7 @@
     </w:p>
     <w:p>
       <w:pPr>
-        <w:pStyle w:val="Heading2"/>
+        <w:pStyle w:val="Titre2"/>
         <w:rPr>
           <w:lang w:val="en-US"/>
         </w:rPr>
@@ -16256,7 +16264,7 @@
     </w:p>
     <w:p>
       <w:pPr>
-        <w:pStyle w:val="Heading2"/>
+        <w:pStyle w:val="Titre2"/>
         <w:rPr>
           <w:lang w:val="en-US"/>
         </w:rPr>
@@ -16267,25 +16275,7 @@
           <w:lang w:val="en-US"/>
         </w:rPr>
         <w:lastRenderedPageBreak/>
-        <w:t>4.</w:t>
-      </w:r>
-      <w:r>
-        <w:rPr>
-          <w:lang w:val="en-US"/>
-        </w:rPr>
-        <w:t>2</w:t>
-      </w:r>
-      <w:r>
-        <w:rPr>
-          <w:lang w:val="en-US"/>
-        </w:rPr>
-        <w:t xml:space="preserve">. </w:t>
-      </w:r>
-      <w:r>
-        <w:rPr>
-          <w:lang w:val="en-US"/>
-        </w:rPr>
-        <w:t>Packages Diagram</w:t>
+        <w:t>4.2. Packages Diagram</w:t>
       </w:r>
       <w:bookmarkEnd w:id="29"/>
     </w:p>
@@ -16403,7 +16393,7 @@
     </w:p>
     <w:p>
       <w:pPr>
-        <w:pStyle w:val="Heading2"/>
+        <w:pStyle w:val="Titre2"/>
         <w:rPr>
           <w:lang w:val="en-US"/>
         </w:rPr>
@@ -16414,25 +16404,7 @@
           <w:lang w:val="en-US"/>
         </w:rPr>
         <w:lastRenderedPageBreak/>
-        <w:t>4.</w:t>
-      </w:r>
-      <w:r>
-        <w:rPr>
-          <w:lang w:val="en-US"/>
-        </w:rPr>
-        <w:t>3</w:t>
-      </w:r>
-      <w:r>
-        <w:rPr>
-          <w:lang w:val="en-US"/>
-        </w:rPr>
-        <w:t xml:space="preserve">. </w:t>
-      </w:r>
-      <w:r>
-        <w:rPr>
-          <w:lang w:val="en-US"/>
-        </w:rPr>
-        <w:t>Components Diagram</w:t>
+        <w:t>4.3. Components Diagram</w:t>
       </w:r>
       <w:bookmarkEnd w:id="30"/>
     </w:p>
@@ -16452,7 +16424,7 @@
     </w:p>
     <w:p>
       <w:pPr>
-        <w:pStyle w:val="Heading1"/>
+        <w:pStyle w:val="Titre1"/>
         <w:numPr>
           <w:ilvl w:val="0"/>
           <w:numId w:val="12"/>
@@ -16479,15 +16451,15 @@
     </w:p>
     <w:p>
       <w:pPr>
-        <w:pStyle w:val="Heading2"/>
-        <w:rPr>
-          <w:lang w:val="en-US"/>
-        </w:rPr>
-      </w:pPr>
-    </w:p>
-    <w:p>
-      <w:pPr>
-        <w:pStyle w:val="Heading2"/>
+        <w:pStyle w:val="Titre2"/>
+        <w:rPr>
+          <w:lang w:val="en-US"/>
+        </w:rPr>
+      </w:pPr>
+    </w:p>
+    <w:p>
+      <w:pPr>
+        <w:pStyle w:val="Titre2"/>
         <w:numPr>
           <w:ilvl w:val="1"/>
           <w:numId w:val="12"/>
@@ -16509,43 +16481,43 @@
     </w:p>
     <w:p>
       <w:pPr>
-        <w:pStyle w:val="Heading1"/>
-        <w:rPr>
-          <w:lang w:val="en-US"/>
-        </w:rPr>
-      </w:pPr>
-    </w:p>
-    <w:p>
-      <w:pPr>
-        <w:rPr>
-          <w:lang w:val="en-US"/>
-        </w:rPr>
-      </w:pPr>
-    </w:p>
-    <w:p>
-      <w:pPr>
-        <w:rPr>
-          <w:lang w:val="en-US"/>
-        </w:rPr>
-      </w:pPr>
-    </w:p>
-    <w:p>
-      <w:pPr>
-        <w:rPr>
-          <w:lang w:val="en-US"/>
-        </w:rPr>
-      </w:pPr>
-    </w:p>
-    <w:p>
-      <w:pPr>
-        <w:rPr>
-          <w:lang w:val="en-US"/>
-        </w:rPr>
-      </w:pPr>
-    </w:p>
-    <w:p>
-      <w:pPr>
-        <w:pStyle w:val="Heading2"/>
+        <w:pStyle w:val="Titre1"/>
+        <w:rPr>
+          <w:lang w:val="en-US"/>
+        </w:rPr>
+      </w:pPr>
+    </w:p>
+    <w:p>
+      <w:pPr>
+        <w:rPr>
+          <w:lang w:val="en-US"/>
+        </w:rPr>
+      </w:pPr>
+    </w:p>
+    <w:p>
+      <w:pPr>
+        <w:rPr>
+          <w:lang w:val="en-US"/>
+        </w:rPr>
+      </w:pPr>
+    </w:p>
+    <w:p>
+      <w:pPr>
+        <w:rPr>
+          <w:lang w:val="en-US"/>
+        </w:rPr>
+      </w:pPr>
+    </w:p>
+    <w:p>
+      <w:pPr>
+        <w:rPr>
+          <w:lang w:val="en-US"/>
+        </w:rPr>
+      </w:pPr>
+    </w:p>
+    <w:p>
+      <w:pPr>
+        <w:pStyle w:val="Titre2"/>
         <w:numPr>
           <w:ilvl w:val="1"/>
           <w:numId w:val="12"/>
@@ -16586,7 +16558,7 @@
     </w:p>
     <w:p>
       <w:pPr>
-        <w:pStyle w:val="Heading2"/>
+        <w:pStyle w:val="Titre2"/>
         <w:numPr>
           <w:ilvl w:val="1"/>
           <w:numId w:val="12"/>
@@ -16600,13 +16572,7 @@
         <w:rPr>
           <w:lang w:val="en-US"/>
         </w:rPr>
-        <w:t>J</w:t>
-      </w:r>
-      <w:r>
-        <w:rPr>
-          <w:lang w:val="en-US"/>
-        </w:rPr>
-        <w:t>XR</w:t>
+        <w:t>JXR</w:t>
       </w:r>
       <w:bookmarkEnd w:id="34"/>
     </w:p>
@@ -16689,7 +16655,7 @@
     </w:p>
     <w:p>
       <w:pPr>
-        <w:pStyle w:val="Heading1"/>
+        <w:pStyle w:val="Titre1"/>
         <w:numPr>
           <w:ilvl w:val="0"/>
           <w:numId w:val="12"/>
@@ -16884,7 +16850,7 @@
     </w:p>
     <w:p>
       <w:pPr>
-        <w:pStyle w:val="Heading1"/>
+        <w:pStyle w:val="Titre1"/>
         <w:numPr>
           <w:ilvl w:val="0"/>
           <w:numId w:val="12"/>
@@ -16976,7 +16942,7 @@
         <w:sdtContent>
           <w:p>
             <w:pPr>
-              <w:pStyle w:val="Footer"/>
+              <w:pStyle w:val="Pieddepage"/>
               <w:jc w:val="right"/>
             </w:pPr>
             <w:r>
@@ -17074,7 +17040,7 @@
   </w:sdt>
   <w:p>
     <w:pPr>
-      <w:pStyle w:val="Footer"/>
+      <w:pStyle w:val="Pieddepage"/>
     </w:pPr>
   </w:p>
 </w:ftr>
@@ -19262,11 +19228,11 @@
       <w:sz w:val="32"/>
     </w:rPr>
   </w:style>
-  <w:style w:type="paragraph" w:styleId="Heading1">
+  <w:style w:type="paragraph" w:styleId="Titre1">
     <w:name w:val="heading 1"/>
     <w:basedOn w:val="Normal"/>
     <w:next w:val="Normal"/>
-    <w:link w:val="Heading1Char"/>
+    <w:link w:val="Titre1Car"/>
     <w:uiPriority w:val="9"/>
     <w:qFormat/>
     <w:rsid w:val="00C47746"/>
@@ -19283,11 +19249,11 @@
       <w:szCs w:val="32"/>
     </w:rPr>
   </w:style>
-  <w:style w:type="paragraph" w:styleId="Heading2">
+  <w:style w:type="paragraph" w:styleId="Titre2">
     <w:name w:val="heading 2"/>
     <w:basedOn w:val="Normal"/>
     <w:next w:val="Normal"/>
-    <w:link w:val="Heading2Char"/>
+    <w:link w:val="Titre2Car"/>
     <w:uiPriority w:val="9"/>
     <w:unhideWhenUsed/>
     <w:qFormat/>
@@ -19306,11 +19272,11 @@
       <w:szCs w:val="26"/>
     </w:rPr>
   </w:style>
-  <w:style w:type="paragraph" w:styleId="Heading3">
+  <w:style w:type="paragraph" w:styleId="Titre3">
     <w:name w:val="heading 3"/>
     <w:basedOn w:val="Normal"/>
     <w:next w:val="Normal"/>
-    <w:link w:val="Heading3Char"/>
+    <w:link w:val="Titre3Car"/>
     <w:uiPriority w:val="9"/>
     <w:unhideWhenUsed/>
     <w:qFormat/>
@@ -19328,11 +19294,11 @@
       <w:szCs w:val="24"/>
     </w:rPr>
   </w:style>
-  <w:style w:type="paragraph" w:styleId="Heading4">
+  <w:style w:type="paragraph" w:styleId="Titre4">
     <w:name w:val="heading 4"/>
     <w:basedOn w:val="Normal"/>
     <w:next w:val="Normal"/>
-    <w:link w:val="Heading4Char"/>
+    <w:link w:val="Titre4Car"/>
     <w:uiPriority w:val="9"/>
     <w:unhideWhenUsed/>
     <w:qFormat/>
@@ -19349,13 +19315,13 @@
       <w:iCs/>
     </w:rPr>
   </w:style>
-  <w:style w:type="character" w:default="1" w:styleId="DefaultParagraphFont">
+  <w:style w:type="character" w:default="1" w:styleId="Policepardfaut">
     <w:name w:val="Default Paragraph Font"/>
     <w:uiPriority w:val="1"/>
     <w:semiHidden/>
     <w:unhideWhenUsed/>
   </w:style>
-  <w:style w:type="table" w:default="1" w:styleId="TableNormal">
+  <w:style w:type="table" w:default="1" w:styleId="TableauNormal">
     <w:name w:val="Normal Table"/>
     <w:uiPriority w:val="99"/>
     <w:semiHidden/>
@@ -19370,13 +19336,13 @@
       </w:tblCellMar>
     </w:tblPr>
   </w:style>
-  <w:style w:type="numbering" w:default="1" w:styleId="NoList">
+  <w:style w:type="numbering" w:default="1" w:styleId="Aucuneliste">
     <w:name w:val="No List"/>
     <w:uiPriority w:val="99"/>
     <w:semiHidden/>
     <w:unhideWhenUsed/>
   </w:style>
-  <w:style w:type="paragraph" w:styleId="TOC2">
+  <w:style w:type="paragraph" w:styleId="TM2">
     <w:name w:val="toc 2"/>
     <w:basedOn w:val="Normal"/>
     <w:next w:val="Normal"/>
@@ -19393,7 +19359,7 @@
       <w:lang w:eastAsia="fr-FR"/>
     </w:rPr>
   </w:style>
-  <w:style w:type="paragraph" w:styleId="TOC1">
+  <w:style w:type="paragraph" w:styleId="TM1">
     <w:name w:val="toc 1"/>
     <w:basedOn w:val="Normal"/>
     <w:next w:val="Normal"/>
@@ -19415,11 +19381,11 @@
       <w:lang w:val="en-US" w:eastAsia="fr-FR"/>
     </w:rPr>
   </w:style>
-  <w:style w:type="paragraph" w:styleId="IntenseQuote">
+  <w:style w:type="paragraph" w:styleId="Citationintense">
     <w:name w:val="Intense Quote"/>
     <w:basedOn w:val="Normal"/>
     <w:next w:val="Normal"/>
-    <w:link w:val="IntenseQuoteChar"/>
+    <w:link w:val="CitationintenseCar"/>
     <w:uiPriority w:val="30"/>
     <w:qFormat/>
     <w:rsid w:val="004A7587"/>
@@ -19445,10 +19411,10 @@
       <w:lang w:eastAsia="zh-CN" w:bidi="hi-IN"/>
     </w:rPr>
   </w:style>
-  <w:style w:type="character" w:customStyle="1" w:styleId="IntenseQuoteChar">
-    <w:name w:val="Intense Quote Char"/>
-    <w:basedOn w:val="DefaultParagraphFont"/>
-    <w:link w:val="IntenseQuote"/>
+  <w:style w:type="character" w:customStyle="1" w:styleId="CitationintenseCar">
+    <w:name w:val="Citation intense Car"/>
+    <w:basedOn w:val="Policepardfaut"/>
+    <w:link w:val="Citationintense"/>
     <w:uiPriority w:val="30"/>
     <w:rsid w:val="004A7587"/>
     <w:rPr>
@@ -19461,7 +19427,7 @@
       <w:lang w:eastAsia="zh-CN" w:bidi="hi-IN"/>
     </w:rPr>
   </w:style>
-  <w:style w:type="paragraph" w:styleId="ListParagraph">
+  <w:style w:type="paragraph" w:styleId="Paragraphedeliste">
     <w:name w:val="List Paragraph"/>
     <w:basedOn w:val="Normal"/>
     <w:uiPriority w:val="34"/>
@@ -19474,7 +19440,7 @@
   </w:style>
   <w:style w:type="character" w:customStyle="1" w:styleId="fontstyle01">
     <w:name w:val="fontstyle01"/>
-    <w:basedOn w:val="DefaultParagraphFont"/>
+    <w:basedOn w:val="Policepardfaut"/>
     <w:rsid w:val="006F5FD8"/>
     <w:rPr>
       <w:rFonts w:ascii="Italic" w:hAnsi="Italic" w:hint="default"/>
@@ -19503,9 +19469,9 @@
       <w:lang w:eastAsia="zh-CN" w:bidi="hi-IN"/>
     </w:rPr>
   </w:style>
-  <w:style w:type="character" w:styleId="IntenseEmphasis">
+  <w:style w:type="character" w:styleId="Accentuationintense">
     <w:name w:val="Intense Emphasis"/>
-    <w:basedOn w:val="Heading1Char"/>
+    <w:basedOn w:val="Titre1Car"/>
     <w:uiPriority w:val="21"/>
     <w:qFormat/>
     <w:rsid w:val="004A7587"/>
@@ -19519,9 +19485,9 @@
       <w:szCs w:val="32"/>
     </w:rPr>
   </w:style>
-  <w:style w:type="table" w:styleId="TableGrid">
+  <w:style w:type="table" w:styleId="Grilledutableau">
     <w:name w:val="Table Grid"/>
-    <w:basedOn w:val="TableNormal"/>
+    <w:basedOn w:val="TableauNormal"/>
     <w:uiPriority w:val="39"/>
     <w:rsid w:val="00F4138A"/>
     <w:pPr>
@@ -19538,10 +19504,10 @@
       </w:tblBorders>
     </w:tblPr>
   </w:style>
-  <w:style w:type="paragraph" w:styleId="Header">
+  <w:style w:type="paragraph" w:styleId="En-tte">
     <w:name w:val="header"/>
     <w:basedOn w:val="Normal"/>
-    <w:link w:val="HeaderChar"/>
+    <w:link w:val="En-tteCar"/>
     <w:uiPriority w:val="99"/>
     <w:unhideWhenUsed/>
     <w:rsid w:val="00B146AE"/>
@@ -19553,17 +19519,17 @@
       <w:spacing w:after="0" w:line="240" w:lineRule="auto"/>
     </w:pPr>
   </w:style>
-  <w:style w:type="character" w:customStyle="1" w:styleId="HeaderChar">
-    <w:name w:val="Header Char"/>
-    <w:basedOn w:val="DefaultParagraphFont"/>
-    <w:link w:val="Header"/>
+  <w:style w:type="character" w:customStyle="1" w:styleId="En-tteCar">
+    <w:name w:val="En-tête Car"/>
+    <w:basedOn w:val="Policepardfaut"/>
+    <w:link w:val="En-tte"/>
     <w:uiPriority w:val="99"/>
     <w:rsid w:val="00B146AE"/>
   </w:style>
-  <w:style w:type="paragraph" w:styleId="Footer">
+  <w:style w:type="paragraph" w:styleId="Pieddepage">
     <w:name w:val="footer"/>
     <w:basedOn w:val="Normal"/>
-    <w:link w:val="FooterChar"/>
+    <w:link w:val="PieddepageCar"/>
     <w:uiPriority w:val="99"/>
     <w:unhideWhenUsed/>
     <w:rsid w:val="00B146AE"/>
@@ -19575,16 +19541,16 @@
       <w:spacing w:after="0" w:line="240" w:lineRule="auto"/>
     </w:pPr>
   </w:style>
-  <w:style w:type="character" w:customStyle="1" w:styleId="FooterChar">
-    <w:name w:val="Footer Char"/>
-    <w:basedOn w:val="DefaultParagraphFont"/>
-    <w:link w:val="Footer"/>
+  <w:style w:type="character" w:customStyle="1" w:styleId="PieddepageCar">
+    <w:name w:val="Pied de page Car"/>
+    <w:basedOn w:val="Policepardfaut"/>
+    <w:link w:val="Pieddepage"/>
     <w:uiPriority w:val="99"/>
     <w:rsid w:val="00B146AE"/>
   </w:style>
-  <w:style w:type="character" w:styleId="Strong">
+  <w:style w:type="character" w:styleId="lev">
     <w:name w:val="Strong"/>
-    <w:basedOn w:val="DefaultParagraphFont"/>
+    <w:basedOn w:val="Policepardfaut"/>
     <w:uiPriority w:val="22"/>
     <w:qFormat/>
     <w:rsid w:val="00783B65"/>
@@ -19593,11 +19559,11 @@
       <w:bCs/>
     </w:rPr>
   </w:style>
-  <w:style w:type="paragraph" w:styleId="Title">
+  <w:style w:type="paragraph" w:styleId="Titre">
     <w:name w:val="Title"/>
     <w:basedOn w:val="Normal"/>
     <w:next w:val="Normal"/>
-    <w:link w:val="TitleChar"/>
+    <w:link w:val="TitreCar"/>
     <w:uiPriority w:val="10"/>
     <w:qFormat/>
     <w:rsid w:val="000B145A"/>
@@ -19613,10 +19579,10 @@
       <w:szCs w:val="56"/>
     </w:rPr>
   </w:style>
-  <w:style w:type="character" w:customStyle="1" w:styleId="TitleChar">
-    <w:name w:val="Title Char"/>
-    <w:basedOn w:val="DefaultParagraphFont"/>
-    <w:link w:val="Title"/>
+  <w:style w:type="character" w:customStyle="1" w:styleId="TitreCar">
+    <w:name w:val="Titre Car"/>
+    <w:basedOn w:val="Policepardfaut"/>
+    <w:link w:val="Titre"/>
     <w:uiPriority w:val="10"/>
     <w:rsid w:val="000B145A"/>
     <w:rPr>
@@ -19627,10 +19593,10 @@
       <w:szCs w:val="56"/>
     </w:rPr>
   </w:style>
-  <w:style w:type="character" w:customStyle="1" w:styleId="Heading1Char">
-    <w:name w:val="Heading 1 Char"/>
-    <w:basedOn w:val="DefaultParagraphFont"/>
-    <w:link w:val="Heading1"/>
+  <w:style w:type="character" w:customStyle="1" w:styleId="Titre1Car">
+    <w:name w:val="Titre 1 Car"/>
+    <w:basedOn w:val="Policepardfaut"/>
+    <w:link w:val="Titre1"/>
     <w:uiPriority w:val="9"/>
     <w:rsid w:val="00C47746"/>
     <w:rPr>
@@ -19640,9 +19606,9 @@
       <w:szCs w:val="32"/>
     </w:rPr>
   </w:style>
-  <w:style w:type="paragraph" w:styleId="TOCHeading">
+  <w:style w:type="paragraph" w:styleId="En-ttedetabledesmatires">
     <w:name w:val="TOC Heading"/>
-    <w:basedOn w:val="Heading1"/>
+    <w:basedOn w:val="Titre1"/>
     <w:next w:val="Normal"/>
     <w:uiPriority w:val="39"/>
     <w:unhideWhenUsed/>
@@ -19655,9 +19621,9 @@
       <w:lang w:val="en-US"/>
     </w:rPr>
   </w:style>
-  <w:style w:type="character" w:styleId="Hyperlink">
+  <w:style w:type="character" w:styleId="Lienhypertexte">
     <w:name w:val="Hyperlink"/>
-    <w:basedOn w:val="DefaultParagraphFont"/>
+    <w:basedOn w:val="Policepardfaut"/>
     <w:uiPriority w:val="99"/>
     <w:unhideWhenUsed/>
     <w:rsid w:val="00156D97"/>
@@ -19666,10 +19632,10 @@
       <w:u w:val="single"/>
     </w:rPr>
   </w:style>
-  <w:style w:type="character" w:customStyle="1" w:styleId="Heading2Char">
-    <w:name w:val="Heading 2 Char"/>
-    <w:basedOn w:val="DefaultParagraphFont"/>
-    <w:link w:val="Heading2"/>
+  <w:style w:type="character" w:customStyle="1" w:styleId="Titre2Car">
+    <w:name w:val="Titre 2 Car"/>
+    <w:basedOn w:val="Policepardfaut"/>
+    <w:link w:val="Titre2"/>
     <w:uiPriority w:val="9"/>
     <w:rsid w:val="00C47746"/>
     <w:rPr>
@@ -19679,10 +19645,10 @@
       <w:szCs w:val="26"/>
     </w:rPr>
   </w:style>
-  <w:style w:type="character" w:customStyle="1" w:styleId="Heading3Char">
-    <w:name w:val="Heading 3 Char"/>
-    <w:basedOn w:val="DefaultParagraphFont"/>
-    <w:link w:val="Heading3"/>
+  <w:style w:type="character" w:customStyle="1" w:styleId="Titre3Car">
+    <w:name w:val="Titre 3 Car"/>
+    <w:basedOn w:val="Policepardfaut"/>
+    <w:link w:val="Titre3"/>
     <w:uiPriority w:val="9"/>
     <w:rsid w:val="000B145A"/>
     <w:rPr>
@@ -19692,7 +19658,7 @@
       <w:szCs w:val="24"/>
     </w:rPr>
   </w:style>
-  <w:style w:type="paragraph" w:styleId="TOC3">
+  <w:style w:type="paragraph" w:styleId="TM3">
     <w:name w:val="toc 3"/>
     <w:basedOn w:val="Normal"/>
     <w:next w:val="Normal"/>
@@ -19705,7 +19671,7 @@
       <w:ind w:left="640"/>
     </w:pPr>
   </w:style>
-  <w:style w:type="paragraph" w:styleId="Caption">
+  <w:style w:type="paragraph" w:styleId="Lgende">
     <w:name w:val="caption"/>
     <w:basedOn w:val="Normal"/>
     <w:next w:val="Normal"/>
@@ -19724,10 +19690,10 @@
       <w:szCs w:val="18"/>
     </w:rPr>
   </w:style>
-  <w:style w:type="character" w:customStyle="1" w:styleId="Heading4Char">
-    <w:name w:val="Heading 4 Char"/>
-    <w:basedOn w:val="DefaultParagraphFont"/>
-    <w:link w:val="Heading4"/>
+  <w:style w:type="character" w:customStyle="1" w:styleId="Titre4Car">
+    <w:name w:val="Titre 4 Car"/>
+    <w:basedOn w:val="Policepardfaut"/>
+    <w:link w:val="Titre4"/>
     <w:uiPriority w:val="9"/>
     <w:rsid w:val="002020DC"/>
     <w:rPr>
@@ -20040,7 +20006,7 @@
 </file>
 
 <file path=customXml/itemProps1.xml><?xml version="1.0" encoding="utf-8"?>
-<ds:datastoreItem xmlns:ds="http://schemas.openxmlformats.org/officeDocument/2006/customXml" ds:itemID="{87B4BE4B-AC2B-46EA-B062-B0A4E2242BB8}">
+<ds:datastoreItem xmlns:ds="http://schemas.openxmlformats.org/officeDocument/2006/customXml" ds:itemID="{4276AC15-C71D-41F8-9DF9-A5EC7A97ADEB}">
   <ds:schemaRefs>
     <ds:schemaRef ds:uri="http://schemas.openxmlformats.org/officeDocument/2006/bibliography"/>
   </ds:schemaRefs>

--- a/Deliverables/Lorann - Report.docx
+++ b/Deliverables/Lorann - Report.docx
@@ -7115,8 +7115,6 @@
         </w:rPr>
         <w:t xml:space="preserve"> and</w:t>
       </w:r>
-      <w:bookmarkStart w:id="10" w:name="_GoBack"/>
-      <w:bookmarkEnd w:id="10"/>
       <w:r>
         <w:rPr>
           <w:lang w:val="en-GB"/>
@@ -7147,7 +7145,7 @@
           <w:lang w:val="en-GB"/>
         </w:rPr>
       </w:pPr>
-      <w:bookmarkStart w:id="11" w:name="_Toc515801236"/>
+      <w:bookmarkStart w:id="10" w:name="_Toc515801236"/>
       <w:r>
         <w:rPr>
           <w:lang w:val="en-GB"/>
@@ -7155,7 +7153,7 @@
         <w:lastRenderedPageBreak/>
         <w:t>Spell</w:t>
       </w:r>
-      <w:bookmarkEnd w:id="11"/>
+      <w:bookmarkEnd w:id="10"/>
     </w:p>
     <w:p>
       <w:pPr>
@@ -7613,14 +7611,14 @@
           <w:lang w:val="en-GB"/>
         </w:rPr>
       </w:pPr>
-      <w:bookmarkStart w:id="12" w:name="_Toc515801237"/>
+      <w:bookmarkStart w:id="11" w:name="_Toc515801237"/>
       <w:r>
         <w:rPr>
           <w:lang w:val="en-GB"/>
         </w:rPr>
         <w:t>Monsters</w:t>
       </w:r>
-      <w:bookmarkEnd w:id="12"/>
+      <w:bookmarkEnd w:id="11"/>
     </w:p>
     <w:p>
       <w:pPr>
@@ -8443,7 +8441,7 @@
           <w:lang w:val="en-GB"/>
         </w:rPr>
       </w:pPr>
-      <w:bookmarkStart w:id="13" w:name="_Toc515801238"/>
+      <w:bookmarkStart w:id="12" w:name="_Toc515801238"/>
       <w:r>
         <w:rPr>
           <w:lang w:val="en-GB"/>
@@ -8451,7 +8449,7 @@
         <w:lastRenderedPageBreak/>
         <w:t>Rules</w:t>
       </w:r>
-      <w:bookmarkEnd w:id="13"/>
+      <w:bookmarkEnd w:id="12"/>
     </w:p>
     <w:p>
       <w:pPr>
@@ -8789,7 +8787,7 @@
           <w:lang w:val="en-GB"/>
         </w:rPr>
       </w:pPr>
-      <w:bookmarkStart w:id="14" w:name="_Toc515801239"/>
+      <w:bookmarkStart w:id="13" w:name="_Toc515801239"/>
       <w:r>
         <w:rPr>
           <w:lang w:val="en-GB"/>
@@ -8797,7 +8795,7 @@
         <w:lastRenderedPageBreak/>
         <w:t>Game Controls</w:t>
       </w:r>
-      <w:bookmarkEnd w:id="14"/>
+      <w:bookmarkEnd w:id="13"/>
     </w:p>
     <w:p>
       <w:pPr>
@@ -8817,7 +8815,7 @@
           <w:lang w:val="en-GB"/>
         </w:rPr>
       </w:pPr>
-      <w:bookmarkStart w:id="15" w:name="_Toc515801240"/>
+      <w:bookmarkStart w:id="14" w:name="_Toc515801240"/>
       <w:r>
         <w:rPr>
           <w:lang w:val="en-GB"/>
@@ -8831,7 +8829,7 @@
         </w:rPr>
         <w:t>Lorann</w:t>
       </w:r>
-      <w:bookmarkEnd w:id="15"/>
+      <w:bookmarkEnd w:id="14"/>
       <w:proofErr w:type="spellEnd"/>
     </w:p>
     <w:p>
@@ -11635,7 +11633,7 @@
           <w:lang w:val="en-GB"/>
         </w:rPr>
       </w:pPr>
-      <w:bookmarkStart w:id="16" w:name="_Toc515801241"/>
+      <w:bookmarkStart w:id="15" w:name="_Toc515801241"/>
       <w:r>
         <w:rPr>
           <w:lang w:val="en-GB"/>
@@ -11643,7 +11641,7 @@
         <w:lastRenderedPageBreak/>
         <w:t>Cast the Spell</w:t>
       </w:r>
-      <w:bookmarkEnd w:id="16"/>
+      <w:bookmarkEnd w:id="15"/>
     </w:p>
     <w:p>
       <w:pPr>
@@ -11945,14 +11943,14 @@
           <w:lang w:val="en-GB"/>
         </w:rPr>
       </w:pPr>
-      <w:bookmarkStart w:id="17" w:name="_Toc515801242"/>
+      <w:bookmarkStart w:id="16" w:name="_Toc515801242"/>
       <w:r>
         <w:rPr>
           <w:lang w:val="en-GB"/>
         </w:rPr>
         <w:t>Retry</w:t>
       </w:r>
-      <w:bookmarkEnd w:id="17"/>
+      <w:bookmarkEnd w:id="16"/>
     </w:p>
     <w:p>
       <w:pPr>
@@ -12346,14 +12344,14 @@
         <w:lastRenderedPageBreak/>
         <w:t xml:space="preserve"> </w:t>
       </w:r>
-      <w:bookmarkStart w:id="18" w:name="_Toc515801243"/>
+      <w:bookmarkStart w:id="17" w:name="_Toc515801243"/>
       <w:r>
         <w:rPr>
           <w:lang w:val="en-US"/>
         </w:rPr>
         <w:t>Project Management</w:t>
       </w:r>
-      <w:bookmarkEnd w:id="18"/>
+      <w:bookmarkEnd w:id="17"/>
     </w:p>
     <w:p>
       <w:pPr>
@@ -12373,14 +12371,14 @@
           <w:lang w:val="en-US"/>
         </w:rPr>
       </w:pPr>
-      <w:bookmarkStart w:id="19" w:name="_Toc515801244"/>
+      <w:bookmarkStart w:id="18" w:name="_Toc515801244"/>
       <w:r>
         <w:rPr>
           <w:lang w:val="en-US"/>
         </w:rPr>
         <w:t>Team Members</w:t>
       </w:r>
-      <w:bookmarkEnd w:id="19"/>
+      <w:bookmarkEnd w:id="18"/>
     </w:p>
     <w:p>
       <w:pPr>
@@ -12450,7 +12448,7 @@
           <w:b/>
           <w:lang w:val="en-US"/>
         </w:rPr>
-        <w:t xml:space="preserve">DIDIER </w:t>
+        <w:t>DIDIER</w:t>
       </w:r>
       <w:r>
         <w:rPr>
@@ -12575,48 +12573,29 @@
       <w:r>
         <w:rPr>
           <w:b/>
-        </w:rPr>
-        <w:t xml:space="preserve">Bastien LE </w:t>
-      </w:r>
-      <w:proofErr w:type="gramStart"/>
-      <w:r>
-        <w:rPr>
-          <w:b/>
-        </w:rPr>
-        <w:t>GALL</w:t>
-      </w:r>
-      <w:r>
-        <w:t>:</w:t>
-      </w:r>
-      <w:proofErr w:type="gramEnd"/>
-      <w:r>
-        <w:t xml:space="preserve"> </w:t>
+          <w:lang w:val="en-GB"/>
+        </w:rPr>
+        <w:t>Bastien LE GALL</w:t>
+      </w:r>
+      <w:r>
+        <w:rPr>
+          <w:lang w:val="en-GB"/>
+        </w:rPr>
+        <w:t xml:space="preserve">: </w:t>
       </w:r>
       <w:r>
         <w:rPr>
           <w:i/>
-        </w:rPr>
-        <w:t xml:space="preserve">Java </w:t>
-      </w:r>
-      <w:proofErr w:type="spellStart"/>
+          <w:lang w:val="en-GB"/>
+        </w:rPr>
+        <w:t>Java Developer</w:t>
+      </w:r>
       <w:r>
         <w:rPr>
           <w:i/>
-        </w:rPr>
-        <w:t>Developer</w:t>
-      </w:r>
-      <w:proofErr w:type="spellEnd"/>
-      <w:r>
-        <w:rPr>
-          <w:i/>
-        </w:rPr>
-        <w:t>,</w:t>
-      </w:r>
-      <w:r>
-        <w:rPr>
-          <w:i/>
-        </w:rPr>
-        <w:t xml:space="preserve"> Game Tester</w:t>
+          <w:lang w:val="en-GB"/>
+        </w:rPr>
+        <w:t>, Game Tester</w:t>
       </w:r>
     </w:p>
     <w:p/>
@@ -12666,12 +12645,12 @@
           <w:docGrid w:linePitch="435"/>
         </w:sectPr>
       </w:pPr>
-      <w:bookmarkStart w:id="20" w:name="_Toc515801245"/>
+      <w:bookmarkStart w:id="19" w:name="_Toc515801245"/>
       <w:r>
         <w:lastRenderedPageBreak/>
         <w:t>Gantt Diagram</w:t>
       </w:r>
-      <w:bookmarkEnd w:id="20"/>
+      <w:bookmarkEnd w:id="19"/>
     </w:p>
     <w:p>
       <w:pPr>
@@ -12693,16 +12672,17 @@
       <w:r>
         <w:t xml:space="preserve"> </w:t>
       </w:r>
-      <w:bookmarkStart w:id="21" w:name="_Toc515801246"/>
-      <w:proofErr w:type="spellStart"/>
-      <w:r>
+      <w:bookmarkStart w:id="20" w:name="_Toc515801246"/>
+      <w:r>
+        <w:rPr>
+          <w:lang w:val="en-GB"/>
+        </w:rPr>
         <w:t>Technical</w:t>
       </w:r>
-      <w:proofErr w:type="spellEnd"/>
       <w:r>
         <w:t xml:space="preserve"> Part</w:t>
       </w:r>
-      <w:bookmarkEnd w:id="21"/>
+      <w:bookmarkEnd w:id="20"/>
     </w:p>
     <w:p/>
     <w:p/>
@@ -12714,11 +12694,11 @@
           <w:numId w:val="12"/>
         </w:numPr>
       </w:pPr>
-      <w:bookmarkStart w:id="22" w:name="_Toc515801247"/>
+      <w:bookmarkStart w:id="21" w:name="_Toc515801247"/>
       <w:r>
         <w:t>The Server</w:t>
       </w:r>
-      <w:bookmarkEnd w:id="22"/>
+      <w:bookmarkEnd w:id="21"/>
     </w:p>
     <w:p/>
     <w:p>
@@ -12806,14 +12786,14 @@
           <w:lang w:val="en-US"/>
         </w:rPr>
       </w:pPr>
-      <w:bookmarkStart w:id="23" w:name="_Toc515801248"/>
+      <w:bookmarkStart w:id="22" w:name="_Toc515801248"/>
       <w:r>
         <w:rPr>
           <w:lang w:val="en-US"/>
         </w:rPr>
         <w:t>The Database</w:t>
       </w:r>
-      <w:bookmarkEnd w:id="23"/>
+      <w:bookmarkEnd w:id="22"/>
     </w:p>
     <w:p>
       <w:pPr>
@@ -12833,14 +12813,14 @@
           <w:lang w:val="en-US"/>
         </w:rPr>
       </w:pPr>
-      <w:bookmarkStart w:id="24" w:name="_Toc515801249"/>
+      <w:bookmarkStart w:id="23" w:name="_Toc515801249"/>
       <w:r>
         <w:rPr>
           <w:lang w:val="en-US"/>
         </w:rPr>
         <w:t>Basic Configuration</w:t>
       </w:r>
-      <w:bookmarkEnd w:id="24"/>
+      <w:bookmarkEnd w:id="23"/>
     </w:p>
     <w:p>
       <w:pPr>
@@ -12931,16 +12911,8 @@
         <w:rPr>
           <w:lang w:val="en-US"/>
         </w:rPr>
-        <w:t xml:space="preserve">The following user has been set </w:t>
-      </w:r>
-      <w:proofErr w:type="gramStart"/>
-      <w:r>
-        <w:rPr>
-          <w:lang w:val="en-US"/>
-        </w:rPr>
-        <w:t>up :</w:t>
-      </w:r>
-      <w:proofErr w:type="gramEnd"/>
+        <w:t>The following user has been set up:</w:t>
+      </w:r>
     </w:p>
     <w:p>
       <w:pPr>
@@ -12949,27 +12921,19 @@
           <w:lang w:val="en-US"/>
         </w:rPr>
       </w:pPr>
-      <w:proofErr w:type="gramStart"/>
       <w:r>
         <w:rPr>
           <w:b/>
           <w:u w:val="single"/>
           <w:lang w:val="en-US"/>
         </w:rPr>
-        <w:t xml:space="preserve">Username </w:t>
-      </w:r>
-      <w:r>
-        <w:rPr>
-          <w:lang w:val="en-US"/>
-        </w:rPr>
-        <w:t>:</w:t>
-      </w:r>
-      <w:proofErr w:type="gramEnd"/>
-      <w:r>
-        <w:rPr>
-          <w:lang w:val="en-US"/>
-        </w:rPr>
-        <w:t xml:space="preserve"> </w:t>
+        <w:t>Username</w:t>
+      </w:r>
+      <w:r>
+        <w:rPr>
+          <w:lang w:val="en-US"/>
+        </w:rPr>
+        <w:t xml:space="preserve">: </w:t>
       </w:r>
       <w:r>
         <w:rPr>
@@ -12978,6 +12942,8 @@
         </w:rPr>
         <w:t>player</w:t>
       </w:r>
+      <w:bookmarkStart w:id="24" w:name="_GoBack"/>
+      <w:bookmarkEnd w:id="24"/>
     </w:p>
     <w:p>
       <w:pPr>
@@ -12986,16 +12952,14 @@
           <w:lang w:val="en-US"/>
         </w:rPr>
       </w:pPr>
-      <w:proofErr w:type="gramStart"/>
       <w:r>
         <w:rPr>
           <w:b/>
           <w:u w:val="single"/>
           <w:lang w:val="en-US"/>
         </w:rPr>
-        <w:t>Password :</w:t>
-      </w:r>
-      <w:proofErr w:type="gramEnd"/>
+        <w:t>Password:</w:t>
+      </w:r>
       <w:r>
         <w:rPr>
           <w:lang w:val="en-US"/>
@@ -20006,7 +19970,7 @@
 </file>
 
 <file path=customXml/itemProps1.xml><?xml version="1.0" encoding="utf-8"?>
-<ds:datastoreItem xmlns:ds="http://schemas.openxmlformats.org/officeDocument/2006/customXml" ds:itemID="{4276AC15-C71D-41F8-9DF9-A5EC7A97ADEB}">
+<ds:datastoreItem xmlns:ds="http://schemas.openxmlformats.org/officeDocument/2006/customXml" ds:itemID="{929FBAB5-9A78-4CC5-9DDB-728BBAF0AB71}">
   <ds:schemaRefs>
     <ds:schemaRef ds:uri="http://schemas.openxmlformats.org/officeDocument/2006/bibliography"/>
   </ds:schemaRefs>

--- a/Deliverables/Lorann - Report.docx
+++ b/Deliverables/Lorann - Report.docx
@@ -8901,7 +8901,21 @@
         <w:rPr>
           <w:lang w:val="en-GB"/>
         </w:rPr>
-        <w:t>On every keyboard, you can use the following arrow keys:</w:t>
+        <w:t xml:space="preserve">On every keyboard, you can use the following </w:t>
+      </w:r>
+      <w:r>
+        <w:rPr>
+          <w:lang w:val="en-GB"/>
+        </w:rPr>
+        <w:t>A</w:t>
+      </w:r>
+      <w:bookmarkStart w:id="15" w:name="_GoBack"/>
+      <w:bookmarkEnd w:id="15"/>
+      <w:r>
+        <w:rPr>
+          <w:lang w:val="en-GB"/>
+        </w:rPr>
+        <w:t>rrow keys:</w:t>
       </w:r>
     </w:p>
     <w:p>
@@ -11633,7 +11647,7 @@
           <w:lang w:val="en-GB"/>
         </w:rPr>
       </w:pPr>
-      <w:bookmarkStart w:id="15" w:name="_Toc515801241"/>
+      <w:bookmarkStart w:id="16" w:name="_Toc515801241"/>
       <w:r>
         <w:rPr>
           <w:lang w:val="en-GB"/>
@@ -11641,7 +11655,7 @@
         <w:lastRenderedPageBreak/>
         <w:t>Cast the Spell</w:t>
       </w:r>
-      <w:bookmarkEnd w:id="15"/>
+      <w:bookmarkEnd w:id="16"/>
     </w:p>
     <w:p>
       <w:pPr>
@@ -11943,14 +11957,14 @@
           <w:lang w:val="en-GB"/>
         </w:rPr>
       </w:pPr>
-      <w:bookmarkStart w:id="16" w:name="_Toc515801242"/>
+      <w:bookmarkStart w:id="17" w:name="_Toc515801242"/>
       <w:r>
         <w:rPr>
           <w:lang w:val="en-GB"/>
         </w:rPr>
         <w:t>Retry</w:t>
       </w:r>
-      <w:bookmarkEnd w:id="16"/>
+      <w:bookmarkEnd w:id="17"/>
     </w:p>
     <w:p>
       <w:pPr>
@@ -12344,14 +12358,14 @@
         <w:lastRenderedPageBreak/>
         <w:t xml:space="preserve"> </w:t>
       </w:r>
-      <w:bookmarkStart w:id="17" w:name="_Toc515801243"/>
+      <w:bookmarkStart w:id="18" w:name="_Toc515801243"/>
       <w:r>
         <w:rPr>
           <w:lang w:val="en-US"/>
         </w:rPr>
         <w:t>Project Management</w:t>
       </w:r>
-      <w:bookmarkEnd w:id="17"/>
+      <w:bookmarkEnd w:id="18"/>
     </w:p>
     <w:p>
       <w:pPr>
@@ -12371,14 +12385,14 @@
           <w:lang w:val="en-US"/>
         </w:rPr>
       </w:pPr>
-      <w:bookmarkStart w:id="18" w:name="_Toc515801244"/>
+      <w:bookmarkStart w:id="19" w:name="_Toc515801244"/>
       <w:r>
         <w:rPr>
           <w:lang w:val="en-US"/>
         </w:rPr>
         <w:t>Team Members</w:t>
       </w:r>
-      <w:bookmarkEnd w:id="18"/>
+      <w:bookmarkEnd w:id="19"/>
     </w:p>
     <w:p>
       <w:pPr>
@@ -12645,12 +12659,12 @@
           <w:docGrid w:linePitch="435"/>
         </w:sectPr>
       </w:pPr>
-      <w:bookmarkStart w:id="19" w:name="_Toc515801245"/>
+      <w:bookmarkStart w:id="20" w:name="_Toc515801245"/>
       <w:r>
         <w:lastRenderedPageBreak/>
         <w:t>Gantt Diagram</w:t>
       </w:r>
-      <w:bookmarkEnd w:id="19"/>
+      <w:bookmarkEnd w:id="20"/>
     </w:p>
     <w:p>
       <w:pPr>
@@ -12672,7 +12686,7 @@
       <w:r>
         <w:t xml:space="preserve"> </w:t>
       </w:r>
-      <w:bookmarkStart w:id="20" w:name="_Toc515801246"/>
+      <w:bookmarkStart w:id="21" w:name="_Toc515801246"/>
       <w:r>
         <w:rPr>
           <w:lang w:val="en-GB"/>
@@ -12682,7 +12696,7 @@
       <w:r>
         <w:t xml:space="preserve"> Part</w:t>
       </w:r>
-      <w:bookmarkEnd w:id="20"/>
+      <w:bookmarkEnd w:id="21"/>
     </w:p>
     <w:p/>
     <w:p/>
@@ -12694,11 +12708,11 @@
           <w:numId w:val="12"/>
         </w:numPr>
       </w:pPr>
-      <w:bookmarkStart w:id="21" w:name="_Toc515801247"/>
+      <w:bookmarkStart w:id="22" w:name="_Toc515801247"/>
       <w:r>
         <w:t>The Server</w:t>
       </w:r>
-      <w:bookmarkEnd w:id="21"/>
+      <w:bookmarkEnd w:id="22"/>
     </w:p>
     <w:p/>
     <w:p>
@@ -12786,14 +12800,14 @@
           <w:lang w:val="en-US"/>
         </w:rPr>
       </w:pPr>
-      <w:bookmarkStart w:id="22" w:name="_Toc515801248"/>
+      <w:bookmarkStart w:id="23" w:name="_Toc515801248"/>
       <w:r>
         <w:rPr>
           <w:lang w:val="en-US"/>
         </w:rPr>
         <w:t>The Database</w:t>
       </w:r>
-      <w:bookmarkEnd w:id="22"/>
+      <w:bookmarkEnd w:id="23"/>
     </w:p>
     <w:p>
       <w:pPr>
@@ -12813,14 +12827,14 @@
           <w:lang w:val="en-US"/>
         </w:rPr>
       </w:pPr>
-      <w:bookmarkStart w:id="23" w:name="_Toc515801249"/>
+      <w:bookmarkStart w:id="24" w:name="_Toc515801249"/>
       <w:r>
         <w:rPr>
           <w:lang w:val="en-US"/>
         </w:rPr>
         <w:t>Basic Configuration</w:t>
       </w:r>
-      <w:bookmarkEnd w:id="23"/>
+      <w:bookmarkEnd w:id="24"/>
     </w:p>
     <w:p>
       <w:pPr>
@@ -12942,8 +12956,6 @@
         </w:rPr>
         <w:t>player</w:t>
       </w:r>
-      <w:bookmarkStart w:id="24" w:name="_GoBack"/>
-      <w:bookmarkEnd w:id="24"/>
     </w:p>
     <w:p>
       <w:pPr>
@@ -16892,7 +16904,6 @@
         <w:docPartUnique/>
       </w:docPartObj>
     </w:sdtPr>
-    <w:sdtEndPr/>
     <w:sdtContent>
       <w:sdt>
         <w:sdtPr>
@@ -16902,7 +16913,6 @@
             <w:docPartUnique/>
           </w:docPartObj>
         </w:sdtPr>
-        <w:sdtEndPr/>
         <w:sdtContent>
           <w:p>
             <w:pPr>
@@ -19970,7 +19980,7 @@
 </file>
 
 <file path=customXml/itemProps1.xml><?xml version="1.0" encoding="utf-8"?>
-<ds:datastoreItem xmlns:ds="http://schemas.openxmlformats.org/officeDocument/2006/customXml" ds:itemID="{929FBAB5-9A78-4CC5-9DDB-728BBAF0AB71}">
+<ds:datastoreItem xmlns:ds="http://schemas.openxmlformats.org/officeDocument/2006/customXml" ds:itemID="{F27CC096-B1DD-4D17-BEFA-9E0D72589C1C}">
   <ds:schemaRefs>
     <ds:schemaRef ds:uri="http://schemas.openxmlformats.org/officeDocument/2006/bibliography"/>
   </ds:schemaRefs>

--- a/Deliverables/Lorann - Report.docx
+++ b/Deliverables/Lorann - Report.docx
@@ -725,7 +725,7 @@
     </w:p>
     <w:p>
       <w:pPr>
-        <w:pStyle w:val="Titre"/>
+        <w:pStyle w:val="Title"/>
       </w:pPr>
     </w:p>
     <w:p/>
@@ -766,7 +766,7 @@
       <w:sdtContent>
         <w:p>
           <w:pPr>
-            <w:pStyle w:val="En-ttedetabledesmatires"/>
+            <w:pStyle w:val="TOCHeading"/>
           </w:pPr>
           <w:r>
             <w:t>Table of Contents</w:t>
@@ -781,7 +781,7 @@
         </w:p>
         <w:p>
           <w:pPr>
-            <w:pStyle w:val="TM1"/>
+            <w:pStyle w:val="TOC1"/>
             <w:rPr>
               <w:rFonts w:asciiTheme="minorHAnsi" w:hAnsiTheme="minorHAnsi" w:cstheme="minorBidi"/>
               <w:b w:val="0"/>
@@ -807,10 +807,10 @@
             </w:rPr>
             <w:fldChar w:fldCharType="separate"/>
           </w:r>
-          <w:hyperlink w:anchor="_Toc515801226" w:history="1">
-            <w:r>
-              <w:rPr>
-                <w:rStyle w:val="Lienhypertexte"/>
+          <w:hyperlink w:anchor="_Toc515881782" w:history="1">
+            <w:r>
+              <w:rPr>
+                <w:rStyle w:val="Hyperlink"/>
                 <w:iCs/>
               </w:rPr>
               <w:t>1.</w:t>
@@ -826,7 +826,7 @@
             </w:r>
             <w:r>
               <w:rPr>
-                <w:rStyle w:val="Lienhypertexte"/>
+                <w:rStyle w:val="Hyperlink"/>
               </w:rPr>
               <w:t>Introduction</w:t>
             </w:r>
@@ -846,7 +846,7 @@
               <w:rPr>
                 <w:webHidden/>
               </w:rPr>
-              <w:instrText xml:space="preserve"> PAGEREF _Toc515801226 \h </w:instrText>
+              <w:instrText xml:space="preserve"> PAGEREF _Toc515881782 \h </w:instrText>
             </w:r>
             <w:r>
               <w:rPr>
@@ -875,7 +875,7 @@
         </w:p>
         <w:p>
           <w:pPr>
-            <w:pStyle w:val="TM1"/>
+            <w:pStyle w:val="TOC1"/>
             <w:rPr>
               <w:rFonts w:asciiTheme="minorHAnsi" w:hAnsiTheme="minorHAnsi" w:cstheme="minorBidi"/>
               <w:b w:val="0"/>
@@ -883,10 +883,10 @@
               <w:lang w:eastAsia="en-US"/>
             </w:rPr>
           </w:pPr>
-          <w:hyperlink w:anchor="_Toc515801227" w:history="1">
-            <w:r>
-              <w:rPr>
-                <w:rStyle w:val="Lienhypertexte"/>
+          <w:hyperlink w:anchor="_Toc515881783" w:history="1">
+            <w:r>
+              <w:rPr>
+                <w:rStyle w:val="Hyperlink"/>
               </w:rPr>
               <w:t>2.</w:t>
             </w:r>
@@ -901,7 +901,7 @@
             </w:r>
             <w:r>
               <w:rPr>
-                <w:rStyle w:val="Lienhypertexte"/>
+                <w:rStyle w:val="Hyperlink"/>
               </w:rPr>
               <w:t>Game Manual</w:t>
             </w:r>
@@ -921,7 +921,7 @@
               <w:rPr>
                 <w:webHidden/>
               </w:rPr>
-              <w:instrText xml:space="preserve"> PAGEREF _Toc515801227 \h </w:instrText>
+              <w:instrText xml:space="preserve"> PAGEREF _Toc515881783 \h </w:instrText>
             </w:r>
             <w:r>
               <w:rPr>
@@ -950,7 +950,7 @@
         </w:p>
         <w:p>
           <w:pPr>
-            <w:pStyle w:val="TM2"/>
+            <w:pStyle w:val="TOC2"/>
             <w:tabs>
               <w:tab w:val="left" w:pos="1100"/>
               <w:tab w:val="right" w:leader="dot" w:pos="9736"/>
@@ -962,10 +962,10 @@
               <w:lang w:val="en-US" w:eastAsia="en-US"/>
             </w:rPr>
           </w:pPr>
-          <w:hyperlink w:anchor="_Toc515801228" w:history="1">
-            <w:r>
-              <w:rPr>
-                <w:rStyle w:val="Lienhypertexte"/>
+          <w:hyperlink w:anchor="_Toc515881784" w:history="1">
+            <w:r>
+              <w:rPr>
+                <w:rStyle w:val="Hyperlink"/>
                 <w:noProof/>
                 <w:lang w:val="en-US"/>
               </w:rPr>
@@ -982,7 +982,7 @@
             </w:r>
             <w:r>
               <w:rPr>
-                <w:rStyle w:val="Lienhypertexte"/>
+                <w:rStyle w:val="Hyperlink"/>
                 <w:noProof/>
                 <w:lang w:val="en-US"/>
               </w:rPr>
@@ -1007,7 +1007,7 @@
                 <w:noProof/>
                 <w:webHidden/>
               </w:rPr>
-              <w:instrText xml:space="preserve"> PAGEREF _Toc515801228 \h </w:instrText>
+              <w:instrText xml:space="preserve"> PAGEREF _Toc515881784 \h </w:instrText>
             </w:r>
             <w:r>
               <w:rPr>
@@ -1040,7 +1040,7 @@
         </w:p>
         <w:p>
           <w:pPr>
-            <w:pStyle w:val="TM2"/>
+            <w:pStyle w:val="TOC2"/>
             <w:tabs>
               <w:tab w:val="left" w:pos="1100"/>
               <w:tab w:val="right" w:leader="dot" w:pos="9736"/>
@@ -1052,10 +1052,10 @@
               <w:lang w:val="en-US" w:eastAsia="en-US"/>
             </w:rPr>
           </w:pPr>
-          <w:hyperlink w:anchor="_Toc515801229" w:history="1">
-            <w:r>
-              <w:rPr>
-                <w:rStyle w:val="Lienhypertexte"/>
+          <w:hyperlink w:anchor="_Toc515881785" w:history="1">
+            <w:r>
+              <w:rPr>
+                <w:rStyle w:val="Hyperlink"/>
                 <w:noProof/>
                 <w:lang w:val="en-US"/>
               </w:rPr>
@@ -1072,7 +1072,7 @@
             </w:r>
             <w:r>
               <w:rPr>
-                <w:rStyle w:val="Lienhypertexte"/>
+                <w:rStyle w:val="Hyperlink"/>
                 <w:noProof/>
                 <w:lang w:val="en-US"/>
               </w:rPr>
@@ -1097,7 +1097,7 @@
                 <w:noProof/>
                 <w:webHidden/>
               </w:rPr>
-              <w:instrText xml:space="preserve"> PAGEREF _Toc515801229 \h </w:instrText>
+              <w:instrText xml:space="preserve"> PAGEREF _Toc515881785 \h </w:instrText>
             </w:r>
             <w:r>
               <w:rPr>
@@ -1117,7 +1117,7 @@
                 <w:noProof/>
                 <w:webHidden/>
               </w:rPr>
-              <w:t>6</w:t>
+              <w:t>7</w:t>
             </w:r>
             <w:r>
               <w:rPr>
@@ -1130,7 +1130,7 @@
         </w:p>
         <w:p>
           <w:pPr>
-            <w:pStyle w:val="TM2"/>
+            <w:pStyle w:val="TOC2"/>
             <w:tabs>
               <w:tab w:val="left" w:pos="1100"/>
               <w:tab w:val="right" w:leader="dot" w:pos="9736"/>
@@ -1142,10 +1142,10 @@
               <w:lang w:val="en-US" w:eastAsia="en-US"/>
             </w:rPr>
           </w:pPr>
-          <w:hyperlink w:anchor="_Toc515801230" w:history="1">
-            <w:r>
-              <w:rPr>
-                <w:rStyle w:val="Lienhypertexte"/>
+          <w:hyperlink w:anchor="_Toc515881786" w:history="1">
+            <w:r>
+              <w:rPr>
+                <w:rStyle w:val="Hyperlink"/>
                 <w:noProof/>
                 <w:lang w:val="en-US"/>
               </w:rPr>
@@ -1162,7 +1162,7 @@
             </w:r>
             <w:r>
               <w:rPr>
-                <w:rStyle w:val="Lienhypertexte"/>
+                <w:rStyle w:val="Hyperlink"/>
                 <w:noProof/>
                 <w:lang w:val="en-US"/>
               </w:rPr>
@@ -1187,7 +1187,7 @@
                 <w:noProof/>
                 <w:webHidden/>
               </w:rPr>
-              <w:instrText xml:space="preserve"> PAGEREF _Toc515801230 \h </w:instrText>
+              <w:instrText xml:space="preserve"> PAGEREF _Toc515881786 \h </w:instrText>
             </w:r>
             <w:r>
               <w:rPr>
@@ -1220,7 +1220,7 @@
         </w:p>
         <w:p>
           <w:pPr>
-            <w:pStyle w:val="TM2"/>
+            <w:pStyle w:val="TOC2"/>
             <w:tabs>
               <w:tab w:val="left" w:pos="1100"/>
               <w:tab w:val="right" w:leader="dot" w:pos="9736"/>
@@ -1232,10 +1232,10 @@
               <w:lang w:val="en-US" w:eastAsia="en-US"/>
             </w:rPr>
           </w:pPr>
-          <w:hyperlink w:anchor="_Toc515801231" w:history="1">
-            <w:r>
-              <w:rPr>
-                <w:rStyle w:val="Lienhypertexte"/>
+          <w:hyperlink w:anchor="_Toc515881787" w:history="1">
+            <w:r>
+              <w:rPr>
+                <w:rStyle w:val="Hyperlink"/>
                 <w:noProof/>
                 <w:lang w:val="en-US"/>
               </w:rPr>
@@ -1252,7 +1252,7 @@
             </w:r>
             <w:r>
               <w:rPr>
-                <w:rStyle w:val="Lienhypertexte"/>
+                <w:rStyle w:val="Hyperlink"/>
                 <w:noProof/>
                 <w:lang w:val="en-US"/>
               </w:rPr>
@@ -1277,7 +1277,7 @@
                 <w:noProof/>
                 <w:webHidden/>
               </w:rPr>
-              <w:instrText xml:space="preserve"> PAGEREF _Toc515801231 \h </w:instrText>
+              <w:instrText xml:space="preserve"> PAGEREF _Toc515881787 \h </w:instrText>
             </w:r>
             <w:r>
               <w:rPr>
@@ -1297,7 +1297,7 @@
                 <w:noProof/>
                 <w:webHidden/>
               </w:rPr>
-              <w:t>7</w:t>
+              <w:t>8</w:t>
             </w:r>
             <w:r>
               <w:rPr>
@@ -1310,7 +1310,7 @@
         </w:p>
         <w:p>
           <w:pPr>
-            <w:pStyle w:val="TM3"/>
+            <w:pStyle w:val="TOC3"/>
             <w:tabs>
               <w:tab w:val="left" w:pos="1760"/>
               <w:tab w:val="right" w:leader="dot" w:pos="9736"/>
@@ -1322,10 +1322,10 @@
               <w:lang w:val="en-US"/>
             </w:rPr>
           </w:pPr>
-          <w:hyperlink w:anchor="_Toc515801232" w:history="1">
-            <w:r>
-              <w:rPr>
-                <w:rStyle w:val="Lienhypertexte"/>
+          <w:hyperlink w:anchor="_Toc515881788" w:history="1">
+            <w:r>
+              <w:rPr>
+                <w:rStyle w:val="Hyperlink"/>
                 <w:noProof/>
                 <w:lang w:val="en-US"/>
               </w:rPr>
@@ -1342,7 +1342,7 @@
             </w:r>
             <w:r>
               <w:rPr>
-                <w:rStyle w:val="Lienhypertexte"/>
+                <w:rStyle w:val="Hyperlink"/>
                 <w:noProof/>
                 <w:lang w:val="en-US"/>
               </w:rPr>
@@ -1367,7 +1367,7 @@
                 <w:noProof/>
                 <w:webHidden/>
               </w:rPr>
-              <w:instrText xml:space="preserve"> PAGEREF _Toc515801232 \h </w:instrText>
+              <w:instrText xml:space="preserve"> PAGEREF _Toc515881788 \h </w:instrText>
             </w:r>
             <w:r>
               <w:rPr>
@@ -1387,7 +1387,7 @@
                 <w:noProof/>
                 <w:webHidden/>
               </w:rPr>
-              <w:t>7</w:t>
+              <w:t>8</w:t>
             </w:r>
             <w:r>
               <w:rPr>
@@ -1400,7 +1400,7 @@
         </w:p>
         <w:p>
           <w:pPr>
-            <w:pStyle w:val="TM3"/>
+            <w:pStyle w:val="TOC3"/>
             <w:tabs>
               <w:tab w:val="left" w:pos="1760"/>
               <w:tab w:val="right" w:leader="dot" w:pos="9736"/>
@@ -1412,10 +1412,10 @@
               <w:lang w:val="en-US"/>
             </w:rPr>
           </w:pPr>
-          <w:hyperlink w:anchor="_Toc515801233" w:history="1">
-            <w:r>
-              <w:rPr>
-                <w:rStyle w:val="Lienhypertexte"/>
+          <w:hyperlink w:anchor="_Toc515881789" w:history="1">
+            <w:r>
+              <w:rPr>
+                <w:rStyle w:val="Hyperlink"/>
                 <w:noProof/>
                 <w:lang w:val="en-US"/>
               </w:rPr>
@@ -1432,7 +1432,7 @@
             </w:r>
             <w:r>
               <w:rPr>
-                <w:rStyle w:val="Lienhypertexte"/>
+                <w:rStyle w:val="Hyperlink"/>
                 <w:noProof/>
                 <w:lang w:val="en-US"/>
               </w:rPr>
@@ -1457,7 +1457,7 @@
                 <w:noProof/>
                 <w:webHidden/>
               </w:rPr>
-              <w:instrText xml:space="preserve"> PAGEREF _Toc515801233 \h </w:instrText>
+              <w:instrText xml:space="preserve"> PAGEREF _Toc515881789 \h </w:instrText>
             </w:r>
             <w:r>
               <w:rPr>
@@ -1477,7 +1477,7 @@
                 <w:noProof/>
                 <w:webHidden/>
               </w:rPr>
-              <w:t>7</w:t>
+              <w:t>8</w:t>
             </w:r>
             <w:r>
               <w:rPr>
@@ -1490,7 +1490,7 @@
         </w:p>
         <w:p>
           <w:pPr>
-            <w:pStyle w:val="TM2"/>
+            <w:pStyle w:val="TOC2"/>
             <w:tabs>
               <w:tab w:val="left" w:pos="1100"/>
               <w:tab w:val="right" w:leader="dot" w:pos="9736"/>
@@ -1502,10 +1502,10 @@
               <w:lang w:val="en-US" w:eastAsia="en-US"/>
             </w:rPr>
           </w:pPr>
-          <w:hyperlink w:anchor="_Toc515801234" w:history="1">
-            <w:r>
-              <w:rPr>
-                <w:rStyle w:val="Lienhypertexte"/>
+          <w:hyperlink w:anchor="_Toc515881790" w:history="1">
+            <w:r>
+              <w:rPr>
+                <w:rStyle w:val="Hyperlink"/>
                 <w:noProof/>
                 <w:lang w:val="en-GB"/>
               </w:rPr>
@@ -1522,7 +1522,7 @@
             </w:r>
             <w:r>
               <w:rPr>
-                <w:rStyle w:val="Lienhypertexte"/>
+                <w:rStyle w:val="Hyperlink"/>
                 <w:noProof/>
                 <w:lang w:val="en-GB"/>
               </w:rPr>
@@ -1547,7 +1547,7 @@
                 <w:noProof/>
                 <w:webHidden/>
               </w:rPr>
-              <w:instrText xml:space="preserve"> PAGEREF _Toc515801234 \h </w:instrText>
+              <w:instrText xml:space="preserve"> PAGEREF _Toc515881790 \h </w:instrText>
             </w:r>
             <w:r>
               <w:rPr>
@@ -1580,7 +1580,7 @@
         </w:p>
         <w:p>
           <w:pPr>
-            <w:pStyle w:val="TM3"/>
+            <w:pStyle w:val="TOC3"/>
             <w:tabs>
               <w:tab w:val="left" w:pos="1760"/>
               <w:tab w:val="right" w:leader="dot" w:pos="9736"/>
@@ -1592,10 +1592,10 @@
               <w:lang w:val="en-US"/>
             </w:rPr>
           </w:pPr>
-          <w:hyperlink w:anchor="_Toc515801235" w:history="1">
-            <w:r>
-              <w:rPr>
-                <w:rStyle w:val="Lienhypertexte"/>
+          <w:hyperlink w:anchor="_Toc515881791" w:history="1">
+            <w:r>
+              <w:rPr>
+                <w:rStyle w:val="Hyperlink"/>
                 <w:noProof/>
                 <w:lang w:val="en-GB"/>
               </w:rPr>
@@ -1612,7 +1612,7 @@
             </w:r>
             <w:r>
               <w:rPr>
-                <w:rStyle w:val="Lienhypertexte"/>
+                <w:rStyle w:val="Hyperlink"/>
                 <w:noProof/>
                 <w:lang w:val="en-GB"/>
               </w:rPr>
@@ -1637,7 +1637,7 @@
                 <w:noProof/>
                 <w:webHidden/>
               </w:rPr>
-              <w:instrText xml:space="preserve"> PAGEREF _Toc515801235 \h </w:instrText>
+              <w:instrText xml:space="preserve"> PAGEREF _Toc515881791 \h </w:instrText>
             </w:r>
             <w:r>
               <w:rPr>
@@ -1670,7 +1670,7 @@
         </w:p>
         <w:p>
           <w:pPr>
-            <w:pStyle w:val="TM3"/>
+            <w:pStyle w:val="TOC3"/>
             <w:tabs>
               <w:tab w:val="left" w:pos="1760"/>
               <w:tab w:val="right" w:leader="dot" w:pos="9736"/>
@@ -1682,10 +1682,10 @@
               <w:lang w:val="en-US"/>
             </w:rPr>
           </w:pPr>
-          <w:hyperlink w:anchor="_Toc515801236" w:history="1">
-            <w:r>
-              <w:rPr>
-                <w:rStyle w:val="Lienhypertexte"/>
+          <w:hyperlink w:anchor="_Toc515881792" w:history="1">
+            <w:r>
+              <w:rPr>
+                <w:rStyle w:val="Hyperlink"/>
                 <w:noProof/>
                 <w:lang w:val="en-GB"/>
               </w:rPr>
@@ -1702,7 +1702,7 @@
             </w:r>
             <w:r>
               <w:rPr>
-                <w:rStyle w:val="Lienhypertexte"/>
+                <w:rStyle w:val="Hyperlink"/>
                 <w:noProof/>
                 <w:lang w:val="en-GB"/>
               </w:rPr>
@@ -1727,7 +1727,7 @@
                 <w:noProof/>
                 <w:webHidden/>
               </w:rPr>
-              <w:instrText xml:space="preserve"> PAGEREF _Toc515801236 \h </w:instrText>
+              <w:instrText xml:space="preserve"> PAGEREF _Toc515881792 \h </w:instrText>
             </w:r>
             <w:r>
               <w:rPr>
@@ -1760,7 +1760,7 @@
         </w:p>
         <w:p>
           <w:pPr>
-            <w:pStyle w:val="TM3"/>
+            <w:pStyle w:val="TOC3"/>
             <w:tabs>
               <w:tab w:val="left" w:pos="1760"/>
               <w:tab w:val="right" w:leader="dot" w:pos="9736"/>
@@ -1772,10 +1772,10 @@
               <w:lang w:val="en-US"/>
             </w:rPr>
           </w:pPr>
-          <w:hyperlink w:anchor="_Toc515801237" w:history="1">
-            <w:r>
-              <w:rPr>
-                <w:rStyle w:val="Lienhypertexte"/>
+          <w:hyperlink w:anchor="_Toc515881793" w:history="1">
+            <w:r>
+              <w:rPr>
+                <w:rStyle w:val="Hyperlink"/>
                 <w:noProof/>
                 <w:lang w:val="en-GB"/>
               </w:rPr>
@@ -1792,7 +1792,7 @@
             </w:r>
             <w:r>
               <w:rPr>
-                <w:rStyle w:val="Lienhypertexte"/>
+                <w:rStyle w:val="Hyperlink"/>
                 <w:noProof/>
                 <w:lang w:val="en-GB"/>
               </w:rPr>
@@ -1817,7 +1817,7 @@
                 <w:noProof/>
                 <w:webHidden/>
               </w:rPr>
-              <w:instrText xml:space="preserve"> PAGEREF _Toc515801237 \h </w:instrText>
+              <w:instrText xml:space="preserve"> PAGEREF _Toc515881793 \h </w:instrText>
             </w:r>
             <w:r>
               <w:rPr>
@@ -1837,7 +1837,7 @@
                 <w:noProof/>
                 <w:webHidden/>
               </w:rPr>
-              <w:t>10</w:t>
+              <w:t>11</w:t>
             </w:r>
             <w:r>
               <w:rPr>
@@ -1850,7 +1850,7 @@
         </w:p>
         <w:p>
           <w:pPr>
-            <w:pStyle w:val="TM2"/>
+            <w:pStyle w:val="TOC2"/>
             <w:tabs>
               <w:tab w:val="left" w:pos="1320"/>
               <w:tab w:val="right" w:leader="dot" w:pos="9736"/>
@@ -1862,10 +1862,10 @@
               <w:lang w:val="en-US" w:eastAsia="en-US"/>
             </w:rPr>
           </w:pPr>
-          <w:hyperlink w:anchor="_Toc515801238" w:history="1">
-            <w:r>
-              <w:rPr>
-                <w:rStyle w:val="Lienhypertexte"/>
+          <w:hyperlink w:anchor="_Toc515881794" w:history="1">
+            <w:r>
+              <w:rPr>
+                <w:rStyle w:val="Hyperlink"/>
                 <w:noProof/>
                 <w:lang w:val="en-GB"/>
               </w:rPr>
@@ -1882,7 +1882,7 @@
             </w:r>
             <w:r>
               <w:rPr>
-                <w:rStyle w:val="Lienhypertexte"/>
+                <w:rStyle w:val="Hyperlink"/>
                 <w:noProof/>
                 <w:lang w:val="en-GB"/>
               </w:rPr>
@@ -1907,7 +1907,7 @@
                 <w:noProof/>
                 <w:webHidden/>
               </w:rPr>
-              <w:instrText xml:space="preserve"> PAGEREF _Toc515801238 \h </w:instrText>
+              <w:instrText xml:space="preserve"> PAGEREF _Toc515881794 \h </w:instrText>
             </w:r>
             <w:r>
               <w:rPr>
@@ -1940,7 +1940,7 @@
         </w:p>
         <w:p>
           <w:pPr>
-            <w:pStyle w:val="TM2"/>
+            <w:pStyle w:val="TOC2"/>
             <w:tabs>
               <w:tab w:val="left" w:pos="1100"/>
               <w:tab w:val="right" w:leader="dot" w:pos="9736"/>
@@ -1952,10 +1952,10 @@
               <w:lang w:val="en-US" w:eastAsia="en-US"/>
             </w:rPr>
           </w:pPr>
-          <w:hyperlink w:anchor="_Toc515801239" w:history="1">
-            <w:r>
-              <w:rPr>
-                <w:rStyle w:val="Lienhypertexte"/>
+          <w:hyperlink w:anchor="_Toc515881795" w:history="1">
+            <w:r>
+              <w:rPr>
+                <w:rStyle w:val="Hyperlink"/>
                 <w:noProof/>
                 <w:lang w:val="en-GB"/>
               </w:rPr>
@@ -1972,7 +1972,7 @@
             </w:r>
             <w:r>
               <w:rPr>
-                <w:rStyle w:val="Lienhypertexte"/>
+                <w:rStyle w:val="Hyperlink"/>
                 <w:noProof/>
                 <w:lang w:val="en-GB"/>
               </w:rPr>
@@ -1997,7 +1997,7 @@
                 <w:noProof/>
                 <w:webHidden/>
               </w:rPr>
-              <w:instrText xml:space="preserve"> PAGEREF _Toc515801239 \h </w:instrText>
+              <w:instrText xml:space="preserve"> PAGEREF _Toc515881795 \h </w:instrText>
             </w:r>
             <w:r>
               <w:rPr>
@@ -2030,7 +2030,7 @@
         </w:p>
         <w:p>
           <w:pPr>
-            <w:pStyle w:val="TM3"/>
+            <w:pStyle w:val="TOC3"/>
             <w:tabs>
               <w:tab w:val="left" w:pos="1760"/>
               <w:tab w:val="right" w:leader="dot" w:pos="9736"/>
@@ -2042,10 +2042,10 @@
               <w:lang w:val="en-US"/>
             </w:rPr>
           </w:pPr>
-          <w:hyperlink w:anchor="_Toc515801240" w:history="1">
-            <w:r>
-              <w:rPr>
-                <w:rStyle w:val="Lienhypertexte"/>
+          <w:hyperlink w:anchor="_Toc515881796" w:history="1">
+            <w:r>
+              <w:rPr>
+                <w:rStyle w:val="Hyperlink"/>
                 <w:noProof/>
                 <w:lang w:val="en-GB"/>
               </w:rPr>
@@ -2062,7 +2062,7 @@
             </w:r>
             <w:r>
               <w:rPr>
-                <w:rStyle w:val="Lienhypertexte"/>
+                <w:rStyle w:val="Hyperlink"/>
                 <w:noProof/>
                 <w:lang w:val="en-GB"/>
               </w:rPr>
@@ -2087,7 +2087,7 @@
                 <w:noProof/>
                 <w:webHidden/>
               </w:rPr>
-              <w:instrText xml:space="preserve"> PAGEREF _Toc515801240 \h </w:instrText>
+              <w:instrText xml:space="preserve"> PAGEREF _Toc515881796 \h </w:instrText>
             </w:r>
             <w:r>
               <w:rPr>
@@ -2120,7 +2120,7 @@
         </w:p>
         <w:p>
           <w:pPr>
-            <w:pStyle w:val="TM3"/>
+            <w:pStyle w:val="TOC3"/>
             <w:tabs>
               <w:tab w:val="left" w:pos="1760"/>
               <w:tab w:val="right" w:leader="dot" w:pos="9736"/>
@@ -2132,10 +2132,10 @@
               <w:lang w:val="en-US"/>
             </w:rPr>
           </w:pPr>
-          <w:hyperlink w:anchor="_Toc515801241" w:history="1">
-            <w:r>
-              <w:rPr>
-                <w:rStyle w:val="Lienhypertexte"/>
+          <w:hyperlink w:anchor="_Toc515881797" w:history="1">
+            <w:r>
+              <w:rPr>
+                <w:rStyle w:val="Hyperlink"/>
                 <w:noProof/>
                 <w:lang w:val="en-GB"/>
               </w:rPr>
@@ -2152,7 +2152,7 @@
             </w:r>
             <w:r>
               <w:rPr>
-                <w:rStyle w:val="Lienhypertexte"/>
+                <w:rStyle w:val="Hyperlink"/>
                 <w:noProof/>
                 <w:lang w:val="en-GB"/>
               </w:rPr>
@@ -2177,7 +2177,7 @@
                 <w:noProof/>
                 <w:webHidden/>
               </w:rPr>
-              <w:instrText xml:space="preserve"> PAGEREF _Toc515801241 \h </w:instrText>
+              <w:instrText xml:space="preserve"> PAGEREF _Toc515881797 \h </w:instrText>
             </w:r>
             <w:r>
               <w:rPr>
@@ -2210,7 +2210,7 @@
         </w:p>
         <w:p>
           <w:pPr>
-            <w:pStyle w:val="TM3"/>
+            <w:pStyle w:val="TOC3"/>
             <w:tabs>
               <w:tab w:val="left" w:pos="1760"/>
               <w:tab w:val="right" w:leader="dot" w:pos="9736"/>
@@ -2222,10 +2222,10 @@
               <w:lang w:val="en-US"/>
             </w:rPr>
           </w:pPr>
-          <w:hyperlink w:anchor="_Toc515801242" w:history="1">
-            <w:r>
-              <w:rPr>
-                <w:rStyle w:val="Lienhypertexte"/>
+          <w:hyperlink w:anchor="_Toc515881798" w:history="1">
+            <w:r>
+              <w:rPr>
+                <w:rStyle w:val="Hyperlink"/>
                 <w:noProof/>
                 <w:lang w:val="en-GB"/>
               </w:rPr>
@@ -2242,7 +2242,7 @@
             </w:r>
             <w:r>
               <w:rPr>
-                <w:rStyle w:val="Lienhypertexte"/>
+                <w:rStyle w:val="Hyperlink"/>
                 <w:noProof/>
                 <w:lang w:val="en-GB"/>
               </w:rPr>
@@ -2267,7 +2267,7 @@
                 <w:noProof/>
                 <w:webHidden/>
               </w:rPr>
-              <w:instrText xml:space="preserve"> PAGEREF _Toc515801242 \h </w:instrText>
+              <w:instrText xml:space="preserve"> PAGEREF _Toc515881798 \h </w:instrText>
             </w:r>
             <w:r>
               <w:rPr>
@@ -2287,7 +2287,7 @@
                 <w:noProof/>
                 <w:webHidden/>
               </w:rPr>
-              <w:t>14</w:t>
+              <w:t>15</w:t>
             </w:r>
             <w:r>
               <w:rPr>
@@ -2300,7 +2300,7 @@
         </w:p>
         <w:p>
           <w:pPr>
-            <w:pStyle w:val="TM1"/>
+            <w:pStyle w:val="TOC1"/>
             <w:rPr>
               <w:rFonts w:asciiTheme="minorHAnsi" w:hAnsiTheme="minorHAnsi" w:cstheme="minorBidi"/>
               <w:b w:val="0"/>
@@ -2308,10 +2308,10 @@
               <w:lang w:eastAsia="en-US"/>
             </w:rPr>
           </w:pPr>
-          <w:hyperlink w:anchor="_Toc515801243" w:history="1">
-            <w:r>
-              <w:rPr>
-                <w:rStyle w:val="Lienhypertexte"/>
+          <w:hyperlink w:anchor="_Toc515881799" w:history="1">
+            <w:r>
+              <w:rPr>
+                <w:rStyle w:val="Hyperlink"/>
               </w:rPr>
               <w:t>3.</w:t>
             </w:r>
@@ -2326,7 +2326,7 @@
             </w:r>
             <w:r>
               <w:rPr>
-                <w:rStyle w:val="Lienhypertexte"/>
+                <w:rStyle w:val="Hyperlink"/>
               </w:rPr>
               <w:t>Project Management</w:t>
             </w:r>
@@ -2346,7 +2346,7 @@
               <w:rPr>
                 <w:webHidden/>
               </w:rPr>
-              <w:instrText xml:space="preserve"> PAGEREF _Toc515801243 \h </w:instrText>
+              <w:instrText xml:space="preserve"> PAGEREF _Toc515881799 \h </w:instrText>
             </w:r>
             <w:r>
               <w:rPr>
@@ -2375,7 +2375,7 @@
         </w:p>
         <w:p>
           <w:pPr>
-            <w:pStyle w:val="TM2"/>
+            <w:pStyle w:val="TOC2"/>
             <w:tabs>
               <w:tab w:val="left" w:pos="1100"/>
               <w:tab w:val="right" w:leader="dot" w:pos="9736"/>
@@ -2387,10 +2387,10 @@
               <w:lang w:val="en-US" w:eastAsia="en-US"/>
             </w:rPr>
           </w:pPr>
-          <w:hyperlink w:anchor="_Toc515801244" w:history="1">
-            <w:r>
-              <w:rPr>
-                <w:rStyle w:val="Lienhypertexte"/>
+          <w:hyperlink w:anchor="_Toc515881800" w:history="1">
+            <w:r>
+              <w:rPr>
+                <w:rStyle w:val="Hyperlink"/>
                 <w:noProof/>
                 <w:lang w:val="en-US"/>
               </w:rPr>
@@ -2407,7 +2407,7 @@
             </w:r>
             <w:r>
               <w:rPr>
-                <w:rStyle w:val="Lienhypertexte"/>
+                <w:rStyle w:val="Hyperlink"/>
                 <w:noProof/>
                 <w:lang w:val="en-US"/>
               </w:rPr>
@@ -2432,7 +2432,7 @@
                 <w:noProof/>
                 <w:webHidden/>
               </w:rPr>
-              <w:instrText xml:space="preserve"> PAGEREF _Toc515801244 \h </w:instrText>
+              <w:instrText xml:space="preserve"> PAGEREF _Toc515881800 \h </w:instrText>
             </w:r>
             <w:r>
               <w:rPr>
@@ -2452,7 +2452,7 @@
                 <w:noProof/>
                 <w:webHidden/>
               </w:rPr>
-              <w:t>15</w:t>
+              <w:t>16</w:t>
             </w:r>
             <w:r>
               <w:rPr>
@@ -2465,7 +2465,7 @@
         </w:p>
         <w:p>
           <w:pPr>
-            <w:pStyle w:val="TM2"/>
+            <w:pStyle w:val="TOC2"/>
             <w:tabs>
               <w:tab w:val="left" w:pos="1100"/>
               <w:tab w:val="right" w:leader="dot" w:pos="9736"/>
@@ -2477,10 +2477,10 @@
               <w:lang w:val="en-US" w:eastAsia="en-US"/>
             </w:rPr>
           </w:pPr>
-          <w:hyperlink w:anchor="_Toc515801245" w:history="1">
-            <w:r>
-              <w:rPr>
-                <w:rStyle w:val="Lienhypertexte"/>
+          <w:hyperlink w:anchor="_Toc515881801" w:history="1">
+            <w:r>
+              <w:rPr>
+                <w:rStyle w:val="Hyperlink"/>
                 <w:noProof/>
               </w:rPr>
               <w:t>3.2.</w:t>
@@ -2496,7 +2496,7 @@
             </w:r>
             <w:r>
               <w:rPr>
-                <w:rStyle w:val="Lienhypertexte"/>
+                <w:rStyle w:val="Hyperlink"/>
                 <w:noProof/>
               </w:rPr>
               <w:t>Gantt Diagram</w:t>
@@ -2520,7 +2520,7 @@
                 <w:noProof/>
                 <w:webHidden/>
               </w:rPr>
-              <w:instrText xml:space="preserve"> PAGEREF _Toc515801245 \h </w:instrText>
+              <w:instrText xml:space="preserve"> PAGEREF _Toc515881801 \h </w:instrText>
             </w:r>
             <w:r>
               <w:rPr>
@@ -2540,7 +2540,7 @@
                 <w:noProof/>
                 <w:webHidden/>
               </w:rPr>
-              <w:t>16</w:t>
+              <w:t>17</w:t>
             </w:r>
             <w:r>
               <w:rPr>
@@ -2553,7 +2553,7 @@
         </w:p>
         <w:p>
           <w:pPr>
-            <w:pStyle w:val="TM1"/>
+            <w:pStyle w:val="TOC1"/>
             <w:rPr>
               <w:rFonts w:asciiTheme="minorHAnsi" w:hAnsiTheme="minorHAnsi" w:cstheme="minorBidi"/>
               <w:b w:val="0"/>
@@ -2561,10 +2561,10 @@
               <w:lang w:eastAsia="en-US"/>
             </w:rPr>
           </w:pPr>
-          <w:hyperlink w:anchor="_Toc515801246" w:history="1">
-            <w:r>
-              <w:rPr>
-                <w:rStyle w:val="Lienhypertexte"/>
+          <w:hyperlink w:anchor="_Toc515881802" w:history="1">
+            <w:r>
+              <w:rPr>
+                <w:rStyle w:val="Hyperlink"/>
               </w:rPr>
               <w:t>4.</w:t>
             </w:r>
@@ -2579,9 +2579,16 @@
             </w:r>
             <w:r>
               <w:rPr>
-                <w:rStyle w:val="Lienhypertexte"/>
-              </w:rPr>
-              <w:t>Technical Part</w:t>
+                <w:rStyle w:val="Hyperlink"/>
+                <w:lang w:val="en-GB"/>
+              </w:rPr>
+              <w:t>Technical</w:t>
+            </w:r>
+            <w:r>
+              <w:rPr>
+                <w:rStyle w:val="Hyperlink"/>
+              </w:rPr>
+              <w:t xml:space="preserve"> Part</w:t>
             </w:r>
             <w:r>
               <w:rPr>
@@ -2599,7 +2606,7 @@
               <w:rPr>
                 <w:webHidden/>
               </w:rPr>
-              <w:instrText xml:space="preserve"> PAGEREF _Toc515801246 \h </w:instrText>
+              <w:instrText xml:space="preserve"> PAGEREF _Toc515881802 \h </w:instrText>
             </w:r>
             <w:r>
               <w:rPr>
@@ -2616,7 +2623,7 @@
               <w:rPr>
                 <w:webHidden/>
               </w:rPr>
-              <w:t>17</w:t>
+              <w:t>18</w:t>
             </w:r>
             <w:r>
               <w:rPr>
@@ -2628,7 +2635,7 @@
         </w:p>
         <w:p>
           <w:pPr>
-            <w:pStyle w:val="TM2"/>
+            <w:pStyle w:val="TOC2"/>
             <w:tabs>
               <w:tab w:val="left" w:pos="1100"/>
               <w:tab w:val="right" w:leader="dot" w:pos="9736"/>
@@ -2640,10 +2647,10 @@
               <w:lang w:val="en-US" w:eastAsia="en-US"/>
             </w:rPr>
           </w:pPr>
-          <w:hyperlink w:anchor="_Toc515801247" w:history="1">
-            <w:r>
-              <w:rPr>
-                <w:rStyle w:val="Lienhypertexte"/>
+          <w:hyperlink w:anchor="_Toc515881803" w:history="1">
+            <w:r>
+              <w:rPr>
+                <w:rStyle w:val="Hyperlink"/>
                 <w:noProof/>
               </w:rPr>
               <w:t>4.1.</w:t>
@@ -2659,7 +2666,7 @@
             </w:r>
             <w:r>
               <w:rPr>
-                <w:rStyle w:val="Lienhypertexte"/>
+                <w:rStyle w:val="Hyperlink"/>
                 <w:noProof/>
               </w:rPr>
               <w:t>The Server</w:t>
@@ -2683,7 +2690,7 @@
                 <w:noProof/>
                 <w:webHidden/>
               </w:rPr>
-              <w:instrText xml:space="preserve"> PAGEREF _Toc515801247 \h </w:instrText>
+              <w:instrText xml:space="preserve"> PAGEREF _Toc515881803 \h </w:instrText>
             </w:r>
             <w:r>
               <w:rPr>
@@ -2703,7 +2710,7 @@
                 <w:noProof/>
                 <w:webHidden/>
               </w:rPr>
-              <w:t>17</w:t>
+              <w:t>18</w:t>
             </w:r>
             <w:r>
               <w:rPr>
@@ -2716,7 +2723,7 @@
         </w:p>
         <w:p>
           <w:pPr>
-            <w:pStyle w:val="TM2"/>
+            <w:pStyle w:val="TOC2"/>
             <w:tabs>
               <w:tab w:val="left" w:pos="1100"/>
               <w:tab w:val="right" w:leader="dot" w:pos="9736"/>
@@ -2728,10 +2735,10 @@
               <w:lang w:val="en-US" w:eastAsia="en-US"/>
             </w:rPr>
           </w:pPr>
-          <w:hyperlink w:anchor="_Toc515801248" w:history="1">
-            <w:r>
-              <w:rPr>
-                <w:rStyle w:val="Lienhypertexte"/>
+          <w:hyperlink w:anchor="_Toc515881804" w:history="1">
+            <w:r>
+              <w:rPr>
+                <w:rStyle w:val="Hyperlink"/>
                 <w:noProof/>
                 <w:lang w:val="en-US"/>
               </w:rPr>
@@ -2748,7 +2755,7 @@
             </w:r>
             <w:r>
               <w:rPr>
-                <w:rStyle w:val="Lienhypertexte"/>
+                <w:rStyle w:val="Hyperlink"/>
                 <w:noProof/>
                 <w:lang w:val="en-US"/>
               </w:rPr>
@@ -2773,7 +2780,7 @@
                 <w:noProof/>
                 <w:webHidden/>
               </w:rPr>
-              <w:instrText xml:space="preserve"> PAGEREF _Toc515801248 \h </w:instrText>
+              <w:instrText xml:space="preserve"> PAGEREF _Toc515881804 \h </w:instrText>
             </w:r>
             <w:r>
               <w:rPr>
@@ -2793,7 +2800,7 @@
                 <w:noProof/>
                 <w:webHidden/>
               </w:rPr>
-              <w:t>17</w:t>
+              <w:t>18</w:t>
             </w:r>
             <w:r>
               <w:rPr>
@@ -2806,7 +2813,7 @@
         </w:p>
         <w:p>
           <w:pPr>
-            <w:pStyle w:val="TM3"/>
+            <w:pStyle w:val="TOC3"/>
             <w:tabs>
               <w:tab w:val="left" w:pos="1760"/>
               <w:tab w:val="right" w:leader="dot" w:pos="9736"/>
@@ -2818,10 +2825,10 @@
               <w:lang w:val="en-US"/>
             </w:rPr>
           </w:pPr>
-          <w:hyperlink w:anchor="_Toc515801249" w:history="1">
-            <w:r>
-              <w:rPr>
-                <w:rStyle w:val="Lienhypertexte"/>
+          <w:hyperlink w:anchor="_Toc515881805" w:history="1">
+            <w:r>
+              <w:rPr>
+                <w:rStyle w:val="Hyperlink"/>
                 <w:noProof/>
                 <w:lang w:val="en-US"/>
               </w:rPr>
@@ -2838,7 +2845,7 @@
             </w:r>
             <w:r>
               <w:rPr>
-                <w:rStyle w:val="Lienhypertexte"/>
+                <w:rStyle w:val="Hyperlink"/>
                 <w:noProof/>
                 <w:lang w:val="en-US"/>
               </w:rPr>
@@ -2863,7 +2870,7 @@
                 <w:noProof/>
                 <w:webHidden/>
               </w:rPr>
-              <w:instrText xml:space="preserve"> PAGEREF _Toc515801249 \h </w:instrText>
+              <w:instrText xml:space="preserve"> PAGEREF _Toc515881805 \h </w:instrText>
             </w:r>
             <w:r>
               <w:rPr>
@@ -2883,7 +2890,7 @@
                 <w:noProof/>
                 <w:webHidden/>
               </w:rPr>
-              <w:t>17</w:t>
+              <w:t>18</w:t>
             </w:r>
             <w:r>
               <w:rPr>
@@ -2896,7 +2903,7 @@
         </w:p>
         <w:p>
           <w:pPr>
-            <w:pStyle w:val="TM3"/>
+            <w:pStyle w:val="TOC3"/>
             <w:tabs>
               <w:tab w:val="left" w:pos="1760"/>
               <w:tab w:val="right" w:leader="dot" w:pos="9736"/>
@@ -2908,10 +2915,10 @@
               <w:lang w:val="en-US"/>
             </w:rPr>
           </w:pPr>
-          <w:hyperlink w:anchor="_Toc515801250" w:history="1">
-            <w:r>
-              <w:rPr>
-                <w:rStyle w:val="Lienhypertexte"/>
+          <w:hyperlink w:anchor="_Toc515881806" w:history="1">
+            <w:r>
+              <w:rPr>
+                <w:rStyle w:val="Hyperlink"/>
                 <w:noProof/>
                 <w:lang w:val="en-US"/>
               </w:rPr>
@@ -2928,7 +2935,7 @@
             </w:r>
             <w:r>
               <w:rPr>
-                <w:rStyle w:val="Lienhypertexte"/>
+                <w:rStyle w:val="Hyperlink"/>
                 <w:noProof/>
                 <w:lang w:val="en-US"/>
               </w:rPr>
@@ -2953,7 +2960,7 @@
                 <w:noProof/>
                 <w:webHidden/>
               </w:rPr>
-              <w:instrText xml:space="preserve"> PAGEREF _Toc515801250 \h </w:instrText>
+              <w:instrText xml:space="preserve"> PAGEREF _Toc515881806 \h </w:instrText>
             </w:r>
             <w:r>
               <w:rPr>
@@ -2973,7 +2980,7 @@
                 <w:noProof/>
                 <w:webHidden/>
               </w:rPr>
-              <w:t>18</w:t>
+              <w:t>19</w:t>
             </w:r>
             <w:r>
               <w:rPr>
@@ -2986,7 +2993,7 @@
         </w:p>
         <w:p>
           <w:pPr>
-            <w:pStyle w:val="TM3"/>
+            <w:pStyle w:val="TOC3"/>
             <w:tabs>
               <w:tab w:val="left" w:pos="1760"/>
               <w:tab w:val="right" w:leader="dot" w:pos="9736"/>
@@ -2998,10 +3005,10 @@
               <w:lang w:val="en-US"/>
             </w:rPr>
           </w:pPr>
-          <w:hyperlink w:anchor="_Toc515801251" w:history="1">
-            <w:r>
-              <w:rPr>
-                <w:rStyle w:val="Lienhypertexte"/>
+          <w:hyperlink w:anchor="_Toc515881807" w:history="1">
+            <w:r>
+              <w:rPr>
+                <w:rStyle w:val="Hyperlink"/>
                 <w:noProof/>
                 <w:lang w:val="en-US"/>
               </w:rPr>
@@ -3018,7 +3025,7 @@
             </w:r>
             <w:r>
               <w:rPr>
-                <w:rStyle w:val="Lienhypertexte"/>
+                <w:rStyle w:val="Hyperlink"/>
                 <w:noProof/>
                 <w:lang w:val="en-US"/>
               </w:rPr>
@@ -3043,7 +3050,7 @@
                 <w:noProof/>
                 <w:webHidden/>
               </w:rPr>
-              <w:instrText xml:space="preserve"> PAGEREF _Toc515801251 \h </w:instrText>
+              <w:instrText xml:space="preserve"> PAGEREF _Toc515881807 \h </w:instrText>
             </w:r>
             <w:r>
               <w:rPr>
@@ -3063,7 +3070,7 @@
                 <w:noProof/>
                 <w:webHidden/>
               </w:rPr>
-              <w:t>19</w:t>
+              <w:t>20</w:t>
             </w:r>
             <w:r>
               <w:rPr>
@@ -3076,7 +3083,7 @@
         </w:p>
         <w:p>
           <w:pPr>
-            <w:pStyle w:val="TM1"/>
+            <w:pStyle w:val="TOC1"/>
             <w:rPr>
               <w:rFonts w:asciiTheme="minorHAnsi" w:hAnsiTheme="minorHAnsi" w:cstheme="minorBidi"/>
               <w:b w:val="0"/>
@@ -3084,10 +3091,10 @@
               <w:lang w:eastAsia="en-US"/>
             </w:rPr>
           </w:pPr>
-          <w:hyperlink w:anchor="_Toc515801252" w:history="1">
-            <w:r>
-              <w:rPr>
-                <w:rStyle w:val="Lienhypertexte"/>
+          <w:hyperlink w:anchor="_Toc515881808" w:history="1">
+            <w:r>
+              <w:rPr>
+                <w:rStyle w:val="Hyperlink"/>
               </w:rPr>
               <w:t>4. UML Diagrams</w:t>
             </w:r>
@@ -3107,7 +3114,7 @@
               <w:rPr>
                 <w:webHidden/>
               </w:rPr>
-              <w:instrText xml:space="preserve"> PAGEREF _Toc515801252 \h </w:instrText>
+              <w:instrText xml:space="preserve"> PAGEREF _Toc515881808 \h </w:instrText>
             </w:r>
             <w:r>
               <w:rPr>
@@ -3124,7 +3131,7 @@
               <w:rPr>
                 <w:webHidden/>
               </w:rPr>
-              <w:t>21</w:t>
+              <w:t>22</w:t>
             </w:r>
             <w:r>
               <w:rPr>
@@ -3136,7 +3143,7 @@
         </w:p>
         <w:p>
           <w:pPr>
-            <w:pStyle w:val="TM2"/>
+            <w:pStyle w:val="TOC2"/>
             <w:tabs>
               <w:tab w:val="right" w:leader="dot" w:pos="9736"/>
             </w:tabs>
@@ -3147,10 +3154,10 @@
               <w:lang w:val="en-US" w:eastAsia="en-US"/>
             </w:rPr>
           </w:pPr>
-          <w:hyperlink w:anchor="_Toc515801253" w:history="1">
-            <w:r>
-              <w:rPr>
-                <w:rStyle w:val="Lienhypertexte"/>
+          <w:hyperlink w:anchor="_Toc515881809" w:history="1">
+            <w:r>
+              <w:rPr>
+                <w:rStyle w:val="Hyperlink"/>
                 <w:noProof/>
                 <w:lang w:val="en-US"/>
               </w:rPr>
@@ -3175,7 +3182,7 @@
                 <w:noProof/>
                 <w:webHidden/>
               </w:rPr>
-              <w:instrText xml:space="preserve"> PAGEREF _Toc515801253 \h </w:instrText>
+              <w:instrText xml:space="preserve"> PAGEREF _Toc515881809 \h </w:instrText>
             </w:r>
             <w:r>
               <w:rPr>
@@ -3195,7 +3202,7 @@
                 <w:noProof/>
                 <w:webHidden/>
               </w:rPr>
-              <w:t>22</w:t>
+              <w:t>23</w:t>
             </w:r>
             <w:r>
               <w:rPr>
@@ -3208,7 +3215,223 @@
         </w:p>
         <w:p>
           <w:pPr>
-            <w:pStyle w:val="TM2"/>
+            <w:pStyle w:val="TOC3"/>
+            <w:tabs>
+              <w:tab w:val="right" w:leader="dot" w:pos="9736"/>
+            </w:tabs>
+            <w:rPr>
+              <w:rFonts w:asciiTheme="minorHAnsi" w:eastAsiaTheme="minorEastAsia" w:hAnsiTheme="minorHAnsi"/>
+              <w:noProof/>
+              <w:sz w:val="22"/>
+              <w:lang w:val="en-US"/>
+            </w:rPr>
+          </w:pPr>
+          <w:hyperlink w:anchor="_Toc515881810" w:history="1">
+            <w:r>
+              <w:rPr>
+                <w:rStyle w:val="Hyperlink"/>
+                <w:noProof/>
+                <w:lang w:val="en-US"/>
+              </w:rPr>
+              <w:t>4.1.1. Model</w:t>
+            </w:r>
+            <w:r>
+              <w:rPr>
+                <w:noProof/>
+                <w:webHidden/>
+              </w:rPr>
+              <w:tab/>
+            </w:r>
+            <w:r>
+              <w:rPr>
+                <w:noProof/>
+                <w:webHidden/>
+              </w:rPr>
+              <w:fldChar w:fldCharType="begin"/>
+            </w:r>
+            <w:r>
+              <w:rPr>
+                <w:noProof/>
+                <w:webHidden/>
+              </w:rPr>
+              <w:instrText xml:space="preserve"> PAGEREF _Toc515881810 \h </w:instrText>
+            </w:r>
+            <w:r>
+              <w:rPr>
+                <w:noProof/>
+                <w:webHidden/>
+              </w:rPr>
+            </w:r>
+            <w:r>
+              <w:rPr>
+                <w:noProof/>
+                <w:webHidden/>
+              </w:rPr>
+              <w:fldChar w:fldCharType="separate"/>
+            </w:r>
+            <w:r>
+              <w:rPr>
+                <w:noProof/>
+                <w:webHidden/>
+              </w:rPr>
+              <w:t>23</w:t>
+            </w:r>
+            <w:r>
+              <w:rPr>
+                <w:noProof/>
+                <w:webHidden/>
+              </w:rPr>
+              <w:fldChar w:fldCharType="end"/>
+            </w:r>
+          </w:hyperlink>
+        </w:p>
+        <w:p>
+          <w:pPr>
+            <w:pStyle w:val="TOC3"/>
+            <w:tabs>
+              <w:tab w:val="right" w:leader="dot" w:pos="9736"/>
+            </w:tabs>
+            <w:rPr>
+              <w:rFonts w:asciiTheme="minorHAnsi" w:eastAsiaTheme="minorEastAsia" w:hAnsiTheme="minorHAnsi"/>
+              <w:noProof/>
+              <w:sz w:val="22"/>
+              <w:lang w:val="en-US"/>
+            </w:rPr>
+          </w:pPr>
+          <w:hyperlink w:anchor="_Toc515881811" w:history="1">
+            <w:r>
+              <w:rPr>
+                <w:rStyle w:val="Hyperlink"/>
+                <w:noProof/>
+                <w:lang w:val="en-US"/>
+              </w:rPr>
+              <w:t>4.1.2. View</w:t>
+            </w:r>
+            <w:r>
+              <w:rPr>
+                <w:noProof/>
+                <w:webHidden/>
+              </w:rPr>
+              <w:tab/>
+            </w:r>
+            <w:r>
+              <w:rPr>
+                <w:noProof/>
+                <w:webHidden/>
+              </w:rPr>
+              <w:fldChar w:fldCharType="begin"/>
+            </w:r>
+            <w:r>
+              <w:rPr>
+                <w:noProof/>
+                <w:webHidden/>
+              </w:rPr>
+              <w:instrText xml:space="preserve"> PAGEREF _Toc515881811 \h </w:instrText>
+            </w:r>
+            <w:r>
+              <w:rPr>
+                <w:noProof/>
+                <w:webHidden/>
+              </w:rPr>
+            </w:r>
+            <w:r>
+              <w:rPr>
+                <w:noProof/>
+                <w:webHidden/>
+              </w:rPr>
+              <w:fldChar w:fldCharType="separate"/>
+            </w:r>
+            <w:r>
+              <w:rPr>
+                <w:noProof/>
+                <w:webHidden/>
+              </w:rPr>
+              <w:t>24</w:t>
+            </w:r>
+            <w:r>
+              <w:rPr>
+                <w:noProof/>
+                <w:webHidden/>
+              </w:rPr>
+              <w:fldChar w:fldCharType="end"/>
+            </w:r>
+          </w:hyperlink>
+        </w:p>
+        <w:p>
+          <w:pPr>
+            <w:pStyle w:val="TOC3"/>
+            <w:tabs>
+              <w:tab w:val="right" w:leader="dot" w:pos="9736"/>
+            </w:tabs>
+            <w:rPr>
+              <w:rFonts w:asciiTheme="minorHAnsi" w:eastAsiaTheme="minorEastAsia" w:hAnsiTheme="minorHAnsi"/>
+              <w:noProof/>
+              <w:sz w:val="22"/>
+              <w:lang w:val="en-US"/>
+            </w:rPr>
+          </w:pPr>
+          <w:hyperlink w:anchor="_Toc515881812" w:history="1">
+            <w:r>
+              <w:rPr>
+                <w:rStyle w:val="Hyperlink"/>
+                <w:noProof/>
+                <w:lang w:val="en-US"/>
+              </w:rPr>
+              <w:t>4.1.3. Controller</w:t>
+            </w:r>
+            <w:r>
+              <w:rPr>
+                <w:noProof/>
+                <w:webHidden/>
+              </w:rPr>
+              <w:tab/>
+            </w:r>
+            <w:r>
+              <w:rPr>
+                <w:noProof/>
+                <w:webHidden/>
+              </w:rPr>
+              <w:fldChar w:fldCharType="begin"/>
+            </w:r>
+            <w:r>
+              <w:rPr>
+                <w:noProof/>
+                <w:webHidden/>
+              </w:rPr>
+              <w:instrText xml:space="preserve"> PAGEREF _Toc515881812 \h </w:instrText>
+            </w:r>
+            <w:r>
+              <w:rPr>
+                <w:noProof/>
+                <w:webHidden/>
+              </w:rPr>
+            </w:r>
+            <w:r>
+              <w:rPr>
+                <w:noProof/>
+                <w:webHidden/>
+              </w:rPr>
+              <w:fldChar w:fldCharType="separate"/>
+            </w:r>
+            <w:r>
+              <w:rPr>
+                <w:noProof/>
+                <w:webHidden/>
+              </w:rPr>
+              <w:t>25</w:t>
+            </w:r>
+            <w:r>
+              <w:rPr>
+                <w:noProof/>
+                <w:webHidden/>
+              </w:rPr>
+              <w:fldChar w:fldCharType="end"/>
+            </w:r>
+          </w:hyperlink>
+        </w:p>
+        <w:p>
+          <w:pPr>
+            <w:pStyle w:val="TOC2"/>
             <w:tabs>
               <w:tab w:val="right" w:leader="dot" w:pos="9736"/>
             </w:tabs>
@@ -3219,10 +3442,10 @@
               <w:lang w:val="en-US" w:eastAsia="en-US"/>
             </w:rPr>
           </w:pPr>
-          <w:hyperlink w:anchor="_Toc515801254" w:history="1">
-            <w:r>
-              <w:rPr>
-                <w:rStyle w:val="Lienhypertexte"/>
+          <w:hyperlink w:anchor="_Toc515881813" w:history="1">
+            <w:r>
+              <w:rPr>
+                <w:rStyle w:val="Hyperlink"/>
                 <w:noProof/>
                 <w:lang w:val="en-US"/>
               </w:rPr>
@@ -3247,7 +3470,7 @@
                 <w:noProof/>
                 <w:webHidden/>
               </w:rPr>
-              <w:instrText xml:space="preserve"> PAGEREF _Toc515801254 \h </w:instrText>
+              <w:instrText xml:space="preserve"> PAGEREF _Toc515881813 \h </w:instrText>
             </w:r>
             <w:r>
               <w:rPr>
@@ -3267,7 +3490,7 @@
                 <w:noProof/>
                 <w:webHidden/>
               </w:rPr>
-              <w:t>23</w:t>
+              <w:t>25</w:t>
             </w:r>
             <w:r>
               <w:rPr>
@@ -3280,7 +3503,7 @@
         </w:p>
         <w:p>
           <w:pPr>
-            <w:pStyle w:val="TM2"/>
+            <w:pStyle w:val="TOC2"/>
             <w:tabs>
               <w:tab w:val="right" w:leader="dot" w:pos="9736"/>
             </w:tabs>
@@ -3291,10 +3514,10 @@
               <w:lang w:val="en-US" w:eastAsia="en-US"/>
             </w:rPr>
           </w:pPr>
-          <w:hyperlink w:anchor="_Toc515801255" w:history="1">
-            <w:r>
-              <w:rPr>
-                <w:rStyle w:val="Lienhypertexte"/>
+          <w:hyperlink w:anchor="_Toc515881814" w:history="1">
+            <w:r>
+              <w:rPr>
+                <w:rStyle w:val="Hyperlink"/>
                 <w:noProof/>
                 <w:lang w:val="en-US"/>
               </w:rPr>
@@ -3319,7 +3542,7 @@
                 <w:noProof/>
                 <w:webHidden/>
               </w:rPr>
-              <w:instrText xml:space="preserve"> PAGEREF _Toc515801255 \h </w:instrText>
+              <w:instrText xml:space="preserve"> PAGEREF _Toc515881814 \h </w:instrText>
             </w:r>
             <w:r>
               <w:rPr>
@@ -3339,7 +3562,7 @@
                 <w:noProof/>
                 <w:webHidden/>
               </w:rPr>
-              <w:t>24</w:t>
+              <w:t>26</w:t>
             </w:r>
             <w:r>
               <w:rPr>
@@ -3352,7 +3575,7 @@
         </w:p>
         <w:p>
           <w:pPr>
-            <w:pStyle w:val="TM1"/>
+            <w:pStyle w:val="TOC1"/>
             <w:rPr>
               <w:rFonts w:asciiTheme="minorHAnsi" w:hAnsiTheme="minorHAnsi" w:cstheme="minorBidi"/>
               <w:b w:val="0"/>
@@ -3360,10 +3583,10 @@
               <w:lang w:eastAsia="en-US"/>
             </w:rPr>
           </w:pPr>
-          <w:hyperlink w:anchor="_Toc515801256" w:history="1">
-            <w:r>
-              <w:rPr>
-                <w:rStyle w:val="Lienhypertexte"/>
+          <w:hyperlink w:anchor="_Toc515881815" w:history="1">
+            <w:r>
+              <w:rPr>
+                <w:rStyle w:val="Hyperlink"/>
               </w:rPr>
               <w:t>5.</w:t>
             </w:r>
@@ -3378,7 +3601,7 @@
             </w:r>
             <w:r>
               <w:rPr>
-                <w:rStyle w:val="Lienhypertexte"/>
+                <w:rStyle w:val="Hyperlink"/>
               </w:rPr>
               <w:t>Reports</w:t>
             </w:r>
@@ -3398,7 +3621,7 @@
               <w:rPr>
                 <w:webHidden/>
               </w:rPr>
-              <w:instrText xml:space="preserve"> PAGEREF _Toc515801256 \h </w:instrText>
+              <w:instrText xml:space="preserve"> PAGEREF _Toc515881815 \h </w:instrText>
             </w:r>
             <w:r>
               <w:rPr>
@@ -3415,7 +3638,7 @@
               <w:rPr>
                 <w:webHidden/>
               </w:rPr>
-              <w:t>25</w:t>
+              <w:t>27</w:t>
             </w:r>
             <w:r>
               <w:rPr>
@@ -3427,7 +3650,7 @@
         </w:p>
         <w:p>
           <w:pPr>
-            <w:pStyle w:val="TM2"/>
+            <w:pStyle w:val="TOC2"/>
             <w:tabs>
               <w:tab w:val="left" w:pos="1100"/>
               <w:tab w:val="right" w:leader="dot" w:pos="9736"/>
@@ -3439,10 +3662,10 @@
               <w:lang w:val="en-US" w:eastAsia="en-US"/>
             </w:rPr>
           </w:pPr>
-          <w:hyperlink w:anchor="_Toc515801257" w:history="1">
-            <w:r>
-              <w:rPr>
-                <w:rStyle w:val="Lienhypertexte"/>
+          <w:hyperlink w:anchor="_Toc515881816" w:history="1">
+            <w:r>
+              <w:rPr>
+                <w:rStyle w:val="Hyperlink"/>
                 <w:noProof/>
                 <w:lang w:val="en-US"/>
               </w:rPr>
@@ -3459,7 +3682,7 @@
             </w:r>
             <w:r>
               <w:rPr>
-                <w:rStyle w:val="Lienhypertexte"/>
+                <w:rStyle w:val="Hyperlink"/>
                 <w:noProof/>
                 <w:lang w:val="en-US"/>
               </w:rPr>
@@ -3484,7 +3707,7 @@
                 <w:noProof/>
                 <w:webHidden/>
               </w:rPr>
-              <w:instrText xml:space="preserve"> PAGEREF _Toc515801257 \h </w:instrText>
+              <w:instrText xml:space="preserve"> PAGEREF _Toc515881816 \h </w:instrText>
             </w:r>
             <w:r>
               <w:rPr>
@@ -3504,7 +3727,7 @@
                 <w:noProof/>
                 <w:webHidden/>
               </w:rPr>
-              <w:t>25</w:t>
+              <w:t>27</w:t>
             </w:r>
             <w:r>
               <w:rPr>
@@ -3517,7 +3740,7 @@
         </w:p>
         <w:p>
           <w:pPr>
-            <w:pStyle w:val="TM2"/>
+            <w:pStyle w:val="TOC2"/>
             <w:tabs>
               <w:tab w:val="left" w:pos="1100"/>
               <w:tab w:val="right" w:leader="dot" w:pos="9736"/>
@@ -3529,10 +3752,10 @@
               <w:lang w:val="en-US" w:eastAsia="en-US"/>
             </w:rPr>
           </w:pPr>
-          <w:hyperlink w:anchor="_Toc515801258" w:history="1">
-            <w:r>
-              <w:rPr>
-                <w:rStyle w:val="Lienhypertexte"/>
+          <w:hyperlink w:anchor="_Toc515881817" w:history="1">
+            <w:r>
+              <w:rPr>
+                <w:rStyle w:val="Hyperlink"/>
                 <w:noProof/>
                 <w:lang w:val="en-US"/>
               </w:rPr>
@@ -3549,7 +3772,7 @@
             </w:r>
             <w:r>
               <w:rPr>
-                <w:rStyle w:val="Lienhypertexte"/>
+                <w:rStyle w:val="Hyperlink"/>
                 <w:noProof/>
                 <w:lang w:val="en-US"/>
               </w:rPr>
@@ -3574,7 +3797,7 @@
                 <w:noProof/>
                 <w:webHidden/>
               </w:rPr>
-              <w:instrText xml:space="preserve"> PAGEREF _Toc515801258 \h </w:instrText>
+              <w:instrText xml:space="preserve"> PAGEREF _Toc515881817 \h </w:instrText>
             </w:r>
             <w:r>
               <w:rPr>
@@ -3594,7 +3817,7 @@
                 <w:noProof/>
                 <w:webHidden/>
               </w:rPr>
-              <w:t>25</w:t>
+              <w:t>27</w:t>
             </w:r>
             <w:r>
               <w:rPr>
@@ -3607,7 +3830,7 @@
         </w:p>
         <w:p>
           <w:pPr>
-            <w:pStyle w:val="TM2"/>
+            <w:pStyle w:val="TOC2"/>
             <w:tabs>
               <w:tab w:val="left" w:pos="1100"/>
               <w:tab w:val="right" w:leader="dot" w:pos="9736"/>
@@ -3619,10 +3842,10 @@
               <w:lang w:val="en-US" w:eastAsia="en-US"/>
             </w:rPr>
           </w:pPr>
-          <w:hyperlink w:anchor="_Toc515801259" w:history="1">
-            <w:r>
-              <w:rPr>
-                <w:rStyle w:val="Lienhypertexte"/>
+          <w:hyperlink w:anchor="_Toc515881818" w:history="1">
+            <w:r>
+              <w:rPr>
+                <w:rStyle w:val="Hyperlink"/>
                 <w:noProof/>
                 <w:lang w:val="en-US"/>
               </w:rPr>
@@ -3639,7 +3862,7 @@
             </w:r>
             <w:r>
               <w:rPr>
-                <w:rStyle w:val="Lienhypertexte"/>
+                <w:rStyle w:val="Hyperlink"/>
                 <w:noProof/>
                 <w:lang w:val="en-US"/>
               </w:rPr>
@@ -3664,7 +3887,7 @@
                 <w:noProof/>
                 <w:webHidden/>
               </w:rPr>
-              <w:instrText xml:space="preserve"> PAGEREF _Toc515801259 \h </w:instrText>
+              <w:instrText xml:space="preserve"> PAGEREF _Toc515881818 \h </w:instrText>
             </w:r>
             <w:r>
               <w:rPr>
@@ -3684,7 +3907,7 @@
                 <w:noProof/>
                 <w:webHidden/>
               </w:rPr>
-              <w:t>25</w:t>
+              <w:t>27</w:t>
             </w:r>
             <w:r>
               <w:rPr>
@@ -3697,7 +3920,7 @@
         </w:p>
         <w:p>
           <w:pPr>
-            <w:pStyle w:val="TM1"/>
+            <w:pStyle w:val="TOC1"/>
             <w:rPr>
               <w:rFonts w:asciiTheme="minorHAnsi" w:hAnsiTheme="minorHAnsi" w:cstheme="minorBidi"/>
               <w:b w:val="0"/>
@@ -3705,10 +3928,10 @@
               <w:lang w:eastAsia="en-US"/>
             </w:rPr>
           </w:pPr>
-          <w:hyperlink w:anchor="_Toc515801260" w:history="1">
-            <w:r>
-              <w:rPr>
-                <w:rStyle w:val="Lienhypertexte"/>
+          <w:hyperlink w:anchor="_Toc515881819" w:history="1">
+            <w:r>
+              <w:rPr>
+                <w:rStyle w:val="Hyperlink"/>
               </w:rPr>
               <w:t>6.</w:t>
             </w:r>
@@ -3723,7 +3946,7 @@
             </w:r>
             <w:r>
               <w:rPr>
-                <w:rStyle w:val="Lienhypertexte"/>
+                <w:rStyle w:val="Hyperlink"/>
               </w:rPr>
               <w:t>Group Report</w:t>
             </w:r>
@@ -3743,7 +3966,7 @@
               <w:rPr>
                 <w:webHidden/>
               </w:rPr>
-              <w:instrText xml:space="preserve"> PAGEREF _Toc515801260 \h </w:instrText>
+              <w:instrText xml:space="preserve"> PAGEREF _Toc515881819 \h </w:instrText>
             </w:r>
             <w:r>
               <w:rPr>
@@ -3760,7 +3983,7 @@
               <w:rPr>
                 <w:webHidden/>
               </w:rPr>
-              <w:t>26</w:t>
+              <w:t>28</w:t>
             </w:r>
             <w:r>
               <w:rPr>
@@ -3772,7 +3995,7 @@
         </w:p>
         <w:p>
           <w:pPr>
-            <w:pStyle w:val="TM1"/>
+            <w:pStyle w:val="TOC1"/>
             <w:rPr>
               <w:rFonts w:asciiTheme="minorHAnsi" w:hAnsiTheme="minorHAnsi" w:cstheme="minorBidi"/>
               <w:b w:val="0"/>
@@ -3780,10 +4003,10 @@
               <w:lang w:eastAsia="en-US"/>
             </w:rPr>
           </w:pPr>
-          <w:hyperlink w:anchor="_Toc515801261" w:history="1">
-            <w:r>
-              <w:rPr>
-                <w:rStyle w:val="Lienhypertexte"/>
+          <w:hyperlink w:anchor="_Toc515881820" w:history="1">
+            <w:r>
+              <w:rPr>
+                <w:rStyle w:val="Hyperlink"/>
               </w:rPr>
               <w:t>7.</w:t>
             </w:r>
@@ -3798,7 +4021,7 @@
             </w:r>
             <w:r>
               <w:rPr>
-                <w:rStyle w:val="Lienhypertexte"/>
+                <w:rStyle w:val="Hyperlink"/>
               </w:rPr>
               <w:t>Conclusion</w:t>
             </w:r>
@@ -3818,7 +4041,7 @@
               <w:rPr>
                 <w:webHidden/>
               </w:rPr>
-              <w:instrText xml:space="preserve"> PAGEREF _Toc515801261 \h </w:instrText>
+              <w:instrText xml:space="preserve"> PAGEREF _Toc515881820 \h </w:instrText>
             </w:r>
             <w:r>
               <w:rPr>
@@ -3835,7 +4058,7 @@
               <w:rPr>
                 <w:webHidden/>
               </w:rPr>
-              <w:t>27</w:t>
+              <w:t>29</w:t>
             </w:r>
             <w:r>
               <w:rPr>
@@ -3864,7 +4087,7 @@
     </w:sdt>
     <w:p>
       <w:pPr>
-        <w:pStyle w:val="Titre1"/>
+        <w:pStyle w:val="Heading1"/>
         <w:rPr>
           <w:iCs/>
           <w:color w:val="404040" w:themeColor="text1" w:themeTint="BF"/>
@@ -3949,39 +4172,30 @@
           <w:lang w:val="en-US"/>
         </w:rPr>
       </w:pPr>
-    </w:p>
-    <w:p>
-      <w:pPr>
-        <w:rPr>
-          <w:lang w:val="en-US"/>
-        </w:rPr>
-      </w:pPr>
-    </w:p>
-    <w:p>
-      <w:pPr>
-        <w:rPr>
-          <w:lang w:val="en-US"/>
-        </w:rPr>
-      </w:pPr>
-    </w:p>
-    <w:p>
-      <w:pPr>
-        <w:pStyle w:val="Titre1"/>
+      <w:bookmarkStart w:id="0" w:name="_GoBack"/>
+      <w:bookmarkEnd w:id="0"/>
+    </w:p>
+    <w:p>
+      <w:pPr>
+        <w:pStyle w:val="Heading1"/>
         <w:numPr>
           <w:ilvl w:val="0"/>
           <w:numId w:val="12"/>
         </w:numPr>
         <w:rPr>
-          <w:rStyle w:val="Accentuationintense"/>
-          <w:lang w:val="en-US"/>
-        </w:rPr>
-      </w:pPr>
-      <w:bookmarkStart w:id="0" w:name="_Toc515801226"/>
+          <w:rStyle w:val="IntenseEmphasis"/>
+          <w:lang w:val="en-US"/>
+        </w:rPr>
+      </w:pPr>
+      <w:bookmarkStart w:id="1" w:name="_Toc515881782"/>
       <w:r>
         <w:lastRenderedPageBreak/>
+        <w:t xml:space="preserve"> </w:t>
+      </w:r>
+      <w:r>
         <w:t>Introduction</w:t>
       </w:r>
-      <w:bookmarkEnd w:id="0"/>
+      <w:bookmarkEnd w:id="1"/>
     </w:p>
     <w:p>
       <w:pPr>
@@ -4274,7 +4488,7 @@
     </w:p>
     <w:p>
       <w:pPr>
-        <w:pStyle w:val="Titre1"/>
+        <w:pStyle w:val="Heading1"/>
         <w:numPr>
           <w:ilvl w:val="0"/>
           <w:numId w:val="12"/>
@@ -4290,14 +4504,14 @@
         <w:lastRenderedPageBreak/>
         <w:t xml:space="preserve"> </w:t>
       </w:r>
-      <w:bookmarkStart w:id="1" w:name="_Toc515801227"/>
+      <w:bookmarkStart w:id="2" w:name="_Toc515881783"/>
       <w:r>
         <w:rPr>
           <w:lang w:val="en-US"/>
         </w:rPr>
         <w:t>Game Manual</w:t>
       </w:r>
-      <w:bookmarkEnd w:id="1"/>
+      <w:bookmarkEnd w:id="2"/>
     </w:p>
     <w:p>
       <w:pPr>
@@ -4312,7 +4526,7 @@
     </w:p>
     <w:p>
       <w:pPr>
-        <w:pStyle w:val="Titre2"/>
+        <w:pStyle w:val="Heading2"/>
         <w:numPr>
           <w:ilvl w:val="1"/>
           <w:numId w:val="12"/>
@@ -4321,14 +4535,14 @@
           <w:lang w:val="en-US"/>
         </w:rPr>
       </w:pPr>
-      <w:bookmarkStart w:id="2" w:name="_Toc515801228"/>
+      <w:bookmarkStart w:id="3" w:name="_Toc515881784"/>
       <w:r>
         <w:rPr>
           <w:lang w:val="en-US"/>
         </w:rPr>
         <w:t>Synopsis</w:t>
       </w:r>
-      <w:bookmarkEnd w:id="2"/>
+      <w:bookmarkEnd w:id="3"/>
     </w:p>
     <w:p>
       <w:pPr>
@@ -4544,7 +4758,7 @@
     </w:p>
     <w:p>
       <w:pPr>
-        <w:pStyle w:val="Titre2"/>
+        <w:pStyle w:val="Heading2"/>
         <w:numPr>
           <w:ilvl w:val="1"/>
           <w:numId w:val="12"/>
@@ -4553,14 +4767,14 @@
           <w:lang w:val="en-US"/>
         </w:rPr>
       </w:pPr>
-      <w:bookmarkStart w:id="3" w:name="_Toc515801229"/>
+      <w:bookmarkStart w:id="4" w:name="_Toc515881785"/>
       <w:r>
         <w:rPr>
           <w:lang w:val="en-US"/>
         </w:rPr>
         <w:t>Background</w:t>
       </w:r>
-      <w:bookmarkEnd w:id="3"/>
+      <w:bookmarkEnd w:id="4"/>
     </w:p>
     <w:p>
       <w:pPr>
@@ -4633,7 +4847,7 @@
     </w:p>
     <w:p>
       <w:pPr>
-        <w:pStyle w:val="Titre2"/>
+        <w:pStyle w:val="Heading2"/>
         <w:numPr>
           <w:ilvl w:val="1"/>
           <w:numId w:val="12"/>
@@ -4642,7 +4856,7 @@
           <w:lang w:val="en-US"/>
         </w:rPr>
       </w:pPr>
-      <w:bookmarkStart w:id="4" w:name="_Toc515801230"/>
+      <w:bookmarkStart w:id="5" w:name="_Toc515881786"/>
       <w:r>
         <w:rPr>
           <w:lang w:val="en-US"/>
@@ -4650,7 +4864,7 @@
         <w:lastRenderedPageBreak/>
         <w:t>Non-implemented Features</w:t>
       </w:r>
-      <w:bookmarkEnd w:id="4"/>
+      <w:bookmarkEnd w:id="5"/>
     </w:p>
     <w:p>
       <w:pPr>
@@ -4681,7 +4895,7 @@
     </w:p>
     <w:p>
       <w:pPr>
-        <w:pStyle w:val="Paragraphedeliste"/>
+        <w:pStyle w:val="ListParagraph"/>
         <w:numPr>
           <w:ilvl w:val="0"/>
           <w:numId w:val="14"/>
@@ -4699,7 +4913,7 @@
     </w:p>
     <w:p>
       <w:pPr>
-        <w:pStyle w:val="Paragraphedeliste"/>
+        <w:pStyle w:val="ListParagraph"/>
         <w:numPr>
           <w:ilvl w:val="0"/>
           <w:numId w:val="14"/>
@@ -4717,7 +4931,7 @@
     </w:p>
     <w:p>
       <w:pPr>
-        <w:pStyle w:val="Paragraphedeliste"/>
+        <w:pStyle w:val="ListParagraph"/>
         <w:numPr>
           <w:ilvl w:val="0"/>
           <w:numId w:val="14"/>
@@ -4748,7 +4962,7 @@
     </w:p>
     <w:p>
       <w:pPr>
-        <w:pStyle w:val="Titre2"/>
+        <w:pStyle w:val="Heading2"/>
         <w:numPr>
           <w:ilvl w:val="1"/>
           <w:numId w:val="12"/>
@@ -4757,25 +4971,25 @@
           <w:lang w:val="en-US"/>
         </w:rPr>
       </w:pPr>
-      <w:bookmarkStart w:id="5" w:name="_Toc515801231"/>
+      <w:bookmarkStart w:id="6" w:name="_Toc515881787"/>
       <w:r>
         <w:rPr>
           <w:lang w:val="en-US"/>
         </w:rPr>
         <w:t>Installation</w:t>
       </w:r>
-      <w:bookmarkEnd w:id="5"/>
-    </w:p>
-    <w:p>
-      <w:pPr>
-        <w:rPr>
-          <w:lang w:val="en-US"/>
-        </w:rPr>
-      </w:pPr>
-    </w:p>
-    <w:p>
-      <w:pPr>
-        <w:pStyle w:val="Titre3"/>
+      <w:bookmarkEnd w:id="6"/>
+    </w:p>
+    <w:p>
+      <w:pPr>
+        <w:rPr>
+          <w:lang w:val="en-US"/>
+        </w:rPr>
+      </w:pPr>
+    </w:p>
+    <w:p>
+      <w:pPr>
+        <w:pStyle w:val="Heading3"/>
         <w:numPr>
           <w:ilvl w:val="2"/>
           <w:numId w:val="12"/>
@@ -4784,25 +4998,25 @@
           <w:lang w:val="en-US"/>
         </w:rPr>
       </w:pPr>
-      <w:bookmarkStart w:id="6" w:name="_Toc515801232"/>
+      <w:bookmarkStart w:id="7" w:name="_Toc515881788"/>
       <w:r>
         <w:rPr>
           <w:lang w:val="en-US"/>
         </w:rPr>
         <w:t>Prerequisites</w:t>
       </w:r>
-      <w:bookmarkEnd w:id="6"/>
-    </w:p>
-    <w:p>
-      <w:pPr>
-        <w:rPr>
-          <w:lang w:val="en-US"/>
-        </w:rPr>
-      </w:pPr>
-    </w:p>
-    <w:p>
-      <w:pPr>
-        <w:pStyle w:val="Paragraphedeliste"/>
+      <w:bookmarkEnd w:id="7"/>
+    </w:p>
+    <w:p>
+      <w:pPr>
+        <w:rPr>
+          <w:lang w:val="en-US"/>
+        </w:rPr>
+      </w:pPr>
+    </w:p>
+    <w:p>
+      <w:pPr>
+        <w:pStyle w:val="ListParagraph"/>
         <w:numPr>
           <w:ilvl w:val="0"/>
           <w:numId w:val="15"/>
@@ -4847,7 +5061,7 @@
     </w:p>
     <w:p>
       <w:pPr>
-        <w:pStyle w:val="Paragraphedeliste"/>
+        <w:pStyle w:val="ListParagraph"/>
         <w:numPr>
           <w:ilvl w:val="0"/>
           <w:numId w:val="15"/>
@@ -4878,7 +5092,7 @@
     </w:p>
     <w:p>
       <w:pPr>
-        <w:pStyle w:val="Titre3"/>
+        <w:pStyle w:val="Heading3"/>
         <w:numPr>
           <w:ilvl w:val="2"/>
           <w:numId w:val="12"/>
@@ -4887,14 +5101,14 @@
           <w:lang w:val="en-US"/>
         </w:rPr>
       </w:pPr>
-      <w:bookmarkStart w:id="7" w:name="_Toc515801233"/>
+      <w:bookmarkStart w:id="8" w:name="_Toc515881789"/>
       <w:r>
         <w:rPr>
           <w:lang w:val="en-US"/>
         </w:rPr>
         <w:t>Starting the game</w:t>
       </w:r>
-      <w:bookmarkEnd w:id="7"/>
+      <w:bookmarkEnd w:id="8"/>
     </w:p>
     <w:p>
       <w:pPr>
@@ -4980,7 +5194,7 @@
     </w:p>
     <w:p>
       <w:pPr>
-        <w:pStyle w:val="Titre2"/>
+        <w:pStyle w:val="Heading2"/>
         <w:numPr>
           <w:ilvl w:val="1"/>
           <w:numId w:val="12"/>
@@ -4989,7 +5203,7 @@
           <w:lang w:val="en-GB"/>
         </w:rPr>
       </w:pPr>
-      <w:bookmarkStart w:id="8" w:name="_Toc515801234"/>
+      <w:bookmarkStart w:id="9" w:name="_Toc515881790"/>
       <w:r>
         <w:rPr>
           <w:lang w:val="en-GB"/>
@@ -4997,18 +5211,18 @@
         <w:lastRenderedPageBreak/>
         <w:t>Game Description</w:t>
       </w:r>
-      <w:bookmarkEnd w:id="8"/>
-    </w:p>
-    <w:p>
-      <w:pPr>
-        <w:rPr>
-          <w:lang w:val="en-GB"/>
-        </w:rPr>
-      </w:pPr>
-    </w:p>
-    <w:p>
-      <w:pPr>
-        <w:pStyle w:val="Titre3"/>
+      <w:bookmarkEnd w:id="9"/>
+    </w:p>
+    <w:p>
+      <w:pPr>
+        <w:rPr>
+          <w:lang w:val="en-GB"/>
+        </w:rPr>
+      </w:pPr>
+    </w:p>
+    <w:p>
+      <w:pPr>
+        <w:pStyle w:val="Heading3"/>
         <w:numPr>
           <w:ilvl w:val="2"/>
           <w:numId w:val="12"/>
@@ -5017,14 +5231,14 @@
           <w:lang w:val="en-GB"/>
         </w:rPr>
       </w:pPr>
-      <w:bookmarkStart w:id="9" w:name="_Toc515801235"/>
+      <w:bookmarkStart w:id="10" w:name="_Toc515881791"/>
       <w:r>
         <w:rPr>
           <w:lang w:val="en-GB"/>
         </w:rPr>
         <w:t>Level</w:t>
       </w:r>
-      <w:bookmarkEnd w:id="9"/>
+      <w:bookmarkEnd w:id="10"/>
     </w:p>
     <w:p>
       <w:pPr>
@@ -5093,7 +5307,7 @@
     </w:p>
     <w:p>
       <w:pPr>
-        <w:pStyle w:val="Lgende"/>
+        <w:pStyle w:val="Caption"/>
         <w:jc w:val="center"/>
         <w:rPr>
           <w:rFonts w:cs="Times New Roman"/>
@@ -5255,7 +5469,7 @@
     </w:p>
     <w:tbl>
       <w:tblPr>
-        <w:tblStyle w:val="Grilledutableau"/>
+        <w:tblStyle w:val="TableGrid"/>
         <w:tblW w:w="0" w:type="auto"/>
         <w:jc w:val="center"/>
         <w:tblLook w:val="04A0" w:firstRow="1" w:lastRow="0" w:firstColumn="1" w:lastColumn="0" w:noHBand="0" w:noVBand="1"/>
@@ -6985,7 +7199,7 @@
     </w:p>
     <w:p>
       <w:pPr>
-        <w:pStyle w:val="Lgende"/>
+        <w:pStyle w:val="Caption"/>
         <w:jc w:val="center"/>
         <w:rPr>
           <w:rFonts w:cs="Times New Roman"/>
@@ -7136,7 +7350,7 @@
     </w:p>
     <w:p>
       <w:pPr>
-        <w:pStyle w:val="Titre3"/>
+        <w:pStyle w:val="Heading3"/>
         <w:numPr>
           <w:ilvl w:val="2"/>
           <w:numId w:val="12"/>
@@ -7145,7 +7359,7 @@
           <w:lang w:val="en-GB"/>
         </w:rPr>
       </w:pPr>
-      <w:bookmarkStart w:id="10" w:name="_Toc515801236"/>
+      <w:bookmarkStart w:id="11" w:name="_Toc515881792"/>
       <w:r>
         <w:rPr>
           <w:lang w:val="en-GB"/>
@@ -7153,7 +7367,7 @@
         <w:lastRenderedPageBreak/>
         <w:t>Spell</w:t>
       </w:r>
-      <w:bookmarkEnd w:id="10"/>
+      <w:bookmarkEnd w:id="11"/>
     </w:p>
     <w:p>
       <w:pPr>
@@ -7478,7 +7692,7 @@
     </w:p>
     <w:p>
       <w:pPr>
-        <w:pStyle w:val="Lgende"/>
+        <w:pStyle w:val="Caption"/>
         <w:jc w:val="center"/>
         <w:rPr>
           <w:rFonts w:cs="Times New Roman"/>
@@ -7602,7 +7816,7 @@
     </w:p>
     <w:p>
       <w:pPr>
-        <w:pStyle w:val="Titre3"/>
+        <w:pStyle w:val="Heading3"/>
         <w:numPr>
           <w:ilvl w:val="2"/>
           <w:numId w:val="12"/>
@@ -7611,14 +7825,14 @@
           <w:lang w:val="en-GB"/>
         </w:rPr>
       </w:pPr>
-      <w:bookmarkStart w:id="11" w:name="_Toc515801237"/>
+      <w:bookmarkStart w:id="12" w:name="_Toc515881793"/>
       <w:r>
         <w:rPr>
           <w:lang w:val="en-GB"/>
         </w:rPr>
         <w:t>Monsters</w:t>
       </w:r>
-      <w:bookmarkEnd w:id="11"/>
+      <w:bookmarkEnd w:id="12"/>
     </w:p>
     <w:p>
       <w:pPr>
@@ -7736,7 +7950,7 @@
     </w:p>
     <w:tbl>
       <w:tblPr>
-        <w:tblStyle w:val="Grilledutableau"/>
+        <w:tblStyle w:val="TableGrid"/>
         <w:tblW w:w="0" w:type="auto"/>
         <w:jc w:val="center"/>
         <w:tblLook w:val="04A0" w:firstRow="1" w:lastRow="0" w:firstColumn="1" w:lastColumn="0" w:noHBand="0" w:noVBand="1"/>
@@ -8364,7 +8578,7 @@
     </w:p>
     <w:p>
       <w:pPr>
-        <w:pStyle w:val="Lgende"/>
+        <w:pStyle w:val="Caption"/>
         <w:jc w:val="center"/>
         <w:rPr>
           <w:rFonts w:cs="Times New Roman"/>
@@ -8432,7 +8646,7 @@
     </w:p>
     <w:p>
       <w:pPr>
-        <w:pStyle w:val="Titre2"/>
+        <w:pStyle w:val="Heading2"/>
         <w:numPr>
           <w:ilvl w:val="2"/>
           <w:numId w:val="12"/>
@@ -8441,7 +8655,7 @@
           <w:lang w:val="en-GB"/>
         </w:rPr>
       </w:pPr>
-      <w:bookmarkStart w:id="12" w:name="_Toc515801238"/>
+      <w:bookmarkStart w:id="13" w:name="_Toc515881794"/>
       <w:r>
         <w:rPr>
           <w:lang w:val="en-GB"/>
@@ -8449,7 +8663,7 @@
         <w:lastRenderedPageBreak/>
         <w:t>Rules</w:t>
       </w:r>
-      <w:bookmarkEnd w:id="12"/>
+      <w:bookmarkEnd w:id="13"/>
     </w:p>
     <w:p>
       <w:pPr>
@@ -8480,7 +8694,7 @@
     </w:p>
     <w:p>
       <w:pPr>
-        <w:pStyle w:val="Paragraphedeliste"/>
+        <w:pStyle w:val="ListParagraph"/>
         <w:numPr>
           <w:ilvl w:val="0"/>
           <w:numId w:val="16"/>
@@ -8498,7 +8712,7 @@
     </w:p>
     <w:p>
       <w:pPr>
-        <w:pStyle w:val="Paragraphedeliste"/>
+        <w:pStyle w:val="ListParagraph"/>
         <w:numPr>
           <w:ilvl w:val="0"/>
           <w:numId w:val="16"/>
@@ -8524,7 +8738,7 @@
     </w:p>
     <w:p>
       <w:pPr>
-        <w:pStyle w:val="Paragraphedeliste"/>
+        <w:pStyle w:val="ListParagraph"/>
         <w:numPr>
           <w:ilvl w:val="0"/>
           <w:numId w:val="16"/>
@@ -8550,7 +8764,7 @@
     </w:p>
     <w:p>
       <w:pPr>
-        <w:pStyle w:val="Paragraphedeliste"/>
+        <w:pStyle w:val="ListParagraph"/>
         <w:numPr>
           <w:ilvl w:val="0"/>
           <w:numId w:val="16"/>
@@ -8588,7 +8802,7 @@
     </w:p>
     <w:p>
       <w:pPr>
-        <w:pStyle w:val="Paragraphedeliste"/>
+        <w:pStyle w:val="ListParagraph"/>
         <w:numPr>
           <w:ilvl w:val="1"/>
           <w:numId w:val="16"/>
@@ -8606,7 +8820,7 @@
     </w:p>
     <w:p>
       <w:pPr>
-        <w:pStyle w:val="Paragraphedeliste"/>
+        <w:pStyle w:val="ListParagraph"/>
         <w:numPr>
           <w:ilvl w:val="1"/>
           <w:numId w:val="16"/>
@@ -8624,7 +8838,7 @@
     </w:p>
     <w:p>
       <w:pPr>
-        <w:pStyle w:val="Paragraphedeliste"/>
+        <w:pStyle w:val="ListParagraph"/>
         <w:numPr>
           <w:ilvl w:val="0"/>
           <w:numId w:val="16"/>
@@ -8650,7 +8864,7 @@
     </w:p>
     <w:p>
       <w:pPr>
-        <w:pStyle w:val="Paragraphedeliste"/>
+        <w:pStyle w:val="ListParagraph"/>
         <w:numPr>
           <w:ilvl w:val="0"/>
           <w:numId w:val="16"/>
@@ -8676,7 +8890,7 @@
     </w:p>
     <w:p>
       <w:pPr>
-        <w:pStyle w:val="Paragraphedeliste"/>
+        <w:pStyle w:val="ListParagraph"/>
         <w:numPr>
           <w:ilvl w:val="0"/>
           <w:numId w:val="16"/>
@@ -8778,7 +8992,7 @@
     </w:p>
     <w:p>
       <w:pPr>
-        <w:pStyle w:val="Titre2"/>
+        <w:pStyle w:val="Heading2"/>
         <w:numPr>
           <w:ilvl w:val="1"/>
           <w:numId w:val="12"/>
@@ -8787,7 +9001,7 @@
           <w:lang w:val="en-GB"/>
         </w:rPr>
       </w:pPr>
-      <w:bookmarkStart w:id="13" w:name="_Toc515801239"/>
+      <w:bookmarkStart w:id="14" w:name="_Toc515881795"/>
       <w:r>
         <w:rPr>
           <w:lang w:val="en-GB"/>
@@ -8795,18 +9009,18 @@
         <w:lastRenderedPageBreak/>
         <w:t>Game Controls</w:t>
       </w:r>
-      <w:bookmarkEnd w:id="13"/>
-    </w:p>
-    <w:p>
-      <w:pPr>
-        <w:rPr>
-          <w:lang w:val="en-GB"/>
-        </w:rPr>
-      </w:pPr>
-    </w:p>
-    <w:p>
-      <w:pPr>
-        <w:pStyle w:val="Titre3"/>
+      <w:bookmarkEnd w:id="14"/>
+    </w:p>
+    <w:p>
+      <w:pPr>
+        <w:rPr>
+          <w:lang w:val="en-GB"/>
+        </w:rPr>
+      </w:pPr>
+    </w:p>
+    <w:p>
+      <w:pPr>
+        <w:pStyle w:val="Heading3"/>
         <w:numPr>
           <w:ilvl w:val="2"/>
           <w:numId w:val="12"/>
@@ -8815,7 +9029,7 @@
           <w:lang w:val="en-GB"/>
         </w:rPr>
       </w:pPr>
-      <w:bookmarkStart w:id="14" w:name="_Toc515801240"/>
+      <w:bookmarkStart w:id="15" w:name="_Toc515881796"/>
       <w:r>
         <w:rPr>
           <w:lang w:val="en-GB"/>
@@ -8829,7 +9043,7 @@
         </w:rPr>
         <w:t>Lorann</w:t>
       </w:r>
-      <w:bookmarkEnd w:id="14"/>
+      <w:bookmarkEnd w:id="15"/>
       <w:proofErr w:type="spellEnd"/>
     </w:p>
     <w:p>
@@ -8841,7 +9055,7 @@
     </w:p>
     <w:p>
       <w:pPr>
-        <w:pStyle w:val="Titre4"/>
+        <w:pStyle w:val="Heading4"/>
         <w:numPr>
           <w:ilvl w:val="3"/>
           <w:numId w:val="12"/>
@@ -8909,8 +9123,6 @@
         </w:rPr>
         <w:t>A</w:t>
       </w:r>
-      <w:bookmarkStart w:id="15" w:name="_GoBack"/>
-      <w:bookmarkEnd w:id="15"/>
       <w:r>
         <w:rPr>
           <w:lang w:val="en-GB"/>
@@ -9647,7 +9859,7 @@
     </w:p>
     <w:p>
       <w:pPr>
-        <w:pStyle w:val="Titre4"/>
+        <w:pStyle w:val="Heading4"/>
         <w:numPr>
           <w:ilvl w:val="3"/>
           <w:numId w:val="12"/>
@@ -10648,7 +10860,7 @@
     </w:p>
     <w:p>
       <w:pPr>
-        <w:pStyle w:val="Titre4"/>
+        <w:pStyle w:val="Heading4"/>
         <w:numPr>
           <w:ilvl w:val="3"/>
           <w:numId w:val="12"/>
@@ -11638,7 +11850,7 @@
     </w:p>
     <w:p>
       <w:pPr>
-        <w:pStyle w:val="Titre3"/>
+        <w:pStyle w:val="Heading3"/>
         <w:numPr>
           <w:ilvl w:val="2"/>
           <w:numId w:val="12"/>
@@ -11647,7 +11859,7 @@
           <w:lang w:val="en-GB"/>
         </w:rPr>
       </w:pPr>
-      <w:bookmarkStart w:id="16" w:name="_Toc515801241"/>
+      <w:bookmarkStart w:id="16" w:name="_Toc515881797"/>
       <w:r>
         <w:rPr>
           <w:lang w:val="en-GB"/>
@@ -11948,7 +12160,7 @@
     </w:p>
     <w:p>
       <w:pPr>
-        <w:pStyle w:val="Titre3"/>
+        <w:pStyle w:val="Heading3"/>
         <w:numPr>
           <w:ilvl w:val="2"/>
           <w:numId w:val="12"/>
@@ -11957,7 +12169,7 @@
           <w:lang w:val="en-GB"/>
         </w:rPr>
       </w:pPr>
-      <w:bookmarkStart w:id="17" w:name="_Toc515801242"/>
+      <w:bookmarkStart w:id="17" w:name="_Toc515881798"/>
       <w:r>
         <w:rPr>
           <w:lang w:val="en-GB"/>
@@ -12342,7 +12554,7 @@
     </w:p>
     <w:p>
       <w:pPr>
-        <w:pStyle w:val="Titre1"/>
+        <w:pStyle w:val="Heading1"/>
         <w:numPr>
           <w:ilvl w:val="0"/>
           <w:numId w:val="12"/>
@@ -12358,7 +12570,7 @@
         <w:lastRenderedPageBreak/>
         <w:t xml:space="preserve"> </w:t>
       </w:r>
-      <w:bookmarkStart w:id="18" w:name="_Toc515801243"/>
+      <w:bookmarkStart w:id="18" w:name="_Toc515881799"/>
       <w:r>
         <w:rPr>
           <w:lang w:val="en-US"/>
@@ -12376,7 +12588,7 @@
     </w:p>
     <w:p>
       <w:pPr>
-        <w:pStyle w:val="Titre2"/>
+        <w:pStyle w:val="Heading2"/>
         <w:numPr>
           <w:ilvl w:val="1"/>
           <w:numId w:val="12"/>
@@ -12385,7 +12597,7 @@
           <w:lang w:val="en-US"/>
         </w:rPr>
       </w:pPr>
-      <w:bookmarkStart w:id="19" w:name="_Toc515801244"/>
+      <w:bookmarkStart w:id="19" w:name="_Toc515881800"/>
       <w:r>
         <w:rPr>
           <w:lang w:val="en-US"/>
@@ -12440,7 +12652,7 @@
     </w:p>
     <w:p>
       <w:pPr>
-        <w:pStyle w:val="Paragraphedeliste"/>
+        <w:pStyle w:val="ListParagraph"/>
         <w:numPr>
           <w:ilvl w:val="0"/>
           <w:numId w:val="13"/>
@@ -12500,7 +12712,7 @@
     </w:p>
     <w:p>
       <w:pPr>
-        <w:pStyle w:val="Paragraphedeliste"/>
+        <w:pStyle w:val="ListParagraph"/>
         <w:numPr>
           <w:ilvl w:val="0"/>
           <w:numId w:val="13"/>
@@ -12532,7 +12744,7 @@
     </w:p>
     <w:p>
       <w:pPr>
-        <w:pStyle w:val="Paragraphedeliste"/>
+        <w:pStyle w:val="ListParagraph"/>
         <w:numPr>
           <w:ilvl w:val="0"/>
           <w:numId w:val="13"/>
@@ -12578,7 +12790,7 @@
     </w:p>
     <w:p>
       <w:pPr>
-        <w:pStyle w:val="Paragraphedeliste"/>
+        <w:pStyle w:val="ListParagraph"/>
         <w:numPr>
           <w:ilvl w:val="0"/>
           <w:numId w:val="13"/>
@@ -12629,7 +12841,7 @@
     <w:p/>
     <w:p>
       <w:pPr>
-        <w:pStyle w:val="Titre2"/>
+        <w:pStyle w:val="Heading2"/>
         <w:numPr>
           <w:ilvl w:val="1"/>
           <w:numId w:val="12"/>
@@ -12646,7 +12858,7 @@
     </w:p>
     <w:p>
       <w:pPr>
-        <w:pStyle w:val="Titre2"/>
+        <w:pStyle w:val="Heading2"/>
         <w:numPr>
           <w:ilvl w:val="1"/>
           <w:numId w:val="12"/>
@@ -12659,7 +12871,7 @@
           <w:docGrid w:linePitch="435"/>
         </w:sectPr>
       </w:pPr>
-      <w:bookmarkStart w:id="20" w:name="_Toc515801245"/>
+      <w:bookmarkStart w:id="20" w:name="_Toc515881801"/>
       <w:r>
         <w:lastRenderedPageBreak/>
         <w:t>Gantt Diagram</w:t>
@@ -12677,7 +12889,7 @@
     </w:p>
     <w:p>
       <w:pPr>
-        <w:pStyle w:val="Titre1"/>
+        <w:pStyle w:val="Heading1"/>
         <w:numPr>
           <w:ilvl w:val="0"/>
           <w:numId w:val="12"/>
@@ -12686,7 +12898,7 @@
       <w:r>
         <w:t xml:space="preserve"> </w:t>
       </w:r>
-      <w:bookmarkStart w:id="21" w:name="_Toc515801246"/>
+      <w:bookmarkStart w:id="21" w:name="_Toc515881802"/>
       <w:r>
         <w:rPr>
           <w:lang w:val="en-GB"/>
@@ -12702,13 +12914,13 @@
     <w:p/>
     <w:p>
       <w:pPr>
-        <w:pStyle w:val="Titre2"/>
+        <w:pStyle w:val="Heading2"/>
         <w:numPr>
           <w:ilvl w:val="1"/>
           <w:numId w:val="12"/>
         </w:numPr>
       </w:pPr>
-      <w:bookmarkStart w:id="22" w:name="_Toc515801247"/>
+      <w:bookmarkStart w:id="22" w:name="_Toc515881803"/>
       <w:r>
         <w:t>The Server</w:t>
       </w:r>
@@ -12791,7 +13003,7 @@
     </w:p>
     <w:p>
       <w:pPr>
-        <w:pStyle w:val="Titre2"/>
+        <w:pStyle w:val="Heading2"/>
         <w:numPr>
           <w:ilvl w:val="1"/>
           <w:numId w:val="12"/>
@@ -12800,7 +13012,7 @@
           <w:lang w:val="en-US"/>
         </w:rPr>
       </w:pPr>
-      <w:bookmarkStart w:id="23" w:name="_Toc515801248"/>
+      <w:bookmarkStart w:id="23" w:name="_Toc515881804"/>
       <w:r>
         <w:rPr>
           <w:lang w:val="en-US"/>
@@ -12818,7 +13030,7 @@
     </w:p>
     <w:p>
       <w:pPr>
-        <w:pStyle w:val="Titre3"/>
+        <w:pStyle w:val="Heading3"/>
         <w:numPr>
           <w:ilvl w:val="2"/>
           <w:numId w:val="12"/>
@@ -12827,7 +13039,7 @@
           <w:lang w:val="en-US"/>
         </w:rPr>
       </w:pPr>
-      <w:bookmarkStart w:id="24" w:name="_Toc515801249"/>
+      <w:bookmarkStart w:id="24" w:name="_Toc515881805"/>
       <w:r>
         <w:rPr>
           <w:lang w:val="en-US"/>
@@ -13020,7 +13232,7 @@
     </w:p>
     <w:p>
       <w:pPr>
-        <w:pStyle w:val="Titre3"/>
+        <w:pStyle w:val="Heading3"/>
         <w:numPr>
           <w:ilvl w:val="2"/>
           <w:numId w:val="12"/>
@@ -13029,7 +13241,7 @@
           <w:lang w:val="en-US"/>
         </w:rPr>
       </w:pPr>
-      <w:bookmarkStart w:id="25" w:name="_Toc515801250"/>
+      <w:bookmarkStart w:id="25" w:name="_Toc515881806"/>
       <w:r>
         <w:rPr>
           <w:lang w:val="en-US"/>
@@ -13054,7 +13266,7 @@
     </w:p>
     <w:p>
       <w:pPr>
-        <w:pStyle w:val="Titre4"/>
+        <w:pStyle w:val="Heading4"/>
         <w:numPr>
           <w:ilvl w:val="3"/>
           <w:numId w:val="12"/>
@@ -13072,7 +13284,7 @@
     </w:p>
     <w:p>
       <w:pPr>
-        <w:pStyle w:val="Titre3"/>
+        <w:pStyle w:val="Heading3"/>
         <w:ind w:left="1866"/>
         <w:rPr>
           <w:lang w:val="en-US"/>
@@ -13126,15 +13338,15 @@
     </w:p>
     <w:p>
       <w:pPr>
-        <w:pStyle w:val="Titre3"/>
-        <w:rPr>
-          <w:lang w:val="en-US"/>
-        </w:rPr>
-      </w:pPr>
-    </w:p>
-    <w:p>
-      <w:pPr>
-        <w:pStyle w:val="Titre4"/>
+        <w:pStyle w:val="Heading3"/>
+        <w:rPr>
+          <w:lang w:val="en-US"/>
+        </w:rPr>
+      </w:pPr>
+    </w:p>
+    <w:p>
+      <w:pPr>
+        <w:pStyle w:val="Heading4"/>
         <w:numPr>
           <w:ilvl w:val="3"/>
           <w:numId w:val="12"/>
@@ -13378,7 +13590,7 @@
     </w:p>
     <w:p>
       <w:pPr>
-        <w:pStyle w:val="Titre4"/>
+        <w:pStyle w:val="Heading4"/>
         <w:numPr>
           <w:ilvl w:val="3"/>
           <w:numId w:val="12"/>
@@ -13429,7 +13641,7 @@
     </w:p>
     <w:p>
       <w:pPr>
-        <w:pStyle w:val="Titre3"/>
+        <w:pStyle w:val="Heading3"/>
         <w:numPr>
           <w:ilvl w:val="2"/>
           <w:numId w:val="12"/>
@@ -13438,7 +13650,7 @@
           <w:lang w:val="en-US"/>
         </w:rPr>
       </w:pPr>
-      <w:bookmarkStart w:id="26" w:name="_Toc515801251"/>
+      <w:bookmarkStart w:id="26" w:name="_Toc515881807"/>
       <w:r>
         <w:rPr>
           <w:lang w:val="en-US"/>
@@ -13457,7 +13669,7 @@
     </w:p>
     <w:p>
       <w:pPr>
-        <w:pStyle w:val="Titre4"/>
+        <w:pStyle w:val="Heading4"/>
         <w:numPr>
           <w:ilvl w:val="3"/>
           <w:numId w:val="12"/>
@@ -14480,7 +14692,7 @@
     </w:p>
     <w:p>
       <w:pPr>
-        <w:pStyle w:val="Titre4"/>
+        <w:pStyle w:val="Heading4"/>
         <w:numPr>
           <w:ilvl w:val="3"/>
           <w:numId w:val="12"/>
@@ -14979,7 +15191,7 @@
     </w:p>
     <w:p>
       <w:pPr>
-        <w:pStyle w:val="Titre4"/>
+        <w:pStyle w:val="Heading4"/>
         <w:numPr>
           <w:ilvl w:val="3"/>
           <w:numId w:val="12"/>
@@ -15899,12 +16111,12 @@
     </w:p>
     <w:p>
       <w:pPr>
-        <w:pStyle w:val="Titre1"/>
-        <w:rPr>
-          <w:lang w:val="en-US"/>
-        </w:rPr>
-      </w:pPr>
-      <w:bookmarkStart w:id="27" w:name="_Toc515801252"/>
+        <w:pStyle w:val="Heading1"/>
+        <w:rPr>
+          <w:lang w:val="en-US"/>
+        </w:rPr>
+      </w:pPr>
+      <w:bookmarkStart w:id="27" w:name="_Toc515881808"/>
       <w:r>
         <w:rPr>
           <w:lang w:val="en-US"/>
@@ -16090,7 +16302,7 @@
     </w:p>
     <w:p>
       <w:pPr>
-        <w:pStyle w:val="Titre2"/>
+        <w:pStyle w:val="Heading2"/>
         <w:rPr>
           <w:lang w:val="en-US"/>
         </w:rPr>
@@ -16105,12 +16317,12 @@
     </w:p>
     <w:p>
       <w:pPr>
-        <w:pStyle w:val="Titre2"/>
-        <w:rPr>
-          <w:lang w:val="en-US"/>
-        </w:rPr>
-      </w:pPr>
-      <w:bookmarkStart w:id="28" w:name="_Toc515801253"/>
+        <w:pStyle w:val="Heading2"/>
+        <w:rPr>
+          <w:lang w:val="en-US"/>
+        </w:rPr>
+      </w:pPr>
+      <w:bookmarkStart w:id="28" w:name="_Toc515881809"/>
       <w:r>
         <w:rPr>
           <w:lang w:val="en-US"/>
@@ -16128,261 +16340,467 @@
     </w:p>
     <w:p>
       <w:pPr>
-        <w:rPr>
-          <w:lang w:val="en-US"/>
-        </w:rPr>
-      </w:pPr>
-    </w:p>
-    <w:p>
-      <w:pPr>
-        <w:rPr>
-          <w:lang w:val="en-US"/>
-        </w:rPr>
-      </w:pPr>
-    </w:p>
-    <w:p>
-      <w:pPr>
-        <w:rPr>
-          <w:lang w:val="en-US"/>
-        </w:rPr>
-      </w:pPr>
-    </w:p>
-    <w:p>
-      <w:pPr>
-        <w:rPr>
-          <w:lang w:val="en-US"/>
-        </w:rPr>
-      </w:pPr>
-    </w:p>
-    <w:p>
-      <w:pPr>
-        <w:rPr>
-          <w:lang w:val="en-US"/>
-        </w:rPr>
-      </w:pPr>
-    </w:p>
-    <w:p>
-      <w:pPr>
-        <w:rPr>
-          <w:lang w:val="en-US"/>
-        </w:rPr>
-      </w:pPr>
-    </w:p>
-    <w:p>
-      <w:pPr>
-        <w:rPr>
-          <w:lang w:val="en-US"/>
-        </w:rPr>
-      </w:pPr>
-    </w:p>
-    <w:p>
-      <w:pPr>
-        <w:rPr>
-          <w:lang w:val="en-US"/>
-        </w:rPr>
-      </w:pPr>
-    </w:p>
-    <w:p>
-      <w:pPr>
-        <w:rPr>
-          <w:lang w:val="en-US"/>
-        </w:rPr>
-      </w:pPr>
-    </w:p>
-    <w:p>
-      <w:pPr>
-        <w:rPr>
-          <w:lang w:val="en-US"/>
-        </w:rPr>
-      </w:pPr>
-    </w:p>
-    <w:p>
-      <w:pPr>
-        <w:rPr>
-          <w:lang w:val="en-US"/>
-        </w:rPr>
-      </w:pPr>
-    </w:p>
-    <w:p>
-      <w:pPr>
-        <w:rPr>
-          <w:lang w:val="en-US"/>
-        </w:rPr>
-      </w:pPr>
-    </w:p>
-    <w:p>
-      <w:pPr>
-        <w:rPr>
-          <w:lang w:val="en-US"/>
-        </w:rPr>
-      </w:pPr>
-    </w:p>
-    <w:p>
-      <w:pPr>
-        <w:rPr>
-          <w:lang w:val="en-US"/>
-        </w:rPr>
-      </w:pPr>
-    </w:p>
-    <w:p>
-      <w:pPr>
-        <w:rPr>
-          <w:lang w:val="en-US"/>
-        </w:rPr>
-      </w:pPr>
-    </w:p>
-    <w:p>
-      <w:pPr>
-        <w:rPr>
-          <w:lang w:val="en-US"/>
-        </w:rPr>
-      </w:pPr>
-    </w:p>
-    <w:p>
-      <w:pPr>
-        <w:pStyle w:val="Titre2"/>
-        <w:rPr>
-          <w:lang w:val="en-US"/>
-        </w:rPr>
-      </w:pPr>
-      <w:bookmarkStart w:id="29" w:name="_Toc515801254"/>
+        <w:pStyle w:val="Heading3"/>
+        <w:ind w:left="708" w:firstLine="708"/>
+        <w:rPr>
+          <w:lang w:val="en-US"/>
+        </w:rPr>
+      </w:pPr>
+      <w:bookmarkStart w:id="29" w:name="_Toc515881810"/>
+      <w:r>
+        <w:rPr>
+          <w:lang w:val="en-US"/>
+        </w:rPr>
+        <w:t>4.1.1. Model</w:t>
+      </w:r>
+      <w:bookmarkEnd w:id="29"/>
+    </w:p>
+    <w:p>
+      <w:pPr>
+        <w:rPr>
+          <w:lang w:val="en-US"/>
+        </w:rPr>
+      </w:pPr>
+    </w:p>
+    <w:p>
+      <w:pPr>
+        <w:rPr>
+          <w:lang w:val="en-US"/>
+        </w:rPr>
+      </w:pPr>
+    </w:p>
+    <w:p>
+      <w:pPr>
+        <w:rPr>
+          <w:lang w:val="en-US"/>
+        </w:rPr>
+      </w:pPr>
+    </w:p>
+    <w:p>
+      <w:pPr>
+        <w:rPr>
+          <w:lang w:val="en-US"/>
+        </w:rPr>
+      </w:pPr>
+    </w:p>
+    <w:p>
+      <w:pPr>
+        <w:rPr>
+          <w:lang w:val="en-US"/>
+        </w:rPr>
+      </w:pPr>
+    </w:p>
+    <w:p>
+      <w:pPr>
+        <w:rPr>
+          <w:lang w:val="en-US"/>
+        </w:rPr>
+      </w:pPr>
+    </w:p>
+    <w:p>
+      <w:pPr>
+        <w:rPr>
+          <w:lang w:val="en-US"/>
+        </w:rPr>
+      </w:pPr>
+    </w:p>
+    <w:p>
+      <w:pPr>
+        <w:rPr>
+          <w:lang w:val="en-US"/>
+        </w:rPr>
+      </w:pPr>
+    </w:p>
+    <w:p>
+      <w:pPr>
+        <w:rPr>
+          <w:lang w:val="en-US"/>
+        </w:rPr>
+      </w:pPr>
+    </w:p>
+    <w:p>
+      <w:pPr>
+        <w:rPr>
+          <w:lang w:val="en-US"/>
+        </w:rPr>
+      </w:pPr>
+    </w:p>
+    <w:p>
+      <w:pPr>
+        <w:rPr>
+          <w:lang w:val="en-US"/>
+        </w:rPr>
+      </w:pPr>
+    </w:p>
+    <w:p>
+      <w:pPr>
+        <w:rPr>
+          <w:lang w:val="en-US"/>
+        </w:rPr>
+      </w:pPr>
+    </w:p>
+    <w:p>
+      <w:pPr>
+        <w:rPr>
+          <w:lang w:val="en-US"/>
+        </w:rPr>
+      </w:pPr>
+    </w:p>
+    <w:p>
+      <w:pPr>
+        <w:rPr>
+          <w:lang w:val="en-US"/>
+        </w:rPr>
+      </w:pPr>
+    </w:p>
+    <w:p>
+      <w:pPr>
+        <w:rPr>
+          <w:lang w:val="en-US"/>
+        </w:rPr>
+      </w:pPr>
+    </w:p>
+    <w:p>
+      <w:pPr>
+        <w:pStyle w:val="Heading3"/>
+        <w:ind w:left="708" w:firstLine="708"/>
+        <w:rPr>
+          <w:lang w:val="en-US"/>
+        </w:rPr>
+      </w:pPr>
+      <w:bookmarkStart w:id="30" w:name="_Toc515881811"/>
       <w:r>
         <w:rPr>
           <w:lang w:val="en-US"/>
         </w:rPr>
         <w:lastRenderedPageBreak/>
+        <w:t>4.1.</w:t>
+      </w:r>
+      <w:r>
+        <w:rPr>
+          <w:lang w:val="en-US"/>
+        </w:rPr>
+        <w:t>2</w:t>
+      </w:r>
+      <w:r>
+        <w:rPr>
+          <w:lang w:val="en-US"/>
+        </w:rPr>
+        <w:t xml:space="preserve">. </w:t>
+      </w:r>
+      <w:r>
+        <w:rPr>
+          <w:lang w:val="en-US"/>
+        </w:rPr>
+        <w:t>View</w:t>
+      </w:r>
+      <w:bookmarkEnd w:id="30"/>
+    </w:p>
+    <w:p>
+      <w:pPr>
+        <w:rPr>
+          <w:lang w:val="en-US"/>
+        </w:rPr>
+      </w:pPr>
+    </w:p>
+    <w:p>
+      <w:pPr>
+        <w:rPr>
+          <w:lang w:val="en-US"/>
+        </w:rPr>
+      </w:pPr>
+    </w:p>
+    <w:p>
+      <w:pPr>
+        <w:rPr>
+          <w:lang w:val="en-US"/>
+        </w:rPr>
+      </w:pPr>
+    </w:p>
+    <w:p>
+      <w:pPr>
+        <w:rPr>
+          <w:lang w:val="en-US"/>
+        </w:rPr>
+      </w:pPr>
+    </w:p>
+    <w:p>
+      <w:pPr>
+        <w:rPr>
+          <w:lang w:val="en-US"/>
+        </w:rPr>
+      </w:pPr>
+    </w:p>
+    <w:p>
+      <w:pPr>
+        <w:rPr>
+          <w:lang w:val="en-US"/>
+        </w:rPr>
+      </w:pPr>
+    </w:p>
+    <w:p>
+      <w:pPr>
+        <w:rPr>
+          <w:lang w:val="en-US"/>
+        </w:rPr>
+      </w:pPr>
+    </w:p>
+    <w:p>
+      <w:pPr>
+        <w:rPr>
+          <w:lang w:val="en-US"/>
+        </w:rPr>
+      </w:pPr>
+    </w:p>
+    <w:p>
+      <w:pPr>
+        <w:rPr>
+          <w:lang w:val="en-US"/>
+        </w:rPr>
+      </w:pPr>
+    </w:p>
+    <w:p>
+      <w:pPr>
+        <w:rPr>
+          <w:lang w:val="en-US"/>
+        </w:rPr>
+      </w:pPr>
+    </w:p>
+    <w:p>
+      <w:pPr>
+        <w:rPr>
+          <w:lang w:val="en-US"/>
+        </w:rPr>
+      </w:pPr>
+    </w:p>
+    <w:p>
+      <w:pPr>
+        <w:rPr>
+          <w:lang w:val="en-US"/>
+        </w:rPr>
+      </w:pPr>
+    </w:p>
+    <w:p>
+      <w:pPr>
+        <w:rPr>
+          <w:lang w:val="en-US"/>
+        </w:rPr>
+      </w:pPr>
+    </w:p>
+    <w:p>
+      <w:pPr>
+        <w:rPr>
+          <w:lang w:val="en-US"/>
+        </w:rPr>
+      </w:pPr>
+    </w:p>
+    <w:p>
+      <w:pPr>
+        <w:rPr>
+          <w:lang w:val="en-US"/>
+        </w:rPr>
+      </w:pPr>
+    </w:p>
+    <w:p>
+      <w:pPr>
+        <w:rPr>
+          <w:lang w:val="en-US"/>
+        </w:rPr>
+      </w:pPr>
+    </w:p>
+    <w:p>
+      <w:pPr>
+        <w:pStyle w:val="Heading3"/>
+        <w:ind w:left="708" w:firstLine="708"/>
+        <w:rPr>
+          <w:lang w:val="en-US"/>
+        </w:rPr>
+      </w:pPr>
+      <w:bookmarkStart w:id="31" w:name="_Toc515881812"/>
+      <w:r>
+        <w:rPr>
+          <w:lang w:val="en-US"/>
+        </w:rPr>
+        <w:lastRenderedPageBreak/>
+        <w:t>4.1.</w:t>
+      </w:r>
+      <w:r>
+        <w:rPr>
+          <w:lang w:val="en-US"/>
+        </w:rPr>
+        <w:t>3</w:t>
+      </w:r>
+      <w:r>
+        <w:rPr>
+          <w:lang w:val="en-US"/>
+        </w:rPr>
+        <w:t xml:space="preserve">. </w:t>
+      </w:r>
+      <w:r>
+        <w:rPr>
+          <w:lang w:val="en-US"/>
+        </w:rPr>
+        <w:t>Controller</w:t>
+      </w:r>
+      <w:bookmarkEnd w:id="31"/>
+    </w:p>
+    <w:p>
+      <w:pPr>
+        <w:rPr>
+          <w:lang w:val="en-US"/>
+        </w:rPr>
+      </w:pPr>
+    </w:p>
+    <w:p>
+      <w:pPr>
+        <w:rPr>
+          <w:lang w:val="en-US"/>
+        </w:rPr>
+      </w:pPr>
+    </w:p>
+    <w:p>
+      <w:pPr>
+        <w:pStyle w:val="Heading2"/>
+        <w:rPr>
+          <w:lang w:val="en-US"/>
+        </w:rPr>
+      </w:pPr>
+      <w:bookmarkStart w:id="32" w:name="_Toc515881813"/>
+      <w:r>
+        <w:rPr>
+          <w:lang w:val="en-US"/>
+        </w:rPr>
         <w:t>4.2. Packages Diagram</w:t>
       </w:r>
-      <w:bookmarkEnd w:id="29"/>
-    </w:p>
-    <w:p>
-      <w:pPr>
-        <w:rPr>
-          <w:lang w:val="en-US"/>
-        </w:rPr>
-      </w:pPr>
-    </w:p>
-    <w:p>
-      <w:pPr>
-        <w:rPr>
-          <w:lang w:val="en-US"/>
-        </w:rPr>
-      </w:pPr>
-    </w:p>
-    <w:p>
-      <w:pPr>
-        <w:rPr>
-          <w:lang w:val="en-US"/>
-        </w:rPr>
-      </w:pPr>
-    </w:p>
-    <w:p>
-      <w:pPr>
-        <w:rPr>
-          <w:lang w:val="en-US"/>
-        </w:rPr>
-      </w:pPr>
-    </w:p>
-    <w:p>
-      <w:pPr>
-        <w:rPr>
-          <w:lang w:val="en-US"/>
-        </w:rPr>
-      </w:pPr>
-    </w:p>
-    <w:p>
-      <w:pPr>
-        <w:rPr>
-          <w:lang w:val="en-US"/>
-        </w:rPr>
-      </w:pPr>
-    </w:p>
-    <w:p>
-      <w:pPr>
-        <w:rPr>
-          <w:lang w:val="en-US"/>
-        </w:rPr>
-      </w:pPr>
-    </w:p>
-    <w:p>
-      <w:pPr>
-        <w:rPr>
-          <w:lang w:val="en-US"/>
-        </w:rPr>
-      </w:pPr>
-    </w:p>
-    <w:p>
-      <w:pPr>
-        <w:rPr>
-          <w:lang w:val="en-US"/>
-        </w:rPr>
-      </w:pPr>
-    </w:p>
-    <w:p>
-      <w:pPr>
-        <w:rPr>
-          <w:lang w:val="en-US"/>
-        </w:rPr>
-      </w:pPr>
-    </w:p>
-    <w:p>
-      <w:pPr>
-        <w:rPr>
-          <w:lang w:val="en-US"/>
-        </w:rPr>
-      </w:pPr>
-    </w:p>
-    <w:p>
-      <w:pPr>
-        <w:rPr>
-          <w:lang w:val="en-US"/>
-        </w:rPr>
-      </w:pPr>
-    </w:p>
-    <w:p>
-      <w:pPr>
-        <w:rPr>
-          <w:lang w:val="en-US"/>
-        </w:rPr>
-      </w:pPr>
-    </w:p>
-    <w:p>
-      <w:pPr>
-        <w:rPr>
-          <w:lang w:val="en-US"/>
-        </w:rPr>
-      </w:pPr>
-    </w:p>
-    <w:p>
-      <w:pPr>
-        <w:rPr>
-          <w:lang w:val="en-US"/>
-        </w:rPr>
-      </w:pPr>
-    </w:p>
-    <w:p>
-      <w:pPr>
-        <w:rPr>
-          <w:lang w:val="en-US"/>
-        </w:rPr>
-      </w:pPr>
-    </w:p>
-    <w:p>
-      <w:pPr>
-        <w:pStyle w:val="Titre2"/>
-        <w:rPr>
-          <w:lang w:val="en-US"/>
-        </w:rPr>
-      </w:pPr>
-      <w:bookmarkStart w:id="30" w:name="_Toc515801255"/>
-      <w:r>
-        <w:rPr>
-          <w:lang w:val="en-US"/>
-        </w:rPr>
-        <w:lastRenderedPageBreak/>
+      <w:bookmarkEnd w:id="32"/>
+    </w:p>
+    <w:p>
+      <w:pPr>
+        <w:rPr>
+          <w:lang w:val="en-US"/>
+        </w:rPr>
+      </w:pPr>
+    </w:p>
+    <w:p>
+      <w:pPr>
+        <w:rPr>
+          <w:lang w:val="en-US"/>
+        </w:rPr>
+      </w:pPr>
+    </w:p>
+    <w:p>
+      <w:pPr>
+        <w:rPr>
+          <w:lang w:val="en-US"/>
+        </w:rPr>
+      </w:pPr>
+    </w:p>
+    <w:p>
+      <w:pPr>
+        <w:rPr>
+          <w:lang w:val="en-US"/>
+        </w:rPr>
+      </w:pPr>
+    </w:p>
+    <w:p>
+      <w:pPr>
+        <w:rPr>
+          <w:lang w:val="en-US"/>
+        </w:rPr>
+      </w:pPr>
+    </w:p>
+    <w:p>
+      <w:pPr>
+        <w:rPr>
+          <w:lang w:val="en-US"/>
+        </w:rPr>
+      </w:pPr>
+    </w:p>
+    <w:p>
+      <w:pPr>
+        <w:rPr>
+          <w:lang w:val="en-US"/>
+        </w:rPr>
+      </w:pPr>
+    </w:p>
+    <w:p>
+      <w:pPr>
+        <w:rPr>
+          <w:lang w:val="en-US"/>
+        </w:rPr>
+      </w:pPr>
+    </w:p>
+    <w:p>
+      <w:pPr>
+        <w:rPr>
+          <w:lang w:val="en-US"/>
+        </w:rPr>
+      </w:pPr>
+    </w:p>
+    <w:p>
+      <w:pPr>
+        <w:rPr>
+          <w:lang w:val="en-US"/>
+        </w:rPr>
+      </w:pPr>
+    </w:p>
+    <w:p>
+      <w:pPr>
+        <w:rPr>
+          <w:lang w:val="en-US"/>
+        </w:rPr>
+      </w:pPr>
+    </w:p>
+    <w:p>
+      <w:pPr>
+        <w:rPr>
+          <w:lang w:val="en-US"/>
+        </w:rPr>
+      </w:pPr>
+    </w:p>
+    <w:p>
+      <w:pPr>
+        <w:rPr>
+          <w:lang w:val="en-US"/>
+        </w:rPr>
+      </w:pPr>
+    </w:p>
+    <w:p>
+      <w:pPr>
+        <w:rPr>
+          <w:lang w:val="en-US"/>
+        </w:rPr>
+      </w:pPr>
+    </w:p>
+    <w:p>
+      <w:pPr>
+        <w:rPr>
+          <w:lang w:val="en-US"/>
+        </w:rPr>
+      </w:pPr>
+    </w:p>
+    <w:p>
+      <w:pPr>
+        <w:rPr>
+          <w:lang w:val="en-US"/>
+        </w:rPr>
+      </w:pPr>
+    </w:p>
+    <w:p>
+      <w:pPr>
+        <w:pStyle w:val="Heading2"/>
+        <w:rPr>
+          <w:lang w:val="en-US"/>
+        </w:rPr>
+      </w:pPr>
+      <w:bookmarkStart w:id="33" w:name="_Toc515881814"/>
+      <w:r>
+        <w:rPr>
+          <w:lang w:val="en-US"/>
+        </w:rPr>
         <w:t>4.3. Components Diagram</w:t>
       </w:r>
-      <w:bookmarkEnd w:id="30"/>
+      <w:bookmarkEnd w:id="33"/>
     </w:p>
     <w:p>
       <w:pPr>
@@ -16400,7 +16818,7 @@
     </w:p>
     <w:p>
       <w:pPr>
-        <w:pStyle w:val="Titre1"/>
+        <w:pStyle w:val="Heading1"/>
         <w:numPr>
           <w:ilvl w:val="0"/>
           <w:numId w:val="12"/>
@@ -16416,26 +16834,26 @@
         <w:lastRenderedPageBreak/>
         <w:t xml:space="preserve"> </w:t>
       </w:r>
-      <w:bookmarkStart w:id="31" w:name="_Toc515801256"/>
+      <w:bookmarkStart w:id="34" w:name="_Toc515881815"/>
       <w:r>
         <w:rPr>
           <w:lang w:val="en-US"/>
         </w:rPr>
         <w:t>Reports</w:t>
       </w:r>
-      <w:bookmarkEnd w:id="31"/>
-    </w:p>
-    <w:p>
-      <w:pPr>
-        <w:pStyle w:val="Titre2"/>
-        <w:rPr>
-          <w:lang w:val="en-US"/>
-        </w:rPr>
-      </w:pPr>
-    </w:p>
-    <w:p>
-      <w:pPr>
-        <w:pStyle w:val="Titre2"/>
+      <w:bookmarkEnd w:id="34"/>
+    </w:p>
+    <w:p>
+      <w:pPr>
+        <w:pStyle w:val="Heading2"/>
+        <w:rPr>
+          <w:lang w:val="en-US"/>
+        </w:rPr>
+      </w:pPr>
+    </w:p>
+    <w:p>
+      <w:pPr>
+        <w:pStyle w:val="Heading2"/>
         <w:numPr>
           <w:ilvl w:val="1"/>
           <w:numId w:val="12"/>
@@ -16444,7 +16862,7 @@
           <w:lang w:val="en-US"/>
         </w:rPr>
       </w:pPr>
-      <w:bookmarkStart w:id="32" w:name="_Toc515801257"/>
+      <w:bookmarkStart w:id="35" w:name="_Toc515881816"/>
       <w:proofErr w:type="spellStart"/>
       <w:r>
         <w:rPr>
@@ -16452,48 +16870,48 @@
         </w:rPr>
         <w:t>SureFire</w:t>
       </w:r>
-      <w:bookmarkEnd w:id="32"/>
+      <w:bookmarkEnd w:id="35"/>
       <w:proofErr w:type="spellEnd"/>
     </w:p>
     <w:p>
       <w:pPr>
-        <w:pStyle w:val="Titre1"/>
-        <w:rPr>
-          <w:lang w:val="en-US"/>
-        </w:rPr>
-      </w:pPr>
-    </w:p>
-    <w:p>
-      <w:pPr>
-        <w:rPr>
-          <w:lang w:val="en-US"/>
-        </w:rPr>
-      </w:pPr>
-    </w:p>
-    <w:p>
-      <w:pPr>
-        <w:rPr>
-          <w:lang w:val="en-US"/>
-        </w:rPr>
-      </w:pPr>
-    </w:p>
-    <w:p>
-      <w:pPr>
-        <w:rPr>
-          <w:lang w:val="en-US"/>
-        </w:rPr>
-      </w:pPr>
-    </w:p>
-    <w:p>
-      <w:pPr>
-        <w:rPr>
-          <w:lang w:val="en-US"/>
-        </w:rPr>
-      </w:pPr>
-    </w:p>
-    <w:p>
-      <w:pPr>
-        <w:pStyle w:val="Titre2"/>
+        <w:pStyle w:val="Heading1"/>
+        <w:rPr>
+          <w:lang w:val="en-US"/>
+        </w:rPr>
+      </w:pPr>
+    </w:p>
+    <w:p>
+      <w:pPr>
+        <w:rPr>
+          <w:lang w:val="en-US"/>
+        </w:rPr>
+      </w:pPr>
+    </w:p>
+    <w:p>
+      <w:pPr>
+        <w:rPr>
+          <w:lang w:val="en-US"/>
+        </w:rPr>
+      </w:pPr>
+    </w:p>
+    <w:p>
+      <w:pPr>
+        <w:rPr>
+          <w:lang w:val="en-US"/>
+        </w:rPr>
+      </w:pPr>
+    </w:p>
+    <w:p>
+      <w:pPr>
+        <w:rPr>
+          <w:lang w:val="en-US"/>
+        </w:rPr>
+      </w:pPr>
+    </w:p>
+    <w:p>
+      <w:pPr>
+        <w:pStyle w:val="Heading2"/>
         <w:numPr>
           <w:ilvl w:val="1"/>
           <w:numId w:val="12"/>
@@ -16502,39 +16920,39 @@
           <w:lang w:val="en-US"/>
         </w:rPr>
       </w:pPr>
-      <w:bookmarkStart w:id="33" w:name="_Toc515801258"/>
+      <w:bookmarkStart w:id="36" w:name="_Toc515881817"/>
       <w:r>
         <w:rPr>
           <w:lang w:val="en-US"/>
         </w:rPr>
         <w:t>Javadoc</w:t>
       </w:r>
-      <w:bookmarkEnd w:id="33"/>
-    </w:p>
-    <w:p>
-      <w:pPr>
-        <w:rPr>
-          <w:lang w:val="en-US"/>
-        </w:rPr>
-      </w:pPr>
-    </w:p>
-    <w:p>
-      <w:pPr>
-        <w:rPr>
-          <w:lang w:val="en-US"/>
-        </w:rPr>
-      </w:pPr>
-    </w:p>
-    <w:p>
-      <w:pPr>
-        <w:rPr>
-          <w:lang w:val="en-US"/>
-        </w:rPr>
-      </w:pPr>
-    </w:p>
-    <w:p>
-      <w:pPr>
-        <w:pStyle w:val="Titre2"/>
+      <w:bookmarkEnd w:id="36"/>
+    </w:p>
+    <w:p>
+      <w:pPr>
+        <w:rPr>
+          <w:lang w:val="en-US"/>
+        </w:rPr>
+      </w:pPr>
+    </w:p>
+    <w:p>
+      <w:pPr>
+        <w:rPr>
+          <w:lang w:val="en-US"/>
+        </w:rPr>
+      </w:pPr>
+    </w:p>
+    <w:p>
+      <w:pPr>
+        <w:rPr>
+          <w:lang w:val="en-US"/>
+        </w:rPr>
+      </w:pPr>
+    </w:p>
+    <w:p>
+      <w:pPr>
+        <w:pStyle w:val="Heading2"/>
         <w:numPr>
           <w:ilvl w:val="1"/>
           <w:numId w:val="12"/>
@@ -16543,95 +16961,95 @@
           <w:lang w:val="en-US"/>
         </w:rPr>
       </w:pPr>
-      <w:bookmarkStart w:id="34" w:name="_Toc515801259"/>
+      <w:bookmarkStart w:id="37" w:name="_Toc515881818"/>
       <w:r>
         <w:rPr>
           <w:lang w:val="en-US"/>
         </w:rPr>
         <w:t>JXR</w:t>
       </w:r>
-      <w:bookmarkEnd w:id="34"/>
-    </w:p>
-    <w:p>
-      <w:pPr>
-        <w:rPr>
-          <w:lang w:val="en-US"/>
-        </w:rPr>
-      </w:pPr>
-    </w:p>
-    <w:p>
-      <w:pPr>
-        <w:rPr>
-          <w:lang w:val="en-US"/>
-        </w:rPr>
-      </w:pPr>
-    </w:p>
-    <w:p>
-      <w:pPr>
-        <w:rPr>
-          <w:lang w:val="en-US"/>
-        </w:rPr>
-      </w:pPr>
-    </w:p>
-    <w:p>
-      <w:pPr>
-        <w:rPr>
-          <w:lang w:val="en-US"/>
-        </w:rPr>
-      </w:pPr>
-    </w:p>
-    <w:p>
-      <w:pPr>
-        <w:rPr>
-          <w:lang w:val="en-US"/>
-        </w:rPr>
-      </w:pPr>
-    </w:p>
-    <w:p>
-      <w:pPr>
-        <w:rPr>
-          <w:lang w:val="en-US"/>
-        </w:rPr>
-      </w:pPr>
-    </w:p>
-    <w:p>
-      <w:pPr>
-        <w:rPr>
-          <w:lang w:val="en-US"/>
-        </w:rPr>
-      </w:pPr>
-    </w:p>
-    <w:p>
-      <w:pPr>
-        <w:rPr>
-          <w:lang w:val="en-US"/>
-        </w:rPr>
-      </w:pPr>
-    </w:p>
-    <w:p>
-      <w:pPr>
-        <w:rPr>
-          <w:lang w:val="en-US"/>
-        </w:rPr>
-      </w:pPr>
-    </w:p>
-    <w:p>
-      <w:pPr>
-        <w:rPr>
-          <w:lang w:val="en-US"/>
-        </w:rPr>
-      </w:pPr>
-    </w:p>
-    <w:p>
-      <w:pPr>
-        <w:rPr>
-          <w:lang w:val="en-US"/>
-        </w:rPr>
-      </w:pPr>
-    </w:p>
-    <w:p>
-      <w:pPr>
-        <w:pStyle w:val="Titre1"/>
+      <w:bookmarkEnd w:id="37"/>
+    </w:p>
+    <w:p>
+      <w:pPr>
+        <w:rPr>
+          <w:lang w:val="en-US"/>
+        </w:rPr>
+      </w:pPr>
+    </w:p>
+    <w:p>
+      <w:pPr>
+        <w:rPr>
+          <w:lang w:val="en-US"/>
+        </w:rPr>
+      </w:pPr>
+    </w:p>
+    <w:p>
+      <w:pPr>
+        <w:rPr>
+          <w:lang w:val="en-US"/>
+        </w:rPr>
+      </w:pPr>
+    </w:p>
+    <w:p>
+      <w:pPr>
+        <w:rPr>
+          <w:lang w:val="en-US"/>
+        </w:rPr>
+      </w:pPr>
+    </w:p>
+    <w:p>
+      <w:pPr>
+        <w:rPr>
+          <w:lang w:val="en-US"/>
+        </w:rPr>
+      </w:pPr>
+    </w:p>
+    <w:p>
+      <w:pPr>
+        <w:rPr>
+          <w:lang w:val="en-US"/>
+        </w:rPr>
+      </w:pPr>
+    </w:p>
+    <w:p>
+      <w:pPr>
+        <w:rPr>
+          <w:lang w:val="en-US"/>
+        </w:rPr>
+      </w:pPr>
+    </w:p>
+    <w:p>
+      <w:pPr>
+        <w:rPr>
+          <w:lang w:val="en-US"/>
+        </w:rPr>
+      </w:pPr>
+    </w:p>
+    <w:p>
+      <w:pPr>
+        <w:rPr>
+          <w:lang w:val="en-US"/>
+        </w:rPr>
+      </w:pPr>
+    </w:p>
+    <w:p>
+      <w:pPr>
+        <w:rPr>
+          <w:lang w:val="en-US"/>
+        </w:rPr>
+      </w:pPr>
+    </w:p>
+    <w:p>
+      <w:pPr>
+        <w:rPr>
+          <w:lang w:val="en-US"/>
+        </w:rPr>
+      </w:pPr>
+    </w:p>
+    <w:p>
+      <w:pPr>
+        <w:pStyle w:val="Heading1"/>
         <w:numPr>
           <w:ilvl w:val="0"/>
           <w:numId w:val="12"/>
@@ -16647,186 +17065,186 @@
         <w:lastRenderedPageBreak/>
         <w:t xml:space="preserve"> </w:t>
       </w:r>
-      <w:bookmarkStart w:id="35" w:name="_Toc515801260"/>
+      <w:bookmarkStart w:id="38" w:name="_Toc515881819"/>
       <w:r>
         <w:rPr>
           <w:lang w:val="en-US"/>
         </w:rPr>
         <w:t>Group Report</w:t>
       </w:r>
-      <w:bookmarkEnd w:id="35"/>
-    </w:p>
-    <w:p>
-      <w:pPr>
-        <w:rPr>
-          <w:lang w:val="en-US"/>
-        </w:rPr>
-      </w:pPr>
-    </w:p>
-    <w:p>
-      <w:pPr>
-        <w:rPr>
-          <w:lang w:val="en-US"/>
-        </w:rPr>
-      </w:pPr>
-    </w:p>
-    <w:p>
-      <w:pPr>
-        <w:rPr>
-          <w:lang w:val="en-US"/>
-        </w:rPr>
-      </w:pPr>
-    </w:p>
-    <w:p>
-      <w:pPr>
-        <w:rPr>
-          <w:lang w:val="en-US"/>
-        </w:rPr>
-      </w:pPr>
-    </w:p>
-    <w:p>
-      <w:pPr>
-        <w:rPr>
-          <w:lang w:val="en-US"/>
-        </w:rPr>
-      </w:pPr>
-    </w:p>
-    <w:p>
-      <w:pPr>
-        <w:rPr>
-          <w:lang w:val="en-US"/>
-        </w:rPr>
-      </w:pPr>
-    </w:p>
-    <w:p>
-      <w:pPr>
-        <w:rPr>
-          <w:lang w:val="en-US"/>
-        </w:rPr>
-      </w:pPr>
-    </w:p>
-    <w:p>
-      <w:pPr>
-        <w:rPr>
-          <w:lang w:val="en-US"/>
-        </w:rPr>
-      </w:pPr>
-    </w:p>
-    <w:p>
-      <w:pPr>
-        <w:rPr>
-          <w:lang w:val="en-US"/>
-        </w:rPr>
-      </w:pPr>
-    </w:p>
-    <w:p>
-      <w:pPr>
-        <w:rPr>
-          <w:lang w:val="en-US"/>
-        </w:rPr>
-      </w:pPr>
-    </w:p>
-    <w:p>
-      <w:pPr>
-        <w:rPr>
-          <w:lang w:val="en-US"/>
-        </w:rPr>
-      </w:pPr>
-    </w:p>
-    <w:p>
-      <w:pPr>
-        <w:rPr>
-          <w:lang w:val="en-US"/>
-        </w:rPr>
-      </w:pPr>
-    </w:p>
-    <w:p>
-      <w:pPr>
-        <w:rPr>
-          <w:lang w:val="en-US"/>
-        </w:rPr>
-      </w:pPr>
-    </w:p>
-    <w:p>
-      <w:pPr>
-        <w:rPr>
-          <w:lang w:val="en-US"/>
-        </w:rPr>
-      </w:pPr>
-    </w:p>
-    <w:p>
-      <w:pPr>
-        <w:rPr>
-          <w:lang w:val="en-US"/>
-        </w:rPr>
-      </w:pPr>
-    </w:p>
-    <w:p>
-      <w:pPr>
-        <w:rPr>
-          <w:lang w:val="en-US"/>
-        </w:rPr>
-      </w:pPr>
-    </w:p>
-    <w:p>
-      <w:pPr>
-        <w:rPr>
-          <w:lang w:val="en-US"/>
-        </w:rPr>
-      </w:pPr>
-    </w:p>
-    <w:p>
-      <w:pPr>
-        <w:rPr>
-          <w:lang w:val="en-US"/>
-        </w:rPr>
-      </w:pPr>
-    </w:p>
-    <w:p>
-      <w:pPr>
-        <w:rPr>
-          <w:lang w:val="en-US"/>
-        </w:rPr>
-      </w:pPr>
-    </w:p>
-    <w:p>
-      <w:pPr>
-        <w:rPr>
-          <w:lang w:val="en-US"/>
-        </w:rPr>
-      </w:pPr>
-    </w:p>
-    <w:p>
-      <w:pPr>
-        <w:rPr>
-          <w:lang w:val="en-US"/>
-        </w:rPr>
-      </w:pPr>
-    </w:p>
-    <w:p>
-      <w:pPr>
-        <w:rPr>
-          <w:lang w:val="en-US"/>
-        </w:rPr>
-      </w:pPr>
-    </w:p>
-    <w:p>
-      <w:pPr>
-        <w:rPr>
-          <w:lang w:val="en-US"/>
-        </w:rPr>
-      </w:pPr>
-    </w:p>
-    <w:p>
-      <w:pPr>
-        <w:rPr>
-          <w:lang w:val="en-US"/>
-        </w:rPr>
-      </w:pPr>
-    </w:p>
-    <w:p>
-      <w:pPr>
-        <w:pStyle w:val="Titre1"/>
+      <w:bookmarkEnd w:id="38"/>
+    </w:p>
+    <w:p>
+      <w:pPr>
+        <w:rPr>
+          <w:lang w:val="en-US"/>
+        </w:rPr>
+      </w:pPr>
+    </w:p>
+    <w:p>
+      <w:pPr>
+        <w:rPr>
+          <w:lang w:val="en-US"/>
+        </w:rPr>
+      </w:pPr>
+    </w:p>
+    <w:p>
+      <w:pPr>
+        <w:rPr>
+          <w:lang w:val="en-US"/>
+        </w:rPr>
+      </w:pPr>
+    </w:p>
+    <w:p>
+      <w:pPr>
+        <w:rPr>
+          <w:lang w:val="en-US"/>
+        </w:rPr>
+      </w:pPr>
+    </w:p>
+    <w:p>
+      <w:pPr>
+        <w:rPr>
+          <w:lang w:val="en-US"/>
+        </w:rPr>
+      </w:pPr>
+    </w:p>
+    <w:p>
+      <w:pPr>
+        <w:rPr>
+          <w:lang w:val="en-US"/>
+        </w:rPr>
+      </w:pPr>
+    </w:p>
+    <w:p>
+      <w:pPr>
+        <w:rPr>
+          <w:lang w:val="en-US"/>
+        </w:rPr>
+      </w:pPr>
+    </w:p>
+    <w:p>
+      <w:pPr>
+        <w:rPr>
+          <w:lang w:val="en-US"/>
+        </w:rPr>
+      </w:pPr>
+    </w:p>
+    <w:p>
+      <w:pPr>
+        <w:rPr>
+          <w:lang w:val="en-US"/>
+        </w:rPr>
+      </w:pPr>
+    </w:p>
+    <w:p>
+      <w:pPr>
+        <w:rPr>
+          <w:lang w:val="en-US"/>
+        </w:rPr>
+      </w:pPr>
+    </w:p>
+    <w:p>
+      <w:pPr>
+        <w:rPr>
+          <w:lang w:val="en-US"/>
+        </w:rPr>
+      </w:pPr>
+    </w:p>
+    <w:p>
+      <w:pPr>
+        <w:rPr>
+          <w:lang w:val="en-US"/>
+        </w:rPr>
+      </w:pPr>
+    </w:p>
+    <w:p>
+      <w:pPr>
+        <w:rPr>
+          <w:lang w:val="en-US"/>
+        </w:rPr>
+      </w:pPr>
+    </w:p>
+    <w:p>
+      <w:pPr>
+        <w:rPr>
+          <w:lang w:val="en-US"/>
+        </w:rPr>
+      </w:pPr>
+    </w:p>
+    <w:p>
+      <w:pPr>
+        <w:rPr>
+          <w:lang w:val="en-US"/>
+        </w:rPr>
+      </w:pPr>
+    </w:p>
+    <w:p>
+      <w:pPr>
+        <w:rPr>
+          <w:lang w:val="en-US"/>
+        </w:rPr>
+      </w:pPr>
+    </w:p>
+    <w:p>
+      <w:pPr>
+        <w:rPr>
+          <w:lang w:val="en-US"/>
+        </w:rPr>
+      </w:pPr>
+    </w:p>
+    <w:p>
+      <w:pPr>
+        <w:rPr>
+          <w:lang w:val="en-US"/>
+        </w:rPr>
+      </w:pPr>
+    </w:p>
+    <w:p>
+      <w:pPr>
+        <w:rPr>
+          <w:lang w:val="en-US"/>
+        </w:rPr>
+      </w:pPr>
+    </w:p>
+    <w:p>
+      <w:pPr>
+        <w:rPr>
+          <w:lang w:val="en-US"/>
+        </w:rPr>
+      </w:pPr>
+    </w:p>
+    <w:p>
+      <w:pPr>
+        <w:rPr>
+          <w:lang w:val="en-US"/>
+        </w:rPr>
+      </w:pPr>
+    </w:p>
+    <w:p>
+      <w:pPr>
+        <w:rPr>
+          <w:lang w:val="en-US"/>
+        </w:rPr>
+      </w:pPr>
+    </w:p>
+    <w:p>
+      <w:pPr>
+        <w:rPr>
+          <w:lang w:val="en-US"/>
+        </w:rPr>
+      </w:pPr>
+    </w:p>
+    <w:p>
+      <w:pPr>
+        <w:rPr>
+          <w:lang w:val="en-US"/>
+        </w:rPr>
+      </w:pPr>
+    </w:p>
+    <w:p>
+      <w:pPr>
+        <w:pStyle w:val="Heading1"/>
         <w:numPr>
           <w:ilvl w:val="0"/>
           <w:numId w:val="12"/>
@@ -16842,14 +17260,14 @@
         <w:lastRenderedPageBreak/>
         <w:t xml:space="preserve"> </w:t>
       </w:r>
-      <w:bookmarkStart w:id="36" w:name="_Toc515801261"/>
+      <w:bookmarkStart w:id="39" w:name="_Toc515881820"/>
       <w:r>
         <w:rPr>
           <w:lang w:val="en-US"/>
         </w:rPr>
         <w:t>Conclusion</w:t>
       </w:r>
-      <w:bookmarkEnd w:id="36"/>
+      <w:bookmarkEnd w:id="39"/>
     </w:p>
     <w:p>
       <w:pPr>
@@ -16904,6 +17322,7 @@
         <w:docPartUnique/>
       </w:docPartObj>
     </w:sdtPr>
+    <w:sdtEndPr/>
     <w:sdtContent>
       <w:sdt>
         <w:sdtPr>
@@ -16913,10 +17332,11 @@
             <w:docPartUnique/>
           </w:docPartObj>
         </w:sdtPr>
+        <w:sdtEndPr/>
         <w:sdtContent>
           <w:p>
             <w:pPr>
-              <w:pStyle w:val="Pieddepage"/>
+              <w:pStyle w:val="Footer"/>
               <w:jc w:val="right"/>
             </w:pPr>
             <w:r>
@@ -17014,7 +17434,7 @@
   </w:sdt>
   <w:p>
     <w:pPr>
-      <w:pStyle w:val="Pieddepage"/>
+      <w:pStyle w:val="Footer"/>
     </w:pPr>
   </w:p>
 </w:ftr>
@@ -19202,11 +19622,11 @@
       <w:sz w:val="32"/>
     </w:rPr>
   </w:style>
-  <w:style w:type="paragraph" w:styleId="Titre1">
+  <w:style w:type="paragraph" w:styleId="Heading1">
     <w:name w:val="heading 1"/>
     <w:basedOn w:val="Normal"/>
     <w:next w:val="Normal"/>
-    <w:link w:val="Titre1Car"/>
+    <w:link w:val="Heading1Char"/>
     <w:uiPriority w:val="9"/>
     <w:qFormat/>
     <w:rsid w:val="00C47746"/>
@@ -19223,11 +19643,11 @@
       <w:szCs w:val="32"/>
     </w:rPr>
   </w:style>
-  <w:style w:type="paragraph" w:styleId="Titre2">
+  <w:style w:type="paragraph" w:styleId="Heading2">
     <w:name w:val="heading 2"/>
     <w:basedOn w:val="Normal"/>
     <w:next w:val="Normal"/>
-    <w:link w:val="Titre2Car"/>
+    <w:link w:val="Heading2Char"/>
     <w:uiPriority w:val="9"/>
     <w:unhideWhenUsed/>
     <w:qFormat/>
@@ -19246,11 +19666,11 @@
       <w:szCs w:val="26"/>
     </w:rPr>
   </w:style>
-  <w:style w:type="paragraph" w:styleId="Titre3">
+  <w:style w:type="paragraph" w:styleId="Heading3">
     <w:name w:val="heading 3"/>
     <w:basedOn w:val="Normal"/>
     <w:next w:val="Normal"/>
-    <w:link w:val="Titre3Car"/>
+    <w:link w:val="Heading3Char"/>
     <w:uiPriority w:val="9"/>
     <w:unhideWhenUsed/>
     <w:qFormat/>
@@ -19268,11 +19688,11 @@
       <w:szCs w:val="24"/>
     </w:rPr>
   </w:style>
-  <w:style w:type="paragraph" w:styleId="Titre4">
+  <w:style w:type="paragraph" w:styleId="Heading4">
     <w:name w:val="heading 4"/>
     <w:basedOn w:val="Normal"/>
     <w:next w:val="Normal"/>
-    <w:link w:val="Titre4Car"/>
+    <w:link w:val="Heading4Char"/>
     <w:uiPriority w:val="9"/>
     <w:unhideWhenUsed/>
     <w:qFormat/>
@@ -19289,13 +19709,13 @@
       <w:iCs/>
     </w:rPr>
   </w:style>
-  <w:style w:type="character" w:default="1" w:styleId="Policepardfaut">
+  <w:style w:type="character" w:default="1" w:styleId="DefaultParagraphFont">
     <w:name w:val="Default Paragraph Font"/>
     <w:uiPriority w:val="1"/>
     <w:semiHidden/>
     <w:unhideWhenUsed/>
   </w:style>
-  <w:style w:type="table" w:default="1" w:styleId="TableauNormal">
+  <w:style w:type="table" w:default="1" w:styleId="TableNormal">
     <w:name w:val="Normal Table"/>
     <w:uiPriority w:val="99"/>
     <w:semiHidden/>
@@ -19310,13 +19730,13 @@
       </w:tblCellMar>
     </w:tblPr>
   </w:style>
-  <w:style w:type="numbering" w:default="1" w:styleId="Aucuneliste">
+  <w:style w:type="numbering" w:default="1" w:styleId="NoList">
     <w:name w:val="No List"/>
     <w:uiPriority w:val="99"/>
     <w:semiHidden/>
     <w:unhideWhenUsed/>
   </w:style>
-  <w:style w:type="paragraph" w:styleId="TM2">
+  <w:style w:type="paragraph" w:styleId="TOC2">
     <w:name w:val="toc 2"/>
     <w:basedOn w:val="Normal"/>
     <w:next w:val="Normal"/>
@@ -19333,7 +19753,7 @@
       <w:lang w:eastAsia="fr-FR"/>
     </w:rPr>
   </w:style>
-  <w:style w:type="paragraph" w:styleId="TM1">
+  <w:style w:type="paragraph" w:styleId="TOC1">
     <w:name w:val="toc 1"/>
     <w:basedOn w:val="Normal"/>
     <w:next w:val="Normal"/>
@@ -19355,11 +19775,11 @@
       <w:lang w:val="en-US" w:eastAsia="fr-FR"/>
     </w:rPr>
   </w:style>
-  <w:style w:type="paragraph" w:styleId="Citationintense">
+  <w:style w:type="paragraph" w:styleId="IntenseQuote">
     <w:name w:val="Intense Quote"/>
     <w:basedOn w:val="Normal"/>
     <w:next w:val="Normal"/>
-    <w:link w:val="CitationintenseCar"/>
+    <w:link w:val="IntenseQuoteChar"/>
     <w:uiPriority w:val="30"/>
     <w:qFormat/>
     <w:rsid w:val="004A7587"/>
@@ -19385,10 +19805,10 @@
       <w:lang w:eastAsia="zh-CN" w:bidi="hi-IN"/>
     </w:rPr>
   </w:style>
-  <w:style w:type="character" w:customStyle="1" w:styleId="CitationintenseCar">
-    <w:name w:val="Citation intense Car"/>
-    <w:basedOn w:val="Policepardfaut"/>
-    <w:link w:val="Citationintense"/>
+  <w:style w:type="character" w:customStyle="1" w:styleId="IntenseQuoteChar">
+    <w:name w:val="Intense Quote Char"/>
+    <w:basedOn w:val="DefaultParagraphFont"/>
+    <w:link w:val="IntenseQuote"/>
     <w:uiPriority w:val="30"/>
     <w:rsid w:val="004A7587"/>
     <w:rPr>
@@ -19401,7 +19821,7 @@
       <w:lang w:eastAsia="zh-CN" w:bidi="hi-IN"/>
     </w:rPr>
   </w:style>
-  <w:style w:type="paragraph" w:styleId="Paragraphedeliste">
+  <w:style w:type="paragraph" w:styleId="ListParagraph">
     <w:name w:val="List Paragraph"/>
     <w:basedOn w:val="Normal"/>
     <w:uiPriority w:val="34"/>
@@ -19414,7 +19834,7 @@
   </w:style>
   <w:style w:type="character" w:customStyle="1" w:styleId="fontstyle01">
     <w:name w:val="fontstyle01"/>
-    <w:basedOn w:val="Policepardfaut"/>
+    <w:basedOn w:val="DefaultParagraphFont"/>
     <w:rsid w:val="006F5FD8"/>
     <w:rPr>
       <w:rFonts w:ascii="Italic" w:hAnsi="Italic" w:hint="default"/>
@@ -19443,9 +19863,9 @@
       <w:lang w:eastAsia="zh-CN" w:bidi="hi-IN"/>
     </w:rPr>
   </w:style>
-  <w:style w:type="character" w:styleId="Accentuationintense">
+  <w:style w:type="character" w:styleId="IntenseEmphasis">
     <w:name w:val="Intense Emphasis"/>
-    <w:basedOn w:val="Titre1Car"/>
+    <w:basedOn w:val="Heading1Char"/>
     <w:uiPriority w:val="21"/>
     <w:qFormat/>
     <w:rsid w:val="004A7587"/>
@@ -19459,9 +19879,9 @@
       <w:szCs w:val="32"/>
     </w:rPr>
   </w:style>
-  <w:style w:type="table" w:styleId="Grilledutableau">
+  <w:style w:type="table" w:styleId="TableGrid">
     <w:name w:val="Table Grid"/>
-    <w:basedOn w:val="TableauNormal"/>
+    <w:basedOn w:val="TableNormal"/>
     <w:uiPriority w:val="39"/>
     <w:rsid w:val="00F4138A"/>
     <w:pPr>
@@ -19478,10 +19898,10 @@
       </w:tblBorders>
     </w:tblPr>
   </w:style>
-  <w:style w:type="paragraph" w:styleId="En-tte">
+  <w:style w:type="paragraph" w:styleId="Header">
     <w:name w:val="header"/>
     <w:basedOn w:val="Normal"/>
-    <w:link w:val="En-tteCar"/>
+    <w:link w:val="HeaderChar"/>
     <w:uiPriority w:val="99"/>
     <w:unhideWhenUsed/>
     <w:rsid w:val="00B146AE"/>
@@ -19493,17 +19913,17 @@
       <w:spacing w:after="0" w:line="240" w:lineRule="auto"/>
     </w:pPr>
   </w:style>
-  <w:style w:type="character" w:customStyle="1" w:styleId="En-tteCar">
-    <w:name w:val="En-tête Car"/>
-    <w:basedOn w:val="Policepardfaut"/>
-    <w:link w:val="En-tte"/>
+  <w:style w:type="character" w:customStyle="1" w:styleId="HeaderChar">
+    <w:name w:val="Header Char"/>
+    <w:basedOn w:val="DefaultParagraphFont"/>
+    <w:link w:val="Header"/>
     <w:uiPriority w:val="99"/>
     <w:rsid w:val="00B146AE"/>
   </w:style>
-  <w:style w:type="paragraph" w:styleId="Pieddepage">
+  <w:style w:type="paragraph" w:styleId="Footer">
     <w:name w:val="footer"/>
     <w:basedOn w:val="Normal"/>
-    <w:link w:val="PieddepageCar"/>
+    <w:link w:val="FooterChar"/>
     <w:uiPriority w:val="99"/>
     <w:unhideWhenUsed/>
     <w:rsid w:val="00B146AE"/>
@@ -19515,16 +19935,16 @@
       <w:spacing w:after="0" w:line="240" w:lineRule="auto"/>
     </w:pPr>
   </w:style>
-  <w:style w:type="character" w:customStyle="1" w:styleId="PieddepageCar">
-    <w:name w:val="Pied de page Car"/>
-    <w:basedOn w:val="Policepardfaut"/>
-    <w:link w:val="Pieddepage"/>
+  <w:style w:type="character" w:customStyle="1" w:styleId="FooterChar">
+    <w:name w:val="Footer Char"/>
+    <w:basedOn w:val="DefaultParagraphFont"/>
+    <w:link w:val="Footer"/>
     <w:uiPriority w:val="99"/>
     <w:rsid w:val="00B146AE"/>
   </w:style>
-  <w:style w:type="character" w:styleId="lev">
+  <w:style w:type="character" w:styleId="Strong">
     <w:name w:val="Strong"/>
-    <w:basedOn w:val="Policepardfaut"/>
+    <w:basedOn w:val="DefaultParagraphFont"/>
     <w:uiPriority w:val="22"/>
     <w:qFormat/>
     <w:rsid w:val="00783B65"/>
@@ -19533,11 +19953,11 @@
       <w:bCs/>
     </w:rPr>
   </w:style>
-  <w:style w:type="paragraph" w:styleId="Titre">
+  <w:style w:type="paragraph" w:styleId="Title">
     <w:name w:val="Title"/>
     <w:basedOn w:val="Normal"/>
     <w:next w:val="Normal"/>
-    <w:link w:val="TitreCar"/>
+    <w:link w:val="TitleChar"/>
     <w:uiPriority w:val="10"/>
     <w:qFormat/>
     <w:rsid w:val="000B145A"/>
@@ -19553,10 +19973,10 @@
       <w:szCs w:val="56"/>
     </w:rPr>
   </w:style>
-  <w:style w:type="character" w:customStyle="1" w:styleId="TitreCar">
-    <w:name w:val="Titre Car"/>
-    <w:basedOn w:val="Policepardfaut"/>
-    <w:link w:val="Titre"/>
+  <w:style w:type="character" w:customStyle="1" w:styleId="TitleChar">
+    <w:name w:val="Title Char"/>
+    <w:basedOn w:val="DefaultParagraphFont"/>
+    <w:link w:val="Title"/>
     <w:uiPriority w:val="10"/>
     <w:rsid w:val="000B145A"/>
     <w:rPr>
@@ -19567,10 +19987,10 @@
       <w:szCs w:val="56"/>
     </w:rPr>
   </w:style>
-  <w:style w:type="character" w:customStyle="1" w:styleId="Titre1Car">
-    <w:name w:val="Titre 1 Car"/>
-    <w:basedOn w:val="Policepardfaut"/>
-    <w:link w:val="Titre1"/>
+  <w:style w:type="character" w:customStyle="1" w:styleId="Heading1Char">
+    <w:name w:val="Heading 1 Char"/>
+    <w:basedOn w:val="DefaultParagraphFont"/>
+    <w:link w:val="Heading1"/>
     <w:uiPriority w:val="9"/>
     <w:rsid w:val="00C47746"/>
     <w:rPr>
@@ -19580,9 +20000,9 @@
       <w:szCs w:val="32"/>
     </w:rPr>
   </w:style>
-  <w:style w:type="paragraph" w:styleId="En-ttedetabledesmatires">
+  <w:style w:type="paragraph" w:styleId="TOCHeading">
     <w:name w:val="TOC Heading"/>
-    <w:basedOn w:val="Titre1"/>
+    <w:basedOn w:val="Heading1"/>
     <w:next w:val="Normal"/>
     <w:uiPriority w:val="39"/>
     <w:unhideWhenUsed/>
@@ -19595,9 +20015,9 @@
       <w:lang w:val="en-US"/>
     </w:rPr>
   </w:style>
-  <w:style w:type="character" w:styleId="Lienhypertexte">
+  <w:style w:type="character" w:styleId="Hyperlink">
     <w:name w:val="Hyperlink"/>
-    <w:basedOn w:val="Policepardfaut"/>
+    <w:basedOn w:val="DefaultParagraphFont"/>
     <w:uiPriority w:val="99"/>
     <w:unhideWhenUsed/>
     <w:rsid w:val="00156D97"/>
@@ -19606,10 +20026,10 @@
       <w:u w:val="single"/>
     </w:rPr>
   </w:style>
-  <w:style w:type="character" w:customStyle="1" w:styleId="Titre2Car">
-    <w:name w:val="Titre 2 Car"/>
-    <w:basedOn w:val="Policepardfaut"/>
-    <w:link w:val="Titre2"/>
+  <w:style w:type="character" w:customStyle="1" w:styleId="Heading2Char">
+    <w:name w:val="Heading 2 Char"/>
+    <w:basedOn w:val="DefaultParagraphFont"/>
+    <w:link w:val="Heading2"/>
     <w:uiPriority w:val="9"/>
     <w:rsid w:val="00C47746"/>
     <w:rPr>
@@ -19619,10 +20039,10 @@
       <w:szCs w:val="26"/>
     </w:rPr>
   </w:style>
-  <w:style w:type="character" w:customStyle="1" w:styleId="Titre3Car">
-    <w:name w:val="Titre 3 Car"/>
-    <w:basedOn w:val="Policepardfaut"/>
-    <w:link w:val="Titre3"/>
+  <w:style w:type="character" w:customStyle="1" w:styleId="Heading3Char">
+    <w:name w:val="Heading 3 Char"/>
+    <w:basedOn w:val="DefaultParagraphFont"/>
+    <w:link w:val="Heading3"/>
     <w:uiPriority w:val="9"/>
     <w:rsid w:val="000B145A"/>
     <w:rPr>
@@ -19632,7 +20052,7 @@
       <w:szCs w:val="24"/>
     </w:rPr>
   </w:style>
-  <w:style w:type="paragraph" w:styleId="TM3">
+  <w:style w:type="paragraph" w:styleId="TOC3">
     <w:name w:val="toc 3"/>
     <w:basedOn w:val="Normal"/>
     <w:next w:val="Normal"/>
@@ -19645,7 +20065,7 @@
       <w:ind w:left="640"/>
     </w:pPr>
   </w:style>
-  <w:style w:type="paragraph" w:styleId="Lgende">
+  <w:style w:type="paragraph" w:styleId="Caption">
     <w:name w:val="caption"/>
     <w:basedOn w:val="Normal"/>
     <w:next w:val="Normal"/>
@@ -19664,10 +20084,10 @@
       <w:szCs w:val="18"/>
     </w:rPr>
   </w:style>
-  <w:style w:type="character" w:customStyle="1" w:styleId="Titre4Car">
-    <w:name w:val="Titre 4 Car"/>
-    <w:basedOn w:val="Policepardfaut"/>
-    <w:link w:val="Titre4"/>
+  <w:style w:type="character" w:customStyle="1" w:styleId="Heading4Char">
+    <w:name w:val="Heading 4 Char"/>
+    <w:basedOn w:val="DefaultParagraphFont"/>
+    <w:link w:val="Heading4"/>
     <w:uiPriority w:val="9"/>
     <w:rsid w:val="002020DC"/>
     <w:rPr>
@@ -19980,7 +20400,7 @@
 </file>
 
 <file path=customXml/itemProps1.xml><?xml version="1.0" encoding="utf-8"?>
-<ds:datastoreItem xmlns:ds="http://schemas.openxmlformats.org/officeDocument/2006/customXml" ds:itemID="{F27CC096-B1DD-4D17-BEFA-9E0D72589C1C}">
+<ds:datastoreItem xmlns:ds="http://schemas.openxmlformats.org/officeDocument/2006/customXml" ds:itemID="{AE204F5E-9744-4486-A11D-20FADE89319F}">
   <ds:schemaRefs>
     <ds:schemaRef ds:uri="http://schemas.openxmlformats.org/officeDocument/2006/bibliography"/>
   </ds:schemaRefs>

--- a/Deliverables/Lorann - Report.docx
+++ b/Deliverables/Lorann - Report.docx
@@ -4172,8 +4172,6 @@
           <w:lang w:val="en-US"/>
         </w:rPr>
       </w:pPr>
-      <w:bookmarkStart w:id="0" w:name="_GoBack"/>
-      <w:bookmarkEnd w:id="0"/>
     </w:p>
     <w:p>
       <w:pPr>
@@ -4187,7 +4185,7 @@
           <w:lang w:val="en-US"/>
         </w:rPr>
       </w:pPr>
-      <w:bookmarkStart w:id="1" w:name="_Toc515881782"/>
+      <w:bookmarkStart w:id="0" w:name="_Toc515881782"/>
       <w:r>
         <w:lastRenderedPageBreak/>
         <w:t xml:space="preserve"> </w:t>
@@ -4195,7 +4193,7 @@
       <w:r>
         <w:t>Introduction</w:t>
       </w:r>
-      <w:bookmarkEnd w:id="1"/>
+      <w:bookmarkEnd w:id="0"/>
     </w:p>
     <w:p>
       <w:pPr>
@@ -4504,14 +4502,14 @@
         <w:lastRenderedPageBreak/>
         <w:t xml:space="preserve"> </w:t>
       </w:r>
-      <w:bookmarkStart w:id="2" w:name="_Toc515881783"/>
+      <w:bookmarkStart w:id="1" w:name="_Toc515881783"/>
       <w:r>
         <w:rPr>
           <w:lang w:val="en-US"/>
         </w:rPr>
         <w:t>Game Manual</w:t>
       </w:r>
-      <w:bookmarkEnd w:id="2"/>
+      <w:bookmarkEnd w:id="1"/>
     </w:p>
     <w:p>
       <w:pPr>
@@ -4535,14 +4533,14 @@
           <w:lang w:val="en-US"/>
         </w:rPr>
       </w:pPr>
-      <w:bookmarkStart w:id="3" w:name="_Toc515881784"/>
+      <w:bookmarkStart w:id="2" w:name="_Toc515881784"/>
       <w:r>
         <w:rPr>
           <w:lang w:val="en-US"/>
         </w:rPr>
         <w:t>Synopsis</w:t>
       </w:r>
-      <w:bookmarkEnd w:id="3"/>
+      <w:bookmarkEnd w:id="2"/>
     </w:p>
     <w:p>
       <w:pPr>
@@ -4767,14 +4765,14 @@
           <w:lang w:val="en-US"/>
         </w:rPr>
       </w:pPr>
-      <w:bookmarkStart w:id="4" w:name="_Toc515881785"/>
+      <w:bookmarkStart w:id="3" w:name="_Toc515881785"/>
       <w:r>
         <w:rPr>
           <w:lang w:val="en-US"/>
         </w:rPr>
         <w:t>Background</w:t>
       </w:r>
-      <w:bookmarkEnd w:id="4"/>
+      <w:bookmarkEnd w:id="3"/>
     </w:p>
     <w:p>
       <w:pPr>
@@ -4856,7 +4854,7 @@
           <w:lang w:val="en-US"/>
         </w:rPr>
       </w:pPr>
-      <w:bookmarkStart w:id="5" w:name="_Toc515881786"/>
+      <w:bookmarkStart w:id="4" w:name="_Toc515881786"/>
       <w:r>
         <w:rPr>
           <w:lang w:val="en-US"/>
@@ -4864,7 +4862,7 @@
         <w:lastRenderedPageBreak/>
         <w:t>Non-implemented Features</w:t>
       </w:r>
-      <w:bookmarkEnd w:id="5"/>
+      <w:bookmarkEnd w:id="4"/>
     </w:p>
     <w:p>
       <w:pPr>
@@ -4971,14 +4969,14 @@
           <w:lang w:val="en-US"/>
         </w:rPr>
       </w:pPr>
-      <w:bookmarkStart w:id="6" w:name="_Toc515881787"/>
+      <w:bookmarkStart w:id="5" w:name="_Toc515881787"/>
       <w:r>
         <w:rPr>
           <w:lang w:val="en-US"/>
         </w:rPr>
         <w:t>Installation</w:t>
       </w:r>
-      <w:bookmarkEnd w:id="6"/>
+      <w:bookmarkEnd w:id="5"/>
     </w:p>
     <w:p>
       <w:pPr>
@@ -4998,14 +4996,14 @@
           <w:lang w:val="en-US"/>
         </w:rPr>
       </w:pPr>
-      <w:bookmarkStart w:id="7" w:name="_Toc515881788"/>
+      <w:bookmarkStart w:id="6" w:name="_Toc515881788"/>
       <w:r>
         <w:rPr>
           <w:lang w:val="en-US"/>
         </w:rPr>
         <w:t>Prerequisites</w:t>
       </w:r>
-      <w:bookmarkEnd w:id="7"/>
+      <w:bookmarkEnd w:id="6"/>
     </w:p>
     <w:p>
       <w:pPr>
@@ -5101,14 +5099,14 @@
           <w:lang w:val="en-US"/>
         </w:rPr>
       </w:pPr>
-      <w:bookmarkStart w:id="8" w:name="_Toc515881789"/>
+      <w:bookmarkStart w:id="7" w:name="_Toc515881789"/>
       <w:r>
         <w:rPr>
           <w:lang w:val="en-US"/>
         </w:rPr>
         <w:t>Starting the game</w:t>
       </w:r>
-      <w:bookmarkEnd w:id="8"/>
+      <w:bookmarkEnd w:id="7"/>
     </w:p>
     <w:p>
       <w:pPr>
@@ -5203,7 +5201,7 @@
           <w:lang w:val="en-GB"/>
         </w:rPr>
       </w:pPr>
-      <w:bookmarkStart w:id="9" w:name="_Toc515881790"/>
+      <w:bookmarkStart w:id="8" w:name="_Toc515881790"/>
       <w:r>
         <w:rPr>
           <w:lang w:val="en-GB"/>
@@ -5211,7 +5209,7 @@
         <w:lastRenderedPageBreak/>
         <w:t>Game Description</w:t>
       </w:r>
-      <w:bookmarkEnd w:id="9"/>
+      <w:bookmarkEnd w:id="8"/>
     </w:p>
     <w:p>
       <w:pPr>
@@ -5231,14 +5229,14 @@
           <w:lang w:val="en-GB"/>
         </w:rPr>
       </w:pPr>
-      <w:bookmarkStart w:id="10" w:name="_Toc515881791"/>
+      <w:bookmarkStart w:id="9" w:name="_Toc515881791"/>
       <w:r>
         <w:rPr>
           <w:lang w:val="en-GB"/>
         </w:rPr>
         <w:t>Level</w:t>
       </w:r>
-      <w:bookmarkEnd w:id="10"/>
+      <w:bookmarkEnd w:id="9"/>
     </w:p>
     <w:p>
       <w:pPr>
@@ -7359,7 +7357,7 @@
           <w:lang w:val="en-GB"/>
         </w:rPr>
       </w:pPr>
-      <w:bookmarkStart w:id="11" w:name="_Toc515881792"/>
+      <w:bookmarkStart w:id="10" w:name="_Toc515881792"/>
       <w:r>
         <w:rPr>
           <w:lang w:val="en-GB"/>
@@ -7367,7 +7365,7 @@
         <w:lastRenderedPageBreak/>
         <w:t>Spell</w:t>
       </w:r>
-      <w:bookmarkEnd w:id="11"/>
+      <w:bookmarkEnd w:id="10"/>
     </w:p>
     <w:p>
       <w:pPr>
@@ -7825,14 +7823,14 @@
           <w:lang w:val="en-GB"/>
         </w:rPr>
       </w:pPr>
-      <w:bookmarkStart w:id="12" w:name="_Toc515881793"/>
+      <w:bookmarkStart w:id="11" w:name="_Toc515881793"/>
       <w:r>
         <w:rPr>
           <w:lang w:val="en-GB"/>
         </w:rPr>
         <w:t>Monsters</w:t>
       </w:r>
-      <w:bookmarkEnd w:id="12"/>
+      <w:bookmarkEnd w:id="11"/>
     </w:p>
     <w:p>
       <w:pPr>
@@ -8655,7 +8653,7 @@
           <w:lang w:val="en-GB"/>
         </w:rPr>
       </w:pPr>
-      <w:bookmarkStart w:id="13" w:name="_Toc515881794"/>
+      <w:bookmarkStart w:id="12" w:name="_Toc515881794"/>
       <w:r>
         <w:rPr>
           <w:lang w:val="en-GB"/>
@@ -8663,7 +8661,7 @@
         <w:lastRenderedPageBreak/>
         <w:t>Rules</w:t>
       </w:r>
-      <w:bookmarkEnd w:id="13"/>
+      <w:bookmarkEnd w:id="12"/>
     </w:p>
     <w:p>
       <w:pPr>
@@ -9001,7 +8999,7 @@
           <w:lang w:val="en-GB"/>
         </w:rPr>
       </w:pPr>
-      <w:bookmarkStart w:id="14" w:name="_Toc515881795"/>
+      <w:bookmarkStart w:id="13" w:name="_Toc515881795"/>
       <w:r>
         <w:rPr>
           <w:lang w:val="en-GB"/>
@@ -9009,7 +9007,7 @@
         <w:lastRenderedPageBreak/>
         <w:t>Game Controls</w:t>
       </w:r>
-      <w:bookmarkEnd w:id="14"/>
+      <w:bookmarkEnd w:id="13"/>
     </w:p>
     <w:p>
       <w:pPr>
@@ -9029,7 +9027,7 @@
           <w:lang w:val="en-GB"/>
         </w:rPr>
       </w:pPr>
-      <w:bookmarkStart w:id="15" w:name="_Toc515881796"/>
+      <w:bookmarkStart w:id="14" w:name="_Toc515881796"/>
       <w:r>
         <w:rPr>
           <w:lang w:val="en-GB"/>
@@ -9043,7 +9041,7 @@
         </w:rPr>
         <w:t>Lorann</w:t>
       </w:r>
-      <w:bookmarkEnd w:id="15"/>
+      <w:bookmarkEnd w:id="14"/>
       <w:proofErr w:type="spellEnd"/>
     </w:p>
     <w:p>
@@ -11859,7 +11857,7 @@
           <w:lang w:val="en-GB"/>
         </w:rPr>
       </w:pPr>
-      <w:bookmarkStart w:id="16" w:name="_Toc515881797"/>
+      <w:bookmarkStart w:id="15" w:name="_Toc515881797"/>
       <w:r>
         <w:rPr>
           <w:lang w:val="en-GB"/>
@@ -11867,7 +11865,7 @@
         <w:lastRenderedPageBreak/>
         <w:t>Cast the Spell</w:t>
       </w:r>
-      <w:bookmarkEnd w:id="16"/>
+      <w:bookmarkEnd w:id="15"/>
     </w:p>
     <w:p>
       <w:pPr>
@@ -12169,14 +12167,14 @@
           <w:lang w:val="en-GB"/>
         </w:rPr>
       </w:pPr>
-      <w:bookmarkStart w:id="17" w:name="_Toc515881798"/>
+      <w:bookmarkStart w:id="16" w:name="_Toc515881798"/>
       <w:r>
         <w:rPr>
           <w:lang w:val="en-GB"/>
         </w:rPr>
         <w:t>Retry</w:t>
       </w:r>
-      <w:bookmarkEnd w:id="17"/>
+      <w:bookmarkEnd w:id="16"/>
     </w:p>
     <w:p>
       <w:pPr>
@@ -12570,14 +12568,14 @@
         <w:lastRenderedPageBreak/>
         <w:t xml:space="preserve"> </w:t>
       </w:r>
-      <w:bookmarkStart w:id="18" w:name="_Toc515881799"/>
+      <w:bookmarkStart w:id="17" w:name="_Toc515881799"/>
       <w:r>
         <w:rPr>
           <w:lang w:val="en-US"/>
         </w:rPr>
         <w:t>Project Management</w:t>
       </w:r>
-      <w:bookmarkEnd w:id="18"/>
+      <w:bookmarkEnd w:id="17"/>
     </w:p>
     <w:p>
       <w:pPr>
@@ -12597,14 +12595,14 @@
           <w:lang w:val="en-US"/>
         </w:rPr>
       </w:pPr>
-      <w:bookmarkStart w:id="19" w:name="_Toc515881800"/>
+      <w:bookmarkStart w:id="18" w:name="_Toc515881800"/>
       <w:r>
         <w:rPr>
           <w:lang w:val="en-US"/>
         </w:rPr>
         <w:t>Team Members</w:t>
       </w:r>
-      <w:bookmarkEnd w:id="19"/>
+      <w:bookmarkEnd w:id="18"/>
     </w:p>
     <w:p>
       <w:pPr>
@@ -12871,12 +12869,12 @@
           <w:docGrid w:linePitch="435"/>
         </w:sectPr>
       </w:pPr>
-      <w:bookmarkStart w:id="20" w:name="_Toc515881801"/>
+      <w:bookmarkStart w:id="19" w:name="_Toc515881801"/>
       <w:r>
         <w:lastRenderedPageBreak/>
         <w:t>Gantt Diagram</w:t>
       </w:r>
-      <w:bookmarkEnd w:id="20"/>
+      <w:bookmarkEnd w:id="19"/>
     </w:p>
     <w:p>
       <w:pPr>
@@ -12898,7 +12896,7 @@
       <w:r>
         <w:t xml:space="preserve"> </w:t>
       </w:r>
-      <w:bookmarkStart w:id="21" w:name="_Toc515881802"/>
+      <w:bookmarkStart w:id="20" w:name="_Toc515881802"/>
       <w:r>
         <w:rPr>
           <w:lang w:val="en-GB"/>
@@ -12908,7 +12906,7 @@
       <w:r>
         <w:t xml:space="preserve"> Part</w:t>
       </w:r>
-      <w:bookmarkEnd w:id="21"/>
+      <w:bookmarkEnd w:id="20"/>
     </w:p>
     <w:p/>
     <w:p/>
@@ -12920,11 +12918,11 @@
           <w:numId w:val="12"/>
         </w:numPr>
       </w:pPr>
-      <w:bookmarkStart w:id="22" w:name="_Toc515881803"/>
+      <w:bookmarkStart w:id="21" w:name="_Toc515881803"/>
       <w:r>
         <w:t>The Server</w:t>
       </w:r>
-      <w:bookmarkEnd w:id="22"/>
+      <w:bookmarkEnd w:id="21"/>
     </w:p>
     <w:p/>
     <w:p>
@@ -13012,14 +13010,14 @@
           <w:lang w:val="en-US"/>
         </w:rPr>
       </w:pPr>
-      <w:bookmarkStart w:id="23" w:name="_Toc515881804"/>
+      <w:bookmarkStart w:id="22" w:name="_Toc515881804"/>
       <w:r>
         <w:rPr>
           <w:lang w:val="en-US"/>
         </w:rPr>
         <w:t>The Database</w:t>
       </w:r>
-      <w:bookmarkEnd w:id="23"/>
+      <w:bookmarkEnd w:id="22"/>
     </w:p>
     <w:p>
       <w:pPr>
@@ -13039,14 +13037,14 @@
           <w:lang w:val="en-US"/>
         </w:rPr>
       </w:pPr>
-      <w:bookmarkStart w:id="24" w:name="_Toc515881805"/>
+      <w:bookmarkStart w:id="23" w:name="_Toc515881805"/>
       <w:r>
         <w:rPr>
           <w:lang w:val="en-US"/>
         </w:rPr>
         <w:t>Basic Configuration</w:t>
       </w:r>
-      <w:bookmarkEnd w:id="24"/>
+      <w:bookmarkEnd w:id="23"/>
     </w:p>
     <w:p>
       <w:pPr>
@@ -13241,7 +13239,7 @@
           <w:lang w:val="en-US"/>
         </w:rPr>
       </w:pPr>
-      <w:bookmarkStart w:id="25" w:name="_Toc515881806"/>
+      <w:bookmarkStart w:id="24" w:name="_Toc515881806"/>
       <w:r>
         <w:rPr>
           <w:lang w:val="en-US"/>
@@ -13255,7 +13253,7 @@
         </w:rPr>
         <w:t xml:space="preserve"> Design</w:t>
       </w:r>
-      <w:bookmarkEnd w:id="25"/>
+      <w:bookmarkEnd w:id="24"/>
     </w:p>
     <w:p>
       <w:pPr>
@@ -13584,6 +13582,35 @@
     <w:p>
       <w:pPr>
         <w:rPr>
+          <w:b/>
+          <w:lang w:val="en-US"/>
+        </w:rPr>
+      </w:pPr>
+      <w:r>
+        <w:rPr>
+          <w:b/>
+          <w:lang w:val="en-US"/>
+        </w:rPr>
+        <w:t xml:space="preserve">This database adheres with the First Normal Form (1NF) because each “column” is unique and can’t be </w:t>
+      </w:r>
+      <w:r>
+        <w:rPr>
+          <w:b/>
+          <w:lang w:val="en-US"/>
+        </w:rPr>
+        <w:t>divided</w:t>
+      </w:r>
+      <w:r>
+        <w:rPr>
+          <w:b/>
+          <w:lang w:val="en-US"/>
+        </w:rPr>
+        <w:t xml:space="preserve"> in more columns.</w:t>
+      </w:r>
+    </w:p>
+    <w:p>
+      <w:pPr>
+        <w:rPr>
           <w:lang w:val="en-US"/>
         </w:rPr>
       </w:pPr>
@@ -13636,6 +13663,7 @@
         <w:rPr>
           <w:lang w:val="en-US"/>
         </w:rPr>
+        <w:lastRenderedPageBreak/>
         <w:t>The Store Procedure compares the parameter with the column containing the level number and sends the answer (the map data string) back to the game.</w:t>
       </w:r>
     </w:p>
@@ -13650,15 +13678,14 @@
           <w:lang w:val="en-US"/>
         </w:rPr>
       </w:pPr>
-      <w:bookmarkStart w:id="26" w:name="_Toc515881807"/>
-      <w:r>
-        <w:rPr>
-          <w:lang w:val="en-US"/>
-        </w:rPr>
-        <w:lastRenderedPageBreak/>
+      <w:bookmarkStart w:id="25" w:name="_Toc515881807"/>
+      <w:r>
+        <w:rPr>
+          <w:lang w:val="en-US"/>
+        </w:rPr>
         <w:t>Database Configuration</w:t>
       </w:r>
-      <w:bookmarkEnd w:id="26"/>
+      <w:bookmarkEnd w:id="25"/>
     </w:p>
     <w:p>
       <w:pPr>
@@ -14685,13 +14712,6 @@
     </w:p>
     <w:p>
       <w:pPr>
-        <w:rPr>
-          <w:lang w:val="en-US"/>
-        </w:rPr>
-      </w:pPr>
-    </w:p>
-    <w:p>
-      <w:pPr>
         <w:pStyle w:val="Heading4"/>
         <w:numPr>
           <w:ilvl w:val="3"/>
@@ -15204,7 +15224,6 @@
         <w:rPr>
           <w:lang w:val="en-US"/>
         </w:rPr>
-        <w:lastRenderedPageBreak/>
         <w:t>Filling database</w:t>
       </w:r>
     </w:p>
@@ -16116,7 +16135,7 @@
           <w:lang w:val="en-US"/>
         </w:rPr>
       </w:pPr>
-      <w:bookmarkStart w:id="27" w:name="_Toc515881808"/>
+      <w:bookmarkStart w:id="26" w:name="_Toc515881808"/>
       <w:r>
         <w:rPr>
           <w:lang w:val="en-US"/>
@@ -16130,7 +16149,7 @@
         </w:rPr>
         <w:t>UML Diagrams</w:t>
       </w:r>
-      <w:bookmarkEnd w:id="27"/>
+      <w:bookmarkEnd w:id="26"/>
     </w:p>
     <w:p>
       <w:pPr>
@@ -16322,7 +16341,7 @@
           <w:lang w:val="en-US"/>
         </w:rPr>
       </w:pPr>
-      <w:bookmarkStart w:id="28" w:name="_Toc515881809"/>
+      <w:bookmarkStart w:id="27" w:name="_Toc515881809"/>
       <w:r>
         <w:rPr>
           <w:lang w:val="en-US"/>
@@ -16336,7 +16355,7 @@
         </w:rPr>
         <w:t>s</w:t>
       </w:r>
-      <w:bookmarkEnd w:id="28"/>
+      <w:bookmarkEnd w:id="27"/>
     </w:p>
     <w:p>
       <w:pPr>
@@ -16346,14 +16365,14 @@
           <w:lang w:val="en-US"/>
         </w:rPr>
       </w:pPr>
-      <w:bookmarkStart w:id="29" w:name="_Toc515881810"/>
+      <w:bookmarkStart w:id="28" w:name="_Toc515881810"/>
       <w:r>
         <w:rPr>
           <w:lang w:val="en-US"/>
         </w:rPr>
         <w:t>4.1.1. Model</w:t>
       </w:r>
-      <w:bookmarkEnd w:id="29"/>
+      <w:bookmarkEnd w:id="28"/>
     </w:p>
     <w:p>
       <w:pPr>
@@ -16468,33 +16487,15 @@
           <w:lang w:val="en-US"/>
         </w:rPr>
       </w:pPr>
-      <w:bookmarkStart w:id="30" w:name="_Toc515881811"/>
+      <w:bookmarkStart w:id="29" w:name="_Toc515881811"/>
       <w:r>
         <w:rPr>
           <w:lang w:val="en-US"/>
         </w:rPr>
         <w:lastRenderedPageBreak/>
-        <w:t>4.1.</w:t>
-      </w:r>
-      <w:r>
-        <w:rPr>
-          <w:lang w:val="en-US"/>
-        </w:rPr>
-        <w:t>2</w:t>
-      </w:r>
-      <w:r>
-        <w:rPr>
-          <w:lang w:val="en-US"/>
-        </w:rPr>
-        <w:t xml:space="preserve">. </w:t>
-      </w:r>
-      <w:r>
-        <w:rPr>
-          <w:lang w:val="en-US"/>
-        </w:rPr>
-        <w:t>View</w:t>
-      </w:r>
-      <w:bookmarkEnd w:id="30"/>
+        <w:t>4.1.2. View</w:t>
+      </w:r>
+      <w:bookmarkEnd w:id="29"/>
     </w:p>
     <w:p>
       <w:pPr>
@@ -16616,31 +16617,43 @@
           <w:lang w:val="en-US"/>
         </w:rPr>
       </w:pPr>
-      <w:bookmarkStart w:id="31" w:name="_Toc515881812"/>
+      <w:bookmarkStart w:id="30" w:name="_Toc515881812"/>
       <w:r>
         <w:rPr>
           <w:lang w:val="en-US"/>
         </w:rPr>
         <w:lastRenderedPageBreak/>
-        <w:t>4.1.</w:t>
-      </w:r>
-      <w:r>
-        <w:rPr>
-          <w:lang w:val="en-US"/>
-        </w:rPr>
-        <w:t>3</w:t>
-      </w:r>
-      <w:r>
-        <w:rPr>
-          <w:lang w:val="en-US"/>
-        </w:rPr>
-        <w:t xml:space="preserve">. </w:t>
-      </w:r>
-      <w:r>
-        <w:rPr>
-          <w:lang w:val="en-US"/>
-        </w:rPr>
-        <w:t>Controller</w:t>
+        <w:t>4.1.3. Controller</w:t>
+      </w:r>
+      <w:bookmarkEnd w:id="30"/>
+    </w:p>
+    <w:p>
+      <w:pPr>
+        <w:rPr>
+          <w:lang w:val="en-US"/>
+        </w:rPr>
+      </w:pPr>
+    </w:p>
+    <w:p>
+      <w:pPr>
+        <w:rPr>
+          <w:lang w:val="en-US"/>
+        </w:rPr>
+      </w:pPr>
+    </w:p>
+    <w:p>
+      <w:pPr>
+        <w:pStyle w:val="Heading2"/>
+        <w:rPr>
+          <w:lang w:val="en-US"/>
+        </w:rPr>
+      </w:pPr>
+      <w:bookmarkStart w:id="31" w:name="_Toc515881813"/>
+      <w:r>
+        <w:rPr>
+          <w:lang w:val="en-US"/>
+        </w:rPr>
+        <w:t>4.2. Packages Diagram</w:t>
       </w:r>
       <w:bookmarkEnd w:id="31"/>
     </w:p>
@@ -16660,147 +16673,117 @@
     </w:p>
     <w:p>
       <w:pPr>
+        <w:rPr>
+          <w:lang w:val="en-US"/>
+        </w:rPr>
+      </w:pPr>
+    </w:p>
+    <w:p>
+      <w:pPr>
+        <w:rPr>
+          <w:lang w:val="en-US"/>
+        </w:rPr>
+      </w:pPr>
+    </w:p>
+    <w:p>
+      <w:pPr>
+        <w:rPr>
+          <w:lang w:val="en-US"/>
+        </w:rPr>
+      </w:pPr>
+    </w:p>
+    <w:p>
+      <w:pPr>
+        <w:rPr>
+          <w:lang w:val="en-US"/>
+        </w:rPr>
+      </w:pPr>
+    </w:p>
+    <w:p>
+      <w:pPr>
+        <w:rPr>
+          <w:lang w:val="en-US"/>
+        </w:rPr>
+      </w:pPr>
+    </w:p>
+    <w:p>
+      <w:pPr>
+        <w:rPr>
+          <w:lang w:val="en-US"/>
+        </w:rPr>
+      </w:pPr>
+    </w:p>
+    <w:p>
+      <w:pPr>
+        <w:rPr>
+          <w:lang w:val="en-US"/>
+        </w:rPr>
+      </w:pPr>
+    </w:p>
+    <w:p>
+      <w:pPr>
+        <w:rPr>
+          <w:lang w:val="en-US"/>
+        </w:rPr>
+      </w:pPr>
+    </w:p>
+    <w:p>
+      <w:pPr>
+        <w:rPr>
+          <w:lang w:val="en-US"/>
+        </w:rPr>
+      </w:pPr>
+    </w:p>
+    <w:p>
+      <w:pPr>
+        <w:rPr>
+          <w:lang w:val="en-US"/>
+        </w:rPr>
+      </w:pPr>
+    </w:p>
+    <w:p>
+      <w:pPr>
+        <w:rPr>
+          <w:lang w:val="en-US"/>
+        </w:rPr>
+      </w:pPr>
+    </w:p>
+    <w:p>
+      <w:pPr>
+        <w:rPr>
+          <w:lang w:val="en-US"/>
+        </w:rPr>
+      </w:pPr>
+    </w:p>
+    <w:p>
+      <w:pPr>
+        <w:rPr>
+          <w:lang w:val="en-US"/>
+        </w:rPr>
+      </w:pPr>
+    </w:p>
+    <w:p>
+      <w:pPr>
+        <w:rPr>
+          <w:lang w:val="en-US"/>
+        </w:rPr>
+      </w:pPr>
+    </w:p>
+    <w:p>
+      <w:pPr>
         <w:pStyle w:val="Heading2"/>
         <w:rPr>
           <w:lang w:val="en-US"/>
         </w:rPr>
       </w:pPr>
-      <w:bookmarkStart w:id="32" w:name="_Toc515881813"/>
-      <w:r>
-        <w:rPr>
-          <w:lang w:val="en-US"/>
-        </w:rPr>
-        <w:t>4.2. Packages Diagram</w:t>
+      <w:bookmarkStart w:id="32" w:name="_Toc515881814"/>
+      <w:r>
+        <w:rPr>
+          <w:lang w:val="en-US"/>
+        </w:rPr>
+        <w:t>4.3. Components Diagram</w:t>
       </w:r>
       <w:bookmarkEnd w:id="32"/>
-    </w:p>
-    <w:p>
-      <w:pPr>
-        <w:rPr>
-          <w:lang w:val="en-US"/>
-        </w:rPr>
-      </w:pPr>
-    </w:p>
-    <w:p>
-      <w:pPr>
-        <w:rPr>
-          <w:lang w:val="en-US"/>
-        </w:rPr>
-      </w:pPr>
-    </w:p>
-    <w:p>
-      <w:pPr>
-        <w:rPr>
-          <w:lang w:val="en-US"/>
-        </w:rPr>
-      </w:pPr>
-    </w:p>
-    <w:p>
-      <w:pPr>
-        <w:rPr>
-          <w:lang w:val="en-US"/>
-        </w:rPr>
-      </w:pPr>
-    </w:p>
-    <w:p>
-      <w:pPr>
-        <w:rPr>
-          <w:lang w:val="en-US"/>
-        </w:rPr>
-      </w:pPr>
-    </w:p>
-    <w:p>
-      <w:pPr>
-        <w:rPr>
-          <w:lang w:val="en-US"/>
-        </w:rPr>
-      </w:pPr>
-    </w:p>
-    <w:p>
-      <w:pPr>
-        <w:rPr>
-          <w:lang w:val="en-US"/>
-        </w:rPr>
-      </w:pPr>
-    </w:p>
-    <w:p>
-      <w:pPr>
-        <w:rPr>
-          <w:lang w:val="en-US"/>
-        </w:rPr>
-      </w:pPr>
-    </w:p>
-    <w:p>
-      <w:pPr>
-        <w:rPr>
-          <w:lang w:val="en-US"/>
-        </w:rPr>
-      </w:pPr>
-    </w:p>
-    <w:p>
-      <w:pPr>
-        <w:rPr>
-          <w:lang w:val="en-US"/>
-        </w:rPr>
-      </w:pPr>
-    </w:p>
-    <w:p>
-      <w:pPr>
-        <w:rPr>
-          <w:lang w:val="en-US"/>
-        </w:rPr>
-      </w:pPr>
-    </w:p>
-    <w:p>
-      <w:pPr>
-        <w:rPr>
-          <w:lang w:val="en-US"/>
-        </w:rPr>
-      </w:pPr>
-    </w:p>
-    <w:p>
-      <w:pPr>
-        <w:rPr>
-          <w:lang w:val="en-US"/>
-        </w:rPr>
-      </w:pPr>
-    </w:p>
-    <w:p>
-      <w:pPr>
-        <w:rPr>
-          <w:lang w:val="en-US"/>
-        </w:rPr>
-      </w:pPr>
-    </w:p>
-    <w:p>
-      <w:pPr>
-        <w:rPr>
-          <w:lang w:val="en-US"/>
-        </w:rPr>
-      </w:pPr>
-    </w:p>
-    <w:p>
-      <w:pPr>
-        <w:rPr>
-          <w:lang w:val="en-US"/>
-        </w:rPr>
-      </w:pPr>
-    </w:p>
-    <w:p>
-      <w:pPr>
-        <w:pStyle w:val="Heading2"/>
-        <w:rPr>
-          <w:lang w:val="en-US"/>
-        </w:rPr>
-      </w:pPr>
-      <w:bookmarkStart w:id="33" w:name="_Toc515881814"/>
-      <w:r>
-        <w:rPr>
-          <w:lang w:val="en-US"/>
-        </w:rPr>
-        <w:t>4.3. Components Diagram</w:t>
-      </w:r>
-      <w:bookmarkEnd w:id="33"/>
     </w:p>
     <w:p>
       <w:pPr>
@@ -16834,14 +16817,14 @@
         <w:lastRenderedPageBreak/>
         <w:t xml:space="preserve"> </w:t>
       </w:r>
-      <w:bookmarkStart w:id="34" w:name="_Toc515881815"/>
+      <w:bookmarkStart w:id="33" w:name="_Toc515881815"/>
       <w:r>
         <w:rPr>
           <w:lang w:val="en-US"/>
         </w:rPr>
         <w:t>Reports</w:t>
       </w:r>
-      <w:bookmarkEnd w:id="34"/>
+      <w:bookmarkEnd w:id="33"/>
     </w:p>
     <w:p>
       <w:pPr>
@@ -16862,7 +16845,7 @@
           <w:lang w:val="en-US"/>
         </w:rPr>
       </w:pPr>
-      <w:bookmarkStart w:id="35" w:name="_Toc515881816"/>
+      <w:bookmarkStart w:id="34" w:name="_Toc515881816"/>
       <w:proofErr w:type="spellStart"/>
       <w:r>
         <w:rPr>
@@ -16870,37 +16853,142 @@
         </w:rPr>
         <w:t>SureFire</w:t>
       </w:r>
-      <w:bookmarkEnd w:id="35"/>
+      <w:bookmarkEnd w:id="34"/>
       <w:proofErr w:type="spellEnd"/>
     </w:p>
     <w:p>
       <w:pPr>
-        <w:pStyle w:val="Heading1"/>
-        <w:rPr>
-          <w:lang w:val="en-US"/>
-        </w:rPr>
-      </w:pPr>
-    </w:p>
-    <w:p>
-      <w:pPr>
-        <w:rPr>
-          <w:lang w:val="en-US"/>
-        </w:rPr>
-      </w:pPr>
-    </w:p>
-    <w:p>
-      <w:pPr>
-        <w:rPr>
-          <w:lang w:val="en-US"/>
-        </w:rPr>
-      </w:pPr>
-    </w:p>
-    <w:p>
-      <w:pPr>
-        <w:rPr>
-          <w:lang w:val="en-US"/>
-        </w:rPr>
-      </w:pPr>
+        <w:rPr>
+          <w:lang w:val="en-US"/>
+        </w:rPr>
+      </w:pPr>
+    </w:p>
+    <w:p>
+      <w:pPr>
+        <w:rPr>
+          <w:lang w:val="en-US"/>
+        </w:rPr>
+      </w:pPr>
+      <w:r>
+        <w:rPr>
+          <w:lang w:val="en-US"/>
+        </w:rPr>
+        <w:t xml:space="preserve">The </w:t>
+      </w:r>
+      <w:proofErr w:type="spellStart"/>
+      <w:r>
+        <w:rPr>
+          <w:lang w:val="en-US"/>
+        </w:rPr>
+        <w:t>SureFire</w:t>
+      </w:r>
+      <w:proofErr w:type="spellEnd"/>
+      <w:r>
+        <w:rPr>
+          <w:lang w:val="en-US"/>
+        </w:rPr>
+        <w:t xml:space="preserve"> report is a report listing the tests that have been ran during the compilation and their status.</w:t>
+      </w:r>
+    </w:p>
+    <w:p>
+      <w:pPr>
+        <w:rPr>
+          <w:lang w:val="en-US"/>
+        </w:rPr>
+      </w:pPr>
+      <w:r>
+        <w:rPr>
+          <w:lang w:val="en-US"/>
+        </w:rPr>
+        <w:t>In our project, because of Cycle Dependencies issues, all the tests have been moved to the Main module</w:t>
+      </w:r>
+      <w:r>
+        <w:rPr>
+          <w:lang w:val="en-US"/>
+        </w:rPr>
+        <w:t xml:space="preserve"> (/</w:t>
+      </w:r>
+      <w:proofErr w:type="spellStart"/>
+      <w:r>
+        <w:rPr>
+          <w:lang w:val="en-US"/>
+        </w:rPr>
+        <w:t>src</w:t>
+      </w:r>
+      <w:proofErr w:type="spellEnd"/>
+      <w:r>
+        <w:rPr>
+          <w:lang w:val="en-US"/>
+        </w:rPr>
+        <w:t>/test/java).</w:t>
+      </w:r>
+    </w:p>
+    <w:p>
+      <w:pPr>
+        <w:rPr>
+          <w:lang w:val="en-US"/>
+        </w:rPr>
+      </w:pPr>
+    </w:p>
+    <w:p>
+      <w:pPr>
+        <w:rPr>
+          <w:lang w:val="en-US"/>
+        </w:rPr>
+      </w:pPr>
+      <w:r>
+        <w:rPr>
+          <w:lang w:val="en-US"/>
+        </w:rPr>
+        <w:t xml:space="preserve">The </w:t>
+      </w:r>
+      <w:proofErr w:type="spellStart"/>
+      <w:r>
+        <w:rPr>
+          <w:lang w:val="en-US"/>
+        </w:rPr>
+        <w:t>SureFire</w:t>
+      </w:r>
+      <w:proofErr w:type="spellEnd"/>
+      <w:r>
+        <w:rPr>
+          <w:lang w:val="en-US"/>
+        </w:rPr>
+        <w:t xml:space="preserve"> report is located </w:t>
+      </w:r>
+      <w:proofErr w:type="gramStart"/>
+      <w:r>
+        <w:rPr>
+          <w:lang w:val="en-US"/>
+        </w:rPr>
+        <w:t>in :</w:t>
+      </w:r>
+      <w:proofErr w:type="gramEnd"/>
+    </w:p>
+    <w:p>
+      <w:pPr>
+        <w:jc w:val="center"/>
+        <w:rPr>
+          <w:b/>
+          <w:lang w:val="en-US"/>
+        </w:rPr>
+      </w:pPr>
+      <w:proofErr w:type="spellStart"/>
+      <w:r>
+        <w:rPr>
+          <w:b/>
+          <w:lang w:val="en-US"/>
+        </w:rPr>
+        <w:t>Lorann</w:t>
+      </w:r>
+      <w:proofErr w:type="spellEnd"/>
+      <w:r>
+        <w:rPr>
+          <w:b/>
+          <w:lang w:val="en-US"/>
+        </w:rPr>
+        <w:t>/target/staging/main/surefire-report.html</w:t>
+      </w:r>
     </w:p>
     <w:p>
       <w:pPr>
@@ -16920,21 +17008,27 @@
           <w:lang w:val="en-US"/>
         </w:rPr>
       </w:pPr>
-      <w:bookmarkStart w:id="36" w:name="_Toc515881817"/>
+      <w:bookmarkStart w:id="35" w:name="_Toc515881817"/>
       <w:r>
         <w:rPr>
           <w:lang w:val="en-US"/>
         </w:rPr>
         <w:t>Javadoc</w:t>
       </w:r>
-      <w:bookmarkEnd w:id="36"/>
-    </w:p>
-    <w:p>
-      <w:pPr>
-        <w:rPr>
-          <w:lang w:val="en-US"/>
-        </w:rPr>
-      </w:pPr>
+      <w:bookmarkEnd w:id="35"/>
+    </w:p>
+    <w:p>
+      <w:pPr>
+        <w:rPr>
+          <w:lang w:val="en-US"/>
+        </w:rPr>
+      </w:pPr>
+      <w:r>
+        <w:rPr>
+          <w:lang w:val="en-US"/>
+        </w:rPr>
+        <w:t>The Javadoc</w:t>
+      </w:r>
     </w:p>
     <w:p>
       <w:pPr>
@@ -16961,91 +17055,85 @@
           <w:lang w:val="en-US"/>
         </w:rPr>
       </w:pPr>
-      <w:bookmarkStart w:id="37" w:name="_Toc515881818"/>
+      <w:bookmarkStart w:id="36" w:name="_Toc515881818"/>
       <w:r>
         <w:rPr>
           <w:lang w:val="en-US"/>
         </w:rPr>
         <w:t>JXR</w:t>
       </w:r>
+      <w:bookmarkEnd w:id="36"/>
+    </w:p>
+    <w:p>
+      <w:pPr>
+        <w:rPr>
+          <w:lang w:val="en-US"/>
+        </w:rPr>
+      </w:pPr>
+      <w:r>
+        <w:rPr>
+          <w:lang w:val="en-US"/>
+        </w:rPr>
+        <w:t xml:space="preserve">The JXR report </w:t>
+      </w:r>
+    </w:p>
+    <w:p>
+      <w:pPr>
+        <w:rPr>
+          <w:lang w:val="en-US"/>
+        </w:rPr>
+      </w:pPr>
+    </w:p>
+    <w:p>
+      <w:pPr>
+        <w:rPr>
+          <w:lang w:val="en-US"/>
+        </w:rPr>
+      </w:pPr>
+    </w:p>
+    <w:p>
+      <w:pPr>
+        <w:rPr>
+          <w:lang w:val="en-US"/>
+        </w:rPr>
+      </w:pPr>
+    </w:p>
+    <w:p>
+      <w:pPr>
+        <w:rPr>
+          <w:lang w:val="en-US"/>
+        </w:rPr>
+      </w:pPr>
+    </w:p>
+    <w:p>
+      <w:pPr>
+        <w:rPr>
+          <w:lang w:val="en-US"/>
+        </w:rPr>
+      </w:pPr>
+    </w:p>
+    <w:p>
+      <w:pPr>
+        <w:rPr>
+          <w:lang w:val="en-US"/>
+        </w:rPr>
+      </w:pPr>
+    </w:p>
+    <w:p>
+      <w:pPr>
+        <w:rPr>
+          <w:lang w:val="en-US"/>
+        </w:rPr>
+      </w:pPr>
+    </w:p>
+    <w:p>
+      <w:pPr>
+        <w:rPr>
+          <w:lang w:val="en-US"/>
+        </w:rPr>
+      </w:pPr>
+      <w:bookmarkStart w:id="37" w:name="_GoBack"/>
       <w:bookmarkEnd w:id="37"/>
-    </w:p>
-    <w:p>
-      <w:pPr>
-        <w:rPr>
-          <w:lang w:val="en-US"/>
-        </w:rPr>
-      </w:pPr>
-    </w:p>
-    <w:p>
-      <w:pPr>
-        <w:rPr>
-          <w:lang w:val="en-US"/>
-        </w:rPr>
-      </w:pPr>
-    </w:p>
-    <w:p>
-      <w:pPr>
-        <w:rPr>
-          <w:lang w:val="en-US"/>
-        </w:rPr>
-      </w:pPr>
-    </w:p>
-    <w:p>
-      <w:pPr>
-        <w:rPr>
-          <w:lang w:val="en-US"/>
-        </w:rPr>
-      </w:pPr>
-    </w:p>
-    <w:p>
-      <w:pPr>
-        <w:rPr>
-          <w:lang w:val="en-US"/>
-        </w:rPr>
-      </w:pPr>
-    </w:p>
-    <w:p>
-      <w:pPr>
-        <w:rPr>
-          <w:lang w:val="en-US"/>
-        </w:rPr>
-      </w:pPr>
-    </w:p>
-    <w:p>
-      <w:pPr>
-        <w:rPr>
-          <w:lang w:val="en-US"/>
-        </w:rPr>
-      </w:pPr>
-    </w:p>
-    <w:p>
-      <w:pPr>
-        <w:rPr>
-          <w:lang w:val="en-US"/>
-        </w:rPr>
-      </w:pPr>
-    </w:p>
-    <w:p>
-      <w:pPr>
-        <w:rPr>
-          <w:lang w:val="en-US"/>
-        </w:rPr>
-      </w:pPr>
-    </w:p>
-    <w:p>
-      <w:pPr>
-        <w:rPr>
-          <w:lang w:val="en-US"/>
-        </w:rPr>
-      </w:pPr>
-    </w:p>
-    <w:p>
-      <w:pPr>
-        <w:rPr>
-          <w:lang w:val="en-US"/>
-        </w:rPr>
-      </w:pPr>
     </w:p>
     <w:p>
       <w:pPr>
@@ -17322,7 +17410,6 @@
         <w:docPartUnique/>
       </w:docPartObj>
     </w:sdtPr>
-    <w:sdtEndPr/>
     <w:sdtContent>
       <w:sdt>
         <w:sdtPr>
@@ -17332,7 +17419,6 @@
             <w:docPartUnique/>
           </w:docPartObj>
         </w:sdtPr>
-        <w:sdtEndPr/>
         <w:sdtContent>
           <w:p>
             <w:pPr>
@@ -20400,7 +20486,7 @@
 </file>
 
 <file path=customXml/itemProps1.xml><?xml version="1.0" encoding="utf-8"?>
-<ds:datastoreItem xmlns:ds="http://schemas.openxmlformats.org/officeDocument/2006/customXml" ds:itemID="{AE204F5E-9744-4486-A11D-20FADE89319F}">
+<ds:datastoreItem xmlns:ds="http://schemas.openxmlformats.org/officeDocument/2006/customXml" ds:itemID="{4C3354C2-29F2-46C6-B1ED-5ABEB3306D08}">
   <ds:schemaRefs>
     <ds:schemaRef ds:uri="http://schemas.openxmlformats.org/officeDocument/2006/bibliography"/>
   </ds:schemaRefs>

--- a/Deliverables/Lorann - Report.docx
+++ b/Deliverables/Lorann - Report.docx
@@ -725,7 +725,7 @@
     </w:p>
     <w:p>
       <w:pPr>
-        <w:pStyle w:val="Title"/>
+        <w:pStyle w:val="Titre"/>
       </w:pPr>
     </w:p>
     <w:p/>
@@ -766,7 +766,7 @@
       <w:sdtContent>
         <w:p>
           <w:pPr>
-            <w:pStyle w:val="TOCHeading"/>
+            <w:pStyle w:val="En-ttedetabledesmatires"/>
           </w:pPr>
           <w:r>
             <w:t>Table of Contents</w:t>
@@ -781,7 +781,7 @@
         </w:p>
         <w:p>
           <w:pPr>
-            <w:pStyle w:val="TOC1"/>
+            <w:pStyle w:val="TM1"/>
             <w:rPr>
               <w:rFonts w:asciiTheme="minorHAnsi" w:hAnsiTheme="minorHAnsi" w:cstheme="minorBidi"/>
               <w:b w:val="0"/>
@@ -810,7 +810,7 @@
           <w:hyperlink w:anchor="_Toc515881782" w:history="1">
             <w:r>
               <w:rPr>
-                <w:rStyle w:val="Hyperlink"/>
+                <w:rStyle w:val="Lienhypertexte"/>
                 <w:iCs/>
               </w:rPr>
               <w:t>1.</w:t>
@@ -826,7 +826,7 @@
             </w:r>
             <w:r>
               <w:rPr>
-                <w:rStyle w:val="Hyperlink"/>
+                <w:rStyle w:val="Lienhypertexte"/>
               </w:rPr>
               <w:t>Introduction</w:t>
             </w:r>
@@ -875,7 +875,7 @@
         </w:p>
         <w:p>
           <w:pPr>
-            <w:pStyle w:val="TOC1"/>
+            <w:pStyle w:val="TM1"/>
             <w:rPr>
               <w:rFonts w:asciiTheme="minorHAnsi" w:hAnsiTheme="minorHAnsi" w:cstheme="minorBidi"/>
               <w:b w:val="0"/>
@@ -886,7 +886,7 @@
           <w:hyperlink w:anchor="_Toc515881783" w:history="1">
             <w:r>
               <w:rPr>
-                <w:rStyle w:val="Hyperlink"/>
+                <w:rStyle w:val="Lienhypertexte"/>
               </w:rPr>
               <w:t>2.</w:t>
             </w:r>
@@ -901,7 +901,7 @@
             </w:r>
             <w:r>
               <w:rPr>
-                <w:rStyle w:val="Hyperlink"/>
+                <w:rStyle w:val="Lienhypertexte"/>
               </w:rPr>
               <w:t>Game Manual</w:t>
             </w:r>
@@ -950,7 +950,7 @@
         </w:p>
         <w:p>
           <w:pPr>
-            <w:pStyle w:val="TOC2"/>
+            <w:pStyle w:val="TM2"/>
             <w:tabs>
               <w:tab w:val="left" w:pos="1100"/>
               <w:tab w:val="right" w:leader="dot" w:pos="9736"/>
@@ -965,7 +965,7 @@
           <w:hyperlink w:anchor="_Toc515881784" w:history="1">
             <w:r>
               <w:rPr>
-                <w:rStyle w:val="Hyperlink"/>
+                <w:rStyle w:val="Lienhypertexte"/>
                 <w:noProof/>
                 <w:lang w:val="en-US"/>
               </w:rPr>
@@ -982,7 +982,7 @@
             </w:r>
             <w:r>
               <w:rPr>
-                <w:rStyle w:val="Hyperlink"/>
+                <w:rStyle w:val="Lienhypertexte"/>
                 <w:noProof/>
                 <w:lang w:val="en-US"/>
               </w:rPr>
@@ -1040,7 +1040,7 @@
         </w:p>
         <w:p>
           <w:pPr>
-            <w:pStyle w:val="TOC2"/>
+            <w:pStyle w:val="TM2"/>
             <w:tabs>
               <w:tab w:val="left" w:pos="1100"/>
               <w:tab w:val="right" w:leader="dot" w:pos="9736"/>
@@ -1055,7 +1055,7 @@
           <w:hyperlink w:anchor="_Toc515881785" w:history="1">
             <w:r>
               <w:rPr>
-                <w:rStyle w:val="Hyperlink"/>
+                <w:rStyle w:val="Lienhypertexte"/>
                 <w:noProof/>
                 <w:lang w:val="en-US"/>
               </w:rPr>
@@ -1072,7 +1072,7 @@
             </w:r>
             <w:r>
               <w:rPr>
-                <w:rStyle w:val="Hyperlink"/>
+                <w:rStyle w:val="Lienhypertexte"/>
                 <w:noProof/>
                 <w:lang w:val="en-US"/>
               </w:rPr>
@@ -1130,7 +1130,7 @@
         </w:p>
         <w:p>
           <w:pPr>
-            <w:pStyle w:val="TOC2"/>
+            <w:pStyle w:val="TM2"/>
             <w:tabs>
               <w:tab w:val="left" w:pos="1100"/>
               <w:tab w:val="right" w:leader="dot" w:pos="9736"/>
@@ -1145,7 +1145,7 @@
           <w:hyperlink w:anchor="_Toc515881786" w:history="1">
             <w:r>
               <w:rPr>
-                <w:rStyle w:val="Hyperlink"/>
+                <w:rStyle w:val="Lienhypertexte"/>
                 <w:noProof/>
                 <w:lang w:val="en-US"/>
               </w:rPr>
@@ -1162,7 +1162,7 @@
             </w:r>
             <w:r>
               <w:rPr>
-                <w:rStyle w:val="Hyperlink"/>
+                <w:rStyle w:val="Lienhypertexte"/>
                 <w:noProof/>
                 <w:lang w:val="en-US"/>
               </w:rPr>
@@ -1220,7 +1220,7 @@
         </w:p>
         <w:p>
           <w:pPr>
-            <w:pStyle w:val="TOC2"/>
+            <w:pStyle w:val="TM2"/>
             <w:tabs>
               <w:tab w:val="left" w:pos="1100"/>
               <w:tab w:val="right" w:leader="dot" w:pos="9736"/>
@@ -1235,7 +1235,7 @@
           <w:hyperlink w:anchor="_Toc515881787" w:history="1">
             <w:r>
               <w:rPr>
-                <w:rStyle w:val="Hyperlink"/>
+                <w:rStyle w:val="Lienhypertexte"/>
                 <w:noProof/>
                 <w:lang w:val="en-US"/>
               </w:rPr>
@@ -1252,7 +1252,7 @@
             </w:r>
             <w:r>
               <w:rPr>
-                <w:rStyle w:val="Hyperlink"/>
+                <w:rStyle w:val="Lienhypertexte"/>
                 <w:noProof/>
                 <w:lang w:val="en-US"/>
               </w:rPr>
@@ -1310,7 +1310,7 @@
         </w:p>
         <w:p>
           <w:pPr>
-            <w:pStyle w:val="TOC3"/>
+            <w:pStyle w:val="TM3"/>
             <w:tabs>
               <w:tab w:val="left" w:pos="1760"/>
               <w:tab w:val="right" w:leader="dot" w:pos="9736"/>
@@ -1325,7 +1325,7 @@
           <w:hyperlink w:anchor="_Toc515881788" w:history="1">
             <w:r>
               <w:rPr>
-                <w:rStyle w:val="Hyperlink"/>
+                <w:rStyle w:val="Lienhypertexte"/>
                 <w:noProof/>
                 <w:lang w:val="en-US"/>
               </w:rPr>
@@ -1342,7 +1342,7 @@
             </w:r>
             <w:r>
               <w:rPr>
-                <w:rStyle w:val="Hyperlink"/>
+                <w:rStyle w:val="Lienhypertexte"/>
                 <w:noProof/>
                 <w:lang w:val="en-US"/>
               </w:rPr>
@@ -1400,7 +1400,7 @@
         </w:p>
         <w:p>
           <w:pPr>
-            <w:pStyle w:val="TOC3"/>
+            <w:pStyle w:val="TM3"/>
             <w:tabs>
               <w:tab w:val="left" w:pos="1760"/>
               <w:tab w:val="right" w:leader="dot" w:pos="9736"/>
@@ -1415,7 +1415,7 @@
           <w:hyperlink w:anchor="_Toc515881789" w:history="1">
             <w:r>
               <w:rPr>
-                <w:rStyle w:val="Hyperlink"/>
+                <w:rStyle w:val="Lienhypertexte"/>
                 <w:noProof/>
                 <w:lang w:val="en-US"/>
               </w:rPr>
@@ -1432,7 +1432,7 @@
             </w:r>
             <w:r>
               <w:rPr>
-                <w:rStyle w:val="Hyperlink"/>
+                <w:rStyle w:val="Lienhypertexte"/>
                 <w:noProof/>
                 <w:lang w:val="en-US"/>
               </w:rPr>
@@ -1490,7 +1490,7 @@
         </w:p>
         <w:p>
           <w:pPr>
-            <w:pStyle w:val="TOC2"/>
+            <w:pStyle w:val="TM2"/>
             <w:tabs>
               <w:tab w:val="left" w:pos="1100"/>
               <w:tab w:val="right" w:leader="dot" w:pos="9736"/>
@@ -1505,7 +1505,7 @@
           <w:hyperlink w:anchor="_Toc515881790" w:history="1">
             <w:r>
               <w:rPr>
-                <w:rStyle w:val="Hyperlink"/>
+                <w:rStyle w:val="Lienhypertexte"/>
                 <w:noProof/>
                 <w:lang w:val="en-GB"/>
               </w:rPr>
@@ -1522,7 +1522,7 @@
             </w:r>
             <w:r>
               <w:rPr>
-                <w:rStyle w:val="Hyperlink"/>
+                <w:rStyle w:val="Lienhypertexte"/>
                 <w:noProof/>
                 <w:lang w:val="en-GB"/>
               </w:rPr>
@@ -1580,7 +1580,7 @@
         </w:p>
         <w:p>
           <w:pPr>
-            <w:pStyle w:val="TOC3"/>
+            <w:pStyle w:val="TM3"/>
             <w:tabs>
               <w:tab w:val="left" w:pos="1760"/>
               <w:tab w:val="right" w:leader="dot" w:pos="9736"/>
@@ -1595,7 +1595,7 @@
           <w:hyperlink w:anchor="_Toc515881791" w:history="1">
             <w:r>
               <w:rPr>
-                <w:rStyle w:val="Hyperlink"/>
+                <w:rStyle w:val="Lienhypertexte"/>
                 <w:noProof/>
                 <w:lang w:val="en-GB"/>
               </w:rPr>
@@ -1612,7 +1612,7 @@
             </w:r>
             <w:r>
               <w:rPr>
-                <w:rStyle w:val="Hyperlink"/>
+                <w:rStyle w:val="Lienhypertexte"/>
                 <w:noProof/>
                 <w:lang w:val="en-GB"/>
               </w:rPr>
@@ -1670,7 +1670,7 @@
         </w:p>
         <w:p>
           <w:pPr>
-            <w:pStyle w:val="TOC3"/>
+            <w:pStyle w:val="TM3"/>
             <w:tabs>
               <w:tab w:val="left" w:pos="1760"/>
               <w:tab w:val="right" w:leader="dot" w:pos="9736"/>
@@ -1685,7 +1685,7 @@
           <w:hyperlink w:anchor="_Toc515881792" w:history="1">
             <w:r>
               <w:rPr>
-                <w:rStyle w:val="Hyperlink"/>
+                <w:rStyle w:val="Lienhypertexte"/>
                 <w:noProof/>
                 <w:lang w:val="en-GB"/>
               </w:rPr>
@@ -1702,7 +1702,7 @@
             </w:r>
             <w:r>
               <w:rPr>
-                <w:rStyle w:val="Hyperlink"/>
+                <w:rStyle w:val="Lienhypertexte"/>
                 <w:noProof/>
                 <w:lang w:val="en-GB"/>
               </w:rPr>
@@ -1760,7 +1760,7 @@
         </w:p>
         <w:p>
           <w:pPr>
-            <w:pStyle w:val="TOC3"/>
+            <w:pStyle w:val="TM3"/>
             <w:tabs>
               <w:tab w:val="left" w:pos="1760"/>
               <w:tab w:val="right" w:leader="dot" w:pos="9736"/>
@@ -1775,7 +1775,7 @@
           <w:hyperlink w:anchor="_Toc515881793" w:history="1">
             <w:r>
               <w:rPr>
-                <w:rStyle w:val="Hyperlink"/>
+                <w:rStyle w:val="Lienhypertexte"/>
                 <w:noProof/>
                 <w:lang w:val="en-GB"/>
               </w:rPr>
@@ -1792,7 +1792,7 @@
             </w:r>
             <w:r>
               <w:rPr>
-                <w:rStyle w:val="Hyperlink"/>
+                <w:rStyle w:val="Lienhypertexte"/>
                 <w:noProof/>
                 <w:lang w:val="en-GB"/>
               </w:rPr>
@@ -1850,7 +1850,7 @@
         </w:p>
         <w:p>
           <w:pPr>
-            <w:pStyle w:val="TOC2"/>
+            <w:pStyle w:val="TM2"/>
             <w:tabs>
               <w:tab w:val="left" w:pos="1320"/>
               <w:tab w:val="right" w:leader="dot" w:pos="9736"/>
@@ -1865,7 +1865,7 @@
           <w:hyperlink w:anchor="_Toc515881794" w:history="1">
             <w:r>
               <w:rPr>
-                <w:rStyle w:val="Hyperlink"/>
+                <w:rStyle w:val="Lienhypertexte"/>
                 <w:noProof/>
                 <w:lang w:val="en-GB"/>
               </w:rPr>
@@ -1882,7 +1882,7 @@
             </w:r>
             <w:r>
               <w:rPr>
-                <w:rStyle w:val="Hyperlink"/>
+                <w:rStyle w:val="Lienhypertexte"/>
                 <w:noProof/>
                 <w:lang w:val="en-GB"/>
               </w:rPr>
@@ -1940,7 +1940,7 @@
         </w:p>
         <w:p>
           <w:pPr>
-            <w:pStyle w:val="TOC2"/>
+            <w:pStyle w:val="TM2"/>
             <w:tabs>
               <w:tab w:val="left" w:pos="1100"/>
               <w:tab w:val="right" w:leader="dot" w:pos="9736"/>
@@ -1955,7 +1955,7 @@
           <w:hyperlink w:anchor="_Toc515881795" w:history="1">
             <w:r>
               <w:rPr>
-                <w:rStyle w:val="Hyperlink"/>
+                <w:rStyle w:val="Lienhypertexte"/>
                 <w:noProof/>
                 <w:lang w:val="en-GB"/>
               </w:rPr>
@@ -1972,7 +1972,7 @@
             </w:r>
             <w:r>
               <w:rPr>
-                <w:rStyle w:val="Hyperlink"/>
+                <w:rStyle w:val="Lienhypertexte"/>
                 <w:noProof/>
                 <w:lang w:val="en-GB"/>
               </w:rPr>
@@ -2030,7 +2030,7 @@
         </w:p>
         <w:p>
           <w:pPr>
-            <w:pStyle w:val="TOC3"/>
+            <w:pStyle w:val="TM3"/>
             <w:tabs>
               <w:tab w:val="left" w:pos="1760"/>
               <w:tab w:val="right" w:leader="dot" w:pos="9736"/>
@@ -2045,7 +2045,7 @@
           <w:hyperlink w:anchor="_Toc515881796" w:history="1">
             <w:r>
               <w:rPr>
-                <w:rStyle w:val="Hyperlink"/>
+                <w:rStyle w:val="Lienhypertexte"/>
                 <w:noProof/>
                 <w:lang w:val="en-GB"/>
               </w:rPr>
@@ -2062,7 +2062,7 @@
             </w:r>
             <w:r>
               <w:rPr>
-                <w:rStyle w:val="Hyperlink"/>
+                <w:rStyle w:val="Lienhypertexte"/>
                 <w:noProof/>
                 <w:lang w:val="en-GB"/>
               </w:rPr>
@@ -2120,7 +2120,7 @@
         </w:p>
         <w:p>
           <w:pPr>
-            <w:pStyle w:val="TOC3"/>
+            <w:pStyle w:val="TM3"/>
             <w:tabs>
               <w:tab w:val="left" w:pos="1760"/>
               <w:tab w:val="right" w:leader="dot" w:pos="9736"/>
@@ -2135,7 +2135,7 @@
           <w:hyperlink w:anchor="_Toc515881797" w:history="1">
             <w:r>
               <w:rPr>
-                <w:rStyle w:val="Hyperlink"/>
+                <w:rStyle w:val="Lienhypertexte"/>
                 <w:noProof/>
                 <w:lang w:val="en-GB"/>
               </w:rPr>
@@ -2152,7 +2152,7 @@
             </w:r>
             <w:r>
               <w:rPr>
-                <w:rStyle w:val="Hyperlink"/>
+                <w:rStyle w:val="Lienhypertexte"/>
                 <w:noProof/>
                 <w:lang w:val="en-GB"/>
               </w:rPr>
@@ -2208,99 +2208,11 @@
             </w:r>
           </w:hyperlink>
         </w:p>
+        <w:bookmarkStart w:id="0" w:name="_GoBack"/>
+        <w:bookmarkEnd w:id="0"/>
         <w:p>
           <w:pPr>
-            <w:pStyle w:val="TOC3"/>
-            <w:tabs>
-              <w:tab w:val="left" w:pos="1760"/>
-              <w:tab w:val="right" w:leader="dot" w:pos="9736"/>
-            </w:tabs>
-            <w:rPr>
-              <w:rFonts w:asciiTheme="minorHAnsi" w:eastAsiaTheme="minorEastAsia" w:hAnsiTheme="minorHAnsi"/>
-              <w:noProof/>
-              <w:sz w:val="22"/>
-              <w:lang w:val="en-US"/>
-            </w:rPr>
-          </w:pPr>
-          <w:hyperlink w:anchor="_Toc515881798" w:history="1">
-            <w:r>
-              <w:rPr>
-                <w:rStyle w:val="Hyperlink"/>
-                <w:noProof/>
-                <w:lang w:val="en-GB"/>
-              </w:rPr>
-              <w:t>2.6.3.</w:t>
-            </w:r>
-            <w:r>
-              <w:rPr>
-                <w:rFonts w:asciiTheme="minorHAnsi" w:eastAsiaTheme="minorEastAsia" w:hAnsiTheme="minorHAnsi"/>
-                <w:noProof/>
-                <w:sz w:val="22"/>
-                <w:lang w:val="en-US"/>
-              </w:rPr>
-              <w:tab/>
-            </w:r>
-            <w:r>
-              <w:rPr>
-                <w:rStyle w:val="Hyperlink"/>
-                <w:noProof/>
-                <w:lang w:val="en-GB"/>
-              </w:rPr>
-              <w:t>Retry</w:t>
-            </w:r>
-            <w:r>
-              <w:rPr>
-                <w:noProof/>
-                <w:webHidden/>
-              </w:rPr>
-              <w:tab/>
-            </w:r>
-            <w:r>
-              <w:rPr>
-                <w:noProof/>
-                <w:webHidden/>
-              </w:rPr>
-              <w:fldChar w:fldCharType="begin"/>
-            </w:r>
-            <w:r>
-              <w:rPr>
-                <w:noProof/>
-                <w:webHidden/>
-              </w:rPr>
-              <w:instrText xml:space="preserve"> PAGEREF _Toc515881798 \h </w:instrText>
-            </w:r>
-            <w:r>
-              <w:rPr>
-                <w:noProof/>
-                <w:webHidden/>
-              </w:rPr>
-            </w:r>
-            <w:r>
-              <w:rPr>
-                <w:noProof/>
-                <w:webHidden/>
-              </w:rPr>
-              <w:fldChar w:fldCharType="separate"/>
-            </w:r>
-            <w:r>
-              <w:rPr>
-                <w:noProof/>
-                <w:webHidden/>
-              </w:rPr>
-              <w:t>15</w:t>
-            </w:r>
-            <w:r>
-              <w:rPr>
-                <w:noProof/>
-                <w:webHidden/>
-              </w:rPr>
-              <w:fldChar w:fldCharType="end"/>
-            </w:r>
-          </w:hyperlink>
-        </w:p>
-        <w:p>
-          <w:pPr>
-            <w:pStyle w:val="TOC1"/>
+            <w:pStyle w:val="TM1"/>
             <w:rPr>
               <w:rFonts w:asciiTheme="minorHAnsi" w:hAnsiTheme="minorHAnsi" w:cstheme="minorBidi"/>
               <w:b w:val="0"/>
@@ -2308,74 +2220,93 @@
               <w:lang w:eastAsia="en-US"/>
             </w:rPr>
           </w:pPr>
-          <w:hyperlink w:anchor="_Toc515881799" w:history="1">
-            <w:r>
-              <w:rPr>
-                <w:rStyle w:val="Hyperlink"/>
-              </w:rPr>
-              <w:t>3.</w:t>
-            </w:r>
-            <w:r>
-              <w:rPr>
-                <w:rFonts w:asciiTheme="minorHAnsi" w:hAnsiTheme="minorHAnsi" w:cstheme="minorBidi"/>
-                <w:b w:val="0"/>
-                <w:sz w:val="22"/>
-                <w:lang w:eastAsia="en-US"/>
-              </w:rPr>
-              <w:tab/>
-            </w:r>
-            <w:r>
-              <w:rPr>
-                <w:rStyle w:val="Hyperlink"/>
-              </w:rPr>
-              <w:t>Project Management</w:t>
-            </w:r>
-            <w:r>
-              <w:rPr>
-                <w:webHidden/>
-              </w:rPr>
-              <w:tab/>
-            </w:r>
-            <w:r>
-              <w:rPr>
-                <w:webHidden/>
-              </w:rPr>
-              <w:fldChar w:fldCharType="begin"/>
-            </w:r>
-            <w:r>
-              <w:rPr>
-                <w:webHidden/>
-              </w:rPr>
-              <w:instrText xml:space="preserve"> PAGEREF _Toc515881799 \h </w:instrText>
-            </w:r>
-            <w:r>
-              <w:rPr>
-                <w:webHidden/>
-              </w:rPr>
-            </w:r>
-            <w:r>
-              <w:rPr>
-                <w:webHidden/>
-              </w:rPr>
-              <w:fldChar w:fldCharType="separate"/>
-            </w:r>
-            <w:r>
-              <w:rPr>
-                <w:webHidden/>
-              </w:rPr>
-              <w:t>15</w:t>
-            </w:r>
-            <w:r>
-              <w:rPr>
-                <w:webHidden/>
-              </w:rPr>
-              <w:fldChar w:fldCharType="end"/>
-            </w:r>
-          </w:hyperlink>
+          <w:r>
+            <w:rPr>
+              <w:rStyle w:val="Lienhypertexte"/>
+            </w:rPr>
+            <w:fldChar w:fldCharType="begin"/>
+          </w:r>
+          <w:r>
+            <w:rPr>
+              <w:rStyle w:val="Lienhypertexte"/>
+            </w:rPr>
+            <w:instrText xml:space="preserve"> HYPERLINK \l "_Toc515881799" </w:instrText>
+          </w:r>
+          <w:r>
+            <w:rPr>
+              <w:rStyle w:val="Lienhypertexte"/>
+            </w:rPr>
+            <w:fldChar w:fldCharType="separate"/>
+          </w:r>
+          <w:r>
+            <w:rPr>
+              <w:rStyle w:val="Lienhypertexte"/>
+            </w:rPr>
+            <w:t>3.</w:t>
+          </w:r>
+          <w:r>
+            <w:rPr>
+              <w:rFonts w:asciiTheme="minorHAnsi" w:hAnsiTheme="minorHAnsi" w:cstheme="minorBidi"/>
+              <w:b w:val="0"/>
+              <w:sz w:val="22"/>
+              <w:lang w:eastAsia="en-US"/>
+            </w:rPr>
+            <w:tab/>
+          </w:r>
+          <w:r>
+            <w:rPr>
+              <w:rStyle w:val="Lienhypertexte"/>
+            </w:rPr>
+            <w:t>Project Management</w:t>
+          </w:r>
+          <w:r>
+            <w:rPr>
+              <w:webHidden/>
+            </w:rPr>
+            <w:tab/>
+          </w:r>
+          <w:r>
+            <w:rPr>
+              <w:webHidden/>
+            </w:rPr>
+            <w:fldChar w:fldCharType="begin"/>
+          </w:r>
+          <w:r>
+            <w:rPr>
+              <w:webHidden/>
+            </w:rPr>
+            <w:instrText xml:space="preserve"> PAGEREF _Toc515881799 \h </w:instrText>
+          </w:r>
+          <w:r>
+            <w:rPr>
+              <w:webHidden/>
+            </w:rPr>
+          </w:r>
+          <w:r>
+            <w:rPr>
+              <w:webHidden/>
+            </w:rPr>
+            <w:fldChar w:fldCharType="separate"/>
+          </w:r>
+          <w:r>
+            <w:rPr>
+              <w:webHidden/>
+            </w:rPr>
+            <w:t>15</w:t>
+          </w:r>
+          <w:r>
+            <w:rPr>
+              <w:webHidden/>
+            </w:rPr>
+            <w:fldChar w:fldCharType="end"/>
+          </w:r>
+          <w:r>
+            <w:fldChar w:fldCharType="end"/>
+          </w:r>
         </w:p>
         <w:p>
           <w:pPr>
-            <w:pStyle w:val="TOC2"/>
+            <w:pStyle w:val="TM2"/>
             <w:tabs>
               <w:tab w:val="left" w:pos="1100"/>
               <w:tab w:val="right" w:leader="dot" w:pos="9736"/>
@@ -2390,7 +2321,7 @@
           <w:hyperlink w:anchor="_Toc515881800" w:history="1">
             <w:r>
               <w:rPr>
-                <w:rStyle w:val="Hyperlink"/>
+                <w:rStyle w:val="Lienhypertexte"/>
                 <w:noProof/>
                 <w:lang w:val="en-US"/>
               </w:rPr>
@@ -2407,7 +2338,7 @@
             </w:r>
             <w:r>
               <w:rPr>
-                <w:rStyle w:val="Hyperlink"/>
+                <w:rStyle w:val="Lienhypertexte"/>
                 <w:noProof/>
                 <w:lang w:val="en-US"/>
               </w:rPr>
@@ -2465,7 +2396,7 @@
         </w:p>
         <w:p>
           <w:pPr>
-            <w:pStyle w:val="TOC2"/>
+            <w:pStyle w:val="TM2"/>
             <w:tabs>
               <w:tab w:val="left" w:pos="1100"/>
               <w:tab w:val="right" w:leader="dot" w:pos="9736"/>
@@ -2480,7 +2411,7 @@
           <w:hyperlink w:anchor="_Toc515881801" w:history="1">
             <w:r>
               <w:rPr>
-                <w:rStyle w:val="Hyperlink"/>
+                <w:rStyle w:val="Lienhypertexte"/>
                 <w:noProof/>
               </w:rPr>
               <w:t>3.2.</w:t>
@@ -2496,7 +2427,7 @@
             </w:r>
             <w:r>
               <w:rPr>
-                <w:rStyle w:val="Hyperlink"/>
+                <w:rStyle w:val="Lienhypertexte"/>
                 <w:noProof/>
               </w:rPr>
               <w:t>Gantt Diagram</w:t>
@@ -2553,7 +2484,7 @@
         </w:p>
         <w:p>
           <w:pPr>
-            <w:pStyle w:val="TOC1"/>
+            <w:pStyle w:val="TM1"/>
             <w:rPr>
               <w:rFonts w:asciiTheme="minorHAnsi" w:hAnsiTheme="minorHAnsi" w:cstheme="minorBidi"/>
               <w:b w:val="0"/>
@@ -2564,7 +2495,7 @@
           <w:hyperlink w:anchor="_Toc515881802" w:history="1">
             <w:r>
               <w:rPr>
-                <w:rStyle w:val="Hyperlink"/>
+                <w:rStyle w:val="Lienhypertexte"/>
               </w:rPr>
               <w:t>4.</w:t>
             </w:r>
@@ -2579,14 +2510,14 @@
             </w:r>
             <w:r>
               <w:rPr>
-                <w:rStyle w:val="Hyperlink"/>
+                <w:rStyle w:val="Lienhypertexte"/>
                 <w:lang w:val="en-GB"/>
               </w:rPr>
               <w:t>Technical</w:t>
             </w:r>
             <w:r>
               <w:rPr>
-                <w:rStyle w:val="Hyperlink"/>
+                <w:rStyle w:val="Lienhypertexte"/>
               </w:rPr>
               <w:t xml:space="preserve"> Part</w:t>
             </w:r>
@@ -2635,7 +2566,7 @@
         </w:p>
         <w:p>
           <w:pPr>
-            <w:pStyle w:val="TOC2"/>
+            <w:pStyle w:val="TM2"/>
             <w:tabs>
               <w:tab w:val="left" w:pos="1100"/>
               <w:tab w:val="right" w:leader="dot" w:pos="9736"/>
@@ -2650,7 +2581,7 @@
           <w:hyperlink w:anchor="_Toc515881803" w:history="1">
             <w:r>
               <w:rPr>
-                <w:rStyle w:val="Hyperlink"/>
+                <w:rStyle w:val="Lienhypertexte"/>
                 <w:noProof/>
               </w:rPr>
               <w:t>4.1.</w:t>
@@ -2666,7 +2597,7 @@
             </w:r>
             <w:r>
               <w:rPr>
-                <w:rStyle w:val="Hyperlink"/>
+                <w:rStyle w:val="Lienhypertexte"/>
                 <w:noProof/>
               </w:rPr>
               <w:t>The Server</w:t>
@@ -2723,7 +2654,7 @@
         </w:p>
         <w:p>
           <w:pPr>
-            <w:pStyle w:val="TOC2"/>
+            <w:pStyle w:val="TM2"/>
             <w:tabs>
               <w:tab w:val="left" w:pos="1100"/>
               <w:tab w:val="right" w:leader="dot" w:pos="9736"/>
@@ -2738,7 +2669,7 @@
           <w:hyperlink w:anchor="_Toc515881804" w:history="1">
             <w:r>
               <w:rPr>
-                <w:rStyle w:val="Hyperlink"/>
+                <w:rStyle w:val="Lienhypertexte"/>
                 <w:noProof/>
                 <w:lang w:val="en-US"/>
               </w:rPr>
@@ -2755,7 +2686,7 @@
             </w:r>
             <w:r>
               <w:rPr>
-                <w:rStyle w:val="Hyperlink"/>
+                <w:rStyle w:val="Lienhypertexte"/>
                 <w:noProof/>
                 <w:lang w:val="en-US"/>
               </w:rPr>
@@ -2813,7 +2744,7 @@
         </w:p>
         <w:p>
           <w:pPr>
-            <w:pStyle w:val="TOC3"/>
+            <w:pStyle w:val="TM3"/>
             <w:tabs>
               <w:tab w:val="left" w:pos="1760"/>
               <w:tab w:val="right" w:leader="dot" w:pos="9736"/>
@@ -2828,7 +2759,7 @@
           <w:hyperlink w:anchor="_Toc515881805" w:history="1">
             <w:r>
               <w:rPr>
-                <w:rStyle w:val="Hyperlink"/>
+                <w:rStyle w:val="Lienhypertexte"/>
                 <w:noProof/>
                 <w:lang w:val="en-US"/>
               </w:rPr>
@@ -2845,7 +2776,7 @@
             </w:r>
             <w:r>
               <w:rPr>
-                <w:rStyle w:val="Hyperlink"/>
+                <w:rStyle w:val="Lienhypertexte"/>
                 <w:noProof/>
                 <w:lang w:val="en-US"/>
               </w:rPr>
@@ -2903,7 +2834,7 @@
         </w:p>
         <w:p>
           <w:pPr>
-            <w:pStyle w:val="TOC3"/>
+            <w:pStyle w:val="TM3"/>
             <w:tabs>
               <w:tab w:val="left" w:pos="1760"/>
               <w:tab w:val="right" w:leader="dot" w:pos="9736"/>
@@ -2918,7 +2849,7 @@
           <w:hyperlink w:anchor="_Toc515881806" w:history="1">
             <w:r>
               <w:rPr>
-                <w:rStyle w:val="Hyperlink"/>
+                <w:rStyle w:val="Lienhypertexte"/>
                 <w:noProof/>
                 <w:lang w:val="en-US"/>
               </w:rPr>
@@ -2935,7 +2866,7 @@
             </w:r>
             <w:r>
               <w:rPr>
-                <w:rStyle w:val="Hyperlink"/>
+                <w:rStyle w:val="Lienhypertexte"/>
                 <w:noProof/>
                 <w:lang w:val="en-US"/>
               </w:rPr>
@@ -2993,7 +2924,7 @@
         </w:p>
         <w:p>
           <w:pPr>
-            <w:pStyle w:val="TOC3"/>
+            <w:pStyle w:val="TM3"/>
             <w:tabs>
               <w:tab w:val="left" w:pos="1760"/>
               <w:tab w:val="right" w:leader="dot" w:pos="9736"/>
@@ -3008,7 +2939,7 @@
           <w:hyperlink w:anchor="_Toc515881807" w:history="1">
             <w:r>
               <w:rPr>
-                <w:rStyle w:val="Hyperlink"/>
+                <w:rStyle w:val="Lienhypertexte"/>
                 <w:noProof/>
                 <w:lang w:val="en-US"/>
               </w:rPr>
@@ -3025,7 +2956,7 @@
             </w:r>
             <w:r>
               <w:rPr>
-                <w:rStyle w:val="Hyperlink"/>
+                <w:rStyle w:val="Lienhypertexte"/>
                 <w:noProof/>
                 <w:lang w:val="en-US"/>
               </w:rPr>
@@ -3083,7 +3014,7 @@
         </w:p>
         <w:p>
           <w:pPr>
-            <w:pStyle w:val="TOC1"/>
+            <w:pStyle w:val="TM1"/>
             <w:rPr>
               <w:rFonts w:asciiTheme="minorHAnsi" w:hAnsiTheme="minorHAnsi" w:cstheme="minorBidi"/>
               <w:b w:val="0"/>
@@ -3094,7 +3025,7 @@
           <w:hyperlink w:anchor="_Toc515881808" w:history="1">
             <w:r>
               <w:rPr>
-                <w:rStyle w:val="Hyperlink"/>
+                <w:rStyle w:val="Lienhypertexte"/>
               </w:rPr>
               <w:t>4. UML Diagrams</w:t>
             </w:r>
@@ -3143,7 +3074,7 @@
         </w:p>
         <w:p>
           <w:pPr>
-            <w:pStyle w:val="TOC2"/>
+            <w:pStyle w:val="TM2"/>
             <w:tabs>
               <w:tab w:val="right" w:leader="dot" w:pos="9736"/>
             </w:tabs>
@@ -3157,7 +3088,7 @@
           <w:hyperlink w:anchor="_Toc515881809" w:history="1">
             <w:r>
               <w:rPr>
-                <w:rStyle w:val="Hyperlink"/>
+                <w:rStyle w:val="Lienhypertexte"/>
                 <w:noProof/>
                 <w:lang w:val="en-US"/>
               </w:rPr>
@@ -3215,7 +3146,7 @@
         </w:p>
         <w:p>
           <w:pPr>
-            <w:pStyle w:val="TOC3"/>
+            <w:pStyle w:val="TM3"/>
             <w:tabs>
               <w:tab w:val="right" w:leader="dot" w:pos="9736"/>
             </w:tabs>
@@ -3229,7 +3160,7 @@
           <w:hyperlink w:anchor="_Toc515881810" w:history="1">
             <w:r>
               <w:rPr>
-                <w:rStyle w:val="Hyperlink"/>
+                <w:rStyle w:val="Lienhypertexte"/>
                 <w:noProof/>
                 <w:lang w:val="en-US"/>
               </w:rPr>
@@ -3287,7 +3218,7 @@
         </w:p>
         <w:p>
           <w:pPr>
-            <w:pStyle w:val="TOC3"/>
+            <w:pStyle w:val="TM3"/>
             <w:tabs>
               <w:tab w:val="right" w:leader="dot" w:pos="9736"/>
             </w:tabs>
@@ -3301,7 +3232,7 @@
           <w:hyperlink w:anchor="_Toc515881811" w:history="1">
             <w:r>
               <w:rPr>
-                <w:rStyle w:val="Hyperlink"/>
+                <w:rStyle w:val="Lienhypertexte"/>
                 <w:noProof/>
                 <w:lang w:val="en-US"/>
               </w:rPr>
@@ -3359,7 +3290,7 @@
         </w:p>
         <w:p>
           <w:pPr>
-            <w:pStyle w:val="TOC3"/>
+            <w:pStyle w:val="TM3"/>
             <w:tabs>
               <w:tab w:val="right" w:leader="dot" w:pos="9736"/>
             </w:tabs>
@@ -3373,7 +3304,7 @@
           <w:hyperlink w:anchor="_Toc515881812" w:history="1">
             <w:r>
               <w:rPr>
-                <w:rStyle w:val="Hyperlink"/>
+                <w:rStyle w:val="Lienhypertexte"/>
                 <w:noProof/>
                 <w:lang w:val="en-US"/>
               </w:rPr>
@@ -3431,7 +3362,7 @@
         </w:p>
         <w:p>
           <w:pPr>
-            <w:pStyle w:val="TOC2"/>
+            <w:pStyle w:val="TM2"/>
             <w:tabs>
               <w:tab w:val="right" w:leader="dot" w:pos="9736"/>
             </w:tabs>
@@ -3445,7 +3376,7 @@
           <w:hyperlink w:anchor="_Toc515881813" w:history="1">
             <w:r>
               <w:rPr>
-                <w:rStyle w:val="Hyperlink"/>
+                <w:rStyle w:val="Lienhypertexte"/>
                 <w:noProof/>
                 <w:lang w:val="en-US"/>
               </w:rPr>
@@ -3503,7 +3434,7 @@
         </w:p>
         <w:p>
           <w:pPr>
-            <w:pStyle w:val="TOC2"/>
+            <w:pStyle w:val="TM2"/>
             <w:tabs>
               <w:tab w:val="right" w:leader="dot" w:pos="9736"/>
             </w:tabs>
@@ -3517,7 +3448,7 @@
           <w:hyperlink w:anchor="_Toc515881814" w:history="1">
             <w:r>
               <w:rPr>
-                <w:rStyle w:val="Hyperlink"/>
+                <w:rStyle w:val="Lienhypertexte"/>
                 <w:noProof/>
                 <w:lang w:val="en-US"/>
               </w:rPr>
@@ -3575,7 +3506,7 @@
         </w:p>
         <w:p>
           <w:pPr>
-            <w:pStyle w:val="TOC1"/>
+            <w:pStyle w:val="TM1"/>
             <w:rPr>
               <w:rFonts w:asciiTheme="minorHAnsi" w:hAnsiTheme="minorHAnsi" w:cstheme="minorBidi"/>
               <w:b w:val="0"/>
@@ -3586,7 +3517,7 @@
           <w:hyperlink w:anchor="_Toc515881815" w:history="1">
             <w:r>
               <w:rPr>
-                <w:rStyle w:val="Hyperlink"/>
+                <w:rStyle w:val="Lienhypertexte"/>
               </w:rPr>
               <w:t>5.</w:t>
             </w:r>
@@ -3601,7 +3532,7 @@
             </w:r>
             <w:r>
               <w:rPr>
-                <w:rStyle w:val="Hyperlink"/>
+                <w:rStyle w:val="Lienhypertexte"/>
               </w:rPr>
               <w:t>Reports</w:t>
             </w:r>
@@ -3650,7 +3581,7 @@
         </w:p>
         <w:p>
           <w:pPr>
-            <w:pStyle w:val="TOC2"/>
+            <w:pStyle w:val="TM2"/>
             <w:tabs>
               <w:tab w:val="left" w:pos="1100"/>
               <w:tab w:val="right" w:leader="dot" w:pos="9736"/>
@@ -3665,7 +3596,7 @@
           <w:hyperlink w:anchor="_Toc515881816" w:history="1">
             <w:r>
               <w:rPr>
-                <w:rStyle w:val="Hyperlink"/>
+                <w:rStyle w:val="Lienhypertexte"/>
                 <w:noProof/>
                 <w:lang w:val="en-US"/>
               </w:rPr>
@@ -3682,7 +3613,7 @@
             </w:r>
             <w:r>
               <w:rPr>
-                <w:rStyle w:val="Hyperlink"/>
+                <w:rStyle w:val="Lienhypertexte"/>
                 <w:noProof/>
                 <w:lang w:val="en-US"/>
               </w:rPr>
@@ -3740,7 +3671,7 @@
         </w:p>
         <w:p>
           <w:pPr>
-            <w:pStyle w:val="TOC2"/>
+            <w:pStyle w:val="TM2"/>
             <w:tabs>
               <w:tab w:val="left" w:pos="1100"/>
               <w:tab w:val="right" w:leader="dot" w:pos="9736"/>
@@ -3755,7 +3686,7 @@
           <w:hyperlink w:anchor="_Toc515881817" w:history="1">
             <w:r>
               <w:rPr>
-                <w:rStyle w:val="Hyperlink"/>
+                <w:rStyle w:val="Lienhypertexte"/>
                 <w:noProof/>
                 <w:lang w:val="en-US"/>
               </w:rPr>
@@ -3772,7 +3703,7 @@
             </w:r>
             <w:r>
               <w:rPr>
-                <w:rStyle w:val="Hyperlink"/>
+                <w:rStyle w:val="Lienhypertexte"/>
                 <w:noProof/>
                 <w:lang w:val="en-US"/>
               </w:rPr>
@@ -3830,7 +3761,7 @@
         </w:p>
         <w:p>
           <w:pPr>
-            <w:pStyle w:val="TOC2"/>
+            <w:pStyle w:val="TM2"/>
             <w:tabs>
               <w:tab w:val="left" w:pos="1100"/>
               <w:tab w:val="right" w:leader="dot" w:pos="9736"/>
@@ -3845,7 +3776,7 @@
           <w:hyperlink w:anchor="_Toc515881818" w:history="1">
             <w:r>
               <w:rPr>
-                <w:rStyle w:val="Hyperlink"/>
+                <w:rStyle w:val="Lienhypertexte"/>
                 <w:noProof/>
                 <w:lang w:val="en-US"/>
               </w:rPr>
@@ -3862,7 +3793,7 @@
             </w:r>
             <w:r>
               <w:rPr>
-                <w:rStyle w:val="Hyperlink"/>
+                <w:rStyle w:val="Lienhypertexte"/>
                 <w:noProof/>
                 <w:lang w:val="en-US"/>
               </w:rPr>
@@ -3920,7 +3851,7 @@
         </w:p>
         <w:p>
           <w:pPr>
-            <w:pStyle w:val="TOC1"/>
+            <w:pStyle w:val="TM1"/>
             <w:rPr>
               <w:rFonts w:asciiTheme="minorHAnsi" w:hAnsiTheme="minorHAnsi" w:cstheme="minorBidi"/>
               <w:b w:val="0"/>
@@ -3931,7 +3862,7 @@
           <w:hyperlink w:anchor="_Toc515881819" w:history="1">
             <w:r>
               <w:rPr>
-                <w:rStyle w:val="Hyperlink"/>
+                <w:rStyle w:val="Lienhypertexte"/>
               </w:rPr>
               <w:t>6.</w:t>
             </w:r>
@@ -3946,7 +3877,7 @@
             </w:r>
             <w:r>
               <w:rPr>
-                <w:rStyle w:val="Hyperlink"/>
+                <w:rStyle w:val="Lienhypertexte"/>
               </w:rPr>
               <w:t>Group Report</w:t>
             </w:r>
@@ -3995,7 +3926,7 @@
         </w:p>
         <w:p>
           <w:pPr>
-            <w:pStyle w:val="TOC1"/>
+            <w:pStyle w:val="TM1"/>
             <w:rPr>
               <w:rFonts w:asciiTheme="minorHAnsi" w:hAnsiTheme="minorHAnsi" w:cstheme="minorBidi"/>
               <w:b w:val="0"/>
@@ -4006,7 +3937,7 @@
           <w:hyperlink w:anchor="_Toc515881820" w:history="1">
             <w:r>
               <w:rPr>
-                <w:rStyle w:val="Hyperlink"/>
+                <w:rStyle w:val="Lienhypertexte"/>
               </w:rPr>
               <w:t>7.</w:t>
             </w:r>
@@ -4021,7 +3952,7 @@
             </w:r>
             <w:r>
               <w:rPr>
-                <w:rStyle w:val="Hyperlink"/>
+                <w:rStyle w:val="Lienhypertexte"/>
               </w:rPr>
               <w:t>Conclusion</w:t>
             </w:r>
@@ -4087,7 +4018,7 @@
     </w:sdt>
     <w:p>
       <w:pPr>
-        <w:pStyle w:val="Heading1"/>
+        <w:pStyle w:val="Titre1"/>
         <w:rPr>
           <w:iCs/>
           <w:color w:val="404040" w:themeColor="text1" w:themeTint="BF"/>
@@ -4172,18 +4103,16 @@
           <w:lang w:val="en-US"/>
         </w:rPr>
       </w:pPr>
-      <w:bookmarkStart w:id="0" w:name="_GoBack"/>
-      <w:bookmarkEnd w:id="0"/>
-    </w:p>
-    <w:p>
-      <w:pPr>
-        <w:pStyle w:val="Heading1"/>
+    </w:p>
+    <w:p>
+      <w:pPr>
+        <w:pStyle w:val="Titre1"/>
         <w:numPr>
           <w:ilvl w:val="0"/>
           <w:numId w:val="12"/>
         </w:numPr>
         <w:rPr>
-          <w:rStyle w:val="IntenseEmphasis"/>
+          <w:rStyle w:val="Accentuationintense"/>
           <w:lang w:val="en-US"/>
         </w:rPr>
       </w:pPr>
@@ -4488,7 +4417,7 @@
     </w:p>
     <w:p>
       <w:pPr>
-        <w:pStyle w:val="Heading1"/>
+        <w:pStyle w:val="Titre1"/>
         <w:numPr>
           <w:ilvl w:val="0"/>
           <w:numId w:val="12"/>
@@ -4526,7 +4455,7 @@
     </w:p>
     <w:p>
       <w:pPr>
-        <w:pStyle w:val="Heading2"/>
+        <w:pStyle w:val="Titre2"/>
         <w:numPr>
           <w:ilvl w:val="1"/>
           <w:numId w:val="12"/>
@@ -4758,7 +4687,7 @@
     </w:p>
     <w:p>
       <w:pPr>
-        <w:pStyle w:val="Heading2"/>
+        <w:pStyle w:val="Titre2"/>
         <w:numPr>
           <w:ilvl w:val="1"/>
           <w:numId w:val="12"/>
@@ -4842,12 +4771,24 @@
         <w:rPr>
           <w:lang w:val="en-US"/>
         </w:rPr>
-        <w:t>-like game which means that a single character moves square-by-square while collecting a maximum of items to advance to the next stage.</w:t>
-      </w:r>
-    </w:p>
-    <w:p>
-      <w:pPr>
-        <w:pStyle w:val="Heading2"/>
+        <w:t>-like game which means that a single character moves square-by-square while collecting a maximum of items</w:t>
+      </w:r>
+      <w:r>
+        <w:rPr>
+          <w:lang w:val="en-US"/>
+        </w:rPr>
+        <w:t xml:space="preserve"> and defeat monsters</w:t>
+      </w:r>
+      <w:r>
+        <w:rPr>
+          <w:lang w:val="en-US"/>
+        </w:rPr>
+        <w:t xml:space="preserve"> to advance to the next stage.</w:t>
+      </w:r>
+    </w:p>
+    <w:p>
+      <w:pPr>
+        <w:pStyle w:val="Titre2"/>
         <w:numPr>
           <w:ilvl w:val="1"/>
           <w:numId w:val="12"/>
@@ -4895,7 +4836,7 @@
     </w:p>
     <w:p>
       <w:pPr>
-        <w:pStyle w:val="ListParagraph"/>
+        <w:pStyle w:val="Paragraphedeliste"/>
         <w:numPr>
           <w:ilvl w:val="0"/>
           <w:numId w:val="14"/>
@@ -4913,7 +4854,7 @@
     </w:p>
     <w:p>
       <w:pPr>
-        <w:pStyle w:val="ListParagraph"/>
+        <w:pStyle w:val="Paragraphedeliste"/>
         <w:numPr>
           <w:ilvl w:val="0"/>
           <w:numId w:val="14"/>
@@ -4931,7 +4872,7 @@
     </w:p>
     <w:p>
       <w:pPr>
-        <w:pStyle w:val="ListParagraph"/>
+        <w:pStyle w:val="Paragraphedeliste"/>
         <w:numPr>
           <w:ilvl w:val="0"/>
           <w:numId w:val="14"/>
@@ -4962,7 +4903,7 @@
     </w:p>
     <w:p>
       <w:pPr>
-        <w:pStyle w:val="Heading2"/>
+        <w:pStyle w:val="Titre2"/>
         <w:numPr>
           <w:ilvl w:val="1"/>
           <w:numId w:val="12"/>
@@ -4989,7 +4930,7 @@
     </w:p>
     <w:p>
       <w:pPr>
-        <w:pStyle w:val="Heading3"/>
+        <w:pStyle w:val="Titre3"/>
         <w:numPr>
           <w:ilvl w:val="2"/>
           <w:numId w:val="12"/>
@@ -5016,7 +4957,7 @@
     </w:p>
     <w:p>
       <w:pPr>
-        <w:pStyle w:val="ListParagraph"/>
+        <w:pStyle w:val="Paragraphedeliste"/>
         <w:numPr>
           <w:ilvl w:val="0"/>
           <w:numId w:val="15"/>
@@ -5061,7 +5002,7 @@
     </w:p>
     <w:p>
       <w:pPr>
-        <w:pStyle w:val="ListParagraph"/>
+        <w:pStyle w:val="Paragraphedeliste"/>
         <w:numPr>
           <w:ilvl w:val="0"/>
           <w:numId w:val="15"/>
@@ -5092,7 +5033,7 @@
     </w:p>
     <w:p>
       <w:pPr>
-        <w:pStyle w:val="Heading3"/>
+        <w:pStyle w:val="Titre3"/>
         <w:numPr>
           <w:ilvl w:val="2"/>
           <w:numId w:val="12"/>
@@ -5194,7 +5135,7 @@
     </w:p>
     <w:p>
       <w:pPr>
-        <w:pStyle w:val="Heading2"/>
+        <w:pStyle w:val="Titre2"/>
         <w:numPr>
           <w:ilvl w:val="1"/>
           <w:numId w:val="12"/>
@@ -5222,7 +5163,7 @@
     </w:p>
     <w:p>
       <w:pPr>
-        <w:pStyle w:val="Heading3"/>
+        <w:pStyle w:val="Titre3"/>
         <w:numPr>
           <w:ilvl w:val="2"/>
           <w:numId w:val="12"/>
@@ -5307,7 +5248,7 @@
     </w:p>
     <w:p>
       <w:pPr>
-        <w:pStyle w:val="Caption"/>
+        <w:pStyle w:val="Lgende"/>
         <w:jc w:val="center"/>
         <w:rPr>
           <w:rFonts w:cs="Times New Roman"/>
@@ -5469,7 +5410,7 @@
     </w:p>
     <w:tbl>
       <w:tblPr>
-        <w:tblStyle w:val="TableGrid"/>
+        <w:tblStyle w:val="Grilledutableau"/>
         <w:tblW w:w="0" w:type="auto"/>
         <w:jc w:val="center"/>
         <w:tblLook w:val="04A0" w:firstRow="1" w:lastRow="0" w:firstColumn="1" w:lastColumn="0" w:noHBand="0" w:noVBand="1"/>
@@ -7199,7 +7140,7 @@
     </w:p>
     <w:p>
       <w:pPr>
-        <w:pStyle w:val="Caption"/>
+        <w:pStyle w:val="Lgende"/>
         <w:jc w:val="center"/>
         <w:rPr>
           <w:rFonts w:cs="Times New Roman"/>
@@ -7350,7 +7291,7 @@
     </w:p>
     <w:p>
       <w:pPr>
-        <w:pStyle w:val="Heading3"/>
+        <w:pStyle w:val="Titre3"/>
         <w:numPr>
           <w:ilvl w:val="2"/>
           <w:numId w:val="12"/>
@@ -7692,7 +7633,7 @@
     </w:p>
     <w:p>
       <w:pPr>
-        <w:pStyle w:val="Caption"/>
+        <w:pStyle w:val="Lgende"/>
         <w:jc w:val="center"/>
         <w:rPr>
           <w:rFonts w:cs="Times New Roman"/>
@@ -7816,7 +7757,7 @@
     </w:p>
     <w:p>
       <w:pPr>
-        <w:pStyle w:val="Heading3"/>
+        <w:pStyle w:val="Titre3"/>
         <w:numPr>
           <w:ilvl w:val="2"/>
           <w:numId w:val="12"/>
@@ -7950,7 +7891,7 @@
     </w:p>
     <w:tbl>
       <w:tblPr>
-        <w:tblStyle w:val="TableGrid"/>
+        <w:tblStyle w:val="Grilledutableau"/>
         <w:tblW w:w="0" w:type="auto"/>
         <w:jc w:val="center"/>
         <w:tblLook w:val="04A0" w:firstRow="1" w:lastRow="0" w:firstColumn="1" w:lastColumn="0" w:noHBand="0" w:noVBand="1"/>
@@ -8578,7 +8519,7 @@
     </w:p>
     <w:p>
       <w:pPr>
-        <w:pStyle w:val="Caption"/>
+        <w:pStyle w:val="Lgende"/>
         <w:jc w:val="center"/>
         <w:rPr>
           <w:rFonts w:cs="Times New Roman"/>
@@ -8646,7 +8587,7 @@
     </w:p>
     <w:p>
       <w:pPr>
-        <w:pStyle w:val="Heading2"/>
+        <w:pStyle w:val="Titre2"/>
         <w:numPr>
           <w:ilvl w:val="2"/>
           <w:numId w:val="12"/>
@@ -8694,7 +8635,7 @@
     </w:p>
     <w:p>
       <w:pPr>
-        <w:pStyle w:val="ListParagraph"/>
+        <w:pStyle w:val="Paragraphedeliste"/>
         <w:numPr>
           <w:ilvl w:val="0"/>
           <w:numId w:val="16"/>
@@ -8712,7 +8653,7 @@
     </w:p>
     <w:p>
       <w:pPr>
-        <w:pStyle w:val="ListParagraph"/>
+        <w:pStyle w:val="Paragraphedeliste"/>
         <w:numPr>
           <w:ilvl w:val="0"/>
           <w:numId w:val="16"/>
@@ -8738,7 +8679,7 @@
     </w:p>
     <w:p>
       <w:pPr>
-        <w:pStyle w:val="ListParagraph"/>
+        <w:pStyle w:val="Paragraphedeliste"/>
         <w:numPr>
           <w:ilvl w:val="0"/>
           <w:numId w:val="16"/>
@@ -8764,7 +8705,7 @@
     </w:p>
     <w:p>
       <w:pPr>
-        <w:pStyle w:val="ListParagraph"/>
+        <w:pStyle w:val="Paragraphedeliste"/>
         <w:numPr>
           <w:ilvl w:val="0"/>
           <w:numId w:val="16"/>
@@ -8802,7 +8743,7 @@
     </w:p>
     <w:p>
       <w:pPr>
-        <w:pStyle w:val="ListParagraph"/>
+        <w:pStyle w:val="Paragraphedeliste"/>
         <w:numPr>
           <w:ilvl w:val="1"/>
           <w:numId w:val="16"/>
@@ -8820,7 +8761,7 @@
     </w:p>
     <w:p>
       <w:pPr>
-        <w:pStyle w:val="ListParagraph"/>
+        <w:pStyle w:val="Paragraphedeliste"/>
         <w:numPr>
           <w:ilvl w:val="1"/>
           <w:numId w:val="16"/>
@@ -8838,7 +8779,7 @@
     </w:p>
     <w:p>
       <w:pPr>
-        <w:pStyle w:val="ListParagraph"/>
+        <w:pStyle w:val="Paragraphedeliste"/>
         <w:numPr>
           <w:ilvl w:val="0"/>
           <w:numId w:val="16"/>
@@ -8864,7 +8805,7 @@
     </w:p>
     <w:p>
       <w:pPr>
-        <w:pStyle w:val="ListParagraph"/>
+        <w:pStyle w:val="Paragraphedeliste"/>
         <w:numPr>
           <w:ilvl w:val="0"/>
           <w:numId w:val="16"/>
@@ -8890,7 +8831,7 @@
     </w:p>
     <w:p>
       <w:pPr>
-        <w:pStyle w:val="ListParagraph"/>
+        <w:pStyle w:val="Paragraphedeliste"/>
         <w:numPr>
           <w:ilvl w:val="0"/>
           <w:numId w:val="16"/>
@@ -8992,7 +8933,7 @@
     </w:p>
     <w:p>
       <w:pPr>
-        <w:pStyle w:val="Heading2"/>
+        <w:pStyle w:val="Titre2"/>
         <w:numPr>
           <w:ilvl w:val="1"/>
           <w:numId w:val="12"/>
@@ -9020,7 +8961,7 @@
     </w:p>
     <w:p>
       <w:pPr>
-        <w:pStyle w:val="Heading3"/>
+        <w:pStyle w:val="Titre3"/>
         <w:numPr>
           <w:ilvl w:val="2"/>
           <w:numId w:val="12"/>
@@ -9055,7 +8996,7 @@
     </w:p>
     <w:p>
       <w:pPr>
-        <w:pStyle w:val="Heading4"/>
+        <w:pStyle w:val="Titre4"/>
         <w:numPr>
           <w:ilvl w:val="3"/>
           <w:numId w:val="12"/>
@@ -9859,7 +9800,7 @@
     </w:p>
     <w:p>
       <w:pPr>
-        <w:pStyle w:val="Heading4"/>
+        <w:pStyle w:val="Titre4"/>
         <w:numPr>
           <w:ilvl w:val="3"/>
           <w:numId w:val="12"/>
@@ -10860,7 +10801,7 @@
     </w:p>
     <w:p>
       <w:pPr>
-        <w:pStyle w:val="Heading4"/>
+        <w:pStyle w:val="Titre4"/>
         <w:numPr>
           <w:ilvl w:val="3"/>
           <w:numId w:val="12"/>
@@ -11850,7 +11791,7 @@
     </w:p>
     <w:p>
       <w:pPr>
-        <w:pStyle w:val="Heading3"/>
+        <w:pStyle w:val="Titre3"/>
         <w:numPr>
           <w:ilvl w:val="2"/>
           <w:numId w:val="12"/>
@@ -12160,147 +12101,6 @@
     </w:p>
     <w:p>
       <w:pPr>
-        <w:pStyle w:val="Heading3"/>
-        <w:numPr>
-          <w:ilvl w:val="2"/>
-          <w:numId w:val="12"/>
-        </w:numPr>
-        <w:rPr>
-          <w:lang w:val="en-GB"/>
-        </w:rPr>
-      </w:pPr>
-      <w:bookmarkStart w:id="17" w:name="_Toc515881798"/>
-      <w:r>
-        <w:rPr>
-          <w:lang w:val="en-GB"/>
-        </w:rPr>
-        <w:t>Retry</w:t>
-      </w:r>
-      <w:bookmarkEnd w:id="17"/>
-    </w:p>
-    <w:p>
-      <w:pPr>
-        <w:rPr>
-          <w:lang w:val="en-GB"/>
-        </w:rPr>
-      </w:pPr>
-    </w:p>
-    <w:p>
-      <w:pPr>
-        <w:rPr>
-          <w:sz w:val="24"/>
-          <w:lang w:val="en-GB"/>
-        </w:rPr>
-      </w:pPr>
-      <w:r>
-        <w:rPr>
-          <w:lang w:val="en-GB"/>
-        </w:rPr>
-        <w:t xml:space="preserve">Press the </w:t>
-      </w:r>
-      <w:r>
-        <w:rPr>
-          <w:b/>
-          <w:lang w:val="en-GB"/>
-        </w:rPr>
-        <w:t>R</w:t>
-      </w:r>
-      <w:r>
-        <w:rPr>
-          <w:lang w:val="en-GB"/>
-        </w:rPr>
-        <w:t xml:space="preserve"> key to restart the level when </w:t>
-      </w:r>
-      <w:proofErr w:type="spellStart"/>
-      <w:r>
-        <w:rPr>
-          <w:lang w:val="en-GB"/>
-        </w:rPr>
-        <w:t>Lorann</w:t>
-      </w:r>
-      <w:proofErr w:type="spellEnd"/>
-      <w:r>
-        <w:rPr>
-          <w:lang w:val="en-GB"/>
-        </w:rPr>
-        <w:t xml:space="preserve"> dies.</w:t>
-      </w:r>
-    </w:p>
-    <w:p>
-      <w:pPr>
-        <w:spacing w:after="0"/>
-        <w:rPr>
-          <w:rFonts w:cs="Times New Roman"/>
-          <w:sz w:val="24"/>
-          <w:szCs w:val="24"/>
-          <w:lang w:val="en-GB"/>
-        </w:rPr>
-      </w:pPr>
-    </w:p>
-    <w:p>
-      <w:pPr>
-        <w:spacing w:after="0"/>
-        <w:jc w:val="center"/>
-        <w:rPr>
-          <w:rFonts w:cs="Times New Roman"/>
-          <w:sz w:val="24"/>
-          <w:szCs w:val="24"/>
-          <w:lang w:val="en-GB"/>
-        </w:rPr>
-      </w:pPr>
-      <w:r>
-        <w:rPr>
-          <w:rFonts w:cs="Times New Roman"/>
-          <w:noProof/>
-          <w:sz w:val="24"/>
-          <w:szCs w:val="24"/>
-          <w:lang w:val="en-GB"/>
-        </w:rPr>
-        <w:drawing>
-          <wp:inline distT="0" distB="0" distL="0" distR="0" wp14:anchorId="237AFA8C" wp14:editId="79510787">
-            <wp:extent cx="793254" cy="762000"/>
-            <wp:effectExtent l="0" t="0" r="6985" b="0"/>
-            <wp:docPr id="33" name="Image 33"/>
-            <wp:cNvGraphicFramePr>
-              <a:graphicFrameLocks xmlns:a="http://schemas.openxmlformats.org/drawingml/2006/main" noChangeAspect="1"/>
-            </wp:cNvGraphicFramePr>
-            <a:graphic xmlns:a="http://schemas.openxmlformats.org/drawingml/2006/main">
-              <a:graphicData uri="http://schemas.openxmlformats.org/drawingml/2006/picture">
-                <pic:pic xmlns:pic="http://schemas.openxmlformats.org/drawingml/2006/picture">
-                  <pic:nvPicPr>
-                    <pic:cNvPr id="33" name="letter_r.png"/>
-                    <pic:cNvPicPr/>
-                  </pic:nvPicPr>
-                  <pic:blipFill>
-                    <a:blip r:embed="rId37" cstate="print">
-                      <a:extLst>
-                        <a:ext uri="{28A0092B-C50C-407E-A947-70E740481C1C}">
-                          <a14:useLocalDpi xmlns:a14="http://schemas.microsoft.com/office/drawing/2010/main" val="0"/>
-                        </a:ext>
-                      </a:extLst>
-                    </a:blip>
-                    <a:stretch>
-                      <a:fillRect/>
-                    </a:stretch>
-                  </pic:blipFill>
-                  <pic:spPr>
-                    <a:xfrm>
-                      <a:off x="0" y="0"/>
-                      <a:ext cx="856289" cy="822551"/>
-                    </a:xfrm>
-                    <a:prstGeom prst="rect">
-                      <a:avLst/>
-                    </a:prstGeom>
-                  </pic:spPr>
-                </pic:pic>
-              </a:graphicData>
-            </a:graphic>
-          </wp:inline>
-        </w:drawing>
-      </w:r>
-    </w:p>
-    <w:p>
-      <w:pPr>
         <w:spacing w:after="0"/>
         <w:rPr>
           <w:rFonts w:cs="Times New Roman"/>
@@ -12308,149 +12108,6 @@
           <w:lang w:val="en-GB"/>
         </w:rPr>
       </w:pPr>
-      <w:r>
-        <w:rPr>
-          <w:rFonts w:cs="Times New Roman"/>
-          <w:noProof/>
-          <w:szCs w:val="24"/>
-          <w:lang w:val="en-GB"/>
-        </w:rPr>
-        <mc:AlternateContent>
-          <mc:Choice Requires="wps">
-            <w:drawing>
-              <wp:anchor distT="45720" distB="45720" distL="114300" distR="114300" simplePos="0" relativeHeight="251722752" behindDoc="0" locked="0" layoutInCell="1" allowOverlap="1" wp14:anchorId="24F65623" wp14:editId="5626ACBB">
-                <wp:simplePos x="0" y="0"/>
-                <wp:positionH relativeFrom="margin">
-                  <wp:align>center</wp:align>
-                </wp:positionH>
-                <wp:positionV relativeFrom="paragraph">
-                  <wp:posOffset>34199</wp:posOffset>
-                </wp:positionV>
-                <wp:extent cx="1009650" cy="826770"/>
-                <wp:effectExtent l="0" t="0" r="0" b="0"/>
-                <wp:wrapSquare wrapText="bothSides"/>
-                <wp:docPr id="47" name="Text Box 2"/>
-                <wp:cNvGraphicFramePr>
-                  <a:graphicFrameLocks xmlns:a="http://schemas.openxmlformats.org/drawingml/2006/main"/>
-                </wp:cNvGraphicFramePr>
-                <a:graphic xmlns:a="http://schemas.openxmlformats.org/drawingml/2006/main">
-                  <a:graphicData uri="http://schemas.microsoft.com/office/word/2010/wordprocessingShape">
-                    <wps:wsp>
-                      <wps:cNvSpPr txBox="1">
-                        <a:spLocks noChangeArrowheads="1"/>
-                      </wps:cNvSpPr>
-                      <wps:spPr bwMode="auto">
-                        <a:xfrm>
-                          <a:off x="0" y="0"/>
-                          <a:ext cx="1009650" cy="827314"/>
-                        </a:xfrm>
-                        <a:prstGeom prst="rect">
-                          <a:avLst/>
-                        </a:prstGeom>
-                        <a:noFill/>
-                        <a:ln w="9525">
-                          <a:noFill/>
-                          <a:miter lim="800000"/>
-                          <a:headEnd/>
-                          <a:tailEnd/>
-                        </a:ln>
-                      </wps:spPr>
-                      <wps:txbx>
-                        <w:txbxContent>
-                          <w:p>
-                            <w:pPr>
-                              <w:jc w:val="center"/>
-                              <w:rPr>
-                                <w:b/>
-                                <w:lang w:val="en-US"/>
-                              </w:rPr>
-                            </w:pPr>
-                            <w:r>
-                              <w:rPr>
-                                <w:b/>
-                                <w:lang w:val="en-US"/>
-                              </w:rPr>
-                              <w:t>Retry</w:t>
-                            </w:r>
-                          </w:p>
-                          <w:p>
-                            <w:pPr>
-                              <w:jc w:val="center"/>
-                              <w:rPr>
-                                <w:b/>
-                                <w:lang w:val="en-US"/>
-                              </w:rPr>
-                            </w:pPr>
-                            <w:r>
-                              <w:rPr>
-                                <w:b/>
-                                <w:lang w:val="en-US"/>
-                              </w:rPr>
-                              <w:t>(R)</w:t>
-                            </w:r>
-                          </w:p>
-                        </w:txbxContent>
-                      </wps:txbx>
-                      <wps:bodyPr rot="0" vert="horz" wrap="square" lIns="91440" tIns="45720" rIns="91440" bIns="45720" anchor="t" anchorCtr="0">
-                        <a:noAutofit/>
-                      </wps:bodyPr>
-                    </wps:wsp>
-                  </a:graphicData>
-                </a:graphic>
-                <wp14:sizeRelH relativeFrom="margin">
-                  <wp14:pctWidth>0</wp14:pctWidth>
-                </wp14:sizeRelH>
-                <wp14:sizeRelV relativeFrom="margin">
-                  <wp14:pctHeight>0</wp14:pctHeight>
-                </wp14:sizeRelV>
-              </wp:anchor>
-            </w:drawing>
-          </mc:Choice>
-          <mc:Fallback>
-            <w:pict>
-              <v:shape w14:anchorId="24F65623" id="_x0000_s1039" type="#_x0000_t202" style="position:absolute;margin-left:0;margin-top:2.7pt;width:79.5pt;height:65.1pt;z-index:251722752;visibility:visible;mso-wrap-style:square;mso-width-percent:0;mso-height-percent:0;mso-wrap-distance-left:9pt;mso-wrap-distance-top:3.6pt;mso-wrap-distance-right:9pt;mso-wrap-distance-bottom:3.6pt;mso-position-horizontal:center;mso-position-horizontal-relative:margin;mso-position-vertical:absolute;mso-position-vertical-relative:text;mso-width-percent:0;mso-height-percent:0;mso-width-relative:margin;mso-height-relative:margin;v-text-anchor:top" o:gfxdata="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" filled="f" stroked="f">
-                <v:textbox>
-                  <w:txbxContent>
-                    <w:p>
-                      <w:pPr>
-                        <w:jc w:val="center"/>
-                        <w:rPr>
-                          <w:b/>
-                          <w:lang w:val="en-US"/>
-                        </w:rPr>
-                      </w:pPr>
-                      <w:r>
-                        <w:rPr>
-                          <w:b/>
-                          <w:lang w:val="en-US"/>
-                        </w:rPr>
-                        <w:t>Retry</w:t>
-                      </w:r>
-                    </w:p>
-                    <w:p>
-                      <w:pPr>
-                        <w:jc w:val="center"/>
-                        <w:rPr>
-                          <w:b/>
-                          <w:lang w:val="en-US"/>
-                        </w:rPr>
-                      </w:pPr>
-                      <w:r>
-                        <w:rPr>
-                          <w:b/>
-                          <w:lang w:val="en-US"/>
-                        </w:rPr>
-                        <w:t>(R)</w:t>
-                      </w:r>
-                    </w:p>
-                  </w:txbxContent>
-                </v:textbox>
-                <w10:wrap type="square" anchorx="margin"/>
-              </v:shape>
-            </w:pict>
-          </mc:Fallback>
-        </mc:AlternateContent>
-      </w:r>
     </w:p>
     <w:p>
       <w:pPr>
@@ -12484,31 +12141,6 @@
     </w:p>
     <w:p>
       <w:pPr>
-        <w:rPr>
-          <w:lang w:val="en-GB"/>
-        </w:rPr>
-      </w:pPr>
-      <w:r>
-        <w:rPr>
-          <w:lang w:val="en-GB"/>
-        </w:rPr>
-        <w:t xml:space="preserve">It will cost you </w:t>
-      </w:r>
-      <w:r>
-        <w:rPr>
-          <w:lang w:val="en-GB"/>
-        </w:rPr>
-        <w:t>150</w:t>
-      </w:r>
-      <w:r>
-        <w:rPr>
-          <w:lang w:val="en-GB"/>
-        </w:rPr>
-        <w:t xml:space="preserve"> points and the level will be reloaded.</w:t>
-      </w:r>
-    </w:p>
-    <w:p>
-      <w:pPr>
         <w:spacing w:after="0"/>
         <w:rPr>
           <w:rFonts w:cs="Times New Roman"/>
@@ -12519,42 +12151,112 @@
     </w:p>
     <w:p>
       <w:pPr>
-        <w:rPr>
-          <w:lang w:val="en-GB"/>
-        </w:rPr>
-      </w:pPr>
-    </w:p>
-    <w:p>
-      <w:pPr>
-        <w:rPr>
-          <w:lang w:val="en-GB"/>
-        </w:rPr>
-      </w:pPr>
-    </w:p>
-    <w:p>
-      <w:pPr>
-        <w:rPr>
-          <w:lang w:val="en-GB"/>
-        </w:rPr>
-      </w:pPr>
-    </w:p>
-    <w:p>
-      <w:pPr>
-        <w:rPr>
-          <w:lang w:val="en-GB"/>
-        </w:rPr>
-      </w:pPr>
-    </w:p>
-    <w:p>
-      <w:pPr>
-        <w:rPr>
-          <w:lang w:val="en-GB"/>
-        </w:rPr>
-      </w:pPr>
-    </w:p>
-    <w:p>
-      <w:pPr>
-        <w:pStyle w:val="Heading1"/>
+        <w:spacing w:after="0"/>
+        <w:rPr>
+          <w:rFonts w:cs="Times New Roman"/>
+          <w:szCs w:val="24"/>
+          <w:lang w:val="en-GB"/>
+        </w:rPr>
+      </w:pPr>
+    </w:p>
+    <w:p>
+      <w:pPr>
+        <w:spacing w:after="0"/>
+        <w:rPr>
+          <w:rFonts w:cs="Times New Roman"/>
+          <w:szCs w:val="24"/>
+          <w:lang w:val="en-GB"/>
+        </w:rPr>
+      </w:pPr>
+    </w:p>
+    <w:p>
+      <w:pPr>
+        <w:spacing w:after="0"/>
+        <w:rPr>
+          <w:rFonts w:cs="Times New Roman"/>
+          <w:szCs w:val="24"/>
+          <w:lang w:val="en-GB"/>
+        </w:rPr>
+      </w:pPr>
+    </w:p>
+    <w:p>
+      <w:pPr>
+        <w:spacing w:after="0"/>
+        <w:rPr>
+          <w:rFonts w:cs="Times New Roman"/>
+          <w:szCs w:val="24"/>
+          <w:lang w:val="en-GB"/>
+        </w:rPr>
+      </w:pPr>
+    </w:p>
+    <w:p>
+      <w:pPr>
+        <w:spacing w:after="0"/>
+        <w:rPr>
+          <w:rFonts w:cs="Times New Roman"/>
+          <w:szCs w:val="24"/>
+          <w:lang w:val="en-GB"/>
+        </w:rPr>
+      </w:pPr>
+    </w:p>
+    <w:p>
+      <w:pPr>
+        <w:spacing w:after="0"/>
+        <w:rPr>
+          <w:rFonts w:cs="Times New Roman"/>
+          <w:szCs w:val="24"/>
+          <w:lang w:val="en-GB"/>
+        </w:rPr>
+      </w:pPr>
+    </w:p>
+    <w:p>
+      <w:pPr>
+        <w:spacing w:after="0"/>
+        <w:rPr>
+          <w:rFonts w:cs="Times New Roman"/>
+          <w:szCs w:val="24"/>
+          <w:lang w:val="en-GB"/>
+        </w:rPr>
+      </w:pPr>
+    </w:p>
+    <w:p>
+      <w:pPr>
+        <w:rPr>
+          <w:lang w:val="en-GB"/>
+        </w:rPr>
+      </w:pPr>
+    </w:p>
+    <w:p>
+      <w:pPr>
+        <w:rPr>
+          <w:lang w:val="en-GB"/>
+        </w:rPr>
+      </w:pPr>
+    </w:p>
+    <w:p>
+      <w:pPr>
+        <w:rPr>
+          <w:lang w:val="en-GB"/>
+        </w:rPr>
+      </w:pPr>
+    </w:p>
+    <w:p>
+      <w:pPr>
+        <w:rPr>
+          <w:lang w:val="en-GB"/>
+        </w:rPr>
+      </w:pPr>
+    </w:p>
+    <w:p>
+      <w:pPr>
+        <w:rPr>
+          <w:lang w:val="en-GB"/>
+        </w:rPr>
+      </w:pPr>
+    </w:p>
+    <w:p>
+      <w:pPr>
+        <w:pStyle w:val="Titre1"/>
         <w:numPr>
           <w:ilvl w:val="0"/>
           <w:numId w:val="12"/>
@@ -12570,25 +12272,25 @@
         <w:lastRenderedPageBreak/>
         <w:t xml:space="preserve"> </w:t>
       </w:r>
-      <w:bookmarkStart w:id="18" w:name="_Toc515881799"/>
+      <w:bookmarkStart w:id="17" w:name="_Toc515881799"/>
       <w:r>
         <w:rPr>
           <w:lang w:val="en-US"/>
         </w:rPr>
         <w:t>Project Management</w:t>
       </w:r>
-      <w:bookmarkEnd w:id="18"/>
-    </w:p>
-    <w:p>
-      <w:pPr>
-        <w:rPr>
-          <w:lang w:val="en-US"/>
-        </w:rPr>
-      </w:pPr>
-    </w:p>
-    <w:p>
-      <w:pPr>
-        <w:pStyle w:val="Heading2"/>
+      <w:bookmarkEnd w:id="17"/>
+    </w:p>
+    <w:p>
+      <w:pPr>
+        <w:rPr>
+          <w:lang w:val="en-US"/>
+        </w:rPr>
+      </w:pPr>
+    </w:p>
+    <w:p>
+      <w:pPr>
+        <w:pStyle w:val="Titre2"/>
         <w:numPr>
           <w:ilvl w:val="1"/>
           <w:numId w:val="12"/>
@@ -12597,14 +12299,14 @@
           <w:lang w:val="en-US"/>
         </w:rPr>
       </w:pPr>
-      <w:bookmarkStart w:id="19" w:name="_Toc515881800"/>
+      <w:bookmarkStart w:id="18" w:name="_Toc515881800"/>
       <w:r>
         <w:rPr>
           <w:lang w:val="en-US"/>
         </w:rPr>
         <w:t>Team Members</w:t>
       </w:r>
-      <w:bookmarkEnd w:id="19"/>
+      <w:bookmarkEnd w:id="18"/>
     </w:p>
     <w:p>
       <w:pPr>
@@ -12652,7 +12354,7 @@
     </w:p>
     <w:p>
       <w:pPr>
-        <w:pStyle w:val="ListParagraph"/>
+        <w:pStyle w:val="Paragraphedeliste"/>
         <w:numPr>
           <w:ilvl w:val="0"/>
           <w:numId w:val="13"/>
@@ -12712,7 +12414,7 @@
     </w:p>
     <w:p>
       <w:pPr>
-        <w:pStyle w:val="ListParagraph"/>
+        <w:pStyle w:val="Paragraphedeliste"/>
         <w:numPr>
           <w:ilvl w:val="0"/>
           <w:numId w:val="13"/>
@@ -12744,7 +12446,7 @@
     </w:p>
     <w:p>
       <w:pPr>
-        <w:pStyle w:val="ListParagraph"/>
+        <w:pStyle w:val="Paragraphedeliste"/>
         <w:numPr>
           <w:ilvl w:val="0"/>
           <w:numId w:val="13"/>
@@ -12790,7 +12492,7 @@
     </w:p>
     <w:p>
       <w:pPr>
-        <w:pStyle w:val="ListParagraph"/>
+        <w:pStyle w:val="Paragraphedeliste"/>
         <w:numPr>
           <w:ilvl w:val="0"/>
           <w:numId w:val="13"/>
@@ -12841,13 +12543,13 @@
     <w:p/>
     <w:p>
       <w:pPr>
-        <w:pStyle w:val="Heading2"/>
+        <w:pStyle w:val="Titre2"/>
         <w:numPr>
           <w:ilvl w:val="1"/>
           <w:numId w:val="12"/>
         </w:numPr>
         <w:sectPr>
-          <w:footerReference w:type="default" r:id="rId38"/>
+          <w:footerReference w:type="default" r:id="rId37"/>
           <w:pgSz w:w="11906" w:h="16838"/>
           <w:pgMar w:top="1440" w:right="1080" w:bottom="1440" w:left="1080" w:header="708" w:footer="708" w:gutter="0"/>
           <w:cols w:space="708"/>
@@ -12858,7 +12560,7 @@
     </w:p>
     <w:p>
       <w:pPr>
-        <w:pStyle w:val="Heading2"/>
+        <w:pStyle w:val="Titre2"/>
         <w:numPr>
           <w:ilvl w:val="1"/>
           <w:numId w:val="12"/>
@@ -12871,12 +12573,12 @@
           <w:docGrid w:linePitch="435"/>
         </w:sectPr>
       </w:pPr>
-      <w:bookmarkStart w:id="20" w:name="_Toc515881801"/>
+      <w:bookmarkStart w:id="19" w:name="_Toc515881801"/>
       <w:r>
         <w:lastRenderedPageBreak/>
         <w:t>Gantt Diagram</w:t>
       </w:r>
-      <w:bookmarkEnd w:id="20"/>
+      <w:bookmarkEnd w:id="19"/>
     </w:p>
     <w:p>
       <w:pPr>
@@ -12889,7 +12591,7 @@
     </w:p>
     <w:p>
       <w:pPr>
-        <w:pStyle w:val="Heading1"/>
+        <w:pStyle w:val="Titre1"/>
         <w:numPr>
           <w:ilvl w:val="0"/>
           <w:numId w:val="12"/>
@@ -12898,7 +12600,7 @@
       <w:r>
         <w:t xml:space="preserve"> </w:t>
       </w:r>
-      <w:bookmarkStart w:id="21" w:name="_Toc515881802"/>
+      <w:bookmarkStart w:id="20" w:name="_Toc515881802"/>
       <w:r>
         <w:rPr>
           <w:lang w:val="en-GB"/>
@@ -12908,23 +12610,23 @@
       <w:r>
         <w:t xml:space="preserve"> Part</w:t>
       </w:r>
-      <w:bookmarkEnd w:id="21"/>
+      <w:bookmarkEnd w:id="20"/>
     </w:p>
     <w:p/>
     <w:p/>
     <w:p>
       <w:pPr>
-        <w:pStyle w:val="Heading2"/>
+        <w:pStyle w:val="Titre2"/>
         <w:numPr>
           <w:ilvl w:val="1"/>
           <w:numId w:val="12"/>
         </w:numPr>
       </w:pPr>
-      <w:bookmarkStart w:id="22" w:name="_Toc515881803"/>
+      <w:bookmarkStart w:id="21" w:name="_Toc515881803"/>
       <w:r>
         <w:t>The Server</w:t>
       </w:r>
-      <w:bookmarkEnd w:id="22"/>
+      <w:bookmarkEnd w:id="21"/>
     </w:p>
     <w:p/>
     <w:p>
@@ -13003,7 +12705,7 @@
     </w:p>
     <w:p>
       <w:pPr>
-        <w:pStyle w:val="Heading2"/>
+        <w:pStyle w:val="Titre2"/>
         <w:numPr>
           <w:ilvl w:val="1"/>
           <w:numId w:val="12"/>
@@ -13012,25 +12714,25 @@
           <w:lang w:val="en-US"/>
         </w:rPr>
       </w:pPr>
-      <w:bookmarkStart w:id="23" w:name="_Toc515881804"/>
+      <w:bookmarkStart w:id="22" w:name="_Toc515881804"/>
       <w:r>
         <w:rPr>
           <w:lang w:val="en-US"/>
         </w:rPr>
         <w:t>The Database</w:t>
       </w:r>
-      <w:bookmarkEnd w:id="23"/>
-    </w:p>
-    <w:p>
-      <w:pPr>
-        <w:rPr>
-          <w:lang w:val="en-US"/>
-        </w:rPr>
-      </w:pPr>
-    </w:p>
-    <w:p>
-      <w:pPr>
-        <w:pStyle w:val="Heading3"/>
+      <w:bookmarkEnd w:id="22"/>
+    </w:p>
+    <w:p>
+      <w:pPr>
+        <w:rPr>
+          <w:lang w:val="en-US"/>
+        </w:rPr>
+      </w:pPr>
+    </w:p>
+    <w:p>
+      <w:pPr>
+        <w:pStyle w:val="Titre3"/>
         <w:numPr>
           <w:ilvl w:val="2"/>
           <w:numId w:val="12"/>
@@ -13039,14 +12741,14 @@
           <w:lang w:val="en-US"/>
         </w:rPr>
       </w:pPr>
-      <w:bookmarkStart w:id="24" w:name="_Toc515881805"/>
+      <w:bookmarkStart w:id="23" w:name="_Toc515881805"/>
       <w:r>
         <w:rPr>
           <w:lang w:val="en-US"/>
         </w:rPr>
         <w:t>Basic Configuration</w:t>
       </w:r>
-      <w:bookmarkEnd w:id="24"/>
+      <w:bookmarkEnd w:id="23"/>
     </w:p>
     <w:p>
       <w:pPr>
@@ -13232,7 +12934,7 @@
     </w:p>
     <w:p>
       <w:pPr>
-        <w:pStyle w:val="Heading3"/>
+        <w:pStyle w:val="Titre3"/>
         <w:numPr>
           <w:ilvl w:val="2"/>
           <w:numId w:val="12"/>
@@ -13241,7 +12943,7 @@
           <w:lang w:val="en-US"/>
         </w:rPr>
       </w:pPr>
-      <w:bookmarkStart w:id="25" w:name="_Toc515881806"/>
+      <w:bookmarkStart w:id="24" w:name="_Toc515881806"/>
       <w:r>
         <w:rPr>
           <w:lang w:val="en-US"/>
@@ -13255,18 +12957,18 @@
         </w:rPr>
         <w:t xml:space="preserve"> Design</w:t>
       </w:r>
-      <w:bookmarkEnd w:id="25"/>
-    </w:p>
-    <w:p>
-      <w:pPr>
-        <w:rPr>
-          <w:lang w:val="en-US"/>
-        </w:rPr>
-      </w:pPr>
-    </w:p>
-    <w:p>
-      <w:pPr>
-        <w:pStyle w:val="Heading4"/>
+      <w:bookmarkEnd w:id="24"/>
+    </w:p>
+    <w:p>
+      <w:pPr>
+        <w:rPr>
+          <w:lang w:val="en-US"/>
+        </w:rPr>
+      </w:pPr>
+    </w:p>
+    <w:p>
+      <w:pPr>
+        <w:pStyle w:val="Titre4"/>
         <w:numPr>
           <w:ilvl w:val="3"/>
           <w:numId w:val="12"/>
@@ -13284,7 +12986,7 @@
     </w:p>
     <w:p>
       <w:pPr>
-        <w:pStyle w:val="Heading3"/>
+        <w:pStyle w:val="Titre3"/>
         <w:ind w:left="1866"/>
         <w:rPr>
           <w:lang w:val="en-US"/>
@@ -13338,15 +13040,15 @@
     </w:p>
     <w:p>
       <w:pPr>
-        <w:pStyle w:val="Heading3"/>
-        <w:rPr>
-          <w:lang w:val="en-US"/>
-        </w:rPr>
-      </w:pPr>
-    </w:p>
-    <w:p>
-      <w:pPr>
-        <w:pStyle w:val="Heading4"/>
+        <w:pStyle w:val="Titre3"/>
+        <w:rPr>
+          <w:lang w:val="en-US"/>
+        </w:rPr>
+      </w:pPr>
+    </w:p>
+    <w:p>
+      <w:pPr>
+        <w:pStyle w:val="Titre4"/>
         <w:numPr>
           <w:ilvl w:val="3"/>
           <w:numId w:val="12"/>
@@ -13501,7 +13203,7 @@
                     </pic:cNvPicPr>
                   </pic:nvPicPr>
                   <pic:blipFill>
-                    <a:blip r:embed="rId39">
+                    <a:blip r:embed="rId38">
                       <a:extLst>
                         <a:ext uri="{28A0092B-C50C-407E-A947-70E740481C1C}">
                           <a14:useLocalDpi xmlns:a14="http://schemas.microsoft.com/office/drawing/2010/main" val="0"/>
@@ -13590,7 +13292,7 @@
     </w:p>
     <w:p>
       <w:pPr>
-        <w:pStyle w:val="Heading4"/>
+        <w:pStyle w:val="Titre4"/>
         <w:numPr>
           <w:ilvl w:val="3"/>
           <w:numId w:val="12"/>
@@ -13641,7 +13343,7 @@
     </w:p>
     <w:p>
       <w:pPr>
-        <w:pStyle w:val="Heading3"/>
+        <w:pStyle w:val="Titre3"/>
         <w:numPr>
           <w:ilvl w:val="2"/>
           <w:numId w:val="12"/>
@@ -13650,7 +13352,7 @@
           <w:lang w:val="en-US"/>
         </w:rPr>
       </w:pPr>
-      <w:bookmarkStart w:id="26" w:name="_Toc515881807"/>
+      <w:bookmarkStart w:id="25" w:name="_Toc515881807"/>
       <w:r>
         <w:rPr>
           <w:lang w:val="en-US"/>
@@ -13658,18 +13360,18 @@
         <w:lastRenderedPageBreak/>
         <w:t>Database Configuration</w:t>
       </w:r>
-      <w:bookmarkEnd w:id="26"/>
-    </w:p>
-    <w:p>
-      <w:pPr>
-        <w:rPr>
-          <w:lang w:val="en-US"/>
-        </w:rPr>
-      </w:pPr>
-    </w:p>
-    <w:p>
-      <w:pPr>
-        <w:pStyle w:val="Heading4"/>
+      <w:bookmarkEnd w:id="25"/>
+    </w:p>
+    <w:p>
+      <w:pPr>
+        <w:rPr>
+          <w:lang w:val="en-US"/>
+        </w:rPr>
+      </w:pPr>
+    </w:p>
+    <w:p>
+      <w:pPr>
+        <w:pStyle w:val="Titre4"/>
         <w:numPr>
           <w:ilvl w:val="3"/>
           <w:numId w:val="12"/>
@@ -14692,7 +14394,7 @@
     </w:p>
     <w:p>
       <w:pPr>
-        <w:pStyle w:val="Heading4"/>
+        <w:pStyle w:val="Titre4"/>
         <w:numPr>
           <w:ilvl w:val="3"/>
           <w:numId w:val="12"/>
@@ -15191,7 +14893,7 @@
     </w:p>
     <w:p>
       <w:pPr>
-        <w:pStyle w:val="Heading4"/>
+        <w:pStyle w:val="Titre4"/>
         <w:numPr>
           <w:ilvl w:val="3"/>
           <w:numId w:val="12"/>
@@ -16111,12 +15813,12 @@
     </w:p>
     <w:p>
       <w:pPr>
-        <w:pStyle w:val="Heading1"/>
-        <w:rPr>
-          <w:lang w:val="en-US"/>
-        </w:rPr>
-      </w:pPr>
-      <w:bookmarkStart w:id="27" w:name="_Toc515881808"/>
+        <w:pStyle w:val="Titre1"/>
+        <w:rPr>
+          <w:lang w:val="en-US"/>
+        </w:rPr>
+      </w:pPr>
+      <w:bookmarkStart w:id="26" w:name="_Toc515881808"/>
       <w:r>
         <w:rPr>
           <w:lang w:val="en-US"/>
@@ -16130,179 +15832,179 @@
         </w:rPr>
         <w:t>UML Diagrams</w:t>
       </w:r>
-      <w:bookmarkEnd w:id="27"/>
-    </w:p>
-    <w:p>
-      <w:pPr>
-        <w:rPr>
-          <w:lang w:val="en-US"/>
-        </w:rPr>
-      </w:pPr>
-    </w:p>
-    <w:p>
-      <w:pPr>
-        <w:rPr>
-          <w:lang w:val="en-US"/>
-        </w:rPr>
-      </w:pPr>
-    </w:p>
-    <w:p>
-      <w:pPr>
-        <w:rPr>
-          <w:lang w:val="en-US"/>
-        </w:rPr>
-      </w:pPr>
-    </w:p>
-    <w:p>
-      <w:pPr>
-        <w:rPr>
-          <w:lang w:val="en-US"/>
-        </w:rPr>
-      </w:pPr>
-    </w:p>
-    <w:p>
-      <w:pPr>
-        <w:rPr>
-          <w:lang w:val="en-US"/>
-        </w:rPr>
-      </w:pPr>
-    </w:p>
-    <w:p>
-      <w:pPr>
-        <w:rPr>
-          <w:lang w:val="en-US"/>
-        </w:rPr>
-      </w:pPr>
-    </w:p>
-    <w:p>
-      <w:pPr>
-        <w:rPr>
-          <w:lang w:val="en-US"/>
-        </w:rPr>
-      </w:pPr>
-    </w:p>
-    <w:p>
-      <w:pPr>
-        <w:rPr>
-          <w:lang w:val="en-US"/>
-        </w:rPr>
-      </w:pPr>
-    </w:p>
-    <w:p>
-      <w:pPr>
-        <w:rPr>
-          <w:lang w:val="en-US"/>
-        </w:rPr>
-      </w:pPr>
-    </w:p>
-    <w:p>
-      <w:pPr>
-        <w:rPr>
-          <w:lang w:val="en-US"/>
-        </w:rPr>
-      </w:pPr>
-    </w:p>
-    <w:p>
-      <w:pPr>
-        <w:rPr>
-          <w:lang w:val="en-US"/>
-        </w:rPr>
-      </w:pPr>
-    </w:p>
-    <w:p>
-      <w:pPr>
-        <w:rPr>
-          <w:lang w:val="en-US"/>
-        </w:rPr>
-      </w:pPr>
-    </w:p>
-    <w:p>
-      <w:pPr>
-        <w:rPr>
-          <w:lang w:val="en-US"/>
-        </w:rPr>
-      </w:pPr>
-    </w:p>
-    <w:p>
-      <w:pPr>
-        <w:rPr>
-          <w:lang w:val="en-US"/>
-        </w:rPr>
-      </w:pPr>
-    </w:p>
-    <w:p>
-      <w:pPr>
-        <w:rPr>
-          <w:lang w:val="en-US"/>
-        </w:rPr>
-      </w:pPr>
-    </w:p>
-    <w:p>
-      <w:pPr>
-        <w:rPr>
-          <w:lang w:val="en-US"/>
-        </w:rPr>
-      </w:pPr>
-    </w:p>
-    <w:p>
-      <w:pPr>
-        <w:rPr>
-          <w:lang w:val="en-US"/>
-        </w:rPr>
-      </w:pPr>
-    </w:p>
-    <w:p>
-      <w:pPr>
-        <w:rPr>
-          <w:lang w:val="en-US"/>
-        </w:rPr>
-      </w:pPr>
-    </w:p>
-    <w:p>
-      <w:pPr>
-        <w:rPr>
-          <w:lang w:val="en-US"/>
-        </w:rPr>
-      </w:pPr>
-    </w:p>
-    <w:p>
-      <w:pPr>
-        <w:rPr>
-          <w:lang w:val="en-US"/>
-        </w:rPr>
-      </w:pPr>
-    </w:p>
-    <w:p>
-      <w:pPr>
-        <w:rPr>
-          <w:lang w:val="en-US"/>
-        </w:rPr>
-      </w:pPr>
-    </w:p>
-    <w:p>
-      <w:pPr>
-        <w:rPr>
-          <w:lang w:val="en-US"/>
-        </w:rPr>
-      </w:pPr>
-    </w:p>
-    <w:p>
-      <w:pPr>
-        <w:rPr>
-          <w:lang w:val="en-US"/>
-        </w:rPr>
-      </w:pPr>
-    </w:p>
-    <w:p>
-      <w:pPr>
-        <w:rPr>
-          <w:lang w:val="en-US"/>
-        </w:rPr>
-      </w:pPr>
-    </w:p>
-    <w:p>
-      <w:pPr>
-        <w:pStyle w:val="Heading2"/>
+      <w:bookmarkEnd w:id="26"/>
+    </w:p>
+    <w:p>
+      <w:pPr>
+        <w:rPr>
+          <w:lang w:val="en-US"/>
+        </w:rPr>
+      </w:pPr>
+    </w:p>
+    <w:p>
+      <w:pPr>
+        <w:rPr>
+          <w:lang w:val="en-US"/>
+        </w:rPr>
+      </w:pPr>
+    </w:p>
+    <w:p>
+      <w:pPr>
+        <w:rPr>
+          <w:lang w:val="en-US"/>
+        </w:rPr>
+      </w:pPr>
+    </w:p>
+    <w:p>
+      <w:pPr>
+        <w:rPr>
+          <w:lang w:val="en-US"/>
+        </w:rPr>
+      </w:pPr>
+    </w:p>
+    <w:p>
+      <w:pPr>
+        <w:rPr>
+          <w:lang w:val="en-US"/>
+        </w:rPr>
+      </w:pPr>
+    </w:p>
+    <w:p>
+      <w:pPr>
+        <w:rPr>
+          <w:lang w:val="en-US"/>
+        </w:rPr>
+      </w:pPr>
+    </w:p>
+    <w:p>
+      <w:pPr>
+        <w:rPr>
+          <w:lang w:val="en-US"/>
+        </w:rPr>
+      </w:pPr>
+    </w:p>
+    <w:p>
+      <w:pPr>
+        <w:rPr>
+          <w:lang w:val="en-US"/>
+        </w:rPr>
+      </w:pPr>
+    </w:p>
+    <w:p>
+      <w:pPr>
+        <w:rPr>
+          <w:lang w:val="en-US"/>
+        </w:rPr>
+      </w:pPr>
+    </w:p>
+    <w:p>
+      <w:pPr>
+        <w:rPr>
+          <w:lang w:val="en-US"/>
+        </w:rPr>
+      </w:pPr>
+    </w:p>
+    <w:p>
+      <w:pPr>
+        <w:rPr>
+          <w:lang w:val="en-US"/>
+        </w:rPr>
+      </w:pPr>
+    </w:p>
+    <w:p>
+      <w:pPr>
+        <w:rPr>
+          <w:lang w:val="en-US"/>
+        </w:rPr>
+      </w:pPr>
+    </w:p>
+    <w:p>
+      <w:pPr>
+        <w:rPr>
+          <w:lang w:val="en-US"/>
+        </w:rPr>
+      </w:pPr>
+    </w:p>
+    <w:p>
+      <w:pPr>
+        <w:rPr>
+          <w:lang w:val="en-US"/>
+        </w:rPr>
+      </w:pPr>
+    </w:p>
+    <w:p>
+      <w:pPr>
+        <w:rPr>
+          <w:lang w:val="en-US"/>
+        </w:rPr>
+      </w:pPr>
+    </w:p>
+    <w:p>
+      <w:pPr>
+        <w:rPr>
+          <w:lang w:val="en-US"/>
+        </w:rPr>
+      </w:pPr>
+    </w:p>
+    <w:p>
+      <w:pPr>
+        <w:rPr>
+          <w:lang w:val="en-US"/>
+        </w:rPr>
+      </w:pPr>
+    </w:p>
+    <w:p>
+      <w:pPr>
+        <w:rPr>
+          <w:lang w:val="en-US"/>
+        </w:rPr>
+      </w:pPr>
+    </w:p>
+    <w:p>
+      <w:pPr>
+        <w:rPr>
+          <w:lang w:val="en-US"/>
+        </w:rPr>
+      </w:pPr>
+    </w:p>
+    <w:p>
+      <w:pPr>
+        <w:rPr>
+          <w:lang w:val="en-US"/>
+        </w:rPr>
+      </w:pPr>
+    </w:p>
+    <w:p>
+      <w:pPr>
+        <w:rPr>
+          <w:lang w:val="en-US"/>
+        </w:rPr>
+      </w:pPr>
+    </w:p>
+    <w:p>
+      <w:pPr>
+        <w:rPr>
+          <w:lang w:val="en-US"/>
+        </w:rPr>
+      </w:pPr>
+    </w:p>
+    <w:p>
+      <w:pPr>
+        <w:rPr>
+          <w:lang w:val="en-US"/>
+        </w:rPr>
+      </w:pPr>
+    </w:p>
+    <w:p>
+      <w:pPr>
+        <w:rPr>
+          <w:lang w:val="en-US"/>
+        </w:rPr>
+      </w:pPr>
+    </w:p>
+    <w:p>
+      <w:pPr>
+        <w:pStyle w:val="Titre2"/>
         <w:rPr>
           <w:lang w:val="en-US"/>
         </w:rPr>
@@ -16317,12 +16019,12 @@
     </w:p>
     <w:p>
       <w:pPr>
-        <w:pStyle w:val="Heading2"/>
-        <w:rPr>
-          <w:lang w:val="en-US"/>
-        </w:rPr>
-      </w:pPr>
-      <w:bookmarkStart w:id="28" w:name="_Toc515881809"/>
+        <w:pStyle w:val="Titre2"/>
+        <w:rPr>
+          <w:lang w:val="en-US"/>
+        </w:rPr>
+      </w:pPr>
+      <w:bookmarkStart w:id="27" w:name="_Toc515881809"/>
       <w:r>
         <w:rPr>
           <w:lang w:val="en-US"/>
@@ -16336,22 +16038,145 @@
         </w:rPr>
         <w:t>s</w:t>
       </w:r>
+      <w:bookmarkEnd w:id="27"/>
+    </w:p>
+    <w:p>
+      <w:pPr>
+        <w:pStyle w:val="Titre3"/>
+        <w:ind w:left="708" w:firstLine="708"/>
+        <w:rPr>
+          <w:lang w:val="en-US"/>
+        </w:rPr>
+      </w:pPr>
+      <w:bookmarkStart w:id="28" w:name="_Toc515881810"/>
+      <w:r>
+        <w:rPr>
+          <w:lang w:val="en-US"/>
+        </w:rPr>
+        <w:t>4.1.1. Model</w:t>
+      </w:r>
       <w:bookmarkEnd w:id="28"/>
     </w:p>
     <w:p>
       <w:pPr>
-        <w:pStyle w:val="Heading3"/>
+        <w:rPr>
+          <w:lang w:val="en-US"/>
+        </w:rPr>
+      </w:pPr>
+    </w:p>
+    <w:p>
+      <w:pPr>
+        <w:rPr>
+          <w:lang w:val="en-US"/>
+        </w:rPr>
+      </w:pPr>
+    </w:p>
+    <w:p>
+      <w:pPr>
+        <w:rPr>
+          <w:lang w:val="en-US"/>
+        </w:rPr>
+      </w:pPr>
+    </w:p>
+    <w:p>
+      <w:pPr>
+        <w:rPr>
+          <w:lang w:val="en-US"/>
+        </w:rPr>
+      </w:pPr>
+    </w:p>
+    <w:p>
+      <w:pPr>
+        <w:rPr>
+          <w:lang w:val="en-US"/>
+        </w:rPr>
+      </w:pPr>
+    </w:p>
+    <w:p>
+      <w:pPr>
+        <w:rPr>
+          <w:lang w:val="en-US"/>
+        </w:rPr>
+      </w:pPr>
+    </w:p>
+    <w:p>
+      <w:pPr>
+        <w:rPr>
+          <w:lang w:val="en-US"/>
+        </w:rPr>
+      </w:pPr>
+    </w:p>
+    <w:p>
+      <w:pPr>
+        <w:rPr>
+          <w:lang w:val="en-US"/>
+        </w:rPr>
+      </w:pPr>
+    </w:p>
+    <w:p>
+      <w:pPr>
+        <w:rPr>
+          <w:lang w:val="en-US"/>
+        </w:rPr>
+      </w:pPr>
+    </w:p>
+    <w:p>
+      <w:pPr>
+        <w:rPr>
+          <w:lang w:val="en-US"/>
+        </w:rPr>
+      </w:pPr>
+    </w:p>
+    <w:p>
+      <w:pPr>
+        <w:rPr>
+          <w:lang w:val="en-US"/>
+        </w:rPr>
+      </w:pPr>
+    </w:p>
+    <w:p>
+      <w:pPr>
+        <w:rPr>
+          <w:lang w:val="en-US"/>
+        </w:rPr>
+      </w:pPr>
+    </w:p>
+    <w:p>
+      <w:pPr>
+        <w:rPr>
+          <w:lang w:val="en-US"/>
+        </w:rPr>
+      </w:pPr>
+    </w:p>
+    <w:p>
+      <w:pPr>
+        <w:rPr>
+          <w:lang w:val="en-US"/>
+        </w:rPr>
+      </w:pPr>
+    </w:p>
+    <w:p>
+      <w:pPr>
+        <w:rPr>
+          <w:lang w:val="en-US"/>
+        </w:rPr>
+      </w:pPr>
+    </w:p>
+    <w:p>
+      <w:pPr>
+        <w:pStyle w:val="Titre3"/>
         <w:ind w:left="708" w:firstLine="708"/>
         <w:rPr>
           <w:lang w:val="en-US"/>
         </w:rPr>
       </w:pPr>
-      <w:bookmarkStart w:id="29" w:name="_Toc515881810"/>
-      <w:r>
-        <w:rPr>
-          <w:lang w:val="en-US"/>
-        </w:rPr>
-        <w:t>4.1.1. Model</w:t>
+      <w:bookmarkStart w:id="29" w:name="_Toc515881811"/>
+      <w:r>
+        <w:rPr>
+          <w:lang w:val="en-US"/>
+        </w:rPr>
+        <w:lastRenderedPageBreak/>
+        <w:t>4.1.2. View</w:t>
       </w:r>
       <w:bookmarkEnd w:id="29"/>
     </w:p>
@@ -16462,37 +16287,26 @@
     </w:p>
     <w:p>
       <w:pPr>
-        <w:pStyle w:val="Heading3"/>
+        <w:rPr>
+          <w:lang w:val="en-US"/>
+        </w:rPr>
+      </w:pPr>
+    </w:p>
+    <w:p>
+      <w:pPr>
+        <w:pStyle w:val="Titre3"/>
         <w:ind w:left="708" w:firstLine="708"/>
         <w:rPr>
           <w:lang w:val="en-US"/>
         </w:rPr>
       </w:pPr>
-      <w:bookmarkStart w:id="30" w:name="_Toc515881811"/>
+      <w:bookmarkStart w:id="30" w:name="_Toc515881812"/>
       <w:r>
         <w:rPr>
           <w:lang w:val="en-US"/>
         </w:rPr>
         <w:lastRenderedPageBreak/>
-        <w:t>4.1.</w:t>
-      </w:r>
-      <w:r>
-        <w:rPr>
-          <w:lang w:val="en-US"/>
-        </w:rPr>
-        <w:t>2</w:t>
-      </w:r>
-      <w:r>
-        <w:rPr>
-          <w:lang w:val="en-US"/>
-        </w:rPr>
-        <w:t xml:space="preserve">. </w:t>
-      </w:r>
-      <w:r>
-        <w:rPr>
-          <w:lang w:val="en-US"/>
-        </w:rPr>
-        <w:t>View</w:t>
+        <w:t>4.1.3. Controller</w:t>
       </w:r>
       <w:bookmarkEnd w:id="30"/>
     </w:p>
@@ -16512,135 +16326,17 @@
     </w:p>
     <w:p>
       <w:pPr>
-        <w:rPr>
-          <w:lang w:val="en-US"/>
-        </w:rPr>
-      </w:pPr>
-    </w:p>
-    <w:p>
-      <w:pPr>
-        <w:rPr>
-          <w:lang w:val="en-US"/>
-        </w:rPr>
-      </w:pPr>
-    </w:p>
-    <w:p>
-      <w:pPr>
-        <w:rPr>
-          <w:lang w:val="en-US"/>
-        </w:rPr>
-      </w:pPr>
-    </w:p>
-    <w:p>
-      <w:pPr>
-        <w:rPr>
-          <w:lang w:val="en-US"/>
-        </w:rPr>
-      </w:pPr>
-    </w:p>
-    <w:p>
-      <w:pPr>
-        <w:rPr>
-          <w:lang w:val="en-US"/>
-        </w:rPr>
-      </w:pPr>
-    </w:p>
-    <w:p>
-      <w:pPr>
-        <w:rPr>
-          <w:lang w:val="en-US"/>
-        </w:rPr>
-      </w:pPr>
-    </w:p>
-    <w:p>
-      <w:pPr>
-        <w:rPr>
-          <w:lang w:val="en-US"/>
-        </w:rPr>
-      </w:pPr>
-    </w:p>
-    <w:p>
-      <w:pPr>
-        <w:rPr>
-          <w:lang w:val="en-US"/>
-        </w:rPr>
-      </w:pPr>
-    </w:p>
-    <w:p>
-      <w:pPr>
-        <w:rPr>
-          <w:lang w:val="en-US"/>
-        </w:rPr>
-      </w:pPr>
-    </w:p>
-    <w:p>
-      <w:pPr>
-        <w:rPr>
-          <w:lang w:val="en-US"/>
-        </w:rPr>
-      </w:pPr>
-    </w:p>
-    <w:p>
-      <w:pPr>
-        <w:rPr>
-          <w:lang w:val="en-US"/>
-        </w:rPr>
-      </w:pPr>
-    </w:p>
-    <w:p>
-      <w:pPr>
-        <w:rPr>
-          <w:lang w:val="en-US"/>
-        </w:rPr>
-      </w:pPr>
-    </w:p>
-    <w:p>
-      <w:pPr>
-        <w:rPr>
-          <w:lang w:val="en-US"/>
-        </w:rPr>
-      </w:pPr>
-    </w:p>
-    <w:p>
-      <w:pPr>
-        <w:rPr>
-          <w:lang w:val="en-US"/>
-        </w:rPr>
-      </w:pPr>
-    </w:p>
-    <w:p>
-      <w:pPr>
-        <w:pStyle w:val="Heading3"/>
-        <w:ind w:left="708" w:firstLine="708"/>
-        <w:rPr>
-          <w:lang w:val="en-US"/>
-        </w:rPr>
-      </w:pPr>
-      <w:bookmarkStart w:id="31" w:name="_Toc515881812"/>
-      <w:r>
-        <w:rPr>
-          <w:lang w:val="en-US"/>
-        </w:rPr>
-        <w:lastRenderedPageBreak/>
-        <w:t>4.1.</w:t>
-      </w:r>
-      <w:r>
-        <w:rPr>
-          <w:lang w:val="en-US"/>
-        </w:rPr>
-        <w:t>3</w:t>
-      </w:r>
-      <w:r>
-        <w:rPr>
-          <w:lang w:val="en-US"/>
-        </w:rPr>
-        <w:t xml:space="preserve">. </w:t>
-      </w:r>
-      <w:r>
-        <w:rPr>
-          <w:lang w:val="en-US"/>
-        </w:rPr>
-        <w:t>Controller</w:t>
+        <w:pStyle w:val="Titre2"/>
+        <w:rPr>
+          <w:lang w:val="en-US"/>
+        </w:rPr>
+      </w:pPr>
+      <w:bookmarkStart w:id="31" w:name="_Toc515881813"/>
+      <w:r>
+        <w:rPr>
+          <w:lang w:val="en-US"/>
+        </w:rPr>
+        <w:t>4.2. Packages Diagram</w:t>
       </w:r>
       <w:bookmarkEnd w:id="31"/>
     </w:p>
@@ -16660,147 +16356,117 @@
     </w:p>
     <w:p>
       <w:pPr>
-        <w:pStyle w:val="Heading2"/>
-        <w:rPr>
-          <w:lang w:val="en-US"/>
-        </w:rPr>
-      </w:pPr>
-      <w:bookmarkStart w:id="32" w:name="_Toc515881813"/>
-      <w:r>
-        <w:rPr>
-          <w:lang w:val="en-US"/>
-        </w:rPr>
-        <w:t>4.2. Packages Diagram</w:t>
+        <w:rPr>
+          <w:lang w:val="en-US"/>
+        </w:rPr>
+      </w:pPr>
+    </w:p>
+    <w:p>
+      <w:pPr>
+        <w:rPr>
+          <w:lang w:val="en-US"/>
+        </w:rPr>
+      </w:pPr>
+    </w:p>
+    <w:p>
+      <w:pPr>
+        <w:rPr>
+          <w:lang w:val="en-US"/>
+        </w:rPr>
+      </w:pPr>
+    </w:p>
+    <w:p>
+      <w:pPr>
+        <w:rPr>
+          <w:lang w:val="en-US"/>
+        </w:rPr>
+      </w:pPr>
+    </w:p>
+    <w:p>
+      <w:pPr>
+        <w:rPr>
+          <w:lang w:val="en-US"/>
+        </w:rPr>
+      </w:pPr>
+    </w:p>
+    <w:p>
+      <w:pPr>
+        <w:rPr>
+          <w:lang w:val="en-US"/>
+        </w:rPr>
+      </w:pPr>
+    </w:p>
+    <w:p>
+      <w:pPr>
+        <w:rPr>
+          <w:lang w:val="en-US"/>
+        </w:rPr>
+      </w:pPr>
+    </w:p>
+    <w:p>
+      <w:pPr>
+        <w:rPr>
+          <w:lang w:val="en-US"/>
+        </w:rPr>
+      </w:pPr>
+    </w:p>
+    <w:p>
+      <w:pPr>
+        <w:rPr>
+          <w:lang w:val="en-US"/>
+        </w:rPr>
+      </w:pPr>
+    </w:p>
+    <w:p>
+      <w:pPr>
+        <w:rPr>
+          <w:lang w:val="en-US"/>
+        </w:rPr>
+      </w:pPr>
+    </w:p>
+    <w:p>
+      <w:pPr>
+        <w:rPr>
+          <w:lang w:val="en-US"/>
+        </w:rPr>
+      </w:pPr>
+    </w:p>
+    <w:p>
+      <w:pPr>
+        <w:rPr>
+          <w:lang w:val="en-US"/>
+        </w:rPr>
+      </w:pPr>
+    </w:p>
+    <w:p>
+      <w:pPr>
+        <w:rPr>
+          <w:lang w:val="en-US"/>
+        </w:rPr>
+      </w:pPr>
+    </w:p>
+    <w:p>
+      <w:pPr>
+        <w:rPr>
+          <w:lang w:val="en-US"/>
+        </w:rPr>
+      </w:pPr>
+    </w:p>
+    <w:p>
+      <w:pPr>
+        <w:pStyle w:val="Titre2"/>
+        <w:rPr>
+          <w:lang w:val="en-US"/>
+        </w:rPr>
+      </w:pPr>
+      <w:bookmarkStart w:id="32" w:name="_Toc515881814"/>
+      <w:r>
+        <w:rPr>
+          <w:lang w:val="en-US"/>
+        </w:rPr>
+        <w:t>4.3. Components Diagram</w:t>
       </w:r>
       <w:bookmarkEnd w:id="32"/>
-    </w:p>
-    <w:p>
-      <w:pPr>
-        <w:rPr>
-          <w:lang w:val="en-US"/>
-        </w:rPr>
-      </w:pPr>
-    </w:p>
-    <w:p>
-      <w:pPr>
-        <w:rPr>
-          <w:lang w:val="en-US"/>
-        </w:rPr>
-      </w:pPr>
-    </w:p>
-    <w:p>
-      <w:pPr>
-        <w:rPr>
-          <w:lang w:val="en-US"/>
-        </w:rPr>
-      </w:pPr>
-    </w:p>
-    <w:p>
-      <w:pPr>
-        <w:rPr>
-          <w:lang w:val="en-US"/>
-        </w:rPr>
-      </w:pPr>
-    </w:p>
-    <w:p>
-      <w:pPr>
-        <w:rPr>
-          <w:lang w:val="en-US"/>
-        </w:rPr>
-      </w:pPr>
-    </w:p>
-    <w:p>
-      <w:pPr>
-        <w:rPr>
-          <w:lang w:val="en-US"/>
-        </w:rPr>
-      </w:pPr>
-    </w:p>
-    <w:p>
-      <w:pPr>
-        <w:rPr>
-          <w:lang w:val="en-US"/>
-        </w:rPr>
-      </w:pPr>
-    </w:p>
-    <w:p>
-      <w:pPr>
-        <w:rPr>
-          <w:lang w:val="en-US"/>
-        </w:rPr>
-      </w:pPr>
-    </w:p>
-    <w:p>
-      <w:pPr>
-        <w:rPr>
-          <w:lang w:val="en-US"/>
-        </w:rPr>
-      </w:pPr>
-    </w:p>
-    <w:p>
-      <w:pPr>
-        <w:rPr>
-          <w:lang w:val="en-US"/>
-        </w:rPr>
-      </w:pPr>
-    </w:p>
-    <w:p>
-      <w:pPr>
-        <w:rPr>
-          <w:lang w:val="en-US"/>
-        </w:rPr>
-      </w:pPr>
-    </w:p>
-    <w:p>
-      <w:pPr>
-        <w:rPr>
-          <w:lang w:val="en-US"/>
-        </w:rPr>
-      </w:pPr>
-    </w:p>
-    <w:p>
-      <w:pPr>
-        <w:rPr>
-          <w:lang w:val="en-US"/>
-        </w:rPr>
-      </w:pPr>
-    </w:p>
-    <w:p>
-      <w:pPr>
-        <w:rPr>
-          <w:lang w:val="en-US"/>
-        </w:rPr>
-      </w:pPr>
-    </w:p>
-    <w:p>
-      <w:pPr>
-        <w:rPr>
-          <w:lang w:val="en-US"/>
-        </w:rPr>
-      </w:pPr>
-    </w:p>
-    <w:p>
-      <w:pPr>
-        <w:rPr>
-          <w:lang w:val="en-US"/>
-        </w:rPr>
-      </w:pPr>
-    </w:p>
-    <w:p>
-      <w:pPr>
-        <w:pStyle w:val="Heading2"/>
-        <w:rPr>
-          <w:lang w:val="en-US"/>
-        </w:rPr>
-      </w:pPr>
-      <w:bookmarkStart w:id="33" w:name="_Toc515881814"/>
-      <w:r>
-        <w:rPr>
-          <w:lang w:val="en-US"/>
-        </w:rPr>
-        <w:t>4.3. Components Diagram</w:t>
-      </w:r>
-      <w:bookmarkEnd w:id="33"/>
     </w:p>
     <w:p>
       <w:pPr>
@@ -16818,7 +16484,7 @@
     </w:p>
     <w:p>
       <w:pPr>
-        <w:pStyle w:val="Heading1"/>
+        <w:pStyle w:val="Titre1"/>
         <w:numPr>
           <w:ilvl w:val="0"/>
           <w:numId w:val="12"/>
@@ -16834,26 +16500,26 @@
         <w:lastRenderedPageBreak/>
         <w:t xml:space="preserve"> </w:t>
       </w:r>
-      <w:bookmarkStart w:id="34" w:name="_Toc515881815"/>
+      <w:bookmarkStart w:id="33" w:name="_Toc515881815"/>
       <w:r>
         <w:rPr>
           <w:lang w:val="en-US"/>
         </w:rPr>
         <w:t>Reports</w:t>
       </w:r>
-      <w:bookmarkEnd w:id="34"/>
-    </w:p>
-    <w:p>
-      <w:pPr>
-        <w:pStyle w:val="Heading2"/>
-        <w:rPr>
-          <w:lang w:val="en-US"/>
-        </w:rPr>
-      </w:pPr>
-    </w:p>
-    <w:p>
-      <w:pPr>
-        <w:pStyle w:val="Heading2"/>
+      <w:bookmarkEnd w:id="33"/>
+    </w:p>
+    <w:p>
+      <w:pPr>
+        <w:pStyle w:val="Titre2"/>
+        <w:rPr>
+          <w:lang w:val="en-US"/>
+        </w:rPr>
+      </w:pPr>
+    </w:p>
+    <w:p>
+      <w:pPr>
+        <w:pStyle w:val="Titre2"/>
         <w:numPr>
           <w:ilvl w:val="1"/>
           <w:numId w:val="12"/>
@@ -16862,7 +16528,7 @@
           <w:lang w:val="en-US"/>
         </w:rPr>
       </w:pPr>
-      <w:bookmarkStart w:id="35" w:name="_Toc515881816"/>
+      <w:bookmarkStart w:id="34" w:name="_Toc515881816"/>
       <w:proofErr w:type="spellStart"/>
       <w:r>
         <w:rPr>
@@ -16870,48 +16536,48 @@
         </w:rPr>
         <w:t>SureFire</w:t>
       </w:r>
-      <w:bookmarkEnd w:id="35"/>
+      <w:bookmarkEnd w:id="34"/>
       <w:proofErr w:type="spellEnd"/>
     </w:p>
     <w:p>
       <w:pPr>
-        <w:pStyle w:val="Heading1"/>
-        <w:rPr>
-          <w:lang w:val="en-US"/>
-        </w:rPr>
-      </w:pPr>
-    </w:p>
-    <w:p>
-      <w:pPr>
-        <w:rPr>
-          <w:lang w:val="en-US"/>
-        </w:rPr>
-      </w:pPr>
-    </w:p>
-    <w:p>
-      <w:pPr>
-        <w:rPr>
-          <w:lang w:val="en-US"/>
-        </w:rPr>
-      </w:pPr>
-    </w:p>
-    <w:p>
-      <w:pPr>
-        <w:rPr>
-          <w:lang w:val="en-US"/>
-        </w:rPr>
-      </w:pPr>
-    </w:p>
-    <w:p>
-      <w:pPr>
-        <w:rPr>
-          <w:lang w:val="en-US"/>
-        </w:rPr>
-      </w:pPr>
-    </w:p>
-    <w:p>
-      <w:pPr>
-        <w:pStyle w:val="Heading2"/>
+        <w:pStyle w:val="Titre1"/>
+        <w:rPr>
+          <w:lang w:val="en-US"/>
+        </w:rPr>
+      </w:pPr>
+    </w:p>
+    <w:p>
+      <w:pPr>
+        <w:rPr>
+          <w:lang w:val="en-US"/>
+        </w:rPr>
+      </w:pPr>
+    </w:p>
+    <w:p>
+      <w:pPr>
+        <w:rPr>
+          <w:lang w:val="en-US"/>
+        </w:rPr>
+      </w:pPr>
+    </w:p>
+    <w:p>
+      <w:pPr>
+        <w:rPr>
+          <w:lang w:val="en-US"/>
+        </w:rPr>
+      </w:pPr>
+    </w:p>
+    <w:p>
+      <w:pPr>
+        <w:rPr>
+          <w:lang w:val="en-US"/>
+        </w:rPr>
+      </w:pPr>
+    </w:p>
+    <w:p>
+      <w:pPr>
+        <w:pStyle w:val="Titre2"/>
         <w:numPr>
           <w:ilvl w:val="1"/>
           <w:numId w:val="12"/>
@@ -16920,39 +16586,39 @@
           <w:lang w:val="en-US"/>
         </w:rPr>
       </w:pPr>
-      <w:bookmarkStart w:id="36" w:name="_Toc515881817"/>
+      <w:bookmarkStart w:id="35" w:name="_Toc515881817"/>
       <w:r>
         <w:rPr>
           <w:lang w:val="en-US"/>
         </w:rPr>
         <w:t>Javadoc</w:t>
       </w:r>
-      <w:bookmarkEnd w:id="36"/>
-    </w:p>
-    <w:p>
-      <w:pPr>
-        <w:rPr>
-          <w:lang w:val="en-US"/>
-        </w:rPr>
-      </w:pPr>
-    </w:p>
-    <w:p>
-      <w:pPr>
-        <w:rPr>
-          <w:lang w:val="en-US"/>
-        </w:rPr>
-      </w:pPr>
-    </w:p>
-    <w:p>
-      <w:pPr>
-        <w:rPr>
-          <w:lang w:val="en-US"/>
-        </w:rPr>
-      </w:pPr>
-    </w:p>
-    <w:p>
-      <w:pPr>
-        <w:pStyle w:val="Heading2"/>
+      <w:bookmarkEnd w:id="35"/>
+    </w:p>
+    <w:p>
+      <w:pPr>
+        <w:rPr>
+          <w:lang w:val="en-US"/>
+        </w:rPr>
+      </w:pPr>
+    </w:p>
+    <w:p>
+      <w:pPr>
+        <w:rPr>
+          <w:lang w:val="en-US"/>
+        </w:rPr>
+      </w:pPr>
+    </w:p>
+    <w:p>
+      <w:pPr>
+        <w:rPr>
+          <w:lang w:val="en-US"/>
+        </w:rPr>
+      </w:pPr>
+    </w:p>
+    <w:p>
+      <w:pPr>
+        <w:pStyle w:val="Titre2"/>
         <w:numPr>
           <w:ilvl w:val="1"/>
           <w:numId w:val="12"/>
@@ -16961,95 +16627,95 @@
           <w:lang w:val="en-US"/>
         </w:rPr>
       </w:pPr>
-      <w:bookmarkStart w:id="37" w:name="_Toc515881818"/>
+      <w:bookmarkStart w:id="36" w:name="_Toc515881818"/>
       <w:r>
         <w:rPr>
           <w:lang w:val="en-US"/>
         </w:rPr>
         <w:t>JXR</w:t>
       </w:r>
-      <w:bookmarkEnd w:id="37"/>
-    </w:p>
-    <w:p>
-      <w:pPr>
-        <w:rPr>
-          <w:lang w:val="en-US"/>
-        </w:rPr>
-      </w:pPr>
-    </w:p>
-    <w:p>
-      <w:pPr>
-        <w:rPr>
-          <w:lang w:val="en-US"/>
-        </w:rPr>
-      </w:pPr>
-    </w:p>
-    <w:p>
-      <w:pPr>
-        <w:rPr>
-          <w:lang w:val="en-US"/>
-        </w:rPr>
-      </w:pPr>
-    </w:p>
-    <w:p>
-      <w:pPr>
-        <w:rPr>
-          <w:lang w:val="en-US"/>
-        </w:rPr>
-      </w:pPr>
-    </w:p>
-    <w:p>
-      <w:pPr>
-        <w:rPr>
-          <w:lang w:val="en-US"/>
-        </w:rPr>
-      </w:pPr>
-    </w:p>
-    <w:p>
-      <w:pPr>
-        <w:rPr>
-          <w:lang w:val="en-US"/>
-        </w:rPr>
-      </w:pPr>
-    </w:p>
-    <w:p>
-      <w:pPr>
-        <w:rPr>
-          <w:lang w:val="en-US"/>
-        </w:rPr>
-      </w:pPr>
-    </w:p>
-    <w:p>
-      <w:pPr>
-        <w:rPr>
-          <w:lang w:val="en-US"/>
-        </w:rPr>
-      </w:pPr>
-    </w:p>
-    <w:p>
-      <w:pPr>
-        <w:rPr>
-          <w:lang w:val="en-US"/>
-        </w:rPr>
-      </w:pPr>
-    </w:p>
-    <w:p>
-      <w:pPr>
-        <w:rPr>
-          <w:lang w:val="en-US"/>
-        </w:rPr>
-      </w:pPr>
-    </w:p>
-    <w:p>
-      <w:pPr>
-        <w:rPr>
-          <w:lang w:val="en-US"/>
-        </w:rPr>
-      </w:pPr>
-    </w:p>
-    <w:p>
-      <w:pPr>
-        <w:pStyle w:val="Heading1"/>
+      <w:bookmarkEnd w:id="36"/>
+    </w:p>
+    <w:p>
+      <w:pPr>
+        <w:rPr>
+          <w:lang w:val="en-US"/>
+        </w:rPr>
+      </w:pPr>
+    </w:p>
+    <w:p>
+      <w:pPr>
+        <w:rPr>
+          <w:lang w:val="en-US"/>
+        </w:rPr>
+      </w:pPr>
+    </w:p>
+    <w:p>
+      <w:pPr>
+        <w:rPr>
+          <w:lang w:val="en-US"/>
+        </w:rPr>
+      </w:pPr>
+    </w:p>
+    <w:p>
+      <w:pPr>
+        <w:rPr>
+          <w:lang w:val="en-US"/>
+        </w:rPr>
+      </w:pPr>
+    </w:p>
+    <w:p>
+      <w:pPr>
+        <w:rPr>
+          <w:lang w:val="en-US"/>
+        </w:rPr>
+      </w:pPr>
+    </w:p>
+    <w:p>
+      <w:pPr>
+        <w:rPr>
+          <w:lang w:val="en-US"/>
+        </w:rPr>
+      </w:pPr>
+    </w:p>
+    <w:p>
+      <w:pPr>
+        <w:rPr>
+          <w:lang w:val="en-US"/>
+        </w:rPr>
+      </w:pPr>
+    </w:p>
+    <w:p>
+      <w:pPr>
+        <w:rPr>
+          <w:lang w:val="en-US"/>
+        </w:rPr>
+      </w:pPr>
+    </w:p>
+    <w:p>
+      <w:pPr>
+        <w:rPr>
+          <w:lang w:val="en-US"/>
+        </w:rPr>
+      </w:pPr>
+    </w:p>
+    <w:p>
+      <w:pPr>
+        <w:rPr>
+          <w:lang w:val="en-US"/>
+        </w:rPr>
+      </w:pPr>
+    </w:p>
+    <w:p>
+      <w:pPr>
+        <w:rPr>
+          <w:lang w:val="en-US"/>
+        </w:rPr>
+      </w:pPr>
+    </w:p>
+    <w:p>
+      <w:pPr>
+        <w:pStyle w:val="Titre1"/>
         <w:numPr>
           <w:ilvl w:val="0"/>
           <w:numId w:val="12"/>
@@ -17065,186 +16731,186 @@
         <w:lastRenderedPageBreak/>
         <w:t xml:space="preserve"> </w:t>
       </w:r>
-      <w:bookmarkStart w:id="38" w:name="_Toc515881819"/>
+      <w:bookmarkStart w:id="37" w:name="_Toc515881819"/>
       <w:r>
         <w:rPr>
           <w:lang w:val="en-US"/>
         </w:rPr>
         <w:t>Group Report</w:t>
       </w:r>
-      <w:bookmarkEnd w:id="38"/>
-    </w:p>
-    <w:p>
-      <w:pPr>
-        <w:rPr>
-          <w:lang w:val="en-US"/>
-        </w:rPr>
-      </w:pPr>
-    </w:p>
-    <w:p>
-      <w:pPr>
-        <w:rPr>
-          <w:lang w:val="en-US"/>
-        </w:rPr>
-      </w:pPr>
-    </w:p>
-    <w:p>
-      <w:pPr>
-        <w:rPr>
-          <w:lang w:val="en-US"/>
-        </w:rPr>
-      </w:pPr>
-    </w:p>
-    <w:p>
-      <w:pPr>
-        <w:rPr>
-          <w:lang w:val="en-US"/>
-        </w:rPr>
-      </w:pPr>
-    </w:p>
-    <w:p>
-      <w:pPr>
-        <w:rPr>
-          <w:lang w:val="en-US"/>
-        </w:rPr>
-      </w:pPr>
-    </w:p>
-    <w:p>
-      <w:pPr>
-        <w:rPr>
-          <w:lang w:val="en-US"/>
-        </w:rPr>
-      </w:pPr>
-    </w:p>
-    <w:p>
-      <w:pPr>
-        <w:rPr>
-          <w:lang w:val="en-US"/>
-        </w:rPr>
-      </w:pPr>
-    </w:p>
-    <w:p>
-      <w:pPr>
-        <w:rPr>
-          <w:lang w:val="en-US"/>
-        </w:rPr>
-      </w:pPr>
-    </w:p>
-    <w:p>
-      <w:pPr>
-        <w:rPr>
-          <w:lang w:val="en-US"/>
-        </w:rPr>
-      </w:pPr>
-    </w:p>
-    <w:p>
-      <w:pPr>
-        <w:rPr>
-          <w:lang w:val="en-US"/>
-        </w:rPr>
-      </w:pPr>
-    </w:p>
-    <w:p>
-      <w:pPr>
-        <w:rPr>
-          <w:lang w:val="en-US"/>
-        </w:rPr>
-      </w:pPr>
-    </w:p>
-    <w:p>
-      <w:pPr>
-        <w:rPr>
-          <w:lang w:val="en-US"/>
-        </w:rPr>
-      </w:pPr>
-    </w:p>
-    <w:p>
-      <w:pPr>
-        <w:rPr>
-          <w:lang w:val="en-US"/>
-        </w:rPr>
-      </w:pPr>
-    </w:p>
-    <w:p>
-      <w:pPr>
-        <w:rPr>
-          <w:lang w:val="en-US"/>
-        </w:rPr>
-      </w:pPr>
-    </w:p>
-    <w:p>
-      <w:pPr>
-        <w:rPr>
-          <w:lang w:val="en-US"/>
-        </w:rPr>
-      </w:pPr>
-    </w:p>
-    <w:p>
-      <w:pPr>
-        <w:rPr>
-          <w:lang w:val="en-US"/>
-        </w:rPr>
-      </w:pPr>
-    </w:p>
-    <w:p>
-      <w:pPr>
-        <w:rPr>
-          <w:lang w:val="en-US"/>
-        </w:rPr>
-      </w:pPr>
-    </w:p>
-    <w:p>
-      <w:pPr>
-        <w:rPr>
-          <w:lang w:val="en-US"/>
-        </w:rPr>
-      </w:pPr>
-    </w:p>
-    <w:p>
-      <w:pPr>
-        <w:rPr>
-          <w:lang w:val="en-US"/>
-        </w:rPr>
-      </w:pPr>
-    </w:p>
-    <w:p>
-      <w:pPr>
-        <w:rPr>
-          <w:lang w:val="en-US"/>
-        </w:rPr>
-      </w:pPr>
-    </w:p>
-    <w:p>
-      <w:pPr>
-        <w:rPr>
-          <w:lang w:val="en-US"/>
-        </w:rPr>
-      </w:pPr>
-    </w:p>
-    <w:p>
-      <w:pPr>
-        <w:rPr>
-          <w:lang w:val="en-US"/>
-        </w:rPr>
-      </w:pPr>
-    </w:p>
-    <w:p>
-      <w:pPr>
-        <w:rPr>
-          <w:lang w:val="en-US"/>
-        </w:rPr>
-      </w:pPr>
-    </w:p>
-    <w:p>
-      <w:pPr>
-        <w:rPr>
-          <w:lang w:val="en-US"/>
-        </w:rPr>
-      </w:pPr>
-    </w:p>
-    <w:p>
-      <w:pPr>
-        <w:pStyle w:val="Heading1"/>
+      <w:bookmarkEnd w:id="37"/>
+    </w:p>
+    <w:p>
+      <w:pPr>
+        <w:rPr>
+          <w:lang w:val="en-US"/>
+        </w:rPr>
+      </w:pPr>
+    </w:p>
+    <w:p>
+      <w:pPr>
+        <w:rPr>
+          <w:lang w:val="en-US"/>
+        </w:rPr>
+      </w:pPr>
+    </w:p>
+    <w:p>
+      <w:pPr>
+        <w:rPr>
+          <w:lang w:val="en-US"/>
+        </w:rPr>
+      </w:pPr>
+    </w:p>
+    <w:p>
+      <w:pPr>
+        <w:rPr>
+          <w:lang w:val="en-US"/>
+        </w:rPr>
+      </w:pPr>
+    </w:p>
+    <w:p>
+      <w:pPr>
+        <w:rPr>
+          <w:lang w:val="en-US"/>
+        </w:rPr>
+      </w:pPr>
+    </w:p>
+    <w:p>
+      <w:pPr>
+        <w:rPr>
+          <w:lang w:val="en-US"/>
+        </w:rPr>
+      </w:pPr>
+    </w:p>
+    <w:p>
+      <w:pPr>
+        <w:rPr>
+          <w:lang w:val="en-US"/>
+        </w:rPr>
+      </w:pPr>
+    </w:p>
+    <w:p>
+      <w:pPr>
+        <w:rPr>
+          <w:lang w:val="en-US"/>
+        </w:rPr>
+      </w:pPr>
+    </w:p>
+    <w:p>
+      <w:pPr>
+        <w:rPr>
+          <w:lang w:val="en-US"/>
+        </w:rPr>
+      </w:pPr>
+    </w:p>
+    <w:p>
+      <w:pPr>
+        <w:rPr>
+          <w:lang w:val="en-US"/>
+        </w:rPr>
+      </w:pPr>
+    </w:p>
+    <w:p>
+      <w:pPr>
+        <w:rPr>
+          <w:lang w:val="en-US"/>
+        </w:rPr>
+      </w:pPr>
+    </w:p>
+    <w:p>
+      <w:pPr>
+        <w:rPr>
+          <w:lang w:val="en-US"/>
+        </w:rPr>
+      </w:pPr>
+    </w:p>
+    <w:p>
+      <w:pPr>
+        <w:rPr>
+          <w:lang w:val="en-US"/>
+        </w:rPr>
+      </w:pPr>
+    </w:p>
+    <w:p>
+      <w:pPr>
+        <w:rPr>
+          <w:lang w:val="en-US"/>
+        </w:rPr>
+      </w:pPr>
+    </w:p>
+    <w:p>
+      <w:pPr>
+        <w:rPr>
+          <w:lang w:val="en-US"/>
+        </w:rPr>
+      </w:pPr>
+    </w:p>
+    <w:p>
+      <w:pPr>
+        <w:rPr>
+          <w:lang w:val="en-US"/>
+        </w:rPr>
+      </w:pPr>
+    </w:p>
+    <w:p>
+      <w:pPr>
+        <w:rPr>
+          <w:lang w:val="en-US"/>
+        </w:rPr>
+      </w:pPr>
+    </w:p>
+    <w:p>
+      <w:pPr>
+        <w:rPr>
+          <w:lang w:val="en-US"/>
+        </w:rPr>
+      </w:pPr>
+    </w:p>
+    <w:p>
+      <w:pPr>
+        <w:rPr>
+          <w:lang w:val="en-US"/>
+        </w:rPr>
+      </w:pPr>
+    </w:p>
+    <w:p>
+      <w:pPr>
+        <w:rPr>
+          <w:lang w:val="en-US"/>
+        </w:rPr>
+      </w:pPr>
+    </w:p>
+    <w:p>
+      <w:pPr>
+        <w:rPr>
+          <w:lang w:val="en-US"/>
+        </w:rPr>
+      </w:pPr>
+    </w:p>
+    <w:p>
+      <w:pPr>
+        <w:rPr>
+          <w:lang w:val="en-US"/>
+        </w:rPr>
+      </w:pPr>
+    </w:p>
+    <w:p>
+      <w:pPr>
+        <w:rPr>
+          <w:lang w:val="en-US"/>
+        </w:rPr>
+      </w:pPr>
+    </w:p>
+    <w:p>
+      <w:pPr>
+        <w:rPr>
+          <w:lang w:val="en-US"/>
+        </w:rPr>
+      </w:pPr>
+    </w:p>
+    <w:p>
+      <w:pPr>
+        <w:pStyle w:val="Titre1"/>
         <w:numPr>
           <w:ilvl w:val="0"/>
           <w:numId w:val="12"/>
@@ -17260,14 +16926,14 @@
         <w:lastRenderedPageBreak/>
         <w:t xml:space="preserve"> </w:t>
       </w:r>
-      <w:bookmarkStart w:id="39" w:name="_Toc515881820"/>
+      <w:bookmarkStart w:id="38" w:name="_Toc515881820"/>
       <w:r>
         <w:rPr>
           <w:lang w:val="en-US"/>
         </w:rPr>
         <w:t>Conclusion</w:t>
       </w:r>
-      <w:bookmarkEnd w:id="39"/>
+      <w:bookmarkEnd w:id="38"/>
     </w:p>
     <w:p>
       <w:pPr>
@@ -17336,7 +17002,7 @@
         <w:sdtContent>
           <w:p>
             <w:pPr>
-              <w:pStyle w:val="Footer"/>
+              <w:pStyle w:val="Pieddepage"/>
               <w:jc w:val="right"/>
             </w:pPr>
             <w:r>
@@ -17434,7 +17100,7 @@
   </w:sdt>
   <w:p>
     <w:pPr>
-      <w:pStyle w:val="Footer"/>
+      <w:pStyle w:val="Pieddepage"/>
     </w:pPr>
   </w:p>
 </w:ftr>
@@ -19622,11 +19288,11 @@
       <w:sz w:val="32"/>
     </w:rPr>
   </w:style>
-  <w:style w:type="paragraph" w:styleId="Heading1">
+  <w:style w:type="paragraph" w:styleId="Titre1">
     <w:name w:val="heading 1"/>
     <w:basedOn w:val="Normal"/>
     <w:next w:val="Normal"/>
-    <w:link w:val="Heading1Char"/>
+    <w:link w:val="Titre1Car"/>
     <w:uiPriority w:val="9"/>
     <w:qFormat/>
     <w:rsid w:val="00C47746"/>
@@ -19643,11 +19309,11 @@
       <w:szCs w:val="32"/>
     </w:rPr>
   </w:style>
-  <w:style w:type="paragraph" w:styleId="Heading2">
+  <w:style w:type="paragraph" w:styleId="Titre2">
     <w:name w:val="heading 2"/>
     <w:basedOn w:val="Normal"/>
     <w:next w:val="Normal"/>
-    <w:link w:val="Heading2Char"/>
+    <w:link w:val="Titre2Car"/>
     <w:uiPriority w:val="9"/>
     <w:unhideWhenUsed/>
     <w:qFormat/>
@@ -19666,11 +19332,11 @@
       <w:szCs w:val="26"/>
     </w:rPr>
   </w:style>
-  <w:style w:type="paragraph" w:styleId="Heading3">
+  <w:style w:type="paragraph" w:styleId="Titre3">
     <w:name w:val="heading 3"/>
     <w:basedOn w:val="Normal"/>
     <w:next w:val="Normal"/>
-    <w:link w:val="Heading3Char"/>
+    <w:link w:val="Titre3Car"/>
     <w:uiPriority w:val="9"/>
     <w:unhideWhenUsed/>
     <w:qFormat/>
@@ -19688,11 +19354,11 @@
       <w:szCs w:val="24"/>
     </w:rPr>
   </w:style>
-  <w:style w:type="paragraph" w:styleId="Heading4">
+  <w:style w:type="paragraph" w:styleId="Titre4">
     <w:name w:val="heading 4"/>
     <w:basedOn w:val="Normal"/>
     <w:next w:val="Normal"/>
-    <w:link w:val="Heading4Char"/>
+    <w:link w:val="Titre4Car"/>
     <w:uiPriority w:val="9"/>
     <w:unhideWhenUsed/>
     <w:qFormat/>
@@ -19709,13 +19375,13 @@
       <w:iCs/>
     </w:rPr>
   </w:style>
-  <w:style w:type="character" w:default="1" w:styleId="DefaultParagraphFont">
+  <w:style w:type="character" w:default="1" w:styleId="Policepardfaut">
     <w:name w:val="Default Paragraph Font"/>
     <w:uiPriority w:val="1"/>
     <w:semiHidden/>
     <w:unhideWhenUsed/>
   </w:style>
-  <w:style w:type="table" w:default="1" w:styleId="TableNormal">
+  <w:style w:type="table" w:default="1" w:styleId="TableauNormal">
     <w:name w:val="Normal Table"/>
     <w:uiPriority w:val="99"/>
     <w:semiHidden/>
@@ -19730,13 +19396,13 @@
       </w:tblCellMar>
     </w:tblPr>
   </w:style>
-  <w:style w:type="numbering" w:default="1" w:styleId="NoList">
+  <w:style w:type="numbering" w:default="1" w:styleId="Aucuneliste">
     <w:name w:val="No List"/>
     <w:uiPriority w:val="99"/>
     <w:semiHidden/>
     <w:unhideWhenUsed/>
   </w:style>
-  <w:style w:type="paragraph" w:styleId="TOC2">
+  <w:style w:type="paragraph" w:styleId="TM2">
     <w:name w:val="toc 2"/>
     <w:basedOn w:val="Normal"/>
     <w:next w:val="Normal"/>
@@ -19753,7 +19419,7 @@
       <w:lang w:eastAsia="fr-FR"/>
     </w:rPr>
   </w:style>
-  <w:style w:type="paragraph" w:styleId="TOC1">
+  <w:style w:type="paragraph" w:styleId="TM1">
     <w:name w:val="toc 1"/>
     <w:basedOn w:val="Normal"/>
     <w:next w:val="Normal"/>
@@ -19775,11 +19441,11 @@
       <w:lang w:val="en-US" w:eastAsia="fr-FR"/>
     </w:rPr>
   </w:style>
-  <w:style w:type="paragraph" w:styleId="IntenseQuote">
+  <w:style w:type="paragraph" w:styleId="Citationintense">
     <w:name w:val="Intense Quote"/>
     <w:basedOn w:val="Normal"/>
     <w:next w:val="Normal"/>
-    <w:link w:val="IntenseQuoteChar"/>
+    <w:link w:val="CitationintenseCar"/>
     <w:uiPriority w:val="30"/>
     <w:qFormat/>
     <w:rsid w:val="004A7587"/>
@@ -19805,10 +19471,10 @@
       <w:lang w:eastAsia="zh-CN" w:bidi="hi-IN"/>
     </w:rPr>
   </w:style>
-  <w:style w:type="character" w:customStyle="1" w:styleId="IntenseQuoteChar">
-    <w:name w:val="Intense Quote Char"/>
-    <w:basedOn w:val="DefaultParagraphFont"/>
-    <w:link w:val="IntenseQuote"/>
+  <w:style w:type="character" w:customStyle="1" w:styleId="CitationintenseCar">
+    <w:name w:val="Citation intense Car"/>
+    <w:basedOn w:val="Policepardfaut"/>
+    <w:link w:val="Citationintense"/>
     <w:uiPriority w:val="30"/>
     <w:rsid w:val="004A7587"/>
     <w:rPr>
@@ -19821,7 +19487,7 @@
       <w:lang w:eastAsia="zh-CN" w:bidi="hi-IN"/>
     </w:rPr>
   </w:style>
-  <w:style w:type="paragraph" w:styleId="ListParagraph">
+  <w:style w:type="paragraph" w:styleId="Paragraphedeliste">
     <w:name w:val="List Paragraph"/>
     <w:basedOn w:val="Normal"/>
     <w:uiPriority w:val="34"/>
@@ -19834,7 +19500,7 @@
   </w:style>
   <w:style w:type="character" w:customStyle="1" w:styleId="fontstyle01">
     <w:name w:val="fontstyle01"/>
-    <w:basedOn w:val="DefaultParagraphFont"/>
+    <w:basedOn w:val="Policepardfaut"/>
     <w:rsid w:val="006F5FD8"/>
     <w:rPr>
       <w:rFonts w:ascii="Italic" w:hAnsi="Italic" w:hint="default"/>
@@ -19863,9 +19529,9 @@
       <w:lang w:eastAsia="zh-CN" w:bidi="hi-IN"/>
     </w:rPr>
   </w:style>
-  <w:style w:type="character" w:styleId="IntenseEmphasis">
+  <w:style w:type="character" w:styleId="Accentuationintense">
     <w:name w:val="Intense Emphasis"/>
-    <w:basedOn w:val="Heading1Char"/>
+    <w:basedOn w:val="Titre1Car"/>
     <w:uiPriority w:val="21"/>
     <w:qFormat/>
     <w:rsid w:val="004A7587"/>
@@ -19879,9 +19545,9 @@
       <w:szCs w:val="32"/>
     </w:rPr>
   </w:style>
-  <w:style w:type="table" w:styleId="TableGrid">
+  <w:style w:type="table" w:styleId="Grilledutableau">
     <w:name w:val="Table Grid"/>
-    <w:basedOn w:val="TableNormal"/>
+    <w:basedOn w:val="TableauNormal"/>
     <w:uiPriority w:val="39"/>
     <w:rsid w:val="00F4138A"/>
     <w:pPr>
@@ -19898,10 +19564,10 @@
       </w:tblBorders>
     </w:tblPr>
   </w:style>
-  <w:style w:type="paragraph" w:styleId="Header">
+  <w:style w:type="paragraph" w:styleId="En-tte">
     <w:name w:val="header"/>
     <w:basedOn w:val="Normal"/>
-    <w:link w:val="HeaderChar"/>
+    <w:link w:val="En-tteCar"/>
     <w:uiPriority w:val="99"/>
     <w:unhideWhenUsed/>
     <w:rsid w:val="00B146AE"/>
@@ -19913,17 +19579,17 @@
       <w:spacing w:after="0" w:line="240" w:lineRule="auto"/>
     </w:pPr>
   </w:style>
-  <w:style w:type="character" w:customStyle="1" w:styleId="HeaderChar">
-    <w:name w:val="Header Char"/>
-    <w:basedOn w:val="DefaultParagraphFont"/>
-    <w:link w:val="Header"/>
+  <w:style w:type="character" w:customStyle="1" w:styleId="En-tteCar">
+    <w:name w:val="En-tête Car"/>
+    <w:basedOn w:val="Policepardfaut"/>
+    <w:link w:val="En-tte"/>
     <w:uiPriority w:val="99"/>
     <w:rsid w:val="00B146AE"/>
   </w:style>
-  <w:style w:type="paragraph" w:styleId="Footer">
+  <w:style w:type="paragraph" w:styleId="Pieddepage">
     <w:name w:val="footer"/>
     <w:basedOn w:val="Normal"/>
-    <w:link w:val="FooterChar"/>
+    <w:link w:val="PieddepageCar"/>
     <w:uiPriority w:val="99"/>
     <w:unhideWhenUsed/>
     <w:rsid w:val="00B146AE"/>
@@ -19935,16 +19601,16 @@
       <w:spacing w:after="0" w:line="240" w:lineRule="auto"/>
     </w:pPr>
   </w:style>
-  <w:style w:type="character" w:customStyle="1" w:styleId="FooterChar">
-    <w:name w:val="Footer Char"/>
-    <w:basedOn w:val="DefaultParagraphFont"/>
-    <w:link w:val="Footer"/>
+  <w:style w:type="character" w:customStyle="1" w:styleId="PieddepageCar">
+    <w:name w:val="Pied de page Car"/>
+    <w:basedOn w:val="Policepardfaut"/>
+    <w:link w:val="Pieddepage"/>
     <w:uiPriority w:val="99"/>
     <w:rsid w:val="00B146AE"/>
   </w:style>
-  <w:style w:type="character" w:styleId="Strong">
+  <w:style w:type="character" w:styleId="lev">
     <w:name w:val="Strong"/>
-    <w:basedOn w:val="DefaultParagraphFont"/>
+    <w:basedOn w:val="Policepardfaut"/>
     <w:uiPriority w:val="22"/>
     <w:qFormat/>
     <w:rsid w:val="00783B65"/>
@@ -19953,11 +19619,11 @@
       <w:bCs/>
     </w:rPr>
   </w:style>
-  <w:style w:type="paragraph" w:styleId="Title">
+  <w:style w:type="paragraph" w:styleId="Titre">
     <w:name w:val="Title"/>
     <w:basedOn w:val="Normal"/>
     <w:next w:val="Normal"/>
-    <w:link w:val="TitleChar"/>
+    <w:link w:val="TitreCar"/>
     <w:uiPriority w:val="10"/>
     <w:qFormat/>
     <w:rsid w:val="000B145A"/>
@@ -19973,10 +19639,10 @@
       <w:szCs w:val="56"/>
     </w:rPr>
   </w:style>
-  <w:style w:type="character" w:customStyle="1" w:styleId="TitleChar">
-    <w:name w:val="Title Char"/>
-    <w:basedOn w:val="DefaultParagraphFont"/>
-    <w:link w:val="Title"/>
+  <w:style w:type="character" w:customStyle="1" w:styleId="TitreCar">
+    <w:name w:val="Titre Car"/>
+    <w:basedOn w:val="Policepardfaut"/>
+    <w:link w:val="Titre"/>
     <w:uiPriority w:val="10"/>
     <w:rsid w:val="000B145A"/>
     <w:rPr>
@@ -19987,10 +19653,10 @@
       <w:szCs w:val="56"/>
     </w:rPr>
   </w:style>
-  <w:style w:type="character" w:customStyle="1" w:styleId="Heading1Char">
-    <w:name w:val="Heading 1 Char"/>
-    <w:basedOn w:val="DefaultParagraphFont"/>
-    <w:link w:val="Heading1"/>
+  <w:style w:type="character" w:customStyle="1" w:styleId="Titre1Car">
+    <w:name w:val="Titre 1 Car"/>
+    <w:basedOn w:val="Policepardfaut"/>
+    <w:link w:val="Titre1"/>
     <w:uiPriority w:val="9"/>
     <w:rsid w:val="00C47746"/>
     <w:rPr>
@@ -20000,9 +19666,9 @@
       <w:szCs w:val="32"/>
     </w:rPr>
   </w:style>
-  <w:style w:type="paragraph" w:styleId="TOCHeading">
+  <w:style w:type="paragraph" w:styleId="En-ttedetabledesmatires">
     <w:name w:val="TOC Heading"/>
-    <w:basedOn w:val="Heading1"/>
+    <w:basedOn w:val="Titre1"/>
     <w:next w:val="Normal"/>
     <w:uiPriority w:val="39"/>
     <w:unhideWhenUsed/>
@@ -20015,9 +19681,9 @@
       <w:lang w:val="en-US"/>
     </w:rPr>
   </w:style>
-  <w:style w:type="character" w:styleId="Hyperlink">
+  <w:style w:type="character" w:styleId="Lienhypertexte">
     <w:name w:val="Hyperlink"/>
-    <w:basedOn w:val="DefaultParagraphFont"/>
+    <w:basedOn w:val="Policepardfaut"/>
     <w:uiPriority w:val="99"/>
     <w:unhideWhenUsed/>
     <w:rsid w:val="00156D97"/>
@@ -20026,10 +19692,10 @@
       <w:u w:val="single"/>
     </w:rPr>
   </w:style>
-  <w:style w:type="character" w:customStyle="1" w:styleId="Heading2Char">
-    <w:name w:val="Heading 2 Char"/>
-    <w:basedOn w:val="DefaultParagraphFont"/>
-    <w:link w:val="Heading2"/>
+  <w:style w:type="character" w:customStyle="1" w:styleId="Titre2Car">
+    <w:name w:val="Titre 2 Car"/>
+    <w:basedOn w:val="Policepardfaut"/>
+    <w:link w:val="Titre2"/>
     <w:uiPriority w:val="9"/>
     <w:rsid w:val="00C47746"/>
     <w:rPr>
@@ -20039,10 +19705,10 @@
       <w:szCs w:val="26"/>
     </w:rPr>
   </w:style>
-  <w:style w:type="character" w:customStyle="1" w:styleId="Heading3Char">
-    <w:name w:val="Heading 3 Char"/>
-    <w:basedOn w:val="DefaultParagraphFont"/>
-    <w:link w:val="Heading3"/>
+  <w:style w:type="character" w:customStyle="1" w:styleId="Titre3Car">
+    <w:name w:val="Titre 3 Car"/>
+    <w:basedOn w:val="Policepardfaut"/>
+    <w:link w:val="Titre3"/>
     <w:uiPriority w:val="9"/>
     <w:rsid w:val="000B145A"/>
     <w:rPr>
@@ -20052,7 +19718,7 @@
       <w:szCs w:val="24"/>
     </w:rPr>
   </w:style>
-  <w:style w:type="paragraph" w:styleId="TOC3">
+  <w:style w:type="paragraph" w:styleId="TM3">
     <w:name w:val="toc 3"/>
     <w:basedOn w:val="Normal"/>
     <w:next w:val="Normal"/>
@@ -20065,7 +19731,7 @@
       <w:ind w:left="640"/>
     </w:pPr>
   </w:style>
-  <w:style w:type="paragraph" w:styleId="Caption">
+  <w:style w:type="paragraph" w:styleId="Lgende">
     <w:name w:val="caption"/>
     <w:basedOn w:val="Normal"/>
     <w:next w:val="Normal"/>
@@ -20084,10 +19750,10 @@
       <w:szCs w:val="18"/>
     </w:rPr>
   </w:style>
-  <w:style w:type="character" w:customStyle="1" w:styleId="Heading4Char">
-    <w:name w:val="Heading 4 Char"/>
-    <w:basedOn w:val="DefaultParagraphFont"/>
-    <w:link w:val="Heading4"/>
+  <w:style w:type="character" w:customStyle="1" w:styleId="Titre4Car">
+    <w:name w:val="Titre 4 Car"/>
+    <w:basedOn w:val="Policepardfaut"/>
+    <w:link w:val="Titre4"/>
     <w:uiPriority w:val="9"/>
     <w:rsid w:val="002020DC"/>
     <w:rPr>
@@ -20400,7 +20066,7 @@
 </file>
 
 <file path=customXml/itemProps1.xml><?xml version="1.0" encoding="utf-8"?>
-<ds:datastoreItem xmlns:ds="http://schemas.openxmlformats.org/officeDocument/2006/customXml" ds:itemID="{AE204F5E-9744-4486-A11D-20FADE89319F}">
+<ds:datastoreItem xmlns:ds="http://schemas.openxmlformats.org/officeDocument/2006/customXml" ds:itemID="{BFEA3CFC-6EDE-4A7C-9C2F-05EE2FBCBAB7}">
   <ds:schemaRefs>
     <ds:schemaRef ds:uri="http://schemas.openxmlformats.org/officeDocument/2006/bibliography"/>
   </ds:schemaRefs>

--- a/Deliverables/Lorann - Report.docx
+++ b/Deliverables/Lorann - Report.docx
@@ -725,7 +725,7 @@
     </w:p>
     <w:p>
       <w:pPr>
-        <w:pStyle w:val="Titre"/>
+        <w:pStyle w:val="Title"/>
       </w:pPr>
     </w:p>
     <w:p/>
@@ -766,7 +766,7 @@
       <w:sdtContent>
         <w:p>
           <w:pPr>
-            <w:pStyle w:val="En-ttedetabledesmatires"/>
+            <w:pStyle w:val="TOCHeading"/>
           </w:pPr>
           <w:r>
             <w:t>Table of Contents</w:t>
@@ -781,7 +781,7 @@
         </w:p>
         <w:p>
           <w:pPr>
-            <w:pStyle w:val="TM1"/>
+            <w:pStyle w:val="TOC1"/>
             <w:rPr>
               <w:rFonts w:asciiTheme="minorHAnsi" w:hAnsiTheme="minorHAnsi" w:cstheme="minorBidi"/>
               <w:b w:val="0"/>
@@ -810,7 +810,7 @@
           <w:hyperlink w:anchor="_Toc515881782" w:history="1">
             <w:r>
               <w:rPr>
-                <w:rStyle w:val="Lienhypertexte"/>
+                <w:rStyle w:val="Hyperlink"/>
                 <w:iCs/>
               </w:rPr>
               <w:t>1.</w:t>
@@ -826,7 +826,7 @@
             </w:r>
             <w:r>
               <w:rPr>
-                <w:rStyle w:val="Lienhypertexte"/>
+                <w:rStyle w:val="Hyperlink"/>
               </w:rPr>
               <w:t>Introduction</w:t>
             </w:r>
@@ -875,7 +875,7 @@
         </w:p>
         <w:p>
           <w:pPr>
-            <w:pStyle w:val="TM1"/>
+            <w:pStyle w:val="TOC1"/>
             <w:rPr>
               <w:rFonts w:asciiTheme="minorHAnsi" w:hAnsiTheme="minorHAnsi" w:cstheme="minorBidi"/>
               <w:b w:val="0"/>
@@ -886,7 +886,7 @@
           <w:hyperlink w:anchor="_Toc515881783" w:history="1">
             <w:r>
               <w:rPr>
-                <w:rStyle w:val="Lienhypertexte"/>
+                <w:rStyle w:val="Hyperlink"/>
               </w:rPr>
               <w:t>2.</w:t>
             </w:r>
@@ -901,7 +901,7 @@
             </w:r>
             <w:r>
               <w:rPr>
-                <w:rStyle w:val="Lienhypertexte"/>
+                <w:rStyle w:val="Hyperlink"/>
               </w:rPr>
               <w:t>Game Manual</w:t>
             </w:r>
@@ -950,7 +950,7 @@
         </w:p>
         <w:p>
           <w:pPr>
-            <w:pStyle w:val="TM2"/>
+            <w:pStyle w:val="TOC2"/>
             <w:tabs>
               <w:tab w:val="left" w:pos="1100"/>
               <w:tab w:val="right" w:leader="dot" w:pos="9736"/>
@@ -965,7 +965,7 @@
           <w:hyperlink w:anchor="_Toc515881784" w:history="1">
             <w:r>
               <w:rPr>
-                <w:rStyle w:val="Lienhypertexte"/>
+                <w:rStyle w:val="Hyperlink"/>
                 <w:noProof/>
                 <w:lang w:val="en-US"/>
               </w:rPr>
@@ -982,7 +982,7 @@
             </w:r>
             <w:r>
               <w:rPr>
-                <w:rStyle w:val="Lienhypertexte"/>
+                <w:rStyle w:val="Hyperlink"/>
                 <w:noProof/>
                 <w:lang w:val="en-US"/>
               </w:rPr>
@@ -1040,7 +1040,7 @@
         </w:p>
         <w:p>
           <w:pPr>
-            <w:pStyle w:val="TM2"/>
+            <w:pStyle w:val="TOC2"/>
             <w:tabs>
               <w:tab w:val="left" w:pos="1100"/>
               <w:tab w:val="right" w:leader="dot" w:pos="9736"/>
@@ -1055,7 +1055,7 @@
           <w:hyperlink w:anchor="_Toc515881785" w:history="1">
             <w:r>
               <w:rPr>
-                <w:rStyle w:val="Lienhypertexte"/>
+                <w:rStyle w:val="Hyperlink"/>
                 <w:noProof/>
                 <w:lang w:val="en-US"/>
               </w:rPr>
@@ -1072,7 +1072,7 @@
             </w:r>
             <w:r>
               <w:rPr>
-                <w:rStyle w:val="Lienhypertexte"/>
+                <w:rStyle w:val="Hyperlink"/>
                 <w:noProof/>
                 <w:lang w:val="en-US"/>
               </w:rPr>
@@ -1130,7 +1130,7 @@
         </w:p>
         <w:p>
           <w:pPr>
-            <w:pStyle w:val="TM2"/>
+            <w:pStyle w:val="TOC2"/>
             <w:tabs>
               <w:tab w:val="left" w:pos="1100"/>
               <w:tab w:val="right" w:leader="dot" w:pos="9736"/>
@@ -1145,7 +1145,7 @@
           <w:hyperlink w:anchor="_Toc515881786" w:history="1">
             <w:r>
               <w:rPr>
-                <w:rStyle w:val="Lienhypertexte"/>
+                <w:rStyle w:val="Hyperlink"/>
                 <w:noProof/>
                 <w:lang w:val="en-US"/>
               </w:rPr>
@@ -1162,7 +1162,7 @@
             </w:r>
             <w:r>
               <w:rPr>
-                <w:rStyle w:val="Lienhypertexte"/>
+                <w:rStyle w:val="Hyperlink"/>
                 <w:noProof/>
                 <w:lang w:val="en-US"/>
               </w:rPr>
@@ -1220,7 +1220,7 @@
         </w:p>
         <w:p>
           <w:pPr>
-            <w:pStyle w:val="TM2"/>
+            <w:pStyle w:val="TOC2"/>
             <w:tabs>
               <w:tab w:val="left" w:pos="1100"/>
               <w:tab w:val="right" w:leader="dot" w:pos="9736"/>
@@ -1235,7 +1235,7 @@
           <w:hyperlink w:anchor="_Toc515881787" w:history="1">
             <w:r>
               <w:rPr>
-                <w:rStyle w:val="Lienhypertexte"/>
+                <w:rStyle w:val="Hyperlink"/>
                 <w:noProof/>
                 <w:lang w:val="en-US"/>
               </w:rPr>
@@ -1252,7 +1252,7 @@
             </w:r>
             <w:r>
               <w:rPr>
-                <w:rStyle w:val="Lienhypertexte"/>
+                <w:rStyle w:val="Hyperlink"/>
                 <w:noProof/>
                 <w:lang w:val="en-US"/>
               </w:rPr>
@@ -1310,7 +1310,7 @@
         </w:p>
         <w:p>
           <w:pPr>
-            <w:pStyle w:val="TM3"/>
+            <w:pStyle w:val="TOC3"/>
             <w:tabs>
               <w:tab w:val="left" w:pos="1760"/>
               <w:tab w:val="right" w:leader="dot" w:pos="9736"/>
@@ -1325,7 +1325,7 @@
           <w:hyperlink w:anchor="_Toc515881788" w:history="1">
             <w:r>
               <w:rPr>
-                <w:rStyle w:val="Lienhypertexte"/>
+                <w:rStyle w:val="Hyperlink"/>
                 <w:noProof/>
                 <w:lang w:val="en-US"/>
               </w:rPr>
@@ -1342,7 +1342,7 @@
             </w:r>
             <w:r>
               <w:rPr>
-                <w:rStyle w:val="Lienhypertexte"/>
+                <w:rStyle w:val="Hyperlink"/>
                 <w:noProof/>
                 <w:lang w:val="en-US"/>
               </w:rPr>
@@ -1400,7 +1400,7 @@
         </w:p>
         <w:p>
           <w:pPr>
-            <w:pStyle w:val="TM3"/>
+            <w:pStyle w:val="TOC3"/>
             <w:tabs>
               <w:tab w:val="left" w:pos="1760"/>
               <w:tab w:val="right" w:leader="dot" w:pos="9736"/>
@@ -1415,7 +1415,7 @@
           <w:hyperlink w:anchor="_Toc515881789" w:history="1">
             <w:r>
               <w:rPr>
-                <w:rStyle w:val="Lienhypertexte"/>
+                <w:rStyle w:val="Hyperlink"/>
                 <w:noProof/>
                 <w:lang w:val="en-US"/>
               </w:rPr>
@@ -1432,7 +1432,7 @@
             </w:r>
             <w:r>
               <w:rPr>
-                <w:rStyle w:val="Lienhypertexte"/>
+                <w:rStyle w:val="Hyperlink"/>
                 <w:noProof/>
                 <w:lang w:val="en-US"/>
               </w:rPr>
@@ -1490,7 +1490,7 @@
         </w:p>
         <w:p>
           <w:pPr>
-            <w:pStyle w:val="TM2"/>
+            <w:pStyle w:val="TOC2"/>
             <w:tabs>
               <w:tab w:val="left" w:pos="1100"/>
               <w:tab w:val="right" w:leader="dot" w:pos="9736"/>
@@ -1505,7 +1505,7 @@
           <w:hyperlink w:anchor="_Toc515881790" w:history="1">
             <w:r>
               <w:rPr>
-                <w:rStyle w:val="Lienhypertexte"/>
+                <w:rStyle w:val="Hyperlink"/>
                 <w:noProof/>
                 <w:lang w:val="en-GB"/>
               </w:rPr>
@@ -1522,7 +1522,7 @@
             </w:r>
             <w:r>
               <w:rPr>
-                <w:rStyle w:val="Lienhypertexte"/>
+                <w:rStyle w:val="Hyperlink"/>
                 <w:noProof/>
                 <w:lang w:val="en-GB"/>
               </w:rPr>
@@ -1580,7 +1580,7 @@
         </w:p>
         <w:p>
           <w:pPr>
-            <w:pStyle w:val="TM3"/>
+            <w:pStyle w:val="TOC3"/>
             <w:tabs>
               <w:tab w:val="left" w:pos="1760"/>
               <w:tab w:val="right" w:leader="dot" w:pos="9736"/>
@@ -1595,7 +1595,7 @@
           <w:hyperlink w:anchor="_Toc515881791" w:history="1">
             <w:r>
               <w:rPr>
-                <w:rStyle w:val="Lienhypertexte"/>
+                <w:rStyle w:val="Hyperlink"/>
                 <w:noProof/>
                 <w:lang w:val="en-GB"/>
               </w:rPr>
@@ -1612,7 +1612,7 @@
             </w:r>
             <w:r>
               <w:rPr>
-                <w:rStyle w:val="Lienhypertexte"/>
+                <w:rStyle w:val="Hyperlink"/>
                 <w:noProof/>
                 <w:lang w:val="en-GB"/>
               </w:rPr>
@@ -1670,7 +1670,7 @@
         </w:p>
         <w:p>
           <w:pPr>
-            <w:pStyle w:val="TM3"/>
+            <w:pStyle w:val="TOC3"/>
             <w:tabs>
               <w:tab w:val="left" w:pos="1760"/>
               <w:tab w:val="right" w:leader="dot" w:pos="9736"/>
@@ -1685,7 +1685,7 @@
           <w:hyperlink w:anchor="_Toc515881792" w:history="1">
             <w:r>
               <w:rPr>
-                <w:rStyle w:val="Lienhypertexte"/>
+                <w:rStyle w:val="Hyperlink"/>
                 <w:noProof/>
                 <w:lang w:val="en-GB"/>
               </w:rPr>
@@ -1702,7 +1702,7 @@
             </w:r>
             <w:r>
               <w:rPr>
-                <w:rStyle w:val="Lienhypertexte"/>
+                <w:rStyle w:val="Hyperlink"/>
                 <w:noProof/>
                 <w:lang w:val="en-GB"/>
               </w:rPr>
@@ -1760,7 +1760,7 @@
         </w:p>
         <w:p>
           <w:pPr>
-            <w:pStyle w:val="TM3"/>
+            <w:pStyle w:val="TOC3"/>
             <w:tabs>
               <w:tab w:val="left" w:pos="1760"/>
               <w:tab w:val="right" w:leader="dot" w:pos="9736"/>
@@ -1775,7 +1775,7 @@
           <w:hyperlink w:anchor="_Toc515881793" w:history="1">
             <w:r>
               <w:rPr>
-                <w:rStyle w:val="Lienhypertexte"/>
+                <w:rStyle w:val="Hyperlink"/>
                 <w:noProof/>
                 <w:lang w:val="en-GB"/>
               </w:rPr>
@@ -1792,7 +1792,7 @@
             </w:r>
             <w:r>
               <w:rPr>
-                <w:rStyle w:val="Lienhypertexte"/>
+                <w:rStyle w:val="Hyperlink"/>
                 <w:noProof/>
                 <w:lang w:val="en-GB"/>
               </w:rPr>
@@ -1850,7 +1850,7 @@
         </w:p>
         <w:p>
           <w:pPr>
-            <w:pStyle w:val="TM2"/>
+            <w:pStyle w:val="TOC2"/>
             <w:tabs>
               <w:tab w:val="left" w:pos="1320"/>
               <w:tab w:val="right" w:leader="dot" w:pos="9736"/>
@@ -1865,7 +1865,7 @@
           <w:hyperlink w:anchor="_Toc515881794" w:history="1">
             <w:r>
               <w:rPr>
-                <w:rStyle w:val="Lienhypertexte"/>
+                <w:rStyle w:val="Hyperlink"/>
                 <w:noProof/>
                 <w:lang w:val="en-GB"/>
               </w:rPr>
@@ -1882,7 +1882,7 @@
             </w:r>
             <w:r>
               <w:rPr>
-                <w:rStyle w:val="Lienhypertexte"/>
+                <w:rStyle w:val="Hyperlink"/>
                 <w:noProof/>
                 <w:lang w:val="en-GB"/>
               </w:rPr>
@@ -1940,7 +1940,7 @@
         </w:p>
         <w:p>
           <w:pPr>
-            <w:pStyle w:val="TM2"/>
+            <w:pStyle w:val="TOC2"/>
             <w:tabs>
               <w:tab w:val="left" w:pos="1100"/>
               <w:tab w:val="right" w:leader="dot" w:pos="9736"/>
@@ -1955,7 +1955,7 @@
           <w:hyperlink w:anchor="_Toc515881795" w:history="1">
             <w:r>
               <w:rPr>
-                <w:rStyle w:val="Lienhypertexte"/>
+                <w:rStyle w:val="Hyperlink"/>
                 <w:noProof/>
                 <w:lang w:val="en-GB"/>
               </w:rPr>
@@ -1972,7 +1972,7 @@
             </w:r>
             <w:r>
               <w:rPr>
-                <w:rStyle w:val="Lienhypertexte"/>
+                <w:rStyle w:val="Hyperlink"/>
                 <w:noProof/>
                 <w:lang w:val="en-GB"/>
               </w:rPr>
@@ -2030,7 +2030,7 @@
         </w:p>
         <w:p>
           <w:pPr>
-            <w:pStyle w:val="TM3"/>
+            <w:pStyle w:val="TOC3"/>
             <w:tabs>
               <w:tab w:val="left" w:pos="1760"/>
               <w:tab w:val="right" w:leader="dot" w:pos="9736"/>
@@ -2045,7 +2045,7 @@
           <w:hyperlink w:anchor="_Toc515881796" w:history="1">
             <w:r>
               <w:rPr>
-                <w:rStyle w:val="Lienhypertexte"/>
+                <w:rStyle w:val="Hyperlink"/>
                 <w:noProof/>
                 <w:lang w:val="en-GB"/>
               </w:rPr>
@@ -2062,7 +2062,7 @@
             </w:r>
             <w:r>
               <w:rPr>
-                <w:rStyle w:val="Lienhypertexte"/>
+                <w:rStyle w:val="Hyperlink"/>
                 <w:noProof/>
                 <w:lang w:val="en-GB"/>
               </w:rPr>
@@ -2120,7 +2120,7 @@
         </w:p>
         <w:p>
           <w:pPr>
-            <w:pStyle w:val="TM3"/>
+            <w:pStyle w:val="TOC3"/>
             <w:tabs>
               <w:tab w:val="left" w:pos="1760"/>
               <w:tab w:val="right" w:leader="dot" w:pos="9736"/>
@@ -2135,7 +2135,7 @@
           <w:hyperlink w:anchor="_Toc515881797" w:history="1">
             <w:r>
               <w:rPr>
-                <w:rStyle w:val="Lienhypertexte"/>
+                <w:rStyle w:val="Hyperlink"/>
                 <w:noProof/>
                 <w:lang w:val="en-GB"/>
               </w:rPr>
@@ -2152,7 +2152,7 @@
             </w:r>
             <w:r>
               <w:rPr>
-                <w:rStyle w:val="Lienhypertexte"/>
+                <w:rStyle w:val="Hyperlink"/>
                 <w:noProof/>
                 <w:lang w:val="en-GB"/>
               </w:rPr>
@@ -2208,11 +2208,9 @@
             </w:r>
           </w:hyperlink>
         </w:p>
-        <w:bookmarkStart w:id="0" w:name="_GoBack"/>
-        <w:bookmarkEnd w:id="0"/>
         <w:p>
           <w:pPr>
-            <w:pStyle w:val="TM1"/>
+            <w:pStyle w:val="TOC1"/>
             <w:rPr>
               <w:rFonts w:asciiTheme="minorHAnsi" w:hAnsiTheme="minorHAnsi" w:cstheme="minorBidi"/>
               <w:b w:val="0"/>
@@ -2220,93 +2218,74 @@
               <w:lang w:eastAsia="en-US"/>
             </w:rPr>
           </w:pPr>
-          <w:r>
-            <w:rPr>
-              <w:rStyle w:val="Lienhypertexte"/>
-            </w:rPr>
-            <w:fldChar w:fldCharType="begin"/>
-          </w:r>
-          <w:r>
-            <w:rPr>
-              <w:rStyle w:val="Lienhypertexte"/>
-            </w:rPr>
-            <w:instrText xml:space="preserve"> HYPERLINK \l "_Toc515881799" </w:instrText>
-          </w:r>
-          <w:r>
-            <w:rPr>
-              <w:rStyle w:val="Lienhypertexte"/>
-            </w:rPr>
-            <w:fldChar w:fldCharType="separate"/>
-          </w:r>
-          <w:r>
-            <w:rPr>
-              <w:rStyle w:val="Lienhypertexte"/>
-            </w:rPr>
-            <w:t>3.</w:t>
-          </w:r>
-          <w:r>
-            <w:rPr>
-              <w:rFonts w:asciiTheme="minorHAnsi" w:hAnsiTheme="minorHAnsi" w:cstheme="minorBidi"/>
-              <w:b w:val="0"/>
-              <w:sz w:val="22"/>
-              <w:lang w:eastAsia="en-US"/>
-            </w:rPr>
-            <w:tab/>
-          </w:r>
-          <w:r>
-            <w:rPr>
-              <w:rStyle w:val="Lienhypertexte"/>
-            </w:rPr>
-            <w:t>Project Management</w:t>
-          </w:r>
-          <w:r>
-            <w:rPr>
-              <w:webHidden/>
-            </w:rPr>
-            <w:tab/>
-          </w:r>
-          <w:r>
-            <w:rPr>
-              <w:webHidden/>
-            </w:rPr>
-            <w:fldChar w:fldCharType="begin"/>
-          </w:r>
-          <w:r>
-            <w:rPr>
-              <w:webHidden/>
-            </w:rPr>
-            <w:instrText xml:space="preserve"> PAGEREF _Toc515881799 \h </w:instrText>
-          </w:r>
-          <w:r>
-            <w:rPr>
-              <w:webHidden/>
-            </w:rPr>
-          </w:r>
-          <w:r>
-            <w:rPr>
-              <w:webHidden/>
-            </w:rPr>
-            <w:fldChar w:fldCharType="separate"/>
-          </w:r>
-          <w:r>
-            <w:rPr>
-              <w:webHidden/>
-            </w:rPr>
-            <w:t>15</w:t>
-          </w:r>
-          <w:r>
-            <w:rPr>
-              <w:webHidden/>
-            </w:rPr>
-            <w:fldChar w:fldCharType="end"/>
-          </w:r>
-          <w:r>
-            <w:fldChar w:fldCharType="end"/>
-          </w:r>
+          <w:hyperlink w:anchor="_Toc515881799" w:history="1">
+            <w:r>
+              <w:rPr>
+                <w:rStyle w:val="Hyperlink"/>
+              </w:rPr>
+              <w:t>3.</w:t>
+            </w:r>
+            <w:r>
+              <w:rPr>
+                <w:rFonts w:asciiTheme="minorHAnsi" w:hAnsiTheme="minorHAnsi" w:cstheme="minorBidi"/>
+                <w:b w:val="0"/>
+                <w:sz w:val="22"/>
+                <w:lang w:eastAsia="en-US"/>
+              </w:rPr>
+              <w:tab/>
+            </w:r>
+            <w:r>
+              <w:rPr>
+                <w:rStyle w:val="Hyperlink"/>
+              </w:rPr>
+              <w:t>Project Management</w:t>
+            </w:r>
+            <w:r>
+              <w:rPr>
+                <w:webHidden/>
+              </w:rPr>
+              <w:tab/>
+            </w:r>
+            <w:r>
+              <w:rPr>
+                <w:webHidden/>
+              </w:rPr>
+              <w:fldChar w:fldCharType="begin"/>
+            </w:r>
+            <w:r>
+              <w:rPr>
+                <w:webHidden/>
+              </w:rPr>
+              <w:instrText xml:space="preserve"> PAGEREF _Toc515881799 \h </w:instrText>
+            </w:r>
+            <w:r>
+              <w:rPr>
+                <w:webHidden/>
+              </w:rPr>
+            </w:r>
+            <w:r>
+              <w:rPr>
+                <w:webHidden/>
+              </w:rPr>
+              <w:fldChar w:fldCharType="separate"/>
+            </w:r>
+            <w:r>
+              <w:rPr>
+                <w:webHidden/>
+              </w:rPr>
+              <w:t>15</w:t>
+            </w:r>
+            <w:r>
+              <w:rPr>
+                <w:webHidden/>
+              </w:rPr>
+              <w:fldChar w:fldCharType="end"/>
+            </w:r>
+          </w:hyperlink>
         </w:p>
         <w:p>
           <w:pPr>
-            <w:pStyle w:val="TM2"/>
+            <w:pStyle w:val="TOC2"/>
             <w:tabs>
               <w:tab w:val="left" w:pos="1100"/>
               <w:tab w:val="right" w:leader="dot" w:pos="9736"/>
@@ -2321,7 +2300,7 @@
           <w:hyperlink w:anchor="_Toc515881800" w:history="1">
             <w:r>
               <w:rPr>
-                <w:rStyle w:val="Lienhypertexte"/>
+                <w:rStyle w:val="Hyperlink"/>
                 <w:noProof/>
                 <w:lang w:val="en-US"/>
               </w:rPr>
@@ -2338,7 +2317,7 @@
             </w:r>
             <w:r>
               <w:rPr>
-                <w:rStyle w:val="Lienhypertexte"/>
+                <w:rStyle w:val="Hyperlink"/>
                 <w:noProof/>
                 <w:lang w:val="en-US"/>
               </w:rPr>
@@ -2396,7 +2375,7 @@
         </w:p>
         <w:p>
           <w:pPr>
-            <w:pStyle w:val="TM2"/>
+            <w:pStyle w:val="TOC2"/>
             <w:tabs>
               <w:tab w:val="left" w:pos="1100"/>
               <w:tab w:val="right" w:leader="dot" w:pos="9736"/>
@@ -2411,7 +2390,7 @@
           <w:hyperlink w:anchor="_Toc515881801" w:history="1">
             <w:r>
               <w:rPr>
-                <w:rStyle w:val="Lienhypertexte"/>
+                <w:rStyle w:val="Hyperlink"/>
                 <w:noProof/>
               </w:rPr>
               <w:t>3.2.</w:t>
@@ -2427,7 +2406,7 @@
             </w:r>
             <w:r>
               <w:rPr>
-                <w:rStyle w:val="Lienhypertexte"/>
+                <w:rStyle w:val="Hyperlink"/>
                 <w:noProof/>
               </w:rPr>
               <w:t>Gantt Diagram</w:t>
@@ -2484,7 +2463,7 @@
         </w:p>
         <w:p>
           <w:pPr>
-            <w:pStyle w:val="TM1"/>
+            <w:pStyle w:val="TOC1"/>
             <w:rPr>
               <w:rFonts w:asciiTheme="minorHAnsi" w:hAnsiTheme="minorHAnsi" w:cstheme="minorBidi"/>
               <w:b w:val="0"/>
@@ -2495,7 +2474,7 @@
           <w:hyperlink w:anchor="_Toc515881802" w:history="1">
             <w:r>
               <w:rPr>
-                <w:rStyle w:val="Lienhypertexte"/>
+                <w:rStyle w:val="Hyperlink"/>
               </w:rPr>
               <w:t>4.</w:t>
             </w:r>
@@ -2510,14 +2489,14 @@
             </w:r>
             <w:r>
               <w:rPr>
-                <w:rStyle w:val="Lienhypertexte"/>
+                <w:rStyle w:val="Hyperlink"/>
                 <w:lang w:val="en-GB"/>
               </w:rPr>
               <w:t>Technical</w:t>
             </w:r>
             <w:r>
               <w:rPr>
-                <w:rStyle w:val="Lienhypertexte"/>
+                <w:rStyle w:val="Hyperlink"/>
               </w:rPr>
               <w:t xml:space="preserve"> Part</w:t>
             </w:r>
@@ -2566,7 +2545,7 @@
         </w:p>
         <w:p>
           <w:pPr>
-            <w:pStyle w:val="TM2"/>
+            <w:pStyle w:val="TOC2"/>
             <w:tabs>
               <w:tab w:val="left" w:pos="1100"/>
               <w:tab w:val="right" w:leader="dot" w:pos="9736"/>
@@ -2581,7 +2560,7 @@
           <w:hyperlink w:anchor="_Toc515881803" w:history="1">
             <w:r>
               <w:rPr>
-                <w:rStyle w:val="Lienhypertexte"/>
+                <w:rStyle w:val="Hyperlink"/>
                 <w:noProof/>
               </w:rPr>
               <w:t>4.1.</w:t>
@@ -2597,7 +2576,7 @@
             </w:r>
             <w:r>
               <w:rPr>
-                <w:rStyle w:val="Lienhypertexte"/>
+                <w:rStyle w:val="Hyperlink"/>
                 <w:noProof/>
               </w:rPr>
               <w:t>The Server</w:t>
@@ -2654,7 +2633,7 @@
         </w:p>
         <w:p>
           <w:pPr>
-            <w:pStyle w:val="TM2"/>
+            <w:pStyle w:val="TOC2"/>
             <w:tabs>
               <w:tab w:val="left" w:pos="1100"/>
               <w:tab w:val="right" w:leader="dot" w:pos="9736"/>
@@ -2669,7 +2648,7 @@
           <w:hyperlink w:anchor="_Toc515881804" w:history="1">
             <w:r>
               <w:rPr>
-                <w:rStyle w:val="Lienhypertexte"/>
+                <w:rStyle w:val="Hyperlink"/>
                 <w:noProof/>
                 <w:lang w:val="en-US"/>
               </w:rPr>
@@ -2686,7 +2665,7 @@
             </w:r>
             <w:r>
               <w:rPr>
-                <w:rStyle w:val="Lienhypertexte"/>
+                <w:rStyle w:val="Hyperlink"/>
                 <w:noProof/>
                 <w:lang w:val="en-US"/>
               </w:rPr>
@@ -2744,7 +2723,7 @@
         </w:p>
         <w:p>
           <w:pPr>
-            <w:pStyle w:val="TM3"/>
+            <w:pStyle w:val="TOC3"/>
             <w:tabs>
               <w:tab w:val="left" w:pos="1760"/>
               <w:tab w:val="right" w:leader="dot" w:pos="9736"/>
@@ -2759,7 +2738,7 @@
           <w:hyperlink w:anchor="_Toc515881805" w:history="1">
             <w:r>
               <w:rPr>
-                <w:rStyle w:val="Lienhypertexte"/>
+                <w:rStyle w:val="Hyperlink"/>
                 <w:noProof/>
                 <w:lang w:val="en-US"/>
               </w:rPr>
@@ -2776,7 +2755,7 @@
             </w:r>
             <w:r>
               <w:rPr>
-                <w:rStyle w:val="Lienhypertexte"/>
+                <w:rStyle w:val="Hyperlink"/>
                 <w:noProof/>
                 <w:lang w:val="en-US"/>
               </w:rPr>
@@ -2834,7 +2813,7 @@
         </w:p>
         <w:p>
           <w:pPr>
-            <w:pStyle w:val="TM3"/>
+            <w:pStyle w:val="TOC3"/>
             <w:tabs>
               <w:tab w:val="left" w:pos="1760"/>
               <w:tab w:val="right" w:leader="dot" w:pos="9736"/>
@@ -2849,7 +2828,7 @@
           <w:hyperlink w:anchor="_Toc515881806" w:history="1">
             <w:r>
               <w:rPr>
-                <w:rStyle w:val="Lienhypertexte"/>
+                <w:rStyle w:val="Hyperlink"/>
                 <w:noProof/>
                 <w:lang w:val="en-US"/>
               </w:rPr>
@@ -2866,7 +2845,7 @@
             </w:r>
             <w:r>
               <w:rPr>
-                <w:rStyle w:val="Lienhypertexte"/>
+                <w:rStyle w:val="Hyperlink"/>
                 <w:noProof/>
                 <w:lang w:val="en-US"/>
               </w:rPr>
@@ -2924,7 +2903,7 @@
         </w:p>
         <w:p>
           <w:pPr>
-            <w:pStyle w:val="TM3"/>
+            <w:pStyle w:val="TOC3"/>
             <w:tabs>
               <w:tab w:val="left" w:pos="1760"/>
               <w:tab w:val="right" w:leader="dot" w:pos="9736"/>
@@ -2939,7 +2918,7 @@
           <w:hyperlink w:anchor="_Toc515881807" w:history="1">
             <w:r>
               <w:rPr>
-                <w:rStyle w:val="Lienhypertexte"/>
+                <w:rStyle w:val="Hyperlink"/>
                 <w:noProof/>
                 <w:lang w:val="en-US"/>
               </w:rPr>
@@ -2956,7 +2935,7 @@
             </w:r>
             <w:r>
               <w:rPr>
-                <w:rStyle w:val="Lienhypertexte"/>
+                <w:rStyle w:val="Hyperlink"/>
                 <w:noProof/>
                 <w:lang w:val="en-US"/>
               </w:rPr>
@@ -3014,7 +2993,7 @@
         </w:p>
         <w:p>
           <w:pPr>
-            <w:pStyle w:val="TM1"/>
+            <w:pStyle w:val="TOC1"/>
             <w:rPr>
               <w:rFonts w:asciiTheme="minorHAnsi" w:hAnsiTheme="minorHAnsi" w:cstheme="minorBidi"/>
               <w:b w:val="0"/>
@@ -3025,7 +3004,7 @@
           <w:hyperlink w:anchor="_Toc515881808" w:history="1">
             <w:r>
               <w:rPr>
-                <w:rStyle w:val="Lienhypertexte"/>
+                <w:rStyle w:val="Hyperlink"/>
               </w:rPr>
               <w:t>4. UML Diagrams</w:t>
             </w:r>
@@ -3074,7 +3053,7 @@
         </w:p>
         <w:p>
           <w:pPr>
-            <w:pStyle w:val="TM2"/>
+            <w:pStyle w:val="TOC2"/>
             <w:tabs>
               <w:tab w:val="right" w:leader="dot" w:pos="9736"/>
             </w:tabs>
@@ -3088,7 +3067,7 @@
           <w:hyperlink w:anchor="_Toc515881809" w:history="1">
             <w:r>
               <w:rPr>
-                <w:rStyle w:val="Lienhypertexte"/>
+                <w:rStyle w:val="Hyperlink"/>
                 <w:noProof/>
                 <w:lang w:val="en-US"/>
               </w:rPr>
@@ -3146,7 +3125,7 @@
         </w:p>
         <w:p>
           <w:pPr>
-            <w:pStyle w:val="TM3"/>
+            <w:pStyle w:val="TOC3"/>
             <w:tabs>
               <w:tab w:val="right" w:leader="dot" w:pos="9736"/>
             </w:tabs>
@@ -3160,7 +3139,7 @@
           <w:hyperlink w:anchor="_Toc515881810" w:history="1">
             <w:r>
               <w:rPr>
-                <w:rStyle w:val="Lienhypertexte"/>
+                <w:rStyle w:val="Hyperlink"/>
                 <w:noProof/>
                 <w:lang w:val="en-US"/>
               </w:rPr>
@@ -3218,7 +3197,7 @@
         </w:p>
         <w:p>
           <w:pPr>
-            <w:pStyle w:val="TM3"/>
+            <w:pStyle w:val="TOC3"/>
             <w:tabs>
               <w:tab w:val="right" w:leader="dot" w:pos="9736"/>
             </w:tabs>
@@ -3232,7 +3211,7 @@
           <w:hyperlink w:anchor="_Toc515881811" w:history="1">
             <w:r>
               <w:rPr>
-                <w:rStyle w:val="Lienhypertexte"/>
+                <w:rStyle w:val="Hyperlink"/>
                 <w:noProof/>
                 <w:lang w:val="en-US"/>
               </w:rPr>
@@ -3290,7 +3269,7 @@
         </w:p>
         <w:p>
           <w:pPr>
-            <w:pStyle w:val="TM3"/>
+            <w:pStyle w:val="TOC3"/>
             <w:tabs>
               <w:tab w:val="right" w:leader="dot" w:pos="9736"/>
             </w:tabs>
@@ -3304,7 +3283,7 @@
           <w:hyperlink w:anchor="_Toc515881812" w:history="1">
             <w:r>
               <w:rPr>
-                <w:rStyle w:val="Lienhypertexte"/>
+                <w:rStyle w:val="Hyperlink"/>
                 <w:noProof/>
                 <w:lang w:val="en-US"/>
               </w:rPr>
@@ -3362,7 +3341,7 @@
         </w:p>
         <w:p>
           <w:pPr>
-            <w:pStyle w:val="TM2"/>
+            <w:pStyle w:val="TOC2"/>
             <w:tabs>
               <w:tab w:val="right" w:leader="dot" w:pos="9736"/>
             </w:tabs>
@@ -3376,7 +3355,7 @@
           <w:hyperlink w:anchor="_Toc515881813" w:history="1">
             <w:r>
               <w:rPr>
-                <w:rStyle w:val="Lienhypertexte"/>
+                <w:rStyle w:val="Hyperlink"/>
                 <w:noProof/>
                 <w:lang w:val="en-US"/>
               </w:rPr>
@@ -3434,7 +3413,7 @@
         </w:p>
         <w:p>
           <w:pPr>
-            <w:pStyle w:val="TM2"/>
+            <w:pStyle w:val="TOC2"/>
             <w:tabs>
               <w:tab w:val="right" w:leader="dot" w:pos="9736"/>
             </w:tabs>
@@ -3448,7 +3427,7 @@
           <w:hyperlink w:anchor="_Toc515881814" w:history="1">
             <w:r>
               <w:rPr>
-                <w:rStyle w:val="Lienhypertexte"/>
+                <w:rStyle w:val="Hyperlink"/>
                 <w:noProof/>
                 <w:lang w:val="en-US"/>
               </w:rPr>
@@ -3506,7 +3485,7 @@
         </w:p>
         <w:p>
           <w:pPr>
-            <w:pStyle w:val="TM1"/>
+            <w:pStyle w:val="TOC1"/>
             <w:rPr>
               <w:rFonts w:asciiTheme="minorHAnsi" w:hAnsiTheme="minorHAnsi" w:cstheme="minorBidi"/>
               <w:b w:val="0"/>
@@ -3517,7 +3496,7 @@
           <w:hyperlink w:anchor="_Toc515881815" w:history="1">
             <w:r>
               <w:rPr>
-                <w:rStyle w:val="Lienhypertexte"/>
+                <w:rStyle w:val="Hyperlink"/>
               </w:rPr>
               <w:t>5.</w:t>
             </w:r>
@@ -3532,7 +3511,7 @@
             </w:r>
             <w:r>
               <w:rPr>
-                <w:rStyle w:val="Lienhypertexte"/>
+                <w:rStyle w:val="Hyperlink"/>
               </w:rPr>
               <w:t>Reports</w:t>
             </w:r>
@@ -3581,7 +3560,7 @@
         </w:p>
         <w:p>
           <w:pPr>
-            <w:pStyle w:val="TM2"/>
+            <w:pStyle w:val="TOC2"/>
             <w:tabs>
               <w:tab w:val="left" w:pos="1100"/>
               <w:tab w:val="right" w:leader="dot" w:pos="9736"/>
@@ -3596,7 +3575,7 @@
           <w:hyperlink w:anchor="_Toc515881816" w:history="1">
             <w:r>
               <w:rPr>
-                <w:rStyle w:val="Lienhypertexte"/>
+                <w:rStyle w:val="Hyperlink"/>
                 <w:noProof/>
                 <w:lang w:val="en-US"/>
               </w:rPr>
@@ -3613,7 +3592,7 @@
             </w:r>
             <w:r>
               <w:rPr>
-                <w:rStyle w:val="Lienhypertexte"/>
+                <w:rStyle w:val="Hyperlink"/>
                 <w:noProof/>
                 <w:lang w:val="en-US"/>
               </w:rPr>
@@ -3671,7 +3650,7 @@
         </w:p>
         <w:p>
           <w:pPr>
-            <w:pStyle w:val="TM2"/>
+            <w:pStyle w:val="TOC2"/>
             <w:tabs>
               <w:tab w:val="left" w:pos="1100"/>
               <w:tab w:val="right" w:leader="dot" w:pos="9736"/>
@@ -3686,7 +3665,7 @@
           <w:hyperlink w:anchor="_Toc515881817" w:history="1">
             <w:r>
               <w:rPr>
-                <w:rStyle w:val="Lienhypertexte"/>
+                <w:rStyle w:val="Hyperlink"/>
                 <w:noProof/>
                 <w:lang w:val="en-US"/>
               </w:rPr>
@@ -3703,7 +3682,7 @@
             </w:r>
             <w:r>
               <w:rPr>
-                <w:rStyle w:val="Lienhypertexte"/>
+                <w:rStyle w:val="Hyperlink"/>
                 <w:noProof/>
                 <w:lang w:val="en-US"/>
               </w:rPr>
@@ -3761,7 +3740,7 @@
         </w:p>
         <w:p>
           <w:pPr>
-            <w:pStyle w:val="TM2"/>
+            <w:pStyle w:val="TOC2"/>
             <w:tabs>
               <w:tab w:val="left" w:pos="1100"/>
               <w:tab w:val="right" w:leader="dot" w:pos="9736"/>
@@ -3776,7 +3755,7 @@
           <w:hyperlink w:anchor="_Toc515881818" w:history="1">
             <w:r>
               <w:rPr>
-                <w:rStyle w:val="Lienhypertexte"/>
+                <w:rStyle w:val="Hyperlink"/>
                 <w:noProof/>
                 <w:lang w:val="en-US"/>
               </w:rPr>
@@ -3793,7 +3772,7 @@
             </w:r>
             <w:r>
               <w:rPr>
-                <w:rStyle w:val="Lienhypertexte"/>
+                <w:rStyle w:val="Hyperlink"/>
                 <w:noProof/>
                 <w:lang w:val="en-US"/>
               </w:rPr>
@@ -3851,7 +3830,7 @@
         </w:p>
         <w:p>
           <w:pPr>
-            <w:pStyle w:val="TM1"/>
+            <w:pStyle w:val="TOC1"/>
             <w:rPr>
               <w:rFonts w:asciiTheme="minorHAnsi" w:hAnsiTheme="minorHAnsi" w:cstheme="minorBidi"/>
               <w:b w:val="0"/>
@@ -3862,7 +3841,7 @@
           <w:hyperlink w:anchor="_Toc515881819" w:history="1">
             <w:r>
               <w:rPr>
-                <w:rStyle w:val="Lienhypertexte"/>
+                <w:rStyle w:val="Hyperlink"/>
               </w:rPr>
               <w:t>6.</w:t>
             </w:r>
@@ -3877,7 +3856,7 @@
             </w:r>
             <w:r>
               <w:rPr>
-                <w:rStyle w:val="Lienhypertexte"/>
+                <w:rStyle w:val="Hyperlink"/>
               </w:rPr>
               <w:t>Group Report</w:t>
             </w:r>
@@ -3926,7 +3905,7 @@
         </w:p>
         <w:p>
           <w:pPr>
-            <w:pStyle w:val="TM1"/>
+            <w:pStyle w:val="TOC1"/>
             <w:rPr>
               <w:rFonts w:asciiTheme="minorHAnsi" w:hAnsiTheme="minorHAnsi" w:cstheme="minorBidi"/>
               <w:b w:val="0"/>
@@ -3937,7 +3916,7 @@
           <w:hyperlink w:anchor="_Toc515881820" w:history="1">
             <w:r>
               <w:rPr>
-                <w:rStyle w:val="Lienhypertexte"/>
+                <w:rStyle w:val="Hyperlink"/>
               </w:rPr>
               <w:t>7.</w:t>
             </w:r>
@@ -3952,7 +3931,7 @@
             </w:r>
             <w:r>
               <w:rPr>
-                <w:rStyle w:val="Lienhypertexte"/>
+                <w:rStyle w:val="Hyperlink"/>
               </w:rPr>
               <w:t>Conclusion</w:t>
             </w:r>
@@ -4018,7 +3997,7 @@
     </w:sdt>
     <w:p>
       <w:pPr>
-        <w:pStyle w:val="Titre1"/>
+        <w:pStyle w:val="Heading1"/>
         <w:rPr>
           <w:iCs/>
           <w:color w:val="404040" w:themeColor="text1" w:themeTint="BF"/>
@@ -4106,17 +4085,17 @@
     </w:p>
     <w:p>
       <w:pPr>
-        <w:pStyle w:val="Titre1"/>
+        <w:pStyle w:val="Heading1"/>
         <w:numPr>
           <w:ilvl w:val="0"/>
           <w:numId w:val="12"/>
         </w:numPr>
         <w:rPr>
-          <w:rStyle w:val="Accentuationintense"/>
-          <w:lang w:val="en-US"/>
-        </w:rPr>
-      </w:pPr>
-      <w:bookmarkStart w:id="1" w:name="_Toc515881782"/>
+          <w:rStyle w:val="IntenseEmphasis"/>
+          <w:lang w:val="en-US"/>
+        </w:rPr>
+      </w:pPr>
+      <w:bookmarkStart w:id="0" w:name="_Toc515881782"/>
       <w:r>
         <w:lastRenderedPageBreak/>
         <w:t xml:space="preserve"> </w:t>
@@ -4124,7 +4103,7 @@
       <w:r>
         <w:t>Introduction</w:t>
       </w:r>
-      <w:bookmarkEnd w:id="1"/>
+      <w:bookmarkEnd w:id="0"/>
     </w:p>
     <w:p>
       <w:pPr>
@@ -4417,7 +4396,7 @@
     </w:p>
     <w:p>
       <w:pPr>
-        <w:pStyle w:val="Titre1"/>
+        <w:pStyle w:val="Heading1"/>
         <w:numPr>
           <w:ilvl w:val="0"/>
           <w:numId w:val="12"/>
@@ -4433,14 +4412,14 @@
         <w:lastRenderedPageBreak/>
         <w:t xml:space="preserve"> </w:t>
       </w:r>
-      <w:bookmarkStart w:id="2" w:name="_Toc515881783"/>
+      <w:bookmarkStart w:id="1" w:name="_Toc515881783"/>
       <w:r>
         <w:rPr>
           <w:lang w:val="en-US"/>
         </w:rPr>
         <w:t>Game Manual</w:t>
       </w:r>
-      <w:bookmarkEnd w:id="2"/>
+      <w:bookmarkEnd w:id="1"/>
     </w:p>
     <w:p>
       <w:pPr>
@@ -4455,7 +4434,7 @@
     </w:p>
     <w:p>
       <w:pPr>
-        <w:pStyle w:val="Titre2"/>
+        <w:pStyle w:val="Heading2"/>
         <w:numPr>
           <w:ilvl w:val="1"/>
           <w:numId w:val="12"/>
@@ -4464,14 +4443,14 @@
           <w:lang w:val="en-US"/>
         </w:rPr>
       </w:pPr>
-      <w:bookmarkStart w:id="3" w:name="_Toc515881784"/>
+      <w:bookmarkStart w:id="2" w:name="_Toc515881784"/>
       <w:r>
         <w:rPr>
           <w:lang w:val="en-US"/>
         </w:rPr>
         <w:t>Synopsis</w:t>
       </w:r>
-      <w:bookmarkEnd w:id="3"/>
+      <w:bookmarkEnd w:id="2"/>
     </w:p>
     <w:p>
       <w:pPr>
@@ -4687,7 +4666,7 @@
     </w:p>
     <w:p>
       <w:pPr>
-        <w:pStyle w:val="Titre2"/>
+        <w:pStyle w:val="Heading2"/>
         <w:numPr>
           <w:ilvl w:val="1"/>
           <w:numId w:val="12"/>
@@ -4696,14 +4675,14 @@
           <w:lang w:val="en-US"/>
         </w:rPr>
       </w:pPr>
-      <w:bookmarkStart w:id="4" w:name="_Toc515881785"/>
+      <w:bookmarkStart w:id="3" w:name="_Toc515881785"/>
       <w:r>
         <w:rPr>
           <w:lang w:val="en-US"/>
         </w:rPr>
         <w:t>Background</w:t>
       </w:r>
-      <w:bookmarkEnd w:id="4"/>
+      <w:bookmarkEnd w:id="3"/>
     </w:p>
     <w:p>
       <w:pPr>
@@ -4788,7 +4767,7 @@
     </w:p>
     <w:p>
       <w:pPr>
-        <w:pStyle w:val="Titre2"/>
+        <w:pStyle w:val="Heading2"/>
         <w:numPr>
           <w:ilvl w:val="1"/>
           <w:numId w:val="12"/>
@@ -4797,7 +4776,7 @@
           <w:lang w:val="en-US"/>
         </w:rPr>
       </w:pPr>
-      <w:bookmarkStart w:id="5" w:name="_Toc515881786"/>
+      <w:bookmarkStart w:id="4" w:name="_Toc515881786"/>
       <w:r>
         <w:rPr>
           <w:lang w:val="en-US"/>
@@ -4805,7 +4784,7 @@
         <w:lastRenderedPageBreak/>
         <w:t>Non-implemented Features</w:t>
       </w:r>
-      <w:bookmarkEnd w:id="5"/>
+      <w:bookmarkEnd w:id="4"/>
     </w:p>
     <w:p>
       <w:pPr>
@@ -4836,7 +4815,7 @@
     </w:p>
     <w:p>
       <w:pPr>
-        <w:pStyle w:val="Paragraphedeliste"/>
+        <w:pStyle w:val="ListParagraph"/>
         <w:numPr>
           <w:ilvl w:val="0"/>
           <w:numId w:val="14"/>
@@ -4854,7 +4833,7 @@
     </w:p>
     <w:p>
       <w:pPr>
-        <w:pStyle w:val="Paragraphedeliste"/>
+        <w:pStyle w:val="ListParagraph"/>
         <w:numPr>
           <w:ilvl w:val="0"/>
           <w:numId w:val="14"/>
@@ -4872,7 +4851,7 @@
     </w:p>
     <w:p>
       <w:pPr>
-        <w:pStyle w:val="Paragraphedeliste"/>
+        <w:pStyle w:val="ListParagraph"/>
         <w:numPr>
           <w:ilvl w:val="0"/>
           <w:numId w:val="14"/>
@@ -4903,7 +4882,7 @@
     </w:p>
     <w:p>
       <w:pPr>
-        <w:pStyle w:val="Titre2"/>
+        <w:pStyle w:val="Heading2"/>
         <w:numPr>
           <w:ilvl w:val="1"/>
           <w:numId w:val="12"/>
@@ -4912,25 +4891,25 @@
           <w:lang w:val="en-US"/>
         </w:rPr>
       </w:pPr>
-      <w:bookmarkStart w:id="6" w:name="_Toc515881787"/>
+      <w:bookmarkStart w:id="5" w:name="_Toc515881787"/>
       <w:r>
         <w:rPr>
           <w:lang w:val="en-US"/>
         </w:rPr>
         <w:t>Installation</w:t>
       </w:r>
-      <w:bookmarkEnd w:id="6"/>
-    </w:p>
-    <w:p>
-      <w:pPr>
-        <w:rPr>
-          <w:lang w:val="en-US"/>
-        </w:rPr>
-      </w:pPr>
-    </w:p>
-    <w:p>
-      <w:pPr>
-        <w:pStyle w:val="Titre3"/>
+      <w:bookmarkEnd w:id="5"/>
+    </w:p>
+    <w:p>
+      <w:pPr>
+        <w:rPr>
+          <w:lang w:val="en-US"/>
+        </w:rPr>
+      </w:pPr>
+    </w:p>
+    <w:p>
+      <w:pPr>
+        <w:pStyle w:val="Heading3"/>
         <w:numPr>
           <w:ilvl w:val="2"/>
           <w:numId w:val="12"/>
@@ -4939,25 +4918,25 @@
           <w:lang w:val="en-US"/>
         </w:rPr>
       </w:pPr>
-      <w:bookmarkStart w:id="7" w:name="_Toc515881788"/>
+      <w:bookmarkStart w:id="6" w:name="_Toc515881788"/>
       <w:r>
         <w:rPr>
           <w:lang w:val="en-US"/>
         </w:rPr>
         <w:t>Prerequisites</w:t>
       </w:r>
-      <w:bookmarkEnd w:id="7"/>
-    </w:p>
-    <w:p>
-      <w:pPr>
-        <w:rPr>
-          <w:lang w:val="en-US"/>
-        </w:rPr>
-      </w:pPr>
-    </w:p>
-    <w:p>
-      <w:pPr>
-        <w:pStyle w:val="Paragraphedeliste"/>
+      <w:bookmarkEnd w:id="6"/>
+    </w:p>
+    <w:p>
+      <w:pPr>
+        <w:rPr>
+          <w:lang w:val="en-US"/>
+        </w:rPr>
+      </w:pPr>
+    </w:p>
+    <w:p>
+      <w:pPr>
+        <w:pStyle w:val="ListParagraph"/>
         <w:numPr>
           <w:ilvl w:val="0"/>
           <w:numId w:val="15"/>
@@ -4974,10 +4953,15 @@
       </w:r>
       <w:r>
         <w:rPr>
-          <w:highlight w:val="yellow"/>
-          <w:lang w:val="en-US"/>
-        </w:rPr>
-        <w:t xml:space="preserve">X </w:t>
+          <w:lang w:val="en-US"/>
+        </w:rPr>
+        <w:t>8</w:t>
+      </w:r>
+      <w:r>
+        <w:rPr>
+          <w:lang w:val="en-US"/>
+        </w:rPr>
+        <w:t xml:space="preserve"> </w:t>
       </w:r>
       <w:r>
         <w:rPr>
@@ -4985,14 +4969,12 @@
         </w:rPr>
         <w:t xml:space="preserve">and above must be installed </w:t>
       </w:r>
-      <w:proofErr w:type="gramStart"/>
-      <w:r>
-        <w:rPr>
-          <w:lang w:val="en-US"/>
-        </w:rPr>
-        <w:t>in order to</w:t>
-      </w:r>
-      <w:proofErr w:type="gramEnd"/>
+      <w:r>
+        <w:rPr>
+          <w:lang w:val="en-US"/>
+        </w:rPr>
+        <w:t>to</w:t>
+      </w:r>
       <w:r>
         <w:rPr>
           <w:lang w:val="en-US"/>
@@ -5002,7 +4984,7 @@
     </w:p>
     <w:p>
       <w:pPr>
-        <w:pStyle w:val="Paragraphedeliste"/>
+        <w:pStyle w:val="ListParagraph"/>
         <w:numPr>
           <w:ilvl w:val="0"/>
           <w:numId w:val="15"/>
@@ -5033,7 +5015,7 @@
     </w:p>
     <w:p>
       <w:pPr>
-        <w:pStyle w:val="Titre3"/>
+        <w:pStyle w:val="Heading3"/>
         <w:numPr>
           <w:ilvl w:val="2"/>
           <w:numId w:val="12"/>
@@ -5042,14 +5024,14 @@
           <w:lang w:val="en-US"/>
         </w:rPr>
       </w:pPr>
-      <w:bookmarkStart w:id="8" w:name="_Toc515881789"/>
+      <w:bookmarkStart w:id="7" w:name="_Toc515881789"/>
       <w:r>
         <w:rPr>
           <w:lang w:val="en-US"/>
         </w:rPr>
         <w:t>Starting the game</w:t>
       </w:r>
-      <w:bookmarkEnd w:id="8"/>
+      <w:bookmarkEnd w:id="7"/>
     </w:p>
     <w:p>
       <w:pPr>
@@ -5135,7 +5117,7 @@
     </w:p>
     <w:p>
       <w:pPr>
-        <w:pStyle w:val="Titre2"/>
+        <w:pStyle w:val="Heading2"/>
         <w:numPr>
           <w:ilvl w:val="1"/>
           <w:numId w:val="12"/>
@@ -5144,7 +5126,7 @@
           <w:lang w:val="en-GB"/>
         </w:rPr>
       </w:pPr>
-      <w:bookmarkStart w:id="9" w:name="_Toc515881790"/>
+      <w:bookmarkStart w:id="8" w:name="_Toc515881790"/>
       <w:r>
         <w:rPr>
           <w:lang w:val="en-GB"/>
@@ -5152,18 +5134,18 @@
         <w:lastRenderedPageBreak/>
         <w:t>Game Description</w:t>
       </w:r>
-      <w:bookmarkEnd w:id="9"/>
-    </w:p>
-    <w:p>
-      <w:pPr>
-        <w:rPr>
-          <w:lang w:val="en-GB"/>
-        </w:rPr>
-      </w:pPr>
-    </w:p>
-    <w:p>
-      <w:pPr>
-        <w:pStyle w:val="Titre3"/>
+      <w:bookmarkEnd w:id="8"/>
+    </w:p>
+    <w:p>
+      <w:pPr>
+        <w:rPr>
+          <w:lang w:val="en-GB"/>
+        </w:rPr>
+      </w:pPr>
+    </w:p>
+    <w:p>
+      <w:pPr>
+        <w:pStyle w:val="Heading3"/>
         <w:numPr>
           <w:ilvl w:val="2"/>
           <w:numId w:val="12"/>
@@ -5172,14 +5154,14 @@
           <w:lang w:val="en-GB"/>
         </w:rPr>
       </w:pPr>
-      <w:bookmarkStart w:id="10" w:name="_Toc515881791"/>
+      <w:bookmarkStart w:id="9" w:name="_Toc515881791"/>
       <w:r>
         <w:rPr>
           <w:lang w:val="en-GB"/>
         </w:rPr>
         <w:t>Level</w:t>
       </w:r>
-      <w:bookmarkEnd w:id="10"/>
+      <w:bookmarkEnd w:id="9"/>
     </w:p>
     <w:p>
       <w:pPr>
@@ -5248,7 +5230,7 @@
     </w:p>
     <w:p>
       <w:pPr>
-        <w:pStyle w:val="Lgende"/>
+        <w:pStyle w:val="Caption"/>
         <w:jc w:val="center"/>
         <w:rPr>
           <w:rFonts w:cs="Times New Roman"/>
@@ -5308,7 +5290,21 @@
           <w:sz w:val="24"/>
           <w:lang w:val="en-US"/>
         </w:rPr>
-        <w:t>. Screen Capture of the game</w:t>
+        <w:t xml:space="preserve">. Screen Capture of the </w:t>
+      </w:r>
+      <w:r>
+        <w:rPr>
+          <w:sz w:val="24"/>
+          <w:lang w:val="en-US"/>
+        </w:rPr>
+        <w:t xml:space="preserve">original </w:t>
+      </w:r>
+      <w:r>
+        <w:rPr>
+          <w:sz w:val="24"/>
+          <w:lang w:val="en-US"/>
+        </w:rPr>
+        <w:t>game</w:t>
       </w:r>
     </w:p>
     <w:p>
@@ -5341,14 +5337,12 @@
         </w:rPr>
         <w:t xml:space="preserve">The game is composed of 5 levels that you need to complete </w:t>
       </w:r>
-      <w:proofErr w:type="gramStart"/>
-      <w:r>
-        <w:rPr>
-          <w:lang w:val="en-GB"/>
-        </w:rPr>
-        <w:t>in order to</w:t>
-      </w:r>
-      <w:proofErr w:type="gramEnd"/>
+      <w:r>
+        <w:rPr>
+          <w:lang w:val="en-GB"/>
+        </w:rPr>
+        <w:t>to</w:t>
+      </w:r>
       <w:r>
         <w:rPr>
           <w:lang w:val="en-GB"/>
@@ -5410,7 +5404,7 @@
     </w:p>
     <w:tbl>
       <w:tblPr>
-        <w:tblStyle w:val="Grilledutableau"/>
+        <w:tblStyle w:val="TableGrid"/>
         <w:tblW w:w="0" w:type="auto"/>
         <w:jc w:val="center"/>
         <w:tblLook w:val="04A0" w:firstRow="1" w:lastRow="0" w:firstColumn="1" w:lastColumn="0" w:noHBand="0" w:noVBand="1"/>
@@ -7140,7 +7134,7 @@
     </w:p>
     <w:p>
       <w:pPr>
-        <w:pStyle w:val="Lgende"/>
+        <w:pStyle w:val="Caption"/>
         <w:jc w:val="center"/>
         <w:rPr>
           <w:rFonts w:cs="Times New Roman"/>
@@ -7291,7 +7285,7 @@
     </w:p>
     <w:p>
       <w:pPr>
-        <w:pStyle w:val="Titre3"/>
+        <w:pStyle w:val="Heading3"/>
         <w:numPr>
           <w:ilvl w:val="2"/>
           <w:numId w:val="12"/>
@@ -7300,7 +7294,7 @@
           <w:lang w:val="en-GB"/>
         </w:rPr>
       </w:pPr>
-      <w:bookmarkStart w:id="11" w:name="_Toc515881792"/>
+      <w:bookmarkStart w:id="10" w:name="_Toc515881792"/>
       <w:r>
         <w:rPr>
           <w:lang w:val="en-GB"/>
@@ -7308,7 +7302,7 @@
         <w:lastRenderedPageBreak/>
         <w:t>Spell</w:t>
       </w:r>
-      <w:bookmarkEnd w:id="11"/>
+      <w:bookmarkEnd w:id="10"/>
     </w:p>
     <w:p>
       <w:pPr>
@@ -7633,7 +7627,7 @@
     </w:p>
     <w:p>
       <w:pPr>
-        <w:pStyle w:val="Lgende"/>
+        <w:pStyle w:val="Caption"/>
         <w:jc w:val="center"/>
         <w:rPr>
           <w:rFonts w:cs="Times New Roman"/>
@@ -7757,7 +7751,7 @@
     </w:p>
     <w:p>
       <w:pPr>
-        <w:pStyle w:val="Titre3"/>
+        <w:pStyle w:val="Heading3"/>
         <w:numPr>
           <w:ilvl w:val="2"/>
           <w:numId w:val="12"/>
@@ -7766,14 +7760,14 @@
           <w:lang w:val="en-GB"/>
         </w:rPr>
       </w:pPr>
-      <w:bookmarkStart w:id="12" w:name="_Toc515881793"/>
+      <w:bookmarkStart w:id="11" w:name="_Toc515881793"/>
       <w:r>
         <w:rPr>
           <w:lang w:val="en-GB"/>
         </w:rPr>
         <w:t>Monsters</w:t>
       </w:r>
-      <w:bookmarkEnd w:id="12"/>
+      <w:bookmarkEnd w:id="11"/>
     </w:p>
     <w:p>
       <w:pPr>
@@ -7891,7 +7885,7 @@
     </w:p>
     <w:tbl>
       <w:tblPr>
-        <w:tblStyle w:val="Grilledutableau"/>
+        <w:tblStyle w:val="TableGrid"/>
         <w:tblW w:w="0" w:type="auto"/>
         <w:jc w:val="center"/>
         <w:tblLook w:val="04A0" w:firstRow="1" w:lastRow="0" w:firstColumn="1" w:lastColumn="0" w:noHBand="0" w:noVBand="1"/>
@@ -8519,7 +8513,7 @@
     </w:p>
     <w:p>
       <w:pPr>
-        <w:pStyle w:val="Lgende"/>
+        <w:pStyle w:val="Caption"/>
         <w:jc w:val="center"/>
         <w:rPr>
           <w:rFonts w:cs="Times New Roman"/>
@@ -8587,7 +8581,7 @@
     </w:p>
     <w:p>
       <w:pPr>
-        <w:pStyle w:val="Titre2"/>
+        <w:pStyle w:val="Heading2"/>
         <w:numPr>
           <w:ilvl w:val="2"/>
           <w:numId w:val="12"/>
@@ -8596,7 +8590,7 @@
           <w:lang w:val="en-GB"/>
         </w:rPr>
       </w:pPr>
-      <w:bookmarkStart w:id="13" w:name="_Toc515881794"/>
+      <w:bookmarkStart w:id="12" w:name="_Toc515881794"/>
       <w:r>
         <w:rPr>
           <w:lang w:val="en-GB"/>
@@ -8604,7 +8598,7 @@
         <w:lastRenderedPageBreak/>
         <w:t>Rules</w:t>
       </w:r>
-      <w:bookmarkEnd w:id="13"/>
+      <w:bookmarkEnd w:id="12"/>
     </w:p>
     <w:p>
       <w:pPr>
@@ -8635,7 +8629,7 @@
     </w:p>
     <w:p>
       <w:pPr>
-        <w:pStyle w:val="Paragraphedeliste"/>
+        <w:pStyle w:val="ListParagraph"/>
         <w:numPr>
           <w:ilvl w:val="0"/>
           <w:numId w:val="16"/>
@@ -8653,7 +8647,7 @@
     </w:p>
     <w:p>
       <w:pPr>
-        <w:pStyle w:val="Paragraphedeliste"/>
+        <w:pStyle w:val="ListParagraph"/>
         <w:numPr>
           <w:ilvl w:val="0"/>
           <w:numId w:val="16"/>
@@ -8679,7 +8673,7 @@
     </w:p>
     <w:p>
       <w:pPr>
-        <w:pStyle w:val="Paragraphedeliste"/>
+        <w:pStyle w:val="ListParagraph"/>
         <w:numPr>
           <w:ilvl w:val="0"/>
           <w:numId w:val="16"/>
@@ -8705,7 +8699,7 @@
     </w:p>
     <w:p>
       <w:pPr>
-        <w:pStyle w:val="Paragraphedeliste"/>
+        <w:pStyle w:val="ListParagraph"/>
         <w:numPr>
           <w:ilvl w:val="0"/>
           <w:numId w:val="16"/>
@@ -8743,7 +8737,7 @@
     </w:p>
     <w:p>
       <w:pPr>
-        <w:pStyle w:val="Paragraphedeliste"/>
+        <w:pStyle w:val="ListParagraph"/>
         <w:numPr>
           <w:ilvl w:val="1"/>
           <w:numId w:val="16"/>
@@ -8761,7 +8755,7 @@
     </w:p>
     <w:p>
       <w:pPr>
-        <w:pStyle w:val="Paragraphedeliste"/>
+        <w:pStyle w:val="ListParagraph"/>
         <w:numPr>
           <w:ilvl w:val="1"/>
           <w:numId w:val="16"/>
@@ -8779,7 +8773,7 @@
     </w:p>
     <w:p>
       <w:pPr>
-        <w:pStyle w:val="Paragraphedeliste"/>
+        <w:pStyle w:val="ListParagraph"/>
         <w:numPr>
           <w:ilvl w:val="0"/>
           <w:numId w:val="16"/>
@@ -8805,7 +8799,7 @@
     </w:p>
     <w:p>
       <w:pPr>
-        <w:pStyle w:val="Paragraphedeliste"/>
+        <w:pStyle w:val="ListParagraph"/>
         <w:numPr>
           <w:ilvl w:val="0"/>
           <w:numId w:val="16"/>
@@ -8831,7 +8825,7 @@
     </w:p>
     <w:p>
       <w:pPr>
-        <w:pStyle w:val="Paragraphedeliste"/>
+        <w:pStyle w:val="ListParagraph"/>
         <w:numPr>
           <w:ilvl w:val="0"/>
           <w:numId w:val="16"/>
@@ -8933,7 +8927,7 @@
     </w:p>
     <w:p>
       <w:pPr>
-        <w:pStyle w:val="Titre2"/>
+        <w:pStyle w:val="Heading2"/>
         <w:numPr>
           <w:ilvl w:val="1"/>
           <w:numId w:val="12"/>
@@ -8942,7 +8936,7 @@
           <w:lang w:val="en-GB"/>
         </w:rPr>
       </w:pPr>
-      <w:bookmarkStart w:id="14" w:name="_Toc515881795"/>
+      <w:bookmarkStart w:id="13" w:name="_Toc515881795"/>
       <w:r>
         <w:rPr>
           <w:lang w:val="en-GB"/>
@@ -8950,18 +8944,18 @@
         <w:lastRenderedPageBreak/>
         <w:t>Game Controls</w:t>
       </w:r>
-      <w:bookmarkEnd w:id="14"/>
-    </w:p>
-    <w:p>
-      <w:pPr>
-        <w:rPr>
-          <w:lang w:val="en-GB"/>
-        </w:rPr>
-      </w:pPr>
-    </w:p>
-    <w:p>
-      <w:pPr>
-        <w:pStyle w:val="Titre3"/>
+      <w:bookmarkEnd w:id="13"/>
+    </w:p>
+    <w:p>
+      <w:pPr>
+        <w:rPr>
+          <w:lang w:val="en-GB"/>
+        </w:rPr>
+      </w:pPr>
+    </w:p>
+    <w:p>
+      <w:pPr>
+        <w:pStyle w:val="Heading3"/>
         <w:numPr>
           <w:ilvl w:val="2"/>
           <w:numId w:val="12"/>
@@ -8970,7 +8964,7 @@
           <w:lang w:val="en-GB"/>
         </w:rPr>
       </w:pPr>
-      <w:bookmarkStart w:id="15" w:name="_Toc515881796"/>
+      <w:bookmarkStart w:id="14" w:name="_Toc515881796"/>
       <w:r>
         <w:rPr>
           <w:lang w:val="en-GB"/>
@@ -8984,7 +8978,7 @@
         </w:rPr>
         <w:t>Lorann</w:t>
       </w:r>
-      <w:bookmarkEnd w:id="15"/>
+      <w:bookmarkEnd w:id="14"/>
       <w:proofErr w:type="spellEnd"/>
     </w:p>
     <w:p>
@@ -8996,7 +8990,7 @@
     </w:p>
     <w:p>
       <w:pPr>
-        <w:pStyle w:val="Titre4"/>
+        <w:pStyle w:val="Heading4"/>
         <w:numPr>
           <w:ilvl w:val="3"/>
           <w:numId w:val="12"/>
@@ -9800,7 +9794,7 @@
     </w:p>
     <w:p>
       <w:pPr>
-        <w:pStyle w:val="Titre4"/>
+        <w:pStyle w:val="Heading4"/>
         <w:numPr>
           <w:ilvl w:val="3"/>
           <w:numId w:val="12"/>
@@ -10801,7 +10795,7 @@
     </w:p>
     <w:p>
       <w:pPr>
-        <w:pStyle w:val="Titre4"/>
+        <w:pStyle w:val="Heading4"/>
         <w:numPr>
           <w:ilvl w:val="3"/>
           <w:numId w:val="12"/>
@@ -11791,7 +11785,7 @@
     </w:p>
     <w:p>
       <w:pPr>
-        <w:pStyle w:val="Titre3"/>
+        <w:pStyle w:val="Heading3"/>
         <w:numPr>
           <w:ilvl w:val="2"/>
           <w:numId w:val="12"/>
@@ -11800,7 +11794,7 @@
           <w:lang w:val="en-GB"/>
         </w:rPr>
       </w:pPr>
-      <w:bookmarkStart w:id="16" w:name="_Toc515881797"/>
+      <w:bookmarkStart w:id="15" w:name="_Toc515881797"/>
       <w:r>
         <w:rPr>
           <w:lang w:val="en-GB"/>
@@ -11808,7 +11802,7 @@
         <w:lastRenderedPageBreak/>
         <w:t>Cast the Spell</w:t>
       </w:r>
-      <w:bookmarkEnd w:id="16"/>
+      <w:bookmarkEnd w:id="15"/>
     </w:p>
     <w:p>
       <w:pPr>
@@ -12256,7 +12250,7 @@
     </w:p>
     <w:p>
       <w:pPr>
-        <w:pStyle w:val="Titre1"/>
+        <w:pStyle w:val="Heading1"/>
         <w:numPr>
           <w:ilvl w:val="0"/>
           <w:numId w:val="12"/>
@@ -12272,25 +12266,25 @@
         <w:lastRenderedPageBreak/>
         <w:t xml:space="preserve"> </w:t>
       </w:r>
-      <w:bookmarkStart w:id="17" w:name="_Toc515881799"/>
+      <w:bookmarkStart w:id="16" w:name="_Toc515881799"/>
       <w:r>
         <w:rPr>
           <w:lang w:val="en-US"/>
         </w:rPr>
         <w:t>Project Management</w:t>
       </w:r>
-      <w:bookmarkEnd w:id="17"/>
-    </w:p>
-    <w:p>
-      <w:pPr>
-        <w:rPr>
-          <w:lang w:val="en-US"/>
-        </w:rPr>
-      </w:pPr>
-    </w:p>
-    <w:p>
-      <w:pPr>
-        <w:pStyle w:val="Titre2"/>
+      <w:bookmarkEnd w:id="16"/>
+    </w:p>
+    <w:p>
+      <w:pPr>
+        <w:rPr>
+          <w:lang w:val="en-US"/>
+        </w:rPr>
+      </w:pPr>
+    </w:p>
+    <w:p>
+      <w:pPr>
+        <w:pStyle w:val="Heading2"/>
         <w:numPr>
           <w:ilvl w:val="1"/>
           <w:numId w:val="12"/>
@@ -12299,14 +12293,14 @@
           <w:lang w:val="en-US"/>
         </w:rPr>
       </w:pPr>
-      <w:bookmarkStart w:id="18" w:name="_Toc515881800"/>
+      <w:bookmarkStart w:id="17" w:name="_Toc515881800"/>
       <w:r>
         <w:rPr>
           <w:lang w:val="en-US"/>
         </w:rPr>
         <w:t>Team Members</w:t>
       </w:r>
-      <w:bookmarkEnd w:id="18"/>
+      <w:bookmarkEnd w:id="17"/>
     </w:p>
     <w:p>
       <w:pPr>
@@ -12354,7 +12348,7 @@
     </w:p>
     <w:p>
       <w:pPr>
-        <w:pStyle w:val="Paragraphedeliste"/>
+        <w:pStyle w:val="ListParagraph"/>
         <w:numPr>
           <w:ilvl w:val="0"/>
           <w:numId w:val="13"/>
@@ -12414,7 +12408,7 @@
     </w:p>
     <w:p>
       <w:pPr>
-        <w:pStyle w:val="Paragraphedeliste"/>
+        <w:pStyle w:val="ListParagraph"/>
         <w:numPr>
           <w:ilvl w:val="0"/>
           <w:numId w:val="13"/>
@@ -12446,7 +12440,7 @@
     </w:p>
     <w:p>
       <w:pPr>
-        <w:pStyle w:val="Paragraphedeliste"/>
+        <w:pStyle w:val="ListParagraph"/>
         <w:numPr>
           <w:ilvl w:val="0"/>
           <w:numId w:val="13"/>
@@ -12492,7 +12486,7 @@
     </w:p>
     <w:p>
       <w:pPr>
-        <w:pStyle w:val="Paragraphedeliste"/>
+        <w:pStyle w:val="ListParagraph"/>
         <w:numPr>
           <w:ilvl w:val="0"/>
           <w:numId w:val="13"/>
@@ -12543,7 +12537,7 @@
     <w:p/>
     <w:p>
       <w:pPr>
-        <w:pStyle w:val="Titre2"/>
+        <w:pStyle w:val="Heading2"/>
         <w:numPr>
           <w:ilvl w:val="1"/>
           <w:numId w:val="12"/>
@@ -12560,7 +12554,7 @@
     </w:p>
     <w:p>
       <w:pPr>
-        <w:pStyle w:val="Titre2"/>
+        <w:pStyle w:val="Heading2"/>
         <w:numPr>
           <w:ilvl w:val="1"/>
           <w:numId w:val="12"/>
@@ -12573,12 +12567,12 @@
           <w:docGrid w:linePitch="435"/>
         </w:sectPr>
       </w:pPr>
-      <w:bookmarkStart w:id="19" w:name="_Toc515881801"/>
+      <w:bookmarkStart w:id="18" w:name="_Toc515881801"/>
       <w:r>
         <w:lastRenderedPageBreak/>
         <w:t>Gantt Diagram</w:t>
       </w:r>
-      <w:bookmarkEnd w:id="19"/>
+      <w:bookmarkEnd w:id="18"/>
     </w:p>
     <w:p>
       <w:pPr>
@@ -12591,7 +12585,7 @@
     </w:p>
     <w:p>
       <w:pPr>
-        <w:pStyle w:val="Titre1"/>
+        <w:pStyle w:val="Heading1"/>
         <w:numPr>
           <w:ilvl w:val="0"/>
           <w:numId w:val="12"/>
@@ -12600,7 +12594,7 @@
       <w:r>
         <w:t xml:space="preserve"> </w:t>
       </w:r>
-      <w:bookmarkStart w:id="20" w:name="_Toc515881802"/>
+      <w:bookmarkStart w:id="19" w:name="_Toc515881802"/>
       <w:r>
         <w:rPr>
           <w:lang w:val="en-GB"/>
@@ -12610,23 +12604,23 @@
       <w:r>
         <w:t xml:space="preserve"> Part</w:t>
       </w:r>
-      <w:bookmarkEnd w:id="20"/>
+      <w:bookmarkEnd w:id="19"/>
     </w:p>
     <w:p/>
     <w:p/>
     <w:p>
       <w:pPr>
-        <w:pStyle w:val="Titre2"/>
+        <w:pStyle w:val="Heading2"/>
         <w:numPr>
           <w:ilvl w:val="1"/>
           <w:numId w:val="12"/>
         </w:numPr>
       </w:pPr>
-      <w:bookmarkStart w:id="21" w:name="_Toc515881803"/>
+      <w:bookmarkStart w:id="20" w:name="_Toc515881803"/>
       <w:r>
         <w:t>The Server</w:t>
       </w:r>
-      <w:bookmarkEnd w:id="21"/>
+      <w:bookmarkEnd w:id="20"/>
     </w:p>
     <w:p/>
     <w:p>
@@ -12705,7 +12699,7 @@
     </w:p>
     <w:p>
       <w:pPr>
-        <w:pStyle w:val="Titre2"/>
+        <w:pStyle w:val="Heading2"/>
         <w:numPr>
           <w:ilvl w:val="1"/>
           <w:numId w:val="12"/>
@@ -12714,25 +12708,25 @@
           <w:lang w:val="en-US"/>
         </w:rPr>
       </w:pPr>
-      <w:bookmarkStart w:id="22" w:name="_Toc515881804"/>
+      <w:bookmarkStart w:id="21" w:name="_Toc515881804"/>
       <w:r>
         <w:rPr>
           <w:lang w:val="en-US"/>
         </w:rPr>
         <w:t>The Database</w:t>
       </w:r>
-      <w:bookmarkEnd w:id="22"/>
-    </w:p>
-    <w:p>
-      <w:pPr>
-        <w:rPr>
-          <w:lang w:val="en-US"/>
-        </w:rPr>
-      </w:pPr>
-    </w:p>
-    <w:p>
-      <w:pPr>
-        <w:pStyle w:val="Titre3"/>
+      <w:bookmarkEnd w:id="21"/>
+    </w:p>
+    <w:p>
+      <w:pPr>
+        <w:rPr>
+          <w:lang w:val="en-US"/>
+        </w:rPr>
+      </w:pPr>
+    </w:p>
+    <w:p>
+      <w:pPr>
+        <w:pStyle w:val="Heading3"/>
         <w:numPr>
           <w:ilvl w:val="2"/>
           <w:numId w:val="12"/>
@@ -12741,14 +12735,14 @@
           <w:lang w:val="en-US"/>
         </w:rPr>
       </w:pPr>
-      <w:bookmarkStart w:id="23" w:name="_Toc515881805"/>
+      <w:bookmarkStart w:id="22" w:name="_Toc515881805"/>
       <w:r>
         <w:rPr>
           <w:lang w:val="en-US"/>
         </w:rPr>
         <w:t>Basic Configuration</w:t>
       </w:r>
-      <w:bookmarkEnd w:id="23"/>
+      <w:bookmarkEnd w:id="22"/>
     </w:p>
     <w:p>
       <w:pPr>
@@ -12934,7 +12928,7 @@
     </w:p>
     <w:p>
       <w:pPr>
-        <w:pStyle w:val="Titre3"/>
+        <w:pStyle w:val="Heading3"/>
         <w:numPr>
           <w:ilvl w:val="2"/>
           <w:numId w:val="12"/>
@@ -12943,7 +12937,7 @@
           <w:lang w:val="en-US"/>
         </w:rPr>
       </w:pPr>
-      <w:bookmarkStart w:id="24" w:name="_Toc515881806"/>
+      <w:bookmarkStart w:id="23" w:name="_Toc515881806"/>
       <w:r>
         <w:rPr>
           <w:lang w:val="en-US"/>
@@ -12957,18 +12951,18 @@
         </w:rPr>
         <w:t xml:space="preserve"> Design</w:t>
       </w:r>
-      <w:bookmarkEnd w:id="24"/>
-    </w:p>
-    <w:p>
-      <w:pPr>
-        <w:rPr>
-          <w:lang w:val="en-US"/>
-        </w:rPr>
-      </w:pPr>
-    </w:p>
-    <w:p>
-      <w:pPr>
-        <w:pStyle w:val="Titre4"/>
+      <w:bookmarkEnd w:id="23"/>
+    </w:p>
+    <w:p>
+      <w:pPr>
+        <w:rPr>
+          <w:lang w:val="en-US"/>
+        </w:rPr>
+      </w:pPr>
+    </w:p>
+    <w:p>
+      <w:pPr>
+        <w:pStyle w:val="Heading4"/>
         <w:numPr>
           <w:ilvl w:val="3"/>
           <w:numId w:val="12"/>
@@ -12986,7 +12980,7 @@
     </w:p>
     <w:p>
       <w:pPr>
-        <w:pStyle w:val="Titre3"/>
+        <w:pStyle w:val="Heading3"/>
         <w:ind w:left="1866"/>
         <w:rPr>
           <w:lang w:val="en-US"/>
@@ -13040,15 +13034,15 @@
     </w:p>
     <w:p>
       <w:pPr>
-        <w:pStyle w:val="Titre3"/>
-        <w:rPr>
-          <w:lang w:val="en-US"/>
-        </w:rPr>
-      </w:pPr>
-    </w:p>
-    <w:p>
-      <w:pPr>
-        <w:pStyle w:val="Titre4"/>
+        <w:pStyle w:val="Heading3"/>
+        <w:rPr>
+          <w:lang w:val="en-US"/>
+        </w:rPr>
+      </w:pPr>
+    </w:p>
+    <w:p>
+      <w:pPr>
+        <w:pStyle w:val="Heading4"/>
         <w:numPr>
           <w:ilvl w:val="3"/>
           <w:numId w:val="12"/>
@@ -13292,7 +13286,7 @@
     </w:p>
     <w:p>
       <w:pPr>
-        <w:pStyle w:val="Titre4"/>
+        <w:pStyle w:val="Heading4"/>
         <w:numPr>
           <w:ilvl w:val="3"/>
           <w:numId w:val="12"/>
@@ -13343,7 +13337,7 @@
     </w:p>
     <w:p>
       <w:pPr>
-        <w:pStyle w:val="Titre3"/>
+        <w:pStyle w:val="Heading3"/>
         <w:numPr>
           <w:ilvl w:val="2"/>
           <w:numId w:val="12"/>
@@ -13352,7 +13346,7 @@
           <w:lang w:val="en-US"/>
         </w:rPr>
       </w:pPr>
-      <w:bookmarkStart w:id="25" w:name="_Toc515881807"/>
+      <w:bookmarkStart w:id="24" w:name="_Toc515881807"/>
       <w:r>
         <w:rPr>
           <w:lang w:val="en-US"/>
@@ -13360,18 +13354,18 @@
         <w:lastRenderedPageBreak/>
         <w:t>Database Configuration</w:t>
       </w:r>
-      <w:bookmarkEnd w:id="25"/>
-    </w:p>
-    <w:p>
-      <w:pPr>
-        <w:rPr>
-          <w:lang w:val="en-US"/>
-        </w:rPr>
-      </w:pPr>
-    </w:p>
-    <w:p>
-      <w:pPr>
-        <w:pStyle w:val="Titre4"/>
+      <w:bookmarkEnd w:id="24"/>
+    </w:p>
+    <w:p>
+      <w:pPr>
+        <w:rPr>
+          <w:lang w:val="en-US"/>
+        </w:rPr>
+      </w:pPr>
+    </w:p>
+    <w:p>
+      <w:pPr>
+        <w:pStyle w:val="Heading4"/>
         <w:numPr>
           <w:ilvl w:val="3"/>
           <w:numId w:val="12"/>
@@ -14394,7 +14388,7 @@
     </w:p>
     <w:p>
       <w:pPr>
-        <w:pStyle w:val="Titre4"/>
+        <w:pStyle w:val="Heading4"/>
         <w:numPr>
           <w:ilvl w:val="3"/>
           <w:numId w:val="12"/>
@@ -14893,7 +14887,7 @@
     </w:p>
     <w:p>
       <w:pPr>
-        <w:pStyle w:val="Titre4"/>
+        <w:pStyle w:val="Heading4"/>
         <w:numPr>
           <w:ilvl w:val="3"/>
           <w:numId w:val="12"/>
@@ -15813,12 +15807,12 @@
     </w:p>
     <w:p>
       <w:pPr>
-        <w:pStyle w:val="Titre1"/>
-        <w:rPr>
-          <w:lang w:val="en-US"/>
-        </w:rPr>
-      </w:pPr>
-      <w:bookmarkStart w:id="26" w:name="_Toc515881808"/>
+        <w:pStyle w:val="Heading1"/>
+        <w:rPr>
+          <w:lang w:val="en-US"/>
+        </w:rPr>
+      </w:pPr>
+      <w:bookmarkStart w:id="25" w:name="_Toc515881808"/>
       <w:r>
         <w:rPr>
           <w:lang w:val="en-US"/>
@@ -15832,179 +15826,179 @@
         </w:rPr>
         <w:t>UML Diagrams</w:t>
       </w:r>
-      <w:bookmarkEnd w:id="26"/>
-    </w:p>
-    <w:p>
-      <w:pPr>
-        <w:rPr>
-          <w:lang w:val="en-US"/>
-        </w:rPr>
-      </w:pPr>
-    </w:p>
-    <w:p>
-      <w:pPr>
-        <w:rPr>
-          <w:lang w:val="en-US"/>
-        </w:rPr>
-      </w:pPr>
-    </w:p>
-    <w:p>
-      <w:pPr>
-        <w:rPr>
-          <w:lang w:val="en-US"/>
-        </w:rPr>
-      </w:pPr>
-    </w:p>
-    <w:p>
-      <w:pPr>
-        <w:rPr>
-          <w:lang w:val="en-US"/>
-        </w:rPr>
-      </w:pPr>
-    </w:p>
-    <w:p>
-      <w:pPr>
-        <w:rPr>
-          <w:lang w:val="en-US"/>
-        </w:rPr>
-      </w:pPr>
-    </w:p>
-    <w:p>
-      <w:pPr>
-        <w:rPr>
-          <w:lang w:val="en-US"/>
-        </w:rPr>
-      </w:pPr>
-    </w:p>
-    <w:p>
-      <w:pPr>
-        <w:rPr>
-          <w:lang w:val="en-US"/>
-        </w:rPr>
-      </w:pPr>
-    </w:p>
-    <w:p>
-      <w:pPr>
-        <w:rPr>
-          <w:lang w:val="en-US"/>
-        </w:rPr>
-      </w:pPr>
-    </w:p>
-    <w:p>
-      <w:pPr>
-        <w:rPr>
-          <w:lang w:val="en-US"/>
-        </w:rPr>
-      </w:pPr>
-    </w:p>
-    <w:p>
-      <w:pPr>
-        <w:rPr>
-          <w:lang w:val="en-US"/>
-        </w:rPr>
-      </w:pPr>
-    </w:p>
-    <w:p>
-      <w:pPr>
-        <w:rPr>
-          <w:lang w:val="en-US"/>
-        </w:rPr>
-      </w:pPr>
-    </w:p>
-    <w:p>
-      <w:pPr>
-        <w:rPr>
-          <w:lang w:val="en-US"/>
-        </w:rPr>
-      </w:pPr>
-    </w:p>
-    <w:p>
-      <w:pPr>
-        <w:rPr>
-          <w:lang w:val="en-US"/>
-        </w:rPr>
-      </w:pPr>
-    </w:p>
-    <w:p>
-      <w:pPr>
-        <w:rPr>
-          <w:lang w:val="en-US"/>
-        </w:rPr>
-      </w:pPr>
-    </w:p>
-    <w:p>
-      <w:pPr>
-        <w:rPr>
-          <w:lang w:val="en-US"/>
-        </w:rPr>
-      </w:pPr>
-    </w:p>
-    <w:p>
-      <w:pPr>
-        <w:rPr>
-          <w:lang w:val="en-US"/>
-        </w:rPr>
-      </w:pPr>
-    </w:p>
-    <w:p>
-      <w:pPr>
-        <w:rPr>
-          <w:lang w:val="en-US"/>
-        </w:rPr>
-      </w:pPr>
-    </w:p>
-    <w:p>
-      <w:pPr>
-        <w:rPr>
-          <w:lang w:val="en-US"/>
-        </w:rPr>
-      </w:pPr>
-    </w:p>
-    <w:p>
-      <w:pPr>
-        <w:rPr>
-          <w:lang w:val="en-US"/>
-        </w:rPr>
-      </w:pPr>
-    </w:p>
-    <w:p>
-      <w:pPr>
-        <w:rPr>
-          <w:lang w:val="en-US"/>
-        </w:rPr>
-      </w:pPr>
-    </w:p>
-    <w:p>
-      <w:pPr>
-        <w:rPr>
-          <w:lang w:val="en-US"/>
-        </w:rPr>
-      </w:pPr>
-    </w:p>
-    <w:p>
-      <w:pPr>
-        <w:rPr>
-          <w:lang w:val="en-US"/>
-        </w:rPr>
-      </w:pPr>
-    </w:p>
-    <w:p>
-      <w:pPr>
-        <w:rPr>
-          <w:lang w:val="en-US"/>
-        </w:rPr>
-      </w:pPr>
-    </w:p>
-    <w:p>
-      <w:pPr>
-        <w:rPr>
-          <w:lang w:val="en-US"/>
-        </w:rPr>
-      </w:pPr>
-    </w:p>
-    <w:p>
-      <w:pPr>
-        <w:pStyle w:val="Titre2"/>
+      <w:bookmarkEnd w:id="25"/>
+    </w:p>
+    <w:p>
+      <w:pPr>
+        <w:rPr>
+          <w:lang w:val="en-US"/>
+        </w:rPr>
+      </w:pPr>
+    </w:p>
+    <w:p>
+      <w:pPr>
+        <w:rPr>
+          <w:lang w:val="en-US"/>
+        </w:rPr>
+      </w:pPr>
+    </w:p>
+    <w:p>
+      <w:pPr>
+        <w:rPr>
+          <w:lang w:val="en-US"/>
+        </w:rPr>
+      </w:pPr>
+    </w:p>
+    <w:p>
+      <w:pPr>
+        <w:rPr>
+          <w:lang w:val="en-US"/>
+        </w:rPr>
+      </w:pPr>
+    </w:p>
+    <w:p>
+      <w:pPr>
+        <w:rPr>
+          <w:lang w:val="en-US"/>
+        </w:rPr>
+      </w:pPr>
+    </w:p>
+    <w:p>
+      <w:pPr>
+        <w:rPr>
+          <w:lang w:val="en-US"/>
+        </w:rPr>
+      </w:pPr>
+    </w:p>
+    <w:p>
+      <w:pPr>
+        <w:rPr>
+          <w:lang w:val="en-US"/>
+        </w:rPr>
+      </w:pPr>
+    </w:p>
+    <w:p>
+      <w:pPr>
+        <w:rPr>
+          <w:lang w:val="en-US"/>
+        </w:rPr>
+      </w:pPr>
+    </w:p>
+    <w:p>
+      <w:pPr>
+        <w:rPr>
+          <w:lang w:val="en-US"/>
+        </w:rPr>
+      </w:pPr>
+    </w:p>
+    <w:p>
+      <w:pPr>
+        <w:rPr>
+          <w:lang w:val="en-US"/>
+        </w:rPr>
+      </w:pPr>
+    </w:p>
+    <w:p>
+      <w:pPr>
+        <w:rPr>
+          <w:lang w:val="en-US"/>
+        </w:rPr>
+      </w:pPr>
+    </w:p>
+    <w:p>
+      <w:pPr>
+        <w:rPr>
+          <w:lang w:val="en-US"/>
+        </w:rPr>
+      </w:pPr>
+    </w:p>
+    <w:p>
+      <w:pPr>
+        <w:rPr>
+          <w:lang w:val="en-US"/>
+        </w:rPr>
+      </w:pPr>
+    </w:p>
+    <w:p>
+      <w:pPr>
+        <w:rPr>
+          <w:lang w:val="en-US"/>
+        </w:rPr>
+      </w:pPr>
+    </w:p>
+    <w:p>
+      <w:pPr>
+        <w:rPr>
+          <w:lang w:val="en-US"/>
+        </w:rPr>
+      </w:pPr>
+    </w:p>
+    <w:p>
+      <w:pPr>
+        <w:rPr>
+          <w:lang w:val="en-US"/>
+        </w:rPr>
+      </w:pPr>
+    </w:p>
+    <w:p>
+      <w:pPr>
+        <w:rPr>
+          <w:lang w:val="en-US"/>
+        </w:rPr>
+      </w:pPr>
+    </w:p>
+    <w:p>
+      <w:pPr>
+        <w:rPr>
+          <w:lang w:val="en-US"/>
+        </w:rPr>
+      </w:pPr>
+    </w:p>
+    <w:p>
+      <w:pPr>
+        <w:rPr>
+          <w:lang w:val="en-US"/>
+        </w:rPr>
+      </w:pPr>
+    </w:p>
+    <w:p>
+      <w:pPr>
+        <w:rPr>
+          <w:lang w:val="en-US"/>
+        </w:rPr>
+      </w:pPr>
+    </w:p>
+    <w:p>
+      <w:pPr>
+        <w:rPr>
+          <w:lang w:val="en-US"/>
+        </w:rPr>
+      </w:pPr>
+    </w:p>
+    <w:p>
+      <w:pPr>
+        <w:rPr>
+          <w:lang w:val="en-US"/>
+        </w:rPr>
+      </w:pPr>
+    </w:p>
+    <w:p>
+      <w:pPr>
+        <w:rPr>
+          <w:lang w:val="en-US"/>
+        </w:rPr>
+      </w:pPr>
+    </w:p>
+    <w:p>
+      <w:pPr>
+        <w:rPr>
+          <w:lang w:val="en-US"/>
+        </w:rPr>
+      </w:pPr>
+    </w:p>
+    <w:p>
+      <w:pPr>
+        <w:pStyle w:val="Heading2"/>
         <w:rPr>
           <w:lang w:val="en-US"/>
         </w:rPr>
@@ -16019,12 +16013,12 @@
     </w:p>
     <w:p>
       <w:pPr>
-        <w:pStyle w:val="Titre2"/>
-        <w:rPr>
-          <w:lang w:val="en-US"/>
-        </w:rPr>
-      </w:pPr>
-      <w:bookmarkStart w:id="27" w:name="_Toc515881809"/>
+        <w:pStyle w:val="Heading2"/>
+        <w:rPr>
+          <w:lang w:val="en-US"/>
+        </w:rPr>
+      </w:pPr>
+      <w:bookmarkStart w:id="26" w:name="_Toc515881809"/>
       <w:r>
         <w:rPr>
           <w:lang w:val="en-US"/>
@@ -16038,435 +16032,185 @@
         </w:rPr>
         <w:t>s</w:t>
       </w:r>
+      <w:bookmarkStart w:id="27" w:name="_Toc515881813"/>
+      <w:bookmarkEnd w:id="26"/>
+    </w:p>
+    <w:p>
+      <w:pPr>
+        <w:rPr>
+          <w:lang w:val="en-US"/>
+        </w:rPr>
+      </w:pPr>
+    </w:p>
+    <w:p>
+      <w:pPr>
+        <w:rPr>
+          <w:lang w:val="en-US"/>
+        </w:rPr>
+      </w:pPr>
+      <w:r>
+        <w:rPr>
+          <w:lang w:val="en-US"/>
+        </w:rPr>
+        <w:t xml:space="preserve">See in the deliverables folder: </w:t>
+      </w:r>
+      <w:r>
+        <w:rPr>
+          <w:lang w:val="en-US"/>
+        </w:rPr>
+        <w:t>Deliverables</w:t>
+      </w:r>
+      <w:r>
+        <w:rPr>
+          <w:lang w:val="en-US"/>
+        </w:rPr>
+        <w:t>/</w:t>
+      </w:r>
+      <w:proofErr w:type="spellStart"/>
+      <w:r>
+        <w:rPr>
+          <w:lang w:val="en-US"/>
+        </w:rPr>
+        <w:t>Java_Program_Diagrams</w:t>
+      </w:r>
+      <w:proofErr w:type="spellEnd"/>
+    </w:p>
+    <w:p>
+      <w:pPr>
+        <w:pStyle w:val="Heading2"/>
+        <w:rPr>
+          <w:lang w:val="en-US"/>
+        </w:rPr>
+      </w:pPr>
+    </w:p>
+    <w:p>
+      <w:pPr>
+        <w:rPr>
+          <w:lang w:val="en-US"/>
+        </w:rPr>
+      </w:pPr>
+      <w:bookmarkStart w:id="28" w:name="_GoBack"/>
+      <w:bookmarkEnd w:id="28"/>
+    </w:p>
+    <w:p>
+      <w:pPr>
+        <w:pStyle w:val="Heading2"/>
+        <w:rPr>
+          <w:lang w:val="en-US"/>
+        </w:rPr>
+      </w:pPr>
+      <w:r>
+        <w:rPr>
+          <w:lang w:val="en-US"/>
+        </w:rPr>
+        <w:t>4.2. Packages Diagram</w:t>
+      </w:r>
       <w:bookmarkEnd w:id="27"/>
     </w:p>
     <w:p>
       <w:pPr>
-        <w:pStyle w:val="Titre3"/>
-        <w:ind w:left="708" w:firstLine="708"/>
-        <w:rPr>
-          <w:lang w:val="en-US"/>
-        </w:rPr>
-      </w:pPr>
-      <w:bookmarkStart w:id="28" w:name="_Toc515881810"/>
-      <w:r>
-        <w:rPr>
-          <w:lang w:val="en-US"/>
-        </w:rPr>
-        <w:t>4.1.1. Model</w:t>
-      </w:r>
-      <w:bookmarkEnd w:id="28"/>
-    </w:p>
-    <w:p>
-      <w:pPr>
-        <w:rPr>
-          <w:lang w:val="en-US"/>
-        </w:rPr>
-      </w:pPr>
-    </w:p>
-    <w:p>
-      <w:pPr>
-        <w:rPr>
-          <w:lang w:val="en-US"/>
-        </w:rPr>
-      </w:pPr>
-    </w:p>
-    <w:p>
-      <w:pPr>
-        <w:rPr>
-          <w:lang w:val="en-US"/>
-        </w:rPr>
-      </w:pPr>
-    </w:p>
-    <w:p>
-      <w:pPr>
-        <w:rPr>
-          <w:lang w:val="en-US"/>
-        </w:rPr>
-      </w:pPr>
-    </w:p>
-    <w:p>
-      <w:pPr>
-        <w:rPr>
-          <w:lang w:val="en-US"/>
-        </w:rPr>
-      </w:pPr>
-    </w:p>
-    <w:p>
-      <w:pPr>
-        <w:rPr>
-          <w:lang w:val="en-US"/>
-        </w:rPr>
-      </w:pPr>
-    </w:p>
-    <w:p>
-      <w:pPr>
-        <w:rPr>
-          <w:lang w:val="en-US"/>
-        </w:rPr>
-      </w:pPr>
-    </w:p>
-    <w:p>
-      <w:pPr>
-        <w:rPr>
-          <w:lang w:val="en-US"/>
-        </w:rPr>
-      </w:pPr>
-    </w:p>
-    <w:p>
-      <w:pPr>
-        <w:rPr>
-          <w:lang w:val="en-US"/>
-        </w:rPr>
-      </w:pPr>
-    </w:p>
-    <w:p>
-      <w:pPr>
-        <w:rPr>
-          <w:lang w:val="en-US"/>
-        </w:rPr>
-      </w:pPr>
-    </w:p>
-    <w:p>
-      <w:pPr>
-        <w:rPr>
-          <w:lang w:val="en-US"/>
-        </w:rPr>
-      </w:pPr>
-    </w:p>
-    <w:p>
-      <w:pPr>
-        <w:rPr>
-          <w:lang w:val="en-US"/>
-        </w:rPr>
-      </w:pPr>
-    </w:p>
-    <w:p>
-      <w:pPr>
-        <w:rPr>
-          <w:lang w:val="en-US"/>
-        </w:rPr>
-      </w:pPr>
-    </w:p>
-    <w:p>
-      <w:pPr>
-        <w:rPr>
-          <w:lang w:val="en-US"/>
-        </w:rPr>
-      </w:pPr>
-    </w:p>
-    <w:p>
-      <w:pPr>
-        <w:rPr>
-          <w:lang w:val="en-US"/>
-        </w:rPr>
-      </w:pPr>
-    </w:p>
-    <w:p>
-      <w:pPr>
-        <w:pStyle w:val="Titre3"/>
-        <w:ind w:left="708" w:firstLine="708"/>
-        <w:rPr>
-          <w:lang w:val="en-US"/>
-        </w:rPr>
-      </w:pPr>
-      <w:bookmarkStart w:id="29" w:name="_Toc515881811"/>
-      <w:r>
-        <w:rPr>
-          <w:lang w:val="en-US"/>
-        </w:rPr>
-        <w:lastRenderedPageBreak/>
-        <w:t>4.1.2. View</w:t>
-      </w:r>
-      <w:bookmarkEnd w:id="29"/>
-    </w:p>
-    <w:p>
-      <w:pPr>
-        <w:rPr>
-          <w:lang w:val="en-US"/>
-        </w:rPr>
-      </w:pPr>
-    </w:p>
-    <w:p>
-      <w:pPr>
-        <w:rPr>
-          <w:lang w:val="en-US"/>
-        </w:rPr>
-      </w:pPr>
-    </w:p>
-    <w:p>
-      <w:pPr>
-        <w:rPr>
-          <w:lang w:val="en-US"/>
-        </w:rPr>
-      </w:pPr>
-    </w:p>
-    <w:p>
-      <w:pPr>
-        <w:rPr>
-          <w:lang w:val="en-US"/>
-        </w:rPr>
-      </w:pPr>
-    </w:p>
-    <w:p>
-      <w:pPr>
-        <w:rPr>
-          <w:lang w:val="en-US"/>
-        </w:rPr>
-      </w:pPr>
-    </w:p>
-    <w:p>
-      <w:pPr>
-        <w:rPr>
-          <w:lang w:val="en-US"/>
-        </w:rPr>
-      </w:pPr>
-    </w:p>
-    <w:p>
-      <w:pPr>
-        <w:rPr>
-          <w:lang w:val="en-US"/>
-        </w:rPr>
-      </w:pPr>
-    </w:p>
-    <w:p>
-      <w:pPr>
-        <w:rPr>
-          <w:lang w:val="en-US"/>
-        </w:rPr>
-      </w:pPr>
-    </w:p>
-    <w:p>
-      <w:pPr>
-        <w:rPr>
-          <w:lang w:val="en-US"/>
-        </w:rPr>
-      </w:pPr>
-    </w:p>
-    <w:p>
-      <w:pPr>
-        <w:rPr>
-          <w:lang w:val="en-US"/>
-        </w:rPr>
-      </w:pPr>
-    </w:p>
-    <w:p>
-      <w:pPr>
-        <w:rPr>
-          <w:lang w:val="en-US"/>
-        </w:rPr>
-      </w:pPr>
-    </w:p>
-    <w:p>
-      <w:pPr>
-        <w:rPr>
-          <w:lang w:val="en-US"/>
-        </w:rPr>
-      </w:pPr>
-    </w:p>
-    <w:p>
-      <w:pPr>
-        <w:rPr>
-          <w:lang w:val="en-US"/>
-        </w:rPr>
-      </w:pPr>
-    </w:p>
-    <w:p>
-      <w:pPr>
-        <w:rPr>
-          <w:lang w:val="en-US"/>
-        </w:rPr>
-      </w:pPr>
-    </w:p>
-    <w:p>
-      <w:pPr>
-        <w:rPr>
-          <w:lang w:val="en-US"/>
-        </w:rPr>
-      </w:pPr>
-    </w:p>
-    <w:p>
-      <w:pPr>
-        <w:rPr>
-          <w:lang w:val="en-US"/>
-        </w:rPr>
-      </w:pPr>
-    </w:p>
-    <w:p>
-      <w:pPr>
-        <w:pStyle w:val="Titre3"/>
-        <w:ind w:left="708" w:firstLine="708"/>
-        <w:rPr>
-          <w:lang w:val="en-US"/>
-        </w:rPr>
-      </w:pPr>
-      <w:bookmarkStart w:id="30" w:name="_Toc515881812"/>
-      <w:r>
-        <w:rPr>
-          <w:lang w:val="en-US"/>
-        </w:rPr>
-        <w:lastRenderedPageBreak/>
-        <w:t>4.1.3. Controller</w:t>
-      </w:r>
-      <w:bookmarkEnd w:id="30"/>
-    </w:p>
-    <w:p>
-      <w:pPr>
-        <w:rPr>
-          <w:lang w:val="en-US"/>
-        </w:rPr>
-      </w:pPr>
-    </w:p>
-    <w:p>
-      <w:pPr>
-        <w:rPr>
-          <w:lang w:val="en-US"/>
-        </w:rPr>
-      </w:pPr>
-    </w:p>
-    <w:p>
-      <w:pPr>
-        <w:pStyle w:val="Titre2"/>
-        <w:rPr>
-          <w:lang w:val="en-US"/>
-        </w:rPr>
-      </w:pPr>
-      <w:bookmarkStart w:id="31" w:name="_Toc515881813"/>
-      <w:r>
-        <w:rPr>
-          <w:lang w:val="en-US"/>
-        </w:rPr>
-        <w:t>4.2. Packages Diagram</w:t>
-      </w:r>
-      <w:bookmarkEnd w:id="31"/>
-    </w:p>
-    <w:p>
-      <w:pPr>
-        <w:rPr>
-          <w:lang w:val="en-US"/>
-        </w:rPr>
-      </w:pPr>
-    </w:p>
-    <w:p>
-      <w:pPr>
-        <w:rPr>
-          <w:lang w:val="en-US"/>
-        </w:rPr>
-      </w:pPr>
-    </w:p>
-    <w:p>
-      <w:pPr>
-        <w:rPr>
-          <w:lang w:val="en-US"/>
-        </w:rPr>
-      </w:pPr>
-    </w:p>
-    <w:p>
-      <w:pPr>
-        <w:rPr>
-          <w:lang w:val="en-US"/>
-        </w:rPr>
-      </w:pPr>
-    </w:p>
-    <w:p>
-      <w:pPr>
-        <w:rPr>
-          <w:lang w:val="en-US"/>
-        </w:rPr>
-      </w:pPr>
-    </w:p>
-    <w:p>
-      <w:pPr>
-        <w:rPr>
-          <w:lang w:val="en-US"/>
-        </w:rPr>
-      </w:pPr>
-    </w:p>
-    <w:p>
-      <w:pPr>
-        <w:rPr>
-          <w:lang w:val="en-US"/>
-        </w:rPr>
-      </w:pPr>
-    </w:p>
-    <w:p>
-      <w:pPr>
-        <w:rPr>
-          <w:lang w:val="en-US"/>
-        </w:rPr>
-      </w:pPr>
-    </w:p>
-    <w:p>
-      <w:pPr>
-        <w:rPr>
-          <w:lang w:val="en-US"/>
-        </w:rPr>
-      </w:pPr>
-    </w:p>
-    <w:p>
-      <w:pPr>
-        <w:rPr>
-          <w:lang w:val="en-US"/>
-        </w:rPr>
-      </w:pPr>
-    </w:p>
-    <w:p>
-      <w:pPr>
-        <w:rPr>
-          <w:lang w:val="en-US"/>
-        </w:rPr>
-      </w:pPr>
-    </w:p>
-    <w:p>
-      <w:pPr>
-        <w:rPr>
-          <w:lang w:val="en-US"/>
-        </w:rPr>
-      </w:pPr>
-    </w:p>
-    <w:p>
-      <w:pPr>
-        <w:rPr>
-          <w:lang w:val="en-US"/>
-        </w:rPr>
-      </w:pPr>
-    </w:p>
-    <w:p>
-      <w:pPr>
-        <w:rPr>
-          <w:lang w:val="en-US"/>
-        </w:rPr>
-      </w:pPr>
-    </w:p>
-    <w:p>
-      <w:pPr>
-        <w:rPr>
-          <w:lang w:val="en-US"/>
-        </w:rPr>
-      </w:pPr>
-    </w:p>
-    <w:p>
-      <w:pPr>
-        <w:rPr>
-          <w:lang w:val="en-US"/>
-        </w:rPr>
-      </w:pPr>
-    </w:p>
-    <w:p>
-      <w:pPr>
-        <w:pStyle w:val="Titre2"/>
-        <w:rPr>
-          <w:lang w:val="en-US"/>
-        </w:rPr>
-      </w:pPr>
-      <w:bookmarkStart w:id="32" w:name="_Toc515881814"/>
-      <w:r>
-        <w:rPr>
-          <w:lang w:val="en-US"/>
-        </w:rPr>
-        <w:t>4.3. Components Diagram</w:t>
-      </w:r>
-      <w:bookmarkEnd w:id="32"/>
+        <w:rPr>
+          <w:lang w:val="en-US"/>
+        </w:rPr>
+      </w:pPr>
+    </w:p>
+    <w:p>
+      <w:pPr>
+        <w:rPr>
+          <w:lang w:val="en-US"/>
+        </w:rPr>
+      </w:pPr>
+      <w:r>
+        <w:rPr>
+          <w:lang w:val="en-US"/>
+        </w:rPr>
+        <w:t>See in the deliverables folder:</w:t>
+      </w:r>
+      <w:r>
+        <w:rPr>
+          <w:lang w:val="en-US"/>
+        </w:rPr>
+        <w:t xml:space="preserve"> </w:t>
+      </w:r>
+      <w:r>
+        <w:rPr>
+          <w:lang w:val="en-US"/>
+        </w:rPr>
+        <w:t>Deliverables</w:t>
+      </w:r>
+      <w:r>
+        <w:rPr>
+          <w:lang w:val="en-US"/>
+        </w:rPr>
+        <w:t>/</w:t>
+      </w:r>
+      <w:proofErr w:type="spellStart"/>
+      <w:r>
+        <w:rPr>
+          <w:lang w:val="en-US"/>
+        </w:rPr>
+        <w:t>Java_Program_Diagrams</w:t>
+      </w:r>
+      <w:proofErr w:type="spellEnd"/>
+    </w:p>
+    <w:p>
+      <w:pPr>
+        <w:rPr>
+          <w:lang w:val="en-US"/>
+        </w:rPr>
+      </w:pPr>
+    </w:p>
+    <w:p>
+      <w:pPr>
+        <w:rPr>
+          <w:lang w:val="en-US"/>
+        </w:rPr>
+      </w:pPr>
+    </w:p>
+    <w:p>
+      <w:pPr>
+        <w:pStyle w:val="Heading2"/>
+        <w:rPr>
+          <w:lang w:val="en-US"/>
+        </w:rPr>
+      </w:pPr>
+      <w:r>
+        <w:rPr>
+          <w:lang w:val="en-US"/>
+        </w:rPr>
+        <w:t>4.</w:t>
+      </w:r>
+      <w:r>
+        <w:rPr>
+          <w:lang w:val="en-US"/>
+        </w:rPr>
+        <w:t>3</w:t>
+      </w:r>
+      <w:r>
+        <w:rPr>
+          <w:lang w:val="en-US"/>
+        </w:rPr>
+        <w:t xml:space="preserve">. </w:t>
+      </w:r>
+      <w:r>
+        <w:rPr>
+          <w:lang w:val="en-US"/>
+        </w:rPr>
+        <w:t>Components</w:t>
+      </w:r>
+      <w:r>
+        <w:rPr>
+          <w:lang w:val="en-US"/>
+        </w:rPr>
+        <w:t xml:space="preserve"> Diagram</w:t>
+      </w:r>
+    </w:p>
+    <w:p>
+      <w:pPr>
+        <w:rPr>
+          <w:lang w:val="en-US"/>
+        </w:rPr>
+      </w:pPr>
     </w:p>
     <w:p>
       <w:pPr>
@@ -16481,10 +16225,42 @@
           <w:docGrid w:linePitch="435"/>
         </w:sectPr>
       </w:pPr>
-    </w:p>
-    <w:p>
-      <w:pPr>
-        <w:pStyle w:val="Titre1"/>
+      <w:r>
+        <w:rPr>
+          <w:lang w:val="en-US"/>
+        </w:rPr>
+        <w:t>See in the deliverables folder:</w:t>
+      </w:r>
+      <w:r>
+        <w:rPr>
+          <w:lang w:val="en-US"/>
+        </w:rPr>
+        <w:t xml:space="preserve"> </w:t>
+      </w:r>
+      <w:r>
+        <w:rPr>
+          <w:lang w:val="en-US"/>
+        </w:rPr>
+        <w:t>Deliverables</w:t>
+      </w:r>
+      <w:r>
+        <w:rPr>
+          <w:lang w:val="en-US"/>
+        </w:rPr>
+        <w:t>/</w:t>
+      </w:r>
+      <w:proofErr w:type="spellStart"/>
+      <w:r>
+        <w:rPr>
+          <w:lang w:val="en-US"/>
+        </w:rPr>
+        <w:t>Java_Program_Diagrams</w:t>
+      </w:r>
+      <w:proofErr w:type="spellEnd"/>
+    </w:p>
+    <w:p>
+      <w:pPr>
+        <w:pStyle w:val="Heading1"/>
         <w:numPr>
           <w:ilvl w:val="0"/>
           <w:numId w:val="12"/>
@@ -16500,26 +16276,26 @@
         <w:lastRenderedPageBreak/>
         <w:t xml:space="preserve"> </w:t>
       </w:r>
-      <w:bookmarkStart w:id="33" w:name="_Toc515881815"/>
+      <w:bookmarkStart w:id="29" w:name="_Toc515881815"/>
       <w:r>
         <w:rPr>
           <w:lang w:val="en-US"/>
         </w:rPr>
         <w:t>Reports</w:t>
       </w:r>
-      <w:bookmarkEnd w:id="33"/>
-    </w:p>
-    <w:p>
-      <w:pPr>
-        <w:pStyle w:val="Titre2"/>
-        <w:rPr>
-          <w:lang w:val="en-US"/>
-        </w:rPr>
-      </w:pPr>
-    </w:p>
-    <w:p>
-      <w:pPr>
-        <w:pStyle w:val="Titre2"/>
+      <w:bookmarkEnd w:id="29"/>
+    </w:p>
+    <w:p>
+      <w:pPr>
+        <w:pStyle w:val="Heading2"/>
+        <w:rPr>
+          <w:lang w:val="en-US"/>
+        </w:rPr>
+      </w:pPr>
+    </w:p>
+    <w:p>
+      <w:pPr>
+        <w:pStyle w:val="Heading2"/>
         <w:numPr>
           <w:ilvl w:val="1"/>
           <w:numId w:val="12"/>
@@ -16528,7 +16304,7 @@
           <w:lang w:val="en-US"/>
         </w:rPr>
       </w:pPr>
-      <w:bookmarkStart w:id="34" w:name="_Toc515881816"/>
+      <w:bookmarkStart w:id="30" w:name="_Toc515881816"/>
       <w:proofErr w:type="spellStart"/>
       <w:r>
         <w:rPr>
@@ -16536,48 +16312,33 @@
         </w:rPr>
         <w:t>SureFire</w:t>
       </w:r>
-      <w:bookmarkEnd w:id="34"/>
+      <w:bookmarkEnd w:id="30"/>
       <w:proofErr w:type="spellEnd"/>
     </w:p>
     <w:p>
       <w:pPr>
-        <w:pStyle w:val="Titre1"/>
-        <w:rPr>
-          <w:lang w:val="en-US"/>
-        </w:rPr>
-      </w:pPr>
-    </w:p>
-    <w:p>
-      <w:pPr>
-        <w:rPr>
-          <w:lang w:val="en-US"/>
-        </w:rPr>
-      </w:pPr>
-    </w:p>
-    <w:p>
-      <w:pPr>
-        <w:rPr>
-          <w:lang w:val="en-US"/>
-        </w:rPr>
-      </w:pPr>
-    </w:p>
-    <w:p>
-      <w:pPr>
-        <w:rPr>
-          <w:lang w:val="en-US"/>
-        </w:rPr>
-      </w:pPr>
-    </w:p>
-    <w:p>
-      <w:pPr>
-        <w:rPr>
-          <w:lang w:val="en-US"/>
-        </w:rPr>
-      </w:pPr>
-    </w:p>
-    <w:p>
-      <w:pPr>
-        <w:pStyle w:val="Titre2"/>
+        <w:rPr>
+          <w:lang w:val="en-US"/>
+        </w:rPr>
+      </w:pPr>
+    </w:p>
+    <w:p>
+      <w:pPr>
+        <w:rPr>
+          <w:lang w:val="en-US"/>
+        </w:rPr>
+      </w:pPr>
+    </w:p>
+    <w:p>
+      <w:pPr>
+        <w:rPr>
+          <w:lang w:val="en-US"/>
+        </w:rPr>
+      </w:pPr>
+    </w:p>
+    <w:p>
+      <w:pPr>
+        <w:pStyle w:val="Heading2"/>
         <w:numPr>
           <w:ilvl w:val="1"/>
           <w:numId w:val="12"/>
@@ -16586,39 +16347,39 @@
           <w:lang w:val="en-US"/>
         </w:rPr>
       </w:pPr>
-      <w:bookmarkStart w:id="35" w:name="_Toc515881817"/>
+      <w:bookmarkStart w:id="31" w:name="_Toc515881817"/>
       <w:r>
         <w:rPr>
           <w:lang w:val="en-US"/>
         </w:rPr>
         <w:t>Javadoc</w:t>
       </w:r>
-      <w:bookmarkEnd w:id="35"/>
-    </w:p>
-    <w:p>
-      <w:pPr>
-        <w:rPr>
-          <w:lang w:val="en-US"/>
-        </w:rPr>
-      </w:pPr>
-    </w:p>
-    <w:p>
-      <w:pPr>
-        <w:rPr>
-          <w:lang w:val="en-US"/>
-        </w:rPr>
-      </w:pPr>
-    </w:p>
-    <w:p>
-      <w:pPr>
-        <w:rPr>
-          <w:lang w:val="en-US"/>
-        </w:rPr>
-      </w:pPr>
-    </w:p>
-    <w:p>
-      <w:pPr>
-        <w:pStyle w:val="Titre2"/>
+      <w:bookmarkEnd w:id="31"/>
+    </w:p>
+    <w:p>
+      <w:pPr>
+        <w:rPr>
+          <w:lang w:val="en-US"/>
+        </w:rPr>
+      </w:pPr>
+    </w:p>
+    <w:p>
+      <w:pPr>
+        <w:rPr>
+          <w:lang w:val="en-US"/>
+        </w:rPr>
+      </w:pPr>
+    </w:p>
+    <w:p>
+      <w:pPr>
+        <w:rPr>
+          <w:lang w:val="en-US"/>
+        </w:rPr>
+      </w:pPr>
+    </w:p>
+    <w:p>
+      <w:pPr>
+        <w:pStyle w:val="Heading2"/>
         <w:numPr>
           <w:ilvl w:val="1"/>
           <w:numId w:val="12"/>
@@ -16627,95 +16388,109 @@
           <w:lang w:val="en-US"/>
         </w:rPr>
       </w:pPr>
-      <w:bookmarkStart w:id="36" w:name="_Toc515881818"/>
+      <w:bookmarkStart w:id="32" w:name="_Toc515881818"/>
       <w:r>
         <w:rPr>
           <w:lang w:val="en-US"/>
         </w:rPr>
         <w:t>JXR</w:t>
       </w:r>
-      <w:bookmarkEnd w:id="36"/>
-    </w:p>
-    <w:p>
-      <w:pPr>
-        <w:rPr>
-          <w:lang w:val="en-US"/>
-        </w:rPr>
-      </w:pPr>
-    </w:p>
-    <w:p>
-      <w:pPr>
-        <w:rPr>
-          <w:lang w:val="en-US"/>
-        </w:rPr>
-      </w:pPr>
-    </w:p>
-    <w:p>
-      <w:pPr>
-        <w:rPr>
-          <w:lang w:val="en-US"/>
-        </w:rPr>
-      </w:pPr>
-    </w:p>
-    <w:p>
-      <w:pPr>
-        <w:rPr>
-          <w:lang w:val="en-US"/>
-        </w:rPr>
-      </w:pPr>
-    </w:p>
-    <w:p>
-      <w:pPr>
-        <w:rPr>
-          <w:lang w:val="en-US"/>
-        </w:rPr>
-      </w:pPr>
-    </w:p>
-    <w:p>
-      <w:pPr>
-        <w:rPr>
-          <w:lang w:val="en-US"/>
-        </w:rPr>
-      </w:pPr>
-    </w:p>
-    <w:p>
-      <w:pPr>
-        <w:rPr>
-          <w:lang w:val="en-US"/>
-        </w:rPr>
-      </w:pPr>
-    </w:p>
-    <w:p>
-      <w:pPr>
-        <w:rPr>
-          <w:lang w:val="en-US"/>
-        </w:rPr>
-      </w:pPr>
-    </w:p>
-    <w:p>
-      <w:pPr>
-        <w:rPr>
-          <w:lang w:val="en-US"/>
-        </w:rPr>
-      </w:pPr>
-    </w:p>
-    <w:p>
-      <w:pPr>
-        <w:rPr>
-          <w:lang w:val="en-US"/>
-        </w:rPr>
-      </w:pPr>
-    </w:p>
-    <w:p>
-      <w:pPr>
-        <w:rPr>
-          <w:lang w:val="en-US"/>
-        </w:rPr>
-      </w:pPr>
-    </w:p>
-    <w:p>
-      <w:pPr>
-        <w:pStyle w:val="Titre1"/>
+      <w:bookmarkEnd w:id="32"/>
+    </w:p>
+    <w:p>
+      <w:pPr>
+        <w:rPr>
+          <w:lang w:val="en-US"/>
+        </w:rPr>
+      </w:pPr>
+    </w:p>
+    <w:p>
+      <w:pPr>
+        <w:rPr>
+          <w:lang w:val="en-US"/>
+        </w:rPr>
+      </w:pPr>
+    </w:p>
+    <w:p>
+      <w:pPr>
+        <w:rPr>
+          <w:lang w:val="en-US"/>
+        </w:rPr>
+      </w:pPr>
+    </w:p>
+    <w:p>
+      <w:pPr>
+        <w:rPr>
+          <w:lang w:val="en-US"/>
+        </w:rPr>
+      </w:pPr>
+    </w:p>
+    <w:p>
+      <w:pPr>
+        <w:rPr>
+          <w:lang w:val="en-US"/>
+        </w:rPr>
+      </w:pPr>
+    </w:p>
+    <w:p>
+      <w:pPr>
+        <w:rPr>
+          <w:lang w:val="en-US"/>
+        </w:rPr>
+      </w:pPr>
+    </w:p>
+    <w:p>
+      <w:pPr>
+        <w:rPr>
+          <w:lang w:val="en-US"/>
+        </w:rPr>
+      </w:pPr>
+    </w:p>
+    <w:p>
+      <w:pPr>
+        <w:rPr>
+          <w:lang w:val="en-US"/>
+        </w:rPr>
+      </w:pPr>
+    </w:p>
+    <w:p>
+      <w:pPr>
+        <w:rPr>
+          <w:lang w:val="en-US"/>
+        </w:rPr>
+      </w:pPr>
+    </w:p>
+    <w:p>
+      <w:pPr>
+        <w:rPr>
+          <w:lang w:val="en-US"/>
+        </w:rPr>
+      </w:pPr>
+    </w:p>
+    <w:p>
+      <w:pPr>
+        <w:rPr>
+          <w:lang w:val="en-US"/>
+        </w:rPr>
+      </w:pPr>
+    </w:p>
+    <w:p>
+      <w:pPr>
+        <w:rPr>
+          <w:lang w:val="en-US"/>
+        </w:rPr>
+      </w:pPr>
+    </w:p>
+    <w:p>
+      <w:pPr>
+        <w:rPr>
+          <w:lang w:val="en-US"/>
+        </w:rPr>
+      </w:pPr>
+    </w:p>
+    <w:p>
+      <w:pPr>
+        <w:pStyle w:val="Heading1"/>
         <w:numPr>
           <w:ilvl w:val="0"/>
           <w:numId w:val="12"/>
@@ -16731,186 +16506,3032 @@
         <w:lastRenderedPageBreak/>
         <w:t xml:space="preserve"> </w:t>
       </w:r>
-      <w:bookmarkStart w:id="37" w:name="_Toc515881819"/>
-      <w:r>
-        <w:rPr>
-          <w:lang w:val="en-US"/>
-        </w:rPr>
-        <w:t>Group Report</w:t>
-      </w:r>
-      <w:bookmarkEnd w:id="37"/>
-    </w:p>
-    <w:p>
-      <w:pPr>
-        <w:rPr>
-          <w:lang w:val="en-US"/>
-        </w:rPr>
-      </w:pPr>
-    </w:p>
-    <w:p>
-      <w:pPr>
-        <w:rPr>
-          <w:lang w:val="en-US"/>
-        </w:rPr>
-      </w:pPr>
-    </w:p>
-    <w:p>
-      <w:pPr>
-        <w:rPr>
-          <w:lang w:val="en-US"/>
-        </w:rPr>
-      </w:pPr>
-    </w:p>
-    <w:p>
-      <w:pPr>
-        <w:rPr>
-          <w:lang w:val="en-US"/>
-        </w:rPr>
-      </w:pPr>
-    </w:p>
-    <w:p>
-      <w:pPr>
-        <w:rPr>
-          <w:lang w:val="en-US"/>
-        </w:rPr>
-      </w:pPr>
-    </w:p>
-    <w:p>
-      <w:pPr>
-        <w:rPr>
-          <w:lang w:val="en-US"/>
-        </w:rPr>
-      </w:pPr>
-    </w:p>
-    <w:p>
-      <w:pPr>
-        <w:rPr>
-          <w:lang w:val="en-US"/>
-        </w:rPr>
-      </w:pPr>
-    </w:p>
-    <w:p>
-      <w:pPr>
-        <w:rPr>
-          <w:lang w:val="en-US"/>
-        </w:rPr>
-      </w:pPr>
-    </w:p>
-    <w:p>
-      <w:pPr>
-        <w:rPr>
-          <w:lang w:val="en-US"/>
-        </w:rPr>
-      </w:pPr>
-    </w:p>
-    <w:p>
-      <w:pPr>
-        <w:rPr>
-          <w:lang w:val="en-US"/>
-        </w:rPr>
-      </w:pPr>
-    </w:p>
-    <w:p>
-      <w:pPr>
-        <w:rPr>
-          <w:lang w:val="en-US"/>
-        </w:rPr>
-      </w:pPr>
-    </w:p>
-    <w:p>
-      <w:pPr>
-        <w:rPr>
-          <w:lang w:val="en-US"/>
-        </w:rPr>
-      </w:pPr>
-    </w:p>
-    <w:p>
-      <w:pPr>
-        <w:rPr>
-          <w:lang w:val="en-US"/>
-        </w:rPr>
-      </w:pPr>
-    </w:p>
-    <w:p>
-      <w:pPr>
-        <w:rPr>
-          <w:lang w:val="en-US"/>
-        </w:rPr>
-      </w:pPr>
-    </w:p>
-    <w:p>
-      <w:pPr>
-        <w:rPr>
-          <w:lang w:val="en-US"/>
-        </w:rPr>
-      </w:pPr>
-    </w:p>
-    <w:p>
-      <w:pPr>
-        <w:rPr>
-          <w:lang w:val="en-US"/>
-        </w:rPr>
-      </w:pPr>
-    </w:p>
-    <w:p>
-      <w:pPr>
-        <w:rPr>
-          <w:lang w:val="en-US"/>
-        </w:rPr>
-      </w:pPr>
-    </w:p>
-    <w:p>
-      <w:pPr>
-        <w:rPr>
-          <w:lang w:val="en-US"/>
-        </w:rPr>
-      </w:pPr>
-    </w:p>
-    <w:p>
-      <w:pPr>
-        <w:rPr>
-          <w:lang w:val="en-US"/>
-        </w:rPr>
-      </w:pPr>
-    </w:p>
-    <w:p>
-      <w:pPr>
-        <w:rPr>
-          <w:lang w:val="en-US"/>
-        </w:rPr>
-      </w:pPr>
-    </w:p>
-    <w:p>
-      <w:pPr>
-        <w:rPr>
-          <w:lang w:val="en-US"/>
-        </w:rPr>
-      </w:pPr>
-    </w:p>
-    <w:p>
-      <w:pPr>
-        <w:rPr>
-          <w:lang w:val="en-US"/>
-        </w:rPr>
-      </w:pPr>
-    </w:p>
-    <w:p>
-      <w:pPr>
-        <w:rPr>
-          <w:lang w:val="en-US"/>
-        </w:rPr>
-      </w:pPr>
-    </w:p>
-    <w:p>
-      <w:pPr>
-        <w:rPr>
-          <w:lang w:val="en-US"/>
-        </w:rPr>
-      </w:pPr>
-    </w:p>
-    <w:p>
-      <w:pPr>
-        <w:pStyle w:val="Titre1"/>
+      <w:r>
+        <w:rPr>
+          <w:lang w:val="en-US"/>
+        </w:rPr>
+        <w:t>Group Self-Assessment</w:t>
+      </w:r>
+    </w:p>
+    <w:p>
+      <w:pPr>
+        <w:rPr>
+          <w:lang w:val="en-US"/>
+        </w:rPr>
+      </w:pPr>
+      <w:r>
+        <w:rPr>
+          <w:lang w:val="en-US"/>
+        </w:rPr>
+        <w:t>Based on the provided assessment sheet, here is a table showing the progress in the project and the justification.</w:t>
+      </w:r>
+    </w:p>
+    <w:tbl>
+      <w:tblPr>
+        <w:tblW w:w="11160" w:type="dxa"/>
+        <w:tblInd w:w="-640" w:type="dxa"/>
+        <w:tblLook w:val="04A0" w:firstRow="1" w:lastRow="0" w:firstColumn="1" w:lastColumn="0" w:noHBand="0" w:noVBand="1"/>
+      </w:tblPr>
+      <w:tblGrid>
+        <w:gridCol w:w="3060"/>
+        <w:gridCol w:w="1170"/>
+        <w:gridCol w:w="6930"/>
+      </w:tblGrid>
+      <w:tr>
+        <w:trPr>
+          <w:trHeight w:val="528"/>
+        </w:trPr>
+        <w:tc>
+          <w:tcPr>
+            <w:tcW w:w="3060" w:type="dxa"/>
+            <w:tcBorders>
+              <w:top w:val="nil"/>
+              <w:left w:val="single" w:sz="8" w:space="0" w:color="auto"/>
+              <w:bottom w:val="single" w:sz="4" w:space="0" w:color="auto"/>
+              <w:right w:val="nil"/>
+            </w:tcBorders>
+            <w:shd w:val="clear" w:color="auto" w:fill="262626" w:themeFill="text1" w:themeFillTint="D9"/>
+            <w:vAlign w:val="center"/>
+          </w:tcPr>
+          <w:p>
+            <w:pPr>
+              <w:spacing w:after="0" w:line="240" w:lineRule="auto"/>
+              <w:jc w:val="center"/>
+              <w:rPr>
+                <w:rFonts w:ascii="Calibri" w:eastAsia="Times New Roman" w:hAnsi="Calibri" w:cs="Calibri"/>
+                <w:b/>
+                <w:color w:val="F2F2F2" w:themeColor="background1" w:themeShade="F2"/>
+                <w:sz w:val="28"/>
+                <w:lang w:val="en-US"/>
+              </w:rPr>
+            </w:pPr>
+            <w:r>
+              <w:rPr>
+                <w:rFonts w:ascii="Calibri" w:eastAsia="Times New Roman" w:hAnsi="Calibri" w:cs="Calibri"/>
+                <w:b/>
+                <w:color w:val="F2F2F2" w:themeColor="background1" w:themeShade="F2"/>
+                <w:sz w:val="28"/>
+                <w:lang w:val="en-US"/>
+              </w:rPr>
+              <w:t>Criteria</w:t>
+            </w:r>
+          </w:p>
+        </w:tc>
+        <w:tc>
+          <w:tcPr>
+            <w:tcW w:w="1170" w:type="dxa"/>
+            <w:tcBorders>
+              <w:top w:val="nil"/>
+              <w:left w:val="single" w:sz="8" w:space="0" w:color="auto"/>
+              <w:bottom w:val="single" w:sz="4" w:space="0" w:color="auto"/>
+              <w:right w:val="single" w:sz="8" w:space="0" w:color="auto"/>
+            </w:tcBorders>
+            <w:shd w:val="clear" w:color="auto" w:fill="262626" w:themeFill="text1" w:themeFillTint="D9"/>
+            <w:vAlign w:val="center"/>
+          </w:tcPr>
+          <w:p>
+            <w:pPr>
+              <w:spacing w:after="0" w:line="240" w:lineRule="auto"/>
+              <w:jc w:val="center"/>
+              <w:rPr>
+                <w:rFonts w:ascii="Calibri" w:eastAsia="Times New Roman" w:hAnsi="Calibri" w:cs="Calibri"/>
+                <w:b/>
+                <w:color w:val="F2F2F2" w:themeColor="background1" w:themeShade="F2"/>
+                <w:sz w:val="28"/>
+                <w:lang w:val="en-US"/>
+              </w:rPr>
+            </w:pPr>
+            <w:r>
+              <w:rPr>
+                <w:rFonts w:ascii="Calibri" w:eastAsia="Times New Roman" w:hAnsi="Calibri" w:cs="Calibri"/>
+                <w:b/>
+                <w:color w:val="F2F2F2" w:themeColor="background1" w:themeShade="F2"/>
+                <w:sz w:val="28"/>
+                <w:lang w:val="en-US"/>
+              </w:rPr>
+              <w:t>Score</w:t>
+            </w:r>
+          </w:p>
+        </w:tc>
+        <w:tc>
+          <w:tcPr>
+            <w:tcW w:w="6930" w:type="dxa"/>
+            <w:tcBorders>
+              <w:top w:val="nil"/>
+              <w:left w:val="single" w:sz="8" w:space="0" w:color="auto"/>
+              <w:bottom w:val="single" w:sz="4" w:space="0" w:color="auto"/>
+              <w:right w:val="nil"/>
+            </w:tcBorders>
+            <w:shd w:val="clear" w:color="auto" w:fill="262626" w:themeFill="text1" w:themeFillTint="D9"/>
+            <w:vAlign w:val="center"/>
+          </w:tcPr>
+          <w:p>
+            <w:pPr>
+              <w:spacing w:after="0" w:line="240" w:lineRule="auto"/>
+              <w:jc w:val="center"/>
+              <w:rPr>
+                <w:rFonts w:ascii="Calibri" w:eastAsia="Times New Roman" w:hAnsi="Calibri" w:cs="Calibri"/>
+                <w:b/>
+                <w:color w:val="F2F2F2" w:themeColor="background1" w:themeShade="F2"/>
+                <w:sz w:val="28"/>
+                <w:lang w:val="en-US"/>
+              </w:rPr>
+            </w:pPr>
+            <w:r>
+              <w:rPr>
+                <w:rFonts w:ascii="Calibri" w:eastAsia="Times New Roman" w:hAnsi="Calibri" w:cs="Calibri"/>
+                <w:b/>
+                <w:color w:val="F2F2F2" w:themeColor="background1" w:themeShade="F2"/>
+                <w:sz w:val="28"/>
+                <w:lang w:val="en-US"/>
+              </w:rPr>
+              <w:t>Explanation</w:t>
+            </w:r>
+          </w:p>
+        </w:tc>
+      </w:tr>
+      <w:tr>
+        <w:trPr>
+          <w:trHeight w:val="528"/>
+        </w:trPr>
+        <w:tc>
+          <w:tcPr>
+            <w:tcW w:w="3060" w:type="dxa"/>
+            <w:tcBorders>
+              <w:top w:val="nil"/>
+              <w:left w:val="single" w:sz="8" w:space="0" w:color="auto"/>
+              <w:bottom w:val="single" w:sz="4" w:space="0" w:color="auto"/>
+              <w:right w:val="nil"/>
+            </w:tcBorders>
+            <w:shd w:val="clear" w:color="auto" w:fill="538135" w:themeFill="accent6" w:themeFillShade="BF"/>
+            <w:vAlign w:val="center"/>
+            <w:hideMark/>
+          </w:tcPr>
+          <w:p>
+            <w:pPr>
+              <w:spacing w:after="0" w:line="240" w:lineRule="auto"/>
+              <w:jc w:val="center"/>
+              <w:rPr>
+                <w:rFonts w:ascii="Calibri" w:eastAsia="Times New Roman" w:hAnsi="Calibri" w:cs="Calibri"/>
+                <w:color w:val="F2F2F2" w:themeColor="background1" w:themeShade="F2"/>
+                <w:sz w:val="22"/>
+                <w:lang w:val="en-US"/>
+              </w:rPr>
+            </w:pPr>
+            <w:r>
+              <w:rPr>
+                <w:rFonts w:ascii="Calibri" w:eastAsia="Times New Roman" w:hAnsi="Calibri" w:cs="Calibri"/>
+                <w:color w:val="F2F2F2" w:themeColor="background1" w:themeShade="F2"/>
+                <w:sz w:val="22"/>
+                <w:lang w:val="en-US"/>
+              </w:rPr>
+              <w:t>Number of levels available and working</w:t>
+            </w:r>
+          </w:p>
+        </w:tc>
+        <w:tc>
+          <w:tcPr>
+            <w:tcW w:w="1170" w:type="dxa"/>
+            <w:tcBorders>
+              <w:top w:val="nil"/>
+              <w:left w:val="single" w:sz="8" w:space="0" w:color="auto"/>
+              <w:bottom w:val="single" w:sz="4" w:space="0" w:color="auto"/>
+              <w:right w:val="single" w:sz="8" w:space="0" w:color="auto"/>
+            </w:tcBorders>
+            <w:shd w:val="clear" w:color="auto" w:fill="538135" w:themeFill="accent6" w:themeFillShade="BF"/>
+            <w:vAlign w:val="center"/>
+          </w:tcPr>
+          <w:p>
+            <w:pPr>
+              <w:spacing w:after="0" w:line="240" w:lineRule="auto"/>
+              <w:jc w:val="center"/>
+              <w:rPr>
+                <w:rFonts w:ascii="Calibri" w:eastAsia="Times New Roman" w:hAnsi="Calibri" w:cs="Calibri"/>
+                <w:color w:val="F2F2F2" w:themeColor="background1" w:themeShade="F2"/>
+                <w:sz w:val="22"/>
+                <w:lang w:val="en-US"/>
+              </w:rPr>
+            </w:pPr>
+            <w:r>
+              <w:rPr>
+                <w:rFonts w:ascii="Calibri" w:eastAsia="Times New Roman" w:hAnsi="Calibri" w:cs="Calibri"/>
+                <w:color w:val="F2F2F2" w:themeColor="background1" w:themeShade="F2"/>
+                <w:sz w:val="22"/>
+                <w:lang w:val="en-US"/>
+              </w:rPr>
+              <w:t>5</w:t>
+            </w:r>
+            <w:r>
+              <w:rPr>
+                <w:rFonts w:ascii="Calibri" w:eastAsia="Times New Roman" w:hAnsi="Calibri" w:cs="Calibri"/>
+                <w:color w:val="F2F2F2" w:themeColor="background1" w:themeShade="F2"/>
+                <w:sz w:val="22"/>
+                <w:lang w:val="en-US"/>
+              </w:rPr>
+              <w:t xml:space="preserve"> </w:t>
+            </w:r>
+            <w:r>
+              <w:rPr>
+                <w:rFonts w:ascii="Calibri" w:eastAsia="Times New Roman" w:hAnsi="Calibri" w:cs="Calibri"/>
+                <w:color w:val="F2F2F2" w:themeColor="background1" w:themeShade="F2"/>
+                <w:sz w:val="22"/>
+                <w:lang w:val="en-US"/>
+              </w:rPr>
+              <w:t>(Max)</w:t>
+            </w:r>
+          </w:p>
+        </w:tc>
+        <w:tc>
+          <w:tcPr>
+            <w:tcW w:w="6930" w:type="dxa"/>
+            <w:tcBorders>
+              <w:top w:val="nil"/>
+              <w:left w:val="single" w:sz="8" w:space="0" w:color="auto"/>
+              <w:bottom w:val="single" w:sz="4" w:space="0" w:color="auto"/>
+              <w:right w:val="nil"/>
+            </w:tcBorders>
+            <w:shd w:val="clear" w:color="auto" w:fill="538135" w:themeFill="accent6" w:themeFillShade="BF"/>
+            <w:vAlign w:val="center"/>
+          </w:tcPr>
+          <w:p>
+            <w:pPr>
+              <w:spacing w:after="0" w:line="240" w:lineRule="auto"/>
+              <w:jc w:val="center"/>
+              <w:rPr>
+                <w:rFonts w:ascii="Calibri" w:eastAsia="Times New Roman" w:hAnsi="Calibri" w:cs="Calibri"/>
+                <w:color w:val="F2F2F2" w:themeColor="background1" w:themeShade="F2"/>
+                <w:sz w:val="22"/>
+                <w:lang w:val="en-US"/>
+              </w:rPr>
+            </w:pPr>
+            <w:r>
+              <w:rPr>
+                <w:rFonts w:ascii="Calibri" w:eastAsia="Times New Roman" w:hAnsi="Calibri" w:cs="Calibri"/>
+                <w:color w:val="F2F2F2" w:themeColor="background1" w:themeShade="F2"/>
+                <w:sz w:val="22"/>
+                <w:lang w:val="en-US"/>
+              </w:rPr>
+              <w:t>All five levels are stored in the DB and are successfully loaded.</w:t>
+            </w:r>
+          </w:p>
+        </w:tc>
+      </w:tr>
+      <w:tr>
+        <w:trPr>
+          <w:trHeight w:val="720"/>
+        </w:trPr>
+        <w:tc>
+          <w:tcPr>
+            <w:tcW w:w="3060" w:type="dxa"/>
+            <w:tcBorders>
+              <w:top w:val="nil"/>
+              <w:left w:val="single" w:sz="8" w:space="0" w:color="auto"/>
+              <w:bottom w:val="single" w:sz="4" w:space="0" w:color="auto"/>
+              <w:right w:val="nil"/>
+            </w:tcBorders>
+            <w:shd w:val="clear" w:color="auto" w:fill="FFD966" w:themeFill="accent4" w:themeFillTint="99"/>
+            <w:vAlign w:val="center"/>
+            <w:hideMark/>
+          </w:tcPr>
+          <w:p>
+            <w:pPr>
+              <w:spacing w:after="0" w:line="240" w:lineRule="auto"/>
+              <w:jc w:val="center"/>
+              <w:rPr>
+                <w:rFonts w:ascii="Calibri" w:eastAsia="Times New Roman" w:hAnsi="Calibri" w:cs="Calibri"/>
+                <w:color w:val="9C0006"/>
+                <w:sz w:val="22"/>
+                <w:lang w:val="en-US"/>
+              </w:rPr>
+            </w:pPr>
+            <w:r>
+              <w:rPr>
+                <w:rFonts w:ascii="Calibri" w:eastAsia="Times New Roman" w:hAnsi="Calibri" w:cs="Calibri"/>
+                <w:color w:val="9C0006"/>
+                <w:sz w:val="22"/>
+                <w:lang w:val="en-US"/>
+              </w:rPr>
+              <w:t>Number of demons with d</w:t>
+            </w:r>
+            <w:r>
+              <w:rPr>
+                <w:rFonts w:ascii="Calibri" w:eastAsia="Times New Roman" w:hAnsi="Calibri" w:cs="Calibri"/>
+                <w:color w:val="9C0006"/>
+                <w:sz w:val="22"/>
+                <w:lang w:val="en-US"/>
+              </w:rPr>
+              <w:t>ifferent behaviors available and working</w:t>
+            </w:r>
+          </w:p>
+        </w:tc>
+        <w:tc>
+          <w:tcPr>
+            <w:tcW w:w="1170" w:type="dxa"/>
+            <w:tcBorders>
+              <w:top w:val="nil"/>
+              <w:left w:val="single" w:sz="8" w:space="0" w:color="auto"/>
+              <w:bottom w:val="single" w:sz="4" w:space="0" w:color="auto"/>
+              <w:right w:val="single" w:sz="8" w:space="0" w:color="auto"/>
+            </w:tcBorders>
+            <w:shd w:val="clear" w:color="auto" w:fill="FFD966" w:themeFill="accent4" w:themeFillTint="99"/>
+            <w:vAlign w:val="center"/>
+          </w:tcPr>
+          <w:p>
+            <w:pPr>
+              <w:spacing w:after="0" w:line="240" w:lineRule="auto"/>
+              <w:jc w:val="center"/>
+              <w:rPr>
+                <w:rFonts w:ascii="Calibri" w:eastAsia="Times New Roman" w:hAnsi="Calibri" w:cs="Calibri"/>
+                <w:color w:val="9C0006"/>
+                <w:sz w:val="22"/>
+                <w:lang w:val="en-US"/>
+              </w:rPr>
+            </w:pPr>
+            <w:r>
+              <w:rPr>
+                <w:rFonts w:ascii="Calibri" w:eastAsia="Times New Roman" w:hAnsi="Calibri" w:cs="Calibri"/>
+                <w:color w:val="9C0006"/>
+                <w:sz w:val="22"/>
+                <w:lang w:val="en-US"/>
+              </w:rPr>
+              <w:t>?</w:t>
+            </w:r>
+          </w:p>
+        </w:tc>
+        <w:tc>
+          <w:tcPr>
+            <w:tcW w:w="6930" w:type="dxa"/>
+            <w:tcBorders>
+              <w:top w:val="nil"/>
+              <w:left w:val="single" w:sz="8" w:space="0" w:color="auto"/>
+              <w:bottom w:val="single" w:sz="4" w:space="0" w:color="auto"/>
+              <w:right w:val="nil"/>
+            </w:tcBorders>
+            <w:shd w:val="clear" w:color="auto" w:fill="FFD966" w:themeFill="accent4" w:themeFillTint="99"/>
+            <w:vAlign w:val="center"/>
+          </w:tcPr>
+          <w:p>
+            <w:pPr>
+              <w:spacing w:after="0" w:line="240" w:lineRule="auto"/>
+              <w:jc w:val="center"/>
+              <w:rPr>
+                <w:rFonts w:ascii="Calibri" w:eastAsia="Times New Roman" w:hAnsi="Calibri" w:cs="Calibri"/>
+                <w:color w:val="9C0006"/>
+                <w:sz w:val="22"/>
+                <w:lang w:val="en-US"/>
+              </w:rPr>
+            </w:pPr>
+            <w:r>
+              <w:rPr>
+                <w:rFonts w:ascii="Calibri" w:eastAsia="Times New Roman" w:hAnsi="Calibri" w:cs="Calibri"/>
+                <w:color w:val="9C0006"/>
+                <w:sz w:val="22"/>
+                <w:lang w:val="en-US"/>
+              </w:rPr>
+              <w:t xml:space="preserve">The Artificial Intelligence is present in the code </w:t>
+            </w:r>
+            <w:r>
+              <w:rPr>
+                <w:rFonts w:ascii="Calibri" w:eastAsia="Times New Roman" w:hAnsi="Calibri" w:cs="Calibri"/>
+                <w:color w:val="9C0006"/>
+                <w:sz w:val="22"/>
+                <w:lang w:val="en-US"/>
+              </w:rPr>
+              <w:t xml:space="preserve">as comment (in model / </w:t>
+            </w:r>
+            <w:proofErr w:type="spellStart"/>
+            <w:proofErr w:type="gramStart"/>
+            <w:r>
+              <w:rPr>
+                <w:rFonts w:ascii="Calibri" w:eastAsia="Times New Roman" w:hAnsi="Calibri" w:cs="Calibri"/>
+                <w:color w:val="9C0006"/>
+                <w:sz w:val="22"/>
+                <w:lang w:val="en-US"/>
+              </w:rPr>
+              <w:t>myModel</w:t>
+            </w:r>
+            <w:proofErr w:type="spellEnd"/>
+            <w:r>
+              <w:rPr>
+                <w:rFonts w:ascii="Calibri" w:eastAsia="Times New Roman" w:hAnsi="Calibri" w:cs="Calibri"/>
+                <w:color w:val="9C0006"/>
+                <w:sz w:val="22"/>
+                <w:lang w:val="en-US"/>
+              </w:rPr>
+              <w:t xml:space="preserve"> :</w:t>
+            </w:r>
+            <w:proofErr w:type="gramEnd"/>
+            <w:r>
+              <w:rPr>
+                <w:rFonts w:ascii="Calibri" w:eastAsia="Times New Roman" w:hAnsi="Calibri" w:cs="Calibri"/>
+                <w:color w:val="9C0006"/>
+                <w:sz w:val="22"/>
+                <w:lang w:val="en-US"/>
+              </w:rPr>
+              <w:t xml:space="preserve"> </w:t>
+            </w:r>
+            <w:proofErr w:type="spellStart"/>
+            <w:r>
+              <w:rPr>
+                <w:rFonts w:ascii="Calibri" w:eastAsia="Times New Roman" w:hAnsi="Calibri" w:cs="Calibri"/>
+                <w:color w:val="9C0006"/>
+                <w:sz w:val="22"/>
+                <w:lang w:val="en-US"/>
+              </w:rPr>
+              <w:t>MOVABLEITEM_Ennemy</w:t>
+            </w:r>
+            <w:proofErr w:type="spellEnd"/>
+            <w:r>
+              <w:rPr>
+                <w:rFonts w:ascii="Calibri" w:eastAsia="Times New Roman" w:hAnsi="Calibri" w:cs="Calibri"/>
+                <w:color w:val="9C0006"/>
+                <w:sz w:val="22"/>
+                <w:lang w:val="en-US"/>
+              </w:rPr>
+              <w:t xml:space="preserve"> class) because </w:t>
+            </w:r>
+            <w:r>
+              <w:rPr>
+                <w:rFonts w:ascii="Calibri" w:eastAsia="Times New Roman" w:hAnsi="Calibri" w:cs="Calibri"/>
+                <w:color w:val="9C0006"/>
+                <w:sz w:val="22"/>
+                <w:lang w:val="en-US"/>
+              </w:rPr>
+              <w:t xml:space="preserve"> the </w:t>
+            </w:r>
+            <w:r>
+              <w:rPr>
+                <w:rFonts w:ascii="Calibri" w:eastAsia="Times New Roman" w:hAnsi="Calibri" w:cs="Calibri"/>
+                <w:color w:val="9C0006"/>
+                <w:sz w:val="22"/>
+                <w:lang w:val="en-US"/>
+              </w:rPr>
+              <w:t>repaint</w:t>
+            </w:r>
+            <w:r>
+              <w:rPr>
+                <w:rFonts w:ascii="Calibri" w:eastAsia="Times New Roman" w:hAnsi="Calibri" w:cs="Calibri"/>
+                <w:color w:val="9C0006"/>
+                <w:sz w:val="22"/>
+                <w:lang w:val="en-US"/>
+              </w:rPr>
+              <w:t xml:space="preserve"> (view refresh)</w:t>
+            </w:r>
+            <w:r>
+              <w:rPr>
+                <w:rFonts w:ascii="Calibri" w:eastAsia="Times New Roman" w:hAnsi="Calibri" w:cs="Calibri"/>
+                <w:color w:val="9C0006"/>
+                <w:sz w:val="22"/>
+                <w:lang w:val="en-US"/>
+              </w:rPr>
+              <w:t xml:space="preserve"> is not properly working. But if it was working, then the AI would work as expected and the monsters would chase </w:t>
+            </w:r>
+            <w:proofErr w:type="spellStart"/>
+            <w:r>
+              <w:rPr>
+                <w:rFonts w:ascii="Calibri" w:eastAsia="Times New Roman" w:hAnsi="Calibri" w:cs="Calibri"/>
+                <w:color w:val="9C0006"/>
+                <w:sz w:val="22"/>
+                <w:lang w:val="en-US"/>
+              </w:rPr>
+              <w:t>Lorann</w:t>
+            </w:r>
+            <w:proofErr w:type="spellEnd"/>
+          </w:p>
+        </w:tc>
+      </w:tr>
+      <w:tr>
+        <w:trPr>
+          <w:trHeight w:val="588"/>
+        </w:trPr>
+        <w:tc>
+          <w:tcPr>
+            <w:tcW w:w="3060" w:type="dxa"/>
+            <w:tcBorders>
+              <w:top w:val="nil"/>
+              <w:left w:val="single" w:sz="8" w:space="0" w:color="auto"/>
+              <w:bottom w:val="single" w:sz="4" w:space="0" w:color="auto"/>
+              <w:right w:val="nil"/>
+            </w:tcBorders>
+            <w:shd w:val="clear" w:color="auto" w:fill="538135" w:themeFill="accent6" w:themeFillShade="BF"/>
+            <w:vAlign w:val="center"/>
+            <w:hideMark/>
+          </w:tcPr>
+          <w:p>
+            <w:pPr>
+              <w:spacing w:after="0" w:line="240" w:lineRule="auto"/>
+              <w:jc w:val="center"/>
+              <w:rPr>
+                <w:rFonts w:ascii="Calibri" w:eastAsia="Times New Roman" w:hAnsi="Calibri" w:cs="Calibri"/>
+                <w:color w:val="F2F2F2" w:themeColor="background1" w:themeShade="F2"/>
+                <w:sz w:val="22"/>
+                <w:lang w:val="en-US"/>
+              </w:rPr>
+            </w:pPr>
+            <w:r>
+              <w:rPr>
+                <w:rFonts w:ascii="Calibri" w:eastAsia="Times New Roman" w:hAnsi="Calibri" w:cs="Calibri"/>
+                <w:color w:val="F2F2F2" w:themeColor="background1" w:themeShade="F2"/>
+                <w:sz w:val="22"/>
+                <w:lang w:val="en-US"/>
+              </w:rPr>
+              <w:t xml:space="preserve">The gate only opens when </w:t>
+            </w:r>
+            <w:proofErr w:type="spellStart"/>
+            <w:r>
+              <w:rPr>
+                <w:rFonts w:ascii="Calibri" w:eastAsia="Times New Roman" w:hAnsi="Calibri" w:cs="Calibri"/>
+                <w:color w:val="F2F2F2" w:themeColor="background1" w:themeShade="F2"/>
+                <w:sz w:val="22"/>
+                <w:lang w:val="en-US"/>
+              </w:rPr>
+              <w:t>Lorann</w:t>
+            </w:r>
+            <w:proofErr w:type="spellEnd"/>
+            <w:r>
+              <w:rPr>
+                <w:rFonts w:ascii="Calibri" w:eastAsia="Times New Roman" w:hAnsi="Calibri" w:cs="Calibri"/>
+                <w:color w:val="F2F2F2" w:themeColor="background1" w:themeShade="F2"/>
+                <w:sz w:val="22"/>
+                <w:lang w:val="en-US"/>
+              </w:rPr>
+              <w:t xml:space="preserve"> grabs the crystal ball</w:t>
+            </w:r>
+          </w:p>
+        </w:tc>
+        <w:tc>
+          <w:tcPr>
+            <w:tcW w:w="1170" w:type="dxa"/>
+            <w:tcBorders>
+              <w:top w:val="nil"/>
+              <w:left w:val="single" w:sz="8" w:space="0" w:color="auto"/>
+              <w:bottom w:val="single" w:sz="4" w:space="0" w:color="auto"/>
+              <w:right w:val="single" w:sz="8" w:space="0" w:color="auto"/>
+            </w:tcBorders>
+            <w:shd w:val="clear" w:color="auto" w:fill="538135" w:themeFill="accent6" w:themeFillShade="BF"/>
+            <w:vAlign w:val="center"/>
+          </w:tcPr>
+          <w:p>
+            <w:pPr>
+              <w:spacing w:after="0" w:line="240" w:lineRule="auto"/>
+              <w:jc w:val="center"/>
+              <w:rPr>
+                <w:rFonts w:ascii="Calibri" w:eastAsia="Times New Roman" w:hAnsi="Calibri" w:cs="Calibri"/>
+                <w:color w:val="F2F2F2" w:themeColor="background1" w:themeShade="F2"/>
+                <w:sz w:val="22"/>
+                <w:lang w:val="en-US"/>
+              </w:rPr>
+            </w:pPr>
+            <w:r>
+              <w:rPr>
+                <w:rFonts w:ascii="Calibri" w:eastAsia="Times New Roman" w:hAnsi="Calibri" w:cs="Calibri"/>
+                <w:color w:val="F2F2F2" w:themeColor="background1" w:themeShade="F2"/>
+                <w:sz w:val="22"/>
+                <w:lang w:val="en-US"/>
+              </w:rPr>
+              <w:t>1</w:t>
+            </w:r>
+            <w:r>
+              <w:rPr>
+                <w:rFonts w:ascii="Calibri" w:eastAsia="Times New Roman" w:hAnsi="Calibri" w:cs="Calibri"/>
+                <w:color w:val="F2F2F2" w:themeColor="background1" w:themeShade="F2"/>
+                <w:sz w:val="22"/>
+                <w:lang w:val="en-US"/>
+              </w:rPr>
+              <w:t xml:space="preserve"> </w:t>
+            </w:r>
+            <w:r>
+              <w:rPr>
+                <w:rFonts w:ascii="Calibri" w:eastAsia="Times New Roman" w:hAnsi="Calibri" w:cs="Calibri"/>
+                <w:color w:val="F2F2F2" w:themeColor="background1" w:themeShade="F2"/>
+                <w:sz w:val="22"/>
+                <w:lang w:val="en-US"/>
+              </w:rPr>
+              <w:t>(Max)</w:t>
+            </w:r>
+          </w:p>
+        </w:tc>
+        <w:tc>
+          <w:tcPr>
+            <w:tcW w:w="6930" w:type="dxa"/>
+            <w:tcBorders>
+              <w:top w:val="nil"/>
+              <w:left w:val="single" w:sz="8" w:space="0" w:color="auto"/>
+              <w:bottom w:val="single" w:sz="4" w:space="0" w:color="auto"/>
+              <w:right w:val="nil"/>
+            </w:tcBorders>
+            <w:shd w:val="clear" w:color="auto" w:fill="538135" w:themeFill="accent6" w:themeFillShade="BF"/>
+            <w:vAlign w:val="center"/>
+          </w:tcPr>
+          <w:p>
+            <w:pPr>
+              <w:spacing w:after="0" w:line="240" w:lineRule="auto"/>
+              <w:jc w:val="center"/>
+              <w:rPr>
+                <w:rFonts w:ascii="Calibri" w:eastAsia="Times New Roman" w:hAnsi="Calibri" w:cs="Calibri"/>
+                <w:color w:val="F2F2F2" w:themeColor="background1" w:themeShade="F2"/>
+                <w:sz w:val="22"/>
+                <w:lang w:val="en-US"/>
+              </w:rPr>
+            </w:pPr>
+            <w:r>
+              <w:rPr>
+                <w:rFonts w:ascii="Calibri" w:eastAsia="Times New Roman" w:hAnsi="Calibri" w:cs="Calibri"/>
+                <w:color w:val="F2F2F2" w:themeColor="background1" w:themeShade="F2"/>
+                <w:sz w:val="22"/>
+                <w:lang w:val="en-US"/>
+              </w:rPr>
+              <w:t>It works as expected in the game</w:t>
+            </w:r>
+          </w:p>
+        </w:tc>
+      </w:tr>
+      <w:tr>
+        <w:trPr>
+          <w:trHeight w:val="564"/>
+        </w:trPr>
+        <w:tc>
+          <w:tcPr>
+            <w:tcW w:w="3060" w:type="dxa"/>
+            <w:tcBorders>
+              <w:top w:val="nil"/>
+              <w:left w:val="single" w:sz="8" w:space="0" w:color="auto"/>
+              <w:bottom w:val="single" w:sz="4" w:space="0" w:color="auto"/>
+              <w:right w:val="nil"/>
+            </w:tcBorders>
+            <w:shd w:val="clear" w:color="auto" w:fill="FFD966" w:themeFill="accent4" w:themeFillTint="99"/>
+            <w:vAlign w:val="center"/>
+            <w:hideMark/>
+          </w:tcPr>
+          <w:p>
+            <w:pPr>
+              <w:spacing w:after="0" w:line="240" w:lineRule="auto"/>
+              <w:jc w:val="center"/>
+              <w:rPr>
+                <w:rFonts w:ascii="Calibri" w:eastAsia="Times New Roman" w:hAnsi="Calibri" w:cs="Calibri"/>
+                <w:color w:val="9C0006"/>
+                <w:sz w:val="22"/>
+                <w:lang w:val="en-US"/>
+              </w:rPr>
+            </w:pPr>
+            <w:r>
+              <w:rPr>
+                <w:rFonts w:ascii="Calibri" w:eastAsia="Times New Roman" w:hAnsi="Calibri" w:cs="Calibri"/>
+                <w:color w:val="9C0006"/>
+                <w:sz w:val="22"/>
+                <w:lang w:val="en-US"/>
+              </w:rPr>
+              <w:t xml:space="preserve">Demons are chasing </w:t>
+            </w:r>
+            <w:proofErr w:type="spellStart"/>
+            <w:r>
+              <w:rPr>
+                <w:rFonts w:ascii="Calibri" w:eastAsia="Times New Roman" w:hAnsi="Calibri" w:cs="Calibri"/>
+                <w:color w:val="9C0006"/>
+                <w:sz w:val="22"/>
+                <w:lang w:val="en-US"/>
+              </w:rPr>
+              <w:t>Lorann</w:t>
+            </w:r>
+            <w:proofErr w:type="spellEnd"/>
+          </w:p>
+        </w:tc>
+        <w:tc>
+          <w:tcPr>
+            <w:tcW w:w="1170" w:type="dxa"/>
+            <w:tcBorders>
+              <w:top w:val="nil"/>
+              <w:left w:val="single" w:sz="8" w:space="0" w:color="auto"/>
+              <w:bottom w:val="single" w:sz="4" w:space="0" w:color="auto"/>
+              <w:right w:val="single" w:sz="8" w:space="0" w:color="auto"/>
+            </w:tcBorders>
+            <w:shd w:val="clear" w:color="auto" w:fill="FFD966" w:themeFill="accent4" w:themeFillTint="99"/>
+            <w:vAlign w:val="center"/>
+          </w:tcPr>
+          <w:p>
+            <w:pPr>
+              <w:spacing w:after="0" w:line="240" w:lineRule="auto"/>
+              <w:jc w:val="center"/>
+              <w:rPr>
+                <w:rFonts w:ascii="Calibri" w:eastAsia="Times New Roman" w:hAnsi="Calibri" w:cs="Calibri"/>
+                <w:color w:val="9C0006"/>
+                <w:sz w:val="22"/>
+                <w:lang w:val="en-US"/>
+              </w:rPr>
+            </w:pPr>
+            <w:r>
+              <w:rPr>
+                <w:rFonts w:ascii="Calibri" w:eastAsia="Times New Roman" w:hAnsi="Calibri" w:cs="Calibri"/>
+                <w:color w:val="9C0006"/>
+                <w:sz w:val="22"/>
+                <w:lang w:val="en-US"/>
+              </w:rPr>
+              <w:t>?</w:t>
+            </w:r>
+          </w:p>
+        </w:tc>
+        <w:tc>
+          <w:tcPr>
+            <w:tcW w:w="6930" w:type="dxa"/>
+            <w:tcBorders>
+              <w:top w:val="nil"/>
+              <w:left w:val="single" w:sz="8" w:space="0" w:color="auto"/>
+              <w:bottom w:val="single" w:sz="4" w:space="0" w:color="auto"/>
+              <w:right w:val="nil"/>
+            </w:tcBorders>
+            <w:shd w:val="clear" w:color="auto" w:fill="FFD966" w:themeFill="accent4" w:themeFillTint="99"/>
+            <w:vAlign w:val="center"/>
+          </w:tcPr>
+          <w:p>
+            <w:pPr>
+              <w:spacing w:after="0" w:line="240" w:lineRule="auto"/>
+              <w:jc w:val="center"/>
+              <w:rPr>
+                <w:rFonts w:ascii="Calibri" w:eastAsia="Times New Roman" w:hAnsi="Calibri" w:cs="Calibri"/>
+                <w:color w:val="9C0006"/>
+                <w:sz w:val="22"/>
+                <w:lang w:val="en-US"/>
+              </w:rPr>
+            </w:pPr>
+            <w:r>
+              <w:rPr>
+                <w:rFonts w:ascii="Calibri" w:eastAsia="Times New Roman" w:hAnsi="Calibri" w:cs="Calibri"/>
+                <w:color w:val="9C0006"/>
+                <w:sz w:val="22"/>
+                <w:lang w:val="en-US"/>
+              </w:rPr>
+              <w:t xml:space="preserve">See </w:t>
+            </w:r>
+            <w:r>
+              <w:rPr>
+                <w:rFonts w:ascii="Calibri" w:eastAsia="Times New Roman" w:hAnsi="Calibri" w:cs="Calibri"/>
+                <w:color w:val="9C0006"/>
+                <w:sz w:val="22"/>
+                <w:lang w:val="en-US"/>
+              </w:rPr>
+              <w:t>“</w:t>
+            </w:r>
+            <w:r>
+              <w:rPr>
+                <w:rFonts w:ascii="Calibri" w:eastAsia="Times New Roman" w:hAnsi="Calibri" w:cs="Calibri"/>
+                <w:color w:val="9C0006"/>
+                <w:sz w:val="22"/>
+                <w:lang w:val="en-US"/>
+              </w:rPr>
+              <w:t>Numbers of demons with different behaviors…</w:t>
+            </w:r>
+            <w:r>
+              <w:rPr>
+                <w:rFonts w:ascii="Calibri" w:eastAsia="Times New Roman" w:hAnsi="Calibri" w:cs="Calibri"/>
+                <w:color w:val="9C0006"/>
+                <w:sz w:val="22"/>
+                <w:lang w:val="en-US"/>
+              </w:rPr>
+              <w:t>”</w:t>
+            </w:r>
+          </w:p>
+        </w:tc>
+      </w:tr>
+      <w:tr>
+        <w:trPr>
+          <w:trHeight w:val="768"/>
+        </w:trPr>
+        <w:tc>
+          <w:tcPr>
+            <w:tcW w:w="3060" w:type="dxa"/>
+            <w:tcBorders>
+              <w:top w:val="double" w:sz="6" w:space="0" w:color="3F3F3F"/>
+              <w:left w:val="double" w:sz="6" w:space="0" w:color="3F3F3F"/>
+              <w:bottom w:val="double" w:sz="6" w:space="0" w:color="3F3F3F"/>
+              <w:right w:val="double" w:sz="6" w:space="0" w:color="3F3F3F"/>
+            </w:tcBorders>
+            <w:shd w:val="clear" w:color="000000" w:fill="A5A5A5"/>
+            <w:vAlign w:val="center"/>
+            <w:hideMark/>
+          </w:tcPr>
+          <w:p>
+            <w:pPr>
+              <w:spacing w:after="0" w:line="240" w:lineRule="auto"/>
+              <w:jc w:val="center"/>
+              <w:rPr>
+                <w:rFonts w:ascii="Calibri" w:eastAsia="Times New Roman" w:hAnsi="Calibri" w:cs="Calibri"/>
+                <w:b/>
+                <w:bCs/>
+                <w:color w:val="FFFFFF"/>
+                <w:sz w:val="22"/>
+                <w:lang w:val="en-US"/>
+              </w:rPr>
+            </w:pPr>
+            <w:proofErr w:type="spellStart"/>
+            <w:r>
+              <w:rPr>
+                <w:rFonts w:ascii="Calibri" w:eastAsia="Times New Roman" w:hAnsi="Calibri" w:cs="Calibri"/>
+                <w:b/>
+                <w:bCs/>
+                <w:color w:val="FFFFFF"/>
+                <w:sz w:val="22"/>
+                <w:lang w:val="en-US"/>
+              </w:rPr>
+              <w:t>Lorann</w:t>
+            </w:r>
+            <w:proofErr w:type="spellEnd"/>
+            <w:r>
+              <w:rPr>
+                <w:rFonts w:ascii="Calibri" w:eastAsia="Times New Roman" w:hAnsi="Calibri" w:cs="Calibri"/>
+                <w:b/>
+                <w:bCs/>
+                <w:color w:val="FFFFFF"/>
+                <w:sz w:val="22"/>
+                <w:lang w:val="en-US"/>
+              </w:rPr>
+              <w:t xml:space="preserve"> fires one and o</w:t>
+            </w:r>
+            <w:r>
+              <w:rPr>
+                <w:rFonts w:ascii="Calibri" w:eastAsia="Times New Roman" w:hAnsi="Calibri" w:cs="Calibri"/>
+                <w:b/>
+                <w:bCs/>
+                <w:color w:val="FFFFFF"/>
+                <w:sz w:val="22"/>
+                <w:lang w:val="en-US"/>
+              </w:rPr>
+              <w:t>nly one multicolor ball</w:t>
+            </w:r>
+          </w:p>
+        </w:tc>
+        <w:tc>
+          <w:tcPr>
+            <w:tcW w:w="1170" w:type="dxa"/>
+            <w:tcBorders>
+              <w:top w:val="double" w:sz="6" w:space="0" w:color="3F3F3F"/>
+              <w:left w:val="double" w:sz="6" w:space="0" w:color="3F3F3F"/>
+              <w:bottom w:val="double" w:sz="6" w:space="0" w:color="3F3F3F"/>
+              <w:right w:val="double" w:sz="6" w:space="0" w:color="3F3F3F"/>
+            </w:tcBorders>
+            <w:shd w:val="clear" w:color="000000" w:fill="A5A5A5"/>
+            <w:vAlign w:val="center"/>
+          </w:tcPr>
+          <w:p>
+            <w:pPr>
+              <w:spacing w:after="0" w:line="240" w:lineRule="auto"/>
+              <w:jc w:val="center"/>
+              <w:rPr>
+                <w:rFonts w:ascii="Calibri" w:eastAsia="Times New Roman" w:hAnsi="Calibri" w:cs="Calibri"/>
+                <w:b/>
+                <w:bCs/>
+                <w:color w:val="FFFFFF"/>
+                <w:sz w:val="22"/>
+                <w:lang w:val="en-US"/>
+              </w:rPr>
+            </w:pPr>
+            <w:r>
+              <w:rPr>
+                <w:rFonts w:ascii="Calibri" w:eastAsia="Times New Roman" w:hAnsi="Calibri" w:cs="Calibri"/>
+                <w:b/>
+                <w:bCs/>
+                <w:color w:val="FFFFFF"/>
+                <w:sz w:val="22"/>
+                <w:lang w:val="en-US"/>
+              </w:rPr>
+              <w:t>?</w:t>
+            </w:r>
+          </w:p>
+        </w:tc>
+        <w:tc>
+          <w:tcPr>
+            <w:tcW w:w="6930" w:type="dxa"/>
+            <w:tcBorders>
+              <w:top w:val="double" w:sz="6" w:space="0" w:color="3F3F3F"/>
+              <w:left w:val="double" w:sz="6" w:space="0" w:color="3F3F3F"/>
+              <w:bottom w:val="double" w:sz="6" w:space="0" w:color="3F3F3F"/>
+              <w:right w:val="double" w:sz="6" w:space="0" w:color="3F3F3F"/>
+            </w:tcBorders>
+            <w:shd w:val="clear" w:color="000000" w:fill="A5A5A5"/>
+            <w:vAlign w:val="center"/>
+          </w:tcPr>
+          <w:p>
+            <w:pPr>
+              <w:spacing w:after="0" w:line="240" w:lineRule="auto"/>
+              <w:jc w:val="center"/>
+              <w:rPr>
+                <w:rFonts w:ascii="Calibri" w:eastAsia="Times New Roman" w:hAnsi="Calibri" w:cs="Calibri"/>
+                <w:b/>
+                <w:bCs/>
+                <w:color w:val="FFFFFF"/>
+                <w:sz w:val="22"/>
+                <w:lang w:val="en-US"/>
+              </w:rPr>
+            </w:pPr>
+            <w:r>
+              <w:rPr>
+                <w:rFonts w:ascii="Calibri" w:eastAsia="Times New Roman" w:hAnsi="Calibri" w:cs="Calibri"/>
+                <w:b/>
+                <w:bCs/>
+                <w:color w:val="FFFFFF"/>
+                <w:sz w:val="22"/>
+                <w:lang w:val="en-US"/>
+              </w:rPr>
+              <w:t xml:space="preserve">The ball is instantiated, but only in front of </w:t>
+            </w:r>
+            <w:proofErr w:type="spellStart"/>
+            <w:r>
+              <w:rPr>
+                <w:rFonts w:ascii="Calibri" w:eastAsia="Times New Roman" w:hAnsi="Calibri" w:cs="Calibri"/>
+                <w:b/>
+                <w:bCs/>
+                <w:color w:val="FFFFFF"/>
+                <w:sz w:val="22"/>
+                <w:lang w:val="en-US"/>
+              </w:rPr>
+              <w:t>Lorann</w:t>
+            </w:r>
+            <w:proofErr w:type="spellEnd"/>
+            <w:r>
+              <w:rPr>
+                <w:rFonts w:ascii="Calibri" w:eastAsia="Times New Roman" w:hAnsi="Calibri" w:cs="Calibri"/>
+                <w:b/>
+                <w:bCs/>
+                <w:color w:val="FFFFFF"/>
+                <w:sz w:val="22"/>
+                <w:lang w:val="en-US"/>
+              </w:rPr>
+              <w:t xml:space="preserve"> (his last direction). The ball does not follow </w:t>
+            </w:r>
+            <w:proofErr w:type="spellStart"/>
+            <w:r>
+              <w:rPr>
+                <w:rFonts w:ascii="Calibri" w:eastAsia="Times New Roman" w:hAnsi="Calibri" w:cs="Calibri"/>
+                <w:b/>
+                <w:bCs/>
+                <w:color w:val="FFFFFF"/>
+                <w:sz w:val="22"/>
+                <w:lang w:val="en-US"/>
+              </w:rPr>
+              <w:t>Lorann</w:t>
+            </w:r>
+            <w:proofErr w:type="spellEnd"/>
+            <w:r>
+              <w:rPr>
+                <w:rFonts w:ascii="Calibri" w:eastAsia="Times New Roman" w:hAnsi="Calibri" w:cs="Calibri"/>
+                <w:b/>
+                <w:bCs/>
+                <w:color w:val="FFFFFF"/>
+                <w:sz w:val="22"/>
+                <w:lang w:val="en-US"/>
+              </w:rPr>
+              <w:t xml:space="preserve">, does not move stays at the same place, but kills if a monster is on the same “square”. </w:t>
+            </w:r>
+          </w:p>
+        </w:tc>
+      </w:tr>
+      <w:tr>
+        <w:trPr>
+          <w:trHeight w:val="600"/>
+        </w:trPr>
+        <w:tc>
+          <w:tcPr>
+            <w:tcW w:w="3060" w:type="dxa"/>
+            <w:tcBorders>
+              <w:top w:val="single" w:sz="4" w:space="0" w:color="auto"/>
+              <w:left w:val="single" w:sz="8" w:space="0" w:color="auto"/>
+              <w:bottom w:val="single" w:sz="4" w:space="0" w:color="auto"/>
+              <w:right w:val="nil"/>
+            </w:tcBorders>
+            <w:shd w:val="clear" w:color="000000" w:fill="FFC7CE"/>
+            <w:vAlign w:val="center"/>
+            <w:hideMark/>
+          </w:tcPr>
+          <w:p>
+            <w:pPr>
+              <w:spacing w:after="0" w:line="240" w:lineRule="auto"/>
+              <w:jc w:val="center"/>
+              <w:rPr>
+                <w:rFonts w:ascii="Calibri" w:eastAsia="Times New Roman" w:hAnsi="Calibri" w:cs="Calibri"/>
+                <w:color w:val="9C0006"/>
+                <w:sz w:val="22"/>
+                <w:lang w:val="en-US"/>
+              </w:rPr>
+            </w:pPr>
+            <w:proofErr w:type="spellStart"/>
+            <w:r>
+              <w:rPr>
+                <w:rFonts w:ascii="Calibri" w:eastAsia="Times New Roman" w:hAnsi="Calibri" w:cs="Calibri"/>
+                <w:color w:val="9C0006"/>
+                <w:sz w:val="22"/>
+                <w:lang w:val="en-US"/>
+              </w:rPr>
+              <w:t>Lorann</w:t>
+            </w:r>
+            <w:proofErr w:type="spellEnd"/>
+            <w:r>
+              <w:rPr>
+                <w:rFonts w:ascii="Calibri" w:eastAsia="Times New Roman" w:hAnsi="Calibri" w:cs="Calibri"/>
+                <w:color w:val="9C0006"/>
+                <w:sz w:val="22"/>
+                <w:lang w:val="en-US"/>
+              </w:rPr>
+              <w:t xml:space="preserve"> can guide the m</w:t>
+            </w:r>
+            <w:r>
+              <w:rPr>
+                <w:rFonts w:ascii="Calibri" w:eastAsia="Times New Roman" w:hAnsi="Calibri" w:cs="Calibri"/>
+                <w:color w:val="9C0006"/>
+                <w:sz w:val="22"/>
+                <w:lang w:val="en-US"/>
+              </w:rPr>
+              <w:t>ulticolor ball once it has been fired</w:t>
+            </w:r>
+          </w:p>
+        </w:tc>
+        <w:tc>
+          <w:tcPr>
+            <w:tcW w:w="1170" w:type="dxa"/>
+            <w:tcBorders>
+              <w:top w:val="single" w:sz="4" w:space="0" w:color="auto"/>
+              <w:left w:val="single" w:sz="8" w:space="0" w:color="auto"/>
+              <w:bottom w:val="single" w:sz="4" w:space="0" w:color="auto"/>
+              <w:right w:val="single" w:sz="8" w:space="0" w:color="auto"/>
+            </w:tcBorders>
+            <w:shd w:val="clear" w:color="000000" w:fill="FFC7CE"/>
+            <w:vAlign w:val="center"/>
+          </w:tcPr>
+          <w:p>
+            <w:pPr>
+              <w:spacing w:after="0" w:line="240" w:lineRule="auto"/>
+              <w:jc w:val="center"/>
+              <w:rPr>
+                <w:rFonts w:ascii="Calibri" w:eastAsia="Times New Roman" w:hAnsi="Calibri" w:cs="Calibri"/>
+                <w:color w:val="9C0006"/>
+                <w:sz w:val="22"/>
+                <w:lang w:val="en-US"/>
+              </w:rPr>
+            </w:pPr>
+            <w:r>
+              <w:rPr>
+                <w:rFonts w:ascii="Calibri" w:eastAsia="Times New Roman" w:hAnsi="Calibri" w:cs="Calibri"/>
+                <w:color w:val="9C0006"/>
+                <w:sz w:val="22"/>
+                <w:lang w:val="en-US"/>
+              </w:rPr>
+              <w:t>0</w:t>
+            </w:r>
+          </w:p>
+        </w:tc>
+        <w:tc>
+          <w:tcPr>
+            <w:tcW w:w="6930" w:type="dxa"/>
+            <w:tcBorders>
+              <w:top w:val="single" w:sz="4" w:space="0" w:color="auto"/>
+              <w:left w:val="single" w:sz="8" w:space="0" w:color="auto"/>
+              <w:bottom w:val="single" w:sz="4" w:space="0" w:color="auto"/>
+              <w:right w:val="nil"/>
+            </w:tcBorders>
+            <w:shd w:val="clear" w:color="000000" w:fill="FFC7CE"/>
+            <w:vAlign w:val="center"/>
+          </w:tcPr>
+          <w:p>
+            <w:pPr>
+              <w:spacing w:after="0" w:line="240" w:lineRule="auto"/>
+              <w:jc w:val="center"/>
+              <w:rPr>
+                <w:rFonts w:ascii="Calibri" w:eastAsia="Times New Roman" w:hAnsi="Calibri" w:cs="Calibri"/>
+                <w:color w:val="9C0006"/>
+                <w:sz w:val="22"/>
+                <w:lang w:val="en-US"/>
+              </w:rPr>
+            </w:pPr>
+            <w:r>
+              <w:rPr>
+                <w:rFonts w:ascii="Calibri" w:eastAsia="Times New Roman" w:hAnsi="Calibri" w:cs="Calibri"/>
+                <w:color w:val="9C0006"/>
+                <w:sz w:val="22"/>
+                <w:lang w:val="en-US"/>
+              </w:rPr>
+              <w:t>Not implemented.</w:t>
+            </w:r>
+          </w:p>
+        </w:tc>
+      </w:tr>
+      <w:tr>
+        <w:trPr>
+          <w:trHeight w:val="492"/>
+        </w:trPr>
+        <w:tc>
+          <w:tcPr>
+            <w:tcW w:w="3060" w:type="dxa"/>
+            <w:tcBorders>
+              <w:top w:val="double" w:sz="6" w:space="0" w:color="3F3F3F"/>
+              <w:left w:val="double" w:sz="6" w:space="0" w:color="3F3F3F"/>
+              <w:bottom w:val="double" w:sz="6" w:space="0" w:color="3F3F3F"/>
+              <w:right w:val="double" w:sz="6" w:space="0" w:color="3F3F3F"/>
+            </w:tcBorders>
+            <w:shd w:val="clear" w:color="000000" w:fill="A5A5A5"/>
+            <w:vAlign w:val="center"/>
+            <w:hideMark/>
+          </w:tcPr>
+          <w:p>
+            <w:pPr>
+              <w:spacing w:after="0" w:line="240" w:lineRule="auto"/>
+              <w:jc w:val="center"/>
+              <w:rPr>
+                <w:rFonts w:ascii="Calibri" w:eastAsia="Times New Roman" w:hAnsi="Calibri" w:cs="Calibri"/>
+                <w:b/>
+                <w:bCs/>
+                <w:color w:val="FFFFFF"/>
+                <w:sz w:val="22"/>
+                <w:lang w:val="en-US"/>
+              </w:rPr>
+            </w:pPr>
+            <w:proofErr w:type="spellStart"/>
+            <w:r>
+              <w:rPr>
+                <w:rFonts w:ascii="Calibri" w:eastAsia="Times New Roman" w:hAnsi="Calibri" w:cs="Calibri"/>
+                <w:b/>
+                <w:bCs/>
+                <w:color w:val="FFFFFF"/>
+                <w:sz w:val="22"/>
+                <w:lang w:val="en-US"/>
+              </w:rPr>
+              <w:t>Lorann</w:t>
+            </w:r>
+            <w:proofErr w:type="spellEnd"/>
+            <w:r>
+              <w:rPr>
+                <w:rFonts w:ascii="Calibri" w:eastAsia="Times New Roman" w:hAnsi="Calibri" w:cs="Calibri"/>
+                <w:b/>
+                <w:bCs/>
+                <w:color w:val="FFFFFF"/>
+                <w:sz w:val="22"/>
+                <w:lang w:val="en-US"/>
+              </w:rPr>
+              <w:t xml:space="preserve"> is not killed b</w:t>
+            </w:r>
+            <w:r>
+              <w:rPr>
+                <w:rFonts w:ascii="Calibri" w:eastAsia="Times New Roman" w:hAnsi="Calibri" w:cs="Calibri"/>
+                <w:b/>
+                <w:bCs/>
+                <w:color w:val="FFFFFF"/>
+                <w:sz w:val="22"/>
+                <w:lang w:val="en-US"/>
+              </w:rPr>
+              <w:t>y the multicolor ball</w:t>
+            </w:r>
+          </w:p>
+        </w:tc>
+        <w:tc>
+          <w:tcPr>
+            <w:tcW w:w="1170" w:type="dxa"/>
+            <w:tcBorders>
+              <w:top w:val="double" w:sz="6" w:space="0" w:color="3F3F3F"/>
+              <w:left w:val="double" w:sz="6" w:space="0" w:color="3F3F3F"/>
+              <w:bottom w:val="double" w:sz="6" w:space="0" w:color="3F3F3F"/>
+              <w:right w:val="double" w:sz="6" w:space="0" w:color="3F3F3F"/>
+            </w:tcBorders>
+            <w:shd w:val="clear" w:color="000000" w:fill="A5A5A5"/>
+            <w:vAlign w:val="center"/>
+          </w:tcPr>
+          <w:p>
+            <w:pPr>
+              <w:spacing w:after="0" w:line="240" w:lineRule="auto"/>
+              <w:jc w:val="center"/>
+              <w:rPr>
+                <w:rFonts w:ascii="Calibri" w:eastAsia="Times New Roman" w:hAnsi="Calibri" w:cs="Calibri"/>
+                <w:b/>
+                <w:bCs/>
+                <w:color w:val="FFFFFF"/>
+                <w:sz w:val="22"/>
+                <w:lang w:val="en-US"/>
+              </w:rPr>
+            </w:pPr>
+            <w:r>
+              <w:rPr>
+                <w:rFonts w:ascii="Calibri" w:eastAsia="Times New Roman" w:hAnsi="Calibri" w:cs="Calibri"/>
+                <w:b/>
+                <w:bCs/>
+                <w:color w:val="FFFFFF"/>
+                <w:sz w:val="22"/>
+                <w:lang w:val="en-US"/>
+              </w:rPr>
+              <w:t>?</w:t>
+            </w:r>
+          </w:p>
+        </w:tc>
+        <w:tc>
+          <w:tcPr>
+            <w:tcW w:w="6930" w:type="dxa"/>
+            <w:tcBorders>
+              <w:top w:val="double" w:sz="6" w:space="0" w:color="3F3F3F"/>
+              <w:left w:val="double" w:sz="6" w:space="0" w:color="3F3F3F"/>
+              <w:bottom w:val="double" w:sz="6" w:space="0" w:color="3F3F3F"/>
+              <w:right w:val="double" w:sz="6" w:space="0" w:color="3F3F3F"/>
+            </w:tcBorders>
+            <w:shd w:val="clear" w:color="000000" w:fill="A5A5A5"/>
+            <w:vAlign w:val="center"/>
+          </w:tcPr>
+          <w:p>
+            <w:pPr>
+              <w:spacing w:after="0" w:line="240" w:lineRule="auto"/>
+              <w:jc w:val="center"/>
+              <w:rPr>
+                <w:rFonts w:ascii="Calibri" w:eastAsia="Times New Roman" w:hAnsi="Calibri" w:cs="Calibri"/>
+                <w:b/>
+                <w:bCs/>
+                <w:color w:val="FFFFFF"/>
+                <w:sz w:val="22"/>
+                <w:lang w:val="en-US"/>
+              </w:rPr>
+            </w:pPr>
+            <w:proofErr w:type="spellStart"/>
+            <w:r>
+              <w:rPr>
+                <w:rFonts w:ascii="Calibri" w:eastAsia="Times New Roman" w:hAnsi="Calibri" w:cs="Calibri"/>
+                <w:b/>
+                <w:bCs/>
+                <w:color w:val="FFFFFF"/>
+                <w:sz w:val="22"/>
+                <w:lang w:val="en-US"/>
+              </w:rPr>
+              <w:t>Lorann</w:t>
+            </w:r>
+            <w:proofErr w:type="spellEnd"/>
+            <w:r>
+              <w:rPr>
+                <w:rFonts w:ascii="Calibri" w:eastAsia="Times New Roman" w:hAnsi="Calibri" w:cs="Calibri"/>
+                <w:b/>
+                <w:bCs/>
+                <w:color w:val="FFFFFF"/>
+                <w:sz w:val="22"/>
+                <w:lang w:val="en-US"/>
+              </w:rPr>
+              <w:t xml:space="preserve"> can go on the same square as the </w:t>
+            </w:r>
+            <w:r>
+              <w:rPr>
+                <w:rFonts w:ascii="Calibri" w:eastAsia="Times New Roman" w:hAnsi="Calibri" w:cs="Calibri"/>
+                <w:b/>
+                <w:bCs/>
+                <w:color w:val="FFFFFF"/>
+                <w:sz w:val="22"/>
+                <w:lang w:val="en-US"/>
+              </w:rPr>
+              <w:t>spell and does not die.</w:t>
+            </w:r>
+          </w:p>
+        </w:tc>
+      </w:tr>
+      <w:tr>
+        <w:trPr>
+          <w:trHeight w:val="540"/>
+        </w:trPr>
+        <w:tc>
+          <w:tcPr>
+            <w:tcW w:w="3060" w:type="dxa"/>
+            <w:tcBorders>
+              <w:top w:val="single" w:sz="4" w:space="0" w:color="auto"/>
+              <w:left w:val="single" w:sz="8" w:space="0" w:color="auto"/>
+              <w:bottom w:val="single" w:sz="4" w:space="0" w:color="auto"/>
+              <w:right w:val="nil"/>
+            </w:tcBorders>
+            <w:shd w:val="clear" w:color="auto" w:fill="538135" w:themeFill="accent6" w:themeFillShade="BF"/>
+            <w:vAlign w:val="center"/>
+            <w:hideMark/>
+          </w:tcPr>
+          <w:p>
+            <w:pPr>
+              <w:spacing w:after="0" w:line="240" w:lineRule="auto"/>
+              <w:jc w:val="center"/>
+              <w:rPr>
+                <w:rFonts w:ascii="Calibri" w:eastAsia="Times New Roman" w:hAnsi="Calibri" w:cs="Calibri"/>
+                <w:b/>
+                <w:color w:val="F2F2F2" w:themeColor="background1" w:themeShade="F2"/>
+                <w:sz w:val="22"/>
+                <w:lang w:val="en-US"/>
+              </w:rPr>
+            </w:pPr>
+            <w:proofErr w:type="spellStart"/>
+            <w:r>
+              <w:rPr>
+                <w:rFonts w:ascii="Calibri" w:eastAsia="Times New Roman" w:hAnsi="Calibri" w:cs="Calibri"/>
+                <w:b/>
+                <w:color w:val="F2F2F2" w:themeColor="background1" w:themeShade="F2"/>
+                <w:sz w:val="22"/>
+                <w:lang w:val="en-US"/>
+              </w:rPr>
+              <w:t>Lorann</w:t>
+            </w:r>
+            <w:proofErr w:type="spellEnd"/>
+            <w:r>
+              <w:rPr>
+                <w:rFonts w:ascii="Calibri" w:eastAsia="Times New Roman" w:hAnsi="Calibri" w:cs="Calibri"/>
+                <w:b/>
+                <w:color w:val="F2F2F2" w:themeColor="background1" w:themeShade="F2"/>
+                <w:sz w:val="22"/>
+                <w:lang w:val="en-US"/>
+              </w:rPr>
+              <w:t xml:space="preserve"> is killed by demons when there is a contact</w:t>
+            </w:r>
+          </w:p>
+        </w:tc>
+        <w:tc>
+          <w:tcPr>
+            <w:tcW w:w="1170" w:type="dxa"/>
+            <w:tcBorders>
+              <w:top w:val="single" w:sz="4" w:space="0" w:color="auto"/>
+              <w:left w:val="single" w:sz="8" w:space="0" w:color="auto"/>
+              <w:bottom w:val="single" w:sz="4" w:space="0" w:color="auto"/>
+              <w:right w:val="single" w:sz="8" w:space="0" w:color="auto"/>
+            </w:tcBorders>
+            <w:shd w:val="clear" w:color="auto" w:fill="538135" w:themeFill="accent6" w:themeFillShade="BF"/>
+            <w:vAlign w:val="center"/>
+          </w:tcPr>
+          <w:p>
+            <w:pPr>
+              <w:spacing w:after="0" w:line="240" w:lineRule="auto"/>
+              <w:jc w:val="center"/>
+              <w:rPr>
+                <w:rFonts w:ascii="Calibri" w:eastAsia="Times New Roman" w:hAnsi="Calibri" w:cs="Calibri"/>
+                <w:b/>
+                <w:color w:val="F2F2F2" w:themeColor="background1" w:themeShade="F2"/>
+                <w:sz w:val="22"/>
+                <w:lang w:val="en-US"/>
+              </w:rPr>
+            </w:pPr>
+            <w:r>
+              <w:rPr>
+                <w:rFonts w:ascii="Calibri" w:eastAsia="Times New Roman" w:hAnsi="Calibri" w:cs="Calibri"/>
+                <w:color w:val="F2F2F2" w:themeColor="background1" w:themeShade="F2"/>
+                <w:sz w:val="22"/>
+                <w:lang w:val="en-US"/>
+              </w:rPr>
+              <w:t xml:space="preserve">1 </w:t>
+            </w:r>
+            <w:r>
+              <w:rPr>
+                <w:rFonts w:ascii="Calibri" w:eastAsia="Times New Roman" w:hAnsi="Calibri" w:cs="Calibri"/>
+                <w:color w:val="F2F2F2" w:themeColor="background1" w:themeShade="F2"/>
+                <w:sz w:val="22"/>
+                <w:lang w:val="en-US"/>
+              </w:rPr>
+              <w:t>(Max)</w:t>
+            </w:r>
+          </w:p>
+        </w:tc>
+        <w:tc>
+          <w:tcPr>
+            <w:tcW w:w="6930" w:type="dxa"/>
+            <w:tcBorders>
+              <w:top w:val="single" w:sz="4" w:space="0" w:color="auto"/>
+              <w:left w:val="single" w:sz="8" w:space="0" w:color="auto"/>
+              <w:bottom w:val="single" w:sz="4" w:space="0" w:color="auto"/>
+              <w:right w:val="nil"/>
+            </w:tcBorders>
+            <w:shd w:val="clear" w:color="auto" w:fill="538135" w:themeFill="accent6" w:themeFillShade="BF"/>
+            <w:vAlign w:val="center"/>
+          </w:tcPr>
+          <w:p>
+            <w:pPr>
+              <w:spacing w:after="0" w:line="240" w:lineRule="auto"/>
+              <w:jc w:val="center"/>
+              <w:rPr>
+                <w:rFonts w:ascii="Calibri" w:eastAsia="Times New Roman" w:hAnsi="Calibri" w:cs="Calibri"/>
+                <w:b/>
+                <w:color w:val="F2F2F2" w:themeColor="background1" w:themeShade="F2"/>
+                <w:sz w:val="22"/>
+                <w:lang w:val="en-US"/>
+              </w:rPr>
+            </w:pPr>
+            <w:proofErr w:type="spellStart"/>
+            <w:r>
+              <w:rPr>
+                <w:rFonts w:ascii="Calibri" w:eastAsia="Times New Roman" w:hAnsi="Calibri" w:cs="Calibri"/>
+                <w:b/>
+                <w:color w:val="F2F2F2" w:themeColor="background1" w:themeShade="F2"/>
+                <w:sz w:val="22"/>
+                <w:lang w:val="en-US"/>
+              </w:rPr>
+              <w:t>Lorann</w:t>
+            </w:r>
+            <w:proofErr w:type="spellEnd"/>
+            <w:r>
+              <w:rPr>
+                <w:rFonts w:ascii="Calibri" w:eastAsia="Times New Roman" w:hAnsi="Calibri" w:cs="Calibri"/>
+                <w:b/>
+                <w:color w:val="F2F2F2" w:themeColor="background1" w:themeShade="F2"/>
+                <w:sz w:val="22"/>
+                <w:lang w:val="en-US"/>
+              </w:rPr>
+              <w:t xml:space="preserve"> is killed by the</w:t>
+            </w:r>
+            <w:r>
+              <w:rPr>
+                <w:rFonts w:ascii="Calibri" w:eastAsia="Times New Roman" w:hAnsi="Calibri" w:cs="Calibri"/>
+                <w:b/>
+                <w:color w:val="F2F2F2" w:themeColor="background1" w:themeShade="F2"/>
+                <w:sz w:val="22"/>
+                <w:lang w:val="en-US"/>
+              </w:rPr>
+              <w:t xml:space="preserve"> demons</w:t>
+            </w:r>
+            <w:r>
+              <w:rPr>
+                <w:rFonts w:ascii="Calibri" w:eastAsia="Times New Roman" w:hAnsi="Calibri" w:cs="Calibri"/>
+                <w:b/>
+                <w:color w:val="F2F2F2" w:themeColor="background1" w:themeShade="F2"/>
+                <w:sz w:val="22"/>
+                <w:lang w:val="en-US"/>
+              </w:rPr>
+              <w:t xml:space="preserve"> if it is on the same square as the demon. Even though the demon is not moving, the check is </w:t>
+            </w:r>
+            <w:r>
+              <w:rPr>
+                <w:rFonts w:ascii="Calibri" w:eastAsia="Times New Roman" w:hAnsi="Calibri" w:cs="Calibri"/>
+                <w:b/>
+                <w:color w:val="F2F2F2" w:themeColor="background1" w:themeShade="F2"/>
+                <w:sz w:val="22"/>
+                <w:lang w:val="en-US"/>
+              </w:rPr>
+              <w:t>based on i</w:t>
+            </w:r>
+            <w:r>
+              <w:rPr>
+                <w:rFonts w:ascii="Calibri" w:eastAsia="Times New Roman" w:hAnsi="Calibri" w:cs="Calibri"/>
+                <w:b/>
+                <w:color w:val="F2F2F2" w:themeColor="background1" w:themeShade="F2"/>
+                <w:sz w:val="22"/>
+                <w:lang w:val="en-US"/>
+              </w:rPr>
+              <w:t xml:space="preserve">f </w:t>
+            </w:r>
+            <w:proofErr w:type="spellStart"/>
+            <w:r>
+              <w:rPr>
+                <w:rFonts w:ascii="Calibri" w:eastAsia="Times New Roman" w:hAnsi="Calibri" w:cs="Calibri"/>
+                <w:b/>
+                <w:color w:val="F2F2F2" w:themeColor="background1" w:themeShade="F2"/>
+                <w:sz w:val="22"/>
+                <w:lang w:val="en-US"/>
+              </w:rPr>
+              <w:t>Lorann</w:t>
+            </w:r>
+            <w:proofErr w:type="spellEnd"/>
+            <w:r>
+              <w:rPr>
+                <w:rFonts w:ascii="Calibri" w:eastAsia="Times New Roman" w:hAnsi="Calibri" w:cs="Calibri"/>
+                <w:b/>
+                <w:color w:val="F2F2F2" w:themeColor="background1" w:themeShade="F2"/>
+                <w:sz w:val="22"/>
+                <w:lang w:val="en-US"/>
+              </w:rPr>
+              <w:t xml:space="preserve"> is on the same square of the demon, so it should do the same if the demons were moving</w:t>
+            </w:r>
+            <w:r>
+              <w:rPr>
+                <w:rFonts w:ascii="Calibri" w:eastAsia="Times New Roman" w:hAnsi="Calibri" w:cs="Calibri"/>
+                <w:b/>
+                <w:color w:val="F2F2F2" w:themeColor="background1" w:themeShade="F2"/>
+                <w:sz w:val="22"/>
+                <w:lang w:val="en-US"/>
+              </w:rPr>
+              <w:t xml:space="preserve">. Also, if a demon got in a square and </w:t>
+            </w:r>
+            <w:proofErr w:type="spellStart"/>
+            <w:r>
+              <w:rPr>
+                <w:rFonts w:ascii="Calibri" w:eastAsia="Times New Roman" w:hAnsi="Calibri" w:cs="Calibri"/>
+                <w:b/>
+                <w:color w:val="F2F2F2" w:themeColor="background1" w:themeShade="F2"/>
+                <w:sz w:val="22"/>
+                <w:lang w:val="en-US"/>
+              </w:rPr>
+              <w:t>Lorann</w:t>
+            </w:r>
+            <w:proofErr w:type="spellEnd"/>
+            <w:r>
+              <w:rPr>
+                <w:rFonts w:ascii="Calibri" w:eastAsia="Times New Roman" w:hAnsi="Calibri" w:cs="Calibri"/>
+                <w:b/>
+                <w:color w:val="F2F2F2" w:themeColor="background1" w:themeShade="F2"/>
+                <w:sz w:val="22"/>
+                <w:lang w:val="en-US"/>
+              </w:rPr>
+              <w:t xml:space="preserve"> goes on it just right after, then </w:t>
+            </w:r>
+            <w:proofErr w:type="spellStart"/>
+            <w:r>
+              <w:rPr>
+                <w:rFonts w:ascii="Calibri" w:eastAsia="Times New Roman" w:hAnsi="Calibri" w:cs="Calibri"/>
+                <w:b/>
+                <w:color w:val="F2F2F2" w:themeColor="background1" w:themeShade="F2"/>
+                <w:sz w:val="22"/>
+                <w:lang w:val="en-US"/>
+              </w:rPr>
+              <w:t>Lorann</w:t>
+            </w:r>
+            <w:proofErr w:type="spellEnd"/>
+            <w:r>
+              <w:rPr>
+                <w:rFonts w:ascii="Calibri" w:eastAsia="Times New Roman" w:hAnsi="Calibri" w:cs="Calibri"/>
+                <w:b/>
+                <w:color w:val="F2F2F2" w:themeColor="background1" w:themeShade="F2"/>
+                <w:sz w:val="22"/>
+                <w:lang w:val="en-US"/>
+              </w:rPr>
+              <w:t xml:space="preserve"> is killed because he went on the same square as the demon, at the “right” moment.</w:t>
+            </w:r>
+          </w:p>
+        </w:tc>
+      </w:tr>
+      <w:tr>
+        <w:trPr>
+          <w:trHeight w:val="1248"/>
+        </w:trPr>
+        <w:tc>
+          <w:tcPr>
+            <w:tcW w:w="3060" w:type="dxa"/>
+            <w:tcBorders>
+              <w:top w:val="nil"/>
+              <w:left w:val="single" w:sz="8" w:space="0" w:color="auto"/>
+              <w:bottom w:val="single" w:sz="4" w:space="0" w:color="auto"/>
+              <w:right w:val="nil"/>
+            </w:tcBorders>
+            <w:shd w:val="clear" w:color="auto" w:fill="538135" w:themeFill="accent6" w:themeFillShade="BF"/>
+            <w:vAlign w:val="center"/>
+            <w:hideMark/>
+          </w:tcPr>
+          <w:p>
+            <w:pPr>
+              <w:spacing w:after="0" w:line="240" w:lineRule="auto"/>
+              <w:jc w:val="center"/>
+              <w:rPr>
+                <w:rFonts w:ascii="Calibri" w:eastAsia="Times New Roman" w:hAnsi="Calibri" w:cs="Calibri"/>
+                <w:color w:val="F2F2F2" w:themeColor="background1" w:themeShade="F2"/>
+                <w:sz w:val="22"/>
+                <w:lang w:val="en-US"/>
+              </w:rPr>
+            </w:pPr>
+            <w:proofErr w:type="spellStart"/>
+            <w:r>
+              <w:rPr>
+                <w:rFonts w:ascii="Calibri" w:eastAsia="Times New Roman" w:hAnsi="Calibri" w:cs="Calibri"/>
+                <w:color w:val="F2F2F2" w:themeColor="background1" w:themeShade="F2"/>
+                <w:sz w:val="22"/>
+                <w:lang w:val="en-US"/>
+              </w:rPr>
+              <w:t>Lorann</w:t>
+            </w:r>
+            <w:proofErr w:type="spellEnd"/>
+            <w:r>
+              <w:rPr>
+                <w:rFonts w:ascii="Calibri" w:eastAsia="Times New Roman" w:hAnsi="Calibri" w:cs="Calibri"/>
+                <w:color w:val="F2F2F2" w:themeColor="background1" w:themeShade="F2"/>
+                <w:sz w:val="22"/>
+                <w:lang w:val="en-US"/>
+              </w:rPr>
+              <w:t xml:space="preserve"> </w:t>
+            </w:r>
+            <w:proofErr w:type="gramStart"/>
+            <w:r>
+              <w:rPr>
+                <w:rFonts w:ascii="Calibri" w:eastAsia="Times New Roman" w:hAnsi="Calibri" w:cs="Calibri"/>
+                <w:color w:val="F2F2F2" w:themeColor="background1" w:themeShade="F2"/>
+                <w:sz w:val="22"/>
+                <w:lang w:val="en-US"/>
+              </w:rPr>
+              <w:t>is able to</w:t>
+            </w:r>
+            <w:proofErr w:type="gramEnd"/>
+            <w:r>
+              <w:rPr>
+                <w:rFonts w:ascii="Calibri" w:eastAsia="Times New Roman" w:hAnsi="Calibri" w:cs="Calibri"/>
+                <w:color w:val="F2F2F2" w:themeColor="background1" w:themeShade="F2"/>
+                <w:sz w:val="22"/>
+                <w:lang w:val="en-US"/>
+              </w:rPr>
+              <w:t xml:space="preserve"> move in any direction, including diagonals</w:t>
+            </w:r>
+          </w:p>
+        </w:tc>
+        <w:tc>
+          <w:tcPr>
+            <w:tcW w:w="1170" w:type="dxa"/>
+            <w:tcBorders>
+              <w:top w:val="nil"/>
+              <w:left w:val="single" w:sz="8" w:space="0" w:color="auto"/>
+              <w:bottom w:val="single" w:sz="4" w:space="0" w:color="auto"/>
+              <w:right w:val="single" w:sz="8" w:space="0" w:color="auto"/>
+            </w:tcBorders>
+            <w:shd w:val="clear" w:color="auto" w:fill="538135" w:themeFill="accent6" w:themeFillShade="BF"/>
+            <w:vAlign w:val="center"/>
+          </w:tcPr>
+          <w:p>
+            <w:pPr>
+              <w:spacing w:after="0" w:line="240" w:lineRule="auto"/>
+              <w:jc w:val="center"/>
+              <w:rPr>
+                <w:rFonts w:ascii="Calibri" w:eastAsia="Times New Roman" w:hAnsi="Calibri" w:cs="Calibri"/>
+                <w:color w:val="F2F2F2" w:themeColor="background1" w:themeShade="F2"/>
+                <w:sz w:val="22"/>
+                <w:lang w:val="en-US"/>
+              </w:rPr>
+            </w:pPr>
+            <w:r>
+              <w:rPr>
+                <w:rFonts w:ascii="Calibri" w:eastAsia="Times New Roman" w:hAnsi="Calibri" w:cs="Calibri"/>
+                <w:color w:val="F2F2F2" w:themeColor="background1" w:themeShade="F2"/>
+                <w:sz w:val="22"/>
+                <w:lang w:val="en-US"/>
+              </w:rPr>
+              <w:t>3</w:t>
+            </w:r>
+            <w:r>
+              <w:rPr>
+                <w:rFonts w:ascii="Calibri" w:eastAsia="Times New Roman" w:hAnsi="Calibri" w:cs="Calibri"/>
+                <w:color w:val="F2F2F2" w:themeColor="background1" w:themeShade="F2"/>
+                <w:sz w:val="22"/>
+                <w:lang w:val="en-US"/>
+              </w:rPr>
+              <w:t xml:space="preserve"> (Max)</w:t>
+            </w:r>
+          </w:p>
+        </w:tc>
+        <w:tc>
+          <w:tcPr>
+            <w:tcW w:w="6930" w:type="dxa"/>
+            <w:tcBorders>
+              <w:top w:val="nil"/>
+              <w:left w:val="single" w:sz="8" w:space="0" w:color="auto"/>
+              <w:bottom w:val="single" w:sz="4" w:space="0" w:color="auto"/>
+              <w:right w:val="nil"/>
+            </w:tcBorders>
+            <w:shd w:val="clear" w:color="auto" w:fill="538135" w:themeFill="accent6" w:themeFillShade="BF"/>
+            <w:vAlign w:val="center"/>
+          </w:tcPr>
+          <w:p>
+            <w:pPr>
+              <w:spacing w:after="0" w:line="240" w:lineRule="auto"/>
+              <w:jc w:val="center"/>
+              <w:rPr>
+                <w:rFonts w:ascii="Calibri" w:eastAsia="Times New Roman" w:hAnsi="Calibri" w:cs="Calibri"/>
+                <w:color w:val="F2F2F2" w:themeColor="background1" w:themeShade="F2"/>
+                <w:sz w:val="22"/>
+                <w:lang w:val="en-US"/>
+              </w:rPr>
+            </w:pPr>
+            <w:r>
+              <w:rPr>
+                <w:rFonts w:ascii="Calibri" w:eastAsia="Times New Roman" w:hAnsi="Calibri" w:cs="Calibri"/>
+                <w:color w:val="F2F2F2" w:themeColor="background1" w:themeShade="F2"/>
+                <w:sz w:val="22"/>
+                <w:lang w:val="en-US"/>
+              </w:rPr>
+              <w:t>Working as in the demo</w:t>
+            </w:r>
+          </w:p>
+        </w:tc>
+      </w:tr>
+      <w:tr>
+        <w:trPr>
+          <w:trHeight w:val="696"/>
+        </w:trPr>
+        <w:tc>
+          <w:tcPr>
+            <w:tcW w:w="3060" w:type="dxa"/>
+            <w:tcBorders>
+              <w:top w:val="nil"/>
+              <w:left w:val="single" w:sz="8" w:space="0" w:color="auto"/>
+              <w:bottom w:val="single" w:sz="4" w:space="0" w:color="auto"/>
+              <w:right w:val="nil"/>
+            </w:tcBorders>
+            <w:shd w:val="clear" w:color="auto" w:fill="538135" w:themeFill="accent6" w:themeFillShade="BF"/>
+            <w:vAlign w:val="center"/>
+            <w:hideMark/>
+          </w:tcPr>
+          <w:p>
+            <w:pPr>
+              <w:spacing w:after="0" w:line="240" w:lineRule="auto"/>
+              <w:jc w:val="center"/>
+              <w:rPr>
+                <w:rFonts w:ascii="Calibri" w:eastAsia="Times New Roman" w:hAnsi="Calibri" w:cs="Calibri"/>
+                <w:color w:val="F2F2F2" w:themeColor="background1" w:themeShade="F2"/>
+                <w:sz w:val="22"/>
+                <w:lang w:val="en-US"/>
+              </w:rPr>
+            </w:pPr>
+            <w:proofErr w:type="spellStart"/>
+            <w:r>
+              <w:rPr>
+                <w:rFonts w:ascii="Calibri" w:eastAsia="Times New Roman" w:hAnsi="Calibri" w:cs="Calibri"/>
+                <w:color w:val="F2F2F2" w:themeColor="background1" w:themeShade="F2"/>
+                <w:sz w:val="22"/>
+                <w:lang w:val="en-US"/>
+              </w:rPr>
+              <w:t>Lorann</w:t>
+            </w:r>
+            <w:proofErr w:type="spellEnd"/>
+            <w:r>
+              <w:rPr>
+                <w:rFonts w:ascii="Calibri" w:eastAsia="Times New Roman" w:hAnsi="Calibri" w:cs="Calibri"/>
+                <w:color w:val="F2F2F2" w:themeColor="background1" w:themeShade="F2"/>
+                <w:sz w:val="22"/>
+                <w:lang w:val="en-US"/>
+              </w:rPr>
+              <w:t xml:space="preserve"> can grab the purses or the crystal ball</w:t>
+            </w:r>
+          </w:p>
+        </w:tc>
+        <w:tc>
+          <w:tcPr>
+            <w:tcW w:w="1170" w:type="dxa"/>
+            <w:tcBorders>
+              <w:top w:val="nil"/>
+              <w:left w:val="single" w:sz="8" w:space="0" w:color="auto"/>
+              <w:bottom w:val="single" w:sz="4" w:space="0" w:color="auto"/>
+              <w:right w:val="single" w:sz="8" w:space="0" w:color="auto"/>
+            </w:tcBorders>
+            <w:shd w:val="clear" w:color="auto" w:fill="538135" w:themeFill="accent6" w:themeFillShade="BF"/>
+            <w:vAlign w:val="center"/>
+          </w:tcPr>
+          <w:p>
+            <w:pPr>
+              <w:spacing w:after="0" w:line="240" w:lineRule="auto"/>
+              <w:jc w:val="center"/>
+              <w:rPr>
+                <w:rFonts w:ascii="Calibri" w:eastAsia="Times New Roman" w:hAnsi="Calibri" w:cs="Calibri"/>
+                <w:color w:val="F2F2F2" w:themeColor="background1" w:themeShade="F2"/>
+                <w:sz w:val="22"/>
+              </w:rPr>
+            </w:pPr>
+            <w:r>
+              <w:rPr>
+                <w:rFonts w:ascii="Calibri" w:eastAsia="Times New Roman" w:hAnsi="Calibri" w:cs="Calibri"/>
+                <w:color w:val="F2F2F2" w:themeColor="background1" w:themeShade="F2"/>
+                <w:sz w:val="22"/>
+              </w:rPr>
+              <w:t>1</w:t>
+            </w:r>
+            <w:r>
+              <w:rPr>
+                <w:rFonts w:ascii="Calibri" w:eastAsia="Times New Roman" w:hAnsi="Calibri" w:cs="Calibri"/>
+                <w:color w:val="F2F2F2" w:themeColor="background1" w:themeShade="F2"/>
+                <w:sz w:val="22"/>
+                <w:lang w:val="en-US"/>
+              </w:rPr>
+              <w:t xml:space="preserve"> (Max)</w:t>
+            </w:r>
+          </w:p>
+        </w:tc>
+        <w:tc>
+          <w:tcPr>
+            <w:tcW w:w="6930" w:type="dxa"/>
+            <w:tcBorders>
+              <w:top w:val="nil"/>
+              <w:left w:val="single" w:sz="8" w:space="0" w:color="auto"/>
+              <w:bottom w:val="single" w:sz="4" w:space="0" w:color="auto"/>
+              <w:right w:val="nil"/>
+            </w:tcBorders>
+            <w:shd w:val="clear" w:color="auto" w:fill="538135" w:themeFill="accent6" w:themeFillShade="BF"/>
+            <w:vAlign w:val="center"/>
+          </w:tcPr>
+          <w:p>
+            <w:pPr>
+              <w:spacing w:after="0" w:line="240" w:lineRule="auto"/>
+              <w:jc w:val="center"/>
+              <w:rPr>
+                <w:rFonts w:ascii="Calibri" w:eastAsia="Times New Roman" w:hAnsi="Calibri" w:cs="Calibri"/>
+                <w:color w:val="F2F2F2" w:themeColor="background1" w:themeShade="F2"/>
+                <w:sz w:val="22"/>
+                <w:lang w:val="en-US"/>
+              </w:rPr>
+            </w:pPr>
+            <w:r>
+              <w:rPr>
+                <w:rFonts w:ascii="Calibri" w:eastAsia="Times New Roman" w:hAnsi="Calibri" w:cs="Calibri"/>
+                <w:color w:val="F2F2F2" w:themeColor="background1" w:themeShade="F2"/>
+                <w:sz w:val="22"/>
+                <w:lang w:val="en-US"/>
+              </w:rPr>
+              <w:t>Working as in the demo</w:t>
+            </w:r>
+          </w:p>
+        </w:tc>
+      </w:tr>
+      <w:tr>
+        <w:trPr>
+          <w:trHeight w:val="492"/>
+        </w:trPr>
+        <w:tc>
+          <w:tcPr>
+            <w:tcW w:w="3060" w:type="dxa"/>
+            <w:tcBorders>
+              <w:top w:val="double" w:sz="6" w:space="0" w:color="3F3F3F"/>
+              <w:left w:val="double" w:sz="6" w:space="0" w:color="3F3F3F"/>
+              <w:bottom w:val="double" w:sz="6" w:space="0" w:color="3F3F3F"/>
+              <w:right w:val="double" w:sz="6" w:space="0" w:color="3F3F3F"/>
+            </w:tcBorders>
+            <w:shd w:val="clear" w:color="000000" w:fill="A5A5A5"/>
+            <w:vAlign w:val="center"/>
+            <w:hideMark/>
+          </w:tcPr>
+          <w:p>
+            <w:pPr>
+              <w:spacing w:after="0" w:line="240" w:lineRule="auto"/>
+              <w:jc w:val="center"/>
+              <w:rPr>
+                <w:rFonts w:ascii="Calibri" w:eastAsia="Times New Roman" w:hAnsi="Calibri" w:cs="Calibri"/>
+                <w:b/>
+                <w:bCs/>
+                <w:color w:val="FFFFFF"/>
+                <w:sz w:val="22"/>
+                <w:lang w:val="en-US"/>
+              </w:rPr>
+            </w:pPr>
+            <w:r>
+              <w:rPr>
+                <w:rFonts w:ascii="Calibri" w:eastAsia="Times New Roman" w:hAnsi="Calibri" w:cs="Calibri"/>
+                <w:b/>
+                <w:bCs/>
+                <w:color w:val="FFFFFF"/>
+                <w:sz w:val="22"/>
+                <w:lang w:val="en-US"/>
+              </w:rPr>
+              <w:t xml:space="preserve">The multicolor ball </w:t>
+            </w:r>
+            <w:proofErr w:type="spellStart"/>
+            <w:r>
+              <w:rPr>
+                <w:rFonts w:ascii="Calibri" w:eastAsia="Times New Roman" w:hAnsi="Calibri" w:cs="Calibri"/>
+                <w:b/>
+                <w:bCs/>
+                <w:color w:val="FFFFFF"/>
+                <w:sz w:val="22"/>
+                <w:lang w:val="en-US"/>
+              </w:rPr>
+              <w:t>can n</w:t>
+            </w:r>
+            <w:r>
+              <w:rPr>
+                <w:rFonts w:ascii="Calibri" w:eastAsia="Times New Roman" w:hAnsi="Calibri" w:cs="Calibri"/>
+                <w:b/>
+                <w:bCs/>
+                <w:color w:val="FFFFFF"/>
+                <w:sz w:val="22"/>
+                <w:lang w:val="en-US"/>
+              </w:rPr>
+              <w:t>ot</w:t>
+            </w:r>
+            <w:proofErr w:type="spellEnd"/>
+            <w:r>
+              <w:rPr>
+                <w:rFonts w:ascii="Calibri" w:eastAsia="Times New Roman" w:hAnsi="Calibri" w:cs="Calibri"/>
+                <w:b/>
+                <w:bCs/>
+                <w:color w:val="FFFFFF"/>
+                <w:sz w:val="22"/>
+                <w:lang w:val="en-US"/>
+              </w:rPr>
+              <w:t xml:space="preserve"> go through blocking elements</w:t>
+            </w:r>
+          </w:p>
+        </w:tc>
+        <w:tc>
+          <w:tcPr>
+            <w:tcW w:w="1170" w:type="dxa"/>
+            <w:tcBorders>
+              <w:top w:val="double" w:sz="6" w:space="0" w:color="3F3F3F"/>
+              <w:left w:val="double" w:sz="6" w:space="0" w:color="3F3F3F"/>
+              <w:bottom w:val="double" w:sz="6" w:space="0" w:color="3F3F3F"/>
+              <w:right w:val="double" w:sz="6" w:space="0" w:color="3F3F3F"/>
+            </w:tcBorders>
+            <w:shd w:val="clear" w:color="000000" w:fill="A5A5A5"/>
+            <w:vAlign w:val="center"/>
+          </w:tcPr>
+          <w:p>
+            <w:pPr>
+              <w:spacing w:after="0" w:line="240" w:lineRule="auto"/>
+              <w:jc w:val="center"/>
+              <w:rPr>
+                <w:rFonts w:ascii="Calibri" w:eastAsia="Times New Roman" w:hAnsi="Calibri" w:cs="Calibri"/>
+                <w:b/>
+                <w:bCs/>
+                <w:color w:val="FFFFFF"/>
+                <w:sz w:val="22"/>
+                <w:lang w:val="en-US"/>
+              </w:rPr>
+            </w:pPr>
+            <w:r>
+              <w:rPr>
+                <w:rFonts w:ascii="Calibri" w:eastAsia="Times New Roman" w:hAnsi="Calibri" w:cs="Calibri"/>
+                <w:b/>
+                <w:bCs/>
+                <w:color w:val="FFFFFF"/>
+                <w:sz w:val="22"/>
+                <w:lang w:val="en-US"/>
+              </w:rPr>
+              <w:t>?</w:t>
+            </w:r>
+          </w:p>
+        </w:tc>
+        <w:tc>
+          <w:tcPr>
+            <w:tcW w:w="6930" w:type="dxa"/>
+            <w:tcBorders>
+              <w:top w:val="double" w:sz="6" w:space="0" w:color="3F3F3F"/>
+              <w:left w:val="double" w:sz="6" w:space="0" w:color="3F3F3F"/>
+              <w:bottom w:val="double" w:sz="6" w:space="0" w:color="3F3F3F"/>
+              <w:right w:val="double" w:sz="6" w:space="0" w:color="3F3F3F"/>
+            </w:tcBorders>
+            <w:shd w:val="clear" w:color="000000" w:fill="A5A5A5"/>
+            <w:vAlign w:val="center"/>
+          </w:tcPr>
+          <w:p>
+            <w:pPr>
+              <w:spacing w:after="0" w:line="240" w:lineRule="auto"/>
+              <w:jc w:val="center"/>
+              <w:rPr>
+                <w:rFonts w:ascii="Calibri" w:eastAsia="Times New Roman" w:hAnsi="Calibri" w:cs="Calibri"/>
+                <w:b/>
+                <w:bCs/>
+                <w:color w:val="FFFFFF"/>
+                <w:sz w:val="22"/>
+                <w:lang w:val="en-US"/>
+              </w:rPr>
+            </w:pPr>
+            <w:r>
+              <w:rPr>
+                <w:rFonts w:ascii="Calibri" w:eastAsia="Times New Roman" w:hAnsi="Calibri" w:cs="Calibri"/>
+                <w:b/>
+                <w:bCs/>
+                <w:color w:val="FFFFFF"/>
+                <w:sz w:val="22"/>
+                <w:lang w:val="en-US"/>
+              </w:rPr>
+              <w:t xml:space="preserve">The multicolor ball </w:t>
+            </w:r>
+            <w:proofErr w:type="spellStart"/>
+            <w:r>
+              <w:rPr>
+                <w:rFonts w:ascii="Calibri" w:eastAsia="Times New Roman" w:hAnsi="Calibri" w:cs="Calibri"/>
+                <w:b/>
+                <w:bCs/>
+                <w:color w:val="FFFFFF"/>
+                <w:sz w:val="22"/>
+                <w:lang w:val="en-US"/>
+              </w:rPr>
+              <w:t>can not</w:t>
+            </w:r>
+            <w:proofErr w:type="spellEnd"/>
+            <w:r>
+              <w:rPr>
+                <w:rFonts w:ascii="Calibri" w:eastAsia="Times New Roman" w:hAnsi="Calibri" w:cs="Calibri"/>
+                <w:b/>
+                <w:bCs/>
+                <w:color w:val="FFFFFF"/>
+                <w:sz w:val="22"/>
+                <w:lang w:val="en-US"/>
+              </w:rPr>
+              <w:t xml:space="preserve"> be instantiated on any wall as shown in the demo (otherwise, the square where the wall is located would go black, which wasn’t the case)</w:t>
+            </w:r>
+            <w:r>
+              <w:rPr>
+                <w:rFonts w:ascii="Calibri" w:eastAsia="Times New Roman" w:hAnsi="Calibri" w:cs="Calibri"/>
+                <w:b/>
+                <w:bCs/>
+                <w:color w:val="FFFFFF"/>
+                <w:sz w:val="22"/>
+                <w:lang w:val="en-US"/>
+              </w:rPr>
+              <w:t xml:space="preserve">. </w:t>
+            </w:r>
+          </w:p>
+        </w:tc>
+      </w:tr>
+      <w:tr>
+        <w:trPr>
+          <w:trHeight w:val="744"/>
+        </w:trPr>
+        <w:tc>
+          <w:tcPr>
+            <w:tcW w:w="3060" w:type="dxa"/>
+            <w:tcBorders>
+              <w:top w:val="single" w:sz="4" w:space="0" w:color="auto"/>
+              <w:left w:val="single" w:sz="8" w:space="0" w:color="auto"/>
+              <w:bottom w:val="single" w:sz="4" w:space="0" w:color="auto"/>
+              <w:right w:val="nil"/>
+            </w:tcBorders>
+            <w:shd w:val="clear" w:color="auto" w:fill="538135" w:themeFill="accent6" w:themeFillShade="BF"/>
+            <w:vAlign w:val="center"/>
+            <w:hideMark/>
+          </w:tcPr>
+          <w:p>
+            <w:pPr>
+              <w:spacing w:after="0" w:line="240" w:lineRule="auto"/>
+              <w:jc w:val="center"/>
+              <w:rPr>
+                <w:rFonts w:ascii="Calibri" w:eastAsia="Times New Roman" w:hAnsi="Calibri" w:cs="Calibri"/>
+                <w:color w:val="F2F2F2" w:themeColor="background1" w:themeShade="F2"/>
+                <w:sz w:val="22"/>
+                <w:lang w:val="en-US"/>
+              </w:rPr>
+            </w:pPr>
+            <w:proofErr w:type="spellStart"/>
+            <w:r>
+              <w:rPr>
+                <w:rFonts w:ascii="Calibri" w:eastAsia="Times New Roman" w:hAnsi="Calibri" w:cs="Calibri"/>
+                <w:color w:val="F2F2F2" w:themeColor="background1" w:themeShade="F2"/>
+                <w:sz w:val="22"/>
+                <w:lang w:val="en-US"/>
+              </w:rPr>
+              <w:t>Lorann</w:t>
+            </w:r>
+            <w:proofErr w:type="spellEnd"/>
+            <w:r>
+              <w:rPr>
+                <w:rFonts w:ascii="Calibri" w:eastAsia="Times New Roman" w:hAnsi="Calibri" w:cs="Calibri"/>
+                <w:color w:val="F2F2F2" w:themeColor="background1" w:themeShade="F2"/>
+                <w:sz w:val="22"/>
+                <w:lang w:val="en-US"/>
+              </w:rPr>
+              <w:t xml:space="preserve"> </w:t>
+            </w:r>
+            <w:proofErr w:type="spellStart"/>
+            <w:r>
+              <w:rPr>
+                <w:rFonts w:ascii="Calibri" w:eastAsia="Times New Roman" w:hAnsi="Calibri" w:cs="Calibri"/>
+                <w:color w:val="F2F2F2" w:themeColor="background1" w:themeShade="F2"/>
+                <w:sz w:val="22"/>
+                <w:lang w:val="en-US"/>
+              </w:rPr>
+              <w:t>can not</w:t>
+            </w:r>
+            <w:proofErr w:type="spellEnd"/>
+            <w:r>
+              <w:rPr>
+                <w:rFonts w:ascii="Calibri" w:eastAsia="Times New Roman" w:hAnsi="Calibri" w:cs="Calibri"/>
+                <w:color w:val="F2F2F2" w:themeColor="background1" w:themeShade="F2"/>
+                <w:sz w:val="22"/>
+                <w:lang w:val="en-US"/>
+              </w:rPr>
+              <w:t xml:space="preserve"> go through blocking elements</w:t>
+            </w:r>
+          </w:p>
+        </w:tc>
+        <w:tc>
+          <w:tcPr>
+            <w:tcW w:w="1170" w:type="dxa"/>
+            <w:tcBorders>
+              <w:top w:val="single" w:sz="4" w:space="0" w:color="auto"/>
+              <w:left w:val="single" w:sz="8" w:space="0" w:color="auto"/>
+              <w:bottom w:val="single" w:sz="4" w:space="0" w:color="auto"/>
+              <w:right w:val="single" w:sz="8" w:space="0" w:color="auto"/>
+            </w:tcBorders>
+            <w:shd w:val="clear" w:color="auto" w:fill="538135" w:themeFill="accent6" w:themeFillShade="BF"/>
+            <w:vAlign w:val="center"/>
+          </w:tcPr>
+          <w:p>
+            <w:pPr>
+              <w:spacing w:after="0" w:line="240" w:lineRule="auto"/>
+              <w:jc w:val="center"/>
+              <w:rPr>
+                <w:rFonts w:ascii="Calibri" w:eastAsia="Times New Roman" w:hAnsi="Calibri" w:cs="Calibri"/>
+                <w:color w:val="F2F2F2" w:themeColor="background1" w:themeShade="F2"/>
+                <w:sz w:val="22"/>
+                <w:lang w:val="en-US"/>
+              </w:rPr>
+            </w:pPr>
+            <w:r>
+              <w:rPr>
+                <w:rFonts w:ascii="Calibri" w:eastAsia="Times New Roman" w:hAnsi="Calibri" w:cs="Calibri"/>
+                <w:color w:val="F2F2F2" w:themeColor="background1" w:themeShade="F2"/>
+                <w:sz w:val="22"/>
+                <w:lang w:val="en-US"/>
+              </w:rPr>
+              <w:t>1 (Max)</w:t>
+            </w:r>
+          </w:p>
+        </w:tc>
+        <w:tc>
+          <w:tcPr>
+            <w:tcW w:w="6930" w:type="dxa"/>
+            <w:tcBorders>
+              <w:top w:val="single" w:sz="4" w:space="0" w:color="auto"/>
+              <w:left w:val="single" w:sz="8" w:space="0" w:color="auto"/>
+              <w:bottom w:val="single" w:sz="4" w:space="0" w:color="auto"/>
+              <w:right w:val="nil"/>
+            </w:tcBorders>
+            <w:shd w:val="clear" w:color="auto" w:fill="538135" w:themeFill="accent6" w:themeFillShade="BF"/>
+            <w:vAlign w:val="center"/>
+          </w:tcPr>
+          <w:p>
+            <w:pPr>
+              <w:spacing w:after="0" w:line="240" w:lineRule="auto"/>
+              <w:jc w:val="center"/>
+              <w:rPr>
+                <w:rFonts w:ascii="Calibri" w:eastAsia="Times New Roman" w:hAnsi="Calibri" w:cs="Calibri"/>
+                <w:color w:val="F2F2F2" w:themeColor="background1" w:themeShade="F2"/>
+                <w:sz w:val="22"/>
+                <w:lang w:val="en-US"/>
+              </w:rPr>
+            </w:pPr>
+            <w:r>
+              <w:rPr>
+                <w:rFonts w:ascii="Calibri" w:eastAsia="Times New Roman" w:hAnsi="Calibri" w:cs="Calibri"/>
+                <w:color w:val="F2F2F2" w:themeColor="background1" w:themeShade="F2"/>
+                <w:sz w:val="22"/>
+                <w:lang w:val="en-US"/>
+              </w:rPr>
+              <w:t xml:space="preserve">Working as in the demo. </w:t>
+            </w:r>
+            <w:proofErr w:type="gramStart"/>
+            <w:r>
+              <w:rPr>
+                <w:rFonts w:ascii="Calibri" w:eastAsia="Times New Roman" w:hAnsi="Calibri" w:cs="Calibri"/>
+                <w:color w:val="F2F2F2" w:themeColor="background1" w:themeShade="F2"/>
+                <w:sz w:val="22"/>
+                <w:lang w:val="en-US"/>
+              </w:rPr>
+              <w:t>Note :</w:t>
+            </w:r>
+            <w:proofErr w:type="gramEnd"/>
+            <w:r>
+              <w:rPr>
+                <w:rFonts w:ascii="Calibri" w:eastAsia="Times New Roman" w:hAnsi="Calibri" w:cs="Calibri"/>
+                <w:color w:val="F2F2F2" w:themeColor="background1" w:themeShade="F2"/>
+                <w:sz w:val="22"/>
+                <w:lang w:val="en-US"/>
+              </w:rPr>
+              <w:t xml:space="preserve"> </w:t>
+            </w:r>
+            <w:proofErr w:type="spellStart"/>
+            <w:r>
+              <w:rPr>
+                <w:rFonts w:ascii="Calibri" w:eastAsia="Times New Roman" w:hAnsi="Calibri" w:cs="Calibri"/>
+                <w:color w:val="F2F2F2" w:themeColor="background1" w:themeShade="F2"/>
+                <w:sz w:val="22"/>
+                <w:lang w:val="en-US"/>
+              </w:rPr>
+              <w:t>Lorann</w:t>
+            </w:r>
+            <w:proofErr w:type="spellEnd"/>
+            <w:r>
+              <w:rPr>
+                <w:rFonts w:ascii="Calibri" w:eastAsia="Times New Roman" w:hAnsi="Calibri" w:cs="Calibri"/>
+                <w:color w:val="F2F2F2" w:themeColor="background1" w:themeShade="F2"/>
+                <w:sz w:val="22"/>
+                <w:lang w:val="en-US"/>
+              </w:rPr>
+              <w:t xml:space="preserve"> also dies when he hits the closed door.</w:t>
+            </w:r>
+          </w:p>
+        </w:tc>
+      </w:tr>
+      <w:tr>
+        <w:trPr>
+          <w:trHeight w:val="624"/>
+        </w:trPr>
+        <w:tc>
+          <w:tcPr>
+            <w:tcW w:w="3060" w:type="dxa"/>
+            <w:tcBorders>
+              <w:top w:val="double" w:sz="6" w:space="0" w:color="3F3F3F"/>
+              <w:left w:val="double" w:sz="6" w:space="0" w:color="3F3F3F"/>
+              <w:bottom w:val="double" w:sz="6" w:space="0" w:color="3F3F3F"/>
+              <w:right w:val="double" w:sz="6" w:space="0" w:color="3F3F3F"/>
+            </w:tcBorders>
+            <w:shd w:val="clear" w:color="000000" w:fill="A5A5A5"/>
+            <w:vAlign w:val="center"/>
+            <w:hideMark/>
+          </w:tcPr>
+          <w:p>
+            <w:pPr>
+              <w:spacing w:after="0" w:line="240" w:lineRule="auto"/>
+              <w:jc w:val="center"/>
+              <w:rPr>
+                <w:rFonts w:ascii="Calibri" w:eastAsia="Times New Roman" w:hAnsi="Calibri" w:cs="Calibri"/>
+                <w:b/>
+                <w:bCs/>
+                <w:color w:val="FFFFFF"/>
+                <w:sz w:val="22"/>
+                <w:lang w:val="en-US"/>
+              </w:rPr>
+            </w:pPr>
+            <w:r>
+              <w:rPr>
+                <w:rFonts w:ascii="Calibri" w:eastAsia="Times New Roman" w:hAnsi="Calibri" w:cs="Calibri"/>
+                <w:b/>
+                <w:bCs/>
+                <w:color w:val="FFFFFF"/>
+                <w:sz w:val="22"/>
+                <w:lang w:val="en-US"/>
+              </w:rPr>
+              <w:t xml:space="preserve">Monsters </w:t>
+            </w:r>
+            <w:proofErr w:type="spellStart"/>
+            <w:r>
+              <w:rPr>
+                <w:rFonts w:ascii="Calibri" w:eastAsia="Times New Roman" w:hAnsi="Calibri" w:cs="Calibri"/>
+                <w:b/>
+                <w:bCs/>
+                <w:color w:val="FFFFFF"/>
+                <w:sz w:val="22"/>
+                <w:lang w:val="en-US"/>
+              </w:rPr>
+              <w:t>can</w:t>
+            </w:r>
+            <w:r>
+              <w:rPr>
+                <w:rFonts w:ascii="Calibri" w:eastAsia="Times New Roman" w:hAnsi="Calibri" w:cs="Calibri"/>
+                <w:b/>
+                <w:bCs/>
+                <w:color w:val="FFFFFF"/>
+                <w:sz w:val="22"/>
+                <w:lang w:val="en-US"/>
+              </w:rPr>
+              <w:t xml:space="preserve"> </w:t>
+            </w:r>
+            <w:r>
+              <w:rPr>
+                <w:rFonts w:ascii="Calibri" w:eastAsia="Times New Roman" w:hAnsi="Calibri" w:cs="Calibri"/>
+                <w:b/>
+                <w:bCs/>
+                <w:color w:val="FFFFFF"/>
+                <w:sz w:val="22"/>
+                <w:lang w:val="en-US"/>
+              </w:rPr>
+              <w:t>not</w:t>
+            </w:r>
+            <w:proofErr w:type="spellEnd"/>
+            <w:r>
+              <w:rPr>
+                <w:rFonts w:ascii="Calibri" w:eastAsia="Times New Roman" w:hAnsi="Calibri" w:cs="Calibri"/>
+                <w:b/>
+                <w:bCs/>
+                <w:color w:val="FFFFFF"/>
+                <w:sz w:val="22"/>
+                <w:lang w:val="en-US"/>
+              </w:rPr>
+              <w:t xml:space="preserve"> go t</w:t>
+            </w:r>
+            <w:r>
+              <w:rPr>
+                <w:rFonts w:ascii="Calibri" w:eastAsia="Times New Roman" w:hAnsi="Calibri" w:cs="Calibri"/>
+                <w:b/>
+                <w:bCs/>
+                <w:color w:val="FFFFFF"/>
+                <w:sz w:val="22"/>
+                <w:lang w:val="en-US"/>
+              </w:rPr>
+              <w:t>hrough blocking elements</w:t>
+            </w:r>
+          </w:p>
+        </w:tc>
+        <w:tc>
+          <w:tcPr>
+            <w:tcW w:w="1170" w:type="dxa"/>
+            <w:tcBorders>
+              <w:top w:val="double" w:sz="6" w:space="0" w:color="3F3F3F"/>
+              <w:left w:val="double" w:sz="6" w:space="0" w:color="3F3F3F"/>
+              <w:bottom w:val="double" w:sz="6" w:space="0" w:color="3F3F3F"/>
+              <w:right w:val="double" w:sz="6" w:space="0" w:color="3F3F3F"/>
+            </w:tcBorders>
+            <w:shd w:val="clear" w:color="000000" w:fill="A5A5A5"/>
+            <w:vAlign w:val="center"/>
+          </w:tcPr>
+          <w:p>
+            <w:pPr>
+              <w:spacing w:after="0" w:line="240" w:lineRule="auto"/>
+              <w:jc w:val="center"/>
+              <w:rPr>
+                <w:rFonts w:ascii="Calibri" w:eastAsia="Times New Roman" w:hAnsi="Calibri" w:cs="Calibri"/>
+                <w:b/>
+                <w:bCs/>
+                <w:color w:val="FFFFFF"/>
+                <w:sz w:val="22"/>
+                <w:lang w:val="en-US"/>
+              </w:rPr>
+            </w:pPr>
+            <w:r>
+              <w:rPr>
+                <w:rFonts w:ascii="Calibri" w:eastAsia="Times New Roman" w:hAnsi="Calibri" w:cs="Calibri"/>
+                <w:b/>
+                <w:bCs/>
+                <w:color w:val="FFFFFF"/>
+                <w:sz w:val="22"/>
+                <w:lang w:val="en-US"/>
+              </w:rPr>
+              <w:t>?</w:t>
+            </w:r>
+          </w:p>
+        </w:tc>
+        <w:tc>
+          <w:tcPr>
+            <w:tcW w:w="6930" w:type="dxa"/>
+            <w:tcBorders>
+              <w:top w:val="double" w:sz="6" w:space="0" w:color="3F3F3F"/>
+              <w:left w:val="double" w:sz="6" w:space="0" w:color="3F3F3F"/>
+              <w:bottom w:val="double" w:sz="6" w:space="0" w:color="3F3F3F"/>
+              <w:right w:val="double" w:sz="6" w:space="0" w:color="3F3F3F"/>
+            </w:tcBorders>
+            <w:shd w:val="clear" w:color="000000" w:fill="A5A5A5"/>
+            <w:vAlign w:val="center"/>
+          </w:tcPr>
+          <w:p>
+            <w:pPr>
+              <w:spacing w:after="0" w:line="240" w:lineRule="auto"/>
+              <w:jc w:val="center"/>
+              <w:rPr>
+                <w:rFonts w:ascii="Calibri" w:eastAsia="Times New Roman" w:hAnsi="Calibri" w:cs="Calibri"/>
+                <w:b/>
+                <w:bCs/>
+                <w:color w:val="FFFFFF"/>
+                <w:sz w:val="22"/>
+                <w:lang w:val="en-US"/>
+              </w:rPr>
+            </w:pPr>
+            <w:r>
+              <w:rPr>
+                <w:rFonts w:ascii="Calibri" w:eastAsia="Times New Roman" w:hAnsi="Calibri" w:cs="Calibri"/>
+                <w:b/>
+                <w:bCs/>
+                <w:color w:val="FFFFFF"/>
+                <w:sz w:val="22"/>
+                <w:lang w:val="en-US"/>
+              </w:rPr>
+              <w:t>As shown in the JUnit test (</w:t>
+            </w:r>
+            <w:proofErr w:type="spellStart"/>
+            <w:r>
+              <w:rPr>
+                <w:rFonts w:ascii="Calibri" w:eastAsia="Times New Roman" w:hAnsi="Calibri" w:cs="Calibri"/>
+                <w:b/>
+                <w:bCs/>
+                <w:color w:val="FFFFFF"/>
+                <w:sz w:val="22"/>
+                <w:lang w:val="en-US"/>
+              </w:rPr>
+              <w:t>CollisionTest</w:t>
+            </w:r>
+            <w:proofErr w:type="spellEnd"/>
+            <w:r>
+              <w:rPr>
+                <w:rFonts w:ascii="Calibri" w:eastAsia="Times New Roman" w:hAnsi="Calibri" w:cs="Calibri"/>
+                <w:b/>
+                <w:bCs/>
+                <w:color w:val="FFFFFF"/>
+                <w:sz w:val="22"/>
+                <w:lang w:val="en-US"/>
+              </w:rPr>
+              <w:t xml:space="preserve">), a blocking element </w:t>
+            </w:r>
+            <w:r>
+              <w:rPr>
+                <w:rFonts w:ascii="Calibri" w:eastAsia="Times New Roman" w:hAnsi="Calibri" w:cs="Calibri"/>
+                <w:b/>
+                <w:bCs/>
+                <w:color w:val="FFFFFF"/>
+                <w:sz w:val="22"/>
+                <w:lang w:val="en-US"/>
+              </w:rPr>
+              <w:t xml:space="preserve">does not return the ID “3” which says the square is empty, as an enemy can only go on empty squares or on </w:t>
+            </w:r>
+            <w:proofErr w:type="spellStart"/>
+            <w:r>
+              <w:rPr>
+                <w:rFonts w:ascii="Calibri" w:eastAsia="Times New Roman" w:hAnsi="Calibri" w:cs="Calibri"/>
+                <w:b/>
+                <w:bCs/>
+                <w:color w:val="FFFFFF"/>
+                <w:sz w:val="22"/>
+                <w:lang w:val="en-US"/>
+              </w:rPr>
+              <w:t>Lorann</w:t>
+            </w:r>
+            <w:proofErr w:type="spellEnd"/>
+            <w:r>
+              <w:rPr>
+                <w:rFonts w:ascii="Calibri" w:eastAsia="Times New Roman" w:hAnsi="Calibri" w:cs="Calibri"/>
+                <w:b/>
+                <w:bCs/>
+                <w:color w:val="FFFFFF"/>
+                <w:sz w:val="22"/>
+                <w:lang w:val="en-US"/>
+              </w:rPr>
+              <w:t xml:space="preserve"> (and kill him).</w:t>
+            </w:r>
+            <w:r>
+              <w:rPr>
+                <w:rFonts w:ascii="Calibri" w:eastAsia="Times New Roman" w:hAnsi="Calibri" w:cs="Calibri"/>
+                <w:b/>
+                <w:bCs/>
+                <w:color w:val="FFFFFF"/>
+                <w:sz w:val="22"/>
+                <w:lang w:val="en-US"/>
+              </w:rPr>
+              <w:t xml:space="preserve"> Check the </w:t>
+            </w:r>
+            <w:proofErr w:type="spellStart"/>
+            <w:r>
+              <w:rPr>
+                <w:rFonts w:ascii="Calibri" w:eastAsia="Times New Roman" w:hAnsi="Calibri" w:cs="Calibri"/>
+                <w:b/>
+                <w:bCs/>
+                <w:color w:val="FFFFFF"/>
+                <w:sz w:val="22"/>
+                <w:lang w:val="en-US"/>
+              </w:rPr>
+              <w:t>getColliderMonster</w:t>
+            </w:r>
+            <w:proofErr w:type="spellEnd"/>
+            <w:r>
+              <w:rPr>
+                <w:rFonts w:ascii="Calibri" w:eastAsia="Times New Roman" w:hAnsi="Calibri" w:cs="Calibri"/>
+                <w:b/>
+                <w:bCs/>
+                <w:color w:val="FFFFFF"/>
+                <w:sz w:val="22"/>
+                <w:lang w:val="en-US"/>
+              </w:rPr>
+              <w:t xml:space="preserve"> method in </w:t>
+            </w:r>
+            <w:proofErr w:type="spellStart"/>
+            <w:r>
+              <w:rPr>
+                <w:rFonts w:ascii="Calibri" w:eastAsia="Times New Roman" w:hAnsi="Calibri" w:cs="Calibri"/>
+                <w:b/>
+                <w:bCs/>
+                <w:color w:val="FFFFFF"/>
+                <w:sz w:val="22"/>
+                <w:lang w:val="en-US"/>
+              </w:rPr>
+              <w:t>MOVABLEITEM_Ennemy</w:t>
+            </w:r>
+            <w:proofErr w:type="spellEnd"/>
+            <w:r>
+              <w:rPr>
+                <w:rFonts w:ascii="Calibri" w:eastAsia="Times New Roman" w:hAnsi="Calibri" w:cs="Calibri"/>
+                <w:b/>
+                <w:bCs/>
+                <w:color w:val="FFFFFF"/>
+                <w:sz w:val="22"/>
+                <w:lang w:val="en-US"/>
+              </w:rPr>
+              <w:t xml:space="preserve"> </w:t>
+            </w:r>
+            <w:r>
+              <w:rPr>
+                <w:rFonts w:ascii="Calibri" w:eastAsia="Times New Roman" w:hAnsi="Calibri" w:cs="Calibri"/>
+                <w:b/>
+                <w:bCs/>
+                <w:color w:val="FFFFFF"/>
+                <w:sz w:val="22"/>
+                <w:lang w:val="en-US"/>
+              </w:rPr>
+              <w:t xml:space="preserve">and the </w:t>
+            </w:r>
+            <w:proofErr w:type="spellStart"/>
+            <w:r>
+              <w:rPr>
+                <w:rFonts w:ascii="Calibri" w:eastAsia="Times New Roman" w:hAnsi="Calibri" w:cs="Calibri"/>
+                <w:b/>
+                <w:bCs/>
+                <w:color w:val="FFFFFF"/>
+                <w:sz w:val="22"/>
+                <w:lang w:val="en-US"/>
+              </w:rPr>
+              <w:t>myIA</w:t>
+            </w:r>
+            <w:proofErr w:type="spellEnd"/>
+            <w:r>
+              <w:rPr>
+                <w:rFonts w:ascii="Calibri" w:eastAsia="Times New Roman" w:hAnsi="Calibri" w:cs="Calibri"/>
+                <w:b/>
+                <w:bCs/>
+                <w:color w:val="FFFFFF"/>
+                <w:sz w:val="22"/>
+                <w:lang w:val="en-US"/>
+              </w:rPr>
+              <w:t xml:space="preserve"> method just under it to see the implementation.</w:t>
+            </w:r>
+          </w:p>
+        </w:tc>
+      </w:tr>
+      <w:tr>
+        <w:trPr>
+          <w:trHeight w:val="648"/>
+        </w:trPr>
+        <w:tc>
+          <w:tcPr>
+            <w:tcW w:w="3060" w:type="dxa"/>
+            <w:tcBorders>
+              <w:top w:val="single" w:sz="4" w:space="0" w:color="auto"/>
+              <w:left w:val="single" w:sz="8" w:space="0" w:color="auto"/>
+              <w:bottom w:val="single" w:sz="4" w:space="0" w:color="auto"/>
+              <w:right w:val="nil"/>
+            </w:tcBorders>
+            <w:shd w:val="clear" w:color="auto" w:fill="538135" w:themeFill="accent6" w:themeFillShade="BF"/>
+            <w:vAlign w:val="center"/>
+            <w:hideMark/>
+          </w:tcPr>
+          <w:p>
+            <w:pPr>
+              <w:spacing w:after="0" w:line="240" w:lineRule="auto"/>
+              <w:jc w:val="center"/>
+              <w:rPr>
+                <w:rFonts w:ascii="Calibri" w:eastAsia="Times New Roman" w:hAnsi="Calibri" w:cs="Calibri"/>
+                <w:color w:val="F2F2F2" w:themeColor="background1" w:themeShade="F2"/>
+                <w:sz w:val="22"/>
+                <w:lang w:val="en-US"/>
+              </w:rPr>
+            </w:pPr>
+            <w:proofErr w:type="spellStart"/>
+            <w:r>
+              <w:rPr>
+                <w:rFonts w:ascii="Calibri" w:eastAsia="Times New Roman" w:hAnsi="Calibri" w:cs="Calibri"/>
+                <w:color w:val="F2F2F2" w:themeColor="background1" w:themeShade="F2"/>
+                <w:sz w:val="22"/>
+                <w:lang w:val="en-US"/>
+              </w:rPr>
+              <w:lastRenderedPageBreak/>
+              <w:t>Lorann</w:t>
+            </w:r>
+            <w:proofErr w:type="spellEnd"/>
+            <w:r>
+              <w:rPr>
+                <w:rFonts w:ascii="Calibri" w:eastAsia="Times New Roman" w:hAnsi="Calibri" w:cs="Calibri"/>
+                <w:color w:val="F2F2F2" w:themeColor="background1" w:themeShade="F2"/>
+                <w:sz w:val="22"/>
+                <w:lang w:val="en-US"/>
+              </w:rPr>
+              <w:t xml:space="preserve"> is animated when he doesn’t move</w:t>
+            </w:r>
+          </w:p>
+        </w:tc>
+        <w:tc>
+          <w:tcPr>
+            <w:tcW w:w="1170" w:type="dxa"/>
+            <w:tcBorders>
+              <w:top w:val="single" w:sz="4" w:space="0" w:color="auto"/>
+              <w:left w:val="single" w:sz="8" w:space="0" w:color="auto"/>
+              <w:bottom w:val="single" w:sz="4" w:space="0" w:color="auto"/>
+              <w:right w:val="single" w:sz="8" w:space="0" w:color="auto"/>
+            </w:tcBorders>
+            <w:shd w:val="clear" w:color="auto" w:fill="538135" w:themeFill="accent6" w:themeFillShade="BF"/>
+            <w:vAlign w:val="center"/>
+          </w:tcPr>
+          <w:p>
+            <w:pPr>
+              <w:spacing w:after="0" w:line="240" w:lineRule="auto"/>
+              <w:jc w:val="center"/>
+              <w:rPr>
+                <w:rFonts w:ascii="Calibri" w:eastAsia="Times New Roman" w:hAnsi="Calibri" w:cs="Calibri"/>
+                <w:color w:val="F2F2F2" w:themeColor="background1" w:themeShade="F2"/>
+                <w:sz w:val="22"/>
+                <w:lang w:val="en-US"/>
+              </w:rPr>
+            </w:pPr>
+            <w:r>
+              <w:rPr>
+                <w:rFonts w:ascii="Calibri" w:eastAsia="Times New Roman" w:hAnsi="Calibri" w:cs="Calibri"/>
+                <w:color w:val="F2F2F2" w:themeColor="background1" w:themeShade="F2"/>
+                <w:sz w:val="22"/>
+                <w:lang w:val="en-US"/>
+              </w:rPr>
+              <w:t>1 (Max)</w:t>
+            </w:r>
+          </w:p>
+        </w:tc>
+        <w:tc>
+          <w:tcPr>
+            <w:tcW w:w="6930" w:type="dxa"/>
+            <w:tcBorders>
+              <w:top w:val="single" w:sz="4" w:space="0" w:color="auto"/>
+              <w:left w:val="single" w:sz="8" w:space="0" w:color="auto"/>
+              <w:bottom w:val="single" w:sz="4" w:space="0" w:color="auto"/>
+              <w:right w:val="nil"/>
+            </w:tcBorders>
+            <w:shd w:val="clear" w:color="auto" w:fill="538135" w:themeFill="accent6" w:themeFillShade="BF"/>
+            <w:vAlign w:val="center"/>
+          </w:tcPr>
+          <w:p>
+            <w:pPr>
+              <w:spacing w:after="0" w:line="240" w:lineRule="auto"/>
+              <w:jc w:val="center"/>
+              <w:rPr>
+                <w:rFonts w:ascii="Calibri" w:eastAsia="Times New Roman" w:hAnsi="Calibri" w:cs="Calibri"/>
+                <w:color w:val="F2F2F2" w:themeColor="background1" w:themeShade="F2"/>
+                <w:sz w:val="22"/>
+                <w:lang w:val="en-US"/>
+              </w:rPr>
+            </w:pPr>
+            <w:r>
+              <w:rPr>
+                <w:rFonts w:ascii="Calibri" w:eastAsia="Times New Roman" w:hAnsi="Calibri" w:cs="Calibri"/>
+                <w:color w:val="F2F2F2" w:themeColor="background1" w:themeShade="F2"/>
+                <w:sz w:val="22"/>
+                <w:lang w:val="en-US"/>
+              </w:rPr>
+              <w:t>Working as in the demo</w:t>
+            </w:r>
+          </w:p>
+        </w:tc>
+      </w:tr>
+      <w:tr>
+        <w:trPr>
+          <w:trHeight w:val="564"/>
+        </w:trPr>
+        <w:tc>
+          <w:tcPr>
+            <w:tcW w:w="3060" w:type="dxa"/>
+            <w:tcBorders>
+              <w:top w:val="nil"/>
+              <w:left w:val="single" w:sz="8" w:space="0" w:color="auto"/>
+              <w:bottom w:val="single" w:sz="4" w:space="0" w:color="auto"/>
+              <w:right w:val="nil"/>
+            </w:tcBorders>
+            <w:shd w:val="clear" w:color="auto" w:fill="FFD966" w:themeFill="accent4" w:themeFillTint="99"/>
+            <w:vAlign w:val="center"/>
+            <w:hideMark/>
+          </w:tcPr>
+          <w:p>
+            <w:pPr>
+              <w:spacing w:after="0" w:line="240" w:lineRule="auto"/>
+              <w:jc w:val="center"/>
+              <w:rPr>
+                <w:rFonts w:ascii="Calibri" w:eastAsia="Times New Roman" w:hAnsi="Calibri" w:cs="Calibri"/>
+                <w:color w:val="C00000"/>
+                <w:sz w:val="22"/>
+                <w:lang w:val="en-US"/>
+              </w:rPr>
+            </w:pPr>
+            <w:r>
+              <w:rPr>
+                <w:rFonts w:ascii="Calibri" w:eastAsia="Times New Roman" w:hAnsi="Calibri" w:cs="Calibri"/>
+                <w:color w:val="C00000"/>
+                <w:sz w:val="22"/>
+                <w:lang w:val="en-US"/>
+              </w:rPr>
+              <w:t>The multicolor ball has its color changed when it moves</w:t>
+            </w:r>
+          </w:p>
+        </w:tc>
+        <w:tc>
+          <w:tcPr>
+            <w:tcW w:w="1170" w:type="dxa"/>
+            <w:tcBorders>
+              <w:top w:val="nil"/>
+              <w:left w:val="single" w:sz="8" w:space="0" w:color="auto"/>
+              <w:bottom w:val="single" w:sz="4" w:space="0" w:color="auto"/>
+              <w:right w:val="single" w:sz="8" w:space="0" w:color="auto"/>
+            </w:tcBorders>
+            <w:shd w:val="clear" w:color="auto" w:fill="FFD966" w:themeFill="accent4" w:themeFillTint="99"/>
+          </w:tcPr>
+          <w:p>
+            <w:pPr>
+              <w:spacing w:after="0" w:line="240" w:lineRule="auto"/>
+              <w:jc w:val="center"/>
+              <w:rPr>
+                <w:rFonts w:ascii="Calibri" w:eastAsia="Times New Roman" w:hAnsi="Calibri" w:cs="Calibri"/>
+                <w:color w:val="C00000"/>
+                <w:sz w:val="22"/>
+                <w:lang w:val="en-US"/>
+              </w:rPr>
+            </w:pPr>
+          </w:p>
+          <w:p>
+            <w:pPr>
+              <w:spacing w:after="0" w:line="240" w:lineRule="auto"/>
+              <w:jc w:val="center"/>
+              <w:rPr>
+                <w:rFonts w:ascii="Calibri" w:eastAsia="Times New Roman" w:hAnsi="Calibri" w:cs="Calibri"/>
+                <w:color w:val="C00000"/>
+                <w:sz w:val="22"/>
+                <w:lang w:val="en-US"/>
+              </w:rPr>
+            </w:pPr>
+            <w:r>
+              <w:rPr>
+                <w:rFonts w:ascii="Calibri" w:eastAsia="Times New Roman" w:hAnsi="Calibri" w:cs="Calibri"/>
+                <w:color w:val="C00000"/>
+                <w:sz w:val="22"/>
+                <w:lang w:val="en-US"/>
+              </w:rPr>
+              <w:t>?</w:t>
+            </w:r>
+          </w:p>
+        </w:tc>
+        <w:tc>
+          <w:tcPr>
+            <w:tcW w:w="6930" w:type="dxa"/>
+            <w:tcBorders>
+              <w:top w:val="nil"/>
+              <w:left w:val="single" w:sz="8" w:space="0" w:color="auto"/>
+              <w:bottom w:val="single" w:sz="4" w:space="0" w:color="auto"/>
+              <w:right w:val="nil"/>
+            </w:tcBorders>
+            <w:shd w:val="clear" w:color="auto" w:fill="FFD966" w:themeFill="accent4" w:themeFillTint="99"/>
+          </w:tcPr>
+          <w:p>
+            <w:pPr>
+              <w:spacing w:after="0" w:line="240" w:lineRule="auto"/>
+              <w:jc w:val="center"/>
+              <w:rPr>
+                <w:rFonts w:ascii="Calibri" w:eastAsia="Times New Roman" w:hAnsi="Calibri" w:cs="Calibri"/>
+                <w:color w:val="C00000"/>
+                <w:sz w:val="22"/>
+                <w:lang w:val="en-US"/>
+              </w:rPr>
+            </w:pPr>
+            <w:r>
+              <w:rPr>
+                <w:rFonts w:ascii="Calibri" w:eastAsia="Times New Roman" w:hAnsi="Calibri" w:cs="Calibri"/>
+                <w:color w:val="C00000"/>
+                <w:sz w:val="22"/>
+                <w:lang w:val="en-US"/>
+              </w:rPr>
+              <w:t>The multicolor ball animation is not repainted (repaint problem) and does not work because of it. If repaint was fixed, then it would be animated.</w:t>
+            </w:r>
+          </w:p>
+        </w:tc>
+      </w:tr>
+      <w:tr>
+        <w:trPr>
+          <w:trHeight w:val="648"/>
+        </w:trPr>
+        <w:tc>
+          <w:tcPr>
+            <w:tcW w:w="3060" w:type="dxa"/>
+            <w:tcBorders>
+              <w:top w:val="nil"/>
+              <w:left w:val="single" w:sz="8" w:space="0" w:color="auto"/>
+              <w:bottom w:val="single" w:sz="8" w:space="0" w:color="auto"/>
+              <w:right w:val="nil"/>
+            </w:tcBorders>
+            <w:shd w:val="clear" w:color="auto" w:fill="538135" w:themeFill="accent6" w:themeFillShade="BF"/>
+            <w:vAlign w:val="center"/>
+            <w:hideMark/>
+          </w:tcPr>
+          <w:p>
+            <w:pPr>
+              <w:spacing w:after="0" w:line="240" w:lineRule="auto"/>
+              <w:jc w:val="center"/>
+              <w:rPr>
+                <w:rFonts w:ascii="Calibri" w:eastAsia="Times New Roman" w:hAnsi="Calibri" w:cs="Calibri"/>
+                <w:color w:val="FFFFFF" w:themeColor="background1"/>
+                <w:sz w:val="22"/>
+                <w:lang w:val="en-US"/>
+              </w:rPr>
+            </w:pPr>
+            <w:r>
+              <w:rPr>
+                <w:rFonts w:ascii="Calibri" w:eastAsia="Times New Roman" w:hAnsi="Calibri" w:cs="Calibri"/>
+                <w:color w:val="FFFFFF" w:themeColor="background1"/>
+                <w:sz w:val="22"/>
+                <w:lang w:val="en-US"/>
+              </w:rPr>
+              <w:t xml:space="preserve">The presentation was only done in </w:t>
+            </w:r>
+            <w:proofErr w:type="spellStart"/>
+            <w:r>
+              <w:rPr>
+                <w:rFonts w:ascii="Calibri" w:eastAsia="Times New Roman" w:hAnsi="Calibri" w:cs="Calibri"/>
+                <w:color w:val="FFFFFF" w:themeColor="background1"/>
+                <w:sz w:val="22"/>
+                <w:lang w:val="en-US"/>
+              </w:rPr>
+              <w:t>english</w:t>
+            </w:r>
+            <w:proofErr w:type="spellEnd"/>
+          </w:p>
+        </w:tc>
+        <w:tc>
+          <w:tcPr>
+            <w:tcW w:w="1170" w:type="dxa"/>
+            <w:tcBorders>
+              <w:top w:val="nil"/>
+              <w:left w:val="single" w:sz="8" w:space="0" w:color="auto"/>
+              <w:bottom w:val="single" w:sz="8" w:space="0" w:color="auto"/>
+              <w:right w:val="single" w:sz="8" w:space="0" w:color="auto"/>
+            </w:tcBorders>
+            <w:shd w:val="clear" w:color="auto" w:fill="538135" w:themeFill="accent6" w:themeFillShade="BF"/>
+            <w:vAlign w:val="center"/>
+          </w:tcPr>
+          <w:p>
+            <w:pPr>
+              <w:spacing w:after="0" w:line="240" w:lineRule="auto"/>
+              <w:jc w:val="center"/>
+              <w:rPr>
+                <w:rFonts w:ascii="Calibri" w:eastAsia="Times New Roman" w:hAnsi="Calibri" w:cs="Calibri"/>
+                <w:color w:val="FFFFFF" w:themeColor="background1"/>
+                <w:sz w:val="22"/>
+                <w:lang w:val="en-US"/>
+              </w:rPr>
+            </w:pPr>
+            <w:r>
+              <w:rPr>
+                <w:rFonts w:ascii="Calibri" w:eastAsia="Times New Roman" w:hAnsi="Calibri" w:cs="Calibri"/>
+                <w:color w:val="FFFFFF" w:themeColor="background1"/>
+                <w:sz w:val="22"/>
+                <w:lang w:val="en-US"/>
+              </w:rPr>
+              <w:t>3 (Max)</w:t>
+            </w:r>
+          </w:p>
+        </w:tc>
+        <w:tc>
+          <w:tcPr>
+            <w:tcW w:w="6930" w:type="dxa"/>
+            <w:tcBorders>
+              <w:top w:val="nil"/>
+              <w:left w:val="single" w:sz="8" w:space="0" w:color="auto"/>
+              <w:bottom w:val="single" w:sz="8" w:space="0" w:color="auto"/>
+              <w:right w:val="nil"/>
+            </w:tcBorders>
+            <w:shd w:val="clear" w:color="auto" w:fill="538135" w:themeFill="accent6" w:themeFillShade="BF"/>
+            <w:vAlign w:val="center"/>
+          </w:tcPr>
+          <w:p>
+            <w:pPr>
+              <w:spacing w:after="0" w:line="240" w:lineRule="auto"/>
+              <w:jc w:val="center"/>
+              <w:rPr>
+                <w:rFonts w:ascii="Calibri" w:eastAsia="Times New Roman" w:hAnsi="Calibri" w:cs="Calibri"/>
+                <w:color w:val="FFFFFF" w:themeColor="background1"/>
+                <w:sz w:val="22"/>
+                <w:lang w:val="en-US"/>
+              </w:rPr>
+            </w:pPr>
+            <w:r>
+              <w:rPr>
+                <w:rFonts w:ascii="Calibri" w:eastAsia="Times New Roman" w:hAnsi="Calibri" w:cs="Calibri"/>
+                <w:color w:val="FFFFFF" w:themeColor="background1"/>
+                <w:sz w:val="22"/>
+                <w:lang w:val="en-US"/>
+              </w:rPr>
+              <w:t xml:space="preserve">Only in English as </w:t>
+            </w:r>
+            <w:r>
+              <w:rPr>
+                <w:rFonts w:ascii="Calibri" w:eastAsia="Times New Roman" w:hAnsi="Calibri" w:cs="Calibri"/>
+                <w:color w:val="FFFFFF" w:themeColor="background1"/>
+                <w:sz w:val="22"/>
+                <w:lang w:val="en-US"/>
+              </w:rPr>
+              <w:t>heard/viewed</w:t>
+            </w:r>
+          </w:p>
+        </w:tc>
+      </w:tr>
+    </w:tbl>
+    <w:p>
+      <w:pPr>
+        <w:rPr>
+          <w:lang w:val="en-US"/>
+        </w:rPr>
+      </w:pPr>
+    </w:p>
+    <w:p>
+      <w:pPr>
+        <w:rPr>
+          <w:lang w:val="en-US"/>
+        </w:rPr>
+      </w:pPr>
+    </w:p>
+    <w:p>
+      <w:pPr>
+        <w:rPr>
+          <w:lang w:val="en-US"/>
+        </w:rPr>
+      </w:pPr>
+    </w:p>
+    <w:p>
+      <w:pPr>
+        <w:rPr>
+          <w:lang w:val="en-US"/>
+        </w:rPr>
+      </w:pPr>
+    </w:p>
+    <w:p>
+      <w:pPr>
+        <w:rPr>
+          <w:lang w:val="en-US"/>
+        </w:rPr>
+      </w:pPr>
+    </w:p>
+    <w:p>
+      <w:pPr>
+        <w:rPr>
+          <w:lang w:val="en-US"/>
+        </w:rPr>
+      </w:pPr>
+    </w:p>
+    <w:p>
+      <w:pPr>
+        <w:rPr>
+          <w:lang w:val="en-US"/>
+        </w:rPr>
+      </w:pPr>
+    </w:p>
+    <w:p>
+      <w:pPr>
+        <w:rPr>
+          <w:lang w:val="en-US"/>
+        </w:rPr>
+      </w:pPr>
+    </w:p>
+    <w:p>
+      <w:pPr>
+        <w:rPr>
+          <w:lang w:val="en-US"/>
+        </w:rPr>
+      </w:pPr>
+    </w:p>
+    <w:p>
+      <w:pPr>
+        <w:rPr>
+          <w:lang w:val="en-US"/>
+        </w:rPr>
+      </w:pPr>
+    </w:p>
+    <w:p>
+      <w:pPr>
+        <w:rPr>
+          <w:lang w:val="en-US"/>
+        </w:rPr>
+      </w:pPr>
+    </w:p>
+    <w:p>
+      <w:pPr>
+        <w:rPr>
+          <w:lang w:val="en-US"/>
+        </w:rPr>
+      </w:pPr>
+    </w:p>
+    <w:p>
+      <w:pPr>
+        <w:rPr>
+          <w:lang w:val="en-US"/>
+        </w:rPr>
+      </w:pPr>
+    </w:p>
+    <w:p>
+      <w:pPr>
+        <w:rPr>
+          <w:lang w:val="en-US"/>
+        </w:rPr>
+      </w:pPr>
+    </w:p>
+    <w:p>
+      <w:pPr>
+        <w:rPr>
+          <w:lang w:val="en-US"/>
+        </w:rPr>
+      </w:pPr>
+    </w:p>
+    <w:p>
+      <w:pPr>
+        <w:rPr>
+          <w:lang w:val="en-US"/>
+        </w:rPr>
+      </w:pPr>
+    </w:p>
+    <w:p>
+      <w:pPr>
+        <w:rPr>
+          <w:lang w:val="en-US"/>
+        </w:rPr>
+      </w:pPr>
+    </w:p>
+    <w:p>
+      <w:pPr>
+        <w:rPr>
+          <w:lang w:val="en-US"/>
+        </w:rPr>
+      </w:pPr>
+    </w:p>
+    <w:p>
+      <w:pPr>
+        <w:rPr>
+          <w:lang w:val="en-US"/>
+        </w:rPr>
+      </w:pPr>
+    </w:p>
+    <w:p>
+      <w:pPr>
+        <w:rPr>
+          <w:lang w:val="en-US"/>
+        </w:rPr>
+      </w:pPr>
+    </w:p>
+    <w:p>
+      <w:pPr>
+        <w:rPr>
+          <w:lang w:val="en-US"/>
+        </w:rPr>
+      </w:pPr>
+    </w:p>
+    <w:p>
+      <w:pPr>
+        <w:pStyle w:val="Heading1"/>
         <w:numPr>
           <w:ilvl w:val="0"/>
           <w:numId w:val="12"/>
@@ -16926,14 +19547,14 @@
         <w:lastRenderedPageBreak/>
         <w:t xml:space="preserve"> </w:t>
       </w:r>
-      <w:bookmarkStart w:id="38" w:name="_Toc515881820"/>
+      <w:bookmarkStart w:id="33" w:name="_Toc515881820"/>
       <w:r>
         <w:rPr>
           <w:lang w:val="en-US"/>
         </w:rPr>
         <w:t>Conclusion</w:t>
       </w:r>
-      <w:bookmarkEnd w:id="38"/>
+      <w:bookmarkEnd w:id="33"/>
     </w:p>
     <w:p>
       <w:pPr>
@@ -16988,7 +19609,6 @@
         <w:docPartUnique/>
       </w:docPartObj>
     </w:sdtPr>
-    <w:sdtEndPr/>
     <w:sdtContent>
       <w:sdt>
         <w:sdtPr>
@@ -16998,11 +19618,10 @@
             <w:docPartUnique/>
           </w:docPartObj>
         </w:sdtPr>
-        <w:sdtEndPr/>
         <w:sdtContent>
           <w:p>
             <w:pPr>
-              <w:pStyle w:val="Pieddepage"/>
+              <w:pStyle w:val="Footer"/>
               <w:jc w:val="right"/>
             </w:pPr>
             <w:r>
@@ -17100,7 +19719,7 @@
   </w:sdt>
   <w:p>
     <w:pPr>
-      <w:pStyle w:val="Pieddepage"/>
+      <w:pStyle w:val="Footer"/>
     </w:pPr>
   </w:p>
 </w:ftr>
@@ -19288,11 +21907,11 @@
       <w:sz w:val="32"/>
     </w:rPr>
   </w:style>
-  <w:style w:type="paragraph" w:styleId="Titre1">
+  <w:style w:type="paragraph" w:styleId="Heading1">
     <w:name w:val="heading 1"/>
     <w:basedOn w:val="Normal"/>
     <w:next w:val="Normal"/>
-    <w:link w:val="Titre1Car"/>
+    <w:link w:val="Heading1Char"/>
     <w:uiPriority w:val="9"/>
     <w:qFormat/>
     <w:rsid w:val="00C47746"/>
@@ -19309,11 +21928,11 @@
       <w:szCs w:val="32"/>
     </w:rPr>
   </w:style>
-  <w:style w:type="paragraph" w:styleId="Titre2">
+  <w:style w:type="paragraph" w:styleId="Heading2">
     <w:name w:val="heading 2"/>
     <w:basedOn w:val="Normal"/>
     <w:next w:val="Normal"/>
-    <w:link w:val="Titre2Car"/>
+    <w:link w:val="Heading2Char"/>
     <w:uiPriority w:val="9"/>
     <w:unhideWhenUsed/>
     <w:qFormat/>
@@ -19332,11 +21951,11 @@
       <w:szCs w:val="26"/>
     </w:rPr>
   </w:style>
-  <w:style w:type="paragraph" w:styleId="Titre3">
+  <w:style w:type="paragraph" w:styleId="Heading3">
     <w:name w:val="heading 3"/>
     <w:basedOn w:val="Normal"/>
     <w:next w:val="Normal"/>
-    <w:link w:val="Titre3Car"/>
+    <w:link w:val="Heading3Char"/>
     <w:uiPriority w:val="9"/>
     <w:unhideWhenUsed/>
     <w:qFormat/>
@@ -19354,11 +21973,11 @@
       <w:szCs w:val="24"/>
     </w:rPr>
   </w:style>
-  <w:style w:type="paragraph" w:styleId="Titre4">
+  <w:style w:type="paragraph" w:styleId="Heading4">
     <w:name w:val="heading 4"/>
     <w:basedOn w:val="Normal"/>
     <w:next w:val="Normal"/>
-    <w:link w:val="Titre4Car"/>
+    <w:link w:val="Heading4Char"/>
     <w:uiPriority w:val="9"/>
     <w:unhideWhenUsed/>
     <w:qFormat/>
@@ -19375,13 +21994,13 @@
       <w:iCs/>
     </w:rPr>
   </w:style>
-  <w:style w:type="character" w:default="1" w:styleId="Policepardfaut">
+  <w:style w:type="character" w:default="1" w:styleId="DefaultParagraphFont">
     <w:name w:val="Default Paragraph Font"/>
     <w:uiPriority w:val="1"/>
     <w:semiHidden/>
     <w:unhideWhenUsed/>
   </w:style>
-  <w:style w:type="table" w:default="1" w:styleId="TableauNormal">
+  <w:style w:type="table" w:default="1" w:styleId="TableNormal">
     <w:name w:val="Normal Table"/>
     <w:uiPriority w:val="99"/>
     <w:semiHidden/>
@@ -19396,13 +22015,13 @@
       </w:tblCellMar>
     </w:tblPr>
   </w:style>
-  <w:style w:type="numbering" w:default="1" w:styleId="Aucuneliste">
+  <w:style w:type="numbering" w:default="1" w:styleId="NoList">
     <w:name w:val="No List"/>
     <w:uiPriority w:val="99"/>
     <w:semiHidden/>
     <w:unhideWhenUsed/>
   </w:style>
-  <w:style w:type="paragraph" w:styleId="TM2">
+  <w:style w:type="paragraph" w:styleId="TOC2">
     <w:name w:val="toc 2"/>
     <w:basedOn w:val="Normal"/>
     <w:next w:val="Normal"/>
@@ -19419,7 +22038,7 @@
       <w:lang w:eastAsia="fr-FR"/>
     </w:rPr>
   </w:style>
-  <w:style w:type="paragraph" w:styleId="TM1">
+  <w:style w:type="paragraph" w:styleId="TOC1">
     <w:name w:val="toc 1"/>
     <w:basedOn w:val="Normal"/>
     <w:next w:val="Normal"/>
@@ -19441,11 +22060,11 @@
       <w:lang w:val="en-US" w:eastAsia="fr-FR"/>
     </w:rPr>
   </w:style>
-  <w:style w:type="paragraph" w:styleId="Citationintense">
+  <w:style w:type="paragraph" w:styleId="IntenseQuote">
     <w:name w:val="Intense Quote"/>
     <w:basedOn w:val="Normal"/>
     <w:next w:val="Normal"/>
-    <w:link w:val="CitationintenseCar"/>
+    <w:link w:val="IntenseQuoteChar"/>
     <w:uiPriority w:val="30"/>
     <w:qFormat/>
     <w:rsid w:val="004A7587"/>
@@ -19471,10 +22090,10 @@
       <w:lang w:eastAsia="zh-CN" w:bidi="hi-IN"/>
     </w:rPr>
   </w:style>
-  <w:style w:type="character" w:customStyle="1" w:styleId="CitationintenseCar">
-    <w:name w:val="Citation intense Car"/>
-    <w:basedOn w:val="Policepardfaut"/>
-    <w:link w:val="Citationintense"/>
+  <w:style w:type="character" w:customStyle="1" w:styleId="IntenseQuoteChar">
+    <w:name w:val="Intense Quote Char"/>
+    <w:basedOn w:val="DefaultParagraphFont"/>
+    <w:link w:val="IntenseQuote"/>
     <w:uiPriority w:val="30"/>
     <w:rsid w:val="004A7587"/>
     <w:rPr>
@@ -19487,7 +22106,7 @@
       <w:lang w:eastAsia="zh-CN" w:bidi="hi-IN"/>
     </w:rPr>
   </w:style>
-  <w:style w:type="paragraph" w:styleId="Paragraphedeliste">
+  <w:style w:type="paragraph" w:styleId="ListParagraph">
     <w:name w:val="List Paragraph"/>
     <w:basedOn w:val="Normal"/>
     <w:uiPriority w:val="34"/>
@@ -19500,7 +22119,7 @@
   </w:style>
   <w:style w:type="character" w:customStyle="1" w:styleId="fontstyle01">
     <w:name w:val="fontstyle01"/>
-    <w:basedOn w:val="Policepardfaut"/>
+    <w:basedOn w:val="DefaultParagraphFont"/>
     <w:rsid w:val="006F5FD8"/>
     <w:rPr>
       <w:rFonts w:ascii="Italic" w:hAnsi="Italic" w:hint="default"/>
@@ -19529,9 +22148,9 @@
       <w:lang w:eastAsia="zh-CN" w:bidi="hi-IN"/>
     </w:rPr>
   </w:style>
-  <w:style w:type="character" w:styleId="Accentuationintense">
+  <w:style w:type="character" w:styleId="IntenseEmphasis">
     <w:name w:val="Intense Emphasis"/>
-    <w:basedOn w:val="Titre1Car"/>
+    <w:basedOn w:val="Heading1Char"/>
     <w:uiPriority w:val="21"/>
     <w:qFormat/>
     <w:rsid w:val="004A7587"/>
@@ -19545,9 +22164,9 @@
       <w:szCs w:val="32"/>
     </w:rPr>
   </w:style>
-  <w:style w:type="table" w:styleId="Grilledutableau">
+  <w:style w:type="table" w:styleId="TableGrid">
     <w:name w:val="Table Grid"/>
-    <w:basedOn w:val="TableauNormal"/>
+    <w:basedOn w:val="TableNormal"/>
     <w:uiPriority w:val="39"/>
     <w:rsid w:val="00F4138A"/>
     <w:pPr>
@@ -19564,10 +22183,10 @@
       </w:tblBorders>
     </w:tblPr>
   </w:style>
-  <w:style w:type="paragraph" w:styleId="En-tte">
+  <w:style w:type="paragraph" w:styleId="Header">
     <w:name w:val="header"/>
     <w:basedOn w:val="Normal"/>
-    <w:link w:val="En-tteCar"/>
+    <w:link w:val="HeaderChar"/>
     <w:uiPriority w:val="99"/>
     <w:unhideWhenUsed/>
     <w:rsid w:val="00B146AE"/>
@@ -19579,17 +22198,17 @@
       <w:spacing w:after="0" w:line="240" w:lineRule="auto"/>
     </w:pPr>
   </w:style>
-  <w:style w:type="character" w:customStyle="1" w:styleId="En-tteCar">
-    <w:name w:val="En-tête Car"/>
-    <w:basedOn w:val="Policepardfaut"/>
-    <w:link w:val="En-tte"/>
+  <w:style w:type="character" w:customStyle="1" w:styleId="HeaderChar">
+    <w:name w:val="Header Char"/>
+    <w:basedOn w:val="DefaultParagraphFont"/>
+    <w:link w:val="Header"/>
     <w:uiPriority w:val="99"/>
     <w:rsid w:val="00B146AE"/>
   </w:style>
-  <w:style w:type="paragraph" w:styleId="Pieddepage">
+  <w:style w:type="paragraph" w:styleId="Footer">
     <w:name w:val="footer"/>
     <w:basedOn w:val="Normal"/>
-    <w:link w:val="PieddepageCar"/>
+    <w:link w:val="FooterChar"/>
     <w:uiPriority w:val="99"/>
     <w:unhideWhenUsed/>
     <w:rsid w:val="00B146AE"/>
@@ -19601,16 +22220,16 @@
       <w:spacing w:after="0" w:line="240" w:lineRule="auto"/>
     </w:pPr>
   </w:style>
-  <w:style w:type="character" w:customStyle="1" w:styleId="PieddepageCar">
-    <w:name w:val="Pied de page Car"/>
-    <w:basedOn w:val="Policepardfaut"/>
-    <w:link w:val="Pieddepage"/>
+  <w:style w:type="character" w:customStyle="1" w:styleId="FooterChar">
+    <w:name w:val="Footer Char"/>
+    <w:basedOn w:val="DefaultParagraphFont"/>
+    <w:link w:val="Footer"/>
     <w:uiPriority w:val="99"/>
     <w:rsid w:val="00B146AE"/>
   </w:style>
-  <w:style w:type="character" w:styleId="lev">
+  <w:style w:type="character" w:styleId="Strong">
     <w:name w:val="Strong"/>
-    <w:basedOn w:val="Policepardfaut"/>
+    <w:basedOn w:val="DefaultParagraphFont"/>
     <w:uiPriority w:val="22"/>
     <w:qFormat/>
     <w:rsid w:val="00783B65"/>
@@ -19619,11 +22238,11 @@
       <w:bCs/>
     </w:rPr>
   </w:style>
-  <w:style w:type="paragraph" w:styleId="Titre">
+  <w:style w:type="paragraph" w:styleId="Title">
     <w:name w:val="Title"/>
     <w:basedOn w:val="Normal"/>
     <w:next w:val="Normal"/>
-    <w:link w:val="TitreCar"/>
+    <w:link w:val="TitleChar"/>
     <w:uiPriority w:val="10"/>
     <w:qFormat/>
     <w:rsid w:val="000B145A"/>
@@ -19639,10 +22258,10 @@
       <w:szCs w:val="56"/>
     </w:rPr>
   </w:style>
-  <w:style w:type="character" w:customStyle="1" w:styleId="TitreCar">
-    <w:name w:val="Titre Car"/>
-    <w:basedOn w:val="Policepardfaut"/>
-    <w:link w:val="Titre"/>
+  <w:style w:type="character" w:customStyle="1" w:styleId="TitleChar">
+    <w:name w:val="Title Char"/>
+    <w:basedOn w:val="DefaultParagraphFont"/>
+    <w:link w:val="Title"/>
     <w:uiPriority w:val="10"/>
     <w:rsid w:val="000B145A"/>
     <w:rPr>
@@ -19653,10 +22272,10 @@
       <w:szCs w:val="56"/>
     </w:rPr>
   </w:style>
-  <w:style w:type="character" w:customStyle="1" w:styleId="Titre1Car">
-    <w:name w:val="Titre 1 Car"/>
-    <w:basedOn w:val="Policepardfaut"/>
-    <w:link w:val="Titre1"/>
+  <w:style w:type="character" w:customStyle="1" w:styleId="Heading1Char">
+    <w:name w:val="Heading 1 Char"/>
+    <w:basedOn w:val="DefaultParagraphFont"/>
+    <w:link w:val="Heading1"/>
     <w:uiPriority w:val="9"/>
     <w:rsid w:val="00C47746"/>
     <w:rPr>
@@ -19666,9 +22285,9 @@
       <w:szCs w:val="32"/>
     </w:rPr>
   </w:style>
-  <w:style w:type="paragraph" w:styleId="En-ttedetabledesmatires">
+  <w:style w:type="paragraph" w:styleId="TOCHeading">
     <w:name w:val="TOC Heading"/>
-    <w:basedOn w:val="Titre1"/>
+    <w:basedOn w:val="Heading1"/>
     <w:next w:val="Normal"/>
     <w:uiPriority w:val="39"/>
     <w:unhideWhenUsed/>
@@ -19681,9 +22300,9 @@
       <w:lang w:val="en-US"/>
     </w:rPr>
   </w:style>
-  <w:style w:type="character" w:styleId="Lienhypertexte">
+  <w:style w:type="character" w:styleId="Hyperlink">
     <w:name w:val="Hyperlink"/>
-    <w:basedOn w:val="Policepardfaut"/>
+    <w:basedOn w:val="DefaultParagraphFont"/>
     <w:uiPriority w:val="99"/>
     <w:unhideWhenUsed/>
     <w:rsid w:val="00156D97"/>
@@ -19692,10 +22311,10 @@
       <w:u w:val="single"/>
     </w:rPr>
   </w:style>
-  <w:style w:type="character" w:customStyle="1" w:styleId="Titre2Car">
-    <w:name w:val="Titre 2 Car"/>
-    <w:basedOn w:val="Policepardfaut"/>
-    <w:link w:val="Titre2"/>
+  <w:style w:type="character" w:customStyle="1" w:styleId="Heading2Char">
+    <w:name w:val="Heading 2 Char"/>
+    <w:basedOn w:val="DefaultParagraphFont"/>
+    <w:link w:val="Heading2"/>
     <w:uiPriority w:val="9"/>
     <w:rsid w:val="00C47746"/>
     <w:rPr>
@@ -19705,10 +22324,10 @@
       <w:szCs w:val="26"/>
     </w:rPr>
   </w:style>
-  <w:style w:type="character" w:customStyle="1" w:styleId="Titre3Car">
-    <w:name w:val="Titre 3 Car"/>
-    <w:basedOn w:val="Policepardfaut"/>
-    <w:link w:val="Titre3"/>
+  <w:style w:type="character" w:customStyle="1" w:styleId="Heading3Char">
+    <w:name w:val="Heading 3 Char"/>
+    <w:basedOn w:val="DefaultParagraphFont"/>
+    <w:link w:val="Heading3"/>
     <w:uiPriority w:val="9"/>
     <w:rsid w:val="000B145A"/>
     <w:rPr>
@@ -19718,7 +22337,7 @@
       <w:szCs w:val="24"/>
     </w:rPr>
   </w:style>
-  <w:style w:type="paragraph" w:styleId="TM3">
+  <w:style w:type="paragraph" w:styleId="TOC3">
     <w:name w:val="toc 3"/>
     <w:basedOn w:val="Normal"/>
     <w:next w:val="Normal"/>
@@ -19731,7 +22350,7 @@
       <w:ind w:left="640"/>
     </w:pPr>
   </w:style>
-  <w:style w:type="paragraph" w:styleId="Lgende">
+  <w:style w:type="paragraph" w:styleId="Caption">
     <w:name w:val="caption"/>
     <w:basedOn w:val="Normal"/>
     <w:next w:val="Normal"/>
@@ -19750,10 +22369,10 @@
       <w:szCs w:val="18"/>
     </w:rPr>
   </w:style>
-  <w:style w:type="character" w:customStyle="1" w:styleId="Titre4Car">
-    <w:name w:val="Titre 4 Car"/>
-    <w:basedOn w:val="Policepardfaut"/>
-    <w:link w:val="Titre4"/>
+  <w:style w:type="character" w:customStyle="1" w:styleId="Heading4Char">
+    <w:name w:val="Heading 4 Char"/>
+    <w:basedOn w:val="DefaultParagraphFont"/>
+    <w:link w:val="Heading4"/>
     <w:uiPriority w:val="9"/>
     <w:rsid w:val="002020DC"/>
     <w:rPr>
@@ -20066,7 +22685,7 @@
 </file>
 
 <file path=customXml/itemProps1.xml><?xml version="1.0" encoding="utf-8"?>
-<ds:datastoreItem xmlns:ds="http://schemas.openxmlformats.org/officeDocument/2006/customXml" ds:itemID="{BFEA3CFC-6EDE-4A7C-9C2F-05EE2FBCBAB7}">
+<ds:datastoreItem xmlns:ds="http://schemas.openxmlformats.org/officeDocument/2006/customXml" ds:itemID="{213B40BD-C062-4EEC-AFC7-ED1F2ADCB6A2}">
   <ds:schemaRefs>
     <ds:schemaRef ds:uri="http://schemas.openxmlformats.org/officeDocument/2006/bibliography"/>
   </ds:schemaRefs>

--- a/Deliverables/Lorann - Report.docx
+++ b/Deliverables/Lorann - Report.docx
@@ -4697,6 +4697,7 @@
           <w:lang w:val="en-US"/>
         </w:rPr>
       </w:pPr>
+      <w:bookmarkStart w:id="4" w:name="_Toc515881786"/>
       <w:r>
         <w:rPr>
           <w:lang w:val="en-US"/>
@@ -4776,7 +4777,6 @@
           <w:lang w:val="en-US"/>
         </w:rPr>
       </w:pPr>
-      <w:bookmarkStart w:id="4" w:name="_Toc515881786"/>
       <w:r>
         <w:rPr>
           <w:lang w:val="en-US"/>
@@ -12534,6 +12534,28 @@
     <w:p/>
     <w:p/>
     <w:p/>
+    <w:p>
+      <w:pPr>
+        <w:pStyle w:val="Heading1"/>
+        <w:numPr>
+          <w:ilvl w:val="0"/>
+          <w:numId w:val="12"/>
+        </w:numPr>
+      </w:pPr>
+      <w:bookmarkStart w:id="18" w:name="_Toc515881802"/>
+      <w:r>
+        <w:rPr>
+          <w:lang w:val="en-GB"/>
+        </w:rPr>
+        <w:lastRenderedPageBreak/>
+        <w:t>Technical</w:t>
+      </w:r>
+      <w:r>
+        <w:t xml:space="preserve"> Part</w:t>
+      </w:r>
+      <w:bookmarkEnd w:id="18"/>
+    </w:p>
+    <w:p/>
     <w:p/>
     <w:p>
       <w:pPr>
@@ -12542,14 +12564,86 @@
           <w:ilvl w:val="1"/>
           <w:numId w:val="12"/>
         </w:numPr>
-        <w:sectPr>
-          <w:footerReference w:type="default" r:id="rId37"/>
-          <w:pgSz w:w="11906" w:h="16838"/>
-          <w:pgMar w:top="1440" w:right="1080" w:bottom="1440" w:left="1080" w:header="708" w:footer="708" w:gutter="0"/>
-          <w:cols w:space="708"/>
-          <w:titlePg/>
-          <w:docGrid w:linePitch="435"/>
-        </w:sectPr>
+      </w:pPr>
+      <w:bookmarkStart w:id="19" w:name="_Toc515881803"/>
+      <w:r>
+        <w:t>The Server</w:t>
+      </w:r>
+      <w:bookmarkEnd w:id="19"/>
+    </w:p>
+    <w:p/>
+    <w:p>
+      <w:pPr>
+        <w:rPr>
+          <w:lang w:val="en-US"/>
+        </w:rPr>
+      </w:pPr>
+      <w:r>
+        <w:rPr>
+          <w:lang w:val="en-US"/>
+        </w:rPr>
+        <w:t>The Project Manager and Database M</w:t>
+      </w:r>
+      <w:r>
+        <w:rPr>
+          <w:lang w:val="en-US"/>
+        </w:rPr>
+        <w:t>aster, Joël DIDIER, deployed a Cloud Server powered by Windows Server 2016 Datacenter.</w:t>
+      </w:r>
+    </w:p>
+    <w:p>
+      <w:pPr>
+        <w:rPr>
+          <w:b/>
+          <w:i/>
+          <w:lang w:val="en-US"/>
+        </w:rPr>
+      </w:pPr>
+      <w:r>
+        <w:rPr>
+          <w:lang w:val="en-US"/>
+        </w:rPr>
+        <w:t xml:space="preserve">The current IP Address of the server </w:t>
+      </w:r>
+      <w:r>
+        <w:rPr>
+          <w:lang w:val="en-US"/>
+        </w:rPr>
+        <w:t>is:</w:t>
+      </w:r>
+      <w:r>
+        <w:rPr>
+          <w:lang w:val="en-US"/>
+        </w:rPr>
+        <w:t xml:space="preserve"> </w:t>
+      </w:r>
+      <w:r>
+        <w:rPr>
+          <w:b/>
+          <w:i/>
+          <w:lang w:val="en-US"/>
+        </w:rPr>
+        <w:t>195.201.140.144</w:t>
+      </w:r>
+    </w:p>
+    <w:p>
+      <w:pPr>
+        <w:rPr>
+          <w:lang w:val="en-US"/>
+        </w:rPr>
+      </w:pPr>
+      <w:r>
+        <w:rPr>
+          <w:lang w:val="en-US"/>
+        </w:rPr>
+        <w:t>This IP Address was written in the JDBC Function.</w:t>
+      </w:r>
+    </w:p>
+    <w:p>
+      <w:pPr>
+        <w:rPr>
+          <w:lang w:val="en-US"/>
+        </w:rPr>
       </w:pPr>
     </w:p>
     <w:p>
@@ -12559,163 +12653,18 @@
           <w:ilvl w:val="1"/>
           <w:numId w:val="12"/>
         </w:numPr>
-        <w:sectPr>
-          <w:pgSz w:w="16838" w:h="11906" w:orient="landscape"/>
-          <w:pgMar w:top="1080" w:right="1440" w:bottom="1080" w:left="1440" w:header="706" w:footer="706" w:gutter="0"/>
-          <w:cols w:space="708"/>
-          <w:titlePg/>
-          <w:docGrid w:linePitch="435"/>
-        </w:sectPr>
-      </w:pPr>
-      <w:bookmarkStart w:id="18" w:name="_Toc515881801"/>
-      <w:r>
-        <w:lastRenderedPageBreak/>
-        <w:t>Gantt Diagram</w:t>
-      </w:r>
-      <w:bookmarkEnd w:id="18"/>
-    </w:p>
-    <w:p>
-      <w:pPr>
-        <w:spacing w:after="0"/>
-        <w:rPr>
-          <w:rFonts w:cs="Times New Roman"/>
-          <w:szCs w:val="24"/>
-        </w:rPr>
-      </w:pPr>
-    </w:p>
-    <w:p>
-      <w:pPr>
-        <w:pStyle w:val="Heading1"/>
-        <w:numPr>
-          <w:ilvl w:val="0"/>
-          <w:numId w:val="12"/>
-        </w:numPr>
-      </w:pPr>
-      <w:r>
-        <w:t xml:space="preserve"> </w:t>
-      </w:r>
-      <w:bookmarkStart w:id="19" w:name="_Toc515881802"/>
-      <w:r>
-        <w:rPr>
-          <w:lang w:val="en-GB"/>
-        </w:rPr>
-        <w:t>Technical</w:t>
-      </w:r>
-      <w:r>
-        <w:t xml:space="preserve"> Part</w:t>
-      </w:r>
-      <w:bookmarkEnd w:id="19"/>
-    </w:p>
-    <w:p/>
-    <w:p/>
-    <w:p>
-      <w:pPr>
-        <w:pStyle w:val="Heading2"/>
-        <w:numPr>
-          <w:ilvl w:val="1"/>
-          <w:numId w:val="12"/>
-        </w:numPr>
-      </w:pPr>
-      <w:bookmarkStart w:id="20" w:name="_Toc515881803"/>
-      <w:r>
-        <w:t>The Server</w:t>
+        <w:rPr>
+          <w:lang w:val="en-US"/>
+        </w:rPr>
+      </w:pPr>
+      <w:bookmarkStart w:id="20" w:name="_Toc515881804"/>
+      <w:r>
+        <w:rPr>
+          <w:lang w:val="en-US"/>
+        </w:rPr>
+        <w:t>The Database</w:t>
       </w:r>
       <w:bookmarkEnd w:id="20"/>
-    </w:p>
-    <w:p/>
-    <w:p>
-      <w:pPr>
-        <w:rPr>
-          <w:lang w:val="en-US"/>
-        </w:rPr>
-      </w:pPr>
-      <w:r>
-        <w:rPr>
-          <w:lang w:val="en-US"/>
-        </w:rPr>
-        <w:t>The Project Manager and Database M</w:t>
-      </w:r>
-      <w:r>
-        <w:rPr>
-          <w:lang w:val="en-US"/>
-        </w:rPr>
-        <w:t>aster, Joël DIDIER, deployed a Cloud Server powered by Windows Server 2016 Datacenter.</w:t>
-      </w:r>
-    </w:p>
-    <w:p>
-      <w:pPr>
-        <w:rPr>
-          <w:b/>
-          <w:i/>
-          <w:lang w:val="en-US"/>
-        </w:rPr>
-      </w:pPr>
-      <w:r>
-        <w:rPr>
-          <w:lang w:val="en-US"/>
-        </w:rPr>
-        <w:t xml:space="preserve">The current IP Address of the server </w:t>
-      </w:r>
-      <w:r>
-        <w:rPr>
-          <w:lang w:val="en-US"/>
-        </w:rPr>
-        <w:t>is:</w:t>
-      </w:r>
-      <w:r>
-        <w:rPr>
-          <w:lang w:val="en-US"/>
-        </w:rPr>
-        <w:t xml:space="preserve"> </w:t>
-      </w:r>
-      <w:r>
-        <w:rPr>
-          <w:b/>
-          <w:i/>
-          <w:lang w:val="en-US"/>
-        </w:rPr>
-        <w:t>195.201.140.144</w:t>
-      </w:r>
-    </w:p>
-    <w:p>
-      <w:pPr>
-        <w:rPr>
-          <w:lang w:val="en-US"/>
-        </w:rPr>
-      </w:pPr>
-      <w:r>
-        <w:rPr>
-          <w:lang w:val="en-US"/>
-        </w:rPr>
-        <w:t>This IP Address was written in the JDBC Function.</w:t>
-      </w:r>
-    </w:p>
-    <w:p>
-      <w:pPr>
-        <w:rPr>
-          <w:lang w:val="en-US"/>
-        </w:rPr>
-      </w:pPr>
-    </w:p>
-    <w:p>
-      <w:pPr>
-        <w:pStyle w:val="Heading2"/>
-        <w:numPr>
-          <w:ilvl w:val="1"/>
-          <w:numId w:val="12"/>
-        </w:numPr>
-        <w:rPr>
-          <w:lang w:val="en-US"/>
-        </w:rPr>
-      </w:pPr>
-      <w:bookmarkStart w:id="21" w:name="_Toc515881804"/>
-      <w:r>
-        <w:rPr>
-          <w:lang w:val="en-US"/>
-        </w:rPr>
-        <w:t>The Database</w:t>
-      </w:r>
-      <w:bookmarkEnd w:id="21"/>
     </w:p>
     <w:p>
       <w:pPr>
@@ -12735,14 +12684,14 @@
           <w:lang w:val="en-US"/>
         </w:rPr>
       </w:pPr>
-      <w:bookmarkStart w:id="22" w:name="_Toc515881805"/>
+      <w:bookmarkStart w:id="21" w:name="_Toc515881805"/>
       <w:r>
         <w:rPr>
           <w:lang w:val="en-US"/>
         </w:rPr>
         <w:t>Basic Configuration</w:t>
       </w:r>
-      <w:bookmarkEnd w:id="22"/>
+      <w:bookmarkEnd w:id="21"/>
     </w:p>
     <w:p>
       <w:pPr>
@@ -12937,7 +12886,7 @@
           <w:lang w:val="en-US"/>
         </w:rPr>
       </w:pPr>
-      <w:bookmarkStart w:id="23" w:name="_Toc515881806"/>
+      <w:bookmarkStart w:id="22" w:name="_Toc515881806"/>
       <w:r>
         <w:rPr>
           <w:lang w:val="en-US"/>
@@ -12951,7 +12900,7 @@
         </w:rPr>
         <w:t xml:space="preserve"> Design</w:t>
       </w:r>
-      <w:bookmarkEnd w:id="23"/>
+      <w:bookmarkEnd w:id="22"/>
     </w:p>
     <w:p>
       <w:pPr>
@@ -13197,7 +13146,7 @@
                     </pic:cNvPicPr>
                   </pic:nvPicPr>
                   <pic:blipFill>
-                    <a:blip r:embed="rId38">
+                    <a:blip r:embed="rId37">
                       <a:extLst>
                         <a:ext uri="{28A0092B-C50C-407E-A947-70E740481C1C}">
                           <a14:useLocalDpi xmlns:a14="http://schemas.microsoft.com/office/drawing/2010/main" val="0"/>
@@ -13276,6 +13225,26 @@
           <w:lang w:val="en-US"/>
         </w:rPr>
       </w:pPr>
+      <w:r>
+        <w:rPr>
+          <w:lang w:val="en-US"/>
+        </w:rPr>
+        <w:t xml:space="preserve">The database respects the First Normal Form because all fields are unique and cannot be </w:t>
+      </w:r>
+      <w:proofErr w:type="spellStart"/>
+      <w:r>
+        <w:rPr>
+          <w:lang w:val="en-US"/>
+        </w:rPr>
+        <w:t>devided</w:t>
+      </w:r>
+      <w:proofErr w:type="spellEnd"/>
+      <w:r>
+        <w:rPr>
+          <w:lang w:val="en-US"/>
+        </w:rPr>
+        <w:t xml:space="preserve"> in more columns.</w:t>
+      </w:r>
     </w:p>
     <w:p>
       <w:pPr>
@@ -13332,6 +13301,7 @@
         <w:rPr>
           <w:lang w:val="en-US"/>
         </w:rPr>
+        <w:lastRenderedPageBreak/>
         <w:t>The Store Procedure compares the parameter with the column containing the level number and sends the answer (the map data string) back to the game.</w:t>
       </w:r>
     </w:p>
@@ -13346,15 +13316,14 @@
           <w:lang w:val="en-US"/>
         </w:rPr>
       </w:pPr>
-      <w:bookmarkStart w:id="24" w:name="_Toc515881807"/>
-      <w:r>
-        <w:rPr>
-          <w:lang w:val="en-US"/>
-        </w:rPr>
-        <w:lastRenderedPageBreak/>
+      <w:bookmarkStart w:id="23" w:name="_Toc515881807"/>
+      <w:r>
+        <w:rPr>
+          <w:lang w:val="en-US"/>
+        </w:rPr>
         <w:t>Database Configuration</w:t>
       </w:r>
-      <w:bookmarkEnd w:id="24"/>
+      <w:bookmarkEnd w:id="23"/>
     </w:p>
     <w:p>
       <w:pPr>
@@ -14410,13 +14379,6 @@
           <w:lang w:val="en-US"/>
         </w:rPr>
       </w:pPr>
-    </w:p>
-    <w:p>
-      <w:pPr>
-        <w:rPr>
-          <w:lang w:val="en-US"/>
-        </w:rPr>
-      </w:pPr>
       <w:r>
         <w:rPr>
           <w:b/>
@@ -14870,13 +14832,6 @@
         <w:t>DELIMITER ;</w:t>
       </w:r>
       <w:proofErr w:type="gramEnd"/>
-    </w:p>
-    <w:p>
-      <w:pPr>
-        <w:rPr>
-          <w:lang w:val="en-US"/>
-        </w:rPr>
-      </w:pPr>
     </w:p>
     <w:p>
       <w:pPr>
@@ -15797,6 +15752,7 @@
           <w:lang w:val="en-US"/>
         </w:rPr>
         <w:sectPr>
+          <w:footerReference w:type="default" r:id="rId38"/>
           <w:pgSz w:w="11906" w:h="16838"/>
           <w:pgMar w:top="1440" w:right="1080" w:bottom="1440" w:left="1080" w:header="708" w:footer="708" w:gutter="0"/>
           <w:cols w:space="708"/>
@@ -15812,7 +15768,7 @@
           <w:lang w:val="en-US"/>
         </w:rPr>
       </w:pPr>
-      <w:bookmarkStart w:id="25" w:name="_Toc515881808"/>
+      <w:bookmarkStart w:id="24" w:name="_Toc515881808"/>
       <w:r>
         <w:rPr>
           <w:lang w:val="en-US"/>
@@ -15826,6 +15782,29 @@
         </w:rPr>
         <w:t>UML Diagrams</w:t>
       </w:r>
+      <w:bookmarkStart w:id="25" w:name="_Toc515881809"/>
+      <w:bookmarkEnd w:id="24"/>
+    </w:p>
+    <w:p>
+      <w:pPr>
+        <w:pStyle w:val="Heading2"/>
+        <w:rPr>
+          <w:lang w:val="en-US"/>
+        </w:rPr>
+      </w:pPr>
+      <w:r>
+        <w:rPr>
+          <w:lang w:val="en-US"/>
+        </w:rPr>
+        <w:t>4.1. Classes Diagram</w:t>
+      </w:r>
+      <w:r>
+        <w:rPr>
+          <w:lang w:val="en-US"/>
+        </w:rPr>
+        <w:t>s</w:t>
+      </w:r>
+      <w:bookmarkStart w:id="26" w:name="_Toc515881813"/>
       <w:bookmarkEnd w:id="25"/>
     </w:p>
     <w:p>
@@ -15841,164 +15820,170 @@
           <w:lang w:val="en-US"/>
         </w:rPr>
       </w:pPr>
-    </w:p>
-    <w:p>
-      <w:pPr>
-        <w:rPr>
-          <w:lang w:val="en-US"/>
-        </w:rPr>
-      </w:pPr>
-    </w:p>
-    <w:p>
-      <w:pPr>
-        <w:rPr>
-          <w:lang w:val="en-US"/>
-        </w:rPr>
-      </w:pPr>
-    </w:p>
-    <w:p>
-      <w:pPr>
-        <w:rPr>
-          <w:lang w:val="en-US"/>
-        </w:rPr>
-      </w:pPr>
-    </w:p>
-    <w:p>
-      <w:pPr>
-        <w:rPr>
-          <w:lang w:val="en-US"/>
-        </w:rPr>
-      </w:pPr>
-    </w:p>
-    <w:p>
-      <w:pPr>
-        <w:rPr>
-          <w:lang w:val="en-US"/>
-        </w:rPr>
-      </w:pPr>
-    </w:p>
-    <w:p>
-      <w:pPr>
-        <w:rPr>
-          <w:lang w:val="en-US"/>
-        </w:rPr>
-      </w:pPr>
-    </w:p>
-    <w:p>
-      <w:pPr>
-        <w:rPr>
-          <w:lang w:val="en-US"/>
-        </w:rPr>
-      </w:pPr>
-    </w:p>
-    <w:p>
-      <w:pPr>
-        <w:rPr>
-          <w:lang w:val="en-US"/>
-        </w:rPr>
-      </w:pPr>
-    </w:p>
-    <w:p>
-      <w:pPr>
-        <w:rPr>
-          <w:lang w:val="en-US"/>
-        </w:rPr>
-      </w:pPr>
-    </w:p>
-    <w:p>
-      <w:pPr>
-        <w:rPr>
-          <w:lang w:val="en-US"/>
-        </w:rPr>
-      </w:pPr>
-    </w:p>
-    <w:p>
-      <w:pPr>
-        <w:rPr>
-          <w:lang w:val="en-US"/>
-        </w:rPr>
-      </w:pPr>
-    </w:p>
-    <w:p>
-      <w:pPr>
-        <w:rPr>
-          <w:lang w:val="en-US"/>
-        </w:rPr>
-      </w:pPr>
-    </w:p>
-    <w:p>
-      <w:pPr>
-        <w:rPr>
-          <w:lang w:val="en-US"/>
-        </w:rPr>
-      </w:pPr>
-    </w:p>
-    <w:p>
-      <w:pPr>
-        <w:rPr>
-          <w:lang w:val="en-US"/>
-        </w:rPr>
-      </w:pPr>
-    </w:p>
-    <w:p>
-      <w:pPr>
-        <w:rPr>
-          <w:lang w:val="en-US"/>
-        </w:rPr>
-      </w:pPr>
-    </w:p>
-    <w:p>
-      <w:pPr>
-        <w:rPr>
-          <w:lang w:val="en-US"/>
-        </w:rPr>
-      </w:pPr>
-    </w:p>
-    <w:p>
-      <w:pPr>
-        <w:rPr>
-          <w:lang w:val="en-US"/>
-        </w:rPr>
-      </w:pPr>
-    </w:p>
-    <w:p>
-      <w:pPr>
-        <w:rPr>
-          <w:lang w:val="en-US"/>
-        </w:rPr>
-      </w:pPr>
-    </w:p>
-    <w:p>
-      <w:pPr>
-        <w:rPr>
-          <w:lang w:val="en-US"/>
-        </w:rPr>
-      </w:pPr>
-    </w:p>
-    <w:p>
-      <w:pPr>
-        <w:rPr>
-          <w:lang w:val="en-US"/>
-        </w:rPr>
-      </w:pPr>
-    </w:p>
-    <w:p>
-      <w:pPr>
-        <w:rPr>
-          <w:lang w:val="en-US"/>
-        </w:rPr>
-      </w:pPr>
-    </w:p>
-    <w:p>
-      <w:pPr>
-        <w:rPr>
-          <w:lang w:val="en-US"/>
-        </w:rPr>
-      </w:pPr>
+      <w:r>
+        <w:rPr>
+          <w:lang w:val="en-US"/>
+        </w:rPr>
+        <w:t xml:space="preserve">See in the deliverables folder: </w:t>
+      </w:r>
+      <w:r>
+        <w:rPr>
+          <w:lang w:val="en-US"/>
+        </w:rPr>
+        <w:t>Deliverables</w:t>
+      </w:r>
+      <w:r>
+        <w:rPr>
+          <w:lang w:val="en-US"/>
+        </w:rPr>
+        <w:t>/</w:t>
+      </w:r>
+      <w:proofErr w:type="spellStart"/>
+      <w:r>
+        <w:rPr>
+          <w:lang w:val="en-US"/>
+        </w:rPr>
+        <w:t>Java_Program_Diagrams</w:t>
+      </w:r>
+      <w:proofErr w:type="spellEnd"/>
     </w:p>
     <w:p>
       <w:pPr>
         <w:pStyle w:val="Heading2"/>
+        <w:rPr>
+          <w:lang w:val="en-US"/>
+        </w:rPr>
+      </w:pPr>
+    </w:p>
+    <w:p>
+      <w:pPr>
+        <w:rPr>
+          <w:lang w:val="en-US"/>
+        </w:rPr>
+      </w:pPr>
+    </w:p>
+    <w:p>
+      <w:pPr>
+        <w:pStyle w:val="Heading2"/>
+        <w:rPr>
+          <w:lang w:val="en-US"/>
+        </w:rPr>
+      </w:pPr>
+      <w:r>
+        <w:rPr>
+          <w:lang w:val="en-US"/>
+        </w:rPr>
+        <w:t>4.2. Packages Diagram</w:t>
+      </w:r>
+      <w:bookmarkEnd w:id="26"/>
+    </w:p>
+    <w:p>
+      <w:pPr>
+        <w:rPr>
+          <w:lang w:val="en-US"/>
+        </w:rPr>
+      </w:pPr>
+    </w:p>
+    <w:p>
+      <w:pPr>
+        <w:rPr>
+          <w:lang w:val="en-US"/>
+        </w:rPr>
+      </w:pPr>
+      <w:r>
+        <w:rPr>
+          <w:lang w:val="en-US"/>
+        </w:rPr>
+        <w:t>See in the deliverables folder:</w:t>
+      </w:r>
+      <w:r>
+        <w:rPr>
+          <w:lang w:val="en-US"/>
+        </w:rPr>
+        <w:t xml:space="preserve"> </w:t>
+      </w:r>
+      <w:r>
+        <w:rPr>
+          <w:lang w:val="en-US"/>
+        </w:rPr>
+        <w:t>Deliverables</w:t>
+      </w:r>
+      <w:r>
+        <w:rPr>
+          <w:lang w:val="en-US"/>
+        </w:rPr>
+        <w:t>/</w:t>
+      </w:r>
+      <w:proofErr w:type="spellStart"/>
+      <w:r>
+        <w:rPr>
+          <w:lang w:val="en-US"/>
+        </w:rPr>
+        <w:t>Java_Program_Diagrams</w:t>
+      </w:r>
+      <w:proofErr w:type="spellEnd"/>
+    </w:p>
+    <w:p>
+      <w:pPr>
+        <w:rPr>
+          <w:lang w:val="en-US"/>
+        </w:rPr>
+      </w:pPr>
+    </w:p>
+    <w:p>
+      <w:pPr>
+        <w:rPr>
+          <w:lang w:val="en-US"/>
+        </w:rPr>
+      </w:pPr>
+    </w:p>
+    <w:p>
+      <w:pPr>
+        <w:pStyle w:val="Heading2"/>
+        <w:rPr>
+          <w:lang w:val="en-US"/>
+        </w:rPr>
+      </w:pPr>
+      <w:r>
+        <w:rPr>
+          <w:lang w:val="en-US"/>
+        </w:rPr>
+        <w:t>4.</w:t>
+      </w:r>
+      <w:r>
+        <w:rPr>
+          <w:lang w:val="en-US"/>
+        </w:rPr>
+        <w:t>3</w:t>
+      </w:r>
+      <w:r>
+        <w:rPr>
+          <w:lang w:val="en-US"/>
+        </w:rPr>
+        <w:t xml:space="preserve">. </w:t>
+      </w:r>
+      <w:r>
+        <w:rPr>
+          <w:lang w:val="en-US"/>
+        </w:rPr>
+        <w:t>Components</w:t>
+      </w:r>
+      <w:r>
+        <w:rPr>
+          <w:lang w:val="en-US"/>
+        </w:rPr>
+        <w:t xml:space="preserve"> Diagram</w:t>
+      </w:r>
+    </w:p>
+    <w:p>
+      <w:pPr>
+        <w:rPr>
+          <w:lang w:val="en-US"/>
+        </w:rPr>
+      </w:pPr>
+    </w:p>
+    <w:p>
+      <w:pPr>
         <w:rPr>
           <w:lang w:val="en-US"/>
         </w:rPr>
@@ -16010,221 +15995,6 @@
           <w:docGrid w:linePitch="435"/>
         </w:sectPr>
       </w:pPr>
-    </w:p>
-    <w:p>
-      <w:pPr>
-        <w:pStyle w:val="Heading2"/>
-        <w:rPr>
-          <w:lang w:val="en-US"/>
-        </w:rPr>
-      </w:pPr>
-      <w:bookmarkStart w:id="26" w:name="_Toc515881809"/>
-      <w:r>
-        <w:rPr>
-          <w:lang w:val="en-US"/>
-        </w:rPr>
-        <w:lastRenderedPageBreak/>
-        <w:t>4.1. Classes Diagram</w:t>
-      </w:r>
-      <w:r>
-        <w:rPr>
-          <w:lang w:val="en-US"/>
-        </w:rPr>
-        <w:t>s</w:t>
-      </w:r>
-      <w:bookmarkStart w:id="27" w:name="_Toc515881813"/>
-      <w:bookmarkEnd w:id="26"/>
-    </w:p>
-    <w:p>
-      <w:pPr>
-        <w:rPr>
-          <w:lang w:val="en-US"/>
-        </w:rPr>
-      </w:pPr>
-    </w:p>
-    <w:p>
-      <w:pPr>
-        <w:rPr>
-          <w:lang w:val="en-US"/>
-        </w:rPr>
-      </w:pPr>
-      <w:r>
-        <w:rPr>
-          <w:lang w:val="en-US"/>
-        </w:rPr>
-        <w:t xml:space="preserve">See in the deliverables folder: </w:t>
-      </w:r>
-      <w:r>
-        <w:rPr>
-          <w:lang w:val="en-US"/>
-        </w:rPr>
-        <w:t>Deliverables</w:t>
-      </w:r>
-      <w:r>
-        <w:rPr>
-          <w:lang w:val="en-US"/>
-        </w:rPr>
-        <w:t>/</w:t>
-      </w:r>
-      <w:proofErr w:type="spellStart"/>
-      <w:r>
-        <w:rPr>
-          <w:lang w:val="en-US"/>
-        </w:rPr>
-        <w:t>Java_Program_Diagrams</w:t>
-      </w:r>
-      <w:proofErr w:type="spellEnd"/>
-    </w:p>
-    <w:p>
-      <w:pPr>
-        <w:pStyle w:val="Heading2"/>
-        <w:rPr>
-          <w:lang w:val="en-US"/>
-        </w:rPr>
-      </w:pPr>
-    </w:p>
-    <w:p>
-      <w:pPr>
-        <w:rPr>
-          <w:lang w:val="en-US"/>
-        </w:rPr>
-      </w:pPr>
-      <w:bookmarkStart w:id="28" w:name="_GoBack"/>
-      <w:bookmarkEnd w:id="28"/>
-    </w:p>
-    <w:p>
-      <w:pPr>
-        <w:pStyle w:val="Heading2"/>
-        <w:rPr>
-          <w:lang w:val="en-US"/>
-        </w:rPr>
-      </w:pPr>
-      <w:r>
-        <w:rPr>
-          <w:lang w:val="en-US"/>
-        </w:rPr>
-        <w:t>4.2. Packages Diagram</w:t>
-      </w:r>
-      <w:bookmarkEnd w:id="27"/>
-    </w:p>
-    <w:p>
-      <w:pPr>
-        <w:rPr>
-          <w:lang w:val="en-US"/>
-        </w:rPr>
-      </w:pPr>
-    </w:p>
-    <w:p>
-      <w:pPr>
-        <w:rPr>
-          <w:lang w:val="en-US"/>
-        </w:rPr>
-      </w:pPr>
-      <w:r>
-        <w:rPr>
-          <w:lang w:val="en-US"/>
-        </w:rPr>
-        <w:t>See in the deliverables folder:</w:t>
-      </w:r>
-      <w:r>
-        <w:rPr>
-          <w:lang w:val="en-US"/>
-        </w:rPr>
-        <w:t xml:space="preserve"> </w:t>
-      </w:r>
-      <w:r>
-        <w:rPr>
-          <w:lang w:val="en-US"/>
-        </w:rPr>
-        <w:t>Deliverables</w:t>
-      </w:r>
-      <w:r>
-        <w:rPr>
-          <w:lang w:val="en-US"/>
-        </w:rPr>
-        <w:t>/</w:t>
-      </w:r>
-      <w:proofErr w:type="spellStart"/>
-      <w:r>
-        <w:rPr>
-          <w:lang w:val="en-US"/>
-        </w:rPr>
-        <w:t>Java_Program_Diagrams</w:t>
-      </w:r>
-      <w:proofErr w:type="spellEnd"/>
-    </w:p>
-    <w:p>
-      <w:pPr>
-        <w:rPr>
-          <w:lang w:val="en-US"/>
-        </w:rPr>
-      </w:pPr>
-    </w:p>
-    <w:p>
-      <w:pPr>
-        <w:rPr>
-          <w:lang w:val="en-US"/>
-        </w:rPr>
-      </w:pPr>
-    </w:p>
-    <w:p>
-      <w:pPr>
-        <w:pStyle w:val="Heading2"/>
-        <w:rPr>
-          <w:lang w:val="en-US"/>
-        </w:rPr>
-      </w:pPr>
-      <w:r>
-        <w:rPr>
-          <w:lang w:val="en-US"/>
-        </w:rPr>
-        <w:t>4.</w:t>
-      </w:r>
-      <w:r>
-        <w:rPr>
-          <w:lang w:val="en-US"/>
-        </w:rPr>
-        <w:t>3</w:t>
-      </w:r>
-      <w:r>
-        <w:rPr>
-          <w:lang w:val="en-US"/>
-        </w:rPr>
-        <w:t xml:space="preserve">. </w:t>
-      </w:r>
-      <w:r>
-        <w:rPr>
-          <w:lang w:val="en-US"/>
-        </w:rPr>
-        <w:t>Components</w:t>
-      </w:r>
-      <w:r>
-        <w:rPr>
-          <w:lang w:val="en-US"/>
-        </w:rPr>
-        <w:t xml:space="preserve"> Diagram</w:t>
-      </w:r>
-    </w:p>
-    <w:p>
-      <w:pPr>
-        <w:rPr>
-          <w:lang w:val="en-US"/>
-        </w:rPr>
-      </w:pPr>
-    </w:p>
-    <w:p>
-      <w:pPr>
-        <w:rPr>
-          <w:lang w:val="en-US"/>
-        </w:rPr>
-        <w:sectPr>
-          <w:pgSz w:w="16838" w:h="11906" w:orient="landscape"/>
-          <w:pgMar w:top="1080" w:right="1440" w:bottom="1080" w:left="1440" w:header="706" w:footer="706" w:gutter="0"/>
-          <w:cols w:space="708"/>
-          <w:titlePg/>
-          <w:docGrid w:linePitch="435"/>
-        </w:sectPr>
-      </w:pPr>
       <w:r>
         <w:rPr>
           <w:lang w:val="en-US"/>
@@ -16276,14 +16046,14 @@
         <w:lastRenderedPageBreak/>
         <w:t xml:space="preserve"> </w:t>
       </w:r>
-      <w:bookmarkStart w:id="29" w:name="_Toc515881815"/>
+      <w:bookmarkStart w:id="27" w:name="_Toc515881815"/>
       <w:r>
         <w:rPr>
           <w:lang w:val="en-US"/>
         </w:rPr>
         <w:t>Reports</w:t>
       </w:r>
-      <w:bookmarkEnd w:id="29"/>
+      <w:bookmarkEnd w:id="27"/>
     </w:p>
     <w:p>
       <w:pPr>
@@ -16304,7 +16074,7 @@
           <w:lang w:val="en-US"/>
         </w:rPr>
       </w:pPr>
-      <w:bookmarkStart w:id="30" w:name="_Toc515881816"/>
+      <w:bookmarkStart w:id="28" w:name="_Toc515881816"/>
       <w:proofErr w:type="spellStart"/>
       <w:r>
         <w:rPr>
@@ -16312,7 +16082,7 @@
         </w:rPr>
         <w:t>SureFire</w:t>
       </w:r>
-      <w:bookmarkEnd w:id="30"/>
+      <w:bookmarkEnd w:id="28"/>
       <w:proofErr w:type="spellEnd"/>
     </w:p>
     <w:p>
@@ -16328,6 +16098,48 @@
           <w:lang w:val="en-US"/>
         </w:rPr>
       </w:pPr>
+      <w:r>
+        <w:rPr>
+          <w:lang w:val="en-US"/>
+        </w:rPr>
+        <w:t xml:space="preserve">Because we are experiencing Circular Dependencies, </w:t>
+      </w:r>
+      <w:r>
+        <w:rPr>
+          <w:lang w:val="en-US"/>
+        </w:rPr>
+        <w:t xml:space="preserve">we put all tests in the main package. </w:t>
+      </w:r>
+    </w:p>
+    <w:p>
+      <w:pPr>
+        <w:rPr>
+          <w:b/>
+          <w:lang w:val="en-US"/>
+        </w:rPr>
+      </w:pPr>
+      <w:r>
+        <w:rPr>
+          <w:lang w:val="en-US"/>
+        </w:rPr>
+        <w:t xml:space="preserve">Thus, all tests are available in </w:t>
+      </w:r>
+      <w:proofErr w:type="spellStart"/>
+      <w:r>
+        <w:rPr>
+          <w:b/>
+          <w:lang w:val="en-US"/>
+        </w:rPr>
+        <w:t>Lorann</w:t>
+      </w:r>
+      <w:proofErr w:type="spellEnd"/>
+      <w:r>
+        <w:rPr>
+          <w:b/>
+          <w:lang w:val="en-US"/>
+        </w:rPr>
+        <w:t>/target/staging/main</w:t>
+      </w:r>
     </w:p>
     <w:p>
       <w:pPr>
@@ -16347,28 +16159,59 @@
           <w:lang w:val="en-US"/>
         </w:rPr>
       </w:pPr>
-      <w:bookmarkStart w:id="31" w:name="_Toc515881817"/>
+      <w:bookmarkStart w:id="29" w:name="_Toc515881817"/>
       <w:r>
         <w:rPr>
           <w:lang w:val="en-US"/>
         </w:rPr>
         <w:t>Javadoc</w:t>
       </w:r>
-      <w:bookmarkEnd w:id="31"/>
-    </w:p>
-    <w:p>
-      <w:pPr>
-        <w:rPr>
-          <w:lang w:val="en-US"/>
-        </w:rPr>
-      </w:pPr>
-    </w:p>
-    <w:p>
-      <w:pPr>
-        <w:rPr>
-          <w:lang w:val="en-US"/>
-        </w:rPr>
-      </w:pPr>
+      <w:bookmarkEnd w:id="29"/>
+    </w:p>
+    <w:p>
+      <w:pPr>
+        <w:rPr>
+          <w:lang w:val="en-US"/>
+        </w:rPr>
+      </w:pPr>
+    </w:p>
+    <w:p>
+      <w:pPr>
+        <w:rPr>
+          <w:lang w:val="en-US"/>
+        </w:rPr>
+      </w:pPr>
+      <w:r>
+        <w:rPr>
+          <w:lang w:val="en-US"/>
+        </w:rPr>
+        <w:t xml:space="preserve">They are available in </w:t>
+      </w:r>
+      <w:proofErr w:type="spellStart"/>
+      <w:r>
+        <w:rPr>
+          <w:b/>
+          <w:lang w:val="en-US"/>
+        </w:rPr>
+        <w:t>Lorann</w:t>
+      </w:r>
+      <w:proofErr w:type="spellEnd"/>
+      <w:r>
+        <w:rPr>
+          <w:b/>
+          <w:lang w:val="en-US"/>
+        </w:rPr>
+        <w:t>/target/staging/</w:t>
+      </w:r>
+      <w:proofErr w:type="spellStart"/>
+      <w:r>
+        <w:rPr>
+          <w:b/>
+          <w:lang w:val="en-US"/>
+        </w:rPr>
+        <w:t>apidocs</w:t>
+      </w:r>
+      <w:proofErr w:type="spellEnd"/>
     </w:p>
     <w:p>
       <w:pPr>
@@ -16388,70 +16231,135 @@
           <w:lang w:val="en-US"/>
         </w:rPr>
       </w:pPr>
-      <w:bookmarkStart w:id="32" w:name="_Toc515881818"/>
+      <w:r>
+        <w:rPr>
+          <w:lang w:val="en-US"/>
+        </w:rPr>
+        <w:t>Javadoc</w:t>
+      </w:r>
+      <w:r>
+        <w:rPr>
+          <w:lang w:val="en-US"/>
+        </w:rPr>
+        <w:t xml:space="preserve"> Tests</w:t>
+      </w:r>
+    </w:p>
+    <w:p>
+      <w:pPr>
+        <w:rPr>
+          <w:lang w:val="en-US"/>
+        </w:rPr>
+      </w:pPr>
+    </w:p>
+    <w:p>
+      <w:pPr>
+        <w:rPr>
+          <w:lang w:val="en-US"/>
+        </w:rPr>
+      </w:pPr>
+      <w:r>
+        <w:rPr>
+          <w:lang w:val="en-US"/>
+        </w:rPr>
+        <w:t xml:space="preserve">They are available in </w:t>
+      </w:r>
+      <w:proofErr w:type="spellStart"/>
+      <w:r>
+        <w:rPr>
+          <w:b/>
+          <w:lang w:val="en-US"/>
+        </w:rPr>
+        <w:t>Lorann</w:t>
+      </w:r>
+      <w:proofErr w:type="spellEnd"/>
+      <w:r>
+        <w:rPr>
+          <w:b/>
+          <w:lang w:val="en-US"/>
+        </w:rPr>
+        <w:t>/target/staging/</w:t>
+      </w:r>
+      <w:proofErr w:type="spellStart"/>
+      <w:r>
+        <w:rPr>
+          <w:b/>
+          <w:lang w:val="en-US"/>
+        </w:rPr>
+        <w:t>testapidocs</w:t>
+      </w:r>
+      <w:proofErr w:type="spellEnd"/>
+    </w:p>
+    <w:p>
+      <w:pPr>
+        <w:rPr>
+          <w:lang w:val="en-US"/>
+        </w:rPr>
+      </w:pPr>
+    </w:p>
+    <w:p>
+      <w:pPr>
+        <w:pStyle w:val="Heading2"/>
+        <w:numPr>
+          <w:ilvl w:val="1"/>
+          <w:numId w:val="12"/>
+        </w:numPr>
+        <w:rPr>
+          <w:lang w:val="en-US"/>
+        </w:rPr>
+      </w:pPr>
+      <w:bookmarkStart w:id="30" w:name="_Toc515881818"/>
       <w:r>
         <w:rPr>
           <w:lang w:val="en-US"/>
         </w:rPr>
         <w:t>JXR</w:t>
       </w:r>
-      <w:bookmarkEnd w:id="32"/>
-    </w:p>
-    <w:p>
-      <w:pPr>
-        <w:rPr>
-          <w:lang w:val="en-US"/>
-        </w:rPr>
-      </w:pPr>
-    </w:p>
-    <w:p>
-      <w:pPr>
-        <w:rPr>
-          <w:lang w:val="en-US"/>
-        </w:rPr>
-      </w:pPr>
-    </w:p>
-    <w:p>
-      <w:pPr>
-        <w:rPr>
-          <w:lang w:val="en-US"/>
-        </w:rPr>
-      </w:pPr>
-    </w:p>
-    <w:p>
-      <w:pPr>
-        <w:rPr>
-          <w:lang w:val="en-US"/>
-        </w:rPr>
-      </w:pPr>
-    </w:p>
-    <w:p>
-      <w:pPr>
-        <w:rPr>
-          <w:lang w:val="en-US"/>
-        </w:rPr>
-      </w:pPr>
-    </w:p>
-    <w:p>
-      <w:pPr>
-        <w:rPr>
-          <w:lang w:val="en-US"/>
-        </w:rPr>
-      </w:pPr>
-    </w:p>
-    <w:p>
-      <w:pPr>
-        <w:rPr>
-          <w:lang w:val="en-US"/>
-        </w:rPr>
-      </w:pPr>
-    </w:p>
-    <w:p>
-      <w:pPr>
-        <w:rPr>
-          <w:lang w:val="en-US"/>
-        </w:rPr>
-      </w:pPr>
+      <w:bookmarkEnd w:id="30"/>
+    </w:p>
+    <w:p>
+      <w:pPr>
+        <w:rPr>
+          <w:lang w:val="en-US"/>
+        </w:rPr>
+      </w:pPr>
+    </w:p>
+    <w:p>
+      <w:pPr>
+        <w:rPr>
+          <w:lang w:val="en-US"/>
+        </w:rPr>
+      </w:pPr>
+      <w:r>
+        <w:rPr>
+          <w:lang w:val="en-US"/>
+        </w:rPr>
+        <w:t xml:space="preserve">They are available in </w:t>
+      </w:r>
+      <w:proofErr w:type="spellStart"/>
+      <w:r>
+        <w:rPr>
+          <w:b/>
+          <w:lang w:val="en-US"/>
+        </w:rPr>
+        <w:t>Lorann</w:t>
+      </w:r>
+      <w:proofErr w:type="spellEnd"/>
+      <w:r>
+        <w:rPr>
+          <w:b/>
+          <w:lang w:val="en-US"/>
+        </w:rPr>
+        <w:t>/target/staging/</w:t>
+      </w:r>
+      <w:proofErr w:type="spellStart"/>
+      <w:r>
+        <w:rPr>
+          <w:b/>
+          <w:lang w:val="en-US"/>
+        </w:rPr>
+        <w:t>xref</w:t>
+      </w:r>
+      <w:proofErr w:type="spellEnd"/>
     </w:p>
     <w:p>
       <w:pPr>
@@ -19395,166 +19303,99 @@
           <w:lang w:val="en-US"/>
         </w:rPr>
       </w:pPr>
-    </w:p>
-    <w:p>
-      <w:pPr>
-        <w:rPr>
-          <w:lang w:val="en-US"/>
-        </w:rPr>
-      </w:pPr>
-    </w:p>
-    <w:p>
-      <w:pPr>
-        <w:rPr>
-          <w:lang w:val="en-US"/>
-        </w:rPr>
-      </w:pPr>
-    </w:p>
-    <w:p>
-      <w:pPr>
-        <w:rPr>
-          <w:lang w:val="en-US"/>
-        </w:rPr>
-      </w:pPr>
-    </w:p>
-    <w:p>
-      <w:pPr>
-        <w:rPr>
-          <w:lang w:val="en-US"/>
-        </w:rPr>
-      </w:pPr>
-    </w:p>
-    <w:p>
-      <w:pPr>
-        <w:rPr>
-          <w:lang w:val="en-US"/>
-        </w:rPr>
-      </w:pPr>
-    </w:p>
-    <w:p>
-      <w:pPr>
-        <w:rPr>
-          <w:lang w:val="en-US"/>
-        </w:rPr>
-      </w:pPr>
-    </w:p>
-    <w:p>
-      <w:pPr>
-        <w:rPr>
-          <w:lang w:val="en-US"/>
-        </w:rPr>
-      </w:pPr>
-    </w:p>
-    <w:p>
-      <w:pPr>
-        <w:rPr>
-          <w:lang w:val="en-US"/>
-        </w:rPr>
-      </w:pPr>
-    </w:p>
-    <w:p>
-      <w:pPr>
-        <w:rPr>
-          <w:lang w:val="en-US"/>
-        </w:rPr>
-      </w:pPr>
-    </w:p>
-    <w:p>
-      <w:pPr>
-        <w:rPr>
-          <w:lang w:val="en-US"/>
-        </w:rPr>
-      </w:pPr>
-    </w:p>
-    <w:p>
-      <w:pPr>
-        <w:rPr>
-          <w:lang w:val="en-US"/>
-        </w:rPr>
-      </w:pPr>
-    </w:p>
-    <w:p>
-      <w:pPr>
-        <w:rPr>
-          <w:lang w:val="en-US"/>
-        </w:rPr>
-      </w:pPr>
-    </w:p>
-    <w:p>
-      <w:pPr>
-        <w:rPr>
-          <w:lang w:val="en-US"/>
-        </w:rPr>
-      </w:pPr>
-    </w:p>
-    <w:p>
-      <w:pPr>
-        <w:rPr>
-          <w:lang w:val="en-US"/>
-        </w:rPr>
-      </w:pPr>
-    </w:p>
-    <w:p>
-      <w:pPr>
-        <w:rPr>
-          <w:lang w:val="en-US"/>
-        </w:rPr>
-      </w:pPr>
-    </w:p>
-    <w:p>
-      <w:pPr>
-        <w:rPr>
-          <w:lang w:val="en-US"/>
-        </w:rPr>
-      </w:pPr>
-    </w:p>
-    <w:p>
-      <w:pPr>
-        <w:rPr>
-          <w:lang w:val="en-US"/>
-        </w:rPr>
-      </w:pPr>
-    </w:p>
-    <w:p>
-      <w:pPr>
-        <w:rPr>
-          <w:lang w:val="en-US"/>
-        </w:rPr>
-      </w:pPr>
-    </w:p>
-    <w:p>
-      <w:pPr>
-        <w:rPr>
-          <w:lang w:val="en-US"/>
-        </w:rPr>
-      </w:pPr>
-    </w:p>
-    <w:p>
-      <w:pPr>
-        <w:pStyle w:val="Heading1"/>
-        <w:numPr>
-          <w:ilvl w:val="0"/>
-          <w:numId w:val="12"/>
-        </w:numPr>
-        <w:rPr>
-          <w:lang w:val="en-US"/>
-        </w:rPr>
-      </w:pPr>
-      <w:r>
-        <w:rPr>
-          <w:lang w:val="en-US"/>
-        </w:rPr>
-        <w:lastRenderedPageBreak/>
-        <w:t xml:space="preserve"> </w:t>
-      </w:r>
-      <w:bookmarkStart w:id="33" w:name="_Toc515881820"/>
-      <w:r>
-        <w:rPr>
-          <w:lang w:val="en-US"/>
-        </w:rPr>
-        <w:t>Conclusion</w:t>
-      </w:r>
-      <w:bookmarkEnd w:id="33"/>
+      <w:bookmarkStart w:id="31" w:name="_GoBack"/>
+      <w:bookmarkEnd w:id="31"/>
+    </w:p>
+    <w:p>
+      <w:pPr>
+        <w:rPr>
+          <w:lang w:val="en-US"/>
+        </w:rPr>
+      </w:pPr>
+    </w:p>
+    <w:p>
+      <w:pPr>
+        <w:rPr>
+          <w:lang w:val="en-US"/>
+        </w:rPr>
+      </w:pPr>
+    </w:p>
+    <w:p>
+      <w:pPr>
+        <w:rPr>
+          <w:lang w:val="en-US"/>
+        </w:rPr>
+      </w:pPr>
+    </w:p>
+    <w:p>
+      <w:pPr>
+        <w:rPr>
+          <w:lang w:val="en-US"/>
+        </w:rPr>
+      </w:pPr>
+    </w:p>
+    <w:p>
+      <w:pPr>
+        <w:rPr>
+          <w:lang w:val="en-US"/>
+        </w:rPr>
+      </w:pPr>
+    </w:p>
+    <w:p>
+      <w:pPr>
+        <w:rPr>
+          <w:lang w:val="en-US"/>
+        </w:rPr>
+      </w:pPr>
+    </w:p>
+    <w:p>
+      <w:pPr>
+        <w:rPr>
+          <w:lang w:val="en-US"/>
+        </w:rPr>
+      </w:pPr>
+    </w:p>
+    <w:p>
+      <w:pPr>
+        <w:rPr>
+          <w:lang w:val="en-US"/>
+        </w:rPr>
+      </w:pPr>
+    </w:p>
+    <w:p>
+      <w:pPr>
+        <w:rPr>
+          <w:lang w:val="en-US"/>
+        </w:rPr>
+      </w:pPr>
+    </w:p>
+    <w:p>
+      <w:pPr>
+        <w:rPr>
+          <w:lang w:val="en-US"/>
+        </w:rPr>
+      </w:pPr>
+    </w:p>
+    <w:p>
+      <w:pPr>
+        <w:rPr>
+          <w:lang w:val="en-US"/>
+        </w:rPr>
+      </w:pPr>
+    </w:p>
+    <w:p>
+      <w:pPr>
+        <w:rPr>
+          <w:lang w:val="en-US"/>
+        </w:rPr>
+      </w:pPr>
+    </w:p>
+    <w:p>
+      <w:pPr>
+        <w:rPr>
+          <w:lang w:val="en-US"/>
+        </w:rPr>
+      </w:pPr>
     </w:p>
     <w:p>
       <w:pPr>
@@ -20038,120 +19879,7 @@
     </w:lvl>
   </w:abstractNum>
   <w:abstractNum w:abstractNumId="3" w15:restartNumberingAfterBreak="0">
-    <w:nsid w:val="33492705"/>
-    <w:multiLevelType w:val="hybridMultilevel"/>
-    <w:tmpl w:val="E2B019F0"/>
-    <w:lvl w:ilvl="0" w:tplc="A3F43BF0">
-      <w:start w:val="2"/>
-      <w:numFmt w:val="bullet"/>
-      <w:lvlText w:val="-"/>
-      <w:lvlJc w:val="left"/>
-      <w:pPr>
-        <w:ind w:left="720" w:hanging="360"/>
-      </w:pPr>
-      <w:rPr>
-        <w:rFonts w:ascii="Times New Roman" w:eastAsiaTheme="minorHAnsi" w:hAnsi="Times New Roman" w:cs="Times New Roman" w:hint="default"/>
-      </w:rPr>
-    </w:lvl>
-    <w:lvl w:ilvl="1" w:tplc="04090003">
-      <w:start w:val="1"/>
-      <w:numFmt w:val="bullet"/>
-      <w:lvlText w:val="o"/>
-      <w:lvlJc w:val="left"/>
-      <w:pPr>
-        <w:ind w:left="1440" w:hanging="360"/>
-      </w:pPr>
-      <w:rPr>
-        <w:rFonts w:ascii="Courier New" w:hAnsi="Courier New" w:cs="Courier New" w:hint="default"/>
-      </w:rPr>
-    </w:lvl>
-    <w:lvl w:ilvl="2" w:tplc="04090005" w:tentative="1">
-      <w:start w:val="1"/>
-      <w:numFmt w:val="bullet"/>
-      <w:lvlText w:val=""/>
-      <w:lvlJc w:val="left"/>
-      <w:pPr>
-        <w:ind w:left="2160" w:hanging="360"/>
-      </w:pPr>
-      <w:rPr>
-        <w:rFonts w:ascii="Wingdings" w:hAnsi="Wingdings" w:hint="default"/>
-      </w:rPr>
-    </w:lvl>
-    <w:lvl w:ilvl="3" w:tplc="04090001" w:tentative="1">
-      <w:start w:val="1"/>
-      <w:numFmt w:val="bullet"/>
-      <w:lvlText w:val=""/>
-      <w:lvlJc w:val="left"/>
-      <w:pPr>
-        <w:ind w:left="2880" w:hanging="360"/>
-      </w:pPr>
-      <w:rPr>
-        <w:rFonts w:ascii="Symbol" w:hAnsi="Symbol" w:hint="default"/>
-      </w:rPr>
-    </w:lvl>
-    <w:lvl w:ilvl="4" w:tplc="04090003" w:tentative="1">
-      <w:start w:val="1"/>
-      <w:numFmt w:val="bullet"/>
-      <w:lvlText w:val="o"/>
-      <w:lvlJc w:val="left"/>
-      <w:pPr>
-        <w:ind w:left="3600" w:hanging="360"/>
-      </w:pPr>
-      <w:rPr>
-        <w:rFonts w:ascii="Courier New" w:hAnsi="Courier New" w:cs="Courier New" w:hint="default"/>
-      </w:rPr>
-    </w:lvl>
-    <w:lvl w:ilvl="5" w:tplc="04090005" w:tentative="1">
-      <w:start w:val="1"/>
-      <w:numFmt w:val="bullet"/>
-      <w:lvlText w:val=""/>
-      <w:lvlJc w:val="left"/>
-      <w:pPr>
-        <w:ind w:left="4320" w:hanging="360"/>
-      </w:pPr>
-      <w:rPr>
-        <w:rFonts w:ascii="Wingdings" w:hAnsi="Wingdings" w:hint="default"/>
-      </w:rPr>
-    </w:lvl>
-    <w:lvl w:ilvl="6" w:tplc="04090001" w:tentative="1">
-      <w:start w:val="1"/>
-      <w:numFmt w:val="bullet"/>
-      <w:lvlText w:val=""/>
-      <w:lvlJc w:val="left"/>
-      <w:pPr>
-        <w:ind w:left="5040" w:hanging="360"/>
-      </w:pPr>
-      <w:rPr>
-        <w:rFonts w:ascii="Symbol" w:hAnsi="Symbol" w:hint="default"/>
-      </w:rPr>
-    </w:lvl>
-    <w:lvl w:ilvl="7" w:tplc="04090003" w:tentative="1">
-      <w:start w:val="1"/>
-      <w:numFmt w:val="bullet"/>
-      <w:lvlText w:val="o"/>
-      <w:lvlJc w:val="left"/>
-      <w:pPr>
-        <w:ind w:left="5760" w:hanging="360"/>
-      </w:pPr>
-      <w:rPr>
-        <w:rFonts w:ascii="Courier New" w:hAnsi="Courier New" w:cs="Courier New" w:hint="default"/>
-      </w:rPr>
-    </w:lvl>
-    <w:lvl w:ilvl="8" w:tplc="04090005" w:tentative="1">
-      <w:start w:val="1"/>
-      <w:numFmt w:val="bullet"/>
-      <w:lvlText w:val=""/>
-      <w:lvlJc w:val="left"/>
-      <w:pPr>
-        <w:ind w:left="6480" w:hanging="360"/>
-      </w:pPr>
-      <w:rPr>
-        <w:rFonts w:ascii="Wingdings" w:hAnsi="Wingdings" w:hint="default"/>
-      </w:rPr>
-    </w:lvl>
-  </w:abstractNum>
-  <w:abstractNum w:abstractNumId="4" w15:restartNumberingAfterBreak="0">
-    <w:nsid w:val="3FB37E8C"/>
+    <w:nsid w:val="32B9120A"/>
     <w:multiLevelType w:val="multilevel"/>
     <w:tmpl w:val="7A2ED230"/>
     <w:lvl w:ilvl="0">
@@ -20273,7 +20001,243 @@
       </w:rPr>
     </w:lvl>
   </w:abstractNum>
+  <w:abstractNum w:abstractNumId="4" w15:restartNumberingAfterBreak="0">
+    <w:nsid w:val="33492705"/>
+    <w:multiLevelType w:val="hybridMultilevel"/>
+    <w:tmpl w:val="E2B019F0"/>
+    <w:lvl w:ilvl="0" w:tplc="A3F43BF0">
+      <w:start w:val="2"/>
+      <w:numFmt w:val="bullet"/>
+      <w:lvlText w:val="-"/>
+      <w:lvlJc w:val="left"/>
+      <w:pPr>
+        <w:ind w:left="720" w:hanging="360"/>
+      </w:pPr>
+      <w:rPr>
+        <w:rFonts w:ascii="Times New Roman" w:eastAsiaTheme="minorHAnsi" w:hAnsi="Times New Roman" w:cs="Times New Roman" w:hint="default"/>
+      </w:rPr>
+    </w:lvl>
+    <w:lvl w:ilvl="1" w:tplc="04090003">
+      <w:start w:val="1"/>
+      <w:numFmt w:val="bullet"/>
+      <w:lvlText w:val="o"/>
+      <w:lvlJc w:val="left"/>
+      <w:pPr>
+        <w:ind w:left="1440" w:hanging="360"/>
+      </w:pPr>
+      <w:rPr>
+        <w:rFonts w:ascii="Courier New" w:hAnsi="Courier New" w:cs="Courier New" w:hint="default"/>
+      </w:rPr>
+    </w:lvl>
+    <w:lvl w:ilvl="2" w:tplc="04090005" w:tentative="1">
+      <w:start w:val="1"/>
+      <w:numFmt w:val="bullet"/>
+      <w:lvlText w:val=""/>
+      <w:lvlJc w:val="left"/>
+      <w:pPr>
+        <w:ind w:left="2160" w:hanging="360"/>
+      </w:pPr>
+      <w:rPr>
+        <w:rFonts w:ascii="Wingdings" w:hAnsi="Wingdings" w:hint="default"/>
+      </w:rPr>
+    </w:lvl>
+    <w:lvl w:ilvl="3" w:tplc="04090001" w:tentative="1">
+      <w:start w:val="1"/>
+      <w:numFmt w:val="bullet"/>
+      <w:lvlText w:val=""/>
+      <w:lvlJc w:val="left"/>
+      <w:pPr>
+        <w:ind w:left="2880" w:hanging="360"/>
+      </w:pPr>
+      <w:rPr>
+        <w:rFonts w:ascii="Symbol" w:hAnsi="Symbol" w:hint="default"/>
+      </w:rPr>
+    </w:lvl>
+    <w:lvl w:ilvl="4" w:tplc="04090003" w:tentative="1">
+      <w:start w:val="1"/>
+      <w:numFmt w:val="bullet"/>
+      <w:lvlText w:val="o"/>
+      <w:lvlJc w:val="left"/>
+      <w:pPr>
+        <w:ind w:left="3600" w:hanging="360"/>
+      </w:pPr>
+      <w:rPr>
+        <w:rFonts w:ascii="Courier New" w:hAnsi="Courier New" w:cs="Courier New" w:hint="default"/>
+      </w:rPr>
+    </w:lvl>
+    <w:lvl w:ilvl="5" w:tplc="04090005" w:tentative="1">
+      <w:start w:val="1"/>
+      <w:numFmt w:val="bullet"/>
+      <w:lvlText w:val=""/>
+      <w:lvlJc w:val="left"/>
+      <w:pPr>
+        <w:ind w:left="4320" w:hanging="360"/>
+      </w:pPr>
+      <w:rPr>
+        <w:rFonts w:ascii="Wingdings" w:hAnsi="Wingdings" w:hint="default"/>
+      </w:rPr>
+    </w:lvl>
+    <w:lvl w:ilvl="6" w:tplc="04090001" w:tentative="1">
+      <w:start w:val="1"/>
+      <w:numFmt w:val="bullet"/>
+      <w:lvlText w:val=""/>
+      <w:lvlJc w:val="left"/>
+      <w:pPr>
+        <w:ind w:left="5040" w:hanging="360"/>
+      </w:pPr>
+      <w:rPr>
+        <w:rFonts w:ascii="Symbol" w:hAnsi="Symbol" w:hint="default"/>
+      </w:rPr>
+    </w:lvl>
+    <w:lvl w:ilvl="7" w:tplc="04090003" w:tentative="1">
+      <w:start w:val="1"/>
+      <w:numFmt w:val="bullet"/>
+      <w:lvlText w:val="o"/>
+      <w:lvlJc w:val="left"/>
+      <w:pPr>
+        <w:ind w:left="5760" w:hanging="360"/>
+      </w:pPr>
+      <w:rPr>
+        <w:rFonts w:ascii="Courier New" w:hAnsi="Courier New" w:cs="Courier New" w:hint="default"/>
+      </w:rPr>
+    </w:lvl>
+    <w:lvl w:ilvl="8" w:tplc="04090005" w:tentative="1">
+      <w:start w:val="1"/>
+      <w:numFmt w:val="bullet"/>
+      <w:lvlText w:val=""/>
+      <w:lvlJc w:val="left"/>
+      <w:pPr>
+        <w:ind w:left="6480" w:hanging="360"/>
+      </w:pPr>
+      <w:rPr>
+        <w:rFonts w:ascii="Wingdings" w:hAnsi="Wingdings" w:hint="default"/>
+      </w:rPr>
+    </w:lvl>
+  </w:abstractNum>
   <w:abstractNum w:abstractNumId="5" w15:restartNumberingAfterBreak="0">
+    <w:nsid w:val="3FB37E8C"/>
+    <w:multiLevelType w:val="multilevel"/>
+    <w:tmpl w:val="7A2ED230"/>
+    <w:lvl w:ilvl="0">
+      <w:start w:val="1"/>
+      <w:numFmt w:val="decimal"/>
+      <w:lvlText w:val="%1."/>
+      <w:lvlJc w:val="left"/>
+      <w:pPr>
+        <w:ind w:left="810" w:hanging="360"/>
+      </w:pPr>
+      <w:rPr>
+        <w:rFonts w:hint="default"/>
+        <w:color w:val="auto"/>
+        <w:sz w:val="48"/>
+      </w:rPr>
+    </w:lvl>
+    <w:lvl w:ilvl="1">
+      <w:start w:val="1"/>
+      <w:numFmt w:val="decimal"/>
+      <w:isLgl/>
+      <w:lvlText w:val="%1.%2."/>
+      <w:lvlJc w:val="left"/>
+      <w:pPr>
+        <w:ind w:left="1518" w:hanging="720"/>
+      </w:pPr>
+      <w:rPr>
+        <w:rFonts w:hint="default"/>
+      </w:rPr>
+    </w:lvl>
+    <w:lvl w:ilvl="2">
+      <w:start w:val="1"/>
+      <w:numFmt w:val="lowerLetter"/>
+      <w:isLgl/>
+      <w:lvlText w:val="%1.%2.%3."/>
+      <w:lvlJc w:val="left"/>
+      <w:pPr>
+        <w:ind w:left="1866" w:hanging="720"/>
+      </w:pPr>
+      <w:rPr>
+        <w:rFonts w:hint="default"/>
+      </w:rPr>
+    </w:lvl>
+    <w:lvl w:ilvl="3">
+      <w:start w:val="1"/>
+      <w:numFmt w:val="decimal"/>
+      <w:isLgl/>
+      <w:lvlText w:val="%1.%2.%3.%4."/>
+      <w:lvlJc w:val="left"/>
+      <w:pPr>
+        <w:ind w:left="2574" w:hanging="1080"/>
+      </w:pPr>
+      <w:rPr>
+        <w:rFonts w:hint="default"/>
+      </w:rPr>
+    </w:lvl>
+    <w:lvl w:ilvl="4">
+      <w:start w:val="1"/>
+      <w:numFmt w:val="decimal"/>
+      <w:isLgl/>
+      <w:lvlText w:val="%1.%2.%3.%4.%5."/>
+      <w:lvlJc w:val="left"/>
+      <w:pPr>
+        <w:ind w:left="2922" w:hanging="1080"/>
+      </w:pPr>
+      <w:rPr>
+        <w:rFonts w:hint="default"/>
+      </w:rPr>
+    </w:lvl>
+    <w:lvl w:ilvl="5">
+      <w:start w:val="1"/>
+      <w:numFmt w:val="decimal"/>
+      <w:isLgl/>
+      <w:lvlText w:val="%1.%2.%3.%4.%5.%6."/>
+      <w:lvlJc w:val="left"/>
+      <w:pPr>
+        <w:ind w:left="3630" w:hanging="1440"/>
+      </w:pPr>
+      <w:rPr>
+        <w:rFonts w:hint="default"/>
+      </w:rPr>
+    </w:lvl>
+    <w:lvl w:ilvl="6">
+      <w:start w:val="1"/>
+      <w:numFmt w:val="decimal"/>
+      <w:isLgl/>
+      <w:lvlText w:val="%1.%2.%3.%4.%5.%6.%7."/>
+      <w:lvlJc w:val="left"/>
+      <w:pPr>
+        <w:ind w:left="4338" w:hanging="1800"/>
+      </w:pPr>
+      <w:rPr>
+        <w:rFonts w:hint="default"/>
+      </w:rPr>
+    </w:lvl>
+    <w:lvl w:ilvl="7">
+      <w:start w:val="1"/>
+      <w:numFmt w:val="decimal"/>
+      <w:isLgl/>
+      <w:lvlText w:val="%1.%2.%3.%4.%5.%6.%7.%8."/>
+      <w:lvlJc w:val="left"/>
+      <w:pPr>
+        <w:ind w:left="4686" w:hanging="1800"/>
+      </w:pPr>
+      <w:rPr>
+        <w:rFonts w:hint="default"/>
+      </w:rPr>
+    </w:lvl>
+    <w:lvl w:ilvl="8">
+      <w:start w:val="1"/>
+      <w:numFmt w:val="decimal"/>
+      <w:isLgl/>
+      <w:lvlText w:val="%1.%2.%3.%4.%5.%6.%7.%8.%9."/>
+      <w:lvlJc w:val="left"/>
+      <w:pPr>
+        <w:ind w:left="5394" w:hanging="2160"/>
+      </w:pPr>
+      <w:rPr>
+        <w:rFonts w:hint="default"/>
+      </w:rPr>
+    </w:lvl>
+  </w:abstractNum>
+  <w:abstractNum w:abstractNumId="6" w15:restartNumberingAfterBreak="0">
     <w:nsid w:val="47AB3EAC"/>
     <w:multiLevelType w:val="hybridMultilevel"/>
     <w:tmpl w:val="7E2013E4"/>
@@ -20359,7 +20323,7 @@
       </w:pPr>
     </w:lvl>
   </w:abstractNum>
-  <w:abstractNum w:abstractNumId="6" w15:restartNumberingAfterBreak="0">
+  <w:abstractNum w:abstractNumId="7" w15:restartNumberingAfterBreak="0">
     <w:nsid w:val="4ABE2CA4"/>
     <w:multiLevelType w:val="hybridMultilevel"/>
     <w:tmpl w:val="AE8CC126"/>
@@ -20472,7 +20436,7 @@
       </w:rPr>
     </w:lvl>
   </w:abstractNum>
-  <w:abstractNum w:abstractNumId="7" w15:restartNumberingAfterBreak="0">
+  <w:abstractNum w:abstractNumId="8" w15:restartNumberingAfterBreak="0">
     <w:nsid w:val="51C77C9D"/>
     <w:multiLevelType w:val="multilevel"/>
     <w:tmpl w:val="A7E8FBDA"/>
@@ -20594,7 +20558,7 @@
       </w:rPr>
     </w:lvl>
   </w:abstractNum>
-  <w:abstractNum w:abstractNumId="8" w15:restartNumberingAfterBreak="0">
+  <w:abstractNum w:abstractNumId="9" w15:restartNumberingAfterBreak="0">
     <w:nsid w:val="55E03737"/>
     <w:multiLevelType w:val="hybridMultilevel"/>
     <w:tmpl w:val="0A6660A8"/>
@@ -20707,7 +20671,7 @@
       </w:rPr>
     </w:lvl>
   </w:abstractNum>
-  <w:abstractNum w:abstractNumId="9" w15:restartNumberingAfterBreak="0">
+  <w:abstractNum w:abstractNumId="10" w15:restartNumberingAfterBreak="0">
     <w:nsid w:val="58707CF7"/>
     <w:multiLevelType w:val="multilevel"/>
     <w:tmpl w:val="CFDA9E0C"/>
@@ -20829,7 +20793,7 @@
       </w:rPr>
     </w:lvl>
   </w:abstractNum>
-  <w:abstractNum w:abstractNumId="10" w15:restartNumberingAfterBreak="0">
+  <w:abstractNum w:abstractNumId="11" w15:restartNumberingAfterBreak="0">
     <w:nsid w:val="59A83C27"/>
     <w:multiLevelType w:val="hybridMultilevel"/>
     <w:tmpl w:val="D67E3AC6"/>
@@ -20915,7 +20879,7 @@
       </w:pPr>
     </w:lvl>
   </w:abstractNum>
-  <w:abstractNum w:abstractNumId="11" w15:restartNumberingAfterBreak="0">
+  <w:abstractNum w:abstractNumId="12" w15:restartNumberingAfterBreak="0">
     <w:nsid w:val="646C4B7D"/>
     <w:multiLevelType w:val="hybridMultilevel"/>
     <w:tmpl w:val="98F6AEC8"/>
@@ -21001,7 +20965,7 @@
       </w:pPr>
     </w:lvl>
   </w:abstractNum>
-  <w:abstractNum w:abstractNumId="12" w15:restartNumberingAfterBreak="0">
+  <w:abstractNum w:abstractNumId="13" w15:restartNumberingAfterBreak="0">
     <w:nsid w:val="65CE505D"/>
     <w:multiLevelType w:val="multilevel"/>
     <w:tmpl w:val="65DC01EA"/>
@@ -21114,7 +21078,7 @@
       </w:rPr>
     </w:lvl>
   </w:abstractNum>
-  <w:abstractNum w:abstractNumId="13" w15:restartNumberingAfterBreak="0">
+  <w:abstractNum w:abstractNumId="14" w15:restartNumberingAfterBreak="0">
     <w:nsid w:val="6A9A5A2F"/>
     <w:multiLevelType w:val="hybridMultilevel"/>
     <w:tmpl w:val="14765FBC"/>
@@ -21227,7 +21191,7 @@
       </w:rPr>
     </w:lvl>
   </w:abstractNum>
-  <w:abstractNum w:abstractNumId="14" w15:restartNumberingAfterBreak="0">
+  <w:abstractNum w:abstractNumId="15" w15:restartNumberingAfterBreak="0">
     <w:nsid w:val="6F6D69E4"/>
     <w:multiLevelType w:val="multilevel"/>
     <w:tmpl w:val="33EC4140"/>
@@ -21340,7 +21304,7 @@
       </w:rPr>
     </w:lvl>
   </w:abstractNum>
-  <w:abstractNum w:abstractNumId="15" w15:restartNumberingAfterBreak="0">
+  <w:abstractNum w:abstractNumId="16" w15:restartNumberingAfterBreak="0">
     <w:nsid w:val="6FD92A14"/>
     <w:multiLevelType w:val="multilevel"/>
     <w:tmpl w:val="65DC01EA"/>
@@ -21457,48 +21421,51 @@
     <w:abstractNumId w:val="1"/>
   </w:num>
   <w:num w:numId="2">
-    <w:abstractNumId w:val="11"/>
+    <w:abstractNumId w:val="12"/>
   </w:num>
   <w:num w:numId="3">
-    <w:abstractNumId w:val="14"/>
+    <w:abstractNumId w:val="15"/>
   </w:num>
   <w:num w:numId="4">
-    <w:abstractNumId w:val="12"/>
+    <w:abstractNumId w:val="13"/>
   </w:num>
   <w:num w:numId="5">
-    <w:abstractNumId w:val="15"/>
+    <w:abstractNumId w:val="16"/>
   </w:num>
   <w:num w:numId="6">
-    <w:abstractNumId w:val="10"/>
+    <w:abstractNumId w:val="11"/>
   </w:num>
   <w:num w:numId="7">
     <w:abstractNumId w:val="0"/>
   </w:num>
   <w:num w:numId="8">
-    <w:abstractNumId w:val="5"/>
+    <w:abstractNumId w:val="6"/>
   </w:num>
   <w:num w:numId="9">
     <w:abstractNumId w:val="2"/>
   </w:num>
   <w:num w:numId="10">
+    <w:abstractNumId w:val="8"/>
+  </w:num>
+  <w:num w:numId="11">
+    <w:abstractNumId w:val="10"/>
+  </w:num>
+  <w:num w:numId="12">
+    <w:abstractNumId w:val="5"/>
+  </w:num>
+  <w:num w:numId="13">
+    <w:abstractNumId w:val="9"/>
+  </w:num>
+  <w:num w:numId="14">
+    <w:abstractNumId w:val="14"/>
+  </w:num>
+  <w:num w:numId="15">
     <w:abstractNumId w:val="7"/>
   </w:num>
-  <w:num w:numId="11">
-    <w:abstractNumId w:val="9"/>
-  </w:num>
-  <w:num w:numId="12">
+  <w:num w:numId="16">
     <w:abstractNumId w:val="4"/>
   </w:num>
-  <w:num w:numId="13">
-    <w:abstractNumId w:val="8"/>
-  </w:num>
-  <w:num w:numId="14">
-    <w:abstractNumId w:val="13"/>
-  </w:num>
-  <w:num w:numId="15">
-    <w:abstractNumId w:val="6"/>
-  </w:num>
-  <w:num w:numId="16">
+  <w:num w:numId="17">
     <w:abstractNumId w:val="3"/>
   </w:num>
 </w:numbering>
@@ -22685,7 +22652,7 @@
 </file>
 
 <file path=customXml/itemProps1.xml><?xml version="1.0" encoding="utf-8"?>
-<ds:datastoreItem xmlns:ds="http://schemas.openxmlformats.org/officeDocument/2006/customXml" ds:itemID="{213B40BD-C062-4EEC-AFC7-ED1F2ADCB6A2}">
+<ds:datastoreItem xmlns:ds="http://schemas.openxmlformats.org/officeDocument/2006/customXml" ds:itemID="{B6E41764-E37F-407B-94EF-2073CB3EB945}">
   <ds:schemaRefs>
     <ds:schemaRef ds:uri="http://schemas.openxmlformats.org/officeDocument/2006/bibliography"/>
   </ds:schemaRefs>
